--- a/Bachelor project 2015 v2.docx
+++ b/Bachelor project 2015 v2.docx
@@ -4086,15 +4086,7 @@
         </w:numPr>
       </w:pPr>
       <w:r>
-        <w:t xml:space="preserve">.NET </w:t>
-      </w:r>
-      <w:proofErr w:type="spellStart"/>
-      <w:r>
-        <w:t>JsonResult</w:t>
-      </w:r>
-      <w:proofErr w:type="spellEnd"/>
-      <w:r>
-        <w:t xml:space="preserve"> and Web Api result formats dates badly</w:t>
+        <w:t>.NET JsonResult and Web Api result formats dates badly</w:t>
       </w:r>
     </w:p>
     <w:p>
@@ -4167,15 +4159,7 @@
         <w:spacing w:line="259" w:lineRule="auto"/>
       </w:pPr>
       <w:r>
-        <w:t xml:space="preserve">E.g. parsing </w:t>
-      </w:r>
-      <w:proofErr w:type="spellStart"/>
-      <w:r>
-        <w:t>json</w:t>
-      </w:r>
-      <w:proofErr w:type="spellEnd"/>
-      <w:r>
-        <w:t xml:space="preserve"> in swift</w:t>
+        <w:t>E.g. parsing json in swift</w:t>
       </w:r>
     </w:p>
     <w:p>
@@ -4187,6 +4171,32 @@
       <w:pPr>
         <w:spacing w:line="259" w:lineRule="auto"/>
       </w:pPr>
+    </w:p>
+    <w:p>
+      <w:pPr>
+        <w:spacing w:line="259" w:lineRule="auto"/>
+      </w:pPr>
+      <w:r>
+        <w:t>Why im doing this project:</w:t>
+      </w:r>
+    </w:p>
+    <w:p>
+      <w:pPr>
+        <w:spacing w:line="259" w:lineRule="auto"/>
+      </w:pPr>
+    </w:p>
+    <w:p>
+      <w:pPr>
+        <w:spacing w:line="259" w:lineRule="auto"/>
+      </w:pPr>
+    </w:p>
+    <w:p>
+      <w:pPr>
+        <w:spacing w:line="259" w:lineRule="auto"/>
+      </w:pPr>
+      <w:r>
+        <w:t>Define json</w:t>
+      </w:r>
     </w:p>
     <w:p>
       <w:pPr>
@@ -4198,17 +4208,17 @@
           <w:szCs w:val="32"/>
         </w:rPr>
       </w:pPr>
-      <w:r>
-        <w:t xml:space="preserve">Why </w:t>
-      </w:r>
-      <w:proofErr w:type="spellStart"/>
-      <w:r>
-        <w:t>im</w:t>
-      </w:r>
-      <w:proofErr w:type="spellEnd"/>
-      <w:r>
-        <w:t xml:space="preserve"> doing this project:</w:t>
-      </w:r>
+    </w:p>
+    <w:p>
+      <w:pPr>
+        <w:spacing w:line="259" w:lineRule="auto"/>
+        <w:rPr>
+          <w:rFonts w:asciiTheme="majorHAnsi" w:eastAsiaTheme="majorEastAsia" w:hAnsiTheme="majorHAnsi" w:cstheme="majorBidi"/>
+          <w:color w:val="2E74B5" w:themeColor="accent1" w:themeShade="BF"/>
+          <w:sz w:val="32"/>
+          <w:szCs w:val="32"/>
+        </w:rPr>
+      </w:pPr>
       <w:r>
         <w:br w:type="page"/>
       </w:r>
@@ -4263,16 +4273,11 @@
         <w:t>T</w:t>
       </w:r>
       <w:r>
-        <w:t xml:space="preserve">he norms for REST Web </w:t>
-      </w:r>
-      <w:proofErr w:type="spellStart"/>
-      <w:r>
-        <w:t>Api’</w:t>
+        <w:t>he norms for REST Web Api’</w:t>
       </w:r>
       <w:r>
         <w:t>s</w:t>
       </w:r>
-      <w:proofErr w:type="spellEnd"/>
     </w:p>
     <w:p>
       <w:pPr>
@@ -4677,15 +4682,7 @@
         <w:t>API</w:t>
       </w:r>
       <w:r>
-        <w:t xml:space="preserve"> resource (e.g. “</w:t>
-      </w:r>
-      <w:proofErr w:type="spellStart"/>
-      <w:r>
-        <w:t>api</w:t>
-      </w:r>
-      <w:proofErr w:type="spellEnd"/>
-      <w:r>
-        <w:t>” folder/route)</w:t>
+        <w:t xml:space="preserve"> resource (e.g. “api” folder/route)</w:t>
       </w:r>
       <w:r>
         <w:t xml:space="preserve"> e.g. “</w:t>
@@ -4802,32 +4799,15 @@
         </w:rPr>
         <w:t>e.g. “</w:t>
       </w:r>
-      <w:r>
-        <w:fldChar w:fldCharType="begin"/>
-      </w:r>
-      <w:r>
-        <w:rPr>
-          <w:lang w:val="da-DK"/>
-        </w:rPr>
-        <w:instrText xml:space="preserve"> HYPERLINK "http://www.mysite.com/api/Users/5" </w:instrText>
-      </w:r>
-      <w:r>
-        <w:fldChar w:fldCharType="separate"/>
-      </w:r>
-      <w:r>
-        <w:rPr>
-          <w:rStyle w:val="Hyperlink"/>
-          <w:lang w:val="da-DK"/>
-        </w:rPr>
-        <w:t>http://www.mysite.com/api/Users/5</w:t>
-      </w:r>
-      <w:r>
-        <w:rPr>
-          <w:rStyle w:val="Hyperlink"/>
-          <w:lang w:val="da-DK"/>
-        </w:rPr>
-        <w:fldChar w:fldCharType="end"/>
-      </w:r>
+      <w:hyperlink r:id="rId9" w:history="1">
+        <w:r>
+          <w:rPr>
+            <w:rStyle w:val="Hyperlink"/>
+            <w:lang w:val="da-DK"/>
+          </w:rPr>
+          <w:t>http://www.mysite.com/api/Users/5</w:t>
+        </w:r>
+      </w:hyperlink>
       <w:r>
         <w:rPr>
           <w:lang w:val="da-DK"/>
@@ -5278,15 +5258,7 @@
     </w:p>
     <w:p>
       <w:r>
-        <w:t>(</w:t>
-      </w:r>
-      <w:proofErr w:type="gramStart"/>
-      <w:r>
-        <w:t>for</w:t>
-      </w:r>
-      <w:proofErr w:type="gramEnd"/>
-      <w:r>
-        <w:t xml:space="preserve"> object mapper)</w:t>
+        <w:t>(for object mapper)</w:t>
       </w:r>
     </w:p>
     <w:p/>
@@ -5432,17 +5404,7 @@
     </w:p>
     <w:p>
       <w:r>
-        <w:t>“</w:t>
-      </w:r>
-      <w:proofErr w:type="spellStart"/>
-      <w:proofErr w:type="gramStart"/>
-      <w:r>
-        <w:t>mmmmmmmmmmYYYY</w:t>
-      </w:r>
-      <w:proofErr w:type="spellEnd"/>
-      <w:proofErr w:type="gramEnd"/>
-      <w:r>
-        <w:t>”</w:t>
+        <w:t>“mmmmmmmmmmYYYY”</w:t>
       </w:r>
       <w:r>
         <w:t xml:space="preserve"> could be represented as: “m10</w:t>
@@ -5601,15 +5563,7 @@
     </w:p>
     <w:p>
       <w:r>
-        <w:t>HTTP has a standard which allows you to define your compression preference via an HTTP header: “Content-Encoding”. It accepts one of two compression types: “</w:t>
-      </w:r>
-      <w:proofErr w:type="spellStart"/>
-      <w:r>
-        <w:t>gzip</w:t>
-      </w:r>
-      <w:proofErr w:type="spellEnd"/>
-      <w:r>
-        <w:t>” and “deflate”.</w:t>
+        <w:t>HTTP has a standard which allows you to define your compression preference via an HTTP header: “Content-Encoding”. It accepts one of two compression types: “gzip” and “deflate”.</w:t>
       </w:r>
     </w:p>
     <w:p>
@@ -5644,15 +5598,7 @@
         </w:numPr>
       </w:pPr>
       <w:r>
-        <w:t>“Content-Encoding”: “</w:t>
-      </w:r>
-      <w:proofErr w:type="spellStart"/>
-      <w:r>
-        <w:t>gzip</w:t>
-      </w:r>
-      <w:proofErr w:type="spellEnd"/>
-      <w:r>
-        <w:t>”</w:t>
+        <w:t>“Content-Encoding”: “gzip”</w:t>
       </w:r>
     </w:p>
     <w:p>
@@ -5690,123 +5636,6 @@
             <wp:extent cx="4791075" cy="923925"/>
             <wp:effectExtent l="0" t="0" r="9525" b="9525"/>
             <wp:docPr id="1" name="Picture 1"/>
-            <wp:cNvGraphicFramePr>
-              <a:graphicFrameLocks xmlns:a="http://schemas.openxmlformats.org/drawingml/2006/main" noChangeAspect="1"/>
-            </wp:cNvGraphicFramePr>
-            <a:graphic xmlns:a="http://schemas.openxmlformats.org/drawingml/2006/main">
-              <a:graphicData uri="http://schemas.openxmlformats.org/drawingml/2006/picture">
-                <pic:pic xmlns:pic="http://schemas.openxmlformats.org/drawingml/2006/picture">
-                  <pic:nvPicPr>
-                    <pic:cNvPr id="1" name=""/>
-                    <pic:cNvPicPr/>
-                  </pic:nvPicPr>
-                  <pic:blipFill>
-                    <a:blip r:embed="rId9"/>
-                    <a:stretch>
-                      <a:fillRect/>
-                    </a:stretch>
-                  </pic:blipFill>
-                  <pic:spPr>
-                    <a:xfrm>
-                      <a:off x="0" y="0"/>
-                      <a:ext cx="4791075" cy="923925"/>
-                    </a:xfrm>
-                    <a:prstGeom prst="rect">
-                      <a:avLst/>
-                    </a:prstGeom>
-                  </pic:spPr>
-                </pic:pic>
-              </a:graphicData>
-            </a:graphic>
-          </wp:inline>
-        </w:drawing>
-      </w:r>
-    </w:p>
-    <w:p/>
-    <w:p>
-      <w:r>
-        <w:t>I found that this method of compression was extremely efficient, reducing a 38.4kb r</w:t>
-      </w:r>
-      <w:r>
-        <w:t>equest to 2.9kb. It even produced smaller requests than</w:t>
-      </w:r>
-      <w:r>
-        <w:t xml:space="preserve"> manually</w:t>
-      </w:r>
-      <w:r>
-        <w:t xml:space="preserve"> compressing</w:t>
-      </w:r>
-      <w:r>
-        <w:t xml:space="preserve"> using the same compression technique.</w:t>
-      </w:r>
-      <w:r>
-        <w:t xml:space="preserve"> (</w:t>
-      </w:r>
-      <w:proofErr w:type="gramStart"/>
-      <w:r>
-        <w:t>request</w:t>
-      </w:r>
-      <w:proofErr w:type="gramEnd"/>
-      <w:r>
-        <w:t xml:space="preserve"> 4)</w:t>
-      </w:r>
-      <w:r>
-        <w:t xml:space="preserve">. </w:t>
-      </w:r>
-      <w:r>
-        <w:t>I believe that t</w:t>
-      </w:r>
-      <w:r>
-        <w:t xml:space="preserve">his is </w:t>
-      </w:r>
-      <w:r>
-        <w:t>due to compression of</w:t>
-      </w:r>
-      <w:r>
-        <w:t xml:space="preserve"> the entire request, including headers etc. </w:t>
-      </w:r>
-    </w:p>
-    <w:p>
-      <w:pPr>
-        <w:rPr>
-          <w:color w:val="FF0000"/>
-        </w:rPr>
-      </w:pPr>
-      <w:r>
-        <w:t>It was also a very simple process to implement, requiring only two lines of code. The first of which is simply a header declaration for the benefit of letting the client know which compression algorithm was used</w:t>
-      </w:r>
-      <w:r>
-        <w:rPr>
-          <w:color w:val="FF0000"/>
-        </w:rPr>
-        <w:t xml:space="preserve">. </w:t>
-      </w:r>
-      <w:r>
-        <w:t>A</w:t>
-      </w:r>
-      <w:r>
-        <w:t xml:space="preserve"> modern</w:t>
-      </w:r>
-      <w:r>
-        <w:t xml:space="preserve"> web browser is able to recognise the header “content-encoding” and de-compress it automatically without having to code anything.</w:t>
-      </w:r>
-    </w:p>
-    <w:p>
-      <w:r>
-        <w:t>The compression itself is achieved by adding a compression filter to the response:</w:t>
-      </w:r>
-    </w:p>
-    <w:p>
-      <w:r>
-        <w:rPr>
-          <w:noProof/>
-          <w:lang w:eastAsia="en-GB"/>
-        </w:rPr>
-        <w:drawing>
-          <wp:inline distT="0" distB="0" distL="0" distR="0" wp14:anchorId="354C79D8" wp14:editId="51EB28BD">
-            <wp:extent cx="5353050" cy="361950"/>
-            <wp:effectExtent l="0" t="0" r="0" b="0"/>
-            <wp:docPr id="2" name="Picture 2"/>
             <wp:cNvGraphicFramePr>
               <a:graphicFrameLocks xmlns:a="http://schemas.openxmlformats.org/drawingml/2006/main" noChangeAspect="1"/>
             </wp:cNvGraphicFramePr>
@@ -5826,6 +5655,115 @@
                   <pic:spPr>
                     <a:xfrm>
                       <a:off x="0" y="0"/>
+                      <a:ext cx="4791075" cy="923925"/>
+                    </a:xfrm>
+                    <a:prstGeom prst="rect">
+                      <a:avLst/>
+                    </a:prstGeom>
+                  </pic:spPr>
+                </pic:pic>
+              </a:graphicData>
+            </a:graphic>
+          </wp:inline>
+        </w:drawing>
+      </w:r>
+    </w:p>
+    <w:p/>
+    <w:p>
+      <w:r>
+        <w:t>I found that this method of compression was extremely efficient, reducing a 38.4kb r</w:t>
+      </w:r>
+      <w:r>
+        <w:t>equest to 2.9kb. It even produced smaller requests than</w:t>
+      </w:r>
+      <w:r>
+        <w:t xml:space="preserve"> manually</w:t>
+      </w:r>
+      <w:r>
+        <w:t xml:space="preserve"> compressing</w:t>
+      </w:r>
+      <w:r>
+        <w:t xml:space="preserve"> using the same compression technique.</w:t>
+      </w:r>
+      <w:r>
+        <w:t xml:space="preserve"> (request 4)</w:t>
+      </w:r>
+      <w:r>
+        <w:t xml:space="preserve">. </w:t>
+      </w:r>
+      <w:r>
+        <w:t>I believe that t</w:t>
+      </w:r>
+      <w:r>
+        <w:t xml:space="preserve">his is </w:t>
+      </w:r>
+      <w:r>
+        <w:t>due to compression of</w:t>
+      </w:r>
+      <w:r>
+        <w:t xml:space="preserve"> the entire request, including headers etc. </w:t>
+      </w:r>
+    </w:p>
+    <w:p>
+      <w:pPr>
+        <w:rPr>
+          <w:color w:val="FF0000"/>
+        </w:rPr>
+      </w:pPr>
+      <w:r>
+        <w:t>It was also a very simple process to implement, requiring only two lines of code. The first of which is simply a header declaration for the benefit of letting the client know which compression algorithm was used</w:t>
+      </w:r>
+      <w:r>
+        <w:rPr>
+          <w:color w:val="FF0000"/>
+        </w:rPr>
+        <w:t xml:space="preserve">. </w:t>
+      </w:r>
+      <w:r>
+        <w:t>A</w:t>
+      </w:r>
+      <w:r>
+        <w:t xml:space="preserve"> modern</w:t>
+      </w:r>
+      <w:r>
+        <w:t xml:space="preserve"> web browser is able to recognise the header “content-encoding” and de-compress it automatically without having to code anything.</w:t>
+      </w:r>
+    </w:p>
+    <w:p>
+      <w:r>
+        <w:t>The compression itself is achieved by adding a compression filter to the response:</w:t>
+      </w:r>
+    </w:p>
+    <w:p>
+      <w:r>
+        <w:rPr>
+          <w:noProof/>
+          <w:lang w:eastAsia="en-GB"/>
+        </w:rPr>
+        <w:drawing>
+          <wp:inline distT="0" distB="0" distL="0" distR="0" wp14:anchorId="354C79D8" wp14:editId="51EB28BD">
+            <wp:extent cx="5353050" cy="361950"/>
+            <wp:effectExtent l="0" t="0" r="0" b="0"/>
+            <wp:docPr id="2" name="Picture 2"/>
+            <wp:cNvGraphicFramePr>
+              <a:graphicFrameLocks xmlns:a="http://schemas.openxmlformats.org/drawingml/2006/main" noChangeAspect="1"/>
+            </wp:cNvGraphicFramePr>
+            <a:graphic xmlns:a="http://schemas.openxmlformats.org/drawingml/2006/main">
+              <a:graphicData uri="http://schemas.openxmlformats.org/drawingml/2006/picture">
+                <pic:pic xmlns:pic="http://schemas.openxmlformats.org/drawingml/2006/picture">
+                  <pic:nvPicPr>
+                    <pic:cNvPr id="1" name=""/>
+                    <pic:cNvPicPr/>
+                  </pic:nvPicPr>
+                  <pic:blipFill>
+                    <a:blip r:embed="rId11"/>
+                    <a:stretch>
+                      <a:fillRect/>
+                    </a:stretch>
+                  </pic:blipFill>
+                  <pic:spPr>
+                    <a:xfrm>
+                      <a:off x="0" y="0"/>
                       <a:ext cx="5353050" cy="361950"/>
                     </a:xfrm>
                     <a:prstGeom prst="rect">
@@ -5939,7 +5877,7 @@
             <wp:cNvGraphicFramePr/>
             <a:graphic xmlns:a="http://schemas.openxmlformats.org/drawingml/2006/main">
               <a:graphicData uri="http://schemas.openxmlformats.org/drawingml/2006/chart">
-                <c:chart xmlns:c="http://schemas.openxmlformats.org/drawingml/2006/chart" xmlns:r="http://schemas.openxmlformats.org/officeDocument/2006/relationships" r:id="rId11"/>
+                <c:chart xmlns:c="http://schemas.openxmlformats.org/drawingml/2006/chart" xmlns:r="http://schemas.openxmlformats.org/officeDocument/2006/relationships" r:id="rId12"/>
               </a:graphicData>
             </a:graphic>
           </wp:inline>
@@ -5960,7 +5898,7 @@
             <wp:cNvGraphicFramePr/>
             <a:graphic xmlns:a="http://schemas.openxmlformats.org/drawingml/2006/main">
               <a:graphicData uri="http://schemas.openxmlformats.org/drawingml/2006/chart">
-                <c:chart xmlns:c="http://schemas.openxmlformats.org/drawingml/2006/chart" xmlns:r="http://schemas.openxmlformats.org/officeDocument/2006/relationships" r:id="rId12"/>
+                <c:chart xmlns:c="http://schemas.openxmlformats.org/drawingml/2006/chart" xmlns:r="http://schemas.openxmlformats.org/officeDocument/2006/relationships" r:id="rId13"/>
               </a:graphicData>
             </a:graphic>
           </wp:inline>
@@ -6028,47 +5966,7 @@
         <w:t xml:space="preserve"> </w:t>
       </w:r>
       <w:r>
-        <w:t>"-??\t?0\fW???QZ</w:t>
-      </w:r>
-      <w:proofErr w:type="gramStart"/>
-      <w:r>
-        <w:t>?h</w:t>
-      </w:r>
-      <w:proofErr w:type="gramEnd"/>
-      <w:r>
-        <w:t>???F??\r\"???\"{????</w:t>
-      </w:r>
-      <w:proofErr w:type="gramStart"/>
-      <w:r>
-        <w:t>n</w:t>
-      </w:r>
-      <w:proofErr w:type="gramEnd"/>
-      <w:r>
-        <w:t>???8|b0</w:t>
-      </w:r>
-      <w:proofErr w:type="gramStart"/>
-      <w:r>
-        <w:t>?0</w:t>
-      </w:r>
-      <w:proofErr w:type="gramEnd"/>
-      <w:r>
-        <w:t>??</w:t>
-      </w:r>
-      <w:proofErr w:type="gramStart"/>
-      <w:r>
-        <w:t>z</w:t>
-      </w:r>
-      <w:proofErr w:type="gramEnd"/>
-      <w:r>
-        <w:t>???G???oJ\b??</w:t>
-      </w:r>
-      <w:proofErr w:type="gramStart"/>
-      <w:r>
-        <w:t>~?s</w:t>
-      </w:r>
-      <w:proofErr w:type="gramEnd"/>
-      <w:r>
-        <w:t>??^”</w:t>
+        <w:t>"-??\t?0\fW???QZ?h???F??\r\"???\"{????n???8|b0?0??z???G???oJ\b??~?s??^”</w:t>
       </w:r>
     </w:p>
     <w:p/>
@@ -6242,16 +6140,8 @@
         <w:rPr>
           <w:lang w:eastAsia="en-GB"/>
         </w:rPr>
-        <w:t>salt/</w:t>
-      </w:r>
-      <w:proofErr w:type="gramStart"/>
-      <w:r>
-        <w:rPr>
-          <w:lang w:eastAsia="en-GB"/>
-        </w:rPr>
-        <w:t>iv ?</w:t>
-      </w:r>
-      <w:proofErr w:type="gramEnd"/>
+        <w:t>salt/iv ?</w:t>
+      </w:r>
     </w:p>
     <w:p/>
     <w:p>
@@ -6316,15 +6206,7 @@
         <w:t xml:space="preserve">security method which accounts for most common hack types. </w:t>
       </w:r>
       <w:r>
-        <w:t xml:space="preserve">It encrypts the whole request, masking the target URL </w:t>
-      </w:r>
-      <w:proofErr w:type="spellStart"/>
-      <w:r>
-        <w:t>aswell</w:t>
-      </w:r>
-      <w:proofErr w:type="spellEnd"/>
-      <w:r>
-        <w:t xml:space="preserve"> as all its headers and content.</w:t>
+        <w:t>It encrypts the whole request, masking the target URL aswell as all its headers and content.</w:t>
       </w:r>
     </w:p>
     <w:p>
@@ -6537,13 +6419,8 @@
       </w:r>
     </w:p>
     <w:p>
-      <w:proofErr w:type="spellStart"/>
-      <w:r>
-        <w:t>Json</w:t>
-      </w:r>
-      <w:proofErr w:type="spellEnd"/>
-      <w:r>
-        <w:t>/xml</w:t>
+      <w:r>
+        <w:t>Json/xml</w:t>
       </w:r>
     </w:p>
     <w:p/>
@@ -6634,12 +6511,18 @@
     </w:p>
     <w:p>
       <w:r>
-        <w:t xml:space="preserve">The product consists of a server side and a client side library. Its purpose is two provide a framework for communicating to and from a Web API while ensuring an optimized transport of data which takes handles both security and compression. </w:t>
-      </w:r>
-    </w:p>
-    <w:p>
-      <w:r>
-        <w:t xml:space="preserve">The main aim is for the product is to be easy to install, and as easy as possible for a future developer to use. This means considering the installation and updating of the frameworks as well as the number of lines of code and DRY principles. </w:t>
+        <w:t xml:space="preserve">The product consists of a server side and a client side library. Its purpose is two provide a framework for communicating to and from a Web API while ensuring an optimized transport of data which handles both security and compression. </w:t>
+      </w:r>
+    </w:p>
+    <w:p>
+      <w:r>
+        <w:t xml:space="preserve">The main aim is for the product is to be easy to install, and as easy as possible for a future developer to use. This means considering the installation and updating of </w:t>
+      </w:r>
+      <w:r>
+        <w:rPr>
+          <w:color w:val="FF0000"/>
+        </w:rPr>
+        <w:t xml:space="preserve">the frameworks as well as the number of lines of code and DRY principles. </w:t>
       </w:r>
     </w:p>
     <w:p>
@@ -6773,23 +6656,27 @@
         <w:t>The processed JSON is completel</w:t>
       </w:r>
       <w:r>
-        <w:t xml:space="preserve">y valid JSON although has been “percentage </w:t>
-      </w:r>
-      <w:r>
-        <w:t>escaped” with a backslash to allow it to sit inside a string:</w:t>
-      </w:r>
-    </w:p>
-    <w:p>
-      <w:r>
-        <w:t>{ \”Name\</w:t>
-      </w:r>
-      <w:proofErr w:type="gramStart"/>
-      <w:r>
-        <w:t>” :</w:t>
-      </w:r>
-      <w:proofErr w:type="gramEnd"/>
-      <w:r>
-        <w:t xml:space="preserve"> \”Alex\” }</w:t>
+        <w:t>y valid JSON although has been “</w:t>
+      </w:r>
+      <w:r>
+        <w:rPr>
+          <w:color w:val="FF0000"/>
+        </w:rPr>
+        <w:t xml:space="preserve">percentage </w:t>
+      </w:r>
+      <w:r>
+        <w:rPr>
+          <w:color w:val="FF0000"/>
+        </w:rPr>
+        <w:t>escaped</w:t>
+      </w:r>
+      <w:r>
+        <w:t>” with a backslash to allow it to sit inside a string:</w:t>
+      </w:r>
+    </w:p>
+    <w:p>
+      <w:r>
+        <w:t>{ \”Name\” : \”Alex\” }</w:t>
       </w:r>
     </w:p>
     <w:p/>
@@ -6917,7 +6804,6 @@
           <w:highlight w:val="white"/>
         </w:rPr>
       </w:pPr>
-      <w:proofErr w:type="gramStart"/>
       <w:r>
         <w:rPr>
           <w:rFonts w:ascii="Consolas" w:hAnsi="Consolas" w:cs="Consolas"/>
@@ -6928,7 +6814,6 @@
         </w:rPr>
         <w:t>using</w:t>
       </w:r>
-      <w:proofErr w:type="gramEnd"/>
       <w:r>
         <w:rPr>
           <w:rFonts w:ascii="Consolas" w:hAnsi="Consolas" w:cs="Consolas"/>
@@ -6937,29 +6822,7 @@
           <w:szCs w:val="19"/>
           <w:highlight w:val="white"/>
         </w:rPr>
-        <w:t xml:space="preserve"> </w:t>
-      </w:r>
-      <w:proofErr w:type="spellStart"/>
-      <w:r>
-        <w:rPr>
-          <w:rFonts w:ascii="Consolas" w:hAnsi="Consolas" w:cs="Consolas"/>
-          <w:color w:val="000000"/>
-          <w:sz w:val="19"/>
-          <w:szCs w:val="19"/>
-          <w:highlight w:val="white"/>
-        </w:rPr>
-        <w:t>CompresJSON</w:t>
-      </w:r>
-      <w:proofErr w:type="spellEnd"/>
-      <w:r>
-        <w:rPr>
-          <w:rFonts w:ascii="Consolas" w:hAnsi="Consolas" w:cs="Consolas"/>
-          <w:color w:val="000000"/>
-          <w:sz w:val="19"/>
-          <w:szCs w:val="19"/>
-          <w:highlight w:val="white"/>
-        </w:rPr>
-        <w:t>;</w:t>
+        <w:t xml:space="preserve"> CompresJSON;</w:t>
       </w:r>
     </w:p>
     <w:p/>
@@ -6990,39 +6853,7 @@
         <w:t xml:space="preserve"> 2 Controller via action filters. </w:t>
       </w:r>
       <w:r>
-        <w:t>The action filters can be applied to a single “</w:t>
-      </w:r>
-      <w:proofErr w:type="spellStart"/>
-      <w:r>
-        <w:t>JsonResult</w:t>
-      </w:r>
-      <w:proofErr w:type="spellEnd"/>
-      <w:r>
-        <w:t>”, “</w:t>
-      </w:r>
-      <w:proofErr w:type="spellStart"/>
-      <w:r>
-        <w:t>ActionResult</w:t>
-      </w:r>
-      <w:proofErr w:type="spellEnd"/>
-      <w:r>
-        <w:t>” or “</w:t>
-      </w:r>
-      <w:proofErr w:type="spellStart"/>
-      <w:r>
-        <w:t>IHttpActionResult</w:t>
-      </w:r>
-      <w:proofErr w:type="spellEnd"/>
-      <w:r>
-        <w:t>” providing it returns a “</w:t>
-      </w:r>
-      <w:proofErr w:type="spellStart"/>
-      <w:r>
-        <w:t>JsonResult</w:t>
-      </w:r>
-      <w:proofErr w:type="spellEnd"/>
-      <w:r>
-        <w:t xml:space="preserve">” instance. </w:t>
+        <w:t xml:space="preserve">The action filters can be applied to a single “JsonResult”, “ActionResult” or “IHttpActionResult” providing it returns a “JsonResult” instance. </w:t>
       </w:r>
     </w:p>
     <w:p>
@@ -7042,92 +6873,6 @@
             <wp:extent cx="4276725" cy="485775"/>
             <wp:effectExtent l="0" t="0" r="9525" b="9525"/>
             <wp:docPr id="8" name="Picture 8"/>
-            <wp:cNvGraphicFramePr>
-              <a:graphicFrameLocks xmlns:a="http://schemas.openxmlformats.org/drawingml/2006/main" noChangeAspect="1"/>
-            </wp:cNvGraphicFramePr>
-            <a:graphic xmlns:a="http://schemas.openxmlformats.org/drawingml/2006/main">
-              <a:graphicData uri="http://schemas.openxmlformats.org/drawingml/2006/picture">
-                <pic:pic xmlns:pic="http://schemas.openxmlformats.org/drawingml/2006/picture">
-                  <pic:nvPicPr>
-                    <pic:cNvPr id="1" name=""/>
-                    <pic:cNvPicPr/>
-                  </pic:nvPicPr>
-                  <pic:blipFill>
-                    <a:blip r:embed="rId13"/>
-                    <a:stretch>
-                      <a:fillRect/>
-                    </a:stretch>
-                  </pic:blipFill>
-                  <pic:spPr>
-                    <a:xfrm>
-                      <a:off x="0" y="0"/>
-                      <a:ext cx="4276725" cy="485775"/>
-                    </a:xfrm>
-                    <a:prstGeom prst="rect">
-                      <a:avLst/>
-                    </a:prstGeom>
-                  </pic:spPr>
-                </pic:pic>
-              </a:graphicData>
-            </a:graphic>
-          </wp:inline>
-        </w:drawing>
-      </w:r>
-    </w:p>
-    <w:p>
-      <w:r>
-        <w:t xml:space="preserve">It can also be applied to the controller itself. This method </w:t>
-      </w:r>
-      <w:r>
-        <w:t>reduces lines of</w:t>
-      </w:r>
-      <w:r>
-        <w:t xml:space="preserve"> code, but all actions from the controller are required to return a </w:t>
-      </w:r>
-      <w:proofErr w:type="spellStart"/>
-      <w:r>
-        <w:t>JsonRequest</w:t>
-      </w:r>
-      <w:proofErr w:type="spellEnd"/>
-      <w:r>
-        <w:t xml:space="preserve"> object </w:t>
-      </w:r>
-      <w:r>
-        <w:rPr>
-          <w:color w:val="FF0000"/>
-        </w:rPr>
-        <w:t>to avoid this interfering with any other existing action results.</w:t>
-      </w:r>
-    </w:p>
-    <w:p/>
-    <w:p>
-      <w:r>
-        <w:t>The developer has control over whether they want to process an incoming request, outgoing request or both. For the purpose of communicating between client and server, it is necessary to process both the incoming and outgoing data.</w:t>
-      </w:r>
-    </w:p>
-    <w:p>
-      <w:pPr>
-        <w:autoSpaceDE w:val="0"/>
-        <w:autoSpaceDN w:val="0"/>
-        <w:adjustRightInd w:val="0"/>
-        <w:spacing w:after="0" w:line="240" w:lineRule="auto"/>
-        <w:rPr>
-          <w:rFonts w:ascii="Consolas" w:hAnsi="Consolas" w:cs="Consolas"/>
-          <w:color w:val="000000"/>
-          <w:sz w:val="19"/>
-          <w:szCs w:val="19"/>
-        </w:rPr>
-      </w:pPr>
-      <w:r>
-        <w:rPr>
-          <w:noProof/>
-          <w:lang w:eastAsia="en-GB"/>
-        </w:rPr>
-        <w:drawing>
-          <wp:inline distT="0" distB="0" distL="0" distR="0" wp14:anchorId="1A47FB33" wp14:editId="567C8A4D">
-            <wp:extent cx="3295650" cy="476250"/>
-            <wp:effectExtent l="0" t="0" r="0" b="0"/>
-            <wp:docPr id="7" name="Picture 7"/>
             <wp:cNvGraphicFramePr>
               <a:graphicFrameLocks xmlns:a="http://schemas.openxmlformats.org/drawingml/2006/main" noChangeAspect="1"/>
             </wp:cNvGraphicFramePr>
@@ -7147,7 +6892,7 @@
                   <pic:spPr>
                     <a:xfrm>
                       <a:off x="0" y="0"/>
-                      <a:ext cx="3295650" cy="476250"/>
+                      <a:ext cx="4276725" cy="485775"/>
                     </a:xfrm>
                     <a:prstGeom prst="rect">
                       <a:avLst/>
@@ -7169,27 +6914,34 @@
       </w:pPr>
     </w:p>
     <w:p>
-      <w:pPr>
-        <w:spacing w:line="240" w:lineRule="auto"/>
-      </w:pPr>
-      <w:r>
-        <w:t>If the method does not receive any data, you can run it with just one action filter:</w:t>
-      </w:r>
-    </w:p>
-    <w:p>
-      <w:pPr>
-        <w:spacing w:line="240" w:lineRule="auto"/>
-      </w:pPr>
+      <w:r>
+        <w:lastRenderedPageBreak/>
+        <w:t xml:space="preserve">It can also be applied to the controller itself. This method </w:t>
+      </w:r>
+      <w:r>
+        <w:t>reduces lines of</w:t>
+      </w:r>
+      <w:r>
+        <w:t xml:space="preserve"> code, but all actions from the controller are required to return a JsonRequest object </w:t>
+      </w:r>
+      <w:r>
+        <w:rPr>
+          <w:color w:val="FF0000"/>
+        </w:rPr>
+        <w:t>to avoid this interfering with any other existing action results.</w:t>
+      </w:r>
+    </w:p>
+    <w:p>
       <w:r>
         <w:rPr>
           <w:noProof/>
           <w:lang w:eastAsia="en-GB"/>
         </w:rPr>
         <w:drawing>
-          <wp:inline distT="0" distB="0" distL="0" distR="0" wp14:anchorId="642C5122" wp14:editId="13316B2F">
-            <wp:extent cx="2667000" cy="352425"/>
-            <wp:effectExtent l="0" t="0" r="0" b="9525"/>
-            <wp:docPr id="6" name="Picture 6"/>
+          <wp:inline distT="0" distB="0" distL="0" distR="0" wp14:anchorId="728610DB" wp14:editId="1C419088">
+            <wp:extent cx="3295650" cy="476250"/>
+            <wp:effectExtent l="0" t="0" r="0" b="0"/>
+            <wp:docPr id="7" name="Picture 7"/>
             <wp:cNvGraphicFramePr>
               <a:graphicFrameLocks xmlns:a="http://schemas.openxmlformats.org/drawingml/2006/main" noChangeAspect="1"/>
             </wp:cNvGraphicFramePr>
@@ -7209,7 +6961,7 @@
                   <pic:spPr>
                     <a:xfrm>
                       <a:off x="0" y="0"/>
-                      <a:ext cx="2667000" cy="352425"/>
+                      <a:ext cx="3295650" cy="476250"/>
                     </a:xfrm>
                     <a:prstGeom prst="rect">
                       <a:avLst/>
@@ -7223,427 +6975,60 @@
       </w:r>
     </w:p>
     <w:p>
+      <w:r>
+        <w:t>The developer has control over whether they want to process an incoming request, outgoing request or both. For the purpose of communicating between client and server, it is necessary to process both the incoming and outgoing data.</w:t>
+      </w:r>
+    </w:p>
+    <w:p>
+      <w:pPr>
+        <w:autoSpaceDE w:val="0"/>
+        <w:autoSpaceDN w:val="0"/>
+        <w:adjustRightInd w:val="0"/>
+        <w:spacing w:after="0" w:line="240" w:lineRule="auto"/>
+        <w:rPr>
+          <w:rFonts w:ascii="Consolas" w:hAnsi="Consolas" w:cs="Consolas"/>
+          <w:color w:val="000000"/>
+          <w:sz w:val="19"/>
+          <w:szCs w:val="19"/>
+        </w:rPr>
+      </w:pPr>
+    </w:p>
+    <w:p>
+      <w:pPr>
+        <w:autoSpaceDE w:val="0"/>
+        <w:autoSpaceDN w:val="0"/>
+        <w:adjustRightInd w:val="0"/>
+        <w:spacing w:after="0" w:line="240" w:lineRule="auto"/>
+      </w:pPr>
+    </w:p>
+    <w:p>
       <w:pPr>
         <w:spacing w:line="240" w:lineRule="auto"/>
       </w:pPr>
+      <w:r>
+        <w:t>If the method does not receive any data, you can</w:t>
+      </w:r>
+      <w:r>
+        <w:t xml:space="preserve"> just add </w:t>
+      </w:r>
+      <w:r>
+        <w:t>one action filter:</w:t>
+      </w:r>
     </w:p>
     <w:p>
       <w:pPr>
         <w:spacing w:line="240" w:lineRule="auto"/>
       </w:pPr>
-    </w:p>
-    <w:p>
-      <w:r>
-        <w:t>The action filters can be applied to a “</w:t>
-      </w:r>
-      <w:proofErr w:type="spellStart"/>
-      <w:r>
-        <w:t>JsonResult</w:t>
-      </w:r>
-      <w:proofErr w:type="spellEnd"/>
-      <w:r>
-        <w:t>”, “</w:t>
-      </w:r>
-      <w:proofErr w:type="spellStart"/>
-      <w:r>
-        <w:t>ActionResult</w:t>
-      </w:r>
-      <w:proofErr w:type="spellEnd"/>
-      <w:r>
-        <w:t xml:space="preserve">” or </w:t>
-      </w:r>
-    </w:p>
-    <w:p>
-      <w:r>
-        <w:t>By using action filters, the library doesn’t require any large changes to the existing code, and is very easy to implement:</w:t>
-      </w:r>
-    </w:p>
-    <w:p/>
-    <w:p/>
-    <w:p>
-      <w:pPr>
-        <w:pStyle w:val="Heading3"/>
-      </w:pPr>
-      <w:bookmarkStart w:id="36" w:name="_Toc419455357"/>
-      <w:r>
-        <w:t>How it works</w:t>
-      </w:r>
-      <w:bookmarkEnd w:id="36"/>
-    </w:p>
-    <w:p/>
-    <w:p>
-      <w:pPr>
-        <w:pStyle w:val="Heading3"/>
-      </w:pPr>
-      <w:bookmarkStart w:id="37" w:name="_Toc419455358"/>
-      <w:r>
-        <w:t>Internal dependencies</w:t>
-      </w:r>
-      <w:bookmarkEnd w:id="37"/>
-    </w:p>
-    <w:p/>
-    <w:p>
-      <w:pPr>
-        <w:pStyle w:val="Heading3"/>
-      </w:pPr>
-      <w:bookmarkStart w:id="38" w:name="_Toc419455359"/>
-      <w:r>
-        <w:t>External dependencies</w:t>
-      </w:r>
-      <w:bookmarkEnd w:id="38"/>
-    </w:p>
-    <w:p>
-      <w:pPr>
-        <w:pStyle w:val="ListParagraph"/>
-        <w:numPr>
-          <w:ilvl w:val="0"/>
-          <w:numId w:val="1"/>
-        </w:numPr>
-      </w:pPr>
-      <w:proofErr w:type="spellStart"/>
-      <w:r>
-        <w:t>Jint</w:t>
-      </w:r>
-      <w:proofErr w:type="spellEnd"/>
-    </w:p>
-    <w:p>
-      <w:pPr>
-        <w:pStyle w:val="ListParagraph"/>
-        <w:numPr>
-          <w:ilvl w:val="0"/>
-          <w:numId w:val="1"/>
-        </w:numPr>
-      </w:pPr>
-      <w:proofErr w:type="spellStart"/>
-      <w:r>
-        <w:t>CrytoJS</w:t>
-      </w:r>
-      <w:proofErr w:type="spellEnd"/>
-      <w:r>
-        <w:t xml:space="preserve"> (CS library)</w:t>
-      </w:r>
-    </w:p>
-    <w:p>
-      <w:pPr>
-        <w:ind w:left="360"/>
-      </w:pPr>
-    </w:p>
-    <w:p>
-      <w:pPr>
-        <w:ind w:left="360"/>
-      </w:pPr>
-    </w:p>
-    <w:p>
-      <w:pPr>
-        <w:spacing w:line="259" w:lineRule="auto"/>
-        <w:rPr>
-          <w:rFonts w:asciiTheme="majorHAnsi" w:eastAsiaTheme="majorEastAsia" w:hAnsiTheme="majorHAnsi" w:cstheme="majorBidi"/>
-          <w:color w:val="2E74B5" w:themeColor="accent1" w:themeShade="BF"/>
-          <w:sz w:val="26"/>
-          <w:szCs w:val="26"/>
-        </w:rPr>
-      </w:pPr>
-      <w:bookmarkStart w:id="39" w:name="_Toc419455360"/>
-      <w:r>
-        <w:br w:type="page"/>
-      </w:r>
-    </w:p>
-    <w:p>
-      <w:pPr>
-        <w:pStyle w:val="Heading2"/>
-      </w:pPr>
-      <w:r>
-        <w:lastRenderedPageBreak/>
-        <w:t>Frontend library (Swift)</w:t>
-      </w:r>
-      <w:bookmarkEnd w:id="39"/>
-    </w:p>
-    <w:p>
-      <w:pPr>
-        <w:pStyle w:val="Heading3"/>
-      </w:pPr>
-      <w:r>
-        <w:t>Features</w:t>
-      </w:r>
-    </w:p>
-    <w:p>
-      <w:r>
-        <w:t>The frontend library includes the following features:</w:t>
-      </w:r>
-    </w:p>
-    <w:p>
-      <w:pPr>
-        <w:pStyle w:val="ListParagraph"/>
-        <w:numPr>
-          <w:ilvl w:val="0"/>
-          <w:numId w:val="1"/>
-        </w:numPr>
-      </w:pPr>
-      <w:r>
-        <w:t>Automatic com</w:t>
-      </w:r>
-      <w:r>
-        <w:t>pression and encryption of data</w:t>
-      </w:r>
-    </w:p>
-    <w:p>
-      <w:pPr>
-        <w:pStyle w:val="ListParagraph"/>
-        <w:numPr>
-          <w:ilvl w:val="0"/>
-          <w:numId w:val="1"/>
-        </w:numPr>
-      </w:pPr>
-      <w:r>
-        <w:t>Automatic generation of standard Web API URL’s</w:t>
-      </w:r>
-    </w:p>
-    <w:p>
-      <w:pPr>
-        <w:pStyle w:val="ListParagraph"/>
-        <w:numPr>
-          <w:ilvl w:val="0"/>
-          <w:numId w:val="1"/>
-        </w:numPr>
-      </w:pPr>
-      <w:r>
-        <w:t>A</w:t>
-      </w:r>
-      <w:r>
-        <w:t>utomatic JSON to object mapping</w:t>
-      </w:r>
-    </w:p>
-    <w:p>
-      <w:pPr>
-        <w:pStyle w:val="ListParagraph"/>
-        <w:numPr>
-          <w:ilvl w:val="0"/>
-          <w:numId w:val="1"/>
-        </w:numPr>
-      </w:pPr>
-      <w:r>
-        <w:t>A</w:t>
-      </w:r>
-      <w:r>
-        <w:t>utomatic object to JSON mapping</w:t>
-      </w:r>
-    </w:p>
-    <w:p>
-      <w:pPr>
-        <w:pStyle w:val="ListParagraph"/>
-        <w:numPr>
-          <w:ilvl w:val="0"/>
-          <w:numId w:val="1"/>
-        </w:numPr>
-      </w:pPr>
-      <w:r>
-        <w:t>Methods to execute all CRUD functions.</w:t>
-      </w:r>
-    </w:p>
-    <w:p/>
-    <w:p>
-      <w:pPr>
-        <w:pStyle w:val="Heading3"/>
-      </w:pPr>
-      <w:bookmarkStart w:id="40" w:name="_Toc419455361"/>
-      <w:r>
-        <w:t>Installation</w:t>
-      </w:r>
-      <w:bookmarkEnd w:id="40"/>
-    </w:p>
-    <w:p>
-      <w:r>
-        <w:t xml:space="preserve">This library can be installed via </w:t>
-      </w:r>
-      <w:proofErr w:type="spellStart"/>
-      <w:r>
-        <w:t>CocoaPods</w:t>
-      </w:r>
-      <w:proofErr w:type="spellEnd"/>
-      <w:r>
-        <w:rPr>
-          <w:rStyle w:val="FootnoteReference"/>
-        </w:rPr>
-        <w:footnoteReference w:id="5"/>
-      </w:r>
-      <w:r>
-        <w:t xml:space="preserve">. </w:t>
-      </w:r>
-      <w:proofErr w:type="spellStart"/>
-      <w:r>
-        <w:t>CocoaPods</w:t>
-      </w:r>
-      <w:proofErr w:type="spellEnd"/>
-      <w:r>
-        <w:t xml:space="preserve"> is a dependency manager for Swift and Objective-C libraries. The “pod” can be installed by adding this line to your </w:t>
-      </w:r>
-      <w:proofErr w:type="spellStart"/>
-      <w:r>
-        <w:t>Podfile</w:t>
-      </w:r>
-      <w:proofErr w:type="spellEnd"/>
-      <w:r>
-        <w:t>:</w:t>
-      </w:r>
-    </w:p>
-    <w:p>
-      <w:proofErr w:type="gramStart"/>
-      <w:r>
-        <w:rPr>
-          <w:rFonts w:ascii="Consolas" w:hAnsi="Consolas" w:cs="Consolas"/>
-          <w:color w:val="333333"/>
-          <w:sz w:val="18"/>
-          <w:szCs w:val="18"/>
-          <w:shd w:val="clear" w:color="auto" w:fill="FFFFFF"/>
-        </w:rPr>
-        <w:t>pod</w:t>
-      </w:r>
-      <w:proofErr w:type="gramEnd"/>
-      <w:r>
-        <w:rPr>
-          <w:rFonts w:ascii="Consolas" w:hAnsi="Consolas" w:cs="Consolas"/>
-          <w:color w:val="333333"/>
-          <w:sz w:val="18"/>
-          <w:szCs w:val="18"/>
-          <w:shd w:val="clear" w:color="auto" w:fill="FFFFFF"/>
-        </w:rPr>
-        <w:t xml:space="preserve"> </w:t>
-      </w:r>
-      <w:r>
-        <w:rPr>
-          <w:rStyle w:val="pl-pds"/>
-          <w:rFonts w:ascii="Consolas" w:hAnsi="Consolas" w:cs="Consolas"/>
-          <w:color w:val="183691"/>
-          <w:sz w:val="18"/>
-          <w:szCs w:val="18"/>
-          <w:shd w:val="clear" w:color="auto" w:fill="FFFFFF"/>
-        </w:rPr>
-        <w:t>"</w:t>
-      </w:r>
-      <w:proofErr w:type="spellStart"/>
-      <w:r>
-        <w:rPr>
-          <w:rStyle w:val="pl-s"/>
-          <w:rFonts w:ascii="Consolas" w:hAnsi="Consolas" w:cs="Consolas"/>
-          <w:color w:val="183691"/>
-          <w:sz w:val="18"/>
-          <w:szCs w:val="18"/>
-          <w:shd w:val="clear" w:color="auto" w:fill="FFFFFF"/>
-        </w:rPr>
-        <w:t>ABToolKit</w:t>
-      </w:r>
-      <w:proofErr w:type="spellEnd"/>
-      <w:r>
-        <w:rPr>
-          <w:rStyle w:val="pl-pds"/>
-          <w:rFonts w:ascii="Consolas" w:hAnsi="Consolas" w:cs="Consolas"/>
-          <w:color w:val="183691"/>
-          <w:sz w:val="18"/>
-          <w:szCs w:val="18"/>
-          <w:shd w:val="clear" w:color="auto" w:fill="FFFFFF"/>
-        </w:rPr>
-        <w:t>"</w:t>
-      </w:r>
-      <w:r>
-        <w:rPr>
-          <w:rFonts w:ascii="Consolas" w:hAnsi="Consolas" w:cs="Consolas"/>
-          <w:color w:val="333333"/>
-          <w:sz w:val="18"/>
-          <w:szCs w:val="18"/>
-          <w:shd w:val="clear" w:color="auto" w:fill="FFFFFF"/>
-        </w:rPr>
-        <w:t xml:space="preserve">, </w:t>
-      </w:r>
-      <w:r>
-        <w:rPr>
-          <w:rStyle w:val="pl-c1"/>
-          <w:rFonts w:ascii="Consolas" w:hAnsi="Consolas" w:cs="Consolas"/>
-          <w:color w:val="0086B3"/>
-          <w:sz w:val="18"/>
-          <w:szCs w:val="18"/>
-          <w:shd w:val="clear" w:color="auto" w:fill="FFFFFF"/>
-        </w:rPr>
-        <w:t>:git</w:t>
-      </w:r>
-      <w:r>
-        <w:rPr>
-          <w:rFonts w:ascii="Consolas" w:hAnsi="Consolas" w:cs="Consolas"/>
-          <w:color w:val="333333"/>
-          <w:sz w:val="18"/>
-          <w:szCs w:val="18"/>
-          <w:shd w:val="clear" w:color="auto" w:fill="FFFFFF"/>
-        </w:rPr>
-        <w:t xml:space="preserve"> =&gt; </w:t>
-      </w:r>
-      <w:r>
-        <w:rPr>
-          <w:rStyle w:val="pl-pds"/>
-          <w:rFonts w:ascii="Consolas" w:hAnsi="Consolas" w:cs="Consolas"/>
-          <w:color w:val="183691"/>
-          <w:sz w:val="18"/>
-          <w:szCs w:val="18"/>
-          <w:shd w:val="clear" w:color="auto" w:fill="FFFFFF"/>
-        </w:rPr>
-        <w:t>'</w:t>
-      </w:r>
-      <w:r>
-        <w:rPr>
-          <w:rStyle w:val="pl-s"/>
-          <w:rFonts w:ascii="Consolas" w:hAnsi="Consolas" w:cs="Consolas"/>
-          <w:color w:val="183691"/>
-          <w:sz w:val="18"/>
-          <w:szCs w:val="18"/>
-          <w:shd w:val="clear" w:color="auto" w:fill="FFFFFF"/>
-        </w:rPr>
-        <w:t>https://github.com/a1exb1/</w:t>
-      </w:r>
-      <w:proofErr w:type="spellStart"/>
-      <w:r>
-        <w:rPr>
-          <w:rStyle w:val="pl-s"/>
-          <w:rFonts w:ascii="Consolas" w:hAnsi="Consolas" w:cs="Consolas"/>
-          <w:color w:val="183691"/>
-          <w:sz w:val="18"/>
-          <w:szCs w:val="18"/>
-          <w:shd w:val="clear" w:color="auto" w:fill="FFFFFF"/>
-        </w:rPr>
-        <w:t>ABToolKit-pod.git</w:t>
-      </w:r>
-      <w:proofErr w:type="spellEnd"/>
-      <w:r>
-        <w:rPr>
-          <w:rStyle w:val="pl-pds"/>
-          <w:rFonts w:ascii="Consolas" w:hAnsi="Consolas" w:cs="Consolas"/>
-          <w:color w:val="183691"/>
-          <w:sz w:val="18"/>
-          <w:szCs w:val="18"/>
-          <w:shd w:val="clear" w:color="auto" w:fill="FFFFFF"/>
-        </w:rPr>
-        <w:t xml:space="preserve">' </w:t>
-      </w:r>
-    </w:p>
-    <w:p/>
-    <w:p>
-      <w:r>
-        <w:t xml:space="preserve">The pod contains the code files for all internal dependencies, as well as references to external dependencies. After running “pod install” in the command line, the library is downloaded alongside all its dependencies and integrated into the project as a framework. </w:t>
-      </w:r>
-    </w:p>
-    <w:p>
-      <w:r>
-        <w:t>To use a framework you must import it to any code files where you wish to use it:</w:t>
-      </w:r>
-    </w:p>
-    <w:p>
       <w:r>
         <w:rPr>
           <w:noProof/>
           <w:lang w:eastAsia="en-GB"/>
         </w:rPr>
         <w:drawing>
-          <wp:inline distT="0" distB="0" distL="0" distR="0" wp14:anchorId="21B3C2CB" wp14:editId="0844AF1B">
-            <wp:extent cx="1162050" cy="190500"/>
-            <wp:effectExtent l="0" t="0" r="0" b="0"/>
-            <wp:docPr id="10" name="Picture 10"/>
+          <wp:inline distT="0" distB="0" distL="0" distR="0" wp14:anchorId="642C5122" wp14:editId="13316B2F">
+            <wp:extent cx="2667000" cy="352425"/>
+            <wp:effectExtent l="0" t="0" r="0" b="9525"/>
+            <wp:docPr id="6" name="Picture 6"/>
             <wp:cNvGraphicFramePr>
               <a:graphicFrameLocks xmlns:a="http://schemas.openxmlformats.org/drawingml/2006/main" noChangeAspect="1"/>
             </wp:cNvGraphicFramePr>
@@ -7663,7 +7048,7 @@
                   <pic:spPr>
                     <a:xfrm>
                       <a:off x="0" y="0"/>
-                      <a:ext cx="1162050" cy="190500"/>
+                      <a:ext cx="2667000" cy="352425"/>
                     </a:xfrm>
                     <a:prstGeom prst="rect">
                       <a:avLst/>
@@ -7676,51 +7061,362 @@
         </w:drawing>
       </w:r>
     </w:p>
+    <w:p>
+      <w:pPr>
+        <w:spacing w:line="240" w:lineRule="auto"/>
+      </w:pPr>
+    </w:p>
+    <w:p>
+      <w:pPr>
+        <w:spacing w:line="240" w:lineRule="auto"/>
+      </w:pPr>
+    </w:p>
+    <w:p>
+      <w:r>
+        <w:t xml:space="preserve">The action filters can be applied to a “JsonResult”, “ActionResult” or </w:t>
+      </w:r>
+    </w:p>
+    <w:p>
+      <w:r>
+        <w:t>By using action filters, the library doesn’t require any large changes to the existing code, and is very easy to implement:</w:t>
+      </w:r>
+    </w:p>
+    <w:p>
+      <w:pPr>
+        <w:rPr>
+          <w:color w:val="FF0000"/>
+        </w:rPr>
+      </w:pPr>
+      <w:r>
+        <w:rPr>
+          <w:color w:val="FF0000"/>
+        </w:rPr>
+        <w:t xml:space="preserve">SHOW FULL EXAMPLE </w:t>
+      </w:r>
+      <w:r>
+        <w:rPr>
+          <w:color w:val="FF0000"/>
+        </w:rPr>
+        <w:t xml:space="preserve">OF ACITONRESULT </w:t>
+      </w:r>
+    </w:p>
     <w:p/>
     <w:p>
       <w:pPr>
         <w:pStyle w:val="Heading3"/>
       </w:pPr>
-      <w:bookmarkStart w:id="41" w:name="_Toc419455362"/>
-      <w:r>
-        <w:t>Usage</w:t>
-      </w:r>
-      <w:bookmarkEnd w:id="41"/>
-    </w:p>
-    <w:p>
-      <w:pPr>
-        <w:pStyle w:val="Heading4"/>
-      </w:pPr>
-      <w:r>
-        <w:t>Making a request</w:t>
-      </w:r>
-    </w:p>
-    <w:p>
-      <w:r>
-        <w:t xml:space="preserve">A </w:t>
-      </w:r>
-      <w:r>
-        <w:t>request</w:t>
-      </w:r>
-      <w:r>
-        <w:t xml:space="preserve"> can be made using the</w:t>
-      </w:r>
-      <w:r>
-        <w:t xml:space="preserve"> create method on the</w:t>
-      </w:r>
-      <w:r>
-        <w:t xml:space="preserve"> </w:t>
-      </w:r>
-      <w:proofErr w:type="spellStart"/>
-      <w:r>
-        <w:rPr>
-          <w:b/>
-        </w:rPr>
-        <w:t>CompresJsonRequest</w:t>
-      </w:r>
-      <w:proofErr w:type="spellEnd"/>
-      <w:r>
-        <w:t xml:space="preserve"> class. </w:t>
+      <w:bookmarkStart w:id="36" w:name="_Toc419455357"/>
+      <w:r>
+        <w:t>How it works</w:t>
+      </w:r>
+      <w:bookmarkEnd w:id="36"/>
+    </w:p>
+    <w:p/>
+    <w:p>
+      <w:pPr>
+        <w:pStyle w:val="Heading3"/>
+      </w:pPr>
+      <w:bookmarkStart w:id="37" w:name="_Toc419455358"/>
+      <w:r>
+        <w:t>Internal dependencies</w:t>
+      </w:r>
+      <w:bookmarkEnd w:id="37"/>
+    </w:p>
+    <w:p/>
+    <w:p>
+      <w:pPr>
+        <w:pStyle w:val="Heading3"/>
+      </w:pPr>
+      <w:bookmarkStart w:id="38" w:name="_Toc419455359"/>
+      <w:r>
+        <w:t>External dependencies</w:t>
+      </w:r>
+      <w:bookmarkEnd w:id="38"/>
+    </w:p>
+    <w:p>
+      <w:pPr>
+        <w:pStyle w:val="ListParagraph"/>
+        <w:numPr>
+          <w:ilvl w:val="0"/>
+          <w:numId w:val="1"/>
+        </w:numPr>
+      </w:pPr>
+      <w:r>
+        <w:t>Jint</w:t>
+      </w:r>
+    </w:p>
+    <w:p>
+      <w:pPr>
+        <w:pStyle w:val="ListParagraph"/>
+        <w:numPr>
+          <w:ilvl w:val="0"/>
+          <w:numId w:val="1"/>
+        </w:numPr>
+      </w:pPr>
+      <w:r>
+        <w:t>CrytoJS (CS library)</w:t>
+      </w:r>
+    </w:p>
+    <w:p>
+      <w:pPr>
+        <w:ind w:left="360"/>
+      </w:pPr>
+    </w:p>
+    <w:p>
+      <w:pPr>
+        <w:ind w:left="360"/>
+      </w:pPr>
+    </w:p>
+    <w:p>
+      <w:pPr>
+        <w:spacing w:line="259" w:lineRule="auto"/>
+        <w:rPr>
+          <w:rFonts w:asciiTheme="majorHAnsi" w:eastAsiaTheme="majorEastAsia" w:hAnsiTheme="majorHAnsi" w:cstheme="majorBidi"/>
+          <w:color w:val="2E74B5" w:themeColor="accent1" w:themeShade="BF"/>
+          <w:sz w:val="26"/>
+          <w:szCs w:val="26"/>
+        </w:rPr>
+      </w:pPr>
+      <w:bookmarkStart w:id="39" w:name="_Toc419455360"/>
+      <w:r>
+        <w:br w:type="page"/>
+      </w:r>
+    </w:p>
+    <w:p>
+      <w:pPr>
+        <w:pStyle w:val="Heading2"/>
+      </w:pPr>
+      <w:r>
+        <w:lastRenderedPageBreak/>
+        <w:t>Frontend library (Swift)</w:t>
+      </w:r>
+      <w:bookmarkEnd w:id="39"/>
+    </w:p>
+    <w:p>
+      <w:pPr>
+        <w:pStyle w:val="Heading3"/>
+      </w:pPr>
+      <w:r>
+        <w:t>Features</w:t>
+      </w:r>
+    </w:p>
+    <w:p>
+      <w:r>
+        <w:t>The frontend library includes the following features:</w:t>
+      </w:r>
+    </w:p>
+    <w:p>
+      <w:pPr>
+        <w:pStyle w:val="ListParagraph"/>
+        <w:numPr>
+          <w:ilvl w:val="0"/>
+          <w:numId w:val="1"/>
+        </w:numPr>
+      </w:pPr>
+      <w:r>
+        <w:t>Automatic com</w:t>
+      </w:r>
+      <w:r>
+        <w:t>pression and encryption of data</w:t>
+      </w:r>
+    </w:p>
+    <w:p>
+      <w:pPr>
+        <w:pStyle w:val="ListParagraph"/>
+        <w:numPr>
+          <w:ilvl w:val="0"/>
+          <w:numId w:val="1"/>
+        </w:numPr>
+      </w:pPr>
+      <w:r>
+        <w:t>Automatic generation of standard Web API URL’s</w:t>
+      </w:r>
+    </w:p>
+    <w:p>
+      <w:pPr>
+        <w:pStyle w:val="ListParagraph"/>
+        <w:numPr>
+          <w:ilvl w:val="0"/>
+          <w:numId w:val="1"/>
+        </w:numPr>
+      </w:pPr>
+      <w:r>
+        <w:t>A</w:t>
+      </w:r>
+      <w:r>
+        <w:t>utomatic JSON to object mapping</w:t>
+      </w:r>
+    </w:p>
+    <w:p>
+      <w:pPr>
+        <w:pStyle w:val="ListParagraph"/>
+        <w:numPr>
+          <w:ilvl w:val="0"/>
+          <w:numId w:val="1"/>
+        </w:numPr>
+      </w:pPr>
+      <w:r>
+        <w:t>A</w:t>
+      </w:r>
+      <w:r>
+        <w:t>utomatic object to JSON mapping</w:t>
+      </w:r>
+    </w:p>
+    <w:p>
+      <w:pPr>
+        <w:pStyle w:val="ListParagraph"/>
+        <w:numPr>
+          <w:ilvl w:val="0"/>
+          <w:numId w:val="1"/>
+        </w:numPr>
+      </w:pPr>
+      <w:r>
+        <w:t>Methods to execute all CRUD functions.</w:t>
+      </w:r>
+    </w:p>
+    <w:p/>
+    <w:p>
+      <w:pPr>
+        <w:pStyle w:val="Heading3"/>
+      </w:pPr>
+      <w:bookmarkStart w:id="40" w:name="_Toc419455361"/>
+      <w:r>
+        <w:t>Installation</w:t>
+      </w:r>
+      <w:bookmarkEnd w:id="40"/>
+    </w:p>
+    <w:p>
+      <w:r>
+        <w:t>This library can be installed via CocoaPods</w:t>
+      </w:r>
+      <w:r>
+        <w:rPr>
+          <w:rStyle w:val="FootnoteReference"/>
+        </w:rPr>
+        <w:footnoteReference w:id="5"/>
+      </w:r>
+      <w:r>
+        <w:t>. CocoaPods is a dependency manager for Swift and Objective-C libraries. The “pod” can be installed by adding this line to your Podfile:</w:t>
+      </w:r>
+    </w:p>
+    <w:p>
+      <w:r>
+        <w:rPr>
+          <w:rFonts w:ascii="Consolas" w:hAnsi="Consolas" w:cs="Consolas"/>
+          <w:color w:val="333333"/>
+          <w:sz w:val="18"/>
+          <w:szCs w:val="18"/>
+          <w:shd w:val="clear" w:color="auto" w:fill="FFFFFF"/>
+        </w:rPr>
+        <w:t xml:space="preserve">pod </w:t>
+      </w:r>
+      <w:r>
+        <w:rPr>
+          <w:rStyle w:val="pl-pds"/>
+          <w:rFonts w:ascii="Consolas" w:hAnsi="Consolas" w:cs="Consolas"/>
+          <w:color w:val="183691"/>
+          <w:sz w:val="18"/>
+          <w:szCs w:val="18"/>
+          <w:shd w:val="clear" w:color="auto" w:fill="FFFFFF"/>
+        </w:rPr>
+        <w:t>"</w:t>
+      </w:r>
+      <w:r>
+        <w:rPr>
+          <w:rStyle w:val="pl-s"/>
+          <w:rFonts w:ascii="Consolas" w:hAnsi="Consolas" w:cs="Consolas"/>
+          <w:color w:val="183691"/>
+          <w:sz w:val="18"/>
+          <w:szCs w:val="18"/>
+          <w:shd w:val="clear" w:color="auto" w:fill="FFFFFF"/>
+        </w:rPr>
+        <w:t>ABToolKit</w:t>
+      </w:r>
+      <w:r>
+        <w:rPr>
+          <w:rStyle w:val="pl-pds"/>
+          <w:rFonts w:ascii="Consolas" w:hAnsi="Consolas" w:cs="Consolas"/>
+          <w:color w:val="183691"/>
+          <w:sz w:val="18"/>
+          <w:szCs w:val="18"/>
+          <w:shd w:val="clear" w:color="auto" w:fill="FFFFFF"/>
+        </w:rPr>
+        <w:t>"</w:t>
+      </w:r>
+      <w:r>
+        <w:rPr>
+          <w:rFonts w:ascii="Consolas" w:hAnsi="Consolas" w:cs="Consolas"/>
+          <w:color w:val="333333"/>
+          <w:sz w:val="18"/>
+          <w:szCs w:val="18"/>
+          <w:shd w:val="clear" w:color="auto" w:fill="FFFFFF"/>
+        </w:rPr>
+        <w:t xml:space="preserve">, </w:t>
+      </w:r>
+      <w:r>
+        <w:rPr>
+          <w:rStyle w:val="pl-c1"/>
+          <w:rFonts w:ascii="Consolas" w:hAnsi="Consolas" w:cs="Consolas"/>
+          <w:color w:val="0086B3"/>
+          <w:sz w:val="18"/>
+          <w:szCs w:val="18"/>
+          <w:shd w:val="clear" w:color="auto" w:fill="FFFFFF"/>
+        </w:rPr>
+        <w:t>:git</w:t>
+      </w:r>
+      <w:r>
+        <w:rPr>
+          <w:rFonts w:ascii="Consolas" w:hAnsi="Consolas" w:cs="Consolas"/>
+          <w:color w:val="333333"/>
+          <w:sz w:val="18"/>
+          <w:szCs w:val="18"/>
+          <w:shd w:val="clear" w:color="auto" w:fill="FFFFFF"/>
+        </w:rPr>
+        <w:t xml:space="preserve"> =&gt; </w:t>
+      </w:r>
+      <w:r>
+        <w:rPr>
+          <w:rStyle w:val="pl-pds"/>
+          <w:rFonts w:ascii="Consolas" w:hAnsi="Consolas" w:cs="Consolas"/>
+          <w:color w:val="183691"/>
+          <w:sz w:val="18"/>
+          <w:szCs w:val="18"/>
+          <w:shd w:val="clear" w:color="auto" w:fill="FFFFFF"/>
+        </w:rPr>
+        <w:t>'</w:t>
+      </w:r>
+      <w:r>
+        <w:rPr>
+          <w:rStyle w:val="pl-s"/>
+          <w:rFonts w:ascii="Consolas" w:hAnsi="Consolas" w:cs="Consolas"/>
+          <w:color w:val="183691"/>
+          <w:sz w:val="18"/>
+          <w:szCs w:val="18"/>
+          <w:shd w:val="clear" w:color="auto" w:fill="FFFFFF"/>
+        </w:rPr>
+        <w:t>https://github.com/a1exb1/ABToolKit-pod.git</w:t>
+      </w:r>
+      <w:r>
+        <w:rPr>
+          <w:rStyle w:val="pl-pds"/>
+          <w:rFonts w:ascii="Consolas" w:hAnsi="Consolas" w:cs="Consolas"/>
+          <w:color w:val="183691"/>
+          <w:sz w:val="18"/>
+          <w:szCs w:val="18"/>
+          <w:shd w:val="clear" w:color="auto" w:fill="FFFFFF"/>
+        </w:rPr>
+        <w:t xml:space="preserve">' </w:t>
+      </w:r>
+    </w:p>
+    <w:p/>
+    <w:p>
+      <w:r>
+        <w:t xml:space="preserve">The pod contains the code files for all internal dependencies, as well as references to external dependencies. After running “pod install” in the command line, the library is downloaded alongside all its dependencies and integrated into the project as a framework. </w:t>
+      </w:r>
+    </w:p>
+    <w:p>
+      <w:r>
+        <w:t>To use a framework you must import it to any code files where you wish to use it:</w:t>
       </w:r>
     </w:p>
     <w:p>
@@ -7730,10 +7426,10 @@
           <w:lang w:eastAsia="en-GB"/>
         </w:rPr>
         <w:drawing>
-          <wp:inline distT="0" distB="0" distL="0" distR="0" wp14:anchorId="4849BFCC" wp14:editId="12A03B8C">
-            <wp:extent cx="5731510" cy="203200"/>
-            <wp:effectExtent l="0" t="0" r="2540" b="6350"/>
-            <wp:docPr id="13" name="Picture 13"/>
+          <wp:inline distT="0" distB="0" distL="0" distR="0" wp14:anchorId="21B3C2CB" wp14:editId="0844AF1B">
+            <wp:extent cx="1162050" cy="190500"/>
+            <wp:effectExtent l="0" t="0" r="0" b="0"/>
+            <wp:docPr id="10" name="Picture 10"/>
             <wp:cNvGraphicFramePr>
               <a:graphicFrameLocks xmlns:a="http://schemas.openxmlformats.org/drawingml/2006/main" noChangeAspect="1"/>
             </wp:cNvGraphicFramePr>
@@ -7753,7 +7449,7 @@
                   <pic:spPr>
                     <a:xfrm>
                       <a:off x="0" y="0"/>
-                      <a:ext cx="5731510" cy="203200"/>
+                      <a:ext cx="1162050" cy="190500"/>
                     </a:xfrm>
                     <a:prstGeom prst="rect">
                       <a:avLst/>
@@ -7766,24 +7462,49 @@
         </w:drawing>
       </w:r>
     </w:p>
-    <w:p>
-      <w:r>
-        <w:t>This will execute but will not run any code on completion.</w:t>
-      </w:r>
-    </w:p>
     <w:p/>
     <w:p>
-      <w:r>
-        <w:lastRenderedPageBreak/>
-        <w:t xml:space="preserve">You can add code in the </w:t>
-      </w:r>
-      <w:proofErr w:type="spellStart"/>
-      <w:r>
-        <w:t>callback</w:t>
-      </w:r>
-      <w:proofErr w:type="spellEnd"/>
-      <w:r>
-        <w:t xml:space="preserve"> by adding a handler:</w:t>
+      <w:pPr>
+        <w:pStyle w:val="Heading3"/>
+      </w:pPr>
+      <w:bookmarkStart w:id="41" w:name="_Toc419455362"/>
+      <w:r>
+        <w:t>Usage</w:t>
+      </w:r>
+      <w:bookmarkEnd w:id="41"/>
+    </w:p>
+    <w:p>
+      <w:pPr>
+        <w:pStyle w:val="Heading4"/>
+      </w:pPr>
+      <w:r>
+        <w:t>Making a request</w:t>
+      </w:r>
+    </w:p>
+    <w:p>
+      <w:r>
+        <w:t xml:space="preserve">A </w:t>
+      </w:r>
+      <w:r>
+        <w:t>request</w:t>
+      </w:r>
+      <w:r>
+        <w:t xml:space="preserve"> can be made using the</w:t>
+      </w:r>
+      <w:r>
+        <w:t xml:space="preserve"> create method on the</w:t>
+      </w:r>
+      <w:r>
+        <w:t xml:space="preserve"> </w:t>
+      </w:r>
+      <w:r>
+        <w:rPr>
+          <w:b/>
+        </w:rPr>
+        <w:t>CompresJsonRequest</w:t>
+      </w:r>
+      <w:r>
+        <w:t xml:space="preserve"> class. </w:t>
       </w:r>
     </w:p>
     <w:p>
@@ -7793,10 +7514,10 @@
           <w:lang w:eastAsia="en-GB"/>
         </w:rPr>
         <w:drawing>
-          <wp:inline distT="0" distB="0" distL="0" distR="0" wp14:anchorId="28ADA343" wp14:editId="38F69166">
-            <wp:extent cx="5731510" cy="835025"/>
-            <wp:effectExtent l="0" t="0" r="2540" b="3175"/>
-            <wp:docPr id="14" name="Picture 14"/>
+          <wp:inline distT="0" distB="0" distL="0" distR="0" wp14:anchorId="4849BFCC" wp14:editId="12A03B8C">
+            <wp:extent cx="5731510" cy="203200"/>
+            <wp:effectExtent l="0" t="0" r="2540" b="6350"/>
+            <wp:docPr id="13" name="Picture 13"/>
             <wp:cNvGraphicFramePr>
               <a:graphicFrameLocks xmlns:a="http://schemas.openxmlformats.org/drawingml/2006/main" noChangeAspect="1"/>
             </wp:cNvGraphicFramePr>
@@ -7816,7 +7537,7 @@
                   <pic:spPr>
                     <a:xfrm>
                       <a:off x="0" y="0"/>
-                      <a:ext cx="5731510" cy="835025"/>
+                      <a:ext cx="5731510" cy="203200"/>
                     </a:xfrm>
                     <a:prstGeom prst="rect">
                       <a:avLst/>
@@ -7831,10 +7552,14 @@
     </w:p>
     <w:p>
       <w:r>
-        <w:t>This will</w:t>
-      </w:r>
-      <w:r>
-        <w:t xml:space="preserve"> convert the processed JSON from the response:</w:t>
+        <w:t>This will execute but will not run any code on completion.</w:t>
+      </w:r>
+    </w:p>
+    <w:p/>
+    <w:p>
+      <w:r>
+        <w:lastRenderedPageBreak/>
+        <w:t>You can add code in the callback by adding a handler:</w:t>
       </w:r>
     </w:p>
     <w:p>
@@ -7844,10 +7569,10 @@
           <w:lang w:eastAsia="en-GB"/>
         </w:rPr>
         <w:drawing>
-          <wp:inline distT="0" distB="0" distL="0" distR="0" wp14:anchorId="0B7A6EBF" wp14:editId="0C3A8938">
-            <wp:extent cx="5063687" cy="1314450"/>
-            <wp:effectExtent l="0" t="0" r="3810" b="0"/>
-            <wp:docPr id="16" name="Picture 16"/>
+          <wp:inline distT="0" distB="0" distL="0" distR="0" wp14:anchorId="28ADA343" wp14:editId="38F69166">
+            <wp:extent cx="5731510" cy="835025"/>
+            <wp:effectExtent l="0" t="0" r="2540" b="3175"/>
+            <wp:docPr id="14" name="Picture 14"/>
             <wp:cNvGraphicFramePr>
               <a:graphicFrameLocks xmlns:a="http://schemas.openxmlformats.org/drawingml/2006/main" noChangeAspect="1"/>
             </wp:cNvGraphicFramePr>
@@ -7867,6 +7592,57 @@
                   <pic:spPr>
                     <a:xfrm>
                       <a:off x="0" y="0"/>
+                      <a:ext cx="5731510" cy="835025"/>
+                    </a:xfrm>
+                    <a:prstGeom prst="rect">
+                      <a:avLst/>
+                    </a:prstGeom>
+                  </pic:spPr>
+                </pic:pic>
+              </a:graphicData>
+            </a:graphic>
+          </wp:inline>
+        </w:drawing>
+      </w:r>
+    </w:p>
+    <w:p>
+      <w:r>
+        <w:t>This will</w:t>
+      </w:r>
+      <w:r>
+        <w:t xml:space="preserve"> convert the processed JSON from the response:</w:t>
+      </w:r>
+    </w:p>
+    <w:p>
+      <w:r>
+        <w:rPr>
+          <w:noProof/>
+          <w:lang w:eastAsia="en-GB"/>
+        </w:rPr>
+        <w:drawing>
+          <wp:inline distT="0" distB="0" distL="0" distR="0" wp14:anchorId="0B7A6EBF" wp14:editId="0C3A8938">
+            <wp:extent cx="5063687" cy="1314450"/>
+            <wp:effectExtent l="0" t="0" r="3810" b="0"/>
+            <wp:docPr id="16" name="Picture 16"/>
+            <wp:cNvGraphicFramePr>
+              <a:graphicFrameLocks xmlns:a="http://schemas.openxmlformats.org/drawingml/2006/main" noChangeAspect="1"/>
+            </wp:cNvGraphicFramePr>
+            <a:graphic xmlns:a="http://schemas.openxmlformats.org/drawingml/2006/main">
+              <a:graphicData uri="http://schemas.openxmlformats.org/drawingml/2006/picture">
+                <pic:pic xmlns:pic="http://schemas.openxmlformats.org/drawingml/2006/picture">
+                  <pic:nvPicPr>
+                    <pic:cNvPr id="1" name=""/>
+                    <pic:cNvPicPr/>
+                  </pic:nvPicPr>
+                  <pic:blipFill>
+                    <a:blip r:embed="rId20"/>
+                    <a:stretch>
+                      <a:fillRect/>
+                    </a:stretch>
+                  </pic:blipFill>
+                  <pic:spPr>
+                    <a:xfrm>
+                      <a:off x="0" y="0"/>
                       <a:ext cx="5176992" cy="1343862"/>
                     </a:xfrm>
                     <a:prstGeom prst="rect">
@@ -7921,7 +7697,7 @@
                     </pic:cNvPicPr>
                   </pic:nvPicPr>
                   <pic:blipFill>
-                    <a:blip r:embed="rId20">
+                    <a:blip r:embed="rId21">
                       <a:extLst>
                         <a:ext uri="{28A0092B-C50C-407E-A947-70E740481C1C}">
                           <a14:useLocalDpi xmlns:a14="http://schemas.microsoft.com/office/drawing/2010/main" val="0"/>
@@ -7955,15 +7731,7 @@
     </w:p>
     <w:p>
       <w:r>
-        <w:t xml:space="preserve">The values could then be unpacked using </w:t>
-      </w:r>
-      <w:proofErr w:type="spellStart"/>
-      <w:r>
-        <w:t>SwiftyJSON</w:t>
-      </w:r>
-      <w:proofErr w:type="spellEnd"/>
-      <w:r>
-        <w:t xml:space="preserve"> syntax:</w:t>
+        <w:t>The values could then be unpacked using SwiftyJSON syntax:</w:t>
       </w:r>
     </w:p>
     <w:p>
@@ -7988,7 +7756,7 @@
                     <pic:cNvPicPr/>
                   </pic:nvPicPr>
                   <pic:blipFill>
-                    <a:blip r:embed="rId21"/>
+                    <a:blip r:embed="rId22"/>
                     <a:stretch>
                       <a:fillRect/>
                     </a:stretch>
@@ -8027,6 +7795,65 @@
     <w:p>
       <w:pPr>
         <w:spacing w:line="259" w:lineRule="auto"/>
+      </w:pPr>
+      <w:r>
+        <w:rPr>
+          <w:noProof/>
+          <w:lang w:eastAsia="en-GB"/>
+        </w:rPr>
+        <w:drawing>
+          <wp:inline distT="0" distB="0" distL="0" distR="0" wp14:anchorId="171B2852" wp14:editId="2E9D9D2E">
+            <wp:extent cx="2562098" cy="1247775"/>
+            <wp:effectExtent l="0" t="0" r="0" b="0"/>
+            <wp:docPr id="11" name="Picture 11" descr="https://dl.pushbulletusercontent.com/pz590UqJdX094stEjXKT1OYwE0r8U2ge/Screen%20Shot%202015-05-15%20at%2015.42.59.png"/>
+            <wp:cNvGraphicFramePr>
+              <a:graphicFrameLocks xmlns:a="http://schemas.openxmlformats.org/drawingml/2006/main" noChangeAspect="1"/>
+            </wp:cNvGraphicFramePr>
+            <a:graphic xmlns:a="http://schemas.openxmlformats.org/drawingml/2006/main">
+              <a:graphicData uri="http://schemas.openxmlformats.org/drawingml/2006/picture">
+                <pic:pic xmlns:pic="http://schemas.openxmlformats.org/drawingml/2006/picture">
+                  <pic:nvPicPr>
+                    <pic:cNvPr id="0" name="Picture 1" descr="https://dl.pushbulletusercontent.com/pz590UqJdX094stEjXKT1OYwE0r8U2ge/Screen%20Shot%202015-05-15%20at%2015.42.59.png"/>
+                    <pic:cNvPicPr>
+                      <a:picLocks noChangeAspect="1" noChangeArrowheads="1"/>
+                    </pic:cNvPicPr>
+                  </pic:nvPicPr>
+                  <pic:blipFill>
+                    <a:blip r:embed="rId23">
+                      <a:extLst>
+                        <a:ext uri="{28A0092B-C50C-407E-A947-70E740481C1C}">
+                          <a14:useLocalDpi xmlns:a14="http://schemas.microsoft.com/office/drawing/2010/main" val="0"/>
+                        </a:ext>
+                      </a:extLst>
+                    </a:blip>
+                    <a:srcRect/>
+                    <a:stretch>
+                      <a:fillRect/>
+                    </a:stretch>
+                  </pic:blipFill>
+                  <pic:spPr bwMode="auto">
+                    <a:xfrm>
+                      <a:off x="0" y="0"/>
+                      <a:ext cx="2581519" cy="1257233"/>
+                    </a:xfrm>
+                    <a:prstGeom prst="rect">
+                      <a:avLst/>
+                    </a:prstGeom>
+                    <a:noFill/>
+                    <a:ln>
+                      <a:noFill/>
+                    </a:ln>
+                  </pic:spPr>
+                </pic:pic>
+              </a:graphicData>
+            </a:graphic>
+          </wp:inline>
+        </w:drawing>
+      </w:r>
+    </w:p>
+    <w:p>
+      <w:pPr>
+        <w:spacing w:line="259" w:lineRule="auto"/>
         <w:rPr>
           <w:rFonts w:asciiTheme="majorHAnsi" w:eastAsiaTheme="majorEastAsia" w:hAnsiTheme="majorHAnsi" w:cstheme="majorBidi"/>
           <w:i/>
@@ -8034,16 +7861,17 @@
           <w:color w:val="2E74B5" w:themeColor="accent1" w:themeShade="BF"/>
         </w:rPr>
       </w:pPr>
-      <w:r>
-        <w:br w:type="page"/>
-      </w:r>
     </w:p>
     <w:p>
       <w:pPr>
         <w:pStyle w:val="Heading4"/>
       </w:pPr>
-      <w:r>
-        <w:lastRenderedPageBreak/>
+    </w:p>
+    <w:p>
+      <w:pPr>
+        <w:pStyle w:val="Heading4"/>
+      </w:pPr>
+      <w:r>
         <w:t>JSON Mapping</w:t>
       </w:r>
     </w:p>
@@ -8055,7 +7883,16 @@
         <w:t>parameters</w:t>
       </w:r>
       <w:r>
-        <w:t xml:space="preserve"> to objects manually (as seen above) involves a lot of redundant code and can be time consuming if you have many complex models.</w:t>
+        <w:t xml:space="preserve"> to objects manually </w:t>
+      </w:r>
+      <w:r>
+        <w:rPr>
+          <w:color w:val="FF0000"/>
+        </w:rPr>
+        <w:t>(as seen above</w:t>
+      </w:r>
+      <w:r>
+        <w:t>) involves a lot of redundant code and can be time consuming if you have many complex models.</w:t>
       </w:r>
       <w:r>
         <w:t xml:space="preserve"> Your models can be setup to handle this automatically.</w:t>
@@ -8064,23 +7901,7 @@
     <w:p/>
     <w:p>
       <w:r>
-        <w:t>Your model must inherit from “</w:t>
-      </w:r>
-      <w:proofErr w:type="spellStart"/>
-      <w:r>
-        <w:t>CompresJSONObject</w:t>
-      </w:r>
-      <w:proofErr w:type="spellEnd"/>
-      <w:r>
-        <w:t>” instead of “</w:t>
-      </w:r>
-      <w:proofErr w:type="spellStart"/>
-      <w:r>
-        <w:t>NSObject</w:t>
-      </w:r>
-      <w:proofErr w:type="spellEnd"/>
-      <w:r>
-        <w:t>”. You can use a pre-existing object class, and just replace the inheritance class. The class properties are setup in the usual way:</w:t>
+        <w:t>Your model must inherit from “CompresJSONObject” instead of “NSObject”. You can use a pre-existing object class, and just replace the inheritance class. The class properties are setup in the usual way:</w:t>
       </w:r>
     </w:p>
     <w:p>
@@ -8105,7 +7926,7 @@
                     <pic:cNvPicPr/>
                   </pic:nvPicPr>
                   <pic:blipFill rotWithShape="1">
-                    <a:blip r:embed="rId22"/>
+                    <a:blip r:embed="rId24"/>
                     <a:srcRect b="37500"/>
                     <a:stretch/>
                   </pic:blipFill>
@@ -8166,7 +7987,7 @@
                     <pic:cNvPicPr/>
                   </pic:nvPicPr>
                   <pic:blipFill>
-                    <a:blip r:embed="rId23"/>
+                    <a:blip r:embed="rId25"/>
                     <a:stretch>
                       <a:fillRect/>
                     </a:stretch>
@@ -8198,39 +8019,16 @@
         <w:t xml:space="preserve">If the properties do not match, you can </w:t>
       </w:r>
       <w:r>
-        <w:t>use “</w:t>
-      </w:r>
-      <w:proofErr w:type="spellStart"/>
-      <w:r>
-        <w:t>registerKey</w:t>
-      </w:r>
-      <w:proofErr w:type="spellEnd"/>
-      <w:r>
-        <w:t>” function to m</w:t>
+        <w:t>use “registerKey” function to m</w:t>
       </w:r>
       <w:r>
         <w:t xml:space="preserve">ap a </w:t>
       </w:r>
-      <w:proofErr w:type="spellStart"/>
-      <w:r>
-        <w:t>json</w:t>
-      </w:r>
-      <w:proofErr w:type="spellEnd"/>
-      <w:r>
-        <w:t xml:space="preserve"> key to a property key. The delegate method “</w:t>
-      </w:r>
-      <w:proofErr w:type="spellStart"/>
-      <w:proofErr w:type="gramStart"/>
-      <w:r>
-        <w:t>registerClassesForJsonMapping</w:t>
-      </w:r>
-      <w:proofErr w:type="spellEnd"/>
-      <w:r>
-        <w:t>(</w:t>
-      </w:r>
-      <w:proofErr w:type="gramEnd"/>
-      <w:r>
-        <w:t>)” is called just before it does the mapping. You can set your mapping preferences here and add any logic if you require it.</w:t>
+      <w:r>
+        <w:t>JSON</w:t>
+      </w:r>
+      <w:r>
+        <w:t xml:space="preserve"> key to a property key. The delegate method “registerClassesForJsonMapping()” is called just before it does the mapping. You can set your mapping preferences here and add any logic if you require it.</w:t>
       </w:r>
       <w:r>
         <w:t xml:space="preserve"> </w:t>
@@ -8290,7 +8088,7 @@
                     <pic:cNvPicPr/>
                   </pic:nvPicPr>
                   <pic:blipFill>
-                    <a:blip r:embed="rId24">
+                    <a:blip r:embed="rId26">
                       <a:extLst>
                         <a:ext uri="{28A0092B-C50C-407E-A947-70E740481C1C}">
                           <a14:useLocalDpi xmlns:a14="http://schemas.microsoft.com/office/drawing/2010/main" val="0"/>
@@ -8318,43 +8116,45 @@
       </w:r>
     </w:p>
     <w:p>
-      <w:r>
+      <w:pPr>
         <w:rPr>
           <w:noProof/>
           <w:lang w:eastAsia="en-GB"/>
         </w:rPr>
-        <w:t>You can map the JSON paramter “FontID” to this property</w:t>
-      </w:r>
+      </w:pPr>
       <w:r>
         <w:rPr>
           <w:noProof/>
           <w:lang w:eastAsia="en-GB"/>
         </w:rPr>
-        <w:t>. Once this is defined it will do everything for you automatically</w:t>
+        <w:t>You can map the JSON paramter “FontID” to this property</w:t>
       </w:r>
       <w:r>
         <w:rPr>
           <w:noProof/>
           <w:lang w:eastAsia="en-GB"/>
         </w:rPr>
-        <w:t>:</w:t>
-      </w:r>
-    </w:p>
-    <w:p>
-      <w:r>
-        <w:lastRenderedPageBreak/>
-        <w:t xml:space="preserve">  </w:t>
+        <w:t>. Once this is defined it will do everything for you automatically</w:t>
       </w:r>
       <w:r>
         <w:rPr>
           <w:noProof/>
           <w:lang w:eastAsia="en-GB"/>
         </w:rPr>
+        <w:t>:</w:t>
+      </w:r>
+    </w:p>
+    <w:p>
+      <w:r>
+        <w:rPr>
+          <w:noProof/>
+          <w:lang w:eastAsia="en-GB"/>
+        </w:rPr>
         <w:drawing>
-          <wp:inline distT="0" distB="0" distL="0" distR="0" wp14:anchorId="20A89647" wp14:editId="7E99ED18">
-            <wp:extent cx="3200400" cy="752475"/>
-            <wp:effectExtent l="0" t="0" r="0" b="9525"/>
-            <wp:docPr id="22" name="Picture 22"/>
+          <wp:inline distT="0" distB="0" distL="0" distR="0" wp14:anchorId="3B4F5F9D" wp14:editId="6F13D87C">
+            <wp:extent cx="3038475" cy="285750"/>
+            <wp:effectExtent l="0" t="0" r="9525" b="0"/>
+            <wp:docPr id="30" name="Picture 30"/>
             <wp:cNvGraphicFramePr>
               <a:graphicFrameLocks xmlns:a="http://schemas.openxmlformats.org/drawingml/2006/main" noChangeAspect="1"/>
             </wp:cNvGraphicFramePr>
@@ -8366,7 +8166,7 @@
                     <pic:cNvPicPr/>
                   </pic:nvPicPr>
                   <pic:blipFill>
-                    <a:blip r:embed="rId25"/>
+                    <a:blip r:embed="rId27"/>
                     <a:stretch>
                       <a:fillRect/>
                     </a:stretch>
@@ -8374,7 +8174,7 @@
                   <pic:spPr>
                     <a:xfrm>
                       <a:off x="0" y="0"/>
-                      <a:ext cx="3200400" cy="752475"/>
+                      <a:ext cx="3038475" cy="285750"/>
                     </a:xfrm>
                     <a:prstGeom prst="rect">
                       <a:avLst/>
@@ -8393,7 +8193,297 @@
         <w:t>You might also have embedded types within your JSON response. This could be an address object or a list of products.</w:t>
       </w:r>
       <w:r>
-        <w:t xml:space="preserve"> You might also have a date, formatted as a string. </w:t>
+        <w:t xml:space="preserve"> </w:t>
+      </w:r>
+    </w:p>
+    <w:p>
+      <w:r>
+        <w:t>You can register a class to a parameter. It will detect automatically if the response is an array or single object and automatically map all the properties. “Address.self” and “Product.self” refer to user defined swift classes.</w:t>
+      </w:r>
+      <w:r>
+        <w:t xml:space="preserve"> </w:t>
+      </w:r>
+      <w:r>
+        <w:t>(Including J</w:t>
+      </w:r>
+      <w:r>
+        <w:t>SON key parameter if necessary)</w:t>
+      </w:r>
+      <w:r>
+        <w:t>. When it maps to the class, it will use the defined mappings setup from inside each of those classes.</w:t>
+      </w:r>
+    </w:p>
+    <w:p>
+      <w:r>
+        <w:rPr>
+          <w:noProof/>
+          <w:lang w:eastAsia="en-GB"/>
+        </w:rPr>
+        <w:drawing>
+          <wp:inline distT="0" distB="0" distL="0" distR="0" wp14:anchorId="5499D274" wp14:editId="2C2B8109">
+            <wp:extent cx="4953000" cy="390525"/>
+            <wp:effectExtent l="0" t="0" r="0" b="9525"/>
+            <wp:docPr id="40" name="Picture 40"/>
+            <wp:cNvGraphicFramePr>
+              <a:graphicFrameLocks xmlns:a="http://schemas.openxmlformats.org/drawingml/2006/main" noChangeAspect="1"/>
+            </wp:cNvGraphicFramePr>
+            <a:graphic xmlns:a="http://schemas.openxmlformats.org/drawingml/2006/main">
+              <a:graphicData uri="http://schemas.openxmlformats.org/drawingml/2006/picture">
+                <pic:pic xmlns:pic="http://schemas.openxmlformats.org/drawingml/2006/picture">
+                  <pic:nvPicPr>
+                    <pic:cNvPr id="1" name=""/>
+                    <pic:cNvPicPr/>
+                  </pic:nvPicPr>
+                  <pic:blipFill>
+                    <a:blip r:embed="rId28"/>
+                    <a:stretch>
+                      <a:fillRect/>
+                    </a:stretch>
+                  </pic:blipFill>
+                  <pic:spPr>
+                    <a:xfrm>
+                      <a:off x="0" y="0"/>
+                      <a:ext cx="4953000" cy="390525"/>
+                    </a:xfrm>
+                    <a:prstGeom prst="rect">
+                      <a:avLst/>
+                    </a:prstGeom>
+                  </pic:spPr>
+                </pic:pic>
+              </a:graphicData>
+            </a:graphic>
+          </wp:inline>
+        </w:drawing>
+      </w:r>
+    </w:p>
+    <w:p/>
+    <w:p>
+      <w:r>
+        <w:t xml:space="preserve">You might also have a date, formatted as a string. </w:t>
+      </w:r>
+      <w:r>
+        <w:t>You can choose to use the global default for the date format, or define it per key.</w:t>
+      </w:r>
+      <w:r>
+        <w:t xml:space="preserve"> </w:t>
+      </w:r>
+      <w:r>
+        <w:t>To use the global default you would have to set</w:t>
+      </w:r>
+      <w:r>
+        <w:t xml:space="preserve"> first, this should be done in the AppDelegate.</w:t>
+      </w:r>
+      <w:r>
+        <w:t xml:space="preserve"> </w:t>
+      </w:r>
+    </w:p>
+    <w:p>
+      <w:r>
+        <w:rPr>
+          <w:noProof/>
+          <w:lang w:eastAsia="en-GB"/>
+        </w:rPr>
+        <w:drawing>
+          <wp:inline distT="0" distB="0" distL="0" distR="0" wp14:anchorId="64A27D5D" wp14:editId="48B03758">
+            <wp:extent cx="5657850" cy="171450"/>
+            <wp:effectExtent l="0" t="0" r="0" b="0"/>
+            <wp:docPr id="33" name="Picture 33"/>
+            <wp:cNvGraphicFramePr>
+              <a:graphicFrameLocks xmlns:a="http://schemas.openxmlformats.org/drawingml/2006/main" noChangeAspect="1"/>
+            </wp:cNvGraphicFramePr>
+            <a:graphic xmlns:a="http://schemas.openxmlformats.org/drawingml/2006/main">
+              <a:graphicData uri="http://schemas.openxmlformats.org/drawingml/2006/picture">
+                <pic:pic xmlns:pic="http://schemas.openxmlformats.org/drawingml/2006/picture">
+                  <pic:nvPicPr>
+                    <pic:cNvPr id="1" name=""/>
+                    <pic:cNvPicPr/>
+                  </pic:nvPicPr>
+                  <pic:blipFill>
+                    <a:blip r:embed="rId29"/>
+                    <a:stretch>
+                      <a:fillRect/>
+                    </a:stretch>
+                  </pic:blipFill>
+                  <pic:spPr>
+                    <a:xfrm>
+                      <a:off x="0" y="0"/>
+                      <a:ext cx="5657850" cy="171450"/>
+                    </a:xfrm>
+                    <a:prstGeom prst="rect">
+                      <a:avLst/>
+                    </a:prstGeom>
+                  </pic:spPr>
+                </pic:pic>
+              </a:graphicData>
+            </a:graphic>
+          </wp:inline>
+        </w:drawing>
+      </w:r>
+    </w:p>
+    <w:p>
+      <w:r>
+        <w:t>It is important to make sure that this format is accurate because otherwise the date formatter will through an exception, and the app will crash.</w:t>
+      </w:r>
+      <w:r>
+        <w:t xml:space="preserve"> Once this is set dates can be registered to property keys: </w:t>
+      </w:r>
+    </w:p>
+    <w:p>
+      <w:r>
+        <w:rPr>
+          <w:noProof/>
+          <w:lang w:eastAsia="en-GB"/>
+        </w:rPr>
+        <w:drawing>
+          <wp:inline distT="0" distB="0" distL="0" distR="0" wp14:anchorId="700A0F6F" wp14:editId="4CFF0617">
+            <wp:extent cx="2171700" cy="209550"/>
+            <wp:effectExtent l="0" t="0" r="0" b="0"/>
+            <wp:docPr id="32" name="Picture 32"/>
+            <wp:cNvGraphicFramePr>
+              <a:graphicFrameLocks xmlns:a="http://schemas.openxmlformats.org/drawingml/2006/main" noChangeAspect="1"/>
+            </wp:cNvGraphicFramePr>
+            <a:graphic xmlns:a="http://schemas.openxmlformats.org/drawingml/2006/main">
+              <a:graphicData uri="http://schemas.openxmlformats.org/drawingml/2006/picture">
+                <pic:pic xmlns:pic="http://schemas.openxmlformats.org/drawingml/2006/picture">
+                  <pic:nvPicPr>
+                    <pic:cNvPr id="1" name=""/>
+                    <pic:cNvPicPr/>
+                  </pic:nvPicPr>
+                  <pic:blipFill>
+                    <a:blip r:embed="rId30"/>
+                    <a:stretch>
+                      <a:fillRect/>
+                    </a:stretch>
+                  </pic:blipFill>
+                  <pic:spPr>
+                    <a:xfrm>
+                      <a:off x="0" y="0"/>
+                      <a:ext cx="2171700" cy="209550"/>
+                    </a:xfrm>
+                    <a:prstGeom prst="rect">
+                      <a:avLst/>
+                    </a:prstGeom>
+                  </pic:spPr>
+                </pic:pic>
+              </a:graphicData>
+            </a:graphic>
+          </wp:inline>
+        </w:drawing>
+      </w:r>
+    </w:p>
+    <w:p/>
+    <w:p>
+      <w:r>
+        <w:t>If you need to specify the format you can do so. Y</w:t>
+      </w:r>
+      <w:r>
+        <w:t xml:space="preserve">ou can also use the DateFormat enum helper, </w:t>
+      </w:r>
+      <w:r>
+        <w:t>or write it yourself.</w:t>
+      </w:r>
+    </w:p>
+    <w:p>
+      <w:r>
+        <w:rPr>
+          <w:noProof/>
+          <w:lang w:eastAsia="en-GB"/>
+        </w:rPr>
+        <w:drawing>
+          <wp:inline distT="0" distB="0" distL="0" distR="0" wp14:anchorId="357CB3CD" wp14:editId="0C0AA18F">
+            <wp:extent cx="5076825" cy="200025"/>
+            <wp:effectExtent l="0" t="0" r="9525" b="9525"/>
+            <wp:docPr id="37" name="Picture 37"/>
+            <wp:cNvGraphicFramePr>
+              <a:graphicFrameLocks xmlns:a="http://schemas.openxmlformats.org/drawingml/2006/main" noChangeAspect="1"/>
+            </wp:cNvGraphicFramePr>
+            <a:graphic xmlns:a="http://schemas.openxmlformats.org/drawingml/2006/main">
+              <a:graphicData uri="http://schemas.openxmlformats.org/drawingml/2006/picture">
+                <pic:pic xmlns:pic="http://schemas.openxmlformats.org/drawingml/2006/picture">
+                  <pic:nvPicPr>
+                    <pic:cNvPr id="1" name=""/>
+                    <pic:cNvPicPr/>
+                  </pic:nvPicPr>
+                  <pic:blipFill>
+                    <a:blip r:embed="rId31"/>
+                    <a:stretch>
+                      <a:fillRect/>
+                    </a:stretch>
+                  </pic:blipFill>
+                  <pic:spPr>
+                    <a:xfrm>
+                      <a:off x="0" y="0"/>
+                      <a:ext cx="5076825" cy="200025"/>
+                    </a:xfrm>
+                    <a:prstGeom prst="rect">
+                      <a:avLst/>
+                    </a:prstGeom>
+                  </pic:spPr>
+                </pic:pic>
+              </a:graphicData>
+            </a:graphic>
+          </wp:inline>
+        </w:drawing>
+      </w:r>
+    </w:p>
+    <w:p>
+      <w:r>
+        <w:rPr>
+          <w:noProof/>
+          <w:lang w:eastAsia="en-GB"/>
+        </w:rPr>
+        <w:drawing>
+          <wp:inline distT="0" distB="0" distL="0" distR="0" wp14:anchorId="65263115" wp14:editId="0535EABE">
+            <wp:extent cx="4124325" cy="200025"/>
+            <wp:effectExtent l="0" t="0" r="9525" b="9525"/>
+            <wp:docPr id="36" name="Picture 36"/>
+            <wp:cNvGraphicFramePr>
+              <a:graphicFrameLocks xmlns:a="http://schemas.openxmlformats.org/drawingml/2006/main" noChangeAspect="1"/>
+            </wp:cNvGraphicFramePr>
+            <a:graphic xmlns:a="http://schemas.openxmlformats.org/drawingml/2006/main">
+              <a:graphicData uri="http://schemas.openxmlformats.org/drawingml/2006/picture">
+                <pic:pic xmlns:pic="http://schemas.openxmlformats.org/drawingml/2006/picture">
+                  <pic:nvPicPr>
+                    <pic:cNvPr id="1" name=""/>
+                    <pic:cNvPicPr/>
+                  </pic:nvPicPr>
+                  <pic:blipFill>
+                    <a:blip r:embed="rId32"/>
+                    <a:stretch>
+                      <a:fillRect/>
+                    </a:stretch>
+                  </pic:blipFill>
+                  <pic:spPr>
+                    <a:xfrm>
+                      <a:off x="0" y="0"/>
+                      <a:ext cx="4124325" cy="200025"/>
+                    </a:xfrm>
+                    <a:prstGeom prst="rect">
+                      <a:avLst/>
+                    </a:prstGeom>
+                  </pic:spPr>
+                </pic:pic>
+              </a:graphicData>
+            </a:graphic>
+          </wp:inline>
+        </w:drawing>
+      </w:r>
+    </w:p>
+    <w:p/>
+    <w:p/>
+    <w:p/>
+    <w:p>
+      <w:pPr>
+        <w:spacing w:line="259" w:lineRule="auto"/>
+      </w:pPr>
+      <w:r>
+        <w:br w:type="page"/>
+      </w:r>
+    </w:p>
+    <w:p>
+      <w:r>
+        <w:lastRenderedPageBreak/>
+        <w:t>This example shows how these methods can be combined to map a JSON response to a class.</w:t>
       </w:r>
     </w:p>
     <w:p/>
@@ -8463,7 +8553,7 @@
                           <pic:cNvPicPr/>
                         </pic:nvPicPr>
                         <pic:blipFill>
-                          <a:blip r:embed="rId22"/>
+                          <a:blip r:embed="rId24"/>
                           <a:stretch>
                             <a:fillRect/>
                           </a:stretch>
@@ -8496,10 +8586,10 @@
                 <w:lang w:eastAsia="en-GB"/>
               </w:rPr>
               <w:drawing>
-                <wp:inline distT="0" distB="0" distL="0" distR="0" wp14:anchorId="48938B97" wp14:editId="5F5EEB88">
-                  <wp:extent cx="1690403" cy="2476500"/>
-                  <wp:effectExtent l="0" t="0" r="5080" b="0"/>
-                  <wp:docPr id="25" name="Picture 25"/>
+                <wp:inline distT="0" distB="0" distL="0" distR="0" wp14:anchorId="6172F5F6" wp14:editId="0C9703AD">
+                  <wp:extent cx="1809750" cy="2699494"/>
+                  <wp:effectExtent l="0" t="0" r="0" b="5715"/>
+                  <wp:docPr id="18" name="Picture 18"/>
                   <wp:cNvGraphicFramePr>
                     <a:graphicFrameLocks xmlns:a="http://schemas.openxmlformats.org/drawingml/2006/main" noChangeAspect="1"/>
                   </wp:cNvGraphicFramePr>
@@ -8511,7 +8601,7 @@
                           <pic:cNvPicPr/>
                         </pic:nvPicPr>
                         <pic:blipFill>
-                          <a:blip r:embed="rId26"/>
+                          <a:blip r:embed="rId33"/>
                           <a:stretch>
                             <a:fillRect/>
                           </a:stretch>
@@ -8519,7 +8609,7 @@
                         <pic:spPr>
                           <a:xfrm>
                             <a:off x="0" y="0"/>
-                            <a:ext cx="1706587" cy="2500211"/>
+                            <a:ext cx="1820209" cy="2715096"/>
                           </a:xfrm>
                           <a:prstGeom prst="rect">
                             <a:avLst/>
@@ -8538,7 +8628,7 @@
     <w:p/>
     <w:p>
       <w:r>
-        <w:t>You can register a class to a parameter. It will detect automatically if the response is an array or single object and automatically map all the properties.</w:t>
+        <w:t>You would put the following into the “registerClassesForJsonMapping” method:</w:t>
       </w:r>
     </w:p>
     <w:p>
@@ -8548,10 +8638,10 @@
           <w:lang w:eastAsia="en-GB"/>
         </w:rPr>
         <w:drawing>
-          <wp:inline distT="0" distB="0" distL="0" distR="0" wp14:anchorId="2031D520" wp14:editId="32C9DD68">
-            <wp:extent cx="5210175" cy="923925"/>
-            <wp:effectExtent l="0" t="0" r="9525" b="9525"/>
-            <wp:docPr id="21" name="Picture 21"/>
+          <wp:inline distT="0" distB="0" distL="0" distR="0" wp14:anchorId="117DFA87" wp14:editId="2900C3E4">
+            <wp:extent cx="5153025" cy="1276350"/>
+            <wp:effectExtent l="0" t="0" r="9525" b="0"/>
+            <wp:docPr id="43" name="Picture 43"/>
             <wp:cNvGraphicFramePr>
               <a:graphicFrameLocks xmlns:a="http://schemas.openxmlformats.org/drawingml/2006/main" noChangeAspect="1"/>
             </wp:cNvGraphicFramePr>
@@ -8563,7 +8653,7 @@
                     <pic:cNvPicPr/>
                   </pic:nvPicPr>
                   <pic:blipFill>
-                    <a:blip r:embed="rId27"/>
+                    <a:blip r:embed="rId34"/>
                     <a:stretch>
                       <a:fillRect/>
                     </a:stretch>
@@ -8571,7 +8661,7 @@
                   <pic:spPr>
                     <a:xfrm>
                       <a:off x="0" y="0"/>
-                      <a:ext cx="5210175" cy="923925"/>
+                      <a:ext cx="5153025" cy="1276350"/>
                     </a:xfrm>
                     <a:prstGeom prst="rect">
                       <a:avLst/>
@@ -8592,21 +8682,886 @@
     </w:p>
     <w:p>
       <w:r>
-        <w:t>The REST URL’s are managed within the “</w:t>
-      </w:r>
-      <w:proofErr w:type="spellStart"/>
-      <w:r>
-        <w:t>WebApiManager</w:t>
-      </w:r>
-      <w:proofErr w:type="spellEnd"/>
-      <w:r>
-        <w:t>” class. A set of RESTful routing URLs can be setup using:</w:t>
+        <w:t>The REST URL’s are managed within the “WebApiManager” class. A set of RESTful routing URLs can be setup</w:t>
+      </w:r>
+      <w:r>
+        <w:t xml:space="preserve"> by overriding the “webApiUrls()” function</w:t>
+      </w:r>
+      <w:r>
+        <w:t>:</w:t>
+      </w:r>
+    </w:p>
+    <w:p>
+      <w:r>
+        <w:rPr>
+          <w:noProof/>
+          <w:lang w:eastAsia="en-GB"/>
+        </w:rPr>
+        <w:drawing>
+          <wp:inline distT="0" distB="0" distL="0" distR="0" wp14:anchorId="36153026" wp14:editId="1E7E8C5E">
+            <wp:extent cx="3448050" cy="771525"/>
+            <wp:effectExtent l="0" t="0" r="0" b="9525"/>
+            <wp:docPr id="45" name="Picture 45"/>
+            <wp:cNvGraphicFramePr>
+              <a:graphicFrameLocks xmlns:a="http://schemas.openxmlformats.org/drawingml/2006/main" noChangeAspect="1"/>
+            </wp:cNvGraphicFramePr>
+            <a:graphic xmlns:a="http://schemas.openxmlformats.org/drawingml/2006/main">
+              <a:graphicData uri="http://schemas.openxmlformats.org/drawingml/2006/picture">
+                <pic:pic xmlns:pic="http://schemas.openxmlformats.org/drawingml/2006/picture">
+                  <pic:nvPicPr>
+                    <pic:cNvPr id="1" name=""/>
+                    <pic:cNvPicPr/>
+                  </pic:nvPicPr>
+                  <pic:blipFill rotWithShape="1">
+                    <a:blip r:embed="rId35"/>
+                    <a:srcRect b="51205"/>
+                    <a:stretch/>
+                  </pic:blipFill>
+                  <pic:spPr bwMode="auto">
+                    <a:xfrm>
+                      <a:off x="0" y="0"/>
+                      <a:ext cx="3448050" cy="771525"/>
+                    </a:xfrm>
+                    <a:prstGeom prst="rect">
+                      <a:avLst/>
+                    </a:prstGeom>
+                    <a:ln>
+                      <a:noFill/>
+                    </a:ln>
+                    <a:extLst>
+                      <a:ext uri="{53640926-AAD7-44D8-BBD7-CCE9431645EC}">
+                        <a14:shadowObscured xmlns:a14="http://schemas.microsoft.com/office/drawing/2010/main"/>
+                      </a:ext>
+                    </a:extLst>
+                  </pic:spPr>
+                </pic:pic>
+              </a:graphicData>
+            </a:graphic>
+          </wp:inline>
+        </w:drawing>
+      </w:r>
+    </w:p>
+    <w:p>
+      <w:bookmarkStart w:id="42" w:name="_Toc419455363"/>
+    </w:p>
+    <w:p>
+      <w:r>
+        <w:lastRenderedPageBreak/>
+        <w:t>The Web Api Manager takes the domain from the global defaults which is setup inside the AppDelegate, unless overridden.</w:t>
+      </w:r>
+    </w:p>
+    <w:p>
+      <w:r>
+        <w:rPr>
+          <w:noProof/>
+          <w:lang w:eastAsia="en-GB"/>
+        </w:rPr>
+        <w:drawing>
+          <wp:inline distT="0" distB="0" distL="0" distR="0" wp14:anchorId="25632083" wp14:editId="66E31356">
+            <wp:extent cx="4200525" cy="219075"/>
+            <wp:effectExtent l="0" t="0" r="9525" b="9525"/>
+            <wp:docPr id="46" name="Picture 46"/>
+            <wp:cNvGraphicFramePr>
+              <a:graphicFrameLocks xmlns:a="http://schemas.openxmlformats.org/drawingml/2006/main" noChangeAspect="1"/>
+            </wp:cNvGraphicFramePr>
+            <a:graphic xmlns:a="http://schemas.openxmlformats.org/drawingml/2006/main">
+              <a:graphicData uri="http://schemas.openxmlformats.org/drawingml/2006/picture">
+                <pic:pic xmlns:pic="http://schemas.openxmlformats.org/drawingml/2006/picture">
+                  <pic:nvPicPr>
+                    <pic:cNvPr id="1" name=""/>
+                    <pic:cNvPicPr/>
+                  </pic:nvPicPr>
+                  <pic:blipFill>
+                    <a:blip r:embed="rId36"/>
+                    <a:stretch>
+                      <a:fillRect/>
+                    </a:stretch>
+                  </pic:blipFill>
+                  <pic:spPr>
+                    <a:xfrm>
+                      <a:off x="0" y="0"/>
+                      <a:ext cx="4200525" cy="219075"/>
+                    </a:xfrm>
+                    <a:prstGeom prst="rect">
+                      <a:avLst/>
+                    </a:prstGeom>
+                  </pic:spPr>
+                </pic:pic>
+              </a:graphicData>
+            </a:graphic>
+          </wp:inline>
+        </w:drawing>
+      </w:r>
+    </w:p>
+    <w:p>
+      <w:r>
+        <w:t>The “webApiRFestObjectID” function is fired whenever the Web Api manager needs the object’s unique identifier. It should be setup to return whichever value should identify the object. This example returns the property “id” from the User class:</w:t>
+      </w:r>
+    </w:p>
+    <w:p>
+      <w:r>
+        <w:rPr>
+          <w:noProof/>
+          <w:lang w:eastAsia="en-GB"/>
+        </w:rPr>
+        <w:drawing>
+          <wp:inline distT="0" distB="0" distL="0" distR="0" wp14:anchorId="0CF9F55F" wp14:editId="6C46F747">
+            <wp:extent cx="2952750" cy="790575"/>
+            <wp:effectExtent l="0" t="0" r="0" b="9525"/>
+            <wp:docPr id="47" name="Picture 47"/>
+            <wp:cNvGraphicFramePr>
+              <a:graphicFrameLocks xmlns:a="http://schemas.openxmlformats.org/drawingml/2006/main" noChangeAspect="1"/>
+            </wp:cNvGraphicFramePr>
+            <a:graphic xmlns:a="http://schemas.openxmlformats.org/drawingml/2006/main">
+              <a:graphicData uri="http://schemas.openxmlformats.org/drawingml/2006/picture">
+                <pic:pic xmlns:pic="http://schemas.openxmlformats.org/drawingml/2006/picture">
+                  <pic:nvPicPr>
+                    <pic:cNvPr id="1" name=""/>
+                    <pic:cNvPicPr/>
+                  </pic:nvPicPr>
+                  <pic:blipFill>
+                    <a:blip r:embed="rId37"/>
+                    <a:stretch>
+                      <a:fillRect/>
+                    </a:stretch>
+                  </pic:blipFill>
+                  <pic:spPr>
+                    <a:xfrm>
+                      <a:off x="0" y="0"/>
+                      <a:ext cx="2952750" cy="790575"/>
+                    </a:xfrm>
+                    <a:prstGeom prst="rect">
+                      <a:avLst/>
+                    </a:prstGeom>
+                  </pic:spPr>
+                </pic:pic>
+              </a:graphicData>
+            </a:graphic>
+          </wp:inline>
+        </w:drawing>
       </w:r>
     </w:p>
     <w:p/>
     <w:p>
-      <w:bookmarkStart w:id="42" w:name="_Toc419455363"/>
-    </w:p>
+      <w:r>
+        <w:t>The function “setupUrlsForREST” with the argument “Users” will generate these URL’s</w:t>
+      </w:r>
+      <w:r>
+        <w:t xml:space="preserve"> when called from the following swift methods</w:t>
+      </w:r>
+      <w:r>
+        <w:t>:</w:t>
+      </w:r>
+    </w:p>
+    <w:tbl>
+      <w:tblPr>
+        <w:tblStyle w:val="TableGrid"/>
+        <w:tblW w:w="9539" w:type="dxa"/>
+        <w:tblLook w:val="04A0" w:firstRow="1" w:lastRow="0" w:firstColumn="1" w:lastColumn="0" w:noHBand="0" w:noVBand="1"/>
+      </w:tblPr>
+      <w:tblGrid>
+        <w:gridCol w:w="3581"/>
+        <w:gridCol w:w="1376"/>
+        <w:gridCol w:w="1122"/>
+        <w:gridCol w:w="3460"/>
+      </w:tblGrid>
+      <w:tr>
+        <w:tc>
+          <w:tcPr>
+            <w:tcW w:w="3581" w:type="dxa"/>
+          </w:tcPr>
+          <w:p>
+            <w:pPr>
+              <w:rPr>
+                <w:b/>
+              </w:rPr>
+            </w:pPr>
+            <w:r>
+              <w:rPr>
+                <w:b/>
+              </w:rPr>
+              <w:t>Swift method</w:t>
+            </w:r>
+          </w:p>
+        </w:tc>
+        <w:tc>
+          <w:tcPr>
+            <w:tcW w:w="1376" w:type="dxa"/>
+          </w:tcPr>
+          <w:p>
+            <w:pPr>
+              <w:rPr>
+                <w:b/>
+              </w:rPr>
+            </w:pPr>
+            <w:r>
+              <w:rPr>
+                <w:b/>
+              </w:rPr>
+              <w:t>Action</w:t>
+            </w:r>
+          </w:p>
+        </w:tc>
+        <w:tc>
+          <w:tcPr>
+            <w:tcW w:w="1122" w:type="dxa"/>
+          </w:tcPr>
+          <w:p>
+            <w:pPr>
+              <w:rPr>
+                <w:b/>
+              </w:rPr>
+            </w:pPr>
+            <w:r>
+              <w:rPr>
+                <w:b/>
+              </w:rPr>
+              <w:t xml:space="preserve">Method </w:t>
+            </w:r>
+          </w:p>
+        </w:tc>
+        <w:tc>
+          <w:tcPr>
+            <w:tcW w:w="3460" w:type="dxa"/>
+          </w:tcPr>
+          <w:p>
+            <w:pPr>
+              <w:rPr>
+                <w:b/>
+              </w:rPr>
+            </w:pPr>
+            <w:r>
+              <w:rPr>
+                <w:b/>
+              </w:rPr>
+              <w:t>URL</w:t>
+            </w:r>
+          </w:p>
+        </w:tc>
+      </w:tr>
+      <w:tr>
+        <w:tc>
+          <w:tcPr>
+            <w:tcW w:w="3581" w:type="dxa"/>
+          </w:tcPr>
+          <w:p>
+            <w:pPr>
+              <w:pStyle w:val="Code"/>
+              <w:rPr>
+                <w:color w:val="7030A0"/>
+                <w:sz w:val="18"/>
+              </w:rPr>
+            </w:pPr>
+            <w:r>
+              <w:rPr>
+                <w:color w:val="7030A0"/>
+                <w:sz w:val="18"/>
+              </w:rPr>
+              <w:t>User</w:t>
+            </w:r>
+            <w:r>
+              <w:rPr>
+                <w:rStyle w:val="pl-k"/>
+                <w:color w:val="7030A0"/>
+                <w:sz w:val="18"/>
+                <w:szCs w:val="18"/>
+                <w:shd w:val="clear" w:color="auto" w:fill="FFFFFF"/>
+              </w:rPr>
+              <w:t>.</w:t>
+            </w:r>
+            <w:r>
+              <w:rPr>
+                <w:color w:val="7030A0"/>
+                <w:sz w:val="18"/>
+                <w:shd w:val="clear" w:color="auto" w:fill="FFFFFF"/>
+              </w:rPr>
+              <w:t>webApiUrls()</w:t>
+            </w:r>
+            <w:r>
+              <w:rPr>
+                <w:rStyle w:val="pl-k"/>
+                <w:color w:val="7030A0"/>
+                <w:sz w:val="18"/>
+                <w:szCs w:val="18"/>
+                <w:shd w:val="clear" w:color="auto" w:fill="FFFFFF"/>
+              </w:rPr>
+              <w:t>.</w:t>
+            </w:r>
+            <w:r>
+              <w:rPr>
+                <w:color w:val="7030A0"/>
+                <w:sz w:val="18"/>
+                <w:shd w:val="clear" w:color="auto" w:fill="FFFFFF"/>
+              </w:rPr>
+              <w:t>getMultipleUrl</w:t>
+            </w:r>
+            <w:r>
+              <w:rPr>
+                <w:color w:val="7030A0"/>
+                <w:sz w:val="18"/>
+                <w:shd w:val="clear" w:color="auto" w:fill="FFFFFF"/>
+              </w:rPr>
+              <w:t>()</w:t>
+            </w:r>
+          </w:p>
+        </w:tc>
+        <w:tc>
+          <w:tcPr>
+            <w:tcW w:w="1376" w:type="dxa"/>
+          </w:tcPr>
+          <w:p>
+            <w:r>
+              <w:t>Get multiple</w:t>
+            </w:r>
+          </w:p>
+        </w:tc>
+        <w:tc>
+          <w:tcPr>
+            <w:tcW w:w="1122" w:type="dxa"/>
+          </w:tcPr>
+          <w:p>
+            <w:r>
+              <w:t>GET</w:t>
+            </w:r>
+          </w:p>
+        </w:tc>
+        <w:tc>
+          <w:tcPr>
+            <w:tcW w:w="3460" w:type="dxa"/>
+          </w:tcPr>
+          <w:p>
+            <w:hyperlink r:id="rId38" w:history="1">
+              <w:r>
+                <w:rPr>
+                  <w:rStyle w:val="Hyperlink"/>
+                </w:rPr>
+                <w:t>http://topik.ustwo.com/Users</w:t>
+              </w:r>
+            </w:hyperlink>
+            <w:r>
+              <w:t xml:space="preserve"> </w:t>
+            </w:r>
+          </w:p>
+        </w:tc>
+      </w:tr>
+      <w:tr>
+        <w:tc>
+          <w:tcPr>
+            <w:tcW w:w="3581" w:type="dxa"/>
+          </w:tcPr>
+          <w:p>
+            <w:pPr>
+              <w:pStyle w:val="Code"/>
+              <w:rPr>
+                <w:color w:val="7030A0"/>
+                <w:sz w:val="18"/>
+              </w:rPr>
+            </w:pPr>
+            <w:r>
+              <w:rPr>
+                <w:color w:val="7030A0"/>
+                <w:sz w:val="18"/>
+              </w:rPr>
+              <w:t>User</w:t>
+            </w:r>
+            <w:r>
+              <w:rPr>
+                <w:rStyle w:val="pl-k"/>
+                <w:color w:val="7030A0"/>
+                <w:sz w:val="18"/>
+                <w:szCs w:val="18"/>
+                <w:shd w:val="clear" w:color="auto" w:fill="FFFFFF"/>
+              </w:rPr>
+              <w:t>.</w:t>
+            </w:r>
+            <w:r>
+              <w:rPr>
+                <w:color w:val="7030A0"/>
+                <w:sz w:val="18"/>
+                <w:shd w:val="clear" w:color="auto" w:fill="FFFFFF"/>
+              </w:rPr>
+              <w:t>webApiUrls()</w:t>
+            </w:r>
+            <w:r>
+              <w:rPr>
+                <w:rStyle w:val="pl-k"/>
+                <w:color w:val="7030A0"/>
+                <w:sz w:val="18"/>
+                <w:szCs w:val="18"/>
+                <w:shd w:val="clear" w:color="auto" w:fill="FFFFFF"/>
+              </w:rPr>
+              <w:t>.</w:t>
+            </w:r>
+            <w:r>
+              <w:rPr>
+                <w:color w:val="7030A0"/>
+                <w:sz w:val="18"/>
+              </w:rPr>
+              <w:t>getUrl</w:t>
+            </w:r>
+            <w:r>
+              <w:rPr>
+                <w:color w:val="7030A0"/>
+                <w:sz w:val="18"/>
+                <w:shd w:val="clear" w:color="auto" w:fill="FFFFFF"/>
+              </w:rPr>
+              <w:t>(5</w:t>
+            </w:r>
+            <w:r>
+              <w:rPr>
+                <w:color w:val="7030A0"/>
+                <w:sz w:val="18"/>
+                <w:shd w:val="clear" w:color="auto" w:fill="FFFFFF"/>
+              </w:rPr>
+              <w:t>)</w:t>
+            </w:r>
+          </w:p>
+        </w:tc>
+        <w:tc>
+          <w:tcPr>
+            <w:tcW w:w="1376" w:type="dxa"/>
+          </w:tcPr>
+          <w:p>
+            <w:r>
+              <w:t>Get</w:t>
+            </w:r>
+          </w:p>
+        </w:tc>
+        <w:tc>
+          <w:tcPr>
+            <w:tcW w:w="1122" w:type="dxa"/>
+          </w:tcPr>
+          <w:p>
+            <w:r>
+              <w:t>GET</w:t>
+            </w:r>
+          </w:p>
+        </w:tc>
+        <w:tc>
+          <w:tcPr>
+            <w:tcW w:w="3460" w:type="dxa"/>
+          </w:tcPr>
+          <w:p>
+            <w:hyperlink r:id="rId39" w:history="1">
+              <w:r>
+                <w:rPr>
+                  <w:rStyle w:val="Hyperlink"/>
+                </w:rPr>
+                <w:t>http://topik.ustwo.com/Users/5</w:t>
+              </w:r>
+            </w:hyperlink>
+            <w:r>
+              <w:t xml:space="preserve"> </w:t>
+            </w:r>
+          </w:p>
+        </w:tc>
+      </w:tr>
+      <w:tr>
+        <w:tc>
+          <w:tcPr>
+            <w:tcW w:w="3581" w:type="dxa"/>
+          </w:tcPr>
+          <w:p>
+            <w:pPr>
+              <w:pStyle w:val="Code"/>
+              <w:rPr>
+                <w:color w:val="7030A0"/>
+                <w:sz w:val="18"/>
+              </w:rPr>
+            </w:pPr>
+            <w:r>
+              <w:rPr>
+                <w:color w:val="7030A0"/>
+                <w:sz w:val="18"/>
+              </w:rPr>
+              <w:t>User</w:t>
+            </w:r>
+            <w:r>
+              <w:rPr>
+                <w:rStyle w:val="pl-k"/>
+                <w:color w:val="7030A0"/>
+                <w:sz w:val="18"/>
+                <w:szCs w:val="18"/>
+                <w:shd w:val="clear" w:color="auto" w:fill="FFFFFF"/>
+              </w:rPr>
+              <w:t>.</w:t>
+            </w:r>
+            <w:r>
+              <w:rPr>
+                <w:color w:val="7030A0"/>
+                <w:sz w:val="18"/>
+                <w:shd w:val="clear" w:color="auto" w:fill="FFFFFF"/>
+              </w:rPr>
+              <w:t>webApiUrls()</w:t>
+            </w:r>
+            <w:r>
+              <w:rPr>
+                <w:rStyle w:val="pl-k"/>
+                <w:color w:val="7030A0"/>
+                <w:sz w:val="18"/>
+                <w:szCs w:val="18"/>
+                <w:shd w:val="clear" w:color="auto" w:fill="FFFFFF"/>
+              </w:rPr>
+              <w:t>.</w:t>
+            </w:r>
+            <w:r>
+              <w:rPr>
+                <w:color w:val="7030A0"/>
+                <w:sz w:val="18"/>
+              </w:rPr>
+              <w:t>insertUrl</w:t>
+            </w:r>
+            <w:r>
+              <w:rPr>
+                <w:color w:val="7030A0"/>
+                <w:sz w:val="18"/>
+                <w:shd w:val="clear" w:color="auto" w:fill="FFFFFF"/>
+              </w:rPr>
+              <w:t>()</w:t>
+            </w:r>
+          </w:p>
+        </w:tc>
+        <w:tc>
+          <w:tcPr>
+            <w:tcW w:w="1376" w:type="dxa"/>
+          </w:tcPr>
+          <w:p>
+            <w:r>
+              <w:t>Insert</w:t>
+            </w:r>
+          </w:p>
+        </w:tc>
+        <w:tc>
+          <w:tcPr>
+            <w:tcW w:w="1122" w:type="dxa"/>
+          </w:tcPr>
+          <w:p>
+            <w:r>
+              <w:t>POST</w:t>
+            </w:r>
+          </w:p>
+        </w:tc>
+        <w:tc>
+          <w:tcPr>
+            <w:tcW w:w="3460" w:type="dxa"/>
+          </w:tcPr>
+          <w:p>
+            <w:hyperlink r:id="rId40" w:history="1">
+              <w:r>
+                <w:rPr>
+                  <w:rStyle w:val="Hyperlink"/>
+                </w:rPr>
+                <w:t>http://topik.ustwo.com/Users</w:t>
+              </w:r>
+            </w:hyperlink>
+            <w:r>
+              <w:t xml:space="preserve"> </w:t>
+            </w:r>
+          </w:p>
+        </w:tc>
+      </w:tr>
+      <w:tr>
+        <w:tc>
+          <w:tcPr>
+            <w:tcW w:w="3581" w:type="dxa"/>
+          </w:tcPr>
+          <w:p>
+            <w:pPr>
+              <w:pStyle w:val="Code"/>
+              <w:rPr>
+                <w:color w:val="7030A0"/>
+                <w:sz w:val="18"/>
+              </w:rPr>
+            </w:pPr>
+            <w:r>
+              <w:rPr>
+                <w:color w:val="7030A0"/>
+                <w:sz w:val="18"/>
+              </w:rPr>
+              <w:t>User</w:t>
+            </w:r>
+            <w:r>
+              <w:rPr>
+                <w:rStyle w:val="pl-k"/>
+                <w:color w:val="7030A0"/>
+                <w:sz w:val="18"/>
+                <w:szCs w:val="18"/>
+                <w:shd w:val="clear" w:color="auto" w:fill="FFFFFF"/>
+              </w:rPr>
+              <w:t>.</w:t>
+            </w:r>
+            <w:r>
+              <w:rPr>
+                <w:color w:val="7030A0"/>
+                <w:sz w:val="18"/>
+                <w:shd w:val="clear" w:color="auto" w:fill="FFFFFF"/>
+              </w:rPr>
+              <w:t>webApiUrls()</w:t>
+            </w:r>
+            <w:r>
+              <w:rPr>
+                <w:rStyle w:val="pl-k"/>
+                <w:color w:val="7030A0"/>
+                <w:sz w:val="18"/>
+                <w:szCs w:val="18"/>
+                <w:shd w:val="clear" w:color="auto" w:fill="FFFFFF"/>
+              </w:rPr>
+              <w:t>.</w:t>
+            </w:r>
+            <w:r>
+              <w:rPr>
+                <w:color w:val="7030A0"/>
+                <w:sz w:val="18"/>
+              </w:rPr>
+              <w:t>updateUrl</w:t>
+            </w:r>
+            <w:r>
+              <w:rPr>
+                <w:color w:val="7030A0"/>
+                <w:sz w:val="18"/>
+                <w:shd w:val="clear" w:color="auto" w:fill="FFFFFF"/>
+              </w:rPr>
+              <w:t>(</w:t>
+            </w:r>
+            <w:r>
+              <w:rPr>
+                <w:color w:val="7030A0"/>
+                <w:sz w:val="18"/>
+                <w:shd w:val="clear" w:color="auto" w:fill="FFFFFF"/>
+              </w:rPr>
+              <w:t>9</w:t>
+            </w:r>
+            <w:r>
+              <w:rPr>
+                <w:color w:val="7030A0"/>
+                <w:sz w:val="18"/>
+                <w:shd w:val="clear" w:color="auto" w:fill="FFFFFF"/>
+              </w:rPr>
+              <w:t>)</w:t>
+            </w:r>
+          </w:p>
+        </w:tc>
+        <w:tc>
+          <w:tcPr>
+            <w:tcW w:w="1376" w:type="dxa"/>
+          </w:tcPr>
+          <w:p>
+            <w:r>
+              <w:t>Update</w:t>
+            </w:r>
+          </w:p>
+        </w:tc>
+        <w:tc>
+          <w:tcPr>
+            <w:tcW w:w="1122" w:type="dxa"/>
+          </w:tcPr>
+          <w:p>
+            <w:r>
+              <w:t>PUT</w:t>
+            </w:r>
+          </w:p>
+        </w:tc>
+        <w:tc>
+          <w:tcPr>
+            <w:tcW w:w="3460" w:type="dxa"/>
+          </w:tcPr>
+          <w:p>
+            <w:hyperlink r:id="rId41" w:history="1">
+              <w:r>
+                <w:rPr>
+                  <w:rStyle w:val="Hyperlink"/>
+                </w:rPr>
+                <w:t>http://topik.ustwo.com/Users/9</w:t>
+              </w:r>
+            </w:hyperlink>
+            <w:r>
+              <w:t xml:space="preserve"> </w:t>
+            </w:r>
+          </w:p>
+        </w:tc>
+      </w:tr>
+      <w:tr>
+        <w:tc>
+          <w:tcPr>
+            <w:tcW w:w="3581" w:type="dxa"/>
+          </w:tcPr>
+          <w:p>
+            <w:pPr>
+              <w:pStyle w:val="Code"/>
+              <w:rPr>
+                <w:color w:val="7030A0"/>
+                <w:sz w:val="18"/>
+              </w:rPr>
+            </w:pPr>
+            <w:r>
+              <w:rPr>
+                <w:color w:val="7030A0"/>
+                <w:sz w:val="18"/>
+              </w:rPr>
+              <w:t>User</w:t>
+            </w:r>
+            <w:r>
+              <w:rPr>
+                <w:rStyle w:val="pl-k"/>
+                <w:color w:val="7030A0"/>
+                <w:sz w:val="18"/>
+                <w:szCs w:val="18"/>
+                <w:shd w:val="clear" w:color="auto" w:fill="FFFFFF"/>
+              </w:rPr>
+              <w:t>.</w:t>
+            </w:r>
+            <w:r>
+              <w:rPr>
+                <w:color w:val="7030A0"/>
+                <w:sz w:val="18"/>
+                <w:shd w:val="clear" w:color="auto" w:fill="FFFFFF"/>
+              </w:rPr>
+              <w:t>webApiUrls()</w:t>
+            </w:r>
+            <w:r>
+              <w:rPr>
+                <w:rStyle w:val="pl-k"/>
+                <w:color w:val="7030A0"/>
+                <w:sz w:val="18"/>
+                <w:szCs w:val="18"/>
+                <w:shd w:val="clear" w:color="auto" w:fill="FFFFFF"/>
+              </w:rPr>
+              <w:t>.</w:t>
+            </w:r>
+            <w:r>
+              <w:rPr>
+                <w:color w:val="7030A0"/>
+                <w:sz w:val="18"/>
+              </w:rPr>
+              <w:t>deleteUrl</w:t>
+            </w:r>
+            <w:r>
+              <w:rPr>
+                <w:color w:val="7030A0"/>
+                <w:sz w:val="18"/>
+                <w:shd w:val="clear" w:color="auto" w:fill="FFFFFF"/>
+              </w:rPr>
+              <w:t>(</w:t>
+            </w:r>
+            <w:r>
+              <w:rPr>
+                <w:color w:val="7030A0"/>
+                <w:sz w:val="18"/>
+                <w:shd w:val="clear" w:color="auto" w:fill="FFFFFF"/>
+              </w:rPr>
+              <w:t>122</w:t>
+            </w:r>
+            <w:r>
+              <w:rPr>
+                <w:color w:val="7030A0"/>
+                <w:sz w:val="18"/>
+                <w:shd w:val="clear" w:color="auto" w:fill="FFFFFF"/>
+              </w:rPr>
+              <w:t>)</w:t>
+            </w:r>
+          </w:p>
+        </w:tc>
+        <w:tc>
+          <w:tcPr>
+            <w:tcW w:w="1376" w:type="dxa"/>
+          </w:tcPr>
+          <w:p>
+            <w:r>
+              <w:t xml:space="preserve">Delete </w:t>
+            </w:r>
+          </w:p>
+        </w:tc>
+        <w:tc>
+          <w:tcPr>
+            <w:tcW w:w="1122" w:type="dxa"/>
+          </w:tcPr>
+          <w:p>
+            <w:r>
+              <w:t>DELETE</w:t>
+            </w:r>
+          </w:p>
+        </w:tc>
+        <w:tc>
+          <w:tcPr>
+            <w:tcW w:w="3460" w:type="dxa"/>
+          </w:tcPr>
+          <w:p>
+            <w:hyperlink r:id="rId42" w:history="1">
+              <w:r>
+                <w:rPr>
+                  <w:rStyle w:val="Hyperlink"/>
+                </w:rPr>
+                <w:t>http://topik.ustwo.com/Users/122</w:t>
+              </w:r>
+            </w:hyperlink>
+            <w:r>
+              <w:t xml:space="preserve"> </w:t>
+            </w:r>
+            <w:r>
+              <w:t xml:space="preserve"> </w:t>
+            </w:r>
+          </w:p>
+        </w:tc>
+      </w:tr>
+    </w:tbl>
+    <w:p/>
+    <w:p>
+      <w:r>
+        <w:t>These URL’s can be accessed to send your ow</w:t>
+      </w:r>
+      <w:bookmarkStart w:id="43" w:name="_GoBack"/>
+      <w:bookmarkEnd w:id="43"/>
+      <w:r>
+        <w:t>n requests, or you can use the in-built CRUD methods on the CompresJSONObject class. You can change the values via the swift objects as you would normally, and then all the “compresJSONWebApiUpdate” method to send the data to the Web API. This object returns the CompresJSONRequest so you can chain the code handlers.</w:t>
+      </w:r>
+    </w:p>
+    <w:p>
+      <w:r>
+        <w:t xml:space="preserve"> </w:t>
+      </w:r>
+      <w:r>
+        <w:rPr>
+          <w:noProof/>
+          <w:lang w:eastAsia="en-GB"/>
+        </w:rPr>
+        <w:drawing>
+          <wp:inline distT="0" distB="0" distL="0" distR="0" wp14:anchorId="1D5A503F" wp14:editId="2CC539C2">
+            <wp:extent cx="4914900" cy="1781175"/>
+            <wp:effectExtent l="0" t="0" r="0" b="9525"/>
+            <wp:docPr id="48" name="Picture 48"/>
+            <wp:cNvGraphicFramePr>
+              <a:graphicFrameLocks xmlns:a="http://schemas.openxmlformats.org/drawingml/2006/main" noChangeAspect="1"/>
+            </wp:cNvGraphicFramePr>
+            <a:graphic xmlns:a="http://schemas.openxmlformats.org/drawingml/2006/main">
+              <a:graphicData uri="http://schemas.openxmlformats.org/drawingml/2006/picture">
+                <pic:pic xmlns:pic="http://schemas.openxmlformats.org/drawingml/2006/picture">
+                  <pic:nvPicPr>
+                    <pic:cNvPr id="1" name=""/>
+                    <pic:cNvPicPr/>
+                  </pic:nvPicPr>
+                  <pic:blipFill>
+                    <a:blip r:embed="rId43"/>
+                    <a:stretch>
+                      <a:fillRect/>
+                    </a:stretch>
+                  </pic:blipFill>
+                  <pic:spPr>
+                    <a:xfrm>
+                      <a:off x="0" y="0"/>
+                      <a:ext cx="4914900" cy="1781175"/>
+                    </a:xfrm>
+                    <a:prstGeom prst="rect">
+                      <a:avLst/>
+                    </a:prstGeom>
+                  </pic:spPr>
+                </pic:pic>
+              </a:graphicData>
+            </a:graphic>
+          </wp:inline>
+        </w:drawing>
+      </w:r>
+    </w:p>
+    <w:p/>
     <w:p>
       <w:pPr>
         <w:pStyle w:val="Heading3"/>
@@ -8617,43 +9572,26 @@
       <w:bookmarkEnd w:id="42"/>
     </w:p>
     <w:p>
-      <w:proofErr w:type="spellStart"/>
       <w:r>
         <w:t>Jsonrequst</w:t>
       </w:r>
-      <w:proofErr w:type="spellEnd"/>
-    </w:p>
-    <w:p>
-      <w:proofErr w:type="spellStart"/>
-      <w:proofErr w:type="gramStart"/>
-      <w:r>
-        <w:t>compresJSon</w:t>
-      </w:r>
-      <w:proofErr w:type="spellEnd"/>
-      <w:proofErr w:type="gramEnd"/>
-      <w:r>
-        <w:t xml:space="preserve"> request</w:t>
+    </w:p>
+    <w:p>
+      <w:r>
+        <w:t>compresJSon request</w:t>
       </w:r>
     </w:p>
     <w:p/>
     <w:p>
-      <w:proofErr w:type="spellStart"/>
-      <w:proofErr w:type="gramStart"/>
       <w:r>
         <w:t>javascriptanalyzer</w:t>
       </w:r>
-      <w:proofErr w:type="spellEnd"/>
-      <w:proofErr w:type="gramEnd"/>
     </w:p>
     <w:p/>
     <w:p>
-      <w:proofErr w:type="spellStart"/>
-      <w:proofErr w:type="gramStart"/>
       <w:r>
         <w:t>jsonobject</w:t>
       </w:r>
-      <w:proofErr w:type="spellEnd"/>
-      <w:proofErr w:type="gramEnd"/>
     </w:p>
     <w:p/>
     <w:p/>
@@ -8661,11 +9599,11 @@
       <w:pPr>
         <w:pStyle w:val="Heading3"/>
       </w:pPr>
-      <w:bookmarkStart w:id="43" w:name="_Toc419455364"/>
+      <w:bookmarkStart w:id="44" w:name="_Toc419455364"/>
       <w:r>
         <w:t>Internal dependencies</w:t>
       </w:r>
-      <w:bookmarkEnd w:id="43"/>
+      <w:bookmarkEnd w:id="44"/>
     </w:p>
     <w:p>
       <w:pPr>
@@ -8675,11 +9613,9 @@
           <w:numId w:val="1"/>
         </w:numPr>
       </w:pPr>
-      <w:proofErr w:type="spellStart"/>
       <w:r>
         <w:t>JavaScriptAnalyzer</w:t>
       </w:r>
-      <w:proofErr w:type="spellEnd"/>
     </w:p>
     <w:p>
       <w:pPr>
@@ -8689,13 +9625,8 @@
           <w:numId w:val="1"/>
         </w:numPr>
       </w:pPr>
-      <w:proofErr w:type="spellStart"/>
-      <w:r>
-        <w:t>JSONObject</w:t>
-      </w:r>
-      <w:proofErr w:type="spellEnd"/>
-      <w:r>
-        <w:t xml:space="preserve"> </w:t>
+      <w:r>
+        <w:t xml:space="preserve">JSONObject </w:t>
       </w:r>
     </w:p>
     <w:p>
@@ -8706,11 +9637,9 @@
           <w:numId w:val="1"/>
         </w:numPr>
       </w:pPr>
-      <w:proofErr w:type="spellStart"/>
       <w:r>
         <w:t>JsonRequest</w:t>
       </w:r>
-      <w:proofErr w:type="spellEnd"/>
     </w:p>
     <w:p>
       <w:r>
@@ -8734,7 +9663,7 @@
                     <pic:cNvPicPr/>
                   </pic:nvPicPr>
                   <pic:blipFill>
-                    <a:blip r:embed="rId28"/>
+                    <a:blip r:embed="rId44"/>
                     <a:stretch>
                       <a:fillRect/>
                     </a:stretch>
@@ -8763,11 +9692,9 @@
           <w:numId w:val="1"/>
         </w:numPr>
       </w:pPr>
-      <w:proofErr w:type="spellStart"/>
       <w:r>
         <w:t>WebApiManager</w:t>
       </w:r>
-      <w:proofErr w:type="spellEnd"/>
     </w:p>
     <w:p>
       <w:pPr>
@@ -8783,12 +9710,12 @@
       <w:pPr>
         <w:pStyle w:val="Heading3"/>
       </w:pPr>
-      <w:bookmarkStart w:id="44" w:name="_Toc419455365"/>
+      <w:bookmarkStart w:id="45" w:name="_Toc419455365"/>
       <w:r>
         <w:lastRenderedPageBreak/>
         <w:t>External dependencies</w:t>
       </w:r>
-      <w:bookmarkEnd w:id="44"/>
+      <w:bookmarkEnd w:id="45"/>
     </w:p>
     <w:p>
       <w:pPr>
@@ -8798,17 +9725,15 @@
           <w:numId w:val="1"/>
         </w:numPr>
       </w:pPr>
-      <w:proofErr w:type="spellStart"/>
       <w:r>
         <w:t>CryptoJS</w:t>
       </w:r>
-      <w:proofErr w:type="spellEnd"/>
     </w:p>
     <w:p>
       <w:pPr>
         <w:pStyle w:val="ListParagraph"/>
       </w:pPr>
-      <w:bookmarkStart w:id="45" w:name="_Toc419455352"/>
+      <w:bookmarkStart w:id="46" w:name="_Toc419455352"/>
     </w:p>
     <w:p>
       <w:pPr>
@@ -8831,7 +9756,7 @@
         <w:lastRenderedPageBreak/>
         <w:t>Configuration</w:t>
       </w:r>
-      <w:bookmarkEnd w:id="45"/>
+      <w:bookmarkEnd w:id="46"/>
     </w:p>
     <w:p>
       <w:r>
@@ -8883,7 +9808,7 @@
                     <pic:cNvPicPr/>
                   </pic:nvPicPr>
                   <pic:blipFill>
-                    <a:blip r:embed="rId29"/>
+                    <a:blip r:embed="rId45"/>
                     <a:stretch>
                       <a:fillRect/>
                     </a:stretch>
@@ -8939,21 +9864,7 @@
         <w:rPr>
           <w:highlight w:val="white"/>
         </w:rPr>
-        <w:t>In the frontend, the settings instance is a global variable which is configured in the “</w:t>
-      </w:r>
-      <w:proofErr w:type="spellStart"/>
-      <w:r>
-        <w:rPr>
-          <w:highlight w:val="white"/>
-        </w:rPr>
-        <w:t>AppDelegate</w:t>
-      </w:r>
-      <w:proofErr w:type="spellEnd"/>
-      <w:r>
-        <w:rPr>
-          <w:highlight w:val="white"/>
-        </w:rPr>
-        <w:t xml:space="preserve">” file. This file is the first thing to run whenever the app is launched. </w:t>
+        <w:t xml:space="preserve">In the frontend, the settings instance is a global variable which is configured in the “AppDelegate” file. This file is the first thing to run whenever the app is launched. </w:t>
       </w:r>
     </w:p>
     <w:p>
@@ -8978,7 +9889,7 @@
                     <pic:cNvPicPr/>
                   </pic:nvPicPr>
                   <pic:blipFill>
-                    <a:blip r:embed="rId30"/>
+                    <a:blip r:embed="rId46"/>
                     <a:stretch>
                       <a:fillRect/>
                     </a:stretch>
@@ -9036,35 +9947,7 @@
         <w:rPr>
           <w:highlight w:val="white"/>
         </w:rPr>
-        <w:t>The “</w:t>
-      </w:r>
-      <w:proofErr w:type="spellStart"/>
-      <w:r>
-        <w:rPr>
-          <w:highlight w:val="white"/>
-        </w:rPr>
-        <w:t>encryptUrlComponents</w:t>
-      </w:r>
-      <w:proofErr w:type="spellEnd"/>
-      <w:r>
-        <w:rPr>
-          <w:highlight w:val="white"/>
-        </w:rPr>
-        <w:t xml:space="preserve">” variable toggles the encrypted routing option. This setting does not need to be on the backend, although if it is set to true, the routes must have been setup in the </w:t>
-      </w:r>
-      <w:proofErr w:type="spellStart"/>
-      <w:r>
-        <w:rPr>
-          <w:highlight w:val="white"/>
-        </w:rPr>
-        <w:t>global.asax</w:t>
-      </w:r>
-      <w:proofErr w:type="spellEnd"/>
-      <w:r>
-        <w:rPr>
-          <w:highlight w:val="white"/>
-        </w:rPr>
-        <w:t xml:space="preserve"> file.</w:t>
+        <w:t>The “encryptUrlComponents” variable toggles the encrypted routing option. This setting does not need to be on the backend, although if it is set to true, the routes must have been setup in the global.asax file.</w:t>
       </w:r>
       <w:r>
         <w:t xml:space="preserve"> </w:t>
@@ -9075,22 +9958,22 @@
       <w:pPr>
         <w:pStyle w:val="Heading2"/>
       </w:pPr>
-      <w:bookmarkStart w:id="46" w:name="_Toc419455366"/>
+      <w:bookmarkStart w:id="47" w:name="_Toc419455366"/>
       <w:r>
         <w:lastRenderedPageBreak/>
         <w:t>Testing</w:t>
       </w:r>
-      <w:bookmarkEnd w:id="46"/>
+      <w:bookmarkEnd w:id="47"/>
     </w:p>
     <w:p>
       <w:pPr>
         <w:pStyle w:val="Heading3"/>
       </w:pPr>
-      <w:bookmarkStart w:id="47" w:name="_Toc419455367"/>
+      <w:bookmarkStart w:id="48" w:name="_Toc419455367"/>
       <w:r>
         <w:t>Environment</w:t>
       </w:r>
-      <w:bookmarkEnd w:id="47"/>
+      <w:bookmarkEnd w:id="48"/>
     </w:p>
     <w:p>
       <w:r>
@@ -9102,11 +9985,9 @@
     </w:p>
     <w:p/>
     <w:p>
-      <w:proofErr w:type="gramStart"/>
       <w:r>
         <w:t>both</w:t>
       </w:r>
-      <w:proofErr w:type="gramEnd"/>
     </w:p>
     <w:p>
       <w:r>
@@ -9130,7 +10011,7 @@
                     <pic:cNvPicPr/>
                   </pic:nvPicPr>
                   <pic:blipFill>
-                    <a:blip r:embed="rId31"/>
+                    <a:blip r:embed="rId47"/>
                     <a:stretch>
                       <a:fillRect/>
                     </a:stretch>
@@ -9152,13 +10033,8 @@
       </w:r>
     </w:p>
     <w:p>
-      <w:proofErr w:type="spellStart"/>
-      <w:r>
-        <w:t>Compres</w:t>
-      </w:r>
-      <w:proofErr w:type="spellEnd"/>
-      <w:r>
-        <w:t xml:space="preserve"> only</w:t>
+      <w:r>
+        <w:t>Compres only</w:t>
       </w:r>
     </w:p>
     <w:p>
@@ -9183,7 +10059,7 @@
                     <pic:cNvPicPr/>
                   </pic:nvPicPr>
                   <pic:blipFill>
-                    <a:blip r:embed="rId32"/>
+                    <a:blip r:embed="rId48"/>
                     <a:stretch>
                       <a:fillRect/>
                     </a:stretch>
@@ -9209,25 +10085,17 @@
       <w:pPr>
         <w:pStyle w:val="Heading3"/>
       </w:pPr>
-      <w:bookmarkStart w:id="48" w:name="_Toc419455368"/>
-      <w:proofErr w:type="spellStart"/>
+      <w:bookmarkStart w:id="49" w:name="_Toc419455368"/>
       <w:r>
         <w:rPr>
           <w:color w:val="FF0000"/>
         </w:rPr>
-        <w:t>MySql</w:t>
-      </w:r>
-      <w:proofErr w:type="spellEnd"/>
-      <w:r>
-        <w:rPr>
-          <w:color w:val="FF0000"/>
-        </w:rPr>
-        <w:t xml:space="preserve"> </w:t>
+        <w:t xml:space="preserve">MySql </w:t>
       </w:r>
       <w:r>
         <w:t>Database</w:t>
       </w:r>
-      <w:bookmarkEnd w:id="48"/>
+      <w:bookmarkEnd w:id="49"/>
     </w:p>
     <w:p>
       <w:r>
@@ -9244,11 +10112,11 @@
       <w:pPr>
         <w:pStyle w:val="Heading1"/>
       </w:pPr>
-      <w:bookmarkStart w:id="49" w:name="_Toc419455369"/>
+      <w:bookmarkStart w:id="50" w:name="_Toc419455369"/>
       <w:r>
         <w:t>Conclusion</w:t>
       </w:r>
-      <w:bookmarkEnd w:id="49"/>
+      <w:bookmarkEnd w:id="50"/>
     </w:p>
     <w:p/>
     <w:p>
@@ -9258,13 +10126,8 @@
     </w:p>
     <w:p>
       <w:r>
-        <w:t xml:space="preserve">What u could have done </w:t>
-      </w:r>
-      <w:proofErr w:type="gramStart"/>
-      <w:r>
-        <w:t>differently</w:t>
-      </w:r>
-      <w:proofErr w:type="gramEnd"/>
+        <w:t>What u could have done differently</w:t>
+      </w:r>
     </w:p>
     <w:p>
       <w:r>
@@ -9307,7 +10170,7 @@
         <w:br w:type="page"/>
       </w:r>
     </w:p>
-    <w:bookmarkStart w:id="50" w:name="_Toc419455370" w:displacedByCustomXml="next"/>
+    <w:bookmarkStart w:id="51" w:name="_Toc419455370" w:displacedByCustomXml="next"/>
     <w:sdt>
       <w:sdtPr>
         <w:rPr>
@@ -9330,7 +10193,7 @@
           <w:r>
             <w:t>References</w:t>
           </w:r>
-          <w:bookmarkEnd w:id="50"/>
+          <w:bookmarkEnd w:id="51"/>
         </w:p>
         <w:sdt>
           <w:sdtPr>
@@ -9516,7 +10379,7 @@
     <w:p/>
     <w:p/>
     <w:p>
-      <w:hyperlink r:id="rId33" w:history="1">
+      <w:hyperlink r:id="rId49" w:history="1">
         <w:r>
           <w:rPr>
             <w:rStyle w:val="Hyperlink"/>
@@ -9527,7 +10390,7 @@
     </w:p>
     <w:p/>
     <w:p>
-      <w:hyperlink r:id="rId34" w:history="1">
+      <w:hyperlink r:id="rId50" w:history="1">
         <w:r>
           <w:rPr>
             <w:rStyle w:val="Hyperlink"/>
@@ -9538,7 +10401,7 @@
     </w:p>
     <w:p/>
     <w:p>
-      <w:hyperlink r:id="rId35" w:history="1">
+      <w:hyperlink r:id="rId51" w:history="1">
         <w:r>
           <w:rPr>
             <w:rStyle w:val="Hyperlink"/>
@@ -9549,7 +10412,7 @@
     </w:p>
     <w:p/>
     <w:p>
-      <w:hyperlink r:id="rId36" w:history="1">
+      <w:hyperlink r:id="rId52" w:history="1">
         <w:r>
           <w:rPr>
             <w:rStyle w:val="Hyperlink"/>
@@ -9560,7 +10423,7 @@
     </w:p>
     <w:p/>
     <w:p>
-      <w:hyperlink r:id="rId37" w:history="1">
+      <w:hyperlink r:id="rId53" w:history="1">
         <w:r>
           <w:rPr>
             <w:rStyle w:val="Hyperlink"/>
@@ -9571,7 +10434,7 @@
     </w:p>
     <w:p/>
     <w:p>
-      <w:hyperlink r:id="rId38" w:history="1">
+      <w:hyperlink r:id="rId54" w:history="1">
         <w:r>
           <w:rPr>
             <w:rStyle w:val="Hyperlink"/>
@@ -9582,7 +10445,7 @@
     </w:p>
     <w:p/>
     <w:p>
-      <w:hyperlink r:id="rId39" w:history="1">
+      <w:hyperlink r:id="rId55" w:history="1">
         <w:r>
           <w:rPr>
             <w:rStyle w:val="Hyperlink"/>
@@ -9593,7 +10456,7 @@
     </w:p>
     <w:p/>
     <w:p>
-      <w:hyperlink r:id="rId40" w:anchor="3604619" w:history="1">
+      <w:hyperlink r:id="rId56" w:anchor="3604619" w:history="1">
         <w:r>
           <w:rPr>
             <w:rStyle w:val="Hyperlink"/>
@@ -9604,7 +10467,7 @@
     </w:p>
     <w:p/>
     <w:p>
-      <w:hyperlink r:id="rId41" w:history="1">
+      <w:hyperlink r:id="rId57" w:history="1">
         <w:r>
           <w:rPr>
             <w:rStyle w:val="Hyperlink"/>
@@ -9615,7 +10478,7 @@
     </w:p>
     <w:p/>
     <w:p>
-      <w:hyperlink r:id="rId42" w:history="1">
+      <w:hyperlink r:id="rId58" w:history="1">
         <w:r>
           <w:rPr>
             <w:rStyle w:val="Hyperlink"/>
@@ -9632,158 +10495,59 @@
           <w:shd w:val="clear" w:color="auto" w:fill="F8EBD9"/>
         </w:rPr>
       </w:pPr>
-      <w:proofErr w:type="gramStart"/>
       <w:r>
         <w:rPr>
           <w:shd w:val="clear" w:color="auto" w:fill="F8EBD9"/>
         </w:rPr>
-        <w:t>deflate</w:t>
-      </w:r>
-      <w:proofErr w:type="gramEnd"/>
-      <w:r>
+        <w:t>deflate, gzip, x-gzip, identity</w:t>
+      </w:r>
+    </w:p>
+    <w:p>
+      <w:pPr>
         <w:rPr>
           <w:shd w:val="clear" w:color="auto" w:fill="F8EBD9"/>
         </w:rPr>
-        <w:t xml:space="preserve">, </w:t>
-      </w:r>
-      <w:proofErr w:type="spellStart"/>
-      <w:r>
-        <w:rPr>
-          <w:shd w:val="clear" w:color="auto" w:fill="F8EBD9"/>
-        </w:rPr>
-        <w:t>gzip</w:t>
-      </w:r>
-      <w:proofErr w:type="spellEnd"/>
-      <w:r>
-        <w:rPr>
-          <w:shd w:val="clear" w:color="auto" w:fill="F8EBD9"/>
-        </w:rPr>
-        <w:t>, x-</w:t>
-      </w:r>
-      <w:proofErr w:type="spellStart"/>
-      <w:r>
-        <w:rPr>
-          <w:shd w:val="clear" w:color="auto" w:fill="F8EBD9"/>
-        </w:rPr>
-        <w:t>gzip</w:t>
-      </w:r>
-      <w:proofErr w:type="spellEnd"/>
-      <w:r>
-        <w:rPr>
-          <w:shd w:val="clear" w:color="auto" w:fill="F8EBD9"/>
-        </w:rPr>
-        <w:t>, identity</w:t>
-      </w:r>
-    </w:p>
-    <w:p>
-      <w:pPr>
-        <w:rPr>
-          <w:shd w:val="clear" w:color="auto" w:fill="F8EBD9"/>
-        </w:rPr>
-      </w:pPr>
-    </w:p>
-    <w:p>
-      <w:proofErr w:type="gramStart"/>
-      <w:r>
-        <w:t>compress</w:t>
-      </w:r>
-      <w:proofErr w:type="gramEnd"/>
-      <w:r>
-        <w:t xml:space="preserve"> – UNIX "compress" program method (historic; deprecated in most applications and replaced by </w:t>
-      </w:r>
-      <w:proofErr w:type="spellStart"/>
-      <w:r>
-        <w:t>gzip</w:t>
-      </w:r>
-      <w:proofErr w:type="spellEnd"/>
-      <w:r>
-        <w:t xml:space="preserve"> or deflate)</w:t>
-      </w:r>
-    </w:p>
-    <w:p>
-      <w:proofErr w:type="gramStart"/>
-      <w:r>
-        <w:t>deflate</w:t>
-      </w:r>
-      <w:proofErr w:type="gramEnd"/>
-      <w:r>
-        <w:t xml:space="preserve"> – compression based on the deflate algorithm (described in RFC 1951), wrapped inside the </w:t>
-      </w:r>
-      <w:proofErr w:type="spellStart"/>
-      <w:r>
-        <w:t>zlib</w:t>
-      </w:r>
-      <w:proofErr w:type="spellEnd"/>
-      <w:r>
-        <w:t xml:space="preserve"> data format (RFC 1950);</w:t>
-      </w:r>
-    </w:p>
-    <w:p>
-      <w:proofErr w:type="spellStart"/>
-      <w:proofErr w:type="gramStart"/>
-      <w:r>
-        <w:t>exi</w:t>
-      </w:r>
-      <w:proofErr w:type="spellEnd"/>
-      <w:proofErr w:type="gramEnd"/>
-      <w:r>
-        <w:t xml:space="preserve"> – W3C Efficient XML Interchange</w:t>
-      </w:r>
-    </w:p>
-    <w:p>
-      <w:proofErr w:type="spellStart"/>
-      <w:proofErr w:type="gramStart"/>
-      <w:r>
-        <w:t>gzip</w:t>
-      </w:r>
-      <w:proofErr w:type="spellEnd"/>
-      <w:proofErr w:type="gramEnd"/>
-      <w:r>
-        <w:t xml:space="preserve"> – GNU zip format (described in RFC 1952). This method is the most broadly supported as of March 2011</w:t>
-      </w:r>
-      <w:proofErr w:type="gramStart"/>
-      <w:r>
-        <w:t>.[</w:t>
-      </w:r>
-      <w:proofErr w:type="gramEnd"/>
-      <w:r>
-        <w:t>5]</w:t>
-      </w:r>
-    </w:p>
-    <w:p>
-      <w:proofErr w:type="gramStart"/>
-      <w:r>
-        <w:t>identity</w:t>
-      </w:r>
-      <w:proofErr w:type="gramEnd"/>
-      <w:r>
-        <w:t xml:space="preserve"> – No transformation is used. This is the default value for content coding.</w:t>
-      </w:r>
-    </w:p>
-    <w:p>
-      <w:proofErr w:type="gramStart"/>
-      <w:r>
-        <w:t>pack200-gzip</w:t>
-      </w:r>
-      <w:proofErr w:type="gramEnd"/>
-      <w:r>
-        <w:t xml:space="preserve"> – Network Transfer Format for Java Archives[6]</w:t>
+      </w:pPr>
+    </w:p>
+    <w:p>
+      <w:r>
+        <w:t>compress – UNIX "compress" program method (historic; deprecated in most applications and replaced by gzip or deflate)</w:t>
+      </w:r>
+    </w:p>
+    <w:p>
+      <w:r>
+        <w:t>deflate – compression based on the deflate algorithm (described in RFC 1951), wrapped inside the zlib data format (RFC 1950);</w:t>
+      </w:r>
+    </w:p>
+    <w:p>
+      <w:r>
+        <w:t>exi – W3C Efficient XML Interchange</w:t>
+      </w:r>
+    </w:p>
+    <w:p>
+      <w:r>
+        <w:t>gzip – GNU zip format (described in RFC 1952). This method is the most broadly supported as of March 2011.[5]</w:t>
+      </w:r>
+    </w:p>
+    <w:p>
+      <w:r>
+        <w:t>identity – No transformation is used. This is the default value for content coding.</w:t>
+      </w:r>
+    </w:p>
+    <w:p>
+      <w:r>
+        <w:t>pack200-gzip – Network Transfer Format for Java Archives[6]</w:t>
       </w:r>
     </w:p>
     <w:p/>
     <w:p/>
     <w:p>
-      <w:proofErr w:type="gramStart"/>
-      <w:r>
-        <w:t>encrypt</w:t>
-      </w:r>
-      <w:proofErr w:type="gramEnd"/>
-      <w:r>
-        <w:t xml:space="preserve"> analysis:</w:t>
-      </w:r>
-    </w:p>
-    <w:p>
-      <w:hyperlink r:id="rId43" w:history="1">
+      <w:r>
+        <w:t>encrypt analysis:</w:t>
+      </w:r>
+    </w:p>
+    <w:p>
+      <w:hyperlink r:id="rId59" w:history="1">
         <w:r>
           <w:rPr>
             <w:rStyle w:val="Hyperlink"/>
@@ -9793,7 +10557,7 @@
       </w:hyperlink>
     </w:p>
     <w:p>
-      <w:hyperlink r:id="rId44" w:history="1">
+      <w:hyperlink r:id="rId60" w:history="1">
         <w:r>
           <w:rPr>
             <w:rStyle w:val="Hyperlink"/>
@@ -9804,7 +10568,7 @@
     </w:p>
     <w:p/>
     <w:p>
-      <w:hyperlink r:id="rId45" w:history="1">
+      <w:hyperlink r:id="rId61" w:history="1">
         <w:r>
           <w:rPr>
             <w:rStyle w:val="Hyperlink"/>
@@ -9819,7 +10583,7 @@
       </w:r>
     </w:p>
     <w:p>
-      <w:hyperlink r:id="rId46" w:history="1">
+      <w:hyperlink r:id="rId62" w:history="1">
         <w:r>
           <w:rPr>
             <w:rStyle w:val="Hyperlink"/>
@@ -9830,17 +10594,12 @@
     </w:p>
     <w:p/>
     <w:p>
-      <w:proofErr w:type="gramStart"/>
-      <w:r>
-        <w:t>compression</w:t>
-      </w:r>
-      <w:proofErr w:type="gramEnd"/>
-      <w:r>
-        <w:t xml:space="preserve"> dependency:</w:t>
-      </w:r>
-    </w:p>
-    <w:p>
-      <w:hyperlink r:id="rId47" w:history="1">
+      <w:r>
+        <w:t>compression dependency:</w:t>
+      </w:r>
+    </w:p>
+    <w:p>
+      <w:hyperlink r:id="rId63" w:history="1">
         <w:r>
           <w:rPr>
             <w:rStyle w:val="Hyperlink"/>
@@ -9852,67 +10611,28 @@
     <w:p/>
     <w:p/>
     <w:p>
-      <w:proofErr w:type="spellStart"/>
-      <w:proofErr w:type="gramStart"/>
-      <w:r>
-        <w:t>todo</w:t>
-      </w:r>
-      <w:proofErr w:type="spellEnd"/>
-      <w:proofErr w:type="gramEnd"/>
-      <w:r>
-        <w:t xml:space="preserve"> product:</w:t>
-      </w:r>
-    </w:p>
-    <w:p>
-      <w:proofErr w:type="gramStart"/>
-      <w:r>
-        <w:t>clean</w:t>
-      </w:r>
-      <w:proofErr w:type="gramEnd"/>
-      <w:r>
-        <w:t xml:space="preserve"> c# lib</w:t>
-      </w:r>
-      <w:bookmarkStart w:id="51" w:name="_GoBack"/>
-      <w:bookmarkEnd w:id="51"/>
-    </w:p>
-    <w:p>
-      <w:proofErr w:type="gramStart"/>
-      <w:r>
-        <w:t>c</w:t>
-      </w:r>
-      <w:proofErr w:type="gramEnd"/>
-      <w:r>
-        <w:t># handle dates</w:t>
-      </w:r>
-    </w:p>
-    <w:p>
-      <w:proofErr w:type="gramStart"/>
-      <w:r>
-        <w:t>decrypt/encrypt</w:t>
-      </w:r>
-      <w:proofErr w:type="gramEnd"/>
-      <w:r>
-        <w:t xml:space="preserve"> – add base64</w:t>
-      </w:r>
-    </w:p>
-    <w:p>
-      <w:proofErr w:type="spellStart"/>
-      <w:proofErr w:type="gramStart"/>
-      <w:r>
-        <w:t>shouldDecrypt</w:t>
-      </w:r>
-      <w:proofErr w:type="spellEnd"/>
-      <w:proofErr w:type="gramEnd"/>
-      <w:r>
-        <w:t xml:space="preserve"> (</w:t>
-      </w:r>
-      <w:proofErr w:type="spellStart"/>
-      <w:r>
-        <w:t>capital s</w:t>
-      </w:r>
-      <w:proofErr w:type="spellEnd"/>
-      <w:r>
-        <w:t>)</w:t>
+      <w:r>
+        <w:t>todo product:</w:t>
+      </w:r>
+    </w:p>
+    <w:p>
+      <w:r>
+        <w:t>clean c# lib</w:t>
+      </w:r>
+    </w:p>
+    <w:p>
+      <w:r>
+        <w:t>c# handle dates</w:t>
+      </w:r>
+    </w:p>
+    <w:p>
+      <w:r>
+        <w:t>decrypt/encrypt – add base64</w:t>
+      </w:r>
+    </w:p>
+    <w:p>
+      <w:r>
+        <w:t>shouldDecrypt (capital s)</w:t>
       </w:r>
     </w:p>
     <w:p>
@@ -9922,25 +10642,12 @@
     </w:p>
     <w:p/>
     <w:p>
-      <w:proofErr w:type="gramStart"/>
-      <w:r>
-        <w:t>web</w:t>
-      </w:r>
-      <w:proofErr w:type="gramEnd"/>
-      <w:r>
-        <w:t xml:space="preserve"> </w:t>
-      </w:r>
-      <w:proofErr w:type="spellStart"/>
-      <w:r>
-        <w:t>api</w:t>
-      </w:r>
-      <w:proofErr w:type="spellEnd"/>
-      <w:r>
-        <w:t xml:space="preserve"> verbs</w:t>
-      </w:r>
-    </w:p>
-    <w:p>
-      <w:hyperlink r:id="rId48" w:history="1">
+      <w:r>
+        <w:t>web api verbs</w:t>
+      </w:r>
+    </w:p>
+    <w:p>
+      <w:hyperlink r:id="rId64" w:history="1">
         <w:r>
           <w:rPr>
             <w:rStyle w:val="Hyperlink"/>
@@ -9950,7 +10657,50 @@
       </w:hyperlink>
     </w:p>
     <w:p/>
-    <w:p/>
+    <w:p>
+      <w:r>
+        <w:rPr>
+          <w:noProof/>
+          <w:lang w:eastAsia="en-GB"/>
+        </w:rPr>
+        <w:lastRenderedPageBreak/>
+        <w:drawing>
+          <wp:inline distT="0" distB="0" distL="0" distR="0" wp14:anchorId="18F58F8F" wp14:editId="1F91110E">
+            <wp:extent cx="5534025" cy="6029325"/>
+            <wp:effectExtent l="0" t="0" r="9525" b="9525"/>
+            <wp:docPr id="44" name="Picture 44"/>
+            <wp:cNvGraphicFramePr>
+              <a:graphicFrameLocks xmlns:a="http://schemas.openxmlformats.org/drawingml/2006/main" noChangeAspect="1"/>
+            </wp:cNvGraphicFramePr>
+            <a:graphic xmlns:a="http://schemas.openxmlformats.org/drawingml/2006/main">
+              <a:graphicData uri="http://schemas.openxmlformats.org/drawingml/2006/picture">
+                <pic:pic xmlns:pic="http://schemas.openxmlformats.org/drawingml/2006/picture">
+                  <pic:nvPicPr>
+                    <pic:cNvPr id="1" name=""/>
+                    <pic:cNvPicPr/>
+                  </pic:nvPicPr>
+                  <pic:blipFill>
+                    <a:blip r:embed="rId65"/>
+                    <a:stretch>
+                      <a:fillRect/>
+                    </a:stretch>
+                  </pic:blipFill>
+                  <pic:spPr>
+                    <a:xfrm>
+                      <a:off x="0" y="0"/>
+                      <a:ext cx="5534025" cy="6029325"/>
+                    </a:xfrm>
+                    <a:prstGeom prst="rect">
+                      <a:avLst/>
+                    </a:prstGeom>
+                  </pic:spPr>
+                </pic:pic>
+              </a:graphicData>
+            </a:graphic>
+          </wp:inline>
+        </w:drawing>
+      </w:r>
+    </w:p>
     <w:sectPr>
       <w:pgSz w:w="11906" w:h="16838"/>
       <w:pgMar w:top="1440" w:right="1440" w:bottom="1440" w:left="1440" w:header="708" w:footer="708" w:gutter="0"/>
@@ -11888,6 +12638,11 @@
     <w:basedOn w:val="DefaultParagraphFont"/>
     <w:rsid w:val="009772AC"/>
   </w:style>
+  <w:style w:type="character" w:customStyle="1" w:styleId="pl-k">
+    <w:name w:val="pl-k"/>
+    <w:basedOn w:val="DefaultParagraphFont"/>
+    <w:rsid w:val="00F10B6B"/>
+  </w:style>
 </w:styles>
 </file>
 
@@ -12129,11 +12884,11 @@
         </c:dLbls>
         <c:gapWidth val="219"/>
         <c:overlap val="-27"/>
-        <c:axId val="-109363920"/>
-        <c:axId val="-109361200"/>
+        <c:axId val="-1115319568"/>
+        <c:axId val="-1115316848"/>
       </c:barChart>
       <c:catAx>
-        <c:axId val="-109363920"/>
+        <c:axId val="-1115319568"/>
         <c:scaling>
           <c:orientation val="minMax"/>
         </c:scaling>
@@ -12176,7 +12931,7 @@
             <a:endParaRPr lang="en-US"/>
           </a:p>
         </c:txPr>
-        <c:crossAx val="-109361200"/>
+        <c:crossAx val="-1115316848"/>
         <c:crosses val="autoZero"/>
         <c:auto val="1"/>
         <c:lblAlgn val="ctr"/>
@@ -12184,7 +12939,7 @@
         <c:noMultiLvlLbl val="0"/>
       </c:catAx>
       <c:valAx>
-        <c:axId val="-109361200"/>
+        <c:axId val="-1115316848"/>
         <c:scaling>
           <c:orientation val="minMax"/>
         </c:scaling>
@@ -12235,7 +12990,7 @@
             <a:endParaRPr lang="en-US"/>
           </a:p>
         </c:txPr>
-        <c:crossAx val="-109363920"/>
+        <c:crossAx val="-1115319568"/>
         <c:crosses val="autoZero"/>
         <c:crossBetween val="between"/>
       </c:valAx>
@@ -12587,11 +13342,11 @@
         </c:dLbls>
         <c:gapWidth val="219"/>
         <c:overlap val="-27"/>
-        <c:axId val="-109362832"/>
-        <c:axId val="-103419168"/>
+        <c:axId val="-1117903152"/>
+        <c:axId val="-1227863744"/>
       </c:barChart>
       <c:catAx>
-        <c:axId val="-109362832"/>
+        <c:axId val="-1117903152"/>
         <c:scaling>
           <c:orientation val="minMax"/>
         </c:scaling>
@@ -12634,7 +13389,7 @@
             <a:endParaRPr lang="en-US"/>
           </a:p>
         </c:txPr>
-        <c:crossAx val="-103419168"/>
+        <c:crossAx val="-1227863744"/>
         <c:crosses val="autoZero"/>
         <c:auto val="1"/>
         <c:lblAlgn val="ctr"/>
@@ -12642,7 +13397,7 @@
         <c:noMultiLvlLbl val="0"/>
       </c:catAx>
       <c:valAx>
-        <c:axId val="-103419168"/>
+        <c:axId val="-1227863744"/>
         <c:scaling>
           <c:orientation val="minMax"/>
         </c:scaling>
@@ -12693,7 +13448,7 @@
             <a:endParaRPr lang="en-US"/>
           </a:p>
         </c:txPr>
-        <c:crossAx val="-109362832"/>
+        <c:crossAx val="-1117903152"/>
         <c:crosses val="autoZero"/>
         <c:crossBetween val="between"/>
       </c:valAx>
@@ -14199,7 +14954,7 @@
 </file>
 
 <file path=customXml/itemProps1.xml><?xml version="1.0" encoding="utf-8"?>
-<ds:datastoreItem xmlns:ds="http://schemas.openxmlformats.org/officeDocument/2006/customXml" ds:itemID="{E4924D7E-D2EE-45CC-9305-14C89EB0AE4F}">
+<ds:datastoreItem xmlns:ds="http://schemas.openxmlformats.org/officeDocument/2006/customXml" ds:itemID="{3FEB097A-F9A5-41D4-93B2-6D5B79A8AE0E}">
   <ds:schemaRefs>
     <ds:schemaRef ds:uri="http://schemas.openxmlformats.org/officeDocument/2006/bibliography"/>
   </ds:schemaRefs>

--- a/Bachelor project 2015 v2.docx
+++ b/Bachelor project 2015 v2.docx
@@ -4072,9 +4072,398 @@
       </w:r>
     </w:p>
     <w:p/>
-    <w:p>
-      <w:r>
-        <w:t>Problems:</w:t>
+    <w:p/>
+    <w:p/>
+    <w:p>
+      <w:pPr>
+        <w:pStyle w:val="Heading2"/>
+      </w:pPr>
+      <w:bookmarkStart w:id="2" w:name="_Toc419455321"/>
+      <w:r>
+        <w:t>Plan</w:t>
+      </w:r>
+      <w:bookmarkEnd w:id="2"/>
+    </w:p>
+    <w:p>
+      <w:r>
+        <w:t>I plan to look into the best possible technologies, libraries, and methods to optimize the JSON format while considering both security and data consumption.</w:t>
+      </w:r>
+      <w:r>
+        <w:t xml:space="preserve"> </w:t>
+      </w:r>
+      <w:r>
+        <w:t>I plan to explore the possibility of a security implementation on HTTP requests without using HTTPS.</w:t>
+      </w:r>
+      <w:r>
+        <w:t xml:space="preserve"> </w:t>
+      </w:r>
+    </w:p>
+    <w:p>
+      <w:r>
+        <w:t>I then plan to develop a C# and Swift framework to communicate w</w:t>
+      </w:r>
+      <w:r>
+        <w:t xml:space="preserve">ith each other via this format. </w:t>
+      </w:r>
+      <w:r>
+        <w:t>I aim to make it as easy as possible for a future developer to install this library on both the server and the frontend, and make them as intuitive as possible.</w:t>
+      </w:r>
+      <w:r>
+        <w:t xml:space="preserve"> </w:t>
+      </w:r>
+      <w:r>
+        <w:rPr>
+          <w:color w:val="FF0000"/>
+        </w:rPr>
+        <w:t>This may result in some compromises having to be made, which will be done so while prioritizing eas</w:t>
+      </w:r>
+      <w:r>
+        <w:rPr>
+          <w:color w:val="FF0000"/>
+        </w:rPr>
+        <w:t>e of use for a future developer and functionality.</w:t>
+      </w:r>
+    </w:p>
+    <w:p>
+      <w:pPr>
+        <w:spacing w:line="259" w:lineRule="auto"/>
+      </w:pPr>
+      <w:bookmarkStart w:id="3" w:name="_Toc419455322"/>
+    </w:p>
+    <w:p>
+      <w:pPr>
+        <w:spacing w:line="259" w:lineRule="auto"/>
+      </w:pPr>
+    </w:p>
+    <w:p>
+      <w:pPr>
+        <w:spacing w:line="259" w:lineRule="auto"/>
+      </w:pPr>
+      <w:r>
+        <w:t>Write problems:</w:t>
+      </w:r>
+    </w:p>
+    <w:p>
+      <w:pPr>
+        <w:pStyle w:val="Heading2"/>
+      </w:pPr>
+      <w:r>
+        <w:lastRenderedPageBreak/>
+        <w:t>Problems</w:t>
+      </w:r>
+    </w:p>
+    <w:p/>
+    <w:p>
+      <w:pPr>
+        <w:pStyle w:val="Heading3"/>
+      </w:pPr>
+      <w:r>
+        <w:t>Implementing security requires lots of setup time and money</w:t>
+      </w:r>
+    </w:p>
+    <w:p>
+      <w:r>
+        <w:t xml:space="preserve">JSON response and HTTP requests made between a server and a frontend send all their data in plain text, and can be easily intercepted by an unwanted third party. </w:t>
+      </w:r>
+    </w:p>
+    <w:p>
+      <w:r>
+        <w:t>It might send some parameters to the server for user verification:</w:t>
+      </w:r>
+    </w:p>
+    <w:p>
+      <w:r>
+        <w:rPr>
+          <w:b/>
+        </w:rPr>
+        <w:t>Username</w:t>
+      </w:r>
+      <w:r>
+        <w:t xml:space="preserve">: </w:t>
+      </w:r>
+      <w:r>
+        <w:rPr>
+          <w:i/>
+        </w:rPr>
+        <w:t>Alex</w:t>
+      </w:r>
+    </w:p>
+    <w:p>
+      <w:pPr>
+        <w:rPr>
+          <w:i/>
+        </w:rPr>
+      </w:pPr>
+      <w:r>
+        <w:rPr>
+          <w:b/>
+        </w:rPr>
+        <w:t>Password</w:t>
+      </w:r>
+      <w:r>
+        <w:t xml:space="preserve">: </w:t>
+      </w:r>
+      <w:r>
+        <w:rPr>
+          <w:i/>
+        </w:rPr>
+        <w:t>secretpassword</w:t>
+      </w:r>
+    </w:p>
+    <w:p>
+      <w:r>
+        <w:t>If this was intercepted, a hacker could very easily get your credentials. Security is important, but because of the investment needed, it can sometimes be forgotten or deprioritized.</w:t>
+      </w:r>
+    </w:p>
+    <w:p/>
+    <w:p/>
+    <w:p>
+      <w:pPr>
+        <w:pStyle w:val="Heading3"/>
+      </w:pPr>
+      <w:r>
+        <w:t>Serializing and desterilizing between Swift objects to JSON results in lots of redundant code</w:t>
+      </w:r>
+    </w:p>
+    <w:p>
+      <w:r>
+        <w:t>iOS programming is very object orientated. When you make a request for external data via the internet, you will most likely want to extract the values, and map them to a Swift class instance. Unfortunately there is quite a tedious set of steps to implement this.</w:t>
+      </w:r>
+    </w:p>
+    <w:p/>
+    <w:p>
+      <w:r>
+        <w:t xml:space="preserve">When you receive an HTTP request, anything inside the HTTPBody is read into swift as “NSData” which is an integrated class </w:t>
+      </w:r>
+      <w:r>
+        <w:t>in</w:t>
+      </w:r>
+      <w:r>
+        <w:t xml:space="preserve"> Swift.</w:t>
+      </w:r>
+    </w:p>
+    <w:p>
+      <w:r>
+        <w:t>The raw data has to then be converted into a dictionary, checked for errors, and then each key needs to be manually unpacked and binded to an instance of the target class. Date formatting requires date formatters to convert strings into dates. This example shows mapping two properties from JSON to an instance of “User”, the end result is quite messy:</w:t>
+      </w:r>
+    </w:p>
+    <w:p>
+      <w:r>
+        <w:rPr>
+          <w:noProof/>
+          <w:lang w:eastAsia="en-GB"/>
+        </w:rPr>
+        <w:lastRenderedPageBreak/>
+        <w:drawing>
+          <wp:inline distT="0" distB="0" distL="0" distR="0" wp14:anchorId="31F3EE14" wp14:editId="3651EFE7">
+            <wp:extent cx="5731510" cy="3246120"/>
+            <wp:effectExtent l="0" t="0" r="2540" b="0"/>
+            <wp:docPr id="59" name="Picture 59"/>
+            <wp:cNvGraphicFramePr>
+              <a:graphicFrameLocks xmlns:a="http://schemas.openxmlformats.org/drawingml/2006/main" noChangeAspect="1"/>
+            </wp:cNvGraphicFramePr>
+            <a:graphic xmlns:a="http://schemas.openxmlformats.org/drawingml/2006/main">
+              <a:graphicData uri="http://schemas.openxmlformats.org/drawingml/2006/picture">
+                <pic:pic xmlns:pic="http://schemas.openxmlformats.org/drawingml/2006/picture">
+                  <pic:nvPicPr>
+                    <pic:cNvPr id="1" name=""/>
+                    <pic:cNvPicPr/>
+                  </pic:nvPicPr>
+                  <pic:blipFill>
+                    <a:blip r:embed="rId8"/>
+                    <a:stretch>
+                      <a:fillRect/>
+                    </a:stretch>
+                  </pic:blipFill>
+                  <pic:spPr>
+                    <a:xfrm>
+                      <a:off x="0" y="0"/>
+                      <a:ext cx="5731510" cy="3246120"/>
+                    </a:xfrm>
+                    <a:prstGeom prst="rect">
+                      <a:avLst/>
+                    </a:prstGeom>
+                  </pic:spPr>
+                </pic:pic>
+              </a:graphicData>
+            </a:graphic>
+          </wp:inline>
+        </w:drawing>
+      </w:r>
+    </w:p>
+    <w:p>
+      <w:r>
+        <w:t>This process has to be done on every JSON request and is different for every class. A lot of this seems to be unnecessary work as the key names are very often exactly the same as the property names, and you rarely expect date strings to be formatted differently in different requests. As a result of this it seems like this processes can be improved.</w:t>
+      </w:r>
+    </w:p>
+    <w:p/>
+    <w:p>
+      <w:pPr>
+        <w:pStyle w:val="Heading3"/>
+      </w:pPr>
+      <w:r>
+        <w:t xml:space="preserve">Setting up REST Web Api Urls in the front end for your different models </w:t>
+      </w:r>
+      <w:r>
+        <w:t>results in</w:t>
+      </w:r>
+      <w:r>
+        <w:t xml:space="preserve"> a lot of redundant code</w:t>
+      </w:r>
+    </w:p>
+    <w:p>
+      <w:r>
+        <w:t xml:space="preserve">Web API URL’s seem to be very similar to each other, and follow a specific format. When you make data requests, you are often retyping the resource domain, the </w:t>
+      </w:r>
+    </w:p>
+    <w:p/>
+    <w:p>
+      <w:pPr>
+        <w:pStyle w:val="Heading3"/>
+      </w:pPr>
+      <w:r>
+        <w:t xml:space="preserve">.NET Date formatting inconsistencies </w:t>
+      </w:r>
+    </w:p>
+    <w:p>
+      <w:r>
+        <w:t>.</w:t>
+      </w:r>
+      <w:r>
+        <w:t xml:space="preserve">NET JsonResult and Web Api result formats dates </w:t>
+      </w:r>
+      <w:r>
+        <w:t>differently</w:t>
+      </w:r>
+    </w:p>
+    <w:p/>
+    <w:p>
+      <w:pPr>
+        <w:spacing w:line="259" w:lineRule="auto"/>
+      </w:pPr>
+    </w:p>
+    <w:p>
+      <w:pPr>
+        <w:spacing w:line="259" w:lineRule="auto"/>
+      </w:pPr>
+    </w:p>
+    <w:p>
+      <w:pPr>
+        <w:spacing w:line="259" w:lineRule="auto"/>
+      </w:pPr>
+      <w:r>
+        <w:t>Why im doing this project:</w:t>
+      </w:r>
+    </w:p>
+    <w:p>
+      <w:pPr>
+        <w:spacing w:line="259" w:lineRule="auto"/>
+        <w:rPr>
+          <w:color w:val="ED7D31" w:themeColor="accent2"/>
+        </w:rPr>
+      </w:pPr>
+      <w:r>
+        <w:rPr>
+          <w:color w:val="ED7D31" w:themeColor="accent2"/>
+        </w:rPr>
+        <w:t>I have these assumptions:</w:t>
+      </w:r>
+    </w:p>
+    <w:p>
+      <w:pPr>
+        <w:pStyle w:val="ListParagraph"/>
+        <w:numPr>
+          <w:ilvl w:val="0"/>
+          <w:numId w:val="7"/>
+        </w:numPr>
+        <w:spacing w:line="259" w:lineRule="auto"/>
+        <w:rPr>
+          <w:color w:val="ED7D31" w:themeColor="accent2"/>
+        </w:rPr>
+      </w:pPr>
+      <w:r>
+        <w:rPr>
+          <w:color w:val="ED7D31" w:themeColor="accent2"/>
+        </w:rPr>
+        <w:t>Security is often deprioritized due to time and money investment needed</w:t>
+      </w:r>
+    </w:p>
+    <w:p>
+      <w:pPr>
+        <w:pStyle w:val="ListParagraph"/>
+        <w:numPr>
+          <w:ilvl w:val="0"/>
+          <w:numId w:val="7"/>
+        </w:numPr>
+        <w:spacing w:line="259" w:lineRule="auto"/>
+        <w:rPr>
+          <w:color w:val="ED7D31" w:themeColor="accent2"/>
+        </w:rPr>
+      </w:pPr>
+      <w:r>
+        <w:rPr>
+          <w:color w:val="ED7D31" w:themeColor="accent2"/>
+        </w:rPr>
+        <w:lastRenderedPageBreak/>
+        <w:t>The JSON format uses more data than neccesary</w:t>
+      </w:r>
+    </w:p>
+    <w:p>
+      <w:pPr>
+        <w:spacing w:line="259" w:lineRule="auto"/>
+      </w:pPr>
+    </w:p>
+    <w:p>
+      <w:pPr>
+        <w:spacing w:line="259" w:lineRule="auto"/>
+      </w:pPr>
+      <w:r>
+        <w:t>Define json</w:t>
+      </w:r>
+    </w:p>
+    <w:p>
+      <w:pPr>
+        <w:spacing w:line="259" w:lineRule="auto"/>
+        <w:rPr>
+          <w:rFonts w:asciiTheme="majorHAnsi" w:eastAsiaTheme="majorEastAsia" w:hAnsiTheme="majorHAnsi" w:cstheme="majorBidi"/>
+          <w:color w:val="2E74B5" w:themeColor="accent1" w:themeShade="BF"/>
+          <w:sz w:val="32"/>
+          <w:szCs w:val="32"/>
+        </w:rPr>
+      </w:pPr>
+    </w:p>
+    <w:p>
+      <w:pPr>
+        <w:spacing w:line="259" w:lineRule="auto"/>
+        <w:rPr>
+          <w:rFonts w:asciiTheme="majorHAnsi" w:eastAsiaTheme="majorEastAsia" w:hAnsiTheme="majorHAnsi" w:cstheme="majorBidi"/>
+          <w:color w:val="2E74B5" w:themeColor="accent1" w:themeShade="BF"/>
+          <w:sz w:val="32"/>
+          <w:szCs w:val="32"/>
+        </w:rPr>
+      </w:pPr>
+      <w:r>
+        <w:br w:type="page"/>
+      </w:r>
+    </w:p>
+    <w:p>
+      <w:pPr>
+        <w:pStyle w:val="Heading1"/>
+      </w:pPr>
+      <w:r>
+        <w:lastRenderedPageBreak/>
+        <w:t>Research</w:t>
+      </w:r>
+      <w:bookmarkEnd w:id="3"/>
+    </w:p>
+    <w:p>
+      <w:r>
+        <w:t xml:space="preserve">To complete this project I need to do some research to find out possible solutions to the outlined problems. </w:t>
+      </w:r>
+    </w:p>
+    <w:p>
+      <w:r>
+        <w:t xml:space="preserve">I need to explore: </w:t>
       </w:r>
     </w:p>
     <w:p>
@@ -4086,7 +4475,13 @@
         </w:numPr>
       </w:pPr>
       <w:r>
-        <w:t>.NET JsonResult and Web Api result formats dates badly</w:t>
+        <w:t>D</w:t>
+      </w:r>
+      <w:r>
+        <w:t>ifferent methods of securing and reducing</w:t>
+      </w:r>
+      <w:r>
+        <w:t xml:space="preserve"> data during internet transport</w:t>
       </w:r>
     </w:p>
     <w:p>
@@ -4098,7 +4493,13 @@
         </w:numPr>
       </w:pPr>
       <w:r>
-        <w:t>Implementing security requires lots of work</w:t>
+        <w:t>T</w:t>
+      </w:r>
+      <w:r>
+        <w:t>he norms for REST Web Api’</w:t>
+      </w:r>
+      <w:r>
+        <w:t>s</w:t>
       </w:r>
     </w:p>
     <w:p>
@@ -4110,137 +4511,16 @@
         </w:numPr>
       </w:pPr>
       <w:r>
-        <w:t>Serializing and desterilizing between Swift objects to JSON results in lots of redundant code</w:t>
-      </w:r>
-    </w:p>
-    <w:p/>
-    <w:p>
-      <w:pPr>
-        <w:pStyle w:val="Heading2"/>
-      </w:pPr>
-      <w:bookmarkStart w:id="2" w:name="_Toc419455321"/>
-      <w:r>
-        <w:t>Plan</w:t>
-      </w:r>
-      <w:bookmarkEnd w:id="2"/>
-    </w:p>
-    <w:p>
-      <w:r>
-        <w:t>I plan to look into the best possible technologies, libraries, and methods to optimize the JSON format while considering both security and data consumption. I then plan to develop a C# and Swift framework to communicate with each other via this format.</w:t>
-      </w:r>
-    </w:p>
-    <w:p/>
-    <w:p>
-      <w:r>
-        <w:t>I aim to make it as easy as possible for a future developer to install this library on both the server and the frontend, and make them as intuitive as possible.</w:t>
-      </w:r>
-      <w:r>
-        <w:t xml:space="preserve"> </w:t>
-      </w:r>
-      <w:r>
-        <w:rPr>
-          <w:color w:val="FF0000"/>
-        </w:rPr>
-        <w:t>This may result in some compromises having to be made, which will be done so while prioritizing ease of use for a future developer.</w:t>
-      </w:r>
-    </w:p>
-    <w:p>
-      <w:pPr>
-        <w:spacing w:line="259" w:lineRule="auto"/>
-      </w:pPr>
-      <w:bookmarkStart w:id="3" w:name="_Toc419455322"/>
-      <w:r>
-        <w:lastRenderedPageBreak/>
-        <w:t>Write problems:</w:t>
-      </w:r>
-    </w:p>
-    <w:p>
-      <w:pPr>
-        <w:spacing w:line="259" w:lineRule="auto"/>
-      </w:pPr>
-      <w:r>
-        <w:t>E.g. parsing json in swift</w:t>
-      </w:r>
-    </w:p>
-    <w:p>
-      <w:pPr>
-        <w:spacing w:line="259" w:lineRule="auto"/>
-      </w:pPr>
-    </w:p>
-    <w:p>
-      <w:pPr>
-        <w:spacing w:line="259" w:lineRule="auto"/>
-      </w:pPr>
-    </w:p>
-    <w:p>
-      <w:pPr>
-        <w:spacing w:line="259" w:lineRule="auto"/>
-      </w:pPr>
-      <w:r>
-        <w:t>Why im doing this project:</w:t>
-      </w:r>
-    </w:p>
-    <w:p>
-      <w:pPr>
-        <w:spacing w:line="259" w:lineRule="auto"/>
-      </w:pPr>
-    </w:p>
-    <w:p>
-      <w:pPr>
-        <w:spacing w:line="259" w:lineRule="auto"/>
-      </w:pPr>
-    </w:p>
-    <w:p>
-      <w:pPr>
-        <w:spacing w:line="259" w:lineRule="auto"/>
-      </w:pPr>
-      <w:r>
-        <w:t>Define json</w:t>
-      </w:r>
-    </w:p>
-    <w:p>
-      <w:pPr>
-        <w:spacing w:line="259" w:lineRule="auto"/>
-        <w:rPr>
-          <w:rFonts w:asciiTheme="majorHAnsi" w:eastAsiaTheme="majorEastAsia" w:hAnsiTheme="majorHAnsi" w:cstheme="majorBidi"/>
-          <w:color w:val="2E74B5" w:themeColor="accent1" w:themeShade="BF"/>
-          <w:sz w:val="32"/>
-          <w:szCs w:val="32"/>
-        </w:rPr>
-      </w:pPr>
-    </w:p>
-    <w:p>
-      <w:pPr>
-        <w:spacing w:line="259" w:lineRule="auto"/>
-        <w:rPr>
-          <w:rFonts w:asciiTheme="majorHAnsi" w:eastAsiaTheme="majorEastAsia" w:hAnsiTheme="majorHAnsi" w:cstheme="majorBidi"/>
-          <w:color w:val="2E74B5" w:themeColor="accent1" w:themeShade="BF"/>
-          <w:sz w:val="32"/>
-          <w:szCs w:val="32"/>
-        </w:rPr>
-      </w:pPr>
-      <w:r>
-        <w:br w:type="page"/>
-      </w:r>
-    </w:p>
-    <w:p>
-      <w:pPr>
-        <w:pStyle w:val="Heading1"/>
-      </w:pPr>
-      <w:r>
-        <w:lastRenderedPageBreak/>
-        <w:t>Research</w:t>
-      </w:r>
-      <w:bookmarkEnd w:id="3"/>
-    </w:p>
-    <w:p>
-      <w:r>
-        <w:t xml:space="preserve">To complete this project I need to do some research to find out possible solutions to the outlined problems. </w:t>
-      </w:r>
-    </w:p>
-    <w:p>
-      <w:r>
-        <w:t xml:space="preserve">I need to explore: </w:t>
+        <w:t>B</w:t>
+      </w:r>
+      <w:r>
+        <w:t>est</w:t>
+      </w:r>
+      <w:r>
+        <w:t xml:space="preserve"> library installation </w:t>
+      </w:r>
+      <w:r>
+        <w:t>practices</w:t>
       </w:r>
     </w:p>
     <w:p>
@@ -4252,60 +4532,6 @@
         </w:numPr>
       </w:pPr>
       <w:r>
-        <w:t>D</w:t>
-      </w:r>
-      <w:r>
-        <w:t>ifferent methods of securing and reducing</w:t>
-      </w:r>
-      <w:r>
-        <w:t xml:space="preserve"> data during internet transport</w:t>
-      </w:r>
-    </w:p>
-    <w:p>
-      <w:pPr>
-        <w:pStyle w:val="ListParagraph"/>
-        <w:numPr>
-          <w:ilvl w:val="0"/>
-          <w:numId w:val="5"/>
-        </w:numPr>
-      </w:pPr>
-      <w:r>
-        <w:t>T</w:t>
-      </w:r>
-      <w:r>
-        <w:t>he norms for REST Web Api’</w:t>
-      </w:r>
-      <w:r>
-        <w:t>s</w:t>
-      </w:r>
-    </w:p>
-    <w:p>
-      <w:pPr>
-        <w:pStyle w:val="ListParagraph"/>
-        <w:numPr>
-          <w:ilvl w:val="0"/>
-          <w:numId w:val="5"/>
-        </w:numPr>
-      </w:pPr>
-      <w:r>
-        <w:t>B</w:t>
-      </w:r>
-      <w:r>
-        <w:t xml:space="preserve">est  library installation </w:t>
-      </w:r>
-      <w:r>
-        <w:t>practices</w:t>
-      </w:r>
-    </w:p>
-    <w:p>
-      <w:pPr>
-        <w:pStyle w:val="ListParagraph"/>
-        <w:numPr>
-          <w:ilvl w:val="0"/>
-          <w:numId w:val="5"/>
-        </w:numPr>
-      </w:pPr>
-      <w:r>
         <w:t>Whether or not any other similar solutions exist that tackle similar problems</w:t>
       </w:r>
     </w:p>
@@ -4687,7 +4913,7 @@
       <w:r>
         <w:t xml:space="preserve"> e.g. “</w:t>
       </w:r>
-      <w:hyperlink r:id="rId8" w:history="1">
+      <w:hyperlink r:id="rId9" w:history="1">
         <w:r>
           <w:rPr>
             <w:rStyle w:val="Hyperlink"/>
@@ -4799,7 +5025,7 @@
         </w:rPr>
         <w:t>e.g. “</w:t>
       </w:r>
-      <w:hyperlink r:id="rId9" w:history="1">
+      <w:hyperlink r:id="rId10" w:history="1">
         <w:r>
           <w:rPr>
             <w:rStyle w:val="Hyperlink"/>
@@ -5636,115 +5862,6 @@
             <wp:extent cx="4791075" cy="923925"/>
             <wp:effectExtent l="0" t="0" r="9525" b="9525"/>
             <wp:docPr id="1" name="Picture 1"/>
-            <wp:cNvGraphicFramePr>
-              <a:graphicFrameLocks xmlns:a="http://schemas.openxmlformats.org/drawingml/2006/main" noChangeAspect="1"/>
-            </wp:cNvGraphicFramePr>
-            <a:graphic xmlns:a="http://schemas.openxmlformats.org/drawingml/2006/main">
-              <a:graphicData uri="http://schemas.openxmlformats.org/drawingml/2006/picture">
-                <pic:pic xmlns:pic="http://schemas.openxmlformats.org/drawingml/2006/picture">
-                  <pic:nvPicPr>
-                    <pic:cNvPr id="1" name=""/>
-                    <pic:cNvPicPr/>
-                  </pic:nvPicPr>
-                  <pic:blipFill>
-                    <a:blip r:embed="rId10"/>
-                    <a:stretch>
-                      <a:fillRect/>
-                    </a:stretch>
-                  </pic:blipFill>
-                  <pic:spPr>
-                    <a:xfrm>
-                      <a:off x="0" y="0"/>
-                      <a:ext cx="4791075" cy="923925"/>
-                    </a:xfrm>
-                    <a:prstGeom prst="rect">
-                      <a:avLst/>
-                    </a:prstGeom>
-                  </pic:spPr>
-                </pic:pic>
-              </a:graphicData>
-            </a:graphic>
-          </wp:inline>
-        </w:drawing>
-      </w:r>
-    </w:p>
-    <w:p/>
-    <w:p>
-      <w:r>
-        <w:t>I found that this method of compression was extremely efficient, reducing a 38.4kb r</w:t>
-      </w:r>
-      <w:r>
-        <w:t>equest to 2.9kb. It even produced smaller requests than</w:t>
-      </w:r>
-      <w:r>
-        <w:t xml:space="preserve"> manually</w:t>
-      </w:r>
-      <w:r>
-        <w:t xml:space="preserve"> compressing</w:t>
-      </w:r>
-      <w:r>
-        <w:t xml:space="preserve"> using the same compression technique.</w:t>
-      </w:r>
-      <w:r>
-        <w:t xml:space="preserve"> (request 4)</w:t>
-      </w:r>
-      <w:r>
-        <w:t xml:space="preserve">. </w:t>
-      </w:r>
-      <w:r>
-        <w:t>I believe that t</w:t>
-      </w:r>
-      <w:r>
-        <w:t xml:space="preserve">his is </w:t>
-      </w:r>
-      <w:r>
-        <w:t>due to compression of</w:t>
-      </w:r>
-      <w:r>
-        <w:t xml:space="preserve"> the entire request, including headers etc. </w:t>
-      </w:r>
-    </w:p>
-    <w:p>
-      <w:pPr>
-        <w:rPr>
-          <w:color w:val="FF0000"/>
-        </w:rPr>
-      </w:pPr>
-      <w:r>
-        <w:t>It was also a very simple process to implement, requiring only two lines of code. The first of which is simply a header declaration for the benefit of letting the client know which compression algorithm was used</w:t>
-      </w:r>
-      <w:r>
-        <w:rPr>
-          <w:color w:val="FF0000"/>
-        </w:rPr>
-        <w:t xml:space="preserve">. </w:t>
-      </w:r>
-      <w:r>
-        <w:t>A</w:t>
-      </w:r>
-      <w:r>
-        <w:t xml:space="preserve"> modern</w:t>
-      </w:r>
-      <w:r>
-        <w:t xml:space="preserve"> web browser is able to recognise the header “content-encoding” and de-compress it automatically without having to code anything.</w:t>
-      </w:r>
-    </w:p>
-    <w:p>
-      <w:r>
-        <w:t>The compression itself is achieved by adding a compression filter to the response:</w:t>
-      </w:r>
-    </w:p>
-    <w:p>
-      <w:r>
-        <w:rPr>
-          <w:noProof/>
-          <w:lang w:eastAsia="en-GB"/>
-        </w:rPr>
-        <w:drawing>
-          <wp:inline distT="0" distB="0" distL="0" distR="0" wp14:anchorId="354C79D8" wp14:editId="51EB28BD">
-            <wp:extent cx="5353050" cy="361950"/>
-            <wp:effectExtent l="0" t="0" r="0" b="0"/>
-            <wp:docPr id="2" name="Picture 2"/>
             <wp:cNvGraphicFramePr>
               <a:graphicFrameLocks xmlns:a="http://schemas.openxmlformats.org/drawingml/2006/main" noChangeAspect="1"/>
             </wp:cNvGraphicFramePr>
@@ -5764,6 +5881,115 @@
                   <pic:spPr>
                     <a:xfrm>
                       <a:off x="0" y="0"/>
+                      <a:ext cx="4791075" cy="923925"/>
+                    </a:xfrm>
+                    <a:prstGeom prst="rect">
+                      <a:avLst/>
+                    </a:prstGeom>
+                  </pic:spPr>
+                </pic:pic>
+              </a:graphicData>
+            </a:graphic>
+          </wp:inline>
+        </w:drawing>
+      </w:r>
+    </w:p>
+    <w:p/>
+    <w:p>
+      <w:r>
+        <w:t>I found that this method of compression was extremely efficient, reducing a 38.4kb r</w:t>
+      </w:r>
+      <w:r>
+        <w:t>equest to 2.9kb. It even produced smaller requests than</w:t>
+      </w:r>
+      <w:r>
+        <w:t xml:space="preserve"> manually</w:t>
+      </w:r>
+      <w:r>
+        <w:t xml:space="preserve"> compressing</w:t>
+      </w:r>
+      <w:r>
+        <w:t xml:space="preserve"> using the same compression technique.</w:t>
+      </w:r>
+      <w:r>
+        <w:t xml:space="preserve"> (request 4)</w:t>
+      </w:r>
+      <w:r>
+        <w:t xml:space="preserve">. </w:t>
+      </w:r>
+      <w:r>
+        <w:t>I believe that t</w:t>
+      </w:r>
+      <w:r>
+        <w:t xml:space="preserve">his is </w:t>
+      </w:r>
+      <w:r>
+        <w:t>due to compression of</w:t>
+      </w:r>
+      <w:r>
+        <w:t xml:space="preserve"> the entire request, including headers etc. </w:t>
+      </w:r>
+    </w:p>
+    <w:p>
+      <w:pPr>
+        <w:rPr>
+          <w:color w:val="FF0000"/>
+        </w:rPr>
+      </w:pPr>
+      <w:r>
+        <w:t>It was also a very simple process to implement, requiring only two lines of code. The first of which is simply a header declaration for the benefit of letting the client know which compression algorithm was used</w:t>
+      </w:r>
+      <w:r>
+        <w:rPr>
+          <w:color w:val="FF0000"/>
+        </w:rPr>
+        <w:t xml:space="preserve">. </w:t>
+      </w:r>
+      <w:r>
+        <w:t>A</w:t>
+      </w:r>
+      <w:r>
+        <w:t xml:space="preserve"> modern</w:t>
+      </w:r>
+      <w:r>
+        <w:t xml:space="preserve"> web browser is able to recognise the header “content-encoding” and de-compress it automatically without having to code anything.</w:t>
+      </w:r>
+    </w:p>
+    <w:p>
+      <w:r>
+        <w:t>The compression itself is achieved by adding a compression filter to the response:</w:t>
+      </w:r>
+    </w:p>
+    <w:p>
+      <w:r>
+        <w:rPr>
+          <w:noProof/>
+          <w:lang w:eastAsia="en-GB"/>
+        </w:rPr>
+        <w:drawing>
+          <wp:inline distT="0" distB="0" distL="0" distR="0" wp14:anchorId="354C79D8" wp14:editId="51EB28BD">
+            <wp:extent cx="5353050" cy="361950"/>
+            <wp:effectExtent l="0" t="0" r="0" b="0"/>
+            <wp:docPr id="2" name="Picture 2"/>
+            <wp:cNvGraphicFramePr>
+              <a:graphicFrameLocks xmlns:a="http://schemas.openxmlformats.org/drawingml/2006/main" noChangeAspect="1"/>
+            </wp:cNvGraphicFramePr>
+            <a:graphic xmlns:a="http://schemas.openxmlformats.org/drawingml/2006/main">
+              <a:graphicData uri="http://schemas.openxmlformats.org/drawingml/2006/picture">
+                <pic:pic xmlns:pic="http://schemas.openxmlformats.org/drawingml/2006/picture">
+                  <pic:nvPicPr>
+                    <pic:cNvPr id="1" name=""/>
+                    <pic:cNvPicPr/>
+                  </pic:nvPicPr>
+                  <pic:blipFill>
+                    <a:blip r:embed="rId12"/>
+                    <a:stretch>
+                      <a:fillRect/>
+                    </a:stretch>
+                  </pic:blipFill>
+                  <pic:spPr>
+                    <a:xfrm>
+                      <a:off x="0" y="0"/>
                       <a:ext cx="5353050" cy="361950"/>
                     </a:xfrm>
                     <a:prstGeom prst="rect">
@@ -5870,31 +6096,10 @@
         </w:rPr>
         <w:lastRenderedPageBreak/>
         <w:drawing>
-          <wp:inline distT="0" distB="0" distL="0" distR="0" wp14:anchorId="1962A364" wp14:editId="7822FF74">
+          <wp:inline distT="0" distB="0" distL="0" distR="0" wp14:anchorId="1962A364" wp14:editId="292005F6">
             <wp:extent cx="5731510" cy="3403600"/>
             <wp:effectExtent l="0" t="0" r="2540" b="6350"/>
             <wp:docPr id="3" name="Chart 3"/>
-            <wp:cNvGraphicFramePr/>
-            <a:graphic xmlns:a="http://schemas.openxmlformats.org/drawingml/2006/main">
-              <a:graphicData uri="http://schemas.openxmlformats.org/drawingml/2006/chart">
-                <c:chart xmlns:c="http://schemas.openxmlformats.org/drawingml/2006/chart" xmlns:r="http://schemas.openxmlformats.org/officeDocument/2006/relationships" r:id="rId12"/>
-              </a:graphicData>
-            </a:graphic>
-          </wp:inline>
-        </w:drawing>
-      </w:r>
-    </w:p>
-    <w:p>
-      <w:r>
-        <w:rPr>
-          <w:noProof/>
-          <w:lang w:eastAsia="en-GB"/>
-        </w:rPr>
-        <w:drawing>
-          <wp:inline distT="0" distB="0" distL="0" distR="0" wp14:anchorId="71AEF3F5" wp14:editId="5FD1F0B8">
-            <wp:extent cx="5731510" cy="3388995"/>
-            <wp:effectExtent l="0" t="0" r="2540" b="1905"/>
-            <wp:docPr id="4" name="Chart 4"/>
             <wp:cNvGraphicFramePr/>
             <a:graphic xmlns:a="http://schemas.openxmlformats.org/drawingml/2006/main">
               <a:graphicData uri="http://schemas.openxmlformats.org/drawingml/2006/chart">
@@ -5907,6 +6112,7 @@
     </w:p>
     <w:p/>
     <w:p/>
+    <w:p/>
     <w:p>
       <w:r>
         <w:t xml:space="preserve">The best compression method I found was LZ77. This outperformed the GZip algorithm every single time. Compression seems to be more effective, for the more data you have that needs to compression on what appears to be a direct correlation. </w:t>
@@ -5914,7 +6120,6 @@
     </w:p>
     <w:p>
       <w:r>
-        <w:lastRenderedPageBreak/>
         <w:t>There is also a minimum string length needed for compression to be useful at all, because below this threshold it actually increases the data size. I found that any response below 103 bytes will be better off not compressed.</w:t>
       </w:r>
     </w:p>
@@ -6394,641 +6599,122 @@
       <w:r>
         <w:t xml:space="preserve"> </w:t>
       </w:r>
-      <w:r>
-        <w:br w:type="page"/>
-      </w:r>
-    </w:p>
-    <w:p>
-      <w:pPr>
-        <w:pStyle w:val="Heading2"/>
-      </w:pPr>
-      <w:bookmarkStart w:id="26" w:name="_Toc419455345"/>
-      <w:r>
-        <w:lastRenderedPageBreak/>
-        <w:t>JSON stream</w:t>
-      </w:r>
-      <w:bookmarkEnd w:id="26"/>
-    </w:p>
-    <w:p/>
-    <w:p>
-      <w:pPr>
-        <w:pStyle w:val="Heading2"/>
-      </w:pPr>
-      <w:r>
-        <w:t>Data formats</w:t>
-      </w:r>
-    </w:p>
-    <w:p>
-      <w:r>
-        <w:t>Json/xml</w:t>
-      </w:r>
-    </w:p>
-    <w:p/>
-    <w:p/>
-    <w:p>
-      <w:pPr>
-        <w:rPr>
-          <w:rFonts w:asciiTheme="majorHAnsi" w:eastAsiaTheme="majorEastAsia" w:hAnsiTheme="majorHAnsi" w:cstheme="majorBidi"/>
-          <w:color w:val="2E74B5" w:themeColor="accent1" w:themeShade="BF"/>
-          <w:sz w:val="26"/>
-          <w:szCs w:val="26"/>
-        </w:rPr>
-      </w:pPr>
-    </w:p>
-    <w:p>
-      <w:pPr>
-        <w:spacing w:line="259" w:lineRule="auto"/>
-        <w:rPr>
-          <w:rFonts w:asciiTheme="majorHAnsi" w:eastAsiaTheme="majorEastAsia" w:hAnsiTheme="majorHAnsi" w:cstheme="majorBidi"/>
-          <w:color w:val="2E74B5" w:themeColor="accent1" w:themeShade="BF"/>
-          <w:sz w:val="26"/>
-          <w:szCs w:val="26"/>
-        </w:rPr>
-      </w:pPr>
-      <w:bookmarkStart w:id="27" w:name="_Toc419455346"/>
-      <w:r>
-        <w:br w:type="page"/>
-      </w:r>
-    </w:p>
-    <w:p>
-      <w:pPr>
-        <w:pStyle w:val="Heading2"/>
-      </w:pPr>
-      <w:r>
-        <w:lastRenderedPageBreak/>
-        <w:t>Research Findings</w:t>
-      </w:r>
-      <w:bookmarkEnd w:id="27"/>
-    </w:p>
-    <w:p>
-      <w:pPr>
-        <w:pStyle w:val="ListParagraph"/>
-        <w:numPr>
-          <w:ilvl w:val="0"/>
-          <w:numId w:val="1"/>
-        </w:numPr>
-      </w:pPr>
-      <w:r>
-        <w:t>Best compression/encryption/encoding methods from research</w:t>
-      </w:r>
-    </w:p>
-    <w:p>
-      <w:pPr>
-        <w:pStyle w:val="ListParagraph"/>
-        <w:numPr>
-          <w:ilvl w:val="0"/>
-          <w:numId w:val="1"/>
-        </w:numPr>
-      </w:pPr>
-      <w:r>
-        <w:t>plan for product</w:t>
-      </w:r>
-    </w:p>
-    <w:p/>
-    <w:p>
-      <w:pPr>
-        <w:rPr>
-          <w:rFonts w:asciiTheme="majorHAnsi" w:eastAsiaTheme="majorEastAsia" w:hAnsiTheme="majorHAnsi" w:cstheme="majorBidi"/>
-          <w:color w:val="2E74B5" w:themeColor="accent1" w:themeShade="BF"/>
-          <w:sz w:val="32"/>
-          <w:szCs w:val="32"/>
-        </w:rPr>
-      </w:pPr>
-      <w:r>
-        <w:br w:type="page"/>
-      </w:r>
-    </w:p>
-    <w:p>
-      <w:pPr>
-        <w:pStyle w:val="Heading1"/>
-      </w:pPr>
-      <w:bookmarkStart w:id="28" w:name="_Toc419455347"/>
-      <w:r>
-        <w:lastRenderedPageBreak/>
-        <w:t>Product</w:t>
-      </w:r>
-      <w:bookmarkEnd w:id="28"/>
-    </w:p>
-    <w:p>
-      <w:r>
-        <w:t xml:space="preserve">The product consists of a server side and a client side library. Its purpose is two provide a framework for communicating to and from a Web API while ensuring an optimized transport of data which handles both security and compression. </w:t>
-      </w:r>
-    </w:p>
-    <w:p>
-      <w:r>
-        <w:t xml:space="preserve">The main aim is for the product is to be easy to install, and as easy as possible for a future developer to use. This means considering the installation and updating of </w:t>
+    </w:p>
+    <w:p>
+      <w:r>
+        <w:t>Object mapping:</w:t>
+      </w:r>
+    </w:p>
+    <w:p/>
+    <w:p>
+      <w:r>
+        <w:t xml:space="preserve">I am going do some </w:t>
       </w:r>
       <w:r>
         <w:rPr>
           <w:color w:val="FF0000"/>
         </w:rPr>
-        <w:t xml:space="preserve">the frameworks as well as the number of lines of code and DRY principles. </w:t>
-      </w:r>
-    </w:p>
-    <w:p>
-      <w:r>
-        <w:t xml:space="preserve">It also tries to be as </w:t>
-      </w:r>
-      <w:r>
-        <w:rPr>
-          <w:color w:val="FF0000"/>
-        </w:rPr>
-        <w:t>unobtrusive</w:t>
-      </w:r>
-      <w:r>
-        <w:t xml:space="preserve"> as possible. This means that you can apply this framework to an existing .NET Web API and Swift </w:t>
-      </w:r>
-      <w:r>
-        <w:t>project without having to make any big changes.</w:t>
-      </w:r>
-    </w:p>
-    <w:p/>
-    <w:p>
-      <w:pPr>
-        <w:pStyle w:val="Heading2"/>
-      </w:pPr>
-      <w:bookmarkStart w:id="29" w:name="_Toc419455348"/>
-      <w:r>
-        <w:t>Overview</w:t>
-      </w:r>
-      <w:bookmarkEnd w:id="29"/>
-    </w:p>
+        <w:t xml:space="preserve">desktop research </w:t>
+      </w:r>
+      <w:r>
+        <w:t xml:space="preserve">to see if there other object mapping (from JSON to Swift objects) solutions out there, and analyse them. </w:t>
+      </w:r>
+    </w:p>
+    <w:p/>
+    <w:p>
+      <w:r>
+        <w:t>RestKit</w:t>
+      </w:r>
+    </w:p>
+    <w:p>
+      <w:hyperlink r:id="rId14" w:history="1">
+        <w:r>
+          <w:rPr>
+            <w:rStyle w:val="Hyperlink"/>
+          </w:rPr>
+          <w:t>https://github.com/RestKit/RestKit/wiki/Object-mapping</w:t>
+        </w:r>
+      </w:hyperlink>
+    </w:p>
+    <w:p/>
+    <w:p>
+      <w:r>
+        <w:t>conc:</w:t>
+      </w:r>
+    </w:p>
+    <w:p>
+      <w:r>
+        <w:t>There are other object mapping solutions availabl</w:t>
+      </w:r>
+    </w:p>
+    <w:p/>
     <w:p>
       <w:pPr>
         <w:pStyle w:val="Heading3"/>
-      </w:pPr>
-      <w:bookmarkStart w:id="30" w:name="_Toc419455349"/>
-      <w:r>
+        <w:rPr>
+          <w:lang w:val="da-DK"/>
+        </w:rPr>
+      </w:pPr>
+      <w:r>
+        <w:rPr>
+          <w:lang w:val="da-DK"/>
+        </w:rPr>
         <w:t>JSON format</w:t>
       </w:r>
-      <w:bookmarkEnd w:id="30"/>
-    </w:p>
-    <w:p>
-      <w:r>
-        <w:t xml:space="preserve">The JSON format for a response </w:t>
-      </w:r>
-      <w:r>
-        <w:t>is normal valid JSON which can would pass any JSON validator.</w:t>
-      </w:r>
-    </w:p>
-    <w:p>
-      <w:r>
-        <w:t>A sample request looks like this (while in transport):</w:t>
-      </w:r>
-    </w:p>
-    <w:p>
-      <w:pPr>
-        <w:pStyle w:val="Code"/>
-      </w:pPr>
-      <w:r>
-        <w:rPr>
-          <w:rStyle w:val="sbrace"/>
-        </w:rPr>
-        <w:t>{</w:t>
-      </w:r>
-      <w:r>
-        <w:rPr>
-          <w:rStyle w:val="apple-converted-space"/>
-        </w:rPr>
-        <w:t>  </w:t>
-      </w:r>
-      <w:r>
-        <w:br/>
-        <w:t>   </w:t>
-      </w:r>
-      <w:r>
-        <w:rPr>
-          <w:rStyle w:val="sobjectk"/>
-          <w:b/>
-          <w:bCs/>
-          <w:color w:val="333333"/>
-        </w:rPr>
-        <w:t>"data"</w:t>
-      </w:r>
-      <w:r>
-        <w:rPr>
-          <w:rStyle w:val="scolon"/>
-        </w:rPr>
-        <w:t>:</w:t>
-      </w:r>
-      <w:r>
-        <w:rPr>
-          <w:rStyle w:val="sobjectv"/>
-          <w:color w:val="555555"/>
-        </w:rPr>
-        <w:t>"U2FsdGVkX1/Q0adIWkeHud7buJ797pcaO4V1Accxe0/Ox+e4votw8"</w:t>
-      </w:r>
-      <w:r>
-        <w:br/>
-      </w:r>
-      <w:r>
-        <w:rPr>
-          <w:rStyle w:val="sbrace"/>
-        </w:rPr>
-        <w:t>}</w:t>
-      </w:r>
-    </w:p>
-    <w:p>
-      <w:r>
-        <w:t xml:space="preserve">The string inside the data parameter is its own JSON string (also valid JSON) which has been compressed and encrypted using the settings defined by the user </w:t>
-      </w:r>
-      <w:r>
-        <w:rPr>
-          <w:color w:val="FF0000"/>
-        </w:rPr>
-        <w:t>(explained later on).</w:t>
-      </w:r>
-      <w:r>
-        <w:rPr>
-          <w:color w:val="FF0000"/>
-        </w:rPr>
-        <w:t xml:space="preserve"> </w:t>
-      </w:r>
-      <w:r>
-        <w:t xml:space="preserve">This can be </w:t>
-      </w:r>
-      <w:r>
-        <w:t xml:space="preserve">processed on the front end and the normal JSON extracted. </w:t>
-      </w:r>
-    </w:p>
-    <w:p>
-      <w:r>
-        <w:t>The processed JSON is completel</w:t>
-      </w:r>
-      <w:r>
-        <w:t>y valid JSON although has been “</w:t>
-      </w:r>
-      <w:r>
-        <w:rPr>
-          <w:color w:val="FF0000"/>
-        </w:rPr>
-        <w:t xml:space="preserve">percentage </w:t>
-      </w:r>
-      <w:r>
-        <w:rPr>
-          <w:color w:val="FF0000"/>
-        </w:rPr>
-        <w:t>escaped</w:t>
-      </w:r>
-      <w:r>
-        <w:t>” with a backslash to allow it to sit inside a string:</w:t>
-      </w:r>
-    </w:p>
-    <w:p>
-      <w:r>
-        <w:t>{ \”Name\” : \”Alex\” }</w:t>
-      </w:r>
-    </w:p>
-    <w:p/>
-    <w:p>
-      <w:r>
-        <w:t xml:space="preserve">In a request to the server, the </w:t>
-      </w:r>
-      <w:r>
-        <w:t>data parameter is parsed to the server as a normal HTTP body parameter. This allows these values to be easily retrieved again by the server.</w:t>
-      </w:r>
-    </w:p>
-    <w:p/>
-    <w:p/>
-    <w:p>
-      <w:pPr>
-        <w:pStyle w:val="Heading3"/>
-      </w:pPr>
-      <w:bookmarkStart w:id="31" w:name="_Toc419455350"/>
-      <w:r>
-        <w:lastRenderedPageBreak/>
-        <w:t>Compression</w:t>
-      </w:r>
-      <w:bookmarkEnd w:id="31"/>
-    </w:p>
-    <w:p/>
-    <w:p>
-      <w:pPr>
-        <w:pStyle w:val="Heading3"/>
-      </w:pPr>
-      <w:bookmarkStart w:id="32" w:name="_Toc419455351"/>
-      <w:r>
-        <w:t>Encryption</w:t>
-      </w:r>
-      <w:bookmarkEnd w:id="32"/>
-    </w:p>
-    <w:p/>
-    <w:p/>
-    <w:p/>
-    <w:p/>
-    <w:p>
-      <w:pPr>
-        <w:pStyle w:val="Heading2"/>
-      </w:pPr>
-      <w:bookmarkStart w:id="33" w:name="_Toc419455353"/>
-      <w:r>
-        <w:t>Backend library (C#)</w:t>
-      </w:r>
-      <w:bookmarkEnd w:id="33"/>
-    </w:p>
-    <w:p>
-      <w:pPr>
-        <w:pStyle w:val="Heading3"/>
-      </w:pPr>
-      <w:r>
-        <w:t>Features</w:t>
-      </w:r>
-    </w:p>
-    <w:p>
-      <w:r>
-        <w:t>The backend library includes the following features:</w:t>
-      </w:r>
-    </w:p>
-    <w:p>
-      <w:pPr>
-        <w:pStyle w:val="ListParagraph"/>
-        <w:numPr>
-          <w:ilvl w:val="0"/>
-          <w:numId w:val="1"/>
-        </w:numPr>
-      </w:pPr>
-      <w:r>
-        <w:t>Automatic com</w:t>
-      </w:r>
-      <w:r>
-        <w:t>pression and encryption of data via action filters.</w:t>
-      </w:r>
-    </w:p>
-    <w:p>
-      <w:pPr>
-        <w:pStyle w:val="ListParagraph"/>
-        <w:numPr>
-          <w:ilvl w:val="0"/>
-          <w:numId w:val="1"/>
-        </w:numPr>
-      </w:pPr>
-      <w:r>
-        <w:t>Mask URL routes with encryption</w:t>
-      </w:r>
-    </w:p>
-    <w:p>
-      <w:pPr>
-        <w:pStyle w:val="ListParagraph"/>
-        <w:numPr>
-          <w:ilvl w:val="0"/>
-          <w:numId w:val="1"/>
-        </w:numPr>
-      </w:pPr>
-      <w:r>
-        <w:t>The ability to continue using built in MVC and Web API 2 methods as normal</w:t>
-      </w:r>
-    </w:p>
-    <w:p/>
-    <w:p>
-      <w:pPr>
-        <w:pStyle w:val="Heading3"/>
-      </w:pPr>
-      <w:bookmarkStart w:id="34" w:name="_Toc419455354"/>
-      <w:r>
-        <w:t>Installation</w:t>
-      </w:r>
-      <w:bookmarkEnd w:id="34"/>
-    </w:p>
-    <w:p>
-      <w:r>
-        <w:t>The library is installed by dragging and dropping the folder into your project. You must then ensure you have a reference to the namespace in any files which you wish to access features from the library.</w:t>
-      </w:r>
-    </w:p>
-    <w:p>
-      <w:pPr>
-        <w:rPr>
-          <w:rFonts w:ascii="Consolas" w:hAnsi="Consolas" w:cs="Consolas"/>
-          <w:color w:val="000000"/>
-          <w:sz w:val="19"/>
-          <w:szCs w:val="19"/>
-          <w:highlight w:val="white"/>
-        </w:rPr>
-      </w:pPr>
-      <w:r>
-        <w:rPr>
-          <w:rFonts w:ascii="Consolas" w:hAnsi="Consolas" w:cs="Consolas"/>
-          <w:color w:val="0000FF"/>
-          <w:sz w:val="19"/>
-          <w:szCs w:val="19"/>
-          <w:highlight w:val="white"/>
-        </w:rPr>
-        <w:t>using</w:t>
-      </w:r>
-      <w:r>
-        <w:rPr>
-          <w:rFonts w:ascii="Consolas" w:hAnsi="Consolas" w:cs="Consolas"/>
-          <w:color w:val="000000"/>
-          <w:sz w:val="19"/>
-          <w:szCs w:val="19"/>
-          <w:highlight w:val="white"/>
-        </w:rPr>
-        <w:t xml:space="preserve"> CompresJSON;</w:t>
-      </w:r>
-    </w:p>
-    <w:p/>
-    <w:p>
-      <w:pPr>
-        <w:pStyle w:val="Heading3"/>
-      </w:pPr>
-      <w:bookmarkStart w:id="35" w:name="_Toc419455356"/>
-      <w:r>
-        <w:t>Usage</w:t>
-      </w:r>
-      <w:bookmarkEnd w:id="35"/>
-    </w:p>
-    <w:p>
-      <w:r>
-        <w:t>The pr</w:t>
-      </w:r>
-      <w:r>
-        <w:t>ocessing is applied to a normal</w:t>
-      </w:r>
-      <w:r>
-        <w:t xml:space="preserve"> MVC or Web </w:t>
-      </w:r>
-      <w:r>
-        <w:t>API</w:t>
-      </w:r>
-      <w:r>
-        <w:t xml:space="preserve"> 2 Controller via action filters. </w:t>
-      </w:r>
-      <w:r>
-        <w:t xml:space="preserve">The action filters can be applied to a single “JsonResult”, “ActionResult” or “IHttpActionResult” providing it returns a “JsonResult” instance. </w:t>
-      </w:r>
-    </w:p>
-    <w:p>
-      <w:pPr>
-        <w:autoSpaceDE w:val="0"/>
-        <w:autoSpaceDN w:val="0"/>
-        <w:adjustRightInd w:val="0"/>
-        <w:spacing w:after="0" w:line="240" w:lineRule="auto"/>
-      </w:pPr>
+    </w:p>
+    <w:p>
+      <w:pPr>
+        <w:rPr>
+          <w:lang w:val="da-DK"/>
+        </w:rPr>
+      </w:pPr>
+      <w:hyperlink r:id="rId15" w:history="1">
+        <w:r>
+          <w:rPr>
+            <w:rStyle w:val="Hyperlink"/>
+            <w:lang w:val="da-DK"/>
+          </w:rPr>
+          <w:t>http://web-resource-optimization.blogspot.dk/2011/06/json-compression-algorithms.html</w:t>
+        </w:r>
+      </w:hyperlink>
+    </w:p>
+    <w:p>
+      <w:pPr>
+        <w:rPr>
+          <w:lang w:val="da-DK"/>
+        </w:rPr>
+      </w:pPr>
+    </w:p>
+    <w:p>
+      <w:pPr>
+        <w:pStyle w:val="Heading4"/>
+      </w:pPr>
+      <w:r>
+        <w:t>CJSON</w:t>
+      </w:r>
+    </w:p>
+    <w:p>
+      <w:r>
+        <w:t xml:space="preserve">The basic principle with </w:t>
+      </w:r>
+      <w:r>
+        <w:t xml:space="preserve">CJSON </w:t>
+      </w:r>
+      <w:r>
+        <w:t xml:space="preserve">is to remove the keys from the JSON responses, and use template maps to know which values belong to which keys. </w:t>
+      </w:r>
+    </w:p>
+    <w:p>
       <w:r>
         <w:rPr>
           <w:noProof/>
           <w:lang w:eastAsia="en-GB"/>
         </w:rPr>
         <w:drawing>
-          <wp:inline distT="0" distB="0" distL="0" distR="0" wp14:anchorId="3CD555F5" wp14:editId="5F4F7643">
-            <wp:extent cx="4276725" cy="485775"/>
-            <wp:effectExtent l="0" t="0" r="9525" b="9525"/>
-            <wp:docPr id="8" name="Picture 8"/>
-            <wp:cNvGraphicFramePr>
-              <a:graphicFrameLocks xmlns:a="http://schemas.openxmlformats.org/drawingml/2006/main" noChangeAspect="1"/>
-            </wp:cNvGraphicFramePr>
-            <a:graphic xmlns:a="http://schemas.openxmlformats.org/drawingml/2006/main">
-              <a:graphicData uri="http://schemas.openxmlformats.org/drawingml/2006/picture">
-                <pic:pic xmlns:pic="http://schemas.openxmlformats.org/drawingml/2006/picture">
-                  <pic:nvPicPr>
-                    <pic:cNvPr id="1" name=""/>
-                    <pic:cNvPicPr/>
-                  </pic:nvPicPr>
-                  <pic:blipFill>
-                    <a:blip r:embed="rId14"/>
-                    <a:stretch>
-                      <a:fillRect/>
-                    </a:stretch>
-                  </pic:blipFill>
-                  <pic:spPr>
-                    <a:xfrm>
-                      <a:off x="0" y="0"/>
-                      <a:ext cx="4276725" cy="485775"/>
-                    </a:xfrm>
-                    <a:prstGeom prst="rect">
-                      <a:avLst/>
-                    </a:prstGeom>
-                  </pic:spPr>
-                </pic:pic>
-              </a:graphicData>
-            </a:graphic>
-          </wp:inline>
-        </w:drawing>
-      </w:r>
-    </w:p>
-    <w:p>
-      <w:pPr>
-        <w:autoSpaceDE w:val="0"/>
-        <w:autoSpaceDN w:val="0"/>
-        <w:adjustRightInd w:val="0"/>
-        <w:spacing w:after="0" w:line="240" w:lineRule="auto"/>
-      </w:pPr>
-    </w:p>
-    <w:p>
-      <w:r>
-        <w:lastRenderedPageBreak/>
-        <w:t xml:space="preserve">It can also be applied to the controller itself. This method </w:t>
-      </w:r>
-      <w:r>
-        <w:t>reduces lines of</w:t>
-      </w:r>
-      <w:r>
-        <w:t xml:space="preserve"> code, but all actions from the controller are required to return a JsonRequest object </w:t>
-      </w:r>
-      <w:r>
-        <w:rPr>
-          <w:color w:val="FF0000"/>
-        </w:rPr>
-        <w:t>to avoid this interfering with any other existing action results.</w:t>
-      </w:r>
-    </w:p>
-    <w:p>
-      <w:r>
-        <w:rPr>
-          <w:noProof/>
-          <w:lang w:eastAsia="en-GB"/>
-        </w:rPr>
-        <w:drawing>
-          <wp:inline distT="0" distB="0" distL="0" distR="0" wp14:anchorId="728610DB" wp14:editId="1C419088">
-            <wp:extent cx="3295650" cy="476250"/>
+          <wp:inline distT="0" distB="0" distL="0" distR="0" wp14:anchorId="1D9BAAE1" wp14:editId="77F747E3">
+            <wp:extent cx="2228850" cy="1676400"/>
             <wp:effectExtent l="0" t="0" r="0" b="0"/>
-            <wp:docPr id="7" name="Picture 7"/>
-            <wp:cNvGraphicFramePr>
-              <a:graphicFrameLocks xmlns:a="http://schemas.openxmlformats.org/drawingml/2006/main" noChangeAspect="1"/>
-            </wp:cNvGraphicFramePr>
-            <a:graphic xmlns:a="http://schemas.openxmlformats.org/drawingml/2006/main">
-              <a:graphicData uri="http://schemas.openxmlformats.org/drawingml/2006/picture">
-                <pic:pic xmlns:pic="http://schemas.openxmlformats.org/drawingml/2006/picture">
-                  <pic:nvPicPr>
-                    <pic:cNvPr id="1" name=""/>
-                    <pic:cNvPicPr/>
-                  </pic:nvPicPr>
-                  <pic:blipFill>
-                    <a:blip r:embed="rId15"/>
-                    <a:stretch>
-                      <a:fillRect/>
-                    </a:stretch>
-                  </pic:blipFill>
-                  <pic:spPr>
-                    <a:xfrm>
-                      <a:off x="0" y="0"/>
-                      <a:ext cx="3295650" cy="476250"/>
-                    </a:xfrm>
-                    <a:prstGeom prst="rect">
-                      <a:avLst/>
-                    </a:prstGeom>
-                  </pic:spPr>
-                </pic:pic>
-              </a:graphicData>
-            </a:graphic>
-          </wp:inline>
-        </w:drawing>
-      </w:r>
-    </w:p>
-    <w:p>
-      <w:r>
-        <w:t>The developer has control over whether they want to process an incoming request, outgoing request or both. For the purpose of communicating between client and server, it is necessary to process both the incoming and outgoing data.</w:t>
-      </w:r>
-    </w:p>
-    <w:p>
-      <w:pPr>
-        <w:autoSpaceDE w:val="0"/>
-        <w:autoSpaceDN w:val="0"/>
-        <w:adjustRightInd w:val="0"/>
-        <w:spacing w:after="0" w:line="240" w:lineRule="auto"/>
-        <w:rPr>
-          <w:rFonts w:ascii="Consolas" w:hAnsi="Consolas" w:cs="Consolas"/>
-          <w:color w:val="000000"/>
-          <w:sz w:val="19"/>
-          <w:szCs w:val="19"/>
-        </w:rPr>
-      </w:pPr>
-    </w:p>
-    <w:p>
-      <w:pPr>
-        <w:autoSpaceDE w:val="0"/>
-        <w:autoSpaceDN w:val="0"/>
-        <w:adjustRightInd w:val="0"/>
-        <w:spacing w:after="0" w:line="240" w:lineRule="auto"/>
-      </w:pPr>
-    </w:p>
-    <w:p>
-      <w:pPr>
-        <w:spacing w:line="240" w:lineRule="auto"/>
-      </w:pPr>
-      <w:r>
-        <w:t>If the method does not receive any data, you can</w:t>
-      </w:r>
-      <w:r>
-        <w:t xml:space="preserve"> just add </w:t>
-      </w:r>
-      <w:r>
-        <w:t>one action filter:</w:t>
-      </w:r>
-    </w:p>
-    <w:p>
-      <w:pPr>
-        <w:spacing w:line="240" w:lineRule="auto"/>
-      </w:pPr>
-      <w:r>
-        <w:rPr>
-          <w:noProof/>
-          <w:lang w:eastAsia="en-GB"/>
-        </w:rPr>
-        <w:drawing>
-          <wp:inline distT="0" distB="0" distL="0" distR="0" wp14:anchorId="642C5122" wp14:editId="13316B2F">
-            <wp:extent cx="2667000" cy="352425"/>
-            <wp:effectExtent l="0" t="0" r="0" b="9525"/>
-            <wp:docPr id="6" name="Picture 6"/>
+            <wp:docPr id="60" name="Picture 60"/>
             <wp:cNvGraphicFramePr>
               <a:graphicFrameLocks xmlns:a="http://schemas.openxmlformats.org/drawingml/2006/main" noChangeAspect="1"/>
             </wp:cNvGraphicFramePr>
@@ -7048,7 +6734,7 @@
                   <pic:spPr>
                     <a:xfrm>
                       <a:off x="0" y="0"/>
-                      <a:ext cx="2667000" cy="352425"/>
+                      <a:ext cx="2228850" cy="1676400"/>
                     </a:xfrm>
                     <a:prstGeom prst="rect">
                       <a:avLst/>
@@ -7062,361 +6748,8 @@
       </w:r>
     </w:p>
     <w:p>
-      <w:pPr>
-        <w:spacing w:line="240" w:lineRule="auto"/>
-      </w:pPr>
-    </w:p>
-    <w:p>
-      <w:pPr>
-        <w:spacing w:line="240" w:lineRule="auto"/>
-      </w:pPr>
-    </w:p>
-    <w:p>
-      <w:r>
-        <w:t xml:space="preserve">The action filters can be applied to a “JsonResult”, “ActionResult” or </w:t>
-      </w:r>
-    </w:p>
-    <w:p>
-      <w:r>
-        <w:t>By using action filters, the library doesn’t require any large changes to the existing code, and is very easy to implement:</w:t>
-      </w:r>
-    </w:p>
-    <w:p>
-      <w:pPr>
-        <w:rPr>
-          <w:color w:val="FF0000"/>
-        </w:rPr>
-      </w:pPr>
-      <w:r>
-        <w:rPr>
-          <w:color w:val="FF0000"/>
-        </w:rPr>
-        <w:t xml:space="preserve">SHOW FULL EXAMPLE </w:t>
-      </w:r>
-      <w:r>
-        <w:rPr>
-          <w:color w:val="FF0000"/>
-        </w:rPr>
-        <w:t xml:space="preserve">OF ACITONRESULT </w:t>
-      </w:r>
-    </w:p>
-    <w:p/>
-    <w:p>
-      <w:pPr>
-        <w:pStyle w:val="Heading3"/>
-      </w:pPr>
-      <w:bookmarkStart w:id="36" w:name="_Toc419455357"/>
-      <w:r>
-        <w:t>How it works</w:t>
-      </w:r>
-      <w:bookmarkEnd w:id="36"/>
-    </w:p>
-    <w:p/>
-    <w:p>
-      <w:pPr>
-        <w:pStyle w:val="Heading3"/>
-      </w:pPr>
-      <w:bookmarkStart w:id="37" w:name="_Toc419455358"/>
-      <w:r>
-        <w:t>Internal dependencies</w:t>
-      </w:r>
-      <w:bookmarkEnd w:id="37"/>
-    </w:p>
-    <w:p/>
-    <w:p>
-      <w:pPr>
-        <w:pStyle w:val="Heading3"/>
-      </w:pPr>
-      <w:bookmarkStart w:id="38" w:name="_Toc419455359"/>
-      <w:r>
-        <w:t>External dependencies</w:t>
-      </w:r>
-      <w:bookmarkEnd w:id="38"/>
-    </w:p>
-    <w:p>
-      <w:pPr>
-        <w:pStyle w:val="ListParagraph"/>
-        <w:numPr>
-          <w:ilvl w:val="0"/>
-          <w:numId w:val="1"/>
-        </w:numPr>
-      </w:pPr>
-      <w:r>
-        <w:t>Jint</w:t>
-      </w:r>
-    </w:p>
-    <w:p>
-      <w:pPr>
-        <w:pStyle w:val="ListParagraph"/>
-        <w:numPr>
-          <w:ilvl w:val="0"/>
-          <w:numId w:val="1"/>
-        </w:numPr>
-      </w:pPr>
-      <w:r>
-        <w:t>CrytoJS (CS library)</w:t>
-      </w:r>
-    </w:p>
-    <w:p>
-      <w:pPr>
-        <w:ind w:left="360"/>
-      </w:pPr>
-    </w:p>
-    <w:p>
-      <w:pPr>
-        <w:ind w:left="360"/>
-      </w:pPr>
-    </w:p>
-    <w:p>
-      <w:pPr>
-        <w:spacing w:line="259" w:lineRule="auto"/>
-        <w:rPr>
-          <w:rFonts w:asciiTheme="majorHAnsi" w:eastAsiaTheme="majorEastAsia" w:hAnsiTheme="majorHAnsi" w:cstheme="majorBidi"/>
-          <w:color w:val="2E74B5" w:themeColor="accent1" w:themeShade="BF"/>
-          <w:sz w:val="26"/>
-          <w:szCs w:val="26"/>
-        </w:rPr>
-      </w:pPr>
-      <w:bookmarkStart w:id="39" w:name="_Toc419455360"/>
-      <w:r>
-        <w:br w:type="page"/>
-      </w:r>
-    </w:p>
-    <w:p>
-      <w:pPr>
-        <w:pStyle w:val="Heading2"/>
-      </w:pPr>
-      <w:r>
-        <w:lastRenderedPageBreak/>
-        <w:t>Frontend library (Swift)</w:t>
-      </w:r>
-      <w:bookmarkEnd w:id="39"/>
-    </w:p>
-    <w:p>
-      <w:pPr>
-        <w:pStyle w:val="Heading3"/>
-      </w:pPr>
-      <w:r>
-        <w:t>Features</w:t>
-      </w:r>
-    </w:p>
-    <w:p>
-      <w:r>
-        <w:t>The frontend library includes the following features:</w:t>
-      </w:r>
-    </w:p>
-    <w:p>
-      <w:pPr>
-        <w:pStyle w:val="ListParagraph"/>
-        <w:numPr>
-          <w:ilvl w:val="0"/>
-          <w:numId w:val="1"/>
-        </w:numPr>
-      </w:pPr>
-      <w:r>
-        <w:t>Automatic com</w:t>
-      </w:r>
-      <w:r>
-        <w:t>pression and encryption of data</w:t>
-      </w:r>
-    </w:p>
-    <w:p>
-      <w:pPr>
-        <w:pStyle w:val="ListParagraph"/>
-        <w:numPr>
-          <w:ilvl w:val="0"/>
-          <w:numId w:val="1"/>
-        </w:numPr>
-      </w:pPr>
-      <w:r>
-        <w:t>Automatic generation of standard Web API URL’s</w:t>
-      </w:r>
-    </w:p>
-    <w:p>
-      <w:pPr>
-        <w:pStyle w:val="ListParagraph"/>
-        <w:numPr>
-          <w:ilvl w:val="0"/>
-          <w:numId w:val="1"/>
-        </w:numPr>
-      </w:pPr>
-      <w:r>
-        <w:t>A</w:t>
-      </w:r>
-      <w:r>
-        <w:t>utomatic JSON to object mapping</w:t>
-      </w:r>
-    </w:p>
-    <w:p>
-      <w:pPr>
-        <w:pStyle w:val="ListParagraph"/>
-        <w:numPr>
-          <w:ilvl w:val="0"/>
-          <w:numId w:val="1"/>
-        </w:numPr>
-      </w:pPr>
-      <w:r>
-        <w:t>A</w:t>
-      </w:r>
-      <w:r>
-        <w:t>utomatic object to JSON mapping</w:t>
-      </w:r>
-    </w:p>
-    <w:p>
-      <w:pPr>
-        <w:pStyle w:val="ListParagraph"/>
-        <w:numPr>
-          <w:ilvl w:val="0"/>
-          <w:numId w:val="1"/>
-        </w:numPr>
-      </w:pPr>
-      <w:r>
-        <w:t>Methods to execute all CRUD functions.</w:t>
-      </w:r>
-    </w:p>
-    <w:p/>
-    <w:p>
-      <w:pPr>
-        <w:pStyle w:val="Heading3"/>
-      </w:pPr>
-      <w:bookmarkStart w:id="40" w:name="_Toc419455361"/>
-      <w:r>
-        <w:t>Installation</w:t>
-      </w:r>
-      <w:bookmarkEnd w:id="40"/>
-    </w:p>
-    <w:p>
-      <w:r>
-        <w:t>This library can be installed via CocoaPods</w:t>
-      </w:r>
-      <w:r>
-        <w:rPr>
-          <w:rStyle w:val="FootnoteReference"/>
-        </w:rPr>
-        <w:footnoteReference w:id="5"/>
-      </w:r>
-      <w:r>
-        <w:t>. CocoaPods is a dependency manager for Swift and Objective-C libraries. The “pod” can be installed by adding this line to your Podfile:</w:t>
-      </w:r>
-    </w:p>
-    <w:p>
-      <w:r>
-        <w:rPr>
-          <w:rFonts w:ascii="Consolas" w:hAnsi="Consolas" w:cs="Consolas"/>
-          <w:color w:val="333333"/>
-          <w:sz w:val="18"/>
-          <w:szCs w:val="18"/>
-          <w:shd w:val="clear" w:color="auto" w:fill="FFFFFF"/>
-        </w:rPr>
-        <w:t xml:space="preserve">pod </w:t>
-      </w:r>
-      <w:r>
-        <w:rPr>
-          <w:rStyle w:val="pl-pds"/>
-          <w:rFonts w:ascii="Consolas" w:hAnsi="Consolas" w:cs="Consolas"/>
-          <w:color w:val="183691"/>
-          <w:sz w:val="18"/>
-          <w:szCs w:val="18"/>
-          <w:shd w:val="clear" w:color="auto" w:fill="FFFFFF"/>
-        </w:rPr>
-        <w:t>"</w:t>
-      </w:r>
-      <w:r>
-        <w:rPr>
-          <w:rStyle w:val="pl-s"/>
-          <w:rFonts w:ascii="Consolas" w:hAnsi="Consolas" w:cs="Consolas"/>
-          <w:color w:val="183691"/>
-          <w:sz w:val="18"/>
-          <w:szCs w:val="18"/>
-          <w:shd w:val="clear" w:color="auto" w:fill="FFFFFF"/>
-        </w:rPr>
-        <w:t>ABToolKit</w:t>
-      </w:r>
-      <w:r>
-        <w:rPr>
-          <w:rStyle w:val="pl-pds"/>
-          <w:rFonts w:ascii="Consolas" w:hAnsi="Consolas" w:cs="Consolas"/>
-          <w:color w:val="183691"/>
-          <w:sz w:val="18"/>
-          <w:szCs w:val="18"/>
-          <w:shd w:val="clear" w:color="auto" w:fill="FFFFFF"/>
-        </w:rPr>
-        <w:t>"</w:t>
-      </w:r>
-      <w:r>
-        <w:rPr>
-          <w:rFonts w:ascii="Consolas" w:hAnsi="Consolas" w:cs="Consolas"/>
-          <w:color w:val="333333"/>
-          <w:sz w:val="18"/>
-          <w:szCs w:val="18"/>
-          <w:shd w:val="clear" w:color="auto" w:fill="FFFFFF"/>
-        </w:rPr>
-        <w:t xml:space="preserve">, </w:t>
-      </w:r>
-      <w:r>
-        <w:rPr>
-          <w:rStyle w:val="pl-c1"/>
-          <w:rFonts w:ascii="Consolas" w:hAnsi="Consolas" w:cs="Consolas"/>
-          <w:color w:val="0086B3"/>
-          <w:sz w:val="18"/>
-          <w:szCs w:val="18"/>
-          <w:shd w:val="clear" w:color="auto" w:fill="FFFFFF"/>
-        </w:rPr>
-        <w:t>:git</w:t>
-      </w:r>
-      <w:r>
-        <w:rPr>
-          <w:rFonts w:ascii="Consolas" w:hAnsi="Consolas" w:cs="Consolas"/>
-          <w:color w:val="333333"/>
-          <w:sz w:val="18"/>
-          <w:szCs w:val="18"/>
-          <w:shd w:val="clear" w:color="auto" w:fill="FFFFFF"/>
-        </w:rPr>
-        <w:t xml:space="preserve"> =&gt; </w:t>
-      </w:r>
-      <w:r>
-        <w:rPr>
-          <w:rStyle w:val="pl-pds"/>
-          <w:rFonts w:ascii="Consolas" w:hAnsi="Consolas" w:cs="Consolas"/>
-          <w:color w:val="183691"/>
-          <w:sz w:val="18"/>
-          <w:szCs w:val="18"/>
-          <w:shd w:val="clear" w:color="auto" w:fill="FFFFFF"/>
-        </w:rPr>
-        <w:t>'</w:t>
-      </w:r>
-      <w:r>
-        <w:rPr>
-          <w:rStyle w:val="pl-s"/>
-          <w:rFonts w:ascii="Consolas" w:hAnsi="Consolas" w:cs="Consolas"/>
-          <w:color w:val="183691"/>
-          <w:sz w:val="18"/>
-          <w:szCs w:val="18"/>
-          <w:shd w:val="clear" w:color="auto" w:fill="FFFFFF"/>
-        </w:rPr>
-        <w:t>https://github.com/a1exb1/ABToolKit-pod.git</w:t>
-      </w:r>
-      <w:r>
-        <w:rPr>
-          <w:rStyle w:val="pl-pds"/>
-          <w:rFonts w:ascii="Consolas" w:hAnsi="Consolas" w:cs="Consolas"/>
-          <w:color w:val="183691"/>
-          <w:sz w:val="18"/>
-          <w:szCs w:val="18"/>
-          <w:shd w:val="clear" w:color="auto" w:fill="FFFFFF"/>
-        </w:rPr>
-        <w:t xml:space="preserve">' </w:t>
-      </w:r>
-    </w:p>
-    <w:p/>
-    <w:p>
-      <w:r>
-        <w:t xml:space="preserve">The pod contains the code files for all internal dependencies, as well as references to external dependencies. After running “pod install” in the command line, the library is downloaded alongside all its dependencies and integrated into the project as a framework. </w:t>
-      </w:r>
-    </w:p>
-    <w:p>
-      <w:r>
-        <w:t>To use a framework you must import it to any code files where you wish to use it:</w:t>
+      <w:r>
+        <w:t>Using the CJSON algorithm, this could be represented as:</w:t>
       </w:r>
     </w:p>
     <w:p>
@@ -7425,11 +6758,12 @@
           <w:noProof/>
           <w:lang w:eastAsia="en-GB"/>
         </w:rPr>
+        <w:lastRenderedPageBreak/>
         <w:drawing>
-          <wp:inline distT="0" distB="0" distL="0" distR="0" wp14:anchorId="21B3C2CB" wp14:editId="0844AF1B">
-            <wp:extent cx="1162050" cy="190500"/>
-            <wp:effectExtent l="0" t="0" r="0" b="0"/>
-            <wp:docPr id="10" name="Picture 10"/>
+          <wp:inline distT="0" distB="0" distL="0" distR="0" wp14:anchorId="6A234434" wp14:editId="65FC6B9C">
+            <wp:extent cx="3076575" cy="1400175"/>
+            <wp:effectExtent l="0" t="0" r="9525" b="9525"/>
+            <wp:docPr id="61" name="Picture 61"/>
             <wp:cNvGraphicFramePr>
               <a:graphicFrameLocks xmlns:a="http://schemas.openxmlformats.org/drawingml/2006/main" noChangeAspect="1"/>
             </wp:cNvGraphicFramePr>
@@ -7449,7 +6783,7 @@
                   <pic:spPr>
                     <a:xfrm>
                       <a:off x="0" y="0"/>
-                      <a:ext cx="1162050" cy="190500"/>
+                      <a:ext cx="3076575" cy="1400175"/>
                     </a:xfrm>
                     <a:prstGeom prst="rect">
                       <a:avLst/>
@@ -7462,168 +6796,503 @@
         </w:drawing>
       </w:r>
     </w:p>
-    <w:p/>
+    <w:p>
+      <w:r>
+        <w:t>Object definitions are transported as arrays of values instead of key/value dictionaries. The templates are part of the response and include an “id” which is the first number of the array. E.g. [1, “width”, “height”] – has template id of 1. The first value in the values array points to the template id. This allows it to be unpacked on the otherside.</w:t>
+      </w:r>
+    </w:p>
+    <w:p/>
+    <w:p>
+      <w:pPr>
+        <w:pStyle w:val="Heading4"/>
+      </w:pPr>
+      <w:r>
+        <w:t>JSONH (HPack)</w:t>
+      </w:r>
+    </w:p>
+    <w:p>
+      <w:hyperlink r:id="rId18" w:history="1">
+        <w:r>
+          <w:rPr>
+            <w:rStyle w:val="Hyperlink"/>
+          </w:rPr>
+          <w:t>https://github.com/WebReflection/json.hpack</w:t>
+        </w:r>
+      </w:hyperlink>
+    </w:p>
+    <w:p>
+      <w:hyperlink r:id="rId19" w:history="1">
+        <w:r>
+          <w:rPr>
+            <w:rStyle w:val="Hyperlink"/>
+          </w:rPr>
+          <w:t>https://github.com/WebReflection/JSONH</w:t>
+        </w:r>
+      </w:hyperlink>
+    </w:p>
+    <w:p/>
+    <w:p/>
+    <w:p>
+      <w:r>
+        <w:t>MessagePack</w:t>
+      </w:r>
+    </w:p>
+    <w:p/>
+    <w:p/>
+    <w:p>
+      <w:pPr>
+        <w:pStyle w:val="Heading2"/>
+      </w:pPr>
+      <w:bookmarkStart w:id="26" w:name="_Toc419455345"/>
+      <w:r>
+        <w:t>JSON stream</w:t>
+      </w:r>
+      <w:bookmarkEnd w:id="26"/>
+    </w:p>
+    <w:p/>
+    <w:p>
+      <w:pPr>
+        <w:pStyle w:val="Heading2"/>
+      </w:pPr>
+      <w:r>
+        <w:t>Data formats</w:t>
+      </w:r>
+    </w:p>
+    <w:p>
+      <w:r>
+        <w:t>Json/xml</w:t>
+      </w:r>
+      <w:bookmarkStart w:id="27" w:name="_Toc419455346"/>
+    </w:p>
+    <w:p>
+      <w:pPr>
+        <w:pStyle w:val="Heading2"/>
+      </w:pPr>
+      <w:r>
+        <w:t>Research Findings</w:t>
+      </w:r>
+      <w:bookmarkEnd w:id="27"/>
+    </w:p>
+    <w:p>
+      <w:pPr>
+        <w:pStyle w:val="ListParagraph"/>
+        <w:numPr>
+          <w:ilvl w:val="0"/>
+          <w:numId w:val="1"/>
+        </w:numPr>
+      </w:pPr>
+      <w:r>
+        <w:t>Best compression/encryption/encoding methods from research</w:t>
+      </w:r>
+    </w:p>
+    <w:p>
+      <w:pPr>
+        <w:pStyle w:val="ListParagraph"/>
+        <w:numPr>
+          <w:ilvl w:val="0"/>
+          <w:numId w:val="1"/>
+        </w:numPr>
+      </w:pPr>
+      <w:r>
+        <w:t>plan for product</w:t>
+      </w:r>
+    </w:p>
+    <w:p/>
+    <w:p>
+      <w:pPr>
+        <w:spacing w:line="259" w:lineRule="auto"/>
+      </w:pPr>
+      <w:r>
+        <w:br w:type="page"/>
+      </w:r>
+    </w:p>
+    <w:p>
+      <w:pPr>
+        <w:pStyle w:val="Heading2"/>
+      </w:pPr>
+      <w:r>
+        <w:lastRenderedPageBreak/>
+        <w:t xml:space="preserve">JSON Optimization </w:t>
+      </w:r>
+      <w:r>
+        <w:br w:type="page"/>
+      </w:r>
+    </w:p>
+    <w:p>
+      <w:pPr>
+        <w:pStyle w:val="Heading1"/>
+      </w:pPr>
+      <w:bookmarkStart w:id="28" w:name="_Toc419455347"/>
+      <w:r>
+        <w:lastRenderedPageBreak/>
+        <w:t>Product</w:t>
+      </w:r>
+      <w:bookmarkEnd w:id="28"/>
+    </w:p>
+    <w:p>
+      <w:r>
+        <w:t xml:space="preserve">The product consists of a server side and a client side library. Its purpose is two provide a framework for communicating to and from a Web API while ensuring an optimized transport of data which handles both security and compression. </w:t>
+      </w:r>
+    </w:p>
+    <w:p>
+      <w:r>
+        <w:t xml:space="preserve">The main aim is for the product is to be easy to install, and as easy as possible for a future developer to use. This means considering the installation and updating of </w:t>
+      </w:r>
+      <w:r>
+        <w:rPr>
+          <w:color w:val="FF0000"/>
+        </w:rPr>
+        <w:t xml:space="preserve">the frameworks as well as the number of lines of code and DRY principles. </w:t>
+      </w:r>
+    </w:p>
+    <w:p>
+      <w:r>
+        <w:t xml:space="preserve">It also tries to be as </w:t>
+      </w:r>
+      <w:r>
+        <w:rPr>
+          <w:color w:val="FF0000"/>
+        </w:rPr>
+        <w:t>unobtrusive</w:t>
+      </w:r>
+      <w:r>
+        <w:t xml:space="preserve"> as possible. This means that you can apply this framework to an existing .NET Web API and Swift </w:t>
+      </w:r>
+      <w:r>
+        <w:t>project without having to make any big changes.</w:t>
+      </w:r>
+    </w:p>
+    <w:p/>
+    <w:p>
+      <w:pPr>
+        <w:pStyle w:val="Heading2"/>
+      </w:pPr>
+      <w:bookmarkStart w:id="29" w:name="_Toc419455348"/>
+      <w:r>
+        <w:t>Overview</w:t>
+      </w:r>
+      <w:bookmarkEnd w:id="29"/>
+    </w:p>
     <w:p>
       <w:pPr>
         <w:pStyle w:val="Heading3"/>
       </w:pPr>
-      <w:bookmarkStart w:id="41" w:name="_Toc419455362"/>
+      <w:bookmarkStart w:id="30" w:name="_Toc419455349"/>
+      <w:r>
+        <w:t>JSON format</w:t>
+      </w:r>
+      <w:bookmarkEnd w:id="30"/>
+    </w:p>
+    <w:p>
+      <w:r>
+        <w:t xml:space="preserve">The JSON format for a response </w:t>
+      </w:r>
+      <w:r>
+        <w:t>is normal valid JSON which can would pass any JSON validator.</w:t>
+      </w:r>
+    </w:p>
+    <w:p>
+      <w:r>
+        <w:t>A sample request looks like this (while in transport):</w:t>
+      </w:r>
+    </w:p>
+    <w:p>
+      <w:pPr>
+        <w:pStyle w:val="Code"/>
+      </w:pPr>
+      <w:r>
+        <w:rPr>
+          <w:rStyle w:val="sbrace"/>
+        </w:rPr>
+        <w:t>{</w:t>
+      </w:r>
+      <w:r>
+        <w:rPr>
+          <w:rStyle w:val="apple-converted-space"/>
+        </w:rPr>
+        <w:t>  </w:t>
+      </w:r>
+      <w:r>
+        <w:br/>
+        <w:t>   </w:t>
+      </w:r>
+      <w:r>
+        <w:rPr>
+          <w:rStyle w:val="sobjectk"/>
+          <w:b/>
+          <w:bCs/>
+          <w:color w:val="333333"/>
+        </w:rPr>
+        <w:t>"data"</w:t>
+      </w:r>
+      <w:r>
+        <w:rPr>
+          <w:rStyle w:val="scolon"/>
+        </w:rPr>
+        <w:t>:</w:t>
+      </w:r>
+      <w:r>
+        <w:rPr>
+          <w:rStyle w:val="sobjectv"/>
+          <w:color w:val="555555"/>
+        </w:rPr>
+        <w:t>"U2FsdGVkX1/Q0adIWkeHud7buJ797pcaO4V1Accxe0/Ox+e4votw8"</w:t>
+      </w:r>
+      <w:r>
+        <w:br/>
+      </w:r>
+      <w:r>
+        <w:rPr>
+          <w:rStyle w:val="sbrace"/>
+        </w:rPr>
+        <w:t>}</w:t>
+      </w:r>
+    </w:p>
+    <w:p>
+      <w:r>
+        <w:t xml:space="preserve">The string inside the data parameter is its own JSON string (also valid JSON) which has been compressed and encrypted using the settings defined by the user </w:t>
+      </w:r>
+      <w:r>
+        <w:rPr>
+          <w:color w:val="FF0000"/>
+        </w:rPr>
+        <w:t>(explained later on).</w:t>
+      </w:r>
+      <w:r>
+        <w:rPr>
+          <w:color w:val="FF0000"/>
+        </w:rPr>
+        <w:t xml:space="preserve"> </w:t>
+      </w:r>
+      <w:r>
+        <w:t xml:space="preserve">This can be </w:t>
+      </w:r>
+      <w:r>
+        <w:t xml:space="preserve">processed on the front end and the normal JSON extracted. </w:t>
+      </w:r>
+    </w:p>
+    <w:p>
+      <w:r>
+        <w:t>The processed JSON is completel</w:t>
+      </w:r>
+      <w:r>
+        <w:t>y valid JSON although has been “</w:t>
+      </w:r>
+      <w:r>
+        <w:rPr>
+          <w:color w:val="FF0000"/>
+        </w:rPr>
+        <w:t xml:space="preserve">percentage </w:t>
+      </w:r>
+      <w:r>
+        <w:rPr>
+          <w:color w:val="FF0000"/>
+        </w:rPr>
+        <w:t>escaped</w:t>
+      </w:r>
+      <w:r>
+        <w:t>” with a backslash to allow it to sit inside a string:</w:t>
+      </w:r>
+    </w:p>
+    <w:p>
+      <w:r>
+        <w:t>{ \”Name\” : \”Alex\” }</w:t>
+      </w:r>
+    </w:p>
+    <w:p/>
+    <w:p>
+      <w:r>
+        <w:t xml:space="preserve">In a request to the server, the </w:t>
+      </w:r>
+      <w:r>
+        <w:t>data parameter is parsed to the server as a normal HTTP body parameter. This allows these values to be easily retrieved again by the server.</w:t>
+      </w:r>
+    </w:p>
+    <w:p/>
+    <w:p/>
+    <w:p>
+      <w:pPr>
+        <w:pStyle w:val="Heading3"/>
+      </w:pPr>
+      <w:bookmarkStart w:id="31" w:name="_Toc419455350"/>
+      <w:r>
+        <w:lastRenderedPageBreak/>
+        <w:t>Compression</w:t>
+      </w:r>
+      <w:bookmarkEnd w:id="31"/>
+    </w:p>
+    <w:p/>
+    <w:p>
+      <w:pPr>
+        <w:pStyle w:val="Heading3"/>
+      </w:pPr>
+      <w:bookmarkStart w:id="32" w:name="_Toc419455351"/>
+      <w:r>
+        <w:t>Encryption</w:t>
+      </w:r>
+      <w:bookmarkEnd w:id="32"/>
+    </w:p>
+    <w:p/>
+    <w:p/>
+    <w:p/>
+    <w:p/>
+    <w:p>
+      <w:pPr>
+        <w:pStyle w:val="Heading2"/>
+      </w:pPr>
+      <w:bookmarkStart w:id="33" w:name="_Toc419455353"/>
+      <w:r>
+        <w:t>Backend library (C#)</w:t>
+      </w:r>
+      <w:bookmarkEnd w:id="33"/>
+    </w:p>
+    <w:p>
+      <w:pPr>
+        <w:pStyle w:val="Heading3"/>
+      </w:pPr>
+      <w:r>
+        <w:t>Features</w:t>
+      </w:r>
+    </w:p>
+    <w:p>
+      <w:r>
+        <w:t>The backend library includes the following features:</w:t>
+      </w:r>
+    </w:p>
+    <w:p>
+      <w:pPr>
+        <w:pStyle w:val="ListParagraph"/>
+        <w:numPr>
+          <w:ilvl w:val="0"/>
+          <w:numId w:val="1"/>
+        </w:numPr>
+      </w:pPr>
+      <w:r>
+        <w:t>Automatic com</w:t>
+      </w:r>
+      <w:r>
+        <w:t>pression and encryption of data via action filters.</w:t>
+      </w:r>
+    </w:p>
+    <w:p>
+      <w:pPr>
+        <w:pStyle w:val="ListParagraph"/>
+        <w:numPr>
+          <w:ilvl w:val="0"/>
+          <w:numId w:val="1"/>
+        </w:numPr>
+      </w:pPr>
+      <w:r>
+        <w:t>Mask URL routes with encryption</w:t>
+      </w:r>
+    </w:p>
+    <w:p>
+      <w:pPr>
+        <w:pStyle w:val="ListParagraph"/>
+        <w:numPr>
+          <w:ilvl w:val="0"/>
+          <w:numId w:val="1"/>
+        </w:numPr>
+      </w:pPr>
+      <w:r>
+        <w:t>The ability to continue using built in MVC and Web API 2 methods as normal</w:t>
+      </w:r>
+    </w:p>
+    <w:p/>
+    <w:p>
+      <w:pPr>
+        <w:pStyle w:val="Heading3"/>
+      </w:pPr>
+      <w:bookmarkStart w:id="34" w:name="_Toc419455354"/>
+      <w:r>
+        <w:t>Installation</w:t>
+      </w:r>
+      <w:bookmarkEnd w:id="34"/>
+    </w:p>
+    <w:p>
+      <w:r>
+        <w:t>The library is installed by dragging and dropping the folder into your project. You must then ensure you have a reference to the namespace in any files which you wish to access features from the library.</w:t>
+      </w:r>
+    </w:p>
+    <w:p>
+      <w:pPr>
+        <w:rPr>
+          <w:rFonts w:ascii="Consolas" w:hAnsi="Consolas" w:cs="Consolas"/>
+          <w:color w:val="000000"/>
+          <w:sz w:val="19"/>
+          <w:szCs w:val="19"/>
+          <w:highlight w:val="white"/>
+        </w:rPr>
+      </w:pPr>
+      <w:r>
+        <w:rPr>
+          <w:rFonts w:ascii="Consolas" w:hAnsi="Consolas" w:cs="Consolas"/>
+          <w:color w:val="0000FF"/>
+          <w:sz w:val="19"/>
+          <w:szCs w:val="19"/>
+          <w:highlight w:val="white"/>
+        </w:rPr>
+        <w:t>using</w:t>
+      </w:r>
+      <w:r>
+        <w:rPr>
+          <w:rFonts w:ascii="Consolas" w:hAnsi="Consolas" w:cs="Consolas"/>
+          <w:color w:val="000000"/>
+          <w:sz w:val="19"/>
+          <w:szCs w:val="19"/>
+          <w:highlight w:val="white"/>
+        </w:rPr>
+        <w:t xml:space="preserve"> CompresJSON;</w:t>
+      </w:r>
+    </w:p>
+    <w:p/>
+    <w:p>
+      <w:pPr>
+        <w:pStyle w:val="Heading3"/>
+      </w:pPr>
+      <w:bookmarkStart w:id="35" w:name="_Toc419455356"/>
       <w:r>
         <w:t>Usage</w:t>
       </w:r>
-      <w:bookmarkEnd w:id="41"/>
-    </w:p>
-    <w:p>
-      <w:pPr>
-        <w:pStyle w:val="Heading4"/>
-      </w:pPr>
-      <w:r>
-        <w:t>Making a request</w:t>
-      </w:r>
-    </w:p>
-    <w:p>
-      <w:r>
-        <w:t xml:space="preserve">A </w:t>
-      </w:r>
-      <w:r>
-        <w:t>request</w:t>
-      </w:r>
-      <w:r>
-        <w:t xml:space="preserve"> can be made using the</w:t>
-      </w:r>
-      <w:r>
-        <w:t xml:space="preserve"> create method on the</w:t>
-      </w:r>
-      <w:r>
-        <w:t xml:space="preserve"> </w:t>
-      </w:r>
-      <w:r>
-        <w:rPr>
-          <w:b/>
-        </w:rPr>
-        <w:t>CompresJsonRequest</w:t>
-      </w:r>
-      <w:r>
-        <w:t xml:space="preserve"> class. </w:t>
-      </w:r>
-    </w:p>
-    <w:p>
+      <w:bookmarkEnd w:id="35"/>
+    </w:p>
+    <w:p>
+      <w:r>
+        <w:t>The pr</w:t>
+      </w:r>
+      <w:r>
+        <w:t>ocessing is applied to a normal</w:t>
+      </w:r>
+      <w:r>
+        <w:t xml:space="preserve"> MVC or Web </w:t>
+      </w:r>
+      <w:r>
+        <w:t>API</w:t>
+      </w:r>
+      <w:r>
+        <w:t xml:space="preserve"> 2 Controller via action filters. </w:t>
+      </w:r>
+      <w:r>
+        <w:t xml:space="preserve">The action filters can be applied to a single “JsonResult”, “ActionResult” or “IHttpActionResult” providing it returns a “JsonResult” instance. </w:t>
+      </w:r>
+    </w:p>
+    <w:p>
+      <w:pPr>
+        <w:autoSpaceDE w:val="0"/>
+        <w:autoSpaceDN w:val="0"/>
+        <w:adjustRightInd w:val="0"/>
+        <w:spacing w:after="0" w:line="240" w:lineRule="auto"/>
+      </w:pPr>
       <w:r>
         <w:rPr>
           <w:noProof/>
           <w:lang w:eastAsia="en-GB"/>
         </w:rPr>
         <w:drawing>
-          <wp:inline distT="0" distB="0" distL="0" distR="0" wp14:anchorId="4849BFCC" wp14:editId="12A03B8C">
-            <wp:extent cx="5731510" cy="203200"/>
-            <wp:effectExtent l="0" t="0" r="2540" b="6350"/>
-            <wp:docPr id="13" name="Picture 13"/>
-            <wp:cNvGraphicFramePr>
-              <a:graphicFrameLocks xmlns:a="http://schemas.openxmlformats.org/drawingml/2006/main" noChangeAspect="1"/>
-            </wp:cNvGraphicFramePr>
-            <a:graphic xmlns:a="http://schemas.openxmlformats.org/drawingml/2006/main">
-              <a:graphicData uri="http://schemas.openxmlformats.org/drawingml/2006/picture">
-                <pic:pic xmlns:pic="http://schemas.openxmlformats.org/drawingml/2006/picture">
-                  <pic:nvPicPr>
-                    <pic:cNvPr id="1" name=""/>
-                    <pic:cNvPicPr/>
-                  </pic:nvPicPr>
-                  <pic:blipFill>
-                    <a:blip r:embed="rId18"/>
-                    <a:stretch>
-                      <a:fillRect/>
-                    </a:stretch>
-                  </pic:blipFill>
-                  <pic:spPr>
-                    <a:xfrm>
-                      <a:off x="0" y="0"/>
-                      <a:ext cx="5731510" cy="203200"/>
-                    </a:xfrm>
-                    <a:prstGeom prst="rect">
-                      <a:avLst/>
-                    </a:prstGeom>
-                  </pic:spPr>
-                </pic:pic>
-              </a:graphicData>
-            </a:graphic>
-          </wp:inline>
-        </w:drawing>
-      </w:r>
-    </w:p>
-    <w:p>
-      <w:r>
-        <w:t>This will execute but will not run any code on completion.</w:t>
-      </w:r>
-    </w:p>
-    <w:p/>
-    <w:p>
-      <w:r>
-        <w:lastRenderedPageBreak/>
-        <w:t>You can add code in the callback by adding a handler:</w:t>
-      </w:r>
-    </w:p>
-    <w:p>
-      <w:r>
-        <w:rPr>
-          <w:noProof/>
-          <w:lang w:eastAsia="en-GB"/>
-        </w:rPr>
-        <w:drawing>
-          <wp:inline distT="0" distB="0" distL="0" distR="0" wp14:anchorId="28ADA343" wp14:editId="38F69166">
-            <wp:extent cx="5731510" cy="835025"/>
-            <wp:effectExtent l="0" t="0" r="2540" b="3175"/>
-            <wp:docPr id="14" name="Picture 14"/>
-            <wp:cNvGraphicFramePr>
-              <a:graphicFrameLocks xmlns:a="http://schemas.openxmlformats.org/drawingml/2006/main" noChangeAspect="1"/>
-            </wp:cNvGraphicFramePr>
-            <a:graphic xmlns:a="http://schemas.openxmlformats.org/drawingml/2006/main">
-              <a:graphicData uri="http://schemas.openxmlformats.org/drawingml/2006/picture">
-                <pic:pic xmlns:pic="http://schemas.openxmlformats.org/drawingml/2006/picture">
-                  <pic:nvPicPr>
-                    <pic:cNvPr id="1" name=""/>
-                    <pic:cNvPicPr/>
-                  </pic:nvPicPr>
-                  <pic:blipFill>
-                    <a:blip r:embed="rId19"/>
-                    <a:stretch>
-                      <a:fillRect/>
-                    </a:stretch>
-                  </pic:blipFill>
-                  <pic:spPr>
-                    <a:xfrm>
-                      <a:off x="0" y="0"/>
-                      <a:ext cx="5731510" cy="835025"/>
-                    </a:xfrm>
-                    <a:prstGeom prst="rect">
-                      <a:avLst/>
-                    </a:prstGeom>
-                  </pic:spPr>
-                </pic:pic>
-              </a:graphicData>
-            </a:graphic>
-          </wp:inline>
-        </w:drawing>
-      </w:r>
-    </w:p>
-    <w:p>
-      <w:r>
-        <w:t>This will</w:t>
-      </w:r>
-      <w:r>
-        <w:t xml:space="preserve"> convert the processed JSON from the response:</w:t>
-      </w:r>
-    </w:p>
-    <w:p>
-      <w:r>
-        <w:rPr>
-          <w:noProof/>
-          <w:lang w:eastAsia="en-GB"/>
-        </w:rPr>
-        <w:drawing>
-          <wp:inline distT="0" distB="0" distL="0" distR="0" wp14:anchorId="0B7A6EBF" wp14:editId="0C3A8938">
-            <wp:extent cx="5063687" cy="1314450"/>
-            <wp:effectExtent l="0" t="0" r="3810" b="0"/>
-            <wp:docPr id="16" name="Picture 16"/>
+          <wp:inline distT="0" distB="0" distL="0" distR="0" wp14:anchorId="3CD555F5" wp14:editId="5F4F7643">
+            <wp:extent cx="4276725" cy="485775"/>
+            <wp:effectExtent l="0" t="0" r="9525" b="9525"/>
+            <wp:docPr id="8" name="Picture 8"/>
             <wp:cNvGraphicFramePr>
               <a:graphicFrameLocks xmlns:a="http://schemas.openxmlformats.org/drawingml/2006/main" noChangeAspect="1"/>
             </wp:cNvGraphicFramePr>
@@ -7643,6 +7312,763 @@
                   <pic:spPr>
                     <a:xfrm>
                       <a:off x="0" y="0"/>
+                      <a:ext cx="4276725" cy="485775"/>
+                    </a:xfrm>
+                    <a:prstGeom prst="rect">
+                      <a:avLst/>
+                    </a:prstGeom>
+                  </pic:spPr>
+                </pic:pic>
+              </a:graphicData>
+            </a:graphic>
+          </wp:inline>
+        </w:drawing>
+      </w:r>
+    </w:p>
+    <w:p>
+      <w:pPr>
+        <w:autoSpaceDE w:val="0"/>
+        <w:autoSpaceDN w:val="0"/>
+        <w:adjustRightInd w:val="0"/>
+        <w:spacing w:after="0" w:line="240" w:lineRule="auto"/>
+      </w:pPr>
+    </w:p>
+    <w:p>
+      <w:r>
+        <w:lastRenderedPageBreak/>
+        <w:t xml:space="preserve">It can also be applied to the controller itself. This method </w:t>
+      </w:r>
+      <w:r>
+        <w:t>reduces lines of</w:t>
+      </w:r>
+      <w:r>
+        <w:t xml:space="preserve"> code, but all actions from the controller are required to return a JsonRequest object </w:t>
+      </w:r>
+      <w:r>
+        <w:rPr>
+          <w:color w:val="FF0000"/>
+        </w:rPr>
+        <w:t>to avoid this interfering with any other existing action results.</w:t>
+      </w:r>
+    </w:p>
+    <w:p>
+      <w:r>
+        <w:rPr>
+          <w:noProof/>
+          <w:lang w:eastAsia="en-GB"/>
+        </w:rPr>
+        <w:drawing>
+          <wp:inline distT="0" distB="0" distL="0" distR="0" wp14:anchorId="728610DB" wp14:editId="1C419088">
+            <wp:extent cx="3295650" cy="476250"/>
+            <wp:effectExtent l="0" t="0" r="0" b="0"/>
+            <wp:docPr id="7" name="Picture 7"/>
+            <wp:cNvGraphicFramePr>
+              <a:graphicFrameLocks xmlns:a="http://schemas.openxmlformats.org/drawingml/2006/main" noChangeAspect="1"/>
+            </wp:cNvGraphicFramePr>
+            <a:graphic xmlns:a="http://schemas.openxmlformats.org/drawingml/2006/main">
+              <a:graphicData uri="http://schemas.openxmlformats.org/drawingml/2006/picture">
+                <pic:pic xmlns:pic="http://schemas.openxmlformats.org/drawingml/2006/picture">
+                  <pic:nvPicPr>
+                    <pic:cNvPr id="1" name=""/>
+                    <pic:cNvPicPr/>
+                  </pic:nvPicPr>
+                  <pic:blipFill>
+                    <a:blip r:embed="rId21"/>
+                    <a:stretch>
+                      <a:fillRect/>
+                    </a:stretch>
+                  </pic:blipFill>
+                  <pic:spPr>
+                    <a:xfrm>
+                      <a:off x="0" y="0"/>
+                      <a:ext cx="3295650" cy="476250"/>
+                    </a:xfrm>
+                    <a:prstGeom prst="rect">
+                      <a:avLst/>
+                    </a:prstGeom>
+                  </pic:spPr>
+                </pic:pic>
+              </a:graphicData>
+            </a:graphic>
+          </wp:inline>
+        </w:drawing>
+      </w:r>
+    </w:p>
+    <w:p>
+      <w:r>
+        <w:t>The developer has control over whether they want to process an incoming request, outgoing request or both. For the purpose of communicating between client and server, it is necessary to process both the incoming and outgoing data.</w:t>
+      </w:r>
+    </w:p>
+    <w:p>
+      <w:pPr>
+        <w:autoSpaceDE w:val="0"/>
+        <w:autoSpaceDN w:val="0"/>
+        <w:adjustRightInd w:val="0"/>
+        <w:spacing w:after="0" w:line="240" w:lineRule="auto"/>
+        <w:rPr>
+          <w:rFonts w:ascii="Consolas" w:hAnsi="Consolas" w:cs="Consolas"/>
+          <w:color w:val="000000"/>
+          <w:sz w:val="19"/>
+          <w:szCs w:val="19"/>
+        </w:rPr>
+      </w:pPr>
+    </w:p>
+    <w:p>
+      <w:pPr>
+        <w:autoSpaceDE w:val="0"/>
+        <w:autoSpaceDN w:val="0"/>
+        <w:adjustRightInd w:val="0"/>
+        <w:spacing w:after="0" w:line="240" w:lineRule="auto"/>
+      </w:pPr>
+    </w:p>
+    <w:p>
+      <w:pPr>
+        <w:spacing w:line="240" w:lineRule="auto"/>
+      </w:pPr>
+      <w:r>
+        <w:t>If the method does not receive any data, you can</w:t>
+      </w:r>
+      <w:r>
+        <w:t xml:space="preserve"> just add </w:t>
+      </w:r>
+      <w:r>
+        <w:t>one action filter:</w:t>
+      </w:r>
+    </w:p>
+    <w:p>
+      <w:pPr>
+        <w:spacing w:line="240" w:lineRule="auto"/>
+      </w:pPr>
+      <w:r>
+        <w:rPr>
+          <w:noProof/>
+          <w:lang w:eastAsia="en-GB"/>
+        </w:rPr>
+        <w:drawing>
+          <wp:inline distT="0" distB="0" distL="0" distR="0" wp14:anchorId="642C5122" wp14:editId="13316B2F">
+            <wp:extent cx="2667000" cy="352425"/>
+            <wp:effectExtent l="0" t="0" r="0" b="9525"/>
+            <wp:docPr id="6" name="Picture 6"/>
+            <wp:cNvGraphicFramePr>
+              <a:graphicFrameLocks xmlns:a="http://schemas.openxmlformats.org/drawingml/2006/main" noChangeAspect="1"/>
+            </wp:cNvGraphicFramePr>
+            <a:graphic xmlns:a="http://schemas.openxmlformats.org/drawingml/2006/main">
+              <a:graphicData uri="http://schemas.openxmlformats.org/drawingml/2006/picture">
+                <pic:pic xmlns:pic="http://schemas.openxmlformats.org/drawingml/2006/picture">
+                  <pic:nvPicPr>
+                    <pic:cNvPr id="1" name=""/>
+                    <pic:cNvPicPr/>
+                  </pic:nvPicPr>
+                  <pic:blipFill>
+                    <a:blip r:embed="rId22"/>
+                    <a:stretch>
+                      <a:fillRect/>
+                    </a:stretch>
+                  </pic:blipFill>
+                  <pic:spPr>
+                    <a:xfrm>
+                      <a:off x="0" y="0"/>
+                      <a:ext cx="2667000" cy="352425"/>
+                    </a:xfrm>
+                    <a:prstGeom prst="rect">
+                      <a:avLst/>
+                    </a:prstGeom>
+                  </pic:spPr>
+                </pic:pic>
+              </a:graphicData>
+            </a:graphic>
+          </wp:inline>
+        </w:drawing>
+      </w:r>
+    </w:p>
+    <w:p>
+      <w:pPr>
+        <w:spacing w:line="240" w:lineRule="auto"/>
+      </w:pPr>
+    </w:p>
+    <w:p>
+      <w:pPr>
+        <w:spacing w:line="240" w:lineRule="auto"/>
+      </w:pPr>
+    </w:p>
+    <w:p>
+      <w:r>
+        <w:t xml:space="preserve">The action filters can be applied to a “JsonResult”, “ActionResult” or </w:t>
+      </w:r>
+    </w:p>
+    <w:p>
+      <w:r>
+        <w:t>By using action filters, the library doesn’t require any large changes to the existing code, and is very easy to implement:</w:t>
+      </w:r>
+    </w:p>
+    <w:p>
+      <w:pPr>
+        <w:rPr>
+          <w:color w:val="FF0000"/>
+        </w:rPr>
+      </w:pPr>
+      <w:r>
+        <w:rPr>
+          <w:color w:val="FF0000"/>
+        </w:rPr>
+        <w:t xml:space="preserve">SHOW FULL EXAMPLE </w:t>
+      </w:r>
+      <w:r>
+        <w:rPr>
+          <w:color w:val="FF0000"/>
+        </w:rPr>
+        <w:t xml:space="preserve">OF ACITONRESULT </w:t>
+      </w:r>
+    </w:p>
+    <w:p/>
+    <w:p>
+      <w:pPr>
+        <w:pStyle w:val="Heading3"/>
+      </w:pPr>
+      <w:bookmarkStart w:id="36" w:name="_Toc419455357"/>
+      <w:r>
+        <w:t>How it works</w:t>
+      </w:r>
+      <w:bookmarkEnd w:id="36"/>
+    </w:p>
+    <w:p/>
+    <w:p>
+      <w:pPr>
+        <w:pStyle w:val="Heading3"/>
+      </w:pPr>
+      <w:bookmarkStart w:id="37" w:name="_Toc419455358"/>
+      <w:r>
+        <w:t>Internal dependencies</w:t>
+      </w:r>
+      <w:bookmarkEnd w:id="37"/>
+    </w:p>
+    <w:p/>
+    <w:p>
+      <w:pPr>
+        <w:pStyle w:val="Heading3"/>
+      </w:pPr>
+      <w:bookmarkStart w:id="38" w:name="_Toc419455359"/>
+      <w:r>
+        <w:t>External dependencies</w:t>
+      </w:r>
+      <w:bookmarkEnd w:id="38"/>
+    </w:p>
+    <w:p>
+      <w:pPr>
+        <w:pStyle w:val="ListParagraph"/>
+        <w:numPr>
+          <w:ilvl w:val="0"/>
+          <w:numId w:val="1"/>
+        </w:numPr>
+      </w:pPr>
+      <w:r>
+        <w:t>Jint</w:t>
+      </w:r>
+    </w:p>
+    <w:p>
+      <w:pPr>
+        <w:pStyle w:val="ListParagraph"/>
+        <w:numPr>
+          <w:ilvl w:val="0"/>
+          <w:numId w:val="1"/>
+        </w:numPr>
+      </w:pPr>
+      <w:r>
+        <w:t>CrytoJS (CS library)</w:t>
+      </w:r>
+    </w:p>
+    <w:p>
+      <w:pPr>
+        <w:ind w:left="360"/>
+      </w:pPr>
+    </w:p>
+    <w:p>
+      <w:pPr>
+        <w:ind w:left="360"/>
+      </w:pPr>
+    </w:p>
+    <w:p>
+      <w:pPr>
+        <w:spacing w:line="259" w:lineRule="auto"/>
+        <w:rPr>
+          <w:rFonts w:asciiTheme="majorHAnsi" w:eastAsiaTheme="majorEastAsia" w:hAnsiTheme="majorHAnsi" w:cstheme="majorBidi"/>
+          <w:color w:val="2E74B5" w:themeColor="accent1" w:themeShade="BF"/>
+          <w:sz w:val="26"/>
+          <w:szCs w:val="26"/>
+        </w:rPr>
+      </w:pPr>
+      <w:bookmarkStart w:id="39" w:name="_Toc419455360"/>
+      <w:r>
+        <w:br w:type="page"/>
+      </w:r>
+    </w:p>
+    <w:p>
+      <w:pPr>
+        <w:pStyle w:val="Heading2"/>
+      </w:pPr>
+      <w:r>
+        <w:lastRenderedPageBreak/>
+        <w:t>Frontend library (Swift)</w:t>
+      </w:r>
+      <w:bookmarkEnd w:id="39"/>
+    </w:p>
+    <w:p>
+      <w:pPr>
+        <w:pStyle w:val="Heading3"/>
+      </w:pPr>
+      <w:r>
+        <w:t>Features</w:t>
+      </w:r>
+    </w:p>
+    <w:p>
+      <w:r>
+        <w:t>The frontend library includes the following features:</w:t>
+      </w:r>
+    </w:p>
+    <w:p>
+      <w:pPr>
+        <w:pStyle w:val="ListParagraph"/>
+        <w:numPr>
+          <w:ilvl w:val="0"/>
+          <w:numId w:val="1"/>
+        </w:numPr>
+      </w:pPr>
+      <w:r>
+        <w:t>Automatic com</w:t>
+      </w:r>
+      <w:r>
+        <w:t>pression and encryption of data</w:t>
+      </w:r>
+    </w:p>
+    <w:p>
+      <w:pPr>
+        <w:pStyle w:val="ListParagraph"/>
+        <w:numPr>
+          <w:ilvl w:val="0"/>
+          <w:numId w:val="1"/>
+        </w:numPr>
+      </w:pPr>
+      <w:r>
+        <w:t>Automatic generation of standard Web API URL’s</w:t>
+      </w:r>
+    </w:p>
+    <w:p>
+      <w:pPr>
+        <w:pStyle w:val="ListParagraph"/>
+        <w:numPr>
+          <w:ilvl w:val="0"/>
+          <w:numId w:val="1"/>
+        </w:numPr>
+      </w:pPr>
+      <w:r>
+        <w:t>A</w:t>
+      </w:r>
+      <w:r>
+        <w:t>utomatic JSON to object mapping</w:t>
+      </w:r>
+    </w:p>
+    <w:p>
+      <w:pPr>
+        <w:pStyle w:val="ListParagraph"/>
+        <w:numPr>
+          <w:ilvl w:val="0"/>
+          <w:numId w:val="1"/>
+        </w:numPr>
+      </w:pPr>
+      <w:r>
+        <w:t>A</w:t>
+      </w:r>
+      <w:r>
+        <w:t>utomatic object to JSON mapping</w:t>
+      </w:r>
+    </w:p>
+    <w:p>
+      <w:pPr>
+        <w:pStyle w:val="ListParagraph"/>
+        <w:numPr>
+          <w:ilvl w:val="0"/>
+          <w:numId w:val="1"/>
+        </w:numPr>
+      </w:pPr>
+      <w:r>
+        <w:t>Methods to execute all CRUD functions.</w:t>
+      </w:r>
+    </w:p>
+    <w:p/>
+    <w:p>
+      <w:pPr>
+        <w:pStyle w:val="Heading3"/>
+      </w:pPr>
+      <w:bookmarkStart w:id="40" w:name="_Toc419455361"/>
+      <w:r>
+        <w:t>Installation</w:t>
+      </w:r>
+      <w:bookmarkEnd w:id="40"/>
+    </w:p>
+    <w:p>
+      <w:r>
+        <w:t>This library can be installed via CocoaPods</w:t>
+      </w:r>
+      <w:r>
+        <w:rPr>
+          <w:rStyle w:val="FootnoteReference"/>
+        </w:rPr>
+        <w:footnoteReference w:id="5"/>
+      </w:r>
+      <w:r>
+        <w:t>. CocoaPods is a dependency manager for Swift and Objective-C libraries. The “pod” can be installed by adding this line to your Podfile:</w:t>
+      </w:r>
+    </w:p>
+    <w:p>
+      <w:r>
+        <w:rPr>
+          <w:rFonts w:ascii="Consolas" w:hAnsi="Consolas" w:cs="Consolas"/>
+          <w:color w:val="333333"/>
+          <w:sz w:val="18"/>
+          <w:szCs w:val="18"/>
+          <w:shd w:val="clear" w:color="auto" w:fill="FFFFFF"/>
+        </w:rPr>
+        <w:t xml:space="preserve">pod </w:t>
+      </w:r>
+      <w:r>
+        <w:rPr>
+          <w:rStyle w:val="pl-pds"/>
+          <w:rFonts w:ascii="Consolas" w:hAnsi="Consolas" w:cs="Consolas"/>
+          <w:color w:val="183691"/>
+          <w:sz w:val="18"/>
+          <w:szCs w:val="18"/>
+          <w:shd w:val="clear" w:color="auto" w:fill="FFFFFF"/>
+        </w:rPr>
+        <w:t>"</w:t>
+      </w:r>
+      <w:r>
+        <w:rPr>
+          <w:rStyle w:val="pl-s"/>
+          <w:rFonts w:ascii="Consolas" w:hAnsi="Consolas" w:cs="Consolas"/>
+          <w:color w:val="183691"/>
+          <w:sz w:val="18"/>
+          <w:szCs w:val="18"/>
+          <w:shd w:val="clear" w:color="auto" w:fill="FFFFFF"/>
+        </w:rPr>
+        <w:t>ABToolKit</w:t>
+      </w:r>
+      <w:r>
+        <w:rPr>
+          <w:rStyle w:val="pl-pds"/>
+          <w:rFonts w:ascii="Consolas" w:hAnsi="Consolas" w:cs="Consolas"/>
+          <w:color w:val="183691"/>
+          <w:sz w:val="18"/>
+          <w:szCs w:val="18"/>
+          <w:shd w:val="clear" w:color="auto" w:fill="FFFFFF"/>
+        </w:rPr>
+        <w:t>"</w:t>
+      </w:r>
+      <w:r>
+        <w:rPr>
+          <w:rFonts w:ascii="Consolas" w:hAnsi="Consolas" w:cs="Consolas"/>
+          <w:color w:val="333333"/>
+          <w:sz w:val="18"/>
+          <w:szCs w:val="18"/>
+          <w:shd w:val="clear" w:color="auto" w:fill="FFFFFF"/>
+        </w:rPr>
+        <w:t xml:space="preserve">, </w:t>
+      </w:r>
+      <w:r>
+        <w:rPr>
+          <w:rStyle w:val="pl-c1"/>
+          <w:rFonts w:ascii="Consolas" w:hAnsi="Consolas" w:cs="Consolas"/>
+          <w:color w:val="0086B3"/>
+          <w:sz w:val="18"/>
+          <w:szCs w:val="18"/>
+          <w:shd w:val="clear" w:color="auto" w:fill="FFFFFF"/>
+        </w:rPr>
+        <w:t>:git</w:t>
+      </w:r>
+      <w:r>
+        <w:rPr>
+          <w:rFonts w:ascii="Consolas" w:hAnsi="Consolas" w:cs="Consolas"/>
+          <w:color w:val="333333"/>
+          <w:sz w:val="18"/>
+          <w:szCs w:val="18"/>
+          <w:shd w:val="clear" w:color="auto" w:fill="FFFFFF"/>
+        </w:rPr>
+        <w:t xml:space="preserve"> =&gt; </w:t>
+      </w:r>
+      <w:r>
+        <w:rPr>
+          <w:rStyle w:val="pl-pds"/>
+          <w:rFonts w:ascii="Consolas" w:hAnsi="Consolas" w:cs="Consolas"/>
+          <w:color w:val="183691"/>
+          <w:sz w:val="18"/>
+          <w:szCs w:val="18"/>
+          <w:shd w:val="clear" w:color="auto" w:fill="FFFFFF"/>
+        </w:rPr>
+        <w:t>'</w:t>
+      </w:r>
+      <w:r>
+        <w:rPr>
+          <w:rStyle w:val="pl-s"/>
+          <w:rFonts w:ascii="Consolas" w:hAnsi="Consolas" w:cs="Consolas"/>
+          <w:color w:val="183691"/>
+          <w:sz w:val="18"/>
+          <w:szCs w:val="18"/>
+          <w:shd w:val="clear" w:color="auto" w:fill="FFFFFF"/>
+        </w:rPr>
+        <w:t>https://github.com/a1exb1/ABToolKit-pod.git</w:t>
+      </w:r>
+      <w:r>
+        <w:rPr>
+          <w:rStyle w:val="pl-pds"/>
+          <w:rFonts w:ascii="Consolas" w:hAnsi="Consolas" w:cs="Consolas"/>
+          <w:color w:val="183691"/>
+          <w:sz w:val="18"/>
+          <w:szCs w:val="18"/>
+          <w:shd w:val="clear" w:color="auto" w:fill="FFFFFF"/>
+        </w:rPr>
+        <w:t xml:space="preserve">' </w:t>
+      </w:r>
+    </w:p>
+    <w:p/>
+    <w:p>
+      <w:r>
+        <w:t xml:space="preserve">The pod contains the code files for all internal dependencies, as well as references to external dependencies. After running “pod install” in the command line, the library is downloaded alongside all its dependencies and integrated into the project as a framework. </w:t>
+      </w:r>
+    </w:p>
+    <w:p>
+      <w:r>
+        <w:t>To use a framework you must import it to any code files where you wish to use it:</w:t>
+      </w:r>
+    </w:p>
+    <w:p>
+      <w:r>
+        <w:rPr>
+          <w:noProof/>
+          <w:lang w:eastAsia="en-GB"/>
+        </w:rPr>
+        <w:drawing>
+          <wp:inline distT="0" distB="0" distL="0" distR="0" wp14:anchorId="21B3C2CB" wp14:editId="0844AF1B">
+            <wp:extent cx="1162050" cy="190500"/>
+            <wp:effectExtent l="0" t="0" r="0" b="0"/>
+            <wp:docPr id="10" name="Picture 10"/>
+            <wp:cNvGraphicFramePr>
+              <a:graphicFrameLocks xmlns:a="http://schemas.openxmlformats.org/drawingml/2006/main" noChangeAspect="1"/>
+            </wp:cNvGraphicFramePr>
+            <a:graphic xmlns:a="http://schemas.openxmlformats.org/drawingml/2006/main">
+              <a:graphicData uri="http://schemas.openxmlformats.org/drawingml/2006/picture">
+                <pic:pic xmlns:pic="http://schemas.openxmlformats.org/drawingml/2006/picture">
+                  <pic:nvPicPr>
+                    <pic:cNvPr id="1" name=""/>
+                    <pic:cNvPicPr/>
+                  </pic:nvPicPr>
+                  <pic:blipFill>
+                    <a:blip r:embed="rId23"/>
+                    <a:stretch>
+                      <a:fillRect/>
+                    </a:stretch>
+                  </pic:blipFill>
+                  <pic:spPr>
+                    <a:xfrm>
+                      <a:off x="0" y="0"/>
+                      <a:ext cx="1162050" cy="190500"/>
+                    </a:xfrm>
+                    <a:prstGeom prst="rect">
+                      <a:avLst/>
+                    </a:prstGeom>
+                  </pic:spPr>
+                </pic:pic>
+              </a:graphicData>
+            </a:graphic>
+          </wp:inline>
+        </w:drawing>
+      </w:r>
+    </w:p>
+    <w:p/>
+    <w:p>
+      <w:pPr>
+        <w:pStyle w:val="Heading3"/>
+      </w:pPr>
+      <w:bookmarkStart w:id="41" w:name="_Toc419455362"/>
+      <w:r>
+        <w:t>Usage</w:t>
+      </w:r>
+      <w:bookmarkEnd w:id="41"/>
+    </w:p>
+    <w:p>
+      <w:pPr>
+        <w:pStyle w:val="Heading4"/>
+      </w:pPr>
+      <w:r>
+        <w:t>Making a request</w:t>
+      </w:r>
+    </w:p>
+    <w:p>
+      <w:r>
+        <w:t xml:space="preserve">A </w:t>
+      </w:r>
+      <w:r>
+        <w:t>request</w:t>
+      </w:r>
+      <w:r>
+        <w:t xml:space="preserve"> can be made using the</w:t>
+      </w:r>
+      <w:r>
+        <w:t xml:space="preserve"> create method on the</w:t>
+      </w:r>
+      <w:r>
+        <w:t xml:space="preserve"> </w:t>
+      </w:r>
+      <w:r>
+        <w:rPr>
+          <w:b/>
+        </w:rPr>
+        <w:t>CompresJsonRequest</w:t>
+      </w:r>
+      <w:r>
+        <w:t xml:space="preserve"> class. </w:t>
+      </w:r>
+    </w:p>
+    <w:p>
+      <w:r>
+        <w:rPr>
+          <w:noProof/>
+          <w:lang w:eastAsia="en-GB"/>
+        </w:rPr>
+        <w:drawing>
+          <wp:inline distT="0" distB="0" distL="0" distR="0" wp14:anchorId="4849BFCC" wp14:editId="12A03B8C">
+            <wp:extent cx="5731510" cy="203200"/>
+            <wp:effectExtent l="0" t="0" r="2540" b="6350"/>
+            <wp:docPr id="13" name="Picture 13"/>
+            <wp:cNvGraphicFramePr>
+              <a:graphicFrameLocks xmlns:a="http://schemas.openxmlformats.org/drawingml/2006/main" noChangeAspect="1"/>
+            </wp:cNvGraphicFramePr>
+            <a:graphic xmlns:a="http://schemas.openxmlformats.org/drawingml/2006/main">
+              <a:graphicData uri="http://schemas.openxmlformats.org/drawingml/2006/picture">
+                <pic:pic xmlns:pic="http://schemas.openxmlformats.org/drawingml/2006/picture">
+                  <pic:nvPicPr>
+                    <pic:cNvPr id="1" name=""/>
+                    <pic:cNvPicPr/>
+                  </pic:nvPicPr>
+                  <pic:blipFill>
+                    <a:blip r:embed="rId24"/>
+                    <a:stretch>
+                      <a:fillRect/>
+                    </a:stretch>
+                  </pic:blipFill>
+                  <pic:spPr>
+                    <a:xfrm>
+                      <a:off x="0" y="0"/>
+                      <a:ext cx="5731510" cy="203200"/>
+                    </a:xfrm>
+                    <a:prstGeom prst="rect">
+                      <a:avLst/>
+                    </a:prstGeom>
+                  </pic:spPr>
+                </pic:pic>
+              </a:graphicData>
+            </a:graphic>
+          </wp:inline>
+        </w:drawing>
+      </w:r>
+    </w:p>
+    <w:p>
+      <w:r>
+        <w:t>This will execute but will not run any code on completion.</w:t>
+      </w:r>
+    </w:p>
+    <w:p/>
+    <w:p>
+      <w:r>
+        <w:lastRenderedPageBreak/>
+        <w:t>You can add code in the callback by adding a handler</w:t>
+      </w:r>
+      <w:r>
+        <w:t xml:space="preserve"> (e.g. onDownloadSuccess)</w:t>
+      </w:r>
+      <w:r>
+        <w:t>:</w:t>
+      </w:r>
+    </w:p>
+    <w:p>
+      <w:r>
+        <w:rPr>
+          <w:noProof/>
+          <w:lang w:eastAsia="en-GB"/>
+        </w:rPr>
+        <w:drawing>
+          <wp:inline distT="0" distB="0" distL="0" distR="0" wp14:anchorId="28ADA343" wp14:editId="38F69166">
+            <wp:extent cx="5731510" cy="835025"/>
+            <wp:effectExtent l="0" t="0" r="2540" b="3175"/>
+            <wp:docPr id="14" name="Picture 14"/>
+            <wp:cNvGraphicFramePr>
+              <a:graphicFrameLocks xmlns:a="http://schemas.openxmlformats.org/drawingml/2006/main" noChangeAspect="1"/>
+            </wp:cNvGraphicFramePr>
+            <a:graphic xmlns:a="http://schemas.openxmlformats.org/drawingml/2006/main">
+              <a:graphicData uri="http://schemas.openxmlformats.org/drawingml/2006/picture">
+                <pic:pic xmlns:pic="http://schemas.openxmlformats.org/drawingml/2006/picture">
+                  <pic:nvPicPr>
+                    <pic:cNvPr id="1" name=""/>
+                    <pic:cNvPicPr/>
+                  </pic:nvPicPr>
+                  <pic:blipFill>
+                    <a:blip r:embed="rId25"/>
+                    <a:stretch>
+                      <a:fillRect/>
+                    </a:stretch>
+                  </pic:blipFill>
+                  <pic:spPr>
+                    <a:xfrm>
+                      <a:off x="0" y="0"/>
+                      <a:ext cx="5731510" cy="835025"/>
+                    </a:xfrm>
+                    <a:prstGeom prst="rect">
+                      <a:avLst/>
+                    </a:prstGeom>
+                  </pic:spPr>
+                </pic:pic>
+              </a:graphicData>
+            </a:graphic>
+          </wp:inline>
+        </w:drawing>
+      </w:r>
+    </w:p>
+    <w:p>
+      <w:r>
+        <w:t>This will</w:t>
+      </w:r>
+      <w:r>
+        <w:t xml:space="preserve"> convert the processed JSON from the response:</w:t>
+      </w:r>
+    </w:p>
+    <w:p>
+      <w:r>
+        <w:rPr>
+          <w:noProof/>
+          <w:lang w:eastAsia="en-GB"/>
+        </w:rPr>
+        <w:drawing>
+          <wp:inline distT="0" distB="0" distL="0" distR="0" wp14:anchorId="0B7A6EBF" wp14:editId="0C3A8938">
+            <wp:extent cx="5063687" cy="1314450"/>
+            <wp:effectExtent l="0" t="0" r="3810" b="0"/>
+            <wp:docPr id="16" name="Picture 16"/>
+            <wp:cNvGraphicFramePr>
+              <a:graphicFrameLocks xmlns:a="http://schemas.openxmlformats.org/drawingml/2006/main" noChangeAspect="1"/>
+            </wp:cNvGraphicFramePr>
+            <a:graphic xmlns:a="http://schemas.openxmlformats.org/drawingml/2006/main">
+              <a:graphicData uri="http://schemas.openxmlformats.org/drawingml/2006/picture">
+                <pic:pic xmlns:pic="http://schemas.openxmlformats.org/drawingml/2006/picture">
+                  <pic:nvPicPr>
+                    <pic:cNvPr id="1" name=""/>
+                    <pic:cNvPicPr/>
+                  </pic:nvPicPr>
+                  <pic:blipFill>
+                    <a:blip r:embed="rId26"/>
+                    <a:stretch>
+                      <a:fillRect/>
+                    </a:stretch>
+                  </pic:blipFill>
+                  <pic:spPr>
+                    <a:xfrm>
+                      <a:off x="0" y="0"/>
                       <a:ext cx="5176992" cy="1343862"/>
                     </a:xfrm>
                     <a:prstGeom prst="rect">
@@ -7697,7 +8123,7 @@
                     </pic:cNvPicPr>
                   </pic:nvPicPr>
                   <pic:blipFill>
-                    <a:blip r:embed="rId21">
+                    <a:blip r:embed="rId27">
                       <a:extLst>
                         <a:ext uri="{28A0092B-C50C-407E-A947-70E740481C1C}">
                           <a14:useLocalDpi xmlns:a14="http://schemas.microsoft.com/office/drawing/2010/main" val="0"/>
@@ -7756,7 +8182,7 @@
                     <pic:cNvPicPr/>
                   </pic:nvPicPr>
                   <pic:blipFill>
-                    <a:blip r:embed="rId22"/>
+                    <a:blip r:embed="rId28"/>
                     <a:stretch>
                       <a:fillRect/>
                     </a:stretch>
@@ -7780,16 +8206,121 @@
     <w:p/>
     <w:p>
       <w:pPr>
-        <w:spacing w:line="259" w:lineRule="auto"/>
-        <w:rPr>
-          <w:color w:val="C00000"/>
-        </w:rPr>
-      </w:pPr>
-      <w:r>
-        <w:rPr>
-          <w:color w:val="C00000"/>
-        </w:rPr>
-        <w:t>You can chain the handlers together:</w:t>
+        <w:pStyle w:val="Heading4"/>
+      </w:pPr>
+      <w:r>
+        <w:t>Multiple handlers</w:t>
+      </w:r>
+    </w:p>
+    <w:p>
+      <w:r>
+        <w:t xml:space="preserve">You can add “onDownloadSuccess”, “onDownloadFailed”, and “onDownloadFinished” handlers in any order. </w:t>
+      </w:r>
+    </w:p>
+    <w:p>
+      <w:r>
+        <w:rPr>
+          <w:noProof/>
+          <w:lang w:eastAsia="en-GB"/>
+        </w:rPr>
+        <w:lastRenderedPageBreak/>
+        <w:drawing>
+          <wp:inline distT="0" distB="0" distL="0" distR="0" wp14:anchorId="188D8F68" wp14:editId="2AEF16D8">
+            <wp:extent cx="5731510" cy="1990090"/>
+            <wp:effectExtent l="0" t="0" r="2540" b="0"/>
+            <wp:docPr id="35" name="Picture 35"/>
+            <wp:cNvGraphicFramePr>
+              <a:graphicFrameLocks xmlns:a="http://schemas.openxmlformats.org/drawingml/2006/main" noChangeAspect="1"/>
+            </wp:cNvGraphicFramePr>
+            <a:graphic xmlns:a="http://schemas.openxmlformats.org/drawingml/2006/main">
+              <a:graphicData uri="http://schemas.openxmlformats.org/drawingml/2006/picture">
+                <pic:pic xmlns:pic="http://schemas.openxmlformats.org/drawingml/2006/picture">
+                  <pic:nvPicPr>
+                    <pic:cNvPr id="1" name=""/>
+                    <pic:cNvPicPr/>
+                  </pic:nvPicPr>
+                  <pic:blipFill>
+                    <a:blip r:embed="rId29"/>
+                    <a:stretch>
+                      <a:fillRect/>
+                    </a:stretch>
+                  </pic:blipFill>
+                  <pic:spPr>
+                    <a:xfrm>
+                      <a:off x="0" y="0"/>
+                      <a:ext cx="5731510" cy="1990090"/>
+                    </a:xfrm>
+                    <a:prstGeom prst="rect">
+                      <a:avLst/>
+                    </a:prstGeom>
+                  </pic:spPr>
+                </pic:pic>
+              </a:graphicData>
+            </a:graphic>
+          </wp:inline>
+        </w:drawing>
+      </w:r>
+    </w:p>
+    <w:p>
+      <w:pPr>
+        <w:pStyle w:val="ListParagraph"/>
+        <w:numPr>
+          <w:ilvl w:val="0"/>
+          <w:numId w:val="8"/>
+        </w:numPr>
+      </w:pPr>
+      <w:r>
+        <w:rPr>
+          <w:b/>
+        </w:rPr>
+        <w:t>“onDownloadSuccess”</w:t>
+      </w:r>
+      <w:r>
+        <w:t xml:space="preserve"> gives you access to the JSON response. </w:t>
+      </w:r>
+    </w:p>
+    <w:p>
+      <w:pPr>
+        <w:pStyle w:val="ListParagraph"/>
+        <w:numPr>
+          <w:ilvl w:val="0"/>
+          <w:numId w:val="8"/>
+        </w:numPr>
+      </w:pPr>
+      <w:r>
+        <w:rPr>
+          <w:b/>
+        </w:rPr>
+        <w:t>“onDownloadFinished”</w:t>
+      </w:r>
+      <w:r>
+        <w:t xml:space="preserve"> is useful for cleaning up the UI (e.g. hiding loader animations) regardless of whether the request failed or not. </w:t>
+      </w:r>
+    </w:p>
+    <w:p>
+      <w:pPr>
+        <w:pStyle w:val="ListParagraph"/>
+        <w:numPr>
+          <w:ilvl w:val="0"/>
+          <w:numId w:val="8"/>
+        </w:numPr>
+      </w:pPr>
+      <w:r>
+        <w:rPr>
+          <w:b/>
+        </w:rPr>
+        <w:t>“onDownloadFailed”</w:t>
+      </w:r>
+      <w:r>
+        <w:t xml:space="preserve"> provides you with a pre-setup UIAlert containing the error message and a retry button. You can edit the message manually </w:t>
+      </w:r>
+      <w:r>
+        <w:t>via the alert object, or use this code space to generate your own error handling.</w:t>
+      </w:r>
+    </w:p>
+    <w:p>
+      <w:r>
+        <w:t>Activating “alert.show()” will bring up an alert box like this:</w:t>
       </w:r>
     </w:p>
     <w:p>
@@ -7819,7 +8350,7 @@
                     </pic:cNvPicPr>
                   </pic:nvPicPr>
                   <pic:blipFill>
-                    <a:blip r:embed="rId23">
+                    <a:blip r:embed="rId30">
                       <a:extLst>
                         <a:ext uri="{28A0092B-C50C-407E-A947-70E740481C1C}">
                           <a14:useLocalDpi xmlns:a14="http://schemas.microsoft.com/office/drawing/2010/main" val="0"/>
@@ -7854,17 +8385,6 @@
     <w:p>
       <w:pPr>
         <w:spacing w:line="259" w:lineRule="auto"/>
-        <w:rPr>
-          <w:rFonts w:asciiTheme="majorHAnsi" w:eastAsiaTheme="majorEastAsia" w:hAnsiTheme="majorHAnsi" w:cstheme="majorBidi"/>
-          <w:i/>
-          <w:iCs/>
-          <w:color w:val="2E74B5" w:themeColor="accent1" w:themeShade="BF"/>
-        </w:rPr>
-      </w:pPr>
-    </w:p>
-    <w:p>
-      <w:pPr>
-        <w:pStyle w:val="Heading4"/>
       </w:pPr>
     </w:p>
     <w:p>
@@ -7910,6 +8430,7 @@
           <w:noProof/>
           <w:lang w:eastAsia="en-GB"/>
         </w:rPr>
+        <w:lastRenderedPageBreak/>
         <w:drawing>
           <wp:inline distT="0" distB="0" distL="0" distR="0" wp14:anchorId="70FFECF0" wp14:editId="5D09F9FB">
             <wp:extent cx="2362200" cy="1095375"/>
@@ -7926,7 +8447,7 @@
                     <pic:cNvPicPr/>
                   </pic:nvPicPr>
                   <pic:blipFill rotWithShape="1">
-                    <a:blip r:embed="rId24"/>
+                    <a:blip r:embed="rId31"/>
                     <a:srcRect b="37500"/>
                     <a:stretch/>
                   </pic:blipFill>
@@ -7987,7 +8508,7 @@
                     <pic:cNvPicPr/>
                   </pic:nvPicPr>
                   <pic:blipFill>
-                    <a:blip r:embed="rId25"/>
+                    <a:blip r:embed="rId32"/>
                     <a:stretch>
                       <a:fillRect/>
                     </a:stretch>
@@ -8088,7 +8609,7 @@
                     <pic:cNvPicPr/>
                   </pic:nvPicPr>
                   <pic:blipFill>
-                    <a:blip r:embed="rId26">
+                    <a:blip r:embed="rId33">
                       <a:extLst>
                         <a:ext uri="{28A0092B-C50C-407E-A947-70E740481C1C}">
                           <a14:useLocalDpi xmlns:a14="http://schemas.microsoft.com/office/drawing/2010/main" val="0"/>
@@ -8166,7 +8687,7 @@
                     <pic:cNvPicPr/>
                   </pic:nvPicPr>
                   <pic:blipFill>
-                    <a:blip r:embed="rId27"/>
+                    <a:blip r:embed="rId34"/>
                     <a:stretch>
                       <a:fillRect/>
                     </a:stretch>
@@ -8198,16 +8719,7 @@
     </w:p>
     <w:p>
       <w:r>
-        <w:t>You can register a class to a parameter. It will detect automatically if the response is an array or single object and automatically map all the properties. “Address.self” and “Product.self” refer to user defined swift classes.</w:t>
-      </w:r>
-      <w:r>
-        <w:t xml:space="preserve"> </w:t>
-      </w:r>
-      <w:r>
-        <w:t>(Including J</w:t>
-      </w:r>
-      <w:r>
-        <w:t>SON key parameter if necessary)</w:t>
+        <w:t>You can register a class to a parameter. It will detect automatically if the response is an array or single object and automatically map all the properties. “Address.self” and “Product.self” refer to user defined swift classes. (Including JSON key parameter if necessary)</w:t>
       </w:r>
       <w:r>
         <w:t>. When it maps to the class, it will use the defined mappings setup from inside each of those classes.</w:t>
@@ -8235,7 +8747,7 @@
                     <pic:cNvPicPr/>
                   </pic:nvPicPr>
                   <pic:blipFill>
-                    <a:blip r:embed="rId28"/>
+                    <a:blip r:embed="rId35"/>
                     <a:stretch>
                       <a:fillRect/>
                     </a:stretch>
@@ -8299,7 +8811,7 @@
                     <pic:cNvPicPr/>
                   </pic:nvPicPr>
                   <pic:blipFill>
-                    <a:blip r:embed="rId29"/>
+                    <a:blip r:embed="rId36"/>
                     <a:stretch>
                       <a:fillRect/>
                     </a:stretch>
@@ -8325,7 +8837,13 @@
         <w:t>It is important to make sure that this format is accurate because otherwise the date formatter will through an exception, and the app will crash.</w:t>
       </w:r>
       <w:r>
-        <w:t xml:space="preserve"> Once this is set dates can be registered to property keys: </w:t>
+        <w:t xml:space="preserve"> Once this is set</w:t>
+      </w:r>
+      <w:r>
+        <w:t>,</w:t>
+      </w:r>
+      <w:r>
+        <w:t xml:space="preserve"> dates can be registered to property keys: </w:t>
       </w:r>
     </w:p>
     <w:p>
@@ -8350,7 +8868,7 @@
                     <pic:cNvPicPr/>
                   </pic:nvPicPr>
                   <pic:blipFill>
-                    <a:blip r:embed="rId30"/>
+                    <a:blip r:embed="rId37"/>
                     <a:stretch>
                       <a:fillRect/>
                     </a:stretch>
@@ -8374,13 +8892,7 @@
     <w:p/>
     <w:p>
       <w:r>
-        <w:t>If you need to specify the format you can do so. Y</w:t>
-      </w:r>
-      <w:r>
-        <w:t xml:space="preserve">ou can also use the DateFormat enum helper, </w:t>
-      </w:r>
-      <w:r>
-        <w:t>or write it yourself.</w:t>
+        <w:t>If you need to specify the format you can do so. You can also use the DateFormat enum helper, or write it yourself.</w:t>
       </w:r>
     </w:p>
     <w:p>
@@ -8405,7 +8917,7 @@
                     <pic:cNvPicPr/>
                   </pic:nvPicPr>
                   <pic:blipFill>
-                    <a:blip r:embed="rId31"/>
+                    <a:blip r:embed="rId38"/>
                     <a:stretch>
                       <a:fillRect/>
                     </a:stretch>
@@ -8448,7 +8960,7 @@
                     <pic:cNvPicPr/>
                   </pic:nvPicPr>
                   <pic:blipFill>
-                    <a:blip r:embed="rId32"/>
+                    <a:blip r:embed="rId39"/>
                     <a:stretch>
                       <a:fillRect/>
                     </a:stretch>
@@ -8500,8 +9012,8 @@
         <w:tblLook w:val="04A0" w:firstRow="1" w:lastRow="0" w:firstColumn="1" w:lastColumn="0" w:noHBand="0" w:noVBand="1"/>
       </w:tblPr>
       <w:tblGrid>
-        <w:gridCol w:w="4106"/>
-        <w:gridCol w:w="4910"/>
+        <w:gridCol w:w="4176"/>
+        <w:gridCol w:w="4850"/>
       </w:tblGrid>
       <w:tr>
         <w:tc>
@@ -8538,10 +9050,10 @@
                 <w:lang w:eastAsia="en-GB"/>
               </w:rPr>
               <w:drawing>
-                <wp:inline distT="0" distB="0" distL="0" distR="0" wp14:anchorId="57FBBC71" wp14:editId="6F792F7D">
-                  <wp:extent cx="2362200" cy="1752600"/>
+                <wp:inline distT="0" distB="0" distL="0" distR="0" wp14:anchorId="566E9036" wp14:editId="6A9F4054">
+                  <wp:extent cx="2514600" cy="1885950"/>
                   <wp:effectExtent l="0" t="0" r="0" b="0"/>
-                  <wp:docPr id="24" name="Picture 24"/>
+                  <wp:docPr id="456" name="Picture 456"/>
                   <wp:cNvGraphicFramePr>
                     <a:graphicFrameLocks xmlns:a="http://schemas.openxmlformats.org/drawingml/2006/main" noChangeAspect="1"/>
                   </wp:cNvGraphicFramePr>
@@ -8553,7 +9065,7 @@
                           <pic:cNvPicPr/>
                         </pic:nvPicPr>
                         <pic:blipFill>
-                          <a:blip r:embed="rId24"/>
+                          <a:blip r:embed="rId40"/>
                           <a:stretch>
                             <a:fillRect/>
                           </a:stretch>
@@ -8561,7 +9073,7 @@
                         <pic:spPr>
                           <a:xfrm>
                             <a:off x="0" y="0"/>
-                            <a:ext cx="2362200" cy="1752600"/>
+                            <a:ext cx="2514600" cy="1885950"/>
                           </a:xfrm>
                           <a:prstGeom prst="rect">
                             <a:avLst/>
@@ -8601,7 +9113,7 @@
                           <pic:cNvPicPr/>
                         </pic:nvPicPr>
                         <pic:blipFill>
-                          <a:blip r:embed="rId33"/>
+                          <a:blip r:embed="rId41"/>
                           <a:stretch>
                             <a:fillRect/>
                           </a:stretch>
@@ -8653,7 +9165,7 @@
                     <pic:cNvPicPr/>
                   </pic:nvPicPr>
                   <pic:blipFill>
-                    <a:blip r:embed="rId34"/>
+                    <a:blip r:embed="rId42"/>
                     <a:stretch>
                       <a:fillRect/>
                     </a:stretch>
@@ -8713,7 +9225,7 @@
                     <pic:cNvPicPr/>
                   </pic:nvPicPr>
                   <pic:blipFill rotWithShape="1">
-                    <a:blip r:embed="rId35"/>
+                    <a:blip r:embed="rId43"/>
                     <a:srcRect b="51205"/>
                     <a:stretch/>
                   </pic:blipFill>
@@ -8772,7 +9284,7 @@
                     <pic:cNvPicPr/>
                   </pic:nvPicPr>
                   <pic:blipFill>
-                    <a:blip r:embed="rId36"/>
+                    <a:blip r:embed="rId44"/>
                     <a:stretch>
                       <a:fillRect/>
                     </a:stretch>
@@ -8820,7 +9332,7 @@
                     <pic:cNvPicPr/>
                   </pic:nvPicPr>
                   <pic:blipFill>
-                    <a:blip r:embed="rId37"/>
+                    <a:blip r:embed="rId45"/>
                     <a:stretch>
                       <a:fillRect/>
                     </a:stretch>
@@ -9030,7 +9542,7 @@
             <w:tcW w:w="3460" w:type="dxa"/>
           </w:tcPr>
           <w:p>
-            <w:hyperlink r:id="rId38" w:history="1">
+            <w:hyperlink r:id="rId46" w:history="1">
               <w:r>
                 <w:rPr>
                   <w:rStyle w:val="Hyperlink"/>
@@ -9142,7 +9654,7 @@
             <w:tcW w:w="3460" w:type="dxa"/>
           </w:tcPr>
           <w:p>
-            <w:hyperlink r:id="rId39" w:history="1">
+            <w:hyperlink r:id="rId47" w:history="1">
               <w:r>
                 <w:rPr>
                   <w:rStyle w:val="Hyperlink"/>
@@ -9246,7 +9758,7 @@
             <w:tcW w:w="3460" w:type="dxa"/>
           </w:tcPr>
           <w:p>
-            <w:hyperlink r:id="rId40" w:history="1">
+            <w:hyperlink r:id="rId48" w:history="1">
               <w:r>
                 <w:rPr>
                   <w:rStyle w:val="Hyperlink"/>
@@ -9321,23 +9833,7 @@
                 <w:sz w:val="18"/>
                 <w:shd w:val="clear" w:color="auto" w:fill="FFFFFF"/>
               </w:rPr>
-              <w:t>(</w:t>
-            </w:r>
-            <w:r>
-              <w:rPr>
-                <w:color w:val="7030A0"/>
-                <w:sz w:val="18"/>
-                <w:shd w:val="clear" w:color="auto" w:fill="FFFFFF"/>
-              </w:rPr>
-              <w:t>9</w:t>
-            </w:r>
-            <w:r>
-              <w:rPr>
-                <w:color w:val="7030A0"/>
-                <w:sz w:val="18"/>
-                <w:shd w:val="clear" w:color="auto" w:fill="FFFFFF"/>
-              </w:rPr>
-              <w:t>)</w:t>
+              <w:t>(9)</w:t>
             </w:r>
           </w:p>
         </w:tc>
@@ -9366,7 +9862,7 @@
             <w:tcW w:w="3460" w:type="dxa"/>
           </w:tcPr>
           <w:p>
-            <w:hyperlink r:id="rId41" w:history="1">
+            <w:hyperlink r:id="rId49" w:history="1">
               <w:r>
                 <w:rPr>
                   <w:rStyle w:val="Hyperlink"/>
@@ -9441,23 +9937,7 @@
                 <w:sz w:val="18"/>
                 <w:shd w:val="clear" w:color="auto" w:fill="FFFFFF"/>
               </w:rPr>
-              <w:t>(</w:t>
-            </w:r>
-            <w:r>
-              <w:rPr>
-                <w:color w:val="7030A0"/>
-                <w:sz w:val="18"/>
-                <w:shd w:val="clear" w:color="auto" w:fill="FFFFFF"/>
-              </w:rPr>
-              <w:t>122</w:t>
-            </w:r>
-            <w:r>
-              <w:rPr>
-                <w:color w:val="7030A0"/>
-                <w:sz w:val="18"/>
-                <w:shd w:val="clear" w:color="auto" w:fill="FFFFFF"/>
-              </w:rPr>
-              <w:t>)</w:t>
+              <w:t>(122)</w:t>
             </w:r>
           </w:p>
         </w:tc>
@@ -9486,7 +9966,7 @@
             <w:tcW w:w="3460" w:type="dxa"/>
           </w:tcPr>
           <w:p>
-            <w:hyperlink r:id="rId42" w:history="1">
+            <w:hyperlink r:id="rId50" w:history="1">
               <w:r>
                 <w:rPr>
                   <w:rStyle w:val="Hyperlink"/>
@@ -9507,16 +9987,15 @@
     <w:p/>
     <w:p>
       <w:r>
-        <w:t>These URL’s can be accessed to send your ow</w:t>
-      </w:r>
-      <w:bookmarkStart w:id="43" w:name="_GoBack"/>
-      <w:bookmarkEnd w:id="43"/>
-      <w:r>
-        <w:t>n requests, or you can use the in-built CRUD methods on the CompresJSONObject class. You can change the values via the swift objects as you would normally, and then all the “compresJSONWebApiUpdate” method to send the data to the Web API. This object returns the CompresJSONRequest so you can chain the code handlers.</w:t>
-      </w:r>
-    </w:p>
-    <w:p>
-      <w:r>
+        <w:t xml:space="preserve">These URL’s can be accessed to send your own requests, or you can use the in-built CRUD methods on the CompresJSONObject class. You can change the values via the swift objects as you would normally, and then all the “compresJSONWebApiUpdate” method to send the data to the Web API. This object returns the CompresJSONRequest so </w:t>
+      </w:r>
+      <w:r>
+        <w:t>you can chain the code handlers in the same way as a normal CompresJsonRequest.</w:t>
+      </w:r>
+    </w:p>
+    <w:p>
+      <w:r>
+        <w:lastRenderedPageBreak/>
         <w:t xml:space="preserve"> </w:t>
       </w:r>
       <w:r>
@@ -9540,7 +10019,7 @@
                     <pic:cNvPicPr/>
                   </pic:nvPicPr>
                   <pic:blipFill>
-                    <a:blip r:embed="rId43"/>
+                    <a:blip r:embed="rId51"/>
                     <a:stretch>
                       <a:fillRect/>
                     </a:stretch>
@@ -9572,10 +10051,1034 @@
       <w:bookmarkEnd w:id="42"/>
     </w:p>
     <w:p>
-      <w:r>
-        <w:t>Jsonrequst</w:t>
-      </w:r>
-    </w:p>
+      <w:pPr>
+        <w:pStyle w:val="Heading4"/>
+      </w:pPr>
+      <w:r>
+        <w:t>JSONObject</w:t>
+      </w:r>
+    </w:p>
+    <w:p>
+      <w:r>
+        <w:t>The JSONObject class is derived from “NSObject” which is the base for all classes in swift. It contains a number of methods to convert to and from JSON and dictionary objects</w:t>
+      </w:r>
+      <w:r>
+        <w:t>,</w:t>
+      </w:r>
+      <w:r>
+        <w:t xml:space="preserve"> aswell as</w:t>
+      </w:r>
+      <w:r>
+        <w:t xml:space="preserve"> handling the Web API CRUD methods. </w:t>
+      </w:r>
+    </w:p>
+    <w:p/>
+    <w:p>
+      <w:pPr>
+        <w:pStyle w:val="Heading5"/>
+      </w:pPr>
+      <w:r>
+        <w:t xml:space="preserve">Converting from JSON </w:t>
+      </w:r>
+    </w:p>
+    <w:p>
+      <w:pPr>
+        <w:pStyle w:val="Heading6"/>
+      </w:pPr>
+      <w:r>
+        <w:t>SwiftyJSON</w:t>
+      </w:r>
+      <w:r>
+        <w:rPr>
+          <w:rStyle w:val="FootnoteReference"/>
+        </w:rPr>
+        <w:footnoteReference w:id="6"/>
+      </w:r>
+      <w:r>
+        <w:t xml:space="preserve"> (Dependency)</w:t>
+      </w:r>
+    </w:p>
+    <w:p>
+      <w:r>
+        <w:t xml:space="preserve">SwiftyJSON is a library which is used to handle extraction of data from a JSON response. Any JSON string can be converted into a “SwiftyJSON” object using the class “JSON”.  It contains the information inside an instance of this class and has some advantages over using a normal String/AnyObject dictionary. </w:t>
+      </w:r>
+    </w:p>
+    <w:p>
+      <w:r>
+        <w:t>It tackles the issues defined in the problem statement with mapping JSON data to a dictionarys, and reading its values. SwiftyJSON allows you to safely read the values without throwing a crash if something is missing. This behaviour is optional so you can decide if you would like a crash or not if keys are accessed without values present in the JSON string.</w:t>
+      </w:r>
+    </w:p>
+    <w:p>
+      <w:pPr>
+        <w:rPr>
+          <w:color w:val="FF0000"/>
+        </w:rPr>
+      </w:pPr>
+      <w:r>
+        <w:t xml:space="preserve">You can bypass serialization code shown in the example </w:t>
+      </w:r>
+      <w:r>
+        <w:rPr>
+          <w:color w:val="FF0000"/>
+        </w:rPr>
+        <w:t>(page x)</w:t>
+      </w:r>
+      <w:r>
+        <w:rPr>
+          <w:color w:val="FF0000"/>
+        </w:rPr>
+        <w:t xml:space="preserve"> </w:t>
+      </w:r>
+      <w:r>
+        <w:t>with:</w:t>
+      </w:r>
+    </w:p>
+    <w:p/>
+    <w:p>
+      <w:r>
+        <w:rPr>
+          <w:noProof/>
+          <w:lang w:eastAsia="en-GB"/>
+        </w:rPr>
+        <w:lastRenderedPageBreak/>
+        <w:drawing>
+          <wp:inline distT="0" distB="0" distL="0" distR="0" wp14:anchorId="17BE9019" wp14:editId="04AACB2E">
+            <wp:extent cx="3600450" cy="895350"/>
+            <wp:effectExtent l="0" t="0" r="0" b="0"/>
+            <wp:docPr id="63" name="Picture 63"/>
+            <wp:cNvGraphicFramePr>
+              <a:graphicFrameLocks xmlns:a="http://schemas.openxmlformats.org/drawingml/2006/main" noChangeAspect="1"/>
+            </wp:cNvGraphicFramePr>
+            <a:graphic xmlns:a="http://schemas.openxmlformats.org/drawingml/2006/main">
+              <a:graphicData uri="http://schemas.openxmlformats.org/drawingml/2006/picture">
+                <pic:pic xmlns:pic="http://schemas.openxmlformats.org/drawingml/2006/picture">
+                  <pic:nvPicPr>
+                    <pic:cNvPr id="1" name=""/>
+                    <pic:cNvPicPr/>
+                  </pic:nvPicPr>
+                  <pic:blipFill>
+                    <a:blip r:embed="rId52"/>
+                    <a:stretch>
+                      <a:fillRect/>
+                    </a:stretch>
+                  </pic:blipFill>
+                  <pic:spPr>
+                    <a:xfrm>
+                      <a:off x="0" y="0"/>
+                      <a:ext cx="3600450" cy="895350"/>
+                    </a:xfrm>
+                    <a:prstGeom prst="rect">
+                      <a:avLst/>
+                    </a:prstGeom>
+                  </pic:spPr>
+                </pic:pic>
+              </a:graphicData>
+            </a:graphic>
+          </wp:inline>
+        </w:drawing>
+      </w:r>
+    </w:p>
+    <w:p>
+      <w:r>
+        <w:t>If you use .string to access the value, the program will crash if it does not find a value there. You can replace this with .stringValue to return an empty string in the same scenario, preventing a crash:</w:t>
+      </w:r>
+    </w:p>
+    <w:p>
+      <w:r>
+        <w:rPr>
+          <w:noProof/>
+          <w:lang w:eastAsia="en-GB"/>
+        </w:rPr>
+        <w:drawing>
+          <wp:inline distT="0" distB="0" distL="0" distR="0" wp14:anchorId="0012A847" wp14:editId="66CE5AC5">
+            <wp:extent cx="2628900" cy="295275"/>
+            <wp:effectExtent l="0" t="0" r="0" b="9525"/>
+            <wp:docPr id="448" name="Picture 448"/>
+            <wp:cNvGraphicFramePr>
+              <a:graphicFrameLocks xmlns:a="http://schemas.openxmlformats.org/drawingml/2006/main" noChangeAspect="1"/>
+            </wp:cNvGraphicFramePr>
+            <a:graphic xmlns:a="http://schemas.openxmlformats.org/drawingml/2006/main">
+              <a:graphicData uri="http://schemas.openxmlformats.org/drawingml/2006/picture">
+                <pic:pic xmlns:pic="http://schemas.openxmlformats.org/drawingml/2006/picture">
+                  <pic:nvPicPr>
+                    <pic:cNvPr id="1" name=""/>
+                    <pic:cNvPicPr/>
+                  </pic:nvPicPr>
+                  <pic:blipFill>
+                    <a:blip r:embed="rId53"/>
+                    <a:stretch>
+                      <a:fillRect/>
+                    </a:stretch>
+                  </pic:blipFill>
+                  <pic:spPr>
+                    <a:xfrm>
+                      <a:off x="0" y="0"/>
+                      <a:ext cx="2628900" cy="295275"/>
+                    </a:xfrm>
+                    <a:prstGeom prst="rect">
+                      <a:avLst/>
+                    </a:prstGeom>
+                  </pic:spPr>
+                </pic:pic>
+              </a:graphicData>
+            </a:graphic>
+          </wp:inline>
+        </w:drawing>
+      </w:r>
+    </w:p>
+    <w:p/>
+    <w:p>
+      <w:pPr>
+        <w:pStyle w:val="Heading6"/>
+      </w:pPr>
+      <w:r>
+        <w:t xml:space="preserve">Mapping </w:t>
+      </w:r>
+    </w:p>
+    <w:p>
+      <w:r>
+        <w:t xml:space="preserve">SwiftyJSON is used </w:t>
+      </w:r>
+      <w:r>
+        <w:t xml:space="preserve">at this stage, only </w:t>
+      </w:r>
+      <w:r>
+        <w:t xml:space="preserve">to convert a JSON string (or NSData) into a useable String/AnyObject dictionary. </w:t>
+      </w:r>
+    </w:p>
+    <w:p/>
+    <w:p>
+      <w:r>
+        <w:rPr>
+          <w:noProof/>
+          <w:lang w:eastAsia="en-GB"/>
+        </w:rPr>
+        <w:drawing>
+          <wp:inline distT="0" distB="0" distL="0" distR="0" wp14:anchorId="76D286E8" wp14:editId="058E6E97">
+            <wp:extent cx="4819650" cy="200025"/>
+            <wp:effectExtent l="0" t="0" r="0" b="9525"/>
+            <wp:docPr id="62" name="Picture 62"/>
+            <wp:cNvGraphicFramePr>
+              <a:graphicFrameLocks xmlns:a="http://schemas.openxmlformats.org/drawingml/2006/main" noChangeAspect="1"/>
+            </wp:cNvGraphicFramePr>
+            <a:graphic xmlns:a="http://schemas.openxmlformats.org/drawingml/2006/main">
+              <a:graphicData uri="http://schemas.openxmlformats.org/drawingml/2006/picture">
+                <pic:pic xmlns:pic="http://schemas.openxmlformats.org/drawingml/2006/picture">
+                  <pic:nvPicPr>
+                    <pic:cNvPr id="1" name=""/>
+                    <pic:cNvPicPr/>
+                  </pic:nvPicPr>
+                  <pic:blipFill>
+                    <a:blip r:embed="rId54"/>
+                    <a:stretch>
+                      <a:fillRect/>
+                    </a:stretch>
+                  </pic:blipFill>
+                  <pic:spPr>
+                    <a:xfrm>
+                      <a:off x="0" y="0"/>
+                      <a:ext cx="4819650" cy="200025"/>
+                    </a:xfrm>
+                    <a:prstGeom prst="rect">
+                      <a:avLst/>
+                    </a:prstGeom>
+                  </pic:spPr>
+                </pic:pic>
+              </a:graphicData>
+            </a:graphic>
+          </wp:inline>
+        </w:drawing>
+      </w:r>
+    </w:p>
+    <w:p>
+      <w:r>
+        <w:t>This</w:t>
+      </w:r>
+      <w:r>
+        <w:t xml:space="preserve"> m</w:t>
+      </w:r>
+      <w:r>
+        <w:t>ethod</w:t>
+      </w:r>
+      <w:r>
+        <w:t xml:space="preserve"> ha</w:t>
+      </w:r>
+      <w:r>
+        <w:t>s a</w:t>
+      </w:r>
+      <w:r>
+        <w:t xml:space="preserve"> parameter</w:t>
+      </w:r>
+      <w:r>
+        <w:t xml:space="preserve"> “T”</w:t>
+      </w:r>
+      <w:r>
+        <w:t xml:space="preserve"> for the type</w:t>
+      </w:r>
+      <w:r>
+        <w:t xml:space="preserve">, which is </w:t>
+      </w:r>
+      <w:r>
+        <w:t>part of</w:t>
+      </w:r>
+      <w:r>
+        <w:t xml:space="preserve"> a generic function</w:t>
+      </w:r>
+      <w:r>
+        <w:rPr>
+          <w:rStyle w:val="FootnoteReference"/>
+        </w:rPr>
+        <w:footnoteReference w:id="7"/>
+      </w:r>
+      <w:r>
+        <w:t>.</w:t>
+      </w:r>
+      <w:r>
+        <w:t xml:space="preserve"> The parameter is parsed indirectly, by getting the type from whichever class it was fired from. </w:t>
+      </w:r>
+    </w:p>
+    <w:p>
+      <w:r>
+        <w:t>E.g. If you invoke it from the class “User”, T will be of type “User”. This allows you to gain information about the class (if fired from a derived class) from the base class. This extra information includes access to the properties which are used in the object mapping. This means the same code can set the values of whatever properties are included in the derived class.</w:t>
+      </w:r>
+    </w:p>
+    <w:p/>
+    <w:p>
+      <w:r>
+        <w:t>The JSONObject class method “createObjectFromJson” expects a JSON object as the parameter, converts it to a dictionary, and fires the “createObjectFromDict”</w:t>
+      </w:r>
+      <w:r>
+        <w:t xml:space="preserve"> method. </w:t>
+      </w:r>
+    </w:p>
+    <w:p>
+      <w:r>
+        <w:rPr>
+          <w:noProof/>
+          <w:lang w:eastAsia="en-GB"/>
+        </w:rPr>
+        <w:drawing>
+          <wp:inline distT="0" distB="0" distL="0" distR="0" wp14:anchorId="3F199E68" wp14:editId="408B8283">
+            <wp:extent cx="5731510" cy="965200"/>
+            <wp:effectExtent l="0" t="0" r="2540" b="6350"/>
+            <wp:docPr id="21" name="Picture 21"/>
+            <wp:cNvGraphicFramePr>
+              <a:graphicFrameLocks xmlns:a="http://schemas.openxmlformats.org/drawingml/2006/main" noChangeAspect="1"/>
+            </wp:cNvGraphicFramePr>
+            <a:graphic xmlns:a="http://schemas.openxmlformats.org/drawingml/2006/main">
+              <a:graphicData uri="http://schemas.openxmlformats.org/drawingml/2006/picture">
+                <pic:pic xmlns:pic="http://schemas.openxmlformats.org/drawingml/2006/picture">
+                  <pic:nvPicPr>
+                    <pic:cNvPr id="1" name=""/>
+                    <pic:cNvPicPr/>
+                  </pic:nvPicPr>
+                  <pic:blipFill>
+                    <a:blip r:embed="rId55"/>
+                    <a:stretch>
+                      <a:fillRect/>
+                    </a:stretch>
+                  </pic:blipFill>
+                  <pic:spPr>
+                    <a:xfrm>
+                      <a:off x="0" y="0"/>
+                      <a:ext cx="5731510" cy="965200"/>
+                    </a:xfrm>
+                    <a:prstGeom prst="rect">
+                      <a:avLst/>
+                    </a:prstGeom>
+                  </pic:spPr>
+                </pic:pic>
+              </a:graphicData>
+            </a:graphic>
+          </wp:inline>
+        </w:drawing>
+      </w:r>
+    </w:p>
+    <w:p>
+      <w:r>
+        <w:lastRenderedPageBreak/>
+        <w:t>c</w:t>
+      </w:r>
+      <w:r>
+        <w:t>reateObjectFromDict creates and returns an ins</w:t>
+      </w:r>
+      <w:r>
+        <w:t xml:space="preserve">tance of the class after firing </w:t>
+      </w:r>
+      <w:r>
+        <w:t>“setPropertiesFromDict”</w:t>
+      </w:r>
+      <w:r>
+        <w:t>,</w:t>
+      </w:r>
+      <w:r>
+        <w:t xml:space="preserve"> which handles the mapping to the object.</w:t>
+      </w:r>
+    </w:p>
+    <w:p/>
+    <w:p>
+      <w:r>
+        <w:rPr>
+          <w:noProof/>
+          <w:lang w:eastAsia="en-GB"/>
+        </w:rPr>
+        <w:drawing>
+          <wp:inline distT="0" distB="0" distL="0" distR="0" wp14:anchorId="0E4ABA09" wp14:editId="63CF98D3">
+            <wp:extent cx="4676775" cy="209550"/>
+            <wp:effectExtent l="0" t="0" r="9525" b="0"/>
+            <wp:docPr id="451" name="Picture 451"/>
+            <wp:cNvGraphicFramePr>
+              <a:graphicFrameLocks xmlns:a="http://schemas.openxmlformats.org/drawingml/2006/main" noChangeAspect="1"/>
+            </wp:cNvGraphicFramePr>
+            <a:graphic xmlns:a="http://schemas.openxmlformats.org/drawingml/2006/main">
+              <a:graphicData uri="http://schemas.openxmlformats.org/drawingml/2006/picture">
+                <pic:pic xmlns:pic="http://schemas.openxmlformats.org/drawingml/2006/picture">
+                  <pic:nvPicPr>
+                    <pic:cNvPr id="1" name=""/>
+                    <pic:cNvPicPr/>
+                  </pic:nvPicPr>
+                  <pic:blipFill>
+                    <a:blip r:embed="rId56"/>
+                    <a:stretch>
+                      <a:fillRect/>
+                    </a:stretch>
+                  </pic:blipFill>
+                  <pic:spPr>
+                    <a:xfrm>
+                      <a:off x="0" y="0"/>
+                      <a:ext cx="4676775" cy="209550"/>
+                    </a:xfrm>
+                    <a:prstGeom prst="rect">
+                      <a:avLst/>
+                    </a:prstGeom>
+                  </pic:spPr>
+                </pic:pic>
+              </a:graphicData>
+            </a:graphic>
+          </wp:inline>
+        </w:drawing>
+      </w:r>
+    </w:p>
+    <w:p>
+      <w:r>
+        <w:t>The first thing this method does is fire the delegate method: “registerClassesForJsonMapping”. This fires the method defined in the Swift class (if overridden), to get all the information needed to start mapping.</w:t>
+      </w:r>
+    </w:p>
+    <w:p>
+      <w:r>
+        <w:rPr>
+          <w:noProof/>
+          <w:lang w:eastAsia="en-GB"/>
+        </w:rPr>
+        <w:drawing>
+          <wp:inline distT="0" distB="0" distL="0" distR="0" wp14:anchorId="28311817" wp14:editId="7E75E373">
+            <wp:extent cx="3438525" cy="219075"/>
+            <wp:effectExtent l="0" t="0" r="9525" b="9525"/>
+            <wp:docPr id="449" name="Picture 449"/>
+            <wp:cNvGraphicFramePr>
+              <a:graphicFrameLocks xmlns:a="http://schemas.openxmlformats.org/drawingml/2006/main" noChangeAspect="1"/>
+            </wp:cNvGraphicFramePr>
+            <a:graphic xmlns:a="http://schemas.openxmlformats.org/drawingml/2006/main">
+              <a:graphicData uri="http://schemas.openxmlformats.org/drawingml/2006/picture">
+                <pic:pic xmlns:pic="http://schemas.openxmlformats.org/drawingml/2006/picture">
+                  <pic:nvPicPr>
+                    <pic:cNvPr id="1" name=""/>
+                    <pic:cNvPicPr/>
+                  </pic:nvPicPr>
+                  <pic:blipFill>
+                    <a:blip r:embed="rId57"/>
+                    <a:stretch>
+                      <a:fillRect/>
+                    </a:stretch>
+                  </pic:blipFill>
+                  <pic:spPr>
+                    <a:xfrm>
+                      <a:off x="0" y="0"/>
+                      <a:ext cx="3438525" cy="219075"/>
+                    </a:xfrm>
+                    <a:prstGeom prst="rect">
+                      <a:avLst/>
+                    </a:prstGeom>
+                  </pic:spPr>
+                </pic:pic>
+              </a:graphicData>
+            </a:graphic>
+          </wp:inline>
+        </w:drawing>
+      </w:r>
+    </w:p>
+    <w:p/>
+    <w:p>
+      <w:r>
+        <w:t xml:space="preserve">As the method is aware of the class type, it can access the class properties. </w:t>
+      </w:r>
+      <w:r>
+        <w:t xml:space="preserve">It then loops through “keysWithTypes”, a method which returns an array of objects containing the each property as a string value, as well as its type description. </w:t>
+      </w:r>
+    </w:p>
+    <w:p>
+      <w:r>
+        <w:rPr>
+          <w:noProof/>
+          <w:lang w:eastAsia="en-GB"/>
+        </w:rPr>
+        <w:drawing>
+          <wp:inline distT="0" distB="0" distL="0" distR="0" wp14:anchorId="7B133F47" wp14:editId="2C6F7E15">
+            <wp:extent cx="1847850" cy="247650"/>
+            <wp:effectExtent l="0" t="0" r="0" b="0"/>
+            <wp:docPr id="450" name="Picture 450"/>
+            <wp:cNvGraphicFramePr>
+              <a:graphicFrameLocks xmlns:a="http://schemas.openxmlformats.org/drawingml/2006/main" noChangeAspect="1"/>
+            </wp:cNvGraphicFramePr>
+            <a:graphic xmlns:a="http://schemas.openxmlformats.org/drawingml/2006/main">
+              <a:graphicData uri="http://schemas.openxmlformats.org/drawingml/2006/picture">
+                <pic:pic xmlns:pic="http://schemas.openxmlformats.org/drawingml/2006/picture">
+                  <pic:nvPicPr>
+                    <pic:cNvPr id="1" name=""/>
+                    <pic:cNvPicPr/>
+                  </pic:nvPicPr>
+                  <pic:blipFill>
+                    <a:blip r:embed="rId58"/>
+                    <a:stretch>
+                      <a:fillRect/>
+                    </a:stretch>
+                  </pic:blipFill>
+                  <pic:spPr>
+                    <a:xfrm>
+                      <a:off x="0" y="0"/>
+                      <a:ext cx="1847850" cy="247650"/>
+                    </a:xfrm>
+                    <a:prstGeom prst="rect">
+                      <a:avLst/>
+                    </a:prstGeom>
+                  </pic:spPr>
+                </pic:pic>
+              </a:graphicData>
+            </a:graphic>
+          </wp:inline>
+        </w:drawing>
+      </w:r>
+    </w:p>
+    <w:p>
+      <w:r>
+        <w:t xml:space="preserve">With this information it’s able to use the jsonKey to access the dictionary it received from the JSON, and retrieve the correct value. If the jsonKey is not </w:t>
+      </w:r>
+      <w:r>
+        <w:t>specifically set</w:t>
+      </w:r>
+      <w:r>
+        <w:t xml:space="preserve">, it is simply the same as the propertyKey. </w:t>
+      </w:r>
+    </w:p>
+    <w:p>
+      <w:r>
+        <w:rPr>
+          <w:noProof/>
+          <w:lang w:eastAsia="en-GB"/>
+        </w:rPr>
+        <w:drawing>
+          <wp:inline distT="0" distB="0" distL="0" distR="0" wp14:anchorId="4AF75A8A" wp14:editId="0E594EA8">
+            <wp:extent cx="3400425" cy="228600"/>
+            <wp:effectExtent l="0" t="0" r="9525" b="0"/>
+            <wp:docPr id="454" name="Picture 454"/>
+            <wp:cNvGraphicFramePr>
+              <a:graphicFrameLocks xmlns:a="http://schemas.openxmlformats.org/drawingml/2006/main" noChangeAspect="1"/>
+            </wp:cNvGraphicFramePr>
+            <a:graphic xmlns:a="http://schemas.openxmlformats.org/drawingml/2006/main">
+              <a:graphicData uri="http://schemas.openxmlformats.org/drawingml/2006/picture">
+                <pic:pic xmlns:pic="http://schemas.openxmlformats.org/drawingml/2006/picture">
+                  <pic:nvPicPr>
+                    <pic:cNvPr id="1" name=""/>
+                    <pic:cNvPicPr/>
+                  </pic:nvPicPr>
+                  <pic:blipFill>
+                    <a:blip r:embed="rId59"/>
+                    <a:stretch>
+                      <a:fillRect/>
+                    </a:stretch>
+                  </pic:blipFill>
+                  <pic:spPr>
+                    <a:xfrm>
+                      <a:off x="0" y="0"/>
+                      <a:ext cx="3400425" cy="228600"/>
+                    </a:xfrm>
+                    <a:prstGeom prst="rect">
+                      <a:avLst/>
+                    </a:prstGeom>
+                  </pic:spPr>
+                </pic:pic>
+              </a:graphicData>
+            </a:graphic>
+          </wp:inline>
+        </w:drawing>
+      </w:r>
+    </w:p>
+    <w:p>
+      <w:r>
+        <w:t xml:space="preserve">The function “setValue”, a built in NSObject method, can then be fired using the propertyKey. </w:t>
+      </w:r>
+      <w:r>
+        <w:t>It allows you set values to a property via a string representation of the property.</w:t>
+      </w:r>
+    </w:p>
+    <w:p>
+      <w:r>
+        <w:rPr>
+          <w:noProof/>
+          <w:lang w:eastAsia="en-GB"/>
+        </w:rPr>
+        <w:drawing>
+          <wp:inline distT="0" distB="0" distL="0" distR="0" wp14:anchorId="58C03C92" wp14:editId="61E080BB">
+            <wp:extent cx="3381375" cy="257175"/>
+            <wp:effectExtent l="0" t="0" r="9525" b="9525"/>
+            <wp:docPr id="453" name="Picture 453"/>
+            <wp:cNvGraphicFramePr>
+              <a:graphicFrameLocks xmlns:a="http://schemas.openxmlformats.org/drawingml/2006/main" noChangeAspect="1"/>
+            </wp:cNvGraphicFramePr>
+            <a:graphic xmlns:a="http://schemas.openxmlformats.org/drawingml/2006/main">
+              <a:graphicData uri="http://schemas.openxmlformats.org/drawingml/2006/picture">
+                <pic:pic xmlns:pic="http://schemas.openxmlformats.org/drawingml/2006/picture">
+                  <pic:nvPicPr>
+                    <pic:cNvPr id="1" name=""/>
+                    <pic:cNvPicPr/>
+                  </pic:nvPicPr>
+                  <pic:blipFill>
+                    <a:blip r:embed="rId60"/>
+                    <a:stretch>
+                      <a:fillRect/>
+                    </a:stretch>
+                  </pic:blipFill>
+                  <pic:spPr>
+                    <a:xfrm>
+                      <a:off x="0" y="0"/>
+                      <a:ext cx="3381375" cy="257175"/>
+                    </a:xfrm>
+                    <a:prstGeom prst="rect">
+                      <a:avLst/>
+                    </a:prstGeom>
+                  </pic:spPr>
+                </pic:pic>
+              </a:graphicData>
+            </a:graphic>
+          </wp:inline>
+        </w:drawing>
+      </w:r>
+    </w:p>
+    <w:p/>
+    <w:p>
+      <w:r>
+        <w:t>It also does some processing on the value if necessary. For example, if you specified in your class that it expects a date for that jsonKey, it will convert the string into an NSDate object using your defined date format, before firing “setValue”.</w:t>
+      </w:r>
+    </w:p>
+    <w:p>
+      <w:r>
+        <w:rPr>
+          <w:noProof/>
+          <w:lang w:eastAsia="en-GB"/>
+        </w:rPr>
+        <w:drawing>
+          <wp:inline distT="0" distB="0" distL="0" distR="0" wp14:anchorId="707F667E" wp14:editId="38912082">
+            <wp:extent cx="5731510" cy="250825"/>
+            <wp:effectExtent l="0" t="0" r="2540" b="0"/>
+            <wp:docPr id="455" name="Picture 455"/>
+            <wp:cNvGraphicFramePr>
+              <a:graphicFrameLocks xmlns:a="http://schemas.openxmlformats.org/drawingml/2006/main" noChangeAspect="1"/>
+            </wp:cNvGraphicFramePr>
+            <a:graphic xmlns:a="http://schemas.openxmlformats.org/drawingml/2006/main">
+              <a:graphicData uri="http://schemas.openxmlformats.org/drawingml/2006/picture">
+                <pic:pic xmlns:pic="http://schemas.openxmlformats.org/drawingml/2006/picture">
+                  <pic:nvPicPr>
+                    <pic:cNvPr id="1" name=""/>
+                    <pic:cNvPicPr/>
+                  </pic:nvPicPr>
+                  <pic:blipFill>
+                    <a:blip r:embed="rId61"/>
+                    <a:stretch>
+                      <a:fillRect/>
+                    </a:stretch>
+                  </pic:blipFill>
+                  <pic:spPr>
+                    <a:xfrm>
+                      <a:off x="0" y="0"/>
+                      <a:ext cx="5731510" cy="250825"/>
+                    </a:xfrm>
+                    <a:prstGeom prst="rect">
+                      <a:avLst/>
+                    </a:prstGeom>
+                  </pic:spPr>
+                </pic:pic>
+              </a:graphicData>
+            </a:graphic>
+          </wp:inline>
+        </w:drawing>
+      </w:r>
+    </w:p>
+    <w:p/>
+    <w:p>
+      <w:pPr>
+        <w:pStyle w:val="Heading5"/>
+      </w:pPr>
+      <w:r>
+        <w:lastRenderedPageBreak/>
+        <w:t>Converting to JSON</w:t>
+      </w:r>
+    </w:p>
+    <w:p>
+      <w:r>
+        <w:t>It can also reverse this process. This is needed when you want to convert a Swift object into key/value pairs to send as parameters to a Web API for inserting or updating information.</w:t>
+      </w:r>
+      <w:r>
+        <w:t xml:space="preserve"> </w:t>
+      </w:r>
+    </w:p>
+    <w:p>
+      <w:r>
+        <w:rPr>
+          <w:noProof/>
+          <w:lang w:eastAsia="en-GB"/>
+        </w:rPr>
+        <w:drawing>
+          <wp:inline distT="0" distB="0" distL="0" distR="0" wp14:anchorId="1BFE3357" wp14:editId="02044236">
+            <wp:extent cx="1695450" cy="257175"/>
+            <wp:effectExtent l="0" t="0" r="0" b="9525"/>
+            <wp:docPr id="24" name="Picture 24"/>
+            <wp:cNvGraphicFramePr>
+              <a:graphicFrameLocks xmlns:a="http://schemas.openxmlformats.org/drawingml/2006/main" noChangeAspect="1"/>
+            </wp:cNvGraphicFramePr>
+            <a:graphic xmlns:a="http://schemas.openxmlformats.org/drawingml/2006/main">
+              <a:graphicData uri="http://schemas.openxmlformats.org/drawingml/2006/picture">
+                <pic:pic xmlns:pic="http://schemas.openxmlformats.org/drawingml/2006/picture">
+                  <pic:nvPicPr>
+                    <pic:cNvPr id="1" name=""/>
+                    <pic:cNvPicPr/>
+                  </pic:nvPicPr>
+                  <pic:blipFill>
+                    <a:blip r:embed="rId62"/>
+                    <a:stretch>
+                      <a:fillRect/>
+                    </a:stretch>
+                  </pic:blipFill>
+                  <pic:spPr>
+                    <a:xfrm>
+                      <a:off x="0" y="0"/>
+                      <a:ext cx="1695450" cy="257175"/>
+                    </a:xfrm>
+                    <a:prstGeom prst="rect">
+                      <a:avLst/>
+                    </a:prstGeom>
+                  </pic:spPr>
+                </pic:pic>
+              </a:graphicData>
+            </a:graphic>
+          </wp:inline>
+        </w:drawing>
+      </w:r>
+    </w:p>
+    <w:p>
+      <w:r>
+        <w:t>It loops through all the properties names via the “keys” method and extracts the value from the object using “valueForKey” which is a built-in NSObject method. It sets the value to the return value “dict” using the defined jsonKey. This means that the parameter used will be the same for posting data as it is for reading it.</w:t>
+      </w:r>
+    </w:p>
+    <w:p>
+      <w:r>
+        <w:rPr>
+          <w:noProof/>
+          <w:lang w:eastAsia="en-GB"/>
+        </w:rPr>
+        <w:drawing>
+          <wp:inline distT="0" distB="0" distL="0" distR="0" wp14:anchorId="426C8657" wp14:editId="586AA214">
+            <wp:extent cx="2447925" cy="219075"/>
+            <wp:effectExtent l="0" t="0" r="9525" b="9525"/>
+            <wp:docPr id="22" name="Picture 22"/>
+            <wp:cNvGraphicFramePr>
+              <a:graphicFrameLocks xmlns:a="http://schemas.openxmlformats.org/drawingml/2006/main" noChangeAspect="1"/>
+            </wp:cNvGraphicFramePr>
+            <a:graphic xmlns:a="http://schemas.openxmlformats.org/drawingml/2006/main">
+              <a:graphicData uri="http://schemas.openxmlformats.org/drawingml/2006/picture">
+                <pic:pic xmlns:pic="http://schemas.openxmlformats.org/drawingml/2006/picture">
+                  <pic:nvPicPr>
+                    <pic:cNvPr id="1" name=""/>
+                    <pic:cNvPicPr/>
+                  </pic:nvPicPr>
+                  <pic:blipFill>
+                    <a:blip r:embed="rId63"/>
+                    <a:stretch>
+                      <a:fillRect/>
+                    </a:stretch>
+                  </pic:blipFill>
+                  <pic:spPr>
+                    <a:xfrm>
+                      <a:off x="0" y="0"/>
+                      <a:ext cx="2447925" cy="219075"/>
+                    </a:xfrm>
+                    <a:prstGeom prst="rect">
+                      <a:avLst/>
+                    </a:prstGeom>
+                  </pic:spPr>
+                </pic:pic>
+              </a:graphicData>
+            </a:graphic>
+          </wp:inline>
+        </w:drawing>
+      </w:r>
+    </w:p>
+    <w:p/>
+    <w:p>
+      <w:pPr>
+        <w:pStyle w:val="Heading5"/>
+      </w:pPr>
+      <w:r>
+        <w:t>Web API Manager</w:t>
+      </w:r>
+    </w:p>
+    <w:p/>
+    <w:p/>
+    <w:p>
+      <w:pPr>
+        <w:pStyle w:val="Heading3"/>
+      </w:pPr>
+      <w:r>
+        <w:t>JsonRequest</w:t>
+      </w:r>
+    </w:p>
+    <w:p>
+      <w:pPr>
+        <w:pStyle w:val="Heading4"/>
+      </w:pPr>
+      <w:r>
+        <w:t>Alamofire</w:t>
+      </w:r>
+    </w:p>
+    <w:p>
+      <w:r>
+        <w:t xml:space="preserve">JsonRequest is built on top of Alamofire which handles the actual HTTP request. It is a very powerful library which can handle HTTP requests as well as file upload/downloads etc. </w:t>
+      </w:r>
+    </w:p>
+    <w:p/>
+    <w:p>
+      <w:pPr>
+        <w:pStyle w:val="Heading4"/>
+      </w:pPr>
+      <w:r>
+        <w:t>HTTP Requests</w:t>
+      </w:r>
+    </w:p>
+    <w:p>
+      <w:r>
+        <w:t>JsonRequest was developed to improve the markup and build in some useful features.</w:t>
+      </w:r>
+    </w:p>
+    <w:p/>
+    <w:p>
+      <w:pPr>
+        <w:pStyle w:val="Heading5"/>
+      </w:pPr>
+      <w:r>
+        <w:t>Method chaining</w:t>
+      </w:r>
+    </w:p>
+    <w:p>
+      <w:r>
+        <w:t xml:space="preserve">When you make a request, you usually need to handle a successful request, a failed request and when it finished. You would </w:t>
+      </w:r>
+      <w:r>
+        <w:t>often</w:t>
+      </w:r>
+      <w:r>
+        <w:t xml:space="preserve"> have a</w:t>
+      </w:r>
+      <w:r>
+        <w:t xml:space="preserve"> response</w:t>
+      </w:r>
+      <w:r>
+        <w:t xml:space="preserve"> parameter to the function, in which you pass a “closure”. A closure is a piece of code which you pass in, and can execute from inside that function.</w:t>
+      </w:r>
+    </w:p>
+    <w:p>
+      <w:r>
+        <w:t xml:space="preserve">The closure would provide you with a space to handle response data and error objects, requiring you to manually check if the error was nil, before continuing. </w:t>
+      </w:r>
+    </w:p>
+    <w:p>
+      <w:r>
+        <w:rPr>
+          <w:noProof/>
+          <w:lang w:eastAsia="en-GB"/>
+        </w:rPr>
+        <w:lastRenderedPageBreak/>
+        <w:drawing>
+          <wp:inline distT="0" distB="0" distL="0" distR="0" wp14:anchorId="47F4B0A6" wp14:editId="1129B7A2">
+            <wp:extent cx="3609975" cy="1400175"/>
+            <wp:effectExtent l="0" t="0" r="9525" b="9525"/>
+            <wp:docPr id="25" name="Picture 25"/>
+            <wp:cNvGraphicFramePr>
+              <a:graphicFrameLocks xmlns:a="http://schemas.openxmlformats.org/drawingml/2006/main" noChangeAspect="1"/>
+            </wp:cNvGraphicFramePr>
+            <a:graphic xmlns:a="http://schemas.openxmlformats.org/drawingml/2006/main">
+              <a:graphicData uri="http://schemas.openxmlformats.org/drawingml/2006/picture">
+                <pic:pic xmlns:pic="http://schemas.openxmlformats.org/drawingml/2006/picture">
+                  <pic:nvPicPr>
+                    <pic:cNvPr id="1" name=""/>
+                    <pic:cNvPicPr/>
+                  </pic:nvPicPr>
+                  <pic:blipFill>
+                    <a:blip r:embed="rId64"/>
+                    <a:stretch>
+                      <a:fillRect/>
+                    </a:stretch>
+                  </pic:blipFill>
+                  <pic:spPr>
+                    <a:xfrm>
+                      <a:off x="0" y="0"/>
+                      <a:ext cx="3609975" cy="1400175"/>
+                    </a:xfrm>
+                    <a:prstGeom prst="rect">
+                      <a:avLst/>
+                    </a:prstGeom>
+                  </pic:spPr>
+                </pic:pic>
+              </a:graphicData>
+            </a:graphic>
+          </wp:inline>
+        </w:drawing>
+      </w:r>
+    </w:p>
+    <w:p>
+      <w:r>
+        <w:t>You could get around this by having multiple closures for success and for error, but then you need a third for finished. You need a finished closure to tidy up the UI (e.g. hide animated loaders) regardless of whether the request was successful or not. This starts to make the code look untidy.</w:t>
+      </w:r>
+    </w:p>
+    <w:p>
+      <w:r>
+        <w:t>I tackled this by implementing “method chaining”. This allows you to subscribe to as many events as possible by chaining response handlers:</w:t>
+      </w:r>
+    </w:p>
+    <w:p/>
+    <w:p>
+      <w:r>
+        <w:t>To implement this, the methods “onDownloadSuccess”, “onDownloadFinished” and “onDownloadFailed” methods all return the JsonRequest instance, and save the closure inside the class:</w:t>
+      </w:r>
+    </w:p>
+    <w:p>
+      <w:r>
+        <w:rPr>
+          <w:noProof/>
+          <w:lang w:eastAsia="en-GB"/>
+        </w:rPr>
+        <w:drawing>
+          <wp:inline distT="0" distB="0" distL="0" distR="0" wp14:anchorId="03AD1E8E" wp14:editId="4DA56EA0">
+            <wp:extent cx="5731510" cy="751840"/>
+            <wp:effectExtent l="0" t="0" r="2540" b="0"/>
+            <wp:docPr id="31" name="Picture 31"/>
+            <wp:cNvGraphicFramePr>
+              <a:graphicFrameLocks xmlns:a="http://schemas.openxmlformats.org/drawingml/2006/main" noChangeAspect="1"/>
+            </wp:cNvGraphicFramePr>
+            <a:graphic xmlns:a="http://schemas.openxmlformats.org/drawingml/2006/main">
+              <a:graphicData uri="http://schemas.openxmlformats.org/drawingml/2006/picture">
+                <pic:pic xmlns:pic="http://schemas.openxmlformats.org/drawingml/2006/picture">
+                  <pic:nvPicPr>
+                    <pic:cNvPr id="1" name=""/>
+                    <pic:cNvPicPr/>
+                  </pic:nvPicPr>
+                  <pic:blipFill>
+                    <a:blip r:embed="rId65"/>
+                    <a:stretch>
+                      <a:fillRect/>
+                    </a:stretch>
+                  </pic:blipFill>
+                  <pic:spPr>
+                    <a:xfrm>
+                      <a:off x="0" y="0"/>
+                      <a:ext cx="5731510" cy="751840"/>
+                    </a:xfrm>
+                    <a:prstGeom prst="rect">
+                      <a:avLst/>
+                    </a:prstGeom>
+                  </pic:spPr>
+                </pic:pic>
+              </a:graphicData>
+            </a:graphic>
+          </wp:inline>
+        </w:drawing>
+      </w:r>
+    </w:p>
+    <w:p/>
+    <w:p>
+      <w:r>
+        <w:t>This allows you to do the following (Using the same example from earlier):</w:t>
+      </w:r>
+    </w:p>
+    <w:p>
+      <w:r>
+        <w:rPr>
+          <w:noProof/>
+          <w:lang w:eastAsia="en-GB"/>
+        </w:rPr>
+        <w:drawing>
+          <wp:inline distT="0" distB="0" distL="0" distR="0" wp14:anchorId="155B8EAD" wp14:editId="2BD75BF6">
+            <wp:extent cx="5731510" cy="1990090"/>
+            <wp:effectExtent l="0" t="0" r="2540" b="0"/>
+            <wp:docPr id="34" name="Picture 34"/>
+            <wp:cNvGraphicFramePr>
+              <a:graphicFrameLocks xmlns:a="http://schemas.openxmlformats.org/drawingml/2006/main" noChangeAspect="1"/>
+            </wp:cNvGraphicFramePr>
+            <a:graphic xmlns:a="http://schemas.openxmlformats.org/drawingml/2006/main">
+              <a:graphicData uri="http://schemas.openxmlformats.org/drawingml/2006/picture">
+                <pic:pic xmlns:pic="http://schemas.openxmlformats.org/drawingml/2006/picture">
+                  <pic:nvPicPr>
+                    <pic:cNvPr id="1" name=""/>
+                    <pic:cNvPicPr/>
+                  </pic:nvPicPr>
+                  <pic:blipFill>
+                    <a:blip r:embed="rId29"/>
+                    <a:stretch>
+                      <a:fillRect/>
+                    </a:stretch>
+                  </pic:blipFill>
+                  <pic:spPr>
+                    <a:xfrm>
+                      <a:off x="0" y="0"/>
+                      <a:ext cx="5731510" cy="1990090"/>
+                    </a:xfrm>
+                    <a:prstGeom prst="rect">
+                      <a:avLst/>
+                    </a:prstGeom>
+                  </pic:spPr>
+                </pic:pic>
+              </a:graphicData>
+            </a:graphic>
+          </wp:inline>
+        </w:drawing>
+      </w:r>
+    </w:p>
+    <w:p/>
+    <w:p/>
+    <w:p>
+      <w:pPr>
+        <w:pStyle w:val="Heading3"/>
+      </w:pPr>
+      <w:r>
+        <w:lastRenderedPageBreak/>
+        <w:t>CompresJSONObject</w:t>
+      </w:r>
+    </w:p>
+    <w:p>
+      <w:r>
+        <w:t xml:space="preserve">This is derived from JSONObject and its purpose is to extend the functionality in order to communicate with the Web API while utilizing the compression and encryption methods. </w:t>
+      </w:r>
+    </w:p>
+    <w:p>
+      <w:bookmarkStart w:id="43" w:name="_GoBack"/>
+      <w:bookmarkEnd w:id="43"/>
+    </w:p>
+    <w:p/>
+    <w:p/>
+    <w:p>
+      <w:r>
+        <w:t>Dependencies: Alamofire</w:t>
+      </w:r>
+    </w:p>
+    <w:p/>
     <w:p>
       <w:r>
         <w:t>compresJSon request</w:t>
@@ -9590,20 +11093,15 @@
     <w:p/>
     <w:p>
       <w:r>
-        <w:t>jsonobject</w:t>
-      </w:r>
-    </w:p>
-    <w:p/>
-    <w:p/>
-    <w:p>
-      <w:pPr>
-        <w:pStyle w:val="Heading3"/>
-      </w:pPr>
-      <w:bookmarkStart w:id="44" w:name="_Toc419455364"/>
-      <w:r>
-        <w:t>Internal dependencies</w:t>
-      </w:r>
-      <w:bookmarkEnd w:id="44"/>
+        <w:t>cocoapods</w:t>
+      </w:r>
+    </w:p>
+    <w:p/>
+    <w:p/>
+    <w:p>
+      <w:r>
+        <w:t>Compressor</w:t>
+      </w:r>
     </w:p>
     <w:p>
       <w:pPr>
@@ -9626,7 +11124,7 @@
         </w:numPr>
       </w:pPr>
       <w:r>
-        <w:t xml:space="preserve">JSONObject </w:t>
+        <w:t>Compressor</w:t>
       </w:r>
     </w:p>
     <w:p>
@@ -9638,15 +11136,27 @@
         </w:numPr>
       </w:pPr>
       <w:r>
-        <w:t>JsonRequest</w:t>
-      </w:r>
-    </w:p>
+        <w:t>Encryptor</w:t>
+      </w:r>
+    </w:p>
+    <w:p>
+      <w:pPr>
+        <w:pStyle w:val="ListParagraph"/>
+        <w:numPr>
+          <w:ilvl w:val="0"/>
+          <w:numId w:val="1"/>
+        </w:numPr>
+      </w:pPr>
+    </w:p>
+    <w:p/>
+    <w:p/>
     <w:p>
       <w:r>
         <w:rPr>
           <w:noProof/>
           <w:lang w:eastAsia="en-GB"/>
         </w:rPr>
+        <w:lastRenderedPageBreak/>
         <w:drawing>
           <wp:inline distT="0" distB="0" distL="0" distR="0" wp14:anchorId="418D70E4" wp14:editId="5F4AD2D4">
             <wp:extent cx="5731510" cy="3068955"/>
@@ -9663,7 +11173,7 @@
                     <pic:cNvPicPr/>
                   </pic:nvPicPr>
                   <pic:blipFill>
-                    <a:blip r:embed="rId44"/>
+                    <a:blip r:embed="rId66"/>
                     <a:stretch>
                       <a:fillRect/>
                     </a:stretch>
@@ -9710,12 +11220,12 @@
       <w:pPr>
         <w:pStyle w:val="Heading3"/>
       </w:pPr>
-      <w:bookmarkStart w:id="45" w:name="_Toc419455365"/>
-      <w:r>
-        <w:lastRenderedPageBreak/>
+      <w:bookmarkStart w:id="44" w:name="_Toc419455365"/>
+      <w:bookmarkStart w:id="45" w:name="_Toc419455352"/>
+      <w:r>
         <w:t>External dependencies</w:t>
       </w:r>
-      <w:bookmarkEnd w:id="45"/>
+      <w:bookmarkEnd w:id="44"/>
     </w:p>
     <w:p>
       <w:pPr>
@@ -9726,6 +11236,18 @@
         </w:numPr>
       </w:pPr>
       <w:r>
+        <w:t>SwiftyJSON</w:t>
+      </w:r>
+    </w:p>
+    <w:p>
+      <w:pPr>
+        <w:pStyle w:val="ListParagraph"/>
+        <w:numPr>
+          <w:ilvl w:val="0"/>
+          <w:numId w:val="1"/>
+        </w:numPr>
+      </w:pPr>
+      <w:r>
         <w:t>CryptoJS</w:t>
       </w:r>
     </w:p>
@@ -9733,7 +11255,6 @@
       <w:pPr>
         <w:pStyle w:val="ListParagraph"/>
       </w:pPr>
-      <w:bookmarkStart w:id="46" w:name="_Toc419455352"/>
     </w:p>
     <w:p>
       <w:pPr>
@@ -9756,7 +11277,7 @@
         <w:lastRenderedPageBreak/>
         <w:t>Configuration</w:t>
       </w:r>
-      <w:bookmarkEnd w:id="46"/>
+      <w:bookmarkEnd w:id="45"/>
     </w:p>
     <w:p>
       <w:r>
@@ -9808,7 +11329,7 @@
                     <pic:cNvPicPr/>
                   </pic:nvPicPr>
                   <pic:blipFill>
-                    <a:blip r:embed="rId45"/>
+                    <a:blip r:embed="rId67"/>
                     <a:stretch>
                       <a:fillRect/>
                     </a:stretch>
@@ -9889,7 +11410,7 @@
                     <pic:cNvPicPr/>
                   </pic:nvPicPr>
                   <pic:blipFill>
-                    <a:blip r:embed="rId46"/>
+                    <a:blip r:embed="rId68"/>
                     <a:stretch>
                       <a:fillRect/>
                     </a:stretch>
@@ -9958,22 +11479,22 @@
       <w:pPr>
         <w:pStyle w:val="Heading2"/>
       </w:pPr>
-      <w:bookmarkStart w:id="47" w:name="_Toc419455366"/>
+      <w:bookmarkStart w:id="46" w:name="_Toc419455366"/>
       <w:r>
         <w:lastRenderedPageBreak/>
         <w:t>Testing</w:t>
       </w:r>
+      <w:bookmarkEnd w:id="46"/>
+    </w:p>
+    <w:p>
+      <w:pPr>
+        <w:pStyle w:val="Heading3"/>
+      </w:pPr>
+      <w:bookmarkStart w:id="47" w:name="_Toc419455367"/>
+      <w:r>
+        <w:t>Environment</w:t>
+      </w:r>
       <w:bookmarkEnd w:id="47"/>
-    </w:p>
-    <w:p>
-      <w:pPr>
-        <w:pStyle w:val="Heading3"/>
-      </w:pPr>
-      <w:bookmarkStart w:id="48" w:name="_Toc419455367"/>
-      <w:r>
-        <w:t>Environment</w:t>
-      </w:r>
-      <w:bookmarkEnd w:id="48"/>
     </w:p>
     <w:p>
       <w:r>
@@ -10011,7 +11532,7 @@
                     <pic:cNvPicPr/>
                   </pic:nvPicPr>
                   <pic:blipFill>
-                    <a:blip r:embed="rId47"/>
+                    <a:blip r:embed="rId69"/>
                     <a:stretch>
                       <a:fillRect/>
                     </a:stretch>
@@ -10059,7 +11580,7 @@
                     <pic:cNvPicPr/>
                   </pic:nvPicPr>
                   <pic:blipFill>
-                    <a:blip r:embed="rId48"/>
+                    <a:blip r:embed="rId70"/>
                     <a:stretch>
                       <a:fillRect/>
                     </a:stretch>
@@ -10085,7 +11606,7 @@
       <w:pPr>
         <w:pStyle w:val="Heading3"/>
       </w:pPr>
-      <w:bookmarkStart w:id="49" w:name="_Toc419455368"/>
+      <w:bookmarkStart w:id="48" w:name="_Toc419455368"/>
       <w:r>
         <w:rPr>
           <w:color w:val="FF0000"/>
@@ -10095,28 +11616,41 @@
       <w:r>
         <w:t>Database</w:t>
       </w:r>
+      <w:bookmarkEnd w:id="48"/>
+    </w:p>
+    <w:p>
+      <w:r>
+        <w:t>The database is a copy of a real world database from another project. The database contains user and order data.</w:t>
+      </w:r>
+    </w:p>
+    <w:p/>
+    <w:p>
+      <w:r>
+        <w:t>Diagram?</w:t>
+      </w:r>
+    </w:p>
+    <w:p>
+      <w:pPr>
+        <w:pStyle w:val="Heading1"/>
+      </w:pPr>
+      <w:bookmarkStart w:id="49" w:name="_Toc419455369"/>
+      <w:r>
+        <w:t>Conclusion</w:t>
+      </w:r>
       <w:bookmarkEnd w:id="49"/>
     </w:p>
     <w:p>
-      <w:r>
-        <w:t>The database is a copy of a real world database from another project. The database contains user and order data.</w:t>
-      </w:r>
-    </w:p>
-    <w:p/>
-    <w:p>
-      <w:r>
-        <w:t>Diagram?</w:t>
-      </w:r>
-    </w:p>
-    <w:p>
-      <w:pPr>
-        <w:pStyle w:val="Heading1"/>
-      </w:pPr>
-      <w:bookmarkStart w:id="50" w:name="_Toc419455369"/>
-      <w:r>
-        <w:t>Conclusion</w:t>
-      </w:r>
-      <w:bookmarkEnd w:id="50"/>
+      <w:pPr>
+        <w:rPr>
+          <w:color w:val="FF0000"/>
+        </w:rPr>
+      </w:pPr>
+      <w:r>
+        <w:rPr>
+          <w:color w:val="FF0000"/>
+        </w:rPr>
+        <w:t>Focusing on functionality not speed</w:t>
+      </w:r>
     </w:p>
     <w:p/>
     <w:p>
@@ -10167,10 +11701,14 @@
     <w:p/>
     <w:p>
       <w:r>
+        <w:lastRenderedPageBreak/>
+        <w:t xml:space="preserve">The purpose of the testing is to compare the response time and data size of requests of different sizes, in order to measure the effectiveness of the implementation. I setup a test page in a web browser which </w:t>
+      </w:r>
+      <w:r>
         <w:br w:type="page"/>
       </w:r>
     </w:p>
-    <w:bookmarkStart w:id="51" w:name="_Toc419455370" w:displacedByCustomXml="next"/>
+    <w:bookmarkStart w:id="50" w:name="_Toc419455370" w:displacedByCustomXml="next"/>
     <w:sdt>
       <w:sdtPr>
         <w:rPr>
@@ -10193,7 +11731,7 @@
           <w:r>
             <w:t>References</w:t>
           </w:r>
-          <w:bookmarkEnd w:id="51"/>
+          <w:bookmarkEnd w:id="50"/>
         </w:p>
         <w:sdt>
           <w:sdtPr>
@@ -10379,7 +11917,7 @@
     <w:p/>
     <w:p/>
     <w:p>
-      <w:hyperlink r:id="rId49" w:history="1">
+      <w:hyperlink r:id="rId71" w:history="1">
         <w:r>
           <w:rPr>
             <w:rStyle w:val="Hyperlink"/>
@@ -10390,7 +11928,7 @@
     </w:p>
     <w:p/>
     <w:p>
-      <w:hyperlink r:id="rId50" w:history="1">
+      <w:hyperlink r:id="rId72" w:history="1">
         <w:r>
           <w:rPr>
             <w:rStyle w:val="Hyperlink"/>
@@ -10401,7 +11939,7 @@
     </w:p>
     <w:p/>
     <w:p>
-      <w:hyperlink r:id="rId51" w:history="1">
+      <w:hyperlink r:id="rId73" w:history="1">
         <w:r>
           <w:rPr>
             <w:rStyle w:val="Hyperlink"/>
@@ -10412,7 +11950,7 @@
     </w:p>
     <w:p/>
     <w:p>
-      <w:hyperlink r:id="rId52" w:history="1">
+      <w:hyperlink r:id="rId74" w:history="1">
         <w:r>
           <w:rPr>
             <w:rStyle w:val="Hyperlink"/>
@@ -10423,7 +11961,7 @@
     </w:p>
     <w:p/>
     <w:p>
-      <w:hyperlink r:id="rId53" w:history="1">
+      <w:hyperlink r:id="rId75" w:history="1">
         <w:r>
           <w:rPr>
             <w:rStyle w:val="Hyperlink"/>
@@ -10434,7 +11972,7 @@
     </w:p>
     <w:p/>
     <w:p>
-      <w:hyperlink r:id="rId54" w:history="1">
+      <w:hyperlink r:id="rId76" w:history="1">
         <w:r>
           <w:rPr>
             <w:rStyle w:val="Hyperlink"/>
@@ -10445,7 +11983,7 @@
     </w:p>
     <w:p/>
     <w:p>
-      <w:hyperlink r:id="rId55" w:history="1">
+      <w:hyperlink r:id="rId77" w:history="1">
         <w:r>
           <w:rPr>
             <w:rStyle w:val="Hyperlink"/>
@@ -10456,7 +11994,7 @@
     </w:p>
     <w:p/>
     <w:p>
-      <w:hyperlink r:id="rId56" w:anchor="3604619" w:history="1">
+      <w:hyperlink r:id="rId78" w:anchor="3604619" w:history="1">
         <w:r>
           <w:rPr>
             <w:rStyle w:val="Hyperlink"/>
@@ -10467,7 +12005,7 @@
     </w:p>
     <w:p/>
     <w:p>
-      <w:hyperlink r:id="rId57" w:history="1">
+      <w:hyperlink r:id="rId79" w:history="1">
         <w:r>
           <w:rPr>
             <w:rStyle w:val="Hyperlink"/>
@@ -10478,7 +12016,7 @@
     </w:p>
     <w:p/>
     <w:p>
-      <w:hyperlink r:id="rId58" w:history="1">
+      <w:hyperlink r:id="rId80" w:history="1">
         <w:r>
           <w:rPr>
             <w:rStyle w:val="Hyperlink"/>
@@ -10547,7 +12085,7 @@
       </w:r>
     </w:p>
     <w:p>
-      <w:hyperlink r:id="rId59" w:history="1">
+      <w:hyperlink r:id="rId81" w:history="1">
         <w:r>
           <w:rPr>
             <w:rStyle w:val="Hyperlink"/>
@@ -10557,7 +12095,7 @@
       </w:hyperlink>
     </w:p>
     <w:p>
-      <w:hyperlink r:id="rId60" w:history="1">
+      <w:hyperlink r:id="rId82" w:history="1">
         <w:r>
           <w:rPr>
             <w:rStyle w:val="Hyperlink"/>
@@ -10568,7 +12106,7 @@
     </w:p>
     <w:p/>
     <w:p>
-      <w:hyperlink r:id="rId61" w:history="1">
+      <w:hyperlink r:id="rId83" w:history="1">
         <w:r>
           <w:rPr>
             <w:rStyle w:val="Hyperlink"/>
@@ -10583,7 +12121,7 @@
       </w:r>
     </w:p>
     <w:p>
-      <w:hyperlink r:id="rId62" w:history="1">
+      <w:hyperlink r:id="rId84" w:history="1">
         <w:r>
           <w:rPr>
             <w:rStyle w:val="Hyperlink"/>
@@ -10599,7 +12137,7 @@
       </w:r>
     </w:p>
     <w:p>
-      <w:hyperlink r:id="rId63" w:history="1">
+      <w:hyperlink r:id="rId85" w:history="1">
         <w:r>
           <w:rPr>
             <w:rStyle w:val="Hyperlink"/>
@@ -10609,6 +12147,21 @@
       </w:hyperlink>
     </w:p>
     <w:p/>
+    <w:p>
+      <w:hyperlink r:id="rId86" w:history="1">
+        <w:r>
+          <w:rPr>
+            <w:rStyle w:val="Hyperlink"/>
+          </w:rPr>
+          <w:t>http://ayende.com/blog/163425/json-packing-text-based-formats-and-other-stuff-that-come-to-mind-at-5-am</w:t>
+        </w:r>
+      </w:hyperlink>
+    </w:p>
+    <w:p>
+      <w:r>
+        <w:t>“human readable” dooesnt need to be</w:t>
+      </w:r>
+    </w:p>
     <w:p/>
     <w:p>
       <w:r>
@@ -10647,7 +12200,7 @@
       </w:r>
     </w:p>
     <w:p>
-      <w:hyperlink r:id="rId64" w:history="1">
+      <w:hyperlink r:id="rId87" w:history="1">
         <w:r>
           <w:rPr>
             <w:rStyle w:val="Hyperlink"/>
@@ -10680,7 +12233,7 @@
                     <pic:cNvPicPr/>
                   </pic:nvPicPr>
                   <pic:blipFill>
-                    <a:blip r:embed="rId65"/>
+                    <a:blip r:embed="rId88"/>
                     <a:stretch>
                       <a:fillRect/>
                     </a:stretch>
@@ -10689,6 +12242,398 @@
                     <a:xfrm>
                       <a:off x="0" y="0"/>
                       <a:ext cx="5534025" cy="6029325"/>
+                    </a:xfrm>
+                    <a:prstGeom prst="rect">
+                      <a:avLst/>
+                    </a:prstGeom>
+                  </pic:spPr>
+                </pic:pic>
+              </a:graphicData>
+            </a:graphic>
+          </wp:inline>
+        </w:drawing>
+      </w:r>
+    </w:p>
+    <w:p/>
+    <w:p/>
+    <w:p>
+      <w:pPr>
+        <w:tabs>
+          <w:tab w:val="left" w:pos="1455"/>
+        </w:tabs>
+      </w:pPr>
+      <w:r>
+        <w:tab/>
+      </w:r>
+    </w:p>
+    <w:p>
+      <w:pPr>
+        <w:tabs>
+          <w:tab w:val="left" w:pos="1455"/>
+        </w:tabs>
+      </w:pPr>
+    </w:p>
+    <w:p>
+      <w:pPr>
+        <w:tabs>
+          <w:tab w:val="left" w:pos="1455"/>
+        </w:tabs>
+      </w:pPr>
+    </w:p>
+    <w:p>
+      <w:pPr>
+        <w:spacing w:line="259" w:lineRule="auto"/>
+      </w:pPr>
+      <w:r>
+        <w:br w:type="page"/>
+      </w:r>
+    </w:p>
+    <w:p>
+      <w:pPr>
+        <w:spacing w:line="259" w:lineRule="auto"/>
+      </w:pPr>
+      <w:r>
+        <w:lastRenderedPageBreak/>
+        <w:t>Lz77</w:t>
+      </w:r>
+    </w:p>
+    <w:p>
+      <w:pPr>
+        <w:tabs>
+          <w:tab w:val="left" w:pos="1455"/>
+        </w:tabs>
+      </w:pPr>
+      <w:r>
+        <w:rPr>
+          <w:noProof/>
+          <w:lang w:eastAsia="en-GB"/>
+        </w:rPr>
+        <w:drawing>
+          <wp:inline distT="0" distB="0" distL="0" distR="0" wp14:anchorId="26CA9D4B" wp14:editId="4601069C">
+            <wp:extent cx="4829849" cy="8564170"/>
+            <wp:effectExtent l="0" t="0" r="8890" b="8890"/>
+            <wp:docPr id="49" name="Picture 49"/>
+            <wp:cNvGraphicFramePr>
+              <a:graphicFrameLocks xmlns:a="http://schemas.openxmlformats.org/drawingml/2006/main" noChangeAspect="1"/>
+            </wp:cNvGraphicFramePr>
+            <a:graphic xmlns:a="http://schemas.openxmlformats.org/drawingml/2006/main">
+              <a:graphicData uri="http://schemas.openxmlformats.org/drawingml/2006/picture">
+                <pic:pic xmlns:pic="http://schemas.openxmlformats.org/drawingml/2006/picture">
+                  <pic:nvPicPr>
+                    <pic:cNvPr id="1" name=""/>
+                    <pic:cNvPicPr/>
+                  </pic:nvPicPr>
+                  <pic:blipFill>
+                    <a:blip r:embed="rId89"/>
+                    <a:stretch>
+                      <a:fillRect/>
+                    </a:stretch>
+                  </pic:blipFill>
+                  <pic:spPr>
+                    <a:xfrm>
+                      <a:off x="0" y="0"/>
+                      <a:ext cx="4829849" cy="8564170"/>
+                    </a:xfrm>
+                    <a:prstGeom prst="rect">
+                      <a:avLst/>
+                    </a:prstGeom>
+                  </pic:spPr>
+                </pic:pic>
+              </a:graphicData>
+            </a:graphic>
+          </wp:inline>
+        </w:drawing>
+      </w:r>
+    </w:p>
+    <w:p>
+      <w:pPr>
+        <w:tabs>
+          <w:tab w:val="left" w:pos="1455"/>
+        </w:tabs>
+      </w:pPr>
+      <w:r>
+        <w:rPr>
+          <w:noProof/>
+          <w:lang w:eastAsia="en-GB"/>
+        </w:rPr>
+        <w:lastRenderedPageBreak/>
+        <w:drawing>
+          <wp:inline distT="0" distB="0" distL="0" distR="0" wp14:anchorId="2ADD98C2" wp14:editId="123A2631">
+            <wp:extent cx="4791075" cy="8553450"/>
+            <wp:effectExtent l="0" t="0" r="9525" b="0"/>
+            <wp:docPr id="51" name="Picture 51"/>
+            <wp:cNvGraphicFramePr>
+              <a:graphicFrameLocks xmlns:a="http://schemas.openxmlformats.org/drawingml/2006/main" noChangeAspect="1"/>
+            </wp:cNvGraphicFramePr>
+            <a:graphic xmlns:a="http://schemas.openxmlformats.org/drawingml/2006/main">
+              <a:graphicData uri="http://schemas.openxmlformats.org/drawingml/2006/picture">
+                <pic:pic xmlns:pic="http://schemas.openxmlformats.org/drawingml/2006/picture">
+                  <pic:nvPicPr>
+                    <pic:cNvPr id="1" name=""/>
+                    <pic:cNvPicPr/>
+                  </pic:nvPicPr>
+                  <pic:blipFill>
+                    <a:blip r:embed="rId90"/>
+                    <a:stretch>
+                      <a:fillRect/>
+                    </a:stretch>
+                  </pic:blipFill>
+                  <pic:spPr>
+                    <a:xfrm>
+                      <a:off x="0" y="0"/>
+                      <a:ext cx="4791075" cy="8553450"/>
+                    </a:xfrm>
+                    <a:prstGeom prst="rect">
+                      <a:avLst/>
+                    </a:prstGeom>
+                  </pic:spPr>
+                </pic:pic>
+              </a:graphicData>
+            </a:graphic>
+          </wp:inline>
+        </w:drawing>
+      </w:r>
+    </w:p>
+    <w:p>
+      <w:pPr>
+        <w:tabs>
+          <w:tab w:val="left" w:pos="1455"/>
+        </w:tabs>
+      </w:pPr>
+      <w:r>
+        <w:rPr>
+          <w:noProof/>
+          <w:lang w:eastAsia="en-GB"/>
+        </w:rPr>
+        <w:lastRenderedPageBreak/>
+        <w:drawing>
+          <wp:inline distT="0" distB="0" distL="0" distR="0" wp14:anchorId="4ECCA3CF" wp14:editId="1BB508B4">
+            <wp:extent cx="4810125" cy="8496300"/>
+            <wp:effectExtent l="0" t="0" r="9525" b="0"/>
+            <wp:docPr id="52" name="Picture 52"/>
+            <wp:cNvGraphicFramePr>
+              <a:graphicFrameLocks xmlns:a="http://schemas.openxmlformats.org/drawingml/2006/main" noChangeAspect="1"/>
+            </wp:cNvGraphicFramePr>
+            <a:graphic xmlns:a="http://schemas.openxmlformats.org/drawingml/2006/main">
+              <a:graphicData uri="http://schemas.openxmlformats.org/drawingml/2006/picture">
+                <pic:pic xmlns:pic="http://schemas.openxmlformats.org/drawingml/2006/picture">
+                  <pic:nvPicPr>
+                    <pic:cNvPr id="1" name=""/>
+                    <pic:cNvPicPr/>
+                  </pic:nvPicPr>
+                  <pic:blipFill>
+                    <a:blip r:embed="rId91"/>
+                    <a:stretch>
+                      <a:fillRect/>
+                    </a:stretch>
+                  </pic:blipFill>
+                  <pic:spPr>
+                    <a:xfrm>
+                      <a:off x="0" y="0"/>
+                      <a:ext cx="4810125" cy="8496300"/>
+                    </a:xfrm>
+                    <a:prstGeom prst="rect">
+                      <a:avLst/>
+                    </a:prstGeom>
+                  </pic:spPr>
+                </pic:pic>
+              </a:graphicData>
+            </a:graphic>
+          </wp:inline>
+        </w:drawing>
+      </w:r>
+    </w:p>
+    <w:p>
+      <w:pPr>
+        <w:tabs>
+          <w:tab w:val="left" w:pos="1455"/>
+        </w:tabs>
+      </w:pPr>
+    </w:p>
+    <w:p>
+      <w:pPr>
+        <w:tabs>
+          <w:tab w:val="left" w:pos="1455"/>
+        </w:tabs>
+      </w:pPr>
+      <w:r>
+        <w:rPr>
+          <w:noProof/>
+          <w:lang w:eastAsia="en-GB"/>
+        </w:rPr>
+        <w:lastRenderedPageBreak/>
+        <w:drawing>
+          <wp:inline distT="0" distB="0" distL="0" distR="0" wp14:anchorId="1813CFB8" wp14:editId="4B148036">
+            <wp:extent cx="4819650" cy="8496300"/>
+            <wp:effectExtent l="0" t="0" r="0" b="0"/>
+            <wp:docPr id="53" name="Picture 53"/>
+            <wp:cNvGraphicFramePr>
+              <a:graphicFrameLocks xmlns:a="http://schemas.openxmlformats.org/drawingml/2006/main" noChangeAspect="1"/>
+            </wp:cNvGraphicFramePr>
+            <a:graphic xmlns:a="http://schemas.openxmlformats.org/drawingml/2006/main">
+              <a:graphicData uri="http://schemas.openxmlformats.org/drawingml/2006/picture">
+                <pic:pic xmlns:pic="http://schemas.openxmlformats.org/drawingml/2006/picture">
+                  <pic:nvPicPr>
+                    <pic:cNvPr id="1" name=""/>
+                    <pic:cNvPicPr/>
+                  </pic:nvPicPr>
+                  <pic:blipFill>
+                    <a:blip r:embed="rId92"/>
+                    <a:stretch>
+                      <a:fillRect/>
+                    </a:stretch>
+                  </pic:blipFill>
+                  <pic:spPr>
+                    <a:xfrm>
+                      <a:off x="0" y="0"/>
+                      <a:ext cx="4819650" cy="8496300"/>
+                    </a:xfrm>
+                    <a:prstGeom prst="rect">
+                      <a:avLst/>
+                    </a:prstGeom>
+                  </pic:spPr>
+                </pic:pic>
+              </a:graphicData>
+            </a:graphic>
+          </wp:inline>
+        </w:drawing>
+      </w:r>
+    </w:p>
+    <w:p>
+      <w:pPr>
+        <w:tabs>
+          <w:tab w:val="left" w:pos="1455"/>
+        </w:tabs>
+      </w:pPr>
+      <w:r>
+        <w:rPr>
+          <w:noProof/>
+          <w:lang w:eastAsia="en-GB"/>
+        </w:rPr>
+        <w:lastRenderedPageBreak/>
+        <w:drawing>
+          <wp:inline distT="0" distB="0" distL="0" distR="0" wp14:anchorId="67EF9DC6" wp14:editId="6E84955C">
+            <wp:extent cx="4895850" cy="8515350"/>
+            <wp:effectExtent l="0" t="0" r="0" b="0"/>
+            <wp:docPr id="54" name="Picture 54"/>
+            <wp:cNvGraphicFramePr>
+              <a:graphicFrameLocks xmlns:a="http://schemas.openxmlformats.org/drawingml/2006/main" noChangeAspect="1"/>
+            </wp:cNvGraphicFramePr>
+            <a:graphic xmlns:a="http://schemas.openxmlformats.org/drawingml/2006/main">
+              <a:graphicData uri="http://schemas.openxmlformats.org/drawingml/2006/picture">
+                <pic:pic xmlns:pic="http://schemas.openxmlformats.org/drawingml/2006/picture">
+                  <pic:nvPicPr>
+                    <pic:cNvPr id="1" name=""/>
+                    <pic:cNvPicPr/>
+                  </pic:nvPicPr>
+                  <pic:blipFill>
+                    <a:blip r:embed="rId93"/>
+                    <a:stretch>
+                      <a:fillRect/>
+                    </a:stretch>
+                  </pic:blipFill>
+                  <pic:spPr>
+                    <a:xfrm>
+                      <a:off x="0" y="0"/>
+                      <a:ext cx="4895850" cy="8515350"/>
+                    </a:xfrm>
+                    <a:prstGeom prst="rect">
+                      <a:avLst/>
+                    </a:prstGeom>
+                  </pic:spPr>
+                </pic:pic>
+              </a:graphicData>
+            </a:graphic>
+          </wp:inline>
+        </w:drawing>
+      </w:r>
+    </w:p>
+    <w:p>
+      <w:pPr>
+        <w:tabs>
+          <w:tab w:val="left" w:pos="1455"/>
+        </w:tabs>
+      </w:pPr>
+      <w:r>
+        <w:rPr>
+          <w:noProof/>
+          <w:lang w:eastAsia="en-GB"/>
+        </w:rPr>
+        <w:lastRenderedPageBreak/>
+        <w:drawing>
+          <wp:inline distT="0" distB="0" distL="0" distR="0" wp14:anchorId="174A9B5C" wp14:editId="2436CDFF">
+            <wp:extent cx="4962525" cy="8505825"/>
+            <wp:effectExtent l="0" t="0" r="9525" b="9525"/>
+            <wp:docPr id="55" name="Picture 55"/>
+            <wp:cNvGraphicFramePr>
+              <a:graphicFrameLocks xmlns:a="http://schemas.openxmlformats.org/drawingml/2006/main" noChangeAspect="1"/>
+            </wp:cNvGraphicFramePr>
+            <a:graphic xmlns:a="http://schemas.openxmlformats.org/drawingml/2006/main">
+              <a:graphicData uri="http://schemas.openxmlformats.org/drawingml/2006/picture">
+                <pic:pic xmlns:pic="http://schemas.openxmlformats.org/drawingml/2006/picture">
+                  <pic:nvPicPr>
+                    <pic:cNvPr id="1" name=""/>
+                    <pic:cNvPicPr/>
+                  </pic:nvPicPr>
+                  <pic:blipFill>
+                    <a:blip r:embed="rId94"/>
+                    <a:stretch>
+                      <a:fillRect/>
+                    </a:stretch>
+                  </pic:blipFill>
+                  <pic:spPr>
+                    <a:xfrm>
+                      <a:off x="0" y="0"/>
+                      <a:ext cx="4962525" cy="8505825"/>
+                    </a:xfrm>
+                    <a:prstGeom prst="rect">
+                      <a:avLst/>
+                    </a:prstGeom>
+                  </pic:spPr>
+                </pic:pic>
+              </a:graphicData>
+            </a:graphic>
+          </wp:inline>
+        </w:drawing>
+      </w:r>
+    </w:p>
+    <w:p>
+      <w:pPr>
+        <w:tabs>
+          <w:tab w:val="left" w:pos="1455"/>
+        </w:tabs>
+      </w:pPr>
+      <w:r>
+        <w:rPr>
+          <w:noProof/>
+          <w:lang w:eastAsia="en-GB"/>
+        </w:rPr>
+        <w:lastRenderedPageBreak/>
+        <w:drawing>
+          <wp:inline distT="0" distB="0" distL="0" distR="0" wp14:anchorId="77703094" wp14:editId="26048E89">
+            <wp:extent cx="4914900" cy="8553450"/>
+            <wp:effectExtent l="0" t="0" r="0" b="0"/>
+            <wp:docPr id="56" name="Picture 56"/>
+            <wp:cNvGraphicFramePr>
+              <a:graphicFrameLocks xmlns:a="http://schemas.openxmlformats.org/drawingml/2006/main" noChangeAspect="1"/>
+            </wp:cNvGraphicFramePr>
+            <a:graphic xmlns:a="http://schemas.openxmlformats.org/drawingml/2006/main">
+              <a:graphicData uri="http://schemas.openxmlformats.org/drawingml/2006/picture">
+                <pic:pic xmlns:pic="http://schemas.openxmlformats.org/drawingml/2006/picture">
+                  <pic:nvPicPr>
+                    <pic:cNvPr id="1" name=""/>
+                    <pic:cNvPicPr/>
+                  </pic:nvPicPr>
+                  <pic:blipFill>
+                    <a:blip r:embed="rId95"/>
+                    <a:stretch>
+                      <a:fillRect/>
+                    </a:stretch>
+                  </pic:blipFill>
+                  <pic:spPr>
+                    <a:xfrm>
+                      <a:off x="0" y="0"/>
+                      <a:ext cx="4914900" cy="8553450"/>
                     </a:xfrm>
                     <a:prstGeom prst="rect">
                       <a:avLst/>
@@ -10943,6 +12888,60 @@
       </w:r>
     </w:p>
   </w:footnote>
+  <w:footnote w:id="6">
+    <w:p>
+      <w:pPr>
+        <w:pStyle w:val="FootnoteText"/>
+      </w:pPr>
+      <w:r>
+        <w:rPr>
+          <w:rStyle w:val="FootnoteReference"/>
+        </w:rPr>
+        <w:footnoteRef/>
+      </w:r>
+      <w:r>
+        <w:t xml:space="preserve"> </w:t>
+      </w:r>
+      <w:hyperlink r:id="rId2" w:history="1">
+        <w:r>
+          <w:rPr>
+            <w:rStyle w:val="Hyperlink"/>
+          </w:rPr>
+          <w:t>https://github.com/SwiftyJSON/SwiftyJSON</w:t>
+        </w:r>
+      </w:hyperlink>
+      <w:r>
+        <w:t xml:space="preserve"> </w:t>
+      </w:r>
+    </w:p>
+  </w:footnote>
+  <w:footnote w:id="7">
+    <w:p>
+      <w:pPr>
+        <w:pStyle w:val="FootnoteText"/>
+      </w:pPr>
+      <w:r>
+        <w:rPr>
+          <w:rStyle w:val="FootnoteReference"/>
+        </w:rPr>
+        <w:footnoteRef/>
+      </w:r>
+      <w:r>
+        <w:t xml:space="preserve"> </w:t>
+      </w:r>
+      <w:hyperlink r:id="rId3" w:anchor="//apple_ref/doc/uid/TP40014097-CH26-ID179" w:history="1">
+        <w:r>
+          <w:rPr>
+            <w:rStyle w:val="Hyperlink"/>
+          </w:rPr>
+          <w:t>https://developer.apple.com/library/ios/documentation/Swift/Conceptual/Swift_Programming_Language/Generics.html#//apple_ref/doc/uid/TP40014097-CH26-ID179</w:t>
+        </w:r>
+      </w:hyperlink>
+      <w:r>
+        <w:t xml:space="preserve"> </w:t>
+      </w:r>
+    </w:p>
+  </w:footnote>
 </w:footnotes>
 </file>
 
@@ -11412,9 +13411,122 @@
     </w:lvl>
   </w:abstractNum>
   <w:abstractNum w:abstractNumId="4">
-    <w:nsid w:val="49476035"/>
+    <w:nsid w:val="2F1C6F40"/>
     <w:multiLevelType w:val="hybridMultilevel"/>
-    <w:tmpl w:val="0A4679BA"/>
+    <w:tmpl w:val="6FEAF1B0"/>
+    <w:lvl w:ilvl="0" w:tplc="69C081EA">
+      <w:start w:val="20"/>
+      <w:numFmt w:val="bullet"/>
+      <w:lvlText w:val=""/>
+      <w:lvlJc w:val="left"/>
+      <w:pPr>
+        <w:ind w:left="720" w:hanging="360"/>
+      </w:pPr>
+      <w:rPr>
+        <w:rFonts w:ascii="Symbol" w:eastAsiaTheme="minorHAnsi" w:hAnsi="Symbol" w:cstheme="minorBidi" w:hint="default"/>
+      </w:rPr>
+    </w:lvl>
+    <w:lvl w:ilvl="1" w:tplc="08090003" w:tentative="1">
+      <w:start w:val="1"/>
+      <w:numFmt w:val="bullet"/>
+      <w:lvlText w:val="o"/>
+      <w:lvlJc w:val="left"/>
+      <w:pPr>
+        <w:ind w:left="1440" w:hanging="360"/>
+      </w:pPr>
+      <w:rPr>
+        <w:rFonts w:ascii="Courier New" w:hAnsi="Courier New" w:cs="Courier New" w:hint="default"/>
+      </w:rPr>
+    </w:lvl>
+    <w:lvl w:ilvl="2" w:tplc="08090005" w:tentative="1">
+      <w:start w:val="1"/>
+      <w:numFmt w:val="bullet"/>
+      <w:lvlText w:val=""/>
+      <w:lvlJc w:val="left"/>
+      <w:pPr>
+        <w:ind w:left="2160" w:hanging="360"/>
+      </w:pPr>
+      <w:rPr>
+        <w:rFonts w:ascii="Wingdings" w:hAnsi="Wingdings" w:hint="default"/>
+      </w:rPr>
+    </w:lvl>
+    <w:lvl w:ilvl="3" w:tplc="08090001" w:tentative="1">
+      <w:start w:val="1"/>
+      <w:numFmt w:val="bullet"/>
+      <w:lvlText w:val=""/>
+      <w:lvlJc w:val="left"/>
+      <w:pPr>
+        <w:ind w:left="2880" w:hanging="360"/>
+      </w:pPr>
+      <w:rPr>
+        <w:rFonts w:ascii="Symbol" w:hAnsi="Symbol" w:hint="default"/>
+      </w:rPr>
+    </w:lvl>
+    <w:lvl w:ilvl="4" w:tplc="08090003" w:tentative="1">
+      <w:start w:val="1"/>
+      <w:numFmt w:val="bullet"/>
+      <w:lvlText w:val="o"/>
+      <w:lvlJc w:val="left"/>
+      <w:pPr>
+        <w:ind w:left="3600" w:hanging="360"/>
+      </w:pPr>
+      <w:rPr>
+        <w:rFonts w:ascii="Courier New" w:hAnsi="Courier New" w:cs="Courier New" w:hint="default"/>
+      </w:rPr>
+    </w:lvl>
+    <w:lvl w:ilvl="5" w:tplc="08090005" w:tentative="1">
+      <w:start w:val="1"/>
+      <w:numFmt w:val="bullet"/>
+      <w:lvlText w:val=""/>
+      <w:lvlJc w:val="left"/>
+      <w:pPr>
+        <w:ind w:left="4320" w:hanging="360"/>
+      </w:pPr>
+      <w:rPr>
+        <w:rFonts w:ascii="Wingdings" w:hAnsi="Wingdings" w:hint="default"/>
+      </w:rPr>
+    </w:lvl>
+    <w:lvl w:ilvl="6" w:tplc="08090001" w:tentative="1">
+      <w:start w:val="1"/>
+      <w:numFmt w:val="bullet"/>
+      <w:lvlText w:val=""/>
+      <w:lvlJc w:val="left"/>
+      <w:pPr>
+        <w:ind w:left="5040" w:hanging="360"/>
+      </w:pPr>
+      <w:rPr>
+        <w:rFonts w:ascii="Symbol" w:hAnsi="Symbol" w:hint="default"/>
+      </w:rPr>
+    </w:lvl>
+    <w:lvl w:ilvl="7" w:tplc="08090003" w:tentative="1">
+      <w:start w:val="1"/>
+      <w:numFmt w:val="bullet"/>
+      <w:lvlText w:val="o"/>
+      <w:lvlJc w:val="left"/>
+      <w:pPr>
+        <w:ind w:left="5760" w:hanging="360"/>
+      </w:pPr>
+      <w:rPr>
+        <w:rFonts w:ascii="Courier New" w:hAnsi="Courier New" w:cs="Courier New" w:hint="default"/>
+      </w:rPr>
+    </w:lvl>
+    <w:lvl w:ilvl="8" w:tplc="08090005" w:tentative="1">
+      <w:start w:val="1"/>
+      <w:numFmt w:val="bullet"/>
+      <w:lvlText w:val=""/>
+      <w:lvlJc w:val="left"/>
+      <w:pPr>
+        <w:ind w:left="6480" w:hanging="360"/>
+      </w:pPr>
+      <w:rPr>
+        <w:rFonts w:ascii="Wingdings" w:hAnsi="Wingdings" w:hint="default"/>
+      </w:rPr>
+    </w:lvl>
+  </w:abstractNum>
+  <w:abstractNum w:abstractNumId="5">
+    <w:nsid w:val="3ACA1988"/>
+    <w:multiLevelType w:val="hybridMultilevel"/>
+    <w:tmpl w:val="597ECE86"/>
     <w:lvl w:ilvl="0" w:tplc="08090001">
       <w:start w:val="1"/>
       <w:numFmt w:val="bullet"/>
@@ -11524,7 +13636,120 @@
       </w:rPr>
     </w:lvl>
   </w:abstractNum>
-  <w:abstractNum w:abstractNumId="5">
+  <w:abstractNum w:abstractNumId="6">
+    <w:nsid w:val="49476035"/>
+    <w:multiLevelType w:val="hybridMultilevel"/>
+    <w:tmpl w:val="0A4679BA"/>
+    <w:lvl w:ilvl="0" w:tplc="08090001">
+      <w:start w:val="1"/>
+      <w:numFmt w:val="bullet"/>
+      <w:lvlText w:val=""/>
+      <w:lvlJc w:val="left"/>
+      <w:pPr>
+        <w:ind w:left="720" w:hanging="360"/>
+      </w:pPr>
+      <w:rPr>
+        <w:rFonts w:ascii="Symbol" w:hAnsi="Symbol" w:hint="default"/>
+      </w:rPr>
+    </w:lvl>
+    <w:lvl w:ilvl="1" w:tplc="08090003" w:tentative="1">
+      <w:start w:val="1"/>
+      <w:numFmt w:val="bullet"/>
+      <w:lvlText w:val="o"/>
+      <w:lvlJc w:val="left"/>
+      <w:pPr>
+        <w:ind w:left="1440" w:hanging="360"/>
+      </w:pPr>
+      <w:rPr>
+        <w:rFonts w:ascii="Courier New" w:hAnsi="Courier New" w:cs="Courier New" w:hint="default"/>
+      </w:rPr>
+    </w:lvl>
+    <w:lvl w:ilvl="2" w:tplc="08090005" w:tentative="1">
+      <w:start w:val="1"/>
+      <w:numFmt w:val="bullet"/>
+      <w:lvlText w:val=""/>
+      <w:lvlJc w:val="left"/>
+      <w:pPr>
+        <w:ind w:left="2160" w:hanging="360"/>
+      </w:pPr>
+      <w:rPr>
+        <w:rFonts w:ascii="Wingdings" w:hAnsi="Wingdings" w:hint="default"/>
+      </w:rPr>
+    </w:lvl>
+    <w:lvl w:ilvl="3" w:tplc="08090001" w:tentative="1">
+      <w:start w:val="1"/>
+      <w:numFmt w:val="bullet"/>
+      <w:lvlText w:val=""/>
+      <w:lvlJc w:val="left"/>
+      <w:pPr>
+        <w:ind w:left="2880" w:hanging="360"/>
+      </w:pPr>
+      <w:rPr>
+        <w:rFonts w:ascii="Symbol" w:hAnsi="Symbol" w:hint="default"/>
+      </w:rPr>
+    </w:lvl>
+    <w:lvl w:ilvl="4" w:tplc="08090003" w:tentative="1">
+      <w:start w:val="1"/>
+      <w:numFmt w:val="bullet"/>
+      <w:lvlText w:val="o"/>
+      <w:lvlJc w:val="left"/>
+      <w:pPr>
+        <w:ind w:left="3600" w:hanging="360"/>
+      </w:pPr>
+      <w:rPr>
+        <w:rFonts w:ascii="Courier New" w:hAnsi="Courier New" w:cs="Courier New" w:hint="default"/>
+      </w:rPr>
+    </w:lvl>
+    <w:lvl w:ilvl="5" w:tplc="08090005" w:tentative="1">
+      <w:start w:val="1"/>
+      <w:numFmt w:val="bullet"/>
+      <w:lvlText w:val=""/>
+      <w:lvlJc w:val="left"/>
+      <w:pPr>
+        <w:ind w:left="4320" w:hanging="360"/>
+      </w:pPr>
+      <w:rPr>
+        <w:rFonts w:ascii="Wingdings" w:hAnsi="Wingdings" w:hint="default"/>
+      </w:rPr>
+    </w:lvl>
+    <w:lvl w:ilvl="6" w:tplc="08090001" w:tentative="1">
+      <w:start w:val="1"/>
+      <w:numFmt w:val="bullet"/>
+      <w:lvlText w:val=""/>
+      <w:lvlJc w:val="left"/>
+      <w:pPr>
+        <w:ind w:left="5040" w:hanging="360"/>
+      </w:pPr>
+      <w:rPr>
+        <w:rFonts w:ascii="Symbol" w:hAnsi="Symbol" w:hint="default"/>
+      </w:rPr>
+    </w:lvl>
+    <w:lvl w:ilvl="7" w:tplc="08090003" w:tentative="1">
+      <w:start w:val="1"/>
+      <w:numFmt w:val="bullet"/>
+      <w:lvlText w:val="o"/>
+      <w:lvlJc w:val="left"/>
+      <w:pPr>
+        <w:ind w:left="5760" w:hanging="360"/>
+      </w:pPr>
+      <w:rPr>
+        <w:rFonts w:ascii="Courier New" w:hAnsi="Courier New" w:cs="Courier New" w:hint="default"/>
+      </w:rPr>
+    </w:lvl>
+    <w:lvl w:ilvl="8" w:tplc="08090005" w:tentative="1">
+      <w:start w:val="1"/>
+      <w:numFmt w:val="bullet"/>
+      <w:lvlText w:val=""/>
+      <w:lvlJc w:val="left"/>
+      <w:pPr>
+        <w:ind w:left="6480" w:hanging="360"/>
+      </w:pPr>
+      <w:rPr>
+        <w:rFonts w:ascii="Wingdings" w:hAnsi="Wingdings" w:hint="default"/>
+      </w:rPr>
+    </w:lvl>
+  </w:abstractNum>
+  <w:abstractNum w:abstractNumId="7">
     <w:nsid w:val="665B764F"/>
     <w:multiLevelType w:val="hybridMultilevel"/>
     <w:tmpl w:val="54B86724"/>
@@ -11637,7 +13862,7 @@
     </w:lvl>
   </w:abstractNum>
   <w:num w:numId="1">
-    <w:abstractNumId w:val="4"/>
+    <w:abstractNumId w:val="6"/>
   </w:num>
   <w:num w:numId="2">
     <w:abstractNumId w:val="1"/>
@@ -11649,10 +13874,16 @@
     <w:abstractNumId w:val="3"/>
   </w:num>
   <w:num w:numId="5">
-    <w:abstractNumId w:val="5"/>
+    <w:abstractNumId w:val="7"/>
   </w:num>
   <w:num w:numId="6">
     <w:abstractNumId w:val="2"/>
+  </w:num>
+  <w:num w:numId="7">
+    <w:abstractNumId w:val="4"/>
+  </w:num>
+  <w:num w:numId="8">
+    <w:abstractNumId w:val="5"/>
   </w:num>
 </w:numbering>
 </file>
@@ -12162,6 +14393,48 @@
       <w:color w:val="2E74B5" w:themeColor="accent1" w:themeShade="BF"/>
     </w:rPr>
   </w:style>
+  <w:style w:type="paragraph" w:styleId="Heading6">
+    <w:name w:val="heading 6"/>
+    <w:basedOn w:val="Normal"/>
+    <w:next w:val="Normal"/>
+    <w:link w:val="Heading6Char"/>
+    <w:uiPriority w:val="9"/>
+    <w:unhideWhenUsed/>
+    <w:qFormat/>
+    <w:rsid w:val="00EA7F32"/>
+    <w:pPr>
+      <w:keepNext/>
+      <w:keepLines/>
+      <w:spacing w:before="40" w:after="0"/>
+      <w:outlineLvl w:val="5"/>
+    </w:pPr>
+    <w:rPr>
+      <w:rFonts w:asciiTheme="majorHAnsi" w:eastAsiaTheme="majorEastAsia" w:hAnsiTheme="majorHAnsi" w:cstheme="majorBidi"/>
+      <w:color w:val="1F4D78" w:themeColor="accent1" w:themeShade="7F"/>
+    </w:rPr>
+  </w:style>
+  <w:style w:type="paragraph" w:styleId="Heading7">
+    <w:name w:val="heading 7"/>
+    <w:basedOn w:val="Normal"/>
+    <w:next w:val="Normal"/>
+    <w:link w:val="Heading7Char"/>
+    <w:uiPriority w:val="9"/>
+    <w:unhideWhenUsed/>
+    <w:qFormat/>
+    <w:rsid w:val="00EA7F32"/>
+    <w:pPr>
+      <w:keepNext/>
+      <w:keepLines/>
+      <w:spacing w:before="40" w:after="0"/>
+      <w:outlineLvl w:val="6"/>
+    </w:pPr>
+    <w:rPr>
+      <w:rFonts w:asciiTheme="majorHAnsi" w:eastAsiaTheme="majorEastAsia" w:hAnsiTheme="majorHAnsi" w:cstheme="majorBidi"/>
+      <w:i/>
+      <w:iCs/>
+      <w:color w:val="1F4D78" w:themeColor="accent1" w:themeShade="7F"/>
+    </w:rPr>
+  </w:style>
   <w:style w:type="character" w:default="1" w:styleId="DefaultParagraphFont">
     <w:name w:val="Default Paragraph Font"/>
     <w:uiPriority w:val="1"/>
@@ -12643,6 +14916,30 @@
     <w:basedOn w:val="DefaultParagraphFont"/>
     <w:rsid w:val="00F10B6B"/>
   </w:style>
+  <w:style w:type="character" w:customStyle="1" w:styleId="Heading6Char">
+    <w:name w:val="Heading 6 Char"/>
+    <w:basedOn w:val="DefaultParagraphFont"/>
+    <w:link w:val="Heading6"/>
+    <w:uiPriority w:val="9"/>
+    <w:rsid w:val="00EA7F32"/>
+    <w:rPr>
+      <w:rFonts w:asciiTheme="majorHAnsi" w:eastAsiaTheme="majorEastAsia" w:hAnsiTheme="majorHAnsi" w:cstheme="majorBidi"/>
+      <w:color w:val="1F4D78" w:themeColor="accent1" w:themeShade="7F"/>
+    </w:rPr>
+  </w:style>
+  <w:style w:type="character" w:customStyle="1" w:styleId="Heading7Char">
+    <w:name w:val="Heading 7 Char"/>
+    <w:basedOn w:val="DefaultParagraphFont"/>
+    <w:link w:val="Heading7"/>
+    <w:uiPriority w:val="9"/>
+    <w:rsid w:val="00EA7F32"/>
+    <w:rPr>
+      <w:rFonts w:asciiTheme="majorHAnsi" w:eastAsiaTheme="majorEastAsia" w:hAnsiTheme="majorHAnsi" w:cstheme="majorBidi"/>
+      <w:i/>
+      <w:iCs/>
+      <w:color w:val="1F4D78" w:themeColor="accent1" w:themeShade="7F"/>
+    </w:rPr>
+  </w:style>
 </w:styles>
 </file>
 
@@ -12685,7 +14982,7 @@
             </a:r>
             <a:r>
               <a:rPr lang="en-GB" baseline="0"/>
-              <a:t>ength in bytes (first 5 tests)</a:t>
+              <a:t>ength in bytes</a:t>
             </a:r>
             <a:endParaRPr lang="en-GB"/>
           </a:p>
@@ -12884,11 +15181,11 @@
         </c:dLbls>
         <c:gapWidth val="219"/>
         <c:overlap val="-27"/>
-        <c:axId val="-1115319568"/>
-        <c:axId val="-1115316848"/>
+        <c:axId val="1563345200"/>
+        <c:axId val="1563345744"/>
       </c:barChart>
       <c:catAx>
-        <c:axId val="-1115319568"/>
+        <c:axId val="1563345200"/>
         <c:scaling>
           <c:orientation val="minMax"/>
         </c:scaling>
@@ -12931,7 +15228,7 @@
             <a:endParaRPr lang="en-US"/>
           </a:p>
         </c:txPr>
-        <c:crossAx val="-1115316848"/>
+        <c:crossAx val="1563345744"/>
         <c:crosses val="autoZero"/>
         <c:auto val="1"/>
         <c:lblAlgn val="ctr"/>
@@ -12939,7 +15236,7 @@
         <c:noMultiLvlLbl val="0"/>
       </c:catAx>
       <c:valAx>
-        <c:axId val="-1115316848"/>
+        <c:axId val="1563345744"/>
         <c:scaling>
           <c:orientation val="minMax"/>
         </c:scaling>
@@ -12990,465 +15287,7 @@
             <a:endParaRPr lang="en-US"/>
           </a:p>
         </c:txPr>
-        <c:crossAx val="-1115319568"/>
-        <c:crosses val="autoZero"/>
-        <c:crossBetween val="between"/>
-      </c:valAx>
-      <c:spPr>
-        <a:noFill/>
-        <a:ln>
-          <a:noFill/>
-        </a:ln>
-        <a:effectLst/>
-      </c:spPr>
-    </c:plotArea>
-    <c:legend>
-      <c:legendPos val="b"/>
-      <c:overlay val="0"/>
-      <c:spPr>
-        <a:noFill/>
-        <a:ln>
-          <a:noFill/>
-        </a:ln>
-        <a:effectLst/>
-      </c:spPr>
-      <c:txPr>
-        <a:bodyPr rot="0" spcFirstLastPara="1" vertOverflow="ellipsis" vert="horz" wrap="square" anchor="ctr" anchorCtr="1"/>
-        <a:lstStyle/>
-        <a:p>
-          <a:pPr>
-            <a:defRPr sz="900" b="0" i="0" u="none" strike="noStrike" kern="1200" baseline="0">
-              <a:solidFill>
-                <a:schemeClr val="tx1">
-                  <a:lumMod val="65000"/>
-                  <a:lumOff val="35000"/>
-                </a:schemeClr>
-              </a:solidFill>
-              <a:latin typeface="+mn-lt"/>
-              <a:ea typeface="+mn-ea"/>
-              <a:cs typeface="+mn-cs"/>
-            </a:defRPr>
-          </a:pPr>
-          <a:endParaRPr lang="en-US"/>
-        </a:p>
-      </c:txPr>
-    </c:legend>
-    <c:plotVisOnly val="1"/>
-    <c:dispBlanksAs val="gap"/>
-    <c:showDLblsOverMax val="0"/>
-  </c:chart>
-  <c:spPr>
-    <a:solidFill>
-      <a:schemeClr val="bg1"/>
-    </a:solidFill>
-    <a:ln w="9525" cap="flat" cmpd="sng" algn="ctr">
-      <a:solidFill>
-        <a:schemeClr val="tx1">
-          <a:lumMod val="15000"/>
-          <a:lumOff val="85000"/>
-        </a:schemeClr>
-      </a:solidFill>
-      <a:round/>
-    </a:ln>
-    <a:effectLst/>
-  </c:spPr>
-  <c:txPr>
-    <a:bodyPr/>
-    <a:lstStyle/>
-    <a:p>
-      <a:pPr>
-        <a:defRPr/>
-      </a:pPr>
-      <a:endParaRPr lang="en-US"/>
-    </a:p>
-  </c:txPr>
-  <c:externalData r:id="rId3">
-    <c:autoUpdate val="0"/>
-  </c:externalData>
-</c:chartSpace>
-</file>
-
-<file path=word/charts/chart2.xml><?xml version="1.0" encoding="utf-8"?>
-<c:chartSpace xmlns:c="http://schemas.openxmlformats.org/drawingml/2006/chart" xmlns:a="http://schemas.openxmlformats.org/drawingml/2006/main" xmlns:r="http://schemas.openxmlformats.org/officeDocument/2006/relationships">
-  <c:date1904 val="0"/>
-  <c:lang val="en-US"/>
-  <c:roundedCorners val="0"/>
-  <mc:AlternateContent xmlns:mc="http://schemas.openxmlformats.org/markup-compatibility/2006">
-    <mc:Choice xmlns:c14="http://schemas.microsoft.com/office/drawing/2007/8/2/chart" Requires="c14">
-      <c14:style val="102"/>
-    </mc:Choice>
-    <mc:Fallback>
-      <c:style val="2"/>
-    </mc:Fallback>
-  </mc:AlternateContent>
-  <c:chart>
-    <c:title>
-      <c:tx>
-        <c:rich>
-          <a:bodyPr rot="0" spcFirstLastPara="1" vertOverflow="ellipsis" vert="horz" wrap="square" anchor="ctr" anchorCtr="1"/>
-          <a:lstStyle/>
-          <a:p>
-            <a:pPr>
-              <a:defRPr sz="1400" b="0" i="0" u="none" strike="noStrike" kern="1200" spc="0" baseline="0">
-                <a:solidFill>
-                  <a:schemeClr val="tx1">
-                    <a:lumMod val="65000"/>
-                    <a:lumOff val="35000"/>
-                  </a:schemeClr>
-                </a:solidFill>
-                <a:latin typeface="+mn-lt"/>
-                <a:ea typeface="+mn-ea"/>
-                <a:cs typeface="+mn-cs"/>
-              </a:defRPr>
-            </a:pPr>
-            <a:r>
-              <a:rPr lang="en-GB"/>
-              <a:t>Length in bytes </a:t>
-            </a:r>
-            <a:r>
-              <a:rPr lang="en-GB" baseline="0"/>
-              <a:t>(all tests)</a:t>
-            </a:r>
-            <a:endParaRPr lang="en-GB"/>
-          </a:p>
-        </c:rich>
-      </c:tx>
-      <c:overlay val="0"/>
-      <c:spPr>
-        <a:noFill/>
-        <a:ln>
-          <a:noFill/>
-        </a:ln>
-        <a:effectLst/>
-      </c:spPr>
-      <c:txPr>
-        <a:bodyPr rot="0" spcFirstLastPara="1" vertOverflow="ellipsis" vert="horz" wrap="square" anchor="ctr" anchorCtr="1"/>
-        <a:lstStyle/>
-        <a:p>
-          <a:pPr>
-            <a:defRPr sz="1400" b="0" i="0" u="none" strike="noStrike" kern="1200" spc="0" baseline="0">
-              <a:solidFill>
-                <a:schemeClr val="tx1">
-                  <a:lumMod val="65000"/>
-                  <a:lumOff val="35000"/>
-                </a:schemeClr>
-              </a:solidFill>
-              <a:latin typeface="+mn-lt"/>
-              <a:ea typeface="+mn-ea"/>
-              <a:cs typeface="+mn-cs"/>
-            </a:defRPr>
-          </a:pPr>
-          <a:endParaRPr lang="en-US"/>
-        </a:p>
-      </c:txPr>
-    </c:title>
-    <c:autoTitleDeleted val="0"/>
-    <c:plotArea>
-      <c:layout/>
-      <c:barChart>
-        <c:barDir val="col"/>
-        <c:grouping val="clustered"/>
-        <c:varyColors val="0"/>
-        <c:ser>
-          <c:idx val="0"/>
-          <c:order val="0"/>
-          <c:tx>
-            <c:strRef>
-              <c:f>Sheet1!$A$2</c:f>
-              <c:strCache>
-                <c:ptCount val="1"/>
-                <c:pt idx="0">
-                  <c:v>Original String</c:v>
-                </c:pt>
-              </c:strCache>
-            </c:strRef>
-          </c:tx>
-          <c:spPr>
-            <a:solidFill>
-              <a:schemeClr val="accent1"/>
-            </a:solidFill>
-            <a:ln>
-              <a:noFill/>
-            </a:ln>
-            <a:effectLst/>
-          </c:spPr>
-          <c:invertIfNegative val="0"/>
-          <c:val>
-            <c:numRef>
-              <c:f>Sheet1!$B$2:$J$2</c:f>
-              <c:numCache>
-                <c:formatCode>0</c:formatCode>
-                <c:ptCount val="9"/>
-                <c:pt idx="0">
-                  <c:v>7</c:v>
-                </c:pt>
-                <c:pt idx="1">
-                  <c:v>21</c:v>
-                </c:pt>
-                <c:pt idx="2">
-                  <c:v>34</c:v>
-                </c:pt>
-                <c:pt idx="3">
-                  <c:v>103</c:v>
-                </c:pt>
-                <c:pt idx="4">
-                  <c:v>518</c:v>
-                </c:pt>
-                <c:pt idx="5">
-                  <c:v>2363</c:v>
-                </c:pt>
-                <c:pt idx="6">
-                  <c:v>4090</c:v>
-                </c:pt>
-                <c:pt idx="7">
-                  <c:v>24713</c:v>
-                </c:pt>
-                <c:pt idx="8">
-                  <c:v>173892</c:v>
-                </c:pt>
-              </c:numCache>
-            </c:numRef>
-          </c:val>
-        </c:ser>
-        <c:ser>
-          <c:idx val="1"/>
-          <c:order val="1"/>
-          <c:tx>
-            <c:strRef>
-              <c:f>Sheet1!$A$3</c:f>
-              <c:strCache>
-                <c:ptCount val="1"/>
-                <c:pt idx="0">
-                  <c:v>GZip</c:v>
-                </c:pt>
-              </c:strCache>
-            </c:strRef>
-          </c:tx>
-          <c:spPr>
-            <a:solidFill>
-              <a:schemeClr val="accent2"/>
-            </a:solidFill>
-            <a:ln>
-              <a:noFill/>
-            </a:ln>
-            <a:effectLst/>
-          </c:spPr>
-          <c:invertIfNegative val="0"/>
-          <c:val>
-            <c:numRef>
-              <c:f>Sheet1!$B$3:$J$3</c:f>
-              <c:numCache>
-                <c:formatCode>0</c:formatCode>
-                <c:ptCount val="9"/>
-                <c:pt idx="0">
-                  <c:v>27</c:v>
-                </c:pt>
-                <c:pt idx="1">
-                  <c:v>41</c:v>
-                </c:pt>
-                <c:pt idx="2">
-                  <c:v>51</c:v>
-                </c:pt>
-                <c:pt idx="3">
-                  <c:v>102</c:v>
-                </c:pt>
-                <c:pt idx="4">
-                  <c:v>333</c:v>
-                </c:pt>
-                <c:pt idx="5">
-                  <c:v>1037</c:v>
-                </c:pt>
-                <c:pt idx="6">
-                  <c:v>1628</c:v>
-                </c:pt>
-                <c:pt idx="7">
-                  <c:v>2076</c:v>
-                </c:pt>
-                <c:pt idx="8">
-                  <c:v>11308</c:v>
-                </c:pt>
-              </c:numCache>
-            </c:numRef>
-          </c:val>
-        </c:ser>
-        <c:ser>
-          <c:idx val="2"/>
-          <c:order val="2"/>
-          <c:tx>
-            <c:strRef>
-              <c:f>Sheet1!$A$4</c:f>
-              <c:strCache>
-                <c:ptCount val="1"/>
-                <c:pt idx="0">
-                  <c:v>LZ77</c:v>
-                </c:pt>
-              </c:strCache>
-            </c:strRef>
-          </c:tx>
-          <c:spPr>
-            <a:solidFill>
-              <a:schemeClr val="accent3"/>
-            </a:solidFill>
-            <a:ln>
-              <a:noFill/>
-            </a:ln>
-            <a:effectLst/>
-          </c:spPr>
-          <c:invertIfNegative val="0"/>
-          <c:val>
-            <c:numRef>
-              <c:f>Sheet1!$B$4:$J$4</c:f>
-              <c:numCache>
-                <c:formatCode>0</c:formatCode>
-                <c:ptCount val="9"/>
-                <c:pt idx="0">
-                  <c:v>9</c:v>
-                </c:pt>
-                <c:pt idx="1">
-                  <c:v>23</c:v>
-                </c:pt>
-                <c:pt idx="2">
-                  <c:v>33</c:v>
-                </c:pt>
-                <c:pt idx="3">
-                  <c:v>84</c:v>
-                </c:pt>
-                <c:pt idx="4">
-                  <c:v>315</c:v>
-                </c:pt>
-                <c:pt idx="5">
-                  <c:v>1019</c:v>
-                </c:pt>
-                <c:pt idx="6">
-                  <c:v>1610</c:v>
-                </c:pt>
-                <c:pt idx="7">
-                  <c:v>2058</c:v>
-                </c:pt>
-                <c:pt idx="8">
-                  <c:v>11290</c:v>
-                </c:pt>
-              </c:numCache>
-            </c:numRef>
-          </c:val>
-        </c:ser>
-        <c:dLbls>
-          <c:showLegendKey val="0"/>
-          <c:showVal val="0"/>
-          <c:showCatName val="0"/>
-          <c:showSerName val="0"/>
-          <c:showPercent val="0"/>
-          <c:showBubbleSize val="0"/>
-        </c:dLbls>
-        <c:gapWidth val="219"/>
-        <c:overlap val="-27"/>
-        <c:axId val="-1117903152"/>
-        <c:axId val="-1227863744"/>
-      </c:barChart>
-      <c:catAx>
-        <c:axId val="-1117903152"/>
-        <c:scaling>
-          <c:orientation val="minMax"/>
-        </c:scaling>
-        <c:delete val="0"/>
-        <c:axPos val="b"/>
-        <c:numFmt formatCode="General" sourceLinked="1"/>
-        <c:majorTickMark val="none"/>
-        <c:minorTickMark val="none"/>
-        <c:tickLblPos val="nextTo"/>
-        <c:spPr>
-          <a:noFill/>
-          <a:ln w="9525" cap="flat" cmpd="sng" algn="ctr">
-            <a:solidFill>
-              <a:schemeClr val="tx1">
-                <a:lumMod val="15000"/>
-                <a:lumOff val="85000"/>
-              </a:schemeClr>
-            </a:solidFill>
-            <a:round/>
-          </a:ln>
-          <a:effectLst/>
-        </c:spPr>
-        <c:txPr>
-          <a:bodyPr rot="-60000000" spcFirstLastPara="1" vertOverflow="ellipsis" vert="horz" wrap="square" anchor="ctr" anchorCtr="1"/>
-          <a:lstStyle/>
-          <a:p>
-            <a:pPr>
-              <a:defRPr sz="900" b="0" i="0" u="none" strike="noStrike" kern="1200" baseline="0">
-                <a:solidFill>
-                  <a:schemeClr val="tx1">
-                    <a:lumMod val="65000"/>
-                    <a:lumOff val="35000"/>
-                  </a:schemeClr>
-                </a:solidFill>
-                <a:latin typeface="+mn-lt"/>
-                <a:ea typeface="+mn-ea"/>
-                <a:cs typeface="+mn-cs"/>
-              </a:defRPr>
-            </a:pPr>
-            <a:endParaRPr lang="en-US"/>
-          </a:p>
-        </c:txPr>
-        <c:crossAx val="-1227863744"/>
-        <c:crosses val="autoZero"/>
-        <c:auto val="1"/>
-        <c:lblAlgn val="ctr"/>
-        <c:lblOffset val="100"/>
-        <c:noMultiLvlLbl val="0"/>
-      </c:catAx>
-      <c:valAx>
-        <c:axId val="-1227863744"/>
-        <c:scaling>
-          <c:orientation val="minMax"/>
-        </c:scaling>
-        <c:delete val="0"/>
-        <c:axPos val="l"/>
-        <c:majorGridlines>
-          <c:spPr>
-            <a:ln w="9525" cap="flat" cmpd="sng" algn="ctr">
-              <a:solidFill>
-                <a:schemeClr val="tx1">
-                  <a:lumMod val="15000"/>
-                  <a:lumOff val="85000"/>
-                </a:schemeClr>
-              </a:solidFill>
-              <a:round/>
-            </a:ln>
-            <a:effectLst/>
-          </c:spPr>
-        </c:majorGridlines>
-        <c:numFmt formatCode="0" sourceLinked="1"/>
-        <c:majorTickMark val="none"/>
-        <c:minorTickMark val="none"/>
-        <c:tickLblPos val="nextTo"/>
-        <c:spPr>
-          <a:noFill/>
-          <a:ln>
-            <a:noFill/>
-          </a:ln>
-          <a:effectLst/>
-        </c:spPr>
-        <c:txPr>
-          <a:bodyPr rot="-60000000" spcFirstLastPara="1" vertOverflow="ellipsis" vert="horz" wrap="square" anchor="ctr" anchorCtr="1"/>
-          <a:lstStyle/>
-          <a:p>
-            <a:pPr>
-              <a:defRPr sz="900" b="0" i="0" u="none" strike="noStrike" kern="1200" baseline="0">
-                <a:solidFill>
-                  <a:schemeClr val="tx1">
-                    <a:lumMod val="65000"/>
-                    <a:lumOff val="35000"/>
-                  </a:schemeClr>
-                </a:solidFill>
-                <a:latin typeface="+mn-lt"/>
-                <a:ea typeface="+mn-ea"/>
-                <a:cs typeface="+mn-cs"/>
-              </a:defRPr>
-            </a:pPr>
-            <a:endParaRPr lang="en-US"/>
-          </a:p>
-        </c:txPr>
-        <c:crossAx val="-1117903152"/>
+        <c:crossAx val="1563345200"/>
         <c:crosses val="autoZero"/>
         <c:crossBetween val="between"/>
       </c:valAx>
@@ -13566,550 +15405,7 @@
 </cs:colorStyle>
 </file>
 
-<file path=word/charts/colors2.xml><?xml version="1.0" encoding="utf-8"?>
-<cs:colorStyle xmlns:cs="http://schemas.microsoft.com/office/drawing/2012/chartStyle" xmlns:a="http://schemas.openxmlformats.org/drawingml/2006/main" meth="cycle" id="10">
-  <a:schemeClr val="accent1"/>
-  <a:schemeClr val="accent2"/>
-  <a:schemeClr val="accent3"/>
-  <a:schemeClr val="accent4"/>
-  <a:schemeClr val="accent5"/>
-  <a:schemeClr val="accent6"/>
-  <cs:variation/>
-  <cs:variation>
-    <a:lumMod val="60000"/>
-  </cs:variation>
-  <cs:variation>
-    <a:lumMod val="80000"/>
-    <a:lumOff val="20000"/>
-  </cs:variation>
-  <cs:variation>
-    <a:lumMod val="80000"/>
-  </cs:variation>
-  <cs:variation>
-    <a:lumMod val="60000"/>
-    <a:lumOff val="40000"/>
-  </cs:variation>
-  <cs:variation>
-    <a:lumMod val="50000"/>
-  </cs:variation>
-  <cs:variation>
-    <a:lumMod val="70000"/>
-    <a:lumOff val="30000"/>
-  </cs:variation>
-  <cs:variation>
-    <a:lumMod val="70000"/>
-  </cs:variation>
-  <cs:variation>
-    <a:lumMod val="50000"/>
-    <a:lumOff val="50000"/>
-  </cs:variation>
-</cs:colorStyle>
-</file>
-
 <file path=word/charts/style1.xml><?xml version="1.0" encoding="utf-8"?>
-<cs:chartStyle xmlns:cs="http://schemas.microsoft.com/office/drawing/2012/chartStyle" xmlns:a="http://schemas.openxmlformats.org/drawingml/2006/main" id="201">
-  <cs:axisTitle>
-    <cs:lnRef idx="0"/>
-    <cs:fillRef idx="0"/>
-    <cs:effectRef idx="0"/>
-    <cs:fontRef idx="minor">
-      <a:schemeClr val="tx1">
-        <a:lumMod val="65000"/>
-        <a:lumOff val="35000"/>
-      </a:schemeClr>
-    </cs:fontRef>
-    <cs:defRPr sz="1000" kern="1200"/>
-  </cs:axisTitle>
-  <cs:categoryAxis>
-    <cs:lnRef idx="0"/>
-    <cs:fillRef idx="0"/>
-    <cs:effectRef idx="0"/>
-    <cs:fontRef idx="minor">
-      <a:schemeClr val="tx1">
-        <a:lumMod val="65000"/>
-        <a:lumOff val="35000"/>
-      </a:schemeClr>
-    </cs:fontRef>
-    <cs:spPr>
-      <a:ln w="9525" cap="flat" cmpd="sng" algn="ctr">
-        <a:solidFill>
-          <a:schemeClr val="tx1">
-            <a:lumMod val="15000"/>
-            <a:lumOff val="85000"/>
-          </a:schemeClr>
-        </a:solidFill>
-        <a:round/>
-      </a:ln>
-    </cs:spPr>
-    <cs:defRPr sz="900" kern="1200"/>
-  </cs:categoryAxis>
-  <cs:chartArea mods="allowNoFillOverride allowNoLineOverride">
-    <cs:lnRef idx="0"/>
-    <cs:fillRef idx="0"/>
-    <cs:effectRef idx="0"/>
-    <cs:fontRef idx="minor">
-      <a:schemeClr val="tx1"/>
-    </cs:fontRef>
-    <cs:spPr>
-      <a:solidFill>
-        <a:schemeClr val="bg1"/>
-      </a:solidFill>
-      <a:ln w="9525" cap="flat" cmpd="sng" algn="ctr">
-        <a:solidFill>
-          <a:schemeClr val="tx1">
-            <a:lumMod val="15000"/>
-            <a:lumOff val="85000"/>
-          </a:schemeClr>
-        </a:solidFill>
-        <a:round/>
-      </a:ln>
-    </cs:spPr>
-    <cs:defRPr sz="1000" kern="1200"/>
-  </cs:chartArea>
-  <cs:dataLabel>
-    <cs:lnRef idx="0"/>
-    <cs:fillRef idx="0"/>
-    <cs:effectRef idx="0"/>
-    <cs:fontRef idx="minor">
-      <a:schemeClr val="tx1">
-        <a:lumMod val="75000"/>
-        <a:lumOff val="25000"/>
-      </a:schemeClr>
-    </cs:fontRef>
-    <cs:defRPr sz="900" kern="1200"/>
-  </cs:dataLabel>
-  <cs:dataLabelCallout>
-    <cs:lnRef idx="0"/>
-    <cs:fillRef idx="0"/>
-    <cs:effectRef idx="0"/>
-    <cs:fontRef idx="minor">
-      <a:schemeClr val="dk1">
-        <a:lumMod val="65000"/>
-        <a:lumOff val="35000"/>
-      </a:schemeClr>
-    </cs:fontRef>
-    <cs:spPr>
-      <a:solidFill>
-        <a:schemeClr val="lt1"/>
-      </a:solidFill>
-      <a:ln>
-        <a:solidFill>
-          <a:schemeClr val="dk1">
-            <a:lumMod val="25000"/>
-            <a:lumOff val="75000"/>
-          </a:schemeClr>
-        </a:solidFill>
-      </a:ln>
-    </cs:spPr>
-    <cs:defRPr sz="900" kern="1200"/>
-    <cs:bodyPr rot="0" spcFirstLastPara="1" vertOverflow="clip" horzOverflow="clip" vert="horz" wrap="square" lIns="36576" tIns="18288" rIns="36576" bIns="18288" anchor="ctr" anchorCtr="1">
-      <a:spAutoFit/>
-    </cs:bodyPr>
-  </cs:dataLabelCallout>
-  <cs:dataPoint>
-    <cs:lnRef idx="0"/>
-    <cs:fillRef idx="1">
-      <cs:styleClr val="auto"/>
-    </cs:fillRef>
-    <cs:effectRef idx="0"/>
-    <cs:fontRef idx="minor">
-      <a:schemeClr val="tx1"/>
-    </cs:fontRef>
-  </cs:dataPoint>
-  <cs:dataPoint3D>
-    <cs:lnRef idx="0"/>
-    <cs:fillRef idx="1">
-      <cs:styleClr val="auto"/>
-    </cs:fillRef>
-    <cs:effectRef idx="0"/>
-    <cs:fontRef idx="minor">
-      <a:schemeClr val="tx1"/>
-    </cs:fontRef>
-  </cs:dataPoint3D>
-  <cs:dataPointLine>
-    <cs:lnRef idx="0">
-      <cs:styleClr val="auto"/>
-    </cs:lnRef>
-    <cs:fillRef idx="1"/>
-    <cs:effectRef idx="0"/>
-    <cs:fontRef idx="minor">
-      <a:schemeClr val="tx1"/>
-    </cs:fontRef>
-    <cs:spPr>
-      <a:ln w="28575" cap="rnd">
-        <a:solidFill>
-          <a:schemeClr val="phClr"/>
-        </a:solidFill>
-        <a:round/>
-      </a:ln>
-    </cs:spPr>
-  </cs:dataPointLine>
-  <cs:dataPointMarker>
-    <cs:lnRef idx="0">
-      <cs:styleClr val="auto"/>
-    </cs:lnRef>
-    <cs:fillRef idx="1">
-      <cs:styleClr val="auto"/>
-    </cs:fillRef>
-    <cs:effectRef idx="0"/>
-    <cs:fontRef idx="minor">
-      <a:schemeClr val="tx1"/>
-    </cs:fontRef>
-    <cs:spPr>
-      <a:ln w="9525">
-        <a:solidFill>
-          <a:schemeClr val="phClr"/>
-        </a:solidFill>
-      </a:ln>
-    </cs:spPr>
-  </cs:dataPointMarker>
-  <cs:dataPointMarkerLayout symbol="circle" size="5"/>
-  <cs:dataPointWireframe>
-    <cs:lnRef idx="0">
-      <cs:styleClr val="auto"/>
-    </cs:lnRef>
-    <cs:fillRef idx="1"/>
-    <cs:effectRef idx="0"/>
-    <cs:fontRef idx="minor">
-      <a:schemeClr val="tx1"/>
-    </cs:fontRef>
-    <cs:spPr>
-      <a:ln w="9525" cap="rnd">
-        <a:solidFill>
-          <a:schemeClr val="phClr"/>
-        </a:solidFill>
-        <a:round/>
-      </a:ln>
-    </cs:spPr>
-  </cs:dataPointWireframe>
-  <cs:dataTable>
-    <cs:lnRef idx="0"/>
-    <cs:fillRef idx="0"/>
-    <cs:effectRef idx="0"/>
-    <cs:fontRef idx="minor">
-      <a:schemeClr val="tx1">
-        <a:lumMod val="65000"/>
-        <a:lumOff val="35000"/>
-      </a:schemeClr>
-    </cs:fontRef>
-    <cs:spPr>
-      <a:noFill/>
-      <a:ln w="9525" cap="flat" cmpd="sng" algn="ctr">
-        <a:solidFill>
-          <a:schemeClr val="tx1">
-            <a:lumMod val="15000"/>
-            <a:lumOff val="85000"/>
-          </a:schemeClr>
-        </a:solidFill>
-        <a:round/>
-      </a:ln>
-    </cs:spPr>
-    <cs:defRPr sz="900" kern="1200"/>
-  </cs:dataTable>
-  <cs:downBar>
-    <cs:lnRef idx="0"/>
-    <cs:fillRef idx="0"/>
-    <cs:effectRef idx="0"/>
-    <cs:fontRef idx="minor">
-      <a:schemeClr val="dk1"/>
-    </cs:fontRef>
-    <cs:spPr>
-      <a:solidFill>
-        <a:schemeClr val="dk1">
-          <a:lumMod val="65000"/>
-          <a:lumOff val="35000"/>
-        </a:schemeClr>
-      </a:solidFill>
-      <a:ln w="9525">
-        <a:solidFill>
-          <a:schemeClr val="tx1">
-            <a:lumMod val="65000"/>
-            <a:lumOff val="35000"/>
-          </a:schemeClr>
-        </a:solidFill>
-      </a:ln>
-    </cs:spPr>
-  </cs:downBar>
-  <cs:dropLine>
-    <cs:lnRef idx="0"/>
-    <cs:fillRef idx="0"/>
-    <cs:effectRef idx="0"/>
-    <cs:fontRef idx="minor">
-      <a:schemeClr val="tx1"/>
-    </cs:fontRef>
-    <cs:spPr>
-      <a:ln w="9525" cap="flat" cmpd="sng" algn="ctr">
-        <a:solidFill>
-          <a:schemeClr val="tx1">
-            <a:lumMod val="35000"/>
-            <a:lumOff val="65000"/>
-          </a:schemeClr>
-        </a:solidFill>
-        <a:round/>
-      </a:ln>
-    </cs:spPr>
-  </cs:dropLine>
-  <cs:errorBar>
-    <cs:lnRef idx="0"/>
-    <cs:fillRef idx="0"/>
-    <cs:effectRef idx="0"/>
-    <cs:fontRef idx="minor">
-      <a:schemeClr val="tx1"/>
-    </cs:fontRef>
-    <cs:spPr>
-      <a:ln w="9525" cap="flat" cmpd="sng" algn="ctr">
-        <a:solidFill>
-          <a:schemeClr val="tx1">
-            <a:lumMod val="65000"/>
-            <a:lumOff val="35000"/>
-          </a:schemeClr>
-        </a:solidFill>
-        <a:round/>
-      </a:ln>
-    </cs:spPr>
-  </cs:errorBar>
-  <cs:floor>
-    <cs:lnRef idx="0"/>
-    <cs:fillRef idx="0"/>
-    <cs:effectRef idx="0"/>
-    <cs:fontRef idx="minor">
-      <a:schemeClr val="tx1"/>
-    </cs:fontRef>
-    <cs:spPr>
-      <a:noFill/>
-      <a:ln>
-        <a:noFill/>
-      </a:ln>
-    </cs:spPr>
-  </cs:floor>
-  <cs:gridlineMajor>
-    <cs:lnRef idx="0"/>
-    <cs:fillRef idx="0"/>
-    <cs:effectRef idx="0"/>
-    <cs:fontRef idx="minor">
-      <a:schemeClr val="tx1"/>
-    </cs:fontRef>
-    <cs:spPr>
-      <a:ln w="9525" cap="flat" cmpd="sng" algn="ctr">
-        <a:solidFill>
-          <a:schemeClr val="tx1">
-            <a:lumMod val="15000"/>
-            <a:lumOff val="85000"/>
-          </a:schemeClr>
-        </a:solidFill>
-        <a:round/>
-      </a:ln>
-    </cs:spPr>
-  </cs:gridlineMajor>
-  <cs:gridlineMinor>
-    <cs:lnRef idx="0"/>
-    <cs:fillRef idx="0"/>
-    <cs:effectRef idx="0"/>
-    <cs:fontRef idx="minor">
-      <a:schemeClr val="tx1"/>
-    </cs:fontRef>
-    <cs:spPr>
-      <a:ln w="9525" cap="flat" cmpd="sng" algn="ctr">
-        <a:solidFill>
-          <a:schemeClr val="tx1">
-            <a:lumMod val="5000"/>
-            <a:lumOff val="95000"/>
-          </a:schemeClr>
-        </a:solidFill>
-        <a:round/>
-      </a:ln>
-    </cs:spPr>
-  </cs:gridlineMinor>
-  <cs:hiLoLine>
-    <cs:lnRef idx="0"/>
-    <cs:fillRef idx="0"/>
-    <cs:effectRef idx="0"/>
-    <cs:fontRef idx="minor">
-      <a:schemeClr val="tx1"/>
-    </cs:fontRef>
-    <cs:spPr>
-      <a:ln w="9525" cap="flat" cmpd="sng" algn="ctr">
-        <a:solidFill>
-          <a:schemeClr val="tx1">
-            <a:lumMod val="75000"/>
-            <a:lumOff val="25000"/>
-          </a:schemeClr>
-        </a:solidFill>
-        <a:round/>
-      </a:ln>
-    </cs:spPr>
-  </cs:hiLoLine>
-  <cs:leaderLine>
-    <cs:lnRef idx="0"/>
-    <cs:fillRef idx="0"/>
-    <cs:effectRef idx="0"/>
-    <cs:fontRef idx="minor">
-      <a:schemeClr val="tx1"/>
-    </cs:fontRef>
-    <cs:spPr>
-      <a:ln w="9525" cap="flat" cmpd="sng" algn="ctr">
-        <a:solidFill>
-          <a:schemeClr val="tx1">
-            <a:lumMod val="35000"/>
-            <a:lumOff val="65000"/>
-          </a:schemeClr>
-        </a:solidFill>
-        <a:round/>
-      </a:ln>
-    </cs:spPr>
-  </cs:leaderLine>
-  <cs:legend>
-    <cs:lnRef idx="0"/>
-    <cs:fillRef idx="0"/>
-    <cs:effectRef idx="0"/>
-    <cs:fontRef idx="minor">
-      <a:schemeClr val="tx1">
-        <a:lumMod val="65000"/>
-        <a:lumOff val="35000"/>
-      </a:schemeClr>
-    </cs:fontRef>
-    <cs:defRPr sz="900" kern="1200"/>
-  </cs:legend>
-  <cs:plotArea mods="allowNoFillOverride allowNoLineOverride">
-    <cs:lnRef idx="0"/>
-    <cs:fillRef idx="0"/>
-    <cs:effectRef idx="0"/>
-    <cs:fontRef idx="minor">
-      <a:schemeClr val="tx1"/>
-    </cs:fontRef>
-  </cs:plotArea>
-  <cs:plotArea3D mods="allowNoFillOverride allowNoLineOverride">
-    <cs:lnRef idx="0"/>
-    <cs:fillRef idx="0"/>
-    <cs:effectRef idx="0"/>
-    <cs:fontRef idx="minor">
-      <a:schemeClr val="tx1"/>
-    </cs:fontRef>
-  </cs:plotArea3D>
-  <cs:seriesAxis>
-    <cs:lnRef idx="0"/>
-    <cs:fillRef idx="0"/>
-    <cs:effectRef idx="0"/>
-    <cs:fontRef idx="minor">
-      <a:schemeClr val="tx1">
-        <a:lumMod val="65000"/>
-        <a:lumOff val="35000"/>
-      </a:schemeClr>
-    </cs:fontRef>
-    <cs:defRPr sz="900" kern="1200"/>
-  </cs:seriesAxis>
-  <cs:seriesLine>
-    <cs:lnRef idx="0"/>
-    <cs:fillRef idx="0"/>
-    <cs:effectRef idx="0"/>
-    <cs:fontRef idx="minor">
-      <a:schemeClr val="tx1"/>
-    </cs:fontRef>
-    <cs:spPr>
-      <a:ln w="9525" cap="flat" cmpd="sng" algn="ctr">
-        <a:solidFill>
-          <a:schemeClr val="tx1">
-            <a:lumMod val="35000"/>
-            <a:lumOff val="65000"/>
-          </a:schemeClr>
-        </a:solidFill>
-        <a:round/>
-      </a:ln>
-    </cs:spPr>
-  </cs:seriesLine>
-  <cs:title>
-    <cs:lnRef idx="0"/>
-    <cs:fillRef idx="0"/>
-    <cs:effectRef idx="0"/>
-    <cs:fontRef idx="minor">
-      <a:schemeClr val="tx1">
-        <a:lumMod val="65000"/>
-        <a:lumOff val="35000"/>
-      </a:schemeClr>
-    </cs:fontRef>
-    <cs:defRPr sz="1400" b="0" kern="1200" spc="0" baseline="0"/>
-  </cs:title>
-  <cs:trendline>
-    <cs:lnRef idx="0">
-      <cs:styleClr val="auto"/>
-    </cs:lnRef>
-    <cs:fillRef idx="0"/>
-    <cs:effectRef idx="0"/>
-    <cs:fontRef idx="minor">
-      <a:schemeClr val="tx1"/>
-    </cs:fontRef>
-    <cs:spPr>
-      <a:ln w="19050" cap="rnd">
-        <a:solidFill>
-          <a:schemeClr val="phClr"/>
-        </a:solidFill>
-        <a:prstDash val="sysDot"/>
-      </a:ln>
-    </cs:spPr>
-  </cs:trendline>
-  <cs:trendlineLabel>
-    <cs:lnRef idx="0"/>
-    <cs:fillRef idx="0"/>
-    <cs:effectRef idx="0"/>
-    <cs:fontRef idx="minor">
-      <a:schemeClr val="tx1">
-        <a:lumMod val="65000"/>
-        <a:lumOff val="35000"/>
-      </a:schemeClr>
-    </cs:fontRef>
-    <cs:defRPr sz="900" kern="1200"/>
-  </cs:trendlineLabel>
-  <cs:upBar>
-    <cs:lnRef idx="0"/>
-    <cs:fillRef idx="0"/>
-    <cs:effectRef idx="0"/>
-    <cs:fontRef idx="minor">
-      <a:schemeClr val="dk1"/>
-    </cs:fontRef>
-    <cs:spPr>
-      <a:solidFill>
-        <a:schemeClr val="lt1"/>
-      </a:solidFill>
-      <a:ln w="9525">
-        <a:solidFill>
-          <a:schemeClr val="tx1">
-            <a:lumMod val="15000"/>
-            <a:lumOff val="85000"/>
-          </a:schemeClr>
-        </a:solidFill>
-      </a:ln>
-    </cs:spPr>
-  </cs:upBar>
-  <cs:valueAxis>
-    <cs:lnRef idx="0"/>
-    <cs:fillRef idx="0"/>
-    <cs:effectRef idx="0"/>
-    <cs:fontRef idx="minor">
-      <a:schemeClr val="tx1">
-        <a:lumMod val="65000"/>
-        <a:lumOff val="35000"/>
-      </a:schemeClr>
-    </cs:fontRef>
-    <cs:defRPr sz="900" kern="1200"/>
-  </cs:valueAxis>
-  <cs:wall>
-    <cs:lnRef idx="0"/>
-    <cs:fillRef idx="0"/>
-    <cs:effectRef idx="0"/>
-    <cs:fontRef idx="minor">
-      <a:schemeClr val="tx1"/>
-    </cs:fontRef>
-    <cs:spPr>
-      <a:noFill/>
-      <a:ln>
-        <a:noFill/>
-      </a:ln>
-    </cs:spPr>
-  </cs:wall>
-</cs:chartStyle>
-</file>
-
-<file path=word/charts/style2.xml><?xml version="1.0" encoding="utf-8"?>
 <cs:chartStyle xmlns:cs="http://schemas.microsoft.com/office/drawing/2012/chartStyle" xmlns:a="http://schemas.openxmlformats.org/drawingml/2006/main" id="201">
   <cs:axisTitle>
     <cs:lnRef idx="0"/>
@@ -14954,7 +16250,7 @@
 </file>
 
 <file path=customXml/itemProps1.xml><?xml version="1.0" encoding="utf-8"?>
-<ds:datastoreItem xmlns:ds="http://schemas.openxmlformats.org/officeDocument/2006/customXml" ds:itemID="{3FEB097A-F9A5-41D4-93B2-6D5B79A8AE0E}">
+<ds:datastoreItem xmlns:ds="http://schemas.openxmlformats.org/officeDocument/2006/customXml" ds:itemID="{D17FDA69-2EC4-481C-A738-4920C7B7AB33}">
   <ds:schemaRefs>
     <ds:schemaRef ds:uri="http://schemas.openxmlformats.org/officeDocument/2006/bibliography"/>
   </ds:schemaRefs>

--- a/Bachelor project 2015 v2.docx
+++ b/Bachelor project 2015 v2.docx
@@ -12,6 +12,9 @@
       </w:sdtPr>
       <w:sdtContent>
         <w:p>
+          <w:pPr>
+            <w:spacing w:after="129"/>
+          </w:pPr>
           <w:r>
             <w:rPr>
               <w:noProof/>
@@ -95,7 +98,11 @@
                                   </w:p>
                                 </w:sdtContent>
                               </w:sdt>
-                              <w:p/>
+                              <w:p>
+                                <w:pPr>
+                                  <w:spacing w:after="129"/>
+                                </w:pPr>
+                              </w:p>
                               <w:sdt>
                                 <w:sdtPr>
                                   <w:alias w:val="Abstract"/>
@@ -106,6 +113,9 @@
                                 </w:sdtPr>
                                 <w:sdtContent>
                                   <w:p>
+                                    <w:pPr>
+                                      <w:spacing w:after="129"/>
+                                    </w:pPr>
                                     <w:r>
                                       <w:t>[Draw your reader in with an engaging abstract. It is typically a short summary of the document. When you’re ready to add your content, just click here and start typing.]</w:t>
                                     </w:r>
@@ -153,7 +163,11 @@
                             </w:p>
                           </w:sdtContent>
                         </w:sdt>
-                        <w:p/>
+                        <w:p>
+                          <w:pPr>
+                            <w:spacing w:after="129"/>
+                          </w:pPr>
+                        </w:p>
                         <w:sdt>
                           <w:sdtPr>
                             <w:alias w:val="Abstract"/>
@@ -164,6 +178,9 @@
                           </w:sdtPr>
                           <w:sdtContent>
                             <w:p>
+                              <w:pPr>
+                                <w:spacing w:after="129"/>
+                              </w:pPr>
                               <w:r>
                                 <w:t>[Draw your reader in with an engaging abstract. It is typically a short summary of the document. When you’re ready to add your content, just click here and start typing.]</w:t>
                               </w:r>
@@ -261,6 +278,7 @@
                                   <w:p>
                                     <w:pPr>
                                       <w:pStyle w:val="Subtitle"/>
+                                      <w:spacing w:after="129"/>
                                     </w:pPr>
                                     <w:r>
                                       <w:t>[Document subtitle]</w:t>
@@ -306,6 +324,7 @@
                             <w:p>
                               <w:pPr>
                                 <w:pStyle w:val="Subtitle"/>
+                                <w:spacing w:after="129"/>
                               </w:pPr>
                               <w:r>
                                 <w:t>[Document subtitle]</w:t>
@@ -322,15 +341,26 @@
             </mc:AlternateContent>
           </w:r>
         </w:p>
-        <w:p/>
         <w:p>
+          <w:pPr>
+            <w:spacing w:after="129"/>
+          </w:pPr>
+        </w:p>
+        <w:p>
+          <w:pPr>
+            <w:spacing w:after="129"/>
+          </w:pPr>
           <w:r>
             <w:br w:type="page"/>
           </w:r>
         </w:p>
       </w:sdtContent>
     </w:sdt>
-    <w:p/>
+    <w:p>
+      <w:pPr>
+        <w:spacing w:after="129"/>
+      </w:pPr>
+    </w:p>
     <w:sdt>
       <w:sdtPr>
         <w:rPr>
@@ -4226,8 +4256,13 @@
       </w:r>
     </w:p>
     <w:p>
-      <w:r>
-        <w:t>iOS programming is very object orientated. When you make a request for external data via the internet, you will most likely want to extract the values, and map them to a Swift class instance. Unfortunately there is quite a tedious set of steps to implement this.</w:t>
+      <w:proofErr w:type="gramStart"/>
+      <w:r>
+        <w:t>iOS</w:t>
+      </w:r>
+      <w:proofErr w:type="gramEnd"/>
+      <w:r>
+        <w:t xml:space="preserve"> programming is very object orientated. When you make a request for external data via the internet, you will most likely want to extract the values, and map them to a Swift class instance. Unfortunately there is quite a tedious set of steps to implement this.</w:t>
       </w:r>
     </w:p>
     <w:p/>
@@ -4302,7 +4337,15 @@
         <w:pStyle w:val="Heading3"/>
       </w:pPr>
       <w:r>
-        <w:t xml:space="preserve">Setting up REST Web Api Urls in the front end for your different models </w:t>
+        <w:t xml:space="preserve">Setting up REST Web </w:t>
+      </w:r>
+      <w:proofErr w:type="gramStart"/>
+      <w:r>
+        <w:t>Api</w:t>
+      </w:r>
+      <w:proofErr w:type="gramEnd"/>
+      <w:r>
+        <w:t xml:space="preserve"> Urls in the front end for your different models </w:t>
       </w:r>
       <w:r>
         <w:t>results in</w:t>
@@ -5484,7 +5527,15 @@
     </w:p>
     <w:p>
       <w:r>
-        <w:t>(for object mapper)</w:t>
+        <w:t>(</w:t>
+      </w:r>
+      <w:proofErr w:type="gramStart"/>
+      <w:r>
+        <w:t>for</w:t>
+      </w:r>
+      <w:proofErr w:type="gramEnd"/>
+      <w:r>
+        <w:t xml:space="preserve"> object mapper)</w:t>
       </w:r>
     </w:p>
     <w:p/>
@@ -5630,7 +5681,15 @@
     </w:p>
     <w:p>
       <w:r>
-        <w:t>“mmmmmmmmmmYYYY”</w:t>
+        <w:t>“</w:t>
+      </w:r>
+      <w:proofErr w:type="gramStart"/>
+      <w:r>
+        <w:t>mmmmmmmmmmYYYY</w:t>
+      </w:r>
+      <w:proofErr w:type="gramEnd"/>
+      <w:r>
+        <w:t>”</w:t>
       </w:r>
       <w:r>
         <w:t xml:space="preserve"> could be represented as: “m10</w:t>
@@ -5912,7 +5971,15 @@
         <w:t xml:space="preserve"> using the same compression technique.</w:t>
       </w:r>
       <w:r>
-        <w:t xml:space="preserve"> (request 4)</w:t>
+        <w:t xml:space="preserve"> (</w:t>
+      </w:r>
+      <w:proofErr w:type="gramStart"/>
+      <w:r>
+        <w:t>request</w:t>
+      </w:r>
+      <w:proofErr w:type="gramEnd"/>
+      <w:r>
+        <w:t xml:space="preserve"> 4)</w:t>
       </w:r>
       <w:r>
         <w:t xml:space="preserve">. </w:t>
@@ -6171,7 +6238,47 @@
         <w:t xml:space="preserve"> </w:t>
       </w:r>
       <w:r>
-        <w:t>"-??\t?0\fW???QZ?h???F??\r\"???\"{????n???8|b0?0??z???G???oJ\b??~?s??^”</w:t>
+        <w:t>"-??\t?0\fW???QZ</w:t>
+      </w:r>
+      <w:proofErr w:type="gramStart"/>
+      <w:r>
+        <w:t>?h</w:t>
+      </w:r>
+      <w:proofErr w:type="gramEnd"/>
+      <w:r>
+        <w:t>???F??\r\"???\"{????</w:t>
+      </w:r>
+      <w:proofErr w:type="gramStart"/>
+      <w:r>
+        <w:t>n</w:t>
+      </w:r>
+      <w:proofErr w:type="gramEnd"/>
+      <w:r>
+        <w:t>???8|b0</w:t>
+      </w:r>
+      <w:proofErr w:type="gramStart"/>
+      <w:r>
+        <w:t>?0</w:t>
+      </w:r>
+      <w:proofErr w:type="gramEnd"/>
+      <w:r>
+        <w:t>??</w:t>
+      </w:r>
+      <w:proofErr w:type="gramStart"/>
+      <w:r>
+        <w:t>z</w:t>
+      </w:r>
+      <w:proofErr w:type="gramEnd"/>
+      <w:r>
+        <w:t>???G???oJ\b??</w:t>
+      </w:r>
+      <w:proofErr w:type="gramStart"/>
+      <w:r>
+        <w:t>~?s</w:t>
+      </w:r>
+      <w:proofErr w:type="gramEnd"/>
+      <w:r>
+        <w:t>??^”</w:t>
       </w:r>
     </w:p>
     <w:p/>
@@ -6345,8 +6452,16 @@
         <w:rPr>
           <w:lang w:eastAsia="en-GB"/>
         </w:rPr>
-        <w:t>salt/iv ?</w:t>
-      </w:r>
+        <w:t>salt/</w:t>
+      </w:r>
+      <w:proofErr w:type="gramStart"/>
+      <w:r>
+        <w:rPr>
+          <w:lang w:eastAsia="en-GB"/>
+        </w:rPr>
+        <w:t>iv ?</w:t>
+      </w:r>
+      <w:proofErr w:type="gramEnd"/>
     </w:p>
     <w:p/>
     <w:p>
@@ -6638,8 +6753,13 @@
     </w:p>
     <w:p/>
     <w:p>
-      <w:r>
-        <w:t>conc:</w:t>
+      <w:proofErr w:type="gramStart"/>
+      <w:r>
+        <w:t>conc</w:t>
+      </w:r>
+      <w:proofErr w:type="gramEnd"/>
+      <w:r>
+        <w:t>:</w:t>
       </w:r>
     </w:p>
     <w:p>
@@ -6674,7 +6794,14 @@
             <w:rStyle w:val="Hyperlink"/>
             <w:lang w:val="da-DK"/>
           </w:rPr>
-          <w:t>http://web-resource-optimization.blogspot.dk/2011/06/json-compression-algorithms.html</w:t>
+          <w:t>http://web-resource-optimization.blogspot.dk/2011/06/json-compression-algor</w:t>
+        </w:r>
+        <w:r>
+          <w:rPr>
+            <w:rStyle w:val="Hyperlink"/>
+            <w:lang w:val="da-DK"/>
+          </w:rPr>
+          <w:t>ithms.html</w:t>
         </w:r>
       </w:hyperlink>
     </w:p>
@@ -6801,498 +6928,22 @@
         <w:t>Object definitions are transported as arrays of values instead of key/value dictionaries. The templates are part of the response and include an “id” which is the first number of the array. E.g. [1, “width”, “height”] – has template id of 1. The first value in the values array points to the template id. This allows it to be unpacked on the otherside.</w:t>
       </w:r>
     </w:p>
-    <w:p/>
-    <w:p>
-      <w:pPr>
-        <w:pStyle w:val="Heading4"/>
-      </w:pPr>
-      <w:r>
-        <w:t>JSONH (HPack)</w:t>
-      </w:r>
-    </w:p>
-    <w:p>
-      <w:hyperlink r:id="rId18" w:history="1">
-        <w:r>
-          <w:rPr>
-            <w:rStyle w:val="Hyperlink"/>
-          </w:rPr>
-          <w:t>https://github.com/WebReflection/json.hpack</w:t>
-        </w:r>
-      </w:hyperlink>
-    </w:p>
-    <w:p>
-      <w:hyperlink r:id="rId19" w:history="1">
-        <w:r>
-          <w:rPr>
-            <w:rStyle w:val="Hyperlink"/>
-          </w:rPr>
-          <w:t>https://github.com/WebReflection/JSONH</w:t>
-        </w:r>
-      </w:hyperlink>
-    </w:p>
-    <w:p/>
-    <w:p/>
-    <w:p>
-      <w:r>
-        <w:t>MessagePack</w:t>
-      </w:r>
-    </w:p>
-    <w:p/>
-    <w:p/>
-    <w:p>
-      <w:pPr>
-        <w:pStyle w:val="Heading2"/>
-      </w:pPr>
-      <w:bookmarkStart w:id="26" w:name="_Toc419455345"/>
-      <w:r>
-        <w:t>JSON stream</w:t>
-      </w:r>
-      <w:bookmarkEnd w:id="26"/>
-    </w:p>
-    <w:p/>
-    <w:p>
-      <w:pPr>
-        <w:pStyle w:val="Heading2"/>
-      </w:pPr>
-      <w:r>
-        <w:t>Data formats</w:t>
-      </w:r>
-    </w:p>
-    <w:p>
-      <w:r>
-        <w:t>Json/xml</w:t>
-      </w:r>
-      <w:bookmarkStart w:id="27" w:name="_Toc419455346"/>
-    </w:p>
-    <w:p>
-      <w:pPr>
-        <w:pStyle w:val="Heading2"/>
-      </w:pPr>
-      <w:r>
-        <w:t>Research Findings</w:t>
-      </w:r>
-      <w:bookmarkEnd w:id="27"/>
-    </w:p>
-    <w:p>
-      <w:pPr>
-        <w:pStyle w:val="ListParagraph"/>
-        <w:numPr>
-          <w:ilvl w:val="0"/>
-          <w:numId w:val="1"/>
-        </w:numPr>
-      </w:pPr>
-      <w:r>
-        <w:t>Best compression/encryption/encoding methods from research</w:t>
-      </w:r>
-    </w:p>
-    <w:p>
-      <w:pPr>
-        <w:pStyle w:val="ListParagraph"/>
-        <w:numPr>
-          <w:ilvl w:val="0"/>
-          <w:numId w:val="1"/>
-        </w:numPr>
-      </w:pPr>
-      <w:r>
-        <w:t>plan for product</w:t>
-      </w:r>
-    </w:p>
-    <w:p/>
-    <w:p>
-      <w:pPr>
-        <w:spacing w:line="259" w:lineRule="auto"/>
-      </w:pPr>
-      <w:r>
-        <w:br w:type="page"/>
-      </w:r>
-    </w:p>
-    <w:p>
-      <w:pPr>
-        <w:pStyle w:val="Heading2"/>
-      </w:pPr>
-      <w:r>
-        <w:lastRenderedPageBreak/>
-        <w:t xml:space="preserve">JSON Optimization </w:t>
-      </w:r>
-      <w:r>
-        <w:br w:type="page"/>
-      </w:r>
-    </w:p>
-    <w:p>
-      <w:pPr>
-        <w:pStyle w:val="Heading1"/>
-      </w:pPr>
-      <w:bookmarkStart w:id="28" w:name="_Toc419455347"/>
-      <w:r>
-        <w:lastRenderedPageBreak/>
-        <w:t>Product</w:t>
-      </w:r>
-      <w:bookmarkEnd w:id="28"/>
-    </w:p>
-    <w:p>
-      <w:r>
-        <w:t xml:space="preserve">The product consists of a server side and a client side library. Its purpose is two provide a framework for communicating to and from a Web API while ensuring an optimized transport of data which handles both security and compression. </w:t>
-      </w:r>
-    </w:p>
-    <w:p>
-      <w:r>
-        <w:t xml:space="preserve">The main aim is for the product is to be easy to install, and as easy as possible for a future developer to use. This means considering the installation and updating of </w:t>
-      </w:r>
-      <w:r>
-        <w:rPr>
-          <w:color w:val="FF0000"/>
-        </w:rPr>
-        <w:t xml:space="preserve">the frameworks as well as the number of lines of code and DRY principles. </w:t>
-      </w:r>
-    </w:p>
-    <w:p>
-      <w:r>
-        <w:t xml:space="preserve">It also tries to be as </w:t>
-      </w:r>
-      <w:r>
-        <w:rPr>
-          <w:color w:val="FF0000"/>
-        </w:rPr>
-        <w:t>unobtrusive</w:t>
-      </w:r>
-      <w:r>
-        <w:t xml:space="preserve"> as possible. This means that you can apply this framework to an existing .NET Web API and Swift </w:t>
-      </w:r>
-      <w:r>
-        <w:t>project without having to make any big changes.</w:t>
-      </w:r>
-    </w:p>
-    <w:p/>
-    <w:p>
-      <w:pPr>
-        <w:pStyle w:val="Heading2"/>
-      </w:pPr>
-      <w:bookmarkStart w:id="29" w:name="_Toc419455348"/>
-      <w:r>
-        <w:t>Overview</w:t>
-      </w:r>
-      <w:bookmarkEnd w:id="29"/>
-    </w:p>
-    <w:p>
-      <w:pPr>
-        <w:pStyle w:val="Heading3"/>
-      </w:pPr>
-      <w:bookmarkStart w:id="30" w:name="_Toc419455349"/>
-      <w:r>
-        <w:t>JSON format</w:t>
-      </w:r>
-      <w:bookmarkEnd w:id="30"/>
-    </w:p>
-    <w:p>
-      <w:r>
-        <w:t xml:space="preserve">The JSON format for a response </w:t>
-      </w:r>
-      <w:r>
-        <w:t>is normal valid JSON which can would pass any JSON validator.</w:t>
-      </w:r>
-    </w:p>
-    <w:p>
-      <w:r>
-        <w:t>A sample request looks like this (while in transport):</w:t>
-      </w:r>
-    </w:p>
-    <w:p>
-      <w:pPr>
-        <w:pStyle w:val="Code"/>
-      </w:pPr>
-      <w:r>
-        <w:rPr>
-          <w:rStyle w:val="sbrace"/>
-        </w:rPr>
-        <w:t>{</w:t>
-      </w:r>
-      <w:r>
-        <w:rPr>
-          <w:rStyle w:val="apple-converted-space"/>
-        </w:rPr>
-        <w:t>  </w:t>
-      </w:r>
-      <w:r>
-        <w:br/>
-        <w:t>   </w:t>
-      </w:r>
-      <w:r>
-        <w:rPr>
-          <w:rStyle w:val="sobjectk"/>
-          <w:b/>
-          <w:bCs/>
-          <w:color w:val="333333"/>
-        </w:rPr>
-        <w:t>"data"</w:t>
-      </w:r>
-      <w:r>
-        <w:rPr>
-          <w:rStyle w:val="scolon"/>
-        </w:rPr>
-        <w:t>:</w:t>
-      </w:r>
-      <w:r>
-        <w:rPr>
-          <w:rStyle w:val="sobjectv"/>
-          <w:color w:val="555555"/>
-        </w:rPr>
-        <w:t>"U2FsdGVkX1/Q0adIWkeHud7buJ797pcaO4V1Accxe0/Ox+e4votw8"</w:t>
-      </w:r>
-      <w:r>
-        <w:br/>
-      </w:r>
-      <w:r>
-        <w:rPr>
-          <w:rStyle w:val="sbrace"/>
-        </w:rPr>
-        <w:t>}</w:t>
-      </w:r>
-    </w:p>
-    <w:p>
-      <w:r>
-        <w:t xml:space="preserve">The string inside the data parameter is its own JSON string (also valid JSON) which has been compressed and encrypted using the settings defined by the user </w:t>
-      </w:r>
-      <w:r>
-        <w:rPr>
-          <w:color w:val="FF0000"/>
-        </w:rPr>
-        <w:t>(explained later on).</w:t>
-      </w:r>
-      <w:r>
-        <w:rPr>
-          <w:color w:val="FF0000"/>
-        </w:rPr>
-        <w:t xml:space="preserve"> </w:t>
-      </w:r>
-      <w:r>
-        <w:t xml:space="preserve">This can be </w:t>
-      </w:r>
-      <w:r>
-        <w:t xml:space="preserve">processed on the front end and the normal JSON extracted. </w:t>
-      </w:r>
-    </w:p>
-    <w:p>
-      <w:r>
-        <w:t>The processed JSON is completel</w:t>
-      </w:r>
-      <w:r>
-        <w:t>y valid JSON although has been “</w:t>
-      </w:r>
-      <w:r>
-        <w:rPr>
-          <w:color w:val="FF0000"/>
-        </w:rPr>
-        <w:t xml:space="preserve">percentage </w:t>
-      </w:r>
-      <w:r>
-        <w:rPr>
-          <w:color w:val="FF0000"/>
-        </w:rPr>
-        <w:t>escaped</w:t>
-      </w:r>
-      <w:r>
-        <w:t>” with a backslash to allow it to sit inside a string:</w:t>
-      </w:r>
-    </w:p>
-    <w:p>
-      <w:r>
-        <w:t>{ \”Name\” : \”Alex\” }</w:t>
-      </w:r>
-    </w:p>
-    <w:p/>
-    <w:p>
-      <w:r>
-        <w:t xml:space="preserve">In a request to the server, the </w:t>
-      </w:r>
-      <w:r>
-        <w:t>data parameter is parsed to the server as a normal HTTP body parameter. This allows these values to be easily retrieved again by the server.</w:t>
-      </w:r>
-    </w:p>
-    <w:p/>
-    <w:p/>
-    <w:p>
-      <w:pPr>
-        <w:pStyle w:val="Heading3"/>
-      </w:pPr>
-      <w:bookmarkStart w:id="31" w:name="_Toc419455350"/>
-      <w:r>
-        <w:lastRenderedPageBreak/>
-        <w:t>Compression</w:t>
-      </w:r>
-      <w:bookmarkEnd w:id="31"/>
-    </w:p>
-    <w:p/>
-    <w:p>
-      <w:pPr>
-        <w:pStyle w:val="Heading3"/>
-      </w:pPr>
-      <w:bookmarkStart w:id="32" w:name="_Toc419455351"/>
-      <w:r>
-        <w:t>Encryption</w:t>
-      </w:r>
-      <w:bookmarkEnd w:id="32"/>
-    </w:p>
-    <w:p/>
-    <w:p/>
-    <w:p/>
-    <w:p/>
-    <w:p>
-      <w:pPr>
-        <w:pStyle w:val="Heading2"/>
-      </w:pPr>
-      <w:bookmarkStart w:id="33" w:name="_Toc419455353"/>
-      <w:r>
-        <w:t>Backend library (C#)</w:t>
-      </w:r>
-      <w:bookmarkEnd w:id="33"/>
-    </w:p>
-    <w:p>
-      <w:pPr>
-        <w:pStyle w:val="Heading3"/>
-      </w:pPr>
-      <w:r>
-        <w:t>Features</w:t>
-      </w:r>
-    </w:p>
-    <w:p>
-      <w:r>
-        <w:t>The backend library includes the following features:</w:t>
-      </w:r>
-    </w:p>
-    <w:p>
-      <w:pPr>
-        <w:pStyle w:val="ListParagraph"/>
-        <w:numPr>
-          <w:ilvl w:val="0"/>
-          <w:numId w:val="1"/>
-        </w:numPr>
-      </w:pPr>
-      <w:r>
-        <w:t>Automatic com</w:t>
-      </w:r>
-      <w:r>
-        <w:t>pression and encryption of data via action filters.</w:t>
-      </w:r>
-    </w:p>
-    <w:p>
-      <w:pPr>
-        <w:pStyle w:val="ListParagraph"/>
-        <w:numPr>
-          <w:ilvl w:val="0"/>
-          <w:numId w:val="1"/>
-        </w:numPr>
-      </w:pPr>
-      <w:r>
-        <w:t>Mask URL routes with encryption</w:t>
-      </w:r>
-    </w:p>
-    <w:p>
-      <w:pPr>
-        <w:pStyle w:val="ListParagraph"/>
-        <w:numPr>
-          <w:ilvl w:val="0"/>
-          <w:numId w:val="1"/>
-        </w:numPr>
-      </w:pPr>
-      <w:r>
-        <w:t>The ability to continue using built in MVC and Web API 2 methods as normal</w:t>
-      </w:r>
-    </w:p>
-    <w:p/>
-    <w:p>
-      <w:pPr>
-        <w:pStyle w:val="Heading3"/>
-      </w:pPr>
-      <w:bookmarkStart w:id="34" w:name="_Toc419455354"/>
-      <w:r>
-        <w:t>Installation</w:t>
-      </w:r>
-      <w:bookmarkEnd w:id="34"/>
-    </w:p>
-    <w:p>
-      <w:r>
-        <w:t>The library is installed by dragging and dropping the folder into your project. You must then ensure you have a reference to the namespace in any files which you wish to access features from the library.</w:t>
-      </w:r>
-    </w:p>
-    <w:p>
-      <w:pPr>
-        <w:rPr>
-          <w:rFonts w:ascii="Consolas" w:hAnsi="Consolas" w:cs="Consolas"/>
-          <w:color w:val="000000"/>
-          <w:sz w:val="19"/>
-          <w:szCs w:val="19"/>
-          <w:highlight w:val="white"/>
-        </w:rPr>
-      </w:pPr>
-      <w:r>
-        <w:rPr>
-          <w:rFonts w:ascii="Consolas" w:hAnsi="Consolas" w:cs="Consolas"/>
-          <w:color w:val="0000FF"/>
-          <w:sz w:val="19"/>
-          <w:szCs w:val="19"/>
-          <w:highlight w:val="white"/>
-        </w:rPr>
-        <w:t>using</w:t>
-      </w:r>
-      <w:r>
-        <w:rPr>
-          <w:rFonts w:ascii="Consolas" w:hAnsi="Consolas" w:cs="Consolas"/>
-          <w:color w:val="000000"/>
-          <w:sz w:val="19"/>
-          <w:szCs w:val="19"/>
-          <w:highlight w:val="white"/>
-        </w:rPr>
-        <w:t xml:space="preserve"> CompresJSON;</w:t>
-      </w:r>
-    </w:p>
-    <w:p/>
-    <w:p>
-      <w:pPr>
-        <w:pStyle w:val="Heading3"/>
-      </w:pPr>
-      <w:bookmarkStart w:id="35" w:name="_Toc419455356"/>
-      <w:r>
-        <w:t>Usage</w:t>
-      </w:r>
-      <w:bookmarkEnd w:id="35"/>
-    </w:p>
-    <w:p>
-      <w:r>
-        <w:t>The pr</w:t>
-      </w:r>
-      <w:r>
-        <w:t>ocessing is applied to a normal</w:t>
-      </w:r>
-      <w:r>
-        <w:t xml:space="preserve"> MVC or Web </w:t>
-      </w:r>
-      <w:r>
-        <w:t>API</w:t>
-      </w:r>
-      <w:r>
-        <w:t xml:space="preserve"> 2 Controller via action filters. </w:t>
-      </w:r>
-      <w:r>
-        <w:t xml:space="preserve">The action filters can be applied to a single “JsonResult”, “ActionResult” or “IHttpActionResult” providing it returns a “JsonResult” instance. </w:t>
-      </w:r>
-    </w:p>
-    <w:p>
-      <w:pPr>
-        <w:autoSpaceDE w:val="0"/>
-        <w:autoSpaceDN w:val="0"/>
-        <w:adjustRightInd w:val="0"/>
-        <w:spacing w:after="0" w:line="240" w:lineRule="auto"/>
-      </w:pPr>
+    <w:p>
+      <w:r>
+        <w:t>According to the source, it can drastically reduce data size:</w:t>
+      </w:r>
+    </w:p>
+    <w:p>
       <w:r>
         <w:rPr>
           <w:noProof/>
           <w:lang w:eastAsia="en-GB"/>
         </w:rPr>
         <w:drawing>
-          <wp:inline distT="0" distB="0" distL="0" distR="0" wp14:anchorId="3CD555F5" wp14:editId="5F4F7643">
-            <wp:extent cx="4276725" cy="485775"/>
-            <wp:effectExtent l="0" t="0" r="9525" b="9525"/>
-            <wp:docPr id="8" name="Picture 8"/>
+          <wp:inline distT="0" distB="0" distL="0" distR="0" wp14:anchorId="6B11D363" wp14:editId="4B1926F4">
+            <wp:extent cx="5731510" cy="1864995"/>
+            <wp:effectExtent l="0" t="0" r="2540" b="1905"/>
+            <wp:docPr id="457" name="Picture 457"/>
             <wp:cNvGraphicFramePr>
               <a:graphicFrameLocks xmlns:a="http://schemas.openxmlformats.org/drawingml/2006/main" noChangeAspect="1"/>
             </wp:cNvGraphicFramePr>
@@ -7304,7 +6955,7 @@
                     <pic:cNvPicPr/>
                   </pic:nvPicPr>
                   <pic:blipFill>
-                    <a:blip r:embed="rId20"/>
+                    <a:blip r:embed="rId18"/>
                     <a:stretch>
                       <a:fillRect/>
                     </a:stretch>
@@ -7312,7 +6963,7 @@
                   <pic:spPr>
                     <a:xfrm>
                       <a:off x="0" y="0"/>
-                      <a:ext cx="4276725" cy="485775"/>
+                      <a:ext cx="5731510" cy="1864995"/>
                     </a:xfrm>
                     <a:prstGeom prst="rect">
                       <a:avLst/>
@@ -7325,6 +6976,496 @@
         </w:drawing>
       </w:r>
     </w:p>
+    <w:p/>
+    <w:p>
+      <w:pPr>
+        <w:pStyle w:val="Heading4"/>
+      </w:pPr>
+      <w:r>
+        <w:t>JSONH (HPack)</w:t>
+      </w:r>
+    </w:p>
+    <w:p>
+      <w:hyperlink r:id="rId19" w:history="1">
+        <w:r>
+          <w:rPr>
+            <w:rStyle w:val="Hyperlink"/>
+          </w:rPr>
+          <w:t>https://github.com/WebReflection/json.hpack</w:t>
+        </w:r>
+      </w:hyperlink>
+    </w:p>
+    <w:p>
+      <w:hyperlink r:id="rId20" w:history="1">
+        <w:r>
+          <w:rPr>
+            <w:rStyle w:val="Hyperlink"/>
+          </w:rPr>
+          <w:t>https://github.com/WebReflection/JSONH</w:t>
+        </w:r>
+      </w:hyperlink>
+    </w:p>
+    <w:p/>
+    <w:p/>
+    <w:p>
+      <w:r>
+        <w:t>MessagePack</w:t>
+      </w:r>
+    </w:p>
+    <w:p/>
+    <w:p/>
+    <w:p>
+      <w:pPr>
+        <w:pStyle w:val="Heading2"/>
+      </w:pPr>
+      <w:bookmarkStart w:id="26" w:name="_Toc419455345"/>
+      <w:r>
+        <w:t>JSON stream</w:t>
+      </w:r>
+      <w:bookmarkEnd w:id="26"/>
+    </w:p>
+    <w:p/>
+    <w:p>
+      <w:pPr>
+        <w:pStyle w:val="Heading2"/>
+      </w:pPr>
+      <w:r>
+        <w:lastRenderedPageBreak/>
+        <w:t>Data formats</w:t>
+      </w:r>
+    </w:p>
+    <w:p>
+      <w:r>
+        <w:t>Json/xml</w:t>
+      </w:r>
+      <w:bookmarkStart w:id="27" w:name="_Toc419455346"/>
+    </w:p>
+    <w:p>
+      <w:pPr>
+        <w:pStyle w:val="Heading2"/>
+      </w:pPr>
+      <w:r>
+        <w:t>Research Findings</w:t>
+      </w:r>
+      <w:bookmarkEnd w:id="27"/>
+    </w:p>
+    <w:p>
+      <w:pPr>
+        <w:pStyle w:val="ListParagraph"/>
+        <w:numPr>
+          <w:ilvl w:val="0"/>
+          <w:numId w:val="1"/>
+        </w:numPr>
+      </w:pPr>
+      <w:r>
+        <w:t>Best compression/encryption/encoding methods from research</w:t>
+      </w:r>
+    </w:p>
+    <w:p>
+      <w:pPr>
+        <w:pStyle w:val="ListParagraph"/>
+        <w:numPr>
+          <w:ilvl w:val="0"/>
+          <w:numId w:val="1"/>
+        </w:numPr>
+      </w:pPr>
+      <w:r>
+        <w:t>plan for product</w:t>
+      </w:r>
+    </w:p>
+    <w:p/>
+    <w:p>
+      <w:pPr>
+        <w:spacing w:line="259" w:lineRule="auto"/>
+      </w:pPr>
+      <w:r>
+        <w:br w:type="page"/>
+      </w:r>
+    </w:p>
+    <w:p>
+      <w:pPr>
+        <w:pStyle w:val="Heading2"/>
+      </w:pPr>
+      <w:r>
+        <w:lastRenderedPageBreak/>
+        <w:t xml:space="preserve">JSON Optimization </w:t>
+      </w:r>
+      <w:r>
+        <w:br w:type="page"/>
+      </w:r>
+    </w:p>
+    <w:p>
+      <w:pPr>
+        <w:pStyle w:val="Heading1"/>
+      </w:pPr>
+      <w:bookmarkStart w:id="28" w:name="_Toc419455347"/>
+      <w:r>
+        <w:lastRenderedPageBreak/>
+        <w:t>Product</w:t>
+      </w:r>
+      <w:bookmarkEnd w:id="28"/>
+    </w:p>
+    <w:p>
+      <w:r>
+        <w:t xml:space="preserve">The product consists of a server side and a client side library. Its purpose is two provide a framework for communicating to and from a Web API while ensuring an optimized transport of data which handles both security and compression. </w:t>
+      </w:r>
+    </w:p>
+    <w:p>
+      <w:r>
+        <w:t xml:space="preserve">The main aim is for the product is to be easy to install, and as easy as possible for a future developer to use. This means considering the installation and updating of </w:t>
+      </w:r>
+      <w:r>
+        <w:rPr>
+          <w:color w:val="FF0000"/>
+        </w:rPr>
+        <w:t xml:space="preserve">the frameworks as well as the number of lines of code and DRY principles. </w:t>
+      </w:r>
+    </w:p>
+    <w:p>
+      <w:r>
+        <w:t xml:space="preserve">It also tries to be as </w:t>
+      </w:r>
+      <w:r>
+        <w:rPr>
+          <w:color w:val="FF0000"/>
+        </w:rPr>
+        <w:t>unobtrusive</w:t>
+      </w:r>
+      <w:r>
+        <w:t xml:space="preserve"> as possible. This means that you can apply this framework to an existing .NET Web API and Swift </w:t>
+      </w:r>
+      <w:r>
+        <w:t>project without having to make any big changes.</w:t>
+      </w:r>
+    </w:p>
+    <w:p/>
+    <w:p>
+      <w:pPr>
+        <w:pStyle w:val="Heading2"/>
+      </w:pPr>
+      <w:bookmarkStart w:id="29" w:name="_Toc419455348"/>
+      <w:r>
+        <w:t>Overview</w:t>
+      </w:r>
+      <w:bookmarkEnd w:id="29"/>
+    </w:p>
+    <w:p>
+      <w:pPr>
+        <w:pStyle w:val="Heading3"/>
+      </w:pPr>
+      <w:bookmarkStart w:id="30" w:name="_Toc419455349"/>
+      <w:r>
+        <w:t>JSON format</w:t>
+      </w:r>
+      <w:bookmarkEnd w:id="30"/>
+    </w:p>
+    <w:p>
+      <w:r>
+        <w:t xml:space="preserve">The JSON format for a response </w:t>
+      </w:r>
+      <w:r>
+        <w:t>is normal valid JSON which can would pass any JSON validator.</w:t>
+      </w:r>
+    </w:p>
+    <w:p>
+      <w:r>
+        <w:t>A sample request looks like this (while in transport):</w:t>
+      </w:r>
+    </w:p>
+    <w:p>
+      <w:pPr>
+        <w:pStyle w:val="Code"/>
+      </w:pPr>
+      <w:r>
+        <w:rPr>
+          <w:rStyle w:val="sbrace"/>
+        </w:rPr>
+        <w:t>{</w:t>
+      </w:r>
+      <w:r>
+        <w:rPr>
+          <w:rStyle w:val="apple-converted-space"/>
+        </w:rPr>
+        <w:t>  </w:t>
+      </w:r>
+      <w:r>
+        <w:br/>
+        <w:t>   </w:t>
+      </w:r>
+      <w:r>
+        <w:rPr>
+          <w:rStyle w:val="sobjectk"/>
+          <w:b/>
+          <w:bCs/>
+          <w:color w:val="333333"/>
+        </w:rPr>
+        <w:t>"data"</w:t>
+      </w:r>
+      <w:r>
+        <w:rPr>
+          <w:rStyle w:val="scolon"/>
+        </w:rPr>
+        <w:t>:</w:t>
+      </w:r>
+      <w:r>
+        <w:rPr>
+          <w:rStyle w:val="sobjectv"/>
+          <w:color w:val="555555"/>
+        </w:rPr>
+        <w:t>"U2FsdGVkX1/Q0adIWkeHud7buJ797pcaO4V1Accxe0/Ox+e4votw8"</w:t>
+      </w:r>
+      <w:r>
+        <w:br/>
+      </w:r>
+      <w:r>
+        <w:rPr>
+          <w:rStyle w:val="sbrace"/>
+        </w:rPr>
+        <w:t>}</w:t>
+      </w:r>
+    </w:p>
+    <w:p>
+      <w:r>
+        <w:t xml:space="preserve">The string inside the data parameter is its own JSON string (also valid JSON) which has been compressed and encrypted using the settings defined by the user </w:t>
+      </w:r>
+      <w:r>
+        <w:rPr>
+          <w:color w:val="FF0000"/>
+        </w:rPr>
+        <w:t>(explained later on).</w:t>
+      </w:r>
+      <w:r>
+        <w:rPr>
+          <w:color w:val="FF0000"/>
+        </w:rPr>
+        <w:t xml:space="preserve"> </w:t>
+      </w:r>
+      <w:r>
+        <w:t xml:space="preserve">This can be </w:t>
+      </w:r>
+      <w:r>
+        <w:t xml:space="preserve">processed on the front end and the normal JSON extracted. </w:t>
+      </w:r>
+    </w:p>
+    <w:p>
+      <w:r>
+        <w:t>The processed JSON is completel</w:t>
+      </w:r>
+      <w:r>
+        <w:t>y valid JSON although has been “</w:t>
+      </w:r>
+      <w:r>
+        <w:rPr>
+          <w:color w:val="FF0000"/>
+        </w:rPr>
+        <w:t xml:space="preserve">percentage </w:t>
+      </w:r>
+      <w:r>
+        <w:rPr>
+          <w:color w:val="FF0000"/>
+        </w:rPr>
+        <w:t>escaped</w:t>
+      </w:r>
+      <w:r>
+        <w:t>” with a backslash to allow it to sit inside a string:</w:t>
+      </w:r>
+    </w:p>
+    <w:p>
+      <w:r>
+        <w:t>{ \”Name\</w:t>
+      </w:r>
+      <w:proofErr w:type="gramStart"/>
+      <w:r>
+        <w:t>” :</w:t>
+      </w:r>
+      <w:proofErr w:type="gramEnd"/>
+      <w:r>
+        <w:t xml:space="preserve"> \”Alex\” }</w:t>
+      </w:r>
+    </w:p>
+    <w:p/>
+    <w:p>
+      <w:r>
+        <w:t xml:space="preserve">In a request to the server, the </w:t>
+      </w:r>
+      <w:r>
+        <w:t>data parameter is parsed to the server as a normal HTTP body parameter. This allows these values to be easily retrieved again by the server.</w:t>
+      </w:r>
+    </w:p>
+    <w:p/>
+    <w:p/>
+    <w:p>
+      <w:pPr>
+        <w:pStyle w:val="Heading3"/>
+      </w:pPr>
+      <w:bookmarkStart w:id="31" w:name="_Toc419455350"/>
+      <w:r>
+        <w:lastRenderedPageBreak/>
+        <w:t>Compression</w:t>
+      </w:r>
+      <w:bookmarkEnd w:id="31"/>
+    </w:p>
+    <w:p/>
+    <w:p>
+      <w:pPr>
+        <w:pStyle w:val="Heading3"/>
+      </w:pPr>
+      <w:bookmarkStart w:id="32" w:name="_Toc419455351"/>
+      <w:r>
+        <w:t>Encryption</w:t>
+      </w:r>
+      <w:bookmarkEnd w:id="32"/>
+    </w:p>
+    <w:p>
+      <w:r>
+        <w:t>Salt/IV random every time – every response diff</w:t>
+      </w:r>
+    </w:p>
+    <w:p/>
+    <w:p/>
+    <w:p/>
+    <w:p>
+      <w:pPr>
+        <w:pStyle w:val="Heading2"/>
+      </w:pPr>
+      <w:bookmarkStart w:id="33" w:name="_Toc419455353"/>
+      <w:r>
+        <w:t>Backend library (C#)</w:t>
+      </w:r>
+      <w:bookmarkEnd w:id="33"/>
+    </w:p>
+    <w:p>
+      <w:pPr>
+        <w:pStyle w:val="Heading3"/>
+      </w:pPr>
+      <w:r>
+        <w:t>Features</w:t>
+      </w:r>
+    </w:p>
+    <w:p>
+      <w:r>
+        <w:t>The backend library includes the following features:</w:t>
+      </w:r>
+    </w:p>
+    <w:p>
+      <w:pPr>
+        <w:pStyle w:val="ListParagraph"/>
+        <w:numPr>
+          <w:ilvl w:val="0"/>
+          <w:numId w:val="1"/>
+        </w:numPr>
+      </w:pPr>
+      <w:r>
+        <w:t>Automatic com</w:t>
+      </w:r>
+      <w:r>
+        <w:t>pression and encryption of data via action filters.</w:t>
+      </w:r>
+    </w:p>
+    <w:p>
+      <w:pPr>
+        <w:pStyle w:val="ListParagraph"/>
+        <w:numPr>
+          <w:ilvl w:val="0"/>
+          <w:numId w:val="1"/>
+        </w:numPr>
+      </w:pPr>
+      <w:r>
+        <w:t>Mask URL routes with encryption</w:t>
+      </w:r>
+    </w:p>
+    <w:p>
+      <w:pPr>
+        <w:pStyle w:val="ListParagraph"/>
+        <w:numPr>
+          <w:ilvl w:val="0"/>
+          <w:numId w:val="1"/>
+        </w:numPr>
+      </w:pPr>
+      <w:r>
+        <w:t>The ability to continue using built in MVC and Web API 2 methods as normal</w:t>
+      </w:r>
+    </w:p>
+    <w:p/>
+    <w:p>
+      <w:pPr>
+        <w:pStyle w:val="Heading3"/>
+      </w:pPr>
+      <w:bookmarkStart w:id="34" w:name="_Toc419455354"/>
+      <w:r>
+        <w:t>Installation</w:t>
+      </w:r>
+      <w:bookmarkEnd w:id="34"/>
+    </w:p>
+    <w:p>
+      <w:r>
+        <w:t>The library is installed by dragging and dropping the folder into your project. You must then ensure you have a reference to the namespace in any files which you wish to access features from the library.</w:t>
+      </w:r>
+    </w:p>
+    <w:p>
+      <w:pPr>
+        <w:rPr>
+          <w:rFonts w:ascii="Consolas" w:hAnsi="Consolas" w:cs="Consolas"/>
+          <w:color w:val="000000"/>
+          <w:sz w:val="19"/>
+          <w:szCs w:val="19"/>
+          <w:highlight w:val="white"/>
+        </w:rPr>
+      </w:pPr>
+      <w:proofErr w:type="gramStart"/>
+      <w:r>
+        <w:rPr>
+          <w:rFonts w:ascii="Consolas" w:hAnsi="Consolas" w:cs="Consolas"/>
+          <w:color w:val="0000FF"/>
+          <w:sz w:val="19"/>
+          <w:szCs w:val="19"/>
+          <w:highlight w:val="white"/>
+        </w:rPr>
+        <w:t>using</w:t>
+      </w:r>
+      <w:proofErr w:type="gramEnd"/>
+      <w:r>
+        <w:rPr>
+          <w:rFonts w:ascii="Consolas" w:hAnsi="Consolas" w:cs="Consolas"/>
+          <w:color w:val="000000"/>
+          <w:sz w:val="19"/>
+          <w:szCs w:val="19"/>
+          <w:highlight w:val="white"/>
+        </w:rPr>
+        <w:t xml:space="preserve"> CompresJSON;</w:t>
+      </w:r>
+    </w:p>
+    <w:p/>
+    <w:p>
+      <w:pPr>
+        <w:pStyle w:val="Heading3"/>
+      </w:pPr>
+      <w:bookmarkStart w:id="35" w:name="_Toc419455356"/>
+      <w:r>
+        <w:t>Usage</w:t>
+      </w:r>
+      <w:bookmarkEnd w:id="35"/>
+    </w:p>
+    <w:p>
+      <w:r>
+        <w:t>The pr</w:t>
+      </w:r>
+      <w:r>
+        <w:t>ocessing is applied to a normal</w:t>
+      </w:r>
+      <w:r>
+        <w:t xml:space="preserve"> MVC or Web </w:t>
+      </w:r>
+      <w:r>
+        <w:t>API</w:t>
+      </w:r>
+      <w:r>
+        <w:t xml:space="preserve"> 2 Controller via action filters. </w:t>
+      </w:r>
+      <w:r>
+        <w:t xml:space="preserve">The action filters can be applied to a single “JsonResult”, “ActionResult” or “IHttpActionResult” providing it returns a “JsonResult” instance. </w:t>
+      </w:r>
+    </w:p>
     <w:p>
       <w:pPr>
         <w:autoSpaceDE w:val="0"/>
@@ -7332,36 +7473,16 @@
         <w:adjustRightInd w:val="0"/>
         <w:spacing w:after="0" w:line="240" w:lineRule="auto"/>
       </w:pPr>
-    </w:p>
-    <w:p>
-      <w:r>
-        <w:lastRenderedPageBreak/>
-        <w:t xml:space="preserve">It can also be applied to the controller itself. This method </w:t>
-      </w:r>
-      <w:r>
-        <w:t>reduces lines of</w:t>
-      </w:r>
-      <w:r>
-        <w:t xml:space="preserve"> code, but all actions from the controller are required to return a JsonRequest object </w:t>
-      </w:r>
-      <w:r>
-        <w:rPr>
-          <w:color w:val="FF0000"/>
-        </w:rPr>
-        <w:t>to avoid this interfering with any other existing action results.</w:t>
-      </w:r>
-    </w:p>
-    <w:p>
       <w:r>
         <w:rPr>
           <w:noProof/>
           <w:lang w:eastAsia="en-GB"/>
         </w:rPr>
         <w:drawing>
-          <wp:inline distT="0" distB="0" distL="0" distR="0" wp14:anchorId="728610DB" wp14:editId="1C419088">
-            <wp:extent cx="3295650" cy="476250"/>
-            <wp:effectExtent l="0" t="0" r="0" b="0"/>
-            <wp:docPr id="7" name="Picture 7"/>
+          <wp:inline distT="0" distB="0" distL="0" distR="0" wp14:anchorId="3CD555F5" wp14:editId="5F4F7643">
+            <wp:extent cx="4276725" cy="485775"/>
+            <wp:effectExtent l="0" t="0" r="9525" b="9525"/>
+            <wp:docPr id="8" name="Picture 8"/>
             <wp:cNvGraphicFramePr>
               <a:graphicFrameLocks xmlns:a="http://schemas.openxmlformats.org/drawingml/2006/main" noChangeAspect="1"/>
             </wp:cNvGraphicFramePr>
@@ -7381,7 +7502,7 @@
                   <pic:spPr>
                     <a:xfrm>
                       <a:off x="0" y="0"/>
-                      <a:ext cx="3295650" cy="476250"/>
+                      <a:ext cx="4276725" cy="485775"/>
                     </a:xfrm>
                     <a:prstGeom prst="rect">
                       <a:avLst/>
@@ -7395,60 +7516,42 @@
       </w:r>
     </w:p>
     <w:p>
-      <w:r>
-        <w:t>The developer has control over whether they want to process an incoming request, outgoing request or both. For the purpose of communicating between client and server, it is necessary to process both the incoming and outgoing data.</w:t>
-      </w:r>
-    </w:p>
-    <w:p>
       <w:pPr>
         <w:autoSpaceDE w:val="0"/>
         <w:autoSpaceDN w:val="0"/>
         <w:adjustRightInd w:val="0"/>
         <w:spacing w:after="0" w:line="240" w:lineRule="auto"/>
-        <w:rPr>
-          <w:rFonts w:ascii="Consolas" w:hAnsi="Consolas" w:cs="Consolas"/>
-          <w:color w:val="000000"/>
-          <w:sz w:val="19"/>
-          <w:szCs w:val="19"/>
-        </w:rPr>
-      </w:pPr>
-    </w:p>
-    <w:p>
-      <w:pPr>
-        <w:autoSpaceDE w:val="0"/>
-        <w:autoSpaceDN w:val="0"/>
-        <w:adjustRightInd w:val="0"/>
-        <w:spacing w:after="0" w:line="240" w:lineRule="auto"/>
-      </w:pPr>
-    </w:p>
-    <w:p>
-      <w:pPr>
-        <w:spacing w:line="240" w:lineRule="auto"/>
-      </w:pPr>
-      <w:r>
-        <w:t>If the method does not receive any data, you can</w:t>
-      </w:r>
-      <w:r>
-        <w:t xml:space="preserve"> just add </w:t>
-      </w:r>
-      <w:r>
-        <w:t>one action filter:</w:t>
-      </w:r>
-    </w:p>
-    <w:p>
-      <w:pPr>
-        <w:spacing w:line="240" w:lineRule="auto"/>
-      </w:pPr>
+      </w:pPr>
+    </w:p>
+    <w:p>
+      <w:r>
+        <w:lastRenderedPageBreak/>
+        <w:t xml:space="preserve">It can also be applied to the controller itself. This method </w:t>
+      </w:r>
+      <w:r>
+        <w:t>reduces lines of</w:t>
+      </w:r>
+      <w:r>
+        <w:t xml:space="preserve"> code, but all actions from the controller are required to return a JsonRequest object </w:t>
+      </w:r>
+      <w:r>
+        <w:rPr>
+          <w:color w:val="FF0000"/>
+        </w:rPr>
+        <w:t>to avoid this interfering with any other existing action results.</w:t>
+      </w:r>
+    </w:p>
+    <w:p>
       <w:r>
         <w:rPr>
           <w:noProof/>
           <w:lang w:eastAsia="en-GB"/>
         </w:rPr>
         <w:drawing>
-          <wp:inline distT="0" distB="0" distL="0" distR="0" wp14:anchorId="642C5122" wp14:editId="13316B2F">
-            <wp:extent cx="2667000" cy="352425"/>
-            <wp:effectExtent l="0" t="0" r="0" b="9525"/>
-            <wp:docPr id="6" name="Picture 6"/>
+          <wp:inline distT="0" distB="0" distL="0" distR="0" wp14:anchorId="728610DB" wp14:editId="1C419088">
+            <wp:extent cx="3295650" cy="476250"/>
+            <wp:effectExtent l="0" t="0" r="0" b="0"/>
+            <wp:docPr id="7" name="Picture 7"/>
             <wp:cNvGraphicFramePr>
               <a:graphicFrameLocks xmlns:a="http://schemas.openxmlformats.org/drawingml/2006/main" noChangeAspect="1"/>
             </wp:cNvGraphicFramePr>
@@ -7468,7 +7571,7 @@
                   <pic:spPr>
                     <a:xfrm>
                       <a:off x="0" y="0"/>
-                      <a:ext cx="2667000" cy="352425"/>
+                      <a:ext cx="3295650" cy="476250"/>
                     </a:xfrm>
                     <a:prstGeom prst="rect">
                       <a:avLst/>
@@ -7482,374 +7585,60 @@
       </w:r>
     </w:p>
     <w:p>
+      <w:r>
+        <w:t>The developer has control over whether they want to process an incoming request, outgoing request or both. For the purpose of communicating between client and server, it is necessary to process both the incoming and outgoing data.</w:t>
+      </w:r>
+    </w:p>
+    <w:p>
+      <w:pPr>
+        <w:autoSpaceDE w:val="0"/>
+        <w:autoSpaceDN w:val="0"/>
+        <w:adjustRightInd w:val="0"/>
+        <w:spacing w:after="0" w:line="240" w:lineRule="auto"/>
+        <w:rPr>
+          <w:rFonts w:ascii="Consolas" w:hAnsi="Consolas" w:cs="Consolas"/>
+          <w:color w:val="000000"/>
+          <w:sz w:val="19"/>
+          <w:szCs w:val="19"/>
+        </w:rPr>
+      </w:pPr>
+    </w:p>
+    <w:p>
+      <w:pPr>
+        <w:autoSpaceDE w:val="0"/>
+        <w:autoSpaceDN w:val="0"/>
+        <w:adjustRightInd w:val="0"/>
+        <w:spacing w:after="0" w:line="240" w:lineRule="auto"/>
+      </w:pPr>
+    </w:p>
+    <w:p>
       <w:pPr>
         <w:spacing w:line="240" w:lineRule="auto"/>
       </w:pPr>
+      <w:r>
+        <w:t>If the method does not receive any data, you can</w:t>
+      </w:r>
+      <w:r>
+        <w:t xml:space="preserve"> just add </w:t>
+      </w:r>
+      <w:r>
+        <w:t>one action filter:</w:t>
+      </w:r>
     </w:p>
     <w:p>
       <w:pPr>
         <w:spacing w:line="240" w:lineRule="auto"/>
       </w:pPr>
-    </w:p>
-    <w:p>
-      <w:r>
-        <w:t xml:space="preserve">The action filters can be applied to a “JsonResult”, “ActionResult” or </w:t>
-      </w:r>
-    </w:p>
-    <w:p>
-      <w:r>
-        <w:t>By using action filters, the library doesn’t require any large changes to the existing code, and is very easy to implement:</w:t>
-      </w:r>
-    </w:p>
-    <w:p>
-      <w:pPr>
-        <w:rPr>
-          <w:color w:val="FF0000"/>
-        </w:rPr>
-      </w:pPr>
-      <w:r>
-        <w:rPr>
-          <w:color w:val="FF0000"/>
-        </w:rPr>
-        <w:t xml:space="preserve">SHOW FULL EXAMPLE </w:t>
-      </w:r>
-      <w:r>
-        <w:rPr>
-          <w:color w:val="FF0000"/>
-        </w:rPr>
-        <w:t xml:space="preserve">OF ACITONRESULT </w:t>
-      </w:r>
-    </w:p>
-    <w:p/>
-    <w:p>
-      <w:pPr>
-        <w:pStyle w:val="Heading3"/>
-      </w:pPr>
-      <w:bookmarkStart w:id="36" w:name="_Toc419455357"/>
-      <w:r>
-        <w:t>How it works</w:t>
-      </w:r>
-      <w:bookmarkEnd w:id="36"/>
-    </w:p>
-    <w:p/>
-    <w:p>
-      <w:pPr>
-        <w:pStyle w:val="Heading3"/>
-      </w:pPr>
-      <w:bookmarkStart w:id="37" w:name="_Toc419455358"/>
-      <w:r>
-        <w:t>Internal dependencies</w:t>
-      </w:r>
-      <w:bookmarkEnd w:id="37"/>
-    </w:p>
-    <w:p/>
-    <w:p>
-      <w:pPr>
-        <w:pStyle w:val="Heading3"/>
-      </w:pPr>
-      <w:bookmarkStart w:id="38" w:name="_Toc419455359"/>
-      <w:r>
-        <w:t>External dependencies</w:t>
-      </w:r>
-      <w:bookmarkEnd w:id="38"/>
-    </w:p>
-    <w:p>
-      <w:pPr>
-        <w:pStyle w:val="ListParagraph"/>
-        <w:numPr>
-          <w:ilvl w:val="0"/>
-          <w:numId w:val="1"/>
-        </w:numPr>
-      </w:pPr>
-      <w:r>
-        <w:t>Jint</w:t>
-      </w:r>
-    </w:p>
-    <w:p>
-      <w:pPr>
-        <w:pStyle w:val="ListParagraph"/>
-        <w:numPr>
-          <w:ilvl w:val="0"/>
-          <w:numId w:val="1"/>
-        </w:numPr>
-      </w:pPr>
-      <w:r>
-        <w:t>CrytoJS (CS library)</w:t>
-      </w:r>
-    </w:p>
-    <w:p>
-      <w:pPr>
-        <w:ind w:left="360"/>
-      </w:pPr>
-    </w:p>
-    <w:p>
-      <w:pPr>
-        <w:ind w:left="360"/>
-      </w:pPr>
-    </w:p>
-    <w:p>
-      <w:pPr>
-        <w:spacing w:line="259" w:lineRule="auto"/>
-        <w:rPr>
-          <w:rFonts w:asciiTheme="majorHAnsi" w:eastAsiaTheme="majorEastAsia" w:hAnsiTheme="majorHAnsi" w:cstheme="majorBidi"/>
-          <w:color w:val="2E74B5" w:themeColor="accent1" w:themeShade="BF"/>
-          <w:sz w:val="26"/>
-          <w:szCs w:val="26"/>
-        </w:rPr>
-      </w:pPr>
-      <w:bookmarkStart w:id="39" w:name="_Toc419455360"/>
-      <w:r>
-        <w:br w:type="page"/>
-      </w:r>
-    </w:p>
-    <w:p>
-      <w:pPr>
-        <w:pStyle w:val="Heading2"/>
-      </w:pPr>
-      <w:r>
-        <w:lastRenderedPageBreak/>
-        <w:t>Frontend library (Swift)</w:t>
-      </w:r>
-      <w:bookmarkEnd w:id="39"/>
-    </w:p>
-    <w:p>
-      <w:pPr>
-        <w:pStyle w:val="Heading3"/>
-      </w:pPr>
-      <w:r>
-        <w:t>Features</w:t>
-      </w:r>
-    </w:p>
-    <w:p>
-      <w:r>
-        <w:t>The frontend library includes the following features:</w:t>
-      </w:r>
-    </w:p>
-    <w:p>
-      <w:pPr>
-        <w:pStyle w:val="ListParagraph"/>
-        <w:numPr>
-          <w:ilvl w:val="0"/>
-          <w:numId w:val="1"/>
-        </w:numPr>
-      </w:pPr>
-      <w:r>
-        <w:t>Automatic com</w:t>
-      </w:r>
-      <w:r>
-        <w:t>pression and encryption of data</w:t>
-      </w:r>
-    </w:p>
-    <w:p>
-      <w:pPr>
-        <w:pStyle w:val="ListParagraph"/>
-        <w:numPr>
-          <w:ilvl w:val="0"/>
-          <w:numId w:val="1"/>
-        </w:numPr>
-      </w:pPr>
-      <w:r>
-        <w:t>Automatic generation of standard Web API URL’s</w:t>
-      </w:r>
-    </w:p>
-    <w:p>
-      <w:pPr>
-        <w:pStyle w:val="ListParagraph"/>
-        <w:numPr>
-          <w:ilvl w:val="0"/>
-          <w:numId w:val="1"/>
-        </w:numPr>
-      </w:pPr>
-      <w:r>
-        <w:t>A</w:t>
-      </w:r>
-      <w:r>
-        <w:t>utomatic JSON to object mapping</w:t>
-      </w:r>
-    </w:p>
-    <w:p>
-      <w:pPr>
-        <w:pStyle w:val="ListParagraph"/>
-        <w:numPr>
-          <w:ilvl w:val="0"/>
-          <w:numId w:val="1"/>
-        </w:numPr>
-      </w:pPr>
-      <w:r>
-        <w:t>A</w:t>
-      </w:r>
-      <w:r>
-        <w:t>utomatic object to JSON mapping</w:t>
-      </w:r>
-    </w:p>
-    <w:p>
-      <w:pPr>
-        <w:pStyle w:val="ListParagraph"/>
-        <w:numPr>
-          <w:ilvl w:val="0"/>
-          <w:numId w:val="1"/>
-        </w:numPr>
-      </w:pPr>
-      <w:r>
-        <w:t>Methods to execute all CRUD functions.</w:t>
-      </w:r>
-    </w:p>
-    <w:p/>
-    <w:p>
-      <w:pPr>
-        <w:pStyle w:val="Heading3"/>
-      </w:pPr>
-      <w:bookmarkStart w:id="40" w:name="_Toc419455361"/>
-      <w:r>
-        <w:t>Installation</w:t>
-      </w:r>
-      <w:bookmarkEnd w:id="40"/>
-    </w:p>
-    <w:p>
-      <w:r>
-        <w:t>This library can be installed via CocoaPods</w:t>
-      </w:r>
-      <w:r>
-        <w:rPr>
-          <w:rStyle w:val="FootnoteReference"/>
-        </w:rPr>
-        <w:footnoteReference w:id="5"/>
-      </w:r>
-      <w:r>
-        <w:t>. CocoaPods is a dependency manager for Swift and Objective-C libraries. The “pod” can be installed by adding this line to your Podfile:</w:t>
-      </w:r>
-    </w:p>
-    <w:p>
-      <w:r>
-        <w:rPr>
-          <w:rFonts w:ascii="Consolas" w:hAnsi="Consolas" w:cs="Consolas"/>
-          <w:color w:val="333333"/>
-          <w:sz w:val="18"/>
-          <w:szCs w:val="18"/>
-          <w:shd w:val="clear" w:color="auto" w:fill="FFFFFF"/>
-        </w:rPr>
-        <w:t xml:space="preserve">pod </w:t>
-      </w:r>
-      <w:r>
-        <w:rPr>
-          <w:rStyle w:val="pl-pds"/>
-          <w:rFonts w:ascii="Consolas" w:hAnsi="Consolas" w:cs="Consolas"/>
-          <w:color w:val="183691"/>
-          <w:sz w:val="18"/>
-          <w:szCs w:val="18"/>
-          <w:shd w:val="clear" w:color="auto" w:fill="FFFFFF"/>
-        </w:rPr>
-        <w:t>"</w:t>
-      </w:r>
-      <w:r>
-        <w:rPr>
-          <w:rStyle w:val="pl-s"/>
-          <w:rFonts w:ascii="Consolas" w:hAnsi="Consolas" w:cs="Consolas"/>
-          <w:color w:val="183691"/>
-          <w:sz w:val="18"/>
-          <w:szCs w:val="18"/>
-          <w:shd w:val="clear" w:color="auto" w:fill="FFFFFF"/>
-        </w:rPr>
-        <w:t>ABToolKit</w:t>
-      </w:r>
-      <w:r>
-        <w:rPr>
-          <w:rStyle w:val="pl-pds"/>
-          <w:rFonts w:ascii="Consolas" w:hAnsi="Consolas" w:cs="Consolas"/>
-          <w:color w:val="183691"/>
-          <w:sz w:val="18"/>
-          <w:szCs w:val="18"/>
-          <w:shd w:val="clear" w:color="auto" w:fill="FFFFFF"/>
-        </w:rPr>
-        <w:t>"</w:t>
-      </w:r>
-      <w:r>
-        <w:rPr>
-          <w:rFonts w:ascii="Consolas" w:hAnsi="Consolas" w:cs="Consolas"/>
-          <w:color w:val="333333"/>
-          <w:sz w:val="18"/>
-          <w:szCs w:val="18"/>
-          <w:shd w:val="clear" w:color="auto" w:fill="FFFFFF"/>
-        </w:rPr>
-        <w:t xml:space="preserve">, </w:t>
-      </w:r>
-      <w:r>
-        <w:rPr>
-          <w:rStyle w:val="pl-c1"/>
-          <w:rFonts w:ascii="Consolas" w:hAnsi="Consolas" w:cs="Consolas"/>
-          <w:color w:val="0086B3"/>
-          <w:sz w:val="18"/>
-          <w:szCs w:val="18"/>
-          <w:shd w:val="clear" w:color="auto" w:fill="FFFFFF"/>
-        </w:rPr>
-        <w:t>:git</w:t>
-      </w:r>
-      <w:r>
-        <w:rPr>
-          <w:rFonts w:ascii="Consolas" w:hAnsi="Consolas" w:cs="Consolas"/>
-          <w:color w:val="333333"/>
-          <w:sz w:val="18"/>
-          <w:szCs w:val="18"/>
-          <w:shd w:val="clear" w:color="auto" w:fill="FFFFFF"/>
-        </w:rPr>
-        <w:t xml:space="preserve"> =&gt; </w:t>
-      </w:r>
-      <w:r>
-        <w:rPr>
-          <w:rStyle w:val="pl-pds"/>
-          <w:rFonts w:ascii="Consolas" w:hAnsi="Consolas" w:cs="Consolas"/>
-          <w:color w:val="183691"/>
-          <w:sz w:val="18"/>
-          <w:szCs w:val="18"/>
-          <w:shd w:val="clear" w:color="auto" w:fill="FFFFFF"/>
-        </w:rPr>
-        <w:t>'</w:t>
-      </w:r>
-      <w:r>
-        <w:rPr>
-          <w:rStyle w:val="pl-s"/>
-          <w:rFonts w:ascii="Consolas" w:hAnsi="Consolas" w:cs="Consolas"/>
-          <w:color w:val="183691"/>
-          <w:sz w:val="18"/>
-          <w:szCs w:val="18"/>
-          <w:shd w:val="clear" w:color="auto" w:fill="FFFFFF"/>
-        </w:rPr>
-        <w:t>https://github.com/a1exb1/ABToolKit-pod.git</w:t>
-      </w:r>
-      <w:r>
-        <w:rPr>
-          <w:rStyle w:val="pl-pds"/>
-          <w:rFonts w:ascii="Consolas" w:hAnsi="Consolas" w:cs="Consolas"/>
-          <w:color w:val="183691"/>
-          <w:sz w:val="18"/>
-          <w:szCs w:val="18"/>
-          <w:shd w:val="clear" w:color="auto" w:fill="FFFFFF"/>
-        </w:rPr>
-        <w:t xml:space="preserve">' </w:t>
-      </w:r>
-    </w:p>
-    <w:p/>
-    <w:p>
-      <w:r>
-        <w:t xml:space="preserve">The pod contains the code files for all internal dependencies, as well as references to external dependencies. After running “pod install” in the command line, the library is downloaded alongside all its dependencies and integrated into the project as a framework. </w:t>
-      </w:r>
-    </w:p>
-    <w:p>
-      <w:r>
-        <w:t>To use a framework you must import it to any code files where you wish to use it:</w:t>
-      </w:r>
-    </w:p>
-    <w:p>
       <w:r>
         <w:rPr>
           <w:noProof/>
           <w:lang w:eastAsia="en-GB"/>
         </w:rPr>
         <w:drawing>
-          <wp:inline distT="0" distB="0" distL="0" distR="0" wp14:anchorId="21B3C2CB" wp14:editId="0844AF1B">
-            <wp:extent cx="1162050" cy="190500"/>
-            <wp:effectExtent l="0" t="0" r="0" b="0"/>
-            <wp:docPr id="10" name="Picture 10"/>
+          <wp:inline distT="0" distB="0" distL="0" distR="0" wp14:anchorId="642C5122" wp14:editId="13316B2F">
+            <wp:extent cx="2667000" cy="352425"/>
+            <wp:effectExtent l="0" t="0" r="0" b="9525"/>
+            <wp:docPr id="6" name="Picture 6"/>
             <wp:cNvGraphicFramePr>
               <a:graphicFrameLocks xmlns:a="http://schemas.openxmlformats.org/drawingml/2006/main" noChangeAspect="1"/>
             </wp:cNvGraphicFramePr>
@@ -7869,7 +7658,7 @@
                   <pic:spPr>
                     <a:xfrm>
                       <a:off x="0" y="0"/>
-                      <a:ext cx="1162050" cy="190500"/>
+                      <a:ext cx="2667000" cy="352425"/>
                     </a:xfrm>
                     <a:prstGeom prst="rect">
                       <a:avLst/>
@@ -7882,49 +7671,88 @@
         </w:drawing>
       </w:r>
     </w:p>
+    <w:p>
+      <w:pPr>
+        <w:spacing w:line="240" w:lineRule="auto"/>
+      </w:pPr>
+    </w:p>
+    <w:p>
+      <w:pPr>
+        <w:spacing w:line="240" w:lineRule="auto"/>
+      </w:pPr>
+    </w:p>
+    <w:p>
+      <w:r>
+        <w:t xml:space="preserve">The action filters can be applied to a “JsonResult”, “ActionResult” or </w:t>
+      </w:r>
+    </w:p>
+    <w:p>
+      <w:r>
+        <w:t>By using action filters, the library doesn’t require any large changes to the existing code, and is very easy to implement:</w:t>
+      </w:r>
+    </w:p>
+    <w:p>
+      <w:pPr>
+        <w:rPr>
+          <w:color w:val="FF0000"/>
+        </w:rPr>
+      </w:pPr>
+      <w:r>
+        <w:rPr>
+          <w:color w:val="FF0000"/>
+        </w:rPr>
+        <w:t xml:space="preserve">SHOW FULL EXAMPLE </w:t>
+      </w:r>
+      <w:r>
+        <w:rPr>
+          <w:color w:val="FF0000"/>
+        </w:rPr>
+        <w:t xml:space="preserve">OF ACITONRESULT </w:t>
+      </w:r>
+    </w:p>
     <w:p/>
     <w:p>
       <w:pPr>
         <w:pStyle w:val="Heading3"/>
       </w:pPr>
-      <w:bookmarkStart w:id="41" w:name="_Toc419455362"/>
-      <w:r>
-        <w:t>Usage</w:t>
-      </w:r>
-      <w:bookmarkEnd w:id="41"/>
+      <w:bookmarkStart w:id="36" w:name="_Toc419455357"/>
+      <w:r>
+        <w:t>How it works</w:t>
+      </w:r>
+      <w:bookmarkEnd w:id="36"/>
     </w:p>
     <w:p>
       <w:pPr>
         <w:pStyle w:val="Heading4"/>
       </w:pPr>
       <w:r>
-        <w:t>Making a request</w:t>
-      </w:r>
-    </w:p>
-    <w:p>
-      <w:r>
-        <w:t xml:space="preserve">A </w:t>
-      </w:r>
-      <w:r>
-        <w:t>request</w:t>
-      </w:r>
-      <w:r>
-        <w:t xml:space="preserve"> can be made using the</w:t>
-      </w:r>
-      <w:r>
-        <w:t xml:space="preserve"> create method on the</w:t>
-      </w:r>
-      <w:r>
-        <w:t xml:space="preserve"> </w:t>
-      </w:r>
-      <w:r>
-        <w:rPr>
-          <w:b/>
-        </w:rPr>
-        <w:t>CompresJsonRequest</w:t>
-      </w:r>
-      <w:r>
-        <w:t xml:space="preserve"> class. </w:t>
+        <w:t>Action filters</w:t>
+      </w:r>
+      <w:r>
+        <w:rPr>
+          <w:rStyle w:val="FootnoteReference"/>
+        </w:rPr>
+        <w:footnoteReference w:id="5"/>
+      </w:r>
+    </w:p>
+    <w:p>
+      <w:r>
+        <w:t>An action filter is a class which provides the ability to</w:t>
+      </w:r>
+      <w:r>
+        <w:t xml:space="preserve"> run code before and after an ActionResult on a MVC Controller executes. They are very powerful classes which have access to a lot of different information about the current context including route parameters and i</w:t>
+      </w:r>
+      <w:r>
+        <w:t>nformation about the connection etc.</w:t>
+      </w:r>
+    </w:p>
+    <w:p>
+      <w:r>
+        <w:t xml:space="preserve">This allows you to add logic to decide whether or not to allow a client access to that action result. This might be an action filter that requires an authorization header present, or an HTTPS connection. You can check for all these values here. They are applied to an action result via square bracket </w:t>
+      </w:r>
+      <w:r>
+        <w:lastRenderedPageBreak/>
+        <w:t>notation. The following example is a view in an MVC website which will only allow access through a secure HTTPS connection.</w:t>
       </w:r>
     </w:p>
     <w:p>
@@ -7934,10 +7762,10 @@
           <w:lang w:eastAsia="en-GB"/>
         </w:rPr>
         <w:drawing>
-          <wp:inline distT="0" distB="0" distL="0" distR="0" wp14:anchorId="4849BFCC" wp14:editId="12A03B8C">
-            <wp:extent cx="5731510" cy="203200"/>
-            <wp:effectExtent l="0" t="0" r="2540" b="6350"/>
-            <wp:docPr id="13" name="Picture 13"/>
+          <wp:inline distT="0" distB="0" distL="0" distR="0" wp14:anchorId="31803AC1" wp14:editId="1F5AD6E8">
+            <wp:extent cx="1990725" cy="790575"/>
+            <wp:effectExtent l="0" t="0" r="9525" b="9525"/>
+            <wp:docPr id="458" name="Picture 458"/>
             <wp:cNvGraphicFramePr>
               <a:graphicFrameLocks xmlns:a="http://schemas.openxmlformats.org/drawingml/2006/main" noChangeAspect="1"/>
             </wp:cNvGraphicFramePr>
@@ -7957,7 +7785,7 @@
                   <pic:spPr>
                     <a:xfrm>
                       <a:off x="0" y="0"/>
-                      <a:ext cx="5731510" cy="203200"/>
+                      <a:ext cx="1990725" cy="790575"/>
                     </a:xfrm>
                     <a:prstGeom prst="rect">
                       <a:avLst/>
@@ -7972,20 +7800,12 @@
     </w:p>
     <w:p>
       <w:r>
-        <w:t>This will execute but will not run any code on completion.</w:t>
-      </w:r>
-    </w:p>
-    <w:p/>
-    <w:p>
-      <w:r>
-        <w:lastRenderedPageBreak/>
-        <w:t>You can add code in the callback by adding a handler</w:t>
-      </w:r>
-      <w:r>
-        <w:t xml:space="preserve"> (e.g. onDownloadSuccess)</w:t>
-      </w:r>
-      <w:r>
-        <w:t>:</w:t>
+        <w:t>The action filters in this project are used to manipulate the incoming and outgoing data, converting normal parameters into a single processed string.</w:t>
+      </w:r>
+    </w:p>
+    <w:p>
+      <w:r>
+        <w:t>To access the context before the action result has been executed you can override the method: “onActionExecuting”:</w:t>
       </w:r>
     </w:p>
     <w:p>
@@ -7995,10 +7815,10 @@
           <w:lang w:eastAsia="en-GB"/>
         </w:rPr>
         <w:drawing>
-          <wp:inline distT="0" distB="0" distL="0" distR="0" wp14:anchorId="28ADA343" wp14:editId="38F69166">
-            <wp:extent cx="5731510" cy="835025"/>
-            <wp:effectExtent l="0" t="0" r="2540" b="3175"/>
-            <wp:docPr id="14" name="Picture 14"/>
+          <wp:inline distT="0" distB="0" distL="0" distR="0" wp14:anchorId="052AF9D6" wp14:editId="5CBF4575">
+            <wp:extent cx="5210175" cy="352425"/>
+            <wp:effectExtent l="0" t="0" r="9525" b="9525"/>
+            <wp:docPr id="459" name="Picture 459"/>
             <wp:cNvGraphicFramePr>
               <a:graphicFrameLocks xmlns:a="http://schemas.openxmlformats.org/drawingml/2006/main" noChangeAspect="1"/>
             </wp:cNvGraphicFramePr>
@@ -8018,7 +7838,7 @@
                   <pic:spPr>
                     <a:xfrm>
                       <a:off x="0" y="0"/>
-                      <a:ext cx="5731510" cy="835025"/>
+                      <a:ext cx="5210175" cy="352425"/>
                     </a:xfrm>
                     <a:prstGeom prst="rect">
                       <a:avLst/>
@@ -8033,10 +7853,16 @@
     </w:p>
     <w:p>
       <w:r>
-        <w:t>This will</w:t>
-      </w:r>
-      <w:r>
-        <w:t xml:space="preserve"> convert the processed JSON from the response:</w:t>
+        <w:t xml:space="preserve">This method is used to process the incoming data sent in a POST from the client for example. </w:t>
+      </w:r>
+      <w:r>
+        <w:t xml:space="preserve">We are expecting data inside one parameter called “data”. Before we can access this we need to access the </w:t>
+      </w:r>
+      <w:r>
+        <w:t>HTTP body</w:t>
+      </w:r>
+      <w:r>
+        <w:t>:</w:t>
       </w:r>
     </w:p>
     <w:p>
@@ -8046,10 +7872,10 @@
           <w:lang w:eastAsia="en-GB"/>
         </w:rPr>
         <w:drawing>
-          <wp:inline distT="0" distB="0" distL="0" distR="0" wp14:anchorId="0B7A6EBF" wp14:editId="0C3A8938">
-            <wp:extent cx="5063687" cy="1314450"/>
-            <wp:effectExtent l="0" t="0" r="3810" b="0"/>
-            <wp:docPr id="16" name="Picture 16"/>
+          <wp:inline distT="0" distB="0" distL="0" distR="0" wp14:anchorId="75276AAA" wp14:editId="1E20F04D">
+            <wp:extent cx="5731510" cy="784225"/>
+            <wp:effectExtent l="0" t="0" r="2540" b="0"/>
+            <wp:docPr id="460" name="Picture 460"/>
             <wp:cNvGraphicFramePr>
               <a:graphicFrameLocks xmlns:a="http://schemas.openxmlformats.org/drawingml/2006/main" noChangeAspect="1"/>
             </wp:cNvGraphicFramePr>
@@ -8069,6 +7895,940 @@
                   <pic:spPr>
                     <a:xfrm>
                       <a:off x="0" y="0"/>
+                      <a:ext cx="5731510" cy="784225"/>
+                    </a:xfrm>
+                    <a:prstGeom prst="rect">
+                      <a:avLst/>
+                    </a:prstGeom>
+                  </pic:spPr>
+                </pic:pic>
+              </a:graphicData>
+            </a:graphic>
+          </wp:inline>
+        </w:drawing>
+      </w:r>
+    </w:p>
+    <w:p>
+      <w:r>
+        <w:t>This code retrieves the HTTP</w:t>
+      </w:r>
+      <w:r>
+        <w:t xml:space="preserve"> b</w:t>
+      </w:r>
+      <w:r>
+        <w:t>ody as a string, and converts it to a useable dictionary.</w:t>
+      </w:r>
+      <w:r>
+        <w:t xml:space="preserve"> The data can then be accessed from the dictionary using the key: “data”. </w:t>
+      </w:r>
+    </w:p>
+    <w:p>
+      <w:r>
+        <w:t>It can then process the data inside that parameter, and convert it into a dictionary containing the original values sent in the request.</w:t>
+      </w:r>
+    </w:p>
+    <w:p>
+      <w:r>
+        <w:rPr>
+          <w:noProof/>
+          <w:lang w:eastAsia="en-GB"/>
+        </w:rPr>
+        <w:drawing>
+          <wp:inline distT="0" distB="0" distL="0" distR="0" wp14:anchorId="77FC09A7" wp14:editId="7EB0BEED">
+            <wp:extent cx="5731510" cy="380365"/>
+            <wp:effectExtent l="0" t="0" r="2540" b="635"/>
+            <wp:docPr id="461" name="Picture 461"/>
+            <wp:cNvGraphicFramePr>
+              <a:graphicFrameLocks xmlns:a="http://schemas.openxmlformats.org/drawingml/2006/main" noChangeAspect="1"/>
+            </wp:cNvGraphicFramePr>
+            <a:graphic xmlns:a="http://schemas.openxmlformats.org/drawingml/2006/main">
+              <a:graphicData uri="http://schemas.openxmlformats.org/drawingml/2006/picture">
+                <pic:pic xmlns:pic="http://schemas.openxmlformats.org/drawingml/2006/picture">
+                  <pic:nvPicPr>
+                    <pic:cNvPr id="1" name=""/>
+                    <pic:cNvPicPr/>
+                  </pic:nvPicPr>
+                  <pic:blipFill>
+                    <a:blip r:embed="rId27"/>
+                    <a:stretch>
+                      <a:fillRect/>
+                    </a:stretch>
+                  </pic:blipFill>
+                  <pic:spPr>
+                    <a:xfrm>
+                      <a:off x="0" y="0"/>
+                      <a:ext cx="5731510" cy="380365"/>
+                    </a:xfrm>
+                    <a:prstGeom prst="rect">
+                      <a:avLst/>
+                    </a:prstGeom>
+                  </pic:spPr>
+                </pic:pic>
+              </a:graphicData>
+            </a:graphic>
+          </wp:inline>
+        </w:drawing>
+      </w:r>
+    </w:p>
+    <w:p>
+      <w:r>
+        <w:t>The value “dict” n</w:t>
+      </w:r>
+      <w:r>
+        <w:t>ow contains the original values. However in MVC, you usually expect the parameters to be mapped to an object automatically:</w:t>
+      </w:r>
+    </w:p>
+    <w:p>
+      <w:r>
+        <w:rPr>
+          <w:noProof/>
+          <w:lang w:eastAsia="en-GB"/>
+        </w:rPr>
+        <w:drawing>
+          <wp:inline distT="0" distB="0" distL="0" distR="0" wp14:anchorId="593B2DA5" wp14:editId="4E530548">
+            <wp:extent cx="2628900" cy="171450"/>
+            <wp:effectExtent l="0" t="0" r="0" b="0"/>
+            <wp:docPr id="462" name="Picture 462"/>
+            <wp:cNvGraphicFramePr>
+              <a:graphicFrameLocks xmlns:a="http://schemas.openxmlformats.org/drawingml/2006/main" noChangeAspect="1"/>
+            </wp:cNvGraphicFramePr>
+            <a:graphic xmlns:a="http://schemas.openxmlformats.org/drawingml/2006/main">
+              <a:graphicData uri="http://schemas.openxmlformats.org/drawingml/2006/picture">
+                <pic:pic xmlns:pic="http://schemas.openxmlformats.org/drawingml/2006/picture">
+                  <pic:nvPicPr>
+                    <pic:cNvPr id="1" name=""/>
+                    <pic:cNvPicPr/>
+                  </pic:nvPicPr>
+                  <pic:blipFill>
+                    <a:blip r:embed="rId28"/>
+                    <a:stretch>
+                      <a:fillRect/>
+                    </a:stretch>
+                  </pic:blipFill>
+                  <pic:spPr>
+                    <a:xfrm>
+                      <a:off x="0" y="0"/>
+                      <a:ext cx="2628900" cy="171450"/>
+                    </a:xfrm>
+                    <a:prstGeom prst="rect">
+                      <a:avLst/>
+                    </a:prstGeom>
+                  </pic:spPr>
+                </pic:pic>
+              </a:graphicData>
+            </a:graphic>
+          </wp:inline>
+        </w:drawing>
+      </w:r>
+    </w:p>
+    <w:p>
+      <w:r>
+        <w:t>A</w:t>
+      </w:r>
+      <w:r>
+        <w:t>s we are not posting the parameters directly</w:t>
+      </w:r>
+      <w:r>
+        <w:t xml:space="preserve">, we need to do some extra work to restore this </w:t>
+      </w:r>
+      <w:r>
+        <w:t>behaviour</w:t>
+      </w:r>
+      <w:r>
+        <w:t>. Without this, the</w:t>
+      </w:r>
+      <w:r>
+        <w:t xml:space="preserve"> user object will be</w:t>
+      </w:r>
+      <w:r>
+        <w:t xml:space="preserve"> empty, and starts to remove useful functionality from an MVC Action result.</w:t>
+      </w:r>
+    </w:p>
+    <w:p>
+      <w:r>
+        <w:lastRenderedPageBreak/>
+        <w:t xml:space="preserve">From the action filter it is possible to retrieve the expected parameters from action result, along with its type. </w:t>
+      </w:r>
+    </w:p>
+    <w:p>
+      <w:r>
+        <w:rPr>
+          <w:noProof/>
+          <w:lang w:eastAsia="en-GB"/>
+        </w:rPr>
+        <w:drawing>
+          <wp:inline distT="0" distB="0" distL="0" distR="0" wp14:anchorId="0318CE06" wp14:editId="69A45F18">
+            <wp:extent cx="5314950" cy="209550"/>
+            <wp:effectExtent l="0" t="0" r="0" b="0"/>
+            <wp:docPr id="463" name="Picture 463"/>
+            <wp:cNvGraphicFramePr>
+              <a:graphicFrameLocks xmlns:a="http://schemas.openxmlformats.org/drawingml/2006/main" noChangeAspect="1"/>
+            </wp:cNvGraphicFramePr>
+            <a:graphic xmlns:a="http://schemas.openxmlformats.org/drawingml/2006/main">
+              <a:graphicData uri="http://schemas.openxmlformats.org/drawingml/2006/picture">
+                <pic:pic xmlns:pic="http://schemas.openxmlformats.org/drawingml/2006/picture">
+                  <pic:nvPicPr>
+                    <pic:cNvPr id="1" name=""/>
+                    <pic:cNvPicPr/>
+                  </pic:nvPicPr>
+                  <pic:blipFill>
+                    <a:blip r:embed="rId29"/>
+                    <a:stretch>
+                      <a:fillRect/>
+                    </a:stretch>
+                  </pic:blipFill>
+                  <pic:spPr>
+                    <a:xfrm>
+                      <a:off x="0" y="0"/>
+                      <a:ext cx="5314950" cy="209550"/>
+                    </a:xfrm>
+                    <a:prstGeom prst="rect">
+                      <a:avLst/>
+                    </a:prstGeom>
+                  </pic:spPr>
+                </pic:pic>
+              </a:graphicData>
+            </a:graphic>
+          </wp:inline>
+        </w:drawing>
+      </w:r>
+    </w:p>
+    <w:p>
+      <w:r>
+        <w:t>E.g. In the “LookAtUser” example, this variable will now contain one key called “user” and type: “User”.</w:t>
+      </w:r>
+    </w:p>
+    <w:p>
+      <w:r>
+        <w:t xml:space="preserve">The type is stored as a string so you can use Reflection to create an instance of an object using the string type description. </w:t>
+      </w:r>
+    </w:p>
+    <w:p>
+      <w:r>
+        <w:rPr>
+          <w:noProof/>
+          <w:lang w:eastAsia="en-GB"/>
+        </w:rPr>
+        <w:drawing>
+          <wp:inline distT="0" distB="0" distL="0" distR="0" wp14:anchorId="6064B6D1" wp14:editId="12C647D2">
+            <wp:extent cx="5676900" cy="171450"/>
+            <wp:effectExtent l="0" t="0" r="0" b="0"/>
+            <wp:docPr id="465" name="Picture 465"/>
+            <wp:cNvGraphicFramePr>
+              <a:graphicFrameLocks xmlns:a="http://schemas.openxmlformats.org/drawingml/2006/main" noChangeAspect="1"/>
+            </wp:cNvGraphicFramePr>
+            <a:graphic xmlns:a="http://schemas.openxmlformats.org/drawingml/2006/main">
+              <a:graphicData uri="http://schemas.openxmlformats.org/drawingml/2006/picture">
+                <pic:pic xmlns:pic="http://schemas.openxmlformats.org/drawingml/2006/picture">
+                  <pic:nvPicPr>
+                    <pic:cNvPr id="1" name=""/>
+                    <pic:cNvPicPr/>
+                  </pic:nvPicPr>
+                  <pic:blipFill>
+                    <a:blip r:embed="rId30"/>
+                    <a:stretch>
+                      <a:fillRect/>
+                    </a:stretch>
+                  </pic:blipFill>
+                  <pic:spPr>
+                    <a:xfrm>
+                      <a:off x="0" y="0"/>
+                      <a:ext cx="5676900" cy="171450"/>
+                    </a:xfrm>
+                    <a:prstGeom prst="rect">
+                      <a:avLst/>
+                    </a:prstGeom>
+                  </pic:spPr>
+                </pic:pic>
+              </a:graphicData>
+            </a:graphic>
+          </wp:inline>
+        </w:drawing>
+      </w:r>
+    </w:p>
+    <w:p/>
+    <w:p>
+      <w:r>
+        <w:t>The object’s properties are then populated using another method “toObject” which is able to parse values from a dictionary into the object.</w:t>
+      </w:r>
+    </w:p>
+    <w:p>
+      <w:r>
+        <w:rPr>
+          <w:noProof/>
+          <w:lang w:eastAsia="en-GB"/>
+        </w:rPr>
+        <w:drawing>
+          <wp:inline distT="0" distB="0" distL="0" distR="0" wp14:anchorId="598D2C13" wp14:editId="17E0C081">
+            <wp:extent cx="3695700" cy="161925"/>
+            <wp:effectExtent l="0" t="0" r="0" b="9525"/>
+            <wp:docPr id="468" name="Picture 468"/>
+            <wp:cNvGraphicFramePr>
+              <a:graphicFrameLocks xmlns:a="http://schemas.openxmlformats.org/drawingml/2006/main" noChangeAspect="1"/>
+            </wp:cNvGraphicFramePr>
+            <a:graphic xmlns:a="http://schemas.openxmlformats.org/drawingml/2006/main">
+              <a:graphicData uri="http://schemas.openxmlformats.org/drawingml/2006/picture">
+                <pic:pic xmlns:pic="http://schemas.openxmlformats.org/drawingml/2006/picture">
+                  <pic:nvPicPr>
+                    <pic:cNvPr id="1" name=""/>
+                    <pic:cNvPicPr/>
+                  </pic:nvPicPr>
+                  <pic:blipFill>
+                    <a:blip r:embed="rId31"/>
+                    <a:stretch>
+                      <a:fillRect/>
+                    </a:stretch>
+                  </pic:blipFill>
+                  <pic:spPr>
+                    <a:xfrm>
+                      <a:off x="0" y="0"/>
+                      <a:ext cx="3695700" cy="161925"/>
+                    </a:xfrm>
+                    <a:prstGeom prst="rect">
+                      <a:avLst/>
+                    </a:prstGeom>
+                  </pic:spPr>
+                </pic:pic>
+              </a:graphicData>
+            </a:graphic>
+          </wp:inline>
+        </w:drawing>
+      </w:r>
+    </w:p>
+    <w:p/>
+    <w:p>
+      <w:r>
+        <w:t>This object is now ready to pass into the Action Parameters dictionary which is what is passed to the action result parameters.</w:t>
+      </w:r>
+    </w:p>
+    <w:p>
+      <w:r>
+        <w:rPr>
+          <w:noProof/>
+          <w:lang w:eastAsia="en-GB"/>
+        </w:rPr>
+        <w:drawing>
+          <wp:inline distT="0" distB="0" distL="0" distR="0" wp14:anchorId="2CE8727B" wp14:editId="6C7CA76E">
+            <wp:extent cx="4391025" cy="685800"/>
+            <wp:effectExtent l="0" t="0" r="9525" b="0"/>
+            <wp:docPr id="469" name="Picture 469"/>
+            <wp:cNvGraphicFramePr>
+              <a:graphicFrameLocks xmlns:a="http://schemas.openxmlformats.org/drawingml/2006/main" noChangeAspect="1"/>
+            </wp:cNvGraphicFramePr>
+            <a:graphic xmlns:a="http://schemas.openxmlformats.org/drawingml/2006/main">
+              <a:graphicData uri="http://schemas.openxmlformats.org/drawingml/2006/picture">
+                <pic:pic xmlns:pic="http://schemas.openxmlformats.org/drawingml/2006/picture">
+                  <pic:nvPicPr>
+                    <pic:cNvPr id="1" name=""/>
+                    <pic:cNvPicPr/>
+                  </pic:nvPicPr>
+                  <pic:blipFill>
+                    <a:blip r:embed="rId32"/>
+                    <a:stretch>
+                      <a:fillRect/>
+                    </a:stretch>
+                  </pic:blipFill>
+                  <pic:spPr>
+                    <a:xfrm>
+                      <a:off x="0" y="0"/>
+                      <a:ext cx="4391025" cy="685800"/>
+                    </a:xfrm>
+                    <a:prstGeom prst="rect">
+                      <a:avLst/>
+                    </a:prstGeom>
+                  </pic:spPr>
+                </pic:pic>
+              </a:graphicData>
+            </a:graphic>
+          </wp:inline>
+        </w:drawing>
+      </w:r>
+    </w:p>
+    <w:p>
+      <w:bookmarkStart w:id="37" w:name="_GoBack"/>
+      <w:bookmarkEnd w:id="37"/>
+    </w:p>
+    <w:p>
+      <w:pPr>
+        <w:pStyle w:val="Heading4"/>
+      </w:pPr>
+      <w:r>
+        <w:t>Custom routes</w:t>
+      </w:r>
+    </w:p>
+    <w:p/>
+    <w:p>
+      <w:pPr>
+        <w:pStyle w:val="Heading4"/>
+      </w:pPr>
+      <w:r>
+        <w:t>Compressor</w:t>
+      </w:r>
+    </w:p>
+    <w:p/>
+    <w:p>
+      <w:pPr>
+        <w:pStyle w:val="Heading4"/>
+      </w:pPr>
+      <w:r>
+        <w:t>Encrypt</w:t>
+      </w:r>
+      <w:r>
+        <w:t>or</w:t>
+      </w:r>
+    </w:p>
+    <w:p/>
+    <w:p/>
+    <w:p>
+      <w:pPr>
+        <w:pStyle w:val="Heading3"/>
+      </w:pPr>
+      <w:bookmarkStart w:id="38" w:name="_Toc419455358"/>
+      <w:r>
+        <w:t>Internal dependencies</w:t>
+      </w:r>
+      <w:bookmarkEnd w:id="38"/>
+    </w:p>
+    <w:p/>
+    <w:p>
+      <w:pPr>
+        <w:pStyle w:val="Heading3"/>
+      </w:pPr>
+      <w:bookmarkStart w:id="39" w:name="_Toc419455359"/>
+      <w:r>
+        <w:lastRenderedPageBreak/>
+        <w:t>External dependencies</w:t>
+      </w:r>
+      <w:bookmarkEnd w:id="39"/>
+    </w:p>
+    <w:p>
+      <w:pPr>
+        <w:pStyle w:val="ListParagraph"/>
+        <w:numPr>
+          <w:ilvl w:val="0"/>
+          <w:numId w:val="1"/>
+        </w:numPr>
+      </w:pPr>
+      <w:r>
+        <w:t>Jint</w:t>
+      </w:r>
+    </w:p>
+    <w:p>
+      <w:pPr>
+        <w:pStyle w:val="ListParagraph"/>
+        <w:numPr>
+          <w:ilvl w:val="0"/>
+          <w:numId w:val="1"/>
+        </w:numPr>
+      </w:pPr>
+      <w:r>
+        <w:t>CrytoJS (CS library)</w:t>
+      </w:r>
+    </w:p>
+    <w:p>
+      <w:pPr>
+        <w:ind w:left="360"/>
+      </w:pPr>
+    </w:p>
+    <w:p>
+      <w:pPr>
+        <w:ind w:left="360"/>
+      </w:pPr>
+    </w:p>
+    <w:p>
+      <w:pPr>
+        <w:spacing w:line="259" w:lineRule="auto"/>
+        <w:rPr>
+          <w:rFonts w:asciiTheme="majorHAnsi" w:eastAsiaTheme="majorEastAsia" w:hAnsiTheme="majorHAnsi" w:cstheme="majorBidi"/>
+          <w:color w:val="2E74B5" w:themeColor="accent1" w:themeShade="BF"/>
+          <w:sz w:val="26"/>
+          <w:szCs w:val="26"/>
+        </w:rPr>
+      </w:pPr>
+      <w:bookmarkStart w:id="40" w:name="_Toc419455360"/>
+      <w:r>
+        <w:br w:type="page"/>
+      </w:r>
+    </w:p>
+    <w:p>
+      <w:pPr>
+        <w:pStyle w:val="Heading2"/>
+      </w:pPr>
+      <w:r>
+        <w:lastRenderedPageBreak/>
+        <w:t>Frontend library (Swift)</w:t>
+      </w:r>
+      <w:bookmarkEnd w:id="40"/>
+    </w:p>
+    <w:p>
+      <w:pPr>
+        <w:pStyle w:val="Heading3"/>
+      </w:pPr>
+      <w:r>
+        <w:t>Features</w:t>
+      </w:r>
+    </w:p>
+    <w:p>
+      <w:r>
+        <w:t>The frontend library includes the following features:</w:t>
+      </w:r>
+    </w:p>
+    <w:p>
+      <w:pPr>
+        <w:pStyle w:val="ListParagraph"/>
+        <w:numPr>
+          <w:ilvl w:val="0"/>
+          <w:numId w:val="1"/>
+        </w:numPr>
+      </w:pPr>
+      <w:r>
+        <w:t>Automatic com</w:t>
+      </w:r>
+      <w:r>
+        <w:t>pression and encryption of data</w:t>
+      </w:r>
+    </w:p>
+    <w:p>
+      <w:pPr>
+        <w:pStyle w:val="ListParagraph"/>
+        <w:numPr>
+          <w:ilvl w:val="0"/>
+          <w:numId w:val="1"/>
+        </w:numPr>
+      </w:pPr>
+      <w:r>
+        <w:t>Automatic generation of standard Web API URL’s</w:t>
+      </w:r>
+    </w:p>
+    <w:p>
+      <w:pPr>
+        <w:pStyle w:val="ListParagraph"/>
+        <w:numPr>
+          <w:ilvl w:val="0"/>
+          <w:numId w:val="1"/>
+        </w:numPr>
+      </w:pPr>
+      <w:r>
+        <w:t>A</w:t>
+      </w:r>
+      <w:r>
+        <w:t>utomatic JSON to object mapping</w:t>
+      </w:r>
+    </w:p>
+    <w:p>
+      <w:pPr>
+        <w:pStyle w:val="ListParagraph"/>
+        <w:numPr>
+          <w:ilvl w:val="0"/>
+          <w:numId w:val="1"/>
+        </w:numPr>
+      </w:pPr>
+      <w:r>
+        <w:t>A</w:t>
+      </w:r>
+      <w:r>
+        <w:t>utomatic object to JSON mapping</w:t>
+      </w:r>
+    </w:p>
+    <w:p>
+      <w:pPr>
+        <w:pStyle w:val="ListParagraph"/>
+        <w:numPr>
+          <w:ilvl w:val="0"/>
+          <w:numId w:val="1"/>
+        </w:numPr>
+      </w:pPr>
+      <w:r>
+        <w:t>Methods to execute all CRUD functions.</w:t>
+      </w:r>
+    </w:p>
+    <w:p/>
+    <w:p>
+      <w:pPr>
+        <w:pStyle w:val="Heading3"/>
+      </w:pPr>
+      <w:bookmarkStart w:id="41" w:name="_Toc419455361"/>
+      <w:r>
+        <w:t>Installation</w:t>
+      </w:r>
+      <w:bookmarkEnd w:id="41"/>
+    </w:p>
+    <w:p>
+      <w:r>
+        <w:t>This library can be installed via CocoaPods</w:t>
+      </w:r>
+      <w:r>
+        <w:rPr>
+          <w:rStyle w:val="FootnoteReference"/>
+        </w:rPr>
+        <w:footnoteReference w:id="6"/>
+      </w:r>
+      <w:r>
+        <w:t>. CocoaPods is a dependency manager for Swift and Objective-C libraries. The “pod” can be installed by adding this line to your Podfile:</w:t>
+      </w:r>
+    </w:p>
+    <w:p>
+      <w:proofErr w:type="gramStart"/>
+      <w:r>
+        <w:rPr>
+          <w:rFonts w:ascii="Consolas" w:hAnsi="Consolas" w:cs="Consolas"/>
+          <w:color w:val="333333"/>
+          <w:sz w:val="18"/>
+          <w:szCs w:val="18"/>
+          <w:shd w:val="clear" w:color="auto" w:fill="FFFFFF"/>
+        </w:rPr>
+        <w:t>pod</w:t>
+      </w:r>
+      <w:proofErr w:type="gramEnd"/>
+      <w:r>
+        <w:rPr>
+          <w:rFonts w:ascii="Consolas" w:hAnsi="Consolas" w:cs="Consolas"/>
+          <w:color w:val="333333"/>
+          <w:sz w:val="18"/>
+          <w:szCs w:val="18"/>
+          <w:shd w:val="clear" w:color="auto" w:fill="FFFFFF"/>
+        </w:rPr>
+        <w:t xml:space="preserve"> </w:t>
+      </w:r>
+      <w:r>
+        <w:rPr>
+          <w:rStyle w:val="pl-pds"/>
+          <w:rFonts w:ascii="Consolas" w:hAnsi="Consolas" w:cs="Consolas"/>
+          <w:color w:val="183691"/>
+          <w:sz w:val="18"/>
+          <w:szCs w:val="18"/>
+          <w:shd w:val="clear" w:color="auto" w:fill="FFFFFF"/>
+        </w:rPr>
+        <w:t>"</w:t>
+      </w:r>
+      <w:r>
+        <w:rPr>
+          <w:rStyle w:val="pl-s"/>
+          <w:rFonts w:ascii="Consolas" w:hAnsi="Consolas" w:cs="Consolas"/>
+          <w:color w:val="183691"/>
+          <w:sz w:val="18"/>
+          <w:szCs w:val="18"/>
+          <w:shd w:val="clear" w:color="auto" w:fill="FFFFFF"/>
+        </w:rPr>
+        <w:t>ABToolKit</w:t>
+      </w:r>
+      <w:r>
+        <w:rPr>
+          <w:rStyle w:val="pl-pds"/>
+          <w:rFonts w:ascii="Consolas" w:hAnsi="Consolas" w:cs="Consolas"/>
+          <w:color w:val="183691"/>
+          <w:sz w:val="18"/>
+          <w:szCs w:val="18"/>
+          <w:shd w:val="clear" w:color="auto" w:fill="FFFFFF"/>
+        </w:rPr>
+        <w:t>"</w:t>
+      </w:r>
+      <w:r>
+        <w:rPr>
+          <w:rFonts w:ascii="Consolas" w:hAnsi="Consolas" w:cs="Consolas"/>
+          <w:color w:val="333333"/>
+          <w:sz w:val="18"/>
+          <w:szCs w:val="18"/>
+          <w:shd w:val="clear" w:color="auto" w:fill="FFFFFF"/>
+        </w:rPr>
+        <w:t xml:space="preserve">, </w:t>
+      </w:r>
+      <w:r>
+        <w:rPr>
+          <w:rStyle w:val="pl-c1"/>
+          <w:rFonts w:ascii="Consolas" w:hAnsi="Consolas" w:cs="Consolas"/>
+          <w:color w:val="0086B3"/>
+          <w:sz w:val="18"/>
+          <w:szCs w:val="18"/>
+          <w:shd w:val="clear" w:color="auto" w:fill="FFFFFF"/>
+        </w:rPr>
+        <w:t>:git</w:t>
+      </w:r>
+      <w:r>
+        <w:rPr>
+          <w:rFonts w:ascii="Consolas" w:hAnsi="Consolas" w:cs="Consolas"/>
+          <w:color w:val="333333"/>
+          <w:sz w:val="18"/>
+          <w:szCs w:val="18"/>
+          <w:shd w:val="clear" w:color="auto" w:fill="FFFFFF"/>
+        </w:rPr>
+        <w:t xml:space="preserve"> =&gt; </w:t>
+      </w:r>
+      <w:r>
+        <w:rPr>
+          <w:rStyle w:val="pl-pds"/>
+          <w:rFonts w:ascii="Consolas" w:hAnsi="Consolas" w:cs="Consolas"/>
+          <w:color w:val="183691"/>
+          <w:sz w:val="18"/>
+          <w:szCs w:val="18"/>
+          <w:shd w:val="clear" w:color="auto" w:fill="FFFFFF"/>
+        </w:rPr>
+        <w:t>'</w:t>
+      </w:r>
+      <w:r>
+        <w:rPr>
+          <w:rStyle w:val="pl-s"/>
+          <w:rFonts w:ascii="Consolas" w:hAnsi="Consolas" w:cs="Consolas"/>
+          <w:color w:val="183691"/>
+          <w:sz w:val="18"/>
+          <w:szCs w:val="18"/>
+          <w:shd w:val="clear" w:color="auto" w:fill="FFFFFF"/>
+        </w:rPr>
+        <w:t>https://github.com/a1exb1/ABToolKit-pod.git</w:t>
+      </w:r>
+      <w:r>
+        <w:rPr>
+          <w:rStyle w:val="pl-pds"/>
+          <w:rFonts w:ascii="Consolas" w:hAnsi="Consolas" w:cs="Consolas"/>
+          <w:color w:val="183691"/>
+          <w:sz w:val="18"/>
+          <w:szCs w:val="18"/>
+          <w:shd w:val="clear" w:color="auto" w:fill="FFFFFF"/>
+        </w:rPr>
+        <w:t xml:space="preserve">' </w:t>
+      </w:r>
+    </w:p>
+    <w:p/>
+    <w:p>
+      <w:r>
+        <w:t xml:space="preserve">The pod contains the code files for all internal dependencies, as well as references to external dependencies. After running “pod install” in the command line, the library is downloaded alongside all its dependencies and integrated into the project as a framework. </w:t>
+      </w:r>
+    </w:p>
+    <w:p>
+      <w:r>
+        <w:t>To use a framework you must import it to any code files where you wish to use it:</w:t>
+      </w:r>
+    </w:p>
+    <w:p>
+      <w:r>
+        <w:rPr>
+          <w:noProof/>
+          <w:lang w:eastAsia="en-GB"/>
+        </w:rPr>
+        <w:drawing>
+          <wp:inline distT="0" distB="0" distL="0" distR="0" wp14:anchorId="21B3C2CB" wp14:editId="0844AF1B">
+            <wp:extent cx="1162050" cy="190500"/>
+            <wp:effectExtent l="0" t="0" r="0" b="0"/>
+            <wp:docPr id="10" name="Picture 10"/>
+            <wp:cNvGraphicFramePr>
+              <a:graphicFrameLocks xmlns:a="http://schemas.openxmlformats.org/drawingml/2006/main" noChangeAspect="1"/>
+            </wp:cNvGraphicFramePr>
+            <a:graphic xmlns:a="http://schemas.openxmlformats.org/drawingml/2006/main">
+              <a:graphicData uri="http://schemas.openxmlformats.org/drawingml/2006/picture">
+                <pic:pic xmlns:pic="http://schemas.openxmlformats.org/drawingml/2006/picture">
+                  <pic:nvPicPr>
+                    <pic:cNvPr id="1" name=""/>
+                    <pic:cNvPicPr/>
+                  </pic:nvPicPr>
+                  <pic:blipFill>
+                    <a:blip r:embed="rId33"/>
+                    <a:stretch>
+                      <a:fillRect/>
+                    </a:stretch>
+                  </pic:blipFill>
+                  <pic:spPr>
+                    <a:xfrm>
+                      <a:off x="0" y="0"/>
+                      <a:ext cx="1162050" cy="190500"/>
+                    </a:xfrm>
+                    <a:prstGeom prst="rect">
+                      <a:avLst/>
+                    </a:prstGeom>
+                  </pic:spPr>
+                </pic:pic>
+              </a:graphicData>
+            </a:graphic>
+          </wp:inline>
+        </w:drawing>
+      </w:r>
+    </w:p>
+    <w:p/>
+    <w:p>
+      <w:pPr>
+        <w:pStyle w:val="Heading3"/>
+      </w:pPr>
+      <w:bookmarkStart w:id="42" w:name="_Toc419455362"/>
+      <w:r>
+        <w:t>Usage</w:t>
+      </w:r>
+      <w:bookmarkEnd w:id="42"/>
+    </w:p>
+    <w:p>
+      <w:pPr>
+        <w:pStyle w:val="Heading4"/>
+      </w:pPr>
+      <w:r>
+        <w:t>Making a request</w:t>
+      </w:r>
+    </w:p>
+    <w:p>
+      <w:r>
+        <w:t xml:space="preserve">A </w:t>
+      </w:r>
+      <w:r>
+        <w:t>request</w:t>
+      </w:r>
+      <w:r>
+        <w:t xml:space="preserve"> can be made using the</w:t>
+      </w:r>
+      <w:r>
+        <w:t xml:space="preserve"> create method on the</w:t>
+      </w:r>
+      <w:r>
+        <w:t xml:space="preserve"> </w:t>
+      </w:r>
+      <w:r>
+        <w:rPr>
+          <w:b/>
+        </w:rPr>
+        <w:t>CompresJsonRequest</w:t>
+      </w:r>
+      <w:r>
+        <w:t xml:space="preserve"> class. </w:t>
+      </w:r>
+    </w:p>
+    <w:p>
+      <w:r>
+        <w:rPr>
+          <w:noProof/>
+          <w:lang w:eastAsia="en-GB"/>
+        </w:rPr>
+        <w:drawing>
+          <wp:inline distT="0" distB="0" distL="0" distR="0" wp14:anchorId="4849BFCC" wp14:editId="12A03B8C">
+            <wp:extent cx="5731510" cy="203200"/>
+            <wp:effectExtent l="0" t="0" r="2540" b="6350"/>
+            <wp:docPr id="13" name="Picture 13"/>
+            <wp:cNvGraphicFramePr>
+              <a:graphicFrameLocks xmlns:a="http://schemas.openxmlformats.org/drawingml/2006/main" noChangeAspect="1"/>
+            </wp:cNvGraphicFramePr>
+            <a:graphic xmlns:a="http://schemas.openxmlformats.org/drawingml/2006/main">
+              <a:graphicData uri="http://schemas.openxmlformats.org/drawingml/2006/picture">
+                <pic:pic xmlns:pic="http://schemas.openxmlformats.org/drawingml/2006/picture">
+                  <pic:nvPicPr>
+                    <pic:cNvPr id="1" name=""/>
+                    <pic:cNvPicPr/>
+                  </pic:nvPicPr>
+                  <pic:blipFill>
+                    <a:blip r:embed="rId34"/>
+                    <a:stretch>
+                      <a:fillRect/>
+                    </a:stretch>
+                  </pic:blipFill>
+                  <pic:spPr>
+                    <a:xfrm>
+                      <a:off x="0" y="0"/>
+                      <a:ext cx="5731510" cy="203200"/>
+                    </a:xfrm>
+                    <a:prstGeom prst="rect">
+                      <a:avLst/>
+                    </a:prstGeom>
+                  </pic:spPr>
+                </pic:pic>
+              </a:graphicData>
+            </a:graphic>
+          </wp:inline>
+        </w:drawing>
+      </w:r>
+    </w:p>
+    <w:p>
+      <w:r>
+        <w:t>This will execute but will not run any code on completion.</w:t>
+      </w:r>
+    </w:p>
+    <w:p/>
+    <w:p>
+      <w:r>
+        <w:lastRenderedPageBreak/>
+        <w:t>You can add code in the callback by adding a handler</w:t>
+      </w:r>
+      <w:r>
+        <w:t xml:space="preserve"> (e.g. onDownloadSuccess)</w:t>
+      </w:r>
+      <w:r>
+        <w:t>:</w:t>
+      </w:r>
+    </w:p>
+    <w:p>
+      <w:r>
+        <w:rPr>
+          <w:noProof/>
+          <w:lang w:eastAsia="en-GB"/>
+        </w:rPr>
+        <w:drawing>
+          <wp:inline distT="0" distB="0" distL="0" distR="0" wp14:anchorId="28ADA343" wp14:editId="38F69166">
+            <wp:extent cx="5731510" cy="835025"/>
+            <wp:effectExtent l="0" t="0" r="2540" b="3175"/>
+            <wp:docPr id="14" name="Picture 14"/>
+            <wp:cNvGraphicFramePr>
+              <a:graphicFrameLocks xmlns:a="http://schemas.openxmlformats.org/drawingml/2006/main" noChangeAspect="1"/>
+            </wp:cNvGraphicFramePr>
+            <a:graphic xmlns:a="http://schemas.openxmlformats.org/drawingml/2006/main">
+              <a:graphicData uri="http://schemas.openxmlformats.org/drawingml/2006/picture">
+                <pic:pic xmlns:pic="http://schemas.openxmlformats.org/drawingml/2006/picture">
+                  <pic:nvPicPr>
+                    <pic:cNvPr id="1" name=""/>
+                    <pic:cNvPicPr/>
+                  </pic:nvPicPr>
+                  <pic:blipFill>
+                    <a:blip r:embed="rId35"/>
+                    <a:stretch>
+                      <a:fillRect/>
+                    </a:stretch>
+                  </pic:blipFill>
+                  <pic:spPr>
+                    <a:xfrm>
+                      <a:off x="0" y="0"/>
+                      <a:ext cx="5731510" cy="835025"/>
+                    </a:xfrm>
+                    <a:prstGeom prst="rect">
+                      <a:avLst/>
+                    </a:prstGeom>
+                  </pic:spPr>
+                </pic:pic>
+              </a:graphicData>
+            </a:graphic>
+          </wp:inline>
+        </w:drawing>
+      </w:r>
+    </w:p>
+    <w:p>
+      <w:r>
+        <w:t>This will</w:t>
+      </w:r>
+      <w:r>
+        <w:t xml:space="preserve"> convert the processed JSON from the response:</w:t>
+      </w:r>
+    </w:p>
+    <w:p>
+      <w:r>
+        <w:rPr>
+          <w:noProof/>
+          <w:lang w:eastAsia="en-GB"/>
+        </w:rPr>
+        <w:drawing>
+          <wp:inline distT="0" distB="0" distL="0" distR="0" wp14:anchorId="0B7A6EBF" wp14:editId="0C3A8938">
+            <wp:extent cx="5063687" cy="1314450"/>
+            <wp:effectExtent l="0" t="0" r="3810" b="0"/>
+            <wp:docPr id="16" name="Picture 16"/>
+            <wp:cNvGraphicFramePr>
+              <a:graphicFrameLocks xmlns:a="http://schemas.openxmlformats.org/drawingml/2006/main" noChangeAspect="1"/>
+            </wp:cNvGraphicFramePr>
+            <a:graphic xmlns:a="http://schemas.openxmlformats.org/drawingml/2006/main">
+              <a:graphicData uri="http://schemas.openxmlformats.org/drawingml/2006/picture">
+                <pic:pic xmlns:pic="http://schemas.openxmlformats.org/drawingml/2006/picture">
+                  <pic:nvPicPr>
+                    <pic:cNvPr id="1" name=""/>
+                    <pic:cNvPicPr/>
+                  </pic:nvPicPr>
+                  <pic:blipFill>
+                    <a:blip r:embed="rId36"/>
+                    <a:stretch>
+                      <a:fillRect/>
+                    </a:stretch>
+                  </pic:blipFill>
+                  <pic:spPr>
+                    <a:xfrm>
+                      <a:off x="0" y="0"/>
                       <a:ext cx="5176992" cy="1343862"/>
                     </a:xfrm>
                     <a:prstGeom prst="rect">
@@ -8123,7 +8883,7 @@
                     </pic:cNvPicPr>
                   </pic:nvPicPr>
                   <pic:blipFill>
-                    <a:blip r:embed="rId27">
+                    <a:blip r:embed="rId37">
                       <a:extLst>
                         <a:ext uri="{28A0092B-C50C-407E-A947-70E740481C1C}">
                           <a14:useLocalDpi xmlns:a14="http://schemas.microsoft.com/office/drawing/2010/main" val="0"/>
@@ -8157,7 +8917,16 @@
     </w:p>
     <w:p>
       <w:r>
-        <w:t>The values could then be unpacked using SwiftyJSON syntax:</w:t>
+        <w:t xml:space="preserve">The values could then be unpacked using </w:t>
+      </w:r>
+      <w:r>
+        <w:rPr>
+          <w:color w:val="FF0000"/>
+        </w:rPr>
+        <w:t xml:space="preserve">SwiftyJSON </w:t>
+      </w:r>
+      <w:r>
+        <w:t>syntax:</w:t>
       </w:r>
     </w:p>
     <w:p>
@@ -8182,7 +8951,7 @@
                     <pic:cNvPicPr/>
                   </pic:nvPicPr>
                   <pic:blipFill>
-                    <a:blip r:embed="rId28"/>
+                    <a:blip r:embed="rId38"/>
                     <a:stretch>
                       <a:fillRect/>
                     </a:stretch>
@@ -8217,6 +8986,9 @@
         <w:t xml:space="preserve">You can add “onDownloadSuccess”, “onDownloadFailed”, and “onDownloadFinished” handlers in any order. </w:t>
       </w:r>
     </w:p>
+    <w:p/>
+    <w:p/>
+    <w:p/>
     <w:p>
       <w:r>
         <w:rPr>
@@ -8225,10 +8997,10 @@
         </w:rPr>
         <w:lastRenderedPageBreak/>
         <w:drawing>
-          <wp:inline distT="0" distB="0" distL="0" distR="0" wp14:anchorId="188D8F68" wp14:editId="2AEF16D8">
-            <wp:extent cx="5731510" cy="1990090"/>
+          <wp:inline distT="0" distB="0" distL="0" distR="0" wp14:anchorId="34281CBE" wp14:editId="21E52E74">
+            <wp:extent cx="5731510" cy="2172970"/>
             <wp:effectExtent l="0" t="0" r="2540" b="0"/>
-            <wp:docPr id="35" name="Picture 35"/>
+            <wp:docPr id="38" name="Picture 38"/>
             <wp:cNvGraphicFramePr>
               <a:graphicFrameLocks xmlns:a="http://schemas.openxmlformats.org/drawingml/2006/main" noChangeAspect="1"/>
             </wp:cNvGraphicFramePr>
@@ -8240,7 +9012,7 @@
                     <pic:cNvPicPr/>
                   </pic:nvPicPr>
                   <pic:blipFill>
-                    <a:blip r:embed="rId29"/>
+                    <a:blip r:embed="rId39"/>
                     <a:stretch>
                       <a:fillRect/>
                     </a:stretch>
@@ -8248,7 +9020,7 @@
                   <pic:spPr>
                     <a:xfrm>
                       <a:off x="0" y="0"/>
-                      <a:ext cx="5731510" cy="1990090"/>
+                      <a:ext cx="5731510" cy="2172970"/>
                     </a:xfrm>
                     <a:prstGeom prst="rect">
                       <a:avLst/>
@@ -8273,7 +9045,21 @@
         <w:rPr>
           <w:b/>
         </w:rPr>
-        <w:t>“onDownloadSuccess”</w:t>
+        <w:t>“</w:t>
+      </w:r>
+      <w:proofErr w:type="gramStart"/>
+      <w:r>
+        <w:rPr>
+          <w:b/>
+        </w:rPr>
+        <w:t>onDownloadSuccess</w:t>
+      </w:r>
+      <w:proofErr w:type="gramEnd"/>
+      <w:r>
+        <w:rPr>
+          <w:b/>
+        </w:rPr>
+        <w:t>”</w:t>
       </w:r>
       <w:r>
         <w:t xml:space="preserve"> gives you access to the JSON response. </w:t>
@@ -8291,7 +9077,21 @@
         <w:rPr>
           <w:b/>
         </w:rPr>
-        <w:t>“onDownloadFinished”</w:t>
+        <w:t>“</w:t>
+      </w:r>
+      <w:proofErr w:type="gramStart"/>
+      <w:r>
+        <w:rPr>
+          <w:b/>
+        </w:rPr>
+        <w:t>onDownloadFinished</w:t>
+      </w:r>
+      <w:proofErr w:type="gramEnd"/>
+      <w:r>
+        <w:rPr>
+          <w:b/>
+        </w:rPr>
+        <w:t>”</w:t>
       </w:r>
       <w:r>
         <w:t xml:space="preserve"> is useful for cleaning up the UI (e.g. hiding loader animations) regardless of whether the request failed or not. </w:t>
@@ -8309,18 +9109,37 @@
         <w:rPr>
           <w:b/>
         </w:rPr>
-        <w:t>“onDownloadFailed”</w:t>
-      </w:r>
-      <w:r>
-        <w:t xml:space="preserve"> provides you with a pre-setup UIAlert containing the error message and a retry button. You can edit the message manually </w:t>
-      </w:r>
-      <w:r>
-        <w:t>via the alert object, or use this code space to generate your own error handling.</w:t>
-      </w:r>
-    </w:p>
-    <w:p>
-      <w:r>
-        <w:t>Activating “alert.show()” will bring up an alert box like this:</w:t>
+        <w:t>“</w:t>
+      </w:r>
+      <w:proofErr w:type="gramStart"/>
+      <w:r>
+        <w:rPr>
+          <w:b/>
+        </w:rPr>
+        <w:t>onDownloadFailed</w:t>
+      </w:r>
+      <w:proofErr w:type="gramEnd"/>
+      <w:r>
+        <w:rPr>
+          <w:b/>
+        </w:rPr>
+        <w:t>”</w:t>
+      </w:r>
+      <w:r>
+        <w:t xml:space="preserve"> provides you with a pre-setup UIAlert containing the error message and a retry button. You can edit the message manually via the alert object, or use this code space to generate your own error handling.</w:t>
+      </w:r>
+    </w:p>
+    <w:p>
+      <w:r>
+        <w:t>Activating “</w:t>
+      </w:r>
+      <w:proofErr w:type="gramStart"/>
+      <w:r>
+        <w:t>alert.show(</w:t>
+      </w:r>
+      <w:proofErr w:type="gramEnd"/>
+      <w:r>
+        <w:t>)” will bring up an alert box like this:</w:t>
       </w:r>
     </w:p>
     <w:p>
@@ -8350,7 +9169,7 @@
                     </pic:cNvPicPr>
                   </pic:nvPicPr>
                   <pic:blipFill>
-                    <a:blip r:embed="rId30">
+                    <a:blip r:embed="rId40">
                       <a:extLst>
                         <a:ext uri="{28A0092B-C50C-407E-A947-70E740481C1C}">
                           <a14:useLocalDpi xmlns:a14="http://schemas.microsoft.com/office/drawing/2010/main" val="0"/>
@@ -8447,7 +9266,7 @@
                     <pic:cNvPicPr/>
                   </pic:nvPicPr>
                   <pic:blipFill rotWithShape="1">
-                    <a:blip r:embed="rId31"/>
+                    <a:blip r:embed="rId41"/>
                     <a:srcRect b="37500"/>
                     <a:stretch/>
                   </pic:blipFill>
@@ -8508,7 +9327,7 @@
                     <pic:cNvPicPr/>
                   </pic:nvPicPr>
                   <pic:blipFill>
-                    <a:blip r:embed="rId32"/>
+                    <a:blip r:embed="rId42"/>
                     <a:stretch>
                       <a:fillRect/>
                     </a:stretch>
@@ -8549,7 +9368,15 @@
         <w:t>JSON</w:t>
       </w:r>
       <w:r>
-        <w:t xml:space="preserve"> key to a property key. The delegate method “registerClassesForJsonMapping()” is called just before it does the mapping. You can set your mapping preferences here and add any logic if you require it.</w:t>
+        <w:t xml:space="preserve"> key to a property key. The delegate method “</w:t>
+      </w:r>
+      <w:proofErr w:type="gramStart"/>
+      <w:r>
+        <w:t>registerClassesForJsonMapping(</w:t>
+      </w:r>
+      <w:proofErr w:type="gramEnd"/>
+      <w:r>
+        <w:t>)” is called just before it does the mapping. You can set your mapping preferences here and add any logic if you require it.</w:t>
       </w:r>
       <w:r>
         <w:t xml:space="preserve"> </w:t>
@@ -8609,7 +9436,7 @@
                     <pic:cNvPicPr/>
                   </pic:nvPicPr>
                   <pic:blipFill>
-                    <a:blip r:embed="rId33">
+                    <a:blip r:embed="rId43">
                       <a:extLst>
                         <a:ext uri="{28A0092B-C50C-407E-A947-70E740481C1C}">
                           <a14:useLocalDpi xmlns:a14="http://schemas.microsoft.com/office/drawing/2010/main" val="0"/>
@@ -8687,7 +9514,7 @@
                     <pic:cNvPicPr/>
                   </pic:nvPicPr>
                   <pic:blipFill>
-                    <a:blip r:embed="rId34"/>
+                    <a:blip r:embed="rId44"/>
                     <a:stretch>
                       <a:fillRect/>
                     </a:stretch>
@@ -8747,7 +9574,7 @@
                     <pic:cNvPicPr/>
                   </pic:nvPicPr>
                   <pic:blipFill>
-                    <a:blip r:embed="rId35"/>
+                    <a:blip r:embed="rId45"/>
                     <a:stretch>
                       <a:fillRect/>
                     </a:stretch>
@@ -8811,7 +9638,7 @@
                     <pic:cNvPicPr/>
                   </pic:nvPicPr>
                   <pic:blipFill>
-                    <a:blip r:embed="rId36"/>
+                    <a:blip r:embed="rId46"/>
                     <a:stretch>
                       <a:fillRect/>
                     </a:stretch>
@@ -8868,7 +9695,7 @@
                     <pic:cNvPicPr/>
                   </pic:nvPicPr>
                   <pic:blipFill>
-                    <a:blip r:embed="rId37"/>
+                    <a:blip r:embed="rId47"/>
                     <a:stretch>
                       <a:fillRect/>
                     </a:stretch>
@@ -8917,7 +9744,7 @@
                     <pic:cNvPicPr/>
                   </pic:nvPicPr>
                   <pic:blipFill>
-                    <a:blip r:embed="rId38"/>
+                    <a:blip r:embed="rId48"/>
                     <a:stretch>
                       <a:fillRect/>
                     </a:stretch>
@@ -8960,7 +9787,7 @@
                     <pic:cNvPicPr/>
                   </pic:nvPicPr>
                   <pic:blipFill>
-                    <a:blip r:embed="rId39"/>
+                    <a:blip r:embed="rId49"/>
                     <a:stretch>
                       <a:fillRect/>
                     </a:stretch>
@@ -8995,7 +9822,16 @@
     <w:p>
       <w:r>
         <w:lastRenderedPageBreak/>
-        <w:t>This example shows how these methods can be combined to map a JSON response to a class.</w:t>
+        <w:t>This example shows how these methods can be combined to map a JSON response to a cl</w:t>
+      </w:r>
+      <w:r>
+        <w:rPr>
+          <w:rStyle w:val="FootnoteReference"/>
+        </w:rPr>
+        <w:footnoteReference w:id="7"/>
+      </w:r>
+      <w:r>
+        <w:t>ass.</w:t>
       </w:r>
     </w:p>
     <w:p/>
@@ -9065,7 +9901,7 @@
                           <pic:cNvPicPr/>
                         </pic:nvPicPr>
                         <pic:blipFill>
-                          <a:blip r:embed="rId40"/>
+                          <a:blip r:embed="rId50"/>
                           <a:stretch>
                             <a:fillRect/>
                           </a:stretch>
@@ -9113,7 +9949,7 @@
                           <pic:cNvPicPr/>
                         </pic:nvPicPr>
                         <pic:blipFill>
-                          <a:blip r:embed="rId41"/>
+                          <a:blip r:embed="rId51"/>
                           <a:stretch>
                             <a:fillRect/>
                           </a:stretch>
@@ -9165,7 +10001,7 @@
                     <pic:cNvPicPr/>
                   </pic:nvPicPr>
                   <pic:blipFill>
-                    <a:blip r:embed="rId42"/>
+                    <a:blip r:embed="rId52"/>
                     <a:stretch>
                       <a:fillRect/>
                     </a:stretch>
@@ -9197,7 +10033,15 @@
         <w:t>The REST URL’s are managed within the “WebApiManager” class. A set of RESTful routing URLs can be setup</w:t>
       </w:r>
       <w:r>
-        <w:t xml:space="preserve"> by overriding the “webApiUrls()” function</w:t>
+        <w:t xml:space="preserve"> by overriding the “</w:t>
+      </w:r>
+      <w:proofErr w:type="gramStart"/>
+      <w:r>
+        <w:t>webApiUrls(</w:t>
+      </w:r>
+      <w:proofErr w:type="gramEnd"/>
+      <w:r>
+        <w:t>)” function</w:t>
       </w:r>
       <w:r>
         <w:t>:</w:t>
@@ -9225,7 +10069,7 @@
                     <pic:cNvPicPr/>
                   </pic:nvPicPr>
                   <pic:blipFill rotWithShape="1">
-                    <a:blip r:embed="rId43"/>
+                    <a:blip r:embed="rId53"/>
                     <a:srcRect b="51205"/>
                     <a:stretch/>
                   </pic:blipFill>
@@ -9254,11 +10098,10 @@
       </w:r>
     </w:p>
     <w:p>
-      <w:bookmarkStart w:id="42" w:name="_Toc419455363"/>
-    </w:p>
-    <w:p>
-      <w:r>
-        <w:lastRenderedPageBreak/>
+      <w:bookmarkStart w:id="43" w:name="_Toc419455363"/>
+    </w:p>
+    <w:p>
+      <w:r>
         <w:t>The Web Api Manager takes the domain from the global defaults which is setup inside the AppDelegate, unless overridden.</w:t>
       </w:r>
     </w:p>
@@ -9284,7 +10127,7 @@
                     <pic:cNvPicPr/>
                   </pic:nvPicPr>
                   <pic:blipFill>
-                    <a:blip r:embed="rId44"/>
+                    <a:blip r:embed="rId54"/>
                     <a:stretch>
                       <a:fillRect/>
                     </a:stretch>
@@ -9332,7 +10175,7 @@
                     <pic:cNvPicPr/>
                   </pic:nvPicPr>
                   <pic:blipFill>
-                    <a:blip r:embed="rId45"/>
+                    <a:blip r:embed="rId55"/>
                     <a:stretch>
                       <a:fillRect/>
                     </a:stretch>
@@ -9542,7 +10385,7 @@
             <w:tcW w:w="3460" w:type="dxa"/>
           </w:tcPr>
           <w:p>
-            <w:hyperlink r:id="rId46" w:history="1">
+            <w:hyperlink r:id="rId56" w:history="1">
               <w:r>
                 <w:rPr>
                   <w:rStyle w:val="Hyperlink"/>
@@ -9654,7 +10497,7 @@
             <w:tcW w:w="3460" w:type="dxa"/>
           </w:tcPr>
           <w:p>
-            <w:hyperlink r:id="rId47" w:history="1">
+            <w:hyperlink r:id="rId57" w:history="1">
               <w:r>
                 <w:rPr>
                   <w:rStyle w:val="Hyperlink"/>
@@ -9758,7 +10601,7 @@
             <w:tcW w:w="3460" w:type="dxa"/>
           </w:tcPr>
           <w:p>
-            <w:hyperlink r:id="rId48" w:history="1">
+            <w:hyperlink r:id="rId58" w:history="1">
               <w:r>
                 <w:rPr>
                   <w:rStyle w:val="Hyperlink"/>
@@ -9862,7 +10705,7 @@
             <w:tcW w:w="3460" w:type="dxa"/>
           </w:tcPr>
           <w:p>
-            <w:hyperlink r:id="rId49" w:history="1">
+            <w:hyperlink r:id="rId59" w:history="1">
               <w:r>
                 <w:rPr>
                   <w:rStyle w:val="Hyperlink"/>
@@ -9966,7 +10809,7 @@
             <w:tcW w:w="3460" w:type="dxa"/>
           </w:tcPr>
           <w:p>
-            <w:hyperlink r:id="rId50" w:history="1">
+            <w:hyperlink r:id="rId60" w:history="1">
               <w:r>
                 <w:rPr>
                   <w:rStyle w:val="Hyperlink"/>
@@ -10008,679 +10851,6 @@
             <wp:extent cx="4914900" cy="1781175"/>
             <wp:effectExtent l="0" t="0" r="0" b="9525"/>
             <wp:docPr id="48" name="Picture 48"/>
-            <wp:cNvGraphicFramePr>
-              <a:graphicFrameLocks xmlns:a="http://schemas.openxmlformats.org/drawingml/2006/main" noChangeAspect="1"/>
-            </wp:cNvGraphicFramePr>
-            <a:graphic xmlns:a="http://schemas.openxmlformats.org/drawingml/2006/main">
-              <a:graphicData uri="http://schemas.openxmlformats.org/drawingml/2006/picture">
-                <pic:pic xmlns:pic="http://schemas.openxmlformats.org/drawingml/2006/picture">
-                  <pic:nvPicPr>
-                    <pic:cNvPr id="1" name=""/>
-                    <pic:cNvPicPr/>
-                  </pic:nvPicPr>
-                  <pic:blipFill>
-                    <a:blip r:embed="rId51"/>
-                    <a:stretch>
-                      <a:fillRect/>
-                    </a:stretch>
-                  </pic:blipFill>
-                  <pic:spPr>
-                    <a:xfrm>
-                      <a:off x="0" y="0"/>
-                      <a:ext cx="4914900" cy="1781175"/>
-                    </a:xfrm>
-                    <a:prstGeom prst="rect">
-                      <a:avLst/>
-                    </a:prstGeom>
-                  </pic:spPr>
-                </pic:pic>
-              </a:graphicData>
-            </a:graphic>
-          </wp:inline>
-        </w:drawing>
-      </w:r>
-    </w:p>
-    <w:p/>
-    <w:p>
-      <w:pPr>
-        <w:pStyle w:val="Heading3"/>
-      </w:pPr>
-      <w:r>
-        <w:t>How it works</w:t>
-      </w:r>
-      <w:bookmarkEnd w:id="42"/>
-    </w:p>
-    <w:p>
-      <w:pPr>
-        <w:pStyle w:val="Heading4"/>
-      </w:pPr>
-      <w:r>
-        <w:t>JSONObject</w:t>
-      </w:r>
-    </w:p>
-    <w:p>
-      <w:r>
-        <w:t>The JSONObject class is derived from “NSObject” which is the base for all classes in swift. It contains a number of methods to convert to and from JSON and dictionary objects</w:t>
-      </w:r>
-      <w:r>
-        <w:t>,</w:t>
-      </w:r>
-      <w:r>
-        <w:t xml:space="preserve"> aswell as</w:t>
-      </w:r>
-      <w:r>
-        <w:t xml:space="preserve"> handling the Web API CRUD methods. </w:t>
-      </w:r>
-    </w:p>
-    <w:p/>
-    <w:p>
-      <w:pPr>
-        <w:pStyle w:val="Heading5"/>
-      </w:pPr>
-      <w:r>
-        <w:t xml:space="preserve">Converting from JSON </w:t>
-      </w:r>
-    </w:p>
-    <w:p>
-      <w:pPr>
-        <w:pStyle w:val="Heading6"/>
-      </w:pPr>
-      <w:r>
-        <w:t>SwiftyJSON</w:t>
-      </w:r>
-      <w:r>
-        <w:rPr>
-          <w:rStyle w:val="FootnoteReference"/>
-        </w:rPr>
-        <w:footnoteReference w:id="6"/>
-      </w:r>
-      <w:r>
-        <w:t xml:space="preserve"> (Dependency)</w:t>
-      </w:r>
-    </w:p>
-    <w:p>
-      <w:r>
-        <w:t xml:space="preserve">SwiftyJSON is a library which is used to handle extraction of data from a JSON response. Any JSON string can be converted into a “SwiftyJSON” object using the class “JSON”.  It contains the information inside an instance of this class and has some advantages over using a normal String/AnyObject dictionary. </w:t>
-      </w:r>
-    </w:p>
-    <w:p>
-      <w:r>
-        <w:t>It tackles the issues defined in the problem statement with mapping JSON data to a dictionarys, and reading its values. SwiftyJSON allows you to safely read the values without throwing a crash if something is missing. This behaviour is optional so you can decide if you would like a crash or not if keys are accessed without values present in the JSON string.</w:t>
-      </w:r>
-    </w:p>
-    <w:p>
-      <w:pPr>
-        <w:rPr>
-          <w:color w:val="FF0000"/>
-        </w:rPr>
-      </w:pPr>
-      <w:r>
-        <w:t xml:space="preserve">You can bypass serialization code shown in the example </w:t>
-      </w:r>
-      <w:r>
-        <w:rPr>
-          <w:color w:val="FF0000"/>
-        </w:rPr>
-        <w:t>(page x)</w:t>
-      </w:r>
-      <w:r>
-        <w:rPr>
-          <w:color w:val="FF0000"/>
-        </w:rPr>
-        <w:t xml:space="preserve"> </w:t>
-      </w:r>
-      <w:r>
-        <w:t>with:</w:t>
-      </w:r>
-    </w:p>
-    <w:p/>
-    <w:p>
-      <w:r>
-        <w:rPr>
-          <w:noProof/>
-          <w:lang w:eastAsia="en-GB"/>
-        </w:rPr>
-        <w:lastRenderedPageBreak/>
-        <w:drawing>
-          <wp:inline distT="0" distB="0" distL="0" distR="0" wp14:anchorId="17BE9019" wp14:editId="04AACB2E">
-            <wp:extent cx="3600450" cy="895350"/>
-            <wp:effectExtent l="0" t="0" r="0" b="0"/>
-            <wp:docPr id="63" name="Picture 63"/>
-            <wp:cNvGraphicFramePr>
-              <a:graphicFrameLocks xmlns:a="http://schemas.openxmlformats.org/drawingml/2006/main" noChangeAspect="1"/>
-            </wp:cNvGraphicFramePr>
-            <a:graphic xmlns:a="http://schemas.openxmlformats.org/drawingml/2006/main">
-              <a:graphicData uri="http://schemas.openxmlformats.org/drawingml/2006/picture">
-                <pic:pic xmlns:pic="http://schemas.openxmlformats.org/drawingml/2006/picture">
-                  <pic:nvPicPr>
-                    <pic:cNvPr id="1" name=""/>
-                    <pic:cNvPicPr/>
-                  </pic:nvPicPr>
-                  <pic:blipFill>
-                    <a:blip r:embed="rId52"/>
-                    <a:stretch>
-                      <a:fillRect/>
-                    </a:stretch>
-                  </pic:blipFill>
-                  <pic:spPr>
-                    <a:xfrm>
-                      <a:off x="0" y="0"/>
-                      <a:ext cx="3600450" cy="895350"/>
-                    </a:xfrm>
-                    <a:prstGeom prst="rect">
-                      <a:avLst/>
-                    </a:prstGeom>
-                  </pic:spPr>
-                </pic:pic>
-              </a:graphicData>
-            </a:graphic>
-          </wp:inline>
-        </w:drawing>
-      </w:r>
-    </w:p>
-    <w:p>
-      <w:r>
-        <w:t>If you use .string to access the value, the program will crash if it does not find a value there. You can replace this with .stringValue to return an empty string in the same scenario, preventing a crash:</w:t>
-      </w:r>
-    </w:p>
-    <w:p>
-      <w:r>
-        <w:rPr>
-          <w:noProof/>
-          <w:lang w:eastAsia="en-GB"/>
-        </w:rPr>
-        <w:drawing>
-          <wp:inline distT="0" distB="0" distL="0" distR="0" wp14:anchorId="0012A847" wp14:editId="66CE5AC5">
-            <wp:extent cx="2628900" cy="295275"/>
-            <wp:effectExtent l="0" t="0" r="0" b="9525"/>
-            <wp:docPr id="448" name="Picture 448"/>
-            <wp:cNvGraphicFramePr>
-              <a:graphicFrameLocks xmlns:a="http://schemas.openxmlformats.org/drawingml/2006/main" noChangeAspect="1"/>
-            </wp:cNvGraphicFramePr>
-            <a:graphic xmlns:a="http://schemas.openxmlformats.org/drawingml/2006/main">
-              <a:graphicData uri="http://schemas.openxmlformats.org/drawingml/2006/picture">
-                <pic:pic xmlns:pic="http://schemas.openxmlformats.org/drawingml/2006/picture">
-                  <pic:nvPicPr>
-                    <pic:cNvPr id="1" name=""/>
-                    <pic:cNvPicPr/>
-                  </pic:nvPicPr>
-                  <pic:blipFill>
-                    <a:blip r:embed="rId53"/>
-                    <a:stretch>
-                      <a:fillRect/>
-                    </a:stretch>
-                  </pic:blipFill>
-                  <pic:spPr>
-                    <a:xfrm>
-                      <a:off x="0" y="0"/>
-                      <a:ext cx="2628900" cy="295275"/>
-                    </a:xfrm>
-                    <a:prstGeom prst="rect">
-                      <a:avLst/>
-                    </a:prstGeom>
-                  </pic:spPr>
-                </pic:pic>
-              </a:graphicData>
-            </a:graphic>
-          </wp:inline>
-        </w:drawing>
-      </w:r>
-    </w:p>
-    <w:p/>
-    <w:p>
-      <w:pPr>
-        <w:pStyle w:val="Heading6"/>
-      </w:pPr>
-      <w:r>
-        <w:t xml:space="preserve">Mapping </w:t>
-      </w:r>
-    </w:p>
-    <w:p>
-      <w:r>
-        <w:t xml:space="preserve">SwiftyJSON is used </w:t>
-      </w:r>
-      <w:r>
-        <w:t xml:space="preserve">at this stage, only </w:t>
-      </w:r>
-      <w:r>
-        <w:t xml:space="preserve">to convert a JSON string (or NSData) into a useable String/AnyObject dictionary. </w:t>
-      </w:r>
-    </w:p>
-    <w:p/>
-    <w:p>
-      <w:r>
-        <w:rPr>
-          <w:noProof/>
-          <w:lang w:eastAsia="en-GB"/>
-        </w:rPr>
-        <w:drawing>
-          <wp:inline distT="0" distB="0" distL="0" distR="0" wp14:anchorId="76D286E8" wp14:editId="058E6E97">
-            <wp:extent cx="4819650" cy="200025"/>
-            <wp:effectExtent l="0" t="0" r="0" b="9525"/>
-            <wp:docPr id="62" name="Picture 62"/>
-            <wp:cNvGraphicFramePr>
-              <a:graphicFrameLocks xmlns:a="http://schemas.openxmlformats.org/drawingml/2006/main" noChangeAspect="1"/>
-            </wp:cNvGraphicFramePr>
-            <a:graphic xmlns:a="http://schemas.openxmlformats.org/drawingml/2006/main">
-              <a:graphicData uri="http://schemas.openxmlformats.org/drawingml/2006/picture">
-                <pic:pic xmlns:pic="http://schemas.openxmlformats.org/drawingml/2006/picture">
-                  <pic:nvPicPr>
-                    <pic:cNvPr id="1" name=""/>
-                    <pic:cNvPicPr/>
-                  </pic:nvPicPr>
-                  <pic:blipFill>
-                    <a:blip r:embed="rId54"/>
-                    <a:stretch>
-                      <a:fillRect/>
-                    </a:stretch>
-                  </pic:blipFill>
-                  <pic:spPr>
-                    <a:xfrm>
-                      <a:off x="0" y="0"/>
-                      <a:ext cx="4819650" cy="200025"/>
-                    </a:xfrm>
-                    <a:prstGeom prst="rect">
-                      <a:avLst/>
-                    </a:prstGeom>
-                  </pic:spPr>
-                </pic:pic>
-              </a:graphicData>
-            </a:graphic>
-          </wp:inline>
-        </w:drawing>
-      </w:r>
-    </w:p>
-    <w:p>
-      <w:r>
-        <w:t>This</w:t>
-      </w:r>
-      <w:r>
-        <w:t xml:space="preserve"> m</w:t>
-      </w:r>
-      <w:r>
-        <w:t>ethod</w:t>
-      </w:r>
-      <w:r>
-        <w:t xml:space="preserve"> ha</w:t>
-      </w:r>
-      <w:r>
-        <w:t>s a</w:t>
-      </w:r>
-      <w:r>
-        <w:t xml:space="preserve"> parameter</w:t>
-      </w:r>
-      <w:r>
-        <w:t xml:space="preserve"> “T”</w:t>
-      </w:r>
-      <w:r>
-        <w:t xml:space="preserve"> for the type</w:t>
-      </w:r>
-      <w:r>
-        <w:t xml:space="preserve">, which is </w:t>
-      </w:r>
-      <w:r>
-        <w:t>part of</w:t>
-      </w:r>
-      <w:r>
-        <w:t xml:space="preserve"> a generic function</w:t>
-      </w:r>
-      <w:r>
-        <w:rPr>
-          <w:rStyle w:val="FootnoteReference"/>
-        </w:rPr>
-        <w:footnoteReference w:id="7"/>
-      </w:r>
-      <w:r>
-        <w:t>.</w:t>
-      </w:r>
-      <w:r>
-        <w:t xml:space="preserve"> The parameter is parsed indirectly, by getting the type from whichever class it was fired from. </w:t>
-      </w:r>
-    </w:p>
-    <w:p>
-      <w:r>
-        <w:t>E.g. If you invoke it from the class “User”, T will be of type “User”. This allows you to gain information about the class (if fired from a derived class) from the base class. This extra information includes access to the properties which are used in the object mapping. This means the same code can set the values of whatever properties are included in the derived class.</w:t>
-      </w:r>
-    </w:p>
-    <w:p/>
-    <w:p>
-      <w:r>
-        <w:t>The JSONObject class method “createObjectFromJson” expects a JSON object as the parameter, converts it to a dictionary, and fires the “createObjectFromDict”</w:t>
-      </w:r>
-      <w:r>
-        <w:t xml:space="preserve"> method. </w:t>
-      </w:r>
-    </w:p>
-    <w:p>
-      <w:r>
-        <w:rPr>
-          <w:noProof/>
-          <w:lang w:eastAsia="en-GB"/>
-        </w:rPr>
-        <w:drawing>
-          <wp:inline distT="0" distB="0" distL="0" distR="0" wp14:anchorId="3F199E68" wp14:editId="408B8283">
-            <wp:extent cx="5731510" cy="965200"/>
-            <wp:effectExtent l="0" t="0" r="2540" b="6350"/>
-            <wp:docPr id="21" name="Picture 21"/>
-            <wp:cNvGraphicFramePr>
-              <a:graphicFrameLocks xmlns:a="http://schemas.openxmlformats.org/drawingml/2006/main" noChangeAspect="1"/>
-            </wp:cNvGraphicFramePr>
-            <a:graphic xmlns:a="http://schemas.openxmlformats.org/drawingml/2006/main">
-              <a:graphicData uri="http://schemas.openxmlformats.org/drawingml/2006/picture">
-                <pic:pic xmlns:pic="http://schemas.openxmlformats.org/drawingml/2006/picture">
-                  <pic:nvPicPr>
-                    <pic:cNvPr id="1" name=""/>
-                    <pic:cNvPicPr/>
-                  </pic:nvPicPr>
-                  <pic:blipFill>
-                    <a:blip r:embed="rId55"/>
-                    <a:stretch>
-                      <a:fillRect/>
-                    </a:stretch>
-                  </pic:blipFill>
-                  <pic:spPr>
-                    <a:xfrm>
-                      <a:off x="0" y="0"/>
-                      <a:ext cx="5731510" cy="965200"/>
-                    </a:xfrm>
-                    <a:prstGeom prst="rect">
-                      <a:avLst/>
-                    </a:prstGeom>
-                  </pic:spPr>
-                </pic:pic>
-              </a:graphicData>
-            </a:graphic>
-          </wp:inline>
-        </w:drawing>
-      </w:r>
-    </w:p>
-    <w:p>
-      <w:r>
-        <w:lastRenderedPageBreak/>
-        <w:t>c</w:t>
-      </w:r>
-      <w:r>
-        <w:t>reateObjectFromDict creates and returns an ins</w:t>
-      </w:r>
-      <w:r>
-        <w:t xml:space="preserve">tance of the class after firing </w:t>
-      </w:r>
-      <w:r>
-        <w:t>“setPropertiesFromDict”</w:t>
-      </w:r>
-      <w:r>
-        <w:t>,</w:t>
-      </w:r>
-      <w:r>
-        <w:t xml:space="preserve"> which handles the mapping to the object.</w:t>
-      </w:r>
-    </w:p>
-    <w:p/>
-    <w:p>
-      <w:r>
-        <w:rPr>
-          <w:noProof/>
-          <w:lang w:eastAsia="en-GB"/>
-        </w:rPr>
-        <w:drawing>
-          <wp:inline distT="0" distB="0" distL="0" distR="0" wp14:anchorId="0E4ABA09" wp14:editId="63CF98D3">
-            <wp:extent cx="4676775" cy="209550"/>
-            <wp:effectExtent l="0" t="0" r="9525" b="0"/>
-            <wp:docPr id="451" name="Picture 451"/>
-            <wp:cNvGraphicFramePr>
-              <a:graphicFrameLocks xmlns:a="http://schemas.openxmlformats.org/drawingml/2006/main" noChangeAspect="1"/>
-            </wp:cNvGraphicFramePr>
-            <a:graphic xmlns:a="http://schemas.openxmlformats.org/drawingml/2006/main">
-              <a:graphicData uri="http://schemas.openxmlformats.org/drawingml/2006/picture">
-                <pic:pic xmlns:pic="http://schemas.openxmlformats.org/drawingml/2006/picture">
-                  <pic:nvPicPr>
-                    <pic:cNvPr id="1" name=""/>
-                    <pic:cNvPicPr/>
-                  </pic:nvPicPr>
-                  <pic:blipFill>
-                    <a:blip r:embed="rId56"/>
-                    <a:stretch>
-                      <a:fillRect/>
-                    </a:stretch>
-                  </pic:blipFill>
-                  <pic:spPr>
-                    <a:xfrm>
-                      <a:off x="0" y="0"/>
-                      <a:ext cx="4676775" cy="209550"/>
-                    </a:xfrm>
-                    <a:prstGeom prst="rect">
-                      <a:avLst/>
-                    </a:prstGeom>
-                  </pic:spPr>
-                </pic:pic>
-              </a:graphicData>
-            </a:graphic>
-          </wp:inline>
-        </w:drawing>
-      </w:r>
-    </w:p>
-    <w:p>
-      <w:r>
-        <w:t>The first thing this method does is fire the delegate method: “registerClassesForJsonMapping”. This fires the method defined in the Swift class (if overridden), to get all the information needed to start mapping.</w:t>
-      </w:r>
-    </w:p>
-    <w:p>
-      <w:r>
-        <w:rPr>
-          <w:noProof/>
-          <w:lang w:eastAsia="en-GB"/>
-        </w:rPr>
-        <w:drawing>
-          <wp:inline distT="0" distB="0" distL="0" distR="0" wp14:anchorId="28311817" wp14:editId="7E75E373">
-            <wp:extent cx="3438525" cy="219075"/>
-            <wp:effectExtent l="0" t="0" r="9525" b="9525"/>
-            <wp:docPr id="449" name="Picture 449"/>
-            <wp:cNvGraphicFramePr>
-              <a:graphicFrameLocks xmlns:a="http://schemas.openxmlformats.org/drawingml/2006/main" noChangeAspect="1"/>
-            </wp:cNvGraphicFramePr>
-            <a:graphic xmlns:a="http://schemas.openxmlformats.org/drawingml/2006/main">
-              <a:graphicData uri="http://schemas.openxmlformats.org/drawingml/2006/picture">
-                <pic:pic xmlns:pic="http://schemas.openxmlformats.org/drawingml/2006/picture">
-                  <pic:nvPicPr>
-                    <pic:cNvPr id="1" name=""/>
-                    <pic:cNvPicPr/>
-                  </pic:nvPicPr>
-                  <pic:blipFill>
-                    <a:blip r:embed="rId57"/>
-                    <a:stretch>
-                      <a:fillRect/>
-                    </a:stretch>
-                  </pic:blipFill>
-                  <pic:spPr>
-                    <a:xfrm>
-                      <a:off x="0" y="0"/>
-                      <a:ext cx="3438525" cy="219075"/>
-                    </a:xfrm>
-                    <a:prstGeom prst="rect">
-                      <a:avLst/>
-                    </a:prstGeom>
-                  </pic:spPr>
-                </pic:pic>
-              </a:graphicData>
-            </a:graphic>
-          </wp:inline>
-        </w:drawing>
-      </w:r>
-    </w:p>
-    <w:p/>
-    <w:p>
-      <w:r>
-        <w:t xml:space="preserve">As the method is aware of the class type, it can access the class properties. </w:t>
-      </w:r>
-      <w:r>
-        <w:t xml:space="preserve">It then loops through “keysWithTypes”, a method which returns an array of objects containing the each property as a string value, as well as its type description. </w:t>
-      </w:r>
-    </w:p>
-    <w:p>
-      <w:r>
-        <w:rPr>
-          <w:noProof/>
-          <w:lang w:eastAsia="en-GB"/>
-        </w:rPr>
-        <w:drawing>
-          <wp:inline distT="0" distB="0" distL="0" distR="0" wp14:anchorId="7B133F47" wp14:editId="2C6F7E15">
-            <wp:extent cx="1847850" cy="247650"/>
-            <wp:effectExtent l="0" t="0" r="0" b="0"/>
-            <wp:docPr id="450" name="Picture 450"/>
-            <wp:cNvGraphicFramePr>
-              <a:graphicFrameLocks xmlns:a="http://schemas.openxmlformats.org/drawingml/2006/main" noChangeAspect="1"/>
-            </wp:cNvGraphicFramePr>
-            <a:graphic xmlns:a="http://schemas.openxmlformats.org/drawingml/2006/main">
-              <a:graphicData uri="http://schemas.openxmlformats.org/drawingml/2006/picture">
-                <pic:pic xmlns:pic="http://schemas.openxmlformats.org/drawingml/2006/picture">
-                  <pic:nvPicPr>
-                    <pic:cNvPr id="1" name=""/>
-                    <pic:cNvPicPr/>
-                  </pic:nvPicPr>
-                  <pic:blipFill>
-                    <a:blip r:embed="rId58"/>
-                    <a:stretch>
-                      <a:fillRect/>
-                    </a:stretch>
-                  </pic:blipFill>
-                  <pic:spPr>
-                    <a:xfrm>
-                      <a:off x="0" y="0"/>
-                      <a:ext cx="1847850" cy="247650"/>
-                    </a:xfrm>
-                    <a:prstGeom prst="rect">
-                      <a:avLst/>
-                    </a:prstGeom>
-                  </pic:spPr>
-                </pic:pic>
-              </a:graphicData>
-            </a:graphic>
-          </wp:inline>
-        </w:drawing>
-      </w:r>
-    </w:p>
-    <w:p>
-      <w:r>
-        <w:t xml:space="preserve">With this information it’s able to use the jsonKey to access the dictionary it received from the JSON, and retrieve the correct value. If the jsonKey is not </w:t>
-      </w:r>
-      <w:r>
-        <w:t>specifically set</w:t>
-      </w:r>
-      <w:r>
-        <w:t xml:space="preserve">, it is simply the same as the propertyKey. </w:t>
-      </w:r>
-    </w:p>
-    <w:p>
-      <w:r>
-        <w:rPr>
-          <w:noProof/>
-          <w:lang w:eastAsia="en-GB"/>
-        </w:rPr>
-        <w:drawing>
-          <wp:inline distT="0" distB="0" distL="0" distR="0" wp14:anchorId="4AF75A8A" wp14:editId="0E594EA8">
-            <wp:extent cx="3400425" cy="228600"/>
-            <wp:effectExtent l="0" t="0" r="9525" b="0"/>
-            <wp:docPr id="454" name="Picture 454"/>
-            <wp:cNvGraphicFramePr>
-              <a:graphicFrameLocks xmlns:a="http://schemas.openxmlformats.org/drawingml/2006/main" noChangeAspect="1"/>
-            </wp:cNvGraphicFramePr>
-            <a:graphic xmlns:a="http://schemas.openxmlformats.org/drawingml/2006/main">
-              <a:graphicData uri="http://schemas.openxmlformats.org/drawingml/2006/picture">
-                <pic:pic xmlns:pic="http://schemas.openxmlformats.org/drawingml/2006/picture">
-                  <pic:nvPicPr>
-                    <pic:cNvPr id="1" name=""/>
-                    <pic:cNvPicPr/>
-                  </pic:nvPicPr>
-                  <pic:blipFill>
-                    <a:blip r:embed="rId59"/>
-                    <a:stretch>
-                      <a:fillRect/>
-                    </a:stretch>
-                  </pic:blipFill>
-                  <pic:spPr>
-                    <a:xfrm>
-                      <a:off x="0" y="0"/>
-                      <a:ext cx="3400425" cy="228600"/>
-                    </a:xfrm>
-                    <a:prstGeom prst="rect">
-                      <a:avLst/>
-                    </a:prstGeom>
-                  </pic:spPr>
-                </pic:pic>
-              </a:graphicData>
-            </a:graphic>
-          </wp:inline>
-        </w:drawing>
-      </w:r>
-    </w:p>
-    <w:p>
-      <w:r>
-        <w:t xml:space="preserve">The function “setValue”, a built in NSObject method, can then be fired using the propertyKey. </w:t>
-      </w:r>
-      <w:r>
-        <w:t>It allows you set values to a property via a string representation of the property.</w:t>
-      </w:r>
-    </w:p>
-    <w:p>
-      <w:r>
-        <w:rPr>
-          <w:noProof/>
-          <w:lang w:eastAsia="en-GB"/>
-        </w:rPr>
-        <w:drawing>
-          <wp:inline distT="0" distB="0" distL="0" distR="0" wp14:anchorId="58C03C92" wp14:editId="61E080BB">
-            <wp:extent cx="3381375" cy="257175"/>
-            <wp:effectExtent l="0" t="0" r="9525" b="9525"/>
-            <wp:docPr id="453" name="Picture 453"/>
-            <wp:cNvGraphicFramePr>
-              <a:graphicFrameLocks xmlns:a="http://schemas.openxmlformats.org/drawingml/2006/main" noChangeAspect="1"/>
-            </wp:cNvGraphicFramePr>
-            <a:graphic xmlns:a="http://schemas.openxmlformats.org/drawingml/2006/main">
-              <a:graphicData uri="http://schemas.openxmlformats.org/drawingml/2006/picture">
-                <pic:pic xmlns:pic="http://schemas.openxmlformats.org/drawingml/2006/picture">
-                  <pic:nvPicPr>
-                    <pic:cNvPr id="1" name=""/>
-                    <pic:cNvPicPr/>
-                  </pic:nvPicPr>
-                  <pic:blipFill>
-                    <a:blip r:embed="rId60"/>
-                    <a:stretch>
-                      <a:fillRect/>
-                    </a:stretch>
-                  </pic:blipFill>
-                  <pic:spPr>
-                    <a:xfrm>
-                      <a:off x="0" y="0"/>
-                      <a:ext cx="3381375" cy="257175"/>
-                    </a:xfrm>
-                    <a:prstGeom prst="rect">
-                      <a:avLst/>
-                    </a:prstGeom>
-                  </pic:spPr>
-                </pic:pic>
-              </a:graphicData>
-            </a:graphic>
-          </wp:inline>
-        </w:drawing>
-      </w:r>
-    </w:p>
-    <w:p/>
-    <w:p>
-      <w:r>
-        <w:t>It also does some processing on the value if necessary. For example, if you specified in your class that it expects a date for that jsonKey, it will convert the string into an NSDate object using your defined date format, before firing “setValue”.</w:t>
-      </w:r>
-    </w:p>
-    <w:p>
-      <w:r>
-        <w:rPr>
-          <w:noProof/>
-          <w:lang w:eastAsia="en-GB"/>
-        </w:rPr>
-        <w:drawing>
-          <wp:inline distT="0" distB="0" distL="0" distR="0" wp14:anchorId="707F667E" wp14:editId="38912082">
-            <wp:extent cx="5731510" cy="250825"/>
-            <wp:effectExtent l="0" t="0" r="2540" b="0"/>
-            <wp:docPr id="455" name="Picture 455"/>
             <wp:cNvGraphicFramePr>
               <a:graphicFrameLocks xmlns:a="http://schemas.openxmlformats.org/drawingml/2006/main" noChangeAspect="1"/>
             </wp:cNvGraphicFramePr>
@@ -10700,7 +10870,7 @@
                   <pic:spPr>
                     <a:xfrm>
                       <a:off x="0" y="0"/>
-                      <a:ext cx="5731510" cy="250825"/>
+                      <a:ext cx="4914900" cy="1781175"/>
                     </a:xfrm>
                     <a:prstGeom prst="rect">
                       <a:avLst/>
@@ -10716,32 +10886,121 @@
     <w:p/>
     <w:p>
       <w:pPr>
+        <w:pStyle w:val="Heading3"/>
+      </w:pPr>
+      <w:r>
+        <w:t>How it works</w:t>
+      </w:r>
+      <w:bookmarkEnd w:id="43"/>
+    </w:p>
+    <w:p>
+      <w:pPr>
+        <w:pStyle w:val="Heading4"/>
+      </w:pPr>
+      <w:r>
+        <w:t>JSONObject</w:t>
+      </w:r>
+    </w:p>
+    <w:p>
+      <w:r>
+        <w:t>The JSONObject class is derived from “NSObject” which is the base for all classes in swift. It contains a number of methods to convert to and from JSON and dictionary objects</w:t>
+      </w:r>
+      <w:r>
+        <w:t>,</w:t>
+      </w:r>
+      <w:r>
+        <w:t xml:space="preserve"> aswell as</w:t>
+      </w:r>
+      <w:r>
+        <w:t xml:space="preserve"> handling the Web API CRUD methods. </w:t>
+      </w:r>
+    </w:p>
+    <w:p/>
+    <w:p>
+      <w:pPr>
         <w:pStyle w:val="Heading5"/>
       </w:pPr>
       <w:r>
-        <w:lastRenderedPageBreak/>
-        <w:t>Converting to JSON</w:t>
-      </w:r>
-    </w:p>
-    <w:p>
-      <w:r>
-        <w:t>It can also reverse this process. This is needed when you want to convert a Swift object into key/value pairs to send as parameters to a Web API for inserting or updating information.</w:t>
-      </w:r>
-      <w:r>
+        <w:t xml:space="preserve">Converting from JSON </w:t>
+      </w:r>
+    </w:p>
+    <w:p>
+      <w:pPr>
+        <w:pStyle w:val="Heading6"/>
+      </w:pPr>
+      <w:r>
+        <w:t>SwiftyJSON</w:t>
+      </w:r>
+      <w:r>
+        <w:rPr>
+          <w:rStyle w:val="FootnoteReference"/>
+        </w:rPr>
+        <w:footnoteReference w:id="8"/>
+      </w:r>
+      <w:r>
+        <w:t xml:space="preserve"> (Dependency)</w:t>
+      </w:r>
+    </w:p>
+    <w:p>
+      <w:r>
+        <w:t xml:space="preserve">SwiftyJSON is a library which is used to handle extraction of data from a JSON response. Any JSON string can be converted into a “SwiftyJSON” object using the class “JSON”.  It contains the information inside an instance of this class and has some advantages over using a normal String/AnyObject dictionary. </w:t>
+      </w:r>
+    </w:p>
+    <w:p>
+      <w:r>
+        <w:rPr>
+          <w:color w:val="FF0000"/>
+        </w:rPr>
+        <w:t xml:space="preserve">It tackles the issues defined in the problem statement with mapping JSON </w:t>
+      </w:r>
+      <w:r>
+        <w:t xml:space="preserve">data to a </w:t>
+      </w:r>
+      <w:r>
+        <w:t>dictionaries</w:t>
+      </w:r>
+      <w:r>
+        <w:t>, and reading its values. SwiftyJSON allows you to safely read the values without throwing a crash if something is missing. This behaviour is optional so you can decide if you would like a crash or not if keys are accessed without values present in the JSON string.</w:t>
+      </w:r>
+    </w:p>
+    <w:p>
+      <w:pPr>
+        <w:rPr>
+          <w:color w:val="FF0000"/>
+        </w:rPr>
+      </w:pPr>
+      <w:r>
+        <w:t xml:space="preserve">You can bypass serialization code shown in the example </w:t>
+      </w:r>
+      <w:r>
+        <w:rPr>
+          <w:color w:val="FF0000"/>
+        </w:rPr>
+        <w:t>(page x)</w:t>
+      </w:r>
+      <w:r>
+        <w:rPr>
+          <w:color w:val="FF0000"/>
+        </w:rPr>
         <w:t xml:space="preserve"> </w:t>
       </w:r>
-    </w:p>
+      <w:r>
+        <w:t>with:</w:t>
+      </w:r>
+    </w:p>
+    <w:p/>
     <w:p>
       <w:r>
         <w:rPr>
           <w:noProof/>
           <w:lang w:eastAsia="en-GB"/>
         </w:rPr>
+        <w:lastRenderedPageBreak/>
         <w:drawing>
-          <wp:inline distT="0" distB="0" distL="0" distR="0" wp14:anchorId="1BFE3357" wp14:editId="02044236">
-            <wp:extent cx="1695450" cy="257175"/>
-            <wp:effectExtent l="0" t="0" r="0" b="9525"/>
-            <wp:docPr id="24" name="Picture 24"/>
+          <wp:inline distT="0" distB="0" distL="0" distR="0" wp14:anchorId="17BE9019" wp14:editId="04AACB2E">
+            <wp:extent cx="3600450" cy="895350"/>
+            <wp:effectExtent l="0" t="0" r="0" b="0"/>
+            <wp:docPr id="63" name="Picture 63"/>
             <wp:cNvGraphicFramePr>
               <a:graphicFrameLocks xmlns:a="http://schemas.openxmlformats.org/drawingml/2006/main" noChangeAspect="1"/>
             </wp:cNvGraphicFramePr>
@@ -10761,7 +11020,7 @@
                   <pic:spPr>
                     <a:xfrm>
                       <a:off x="0" y="0"/>
-                      <a:ext cx="1695450" cy="257175"/>
+                      <a:ext cx="3600450" cy="895350"/>
                     </a:xfrm>
                     <a:prstGeom prst="rect">
                       <a:avLst/>
@@ -10776,7 +11035,28 @@
     </w:p>
     <w:p>
       <w:r>
-        <w:t>It loops through all the properties names via the “keys” method and extracts the value from the object using “valueForKey” which is a built-in NSObject method. It sets the value to the return value “dict” using the defined jsonKey. This means that the parameter used will be the same for posting data as it is for reading it.</w:t>
+        <w:t>If you use .string to access the value, the program will crash if it does not find a value there</w:t>
+      </w:r>
+      <w:r>
+        <w:t>. In the example above that problem is tackled by wrapping it around an “if let</w:t>
+      </w:r>
+      <w:r>
+        <w:rPr>
+          <w:rStyle w:val="FootnoteReference"/>
+        </w:rPr>
+        <w:footnoteReference w:id="9"/>
+      </w:r>
+      <w:r>
+        <w:t>” statement</w:t>
+      </w:r>
+      <w:r>
+        <w:t>. You can replace this with .stringValue to return an empty string in the same scenario,</w:t>
+      </w:r>
+      <w:r>
+        <w:t xml:space="preserve"> also</w:t>
+      </w:r>
+      <w:r>
+        <w:t xml:space="preserve"> preventing a crash:</w:t>
       </w:r>
     </w:p>
     <w:p>
@@ -10786,10 +11066,10 @@
           <w:lang w:eastAsia="en-GB"/>
         </w:rPr>
         <w:drawing>
-          <wp:inline distT="0" distB="0" distL="0" distR="0" wp14:anchorId="426C8657" wp14:editId="586AA214">
-            <wp:extent cx="2447925" cy="219075"/>
-            <wp:effectExtent l="0" t="0" r="9525" b="9525"/>
-            <wp:docPr id="22" name="Picture 22"/>
+          <wp:inline distT="0" distB="0" distL="0" distR="0" wp14:anchorId="0012A847" wp14:editId="66CE5AC5">
+            <wp:extent cx="2628900" cy="295275"/>
+            <wp:effectExtent l="0" t="0" r="0" b="9525"/>
+            <wp:docPr id="448" name="Picture 448"/>
             <wp:cNvGraphicFramePr>
               <a:graphicFrameLocks xmlns:a="http://schemas.openxmlformats.org/drawingml/2006/main" noChangeAspect="1"/>
             </wp:cNvGraphicFramePr>
@@ -10809,7 +11089,7 @@
                   <pic:spPr>
                     <a:xfrm>
                       <a:off x="0" y="0"/>
-                      <a:ext cx="2447925" cy="219075"/>
+                      <a:ext cx="2628900" cy="295275"/>
                     </a:xfrm>
                     <a:prstGeom prst="rect">
                       <a:avLst/>
@@ -10825,92 +11105,35 @@
     <w:p/>
     <w:p>
       <w:pPr>
-        <w:pStyle w:val="Heading5"/>
-      </w:pPr>
-      <w:r>
-        <w:t>Web API Manager</w:t>
-      </w:r>
-    </w:p>
-    <w:p/>
-    <w:p/>
-    <w:p>
-      <w:pPr>
-        <w:pStyle w:val="Heading3"/>
-      </w:pPr>
-      <w:r>
-        <w:t>JsonRequest</w:t>
-      </w:r>
-    </w:p>
-    <w:p>
-      <w:pPr>
-        <w:pStyle w:val="Heading4"/>
-      </w:pPr>
-      <w:r>
-        <w:t>Alamofire</w:t>
-      </w:r>
-    </w:p>
-    <w:p>
-      <w:r>
-        <w:t xml:space="preserve">JsonRequest is built on top of Alamofire which handles the actual HTTP request. It is a very powerful library which can handle HTTP requests as well as file upload/downloads etc. </w:t>
-      </w:r>
-    </w:p>
-    <w:p/>
-    <w:p>
-      <w:pPr>
-        <w:pStyle w:val="Heading4"/>
-      </w:pPr>
-      <w:r>
-        <w:t>HTTP Requests</w:t>
-      </w:r>
-    </w:p>
-    <w:p>
-      <w:r>
-        <w:t>JsonRequest was developed to improve the markup and build in some useful features.</w:t>
-      </w:r>
-    </w:p>
-    <w:p/>
-    <w:p>
-      <w:pPr>
-        <w:pStyle w:val="Heading5"/>
-      </w:pPr>
-      <w:r>
-        <w:t>Method chaining</w:t>
-      </w:r>
-    </w:p>
-    <w:p>
-      <w:r>
-        <w:t xml:space="preserve">When you make a request, you usually need to handle a successful request, a failed request and when it finished. You would </w:t>
-      </w:r>
-      <w:r>
-        <w:t>often</w:t>
-      </w:r>
-      <w:r>
-        <w:t xml:space="preserve"> have a</w:t>
-      </w:r>
-      <w:r>
-        <w:t xml:space="preserve"> response</w:t>
-      </w:r>
-      <w:r>
-        <w:t xml:space="preserve"> parameter to the function, in which you pass a “closure”. A closure is a piece of code which you pass in, and can execute from inside that function.</w:t>
-      </w:r>
-    </w:p>
-    <w:p>
-      <w:r>
-        <w:t xml:space="preserve">The closure would provide you with a space to handle response data and error objects, requiring you to manually check if the error was nil, before continuing. </w:t>
-      </w:r>
-    </w:p>
+        <w:pStyle w:val="Heading6"/>
+      </w:pPr>
+      <w:r>
+        <w:t xml:space="preserve">Mapping </w:t>
+      </w:r>
+    </w:p>
+    <w:p>
+      <w:r>
+        <w:t xml:space="preserve">SwiftyJSON is used </w:t>
+      </w:r>
+      <w:r>
+        <w:t xml:space="preserve">at this stage, only </w:t>
+      </w:r>
+      <w:r>
+        <w:t xml:space="preserve">to convert a JSON string (or NSData) into a useable String/AnyObject dictionary. </w:t>
+      </w:r>
+    </w:p>
+    <w:p/>
     <w:p>
       <w:r>
         <w:rPr>
           <w:noProof/>
           <w:lang w:eastAsia="en-GB"/>
         </w:rPr>
-        <w:lastRenderedPageBreak/>
         <w:drawing>
-          <wp:inline distT="0" distB="0" distL="0" distR="0" wp14:anchorId="47F4B0A6" wp14:editId="1129B7A2">
-            <wp:extent cx="3609975" cy="1400175"/>
-            <wp:effectExtent l="0" t="0" r="9525" b="9525"/>
-            <wp:docPr id="25" name="Picture 25"/>
+          <wp:inline distT="0" distB="0" distL="0" distR="0" wp14:anchorId="76D286E8" wp14:editId="058E6E97">
+            <wp:extent cx="4819650" cy="200025"/>
+            <wp:effectExtent l="0" t="0" r="0" b="9525"/>
+            <wp:docPr id="62" name="Picture 62"/>
             <wp:cNvGraphicFramePr>
               <a:graphicFrameLocks xmlns:a="http://schemas.openxmlformats.org/drawingml/2006/main" noChangeAspect="1"/>
             </wp:cNvGraphicFramePr>
@@ -10930,7 +11153,7 @@
                   <pic:spPr>
                     <a:xfrm>
                       <a:off x="0" y="0"/>
-                      <a:ext cx="3609975" cy="1400175"/>
+                      <a:ext cx="4819650" cy="200025"/>
                     </a:xfrm>
                     <a:prstGeom prst="rect">
                       <a:avLst/>
@@ -10945,18 +11168,63 @@
     </w:p>
     <w:p>
       <w:r>
-        <w:t>You could get around this by having multiple closures for success and for error, but then you need a third for finished. You need a finished closure to tidy up the UI (e.g. hide animated loaders) regardless of whether the request was successful or not. This starts to make the code look untidy.</w:t>
-      </w:r>
-    </w:p>
-    <w:p>
-      <w:r>
-        <w:t>I tackled this by implementing “method chaining”. This allows you to subscribe to as many events as possible by chaining response handlers:</w:t>
-      </w:r>
-    </w:p>
-    <w:p/>
-    <w:p>
-      <w:r>
-        <w:t>To implement this, the methods “onDownloadSuccess”, “onDownloadFinished” and “onDownloadFailed” methods all return the JsonRequest instance, and save the closure inside the class:</w:t>
+        <w:t>This</w:t>
+      </w:r>
+      <w:r>
+        <w:t xml:space="preserve"> m</w:t>
+      </w:r>
+      <w:r>
+        <w:t>ethod</w:t>
+      </w:r>
+      <w:r>
+        <w:t xml:space="preserve"> ha</w:t>
+      </w:r>
+      <w:r>
+        <w:t>s a</w:t>
+      </w:r>
+      <w:r>
+        <w:t xml:space="preserve"> parameter</w:t>
+      </w:r>
+      <w:r>
+        <w:t xml:space="preserve"> “T”</w:t>
+      </w:r>
+      <w:r>
+        <w:t xml:space="preserve"> for the type</w:t>
+      </w:r>
+      <w:r>
+        <w:t xml:space="preserve">, which is </w:t>
+      </w:r>
+      <w:r>
+        <w:t>part of</w:t>
+      </w:r>
+      <w:r>
+        <w:t xml:space="preserve"> a generic function</w:t>
+      </w:r>
+      <w:r>
+        <w:rPr>
+          <w:rStyle w:val="FootnoteReference"/>
+        </w:rPr>
+        <w:footnoteReference w:id="10"/>
+      </w:r>
+      <w:r>
+        <w:t>.</w:t>
+      </w:r>
+      <w:r>
+        <w:t xml:space="preserve"> The parameter is parsed indirectly, by getting the type from whichever class it was fired from. </w:t>
+      </w:r>
+    </w:p>
+    <w:p>
+      <w:r>
+        <w:t>E.g. If you invoke it from the class “User”, T will be of type “User”. This allows you to gain information about the class (if fired from a derived class) from the base class. This extra information includes access to the properties which are used in the object mapping. This means the same code can set the values of whatever properties are included in the derived class.</w:t>
+      </w:r>
+    </w:p>
+    <w:p/>
+    <w:p>
+      <w:r>
+        <w:t>The JSONObject class method “createObjectFromJson” expects a JSON object as the parameter, converts it to a dictionary, and fires the “createObjectFromDict”</w:t>
+      </w:r>
+      <w:r>
+        <w:t xml:space="preserve"> method. </w:t>
       </w:r>
     </w:p>
     <w:p>
@@ -10965,11 +11233,12 @@
           <w:noProof/>
           <w:lang w:eastAsia="en-GB"/>
         </w:rPr>
+        <w:lastRenderedPageBreak/>
         <w:drawing>
-          <wp:inline distT="0" distB="0" distL="0" distR="0" wp14:anchorId="03AD1E8E" wp14:editId="4DA56EA0">
-            <wp:extent cx="5731510" cy="751840"/>
-            <wp:effectExtent l="0" t="0" r="2540" b="0"/>
-            <wp:docPr id="31" name="Picture 31"/>
+          <wp:inline distT="0" distB="0" distL="0" distR="0" wp14:anchorId="3F199E68" wp14:editId="408B8283">
+            <wp:extent cx="5731510" cy="965200"/>
+            <wp:effectExtent l="0" t="0" r="2540" b="6350"/>
+            <wp:docPr id="21" name="Picture 21"/>
             <wp:cNvGraphicFramePr>
               <a:graphicFrameLocks xmlns:a="http://schemas.openxmlformats.org/drawingml/2006/main" noChangeAspect="1"/>
             </wp:cNvGraphicFramePr>
@@ -10989,7 +11258,7 @@
                   <pic:spPr>
                     <a:xfrm>
                       <a:off x="0" y="0"/>
-                      <a:ext cx="5731510" cy="751840"/>
+                      <a:ext cx="5731510" cy="965200"/>
                     </a:xfrm>
                     <a:prstGeom prst="rect">
                       <a:avLst/>
@@ -11002,12 +11271,32 @@
         </w:drawing>
       </w:r>
     </w:p>
-    <w:p/>
-    <w:p>
-      <w:r>
-        <w:t>This allows you to do the following (Using the same example from earlier):</w:t>
-      </w:r>
-    </w:p>
+    <w:p>
+      <w:proofErr w:type="gramStart"/>
+      <w:r>
+        <w:t>c</w:t>
+      </w:r>
+      <w:r>
+        <w:t>reateObjectFromDict</w:t>
+      </w:r>
+      <w:proofErr w:type="gramEnd"/>
+      <w:r>
+        <w:t xml:space="preserve"> creates and returns an ins</w:t>
+      </w:r>
+      <w:r>
+        <w:t xml:space="preserve">tance of the class after firing </w:t>
+      </w:r>
+      <w:r>
+        <w:t>“setPropertiesFromDict”</w:t>
+      </w:r>
+      <w:r>
+        <w:t>,</w:t>
+      </w:r>
+      <w:r>
+        <w:t xml:space="preserve"> which handles the mapping to the object.</w:t>
+      </w:r>
+    </w:p>
+    <w:p/>
     <w:p>
       <w:r>
         <w:rPr>
@@ -11015,153 +11304,10 @@
           <w:lang w:eastAsia="en-GB"/>
         </w:rPr>
         <w:drawing>
-          <wp:inline distT="0" distB="0" distL="0" distR="0" wp14:anchorId="155B8EAD" wp14:editId="2BD75BF6">
-            <wp:extent cx="5731510" cy="1990090"/>
-            <wp:effectExtent l="0" t="0" r="2540" b="0"/>
-            <wp:docPr id="34" name="Picture 34"/>
-            <wp:cNvGraphicFramePr>
-              <a:graphicFrameLocks xmlns:a="http://schemas.openxmlformats.org/drawingml/2006/main" noChangeAspect="1"/>
-            </wp:cNvGraphicFramePr>
-            <a:graphic xmlns:a="http://schemas.openxmlformats.org/drawingml/2006/main">
-              <a:graphicData uri="http://schemas.openxmlformats.org/drawingml/2006/picture">
-                <pic:pic xmlns:pic="http://schemas.openxmlformats.org/drawingml/2006/picture">
-                  <pic:nvPicPr>
-                    <pic:cNvPr id="1" name=""/>
-                    <pic:cNvPicPr/>
-                  </pic:nvPicPr>
-                  <pic:blipFill>
-                    <a:blip r:embed="rId29"/>
-                    <a:stretch>
-                      <a:fillRect/>
-                    </a:stretch>
-                  </pic:blipFill>
-                  <pic:spPr>
-                    <a:xfrm>
-                      <a:off x="0" y="0"/>
-                      <a:ext cx="5731510" cy="1990090"/>
-                    </a:xfrm>
-                    <a:prstGeom prst="rect">
-                      <a:avLst/>
-                    </a:prstGeom>
-                  </pic:spPr>
-                </pic:pic>
-              </a:graphicData>
-            </a:graphic>
-          </wp:inline>
-        </w:drawing>
-      </w:r>
-    </w:p>
-    <w:p/>
-    <w:p/>
-    <w:p>
-      <w:pPr>
-        <w:pStyle w:val="Heading3"/>
-      </w:pPr>
-      <w:r>
-        <w:lastRenderedPageBreak/>
-        <w:t>CompresJSONObject</w:t>
-      </w:r>
-    </w:p>
-    <w:p>
-      <w:r>
-        <w:t xml:space="preserve">This is derived from JSONObject and its purpose is to extend the functionality in order to communicate with the Web API while utilizing the compression and encryption methods. </w:t>
-      </w:r>
-    </w:p>
-    <w:p>
-      <w:bookmarkStart w:id="43" w:name="_GoBack"/>
-      <w:bookmarkEnd w:id="43"/>
-    </w:p>
-    <w:p/>
-    <w:p/>
-    <w:p>
-      <w:r>
-        <w:t>Dependencies: Alamofire</w:t>
-      </w:r>
-    </w:p>
-    <w:p/>
-    <w:p>
-      <w:r>
-        <w:t>compresJSon request</w:t>
-      </w:r>
-    </w:p>
-    <w:p/>
-    <w:p>
-      <w:r>
-        <w:t>javascriptanalyzer</w:t>
-      </w:r>
-    </w:p>
-    <w:p/>
-    <w:p>
-      <w:r>
-        <w:t>cocoapods</w:t>
-      </w:r>
-    </w:p>
-    <w:p/>
-    <w:p/>
-    <w:p>
-      <w:r>
-        <w:t>Compressor</w:t>
-      </w:r>
-    </w:p>
-    <w:p>
-      <w:pPr>
-        <w:pStyle w:val="ListParagraph"/>
-        <w:numPr>
-          <w:ilvl w:val="0"/>
-          <w:numId w:val="1"/>
-        </w:numPr>
-      </w:pPr>
-      <w:r>
-        <w:t>JavaScriptAnalyzer</w:t>
-      </w:r>
-    </w:p>
-    <w:p>
-      <w:pPr>
-        <w:pStyle w:val="ListParagraph"/>
-        <w:numPr>
-          <w:ilvl w:val="0"/>
-          <w:numId w:val="1"/>
-        </w:numPr>
-      </w:pPr>
-      <w:r>
-        <w:t>Compressor</w:t>
-      </w:r>
-    </w:p>
-    <w:p>
-      <w:pPr>
-        <w:pStyle w:val="ListParagraph"/>
-        <w:numPr>
-          <w:ilvl w:val="0"/>
-          <w:numId w:val="1"/>
-        </w:numPr>
-      </w:pPr>
-      <w:r>
-        <w:t>Encryptor</w:t>
-      </w:r>
-    </w:p>
-    <w:p>
-      <w:pPr>
-        <w:pStyle w:val="ListParagraph"/>
-        <w:numPr>
-          <w:ilvl w:val="0"/>
-          <w:numId w:val="1"/>
-        </w:numPr>
-      </w:pPr>
-    </w:p>
-    <w:p/>
-    <w:p/>
-    <w:p>
-      <w:r>
-        <w:rPr>
-          <w:noProof/>
-          <w:lang w:eastAsia="en-GB"/>
-        </w:rPr>
-        <w:lastRenderedPageBreak/>
-        <w:drawing>
-          <wp:inline distT="0" distB="0" distL="0" distR="0" wp14:anchorId="418D70E4" wp14:editId="5F4AD2D4">
-            <wp:extent cx="5731510" cy="3068955"/>
-            <wp:effectExtent l="0" t="0" r="2540" b="0"/>
-            <wp:docPr id="12" name="Picture 12"/>
+          <wp:inline distT="0" distB="0" distL="0" distR="0" wp14:anchorId="0E4ABA09" wp14:editId="63CF98D3">
+            <wp:extent cx="4676775" cy="209550"/>
+            <wp:effectExtent l="0" t="0" r="9525" b="0"/>
+            <wp:docPr id="451" name="Picture 451"/>
             <wp:cNvGraphicFramePr>
               <a:graphicFrameLocks xmlns:a="http://schemas.openxmlformats.org/drawingml/2006/main" noChangeAspect="1"/>
             </wp:cNvGraphicFramePr>
@@ -11181,7 +11327,7 @@
                   <pic:spPr>
                     <a:xfrm>
                       <a:off x="0" y="0"/>
-                      <a:ext cx="5731510" cy="3068955"/>
+                      <a:ext cx="4676775" cy="209550"/>
                     </a:xfrm>
                     <a:prstGeom prst="rect">
                       <a:avLst/>
@@ -11195,129 +11341,21 @@
       </w:r>
     </w:p>
     <w:p>
-      <w:pPr>
-        <w:pStyle w:val="ListParagraph"/>
-        <w:numPr>
-          <w:ilvl w:val="0"/>
-          <w:numId w:val="1"/>
-        </w:numPr>
-      </w:pPr>
-      <w:r>
-        <w:t>WebApiManager</w:t>
-      </w:r>
-    </w:p>
-    <w:p>
-      <w:pPr>
-        <w:pStyle w:val="ListParagraph"/>
-        <w:numPr>
-          <w:ilvl w:val="0"/>
-          <w:numId w:val="1"/>
-        </w:numPr>
-      </w:pPr>
-    </w:p>
-    <w:p/>
-    <w:p>
-      <w:pPr>
-        <w:pStyle w:val="Heading3"/>
-      </w:pPr>
-      <w:bookmarkStart w:id="44" w:name="_Toc419455365"/>
-      <w:bookmarkStart w:id="45" w:name="_Toc419455352"/>
-      <w:r>
-        <w:t>External dependencies</w:t>
-      </w:r>
-      <w:bookmarkEnd w:id="44"/>
-    </w:p>
-    <w:p>
-      <w:pPr>
-        <w:pStyle w:val="ListParagraph"/>
-        <w:numPr>
-          <w:ilvl w:val="0"/>
-          <w:numId w:val="1"/>
-        </w:numPr>
-      </w:pPr>
-      <w:r>
-        <w:t>SwiftyJSON</w:t>
-      </w:r>
-    </w:p>
-    <w:p>
-      <w:pPr>
-        <w:pStyle w:val="ListParagraph"/>
-        <w:numPr>
-          <w:ilvl w:val="0"/>
-          <w:numId w:val="1"/>
-        </w:numPr>
-      </w:pPr>
-      <w:r>
-        <w:t>CryptoJS</w:t>
-      </w:r>
-    </w:p>
-    <w:p>
-      <w:pPr>
-        <w:pStyle w:val="ListParagraph"/>
-      </w:pPr>
-    </w:p>
-    <w:p>
-      <w:pPr>
-        <w:rPr>
-          <w:rFonts w:asciiTheme="majorHAnsi" w:eastAsiaTheme="majorEastAsia" w:hAnsiTheme="majorHAnsi" w:cstheme="majorBidi"/>
-          <w:color w:val="2E74B5" w:themeColor="accent1" w:themeShade="BF"/>
-          <w:sz w:val="26"/>
-          <w:szCs w:val="26"/>
-        </w:rPr>
-      </w:pPr>
-      <w:r>
-        <w:br w:type="page"/>
-      </w:r>
-    </w:p>
-    <w:p>
-      <w:pPr>
-        <w:pStyle w:val="Heading2"/>
-      </w:pPr>
-      <w:r>
-        <w:lastRenderedPageBreak/>
-        <w:t>Configuration</w:t>
-      </w:r>
-      <w:bookmarkEnd w:id="45"/>
-    </w:p>
-    <w:p>
-      <w:r>
-        <w:t>Both libraries feature ways to configure the settings. These settings include the symmetric encryption key, as well as Boolean variables for whether or not to encrypt, compress, or do both. This settings step is important because the server settings have to match the client side settings in order to correctly process the data it sends and receives. Both libraries have settings and are implemented similarly on each.</w:t>
-      </w:r>
-    </w:p>
-    <w:p/>
-    <w:p>
-      <w:pPr>
-        <w:pStyle w:val="Heading3"/>
-      </w:pPr>
-      <w:r>
-        <w:t>Backend configuration</w:t>
-      </w:r>
-    </w:p>
-    <w:p>
-      <w:r>
-        <w:t>The configuration settings are static variables which mean you cannot change these from inside code, but by editing the source of the page via an IDE.</w:t>
-      </w:r>
-    </w:p>
-    <w:p>
-      <w:pPr>
-        <w:rPr>
-          <w:rFonts w:ascii="Consolas" w:hAnsi="Consolas" w:cs="Consolas"/>
-          <w:color w:val="000000"/>
-          <w:sz w:val="19"/>
-          <w:szCs w:val="19"/>
-          <w:highlight w:val="white"/>
-        </w:rPr>
-      </w:pPr>
+      <w:r>
+        <w:t>The first thing this method does is fire the delegate method: “registerClassesForJsonMapping”. This fires the method defined in the Swift class (if overridden), to get all the information needed to start mapping.</w:t>
+      </w:r>
+    </w:p>
+    <w:p>
       <w:r>
         <w:rPr>
           <w:noProof/>
           <w:lang w:eastAsia="en-GB"/>
         </w:rPr>
         <w:drawing>
-          <wp:inline distT="0" distB="0" distL="0" distR="0" wp14:anchorId="12B2F9EF" wp14:editId="772B0D9A">
-            <wp:extent cx="5438775" cy="495300"/>
-            <wp:effectExtent l="0" t="0" r="9525" b="0"/>
-            <wp:docPr id="9" name="Picture 9"/>
+          <wp:inline distT="0" distB="0" distL="0" distR="0" wp14:anchorId="28311817" wp14:editId="7E75E373">
+            <wp:extent cx="3438525" cy="219075"/>
+            <wp:effectExtent l="0" t="0" r="9525" b="9525"/>
+            <wp:docPr id="449" name="Picture 449"/>
             <wp:cNvGraphicFramePr>
               <a:graphicFrameLocks xmlns:a="http://schemas.openxmlformats.org/drawingml/2006/main" noChangeAspect="1"/>
             </wp:cNvGraphicFramePr>
@@ -11337,7 +11375,7 @@
                   <pic:spPr>
                     <a:xfrm>
                       <a:off x="0" y="0"/>
-                      <a:ext cx="5438775" cy="495300"/>
+                      <a:ext cx="3438525" cy="219075"/>
                     </a:xfrm>
                     <a:prstGeom prst="rect">
                       <a:avLst/>
@@ -11350,42 +11388,13 @@
         </w:drawing>
       </w:r>
     </w:p>
-    <w:p>
-      <w:pPr>
-        <w:rPr>
-          <w:rFonts w:ascii="Consolas" w:hAnsi="Consolas" w:cs="Consolas"/>
-          <w:color w:val="000000"/>
-          <w:sz w:val="19"/>
-          <w:szCs w:val="19"/>
-          <w:highlight w:val="white"/>
-        </w:rPr>
-      </w:pPr>
-    </w:p>
-    <w:p>
-      <w:pPr>
-        <w:pStyle w:val="Heading3"/>
-        <w:rPr>
-          <w:highlight w:val="white"/>
-        </w:rPr>
-      </w:pPr>
-      <w:r>
-        <w:rPr>
-          <w:highlight w:val="white"/>
-        </w:rPr>
-        <w:t xml:space="preserve">Frontend configuration </w:t>
-      </w:r>
-    </w:p>
-    <w:p>
-      <w:pPr>
-        <w:rPr>
-          <w:highlight w:val="white"/>
-        </w:rPr>
-      </w:pPr>
-      <w:r>
-        <w:rPr>
-          <w:highlight w:val="white"/>
-        </w:rPr>
-        <w:t xml:space="preserve">In the frontend, the settings instance is a global variable which is configured in the “AppDelegate” file. This file is the first thing to run whenever the app is launched. </w:t>
+    <w:p/>
+    <w:p>
+      <w:r>
+        <w:t xml:space="preserve">As the method is aware of the class type, it can access the class properties. </w:t>
+      </w:r>
+      <w:r>
+        <w:t xml:space="preserve">It then loops through “keysWithTypes”, a method which returns an array of objects containing the each property as a string value, as well as its type description. </w:t>
       </w:r>
     </w:p>
     <w:p>
@@ -11395,10 +11404,10 @@
           <w:lang w:eastAsia="en-GB"/>
         </w:rPr>
         <w:drawing>
-          <wp:inline distT="0" distB="0" distL="0" distR="0" wp14:anchorId="347844EE" wp14:editId="04F92C51">
-            <wp:extent cx="4352925" cy="1123950"/>
-            <wp:effectExtent l="0" t="0" r="9525" b="0"/>
-            <wp:docPr id="5" name="Picture 5"/>
+          <wp:inline distT="0" distB="0" distL="0" distR="0" wp14:anchorId="7B133F47" wp14:editId="2C6F7E15">
+            <wp:extent cx="1847850" cy="247650"/>
+            <wp:effectExtent l="0" t="0" r="0" b="0"/>
+            <wp:docPr id="450" name="Picture 450"/>
             <wp:cNvGraphicFramePr>
               <a:graphicFrameLocks xmlns:a="http://schemas.openxmlformats.org/drawingml/2006/main" noChangeAspect="1"/>
             </wp:cNvGraphicFramePr>
@@ -11418,7 +11427,7 @@
                   <pic:spPr>
                     <a:xfrm>
                       <a:off x="0" y="0"/>
-                      <a:ext cx="4352925" cy="1123950"/>
+                      <a:ext cx="1847850" cy="247650"/>
                     </a:xfrm>
                     <a:prstGeom prst="rect">
                       <a:avLst/>
@@ -11432,82 +11441,14 @@
       </w:r>
     </w:p>
     <w:p>
-      <w:pPr>
-        <w:rPr>
-          <w:highlight w:val="white"/>
-        </w:rPr>
-      </w:pPr>
-      <w:r>
-        <w:rPr>
-          <w:highlight w:val="white"/>
-        </w:rPr>
-        <w:t xml:space="preserve">As the frontend isn’t </w:t>
-      </w:r>
-      <w:r>
-        <w:rPr>
-          <w:color w:val="FF0000"/>
-          <w:highlight w:val="white"/>
-        </w:rPr>
-        <w:t xml:space="preserve">stateless </w:t>
-      </w:r>
-      <w:r>
-        <w:rPr>
-          <w:highlight w:val="white"/>
-        </w:rPr>
-        <w:t>like the server</w:t>
-      </w:r>
-      <w:r>
-        <w:rPr>
-          <w:highlight w:val="white"/>
-        </w:rPr>
-        <w:t xml:space="preserve">, it can save global variables in memory and allow access to them from anywhere in the code. </w:t>
-      </w:r>
-    </w:p>
-    <w:p>
-      <w:r>
-        <w:rPr>
-          <w:highlight w:val="white"/>
-        </w:rPr>
-        <w:t>The “encryptUrlComponents” variable toggles the encrypted routing option. This setting does not need to be on the backend, although if it is set to true, the routes must have been setup in the global.asax file.</w:t>
-      </w:r>
-      <w:r>
-        <w:t xml:space="preserve"> </w:t>
-      </w:r>
-    </w:p>
-    <w:p/>
-    <w:p>
-      <w:pPr>
-        <w:pStyle w:val="Heading2"/>
-      </w:pPr>
-      <w:bookmarkStart w:id="46" w:name="_Toc419455366"/>
-      <w:r>
-        <w:lastRenderedPageBreak/>
-        <w:t>Testing</w:t>
-      </w:r>
-      <w:bookmarkEnd w:id="46"/>
-    </w:p>
-    <w:p>
-      <w:pPr>
-        <w:pStyle w:val="Heading3"/>
-      </w:pPr>
-      <w:bookmarkStart w:id="47" w:name="_Toc419455367"/>
-      <w:r>
-        <w:t>Environment</w:t>
-      </w:r>
-      <w:bookmarkEnd w:id="47"/>
-    </w:p>
-    <w:p>
-      <w:r>
-        <w:t xml:space="preserve">To test the traffic and effectively </w:t>
-      </w:r>
-      <w:r>
-        <w:t>measure whether data consumption with and without the use of this library I have setup an environment which is using real data and hosted on a web server.</w:t>
-      </w:r>
-    </w:p>
-    <w:p/>
-    <w:p>
-      <w:r>
-        <w:t>both</w:t>
+      <w:r>
+        <w:t xml:space="preserve">With this information it’s able to use the jsonKey to access the dictionary it received from the JSON, and retrieve the correct value. If the jsonKey is not </w:t>
+      </w:r>
+      <w:r>
+        <w:t>specifically set</w:t>
+      </w:r>
+      <w:r>
+        <w:t xml:space="preserve">, it is simply the same as the propertyKey. </w:t>
       </w:r>
     </w:p>
     <w:p>
@@ -11517,10 +11458,10 @@
           <w:lang w:eastAsia="en-GB"/>
         </w:rPr>
         <w:drawing>
-          <wp:inline distT="0" distB="0" distL="0" distR="0" wp14:anchorId="6A8DDB91" wp14:editId="3C69425A">
-            <wp:extent cx="5731510" cy="307975"/>
-            <wp:effectExtent l="0" t="0" r="2540" b="0"/>
-            <wp:docPr id="26" name="Picture 26"/>
+          <wp:inline distT="0" distB="0" distL="0" distR="0" wp14:anchorId="4AF75A8A" wp14:editId="0E594EA8">
+            <wp:extent cx="3400425" cy="228600"/>
+            <wp:effectExtent l="0" t="0" r="9525" b="0"/>
+            <wp:docPr id="454" name="Picture 454"/>
             <wp:cNvGraphicFramePr>
               <a:graphicFrameLocks xmlns:a="http://schemas.openxmlformats.org/drawingml/2006/main" noChangeAspect="1"/>
             </wp:cNvGraphicFramePr>
@@ -11540,7 +11481,7 @@
                   <pic:spPr>
                     <a:xfrm>
                       <a:off x="0" y="0"/>
-                      <a:ext cx="5731510" cy="307975"/>
+                      <a:ext cx="3400425" cy="228600"/>
                     </a:xfrm>
                     <a:prstGeom prst="rect">
                       <a:avLst/>
@@ -11555,7 +11496,10 @@
     </w:p>
     <w:p>
       <w:r>
-        <w:t>Compres only</w:t>
+        <w:t xml:space="preserve">The function “setValue”, a built in NSObject method, can then be fired using the propertyKey. </w:t>
+      </w:r>
+      <w:r>
+        <w:t>It allows you set values to a property via a string representation of the property.</w:t>
       </w:r>
     </w:p>
     <w:p>
@@ -11565,10 +11509,10 @@
           <w:lang w:eastAsia="en-GB"/>
         </w:rPr>
         <w:drawing>
-          <wp:inline distT="0" distB="0" distL="0" distR="0" wp14:anchorId="2910EA35" wp14:editId="28CBBC42">
-            <wp:extent cx="5731510" cy="173990"/>
-            <wp:effectExtent l="0" t="0" r="2540" b="0"/>
-            <wp:docPr id="27" name="Picture 27"/>
+          <wp:inline distT="0" distB="0" distL="0" distR="0" wp14:anchorId="58C03C92" wp14:editId="61E080BB">
+            <wp:extent cx="3381375" cy="257175"/>
+            <wp:effectExtent l="0" t="0" r="9525" b="9525"/>
+            <wp:docPr id="453" name="Picture 453"/>
             <wp:cNvGraphicFramePr>
               <a:graphicFrameLocks xmlns:a="http://schemas.openxmlformats.org/drawingml/2006/main" noChangeAspect="1"/>
             </wp:cNvGraphicFramePr>
@@ -11588,6 +11532,1348 @@
                   <pic:spPr>
                     <a:xfrm>
                       <a:off x="0" y="0"/>
+                      <a:ext cx="3381375" cy="257175"/>
+                    </a:xfrm>
+                    <a:prstGeom prst="rect">
+                      <a:avLst/>
+                    </a:prstGeom>
+                  </pic:spPr>
+                </pic:pic>
+              </a:graphicData>
+            </a:graphic>
+          </wp:inline>
+        </w:drawing>
+      </w:r>
+    </w:p>
+    <w:p/>
+    <w:p>
+      <w:r>
+        <w:t>It also does some processing on the value if necessary. For example, if you specified in your class that it expects a date for that jsonKey, it will convert the string into an NSDate object using your defined date format, before firing “setValue”.</w:t>
+      </w:r>
+    </w:p>
+    <w:p>
+      <w:r>
+        <w:rPr>
+          <w:noProof/>
+          <w:lang w:eastAsia="en-GB"/>
+        </w:rPr>
+        <w:lastRenderedPageBreak/>
+        <w:drawing>
+          <wp:inline distT="0" distB="0" distL="0" distR="0" wp14:anchorId="707F667E" wp14:editId="38912082">
+            <wp:extent cx="5731510" cy="250825"/>
+            <wp:effectExtent l="0" t="0" r="2540" b="0"/>
+            <wp:docPr id="455" name="Picture 455"/>
+            <wp:cNvGraphicFramePr>
+              <a:graphicFrameLocks xmlns:a="http://schemas.openxmlformats.org/drawingml/2006/main" noChangeAspect="1"/>
+            </wp:cNvGraphicFramePr>
+            <a:graphic xmlns:a="http://schemas.openxmlformats.org/drawingml/2006/main">
+              <a:graphicData uri="http://schemas.openxmlformats.org/drawingml/2006/picture">
+                <pic:pic xmlns:pic="http://schemas.openxmlformats.org/drawingml/2006/picture">
+                  <pic:nvPicPr>
+                    <pic:cNvPr id="1" name=""/>
+                    <pic:cNvPicPr/>
+                  </pic:nvPicPr>
+                  <pic:blipFill>
+                    <a:blip r:embed="rId71"/>
+                    <a:stretch>
+                      <a:fillRect/>
+                    </a:stretch>
+                  </pic:blipFill>
+                  <pic:spPr>
+                    <a:xfrm>
+                      <a:off x="0" y="0"/>
+                      <a:ext cx="5731510" cy="250825"/>
+                    </a:xfrm>
+                    <a:prstGeom prst="rect">
+                      <a:avLst/>
+                    </a:prstGeom>
+                  </pic:spPr>
+                </pic:pic>
+              </a:graphicData>
+            </a:graphic>
+          </wp:inline>
+        </w:drawing>
+      </w:r>
+    </w:p>
+    <w:p/>
+    <w:p>
+      <w:pPr>
+        <w:pStyle w:val="Heading5"/>
+      </w:pPr>
+      <w:r>
+        <w:t>Converting to JSON</w:t>
+      </w:r>
+    </w:p>
+    <w:p>
+      <w:r>
+        <w:t>It can also reverse this process. This is needed when you want to convert a Swift object into key/value pairs to send as parameters to a Web API for inserting or updating information.</w:t>
+      </w:r>
+      <w:r>
+        <w:t xml:space="preserve"> </w:t>
+      </w:r>
+    </w:p>
+    <w:p>
+      <w:r>
+        <w:rPr>
+          <w:noProof/>
+          <w:lang w:eastAsia="en-GB"/>
+        </w:rPr>
+        <w:drawing>
+          <wp:inline distT="0" distB="0" distL="0" distR="0" wp14:anchorId="1BFE3357" wp14:editId="02044236">
+            <wp:extent cx="1695450" cy="257175"/>
+            <wp:effectExtent l="0" t="0" r="0" b="9525"/>
+            <wp:docPr id="24" name="Picture 24"/>
+            <wp:cNvGraphicFramePr>
+              <a:graphicFrameLocks xmlns:a="http://schemas.openxmlformats.org/drawingml/2006/main" noChangeAspect="1"/>
+            </wp:cNvGraphicFramePr>
+            <a:graphic xmlns:a="http://schemas.openxmlformats.org/drawingml/2006/main">
+              <a:graphicData uri="http://schemas.openxmlformats.org/drawingml/2006/picture">
+                <pic:pic xmlns:pic="http://schemas.openxmlformats.org/drawingml/2006/picture">
+                  <pic:nvPicPr>
+                    <pic:cNvPr id="1" name=""/>
+                    <pic:cNvPicPr/>
+                  </pic:nvPicPr>
+                  <pic:blipFill>
+                    <a:blip r:embed="rId72"/>
+                    <a:stretch>
+                      <a:fillRect/>
+                    </a:stretch>
+                  </pic:blipFill>
+                  <pic:spPr>
+                    <a:xfrm>
+                      <a:off x="0" y="0"/>
+                      <a:ext cx="1695450" cy="257175"/>
+                    </a:xfrm>
+                    <a:prstGeom prst="rect">
+                      <a:avLst/>
+                    </a:prstGeom>
+                  </pic:spPr>
+                </pic:pic>
+              </a:graphicData>
+            </a:graphic>
+          </wp:inline>
+        </w:drawing>
+      </w:r>
+    </w:p>
+    <w:p>
+      <w:r>
+        <w:t>It loops through all the properties names via the “keys” method and extracts the value from the object using “valueForKey” which is a built-in NSObject method. It sets the value to the return value “dict” using the defined jsonKey. This means that the parameter used will be the same for posting data as it is for reading it.</w:t>
+      </w:r>
+    </w:p>
+    <w:p>
+      <w:r>
+        <w:rPr>
+          <w:noProof/>
+          <w:lang w:eastAsia="en-GB"/>
+        </w:rPr>
+        <w:drawing>
+          <wp:inline distT="0" distB="0" distL="0" distR="0" wp14:anchorId="426C8657" wp14:editId="586AA214">
+            <wp:extent cx="2447925" cy="219075"/>
+            <wp:effectExtent l="0" t="0" r="9525" b="9525"/>
+            <wp:docPr id="22" name="Picture 22"/>
+            <wp:cNvGraphicFramePr>
+              <a:graphicFrameLocks xmlns:a="http://schemas.openxmlformats.org/drawingml/2006/main" noChangeAspect="1"/>
+            </wp:cNvGraphicFramePr>
+            <a:graphic xmlns:a="http://schemas.openxmlformats.org/drawingml/2006/main">
+              <a:graphicData uri="http://schemas.openxmlformats.org/drawingml/2006/picture">
+                <pic:pic xmlns:pic="http://schemas.openxmlformats.org/drawingml/2006/picture">
+                  <pic:nvPicPr>
+                    <pic:cNvPr id="1" name=""/>
+                    <pic:cNvPicPr/>
+                  </pic:nvPicPr>
+                  <pic:blipFill>
+                    <a:blip r:embed="rId73"/>
+                    <a:stretch>
+                      <a:fillRect/>
+                    </a:stretch>
+                  </pic:blipFill>
+                  <pic:spPr>
+                    <a:xfrm>
+                      <a:off x="0" y="0"/>
+                      <a:ext cx="2447925" cy="219075"/>
+                    </a:xfrm>
+                    <a:prstGeom prst="rect">
+                      <a:avLst/>
+                    </a:prstGeom>
+                  </pic:spPr>
+                </pic:pic>
+              </a:graphicData>
+            </a:graphic>
+          </wp:inline>
+        </w:drawing>
+      </w:r>
+    </w:p>
+    <w:p/>
+    <w:p>
+      <w:pPr>
+        <w:pStyle w:val="Heading5"/>
+      </w:pPr>
+      <w:r>
+        <w:t>Web API Manager</w:t>
+      </w:r>
+    </w:p>
+    <w:p/>
+    <w:p/>
+    <w:p>
+      <w:pPr>
+        <w:pStyle w:val="Heading3"/>
+      </w:pPr>
+      <w:r>
+        <w:t>JsonRequest</w:t>
+      </w:r>
+    </w:p>
+    <w:p>
+      <w:pPr>
+        <w:pStyle w:val="Heading4"/>
+      </w:pPr>
+      <w:r>
+        <w:t>Alamofire</w:t>
+      </w:r>
+    </w:p>
+    <w:p>
+      <w:r>
+        <w:t xml:space="preserve">JsonRequest is built on top of Alamofire which handles the actual HTTP request. It is a very powerful library which can handle HTTP requests as well as file upload/downloads etc. </w:t>
+      </w:r>
+    </w:p>
+    <w:p>
+      <w:r>
+        <w:t>It makes it easy to send a request, specifying the HTTPMethod via an enum, and handle the response data and error messages.</w:t>
+      </w:r>
+    </w:p>
+    <w:p>
+      <w:r>
+        <w:rPr>
+          <w:noProof/>
+          <w:lang w:eastAsia="en-GB"/>
+        </w:rPr>
+        <w:drawing>
+          <wp:inline distT="0" distB="0" distL="0" distR="0" wp14:anchorId="2DBC6748" wp14:editId="2FD30269">
+            <wp:extent cx="5295900" cy="1457325"/>
+            <wp:effectExtent l="0" t="0" r="0" b="9525"/>
+            <wp:docPr id="41" name="Picture 41"/>
+            <wp:cNvGraphicFramePr>
+              <a:graphicFrameLocks xmlns:a="http://schemas.openxmlformats.org/drawingml/2006/main" noChangeAspect="1"/>
+            </wp:cNvGraphicFramePr>
+            <a:graphic xmlns:a="http://schemas.openxmlformats.org/drawingml/2006/main">
+              <a:graphicData uri="http://schemas.openxmlformats.org/drawingml/2006/picture">
+                <pic:pic xmlns:pic="http://schemas.openxmlformats.org/drawingml/2006/picture">
+                  <pic:nvPicPr>
+                    <pic:cNvPr id="1" name=""/>
+                    <pic:cNvPicPr/>
+                  </pic:nvPicPr>
+                  <pic:blipFill>
+                    <a:blip r:embed="rId74"/>
+                    <a:stretch>
+                      <a:fillRect/>
+                    </a:stretch>
+                  </pic:blipFill>
+                  <pic:spPr>
+                    <a:xfrm>
+                      <a:off x="0" y="0"/>
+                      <a:ext cx="5295900" cy="1457325"/>
+                    </a:xfrm>
+                    <a:prstGeom prst="rect">
+                      <a:avLst/>
+                    </a:prstGeom>
+                  </pic:spPr>
+                </pic:pic>
+              </a:graphicData>
+            </a:graphic>
+          </wp:inline>
+        </w:drawing>
+      </w:r>
+    </w:p>
+    <w:p/>
+    <w:p>
+      <w:pPr>
+        <w:pStyle w:val="Heading4"/>
+      </w:pPr>
+      <w:r>
+        <w:lastRenderedPageBreak/>
+        <w:t>HTTP Requests</w:t>
+      </w:r>
+    </w:p>
+    <w:p>
+      <w:r>
+        <w:t>JsonRequest was developed to</w:t>
+      </w:r>
+      <w:r>
+        <w:t xml:space="preserve"> utilize the functionality of Alamofire but</w:t>
+      </w:r>
+      <w:r>
+        <w:t xml:space="preserve"> improve the markup and build in some </w:t>
+      </w:r>
+      <w:r>
+        <w:t>extra</w:t>
+      </w:r>
+      <w:r>
+        <w:t xml:space="preserve"> features.</w:t>
+      </w:r>
+    </w:p>
+    <w:p/>
+    <w:p>
+      <w:pPr>
+        <w:pStyle w:val="Heading5"/>
+      </w:pPr>
+      <w:r>
+        <w:t>Method chaining</w:t>
+      </w:r>
+    </w:p>
+    <w:p>
+      <w:r>
+        <w:t xml:space="preserve">When you make a request, you usually need to handle a successful request, a failed request and when it finished. You would </w:t>
+      </w:r>
+      <w:r>
+        <w:t>often</w:t>
+      </w:r>
+      <w:r>
+        <w:t xml:space="preserve"> have a</w:t>
+      </w:r>
+      <w:r>
+        <w:t xml:space="preserve"> response</w:t>
+      </w:r>
+      <w:r>
+        <w:t xml:space="preserve"> parameter to the function, in which you pass a “closure”. A closure is a piece of code which you pass in, and can execute from inside that function.</w:t>
+      </w:r>
+    </w:p>
+    <w:p>
+      <w:r>
+        <w:t xml:space="preserve">The closure would provide you with a space to handle response data and error objects, requiring you to manually check if the error was nil, before continuing. </w:t>
+      </w:r>
+    </w:p>
+    <w:p>
+      <w:r>
+        <w:rPr>
+          <w:noProof/>
+          <w:lang w:eastAsia="en-GB"/>
+        </w:rPr>
+        <w:drawing>
+          <wp:inline distT="0" distB="0" distL="0" distR="0" wp14:anchorId="47F4B0A6" wp14:editId="1129B7A2">
+            <wp:extent cx="3609975" cy="1400175"/>
+            <wp:effectExtent l="0" t="0" r="9525" b="9525"/>
+            <wp:docPr id="25" name="Picture 25"/>
+            <wp:cNvGraphicFramePr>
+              <a:graphicFrameLocks xmlns:a="http://schemas.openxmlformats.org/drawingml/2006/main" noChangeAspect="1"/>
+            </wp:cNvGraphicFramePr>
+            <a:graphic xmlns:a="http://schemas.openxmlformats.org/drawingml/2006/main">
+              <a:graphicData uri="http://schemas.openxmlformats.org/drawingml/2006/picture">
+                <pic:pic xmlns:pic="http://schemas.openxmlformats.org/drawingml/2006/picture">
+                  <pic:nvPicPr>
+                    <pic:cNvPr id="1" name=""/>
+                    <pic:cNvPicPr/>
+                  </pic:nvPicPr>
+                  <pic:blipFill>
+                    <a:blip r:embed="rId75"/>
+                    <a:stretch>
+                      <a:fillRect/>
+                    </a:stretch>
+                  </pic:blipFill>
+                  <pic:spPr>
+                    <a:xfrm>
+                      <a:off x="0" y="0"/>
+                      <a:ext cx="3609975" cy="1400175"/>
+                    </a:xfrm>
+                    <a:prstGeom prst="rect">
+                      <a:avLst/>
+                    </a:prstGeom>
+                  </pic:spPr>
+                </pic:pic>
+              </a:graphicData>
+            </a:graphic>
+          </wp:inline>
+        </w:drawing>
+      </w:r>
+    </w:p>
+    <w:p>
+      <w:r>
+        <w:t>You could get around this by having multiple closures for success and for error, but then you need a third for finished. You need a finished closure to tidy up the UI (e.g. hide animated loaders) regardless of whether the request was successful or not. This starts to make the code look untidy.</w:t>
+      </w:r>
+    </w:p>
+    <w:p>
+      <w:r>
+        <w:t>I tackled this by implementing “method chaining”. This allows you to subscribe to as many events as possible by chaining response handlers:</w:t>
+      </w:r>
+    </w:p>
+    <w:p/>
+    <w:p>
+      <w:r>
+        <w:t>To implement this, the methods “onDownloadSuccess”, “onDownloadFinished” and “onDownloadFailed” methods all return the JsonRequest instance, and save the closure inside the class:</w:t>
+      </w:r>
+    </w:p>
+    <w:p>
+      <w:r>
+        <w:rPr>
+          <w:noProof/>
+          <w:lang w:eastAsia="en-GB"/>
+        </w:rPr>
+        <w:drawing>
+          <wp:inline distT="0" distB="0" distL="0" distR="0" wp14:anchorId="03AD1E8E" wp14:editId="4DA56EA0">
+            <wp:extent cx="5731510" cy="751840"/>
+            <wp:effectExtent l="0" t="0" r="2540" b="0"/>
+            <wp:docPr id="31" name="Picture 31"/>
+            <wp:cNvGraphicFramePr>
+              <a:graphicFrameLocks xmlns:a="http://schemas.openxmlformats.org/drawingml/2006/main" noChangeAspect="1"/>
+            </wp:cNvGraphicFramePr>
+            <a:graphic xmlns:a="http://schemas.openxmlformats.org/drawingml/2006/main">
+              <a:graphicData uri="http://schemas.openxmlformats.org/drawingml/2006/picture">
+                <pic:pic xmlns:pic="http://schemas.openxmlformats.org/drawingml/2006/picture">
+                  <pic:nvPicPr>
+                    <pic:cNvPr id="1" name=""/>
+                    <pic:cNvPicPr/>
+                  </pic:nvPicPr>
+                  <pic:blipFill>
+                    <a:blip r:embed="rId76"/>
+                    <a:stretch>
+                      <a:fillRect/>
+                    </a:stretch>
+                  </pic:blipFill>
+                  <pic:spPr>
+                    <a:xfrm>
+                      <a:off x="0" y="0"/>
+                      <a:ext cx="5731510" cy="751840"/>
+                    </a:xfrm>
+                    <a:prstGeom prst="rect">
+                      <a:avLst/>
+                    </a:prstGeom>
+                  </pic:spPr>
+                </pic:pic>
+              </a:graphicData>
+            </a:graphic>
+          </wp:inline>
+        </w:drawing>
+      </w:r>
+    </w:p>
+    <w:p/>
+    <w:p>
+      <w:r>
+        <w:t>This allows you to do the following (Using the same example from earlier):</w:t>
+      </w:r>
+    </w:p>
+    <w:p>
+      <w:r>
+        <w:rPr>
+          <w:noProof/>
+          <w:lang w:eastAsia="en-GB"/>
+        </w:rPr>
+        <w:lastRenderedPageBreak/>
+        <w:drawing>
+          <wp:inline distT="0" distB="0" distL="0" distR="0" wp14:anchorId="40E60118" wp14:editId="546107CE">
+            <wp:extent cx="5731510" cy="2172970"/>
+            <wp:effectExtent l="0" t="0" r="2540" b="0"/>
+            <wp:docPr id="29" name="Picture 29"/>
+            <wp:cNvGraphicFramePr>
+              <a:graphicFrameLocks xmlns:a="http://schemas.openxmlformats.org/drawingml/2006/main" noChangeAspect="1"/>
+            </wp:cNvGraphicFramePr>
+            <a:graphic xmlns:a="http://schemas.openxmlformats.org/drawingml/2006/main">
+              <a:graphicData uri="http://schemas.openxmlformats.org/drawingml/2006/picture">
+                <pic:pic xmlns:pic="http://schemas.openxmlformats.org/drawingml/2006/picture">
+                  <pic:nvPicPr>
+                    <pic:cNvPr id="1" name=""/>
+                    <pic:cNvPicPr/>
+                  </pic:nvPicPr>
+                  <pic:blipFill>
+                    <a:blip r:embed="rId39"/>
+                    <a:stretch>
+                      <a:fillRect/>
+                    </a:stretch>
+                  </pic:blipFill>
+                  <pic:spPr>
+                    <a:xfrm>
+                      <a:off x="0" y="0"/>
+                      <a:ext cx="5731510" cy="2172970"/>
+                    </a:xfrm>
+                    <a:prstGeom prst="rect">
+                      <a:avLst/>
+                    </a:prstGeom>
+                  </pic:spPr>
+                </pic:pic>
+              </a:graphicData>
+            </a:graphic>
+          </wp:inline>
+        </w:drawing>
+      </w:r>
+    </w:p>
+    <w:p/>
+    <w:p/>
+    <w:p>
+      <w:pPr>
+        <w:pStyle w:val="Heading3"/>
+      </w:pPr>
+      <w:r>
+        <w:t>CompresJsonRequest</w:t>
+      </w:r>
+    </w:p>
+    <w:p>
+      <w:r>
+        <w:t xml:space="preserve">This class inherits from </w:t>
+      </w:r>
+      <w:r>
+        <w:t>“</w:t>
+      </w:r>
+      <w:r>
+        <w:t>JsonRequest</w:t>
+      </w:r>
+      <w:r>
+        <w:t>”</w:t>
+      </w:r>
+      <w:r>
+        <w:t xml:space="preserve">, but has some of the methods overridden in order to extend the functionality. When the HTTP request is executed in a </w:t>
+      </w:r>
+      <w:r>
+        <w:t>“C</w:t>
+      </w:r>
+      <w:r>
+        <w:t>ompresJsonRequest</w:t>
+      </w:r>
+      <w:r>
+        <w:t>”</w:t>
+      </w:r>
+      <w:r>
+        <w:t xml:space="preserve">, it overrides the </w:t>
+      </w:r>
+      <w:r>
+        <w:t>passed</w:t>
+      </w:r>
+      <w:r>
+        <w:t xml:space="preserve"> </w:t>
+      </w:r>
+      <w:r>
+        <w:t>parameters</w:t>
+      </w:r>
+      <w:r>
+        <w:t xml:space="preserve">, serializes them into a JSON string and processes that string with the necessary encryption &amp; compression. </w:t>
+      </w:r>
+    </w:p>
+    <w:p>
+      <w:r>
+        <w:t xml:space="preserve">It then </w:t>
+      </w:r>
+      <w:r>
+        <w:t>sends just</w:t>
+      </w:r>
+      <w:r>
+        <w:t xml:space="preserve"> one parameter “data”</w:t>
+      </w:r>
+      <w:r>
+        <w:t xml:space="preserve"> in the actual request,</w:t>
+      </w:r>
+      <w:r>
+        <w:t xml:space="preserve"> and puts the processed string inside here. This is now in a format that the backend will understand.</w:t>
+      </w:r>
+    </w:p>
+    <w:p>
+      <w:r>
+        <w:rPr>
+          <w:noProof/>
+          <w:lang w:eastAsia="en-GB"/>
+        </w:rPr>
+        <w:drawing>
+          <wp:inline distT="0" distB="0" distL="0" distR="0" wp14:anchorId="24ADA3C1" wp14:editId="214623BE">
+            <wp:extent cx="5731510" cy="1474470"/>
+            <wp:effectExtent l="0" t="0" r="2540" b="0"/>
+            <wp:docPr id="28" name="Picture 28"/>
+            <wp:cNvGraphicFramePr>
+              <a:graphicFrameLocks xmlns:a="http://schemas.openxmlformats.org/drawingml/2006/main" noChangeAspect="1"/>
+            </wp:cNvGraphicFramePr>
+            <a:graphic xmlns:a="http://schemas.openxmlformats.org/drawingml/2006/main">
+              <a:graphicData uri="http://schemas.openxmlformats.org/drawingml/2006/picture">
+                <pic:pic xmlns:pic="http://schemas.openxmlformats.org/drawingml/2006/picture">
+                  <pic:nvPicPr>
+                    <pic:cNvPr id="1" name=""/>
+                    <pic:cNvPicPr/>
+                  </pic:nvPicPr>
+                  <pic:blipFill>
+                    <a:blip r:embed="rId77"/>
+                    <a:stretch>
+                      <a:fillRect/>
+                    </a:stretch>
+                  </pic:blipFill>
+                  <pic:spPr>
+                    <a:xfrm>
+                      <a:off x="0" y="0"/>
+                      <a:ext cx="5731510" cy="1474470"/>
+                    </a:xfrm>
+                    <a:prstGeom prst="rect">
+                      <a:avLst/>
+                    </a:prstGeom>
+                  </pic:spPr>
+                </pic:pic>
+              </a:graphicData>
+            </a:graphic>
+          </wp:inline>
+        </w:drawing>
+      </w:r>
+    </w:p>
+    <w:p/>
+    <w:p>
+      <w:r>
+        <w:t>It also adds some logic to the request before it fires the callbacks, to decrypt/decompress the data:</w:t>
+      </w:r>
+    </w:p>
+    <w:p>
+      <w:r>
+        <w:rPr>
+          <w:noProof/>
+          <w:lang w:eastAsia="en-GB"/>
+        </w:rPr>
+        <w:lastRenderedPageBreak/>
+        <w:drawing>
+          <wp:inline distT="0" distB="0" distL="0" distR="0" wp14:anchorId="1389E213" wp14:editId="7706AB3C">
+            <wp:extent cx="5731510" cy="1574800"/>
+            <wp:effectExtent l="0" t="0" r="2540" b="6350"/>
+            <wp:docPr id="58" name="Picture 58"/>
+            <wp:cNvGraphicFramePr>
+              <a:graphicFrameLocks xmlns:a="http://schemas.openxmlformats.org/drawingml/2006/main" noChangeAspect="1"/>
+            </wp:cNvGraphicFramePr>
+            <a:graphic xmlns:a="http://schemas.openxmlformats.org/drawingml/2006/main">
+              <a:graphicData uri="http://schemas.openxmlformats.org/drawingml/2006/picture">
+                <pic:pic xmlns:pic="http://schemas.openxmlformats.org/drawingml/2006/picture">
+                  <pic:nvPicPr>
+                    <pic:cNvPr id="1" name=""/>
+                    <pic:cNvPicPr/>
+                  </pic:nvPicPr>
+                  <pic:blipFill>
+                    <a:blip r:embed="rId78"/>
+                    <a:stretch>
+                      <a:fillRect/>
+                    </a:stretch>
+                  </pic:blipFill>
+                  <pic:spPr>
+                    <a:xfrm>
+                      <a:off x="0" y="0"/>
+                      <a:ext cx="5731510" cy="1574800"/>
+                    </a:xfrm>
+                    <a:prstGeom prst="rect">
+                      <a:avLst/>
+                    </a:prstGeom>
+                  </pic:spPr>
+                </pic:pic>
+              </a:graphicData>
+            </a:graphic>
+          </wp:inline>
+        </w:drawing>
+      </w:r>
+    </w:p>
+    <w:p>
+      <w:r>
+        <w:t>It reads from the “data” property of the response, processes the data inside that string, and converts that string value into a JSON object before firing the callback.</w:t>
+      </w:r>
+    </w:p>
+    <w:p/>
+    <w:p>
+      <w:pPr>
+        <w:rPr>
+          <w:noProof/>
+          <w:lang w:eastAsia="en-GB"/>
+        </w:rPr>
+      </w:pPr>
+      <w:r>
+        <w:t>You can access the underlying Alamofire request via the property: “alamofireRequest” on a JsonRequest, and continue the</w:t>
+      </w:r>
+      <w:r>
+        <w:t xml:space="preserve"> method</w:t>
+      </w:r>
+      <w:r>
+        <w:t xml:space="preserve"> chain:</w:t>
+      </w:r>
+    </w:p>
+    <w:p>
+      <w:r>
+        <w:rPr>
+          <w:noProof/>
+          <w:lang w:eastAsia="en-GB"/>
+        </w:rPr>
+        <w:drawing>
+          <wp:inline distT="0" distB="0" distL="0" distR="0" wp14:anchorId="0D5A5566" wp14:editId="5D8AF222">
+            <wp:extent cx="5731510" cy="1868170"/>
+            <wp:effectExtent l="0" t="0" r="2540" b="0"/>
+            <wp:docPr id="57" name="Picture 57"/>
+            <wp:cNvGraphicFramePr>
+              <a:graphicFrameLocks xmlns:a="http://schemas.openxmlformats.org/drawingml/2006/main" noChangeAspect="1"/>
+            </wp:cNvGraphicFramePr>
+            <a:graphic xmlns:a="http://schemas.openxmlformats.org/drawingml/2006/main">
+              <a:graphicData uri="http://schemas.openxmlformats.org/drawingml/2006/picture">
+                <pic:pic xmlns:pic="http://schemas.openxmlformats.org/drawingml/2006/picture">
+                  <pic:nvPicPr>
+                    <pic:cNvPr id="1" name=""/>
+                    <pic:cNvPicPr/>
+                  </pic:nvPicPr>
+                  <pic:blipFill rotWithShape="1">
+                    <a:blip r:embed="rId79"/>
+                    <a:srcRect t="43336"/>
+                    <a:stretch/>
+                  </pic:blipFill>
+                  <pic:spPr bwMode="auto">
+                    <a:xfrm>
+                      <a:off x="0" y="0"/>
+                      <a:ext cx="5731510" cy="1868170"/>
+                    </a:xfrm>
+                    <a:prstGeom prst="rect">
+                      <a:avLst/>
+                    </a:prstGeom>
+                    <a:ln>
+                      <a:noFill/>
+                    </a:ln>
+                    <a:extLst>
+                      <a:ext uri="{53640926-AAD7-44D8-BBD7-CCE9431645EC}">
+                        <a14:shadowObscured xmlns:a14="http://schemas.microsoft.com/office/drawing/2010/main"/>
+                      </a:ext>
+                    </a:extLst>
+                  </pic:spPr>
+                </pic:pic>
+              </a:graphicData>
+            </a:graphic>
+          </wp:inline>
+        </w:drawing>
+      </w:r>
+    </w:p>
+    <w:p>
+      <w:r>
+        <w:t>By accessing the Alamofire request object directly, you are able to inspect the actual values and URL’s being used in the HTTP request, including status code, headers, parameters, data size etc.</w:t>
+      </w:r>
+    </w:p>
+    <w:p>
+      <w:r>
+        <w:t xml:space="preserve">E.g. the above code outputs </w:t>
+      </w:r>
+      <w:r>
+        <w:t>the following</w:t>
+      </w:r>
+      <w:r>
+        <w:t xml:space="preserve"> to the console: </w:t>
+      </w:r>
+    </w:p>
+    <w:p>
+      <w:r>
+        <w:rPr>
+          <w:noProof/>
+          <w:lang w:eastAsia="en-GB"/>
+        </w:rPr>
+        <w:drawing>
+          <wp:inline distT="0" distB="0" distL="0" distR="0" wp14:anchorId="0E88136B" wp14:editId="059CCB5D">
+            <wp:extent cx="5731510" cy="2400935"/>
+            <wp:effectExtent l="0" t="0" r="2540" b="0"/>
+            <wp:docPr id="42" name="Picture 42" descr="https://dl.pushbulletusercontent.com/G9sAwNPfqB5MLk2Y3XvLntOrMCXmNl8a/Screen%20Shot%202015-05-22%20at%2014.39.35.png"/>
+            <wp:cNvGraphicFramePr>
+              <a:graphicFrameLocks xmlns:a="http://schemas.openxmlformats.org/drawingml/2006/main" noChangeAspect="1"/>
+            </wp:cNvGraphicFramePr>
+            <a:graphic xmlns:a="http://schemas.openxmlformats.org/drawingml/2006/main">
+              <a:graphicData uri="http://schemas.openxmlformats.org/drawingml/2006/picture">
+                <pic:pic xmlns:pic="http://schemas.openxmlformats.org/drawingml/2006/picture">
+                  <pic:nvPicPr>
+                    <pic:cNvPr id="0" name="Picture 1" descr="https://dl.pushbulletusercontent.com/G9sAwNPfqB5MLk2Y3XvLntOrMCXmNl8a/Screen%20Shot%202015-05-22%20at%2014.39.35.png"/>
+                    <pic:cNvPicPr>
+                      <a:picLocks noChangeAspect="1" noChangeArrowheads="1"/>
+                    </pic:cNvPicPr>
+                  </pic:nvPicPr>
+                  <pic:blipFill>
+                    <a:blip r:embed="rId80">
+                      <a:extLst>
+                        <a:ext uri="{28A0092B-C50C-407E-A947-70E740481C1C}">
+                          <a14:useLocalDpi xmlns:a14="http://schemas.microsoft.com/office/drawing/2010/main" val="0"/>
+                        </a:ext>
+                      </a:extLst>
+                    </a:blip>
+                    <a:srcRect/>
+                    <a:stretch>
+                      <a:fillRect/>
+                    </a:stretch>
+                  </pic:blipFill>
+                  <pic:spPr bwMode="auto">
+                    <a:xfrm>
+                      <a:off x="0" y="0"/>
+                      <a:ext cx="5731510" cy="2400935"/>
+                    </a:xfrm>
+                    <a:prstGeom prst="rect">
+                      <a:avLst/>
+                    </a:prstGeom>
+                    <a:noFill/>
+                    <a:ln>
+                      <a:noFill/>
+                    </a:ln>
+                  </pic:spPr>
+                </pic:pic>
+              </a:graphicData>
+            </a:graphic>
+          </wp:inline>
+        </w:drawing>
+      </w:r>
+    </w:p>
+    <w:p>
+      <w:r>
+        <w:lastRenderedPageBreak/>
+        <w:t xml:space="preserve">This shows you that it is accessing the Web API using an encrypted route and the raw data string from the </w:t>
+      </w:r>
+      <w:r>
+        <w:t>response.</w:t>
+      </w:r>
+    </w:p>
+    <w:p/>
+    <w:p>
+      <w:pPr>
+        <w:pStyle w:val="Heading3"/>
+      </w:pPr>
+      <w:r>
+        <w:t>CompresJSONObject</w:t>
+      </w:r>
+    </w:p>
+    <w:p>
+      <w:r>
+        <w:t>This is derived from JSONObject and its purpose is to extend the functionality in order to communicate with the Web API while utilizing the compression and encryp</w:t>
+      </w:r>
+      <w:r>
+        <w:t>tion methods from the CompresJsonRequest class.</w:t>
+      </w:r>
+      <w:r>
+        <w:t xml:space="preserve"> It </w:t>
+      </w:r>
+      <w:r>
+        <w:t>overrides all the “factory” methods and Web API CRUD methods. It does this to ensure that those methods fire a “CompresJsonRequest”, instead of a “JsonRequest”. By using a CompresJsonRequest, everything stays the same except that it transports the data in the compressed/encrypted state.</w:t>
+      </w:r>
+    </w:p>
+    <w:p>
+      <w:r>
+        <w:t>Due to the fact that a CompresJSONRequest returns the unpacked JSON</w:t>
+      </w:r>
+      <w:r>
+        <w:t>, you can easily switch between using a JSONObject and a compresJSONObject s</w:t>
+      </w:r>
+      <w:r>
+        <w:t>imply by changing which class your object</w:t>
+      </w:r>
+      <w:r>
+        <w:t xml:space="preserve"> inherits from. This is possible because they both take in the same parameters, and return the same values.</w:t>
+      </w:r>
+    </w:p>
+    <w:p/>
+    <w:p/>
+    <w:p/>
+    <w:p>
+      <w:r>
+        <w:t>Dependencies: Alamofire</w:t>
+      </w:r>
+    </w:p>
+    <w:p/>
+    <w:p>
+      <w:proofErr w:type="gramStart"/>
+      <w:r>
+        <w:t>compresJSon</w:t>
+      </w:r>
+      <w:proofErr w:type="gramEnd"/>
+      <w:r>
+        <w:t xml:space="preserve"> request</w:t>
+      </w:r>
+    </w:p>
+    <w:p/>
+    <w:p>
+      <w:proofErr w:type="gramStart"/>
+      <w:r>
+        <w:t>javascriptanalyzer</w:t>
+      </w:r>
+      <w:proofErr w:type="gramEnd"/>
+    </w:p>
+    <w:p/>
+    <w:p>
+      <w:proofErr w:type="gramStart"/>
+      <w:r>
+        <w:t>cocoapods</w:t>
+      </w:r>
+      <w:proofErr w:type="gramEnd"/>
+    </w:p>
+    <w:p/>
+    <w:p/>
+    <w:p>
+      <w:r>
+        <w:t>Compressor</w:t>
+      </w:r>
+    </w:p>
+    <w:p>
+      <w:pPr>
+        <w:pStyle w:val="ListParagraph"/>
+        <w:numPr>
+          <w:ilvl w:val="0"/>
+          <w:numId w:val="1"/>
+        </w:numPr>
+      </w:pPr>
+      <w:r>
+        <w:t>JavaScriptAnalyzer</w:t>
+      </w:r>
+    </w:p>
+    <w:p>
+      <w:pPr>
+        <w:pStyle w:val="ListParagraph"/>
+        <w:numPr>
+          <w:ilvl w:val="0"/>
+          <w:numId w:val="1"/>
+        </w:numPr>
+      </w:pPr>
+      <w:r>
+        <w:lastRenderedPageBreak/>
+        <w:t>Compressor</w:t>
+      </w:r>
+    </w:p>
+    <w:p>
+      <w:pPr>
+        <w:pStyle w:val="ListParagraph"/>
+        <w:numPr>
+          <w:ilvl w:val="0"/>
+          <w:numId w:val="1"/>
+        </w:numPr>
+      </w:pPr>
+      <w:r>
+        <w:t>Encryptor</w:t>
+      </w:r>
+    </w:p>
+    <w:p>
+      <w:pPr>
+        <w:pStyle w:val="ListParagraph"/>
+        <w:numPr>
+          <w:ilvl w:val="0"/>
+          <w:numId w:val="1"/>
+        </w:numPr>
+      </w:pPr>
+    </w:p>
+    <w:p/>
+    <w:p/>
+    <w:p>
+      <w:r>
+        <w:rPr>
+          <w:noProof/>
+          <w:lang w:eastAsia="en-GB"/>
+        </w:rPr>
+        <w:drawing>
+          <wp:inline distT="0" distB="0" distL="0" distR="0" wp14:anchorId="418D70E4" wp14:editId="5F4AD2D4">
+            <wp:extent cx="5731510" cy="3068955"/>
+            <wp:effectExtent l="0" t="0" r="2540" b="0"/>
+            <wp:docPr id="12" name="Picture 12"/>
+            <wp:cNvGraphicFramePr>
+              <a:graphicFrameLocks xmlns:a="http://schemas.openxmlformats.org/drawingml/2006/main" noChangeAspect="1"/>
+            </wp:cNvGraphicFramePr>
+            <a:graphic xmlns:a="http://schemas.openxmlformats.org/drawingml/2006/main">
+              <a:graphicData uri="http://schemas.openxmlformats.org/drawingml/2006/picture">
+                <pic:pic xmlns:pic="http://schemas.openxmlformats.org/drawingml/2006/picture">
+                  <pic:nvPicPr>
+                    <pic:cNvPr id="1" name=""/>
+                    <pic:cNvPicPr/>
+                  </pic:nvPicPr>
+                  <pic:blipFill>
+                    <a:blip r:embed="rId81"/>
+                    <a:stretch>
+                      <a:fillRect/>
+                    </a:stretch>
+                  </pic:blipFill>
+                  <pic:spPr>
+                    <a:xfrm>
+                      <a:off x="0" y="0"/>
+                      <a:ext cx="5731510" cy="3068955"/>
+                    </a:xfrm>
+                    <a:prstGeom prst="rect">
+                      <a:avLst/>
+                    </a:prstGeom>
+                  </pic:spPr>
+                </pic:pic>
+              </a:graphicData>
+            </a:graphic>
+          </wp:inline>
+        </w:drawing>
+      </w:r>
+    </w:p>
+    <w:p>
+      <w:pPr>
+        <w:pStyle w:val="ListParagraph"/>
+        <w:numPr>
+          <w:ilvl w:val="0"/>
+          <w:numId w:val="1"/>
+        </w:numPr>
+      </w:pPr>
+      <w:r>
+        <w:t>WebApiManager</w:t>
+      </w:r>
+    </w:p>
+    <w:p>
+      <w:pPr>
+        <w:pStyle w:val="ListParagraph"/>
+        <w:numPr>
+          <w:ilvl w:val="0"/>
+          <w:numId w:val="1"/>
+        </w:numPr>
+      </w:pPr>
+    </w:p>
+    <w:p/>
+    <w:p>
+      <w:pPr>
+        <w:pStyle w:val="Heading3"/>
+      </w:pPr>
+      <w:bookmarkStart w:id="44" w:name="_Toc419455365"/>
+      <w:bookmarkStart w:id="45" w:name="_Toc419455352"/>
+      <w:r>
+        <w:t>External dependencies</w:t>
+      </w:r>
+      <w:bookmarkEnd w:id="44"/>
+    </w:p>
+    <w:p>
+      <w:pPr>
+        <w:pStyle w:val="ListParagraph"/>
+        <w:numPr>
+          <w:ilvl w:val="0"/>
+          <w:numId w:val="1"/>
+        </w:numPr>
+      </w:pPr>
+      <w:r>
+        <w:t>SwiftyJSON</w:t>
+      </w:r>
+    </w:p>
+    <w:p>
+      <w:pPr>
+        <w:pStyle w:val="ListParagraph"/>
+        <w:numPr>
+          <w:ilvl w:val="0"/>
+          <w:numId w:val="1"/>
+        </w:numPr>
+      </w:pPr>
+      <w:r>
+        <w:t>CryptoJS</w:t>
+      </w:r>
+    </w:p>
+    <w:p>
+      <w:pPr>
+        <w:pStyle w:val="ListParagraph"/>
+      </w:pPr>
+    </w:p>
+    <w:p>
+      <w:pPr>
+        <w:rPr>
+          <w:rFonts w:asciiTheme="majorHAnsi" w:eastAsiaTheme="majorEastAsia" w:hAnsiTheme="majorHAnsi" w:cstheme="majorBidi"/>
+          <w:color w:val="2E74B5" w:themeColor="accent1" w:themeShade="BF"/>
+          <w:sz w:val="26"/>
+          <w:szCs w:val="26"/>
+        </w:rPr>
+      </w:pPr>
+      <w:r>
+        <w:br w:type="page"/>
+      </w:r>
+    </w:p>
+    <w:p>
+      <w:pPr>
+        <w:pStyle w:val="Heading2"/>
+      </w:pPr>
+      <w:r>
+        <w:lastRenderedPageBreak/>
+        <w:t>Configuration</w:t>
+      </w:r>
+      <w:bookmarkEnd w:id="45"/>
+    </w:p>
+    <w:p>
+      <w:r>
+        <w:t>Both libraries feature ways to configure the settings. These settings include the symmetric encryption key, as well as Boolean variables for whether or not to encrypt, compress, or do both. This settings step is important because the server settings have to match the client side settings in order to correctly process the data it sends and receives. Both libraries have settings and are implemented similarly on each.</w:t>
+      </w:r>
+    </w:p>
+    <w:p/>
+    <w:p>
+      <w:pPr>
+        <w:pStyle w:val="Heading3"/>
+      </w:pPr>
+      <w:r>
+        <w:t>Backend configuration</w:t>
+      </w:r>
+    </w:p>
+    <w:p>
+      <w:r>
+        <w:t>The configuration settings are static variables which mean you cannot change these from inside code, but by editing the source of the page via an IDE.</w:t>
+      </w:r>
+    </w:p>
+    <w:p>
+      <w:pPr>
+        <w:rPr>
+          <w:rFonts w:ascii="Consolas" w:hAnsi="Consolas" w:cs="Consolas"/>
+          <w:color w:val="000000"/>
+          <w:sz w:val="19"/>
+          <w:szCs w:val="19"/>
+          <w:highlight w:val="white"/>
+        </w:rPr>
+      </w:pPr>
+      <w:r>
+        <w:rPr>
+          <w:noProof/>
+          <w:lang w:eastAsia="en-GB"/>
+        </w:rPr>
+        <w:drawing>
+          <wp:inline distT="0" distB="0" distL="0" distR="0" wp14:anchorId="12B2F9EF" wp14:editId="772B0D9A">
+            <wp:extent cx="5438775" cy="495300"/>
+            <wp:effectExtent l="0" t="0" r="9525" b="0"/>
+            <wp:docPr id="9" name="Picture 9"/>
+            <wp:cNvGraphicFramePr>
+              <a:graphicFrameLocks xmlns:a="http://schemas.openxmlformats.org/drawingml/2006/main" noChangeAspect="1"/>
+            </wp:cNvGraphicFramePr>
+            <a:graphic xmlns:a="http://schemas.openxmlformats.org/drawingml/2006/main">
+              <a:graphicData uri="http://schemas.openxmlformats.org/drawingml/2006/picture">
+                <pic:pic xmlns:pic="http://schemas.openxmlformats.org/drawingml/2006/picture">
+                  <pic:nvPicPr>
+                    <pic:cNvPr id="1" name=""/>
+                    <pic:cNvPicPr/>
+                  </pic:nvPicPr>
+                  <pic:blipFill>
+                    <a:blip r:embed="rId82"/>
+                    <a:stretch>
+                      <a:fillRect/>
+                    </a:stretch>
+                  </pic:blipFill>
+                  <pic:spPr>
+                    <a:xfrm>
+                      <a:off x="0" y="0"/>
+                      <a:ext cx="5438775" cy="495300"/>
+                    </a:xfrm>
+                    <a:prstGeom prst="rect">
+                      <a:avLst/>
+                    </a:prstGeom>
+                  </pic:spPr>
+                </pic:pic>
+              </a:graphicData>
+            </a:graphic>
+          </wp:inline>
+        </w:drawing>
+      </w:r>
+    </w:p>
+    <w:p>
+      <w:pPr>
+        <w:rPr>
+          <w:rFonts w:ascii="Consolas" w:hAnsi="Consolas" w:cs="Consolas"/>
+          <w:color w:val="000000"/>
+          <w:sz w:val="19"/>
+          <w:szCs w:val="19"/>
+          <w:highlight w:val="white"/>
+        </w:rPr>
+      </w:pPr>
+    </w:p>
+    <w:p>
+      <w:pPr>
+        <w:pStyle w:val="Heading3"/>
+        <w:rPr>
+          <w:highlight w:val="white"/>
+        </w:rPr>
+      </w:pPr>
+      <w:r>
+        <w:rPr>
+          <w:highlight w:val="white"/>
+        </w:rPr>
+        <w:t xml:space="preserve">Frontend configuration </w:t>
+      </w:r>
+    </w:p>
+    <w:p>
+      <w:pPr>
+        <w:rPr>
+          <w:highlight w:val="white"/>
+        </w:rPr>
+      </w:pPr>
+      <w:r>
+        <w:rPr>
+          <w:highlight w:val="white"/>
+        </w:rPr>
+        <w:t xml:space="preserve">In the frontend, the settings instance is a global variable which is configured in the “AppDelegate” file. This file is the first thing to run whenever the app is launched. </w:t>
+      </w:r>
+    </w:p>
+    <w:p>
+      <w:r>
+        <w:rPr>
+          <w:noProof/>
+          <w:lang w:eastAsia="en-GB"/>
+        </w:rPr>
+        <w:drawing>
+          <wp:inline distT="0" distB="0" distL="0" distR="0" wp14:anchorId="347844EE" wp14:editId="04F92C51">
+            <wp:extent cx="4352925" cy="1123950"/>
+            <wp:effectExtent l="0" t="0" r="9525" b="0"/>
+            <wp:docPr id="5" name="Picture 5"/>
+            <wp:cNvGraphicFramePr>
+              <a:graphicFrameLocks xmlns:a="http://schemas.openxmlformats.org/drawingml/2006/main" noChangeAspect="1"/>
+            </wp:cNvGraphicFramePr>
+            <a:graphic xmlns:a="http://schemas.openxmlformats.org/drawingml/2006/main">
+              <a:graphicData uri="http://schemas.openxmlformats.org/drawingml/2006/picture">
+                <pic:pic xmlns:pic="http://schemas.openxmlformats.org/drawingml/2006/picture">
+                  <pic:nvPicPr>
+                    <pic:cNvPr id="1" name=""/>
+                    <pic:cNvPicPr/>
+                  </pic:nvPicPr>
+                  <pic:blipFill>
+                    <a:blip r:embed="rId83"/>
+                    <a:stretch>
+                      <a:fillRect/>
+                    </a:stretch>
+                  </pic:blipFill>
+                  <pic:spPr>
+                    <a:xfrm>
+                      <a:off x="0" y="0"/>
+                      <a:ext cx="4352925" cy="1123950"/>
+                    </a:xfrm>
+                    <a:prstGeom prst="rect">
+                      <a:avLst/>
+                    </a:prstGeom>
+                  </pic:spPr>
+                </pic:pic>
+              </a:graphicData>
+            </a:graphic>
+          </wp:inline>
+        </w:drawing>
+      </w:r>
+    </w:p>
+    <w:p>
+      <w:pPr>
+        <w:rPr>
+          <w:highlight w:val="white"/>
+        </w:rPr>
+      </w:pPr>
+      <w:r>
+        <w:rPr>
+          <w:highlight w:val="white"/>
+        </w:rPr>
+        <w:t xml:space="preserve">As the frontend isn’t </w:t>
+      </w:r>
+      <w:r>
+        <w:rPr>
+          <w:color w:val="FF0000"/>
+          <w:highlight w:val="white"/>
+        </w:rPr>
+        <w:t xml:space="preserve">stateless </w:t>
+      </w:r>
+      <w:r>
+        <w:rPr>
+          <w:highlight w:val="white"/>
+        </w:rPr>
+        <w:t>like the server</w:t>
+      </w:r>
+      <w:r>
+        <w:rPr>
+          <w:highlight w:val="white"/>
+        </w:rPr>
+        <w:t xml:space="preserve">, it can save global variables in memory and allow access to them from anywhere in the code. </w:t>
+      </w:r>
+    </w:p>
+    <w:p>
+      <w:r>
+        <w:rPr>
+          <w:highlight w:val="white"/>
+        </w:rPr>
+        <w:t>The “encryptUrlComponents” variable toggles the encrypted routing option. This setting does not need to be on the backend, although if it is set to true, the routes must have been setup in the global.asax file.</w:t>
+      </w:r>
+      <w:r>
+        <w:t xml:space="preserve"> </w:t>
+      </w:r>
+    </w:p>
+    <w:p/>
+    <w:p>
+      <w:pPr>
+        <w:pStyle w:val="Heading2"/>
+      </w:pPr>
+      <w:bookmarkStart w:id="46" w:name="_Toc419455366"/>
+      <w:r>
+        <w:lastRenderedPageBreak/>
+        <w:t>Testing</w:t>
+      </w:r>
+      <w:bookmarkEnd w:id="46"/>
+    </w:p>
+    <w:p>
+      <w:pPr>
+        <w:pStyle w:val="Heading3"/>
+      </w:pPr>
+      <w:bookmarkStart w:id="47" w:name="_Toc419455367"/>
+      <w:r>
+        <w:t>Environment</w:t>
+      </w:r>
+      <w:bookmarkEnd w:id="47"/>
+    </w:p>
+    <w:p>
+      <w:r>
+        <w:t xml:space="preserve">To test the traffic and effectively </w:t>
+      </w:r>
+      <w:r>
+        <w:t>measure whether data consumption with and without the use of this library I have setup an environment which is using real data and hosted on a web server.</w:t>
+      </w:r>
+    </w:p>
+    <w:p/>
+    <w:p>
+      <w:proofErr w:type="gramStart"/>
+      <w:r>
+        <w:t>both</w:t>
+      </w:r>
+      <w:proofErr w:type="gramEnd"/>
+    </w:p>
+    <w:p>
+      <w:r>
+        <w:rPr>
+          <w:noProof/>
+          <w:lang w:eastAsia="en-GB"/>
+        </w:rPr>
+        <w:drawing>
+          <wp:inline distT="0" distB="0" distL="0" distR="0" wp14:anchorId="6A8DDB91" wp14:editId="3C69425A">
+            <wp:extent cx="5731510" cy="307975"/>
+            <wp:effectExtent l="0" t="0" r="2540" b="0"/>
+            <wp:docPr id="26" name="Picture 26"/>
+            <wp:cNvGraphicFramePr>
+              <a:graphicFrameLocks xmlns:a="http://schemas.openxmlformats.org/drawingml/2006/main" noChangeAspect="1"/>
+            </wp:cNvGraphicFramePr>
+            <a:graphic xmlns:a="http://schemas.openxmlformats.org/drawingml/2006/main">
+              <a:graphicData uri="http://schemas.openxmlformats.org/drawingml/2006/picture">
+                <pic:pic xmlns:pic="http://schemas.openxmlformats.org/drawingml/2006/picture">
+                  <pic:nvPicPr>
+                    <pic:cNvPr id="1" name=""/>
+                    <pic:cNvPicPr/>
+                  </pic:nvPicPr>
+                  <pic:blipFill>
+                    <a:blip r:embed="rId84"/>
+                    <a:stretch>
+                      <a:fillRect/>
+                    </a:stretch>
+                  </pic:blipFill>
+                  <pic:spPr>
+                    <a:xfrm>
+                      <a:off x="0" y="0"/>
+                      <a:ext cx="5731510" cy="307975"/>
+                    </a:xfrm>
+                    <a:prstGeom prst="rect">
+                      <a:avLst/>
+                    </a:prstGeom>
+                  </pic:spPr>
+                </pic:pic>
+              </a:graphicData>
+            </a:graphic>
+          </wp:inline>
+        </w:drawing>
+      </w:r>
+    </w:p>
+    <w:p>
+      <w:r>
+        <w:t>Compres only</w:t>
+      </w:r>
+    </w:p>
+    <w:p>
+      <w:r>
+        <w:rPr>
+          <w:noProof/>
+          <w:lang w:eastAsia="en-GB"/>
+        </w:rPr>
+        <w:drawing>
+          <wp:inline distT="0" distB="0" distL="0" distR="0" wp14:anchorId="2910EA35" wp14:editId="28CBBC42">
+            <wp:extent cx="5731510" cy="173990"/>
+            <wp:effectExtent l="0" t="0" r="2540" b="0"/>
+            <wp:docPr id="27" name="Picture 27"/>
+            <wp:cNvGraphicFramePr>
+              <a:graphicFrameLocks xmlns:a="http://schemas.openxmlformats.org/drawingml/2006/main" noChangeAspect="1"/>
+            </wp:cNvGraphicFramePr>
+            <a:graphic xmlns:a="http://schemas.openxmlformats.org/drawingml/2006/main">
+              <a:graphicData uri="http://schemas.openxmlformats.org/drawingml/2006/picture">
+                <pic:pic xmlns:pic="http://schemas.openxmlformats.org/drawingml/2006/picture">
+                  <pic:nvPicPr>
+                    <pic:cNvPr id="1" name=""/>
+                    <pic:cNvPicPr/>
+                  </pic:nvPicPr>
+                  <pic:blipFill>
+                    <a:blip r:embed="rId85"/>
+                    <a:stretch>
+                      <a:fillRect/>
+                    </a:stretch>
+                  </pic:blipFill>
+                  <pic:spPr>
+                    <a:xfrm>
+                      <a:off x="0" y="0"/>
                       <a:ext cx="5731510" cy="173990"/>
                     </a:xfrm>
                     <a:prstGeom prst="rect">
@@ -11660,8 +12946,13 @@
     </w:p>
     <w:p>
       <w:r>
-        <w:t>What u could have done differently</w:t>
-      </w:r>
+        <w:t xml:space="preserve">What u could have done </w:t>
+      </w:r>
+      <w:proofErr w:type="gramStart"/>
+      <w:r>
+        <w:t>differently</w:t>
+      </w:r>
+      <w:proofErr w:type="gramEnd"/>
     </w:p>
     <w:p>
       <w:r>
@@ -11917,7 +13208,7 @@
     <w:p/>
     <w:p/>
     <w:p>
-      <w:hyperlink r:id="rId71" w:history="1">
+      <w:hyperlink r:id="rId86" w:history="1">
         <w:r>
           <w:rPr>
             <w:rStyle w:val="Hyperlink"/>
@@ -11928,7 +13219,7 @@
     </w:p>
     <w:p/>
     <w:p>
-      <w:hyperlink r:id="rId72" w:history="1">
+      <w:hyperlink r:id="rId87" w:history="1">
         <w:r>
           <w:rPr>
             <w:rStyle w:val="Hyperlink"/>
@@ -11939,7 +13230,7 @@
     </w:p>
     <w:p/>
     <w:p>
-      <w:hyperlink r:id="rId73" w:history="1">
+      <w:hyperlink r:id="rId88" w:history="1">
         <w:r>
           <w:rPr>
             <w:rStyle w:val="Hyperlink"/>
@@ -11950,7 +13241,7 @@
     </w:p>
     <w:p/>
     <w:p>
-      <w:hyperlink r:id="rId74" w:history="1">
+      <w:hyperlink r:id="rId89" w:history="1">
         <w:r>
           <w:rPr>
             <w:rStyle w:val="Hyperlink"/>
@@ -11961,7 +13252,7 @@
     </w:p>
     <w:p/>
     <w:p>
-      <w:hyperlink r:id="rId75" w:history="1">
+      <w:hyperlink r:id="rId90" w:history="1">
         <w:r>
           <w:rPr>
             <w:rStyle w:val="Hyperlink"/>
@@ -11972,7 +13263,7 @@
     </w:p>
     <w:p/>
     <w:p>
-      <w:hyperlink r:id="rId76" w:history="1">
+      <w:hyperlink r:id="rId91" w:history="1">
         <w:r>
           <w:rPr>
             <w:rStyle w:val="Hyperlink"/>
@@ -11983,7 +13274,7 @@
     </w:p>
     <w:p/>
     <w:p>
-      <w:hyperlink r:id="rId77" w:history="1">
+      <w:hyperlink r:id="rId92" w:history="1">
         <w:r>
           <w:rPr>
             <w:rStyle w:val="Hyperlink"/>
@@ -11994,7 +13285,7 @@
     </w:p>
     <w:p/>
     <w:p>
-      <w:hyperlink r:id="rId78" w:anchor="3604619" w:history="1">
+      <w:hyperlink r:id="rId93" w:anchor="3604619" w:history="1">
         <w:r>
           <w:rPr>
             <w:rStyle w:val="Hyperlink"/>
@@ -12005,7 +13296,7 @@
     </w:p>
     <w:p/>
     <w:p>
-      <w:hyperlink r:id="rId79" w:history="1">
+      <w:hyperlink r:id="rId94" w:history="1">
         <w:r>
           <w:rPr>
             <w:rStyle w:val="Hyperlink"/>
@@ -12016,7 +13307,7 @@
     </w:p>
     <w:p/>
     <w:p>
-      <w:hyperlink r:id="rId80" w:history="1">
+      <w:hyperlink r:id="rId95" w:history="1">
         <w:r>
           <w:rPr>
             <w:rStyle w:val="Hyperlink"/>
@@ -12033,59 +13324,110 @@
           <w:shd w:val="clear" w:color="auto" w:fill="F8EBD9"/>
         </w:rPr>
       </w:pPr>
+      <w:proofErr w:type="gramStart"/>
       <w:r>
         <w:rPr>
           <w:shd w:val="clear" w:color="auto" w:fill="F8EBD9"/>
         </w:rPr>
-        <w:t>deflate, gzip, x-gzip, identity</w:t>
-      </w:r>
-    </w:p>
-    <w:p>
-      <w:pPr>
+        <w:t>deflate</w:t>
+      </w:r>
+      <w:proofErr w:type="gramEnd"/>
+      <w:r>
         <w:rPr>
           <w:shd w:val="clear" w:color="auto" w:fill="F8EBD9"/>
         </w:rPr>
-      </w:pPr>
-    </w:p>
-    <w:p>
-      <w:r>
-        <w:t>compress – UNIX "compress" program method (historic; deprecated in most applications and replaced by gzip or deflate)</w:t>
-      </w:r>
-    </w:p>
-    <w:p>
-      <w:r>
-        <w:t>deflate – compression based on the deflate algorithm (described in RFC 1951), wrapped inside the zlib data format (RFC 1950);</w:t>
-      </w:r>
-    </w:p>
-    <w:p>
-      <w:r>
-        <w:t>exi – W3C Efficient XML Interchange</w:t>
-      </w:r>
-    </w:p>
-    <w:p>
-      <w:r>
-        <w:t>gzip – GNU zip format (described in RFC 1952). This method is the most broadly supported as of March 2011.[5]</w:t>
-      </w:r>
-    </w:p>
-    <w:p>
-      <w:r>
-        <w:t>identity – No transformation is used. This is the default value for content coding.</w:t>
-      </w:r>
-    </w:p>
-    <w:p>
-      <w:r>
-        <w:t>pack200-gzip – Network Transfer Format for Java Archives[6]</w:t>
-      </w:r>
-    </w:p>
-    <w:p/>
-    <w:p/>
-    <w:p>
-      <w:r>
-        <w:t>encrypt analysis:</w:t>
-      </w:r>
-    </w:p>
-    <w:p>
-      <w:hyperlink r:id="rId81" w:history="1">
+        <w:t>, gzip, x-gzip, identity</w:t>
+      </w:r>
+    </w:p>
+    <w:p>
+      <w:pPr>
+        <w:rPr>
+          <w:shd w:val="clear" w:color="auto" w:fill="F8EBD9"/>
+        </w:rPr>
+      </w:pPr>
+    </w:p>
+    <w:p>
+      <w:proofErr w:type="gramStart"/>
+      <w:r>
+        <w:t>compress</w:t>
+      </w:r>
+      <w:proofErr w:type="gramEnd"/>
+      <w:r>
+        <w:t xml:space="preserve"> – UNIX "compress" program method (historic; deprecated in most applications and replaced by gzip or deflate)</w:t>
+      </w:r>
+    </w:p>
+    <w:p>
+      <w:proofErr w:type="gramStart"/>
+      <w:r>
+        <w:t>deflate</w:t>
+      </w:r>
+      <w:proofErr w:type="gramEnd"/>
+      <w:r>
+        <w:t xml:space="preserve"> – compression based on the deflate algorithm (described in RFC 1951), wrapped inside the zlib data format (RFC 1950);</w:t>
+      </w:r>
+    </w:p>
+    <w:p>
+      <w:proofErr w:type="gramStart"/>
+      <w:r>
+        <w:t>exi</w:t>
+      </w:r>
+      <w:proofErr w:type="gramEnd"/>
+      <w:r>
+        <w:t xml:space="preserve"> – W3C Efficient XML Interchange</w:t>
+      </w:r>
+    </w:p>
+    <w:p>
+      <w:proofErr w:type="gramStart"/>
+      <w:r>
+        <w:t>gzip</w:t>
+      </w:r>
+      <w:proofErr w:type="gramEnd"/>
+      <w:r>
+        <w:t xml:space="preserve"> – GNU zip format (described in RFC 1952). This method is the most broadly supported as of March 2011</w:t>
+      </w:r>
+      <w:proofErr w:type="gramStart"/>
+      <w:r>
+        <w:t>.[</w:t>
+      </w:r>
+      <w:proofErr w:type="gramEnd"/>
+      <w:r>
+        <w:t>5]</w:t>
+      </w:r>
+    </w:p>
+    <w:p>
+      <w:proofErr w:type="gramStart"/>
+      <w:r>
+        <w:t>identity</w:t>
+      </w:r>
+      <w:proofErr w:type="gramEnd"/>
+      <w:r>
+        <w:t xml:space="preserve"> – No transformation is used. This is the default value for content coding.</w:t>
+      </w:r>
+    </w:p>
+    <w:p>
+      <w:proofErr w:type="gramStart"/>
+      <w:r>
+        <w:t>pack200-gzip</w:t>
+      </w:r>
+      <w:proofErr w:type="gramEnd"/>
+      <w:r>
+        <w:t xml:space="preserve"> – Network Transfer Format for Java Archives[6]</w:t>
+      </w:r>
+    </w:p>
+    <w:p/>
+    <w:p/>
+    <w:p>
+      <w:proofErr w:type="gramStart"/>
+      <w:r>
+        <w:t>encrypt</w:t>
+      </w:r>
+      <w:proofErr w:type="gramEnd"/>
+      <w:r>
+        <w:t xml:space="preserve"> analysis:</w:t>
+      </w:r>
+    </w:p>
+    <w:p>
+      <w:hyperlink r:id="rId96" w:history="1">
         <w:r>
           <w:rPr>
             <w:rStyle w:val="Hyperlink"/>
@@ -12095,7 +13437,7 @@
       </w:hyperlink>
     </w:p>
     <w:p>
-      <w:hyperlink r:id="rId82" w:history="1">
+      <w:hyperlink r:id="rId97" w:history="1">
         <w:r>
           <w:rPr>
             <w:rStyle w:val="Hyperlink"/>
@@ -12106,7 +13448,7 @@
     </w:p>
     <w:p/>
     <w:p>
-      <w:hyperlink r:id="rId83" w:history="1">
+      <w:hyperlink r:id="rId98" w:history="1">
         <w:r>
           <w:rPr>
             <w:rStyle w:val="Hyperlink"/>
@@ -12121,7 +13463,7 @@
       </w:r>
     </w:p>
     <w:p>
-      <w:hyperlink r:id="rId84" w:history="1">
+      <w:hyperlink r:id="rId99" w:history="1">
         <w:r>
           <w:rPr>
             <w:rStyle w:val="Hyperlink"/>
@@ -12132,12 +13474,17 @@
     </w:p>
     <w:p/>
     <w:p>
-      <w:r>
-        <w:t>compression dependency:</w:t>
-      </w:r>
-    </w:p>
-    <w:p>
-      <w:hyperlink r:id="rId85" w:history="1">
+      <w:proofErr w:type="gramStart"/>
+      <w:r>
+        <w:t>compression</w:t>
+      </w:r>
+      <w:proofErr w:type="gramEnd"/>
+      <w:r>
+        <w:t xml:space="preserve"> dependency:</w:t>
+      </w:r>
+    </w:p>
+    <w:p>
+      <w:hyperlink r:id="rId100" w:history="1">
         <w:r>
           <w:rPr>
             <w:rStyle w:val="Hyperlink"/>
@@ -12148,7 +13495,7 @@
     </w:p>
     <w:p/>
     <w:p>
-      <w:hyperlink r:id="rId86" w:history="1">
+      <w:hyperlink r:id="rId101" w:history="1">
         <w:r>
           <w:rPr>
             <w:rStyle w:val="Hyperlink"/>
@@ -12159,33 +13506,66 @@
     </w:p>
     <w:p>
       <w:r>
-        <w:t>“human readable” dooesnt need to be</w:t>
-      </w:r>
-    </w:p>
-    <w:p/>
-    <w:p>
-      <w:r>
-        <w:t>todo product:</w:t>
-      </w:r>
-    </w:p>
-    <w:p>
-      <w:r>
-        <w:t>clean c# lib</w:t>
-      </w:r>
-    </w:p>
-    <w:p>
-      <w:r>
-        <w:t>c# handle dates</w:t>
-      </w:r>
-    </w:p>
-    <w:p>
-      <w:r>
-        <w:t>decrypt/encrypt – add base64</w:t>
-      </w:r>
-    </w:p>
-    <w:p>
-      <w:r>
-        <w:t>shouldDecrypt (capital s)</w:t>
+        <w:t>“</w:t>
+      </w:r>
+      <w:proofErr w:type="gramStart"/>
+      <w:r>
+        <w:t>human</w:t>
+      </w:r>
+      <w:proofErr w:type="gramEnd"/>
+      <w:r>
+        <w:t xml:space="preserve"> readable” dooesnt need to be</w:t>
+      </w:r>
+    </w:p>
+    <w:p/>
+    <w:p>
+      <w:proofErr w:type="gramStart"/>
+      <w:r>
+        <w:t>todo</w:t>
+      </w:r>
+      <w:proofErr w:type="gramEnd"/>
+      <w:r>
+        <w:t xml:space="preserve"> product:</w:t>
+      </w:r>
+    </w:p>
+    <w:p>
+      <w:proofErr w:type="gramStart"/>
+      <w:r>
+        <w:t>clean</w:t>
+      </w:r>
+      <w:proofErr w:type="gramEnd"/>
+      <w:r>
+        <w:t xml:space="preserve"> c# lib</w:t>
+      </w:r>
+    </w:p>
+    <w:p>
+      <w:proofErr w:type="gramStart"/>
+      <w:r>
+        <w:t>c</w:t>
+      </w:r>
+      <w:proofErr w:type="gramEnd"/>
+      <w:r>
+        <w:t># handle dates</w:t>
+      </w:r>
+    </w:p>
+    <w:p>
+      <w:proofErr w:type="gramStart"/>
+      <w:r>
+        <w:t>decrypt/encrypt</w:t>
+      </w:r>
+      <w:proofErr w:type="gramEnd"/>
+      <w:r>
+        <w:t xml:space="preserve"> – add base64</w:t>
+      </w:r>
+    </w:p>
+    <w:p>
+      <w:proofErr w:type="gramStart"/>
+      <w:r>
+        <w:t>shouldDecrypt</w:t>
+      </w:r>
+      <w:proofErr w:type="gramEnd"/>
+      <w:r>
+        <w:t xml:space="preserve"> (capital s)</w:t>
       </w:r>
     </w:p>
     <w:p>
@@ -12195,12 +13575,17 @@
     </w:p>
     <w:p/>
     <w:p>
-      <w:r>
-        <w:t>web api verbs</w:t>
-      </w:r>
-    </w:p>
-    <w:p>
-      <w:hyperlink r:id="rId87" w:history="1">
+      <w:proofErr w:type="gramStart"/>
+      <w:r>
+        <w:t>web</w:t>
+      </w:r>
+      <w:proofErr w:type="gramEnd"/>
+      <w:r>
+        <w:t xml:space="preserve"> api verbs</w:t>
+      </w:r>
+    </w:p>
+    <w:p>
+      <w:hyperlink r:id="rId102" w:history="1">
         <w:r>
           <w:rPr>
             <w:rStyle w:val="Hyperlink"/>
@@ -12233,7 +13618,7 @@
                     <pic:cNvPicPr/>
                   </pic:nvPicPr>
                   <pic:blipFill>
-                    <a:blip r:embed="rId88"/>
+                    <a:blip r:embed="rId103"/>
                     <a:stretch>
                       <a:fillRect/>
                     </a:stretch>
@@ -12324,7 +13709,7 @@
                     <pic:cNvPicPr/>
                   </pic:nvPicPr>
                   <pic:blipFill>
-                    <a:blip r:embed="rId89"/>
+                    <a:blip r:embed="rId104"/>
                     <a:stretch>
                       <a:fillRect/>
                     </a:stretch>
@@ -12373,7 +13758,7 @@
                     <pic:cNvPicPr/>
                   </pic:nvPicPr>
                   <pic:blipFill>
-                    <a:blip r:embed="rId90"/>
+                    <a:blip r:embed="rId105"/>
                     <a:stretch>
                       <a:fillRect/>
                     </a:stretch>
@@ -12422,7 +13807,7 @@
                     <pic:cNvPicPr/>
                   </pic:nvPicPr>
                   <pic:blipFill>
-                    <a:blip r:embed="rId91"/>
+                    <a:blip r:embed="rId106"/>
                     <a:stretch>
                       <a:fillRect/>
                     </a:stretch>
@@ -12478,7 +13863,7 @@
                     <pic:cNvPicPr/>
                   </pic:nvPicPr>
                   <pic:blipFill>
-                    <a:blip r:embed="rId92"/>
+                    <a:blip r:embed="rId107"/>
                     <a:stretch>
                       <a:fillRect/>
                     </a:stretch>
@@ -12527,7 +13912,7 @@
                     <pic:cNvPicPr/>
                   </pic:nvPicPr>
                   <pic:blipFill>
-                    <a:blip r:embed="rId93"/>
+                    <a:blip r:embed="rId108"/>
                     <a:stretch>
                       <a:fillRect/>
                     </a:stretch>
@@ -12576,7 +13961,7 @@
                     <pic:cNvPicPr/>
                   </pic:nvPicPr>
                   <pic:blipFill>
-                    <a:blip r:embed="rId94"/>
+                    <a:blip r:embed="rId109"/>
                     <a:stretch>
                       <a:fillRect/>
                     </a:stretch>
@@ -12625,7 +14010,7 @@
                     <pic:cNvPicPr/>
                   </pic:nvPicPr>
                   <pic:blipFill>
-                    <a:blip r:embed="rId95"/>
+                    <a:blip r:embed="rId110"/>
                     <a:stretch>
                       <a:fillRect/>
                     </a:stretch>
@@ -12880,6 +14265,33 @@
           <w:rPr>
             <w:rStyle w:val="Hyperlink"/>
           </w:rPr>
+          <w:t>http://hackwebwith.net/asp-net-mvc-5-action-filter-types-overview/</w:t>
+        </w:r>
+      </w:hyperlink>
+      <w:r>
+        <w:t xml:space="preserve"> </w:t>
+      </w:r>
+    </w:p>
+  </w:footnote>
+  <w:footnote w:id="6">
+    <w:p>
+      <w:pPr>
+        <w:pStyle w:val="FootnoteText"/>
+      </w:pPr>
+      <w:r>
+        <w:rPr>
+          <w:rStyle w:val="FootnoteReference"/>
+        </w:rPr>
+        <w:footnoteRef/>
+      </w:r>
+      <w:r>
+        <w:t xml:space="preserve"> </w:t>
+      </w:r>
+      <w:hyperlink r:id="rId2" w:history="1">
+        <w:r>
+          <w:rPr>
+            <w:rStyle w:val="Hyperlink"/>
+          </w:rPr>
           <w:t>https://cocoapods.org/</w:t>
         </w:r>
       </w:hyperlink>
@@ -12888,7 +14300,7 @@
       </w:r>
     </w:p>
   </w:footnote>
-  <w:footnote w:id="6">
+  <w:footnote w:id="7">
     <w:p>
       <w:pPr>
         <w:pStyle w:val="FootnoteText"/>
@@ -12902,7 +14314,29 @@
       <w:r>
         <w:t xml:space="preserve"> </w:t>
       </w:r>
-      <w:hyperlink r:id="rId2" w:history="1">
+      <w:r>
+        <w:rPr>
+          <w:color w:val="FF0000"/>
+        </w:rPr>
+        <w:t>[show entire class in appendix]</w:t>
+      </w:r>
+    </w:p>
+  </w:footnote>
+  <w:footnote w:id="8">
+    <w:p>
+      <w:pPr>
+        <w:pStyle w:val="FootnoteText"/>
+      </w:pPr>
+      <w:r>
+        <w:rPr>
+          <w:rStyle w:val="FootnoteReference"/>
+        </w:rPr>
+        <w:footnoteRef/>
+      </w:r>
+      <w:r>
+        <w:t xml:space="preserve"> </w:t>
+      </w:r>
+      <w:hyperlink r:id="rId3" w:history="1">
         <w:r>
           <w:rPr>
             <w:rStyle w:val="Hyperlink"/>
@@ -12915,7 +14349,7 @@
       </w:r>
     </w:p>
   </w:footnote>
-  <w:footnote w:id="7">
+  <w:footnote w:id="9">
     <w:p>
       <w:pPr>
         <w:pStyle w:val="FootnoteText"/>
@@ -12929,7 +14363,34 @@
       <w:r>
         <w:t xml:space="preserve"> </w:t>
       </w:r>
-      <w:hyperlink r:id="rId3" w:anchor="//apple_ref/doc/uid/TP40014097-CH26-ID179" w:history="1">
+      <w:hyperlink r:id="rId4" w:history="1">
+        <w:r>
+          <w:rPr>
+            <w:rStyle w:val="Hyperlink"/>
+          </w:rPr>
+          <w:t>https://developer.apple.com/library/ios/documentation/Swift/Conceptual/Swift_Programming_Language/OptionalChaining.html</w:t>
+        </w:r>
+      </w:hyperlink>
+      <w:r>
+        <w:t xml:space="preserve"> </w:t>
+      </w:r>
+    </w:p>
+  </w:footnote>
+  <w:footnote w:id="10">
+    <w:p>
+      <w:pPr>
+        <w:pStyle w:val="FootnoteText"/>
+      </w:pPr>
+      <w:r>
+        <w:rPr>
+          <w:rStyle w:val="FootnoteReference"/>
+        </w:rPr>
+        <w:footnoteRef/>
+      </w:r>
+      <w:r>
+        <w:t xml:space="preserve"> </w:t>
+      </w:r>
+      <w:hyperlink r:id="rId5" w:anchor="//apple_ref/doc/uid/TP40014097-CH26-ID179" w:history="1">
         <w:r>
           <w:rPr>
             <w:rStyle w:val="Hyperlink"/>
@@ -12947,7 +14408,7 @@
 
 <file path=word/numbering.xml><?xml version="1.0" encoding="utf-8"?>
 <w:numbering xmlns:wpc="http://schemas.microsoft.com/office/word/2010/wordprocessingCanvas" xmlns:mc="http://schemas.openxmlformats.org/markup-compatibility/2006" xmlns:o="urn:schemas-microsoft-com:office:office" xmlns:r="http://schemas.openxmlformats.org/officeDocument/2006/relationships" xmlns:m="http://schemas.openxmlformats.org/officeDocument/2006/math" xmlns:v="urn:schemas-microsoft-com:vml" xmlns:wp14="http://schemas.microsoft.com/office/word/2010/wordprocessingDrawing" xmlns:wp="http://schemas.openxmlformats.org/drawingml/2006/wordprocessingDrawing" xmlns:w10="urn:schemas-microsoft-com:office:word" xmlns:w="http://schemas.openxmlformats.org/wordprocessingml/2006/main" xmlns:w14="http://schemas.microsoft.com/office/word/2010/wordml" xmlns:w15="http://schemas.microsoft.com/office/word/2012/wordml" xmlns:wpg="http://schemas.microsoft.com/office/word/2010/wordprocessingGroup" xmlns:wpi="http://schemas.microsoft.com/office/word/2010/wordprocessingInk" xmlns:wne="http://schemas.microsoft.com/office/word/2006/wordml" xmlns:wps="http://schemas.microsoft.com/office/word/2010/wordprocessingShape" mc:Ignorable="w14 w15 wp14">
-  <w:abstractNum w:abstractNumId="0">
+  <w:abstractNum w:abstractNumId="0" w15:restartNumberingAfterBreak="0">
     <w:nsid w:val="168D5F7D"/>
     <w:multiLevelType w:val="hybridMultilevel"/>
     <w:tmpl w:val="9D3A35AC"/>
@@ -13036,7 +14497,7 @@
       </w:pPr>
     </w:lvl>
   </w:abstractNum>
-  <w:abstractNum w:abstractNumId="1">
+  <w:abstractNum w:abstractNumId="1" w15:restartNumberingAfterBreak="0">
     <w:nsid w:val="18133CC9"/>
     <w:multiLevelType w:val="multilevel"/>
     <w:tmpl w:val="759678B4"/>
@@ -13185,7 +14646,7 @@
       </w:rPr>
     </w:lvl>
   </w:abstractNum>
-  <w:abstractNum w:abstractNumId="2">
+  <w:abstractNum w:abstractNumId="2" w15:restartNumberingAfterBreak="0">
     <w:nsid w:val="24A5137A"/>
     <w:multiLevelType w:val="hybridMultilevel"/>
     <w:tmpl w:val="EC681518"/>
@@ -13297,7 +14758,7 @@
       </w:rPr>
     </w:lvl>
   </w:abstractNum>
-  <w:abstractNum w:abstractNumId="3">
+  <w:abstractNum w:abstractNumId="3" w15:restartNumberingAfterBreak="0">
     <w:nsid w:val="28E62778"/>
     <w:multiLevelType w:val="hybridMultilevel"/>
     <w:tmpl w:val="4D761F50"/>
@@ -13410,7 +14871,7 @@
       </w:rPr>
     </w:lvl>
   </w:abstractNum>
-  <w:abstractNum w:abstractNumId="4">
+  <w:abstractNum w:abstractNumId="4" w15:restartNumberingAfterBreak="0">
     <w:nsid w:val="2F1C6F40"/>
     <w:multiLevelType w:val="hybridMultilevel"/>
     <w:tmpl w:val="6FEAF1B0"/>
@@ -13523,7 +14984,7 @@
       </w:rPr>
     </w:lvl>
   </w:abstractNum>
-  <w:abstractNum w:abstractNumId="5">
+  <w:abstractNum w:abstractNumId="5" w15:restartNumberingAfterBreak="0">
     <w:nsid w:val="3ACA1988"/>
     <w:multiLevelType w:val="hybridMultilevel"/>
     <w:tmpl w:val="597ECE86"/>
@@ -13636,7 +15097,7 @@
       </w:rPr>
     </w:lvl>
   </w:abstractNum>
-  <w:abstractNum w:abstractNumId="6">
+  <w:abstractNum w:abstractNumId="6" w15:restartNumberingAfterBreak="0">
     <w:nsid w:val="49476035"/>
     <w:multiLevelType w:val="hybridMultilevel"/>
     <w:tmpl w:val="0A4679BA"/>
@@ -13749,7 +15210,7 @@
       </w:rPr>
     </w:lvl>
   </w:abstractNum>
-  <w:abstractNum w:abstractNumId="7">
+  <w:abstractNum w:abstractNumId="7" w15:restartNumberingAfterBreak="0">
     <w:nsid w:val="665B764F"/>
     <w:multiLevelType w:val="hybridMultilevel"/>
     <w:tmpl w:val="54B86724"/>
@@ -14940,6 +16401,18 @@
       <w:color w:val="1F4D78" w:themeColor="accent1" w:themeShade="7F"/>
     </w:rPr>
   </w:style>
+  <w:style w:type="character" w:styleId="FollowedHyperlink">
+    <w:name w:val="FollowedHyperlink"/>
+    <w:basedOn w:val="DefaultParagraphFont"/>
+    <w:uiPriority w:val="99"/>
+    <w:semiHidden/>
+    <w:unhideWhenUsed/>
+    <w:rsid w:val="008A71AC"/>
+    <w:rPr>
+      <w:color w:val="954F72" w:themeColor="followedHyperlink"/>
+      <w:u w:val="single"/>
+    </w:rPr>
+  </w:style>
 </w:styles>
 </file>
 
@@ -15181,11 +16654,11 @@
         </c:dLbls>
         <c:gapWidth val="219"/>
         <c:overlap val="-27"/>
-        <c:axId val="1563345200"/>
-        <c:axId val="1563345744"/>
+        <c:axId val="364993936"/>
+        <c:axId val="365003728"/>
       </c:barChart>
       <c:catAx>
-        <c:axId val="1563345200"/>
+        <c:axId val="364993936"/>
         <c:scaling>
           <c:orientation val="minMax"/>
         </c:scaling>
@@ -15228,7 +16701,7 @@
             <a:endParaRPr lang="en-US"/>
           </a:p>
         </c:txPr>
-        <c:crossAx val="1563345744"/>
+        <c:crossAx val="365003728"/>
         <c:crosses val="autoZero"/>
         <c:auto val="1"/>
         <c:lblAlgn val="ctr"/>
@@ -15236,7 +16709,7 @@
         <c:noMultiLvlLbl val="0"/>
       </c:catAx>
       <c:valAx>
-        <c:axId val="1563345744"/>
+        <c:axId val="365003728"/>
         <c:scaling>
           <c:orientation val="minMax"/>
         </c:scaling>
@@ -15287,7 +16760,7 @@
             <a:endParaRPr lang="en-US"/>
           </a:p>
         </c:txPr>
-        <c:crossAx val="1563345200"/>
+        <c:crossAx val="364993936"/>
         <c:crosses val="autoZero"/>
         <c:crossBetween val="between"/>
       </c:valAx>
@@ -16250,7 +17723,7 @@
 </file>
 
 <file path=customXml/itemProps1.xml><?xml version="1.0" encoding="utf-8"?>
-<ds:datastoreItem xmlns:ds="http://schemas.openxmlformats.org/officeDocument/2006/customXml" ds:itemID="{D17FDA69-2EC4-481C-A738-4920C7B7AB33}">
+<ds:datastoreItem xmlns:ds="http://schemas.openxmlformats.org/officeDocument/2006/customXml" ds:itemID="{86F9D900-64ED-492D-803B-4D5EB2A6C5AF}">
   <ds:schemaRefs>
     <ds:schemaRef ds:uri="http://schemas.openxmlformats.org/officeDocument/2006/bibliography"/>
   </ds:schemaRefs>

--- a/Bachelor project 2015 v2.docx
+++ b/Bachelor project 2015 v2.docx
@@ -328,7 +328,6 @@
         </w:p>
       </w:sdtContent>
     </w:sdt>
-    <w:p/>
     <w:sdt>
       <w:sdtPr>
         <w:rPr>
@@ -379,130 +378,13 @@
           <w:r>
             <w:fldChar w:fldCharType="separate"/>
           </w:r>
-          <w:bookmarkStart w:id="0" w:name="_GoBack"/>
-          <w:bookmarkEnd w:id="0"/>
-          <w:r>
-            <w:rPr>
-              <w:rStyle w:val="Hyperlink"/>
-              <w:noProof/>
-            </w:rPr>
-            <w:fldChar w:fldCharType="begin"/>
-          </w:r>
-          <w:r>
-            <w:rPr>
-              <w:rStyle w:val="Hyperlink"/>
-              <w:noProof/>
-            </w:rPr>
-            <w:instrText xml:space="preserve"> </w:instrText>
-          </w:r>
-          <w:r>
-            <w:rPr>
-              <w:noProof/>
-            </w:rPr>
-            <w:instrText>HYPERLINK \l "_Toc420514874"</w:instrText>
-          </w:r>
-          <w:r>
-            <w:rPr>
-              <w:rStyle w:val="Hyperlink"/>
-              <w:noProof/>
-            </w:rPr>
-            <w:instrText xml:space="preserve"> </w:instrText>
-          </w:r>
-          <w:r>
-            <w:rPr>
-              <w:rStyle w:val="Hyperlink"/>
-              <w:noProof/>
-            </w:rPr>
-          </w:r>
-          <w:r>
-            <w:rPr>
-              <w:rStyle w:val="Hyperlink"/>
-              <w:noProof/>
-            </w:rPr>
-            <w:fldChar w:fldCharType="separate"/>
-          </w:r>
-          <w:r>
-            <w:rPr>
-              <w:rStyle w:val="Hyperlink"/>
-              <w:noProof/>
-            </w:rPr>
-            <w:t>Introduction</w:t>
-          </w:r>
-          <w:r>
-            <w:rPr>
-              <w:noProof/>
-              <w:webHidden/>
-            </w:rPr>
-            <w:tab/>
-          </w:r>
-          <w:r>
-            <w:rPr>
-              <w:noProof/>
-              <w:webHidden/>
-            </w:rPr>
-            <w:fldChar w:fldCharType="begin"/>
-          </w:r>
-          <w:r>
-            <w:rPr>
-              <w:noProof/>
-              <w:webHidden/>
-            </w:rPr>
-            <w:instrText xml:space="preserve"> PAGEREF _Toc420514874 \h </w:instrText>
-          </w:r>
-          <w:r>
-            <w:rPr>
-              <w:noProof/>
-              <w:webHidden/>
-            </w:rPr>
-          </w:r>
-          <w:r>
-            <w:rPr>
-              <w:noProof/>
-              <w:webHidden/>
-            </w:rPr>
-            <w:fldChar w:fldCharType="separate"/>
-          </w:r>
-          <w:r>
-            <w:rPr>
-              <w:noProof/>
-              <w:webHidden/>
-            </w:rPr>
-            <w:t>5</w:t>
-          </w:r>
-          <w:r>
-            <w:rPr>
-              <w:noProof/>
-              <w:webHidden/>
-            </w:rPr>
-            <w:fldChar w:fldCharType="end"/>
-          </w:r>
-          <w:r>
-            <w:rPr>
-              <w:rStyle w:val="Hyperlink"/>
-              <w:noProof/>
-            </w:rPr>
-            <w:fldChar w:fldCharType="end"/>
-          </w:r>
-        </w:p>
-        <w:p>
-          <w:pPr>
-            <w:pStyle w:val="TOC2"/>
-            <w:tabs>
-              <w:tab w:val="right" w:leader="dot" w:pos="9016"/>
-            </w:tabs>
-            <w:rPr>
-              <w:rFonts w:eastAsiaTheme="minorEastAsia"/>
-              <w:noProof/>
-              <w:lang w:eastAsia="en-GB"/>
-            </w:rPr>
-          </w:pPr>
-          <w:hyperlink w:anchor="_Toc420514875" w:history="1">
+          <w:hyperlink w:anchor="_Toc420533192" w:history="1">
             <w:r>
               <w:rPr>
                 <w:rStyle w:val="Hyperlink"/>
                 <w:noProof/>
               </w:rPr>
-              <w:t>Problem statement</w:t>
+              <w:t>Introduction</w:t>
             </w:r>
             <w:r>
               <w:rPr>
@@ -523,7 +405,7 @@
                 <w:noProof/>
                 <w:webHidden/>
               </w:rPr>
-              <w:instrText xml:space="preserve"> PAGEREF _Toc420514875 \h </w:instrText>
+              <w:instrText xml:space="preserve"> PAGEREF _Toc420533192 \h </w:instrText>
             </w:r>
             <w:r>
               <w:rPr>
@@ -566,13 +448,13 @@
               <w:lang w:eastAsia="en-GB"/>
             </w:rPr>
           </w:pPr>
-          <w:hyperlink w:anchor="_Toc420514876" w:history="1">
+          <w:hyperlink w:anchor="_Toc420533193" w:history="1">
             <w:r>
               <w:rPr>
                 <w:rStyle w:val="Hyperlink"/>
                 <w:noProof/>
               </w:rPr>
-              <w:t>Plan</w:t>
+              <w:t>Problem statement</w:t>
             </w:r>
             <w:r>
               <w:rPr>
@@ -593,7 +475,7 @@
                 <w:noProof/>
                 <w:webHidden/>
               </w:rPr>
-              <w:instrText xml:space="preserve"> PAGEREF _Toc420514876 \h </w:instrText>
+              <w:instrText xml:space="preserve"> PAGEREF _Toc420533193 \h </w:instrText>
             </w:r>
             <w:r>
               <w:rPr>
@@ -636,13 +518,13 @@
               <w:lang w:eastAsia="en-GB"/>
             </w:rPr>
           </w:pPr>
-          <w:hyperlink w:anchor="_Toc420514877" w:history="1">
+          <w:hyperlink w:anchor="_Toc420533194" w:history="1">
             <w:r>
               <w:rPr>
                 <w:rStyle w:val="Hyperlink"/>
                 <w:noProof/>
               </w:rPr>
-              <w:t>Assumptions</w:t>
+              <w:t>Plan</w:t>
             </w:r>
             <w:r>
               <w:rPr>
@@ -663,7 +545,7 @@
                 <w:noProof/>
                 <w:webHidden/>
               </w:rPr>
-              <w:instrText xml:space="preserve"> PAGEREF _Toc420514877 \h </w:instrText>
+              <w:instrText xml:space="preserve"> PAGEREF _Toc420533194 \h </w:instrText>
             </w:r>
             <w:r>
               <w:rPr>
@@ -683,7 +565,7 @@
                 <w:noProof/>
                 <w:webHidden/>
               </w:rPr>
-              <w:t>6</w:t>
+              <w:t>5</w:t>
             </w:r>
             <w:r>
               <w:rPr>
@@ -706,13 +588,13 @@
               <w:lang w:eastAsia="en-GB"/>
             </w:rPr>
           </w:pPr>
-          <w:hyperlink w:anchor="_Toc420514878" w:history="1">
+          <w:hyperlink w:anchor="_Toc420533195" w:history="1">
             <w:r>
               <w:rPr>
                 <w:rStyle w:val="Hyperlink"/>
                 <w:noProof/>
               </w:rPr>
-              <w:t>JSON</w:t>
+              <w:t>Assumptions</w:t>
             </w:r>
             <w:r>
               <w:rPr>
@@ -733,7 +615,7 @@
                 <w:noProof/>
                 <w:webHidden/>
               </w:rPr>
-              <w:instrText xml:space="preserve"> PAGEREF _Toc420514878 \h </w:instrText>
+              <w:instrText xml:space="preserve"> PAGEREF _Toc420533195 \h </w:instrText>
             </w:r>
             <w:r>
               <w:rPr>
@@ -776,12 +658,82 @@
               <w:lang w:eastAsia="en-GB"/>
             </w:rPr>
           </w:pPr>
-          <w:hyperlink w:anchor="_Toc420514879" w:history="1">
+          <w:hyperlink w:anchor="_Toc420533196" w:history="1">
             <w:r>
               <w:rPr>
                 <w:rStyle w:val="Hyperlink"/>
                 <w:noProof/>
               </w:rPr>
+              <w:t>JSON</w:t>
+            </w:r>
+            <w:r>
+              <w:rPr>
+                <w:noProof/>
+                <w:webHidden/>
+              </w:rPr>
+              <w:tab/>
+            </w:r>
+            <w:r>
+              <w:rPr>
+                <w:noProof/>
+                <w:webHidden/>
+              </w:rPr>
+              <w:fldChar w:fldCharType="begin"/>
+            </w:r>
+            <w:r>
+              <w:rPr>
+                <w:noProof/>
+                <w:webHidden/>
+              </w:rPr>
+              <w:instrText xml:space="preserve"> PAGEREF _Toc420533196 \h </w:instrText>
+            </w:r>
+            <w:r>
+              <w:rPr>
+                <w:noProof/>
+                <w:webHidden/>
+              </w:rPr>
+            </w:r>
+            <w:r>
+              <w:rPr>
+                <w:noProof/>
+                <w:webHidden/>
+              </w:rPr>
+              <w:fldChar w:fldCharType="separate"/>
+            </w:r>
+            <w:r>
+              <w:rPr>
+                <w:noProof/>
+                <w:webHidden/>
+              </w:rPr>
+              <w:t>6</w:t>
+            </w:r>
+            <w:r>
+              <w:rPr>
+                <w:noProof/>
+                <w:webHidden/>
+              </w:rPr>
+              <w:fldChar w:fldCharType="end"/>
+            </w:r>
+          </w:hyperlink>
+        </w:p>
+        <w:p>
+          <w:pPr>
+            <w:pStyle w:val="TOC2"/>
+            <w:tabs>
+              <w:tab w:val="right" w:leader="dot" w:pos="9016"/>
+            </w:tabs>
+            <w:rPr>
+              <w:rFonts w:eastAsiaTheme="minorEastAsia"/>
+              <w:noProof/>
+              <w:lang w:eastAsia="en-GB"/>
+            </w:rPr>
+          </w:pPr>
+          <w:hyperlink w:anchor="_Toc420533197" w:history="1">
+            <w:r>
+              <w:rPr>
+                <w:rStyle w:val="Hyperlink"/>
+                <w:noProof/>
+              </w:rPr>
               <w:t>Assumptions</w:t>
             </w:r>
             <w:r>
@@ -803,7 +755,7 @@
                 <w:noProof/>
                 <w:webHidden/>
               </w:rPr>
-              <w:instrText xml:space="preserve"> PAGEREF _Toc420514879 \h </w:instrText>
+              <w:instrText xml:space="preserve"> PAGEREF _Toc420533197 \h </w:instrText>
             </w:r>
             <w:r>
               <w:rPr>
@@ -846,7 +798,7 @@
               <w:lang w:eastAsia="en-GB"/>
             </w:rPr>
           </w:pPr>
-          <w:hyperlink w:anchor="_Toc420514880" w:history="1">
+          <w:hyperlink w:anchor="_Toc420533198" w:history="1">
             <w:r>
               <w:rPr>
                 <w:rStyle w:val="Hyperlink"/>
@@ -873,7 +825,7 @@
                 <w:noProof/>
                 <w:webHidden/>
               </w:rPr>
-              <w:instrText xml:space="preserve"> PAGEREF _Toc420514880 \h </w:instrText>
+              <w:instrText xml:space="preserve"> PAGEREF _Toc420533198 \h </w:instrText>
             </w:r>
             <w:r>
               <w:rPr>
@@ -916,7 +868,7 @@
               <w:lang w:eastAsia="en-GB"/>
             </w:rPr>
           </w:pPr>
-          <w:hyperlink w:anchor="_Toc420514881" w:history="1">
+          <w:hyperlink w:anchor="_Toc420533199" w:history="1">
             <w:r>
               <w:rPr>
                 <w:rStyle w:val="Hyperlink"/>
@@ -943,7 +895,7 @@
                 <w:noProof/>
                 <w:webHidden/>
               </w:rPr>
-              <w:instrText xml:space="preserve"> PAGEREF _Toc420514881 \h </w:instrText>
+              <w:instrText xml:space="preserve"> PAGEREF _Toc420533199 \h </w:instrText>
             </w:r>
             <w:r>
               <w:rPr>
@@ -986,7 +938,7 @@
               <w:lang w:eastAsia="en-GB"/>
             </w:rPr>
           </w:pPr>
-          <w:hyperlink w:anchor="_Toc420514882" w:history="1">
+          <w:hyperlink w:anchor="_Toc420533200" w:history="1">
             <w:r>
               <w:rPr>
                 <w:rStyle w:val="Hyperlink"/>
@@ -1013,7 +965,7 @@
                 <w:noProof/>
                 <w:webHidden/>
               </w:rPr>
-              <w:instrText xml:space="preserve"> PAGEREF _Toc420514882 \h </w:instrText>
+              <w:instrText xml:space="preserve"> PAGEREF _Toc420533200 \h </w:instrText>
             </w:r>
             <w:r>
               <w:rPr>
@@ -1056,7 +1008,7 @@
               <w:lang w:eastAsia="en-GB"/>
             </w:rPr>
           </w:pPr>
-          <w:hyperlink w:anchor="_Toc420514883" w:history="1">
+          <w:hyperlink w:anchor="_Toc420533201" w:history="1">
             <w:r>
               <w:rPr>
                 <w:rStyle w:val="Hyperlink"/>
@@ -1083,7 +1035,7 @@
                 <w:noProof/>
                 <w:webHidden/>
               </w:rPr>
-              <w:instrText xml:space="preserve"> PAGEREF _Toc420514883 \h </w:instrText>
+              <w:instrText xml:space="preserve"> PAGEREF _Toc420533201 \h </w:instrText>
             </w:r>
             <w:r>
               <w:rPr>
@@ -1126,7 +1078,7 @@
               <w:lang w:eastAsia="en-GB"/>
             </w:rPr>
           </w:pPr>
-          <w:hyperlink w:anchor="_Toc420514884" w:history="1">
+          <w:hyperlink w:anchor="_Toc420533202" w:history="1">
             <w:r>
               <w:rPr>
                 <w:rStyle w:val="Hyperlink"/>
@@ -1153,7 +1105,7 @@
                 <w:noProof/>
                 <w:webHidden/>
               </w:rPr>
-              <w:instrText xml:space="preserve"> PAGEREF _Toc420514884 \h </w:instrText>
+              <w:instrText xml:space="preserve"> PAGEREF _Toc420533202 \h </w:instrText>
             </w:r>
             <w:r>
               <w:rPr>
@@ -1196,7 +1148,7 @@
               <w:lang w:eastAsia="en-GB"/>
             </w:rPr>
           </w:pPr>
-          <w:hyperlink w:anchor="_Toc420514885" w:history="1">
+          <w:hyperlink w:anchor="_Toc420533203" w:history="1">
             <w:r>
               <w:rPr>
                 <w:rStyle w:val="Hyperlink"/>
@@ -1223,7 +1175,7 @@
                 <w:noProof/>
                 <w:webHidden/>
               </w:rPr>
-              <w:instrText xml:space="preserve"> PAGEREF _Toc420514885 \h </w:instrText>
+              <w:instrText xml:space="preserve"> PAGEREF _Toc420533203 \h </w:instrText>
             </w:r>
             <w:r>
               <w:rPr>
@@ -1266,7 +1218,7 @@
               <w:lang w:eastAsia="en-GB"/>
             </w:rPr>
           </w:pPr>
-          <w:hyperlink w:anchor="_Toc420514886" w:history="1">
+          <w:hyperlink w:anchor="_Toc420533204" w:history="1">
             <w:r>
               <w:rPr>
                 <w:rStyle w:val="Hyperlink"/>
@@ -1293,7 +1245,7 @@
                 <w:noProof/>
                 <w:webHidden/>
               </w:rPr>
-              <w:instrText xml:space="preserve"> PAGEREF _Toc420514886 \h </w:instrText>
+              <w:instrText xml:space="preserve"> PAGEREF _Toc420533204 \h </w:instrText>
             </w:r>
             <w:r>
               <w:rPr>
@@ -1336,7 +1288,7 @@
               <w:lang w:eastAsia="en-GB"/>
             </w:rPr>
           </w:pPr>
-          <w:hyperlink w:anchor="_Toc420514887" w:history="1">
+          <w:hyperlink w:anchor="_Toc420533205" w:history="1">
             <w:r>
               <w:rPr>
                 <w:rStyle w:val="Hyperlink"/>
@@ -1363,7 +1315,7 @@
                 <w:noProof/>
                 <w:webHidden/>
               </w:rPr>
-              <w:instrText xml:space="preserve"> PAGEREF _Toc420514887 \h </w:instrText>
+              <w:instrText xml:space="preserve"> PAGEREF _Toc420533205 \h </w:instrText>
             </w:r>
             <w:r>
               <w:rPr>
@@ -1406,7 +1358,7 @@
               <w:lang w:eastAsia="en-GB"/>
             </w:rPr>
           </w:pPr>
-          <w:hyperlink w:anchor="_Toc420514888" w:history="1">
+          <w:hyperlink w:anchor="_Toc420533206" w:history="1">
             <w:r>
               <w:rPr>
                 <w:rStyle w:val="Hyperlink"/>
@@ -1433,7 +1385,7 @@
                 <w:noProof/>
                 <w:webHidden/>
               </w:rPr>
-              <w:instrText xml:space="preserve"> PAGEREF _Toc420514888 \h </w:instrText>
+              <w:instrText xml:space="preserve"> PAGEREF _Toc420533206 \h </w:instrText>
             </w:r>
             <w:r>
               <w:rPr>
@@ -1476,7 +1428,7 @@
               <w:lang w:eastAsia="en-GB"/>
             </w:rPr>
           </w:pPr>
-          <w:hyperlink w:anchor="_Toc420514889" w:history="1">
+          <w:hyperlink w:anchor="_Toc420533207" w:history="1">
             <w:r>
               <w:rPr>
                 <w:rStyle w:val="Hyperlink"/>
@@ -1503,7 +1455,7 @@
                 <w:noProof/>
                 <w:webHidden/>
               </w:rPr>
-              <w:instrText xml:space="preserve"> PAGEREF _Toc420514889 \h </w:instrText>
+              <w:instrText xml:space="preserve"> PAGEREF _Toc420533207 \h </w:instrText>
             </w:r>
             <w:r>
               <w:rPr>
@@ -1546,7 +1498,7 @@
               <w:lang w:eastAsia="en-GB"/>
             </w:rPr>
           </w:pPr>
-          <w:hyperlink w:anchor="_Toc420514890" w:history="1">
+          <w:hyperlink w:anchor="_Toc420533208" w:history="1">
             <w:r>
               <w:rPr>
                 <w:rStyle w:val="Hyperlink"/>
@@ -1573,7 +1525,7 @@
                 <w:noProof/>
                 <w:webHidden/>
               </w:rPr>
-              <w:instrText xml:space="preserve"> PAGEREF _Toc420514890 \h </w:instrText>
+              <w:instrText xml:space="preserve"> PAGEREF _Toc420533208 \h </w:instrText>
             </w:r>
             <w:r>
               <w:rPr>
@@ -1616,7 +1568,7 @@
               <w:lang w:eastAsia="en-GB"/>
             </w:rPr>
           </w:pPr>
-          <w:hyperlink w:anchor="_Toc420514891" w:history="1">
+          <w:hyperlink w:anchor="_Toc420533209" w:history="1">
             <w:r>
               <w:rPr>
                 <w:rStyle w:val="Hyperlink"/>
@@ -1643,7 +1595,7 @@
                 <w:noProof/>
                 <w:webHidden/>
               </w:rPr>
-              <w:instrText xml:space="preserve"> PAGEREF _Toc420514891 \h </w:instrText>
+              <w:instrText xml:space="preserve"> PAGEREF _Toc420533209 \h </w:instrText>
             </w:r>
             <w:r>
               <w:rPr>
@@ -1686,7 +1638,7 @@
               <w:lang w:eastAsia="en-GB"/>
             </w:rPr>
           </w:pPr>
-          <w:hyperlink w:anchor="_Toc420514892" w:history="1">
+          <w:hyperlink w:anchor="_Toc420533210" w:history="1">
             <w:r>
               <w:rPr>
                 <w:rStyle w:val="Hyperlink"/>
@@ -1713,7 +1665,7 @@
                 <w:noProof/>
                 <w:webHidden/>
               </w:rPr>
-              <w:instrText xml:space="preserve"> PAGEREF _Toc420514892 \h </w:instrText>
+              <w:instrText xml:space="preserve"> PAGEREF _Toc420533210 \h </w:instrText>
             </w:r>
             <w:r>
               <w:rPr>
@@ -1756,7 +1708,7 @@
               <w:lang w:eastAsia="en-GB"/>
             </w:rPr>
           </w:pPr>
-          <w:hyperlink w:anchor="_Toc420514893" w:history="1">
+          <w:hyperlink w:anchor="_Toc420533211" w:history="1">
             <w:r>
               <w:rPr>
                 <w:rStyle w:val="Hyperlink"/>
@@ -1783,7 +1735,7 @@
                 <w:noProof/>
                 <w:webHidden/>
               </w:rPr>
-              <w:instrText xml:space="preserve"> PAGEREF _Toc420514893 \h </w:instrText>
+              <w:instrText xml:space="preserve"> PAGEREF _Toc420533211 \h </w:instrText>
             </w:r>
             <w:r>
               <w:rPr>
@@ -1826,7 +1778,7 @@
               <w:lang w:eastAsia="en-GB"/>
             </w:rPr>
           </w:pPr>
-          <w:hyperlink w:anchor="_Toc420514894" w:history="1">
+          <w:hyperlink w:anchor="_Toc420533212" w:history="1">
             <w:r>
               <w:rPr>
                 <w:rStyle w:val="Hyperlink"/>
@@ -1853,7 +1805,7 @@
                 <w:noProof/>
                 <w:webHidden/>
               </w:rPr>
-              <w:instrText xml:space="preserve"> PAGEREF _Toc420514894 \h </w:instrText>
+              <w:instrText xml:space="preserve"> PAGEREF _Toc420533212 \h </w:instrText>
             </w:r>
             <w:r>
               <w:rPr>
@@ -1896,7 +1848,7 @@
               <w:lang w:eastAsia="en-GB"/>
             </w:rPr>
           </w:pPr>
-          <w:hyperlink w:anchor="_Toc420514895" w:history="1">
+          <w:hyperlink w:anchor="_Toc420533213" w:history="1">
             <w:r>
               <w:rPr>
                 <w:rStyle w:val="Hyperlink"/>
@@ -1923,7 +1875,7 @@
                 <w:noProof/>
                 <w:webHidden/>
               </w:rPr>
-              <w:instrText xml:space="preserve"> PAGEREF _Toc420514895 \h </w:instrText>
+              <w:instrText xml:space="preserve"> PAGEREF _Toc420533213 \h </w:instrText>
             </w:r>
             <w:r>
               <w:rPr>
@@ -1966,7 +1918,7 @@
               <w:lang w:eastAsia="en-GB"/>
             </w:rPr>
           </w:pPr>
-          <w:hyperlink w:anchor="_Toc420514896" w:history="1">
+          <w:hyperlink w:anchor="_Toc420533214" w:history="1">
             <w:r>
               <w:rPr>
                 <w:rStyle w:val="Hyperlink"/>
@@ -1993,7 +1945,7 @@
                 <w:noProof/>
                 <w:webHidden/>
               </w:rPr>
-              <w:instrText xml:space="preserve"> PAGEREF _Toc420514896 \h </w:instrText>
+              <w:instrText xml:space="preserve"> PAGEREF _Toc420533214 \h </w:instrText>
             </w:r>
             <w:r>
               <w:rPr>
@@ -2036,7 +1988,7 @@
               <w:lang w:eastAsia="en-GB"/>
             </w:rPr>
           </w:pPr>
-          <w:hyperlink w:anchor="_Toc420514897" w:history="1">
+          <w:hyperlink w:anchor="_Toc420533215" w:history="1">
             <w:r>
               <w:rPr>
                 <w:rStyle w:val="Hyperlink"/>
@@ -2063,7 +2015,7 @@
                 <w:noProof/>
                 <w:webHidden/>
               </w:rPr>
-              <w:instrText xml:space="preserve"> PAGEREF _Toc420514897 \h </w:instrText>
+              <w:instrText xml:space="preserve"> PAGEREF _Toc420533215 \h </w:instrText>
             </w:r>
             <w:r>
               <w:rPr>
@@ -2106,7 +2058,7 @@
               <w:lang w:eastAsia="en-GB"/>
             </w:rPr>
           </w:pPr>
-          <w:hyperlink w:anchor="_Toc420514898" w:history="1">
+          <w:hyperlink w:anchor="_Toc420533216" w:history="1">
             <w:r>
               <w:rPr>
                 <w:rStyle w:val="Hyperlink"/>
@@ -2133,7 +2085,7 @@
                 <w:noProof/>
                 <w:webHidden/>
               </w:rPr>
-              <w:instrText xml:space="preserve"> PAGEREF _Toc420514898 \h </w:instrText>
+              <w:instrText xml:space="preserve"> PAGEREF _Toc420533216 \h </w:instrText>
             </w:r>
             <w:r>
               <w:rPr>
@@ -2176,7 +2128,7 @@
               <w:lang w:eastAsia="en-GB"/>
             </w:rPr>
           </w:pPr>
-          <w:hyperlink w:anchor="_Toc420514899" w:history="1">
+          <w:hyperlink w:anchor="_Toc420533217" w:history="1">
             <w:r>
               <w:rPr>
                 <w:rStyle w:val="Hyperlink"/>
@@ -2203,7 +2155,7 @@
                 <w:noProof/>
                 <w:webHidden/>
               </w:rPr>
-              <w:instrText xml:space="preserve"> PAGEREF _Toc420514899 \h </w:instrText>
+              <w:instrText xml:space="preserve"> PAGEREF _Toc420533217 \h </w:instrText>
             </w:r>
             <w:r>
               <w:rPr>
@@ -2246,7 +2198,7 @@
               <w:lang w:eastAsia="en-GB"/>
             </w:rPr>
           </w:pPr>
-          <w:hyperlink w:anchor="_Toc420514900" w:history="1">
+          <w:hyperlink w:anchor="_Toc420533218" w:history="1">
             <w:r>
               <w:rPr>
                 <w:rStyle w:val="Hyperlink"/>
@@ -2273,7 +2225,7 @@
                 <w:noProof/>
                 <w:webHidden/>
               </w:rPr>
-              <w:instrText xml:space="preserve"> PAGEREF _Toc420514900 \h </w:instrText>
+              <w:instrText xml:space="preserve"> PAGEREF _Toc420533218 \h </w:instrText>
             </w:r>
             <w:r>
               <w:rPr>
@@ -2316,7 +2268,7 @@
               <w:lang w:eastAsia="en-GB"/>
             </w:rPr>
           </w:pPr>
-          <w:hyperlink w:anchor="_Toc420514901" w:history="1">
+          <w:hyperlink w:anchor="_Toc420533219" w:history="1">
             <w:r>
               <w:rPr>
                 <w:rStyle w:val="Hyperlink"/>
@@ -2343,7 +2295,7 @@
                 <w:noProof/>
                 <w:webHidden/>
               </w:rPr>
-              <w:instrText xml:space="preserve"> PAGEREF _Toc420514901 \h </w:instrText>
+              <w:instrText xml:space="preserve"> PAGEREF _Toc420533219 \h </w:instrText>
             </w:r>
             <w:r>
               <w:rPr>
@@ -2386,7 +2338,7 @@
               <w:lang w:eastAsia="en-GB"/>
             </w:rPr>
           </w:pPr>
-          <w:hyperlink w:anchor="_Toc420514902" w:history="1">
+          <w:hyperlink w:anchor="_Toc420533220" w:history="1">
             <w:r>
               <w:rPr>
                 <w:rStyle w:val="Hyperlink"/>
@@ -2413,7 +2365,7 @@
                 <w:noProof/>
                 <w:webHidden/>
               </w:rPr>
-              <w:instrText xml:space="preserve"> PAGEREF _Toc420514902 \h </w:instrText>
+              <w:instrText xml:space="preserve"> PAGEREF _Toc420533220 \h </w:instrText>
             </w:r>
             <w:r>
               <w:rPr>
@@ -2456,7 +2408,7 @@
               <w:lang w:eastAsia="en-GB"/>
             </w:rPr>
           </w:pPr>
-          <w:hyperlink w:anchor="_Toc420514903" w:history="1">
+          <w:hyperlink w:anchor="_Toc420533221" w:history="1">
             <w:r>
               <w:rPr>
                 <w:rStyle w:val="Hyperlink"/>
@@ -2483,7 +2435,7 @@
                 <w:noProof/>
                 <w:webHidden/>
               </w:rPr>
-              <w:instrText xml:space="preserve"> PAGEREF _Toc420514903 \h </w:instrText>
+              <w:instrText xml:space="preserve"> PAGEREF _Toc420533221 \h </w:instrText>
             </w:r>
             <w:r>
               <w:rPr>
@@ -2526,7 +2478,7 @@
               <w:lang w:eastAsia="en-GB"/>
             </w:rPr>
           </w:pPr>
-          <w:hyperlink w:anchor="_Toc420514904" w:history="1">
+          <w:hyperlink w:anchor="_Toc420533222" w:history="1">
             <w:r>
               <w:rPr>
                 <w:rStyle w:val="Hyperlink"/>
@@ -2553,7 +2505,7 @@
                 <w:noProof/>
                 <w:webHidden/>
               </w:rPr>
-              <w:instrText xml:space="preserve"> PAGEREF _Toc420514904 \h </w:instrText>
+              <w:instrText xml:space="preserve"> PAGEREF _Toc420533222 \h </w:instrText>
             </w:r>
             <w:r>
               <w:rPr>
@@ -2596,7 +2548,7 @@
               <w:lang w:eastAsia="en-GB"/>
             </w:rPr>
           </w:pPr>
-          <w:hyperlink w:anchor="_Toc420514905" w:history="1">
+          <w:hyperlink w:anchor="_Toc420533223" w:history="1">
             <w:r>
               <w:rPr>
                 <w:rStyle w:val="Hyperlink"/>
@@ -2623,7 +2575,7 @@
                 <w:noProof/>
                 <w:webHidden/>
               </w:rPr>
-              <w:instrText xml:space="preserve"> PAGEREF _Toc420514905 \h </w:instrText>
+              <w:instrText xml:space="preserve"> PAGEREF _Toc420533223 \h </w:instrText>
             </w:r>
             <w:r>
               <w:rPr>
@@ -2666,7 +2618,7 @@
               <w:lang w:eastAsia="en-GB"/>
             </w:rPr>
           </w:pPr>
-          <w:hyperlink w:anchor="_Toc420514906" w:history="1">
+          <w:hyperlink w:anchor="_Toc420533224" w:history="1">
             <w:r>
               <w:rPr>
                 <w:rStyle w:val="Hyperlink"/>
@@ -2693,7 +2645,7 @@
                 <w:noProof/>
                 <w:webHidden/>
               </w:rPr>
-              <w:instrText xml:space="preserve"> PAGEREF _Toc420514906 \h </w:instrText>
+              <w:instrText xml:space="preserve"> PAGEREF _Toc420533224 \h </w:instrText>
             </w:r>
             <w:r>
               <w:rPr>
@@ -2736,7 +2688,7 @@
               <w:lang w:eastAsia="en-GB"/>
             </w:rPr>
           </w:pPr>
-          <w:hyperlink w:anchor="_Toc420514907" w:history="1">
+          <w:hyperlink w:anchor="_Toc420533225" w:history="1">
             <w:r>
               <w:rPr>
                 <w:rStyle w:val="Hyperlink"/>
@@ -2763,7 +2715,7 @@
                 <w:noProof/>
                 <w:webHidden/>
               </w:rPr>
-              <w:instrText xml:space="preserve"> PAGEREF _Toc420514907 \h </w:instrText>
+              <w:instrText xml:space="preserve"> PAGEREF _Toc420533225 \h </w:instrText>
             </w:r>
             <w:r>
               <w:rPr>
@@ -2806,7 +2758,7 @@
               <w:lang w:eastAsia="en-GB"/>
             </w:rPr>
           </w:pPr>
-          <w:hyperlink w:anchor="_Toc420514908" w:history="1">
+          <w:hyperlink w:anchor="_Toc420533226" w:history="1">
             <w:r>
               <w:rPr>
                 <w:rStyle w:val="Hyperlink"/>
@@ -2833,7 +2785,7 @@
                 <w:noProof/>
                 <w:webHidden/>
               </w:rPr>
-              <w:instrText xml:space="preserve"> PAGEREF _Toc420514908 \h </w:instrText>
+              <w:instrText xml:space="preserve"> PAGEREF _Toc420533226 \h </w:instrText>
             </w:r>
             <w:r>
               <w:rPr>
@@ -2876,7 +2828,7 @@
               <w:lang w:eastAsia="en-GB"/>
             </w:rPr>
           </w:pPr>
-          <w:hyperlink w:anchor="_Toc420514909" w:history="1">
+          <w:hyperlink w:anchor="_Toc420533227" w:history="1">
             <w:r>
               <w:rPr>
                 <w:rStyle w:val="Hyperlink"/>
@@ -2903,7 +2855,7 @@
                 <w:noProof/>
                 <w:webHidden/>
               </w:rPr>
-              <w:instrText xml:space="preserve"> PAGEREF _Toc420514909 \h </w:instrText>
+              <w:instrText xml:space="preserve"> PAGEREF _Toc420533227 \h </w:instrText>
             </w:r>
             <w:r>
               <w:rPr>
@@ -2946,7 +2898,7 @@
               <w:lang w:eastAsia="en-GB"/>
             </w:rPr>
           </w:pPr>
-          <w:hyperlink w:anchor="_Toc420514910" w:history="1">
+          <w:hyperlink w:anchor="_Toc420533228" w:history="1">
             <w:r>
               <w:rPr>
                 <w:rStyle w:val="Hyperlink"/>
@@ -2973,7 +2925,7 @@
                 <w:noProof/>
                 <w:webHidden/>
               </w:rPr>
-              <w:instrText xml:space="preserve"> PAGEREF _Toc420514910 \h </w:instrText>
+              <w:instrText xml:space="preserve"> PAGEREF _Toc420533228 \h </w:instrText>
             </w:r>
             <w:r>
               <w:rPr>
@@ -3016,7 +2968,7 @@
               <w:lang w:eastAsia="en-GB"/>
             </w:rPr>
           </w:pPr>
-          <w:hyperlink w:anchor="_Toc420514911" w:history="1">
+          <w:hyperlink w:anchor="_Toc420533229" w:history="1">
             <w:r>
               <w:rPr>
                 <w:rStyle w:val="Hyperlink"/>
@@ -3043,7 +2995,7 @@
                 <w:noProof/>
                 <w:webHidden/>
               </w:rPr>
-              <w:instrText xml:space="preserve"> PAGEREF _Toc420514911 \h </w:instrText>
+              <w:instrText xml:space="preserve"> PAGEREF _Toc420533229 \h </w:instrText>
             </w:r>
             <w:r>
               <w:rPr>
@@ -3086,7 +3038,7 @@
               <w:lang w:eastAsia="en-GB"/>
             </w:rPr>
           </w:pPr>
-          <w:hyperlink w:anchor="_Toc420514912" w:history="1">
+          <w:hyperlink w:anchor="_Toc420533230" w:history="1">
             <w:r>
               <w:rPr>
                 <w:rStyle w:val="Hyperlink"/>
@@ -3113,7 +3065,7 @@
                 <w:noProof/>
                 <w:webHidden/>
               </w:rPr>
-              <w:instrText xml:space="preserve"> PAGEREF _Toc420514912 \h </w:instrText>
+              <w:instrText xml:space="preserve"> PAGEREF _Toc420533230 \h </w:instrText>
             </w:r>
             <w:r>
               <w:rPr>
@@ -3156,7 +3108,7 @@
               <w:lang w:eastAsia="en-GB"/>
             </w:rPr>
           </w:pPr>
-          <w:hyperlink w:anchor="_Toc420514913" w:history="1">
+          <w:hyperlink w:anchor="_Toc420533231" w:history="1">
             <w:r>
               <w:rPr>
                 <w:rStyle w:val="Hyperlink"/>
@@ -3183,7 +3135,7 @@
                 <w:noProof/>
                 <w:webHidden/>
               </w:rPr>
-              <w:instrText xml:space="preserve"> PAGEREF _Toc420514913 \h </w:instrText>
+              <w:instrText xml:space="preserve"> PAGEREF _Toc420533231 \h </w:instrText>
             </w:r>
             <w:r>
               <w:rPr>
@@ -3226,7 +3178,7 @@
               <w:lang w:eastAsia="en-GB"/>
             </w:rPr>
           </w:pPr>
-          <w:hyperlink w:anchor="_Toc420514914" w:history="1">
+          <w:hyperlink w:anchor="_Toc420533232" w:history="1">
             <w:r>
               <w:rPr>
                 <w:rStyle w:val="Hyperlink"/>
@@ -3253,7 +3205,7 @@
                 <w:noProof/>
                 <w:webHidden/>
               </w:rPr>
-              <w:instrText xml:space="preserve"> PAGEREF _Toc420514914 \h </w:instrText>
+              <w:instrText xml:space="preserve"> PAGEREF _Toc420533232 \h </w:instrText>
             </w:r>
             <w:r>
               <w:rPr>
@@ -3296,7 +3248,7 @@
               <w:lang w:eastAsia="en-GB"/>
             </w:rPr>
           </w:pPr>
-          <w:hyperlink w:anchor="_Toc420514915" w:history="1">
+          <w:hyperlink w:anchor="_Toc420533233" w:history="1">
             <w:r>
               <w:rPr>
                 <w:rStyle w:val="Hyperlink"/>
@@ -3323,7 +3275,7 @@
                 <w:noProof/>
                 <w:webHidden/>
               </w:rPr>
-              <w:instrText xml:space="preserve"> PAGEREF _Toc420514915 \h </w:instrText>
+              <w:instrText xml:space="preserve"> PAGEREF _Toc420533233 \h </w:instrText>
             </w:r>
             <w:r>
               <w:rPr>
@@ -3366,7 +3318,7 @@
               <w:lang w:eastAsia="en-GB"/>
             </w:rPr>
           </w:pPr>
-          <w:hyperlink w:anchor="_Toc420514916" w:history="1">
+          <w:hyperlink w:anchor="_Toc420533234" w:history="1">
             <w:r>
               <w:rPr>
                 <w:rStyle w:val="Hyperlink"/>
@@ -3393,7 +3345,7 @@
                 <w:noProof/>
                 <w:webHidden/>
               </w:rPr>
-              <w:instrText xml:space="preserve"> PAGEREF _Toc420514916 \h </w:instrText>
+              <w:instrText xml:space="preserve"> PAGEREF _Toc420533234 \h </w:instrText>
             </w:r>
             <w:r>
               <w:rPr>
@@ -3436,7 +3388,7 @@
               <w:lang w:eastAsia="en-GB"/>
             </w:rPr>
           </w:pPr>
-          <w:hyperlink w:anchor="_Toc420514917" w:history="1">
+          <w:hyperlink w:anchor="_Toc420533235" w:history="1">
             <w:r>
               <w:rPr>
                 <w:rStyle w:val="Hyperlink"/>
@@ -3463,7 +3415,7 @@
                 <w:noProof/>
                 <w:webHidden/>
               </w:rPr>
-              <w:instrText xml:space="preserve"> PAGEREF _Toc420514917 \h </w:instrText>
+              <w:instrText xml:space="preserve"> PAGEREF _Toc420533235 \h </w:instrText>
             </w:r>
             <w:r>
               <w:rPr>
@@ -3506,7 +3458,7 @@
               <w:lang w:eastAsia="en-GB"/>
             </w:rPr>
           </w:pPr>
-          <w:hyperlink w:anchor="_Toc420514918" w:history="1">
+          <w:hyperlink w:anchor="_Toc420533236" w:history="1">
             <w:r>
               <w:rPr>
                 <w:rStyle w:val="Hyperlink"/>
@@ -3533,7 +3485,7 @@
                 <w:noProof/>
                 <w:webHidden/>
               </w:rPr>
-              <w:instrText xml:space="preserve"> PAGEREF _Toc420514918 \h </w:instrText>
+              <w:instrText xml:space="preserve"> PAGEREF _Toc420533236 \h </w:instrText>
             </w:r>
             <w:r>
               <w:rPr>
@@ -3576,7 +3528,7 @@
               <w:lang w:eastAsia="en-GB"/>
             </w:rPr>
           </w:pPr>
-          <w:hyperlink w:anchor="_Toc420514919" w:history="1">
+          <w:hyperlink w:anchor="_Toc420533237" w:history="1">
             <w:r>
               <w:rPr>
                 <w:rStyle w:val="Hyperlink"/>
@@ -3603,7 +3555,7 @@
                 <w:noProof/>
                 <w:webHidden/>
               </w:rPr>
-              <w:instrText xml:space="preserve"> PAGEREF _Toc420514919 \h </w:instrText>
+              <w:instrText xml:space="preserve"> PAGEREF _Toc420533237 \h </w:instrText>
             </w:r>
             <w:r>
               <w:rPr>
@@ -3646,7 +3598,7 @@
               <w:lang w:eastAsia="en-GB"/>
             </w:rPr>
           </w:pPr>
-          <w:hyperlink w:anchor="_Toc420514920" w:history="1">
+          <w:hyperlink w:anchor="_Toc420533238" w:history="1">
             <w:r>
               <w:rPr>
                 <w:rStyle w:val="Hyperlink"/>
@@ -3673,7 +3625,7 @@
                 <w:noProof/>
                 <w:webHidden/>
               </w:rPr>
-              <w:instrText xml:space="preserve"> PAGEREF _Toc420514920 \h </w:instrText>
+              <w:instrText xml:space="preserve"> PAGEREF _Toc420533238 \h </w:instrText>
             </w:r>
             <w:r>
               <w:rPr>
@@ -3716,7 +3668,7 @@
               <w:lang w:eastAsia="en-GB"/>
             </w:rPr>
           </w:pPr>
-          <w:hyperlink w:anchor="_Toc420514921" w:history="1">
+          <w:hyperlink w:anchor="_Toc420533239" w:history="1">
             <w:r>
               <w:rPr>
                 <w:rStyle w:val="Hyperlink"/>
@@ -3743,7 +3695,7 @@
                 <w:noProof/>
                 <w:webHidden/>
               </w:rPr>
-              <w:instrText xml:space="preserve"> PAGEREF _Toc420514921 \h </w:instrText>
+              <w:instrText xml:space="preserve"> PAGEREF _Toc420533239 \h </w:instrText>
             </w:r>
             <w:r>
               <w:rPr>
@@ -3786,7 +3738,7 @@
               <w:lang w:eastAsia="en-GB"/>
             </w:rPr>
           </w:pPr>
-          <w:hyperlink w:anchor="_Toc420514922" w:history="1">
+          <w:hyperlink w:anchor="_Toc420533240" w:history="1">
             <w:r>
               <w:rPr>
                 <w:rStyle w:val="Hyperlink"/>
@@ -3813,7 +3765,7 @@
                 <w:noProof/>
                 <w:webHidden/>
               </w:rPr>
-              <w:instrText xml:space="preserve"> PAGEREF _Toc420514922 \h </w:instrText>
+              <w:instrText xml:space="preserve"> PAGEREF _Toc420533240 \h </w:instrText>
             </w:r>
             <w:r>
               <w:rPr>
@@ -3856,7 +3808,7 @@
               <w:lang w:eastAsia="en-GB"/>
             </w:rPr>
           </w:pPr>
-          <w:hyperlink w:anchor="_Toc420514923" w:history="1">
+          <w:hyperlink w:anchor="_Toc420533241" w:history="1">
             <w:r>
               <w:rPr>
                 <w:rStyle w:val="Hyperlink"/>
@@ -3883,7 +3835,7 @@
                 <w:noProof/>
                 <w:webHidden/>
               </w:rPr>
-              <w:instrText xml:space="preserve"> PAGEREF _Toc420514923 \h </w:instrText>
+              <w:instrText xml:space="preserve"> PAGEREF _Toc420533241 \h </w:instrText>
             </w:r>
             <w:r>
               <w:rPr>
@@ -3926,7 +3878,7 @@
               <w:lang w:eastAsia="en-GB"/>
             </w:rPr>
           </w:pPr>
-          <w:hyperlink w:anchor="_Toc420514924" w:history="1">
+          <w:hyperlink w:anchor="_Toc420533242" w:history="1">
             <w:r>
               <w:rPr>
                 <w:rStyle w:val="Hyperlink"/>
@@ -3953,7 +3905,7 @@
                 <w:noProof/>
                 <w:webHidden/>
               </w:rPr>
-              <w:instrText xml:space="preserve"> PAGEREF _Toc420514924 \h </w:instrText>
+              <w:instrText xml:space="preserve"> PAGEREF _Toc420533242 \h </w:instrText>
             </w:r>
             <w:r>
               <w:rPr>
@@ -3996,7 +3948,7 @@
               <w:lang w:eastAsia="en-GB"/>
             </w:rPr>
           </w:pPr>
-          <w:hyperlink w:anchor="_Toc420514925" w:history="1">
+          <w:hyperlink w:anchor="_Toc420533243" w:history="1">
             <w:r>
               <w:rPr>
                 <w:rStyle w:val="Hyperlink"/>
@@ -4023,7 +3975,7 @@
                 <w:noProof/>
                 <w:webHidden/>
               </w:rPr>
-              <w:instrText xml:space="preserve"> PAGEREF _Toc420514925 \h </w:instrText>
+              <w:instrText xml:space="preserve"> PAGEREF _Toc420533243 \h </w:instrText>
             </w:r>
             <w:r>
               <w:rPr>
@@ -4066,7 +4018,7 @@
               <w:lang w:eastAsia="en-GB"/>
             </w:rPr>
           </w:pPr>
-          <w:hyperlink w:anchor="_Toc420514926" w:history="1">
+          <w:hyperlink w:anchor="_Toc420533244" w:history="1">
             <w:r>
               <w:rPr>
                 <w:rStyle w:val="Hyperlink"/>
@@ -4093,7 +4045,7 @@
                 <w:noProof/>
                 <w:webHidden/>
               </w:rPr>
-              <w:instrText xml:space="preserve"> PAGEREF _Toc420514926 \h </w:instrText>
+              <w:instrText xml:space="preserve"> PAGEREF _Toc420533244 \h </w:instrText>
             </w:r>
             <w:r>
               <w:rPr>
@@ -4136,7 +4088,7 @@
               <w:lang w:eastAsia="en-GB"/>
             </w:rPr>
           </w:pPr>
-          <w:hyperlink w:anchor="_Toc420514927" w:history="1">
+          <w:hyperlink w:anchor="_Toc420533245" w:history="1">
             <w:r>
               <w:rPr>
                 <w:rStyle w:val="Hyperlink"/>
@@ -4163,7 +4115,7 @@
                 <w:noProof/>
                 <w:webHidden/>
               </w:rPr>
-              <w:instrText xml:space="preserve"> PAGEREF _Toc420514927 \h </w:instrText>
+              <w:instrText xml:space="preserve"> PAGEREF _Toc420533245 \h </w:instrText>
             </w:r>
             <w:r>
               <w:rPr>
@@ -4206,7 +4158,7 @@
               <w:lang w:eastAsia="en-GB"/>
             </w:rPr>
           </w:pPr>
-          <w:hyperlink w:anchor="_Toc420514928" w:history="1">
+          <w:hyperlink w:anchor="_Toc420533246" w:history="1">
             <w:r>
               <w:rPr>
                 <w:rStyle w:val="Hyperlink"/>
@@ -4233,7 +4185,7 @@
                 <w:noProof/>
                 <w:webHidden/>
               </w:rPr>
-              <w:instrText xml:space="preserve"> PAGEREF _Toc420514928 \h </w:instrText>
+              <w:instrText xml:space="preserve"> PAGEREF _Toc420533246 \h </w:instrText>
             </w:r>
             <w:r>
               <w:rPr>
@@ -4276,7 +4228,7 @@
               <w:lang w:eastAsia="en-GB"/>
             </w:rPr>
           </w:pPr>
-          <w:hyperlink w:anchor="_Toc420514929" w:history="1">
+          <w:hyperlink w:anchor="_Toc420533247" w:history="1">
             <w:r>
               <w:rPr>
                 <w:rStyle w:val="Hyperlink"/>
@@ -4303,7 +4255,7 @@
                 <w:noProof/>
                 <w:webHidden/>
               </w:rPr>
-              <w:instrText xml:space="preserve"> PAGEREF _Toc420514929 \h </w:instrText>
+              <w:instrText xml:space="preserve"> PAGEREF _Toc420533247 \h </w:instrText>
             </w:r>
             <w:r>
               <w:rPr>
@@ -4346,7 +4298,7 @@
               <w:lang w:eastAsia="en-GB"/>
             </w:rPr>
           </w:pPr>
-          <w:hyperlink w:anchor="_Toc420514930" w:history="1">
+          <w:hyperlink w:anchor="_Toc420533248" w:history="1">
             <w:r>
               <w:rPr>
                 <w:rStyle w:val="Hyperlink"/>
@@ -4373,7 +4325,7 @@
                 <w:noProof/>
                 <w:webHidden/>
               </w:rPr>
-              <w:instrText xml:space="preserve"> PAGEREF _Toc420514930 \h </w:instrText>
+              <w:instrText xml:space="preserve"> PAGEREF _Toc420533248 \h </w:instrText>
             </w:r>
             <w:r>
               <w:rPr>
@@ -4416,7 +4368,7 @@
               <w:lang w:eastAsia="en-GB"/>
             </w:rPr>
           </w:pPr>
-          <w:hyperlink w:anchor="_Toc420514931" w:history="1">
+          <w:hyperlink w:anchor="_Toc420533249" w:history="1">
             <w:r>
               <w:rPr>
                 <w:rStyle w:val="Hyperlink"/>
@@ -4443,7 +4395,7 @@
                 <w:noProof/>
                 <w:webHidden/>
               </w:rPr>
-              <w:instrText xml:space="preserve"> PAGEREF _Toc420514931 \h </w:instrText>
+              <w:instrText xml:space="preserve"> PAGEREF _Toc420533249 \h </w:instrText>
             </w:r>
             <w:r>
               <w:rPr>
@@ -4486,7 +4438,7 @@
               <w:lang w:eastAsia="en-GB"/>
             </w:rPr>
           </w:pPr>
-          <w:hyperlink w:anchor="_Toc420514932" w:history="1">
+          <w:hyperlink w:anchor="_Toc420533250" w:history="1">
             <w:r>
               <w:rPr>
                 <w:rStyle w:val="Hyperlink"/>
@@ -4513,7 +4465,7 @@
                 <w:noProof/>
                 <w:webHidden/>
               </w:rPr>
-              <w:instrText xml:space="preserve"> PAGEREF _Toc420514932 \h </w:instrText>
+              <w:instrText xml:space="preserve"> PAGEREF _Toc420533250 \h </w:instrText>
             </w:r>
             <w:r>
               <w:rPr>
@@ -4556,7 +4508,7 @@
               <w:lang w:eastAsia="en-GB"/>
             </w:rPr>
           </w:pPr>
-          <w:hyperlink w:anchor="_Toc420514933" w:history="1">
+          <w:hyperlink w:anchor="_Toc420533251" w:history="1">
             <w:r>
               <w:rPr>
                 <w:rStyle w:val="Hyperlink"/>
@@ -4583,7 +4535,7 @@
                 <w:noProof/>
                 <w:webHidden/>
               </w:rPr>
-              <w:instrText xml:space="preserve"> PAGEREF _Toc420514933 \h </w:instrText>
+              <w:instrText xml:space="preserve"> PAGEREF _Toc420533251 \h </w:instrText>
             </w:r>
             <w:r>
               <w:rPr>
@@ -4626,7 +4578,7 @@
               <w:lang w:eastAsia="en-GB"/>
             </w:rPr>
           </w:pPr>
-          <w:hyperlink w:anchor="_Toc420514934" w:history="1">
+          <w:hyperlink w:anchor="_Toc420533252" w:history="1">
             <w:r>
               <w:rPr>
                 <w:rStyle w:val="Hyperlink"/>
@@ -4653,7 +4605,7 @@
                 <w:noProof/>
                 <w:webHidden/>
               </w:rPr>
-              <w:instrText xml:space="preserve"> PAGEREF _Toc420514934 \h </w:instrText>
+              <w:instrText xml:space="preserve"> PAGEREF _Toc420533252 \h </w:instrText>
             </w:r>
             <w:r>
               <w:rPr>
@@ -4696,7 +4648,7 @@
               <w:lang w:eastAsia="en-GB"/>
             </w:rPr>
           </w:pPr>
-          <w:hyperlink w:anchor="_Toc420514935" w:history="1">
+          <w:hyperlink w:anchor="_Toc420533253" w:history="1">
             <w:r>
               <w:rPr>
                 <w:rStyle w:val="Hyperlink"/>
@@ -4723,7 +4675,7 @@
                 <w:noProof/>
                 <w:webHidden/>
               </w:rPr>
-              <w:instrText xml:space="preserve"> PAGEREF _Toc420514935 \h </w:instrText>
+              <w:instrText xml:space="preserve"> PAGEREF _Toc420533253 \h </w:instrText>
             </w:r>
             <w:r>
               <w:rPr>
@@ -4766,7 +4718,7 @@
               <w:lang w:eastAsia="en-GB"/>
             </w:rPr>
           </w:pPr>
-          <w:hyperlink w:anchor="_Toc420514936" w:history="1">
+          <w:hyperlink w:anchor="_Toc420533254" w:history="1">
             <w:r>
               <w:rPr>
                 <w:rStyle w:val="Hyperlink"/>
@@ -4793,7 +4745,7 @@
                 <w:noProof/>
                 <w:webHidden/>
               </w:rPr>
-              <w:instrText xml:space="preserve"> PAGEREF _Toc420514936 \h </w:instrText>
+              <w:instrText xml:space="preserve"> PAGEREF _Toc420533254 \h </w:instrText>
             </w:r>
             <w:r>
               <w:rPr>
@@ -4836,7 +4788,7 @@
               <w:lang w:eastAsia="en-GB"/>
             </w:rPr>
           </w:pPr>
-          <w:hyperlink w:anchor="_Toc420514937" w:history="1">
+          <w:hyperlink w:anchor="_Toc420533255" w:history="1">
             <w:r>
               <w:rPr>
                 <w:rStyle w:val="Hyperlink"/>
@@ -4863,7 +4815,7 @@
                 <w:noProof/>
                 <w:webHidden/>
               </w:rPr>
-              <w:instrText xml:space="preserve"> PAGEREF _Toc420514937 \h </w:instrText>
+              <w:instrText xml:space="preserve"> PAGEREF _Toc420533255 \h </w:instrText>
             </w:r>
             <w:r>
               <w:rPr>
@@ -4906,7 +4858,7 @@
               <w:lang w:eastAsia="en-GB"/>
             </w:rPr>
           </w:pPr>
-          <w:hyperlink w:anchor="_Toc420514938" w:history="1">
+          <w:hyperlink w:anchor="_Toc420533256" w:history="1">
             <w:r>
               <w:rPr>
                 <w:rStyle w:val="Hyperlink"/>
@@ -4933,7 +4885,7 @@
                 <w:noProof/>
                 <w:webHidden/>
               </w:rPr>
-              <w:instrText xml:space="preserve"> PAGEREF _Toc420514938 \h </w:instrText>
+              <w:instrText xml:space="preserve"> PAGEREF _Toc420533256 \h </w:instrText>
             </w:r>
             <w:r>
               <w:rPr>
@@ -4976,7 +4928,7 @@
               <w:lang w:eastAsia="en-GB"/>
             </w:rPr>
           </w:pPr>
-          <w:hyperlink w:anchor="_Toc420514939" w:history="1">
+          <w:hyperlink w:anchor="_Toc420533257" w:history="1">
             <w:r>
               <w:rPr>
                 <w:rStyle w:val="Hyperlink"/>
@@ -5003,7 +4955,7 @@
                 <w:noProof/>
                 <w:webHidden/>
               </w:rPr>
-              <w:instrText xml:space="preserve"> PAGEREF _Toc420514939 \h </w:instrText>
+              <w:instrText xml:space="preserve"> PAGEREF _Toc420533257 \h </w:instrText>
             </w:r>
             <w:r>
               <w:rPr>
@@ -5046,7 +4998,7 @@
               <w:lang w:eastAsia="en-GB"/>
             </w:rPr>
           </w:pPr>
-          <w:hyperlink w:anchor="_Toc420514940" w:history="1">
+          <w:hyperlink w:anchor="_Toc420533258" w:history="1">
             <w:r>
               <w:rPr>
                 <w:rStyle w:val="Hyperlink"/>
@@ -5073,7 +5025,7 @@
                 <w:noProof/>
                 <w:webHidden/>
               </w:rPr>
-              <w:instrText xml:space="preserve"> PAGEREF _Toc420514940 \h </w:instrText>
+              <w:instrText xml:space="preserve"> PAGEREF _Toc420533258 \h </w:instrText>
             </w:r>
             <w:r>
               <w:rPr>
@@ -5116,7 +5068,7 @@
               <w:lang w:eastAsia="en-GB"/>
             </w:rPr>
           </w:pPr>
-          <w:hyperlink w:anchor="_Toc420514941" w:history="1">
+          <w:hyperlink w:anchor="_Toc420533259" w:history="1">
             <w:r>
               <w:rPr>
                 <w:rStyle w:val="Hyperlink"/>
@@ -5143,7 +5095,7 @@
                 <w:noProof/>
                 <w:webHidden/>
               </w:rPr>
-              <w:instrText xml:space="preserve"> PAGEREF _Toc420514941 \h </w:instrText>
+              <w:instrText xml:space="preserve"> PAGEREF _Toc420533259 \h </w:instrText>
             </w:r>
             <w:r>
               <w:rPr>
@@ -5186,7 +5138,7 @@
               <w:lang w:eastAsia="en-GB"/>
             </w:rPr>
           </w:pPr>
-          <w:hyperlink w:anchor="_Toc420514942" w:history="1">
+          <w:hyperlink w:anchor="_Toc420533260" w:history="1">
             <w:r>
               <w:rPr>
                 <w:rStyle w:val="Hyperlink"/>
@@ -5213,7 +5165,7 @@
                 <w:noProof/>
                 <w:webHidden/>
               </w:rPr>
-              <w:instrText xml:space="preserve"> PAGEREF _Toc420514942 \h </w:instrText>
+              <w:instrText xml:space="preserve"> PAGEREF _Toc420533260 \h </w:instrText>
             </w:r>
             <w:r>
               <w:rPr>
@@ -5256,7 +5208,7 @@
               <w:lang w:eastAsia="en-GB"/>
             </w:rPr>
           </w:pPr>
-          <w:hyperlink w:anchor="_Toc420514943" w:history="1">
+          <w:hyperlink w:anchor="_Toc420533261" w:history="1">
             <w:r>
               <w:rPr>
                 <w:rStyle w:val="Hyperlink"/>
@@ -5284,7 +5236,7 @@
                 <w:noProof/>
                 <w:webHidden/>
               </w:rPr>
-              <w:instrText xml:space="preserve"> PAGEREF _Toc420514943 \h </w:instrText>
+              <w:instrText xml:space="preserve"> PAGEREF _Toc420533261 \h </w:instrText>
             </w:r>
             <w:r>
               <w:rPr>
@@ -5327,7 +5279,7 @@
               <w:lang w:eastAsia="en-GB"/>
             </w:rPr>
           </w:pPr>
-          <w:hyperlink w:anchor="_Toc420514944" w:history="1">
+          <w:hyperlink w:anchor="_Toc420533262" w:history="1">
             <w:r>
               <w:rPr>
                 <w:rStyle w:val="Hyperlink"/>
@@ -5354,7 +5306,7 @@
                 <w:noProof/>
                 <w:webHidden/>
               </w:rPr>
-              <w:instrText xml:space="preserve"> PAGEREF _Toc420514944 \h </w:instrText>
+              <w:instrText xml:space="preserve"> PAGEREF _Toc420533262 \h </w:instrText>
             </w:r>
             <w:r>
               <w:rPr>
@@ -5397,7 +5349,7 @@
               <w:lang w:eastAsia="en-GB"/>
             </w:rPr>
           </w:pPr>
-          <w:hyperlink w:anchor="_Toc420514945" w:history="1">
+          <w:hyperlink w:anchor="_Toc420533263" w:history="1">
             <w:r>
               <w:rPr>
                 <w:rStyle w:val="Hyperlink"/>
@@ -5424,7 +5376,7 @@
                 <w:noProof/>
                 <w:webHidden/>
               </w:rPr>
-              <w:instrText xml:space="preserve"> PAGEREF _Toc420514945 \h </w:instrText>
+              <w:instrText xml:space="preserve"> PAGEREF _Toc420533263 \h </w:instrText>
             </w:r>
             <w:r>
               <w:rPr>
@@ -5467,7 +5419,7 @@
               <w:lang w:eastAsia="en-GB"/>
             </w:rPr>
           </w:pPr>
-          <w:hyperlink w:anchor="_Toc420514946" w:history="1">
+          <w:hyperlink w:anchor="_Toc420533264" w:history="1">
             <w:r>
               <w:rPr>
                 <w:rStyle w:val="Hyperlink"/>
@@ -5494,7 +5446,7 @@
                 <w:noProof/>
                 <w:webHidden/>
               </w:rPr>
-              <w:instrText xml:space="preserve"> PAGEREF _Toc420514946 \h </w:instrText>
+              <w:instrText xml:space="preserve"> PAGEREF _Toc420533264 \h </w:instrText>
             </w:r>
             <w:r>
               <w:rPr>
@@ -5537,7 +5489,7 @@
               <w:lang w:eastAsia="en-GB"/>
             </w:rPr>
           </w:pPr>
-          <w:hyperlink w:anchor="_Toc420514947" w:history="1">
+          <w:hyperlink w:anchor="_Toc420533265" w:history="1">
             <w:r>
               <w:rPr>
                 <w:rStyle w:val="Hyperlink"/>
@@ -5564,7 +5516,7 @@
                 <w:noProof/>
                 <w:webHidden/>
               </w:rPr>
-              <w:instrText xml:space="preserve"> PAGEREF _Toc420514947 \h </w:instrText>
+              <w:instrText xml:space="preserve"> PAGEREF _Toc420533265 \h </w:instrText>
             </w:r>
             <w:r>
               <w:rPr>
@@ -5607,7 +5559,7 @@
               <w:lang w:eastAsia="en-GB"/>
             </w:rPr>
           </w:pPr>
-          <w:hyperlink w:anchor="_Toc420514948" w:history="1">
+          <w:hyperlink w:anchor="_Toc420533266" w:history="1">
             <w:r>
               <w:rPr>
                 <w:rStyle w:val="Hyperlink"/>
@@ -5634,7 +5586,7 @@
                 <w:noProof/>
                 <w:webHidden/>
               </w:rPr>
-              <w:instrText xml:space="preserve"> PAGEREF _Toc420514948 \h </w:instrText>
+              <w:instrText xml:space="preserve"> PAGEREF _Toc420533266 \h </w:instrText>
             </w:r>
             <w:r>
               <w:rPr>
@@ -5677,7 +5629,7 @@
               <w:lang w:eastAsia="en-GB"/>
             </w:rPr>
           </w:pPr>
-          <w:hyperlink w:anchor="_Toc420514949" w:history="1">
+          <w:hyperlink w:anchor="_Toc420533267" w:history="1">
             <w:r>
               <w:rPr>
                 <w:rStyle w:val="Hyperlink"/>
@@ -5704,7 +5656,7 @@
                 <w:noProof/>
                 <w:webHidden/>
               </w:rPr>
-              <w:instrText xml:space="preserve"> PAGEREF _Toc420514949 \h </w:instrText>
+              <w:instrText xml:space="preserve"> PAGEREF _Toc420533267 \h </w:instrText>
             </w:r>
             <w:r>
               <w:rPr>
@@ -5747,7 +5699,7 @@
               <w:lang w:eastAsia="en-GB"/>
             </w:rPr>
           </w:pPr>
-          <w:hyperlink w:anchor="_Toc420514950" w:history="1">
+          <w:hyperlink w:anchor="_Toc420533268" w:history="1">
             <w:r>
               <w:rPr>
                 <w:rStyle w:val="Hyperlink"/>
@@ -5774,7 +5726,7 @@
                 <w:noProof/>
                 <w:webHidden/>
               </w:rPr>
-              <w:instrText xml:space="preserve"> PAGEREF _Toc420514950 \h </w:instrText>
+              <w:instrText xml:space="preserve"> PAGEREF _Toc420533268 \h </w:instrText>
             </w:r>
             <w:r>
               <w:rPr>
@@ -5817,7 +5769,7 @@
               <w:lang w:eastAsia="en-GB"/>
             </w:rPr>
           </w:pPr>
-          <w:hyperlink w:anchor="_Toc420514951" w:history="1">
+          <w:hyperlink w:anchor="_Toc420533269" w:history="1">
             <w:r>
               <w:rPr>
                 <w:rStyle w:val="Hyperlink"/>
@@ -5844,7 +5796,7 @@
                 <w:noProof/>
                 <w:webHidden/>
               </w:rPr>
-              <w:instrText xml:space="preserve"> PAGEREF _Toc420514951 \h </w:instrText>
+              <w:instrText xml:space="preserve"> PAGEREF _Toc420533269 \h </w:instrText>
             </w:r>
             <w:r>
               <w:rPr>
@@ -5887,7 +5839,7 @@
               <w:lang w:eastAsia="en-GB"/>
             </w:rPr>
           </w:pPr>
-          <w:hyperlink w:anchor="_Toc420514952" w:history="1">
+          <w:hyperlink w:anchor="_Toc420533270" w:history="1">
             <w:r>
               <w:rPr>
                 <w:rStyle w:val="Hyperlink"/>
@@ -5914,7 +5866,7 @@
                 <w:noProof/>
                 <w:webHidden/>
               </w:rPr>
-              <w:instrText xml:space="preserve"> PAGEREF _Toc420514952 \h </w:instrText>
+              <w:instrText xml:space="preserve"> PAGEREF _Toc420533270 \h </w:instrText>
             </w:r>
             <w:r>
               <w:rPr>
@@ -5957,7 +5909,7 @@
               <w:lang w:eastAsia="en-GB"/>
             </w:rPr>
           </w:pPr>
-          <w:hyperlink w:anchor="_Toc420514953" w:history="1">
+          <w:hyperlink w:anchor="_Toc420533271" w:history="1">
             <w:r>
               <w:rPr>
                 <w:rStyle w:val="Hyperlink"/>
@@ -5984,7 +5936,7 @@
                 <w:noProof/>
                 <w:webHidden/>
               </w:rPr>
-              <w:instrText xml:space="preserve"> PAGEREF _Toc420514953 \h </w:instrText>
+              <w:instrText xml:space="preserve"> PAGEREF _Toc420533271 \h </w:instrText>
             </w:r>
             <w:r>
               <w:rPr>
@@ -6027,7 +5979,7 @@
               <w:lang w:eastAsia="en-GB"/>
             </w:rPr>
           </w:pPr>
-          <w:hyperlink w:anchor="_Toc420514954" w:history="1">
+          <w:hyperlink w:anchor="_Toc420533272" w:history="1">
             <w:r>
               <w:rPr>
                 <w:rStyle w:val="Hyperlink"/>
@@ -6054,7 +6006,7 @@
                 <w:noProof/>
                 <w:webHidden/>
               </w:rPr>
-              <w:instrText xml:space="preserve"> PAGEREF _Toc420514954 \h </w:instrText>
+              <w:instrText xml:space="preserve"> PAGEREF _Toc420533272 \h </w:instrText>
             </w:r>
             <w:r>
               <w:rPr>
@@ -6097,7 +6049,7 @@
               <w:lang w:eastAsia="en-GB"/>
             </w:rPr>
           </w:pPr>
-          <w:hyperlink w:anchor="_Toc420514955" w:history="1">
+          <w:hyperlink w:anchor="_Toc420533273" w:history="1">
             <w:r>
               <w:rPr>
                 <w:rStyle w:val="Hyperlink"/>
@@ -6124,7 +6076,7 @@
                 <w:noProof/>
                 <w:webHidden/>
               </w:rPr>
-              <w:instrText xml:space="preserve"> PAGEREF _Toc420514955 \h </w:instrText>
+              <w:instrText xml:space="preserve"> PAGEREF _Toc420533273 \h </w:instrText>
             </w:r>
             <w:r>
               <w:rPr>
@@ -6167,7 +6119,7 @@
               <w:lang w:eastAsia="en-GB"/>
             </w:rPr>
           </w:pPr>
-          <w:hyperlink w:anchor="_Toc420514956" w:history="1">
+          <w:hyperlink w:anchor="_Toc420533274" w:history="1">
             <w:r>
               <w:rPr>
                 <w:rStyle w:val="Hyperlink"/>
@@ -6194,7 +6146,7 @@
                 <w:noProof/>
                 <w:webHidden/>
               </w:rPr>
-              <w:instrText xml:space="preserve"> PAGEREF _Toc420514956 \h </w:instrText>
+              <w:instrText xml:space="preserve"> PAGEREF _Toc420533274 \h </w:instrText>
             </w:r>
             <w:r>
               <w:rPr>
@@ -6237,7 +6189,7 @@
               <w:lang w:eastAsia="en-GB"/>
             </w:rPr>
           </w:pPr>
-          <w:hyperlink w:anchor="_Toc420514957" w:history="1">
+          <w:hyperlink w:anchor="_Toc420533275" w:history="1">
             <w:r>
               <w:rPr>
                 <w:rStyle w:val="Hyperlink"/>
@@ -6264,7 +6216,7 @@
                 <w:noProof/>
                 <w:webHidden/>
               </w:rPr>
-              <w:instrText xml:space="preserve"> PAGEREF _Toc420514957 \h </w:instrText>
+              <w:instrText xml:space="preserve"> PAGEREF _Toc420533275 \h </w:instrText>
             </w:r>
             <w:r>
               <w:rPr>
@@ -6307,7 +6259,7 @@
               <w:lang w:eastAsia="en-GB"/>
             </w:rPr>
           </w:pPr>
-          <w:hyperlink w:anchor="_Toc420514958" w:history="1">
+          <w:hyperlink w:anchor="_Toc420533276" w:history="1">
             <w:r>
               <w:rPr>
                 <w:rStyle w:val="Hyperlink"/>
@@ -6334,7 +6286,7 @@
                 <w:noProof/>
                 <w:webHidden/>
               </w:rPr>
-              <w:instrText xml:space="preserve"> PAGEREF _Toc420514958 \h </w:instrText>
+              <w:instrText xml:space="preserve"> PAGEREF _Toc420533276 \h </w:instrText>
             </w:r>
             <w:r>
               <w:rPr>
@@ -6377,7 +6329,7 @@
               <w:lang w:eastAsia="en-GB"/>
             </w:rPr>
           </w:pPr>
-          <w:hyperlink w:anchor="_Toc420514959" w:history="1">
+          <w:hyperlink w:anchor="_Toc420533277" w:history="1">
             <w:r>
               <w:rPr>
                 <w:rStyle w:val="Hyperlink"/>
@@ -6404,7 +6356,7 @@
                 <w:noProof/>
                 <w:webHidden/>
               </w:rPr>
-              <w:instrText xml:space="preserve"> PAGEREF _Toc420514959 \h </w:instrText>
+              <w:instrText xml:space="preserve"> PAGEREF _Toc420533277 \h </w:instrText>
             </w:r>
             <w:r>
               <w:rPr>
@@ -6447,7 +6399,7 @@
               <w:lang w:eastAsia="en-GB"/>
             </w:rPr>
           </w:pPr>
-          <w:hyperlink w:anchor="_Toc420514960" w:history="1">
+          <w:hyperlink w:anchor="_Toc420533278" w:history="1">
             <w:r>
               <w:rPr>
                 <w:rStyle w:val="Hyperlink"/>
@@ -6474,7 +6426,7 @@
                 <w:noProof/>
                 <w:webHidden/>
               </w:rPr>
-              <w:instrText xml:space="preserve"> PAGEREF _Toc420514960 \h </w:instrText>
+              <w:instrText xml:space="preserve"> PAGEREF _Toc420533278 \h </w:instrText>
             </w:r>
             <w:r>
               <w:rPr>
@@ -6517,7 +6469,7 @@
               <w:lang w:eastAsia="en-GB"/>
             </w:rPr>
           </w:pPr>
-          <w:hyperlink w:anchor="_Toc420514961" w:history="1">
+          <w:hyperlink w:anchor="_Toc420533279" w:history="1">
             <w:r>
               <w:rPr>
                 <w:rStyle w:val="Hyperlink"/>
@@ -6544,7 +6496,7 @@
                 <w:noProof/>
                 <w:webHidden/>
               </w:rPr>
-              <w:instrText xml:space="preserve"> PAGEREF _Toc420514961 \h </w:instrText>
+              <w:instrText xml:space="preserve"> PAGEREF _Toc420533279 \h </w:instrText>
             </w:r>
             <w:r>
               <w:rPr>
@@ -6587,7 +6539,7 @@
               <w:lang w:eastAsia="en-GB"/>
             </w:rPr>
           </w:pPr>
-          <w:hyperlink w:anchor="_Toc420514962" w:history="1">
+          <w:hyperlink w:anchor="_Toc420533280" w:history="1">
             <w:r>
               <w:rPr>
                 <w:rStyle w:val="Hyperlink"/>
@@ -6614,7 +6566,7 @@
                 <w:noProof/>
                 <w:webHidden/>
               </w:rPr>
-              <w:instrText xml:space="preserve"> PAGEREF _Toc420514962 \h </w:instrText>
+              <w:instrText xml:space="preserve"> PAGEREF _Toc420533280 \h </w:instrText>
             </w:r>
             <w:r>
               <w:rPr>
@@ -6657,7 +6609,7 @@
               <w:lang w:eastAsia="en-GB"/>
             </w:rPr>
           </w:pPr>
-          <w:hyperlink w:anchor="_Toc420514963" w:history="1">
+          <w:hyperlink w:anchor="_Toc420533281" w:history="1">
             <w:r>
               <w:rPr>
                 <w:rStyle w:val="Hyperlink"/>
@@ -6684,7 +6636,7 @@
                 <w:noProof/>
                 <w:webHidden/>
               </w:rPr>
-              <w:instrText xml:space="preserve"> PAGEREF _Toc420514963 \h </w:instrText>
+              <w:instrText xml:space="preserve"> PAGEREF _Toc420533281 \h </w:instrText>
             </w:r>
             <w:r>
               <w:rPr>
@@ -6727,7 +6679,7 @@
               <w:lang w:eastAsia="en-GB"/>
             </w:rPr>
           </w:pPr>
-          <w:hyperlink w:anchor="_Toc420514964" w:history="1">
+          <w:hyperlink w:anchor="_Toc420533282" w:history="1">
             <w:r>
               <w:rPr>
                 <w:rStyle w:val="Hyperlink"/>
@@ -6754,7 +6706,7 @@
                 <w:noProof/>
                 <w:webHidden/>
               </w:rPr>
-              <w:instrText xml:space="preserve"> PAGEREF _Toc420514964 \h </w:instrText>
+              <w:instrText xml:space="preserve"> PAGEREF _Toc420533282 \h </w:instrText>
             </w:r>
             <w:r>
               <w:rPr>
@@ -6797,7 +6749,7 @@
               <w:lang w:eastAsia="en-GB"/>
             </w:rPr>
           </w:pPr>
-          <w:hyperlink w:anchor="_Toc420514965" w:history="1">
+          <w:hyperlink w:anchor="_Toc420533283" w:history="1">
             <w:r>
               <w:rPr>
                 <w:rStyle w:val="Hyperlink"/>
@@ -6824,7 +6776,7 @@
                 <w:noProof/>
                 <w:webHidden/>
               </w:rPr>
-              <w:instrText xml:space="preserve"> PAGEREF _Toc420514965 \h </w:instrText>
+              <w:instrText xml:space="preserve"> PAGEREF _Toc420533283 \h </w:instrText>
             </w:r>
             <w:r>
               <w:rPr>
@@ -6867,7 +6819,7 @@
               <w:lang w:eastAsia="en-GB"/>
             </w:rPr>
           </w:pPr>
-          <w:hyperlink w:anchor="_Toc420514966" w:history="1">
+          <w:hyperlink w:anchor="_Toc420533284" w:history="1">
             <w:r>
               <w:rPr>
                 <w:rStyle w:val="Hyperlink"/>
@@ -6894,7 +6846,7 @@
                 <w:noProof/>
                 <w:webHidden/>
               </w:rPr>
-              <w:instrText xml:space="preserve"> PAGEREF _Toc420514966 \h </w:instrText>
+              <w:instrText xml:space="preserve"> PAGEREF _Toc420533284 \h </w:instrText>
             </w:r>
             <w:r>
               <w:rPr>
@@ -6952,26 +6904,28 @@
       <w:pPr>
         <w:pStyle w:val="Heading1"/>
       </w:pPr>
-      <w:bookmarkStart w:id="1" w:name="_Toc420514874"/>
+      <w:bookmarkStart w:id="0" w:name="_Toc420533192"/>
       <w:r>
         <w:lastRenderedPageBreak/>
         <w:t>Introduction</w:t>
       </w:r>
+      <w:bookmarkEnd w:id="0"/>
+    </w:p>
+    <w:p>
+      <w:r>
+        <w:t>JSON is a widely used data transport mechanism</w:t>
+      </w:r>
+      <w:r>
+        <w:t xml:space="preserve"> throughout the internet</w:t>
+      </w:r>
+      <w:r>
+        <w:t xml:space="preserve">, but there are issues with security and bandwidth consumption. JSON is usually carried over HTTP, which is easily intercepted </w:t>
+      </w:r>
+      <w:r>
+        <w:t xml:space="preserve">by standard sniffing software. </w:t>
+      </w:r>
+      <w:bookmarkStart w:id="1" w:name="_GoBack"/>
       <w:bookmarkEnd w:id="1"/>
-    </w:p>
-    <w:p>
-      <w:r>
-        <w:t>JSON is a widely used data transport mechanism</w:t>
-      </w:r>
-      <w:r>
-        <w:t xml:space="preserve"> throughout the internet</w:t>
-      </w:r>
-      <w:r>
-        <w:t xml:space="preserve">, but there are issues with security and bandwidth consumption. JSON is usually carried over HTTP, which is easily intercepted </w:t>
-      </w:r>
-      <w:r>
-        <w:t xml:space="preserve">by standard sniffing software. </w:t>
-      </w:r>
     </w:p>
     <w:p>
       <w:r>
@@ -7024,7 +6978,7 @@
       <w:pPr>
         <w:pStyle w:val="Heading2"/>
       </w:pPr>
-      <w:bookmarkStart w:id="2" w:name="_Toc420514875"/>
+      <w:bookmarkStart w:id="2" w:name="_Toc420533193"/>
       <w:r>
         <w:t>Problem statement</w:t>
       </w:r>
@@ -7049,7 +7003,7 @@
       <w:pPr>
         <w:pStyle w:val="Heading2"/>
       </w:pPr>
-      <w:bookmarkStart w:id="3" w:name="_Toc420514876"/>
+      <w:bookmarkStart w:id="3" w:name="_Toc420533194"/>
       <w:r>
         <w:t>Plan</w:t>
       </w:r>
@@ -7122,7 +7076,7 @@
       <w:pPr>
         <w:pStyle w:val="Heading2"/>
       </w:pPr>
-      <w:bookmarkStart w:id="4" w:name="_Toc420514877"/>
+      <w:bookmarkStart w:id="4" w:name="_Toc420533195"/>
       <w:r>
         <w:lastRenderedPageBreak/>
         <w:t>Assumptions</w:t>
@@ -7188,7 +7142,7 @@
       <w:pPr>
         <w:pStyle w:val="Heading2"/>
       </w:pPr>
-      <w:bookmarkStart w:id="5" w:name="_Toc420514878"/>
+      <w:bookmarkStart w:id="5" w:name="_Toc420533196"/>
       <w:r>
         <w:t>JSON</w:t>
       </w:r>
@@ -7235,7 +7189,7 @@
       <w:pPr>
         <w:pStyle w:val="Heading2"/>
       </w:pPr>
-      <w:bookmarkStart w:id="6" w:name="_Toc420514879"/>
+      <w:bookmarkStart w:id="6" w:name="_Toc420533197"/>
       <w:r>
         <w:lastRenderedPageBreak/>
         <w:t>Assumptions</w:t>
@@ -7252,7 +7206,7 @@
       <w:pPr>
         <w:pStyle w:val="Heading3"/>
       </w:pPr>
-      <w:bookmarkStart w:id="7" w:name="_Toc420514880"/>
+      <w:bookmarkStart w:id="7" w:name="_Toc420533198"/>
       <w:r>
         <w:t>Cost of security</w:t>
       </w:r>
@@ -7321,7 +7275,7 @@
       <w:pPr>
         <w:pStyle w:val="Heading3"/>
       </w:pPr>
-      <w:bookmarkStart w:id="8" w:name="_Toc420514881"/>
+      <w:bookmarkStart w:id="8" w:name="_Toc420533199"/>
       <w:r>
         <w:t>Redundant code in common tasks</w:t>
       </w:r>
@@ -7438,7 +7392,7 @@
       <w:pPr>
         <w:pStyle w:val="Heading3"/>
       </w:pPr>
-      <w:bookmarkStart w:id="9" w:name="_Toc420514882"/>
+      <w:bookmarkStart w:id="9" w:name="_Toc420533200"/>
       <w:r>
         <w:t>Web API URL Redundancy</w:t>
       </w:r>
@@ -7498,7 +7452,7 @@
       <w:pPr>
         <w:pStyle w:val="Heading3"/>
       </w:pPr>
-      <w:bookmarkStart w:id="10" w:name="_Toc420514883"/>
+      <w:bookmarkStart w:id="10" w:name="_Toc420533201"/>
       <w:r>
         <w:lastRenderedPageBreak/>
         <w:t>.NET Date formatting inconsistencies</w:t>
@@ -7794,7 +7748,7 @@
       <w:pPr>
         <w:pStyle w:val="Heading3"/>
       </w:pPr>
-      <w:bookmarkStart w:id="11" w:name="_Toc420514884"/>
+      <w:bookmarkStart w:id="11" w:name="_Toc420533202"/>
       <w:r>
         <w:t>External libraries management</w:t>
       </w:r>
@@ -7823,7 +7777,7 @@
       <w:pPr>
         <w:pStyle w:val="Heading1"/>
       </w:pPr>
-      <w:bookmarkStart w:id="12" w:name="_Toc420514885"/>
+      <w:bookmarkStart w:id="12" w:name="_Toc420533203"/>
       <w:r>
         <w:lastRenderedPageBreak/>
         <w:t>Research</w:t>
@@ -7929,7 +7883,7 @@
       <w:pPr>
         <w:pStyle w:val="Heading2"/>
       </w:pPr>
-      <w:bookmarkStart w:id="13" w:name="_Toc420514886"/>
+      <w:bookmarkStart w:id="13" w:name="_Toc420533204"/>
       <w:r>
         <w:t>Methods</w:t>
       </w:r>
@@ -7980,7 +7934,7 @@
       <w:pPr>
         <w:pStyle w:val="Heading2"/>
       </w:pPr>
-      <w:bookmarkStart w:id="14" w:name="_Toc420514887"/>
+      <w:bookmarkStart w:id="14" w:name="_Toc420533205"/>
       <w:r>
         <w:t>Principles</w:t>
       </w:r>
@@ -8014,7 +7968,7 @@
       <w:pPr>
         <w:pStyle w:val="Heading3"/>
       </w:pPr>
-      <w:bookmarkStart w:id="15" w:name="_Toc420514888"/>
+      <w:bookmarkStart w:id="15" w:name="_Toc420533206"/>
       <w:r>
         <w:t>Separation of concerns</w:t>
       </w:r>
@@ -8062,7 +8016,7 @@
       <w:pPr>
         <w:pStyle w:val="Heading3"/>
       </w:pPr>
-      <w:bookmarkStart w:id="16" w:name="_Toc420514889"/>
+      <w:bookmarkStart w:id="16" w:name="_Toc420533207"/>
       <w:r>
         <w:t>N</w:t>
       </w:r>
@@ -8108,7 +8062,7 @@
       <w:pPr>
         <w:pStyle w:val="Heading3"/>
       </w:pPr>
-      <w:bookmarkStart w:id="17" w:name="_Toc420514890"/>
+      <w:bookmarkStart w:id="17" w:name="_Toc420533208"/>
       <w:r>
         <w:t>DRY</w:t>
       </w:r>
@@ -8181,7 +8135,7 @@
       <w:pPr>
         <w:pStyle w:val="Heading3"/>
       </w:pPr>
-      <w:bookmarkStart w:id="18" w:name="_Toc420514891"/>
+      <w:bookmarkStart w:id="18" w:name="_Toc420533209"/>
       <w:r>
         <w:rPr>
           <w:rStyle w:val="Strong"/>
@@ -8229,7 +8183,7 @@
       <w:pPr>
         <w:pStyle w:val="Heading3"/>
       </w:pPr>
-      <w:bookmarkStart w:id="19" w:name="_Toc420514892"/>
+      <w:bookmarkStart w:id="19" w:name="_Toc420533210"/>
       <w:r>
         <w:t xml:space="preserve">Clarity </w:t>
       </w:r>
@@ -8281,7 +8235,7 @@
       <w:pPr>
         <w:pStyle w:val="Heading2"/>
       </w:pPr>
-      <w:bookmarkStart w:id="20" w:name="_Toc420514893"/>
+      <w:bookmarkStart w:id="20" w:name="_Toc420533211"/>
       <w:r>
         <w:t xml:space="preserve">REST </w:t>
       </w:r>
@@ -8571,7 +8525,7 @@
       <w:pPr>
         <w:pStyle w:val="Heading3"/>
       </w:pPr>
-      <w:bookmarkStart w:id="21" w:name="_Toc420514894"/>
+      <w:bookmarkStart w:id="21" w:name="_Toc420533212"/>
       <w:r>
         <w:t>URL Format</w:t>
       </w:r>
@@ -8779,7 +8733,7 @@
       <w:pPr>
         <w:pStyle w:val="Heading3"/>
       </w:pPr>
-      <w:bookmarkStart w:id="22" w:name="_Toc420514895"/>
+      <w:bookmarkStart w:id="22" w:name="_Toc420533213"/>
       <w:r>
         <w:lastRenderedPageBreak/>
         <w:t>Request Verbs</w:t>
@@ -9150,7 +9104,7 @@
       <w:pPr>
         <w:pStyle w:val="Heading2"/>
       </w:pPr>
-      <w:bookmarkStart w:id="23" w:name="_Toc420514896"/>
+      <w:bookmarkStart w:id="23" w:name="_Toc420533214"/>
       <w:r>
         <w:t>Compres</w:t>
       </w:r>
@@ -9198,7 +9152,7 @@
       <w:pPr>
         <w:pStyle w:val="Heading3"/>
       </w:pPr>
-      <w:bookmarkStart w:id="24" w:name="_Toc420514897"/>
+      <w:bookmarkStart w:id="24" w:name="_Toc420533215"/>
       <w:r>
         <w:lastRenderedPageBreak/>
         <w:t>Lossy compression</w:t>
@@ -9232,7 +9186,7 @@
       <w:pPr>
         <w:pStyle w:val="Heading3"/>
       </w:pPr>
-      <w:bookmarkStart w:id="25" w:name="_Toc420514898"/>
+      <w:bookmarkStart w:id="25" w:name="_Toc420533216"/>
       <w:r>
         <w:t>Lossless compression</w:t>
       </w:r>
@@ -9264,7 +9218,7 @@
       <w:pPr>
         <w:pStyle w:val="Heading3"/>
       </w:pPr>
-      <w:bookmarkStart w:id="26" w:name="_Toc420514899"/>
+      <w:bookmarkStart w:id="26" w:name="_Toc420533217"/>
       <w:r>
         <w:t>Lossy vs lossless</w:t>
       </w:r>
@@ -9283,7 +9237,7 @@
       <w:pPr>
         <w:pStyle w:val="Heading3"/>
       </w:pPr>
-      <w:bookmarkStart w:id="27" w:name="_Toc420514900"/>
+      <w:bookmarkStart w:id="27" w:name="_Toc420533218"/>
       <w:r>
         <w:t>Compression algorithms</w:t>
       </w:r>
@@ -9402,7 +9356,7 @@
       <w:pPr>
         <w:pStyle w:val="Heading3"/>
       </w:pPr>
-      <w:bookmarkStart w:id="28" w:name="_Toc420514901"/>
+      <w:bookmarkStart w:id="28" w:name="_Toc420533219"/>
       <w:r>
         <w:t>Testing</w:t>
       </w:r>
@@ -9412,7 +9366,7 @@
       <w:pPr>
         <w:pStyle w:val="Heading3"/>
       </w:pPr>
-      <w:bookmarkStart w:id="29" w:name="_Toc420514902"/>
+      <w:bookmarkStart w:id="29" w:name="_Toc420533220"/>
       <w:r>
         <w:t>Google Chrome</w:t>
       </w:r>
@@ -10065,7 +10019,7 @@
       <w:pPr>
         <w:pStyle w:val="Heading2"/>
       </w:pPr>
-      <w:bookmarkStart w:id="30" w:name="_Toc420514903"/>
+      <w:bookmarkStart w:id="30" w:name="_Toc420533221"/>
       <w:r>
         <w:lastRenderedPageBreak/>
         <w:t>Encryption</w:t>
@@ -10082,7 +10036,7 @@
       <w:pPr>
         <w:pStyle w:val="Heading3"/>
       </w:pPr>
-      <w:bookmarkStart w:id="31" w:name="_Toc420514904"/>
+      <w:bookmarkStart w:id="31" w:name="_Toc420533222"/>
       <w:r>
         <w:t>Symmetric</w:t>
       </w:r>
@@ -10129,7 +10083,7 @@
       <w:pPr>
         <w:pStyle w:val="Heading3"/>
       </w:pPr>
-      <w:bookmarkStart w:id="32" w:name="_Toc420514905"/>
+      <w:bookmarkStart w:id="32" w:name="_Toc420533223"/>
       <w:r>
         <w:t>Asymmetric</w:t>
       </w:r>
@@ -10240,7 +10194,7 @@
       <w:pPr>
         <w:pStyle w:val="Heading3"/>
       </w:pPr>
-      <w:bookmarkStart w:id="33" w:name="_Toc420514906"/>
+      <w:bookmarkStart w:id="33" w:name="_Toc420533224"/>
       <w:r>
         <w:lastRenderedPageBreak/>
         <w:t>H</w:t>
@@ -10401,7 +10355,7 @@
       <w:pPr>
         <w:pStyle w:val="Heading3"/>
       </w:pPr>
-      <w:bookmarkStart w:id="34" w:name="_Toc420514907"/>
+      <w:bookmarkStart w:id="34" w:name="_Toc420533225"/>
       <w:r>
         <w:t>Data consumption</w:t>
       </w:r>
@@ -10453,7 +10407,7 @@
       <w:pPr>
         <w:pStyle w:val="Heading3"/>
       </w:pPr>
-      <w:bookmarkStart w:id="35" w:name="_Toc420514908"/>
+      <w:bookmarkStart w:id="35" w:name="_Toc420533226"/>
       <w:r>
         <w:t>Hashing</w:t>
       </w:r>
@@ -10541,7 +10495,7 @@
           <w:color w:val="2E74B5" w:themeColor="accent1" w:themeShade="BF"/>
         </w:rPr>
       </w:pPr>
-      <w:bookmarkStart w:id="36" w:name="_Toc420514909"/>
+      <w:bookmarkStart w:id="36" w:name="_Toc420533227"/>
       <w:r>
         <w:t>F</w:t>
       </w:r>
@@ -10706,7 +10660,7 @@
       <w:pPr>
         <w:pStyle w:val="Heading2"/>
       </w:pPr>
-      <w:bookmarkStart w:id="37" w:name="_Toc420514910"/>
+      <w:bookmarkStart w:id="37" w:name="_Toc420533228"/>
       <w:r>
         <w:t>Encoding</w:t>
       </w:r>
@@ -10812,7 +10766,7 @@
       <w:pPr>
         <w:pStyle w:val="Heading2"/>
       </w:pPr>
-      <w:bookmarkStart w:id="38" w:name="_Toc420514911"/>
+      <w:bookmarkStart w:id="38" w:name="_Toc420533229"/>
       <w:r>
         <w:lastRenderedPageBreak/>
         <w:t>Order (Encryption/compression</w:t>
@@ -11637,7 +11591,7 @@
       <w:pPr>
         <w:pStyle w:val="Heading2"/>
       </w:pPr>
-      <w:bookmarkStart w:id="39" w:name="_Toc420514912"/>
+      <w:bookmarkStart w:id="39" w:name="_Toc420533230"/>
       <w:r>
         <w:lastRenderedPageBreak/>
         <w:t>Other solutions</w:t>
@@ -11651,7 +11605,7 @@
       <w:pPr>
         <w:pStyle w:val="Heading3"/>
       </w:pPr>
-      <w:bookmarkStart w:id="40" w:name="_Toc420514913"/>
+      <w:bookmarkStart w:id="40" w:name="_Toc420533231"/>
       <w:r>
         <w:t>Object mapping</w:t>
       </w:r>
@@ -11851,7 +11805,7 @@
       <w:pPr>
         <w:pStyle w:val="Heading3"/>
       </w:pPr>
-      <w:bookmarkStart w:id="41" w:name="_Toc420514914"/>
+      <w:bookmarkStart w:id="41" w:name="_Toc420533232"/>
       <w:r>
         <w:t>Findings</w:t>
       </w:r>
@@ -11876,7 +11830,7 @@
       <w:pPr>
         <w:pStyle w:val="Heading3"/>
       </w:pPr>
-      <w:bookmarkStart w:id="42" w:name="_Toc420514915"/>
+      <w:bookmarkStart w:id="42" w:name="_Toc420533233"/>
       <w:r>
         <w:t>JSON format</w:t>
       </w:r>
@@ -12374,7 +12328,7 @@
       <w:pPr>
         <w:pStyle w:val="Heading2"/>
       </w:pPr>
-      <w:bookmarkStart w:id="43" w:name="_Toc420514916"/>
+      <w:bookmarkStart w:id="43" w:name="_Toc420533234"/>
       <w:r>
         <w:t xml:space="preserve">Library </w:t>
       </w:r>
@@ -12387,7 +12341,7 @@
       <w:pPr>
         <w:pStyle w:val="Heading3"/>
       </w:pPr>
-      <w:bookmarkStart w:id="44" w:name="_Toc420514917"/>
+      <w:bookmarkStart w:id="44" w:name="_Toc420533235"/>
       <w:r>
         <w:t>Swift</w:t>
       </w:r>
@@ -12521,7 +12475,7 @@
       <w:pPr>
         <w:pStyle w:val="Heading3"/>
       </w:pPr>
-      <w:bookmarkStart w:id="45" w:name="_Toc420514918"/>
+      <w:bookmarkStart w:id="45" w:name="_Toc420533236"/>
       <w:r>
         <w:lastRenderedPageBreak/>
         <w:t>.NET</w:t>
@@ -12565,7 +12519,7 @@
       <w:pPr>
         <w:pStyle w:val="Heading2"/>
       </w:pPr>
-      <w:bookmarkStart w:id="46" w:name="_Toc420514919"/>
+      <w:bookmarkStart w:id="46" w:name="_Toc420533237"/>
       <w:r>
         <w:t>Research Findings</w:t>
       </w:r>
@@ -12580,7 +12534,7 @@
       <w:pPr>
         <w:pStyle w:val="Heading3"/>
       </w:pPr>
-      <w:bookmarkStart w:id="47" w:name="_Toc420514920"/>
+      <w:bookmarkStart w:id="47" w:name="_Toc420533238"/>
       <w:r>
         <w:t>Optimal settings</w:t>
       </w:r>
@@ -12788,7 +12742,7 @@
       <w:pPr>
         <w:pStyle w:val="Heading3"/>
       </w:pPr>
-      <w:bookmarkStart w:id="48" w:name="_Toc420514921"/>
+      <w:bookmarkStart w:id="48" w:name="_Toc420533239"/>
       <w:r>
         <w:t>Plan for product</w:t>
       </w:r>
@@ -12814,7 +12768,7 @@
       <w:pPr>
         <w:pStyle w:val="Heading1"/>
       </w:pPr>
-      <w:bookmarkStart w:id="49" w:name="_Toc420514922"/>
+      <w:bookmarkStart w:id="49" w:name="_Toc420533240"/>
       <w:r>
         <w:lastRenderedPageBreak/>
         <w:t>Product</w:t>
@@ -12877,7 +12831,7 @@
       <w:pPr>
         <w:pStyle w:val="Heading2"/>
       </w:pPr>
-      <w:bookmarkStart w:id="50" w:name="_Toc420514923"/>
+      <w:bookmarkStart w:id="50" w:name="_Toc420533241"/>
       <w:r>
         <w:t>Overview</w:t>
       </w:r>
@@ -12887,7 +12841,7 @@
       <w:pPr>
         <w:pStyle w:val="Heading3"/>
       </w:pPr>
-      <w:bookmarkStart w:id="51" w:name="_Toc420514924"/>
+      <w:bookmarkStart w:id="51" w:name="_Toc420533242"/>
       <w:r>
         <w:t>JSON format</w:t>
       </w:r>
@@ -13017,7 +12971,7 @@
       <w:pPr>
         <w:pStyle w:val="Heading3"/>
       </w:pPr>
-      <w:bookmarkStart w:id="52" w:name="_Toc420514925"/>
+      <w:bookmarkStart w:id="52" w:name="_Toc420533243"/>
       <w:r>
         <w:lastRenderedPageBreak/>
         <w:t>Compression and Encryption</w:t>
@@ -13073,7 +13027,7 @@
       <w:pPr>
         <w:pStyle w:val="Heading2"/>
       </w:pPr>
-      <w:bookmarkStart w:id="53" w:name="_Toc420514926"/>
+      <w:bookmarkStart w:id="53" w:name="_Toc420533244"/>
       <w:r>
         <w:t>Backend library (C#)</w:t>
       </w:r>
@@ -13083,7 +13037,7 @@
       <w:pPr>
         <w:pStyle w:val="Heading3"/>
       </w:pPr>
-      <w:bookmarkStart w:id="54" w:name="_Toc420514927"/>
+      <w:bookmarkStart w:id="54" w:name="_Toc420533245"/>
       <w:r>
         <w:t>Features</w:t>
       </w:r>
@@ -13156,7 +13110,7 @@
       <w:pPr>
         <w:pStyle w:val="Heading3"/>
       </w:pPr>
-      <w:bookmarkStart w:id="55" w:name="_Toc420514928"/>
+      <w:bookmarkStart w:id="55" w:name="_Toc420533246"/>
       <w:r>
         <w:t>Installation</w:t>
       </w:r>
@@ -13187,7 +13141,7 @@
       <w:pPr>
         <w:pStyle w:val="Heading3"/>
       </w:pPr>
-      <w:bookmarkStart w:id="56" w:name="_Toc420514929"/>
+      <w:bookmarkStart w:id="56" w:name="_Toc420533247"/>
       <w:r>
         <w:lastRenderedPageBreak/>
         <w:t>Usage</w:t>
@@ -13661,7 +13615,7 @@
       <w:pPr>
         <w:pStyle w:val="Heading3"/>
       </w:pPr>
-      <w:bookmarkStart w:id="57" w:name="_Toc420514930"/>
+      <w:bookmarkStart w:id="57" w:name="_Toc420533248"/>
       <w:r>
         <w:t>How it works</w:t>
       </w:r>
@@ -14586,7 +14540,7 @@
       <w:pPr>
         <w:pStyle w:val="Heading3"/>
       </w:pPr>
-      <w:bookmarkStart w:id="58" w:name="_Toc420514931"/>
+      <w:bookmarkStart w:id="58" w:name="_Toc420533249"/>
       <w:r>
         <w:t>Third party d</w:t>
       </w:r>
@@ -15104,7 +15058,7 @@
       <w:pPr>
         <w:pStyle w:val="Heading2"/>
       </w:pPr>
-      <w:bookmarkStart w:id="59" w:name="_Toc420514932"/>
+      <w:bookmarkStart w:id="59" w:name="_Toc420533250"/>
       <w:r>
         <w:lastRenderedPageBreak/>
         <w:t>Frontend library (Swift)</w:t>
@@ -15115,7 +15069,7 @@
       <w:pPr>
         <w:pStyle w:val="Heading3"/>
       </w:pPr>
-      <w:bookmarkStart w:id="60" w:name="_Toc420514933"/>
+      <w:bookmarkStart w:id="60" w:name="_Toc420533251"/>
       <w:r>
         <w:t>Features</w:t>
       </w:r>
@@ -15200,7 +15154,7 @@
       <w:pPr>
         <w:pStyle w:val="Heading3"/>
       </w:pPr>
-      <w:bookmarkStart w:id="61" w:name="_Toc420514934"/>
+      <w:bookmarkStart w:id="61" w:name="_Toc420533252"/>
       <w:r>
         <w:t>Installation</w:t>
       </w:r>
@@ -15379,7 +15333,7 @@
       <w:pPr>
         <w:pStyle w:val="Heading3"/>
       </w:pPr>
-      <w:bookmarkStart w:id="62" w:name="_Toc420514935"/>
+      <w:bookmarkStart w:id="62" w:name="_Toc420533253"/>
       <w:r>
         <w:t>Usage</w:t>
       </w:r>
@@ -17502,7 +17456,7 @@
       <w:pPr>
         <w:pStyle w:val="Heading3"/>
       </w:pPr>
-      <w:bookmarkStart w:id="63" w:name="_Toc420514936"/>
+      <w:bookmarkStart w:id="63" w:name="_Toc420533254"/>
       <w:r>
         <w:t>How it works</w:t>
       </w:r>
@@ -18314,7 +18268,7 @@
       <w:pPr>
         <w:pStyle w:val="Heading3"/>
       </w:pPr>
-      <w:bookmarkStart w:id="64" w:name="_Toc420514937"/>
+      <w:bookmarkStart w:id="64" w:name="_Toc420533255"/>
       <w:r>
         <w:t>JsonRequest</w:t>
       </w:r>
@@ -18690,7 +18644,7 @@
       <w:pPr>
         <w:pStyle w:val="Heading3"/>
       </w:pPr>
-      <w:bookmarkStart w:id="65" w:name="_Toc420514938"/>
+      <w:bookmarkStart w:id="65" w:name="_Toc420533256"/>
       <w:r>
         <w:t>CompresJsonRequest</w:t>
       </w:r>
@@ -19041,7 +18995,7 @@
       <w:pPr>
         <w:pStyle w:val="Heading3"/>
       </w:pPr>
-      <w:bookmarkStart w:id="66" w:name="_Toc420514939"/>
+      <w:bookmarkStart w:id="66" w:name="_Toc420533257"/>
       <w:r>
         <w:t>CompresJSONObject</w:t>
       </w:r>
@@ -19072,7 +19026,7 @@
       <w:pPr>
         <w:pStyle w:val="Heading3"/>
       </w:pPr>
-      <w:bookmarkStart w:id="67" w:name="_Toc420514940"/>
+      <w:bookmarkStart w:id="67" w:name="_Toc420533258"/>
       <w:r>
         <w:t>Web API Manager</w:t>
       </w:r>
@@ -19316,7 +19270,7 @@
       <w:pPr>
         <w:pStyle w:val="Heading2"/>
       </w:pPr>
-      <w:bookmarkStart w:id="68" w:name="_Toc420514941"/>
+      <w:bookmarkStart w:id="68" w:name="_Toc420533259"/>
       <w:r>
         <w:lastRenderedPageBreak/>
         <w:t>Configuration</w:t>
@@ -19333,7 +19287,7 @@
       <w:pPr>
         <w:pStyle w:val="Heading3"/>
       </w:pPr>
-      <w:bookmarkStart w:id="69" w:name="_Toc420514942"/>
+      <w:bookmarkStart w:id="69" w:name="_Toc420533260"/>
       <w:r>
         <w:t>Backend configuration</w:t>
       </w:r>
@@ -19420,7 +19374,7 @@
           <w:highlight w:val="white"/>
         </w:rPr>
       </w:pPr>
-      <w:bookmarkStart w:id="70" w:name="_Toc420514943"/>
+      <w:bookmarkStart w:id="70" w:name="_Toc420533261"/>
       <w:r>
         <w:rPr>
           <w:highlight w:val="white"/>
@@ -19560,7 +19514,7 @@
       <w:pPr>
         <w:pStyle w:val="Heading1"/>
       </w:pPr>
-      <w:bookmarkStart w:id="71" w:name="_Toc420514944"/>
+      <w:bookmarkStart w:id="71" w:name="_Toc420533262"/>
       <w:r>
         <w:lastRenderedPageBreak/>
         <w:t>Analysis</w:t>
@@ -19580,7 +19534,7 @@
       <w:pPr>
         <w:pStyle w:val="Heading2"/>
       </w:pPr>
-      <w:bookmarkStart w:id="72" w:name="_Toc420514945"/>
+      <w:bookmarkStart w:id="72" w:name="_Toc420533263"/>
       <w:r>
         <w:t>Testing</w:t>
       </w:r>
@@ -19590,7 +19544,7 @@
       <w:pPr>
         <w:pStyle w:val="Heading3"/>
       </w:pPr>
-      <w:bookmarkStart w:id="73" w:name="_Toc420514946"/>
+      <w:bookmarkStart w:id="73" w:name="_Toc420533264"/>
       <w:r>
         <w:t>Environment</w:t>
       </w:r>
@@ -19612,7 +19566,7 @@
       <w:pPr>
         <w:pStyle w:val="Heading2"/>
       </w:pPr>
-      <w:bookmarkStart w:id="74" w:name="_Toc420514947"/>
+      <w:bookmarkStart w:id="74" w:name="_Toc420533265"/>
       <w:r>
         <w:t xml:space="preserve">Speed and data size </w:t>
       </w:r>
@@ -19683,7 +19637,7 @@
       <w:pPr>
         <w:pStyle w:val="Heading3"/>
       </w:pPr>
-      <w:bookmarkStart w:id="75" w:name="_Toc420514948"/>
+      <w:bookmarkStart w:id="75" w:name="_Toc420533266"/>
       <w:r>
         <w:lastRenderedPageBreak/>
         <w:t xml:space="preserve">GZip </w:t>
@@ -19883,7 +19837,7 @@
       <w:pPr>
         <w:pStyle w:val="Heading3"/>
       </w:pPr>
-      <w:bookmarkStart w:id="76" w:name="_Toc420514949"/>
+      <w:bookmarkStart w:id="76" w:name="_Toc420533267"/>
       <w:r>
         <w:lastRenderedPageBreak/>
         <w:t>LZString</w:t>
@@ -20014,7 +19968,7 @@
       <w:pPr>
         <w:pStyle w:val="Heading1"/>
       </w:pPr>
-      <w:bookmarkStart w:id="77" w:name="_Toc420514950"/>
+      <w:bookmarkStart w:id="77" w:name="_Toc420533268"/>
       <w:r>
         <w:lastRenderedPageBreak/>
         <w:t>D</w:t>
@@ -20031,7 +19985,7 @@
       <w:pPr>
         <w:pStyle w:val="Heading2"/>
       </w:pPr>
-      <w:bookmarkStart w:id="78" w:name="_Toc420514951"/>
+      <w:bookmarkStart w:id="78" w:name="_Toc420533269"/>
       <w:r>
         <w:t>Library installation</w:t>
       </w:r>
@@ -20064,7 +20018,7 @@
       <w:pPr>
         <w:pStyle w:val="Heading2"/>
       </w:pPr>
-      <w:bookmarkStart w:id="79" w:name="_Toc420514952"/>
+      <w:bookmarkStart w:id="79" w:name="_Toc420533270"/>
       <w:r>
         <w:t>Use of coding principles</w:t>
       </w:r>
@@ -20108,7 +20062,7 @@
       <w:pPr>
         <w:pStyle w:val="Heading2"/>
       </w:pPr>
-      <w:bookmarkStart w:id="80" w:name="_Toc420514953"/>
+      <w:bookmarkStart w:id="80" w:name="_Toc420533271"/>
       <w:r>
         <w:t>Encryption</w:t>
       </w:r>
@@ -20142,7 +20096,7 @@
       <w:pPr>
         <w:pStyle w:val="Heading2"/>
       </w:pPr>
-      <w:bookmarkStart w:id="81" w:name="_Toc420514954"/>
+      <w:bookmarkStart w:id="81" w:name="_Toc420533272"/>
       <w:r>
         <w:t>REST</w:t>
       </w:r>
@@ -20183,7 +20137,7 @@
       <w:pPr>
         <w:pStyle w:val="Heading2"/>
       </w:pPr>
-      <w:bookmarkStart w:id="82" w:name="_Toc420514955"/>
+      <w:bookmarkStart w:id="82" w:name="_Toc420533273"/>
       <w:r>
         <w:t>Compromises</w:t>
       </w:r>
@@ -20248,7 +20202,7 @@
       <w:pPr>
         <w:pStyle w:val="Heading2"/>
       </w:pPr>
-      <w:bookmarkStart w:id="83" w:name="_Toc420514956"/>
+      <w:bookmarkStart w:id="83" w:name="_Toc420533274"/>
       <w:r>
         <w:t>Data Format</w:t>
       </w:r>
@@ -20267,7 +20221,7 @@
       <w:pPr>
         <w:pStyle w:val="Heading2"/>
       </w:pPr>
-      <w:bookmarkStart w:id="84" w:name="_Toc420514957"/>
+      <w:bookmarkStart w:id="84" w:name="_Toc420533275"/>
       <w:r>
         <w:t>CompresJSON vs HTTPS</w:t>
       </w:r>
@@ -20309,7 +20263,7 @@
       <w:pPr>
         <w:pStyle w:val="Heading1"/>
       </w:pPr>
-      <w:bookmarkStart w:id="85" w:name="_Toc420514958"/>
+      <w:bookmarkStart w:id="85" w:name="_Toc420533276"/>
       <w:r>
         <w:lastRenderedPageBreak/>
         <w:t>Conclusion</w:t>
@@ -20354,7 +20308,7 @@
       <w:pPr>
         <w:pStyle w:val="Heading1"/>
       </w:pPr>
-      <w:bookmarkStart w:id="86" w:name="_Toc420514959"/>
+      <w:bookmarkStart w:id="86" w:name="_Toc420533277"/>
       <w:r>
         <w:t>Perspective</w:t>
       </w:r>
@@ -20380,10 +20334,7 @@
         <w:t>Furthering the research</w:t>
       </w:r>
       <w:r>
-        <w:t xml:space="preserve">: </w:t>
-      </w:r>
-      <w:r>
-        <w:t>Time constraints resulted in some compromises having to be made, and some research not completed. If I was to continue this project I would invest some more time on some of the research into JSON optimizations and encryption algorithms as well as other data formats to see if there were some more appropriate methods available.</w:t>
+        <w:t>: Time constraints resulted in some compromises having to be made, and some research not completed. If I was to continue this project I would invest some more time on some of the research into JSON optimizations and encryption algorithms as well as other data formats to see if there were some more appropriate methods available.</w:t>
       </w:r>
     </w:p>
     <w:p>
@@ -20436,7 +20387,7 @@
         <w:br w:type="page"/>
       </w:r>
     </w:p>
-    <w:bookmarkStart w:id="87" w:name="_Toc420514960" w:displacedByCustomXml="next"/>
+    <w:bookmarkStart w:id="87" w:name="_Toc420533278" w:displacedByCustomXml="next"/>
     <w:sdt>
       <w:sdtPr>
         <w:rPr>
@@ -21147,7 +21098,7 @@
       <w:pPr>
         <w:pStyle w:val="Heading1"/>
       </w:pPr>
-      <w:bookmarkStart w:id="88" w:name="_Toc420514961"/>
+      <w:bookmarkStart w:id="88" w:name="_Toc420533279"/>
       <w:r>
         <w:lastRenderedPageBreak/>
         <w:t>Appendix</w:t>
@@ -21158,7 +21109,7 @@
       <w:pPr>
         <w:pStyle w:val="Heading2"/>
       </w:pPr>
-      <w:bookmarkStart w:id="89" w:name="_Toc420514962"/>
+      <w:bookmarkStart w:id="89" w:name="_Toc420533280"/>
       <w:r>
         <w:t>User class</w:t>
       </w:r>
@@ -21224,7 +21175,7 @@
       <w:pPr>
         <w:pStyle w:val="Heading2"/>
       </w:pPr>
-      <w:bookmarkStart w:id="90" w:name="_Toc420514963"/>
+      <w:bookmarkStart w:id="90" w:name="_Toc420533281"/>
       <w:r>
         <w:lastRenderedPageBreak/>
         <w:t>Final tests</w:t>
@@ -21235,7 +21186,7 @@
       <w:pPr>
         <w:pStyle w:val="Heading3"/>
       </w:pPr>
-      <w:bookmarkStart w:id="91" w:name="_Toc420514964"/>
+      <w:bookmarkStart w:id="91" w:name="_Toc420533282"/>
       <w:r>
         <w:t xml:space="preserve">Deflate </w:t>
       </w:r>
@@ -21335,7 +21286,7 @@
       <w:pPr>
         <w:pStyle w:val="Heading3"/>
       </w:pPr>
-      <w:bookmarkStart w:id="92" w:name="_Toc420514965"/>
+      <w:bookmarkStart w:id="92" w:name="_Toc420533283"/>
       <w:r>
         <w:lastRenderedPageBreak/>
         <w:t>GZip</w:t>
@@ -21433,7 +21384,7 @@
       <w:pPr>
         <w:pStyle w:val="Heading3"/>
       </w:pPr>
-      <w:bookmarkStart w:id="93" w:name="_Toc420514966"/>
+      <w:bookmarkStart w:id="93" w:name="_Toc420533284"/>
       <w:r>
         <w:lastRenderedPageBreak/>
         <w:t>LZString</w:t>
@@ -21593,7 +21544,7 @@
           <w:rPr>
             <w:noProof/>
           </w:rPr>
-          <w:t>2</w:t>
+          <w:t>61</w:t>
         </w:r>
         <w:r>
           <w:rPr>
@@ -25069,11 +25020,11 @@
         </c:dLbls>
         <c:gapWidth val="219"/>
         <c:overlap val="-27"/>
-        <c:axId val="-149314672"/>
-        <c:axId val="-149316304"/>
+        <c:axId val="-149319568"/>
+        <c:axId val="-149317392"/>
       </c:barChart>
       <c:catAx>
-        <c:axId val="-149314672"/>
+        <c:axId val="-149319568"/>
         <c:scaling>
           <c:orientation val="minMax"/>
         </c:scaling>
@@ -25116,7 +25067,7 @@
             <a:endParaRPr lang="en-US"/>
           </a:p>
         </c:txPr>
-        <c:crossAx val="-149316304"/>
+        <c:crossAx val="-149317392"/>
         <c:crosses val="autoZero"/>
         <c:auto val="1"/>
         <c:lblAlgn val="ctr"/>
@@ -25124,7 +25075,7 @@
         <c:noMultiLvlLbl val="0"/>
       </c:catAx>
       <c:valAx>
-        <c:axId val="-149316304"/>
+        <c:axId val="-149317392"/>
         <c:scaling>
           <c:orientation val="minMax"/>
         </c:scaling>
@@ -25175,7 +25126,7 @@
             <a:endParaRPr lang="en-US"/>
           </a:p>
         </c:txPr>
-        <c:crossAx val="-149314672"/>
+        <c:crossAx val="-149319568"/>
         <c:crosses val="autoZero"/>
         <c:crossBetween val="between"/>
       </c:valAx>
@@ -25761,11 +25712,11 @@
           <c:showBubbleSize val="0"/>
         </c:dLbls>
         <c:smooth val="0"/>
-        <c:axId val="-1889046112"/>
-        <c:axId val="-1889048288"/>
+        <c:axId val="-348502880"/>
+        <c:axId val="-348497984"/>
       </c:lineChart>
       <c:catAx>
-        <c:axId val="-1889046112"/>
+        <c:axId val="-348502880"/>
         <c:scaling>
           <c:orientation val="minMax"/>
         </c:scaling>
@@ -25868,7 +25819,7 @@
             <a:endParaRPr lang="en-US"/>
           </a:p>
         </c:txPr>
-        <c:crossAx val="-1889048288"/>
+        <c:crossAx val="-348497984"/>
         <c:crosses val="autoZero"/>
         <c:auto val="1"/>
         <c:lblAlgn val="ctr"/>
@@ -25876,7 +25827,7 @@
         <c:noMultiLvlLbl val="0"/>
       </c:catAx>
       <c:valAx>
-        <c:axId val="-1889048288"/>
+        <c:axId val="-348497984"/>
         <c:scaling>
           <c:orientation val="minMax"/>
         </c:scaling>
@@ -25982,7 +25933,7 @@
             <a:endParaRPr lang="en-US"/>
           </a:p>
         </c:txPr>
-        <c:crossAx val="-1889046112"/>
+        <c:crossAx val="-348502880"/>
         <c:crosses val="autoZero"/>
         <c:crossBetween val="between"/>
       </c:valAx>
@@ -26487,11 +26438,11 @@
           <c:showBubbleSize val="0"/>
         </c:dLbls>
         <c:smooth val="0"/>
-        <c:axId val="-1889049920"/>
-        <c:axId val="-1889047200"/>
+        <c:axId val="-348503424"/>
+        <c:axId val="-348501792"/>
       </c:lineChart>
       <c:catAx>
-        <c:axId val="-1889049920"/>
+        <c:axId val="-348503424"/>
         <c:scaling>
           <c:orientation val="minMax"/>
         </c:scaling>
@@ -26589,7 +26540,7 @@
             <a:endParaRPr lang="en-US"/>
           </a:p>
         </c:txPr>
-        <c:crossAx val="-1889047200"/>
+        <c:crossAx val="-348501792"/>
         <c:crosses val="autoZero"/>
         <c:auto val="1"/>
         <c:lblAlgn val="ctr"/>
@@ -26597,7 +26548,7 @@
         <c:noMultiLvlLbl val="0"/>
       </c:catAx>
       <c:valAx>
-        <c:axId val="-1889047200"/>
+        <c:axId val="-348501792"/>
         <c:scaling>
           <c:orientation val="minMax"/>
         </c:scaling>
@@ -26708,7 +26659,7 @@
             <a:endParaRPr lang="en-US"/>
           </a:p>
         </c:txPr>
-        <c:crossAx val="-1889049920"/>
+        <c:crossAx val="-348503424"/>
         <c:crosses val="autoZero"/>
         <c:crossBetween val="between"/>
       </c:valAx>
@@ -27338,11 +27289,11 @@
           <c:showBubbleSize val="0"/>
         </c:dLbls>
         <c:smooth val="0"/>
-        <c:axId val="-1889052096"/>
-        <c:axId val="-1889046656"/>
+        <c:axId val="-314553552"/>
+        <c:axId val="-314552464"/>
       </c:lineChart>
       <c:catAx>
-        <c:axId val="-1889052096"/>
+        <c:axId val="-314553552"/>
         <c:scaling>
           <c:orientation val="minMax"/>
         </c:scaling>
@@ -27445,7 +27396,7 @@
             <a:endParaRPr lang="en-US"/>
           </a:p>
         </c:txPr>
-        <c:crossAx val="-1889046656"/>
+        <c:crossAx val="-314552464"/>
         <c:crosses val="autoZero"/>
         <c:auto val="1"/>
         <c:lblAlgn val="ctr"/>
@@ -27453,7 +27404,7 @@
         <c:noMultiLvlLbl val="0"/>
       </c:catAx>
       <c:valAx>
-        <c:axId val="-1889046656"/>
+        <c:axId val="-314552464"/>
         <c:scaling>
           <c:orientation val="minMax"/>
         </c:scaling>
@@ -27564,7 +27515,7 @@
             <a:endParaRPr lang="en-US"/>
           </a:p>
         </c:txPr>
-        <c:crossAx val="-1889052096"/>
+        <c:crossAx val="-314553552"/>
         <c:crosses val="autoZero"/>
         <c:crossBetween val="between"/>
       </c:valAx>
@@ -28074,11 +28025,11 @@
           <c:showBubbleSize val="0"/>
         </c:dLbls>
         <c:smooth val="0"/>
-        <c:axId val="-357470816"/>
-        <c:axId val="-357470272"/>
+        <c:axId val="-314551376"/>
+        <c:axId val="-314550832"/>
       </c:lineChart>
       <c:catAx>
-        <c:axId val="-357470816"/>
+        <c:axId val="-314551376"/>
         <c:scaling>
           <c:orientation val="minMax"/>
         </c:scaling>
@@ -28181,7 +28132,7 @@
             <a:endParaRPr lang="en-US"/>
           </a:p>
         </c:txPr>
-        <c:crossAx val="-357470272"/>
+        <c:crossAx val="-314550832"/>
         <c:crosses val="autoZero"/>
         <c:auto val="1"/>
         <c:lblAlgn val="ctr"/>
@@ -28189,7 +28140,7 @@
         <c:noMultiLvlLbl val="0"/>
       </c:catAx>
       <c:valAx>
-        <c:axId val="-357470272"/>
+        <c:axId val="-314550832"/>
         <c:scaling>
           <c:orientation val="minMax"/>
         </c:scaling>
@@ -28300,7 +28251,7 @@
             <a:endParaRPr lang="en-US"/>
           </a:p>
         </c:txPr>
-        <c:crossAx val="-357470816"/>
+        <c:crossAx val="-314551376"/>
         <c:crosses val="autoZero"/>
         <c:crossBetween val="between"/>
       </c:valAx>
@@ -28925,11 +28876,11 @@
           <c:showBubbleSize val="0"/>
         </c:dLbls>
         <c:smooth val="0"/>
-        <c:axId val="-357468640"/>
-        <c:axId val="-357472992"/>
+        <c:axId val="-314554640"/>
+        <c:axId val="-413253104"/>
       </c:lineChart>
       <c:catAx>
-        <c:axId val="-357468640"/>
+        <c:axId val="-314554640"/>
         <c:scaling>
           <c:orientation val="minMax"/>
         </c:scaling>
@@ -29032,7 +28983,7 @@
             <a:endParaRPr lang="en-US"/>
           </a:p>
         </c:txPr>
-        <c:crossAx val="-357472992"/>
+        <c:crossAx val="-413253104"/>
         <c:crosses val="autoZero"/>
         <c:auto val="1"/>
         <c:lblAlgn val="ctr"/>
@@ -29040,7 +28991,7 @@
         <c:noMultiLvlLbl val="0"/>
       </c:catAx>
       <c:valAx>
-        <c:axId val="-357472992"/>
+        <c:axId val="-413253104"/>
         <c:scaling>
           <c:orientation val="minMax"/>
         </c:scaling>
@@ -29146,7 +29097,7 @@
             <a:endParaRPr lang="en-US"/>
           </a:p>
         </c:txPr>
-        <c:crossAx val="-357468640"/>
+        <c:crossAx val="-314554640"/>
         <c:crosses val="autoZero"/>
         <c:crossBetween val="between"/>
       </c:valAx>
@@ -29651,11 +29602,11 @@
           <c:showBubbleSize val="0"/>
         </c:dLbls>
         <c:smooth val="0"/>
-        <c:axId val="-357474080"/>
-        <c:axId val="-357468096"/>
+        <c:axId val="-413254192"/>
+        <c:axId val="-413249296"/>
       </c:lineChart>
       <c:catAx>
-        <c:axId val="-357474080"/>
+        <c:axId val="-413254192"/>
         <c:scaling>
           <c:orientation val="minMax"/>
         </c:scaling>
@@ -29753,7 +29704,7 @@
             <a:endParaRPr lang="en-US"/>
           </a:p>
         </c:txPr>
-        <c:crossAx val="-357468096"/>
+        <c:crossAx val="-413249296"/>
         <c:crosses val="autoZero"/>
         <c:auto val="1"/>
         <c:lblAlgn val="ctr"/>
@@ -29761,7 +29712,7 @@
         <c:noMultiLvlLbl val="0"/>
       </c:catAx>
       <c:valAx>
-        <c:axId val="-357468096"/>
+        <c:axId val="-413249296"/>
         <c:scaling>
           <c:orientation val="minMax"/>
         </c:scaling>
@@ -29872,7 +29823,7 @@
             <a:endParaRPr lang="en-US"/>
           </a:p>
         </c:txPr>
-        <c:crossAx val="-357474080"/>
+        <c:crossAx val="-413254192"/>
         <c:crosses val="autoZero"/>
         <c:crossBetween val="between"/>
       </c:valAx>
@@ -30497,11 +30448,11 @@
           <c:showBubbleSize val="0"/>
         </c:dLbls>
         <c:smooth val="0"/>
-        <c:axId val="-351906528"/>
-        <c:axId val="-351902176"/>
+        <c:axId val="-413250928"/>
+        <c:axId val="-413255824"/>
       </c:lineChart>
       <c:catAx>
-        <c:axId val="-351906528"/>
+        <c:axId val="-413250928"/>
         <c:scaling>
           <c:orientation val="minMax"/>
         </c:scaling>
@@ -30604,7 +30555,7 @@
             <a:endParaRPr lang="en-US"/>
           </a:p>
         </c:txPr>
-        <c:crossAx val="-351902176"/>
+        <c:crossAx val="-413255824"/>
         <c:crosses val="autoZero"/>
         <c:auto val="1"/>
         <c:lblAlgn val="ctr"/>
@@ -30612,7 +30563,7 @@
         <c:noMultiLvlLbl val="0"/>
       </c:catAx>
       <c:valAx>
-        <c:axId val="-351902176"/>
+        <c:axId val="-413255824"/>
         <c:scaling>
           <c:orientation val="minMax"/>
         </c:scaling>
@@ -30723,7 +30674,7 @@
             <a:endParaRPr lang="en-US"/>
           </a:p>
         </c:txPr>
-        <c:crossAx val="-351906528"/>
+        <c:crossAx val="-413250928"/>
         <c:crosses val="autoZero"/>
         <c:crossBetween val="between"/>
       </c:valAx>
@@ -31228,11 +31179,11 @@
           <c:showBubbleSize val="0"/>
         </c:dLbls>
         <c:smooth val="0"/>
-        <c:axId val="-351907072"/>
-        <c:axId val="-351905440"/>
+        <c:axId val="-146401168"/>
+        <c:axId val="-146398992"/>
       </c:lineChart>
       <c:catAx>
-        <c:axId val="-351907072"/>
+        <c:axId val="-146401168"/>
         <c:scaling>
           <c:orientation val="minMax"/>
         </c:scaling>
@@ -31330,7 +31281,7 @@
             <a:endParaRPr lang="en-US"/>
           </a:p>
         </c:txPr>
-        <c:crossAx val="-351905440"/>
+        <c:crossAx val="-146398992"/>
         <c:crosses val="autoZero"/>
         <c:auto val="1"/>
         <c:lblAlgn val="ctr"/>
@@ -31338,7 +31289,7 @@
         <c:noMultiLvlLbl val="0"/>
       </c:catAx>
       <c:valAx>
-        <c:axId val="-351905440"/>
+        <c:axId val="-146398992"/>
         <c:scaling>
           <c:orientation val="minMax"/>
         </c:scaling>
@@ -31444,7 +31395,7 @@
             <a:endParaRPr lang="en-US"/>
           </a:p>
         </c:txPr>
-        <c:crossAx val="-351907072"/>
+        <c:crossAx val="-146401168"/>
         <c:crosses val="autoZero"/>
         <c:crossBetween val="between"/>
       </c:valAx>
@@ -32074,11 +32025,11 @@
           <c:showBubbleSize val="0"/>
         </c:dLbls>
         <c:smooth val="0"/>
-        <c:axId val="-149315760"/>
-        <c:axId val="-149318480"/>
+        <c:axId val="-1962127024"/>
+        <c:axId val="-1962122672"/>
       </c:lineChart>
       <c:catAx>
-        <c:axId val="-149315760"/>
+        <c:axId val="-1962127024"/>
         <c:scaling>
           <c:orientation val="minMax"/>
         </c:scaling>
@@ -32181,7 +32132,7 @@
             <a:endParaRPr lang="en-US"/>
           </a:p>
         </c:txPr>
-        <c:crossAx val="-149318480"/>
+        <c:crossAx val="-1962122672"/>
         <c:crosses val="autoZero"/>
         <c:auto val="1"/>
         <c:lblAlgn val="ctr"/>
@@ -32189,7 +32140,7 @@
         <c:noMultiLvlLbl val="0"/>
       </c:catAx>
       <c:valAx>
-        <c:axId val="-149318480"/>
+        <c:axId val="-1962122672"/>
         <c:scaling>
           <c:orientation val="minMax"/>
         </c:scaling>
@@ -32300,7 +32251,7 @@
             <a:endParaRPr lang="en-US"/>
           </a:p>
         </c:txPr>
-        <c:crossAx val="-149315760"/>
+        <c:crossAx val="-1962127024"/>
         <c:crosses val="autoZero"/>
         <c:crossBetween val="between"/>
       </c:valAx>
@@ -32925,11 +32876,11 @@
           <c:showBubbleSize val="0"/>
         </c:dLbls>
         <c:smooth val="0"/>
-        <c:axId val="-1883739088"/>
-        <c:axId val="-1883735280"/>
+        <c:axId val="-1962125392"/>
+        <c:axId val="-1962121584"/>
       </c:lineChart>
       <c:catAx>
-        <c:axId val="-1883739088"/>
+        <c:axId val="-1962125392"/>
         <c:scaling>
           <c:orientation val="minMax"/>
         </c:scaling>
@@ -33032,7 +32983,7 @@
             <a:endParaRPr lang="en-US"/>
           </a:p>
         </c:txPr>
-        <c:crossAx val="-1883735280"/>
+        <c:crossAx val="-1962121584"/>
         <c:crosses val="autoZero"/>
         <c:auto val="1"/>
         <c:lblAlgn val="ctr"/>
@@ -33040,7 +32991,7 @@
         <c:noMultiLvlLbl val="0"/>
       </c:catAx>
       <c:valAx>
-        <c:axId val="-1883735280"/>
+        <c:axId val="-1962121584"/>
         <c:scaling>
           <c:orientation val="minMax"/>
         </c:scaling>
@@ -33146,7 +33097,7 @@
             <a:endParaRPr lang="en-US"/>
           </a:p>
         </c:txPr>
-        <c:crossAx val="-1883739088"/>
+        <c:crossAx val="-1962125392"/>
         <c:crosses val="autoZero"/>
         <c:crossBetween val="between"/>
       </c:valAx>
@@ -33771,11 +33722,11 @@
           <c:showBubbleSize val="0"/>
         </c:dLbls>
         <c:smooth val="0"/>
-        <c:axId val="-1883736912"/>
-        <c:axId val="-1883734192"/>
+        <c:axId val="-150265488"/>
+        <c:axId val="-150262768"/>
       </c:lineChart>
       <c:catAx>
-        <c:axId val="-1883736912"/>
+        <c:axId val="-150265488"/>
         <c:scaling>
           <c:orientation val="minMax"/>
         </c:scaling>
@@ -33878,7 +33829,7 @@
             <a:endParaRPr lang="en-US"/>
           </a:p>
         </c:txPr>
-        <c:crossAx val="-1883734192"/>
+        <c:crossAx val="-150262768"/>
         <c:crosses val="autoZero"/>
         <c:auto val="1"/>
         <c:lblAlgn val="ctr"/>
@@ -33886,7 +33837,7 @@
         <c:noMultiLvlLbl val="0"/>
       </c:catAx>
       <c:valAx>
-        <c:axId val="-1883734192"/>
+        <c:axId val="-150262768"/>
         <c:scaling>
           <c:orientation val="minMax"/>
         </c:scaling>
@@ -33997,7 +33948,7 @@
             <a:endParaRPr lang="en-US"/>
           </a:p>
         </c:txPr>
-        <c:crossAx val="-1883736912"/>
+        <c:crossAx val="-150265488"/>
         <c:crosses val="autoZero"/>
         <c:crossBetween val="between"/>
       </c:valAx>
@@ -34622,11 +34573,11 @@
           <c:showBubbleSize val="0"/>
         </c:dLbls>
         <c:smooth val="0"/>
-        <c:axId val="-1883732016"/>
-        <c:axId val="-1961682048"/>
+        <c:axId val="-150264944"/>
+        <c:axId val="-150268208"/>
       </c:lineChart>
       <c:catAx>
-        <c:axId val="-1883732016"/>
+        <c:axId val="-150264944"/>
         <c:scaling>
           <c:orientation val="minMax"/>
         </c:scaling>
@@ -34729,7 +34680,7 @@
             <a:endParaRPr lang="en-US"/>
           </a:p>
         </c:txPr>
-        <c:crossAx val="-1961682048"/>
+        <c:crossAx val="-150268208"/>
         <c:crosses val="autoZero"/>
         <c:auto val="1"/>
         <c:lblAlgn val="ctr"/>
@@ -34737,7 +34688,7 @@
         <c:noMultiLvlLbl val="0"/>
       </c:catAx>
       <c:valAx>
-        <c:axId val="-1961682048"/>
+        <c:axId val="-150268208"/>
         <c:scaling>
           <c:orientation val="minMax"/>
         </c:scaling>
@@ -34843,7 +34794,7 @@
             <a:endParaRPr lang="en-US"/>
           </a:p>
         </c:txPr>
-        <c:crossAx val="-1883732016"/>
+        <c:crossAx val="-150264944"/>
         <c:crosses val="autoZero"/>
         <c:crossBetween val="between"/>
       </c:valAx>
@@ -35473,11 +35424,11 @@
           <c:showBubbleSize val="0"/>
         </c:dLbls>
         <c:smooth val="0"/>
-        <c:axId val="-1961677696"/>
-        <c:axId val="-1961677152"/>
+        <c:axId val="-148069968"/>
+        <c:axId val="-148074864"/>
       </c:lineChart>
       <c:catAx>
-        <c:axId val="-1961677696"/>
+        <c:axId val="-148069968"/>
         <c:scaling>
           <c:orientation val="minMax"/>
         </c:scaling>
@@ -35580,7 +35531,7 @@
             <a:endParaRPr lang="en-US"/>
           </a:p>
         </c:txPr>
-        <c:crossAx val="-1961677152"/>
+        <c:crossAx val="-148074864"/>
         <c:crosses val="autoZero"/>
         <c:auto val="1"/>
         <c:lblAlgn val="ctr"/>
@@ -35588,7 +35539,7 @@
         <c:noMultiLvlLbl val="0"/>
       </c:catAx>
       <c:valAx>
-        <c:axId val="-1961677152"/>
+        <c:axId val="-148074864"/>
         <c:scaling>
           <c:orientation val="minMax"/>
         </c:scaling>
@@ -35694,7 +35645,7 @@
             <a:endParaRPr lang="en-US"/>
           </a:p>
         </c:txPr>
-        <c:crossAx val="-1961677696"/>
+        <c:crossAx val="-148069968"/>
         <c:crosses val="autoZero"/>
         <c:crossBetween val="between"/>
       </c:valAx>
@@ -36204,11 +36155,11 @@
           <c:showBubbleSize val="0"/>
         </c:dLbls>
         <c:smooth val="0"/>
-        <c:axId val="-1990814688"/>
-        <c:axId val="-1990816320"/>
+        <c:axId val="-148072688"/>
+        <c:axId val="-148074320"/>
       </c:lineChart>
       <c:catAx>
-        <c:axId val="-1990814688"/>
+        <c:axId val="-148072688"/>
         <c:scaling>
           <c:orientation val="minMax"/>
         </c:scaling>
@@ -36306,7 +36257,7 @@
             <a:endParaRPr lang="en-US"/>
           </a:p>
         </c:txPr>
-        <c:crossAx val="-1990816320"/>
+        <c:crossAx val="-148074320"/>
         <c:crosses val="autoZero"/>
         <c:auto val="1"/>
         <c:lblAlgn val="ctr"/>
@@ -36314,7 +36265,7 @@
         <c:noMultiLvlLbl val="0"/>
       </c:catAx>
       <c:valAx>
-        <c:axId val="-1990816320"/>
+        <c:axId val="-148074320"/>
         <c:scaling>
           <c:orientation val="minMax"/>
         </c:scaling>
@@ -36425,7 +36376,7 @@
             <a:endParaRPr lang="en-US"/>
           </a:p>
         </c:txPr>
-        <c:crossAx val="-1990814688"/>
+        <c:crossAx val="-148072688"/>
         <c:crosses val="autoZero"/>
         <c:crossBetween val="between"/>
       </c:valAx>
@@ -37058,11 +37009,11 @@
           <c:showBubbleSize val="0"/>
         </c:dLbls>
         <c:smooth val="0"/>
-        <c:axId val="-1990818496"/>
-        <c:axId val="-1990816864"/>
+        <c:axId val="-148075952"/>
+        <c:axId val="-148073776"/>
       </c:lineChart>
       <c:catAx>
-        <c:axId val="-1990818496"/>
+        <c:axId val="-148075952"/>
         <c:scaling>
           <c:orientation val="minMax"/>
         </c:scaling>
@@ -37165,7 +37116,7 @@
             <a:endParaRPr lang="en-US"/>
           </a:p>
         </c:txPr>
-        <c:crossAx val="-1990816864"/>
+        <c:crossAx val="-148073776"/>
         <c:crosses val="autoZero"/>
         <c:auto val="1"/>
         <c:lblAlgn val="ctr"/>
@@ -37173,7 +37124,7 @@
         <c:noMultiLvlLbl val="0"/>
       </c:catAx>
       <c:valAx>
-        <c:axId val="-1990816864"/>
+        <c:axId val="-148073776"/>
         <c:scaling>
           <c:orientation val="minMax"/>
         </c:scaling>
@@ -37279,7 +37230,7 @@
             <a:endParaRPr lang="en-US"/>
           </a:p>
         </c:txPr>
-        <c:crossAx val="-1990818496"/>
+        <c:crossAx val="-148075952"/>
         <c:crosses val="autoZero"/>
         <c:crossBetween val="between"/>
       </c:valAx>
@@ -37792,11 +37743,11 @@
           <c:showBubbleSize val="0"/>
         </c:dLbls>
         <c:smooth val="0"/>
-        <c:axId val="-1990817952"/>
-        <c:axId val="-1990815232"/>
+        <c:axId val="-348501248"/>
+        <c:axId val="-348500704"/>
       </c:lineChart>
       <c:catAx>
-        <c:axId val="-1990817952"/>
+        <c:axId val="-348501248"/>
         <c:scaling>
           <c:orientation val="minMax"/>
         </c:scaling>
@@ -37869,7 +37820,7 @@
             <a:endParaRPr lang="en-US"/>
           </a:p>
         </c:txPr>
-        <c:crossAx val="-1990815232"/>
+        <c:crossAx val="-348500704"/>
         <c:crosses val="autoZero"/>
         <c:auto val="1"/>
         <c:lblAlgn val="ctr"/>
@@ -37877,7 +37828,7 @@
         <c:noMultiLvlLbl val="0"/>
       </c:catAx>
       <c:valAx>
-        <c:axId val="-1990815232"/>
+        <c:axId val="-348500704"/>
         <c:scaling>
           <c:orientation val="minMax"/>
         </c:scaling>
@@ -37988,7 +37939,7 @@
             <a:endParaRPr lang="en-US"/>
           </a:p>
         </c:txPr>
-        <c:crossAx val="-1990817952"/>
+        <c:crossAx val="-348501248"/>
         <c:crosses val="autoZero"/>
         <c:crossBetween val="between"/>
       </c:valAx>
@@ -48048,7 +47999,7 @@
 </file>
 
 <file path=customXml/itemProps2.xml><?xml version="1.0" encoding="utf-8"?>
-<ds:datastoreItem xmlns:ds="http://schemas.openxmlformats.org/officeDocument/2006/customXml" ds:itemID="{BF198243-C33C-4B97-B044-010CDFA04496}">
+<ds:datastoreItem xmlns:ds="http://schemas.openxmlformats.org/officeDocument/2006/customXml" ds:itemID="{6A725B9D-A5B2-453F-98C5-B6A45E84A284}">
   <ds:schemaRefs>
     <ds:schemaRef ds:uri="http://schemas.openxmlformats.org/officeDocument/2006/bibliography"/>
   </ds:schemaRefs>

--- a/Bachelor project 2015 v2.docx
+++ b/Bachelor project 2015 v2.docx
@@ -89,11 +89,9 @@
                                     <w:pPr>
                                       <w:pStyle w:val="Title"/>
                                     </w:pPr>
-                                    <w:proofErr w:type="spellStart"/>
                                     <w:r>
                                       <w:t>CompresJSON</w:t>
                                     </w:r>
-                                    <w:proofErr w:type="spellEnd"/>
                                   </w:p>
                                 </w:sdtContent>
                               </w:sdt>
@@ -148,11 +146,9 @@
                               <w:pPr>
                                 <w:pStyle w:val="Title"/>
                               </w:pPr>
-                              <w:proofErr w:type="spellStart"/>
                               <w:r>
                                 <w:t>CompresJSON</w:t>
                               </w:r>
-                              <w:proofErr w:type="spellEnd"/>
                             </w:p>
                           </w:sdtContent>
                         </w:sdt>
@@ -7077,10 +7073,15 @@
         <w:rPr>
           <w:b/>
         </w:rPr>
-        <w:t>Are there viable optimizations to be made on the transportation of JSON data in terms of reducing the data size, and can it be combined with adding security to provide an easy, low cost way to improve the way data is sent between a web server and client?</w:t>
-      </w:r>
-    </w:p>
-    <w:p/>
+        <w:t>Are there viable optimizations to be made on the transportation of JSON data in terms of reducing the data size, and can it be combined with adding security to provide an easy, low cost way to improve the way data is sent b</w:t>
+      </w:r>
+      <w:r>
+        <w:rPr>
+          <w:b/>
+        </w:rPr>
+        <w:t>etween a web server and client?</w:t>
+      </w:r>
+    </w:p>
     <w:p>
       <w:r>
         <w:t>JSON is a widely used data transport mechanism</w:t>
@@ -7106,7 +7107,7 @@
         <w:t xml:space="preserve"> as efficient as it could </w:t>
       </w:r>
       <w:r>
-        <w:t>be,</w:t>
+        <w:t>be</w:t>
       </w:r>
       <w:r>
         <w:t xml:space="preserve"> </w:t>
@@ -7162,22 +7163,38 @@
         <w:rPr>
           <w:lang w:eastAsia="en-GB"/>
         </w:rPr>
-        <w:t>I had initial ideas about tackl</w:t>
+        <w:t xml:space="preserve">I had </w:t>
       </w:r>
       <w:r>
         <w:rPr>
           <w:lang w:eastAsia="en-GB"/>
         </w:rPr>
-        <w:t>ing the problem statement. I split issues into two main areas:</w:t>
-      </w:r>
-    </w:p>
-    <w:p>
-      <w:pPr>
+        <w:t xml:space="preserve">some </w:t>
+      </w:r>
+      <w:r>
         <w:rPr>
-          <w:b/>
           <w:lang w:eastAsia="en-GB"/>
         </w:rPr>
-      </w:pPr>
+        <w:t>initial ideas about</w:t>
+      </w:r>
+      <w:r>
+        <w:rPr>
+          <w:lang w:eastAsia="en-GB"/>
+        </w:rPr>
+        <w:t xml:space="preserve"> tackling the problem statement and</w:t>
+      </w:r>
+      <w:r>
+        <w:rPr>
+          <w:lang w:eastAsia="en-GB"/>
+        </w:rPr>
+        <w:t xml:space="preserve"> sp</w:t>
+      </w:r>
+      <w:r>
+        <w:rPr>
+          <w:lang w:eastAsia="en-GB"/>
+        </w:rPr>
+        <w:t>lit issues into three main areas.</w:t>
+      </w:r>
     </w:p>
     <w:p>
       <w:pPr>
@@ -7191,7 +7208,13 @@
         <w:rPr>
           <w:lang w:eastAsia="en-GB"/>
         </w:rPr>
-        <w:t>Reduce data size</w:t>
+        <w:t>Reducing</w:t>
+      </w:r>
+      <w:r>
+        <w:rPr>
+          <w:lang w:eastAsia="en-GB"/>
+        </w:rPr>
+        <w:t xml:space="preserve"> data size</w:t>
       </w:r>
       <w:bookmarkEnd w:id="3"/>
     </w:p>
@@ -7258,13 +7281,7 @@
         <w:rPr>
           <w:lang w:eastAsia="en-GB"/>
         </w:rPr>
-        <w:t>URL</w:t>
-      </w:r>
-      <w:r>
-        <w:rPr>
-          <w:lang w:eastAsia="en-GB"/>
-        </w:rPr>
-        <w:t xml:space="preserve"> encoding)</w:t>
+        <w:t>URL encoding)</w:t>
       </w:r>
     </w:p>
     <w:p>
@@ -7282,13 +7299,7 @@
         </w:rPr>
       </w:pPr>
       <w:r>
-        <w:t xml:space="preserve">Caching </w:t>
-      </w:r>
-      <w:r>
-        <w:t>of static data</w:t>
-      </w:r>
-      <w:r>
-        <w:t xml:space="preserve"> </w:t>
+        <w:t xml:space="preserve">Caching of static data </w:t>
       </w:r>
     </w:p>
     <w:p>
@@ -7370,7 +7381,13 @@
         <w:rPr>
           <w:lang w:eastAsia="en-GB"/>
         </w:rPr>
-        <w:t>Not sending keys makes data less meaningful, if intercepted.</w:t>
+        <w:t>Not sending keys makes data less meaningful, if interc</w:t>
+      </w:r>
+      <w:r>
+        <w:rPr>
+          <w:lang w:eastAsia="en-GB"/>
+        </w:rPr>
+        <w:t>epted</w:t>
       </w:r>
     </w:p>
     <w:p>
@@ -7390,6 +7407,31 @@
     </w:p>
     <w:p>
       <w:pPr>
+        <w:pStyle w:val="Heading3"/>
+      </w:pPr>
+      <w:r>
+        <w:t>Object mapping</w:t>
+      </w:r>
+    </w:p>
+    <w:p>
+      <w:pPr>
+        <w:pStyle w:val="ListParagraph"/>
+        <w:numPr>
+          <w:ilvl w:val="0"/>
+          <w:numId w:val="13"/>
+        </w:numPr>
+      </w:pPr>
+      <w:r>
+        <w:t>Use class properties as keys to extract JSON values</w:t>
+      </w:r>
+    </w:p>
+    <w:p>
+      <w:pPr>
+        <w:pStyle w:val="ListParagraph"/>
+      </w:pPr>
+    </w:p>
+    <w:p>
+      <w:pPr>
         <w:pStyle w:val="Heading2"/>
       </w:pPr>
       <w:bookmarkStart w:id="5" w:name="_Toc420574877"/>
@@ -7445,13 +7487,13 @@
     </w:p>
     <w:p>
       <w:r>
-        <w:t xml:space="preserve">I aim to develop an open source C# and Swift framework to enable </w:t>
-      </w:r>
-      <w:r>
-        <w:t>communication between the two technologies via an optimized data format.</w:t>
-      </w:r>
-      <w:r>
-        <w:t xml:space="preserve"> Time constraints will not allow for every feature to be fully implemented so I would like to deploy this project publically on GitHub, opening it up to contributions from other developers online. This means anyone can download the full source code, make amendments and submit a pull request, requesting their code be merged into the project.</w:t>
+        <w:t xml:space="preserve">I aim to develop an open source C# and Swift framework to enable communication between the two technologies via an optimized data format. Time constraints will not allow for every feature to be fully implemented so I would like to </w:t>
+      </w:r>
+      <w:r>
+        <w:t>prepare this project to be deployed</w:t>
+      </w:r>
+      <w:r>
+        <w:t xml:space="preserve"> publically on GitHub, opening it up to contributions from other developers online. This means anyone can download the full source code, make amendments and submit a pull request, requesting their code be merged into the project.</w:t>
       </w:r>
     </w:p>
     <w:p>
@@ -7573,7 +7615,13 @@
     </w:p>
     <w:p>
       <w:r>
-        <w:t>In this project I have decided to focus on JSON as it is more modern than XML and can send the same data using less data. It does this by requiring less characters to define each key/value.</w:t>
+        <w:t xml:space="preserve">In this project I have decided to focus on JSON as it is more modern than XML and can send the same data using less data. It </w:t>
+      </w:r>
+      <w:r>
+        <w:t>acheives</w:t>
+      </w:r>
+      <w:r>
+        <w:t xml:space="preserve"> this by requiring less characters to define each key/value.</w:t>
       </w:r>
     </w:p>
     <w:p/>
@@ -7615,6 +7663,9 @@
     </w:p>
     <w:p>
       <w:r>
+        <w:rPr>
+          <w:b/>
+        </w:rPr>
         <w:t>Username</w:t>
       </w:r>
       <w:r>
@@ -7637,16 +7688,9 @@
       <w:r>
         <w:t xml:space="preserve">: </w:t>
       </w:r>
-      <w:proofErr w:type="spellStart"/>
       <w:r>
         <w:t>secretpassword</w:t>
       </w:r>
-      <w:proofErr w:type="spellEnd"/>
-    </w:p>
-    <w:p>
-      <w:r>
-        <w:t>Implementing security often requires a lot of setup time and costs.</w:t>
-      </w:r>
     </w:p>
     <w:p>
       <w:r>
@@ -7662,8 +7706,6 @@
         <w:t>often requires a lot of setup time and costs and sometimes results in it being forgotten or deprioritized due to the required investment.</w:t>
       </w:r>
     </w:p>
-    <w:p/>
-    <w:p/>
     <w:p/>
     <w:p>
       <w:pPr>
@@ -7671,44 +7713,36 @@
       </w:pPr>
       <w:bookmarkStart w:id="9" w:name="_Toc420574881"/>
       <w:r>
+        <w:t>Redundant code in common tasks</w:t>
+      </w:r>
+      <w:bookmarkEnd w:id="9"/>
+    </w:p>
+    <w:p>
+      <w:r>
+        <w:t xml:space="preserve">Serializing and desterilizing between Swift objects to JSON results in lots of redundant code. </w:t>
+      </w:r>
+      <w:proofErr w:type="gramStart"/>
+      <w:r>
+        <w:t>iOS</w:t>
+      </w:r>
+      <w:proofErr w:type="gramEnd"/>
+      <w:r>
+        <w:t xml:space="preserve"> programming is very object orientated. When you make a request for external data via the internet, you will most likely want to extract the values, and map them to a Swift class instance. Unfortunately there is quite a tedious </w:t>
+      </w:r>
+      <w:r>
+        <w:t>set of steps to implement this.</w:t>
+      </w:r>
+    </w:p>
+    <w:p>
+      <w:r>
         <w:lastRenderedPageBreak/>
-        <w:t>Redundant code in common tasks</w:t>
-      </w:r>
-      <w:bookmarkEnd w:id="9"/>
-    </w:p>
-    <w:p>
-      <w:r>
-        <w:t xml:space="preserve">Serializing and desterilizing between Swift objects to JSON results in lots of redundant code. </w:t>
-      </w:r>
-      <w:proofErr w:type="gramStart"/>
-      <w:r>
-        <w:t>iOS</w:t>
-      </w:r>
-      <w:proofErr w:type="gramEnd"/>
-      <w:r>
-        <w:t xml:space="preserve"> programming is very object orientated. When you make a request for external data via the internet, you will most likely want to extract the values, and map them to a Swift class instance. Unfortunately there is quite a tedious </w:t>
-      </w:r>
-      <w:r>
-        <w:t>set of steps to implement this.</w:t>
-      </w:r>
-    </w:p>
-    <w:p>
-      <w:r>
         <w:t>When you receive an HTTP re</w:t>
       </w:r>
       <w:r>
         <w:t>quest, anything inside the HTTP b</w:t>
       </w:r>
       <w:r>
-        <w:t>ody is read into swift as “</w:t>
-      </w:r>
-      <w:proofErr w:type="spellStart"/>
-      <w:r>
-        <w:t>NSData</w:t>
-      </w:r>
-      <w:proofErr w:type="spellEnd"/>
-      <w:r>
-        <w:t xml:space="preserve">” which is an integrated class </w:t>
+        <w:t xml:space="preserve">ody is read into swift as “NSData” which is an integrated class </w:t>
       </w:r>
       <w:r>
         <w:t>in</w:t>
@@ -7795,14 +7829,12 @@
       </w:r>
     </w:p>
     <w:p/>
-    <w:p/>
     <w:p>
       <w:pPr>
         <w:pStyle w:val="Heading3"/>
       </w:pPr>
       <w:bookmarkStart w:id="10" w:name="_Toc420574882"/>
       <w:r>
-        <w:lastRenderedPageBreak/>
         <w:t>Web API URL Redundancy</w:t>
       </w:r>
       <w:bookmarkEnd w:id="10"/>
@@ -7840,6 +7872,9 @@
       </w:r>
       <w:r>
         <w:t>database table key for each request.</w:t>
+      </w:r>
+      <w:r>
+        <w:t xml:space="preserve"> They database table is also often the same as the class name.</w:t>
       </w:r>
     </w:p>
     <w:p/>
@@ -7849,6 +7884,7 @@
       </w:pPr>
       <w:bookmarkStart w:id="11" w:name="_Toc420574883"/>
       <w:r>
+        <w:lastRenderedPageBreak/>
         <w:t>.NET Date formatting inconsistencies</w:t>
       </w:r>
       <w:bookmarkEnd w:id="11"/>
@@ -7858,21 +7894,19 @@
     </w:p>
     <w:p>
       <w:r>
-        <w:t xml:space="preserve">A </w:t>
-      </w:r>
-      <w:proofErr w:type="spellStart"/>
-      <w:r>
-        <w:t>JsonResult</w:t>
-      </w:r>
-      <w:proofErr w:type="spellEnd"/>
-      <w:r>
-        <w:t xml:space="preserve">, if executed from a MVC5, or </w:t>
+        <w:t xml:space="preserve">A JsonResult, if executed from a MVC5, or </w:t>
       </w:r>
       <w:r>
         <w:t xml:space="preserve">Web </w:t>
       </w:r>
       <w:r>
-        <w:t xml:space="preserve">API 2 controller format </w:t>
+        <w:t>API 2 controller format</w:t>
+      </w:r>
+      <w:r>
+        <w:t>s</w:t>
+      </w:r>
+      <w:r>
+        <w:t xml:space="preserve"> </w:t>
       </w:r>
       <w:r>
         <w:t xml:space="preserve">dates </w:t>
@@ -7881,7 +7915,13 @@
         <w:t>differently</w:t>
       </w:r>
       <w:r>
-        <w:t xml:space="preserve"> and produce different results</w:t>
+        <w:t xml:space="preserve"> and </w:t>
+      </w:r>
+      <w:r>
+        <w:t xml:space="preserve">they </w:t>
+      </w:r>
+      <w:r>
+        <w:t>produce different results</w:t>
       </w:r>
       <w:r>
         <w:t>. You might want to mix API controllers with separate methods from MVC5 controllers</w:t>
@@ -7895,13 +7935,13 @@
     </w:p>
     <w:tbl>
       <w:tblPr>
-        <w:tblStyle w:val="TableGrid"/>
+        <w:tblStyle w:val="CodeChar"/>
         <w:tblW w:w="0" w:type="auto"/>
         <w:tblLook w:val="04A0" w:firstRow="1" w:lastRow="0" w:firstColumn="1" w:lastColumn="0" w:noHBand="0" w:noVBand="1"/>
       </w:tblPr>
       <w:tblGrid>
         <w:gridCol w:w="4776"/>
-        <w:gridCol w:w="4240"/>
+        <w:gridCol w:w="4250"/>
       </w:tblGrid>
       <w:tr>
         <w:tc>
@@ -7924,16 +7964,8 @@
               <w:rPr>
                 <w:b/>
               </w:rPr>
-              <w:t xml:space="preserve">: </w:t>
-            </w:r>
-            <w:proofErr w:type="spellStart"/>
-            <w:r>
-              <w:rPr>
-                <w:b/>
-              </w:rPr>
-              <w:t>IHttpActionResult</w:t>
-            </w:r>
-            <w:proofErr w:type="spellEnd"/>
+              <w:t>: IHttpActionResult</w:t>
+            </w:r>
           </w:p>
         </w:tc>
         <w:tc>
@@ -7950,16 +7982,8 @@
               <w:rPr>
                 <w:b/>
               </w:rPr>
-              <w:t xml:space="preserve">MVC5 Controller: </w:t>
-            </w:r>
-            <w:proofErr w:type="spellStart"/>
-            <w:r>
-              <w:rPr>
-                <w:b/>
-              </w:rPr>
-              <w:t>ActionResult</w:t>
-            </w:r>
-            <w:proofErr w:type="spellEnd"/>
+              <w:t>MVC5 Controller: ActionResult</w:t>
+            </w:r>
           </w:p>
         </w:tc>
       </w:tr>
@@ -8384,12 +8408,7 @@
         <w:t>le developers t</w:t>
       </w:r>
       <w:r>
-        <w:t>o work on the same s</w:t>
-      </w:r>
-      <w:bookmarkStart w:id="16" w:name="_GoBack"/>
-      <w:bookmarkEnd w:id="16"/>
-      <w:r>
-        <w:t>olution. If done correctly, it should be impossible to see who wrote what code in an application with multiple developers.</w:t>
+        <w:t>o work on the same solution. If done correctly, it should be impossible to see who wrote what code in an application with multiple developers.</w:t>
       </w:r>
     </w:p>
     <w:p/>
@@ -8397,11 +8416,11 @@
       <w:pPr>
         <w:pStyle w:val="Heading3"/>
       </w:pPr>
-      <w:bookmarkStart w:id="17" w:name="_Toc420574888"/>
+      <w:bookmarkStart w:id="16" w:name="_Toc420574888"/>
       <w:r>
         <w:t>Separation of concerns</w:t>
       </w:r>
-      <w:bookmarkEnd w:id="17"/>
+      <w:bookmarkEnd w:id="16"/>
     </w:p>
     <w:p>
       <w:r>
@@ -8457,14 +8476,14 @@
       <w:pPr>
         <w:pStyle w:val="Heading3"/>
       </w:pPr>
-      <w:bookmarkStart w:id="18" w:name="_Toc420574889"/>
+      <w:bookmarkStart w:id="17" w:name="_Toc420574889"/>
       <w:r>
         <w:t>N</w:t>
       </w:r>
       <w:r>
         <w:t>umber of lines of code</w:t>
       </w:r>
-      <w:bookmarkEnd w:id="18"/>
+      <w:bookmarkEnd w:id="17"/>
     </w:p>
     <w:p>
       <w:r>
@@ -8503,7 +8522,7 @@
       <w:pPr>
         <w:pStyle w:val="Heading3"/>
       </w:pPr>
-      <w:bookmarkStart w:id="19" w:name="_Toc420574890"/>
+      <w:bookmarkStart w:id="18" w:name="_Toc420574890"/>
       <w:r>
         <w:t>DRY</w:t>
       </w:r>
@@ -8513,7 +8532,7 @@
         </w:rPr>
         <w:footnoteReference w:id="1"/>
       </w:r>
-      <w:bookmarkEnd w:id="19"/>
+      <w:bookmarkEnd w:id="18"/>
       <w:r>
         <w:t xml:space="preserve"> </w:t>
       </w:r>
@@ -8570,19 +8589,18 @@
         <w:t xml:space="preserve"> I am also going to consider the use of utility classes.</w:t>
       </w:r>
     </w:p>
-    <w:p/>
-    <w:p/>
     <w:p>
       <w:pPr>
         <w:pStyle w:val="Heading3"/>
       </w:pPr>
-      <w:bookmarkStart w:id="20" w:name="_Toc420574891"/>
+      <w:bookmarkStart w:id="19" w:name="_Toc420574891"/>
       <w:r>
         <w:rPr>
           <w:rStyle w:val="Strong"/>
           <w:b w:val="0"/>
           <w:bCs w:val="0"/>
         </w:rPr>
+        <w:lastRenderedPageBreak/>
         <w:t>DAMP</w:t>
       </w:r>
       <w:r>
@@ -8591,7 +8609,7 @@
         </w:rPr>
         <w:footnoteReference w:id="2"/>
       </w:r>
-      <w:bookmarkEnd w:id="20"/>
+      <w:bookmarkEnd w:id="19"/>
     </w:p>
     <w:p>
       <w:r>
@@ -8624,7 +8642,7 @@
       <w:pPr>
         <w:pStyle w:val="Heading3"/>
       </w:pPr>
-      <w:bookmarkStart w:id="21" w:name="_Toc420574892"/>
+      <w:bookmarkStart w:id="20" w:name="_Toc420574892"/>
       <w:r>
         <w:t xml:space="preserve">Clarity </w:t>
       </w:r>
@@ -8634,7 +8652,7 @@
         </w:rPr>
         <w:footnoteReference w:id="3"/>
       </w:r>
-      <w:bookmarkEnd w:id="21"/>
+      <w:bookmarkEnd w:id="20"/>
     </w:p>
     <w:p>
       <w:r>
@@ -8676,7 +8694,7 @@
       <w:pPr>
         <w:pStyle w:val="Heading2"/>
       </w:pPr>
-      <w:bookmarkStart w:id="22" w:name="_Toc420574893"/>
+      <w:bookmarkStart w:id="21" w:name="_Toc420574893"/>
       <w:r>
         <w:t xml:space="preserve">REST </w:t>
       </w:r>
@@ -8689,7 +8707,7 @@
         </w:rPr>
         <w:footnoteReference w:id="4"/>
       </w:r>
-      <w:bookmarkEnd w:id="22"/>
+      <w:bookmarkEnd w:id="21"/>
       <w:r>
         <w:t xml:space="preserve"> </w:t>
       </w:r>
@@ -8964,13 +8982,21 @@
     </w:p>
     <w:p>
       <w:pPr>
+        <w:pStyle w:val="ListParagraph"/>
+        <w:rPr>
+          <w:b/>
+        </w:rPr>
+      </w:pPr>
+    </w:p>
+    <w:p>
+      <w:pPr>
         <w:pStyle w:val="Heading3"/>
       </w:pPr>
-      <w:bookmarkStart w:id="23" w:name="_Toc420574894"/>
+      <w:bookmarkStart w:id="22" w:name="_Toc420574894"/>
       <w:r>
         <w:t>URL Format</w:t>
       </w:r>
-      <w:bookmarkEnd w:id="23"/>
+      <w:bookmarkEnd w:id="22"/>
     </w:p>
     <w:p>
       <w:r>
@@ -9009,15 +9035,7 @@
         <w:t>API</w:t>
       </w:r>
       <w:r>
-        <w:t xml:space="preserve"> resource (e.g. “</w:t>
-      </w:r>
-      <w:proofErr w:type="spellStart"/>
-      <w:r>
-        <w:t>api</w:t>
-      </w:r>
-      <w:proofErr w:type="spellEnd"/>
-      <w:r>
-        <w:t>” folder/route)</w:t>
+        <w:t xml:space="preserve"> resource (e.g. “api” folder/route)</w:t>
       </w:r>
       <w:r>
         <w:t xml:space="preserve"> e.g. “</w:t>
@@ -9134,32 +9152,15 @@
         </w:rPr>
         <w:t>e.g. “</w:t>
       </w:r>
-      <w:r>
-        <w:fldChar w:fldCharType="begin"/>
-      </w:r>
-      <w:r>
-        <w:rPr>
-          <w:lang w:val="da-DK"/>
-        </w:rPr>
-        <w:instrText xml:space="preserve"> HYPERLINK "http://www.mysite.com/api/Users/5" </w:instrText>
-      </w:r>
-      <w:r>
-        <w:fldChar w:fldCharType="separate"/>
-      </w:r>
-      <w:r>
-        <w:rPr>
-          <w:rStyle w:val="Hyperlink"/>
-          <w:lang w:val="da-DK"/>
-        </w:rPr>
-        <w:t>http://www.mysite.com/api/Users/5</w:t>
-      </w:r>
-      <w:r>
-        <w:rPr>
-          <w:rStyle w:val="Hyperlink"/>
-          <w:lang w:val="da-DK"/>
-        </w:rPr>
-        <w:fldChar w:fldCharType="end"/>
-      </w:r>
+      <w:hyperlink r:id="rId15" w:history="1">
+        <w:r>
+          <w:rPr>
+            <w:rStyle w:val="Hyperlink"/>
+            <w:lang w:val="da-DK"/>
+          </w:rPr>
+          <w:t>http://www.mysite.com/api/Users/5</w:t>
+        </w:r>
+      </w:hyperlink>
       <w:r>
         <w:rPr>
           <w:lang w:val="da-DK"/>
@@ -9199,12 +9200,12 @@
       <w:pPr>
         <w:pStyle w:val="Heading3"/>
       </w:pPr>
-      <w:bookmarkStart w:id="24" w:name="_Toc420574895"/>
+      <w:bookmarkStart w:id="23" w:name="_Toc420574895"/>
       <w:r>
         <w:lastRenderedPageBreak/>
         <w:t>Request Verbs</w:t>
       </w:r>
-      <w:bookmarkEnd w:id="24"/>
+      <w:bookmarkEnd w:id="23"/>
     </w:p>
     <w:p>
       <w:r>
@@ -9213,7 +9214,7 @@
     </w:p>
     <w:tbl>
       <w:tblPr>
-        <w:tblStyle w:val="TableGrid"/>
+        <w:tblStyle w:val="CodeChar"/>
         <w:tblW w:w="0" w:type="auto"/>
         <w:tblLook w:val="04A0" w:firstRow="1" w:lastRow="0" w:firstColumn="1" w:lastColumn="0" w:noHBand="0" w:noVBand="1"/>
       </w:tblPr>
@@ -9362,7 +9363,7 @@
     </w:p>
     <w:tbl>
       <w:tblPr>
-        <w:tblStyle w:val="TableGrid"/>
+        <w:tblStyle w:val="CodeChar"/>
         <w:tblW w:w="0" w:type="auto"/>
         <w:tblLook w:val="04A0" w:firstRow="1" w:lastRow="0" w:firstColumn="1" w:lastColumn="0" w:noHBand="0" w:noVBand="1"/>
       </w:tblPr>
@@ -9565,12 +9566,11 @@
       </w:tr>
     </w:tbl>
     <w:p/>
-    <w:p/>
     <w:p>
       <w:pPr>
         <w:pStyle w:val="Heading2"/>
       </w:pPr>
-      <w:bookmarkStart w:id="25" w:name="_Toc420574896"/>
+      <w:bookmarkStart w:id="24" w:name="_Toc420574896"/>
       <w:r>
         <w:t>Compres</w:t>
       </w:r>
@@ -9586,7 +9586,7 @@
         </w:rPr>
         <w:footnoteReference w:id="5"/>
       </w:r>
-      <w:bookmarkEnd w:id="25"/>
+      <w:bookmarkEnd w:id="24"/>
     </w:p>
     <w:p>
       <w:r>
@@ -9613,17 +9613,16 @@
         <w:t xml:space="preserve"> using different compression techniques. </w:t>
       </w:r>
     </w:p>
-    <w:p/>
     <w:p>
       <w:pPr>
         <w:pStyle w:val="Heading3"/>
       </w:pPr>
-      <w:bookmarkStart w:id="26" w:name="_Toc420574897"/>
+      <w:bookmarkStart w:id="25" w:name="_Toc420574897"/>
       <w:r>
         <w:lastRenderedPageBreak/>
         <w:t>Lossy compression</w:t>
       </w:r>
-      <w:bookmarkEnd w:id="26"/>
+      <w:bookmarkEnd w:id="25"/>
     </w:p>
     <w:p>
       <w:r>
@@ -9652,11 +9651,11 @@
       <w:pPr>
         <w:pStyle w:val="Heading3"/>
       </w:pPr>
-      <w:bookmarkStart w:id="27" w:name="_Toc420574898"/>
+      <w:bookmarkStart w:id="26" w:name="_Toc420574898"/>
       <w:r>
         <w:t>Lossless compression</w:t>
       </w:r>
-      <w:bookmarkEnd w:id="27"/>
+      <w:bookmarkEnd w:id="26"/>
     </w:p>
     <w:p>
       <w:r>
@@ -9672,12 +9671,10 @@
       <w:r>
         <w:t>“</w:t>
       </w:r>
-      <w:proofErr w:type="spellStart"/>
       <w:proofErr w:type="gramStart"/>
       <w:r>
         <w:t>mmmmmmmmmmYYYY</w:t>
       </w:r>
-      <w:proofErr w:type="spellEnd"/>
       <w:proofErr w:type="gramEnd"/>
       <w:r>
         <w:t>”</w:t>
@@ -9694,11 +9691,11 @@
       <w:pPr>
         <w:pStyle w:val="Heading3"/>
       </w:pPr>
-      <w:bookmarkStart w:id="28" w:name="_Toc420574899"/>
+      <w:bookmarkStart w:id="27" w:name="_Toc420574899"/>
       <w:r>
         <w:t>Lossy vs lossless</w:t>
       </w:r>
-      <w:bookmarkEnd w:id="28"/>
+      <w:bookmarkEnd w:id="27"/>
     </w:p>
     <w:p>
       <w:r>
@@ -9713,11 +9710,11 @@
       <w:pPr>
         <w:pStyle w:val="Heading3"/>
       </w:pPr>
-      <w:bookmarkStart w:id="29" w:name="_Toc420574900"/>
+      <w:bookmarkStart w:id="28" w:name="_Toc420574900"/>
       <w:r>
         <w:t>Compression algorithms</w:t>
       </w:r>
-      <w:bookmarkEnd w:id="29"/>
+      <w:bookmarkEnd w:id="28"/>
     </w:p>
     <w:p>
       <w:r>
@@ -9814,39 +9811,32 @@
         <w:t xml:space="preserve">as WinZip. </w:t>
       </w:r>
       <w:r>
-        <w:t>As a result of this extra data, the output is larger than a standard deflate compression.</w:t>
+        <w:t xml:space="preserve">As a result of this extra data, the output is larger than </w:t>
+      </w:r>
+      <w:r>
+        <w:t>a standard deflate compression.</w:t>
       </w:r>
     </w:p>
     <w:p/>
-    <w:p>
-      <w:pPr>
-        <w:rPr>
-          <w:rFonts w:asciiTheme="majorHAnsi" w:eastAsiaTheme="majorEastAsia" w:hAnsiTheme="majorHAnsi" w:cstheme="majorBidi"/>
-          <w:color w:val="2E74B5" w:themeColor="accent1" w:themeShade="BF"/>
-          <w:sz w:val="26"/>
-          <w:szCs w:val="26"/>
-        </w:rPr>
-      </w:pPr>
-    </w:p>
     <w:p>
       <w:pPr>
         <w:pStyle w:val="Heading3"/>
       </w:pPr>
-      <w:bookmarkStart w:id="30" w:name="_Toc420574901"/>
+      <w:bookmarkStart w:id="29" w:name="_Toc420574901"/>
       <w:r>
         <w:t>Testing</w:t>
       </w:r>
-      <w:bookmarkEnd w:id="30"/>
+      <w:bookmarkEnd w:id="29"/>
     </w:p>
     <w:p>
       <w:pPr>
         <w:pStyle w:val="Heading3"/>
       </w:pPr>
-      <w:bookmarkStart w:id="31" w:name="_Toc420574902"/>
+      <w:bookmarkStart w:id="30" w:name="_Toc420574902"/>
       <w:r>
         <w:t>Google Chrome</w:t>
       </w:r>
-      <w:bookmarkEnd w:id="31"/>
+      <w:bookmarkEnd w:id="30"/>
     </w:p>
     <w:p>
       <w:r>
@@ -9875,7 +9865,7 @@
                     <pic:cNvPicPr/>
                   </pic:nvPicPr>
                   <pic:blipFill>
-                    <a:blip r:embed="rId15"/>
+                    <a:blip r:embed="rId16"/>
                     <a:stretch>
                       <a:fillRect/>
                     </a:stretch>
@@ -9921,7 +9911,7 @@
                     <pic:cNvPicPr/>
                   </pic:nvPicPr>
                   <pic:blipFill>
-                    <a:blip r:embed="rId16"/>
+                    <a:blip r:embed="rId17"/>
                     <a:stretch>
                       <a:fillRect/>
                     </a:stretch>
@@ -9980,7 +9970,7 @@
             <wp:cNvGraphicFramePr/>
             <a:graphic xmlns:a="http://schemas.openxmlformats.org/drawingml/2006/main">
               <a:graphicData uri="http://schemas.openxmlformats.org/drawingml/2006/chart">
-                <c:chart xmlns:c="http://schemas.openxmlformats.org/drawingml/2006/chart" xmlns:r="http://schemas.openxmlformats.org/officeDocument/2006/relationships" r:id="rId17"/>
+                <c:chart xmlns:c="http://schemas.openxmlformats.org/drawingml/2006/chart" xmlns:r="http://schemas.openxmlformats.org/officeDocument/2006/relationships" r:id="rId18"/>
               </a:graphicData>
             </a:graphic>
           </wp:inline>
@@ -10093,7 +10083,7 @@
                     <pic:cNvPicPr/>
                   </pic:nvPicPr>
                   <pic:blipFill rotWithShape="1">
-                    <a:blip r:embed="rId18"/>
+                    <a:blip r:embed="rId19"/>
                     <a:srcRect b="75258"/>
                     <a:stretch/>
                   </pic:blipFill>
@@ -10132,15 +10122,7 @@
     </w:p>
     <w:p>
       <w:r>
-        <w:t>HTTP has a feature which allows you to define your compression preference via an HTTP header: “Content-Encoding”. It accepts a number of different compression types, including “</w:t>
-      </w:r>
-      <w:proofErr w:type="spellStart"/>
-      <w:r>
-        <w:t>gzip</w:t>
-      </w:r>
-      <w:proofErr w:type="spellEnd"/>
-      <w:r>
-        <w:t>” and “deflate”.</w:t>
+        <w:t>HTTP has a feature which allows you to define your compression preference via an HTTP header: “Content-Encoding”. It accepts a number of different compression types, including “gzip” and “deflate”.</w:t>
       </w:r>
     </w:p>
     <w:p>
@@ -10162,15 +10144,7 @@
         </w:numPr>
       </w:pPr>
       <w:r>
-        <w:t>“Content-Encoding”: “</w:t>
-      </w:r>
-      <w:proofErr w:type="spellStart"/>
-      <w:r>
-        <w:t>gzip</w:t>
-      </w:r>
-      <w:proofErr w:type="spellEnd"/>
-      <w:r>
-        <w:t>”</w:t>
+        <w:t>“Content-Encoding”: “gzip”</w:t>
       </w:r>
     </w:p>
     <w:p>
@@ -10207,7 +10181,7 @@
                     <pic:cNvPicPr/>
                   </pic:nvPicPr>
                   <pic:blipFill rotWithShape="1">
-                    <a:blip r:embed="rId18"/>
+                    <a:blip r:embed="rId19"/>
                     <a:srcRect t="21650" b="30928"/>
                     <a:stretch/>
                   </pic:blipFill>
@@ -10248,15 +10222,7 @@
         <w:t xml:space="preserve">Interestingly, the difference between GZip and Deflate were </w:t>
       </w:r>
       <w:r>
-        <w:t>un-</w:t>
-      </w:r>
-      <w:proofErr w:type="spellStart"/>
-      <w:r>
-        <w:t>noticable</w:t>
-      </w:r>
-      <w:proofErr w:type="spellEnd"/>
-      <w:r>
-        <w:t>, contradicting findings from the compression method tests.</w:t>
+        <w:t>un-noticable, contradicting findings from the compression method tests.</w:t>
       </w:r>
     </w:p>
     <w:p>
@@ -10321,7 +10287,7 @@
                     <pic:cNvPicPr/>
                   </pic:nvPicPr>
                   <pic:blipFill>
-                    <a:blip r:embed="rId19"/>
+                    <a:blip r:embed="rId20"/>
                     <a:stretch>
                       <a:fillRect/>
                     </a:stretch>
@@ -10356,26 +10322,10 @@
     </w:p>
     <w:p>
       <w:r>
-        <w:t xml:space="preserve">This method takes the data from the response, compresses it using the same </w:t>
-      </w:r>
-      <w:proofErr w:type="spellStart"/>
-      <w:r>
-        <w:t>DeflateStream</w:t>
-      </w:r>
-      <w:proofErr w:type="spellEnd"/>
-      <w:r>
-        <w:t xml:space="preserve"> </w:t>
-      </w:r>
-      <w:r>
-        <w:t xml:space="preserve">(or </w:t>
-      </w:r>
-      <w:proofErr w:type="spellStart"/>
-      <w:r>
-        <w:t>GZipStream</w:t>
-      </w:r>
-      <w:proofErr w:type="spellEnd"/>
-      <w:r>
-        <w:t xml:space="preserve">) </w:t>
+        <w:t xml:space="preserve">This method takes the data from the response, compresses it using the same DeflateStream </w:t>
+      </w:r>
+      <w:r>
+        <w:t xml:space="preserve">(or GZipStream) </w:t>
       </w:r>
       <w:r>
         <w:t>and putting into back into the HTTP body</w:t>
@@ -10418,7 +10368,7 @@
                     <pic:cNvPicPr/>
                   </pic:nvPicPr>
                   <pic:blipFill rotWithShape="1">
-                    <a:blip r:embed="rId18"/>
+                    <a:blip r:embed="rId19"/>
                     <a:srcRect t="69073" b="3093"/>
                     <a:stretch/>
                   </pic:blipFill>
@@ -10535,12 +10485,12 @@
       <w:pPr>
         <w:pStyle w:val="Heading2"/>
       </w:pPr>
-      <w:bookmarkStart w:id="32" w:name="_Toc420574903"/>
+      <w:bookmarkStart w:id="31" w:name="_Toc420574903"/>
       <w:r>
         <w:lastRenderedPageBreak/>
         <w:t>Encryption</w:t>
       </w:r>
-      <w:bookmarkEnd w:id="32"/>
+      <w:bookmarkEnd w:id="31"/>
     </w:p>
     <w:p>
       <w:r>
@@ -10552,11 +10502,11 @@
       <w:pPr>
         <w:pStyle w:val="Heading3"/>
       </w:pPr>
-      <w:bookmarkStart w:id="33" w:name="_Toc420574904"/>
+      <w:bookmarkStart w:id="32" w:name="_Toc420574904"/>
       <w:r>
         <w:t>Symmetric</w:t>
       </w:r>
-      <w:bookmarkEnd w:id="33"/>
+      <w:bookmarkEnd w:id="32"/>
     </w:p>
     <w:p>
       <w:r>
@@ -10594,16 +10544,15 @@
       </w:r>
     </w:p>
     <w:p/>
-    <w:p/>
     <w:p>
       <w:pPr>
         <w:pStyle w:val="Heading3"/>
       </w:pPr>
-      <w:bookmarkStart w:id="34" w:name="_Toc420574905"/>
+      <w:bookmarkStart w:id="33" w:name="_Toc420574905"/>
       <w:r>
         <w:t>Asymmetric</w:t>
       </w:r>
-      <w:bookmarkEnd w:id="34"/>
+      <w:bookmarkEnd w:id="33"/>
     </w:p>
     <w:p>
       <w:pPr>
@@ -10710,7 +10659,7 @@
       <w:pPr>
         <w:pStyle w:val="Heading3"/>
       </w:pPr>
-      <w:bookmarkStart w:id="35" w:name="_Toc420574906"/>
+      <w:bookmarkStart w:id="34" w:name="_Toc420574906"/>
       <w:r>
         <w:lastRenderedPageBreak/>
         <w:t>H</w:t>
@@ -10727,7 +10676,7 @@
         </w:rPr>
         <w:footnoteReference w:id="8"/>
       </w:r>
-      <w:bookmarkEnd w:id="35"/>
+      <w:bookmarkEnd w:id="34"/>
     </w:p>
     <w:p>
       <w:r>
@@ -10871,7 +10820,7 @@
       <w:pPr>
         <w:pStyle w:val="Heading3"/>
       </w:pPr>
-      <w:bookmarkStart w:id="36" w:name="_Toc420574907"/>
+      <w:bookmarkStart w:id="35" w:name="_Toc420574907"/>
       <w:r>
         <w:t>Data consumption</w:t>
       </w:r>
@@ -10884,7 +10833,7 @@
         </w:rPr>
         <w:footnoteReference w:id="9"/>
       </w:r>
-      <w:bookmarkEnd w:id="36"/>
+      <w:bookmarkEnd w:id="35"/>
     </w:p>
     <w:p>
       <w:r>
@@ -10923,7 +10872,7 @@
       <w:pPr>
         <w:pStyle w:val="Heading3"/>
       </w:pPr>
-      <w:bookmarkStart w:id="37" w:name="_Toc420574908"/>
+      <w:bookmarkStart w:id="36" w:name="_Toc420574908"/>
       <w:r>
         <w:t>Hashing</w:t>
       </w:r>
@@ -10933,7 +10882,7 @@
         </w:rPr>
         <w:footnoteReference w:id="10"/>
       </w:r>
-      <w:bookmarkEnd w:id="37"/>
+      <w:bookmarkEnd w:id="36"/>
     </w:p>
     <w:p>
       <w:r>
@@ -10976,7 +10925,7 @@
                     <pic:cNvPicPr/>
                   </pic:nvPicPr>
                   <pic:blipFill>
-                    <a:blip r:embed="rId20"/>
+                    <a:blip r:embed="rId21"/>
                     <a:stretch>
                       <a:fillRect/>
                     </a:stretch>
@@ -11003,7 +10952,6 @@
       </w:r>
     </w:p>
     <w:p/>
-    <w:p/>
     <w:p>
       <w:pPr>
         <w:pStyle w:val="Heading3"/>
@@ -11011,7 +10959,7 @@
           <w:color w:val="2E74B5" w:themeColor="accent1" w:themeShade="BF"/>
         </w:rPr>
       </w:pPr>
-      <w:bookmarkStart w:id="38" w:name="_Toc420574909"/>
+      <w:bookmarkStart w:id="37" w:name="_Toc420574909"/>
       <w:r>
         <w:t>F</w:t>
       </w:r>
@@ -11021,7 +10969,7 @@
         </w:rPr>
         <w:t>indings</w:t>
       </w:r>
-      <w:bookmarkEnd w:id="38"/>
+      <w:bookmarkEnd w:id="37"/>
     </w:p>
     <w:p>
       <w:r>
@@ -11086,21 +11034,18 @@
         <w:t xml:space="preserve"> emulate HTTPS</w:t>
       </w:r>
       <w:r>
-        <w:t xml:space="preserve"> as it will never be as well tested </w:t>
-      </w:r>
+        <w:t xml:space="preserve"> as it will never be as well tested as HTTPS itself</w:t>
+      </w:r>
+      <w:r>
+        <w:t xml:space="preserve">. If more security is needed, this library </w:t>
+      </w:r>
+      <w:r>
+        <w:t xml:space="preserve">may not be suitable and HTTPS should be used instead. </w:t>
+      </w:r>
+    </w:p>
+    <w:p>
       <w:r>
         <w:lastRenderedPageBreak/>
-        <w:t>as HTTPS itself</w:t>
-      </w:r>
-      <w:r>
-        <w:t xml:space="preserve">. If more security is needed, this library </w:t>
-      </w:r>
-      <w:r>
-        <w:t xml:space="preserve">may not be suitable and HTTPS should be used instead. </w:t>
-      </w:r>
-    </w:p>
-    <w:p>
-      <w:r>
         <w:t xml:space="preserve">Some of the </w:t>
       </w:r>
       <w:r>
@@ -11176,7 +11121,7 @@
       <w:pPr>
         <w:pStyle w:val="Heading2"/>
       </w:pPr>
-      <w:bookmarkStart w:id="39" w:name="_Toc420574910"/>
+      <w:bookmarkStart w:id="38" w:name="_Toc420574910"/>
       <w:r>
         <w:t>Encoding</w:t>
       </w:r>
@@ -11186,7 +11131,7 @@
         </w:rPr>
         <w:footnoteReference w:id="12"/>
       </w:r>
-      <w:bookmarkEnd w:id="39"/>
+      <w:bookmarkEnd w:id="38"/>
     </w:p>
     <w:p>
       <w:r>
@@ -11267,18 +11212,18 @@
     </w:p>
     <w:p>
       <w:r>
+        <w:t>Base64 encoding is used to transform it into a transportable string that looks something like: “</w:t>
+      </w:r>
+      <w:r>
+        <w:t>LT8/XHQ/MFxmVz8/P1FaP2g/Pz9GPz9cclwifz8/P1wiez8/Pz9uPz8/OHxiMD8wPz96Pz8/Rz8/P29KXGI/P34/cz8/XuKAnQ==</w:t>
+      </w:r>
+      <w:r>
+        <w:t>”</w:t>
+      </w:r>
+    </w:p>
+    <w:p>
+      <w:r>
         <w:lastRenderedPageBreak/>
-        <w:t>Base64 encoding is used to transform it into a transportable string that looks something like: “</w:t>
-      </w:r>
-      <w:r>
-        <w:t>LT8/XHQ/MFxmVz8/P1FaP2g/Pz9GPz9cclwifz8/P1wiez8/Pz9uPz8/OHxiMD8wPz96Pz8/Rz8/P29KXGI/P34/cz8/XuKAnQ==</w:t>
-      </w:r>
-      <w:r>
-        <w:t>”</w:t>
-      </w:r>
-    </w:p>
-    <w:p>
-      <w:r>
         <w:t>It is much easier to transport as it only uses a small set of characters</w:t>
       </w:r>
       <w:r>
@@ -11322,7 +11267,7 @@
       <w:pPr>
         <w:pStyle w:val="Heading2"/>
       </w:pPr>
-      <w:bookmarkStart w:id="40" w:name="_Toc420574911"/>
+      <w:bookmarkStart w:id="39" w:name="_Toc420574911"/>
       <w:r>
         <w:lastRenderedPageBreak/>
         <w:t>Order (Encryption/compression</w:t>
@@ -11330,7 +11275,7 @@
       <w:r>
         <w:t>)</w:t>
       </w:r>
-      <w:bookmarkEnd w:id="40"/>
+      <w:bookmarkEnd w:id="39"/>
     </w:p>
     <w:p>
       <w:r>
@@ -12155,12 +12100,12 @@
       <w:pPr>
         <w:pStyle w:val="Heading2"/>
       </w:pPr>
-      <w:bookmarkStart w:id="41" w:name="_Toc420574912"/>
+      <w:bookmarkStart w:id="40" w:name="_Toc420574912"/>
       <w:r>
         <w:lastRenderedPageBreak/>
         <w:t>Other solutions</w:t>
       </w:r>
-      <w:bookmarkEnd w:id="41"/>
+      <w:bookmarkEnd w:id="40"/>
       <w:r>
         <w:t xml:space="preserve"> </w:t>
       </w:r>
@@ -12169,11 +12114,11 @@
       <w:pPr>
         <w:pStyle w:val="Heading3"/>
       </w:pPr>
-      <w:bookmarkStart w:id="42" w:name="_Toc420574913"/>
+      <w:bookmarkStart w:id="41" w:name="_Toc420574913"/>
       <w:r>
         <w:t>Object mapping</w:t>
       </w:r>
-      <w:bookmarkEnd w:id="42"/>
+      <w:bookmarkEnd w:id="41"/>
     </w:p>
     <w:p>
       <w:r>
@@ -12186,7 +12131,13 @@
         <w:t xml:space="preserve"> research to see</w:t>
       </w:r>
       <w:r>
-        <w:t xml:space="preserve"> if there other object mapping (from JSON to Swift objects) solutions out there, and analyse them. </w:t>
+        <w:t xml:space="preserve"> if there other object mapping (</w:t>
+      </w:r>
+      <w:r>
+        <w:t>de-serializing</w:t>
+      </w:r>
+      <w:r>
+        <w:t xml:space="preserve"> JSON to Swift objects) solutions out there, and analyse them. </w:t>
       </w:r>
     </w:p>
     <w:p/>
@@ -12194,14 +12145,12 @@
       <w:pPr>
         <w:pStyle w:val="Heading5"/>
       </w:pPr>
-      <w:proofErr w:type="spellStart"/>
       <w:r>
         <w:t>RestKit</w:t>
       </w:r>
-      <w:proofErr w:type="spellEnd"/>
-    </w:p>
-    <w:p>
-      <w:hyperlink r:id="rId21" w:history="1">
+    </w:p>
+    <w:p>
+      <w:hyperlink r:id="rId22" w:history="1">
         <w:r>
           <w:rPr>
             <w:rStyle w:val="Hyperlink"/>
@@ -12249,7 +12198,7 @@
                     <pic:cNvPicPr/>
                   </pic:nvPicPr>
                   <pic:blipFill>
-                    <a:blip r:embed="rId22"/>
+                    <a:blip r:embed="rId23"/>
                     <a:stretch>
                       <a:fillRect/>
                     </a:stretch>
@@ -12289,23 +12238,13 @@
       <w:pPr>
         <w:pStyle w:val="Heading5"/>
       </w:pPr>
-      <w:proofErr w:type="spellStart"/>
-      <w:r>
-        <w:t>DCKeyValueObjectMapping</w:t>
-      </w:r>
-      <w:proofErr w:type="spellEnd"/>
-      <w:r>
-        <w:t xml:space="preserve"> </w:t>
-      </w:r>
-    </w:p>
-    <w:p>
-      <w:proofErr w:type="spellStart"/>
-      <w:r>
-        <w:t>DCKeyValueObjectMapping</w:t>
-      </w:r>
-      <w:proofErr w:type="spellEnd"/>
-      <w:r>
-        <w:t xml:space="preserve"> is an</w:t>
+      <w:r>
+        <w:t xml:space="preserve">DCKeyValueObjectMapping </w:t>
+      </w:r>
+    </w:p>
+    <w:p>
+      <w:r>
+        <w:t>DCKeyValueObjectMapping is an</w:t>
       </w:r>
       <w:r>
         <w:t>other</w:t>
@@ -12323,15 +12262,7 @@
         <w:t xml:space="preserve">, resulting in crashes and </w:t>
       </w:r>
       <w:r>
-        <w:t>hard-to-read mark-up. The mark-up goes against the clarity principle, with undescriptive naming e.g. “</w:t>
-      </w:r>
-      <w:proofErr w:type="spellStart"/>
-      <w:r>
-        <w:t>addAggrevator</w:t>
-      </w:r>
-      <w:proofErr w:type="spellEnd"/>
-      <w:r>
-        <w:t xml:space="preserve">”. It also seems a bit too DRY with a large amount of separate classes of which their purpose was hard to decipher. This made it </w:t>
+        <w:t xml:space="preserve">hard-to-read mark-up. The mark-up goes against the clarity principle, with undescriptive naming e.g. “addAggrevator”. It also seems a bit too DRY with a large amount of separate classes of which their purpose was hard to decipher. This made it </w:t>
       </w:r>
       <w:r>
         <w:t>very difficult</w:t>
@@ -12363,7 +12294,7 @@
                     <pic:cNvPicPr/>
                   </pic:nvPicPr>
                   <pic:blipFill>
-                    <a:blip r:embed="rId23"/>
+                    <a:blip r:embed="rId24"/>
                     <a:stretch>
                       <a:fillRect/>
                     </a:stretch>
@@ -12389,11 +12320,11 @@
       <w:pPr>
         <w:pStyle w:val="Heading3"/>
       </w:pPr>
-      <w:bookmarkStart w:id="43" w:name="_Toc420574914"/>
+      <w:bookmarkStart w:id="42" w:name="_Toc420574914"/>
       <w:r>
         <w:t>Findings</w:t>
       </w:r>
-      <w:bookmarkEnd w:id="43"/>
+      <w:bookmarkEnd w:id="42"/>
       <w:r>
         <w:t xml:space="preserve"> </w:t>
       </w:r>
@@ -12414,11 +12345,11 @@
       <w:pPr>
         <w:pStyle w:val="Heading3"/>
       </w:pPr>
-      <w:bookmarkStart w:id="44" w:name="_Toc420574915"/>
+      <w:bookmarkStart w:id="43" w:name="_Toc420574915"/>
       <w:r>
         <w:t>JSON format</w:t>
       </w:r>
-      <w:bookmarkEnd w:id="44"/>
+      <w:bookmarkEnd w:id="43"/>
     </w:p>
     <w:p>
       <w:r>
@@ -12479,7 +12410,7 @@
                     <pic:cNvPicPr/>
                   </pic:nvPicPr>
                   <pic:blipFill>
-                    <a:blip r:embed="rId24"/>
+                    <a:blip r:embed="rId25"/>
                     <a:stretch>
                       <a:fillRect/>
                     </a:stretch>
@@ -12528,7 +12459,7 @@
                     <pic:cNvPicPr/>
                   </pic:nvPicPr>
                   <pic:blipFill>
-                    <a:blip r:embed="rId25"/>
+                    <a:blip r:embed="rId26"/>
                     <a:stretch>
                       <a:fillRect/>
                     </a:stretch>
@@ -12587,7 +12518,7 @@
                     <pic:cNvPicPr/>
                   </pic:nvPicPr>
                   <pic:blipFill>
-                    <a:blip r:embed="rId26"/>
+                    <a:blip r:embed="rId27"/>
                     <a:stretch>
                       <a:fillRect/>
                     </a:stretch>
@@ -12628,12 +12559,10 @@
       <w:pPr>
         <w:pStyle w:val="Heading4"/>
       </w:pPr>
-      <w:proofErr w:type="spellStart"/>
       <w:r>
         <w:lastRenderedPageBreak/>
         <w:t>HPack</w:t>
       </w:r>
-      <w:proofErr w:type="spellEnd"/>
       <w:r>
         <w:rPr>
           <w:rStyle w:val="FootnoteReference"/>
@@ -12642,16 +12571,11 @@
       </w:r>
     </w:p>
     <w:p>
-      <w:proofErr w:type="spellStart"/>
       <w:r>
         <w:t>HPac</w:t>
       </w:r>
       <w:r>
-        <w:t>k</w:t>
-      </w:r>
-      <w:proofErr w:type="spellEnd"/>
-      <w:r>
-        <w:t xml:space="preserve"> is a data compressor which claims to be able to reduce the data by up to 70%</w:t>
+        <w:t>k is a data compressor which claims to be able to reduce the data by up to 70%</w:t>
       </w:r>
       <w:r>
         <w:t xml:space="preserve">. It takes the compression a step further </w:t>
@@ -12685,7 +12609,7 @@
                     <pic:cNvPicPr/>
                   </pic:nvPicPr>
                   <pic:blipFill>
-                    <a:blip r:embed="rId27"/>
+                    <a:blip r:embed="rId28"/>
                     <a:stretch>
                       <a:fillRect/>
                     </a:stretch>
@@ -12708,15 +12632,7 @@
     </w:p>
     <w:p>
       <w:r>
-        <w:t xml:space="preserve">It can also setup </w:t>
-      </w:r>
-      <w:proofErr w:type="spellStart"/>
-      <w:r>
-        <w:t>enum</w:t>
-      </w:r>
-      <w:proofErr w:type="spellEnd"/>
-      <w:r>
-        <w:t xml:space="preserve"> values for repeating values for further optimizations</w:t>
+        <w:t>It can also setup enum values for repeating values for further optimizations</w:t>
       </w:r>
     </w:p>
     <w:p>
@@ -12741,7 +12657,7 @@
                     <pic:cNvPicPr/>
                   </pic:nvPicPr>
                   <pic:blipFill>
-                    <a:blip r:embed="rId28"/>
+                    <a:blip r:embed="rId29"/>
                     <a:stretch>
                       <a:fillRect/>
                     </a:stretch>
@@ -12781,15 +12697,7 @@
     </w:p>
     <w:p>
       <w:r>
-        <w:t xml:space="preserve">I think that the </w:t>
-      </w:r>
-      <w:proofErr w:type="spellStart"/>
-      <w:r>
-        <w:t>HPack</w:t>
-      </w:r>
-      <w:proofErr w:type="spellEnd"/>
-      <w:r>
-        <w:t xml:space="preserve"> algorithm could be utilized in this project as it seems to have all the benefits from CJSON (reducing keys from the response as templates) as well as other optimizations. It could however be improved.</w:t>
+        <w:t>I think that the HPack algorithm could be utilized in this project as it seems to have all the benefits from CJSON (reducing keys from the response as templates) as well as other optimizations. It could however be improved.</w:t>
       </w:r>
     </w:p>
     <w:p>
@@ -12827,7 +12735,7 @@
                     <pic:cNvPicPr/>
                   </pic:nvPicPr>
                   <pic:blipFill>
-                    <a:blip r:embed="rId27"/>
+                    <a:blip r:embed="rId28"/>
                     <a:stretch>
                       <a:fillRect/>
                     </a:stretch>
@@ -12860,11 +12768,9 @@
     </w:p>
     <w:p/>
     <w:p>
-      <w:proofErr w:type="spellStart"/>
       <w:r>
         <w:t>HPack</w:t>
       </w:r>
-      <w:proofErr w:type="spellEnd"/>
       <w:r>
         <w:t xml:space="preserve"> </w:t>
       </w:r>
@@ -12889,15 +12795,7 @@
     </w:p>
     <w:p>
       <w:r>
-        <w:t xml:space="preserve">A new format could also be created, combining CJSON with </w:t>
-      </w:r>
-      <w:proofErr w:type="spellStart"/>
-      <w:r>
-        <w:t>HPack</w:t>
-      </w:r>
-      <w:proofErr w:type="spellEnd"/>
-      <w:r>
-        <w:t xml:space="preserve"> to further decrease unnecessary characters using templates as well as merging responses into a single array of values.</w:t>
+        <w:t>A new format could also be created, combining CJSON with HPack to further decrease unnecessary characters using templates as well as merging responses into a single array of values.</w:t>
       </w:r>
     </w:p>
     <w:p>
@@ -12915,37 +12813,35 @@
       <w:pPr>
         <w:pStyle w:val="Heading2"/>
       </w:pPr>
-      <w:bookmarkStart w:id="45" w:name="_Toc420574916"/>
+      <w:bookmarkStart w:id="44" w:name="_Toc420574916"/>
       <w:r>
         <w:t xml:space="preserve">Library </w:t>
       </w:r>
       <w:r>
         <w:t>management</w:t>
       </w:r>
-      <w:bookmarkEnd w:id="45"/>
+      <w:bookmarkEnd w:id="44"/>
     </w:p>
     <w:p>
       <w:pPr>
         <w:pStyle w:val="Heading3"/>
       </w:pPr>
-      <w:bookmarkStart w:id="46" w:name="_Toc420574917"/>
+      <w:bookmarkStart w:id="45" w:name="_Toc420574917"/>
       <w:r>
         <w:t>Swift</w:t>
       </w:r>
-      <w:bookmarkEnd w:id="46"/>
+      <w:bookmarkEnd w:id="45"/>
     </w:p>
     <w:p>
       <w:pPr>
         <w:pStyle w:val="Heading4"/>
       </w:pPr>
-      <w:proofErr w:type="spellStart"/>
       <w:r>
         <w:t>Coc</w:t>
       </w:r>
       <w:r>
         <w:t>oapods</w:t>
       </w:r>
-      <w:proofErr w:type="spellEnd"/>
       <w:r>
         <w:rPr>
           <w:rStyle w:val="FootnoteReference"/>
@@ -13064,11 +12960,11 @@
       <w:pPr>
         <w:pStyle w:val="Heading3"/>
       </w:pPr>
-      <w:bookmarkStart w:id="47" w:name="_Toc420574918"/>
+      <w:bookmarkStart w:id="46" w:name="_Toc420574918"/>
       <w:r>
         <w:t>.NET</w:t>
       </w:r>
-      <w:bookmarkEnd w:id="47"/>
+      <w:bookmarkEnd w:id="46"/>
     </w:p>
     <w:p>
       <w:pPr>
@@ -13088,36 +12984,18 @@
       <w:pPr>
         <w:pStyle w:val="Heading4"/>
       </w:pPr>
-      <w:proofErr w:type="spellStart"/>
       <w:r>
         <w:t>NuGet</w:t>
       </w:r>
-      <w:proofErr w:type="spellEnd"/>
-    </w:p>
-    <w:p>
-      <w:r>
-        <w:t xml:space="preserve">A feature of the Visual Studio IDE are the </w:t>
-      </w:r>
-      <w:proofErr w:type="spellStart"/>
-      <w:r>
-        <w:t>NuGet</w:t>
-      </w:r>
-      <w:proofErr w:type="spellEnd"/>
-      <w:r>
-        <w:t xml:space="preserve"> packages. You are able to browse and install third party libraries from inside Visual Studio. It handles all the downloading of the files, updating and organization of the references. </w:t>
-      </w:r>
-    </w:p>
-    <w:p>
-      <w:r>
-        <w:t xml:space="preserve">You can publish your DLL as a </w:t>
-      </w:r>
-      <w:proofErr w:type="spellStart"/>
-      <w:r>
-        <w:t>NuGet</w:t>
-      </w:r>
-      <w:proofErr w:type="spellEnd"/>
-      <w:r>
-        <w:t xml:space="preserve"> package and make it searchable from the IDE.</w:t>
+    </w:p>
+    <w:p>
+      <w:r>
+        <w:t xml:space="preserve">A feature of the Visual Studio IDE are the NuGet packages. You are able to browse and install third party libraries from inside Visual Studio. It handles all the downloading of the files, updating and organization of the references. </w:t>
+      </w:r>
+    </w:p>
+    <w:p>
+      <w:r>
+        <w:t>You can publish your DLL as a NuGet package and make it searchable from the IDE.</w:t>
       </w:r>
     </w:p>
     <w:p/>
@@ -13125,11 +13003,11 @@
       <w:pPr>
         <w:pStyle w:val="Heading2"/>
       </w:pPr>
-      <w:bookmarkStart w:id="48" w:name="_Toc420574919"/>
+      <w:bookmarkStart w:id="47" w:name="_Toc420574919"/>
       <w:r>
         <w:t>Research Findings</w:t>
       </w:r>
-      <w:bookmarkEnd w:id="48"/>
+      <w:bookmarkEnd w:id="47"/>
     </w:p>
     <w:p>
       <w:r>
@@ -13140,16 +13018,24 @@
       <w:pPr>
         <w:pStyle w:val="Heading3"/>
       </w:pPr>
-      <w:bookmarkStart w:id="49" w:name="_Toc420574920"/>
+      <w:bookmarkStart w:id="48" w:name="_Toc420574920"/>
       <w:r>
         <w:t>Optimal settings</w:t>
       </w:r>
-      <w:bookmarkEnd w:id="49"/>
+      <w:bookmarkEnd w:id="48"/>
     </w:p>
     <w:tbl>
       <w:tblPr>
-        <w:tblStyle w:val="TableGrid"/>
+        <w:tblStyle w:val="CodeChar"/>
         <w:tblW w:w="0" w:type="auto"/>
+        <w:tblBorders>
+          <w:top w:val="single" w:sz="4" w:space="0" w:color="auto"/>
+          <w:left w:val="single" w:sz="4" w:space="0" w:color="auto"/>
+          <w:bottom w:val="single" w:sz="4" w:space="0" w:color="auto"/>
+          <w:right w:val="single" w:sz="4" w:space="0" w:color="auto"/>
+          <w:insideH w:val="single" w:sz="4" w:space="0" w:color="auto"/>
+          <w:insideV w:val="single" w:sz="4" w:space="0" w:color="auto"/>
+        </w:tblBorders>
         <w:tblLook w:val="04A0" w:firstRow="1" w:lastRow="0" w:firstColumn="1" w:lastColumn="0" w:noHBand="0" w:noVBand="1"/>
       </w:tblPr>
       <w:tblGrid>
@@ -13343,17 +13229,16 @@
         </w:tc>
       </w:tr>
     </w:tbl>
-    <w:p/>
     <w:p>
       <w:pPr>
         <w:pStyle w:val="Heading3"/>
       </w:pPr>
-      <w:bookmarkStart w:id="50" w:name="_Toc420574921"/>
+      <w:bookmarkStart w:id="49" w:name="_Toc420574921"/>
       <w:r>
         <w:lastRenderedPageBreak/>
         <w:t>Plan for product</w:t>
       </w:r>
-      <w:bookmarkEnd w:id="50"/>
+      <w:bookmarkEnd w:id="49"/>
     </w:p>
     <w:p>
       <w:r>
@@ -13369,17 +13254,33 @@
       </w:r>
       <w:r>
         <w:t xml:space="preserve">compression and encryption algorithms. The benefits of compression become obsolete if the total time of the request doesn’t get reduced due to a processing overhead. </w:t>
+      </w:r>
+    </w:p>
+    <w:p/>
+    <w:p>
+      <w:pPr>
+        <w:spacing w:line="259" w:lineRule="auto"/>
+        <w:rPr>
+          <w:rFonts w:asciiTheme="majorHAnsi" w:eastAsiaTheme="majorEastAsia" w:hAnsiTheme="majorHAnsi" w:cstheme="majorBidi"/>
+          <w:color w:val="2E74B5" w:themeColor="accent1" w:themeShade="BF"/>
+          <w:sz w:val="32"/>
+          <w:szCs w:val="32"/>
+        </w:rPr>
+      </w:pPr>
+      <w:bookmarkStart w:id="50" w:name="_Toc420574922"/>
+      <w:r>
+        <w:br w:type="page"/>
       </w:r>
     </w:p>
     <w:p>
       <w:pPr>
         <w:pStyle w:val="Heading1"/>
       </w:pPr>
-      <w:bookmarkStart w:id="51" w:name="_Toc420574922"/>
-      <w:r>
+      <w:r>
+        <w:lastRenderedPageBreak/>
         <w:t>Product</w:t>
       </w:r>
-      <w:bookmarkEnd w:id="51"/>
+      <w:bookmarkEnd w:id="50"/>
     </w:p>
     <w:p>
       <w:r>
@@ -13437,21 +13338,21 @@
       <w:pPr>
         <w:pStyle w:val="Heading2"/>
       </w:pPr>
-      <w:bookmarkStart w:id="52" w:name="_Toc420574923"/>
+      <w:bookmarkStart w:id="51" w:name="_Toc420574923"/>
       <w:r>
         <w:t>Overview</w:t>
       </w:r>
-      <w:bookmarkEnd w:id="52"/>
+      <w:bookmarkEnd w:id="51"/>
     </w:p>
     <w:p>
       <w:pPr>
         <w:pStyle w:val="Heading3"/>
       </w:pPr>
-      <w:bookmarkStart w:id="53" w:name="_Toc420574924"/>
+      <w:bookmarkStart w:id="52" w:name="_Toc420574924"/>
       <w:r>
         <w:t>JSON format</w:t>
       </w:r>
-      <w:bookmarkEnd w:id="53"/>
+      <w:bookmarkEnd w:id="52"/>
     </w:p>
     <w:p>
       <w:r>
@@ -13557,7 +13458,6 @@
     </w:p>
     <w:p>
       <w:r>
-        <w:lastRenderedPageBreak/>
         <w:t>{ \”Name\</w:t>
       </w:r>
       <w:proofErr w:type="gramStart"/>
@@ -13586,11 +13486,12 @@
       <w:pPr>
         <w:pStyle w:val="Heading3"/>
       </w:pPr>
-      <w:bookmarkStart w:id="54" w:name="_Toc420574925"/>
-      <w:r>
+      <w:bookmarkStart w:id="53" w:name="_Toc420574925"/>
+      <w:r>
+        <w:lastRenderedPageBreak/>
         <w:t>Compression and Encryption</w:t>
       </w:r>
-      <w:bookmarkEnd w:id="54"/>
+      <w:bookmarkEnd w:id="53"/>
     </w:p>
     <w:p>
       <w:r>
@@ -13641,21 +13542,21 @@
       <w:pPr>
         <w:pStyle w:val="Heading2"/>
       </w:pPr>
-      <w:bookmarkStart w:id="55" w:name="_Toc420574926"/>
+      <w:bookmarkStart w:id="54" w:name="_Toc420574926"/>
       <w:r>
         <w:t>Backend library (C#)</w:t>
       </w:r>
-      <w:bookmarkEnd w:id="55"/>
+      <w:bookmarkEnd w:id="54"/>
     </w:p>
     <w:p>
       <w:pPr>
         <w:pStyle w:val="Heading3"/>
       </w:pPr>
-      <w:bookmarkStart w:id="56" w:name="_Toc420574927"/>
+      <w:bookmarkStart w:id="55" w:name="_Toc420574927"/>
       <w:r>
         <w:t>Features</w:t>
       </w:r>
-      <w:bookmarkEnd w:id="56"/>
+      <w:bookmarkEnd w:id="55"/>
     </w:p>
     <w:p>
       <w:r>
@@ -13724,11 +13625,11 @@
       <w:pPr>
         <w:pStyle w:val="Heading3"/>
       </w:pPr>
-      <w:bookmarkStart w:id="57" w:name="_Toc420574928"/>
+      <w:bookmarkStart w:id="56" w:name="_Toc420574928"/>
       <w:r>
         <w:t>Installation</w:t>
       </w:r>
-      <w:bookmarkEnd w:id="57"/>
+      <w:bookmarkEnd w:id="56"/>
     </w:p>
     <w:p>
       <w:r>
@@ -13742,7 +13643,6 @@
           <w:color w:val="0000FF"/>
           <w:highlight w:val="white"/>
         </w:rPr>
-        <w:lastRenderedPageBreak/>
         <w:t>using</w:t>
       </w:r>
       <w:proofErr w:type="gramEnd"/>
@@ -13750,21 +13650,7 @@
         <w:rPr>
           <w:highlight w:val="white"/>
         </w:rPr>
-        <w:t xml:space="preserve"> </w:t>
-      </w:r>
-      <w:proofErr w:type="spellStart"/>
-      <w:r>
-        <w:rPr>
-          <w:highlight w:val="white"/>
-        </w:rPr>
-        <w:t>CompresJSON</w:t>
-      </w:r>
-      <w:proofErr w:type="spellEnd"/>
-      <w:r>
-        <w:rPr>
-          <w:highlight w:val="white"/>
-        </w:rPr>
-        <w:t>;</w:t>
+        <w:t xml:space="preserve"> CompresJSON;</w:t>
       </w:r>
     </w:p>
     <w:p/>
@@ -13772,11 +13658,12 @@
       <w:pPr>
         <w:pStyle w:val="Heading3"/>
       </w:pPr>
-      <w:bookmarkStart w:id="58" w:name="_Toc420574929"/>
-      <w:r>
+      <w:bookmarkStart w:id="57" w:name="_Toc420574929"/>
+      <w:r>
+        <w:lastRenderedPageBreak/>
         <w:t>Usage</w:t>
       </w:r>
-      <w:bookmarkEnd w:id="58"/>
+      <w:bookmarkEnd w:id="57"/>
     </w:p>
     <w:p>
       <w:r>
@@ -13795,39 +13682,7 @@
         <w:t xml:space="preserve"> 2 Controller via action filters. </w:t>
       </w:r>
       <w:r>
-        <w:t>The action filters can be applied to a single “</w:t>
-      </w:r>
-      <w:proofErr w:type="spellStart"/>
-      <w:r>
-        <w:t>JsonResult</w:t>
-      </w:r>
-      <w:proofErr w:type="spellEnd"/>
-      <w:r>
-        <w:t>”, “</w:t>
-      </w:r>
-      <w:proofErr w:type="spellStart"/>
-      <w:r>
-        <w:t>ActionResult</w:t>
-      </w:r>
-      <w:proofErr w:type="spellEnd"/>
-      <w:r>
-        <w:t>” or “</w:t>
-      </w:r>
-      <w:proofErr w:type="spellStart"/>
-      <w:r>
-        <w:t>IHttpActionResult</w:t>
-      </w:r>
-      <w:proofErr w:type="spellEnd"/>
-      <w:r>
-        <w:t>” providing it returns a “</w:t>
-      </w:r>
-      <w:proofErr w:type="spellStart"/>
-      <w:r>
-        <w:t>JsonResult</w:t>
-      </w:r>
-      <w:proofErr w:type="spellEnd"/>
-      <w:r>
-        <w:t xml:space="preserve">” instance. </w:t>
+        <w:t xml:space="preserve">The action filters can be applied to a single “JsonResult”, “ActionResult” or “IHttpActionResult” providing it returns a “JsonResult” instance. </w:t>
       </w:r>
     </w:p>
     <w:p>
@@ -13852,7 +13707,7 @@
                     <pic:cNvPicPr/>
                   </pic:nvPicPr>
                   <pic:blipFill>
-                    <a:blip r:embed="rId29"/>
+                    <a:blip r:embed="rId30"/>
                     <a:stretch>
                       <a:fillRect/>
                     </a:stretch>
@@ -13884,11 +13739,9 @@
       <w:r>
         <w:t xml:space="preserve"> code, but all actions from the controller are required to return a </w:t>
       </w:r>
-      <w:proofErr w:type="spellStart"/>
       <w:r>
         <w:t>JsonResult</w:t>
       </w:r>
-      <w:proofErr w:type="spellEnd"/>
       <w:r>
         <w:t xml:space="preserve"> obje</w:t>
       </w:r>
@@ -13921,7 +13774,7 @@
                     <pic:cNvPicPr/>
                   </pic:nvPicPr>
                   <pic:blipFill>
-                    <a:blip r:embed="rId30"/>
+                    <a:blip r:embed="rId31"/>
                     <a:stretch>
                       <a:fillRect/>
                     </a:stretch>
@@ -13993,7 +13846,7 @@
                     <pic:cNvPicPr/>
                   </pic:nvPicPr>
                   <pic:blipFill>
-                    <a:blip r:embed="rId31"/>
+                    <a:blip r:embed="rId32"/>
                     <a:stretch>
                       <a:fillRect/>
                     </a:stretch>
@@ -14044,7 +13897,7 @@
                     <pic:cNvPicPr/>
                   </pic:nvPicPr>
                   <pic:blipFill>
-                    <a:blip r:embed="rId32"/>
+                    <a:blip r:embed="rId33"/>
                     <a:stretch>
                       <a:fillRect/>
                     </a:stretch>
@@ -14070,22 +13923,18 @@
       <w:pPr>
         <w:pStyle w:val="Heading4"/>
       </w:pPr>
-      <w:r>
-        <w:lastRenderedPageBreak/>
+    </w:p>
+    <w:p>
+      <w:pPr>
+        <w:pStyle w:val="Heading4"/>
+      </w:pPr>
+      <w:r>
         <w:t xml:space="preserve">Masked route </w:t>
       </w:r>
     </w:p>
     <w:p>
       <w:r>
-        <w:t>A masked route allows you to encrypt components of the URL to mask the contents of the data. This is to prevent a hacker from being able to gain information about the context of the request. E.g. if it was a request to login, and the URL looked like: “/</w:t>
-      </w:r>
-      <w:proofErr w:type="spellStart"/>
-      <w:r>
-        <w:t>api</w:t>
-      </w:r>
-      <w:proofErr w:type="spellEnd"/>
-      <w:r>
-        <w:t>/login”, a hacker would expect “username” and “password” as parameters somewhere in the data.</w:t>
+        <w:t>A masked route allows you to encrypt components of the URL to mask the contents of the data. This is to prevent a hacker from being able to gain information about the context of the request. E.g. if it was a request to login, and the URL looked like: “/api/login”, a hacker would expect “username” and “password” as parameters somewhere in the data.</w:t>
       </w:r>
     </w:p>
     <w:p>
@@ -14096,35 +13945,7 @@
         <w:rPr>
           <w:b/>
         </w:rPr>
-        <w:t>/</w:t>
-      </w:r>
-      <w:proofErr w:type="spellStart"/>
-      <w:r>
-        <w:rPr>
-          <w:b/>
-        </w:rPr>
-        <w:t>api</w:t>
-      </w:r>
-      <w:proofErr w:type="spellEnd"/>
-      <w:r>
-        <w:rPr>
-          <w:b/>
-        </w:rPr>
-        <w:t>/</w:t>
-      </w:r>
-      <w:proofErr w:type="spellStart"/>
-      <w:r>
-        <w:rPr>
-          <w:b/>
-        </w:rPr>
-        <w:t>CardDesignItems</w:t>
-      </w:r>
-      <w:proofErr w:type="spellEnd"/>
-      <w:r>
-        <w:rPr>
-          <w:b/>
-        </w:rPr>
-        <w:t>/5</w:t>
+        <w:t>/api/CardDesignItems/5</w:t>
       </w:r>
       <w:r>
         <w:rPr>
@@ -14158,7 +13979,7 @@
                     <pic:cNvPicPr/>
                   </pic:nvPicPr>
                   <pic:blipFill>
-                    <a:blip r:embed="rId33"/>
+                    <a:blip r:embed="rId34"/>
                     <a:stretch>
                       <a:fillRect/>
                     </a:stretch>
@@ -14201,7 +14022,7 @@
                     <pic:cNvPicPr/>
                   </pic:nvPicPr>
                   <pic:blipFill>
-                    <a:blip r:embed="rId34"/>
+                    <a:blip r:embed="rId35"/>
                     <a:stretch>
                       <a:fillRect/>
                     </a:stretch>
@@ -14228,7 +14049,7 @@
       </w:r>
     </w:p>
     <w:p>
-      <w:hyperlink r:id="rId35" w:history="1">
+      <w:hyperlink r:id="rId36" w:history="1">
         <w:r>
           <w:rPr>
             <w:rStyle w:val="Hyperlink"/>
@@ -14261,15 +14082,7 @@
         <w:t>To achieve this behavio</w:t>
       </w:r>
       <w:r>
-        <w:t xml:space="preserve">ur the routes need to be setup in the </w:t>
-      </w:r>
-      <w:proofErr w:type="spellStart"/>
-      <w:r>
-        <w:t>global.asax</w:t>
-      </w:r>
-      <w:proofErr w:type="spellEnd"/>
-      <w:r>
-        <w:t>. This is done so by adding the following two lines:</w:t>
+        <w:t>ur the routes need to be setup in the global.asax. This is done so by adding the following two lines:</w:t>
       </w:r>
     </w:p>
     <w:p>
@@ -14294,7 +14107,7 @@
                     <pic:cNvPicPr/>
                   </pic:nvPicPr>
                   <pic:blipFill>
-                    <a:blip r:embed="rId36"/>
+                    <a:blip r:embed="rId37"/>
                     <a:stretch>
                       <a:fillRect/>
                     </a:stretch>
@@ -14320,11 +14133,11 @@
       <w:pPr>
         <w:pStyle w:val="Heading3"/>
       </w:pPr>
-      <w:bookmarkStart w:id="59" w:name="_Toc420574930"/>
+      <w:bookmarkStart w:id="58" w:name="_Toc420574930"/>
       <w:r>
         <w:t>How it works</w:t>
       </w:r>
-      <w:bookmarkEnd w:id="59"/>
+      <w:bookmarkEnd w:id="58"/>
     </w:p>
     <w:p>
       <w:pPr>
@@ -14345,15 +14158,7 @@
         <w:t>An action filter is a class which provides the ability to</w:t>
       </w:r>
       <w:r>
-        <w:t xml:space="preserve"> run code before and after an </w:t>
-      </w:r>
-      <w:proofErr w:type="spellStart"/>
-      <w:r>
-        <w:t>ActionResult</w:t>
-      </w:r>
-      <w:proofErr w:type="spellEnd"/>
-      <w:r>
-        <w:t xml:space="preserve"> on a MVC Controller executes. They are very powerful classes which have access to a lot of different information about the current context including route parameters and i</w:t>
+        <w:t xml:space="preserve"> run code before and after an ActionResult on a MVC Controller executes. They are very powerful classes which have access to a lot of different information about the current context including route parameters and i</w:t>
       </w:r>
       <w:r>
         <w:t>nformation about the connection etc.</w:t>
@@ -14387,7 +14192,7 @@
                     <pic:cNvPicPr/>
                   </pic:nvPicPr>
                   <pic:blipFill>
-                    <a:blip r:embed="rId37"/>
+                    <a:blip r:embed="rId38"/>
                     <a:stretch>
                       <a:fillRect/>
                     </a:stretch>
@@ -14415,15 +14220,7 @@
     </w:p>
     <w:p>
       <w:r>
-        <w:t>To access the context before the action result has been executed you can override the method: “</w:t>
-      </w:r>
-      <w:proofErr w:type="spellStart"/>
-      <w:r>
-        <w:t>onActionExecuting</w:t>
-      </w:r>
-      <w:proofErr w:type="spellEnd"/>
-      <w:r>
-        <w:t>”:</w:t>
+        <w:t>To access the context before the action result has been executed you can override the method: “onActionExecuting”:</w:t>
       </w:r>
     </w:p>
     <w:p>
@@ -14448,7 +14245,7 @@
                     <pic:cNvPicPr/>
                   </pic:nvPicPr>
                   <pic:blipFill>
-                    <a:blip r:embed="rId38"/>
+                    <a:blip r:embed="rId39"/>
                     <a:stretch>
                       <a:fillRect/>
                     </a:stretch>
@@ -14508,7 +14305,7 @@
                     <pic:cNvPicPr/>
                   </pic:nvPicPr>
                   <pic:blipFill>
-                    <a:blip r:embed="rId39"/>
+                    <a:blip r:embed="rId40"/>
                     <a:stretch>
                       <a:fillRect/>
                     </a:stretch>
@@ -14576,7 +14373,7 @@
                     <pic:cNvPicPr/>
                   </pic:nvPicPr>
                   <pic:blipFill>
-                    <a:blip r:embed="rId40"/>
+                    <a:blip r:embed="rId41"/>
                     <a:stretch>
                       <a:fillRect/>
                     </a:stretch>
@@ -14599,15 +14396,7 @@
     </w:p>
     <w:p>
       <w:r>
-        <w:t>The value “</w:t>
-      </w:r>
-      <w:proofErr w:type="spellStart"/>
-      <w:r>
-        <w:t>dict</w:t>
-      </w:r>
-      <w:proofErr w:type="spellEnd"/>
-      <w:r>
-        <w:t>” n</w:t>
+        <w:t>The value “dict” n</w:t>
       </w:r>
       <w:r>
         <w:t>ow contains the original values</w:t>
@@ -14629,15 +14418,7 @@
         <w:t xml:space="preserve"> MVC, you usually expect the parameters to be mapped to an object automatically</w:t>
       </w:r>
       <w:r>
-        <w:t xml:space="preserve"> by the time your </w:t>
-      </w:r>
-      <w:proofErr w:type="spellStart"/>
-      <w:r>
-        <w:t>ActionResult</w:t>
-      </w:r>
-      <w:proofErr w:type="spellEnd"/>
-      <w:r>
-        <w:t xml:space="preserve"> code executes</w:t>
+        <w:t xml:space="preserve"> by the time your ActionResult code executes</w:t>
       </w:r>
       <w:r>
         <w:t>:</w:t>
@@ -14665,7 +14446,7 @@
                     <pic:cNvPicPr/>
                   </pic:nvPicPr>
                   <pic:blipFill>
-                    <a:blip r:embed="rId41"/>
+                    <a:blip r:embed="rId42"/>
                     <a:stretch>
                       <a:fillRect/>
                     </a:stretch>
@@ -14724,7 +14505,7 @@
                     <pic:cNvPicPr/>
                   </pic:nvPicPr>
                   <pic:blipFill>
-                    <a:blip r:embed="rId42"/>
+                    <a:blip r:embed="rId43"/>
                     <a:stretch>
                       <a:fillRect/>
                     </a:stretch>
@@ -14752,11 +14533,9 @@
       <w:r>
         <w:t xml:space="preserve"> the “</w:t>
       </w:r>
-      <w:proofErr w:type="spellStart"/>
       <w:r>
         <w:t>AddCustomer</w:t>
       </w:r>
-      <w:proofErr w:type="spellEnd"/>
       <w:r>
         <w:t>” example, this variable will now contain one key called “</w:t>
       </w:r>
@@ -14801,7 +14580,7 @@
                     <pic:cNvPicPr/>
                   </pic:nvPicPr>
                   <pic:blipFill>
-                    <a:blip r:embed="rId43"/>
+                    <a:blip r:embed="rId44"/>
                     <a:stretch>
                       <a:fillRect/>
                     </a:stretch>
@@ -14844,7 +14623,7 @@
                     <pic:cNvPicPr/>
                   </pic:nvPicPr>
                   <pic:blipFill>
-                    <a:blip r:embed="rId44"/>
+                    <a:blip r:embed="rId45"/>
                     <a:stretch>
                       <a:fillRect/>
                     </a:stretch>
@@ -14887,7 +14666,7 @@
                     <pic:cNvPicPr/>
                   </pic:nvPicPr>
                   <pic:blipFill>
-                    <a:blip r:embed="rId45"/>
+                    <a:blip r:embed="rId46"/>
                     <a:stretch>
                       <a:fillRect/>
                     </a:stretch>
@@ -14910,15 +14689,7 @@
     </w:p>
     <w:p>
       <w:r>
-        <w:t>The object’s properties are then populated using another method “</w:t>
-      </w:r>
-      <w:proofErr w:type="spellStart"/>
-      <w:r>
-        <w:t>toObject</w:t>
-      </w:r>
-      <w:proofErr w:type="spellEnd"/>
-      <w:r>
-        <w:t>” which is able to parse values fro</w:t>
+        <w:t>The object’s properties are then populated using another method “toObject” which is able to parse values fro</w:t>
       </w:r>
       <w:r>
         <w:t xml:space="preserve">m a dictionary into the object. </w:t>
@@ -14967,7 +14738,7 @@
                     <pic:cNvPicPr/>
                   </pic:nvPicPr>
                   <pic:blipFill>
-                    <a:blip r:embed="rId46"/>
+                    <a:blip r:embed="rId47"/>
                     <a:stretch>
                       <a:fillRect/>
                     </a:stretch>
@@ -15016,7 +14787,7 @@
                     <pic:cNvPicPr/>
                   </pic:nvPicPr>
                   <pic:blipFill>
-                    <a:blip r:embed="rId47"/>
+                    <a:blip r:embed="rId48"/>
                     <a:stretch>
                       <a:fillRect/>
                     </a:stretch>
@@ -15078,7 +14849,7 @@
                     <pic:cNvPicPr/>
                   </pic:nvPicPr>
                   <pic:blipFill>
-                    <a:blip r:embed="rId48"/>
+                    <a:blip r:embed="rId49"/>
                     <a:stretch>
                       <a:fillRect/>
                     </a:stretch>
@@ -15116,15 +14887,7 @@
     <w:p/>
     <w:p>
       <w:r>
-        <w:t xml:space="preserve">The extra lines in </w:t>
-      </w:r>
-      <w:proofErr w:type="spellStart"/>
-      <w:r>
-        <w:t>global.asax</w:t>
-      </w:r>
-      <w:proofErr w:type="spellEnd"/>
-      <w:r>
-        <w:t xml:space="preserve"> are responsible for setting up the extra routes. While you can encrypt segments in a URL, you must have a hard-coded prefix. This is because the route config needs this in order to work out which </w:t>
+        <w:t xml:space="preserve">The extra lines in global.asax are responsible for setting up the extra routes. While you can encrypt segments in a URL, you must have a hard-coded prefix. This is because the route config needs this in order to work out which </w:t>
       </w:r>
       <w:r>
         <w:t xml:space="preserve">route to match it to. </w:t>
@@ -15152,7 +14915,7 @@
                     <pic:cNvPicPr/>
                   </pic:nvPicPr>
                   <pic:blipFill>
-                    <a:blip r:embed="rId49"/>
+                    <a:blip r:embed="rId50"/>
                     <a:stretch>
                       <a:fillRect/>
                     </a:stretch>
@@ -15195,7 +14958,7 @@
                     <pic:cNvPicPr/>
                   </pic:nvPicPr>
                   <pic:blipFill>
-                    <a:blip r:embed="rId50"/>
+                    <a:blip r:embed="rId51"/>
                     <a:stretch>
                       <a:fillRect/>
                     </a:stretch>
@@ -15218,15 +14981,7 @@
     </w:p>
     <w:p>
       <w:r>
-        <w:t>The route looks similar to the default API route but uses a slightly different keyword as a “prefix”. It also has an extra property called the handler. The handler is responsible for processing the data extracted from the URL. It does this by overriding the “</w:t>
-      </w:r>
-      <w:proofErr w:type="spellStart"/>
-      <w:r>
-        <w:t>SendAsync</w:t>
-      </w:r>
-      <w:proofErr w:type="spellEnd"/>
-      <w:r>
-        <w:t>” method:</w:t>
+        <w:t>The route looks similar to the default API route but uses a slightly different keyword as a “prefix”. It also has an extra property called the handler. The handler is responsible for processing the data extracted from the URL. It does this by overriding the “SendAsync” method:</w:t>
       </w:r>
     </w:p>
     <w:p>
@@ -15252,7 +15007,7 @@
                     <pic:cNvPicPr/>
                   </pic:nvPicPr>
                   <pic:blipFill rotWithShape="1">
-                    <a:blip r:embed="rId51"/>
+                    <a:blip r:embed="rId52"/>
                     <a:srcRect r="14247"/>
                     <a:stretch/>
                   </pic:blipFill>
@@ -15302,14 +15057,14 @@
       <w:pPr>
         <w:pStyle w:val="Heading3"/>
       </w:pPr>
-      <w:bookmarkStart w:id="60" w:name="_Toc420574931"/>
+      <w:bookmarkStart w:id="59" w:name="_Toc420574931"/>
       <w:r>
         <w:t>Third party d</w:t>
       </w:r>
       <w:r>
         <w:t>ependencies</w:t>
       </w:r>
-      <w:bookmarkEnd w:id="60"/>
+      <w:bookmarkEnd w:id="59"/>
     </w:p>
     <w:p>
       <w:pPr>
@@ -15327,15 +15082,7 @@
     </w:p>
     <w:p>
       <w:r>
-        <w:t xml:space="preserve">JINT is a framework, accessible via the </w:t>
-      </w:r>
-      <w:proofErr w:type="spellStart"/>
-      <w:r>
-        <w:t>NuGet</w:t>
-      </w:r>
-      <w:proofErr w:type="spellEnd"/>
-      <w:r>
-        <w:t xml:space="preserve"> package manager which provides the ability to run JavaScript from inside the .NET environment. This tool allowed for the </w:t>
+        <w:t xml:space="preserve">JINT is a framework, accessible via the NuGet package manager which provides the ability to run JavaScript from inside the .NET environment. This tool allowed for the </w:t>
       </w:r>
       <w:r>
         <w:t>LZString</w:t>
@@ -15348,13 +15095,8 @@
       <w:pPr>
         <w:pStyle w:val="Heading4"/>
       </w:pPr>
-      <w:proofErr w:type="spellStart"/>
-      <w:r>
-        <w:t>CrytoJS</w:t>
-      </w:r>
-      <w:proofErr w:type="spellEnd"/>
-      <w:r>
-        <w:t xml:space="preserve"> (CS library)</w:t>
+      <w:r>
+        <w:t>CrytoJS (CS library)</w:t>
       </w:r>
       <w:r>
         <w:rPr>
@@ -15364,16 +15106,10 @@
       </w:r>
     </w:p>
     <w:p>
-      <w:proofErr w:type="spellStart"/>
-      <w:r>
-        <w:t>CryptoJS</w:t>
-      </w:r>
-      <w:proofErr w:type="spellEnd"/>
-      <w:r>
-        <w:t xml:space="preserve"> is a JavaScript library with a working .NET port. It allows encryption and decryption of data using the AES algorithm, featuring a SALT to further increase the difficulty of decryption without the secret key.</w:t>
-      </w:r>
-    </w:p>
-    <w:p/>
+      <w:r>
+        <w:t>CryptoJS is a JavaScript library with a working .NET port. It allows encryption and decryption of data using the AES algorithm, featuring a SALT to further increase the difficulty of decryption without the secret key.</w:t>
+      </w:r>
+    </w:p>
     <w:p/>
     <w:p>
       <w:pPr>
@@ -15407,15 +15143,7 @@
     </w:p>
     <w:p>
       <w:r>
-        <w:t>Compression and Encryption throughout the library is mainly done via the “</w:t>
-      </w:r>
-      <w:proofErr w:type="spellStart"/>
-      <w:r>
-        <w:t>EncryptAndDecryptAsNeccessary</w:t>
-      </w:r>
-      <w:proofErr w:type="spellEnd"/>
-      <w:r>
-        <w:t>”</w:t>
+        <w:t>Compression and Encryption throughout the library is mainly done via the “EncryptAndDecryptAsNeccessary”</w:t>
       </w:r>
       <w:r>
         <w:t xml:space="preserve">, </w:t>
@@ -15424,15 +15152,7 @@
         <w:t xml:space="preserve">and </w:t>
       </w:r>
       <w:r>
-        <w:t>“</w:t>
-      </w:r>
-      <w:proofErr w:type="spellStart"/>
-      <w:r>
-        <w:t>DecryptAndDecryptAsNecessary</w:t>
-      </w:r>
-      <w:proofErr w:type="spellEnd"/>
-      <w:r>
-        <w:t>”</w:t>
+        <w:t>“DecryptAndDecryptAsNecessary”</w:t>
       </w:r>
       <w:r>
         <w:t xml:space="preserve"> </w:t>
@@ -15466,7 +15186,7 @@
                     <pic:cNvPicPr/>
                   </pic:nvPicPr>
                   <pic:blipFill>
-                    <a:blip r:embed="rId52"/>
+                    <a:blip r:embed="rId53"/>
                     <a:stretch>
                       <a:fillRect/>
                     </a:stretch>
@@ -15495,9 +15215,22 @@
     <w:p/>
     <w:p>
       <w:pPr>
+        <w:spacing w:line="259" w:lineRule="auto"/>
+        <w:rPr>
+          <w:rFonts w:asciiTheme="majorHAnsi" w:eastAsiaTheme="majorEastAsia" w:hAnsiTheme="majorHAnsi" w:cstheme="majorBidi"/>
+          <w:color w:val="2E74B5" w:themeColor="accent1" w:themeShade="BF"/>
+        </w:rPr>
+      </w:pPr>
+      <w:r>
+        <w:br w:type="page"/>
+      </w:r>
+    </w:p>
+    <w:p>
+      <w:pPr>
         <w:pStyle w:val="Heading5"/>
       </w:pPr>
       <w:r>
+        <w:lastRenderedPageBreak/>
         <w:t>Compressor</w:t>
       </w:r>
     </w:p>
@@ -15533,7 +15266,7 @@
                     <pic:cNvPicPr/>
                   </pic:nvPicPr>
                   <pic:blipFill rotWithShape="1">
-                    <a:blip r:embed="rId53"/>
+                    <a:blip r:embed="rId54"/>
                     <a:srcRect b="44444"/>
                     <a:stretch/>
                   </pic:blipFill>
@@ -15583,7 +15316,7 @@
                     <pic:cNvPicPr/>
                   </pic:nvPicPr>
                   <pic:blipFill>
-                    <a:blip r:embed="rId54"/>
+                    <a:blip r:embed="rId55"/>
                     <a:stretch>
                       <a:fillRect/>
                     </a:stretch>
@@ -15621,7 +15354,6 @@
           <w:noProof/>
           <w:lang w:eastAsia="en-GB"/>
         </w:rPr>
-        <w:lastRenderedPageBreak/>
         <w:drawing>
           <wp:inline distT="0" distB="0" distL="0" distR="0" wp14:anchorId="2A7785F7" wp14:editId="465B2A60">
             <wp:extent cx="5010150" cy="2028825"/>
@@ -15638,7 +15370,7 @@
                     <pic:cNvPicPr/>
                   </pic:nvPicPr>
                   <pic:blipFill>
-                    <a:blip r:embed="rId55"/>
+                    <a:blip r:embed="rId56"/>
                     <a:stretch>
                       <a:fillRect/>
                     </a:stretch>
@@ -15692,7 +15424,7 @@
                     <pic:cNvPicPr/>
                   </pic:nvPicPr>
                   <pic:blipFill>
-                    <a:blip r:embed="rId56"/>
+                    <a:blip r:embed="rId57"/>
                     <a:stretch>
                       <a:fillRect/>
                     </a:stretch>
@@ -15715,15 +15447,7 @@
     </w:p>
     <w:p>
       <w:r>
-        <w:t>It is done so via the class “</w:t>
-      </w:r>
-      <w:proofErr w:type="spellStart"/>
-      <w:r>
-        <w:t>JavaScriptAnalyzer</w:t>
-      </w:r>
-      <w:proofErr w:type="spellEnd"/>
-      <w:r>
-        <w:t>” which functions as the interface between the JavaScript and C#. The JavaScript analyser executes the JavaScript and returns the string value to the Compressor.</w:t>
+        <w:t>It is done so via the class “JavaScriptAnalyzer” which functions as the interface between the JavaScript and C#. The JavaScript analyser executes the JavaScript and returns the string value to the Compressor.</w:t>
       </w:r>
     </w:p>
     <w:p>
@@ -15734,23 +15458,7 @@
         <w:t>backend</w:t>
       </w:r>
       <w:r>
-        <w:t xml:space="preserve"> is setup so that the compression method can be easily switched via an </w:t>
-      </w:r>
-      <w:proofErr w:type="spellStart"/>
-      <w:r>
-        <w:t>Enum</w:t>
-      </w:r>
-      <w:proofErr w:type="spellEnd"/>
-      <w:r>
-        <w:t xml:space="preserve"> in the “</w:t>
-      </w:r>
-      <w:proofErr w:type="spellStart"/>
-      <w:r>
-        <w:t>CompresJSONSettings</w:t>
-      </w:r>
-      <w:proofErr w:type="spellEnd"/>
-      <w:r>
-        <w:t>” class:</w:t>
+        <w:t xml:space="preserve"> is setup so that the compression method can be easily switched via an Enum in the “CompresJSONSettings” class:</w:t>
       </w:r>
     </w:p>
     <w:p>
@@ -15775,7 +15483,7 @@
                     <pic:cNvPicPr/>
                   </pic:nvPicPr>
                   <pic:blipFill>
-                    <a:blip r:embed="rId57"/>
+                    <a:blip r:embed="rId58"/>
                     <a:stretch>
                       <a:fillRect/>
                     </a:stretch>
@@ -15795,13 +15503,16 @@
           </wp:inline>
         </w:drawing>
       </w:r>
-    </w:p>
-    <w:p/>
+      <w:r>
+        <w:br w:type="page"/>
+      </w:r>
+    </w:p>
     <w:p>
       <w:pPr>
         <w:pStyle w:val="Heading5"/>
       </w:pPr>
       <w:r>
+        <w:lastRenderedPageBreak/>
         <w:t>Encryptor</w:t>
       </w:r>
     </w:p>
@@ -15812,15 +15523,7 @@
     </w:p>
     <w:p>
       <w:r>
-        <w:t>The Encryptor has two methods, providing easy access to the third party functionality (</w:t>
-      </w:r>
-      <w:proofErr w:type="spellStart"/>
-      <w:r>
-        <w:t>CryptoJS</w:t>
-      </w:r>
-      <w:proofErr w:type="spellEnd"/>
-      <w:r>
-        <w:t>):</w:t>
+        <w:t>The Encryptor has two methods, providing easy access to the third party functionality (CryptoJS):</w:t>
       </w:r>
     </w:p>
     <w:p>
@@ -15829,7 +15532,6 @@
           <w:noProof/>
           <w:lang w:eastAsia="en-GB"/>
         </w:rPr>
-        <w:lastRenderedPageBreak/>
         <w:drawing>
           <wp:inline distT="0" distB="0" distL="0" distR="0" wp14:anchorId="61593C7E" wp14:editId="3772A848">
             <wp:extent cx="5314950" cy="2105025"/>
@@ -15846,7 +15548,7 @@
                     <pic:cNvPicPr/>
                   </pic:nvPicPr>
                   <pic:blipFill>
-                    <a:blip r:embed="rId58"/>
+                    <a:blip r:embed="rId59"/>
                     <a:stretch>
                       <a:fillRect/>
                     </a:stretch>
@@ -15887,22 +15589,22 @@
       <w:pPr>
         <w:pStyle w:val="Heading2"/>
       </w:pPr>
-      <w:bookmarkStart w:id="61" w:name="_Toc420574932"/>
+      <w:bookmarkStart w:id="60" w:name="_Toc420574932"/>
       <w:r>
         <w:lastRenderedPageBreak/>
         <w:t>Frontend library (Swift)</w:t>
       </w:r>
-      <w:bookmarkEnd w:id="61"/>
+      <w:bookmarkEnd w:id="60"/>
     </w:p>
     <w:p>
       <w:pPr>
         <w:pStyle w:val="Heading3"/>
       </w:pPr>
-      <w:bookmarkStart w:id="62" w:name="_Toc420574933"/>
+      <w:bookmarkStart w:id="61" w:name="_Toc420574933"/>
       <w:r>
         <w:t>Features</w:t>
       </w:r>
-      <w:bookmarkEnd w:id="62"/>
+      <w:bookmarkEnd w:id="61"/>
     </w:p>
     <w:p>
       <w:r>
@@ -15983,11 +15685,11 @@
       <w:pPr>
         <w:pStyle w:val="Heading3"/>
       </w:pPr>
-      <w:bookmarkStart w:id="63" w:name="_Toc420574934"/>
+      <w:bookmarkStart w:id="62" w:name="_Toc420574934"/>
       <w:r>
         <w:t>Installation</w:t>
       </w:r>
-      <w:bookmarkEnd w:id="63"/>
+      <w:bookmarkEnd w:id="62"/>
     </w:p>
     <w:p>
       <w:r>
@@ -16000,15 +15702,7 @@
         <w:footnoteReference w:id="23"/>
       </w:r>
       <w:r>
-        <w:t xml:space="preserve">. CocoaPods is a dependency manager for Swift and Objective-C libraries. The “pod” can be installed by adding this line to your </w:t>
-      </w:r>
-      <w:proofErr w:type="spellStart"/>
-      <w:r>
-        <w:t>Podfile</w:t>
-      </w:r>
-      <w:proofErr w:type="spellEnd"/>
-      <w:r>
-        <w:t>:</w:t>
+        <w:t>. CocoaPods is a dependency manager for Swift and Objective-C libraries. The “pod” can be installed by adding this line to your Podfile:</w:t>
       </w:r>
     </w:p>
     <w:p>
@@ -16039,7 +15733,6 @@
         </w:rPr>
         <w:t>"</w:t>
       </w:r>
-      <w:proofErr w:type="spellStart"/>
       <w:r>
         <w:rPr>
           <w:rStyle w:val="pl-s"/>
@@ -16051,7 +15744,6 @@
         </w:rPr>
         <w:t>ABToolKit</w:t>
       </w:r>
-      <w:proofErr w:type="spellEnd"/>
       <w:r>
         <w:rPr>
           <w:rStyle w:val="pl-pds"/>
@@ -16108,21 +15800,8 @@
           <w:szCs w:val="18"/>
           <w:shd w:val="clear" w:color="auto" w:fill="FFFFFF"/>
         </w:rPr>
-        <w:t>https://github.com/a1exb1/</w:t>
-      </w:r>
-      <w:proofErr w:type="spellStart"/>
-      <w:r>
-        <w:rPr>
-          <w:rStyle w:val="pl-s"/>
-          <w:rFonts w:ascii="Consolas" w:hAnsi="Consolas" w:cs="Consolas"/>
-          <w:color w:val="183691"/>
-          <w:sz w:val="18"/>
-          <w:szCs w:val="18"/>
-          <w:shd w:val="clear" w:color="auto" w:fill="FFFFFF"/>
-        </w:rPr>
-        <w:t>ABToolKit-pod.git</w:t>
-      </w:r>
-      <w:proofErr w:type="spellEnd"/>
+        <w:t>https://github.com/a1exb1/ABToolKit-pod.git</w:t>
+      </w:r>
       <w:r>
         <w:rPr>
           <w:rStyle w:val="pl-pds"/>
@@ -16168,7 +15847,7 @@
                     <pic:cNvPicPr/>
                   </pic:nvPicPr>
                   <pic:blipFill>
-                    <a:blip r:embed="rId59"/>
+                    <a:blip r:embed="rId60"/>
                     <a:stretch>
                       <a:fillRect/>
                     </a:stretch>
@@ -16194,11 +15873,11 @@
       <w:pPr>
         <w:pStyle w:val="Heading3"/>
       </w:pPr>
-      <w:bookmarkStart w:id="64" w:name="_Toc420574935"/>
+      <w:bookmarkStart w:id="63" w:name="_Toc420574935"/>
       <w:r>
         <w:t>Usage</w:t>
       </w:r>
-      <w:bookmarkEnd w:id="64"/>
+      <w:bookmarkEnd w:id="63"/>
     </w:p>
     <w:p>
       <w:pPr>
@@ -16224,14 +15903,12 @@
       <w:r>
         <w:t xml:space="preserve"> </w:t>
       </w:r>
-      <w:proofErr w:type="spellStart"/>
       <w:r>
         <w:rPr>
           <w:b/>
         </w:rPr>
         <w:t>CompresJsonRequest</w:t>
       </w:r>
-      <w:proofErr w:type="spellEnd"/>
       <w:r>
         <w:t xml:space="preserve"> class. </w:t>
       </w:r>
@@ -16258,7 +15935,7 @@
                     <pic:cNvPicPr/>
                   </pic:nvPicPr>
                   <pic:blipFill>
-                    <a:blip r:embed="rId60"/>
+                    <a:blip r:embed="rId61"/>
                     <a:stretch>
                       <a:fillRect/>
                     </a:stretch>
@@ -16288,26 +15965,10 @@
     <w:p>
       <w:r>
         <w:lastRenderedPageBreak/>
-        <w:t xml:space="preserve">You can add code in the </w:t>
-      </w:r>
-      <w:proofErr w:type="spellStart"/>
-      <w:r>
-        <w:t>callback</w:t>
-      </w:r>
-      <w:proofErr w:type="spellEnd"/>
-      <w:r>
-        <w:t xml:space="preserve"> by adding a handler</w:t>
-      </w:r>
-      <w:r>
-        <w:t xml:space="preserve"> (e.g. </w:t>
-      </w:r>
-      <w:proofErr w:type="spellStart"/>
-      <w:r>
-        <w:t>onDownloadSuccess</w:t>
-      </w:r>
-      <w:proofErr w:type="spellEnd"/>
-      <w:r>
-        <w:t>)</w:t>
+        <w:t>You can add code in the callback by adding a handler</w:t>
+      </w:r>
+      <w:r>
+        <w:t xml:space="preserve"> (e.g. onDownloadSuccess)</w:t>
       </w:r>
       <w:r>
         <w:t>:</w:t>
@@ -16335,7 +15996,7 @@
                     <pic:cNvPicPr/>
                   </pic:nvPicPr>
                   <pic:blipFill>
-                    <a:blip r:embed="rId61"/>
+                    <a:blip r:embed="rId62"/>
                     <a:stretch>
                       <a:fillRect/>
                     </a:stretch>
@@ -16386,7 +16047,7 @@
                     <pic:cNvPicPr/>
                   </pic:nvPicPr>
                   <pic:blipFill>
-                    <a:blip r:embed="rId62"/>
+                    <a:blip r:embed="rId63"/>
                     <a:stretch>
                       <a:fillRect/>
                     </a:stretch>
@@ -16448,7 +16109,7 @@
                     </pic:cNvPicPr>
                   </pic:nvPicPr>
                   <pic:blipFill>
-                    <a:blip r:embed="rId63">
+                    <a:blip r:embed="rId64">
                       <a:extLst>
                         <a:ext uri="{28A0092B-C50C-407E-A947-70E740481C1C}">
                           <a14:useLocalDpi xmlns:a14="http://schemas.microsoft.com/office/drawing/2010/main" val="0"/>
@@ -16484,19 +16145,11 @@
       <w:r>
         <w:t xml:space="preserve">The values could then be unpacked using </w:t>
       </w:r>
-      <w:proofErr w:type="spellStart"/>
       <w:r>
         <w:rPr>
           <w:color w:val="FF0000"/>
         </w:rPr>
-        <w:t>SwiftyJSON</w:t>
-      </w:r>
-      <w:proofErr w:type="spellEnd"/>
-      <w:r>
-        <w:rPr>
-          <w:color w:val="FF0000"/>
-        </w:rPr>
-        <w:t xml:space="preserve"> </w:t>
+        <w:t xml:space="preserve">SwiftyJSON </w:t>
       </w:r>
       <w:r>
         <w:t>syntax:</w:t>
@@ -16524,7 +16177,7 @@
                     <pic:cNvPicPr/>
                   </pic:nvPicPr>
                   <pic:blipFill>
-                    <a:blip r:embed="rId64"/>
+                    <a:blip r:embed="rId65"/>
                     <a:stretch>
                       <a:fillRect/>
                     </a:stretch>
@@ -16548,51 +16201,41 @@
     <w:p/>
     <w:p>
       <w:pPr>
+        <w:spacing w:line="259" w:lineRule="auto"/>
+        <w:rPr>
+          <w:rFonts w:asciiTheme="majorHAnsi" w:eastAsiaTheme="majorEastAsia" w:hAnsiTheme="majorHAnsi" w:cstheme="majorBidi"/>
+          <w:i/>
+          <w:iCs/>
+          <w:color w:val="2E74B5" w:themeColor="accent1" w:themeShade="BF"/>
+        </w:rPr>
+      </w:pPr>
+      <w:r>
+        <w:br w:type="page"/>
+      </w:r>
+    </w:p>
+    <w:p>
+      <w:pPr>
         <w:pStyle w:val="Heading4"/>
       </w:pPr>
       <w:r>
+        <w:lastRenderedPageBreak/>
         <w:t>Multiple handlers</w:t>
       </w:r>
     </w:p>
     <w:p>
       <w:r>
-        <w:t>You can add “</w:t>
-      </w:r>
-      <w:proofErr w:type="spellStart"/>
-      <w:r>
-        <w:t>onDownloadSuccess</w:t>
-      </w:r>
-      <w:proofErr w:type="spellEnd"/>
-      <w:r>
-        <w:t>”, “</w:t>
-      </w:r>
-      <w:proofErr w:type="spellStart"/>
-      <w:r>
-        <w:t>onDownloadFailed</w:t>
-      </w:r>
-      <w:proofErr w:type="spellEnd"/>
-      <w:r>
-        <w:t>”, and “</w:t>
-      </w:r>
-      <w:proofErr w:type="spellStart"/>
-      <w:r>
-        <w:t>onDownloadFinished</w:t>
-      </w:r>
-      <w:proofErr w:type="spellEnd"/>
-      <w:r>
-        <w:t xml:space="preserve">” handlers in any order. </w:t>
-      </w:r>
-    </w:p>
-    <w:p/>
-    <w:p/>
-    <w:p/>
+        <w:t>You can add “onDownloadSuccess”, “onDownloadFailed”, and “onDownloadFinished” handlers in any order.</w:t>
+      </w:r>
+      <w:r>
+        <w:t xml:space="preserve"> </w:t>
+      </w:r>
+    </w:p>
     <w:p>
       <w:r>
         <w:rPr>
           <w:noProof/>
           <w:lang w:eastAsia="en-GB"/>
         </w:rPr>
-        <w:lastRenderedPageBreak/>
         <w:drawing>
           <wp:inline distT="0" distB="0" distL="0" distR="0" wp14:anchorId="34281CBE" wp14:editId="21E52E74">
             <wp:extent cx="5731510" cy="2172970"/>
@@ -16609,7 +16252,7 @@
                     <pic:cNvPicPr/>
                   </pic:nvPicPr>
                   <pic:blipFill>
-                    <a:blip r:embed="rId65"/>
+                    <a:blip r:embed="rId66"/>
                     <a:stretch>
                       <a:fillRect/>
                     </a:stretch>
@@ -16644,7 +16287,6 @@
         </w:rPr>
         <w:t>“</w:t>
       </w:r>
-      <w:proofErr w:type="spellStart"/>
       <w:proofErr w:type="gramStart"/>
       <w:r>
         <w:rPr>
@@ -16652,7 +16294,6 @@
         </w:rPr>
         <w:t>onDownloadSuccess</w:t>
       </w:r>
-      <w:proofErr w:type="spellEnd"/>
       <w:proofErr w:type="gramEnd"/>
       <w:r>
         <w:rPr>
@@ -16678,7 +16319,6 @@
         </w:rPr>
         <w:t>“</w:t>
       </w:r>
-      <w:proofErr w:type="spellStart"/>
       <w:proofErr w:type="gramStart"/>
       <w:r>
         <w:rPr>
@@ -16686,7 +16326,6 @@
         </w:rPr>
         <w:t>onDownloadFinished</w:t>
       </w:r>
-      <w:proofErr w:type="spellEnd"/>
       <w:proofErr w:type="gramEnd"/>
       <w:r>
         <w:rPr>
@@ -16712,7 +16351,6 @@
         </w:rPr>
         <w:t>“</w:t>
       </w:r>
-      <w:proofErr w:type="spellStart"/>
       <w:proofErr w:type="gramStart"/>
       <w:r>
         <w:rPr>
@@ -16720,7 +16358,6 @@
         </w:rPr>
         <w:t>onDownloadFailed</w:t>
       </w:r>
-      <w:proofErr w:type="spellEnd"/>
       <w:proofErr w:type="gramEnd"/>
       <w:r>
         <w:rPr>
@@ -16729,29 +16366,16 @@
         <w:t>”</w:t>
       </w:r>
       <w:r>
-        <w:t xml:space="preserve"> provides you with a pre-setup </w:t>
-      </w:r>
-      <w:proofErr w:type="spellStart"/>
-      <w:r>
-        <w:t>UIAlert</w:t>
-      </w:r>
-      <w:proofErr w:type="spellEnd"/>
-      <w:r>
-        <w:t xml:space="preserve"> containing the error message and a retry button. You can edit the message manually via the alert object, or use this code space to generate your own error handling.</w:t>
+        <w:t xml:space="preserve"> provides you with a pre-setup UIAlert containing the error message and a retry button. You can edit the message manually via the alert object, or use this code space to generate your own error handling.</w:t>
       </w:r>
     </w:p>
     <w:p>
       <w:r>
         <w:t>Activating “</w:t>
       </w:r>
-      <w:proofErr w:type="spellStart"/>
       <w:proofErr w:type="gramStart"/>
       <w:r>
-        <w:t>alert.show</w:t>
-      </w:r>
-      <w:proofErr w:type="spellEnd"/>
-      <w:r>
-        <w:t>(</w:t>
+        <w:t>alert.show(</w:t>
       </w:r>
       <w:proofErr w:type="gramEnd"/>
       <w:r>
@@ -16782,7 +16406,7 @@
                     </pic:cNvPicPr>
                   </pic:nvPicPr>
                   <pic:blipFill>
-                    <a:blip r:embed="rId66">
+                    <a:blip r:embed="rId67">
                       <a:extLst>
                         <a:ext uri="{28A0092B-C50C-407E-A947-70E740481C1C}">
                           <a14:useLocalDpi xmlns:a14="http://schemas.microsoft.com/office/drawing/2010/main" val="0"/>
@@ -16817,9 +16441,24 @@
     <w:p/>
     <w:p>
       <w:pPr>
+        <w:spacing w:line="259" w:lineRule="auto"/>
+        <w:rPr>
+          <w:rFonts w:asciiTheme="majorHAnsi" w:eastAsiaTheme="majorEastAsia" w:hAnsiTheme="majorHAnsi" w:cstheme="majorBidi"/>
+          <w:i/>
+          <w:iCs/>
+          <w:color w:val="2E74B5" w:themeColor="accent1" w:themeShade="BF"/>
+        </w:rPr>
+      </w:pPr>
+      <w:r>
+        <w:br w:type="page"/>
+      </w:r>
+    </w:p>
+    <w:p>
+      <w:pPr>
         <w:pStyle w:val="Heading4"/>
       </w:pPr>
       <w:r>
+        <w:lastRenderedPageBreak/>
         <w:t>JSON Mapping</w:t>
       </w:r>
     </w:p>
@@ -16843,26 +16482,9 @@
         <w:t xml:space="preserve"> Your models can be setup to handle this automatically.</w:t>
       </w:r>
     </w:p>
-    <w:p/>
-    <w:p>
-      <w:r>
-        <w:t>Your model must inherit from “</w:t>
-      </w:r>
-      <w:proofErr w:type="spellStart"/>
-      <w:r>
-        <w:t>CompresJSONObject</w:t>
-      </w:r>
-      <w:proofErr w:type="spellEnd"/>
-      <w:r>
-        <w:t>” instead of “</w:t>
-      </w:r>
-      <w:proofErr w:type="spellStart"/>
-      <w:r>
-        <w:t>NSObject</w:t>
-      </w:r>
-      <w:proofErr w:type="spellEnd"/>
-      <w:r>
-        <w:t>”. You can use a pre-existing object class, and just replace the inheritance class. The class properties are setup in the usual way:</w:t>
+    <w:p>
+      <w:r>
+        <w:t>Your model must inherit from “CompresJSONObject” instead of “NSObject”. You can use a pre-existing object class, and just replace the inheritance class. The class properties are setup in the usual way:</w:t>
       </w:r>
     </w:p>
     <w:p>
@@ -16871,7 +16493,6 @@
           <w:noProof/>
           <w:lang w:eastAsia="en-GB"/>
         </w:rPr>
-        <w:lastRenderedPageBreak/>
         <w:drawing>
           <wp:inline distT="0" distB="0" distL="0" distR="0" wp14:anchorId="70FFECF0" wp14:editId="5D09F9FB">
             <wp:extent cx="2362200" cy="1095375"/>
@@ -16888,7 +16509,7 @@
                     <pic:cNvPicPr/>
                   </pic:nvPicPr>
                   <pic:blipFill rotWithShape="1">
-                    <a:blip r:embed="rId67"/>
+                    <a:blip r:embed="rId68"/>
                     <a:srcRect b="37500"/>
                     <a:stretch/>
                   </pic:blipFill>
@@ -16949,7 +16570,7 @@
                     <pic:cNvPicPr/>
                   </pic:nvPicPr>
                   <pic:blipFill>
-                    <a:blip r:embed="rId68"/>
+                    <a:blip r:embed="rId69"/>
                     <a:stretch>
                       <a:fillRect/>
                     </a:stretch>
@@ -16981,15 +16602,7 @@
         <w:t xml:space="preserve">If the properties do not match, you can </w:t>
       </w:r>
       <w:r>
-        <w:t>use “</w:t>
-      </w:r>
-      <w:proofErr w:type="spellStart"/>
-      <w:r>
-        <w:t>registerKey</w:t>
-      </w:r>
-      <w:proofErr w:type="spellEnd"/>
-      <w:r>
-        <w:t>” function to m</w:t>
+        <w:t>use “registerKey” function to m</w:t>
       </w:r>
       <w:r>
         <w:t xml:space="preserve">ap a </w:t>
@@ -17000,14 +16613,9 @@
       <w:r>
         <w:t xml:space="preserve"> key to a property key. The delegate method “</w:t>
       </w:r>
-      <w:proofErr w:type="spellStart"/>
       <w:proofErr w:type="gramStart"/>
       <w:r>
-        <w:t>registerClassesForJsonMapping</w:t>
-      </w:r>
-      <w:proofErr w:type="spellEnd"/>
-      <w:r>
-        <w:t>(</w:t>
+        <w:t>registerClassesForJsonMapping(</w:t>
       </w:r>
       <w:proofErr w:type="gramEnd"/>
       <w:r>
@@ -17071,7 +16679,7 @@
                     <pic:cNvPicPr/>
                   </pic:nvPicPr>
                   <pic:blipFill>
-                    <a:blip r:embed="rId69">
+                    <a:blip r:embed="rId70">
                       <a:extLst>
                         <a:ext uri="{28A0092B-C50C-407E-A947-70E740481C1C}">
                           <a14:useLocalDpi xmlns:a14="http://schemas.microsoft.com/office/drawing/2010/main" val="0"/>
@@ -17149,7 +16757,7 @@
                     <pic:cNvPicPr/>
                   </pic:nvPicPr>
                   <pic:blipFill>
-                    <a:blip r:embed="rId70"/>
+                    <a:blip r:embed="rId71"/>
                     <a:stretch>
                       <a:fillRect/>
                     </a:stretch>
@@ -17173,6 +16781,7 @@
     <w:p/>
     <w:p>
       <w:r>
+        <w:lastRenderedPageBreak/>
         <w:t>You might also have embedded types within your JSON response. This could be an address object or a list of products.</w:t>
       </w:r>
       <w:r>
@@ -17181,23 +16790,7 @@
     </w:p>
     <w:p>
       <w:r>
-        <w:t>You can register a class to a parameter. It will detect automatically if the response is an array or single object and automatically map all the properties. “</w:t>
-      </w:r>
-      <w:proofErr w:type="spellStart"/>
-      <w:r>
-        <w:t>Address.self</w:t>
-      </w:r>
-      <w:proofErr w:type="spellEnd"/>
-      <w:r>
-        <w:t>” and “</w:t>
-      </w:r>
-      <w:proofErr w:type="spellStart"/>
-      <w:r>
-        <w:t>Product.self</w:t>
-      </w:r>
-      <w:proofErr w:type="spellEnd"/>
-      <w:r>
-        <w:t>” refer to user defined swift classes. (Including JSON key parameter if necessary)</w:t>
+        <w:t>You can register a class to a parameter. It will detect automatically if the response is an array or single object and automatically map all the properties. “Address.self” and “Product.self” refer to user defined swift classes. (Including JSON key parameter if necessary)</w:t>
       </w:r>
       <w:r>
         <w:t>. When it maps to the class, it will use the defined mappings setup from inside each of those classes.</w:t>
@@ -17225,7 +16818,7 @@
                     <pic:cNvPicPr/>
                   </pic:nvPicPr>
                   <pic:blipFill>
-                    <a:blip r:embed="rId71"/>
+                    <a:blip r:embed="rId72"/>
                     <a:stretch>
                       <a:fillRect/>
                     </a:stretch>
@@ -17261,15 +16854,7 @@
         <w:t>To use the global default you would have to set</w:t>
       </w:r>
       <w:r>
-        <w:t xml:space="preserve"> first, this should be done in the </w:t>
-      </w:r>
-      <w:proofErr w:type="spellStart"/>
-      <w:r>
-        <w:t>AppDelegate</w:t>
-      </w:r>
-      <w:proofErr w:type="spellEnd"/>
-      <w:r>
-        <w:t>.</w:t>
+        <w:t xml:space="preserve"> first, this should be done in the AppDelegate.</w:t>
       </w:r>
       <w:r>
         <w:t xml:space="preserve"> </w:t>
@@ -17297,7 +16882,7 @@
                     <pic:cNvPicPr/>
                   </pic:nvPicPr>
                   <pic:blipFill>
-                    <a:blip r:embed="rId72"/>
+                    <a:blip r:embed="rId73"/>
                     <a:stretch>
                       <a:fillRect/>
                     </a:stretch>
@@ -17354,7 +16939,7 @@
                     <pic:cNvPicPr/>
                   </pic:nvPicPr>
                   <pic:blipFill>
-                    <a:blip r:embed="rId73"/>
+                    <a:blip r:embed="rId74"/>
                     <a:stretch>
                       <a:fillRect/>
                     </a:stretch>
@@ -17378,23 +16963,7 @@
     <w:p/>
     <w:p>
       <w:r>
-        <w:t xml:space="preserve">If you need to specify the format you can do so. You can also use the </w:t>
-      </w:r>
-      <w:proofErr w:type="spellStart"/>
-      <w:r>
-        <w:t>DateFormat</w:t>
-      </w:r>
-      <w:proofErr w:type="spellEnd"/>
-      <w:r>
-        <w:t xml:space="preserve"> </w:t>
-      </w:r>
-      <w:proofErr w:type="spellStart"/>
-      <w:r>
-        <w:t>enum</w:t>
-      </w:r>
-      <w:proofErr w:type="spellEnd"/>
-      <w:r>
-        <w:t xml:space="preserve"> helper, or write it yourself.</w:t>
+        <w:t>If you need to specify the format you can do so. You can also use the DateFormat enum helper, or write it yourself.</w:t>
       </w:r>
     </w:p>
     <w:p>
@@ -17419,7 +16988,7 @@
                     <pic:cNvPicPr/>
                   </pic:nvPicPr>
                   <pic:blipFill>
-                    <a:blip r:embed="rId74"/>
+                    <a:blip r:embed="rId75"/>
                     <a:stretch>
                       <a:fillRect/>
                     </a:stretch>
@@ -17462,7 +17031,7 @@
                     <pic:cNvPicPr/>
                   </pic:nvPicPr>
                   <pic:blipFill>
-                    <a:blip r:embed="rId75"/>
+                    <a:blip r:embed="rId76"/>
                     <a:stretch>
                       <a:fillRect/>
                     </a:stretch>
@@ -17512,13 +17081,11 @@
     <w:p/>
     <w:tbl>
       <w:tblPr>
-        <w:tblStyle w:val="TableGrid"/>
+        <w:tblStyle w:val="CodeChar"/>
         <w:tblW w:w="0" w:type="auto"/>
         <w:tblBorders>
-          <w:top w:val="none" w:sz="0" w:space="0" w:color="auto"/>
-          <w:left w:val="none" w:sz="0" w:space="0" w:color="auto"/>
-          <w:bottom w:val="none" w:sz="0" w:space="0" w:color="auto"/>
-          <w:right w:val="none" w:sz="0" w:space="0" w:color="auto"/>
+          <w:insideH w:val="single" w:sz="4" w:space="0" w:color="auto"/>
+          <w:insideV w:val="single" w:sz="4" w:space="0" w:color="auto"/>
         </w:tblBorders>
         <w:tblLook w:val="04A0" w:firstRow="1" w:lastRow="0" w:firstColumn="1" w:lastColumn="0" w:noHBand="0" w:noVBand="1"/>
       </w:tblPr>
@@ -17565,54 +17132,6 @@
                   <wp:extent cx="2514600" cy="1885950"/>
                   <wp:effectExtent l="0" t="0" r="0" b="0"/>
                   <wp:docPr id="456" name="Picture 456"/>
-                  <wp:cNvGraphicFramePr>
-                    <a:graphicFrameLocks xmlns:a="http://schemas.openxmlformats.org/drawingml/2006/main" noChangeAspect="1"/>
-                  </wp:cNvGraphicFramePr>
-                  <a:graphic xmlns:a="http://schemas.openxmlformats.org/drawingml/2006/main">
-                    <a:graphicData uri="http://schemas.openxmlformats.org/drawingml/2006/picture">
-                      <pic:pic xmlns:pic="http://schemas.openxmlformats.org/drawingml/2006/picture">
-                        <pic:nvPicPr>
-                          <pic:cNvPr id="1" name=""/>
-                          <pic:cNvPicPr/>
-                        </pic:nvPicPr>
-                        <pic:blipFill>
-                          <a:blip r:embed="rId76"/>
-                          <a:stretch>
-                            <a:fillRect/>
-                          </a:stretch>
-                        </pic:blipFill>
-                        <pic:spPr>
-                          <a:xfrm>
-                            <a:off x="0" y="0"/>
-                            <a:ext cx="2514600" cy="1885950"/>
-                          </a:xfrm>
-                          <a:prstGeom prst="rect">
-                            <a:avLst/>
-                          </a:prstGeom>
-                        </pic:spPr>
-                      </pic:pic>
-                    </a:graphicData>
-                  </a:graphic>
-                </wp:inline>
-              </w:drawing>
-            </w:r>
-          </w:p>
-        </w:tc>
-        <w:tc>
-          <w:tcPr>
-            <w:tcW w:w="4910" w:type="dxa"/>
-          </w:tcPr>
-          <w:p>
-            <w:r>
-              <w:rPr>
-                <w:noProof/>
-                <w:lang w:eastAsia="en-GB"/>
-              </w:rPr>
-              <w:drawing>
-                <wp:inline distT="0" distB="0" distL="0" distR="0" wp14:anchorId="6172F5F6" wp14:editId="0C9703AD">
-                  <wp:extent cx="1809750" cy="2699494"/>
-                  <wp:effectExtent l="0" t="0" r="0" b="5715"/>
-                  <wp:docPr id="18" name="Picture 18"/>
                   <wp:cNvGraphicFramePr>
                     <a:graphicFrameLocks xmlns:a="http://schemas.openxmlformats.org/drawingml/2006/main" noChangeAspect="1"/>
                   </wp:cNvGraphicFramePr>
@@ -17632,6 +17151,54 @@
                         <pic:spPr>
                           <a:xfrm>
                             <a:off x="0" y="0"/>
+                            <a:ext cx="2514600" cy="1885950"/>
+                          </a:xfrm>
+                          <a:prstGeom prst="rect">
+                            <a:avLst/>
+                          </a:prstGeom>
+                        </pic:spPr>
+                      </pic:pic>
+                    </a:graphicData>
+                  </a:graphic>
+                </wp:inline>
+              </w:drawing>
+            </w:r>
+          </w:p>
+        </w:tc>
+        <w:tc>
+          <w:tcPr>
+            <w:tcW w:w="4910" w:type="dxa"/>
+          </w:tcPr>
+          <w:p>
+            <w:r>
+              <w:rPr>
+                <w:noProof/>
+                <w:lang w:eastAsia="en-GB"/>
+              </w:rPr>
+              <w:drawing>
+                <wp:inline distT="0" distB="0" distL="0" distR="0" wp14:anchorId="6172F5F6" wp14:editId="0C9703AD">
+                  <wp:extent cx="1809750" cy="2699494"/>
+                  <wp:effectExtent l="0" t="0" r="0" b="5715"/>
+                  <wp:docPr id="18" name="Picture 18"/>
+                  <wp:cNvGraphicFramePr>
+                    <a:graphicFrameLocks xmlns:a="http://schemas.openxmlformats.org/drawingml/2006/main" noChangeAspect="1"/>
+                  </wp:cNvGraphicFramePr>
+                  <a:graphic xmlns:a="http://schemas.openxmlformats.org/drawingml/2006/main">
+                    <a:graphicData uri="http://schemas.openxmlformats.org/drawingml/2006/picture">
+                      <pic:pic xmlns:pic="http://schemas.openxmlformats.org/drawingml/2006/picture">
+                        <pic:nvPicPr>
+                          <pic:cNvPr id="1" name=""/>
+                          <pic:cNvPicPr/>
+                        </pic:nvPicPr>
+                        <pic:blipFill>
+                          <a:blip r:embed="rId78"/>
+                          <a:stretch>
+                            <a:fillRect/>
+                          </a:stretch>
+                        </pic:blipFill>
+                        <pic:spPr>
+                          <a:xfrm>
+                            <a:off x="0" y="0"/>
                             <a:ext cx="1820209" cy="2715096"/>
                           </a:xfrm>
                           <a:prstGeom prst="rect">
@@ -17651,15 +17218,7 @@
     <w:p/>
     <w:p>
       <w:r>
-        <w:t>You would put the following into the “</w:t>
-      </w:r>
-      <w:proofErr w:type="spellStart"/>
-      <w:r>
-        <w:t>registerClassesForJsonMapping</w:t>
-      </w:r>
-      <w:proofErr w:type="spellEnd"/>
-      <w:r>
-        <w:t>” method:</w:t>
+        <w:t>You would put the following into the “registerClassesForJsonMapping” method:</w:t>
       </w:r>
     </w:p>
     <w:p>
@@ -17684,7 +17243,7 @@
                     <pic:cNvPicPr/>
                   </pic:nvPicPr>
                   <pic:blipFill>
-                    <a:blip r:embed="rId78"/>
+                    <a:blip r:embed="rId79"/>
                     <a:stretch>
                       <a:fillRect/>
                     </a:stretch>
@@ -17719,35 +17278,37 @@
     <w:p/>
     <w:p>
       <w:pPr>
+        <w:spacing w:line="259" w:lineRule="auto"/>
+        <w:rPr>
+          <w:rFonts w:asciiTheme="majorHAnsi" w:eastAsiaTheme="majorEastAsia" w:hAnsiTheme="majorHAnsi" w:cstheme="majorBidi"/>
+          <w:i/>
+          <w:iCs/>
+          <w:color w:val="2E74B5" w:themeColor="accent1" w:themeShade="BF"/>
+        </w:rPr>
+      </w:pPr>
+      <w:r>
+        <w:br w:type="page"/>
+      </w:r>
+    </w:p>
+    <w:p>
+      <w:pPr>
         <w:pStyle w:val="Heading4"/>
       </w:pPr>
       <w:r>
+        <w:lastRenderedPageBreak/>
         <w:t>Automating the REST URL’s</w:t>
       </w:r>
     </w:p>
     <w:p>
       <w:r>
-        <w:t>The REST URL’s are managed within the “</w:t>
-      </w:r>
-      <w:proofErr w:type="spellStart"/>
-      <w:r>
-        <w:t>WebApiManager</w:t>
-      </w:r>
-      <w:proofErr w:type="spellEnd"/>
-      <w:r>
-        <w:t>” class. A set of RESTful routing URLs can be setup</w:t>
+        <w:t>The REST URL’s are managed within the “WebApiManager” class. A set of RESTful routing URLs can be setup</w:t>
       </w:r>
       <w:r>
         <w:t xml:space="preserve"> by overriding the “</w:t>
       </w:r>
-      <w:proofErr w:type="spellStart"/>
       <w:proofErr w:type="gramStart"/>
       <w:r>
-        <w:t>webApiUrls</w:t>
-      </w:r>
-      <w:proofErr w:type="spellEnd"/>
-      <w:r>
-        <w:t>(</w:t>
+        <w:t>webApiUrls(</w:t>
       </w:r>
       <w:proofErr w:type="gramEnd"/>
       <w:r>
@@ -17763,7 +17324,6 @@
           <w:noProof/>
           <w:lang w:eastAsia="en-GB"/>
         </w:rPr>
-        <w:lastRenderedPageBreak/>
         <w:drawing>
           <wp:inline distT="0" distB="0" distL="0" distR="0" wp14:anchorId="36153026" wp14:editId="1E7E8C5E">
             <wp:extent cx="3448050" cy="771525"/>
@@ -17780,7 +17340,7 @@
                     <pic:cNvPicPr/>
                   </pic:nvPicPr>
                   <pic:blipFill rotWithShape="1">
-                    <a:blip r:embed="rId79"/>
+                    <a:blip r:embed="rId80"/>
                     <a:srcRect b="51205"/>
                     <a:stretch/>
                   </pic:blipFill>
@@ -17811,15 +17371,7 @@
     <w:p/>
     <w:p>
       <w:r>
-        <w:t xml:space="preserve">The Web Api Manager takes the domain from the global defaults which is setup inside the </w:t>
-      </w:r>
-      <w:proofErr w:type="spellStart"/>
-      <w:r>
-        <w:t>AppDelegate</w:t>
-      </w:r>
-      <w:proofErr w:type="spellEnd"/>
-      <w:r>
-        <w:t>, unless overridden.</w:t>
+        <w:t>The Web Api Manager takes the domain from the global defaults which is setup inside the AppDelegate, unless overridden.</w:t>
       </w:r>
     </w:p>
     <w:p>
@@ -17844,7 +17396,7 @@
                     <pic:cNvPicPr/>
                   </pic:nvPicPr>
                   <pic:blipFill>
-                    <a:blip r:embed="rId80"/>
+                    <a:blip r:embed="rId81"/>
                     <a:stretch>
                       <a:fillRect/>
                     </a:stretch>
@@ -17867,15 +17419,7 @@
     </w:p>
     <w:p>
       <w:r>
-        <w:t>The “</w:t>
-      </w:r>
-      <w:proofErr w:type="spellStart"/>
-      <w:r>
-        <w:t>webApiRFestObjectID</w:t>
-      </w:r>
-      <w:proofErr w:type="spellEnd"/>
-      <w:r>
-        <w:t>” function is fired whenever the Web Api manager needs the object’s unique identifier. It should be setup to return whichever value should identify the object. This example returns the property “id” from the User class:</w:t>
+        <w:t>The “webApiRFestObjectID” function is fired whenever the Web Api manager needs the object’s unique identifier. It should be setup to return whichever value should identify the object. This example returns the property “id” from the User class:</w:t>
       </w:r>
     </w:p>
     <w:p>
@@ -17900,7 +17444,7 @@
                     <pic:cNvPicPr/>
                   </pic:nvPicPr>
                   <pic:blipFill>
-                    <a:blip r:embed="rId81"/>
+                    <a:blip r:embed="rId82"/>
                     <a:stretch>
                       <a:fillRect/>
                     </a:stretch>
@@ -17924,15 +17468,7 @@
     <w:p/>
     <w:p>
       <w:r>
-        <w:t>The function “</w:t>
-      </w:r>
-      <w:proofErr w:type="spellStart"/>
-      <w:r>
-        <w:t>setupUrlsForREST</w:t>
-      </w:r>
-      <w:proofErr w:type="spellEnd"/>
-      <w:r>
-        <w:t>” with the argument “Users” will generate these URL’s</w:t>
+        <w:t>The function “setupUrlsForREST” with the argument “Users” will generate these URL’s</w:t>
       </w:r>
       <w:r>
         <w:t xml:space="preserve"> when called from the following swift methods</w:t>
@@ -17943,7 +17479,7 @@
     </w:p>
     <w:tbl>
       <w:tblPr>
-        <w:tblStyle w:val="TableGrid"/>
+        <w:tblStyle w:val="CodeChar"/>
         <w:tblW w:w="9539" w:type="dxa"/>
         <w:tblLook w:val="04A0" w:firstRow="1" w:lastRow="0" w:firstColumn="1" w:lastColumn="0" w:noHBand="0" w:noVBand="1"/>
       </w:tblPr>
@@ -18004,7 +17540,6 @@
             <w:pPr>
               <w:pStyle w:val="Code"/>
             </w:pPr>
-            <w:proofErr w:type="spellStart"/>
             <w:r>
               <w:t>User</w:t>
             </w:r>
@@ -18022,14 +17557,7 @@
               <w:rPr>
                 <w:shd w:val="clear" w:color="auto" w:fill="FFFFFF"/>
               </w:rPr>
-              <w:t>webApiUrls</w:t>
-            </w:r>
-            <w:proofErr w:type="spellEnd"/>
-            <w:r>
-              <w:rPr>
-                <w:shd w:val="clear" w:color="auto" w:fill="FFFFFF"/>
-              </w:rPr>
-              <w:t>()</w:t>
+              <w:t>webApiUrls()</w:t>
             </w:r>
             <w:r>
               <w:rPr>
@@ -18041,14 +17569,12 @@
               </w:rPr>
               <w:t>.</w:t>
             </w:r>
-            <w:proofErr w:type="spellStart"/>
             <w:r>
               <w:rPr>
                 <w:shd w:val="clear" w:color="auto" w:fill="FFFFFF"/>
               </w:rPr>
               <w:t>getMultipleUrl</w:t>
             </w:r>
-            <w:proofErr w:type="spellEnd"/>
             <w:r>
               <w:rPr>
                 <w:shd w:val="clear" w:color="auto" w:fill="FFFFFF"/>
@@ -18082,7 +17608,7 @@
             <w:tcW w:w="3460" w:type="dxa"/>
           </w:tcPr>
           <w:p>
-            <w:hyperlink r:id="rId82" w:history="1">
+            <w:hyperlink r:id="rId83" w:history="1">
               <w:r>
                 <w:rPr>
                   <w:rStyle w:val="Hyperlink"/>
@@ -18105,7 +17631,6 @@
             <w:pPr>
               <w:pStyle w:val="Code"/>
             </w:pPr>
-            <w:proofErr w:type="spellStart"/>
             <w:r>
               <w:t>User</w:t>
             </w:r>
@@ -18123,14 +17648,7 @@
               <w:rPr>
                 <w:shd w:val="clear" w:color="auto" w:fill="FFFFFF"/>
               </w:rPr>
-              <w:t>webApiUrls</w:t>
-            </w:r>
-            <w:proofErr w:type="spellEnd"/>
-            <w:r>
-              <w:rPr>
-                <w:shd w:val="clear" w:color="auto" w:fill="FFFFFF"/>
-              </w:rPr>
-              <w:t>()</w:t>
+              <w:t>webApiUrls()</w:t>
             </w:r>
             <w:r>
               <w:rPr>
@@ -18142,11 +17660,9 @@
               </w:rPr>
               <w:t>.</w:t>
             </w:r>
-            <w:proofErr w:type="spellStart"/>
             <w:r>
               <w:t>getUrl</w:t>
             </w:r>
-            <w:proofErr w:type="spellEnd"/>
             <w:r>
               <w:rPr>
                 <w:shd w:val="clear" w:color="auto" w:fill="FFFFFF"/>
@@ -18186,7 +17702,7 @@
             <w:tcW w:w="3460" w:type="dxa"/>
           </w:tcPr>
           <w:p>
-            <w:hyperlink r:id="rId83" w:history="1">
+            <w:hyperlink r:id="rId84" w:history="1">
               <w:r>
                 <w:rPr>
                   <w:rStyle w:val="Hyperlink"/>
@@ -18209,7 +17725,6 @@
             <w:pPr>
               <w:pStyle w:val="Code"/>
             </w:pPr>
-            <w:proofErr w:type="spellStart"/>
             <w:r>
               <w:t>User</w:t>
             </w:r>
@@ -18227,14 +17742,7 @@
               <w:rPr>
                 <w:shd w:val="clear" w:color="auto" w:fill="FFFFFF"/>
               </w:rPr>
-              <w:t>webApiUrls</w:t>
-            </w:r>
-            <w:proofErr w:type="spellEnd"/>
-            <w:r>
-              <w:rPr>
-                <w:shd w:val="clear" w:color="auto" w:fill="FFFFFF"/>
-              </w:rPr>
-              <w:t>()</w:t>
+              <w:t>webApiUrls()</w:t>
             </w:r>
             <w:r>
               <w:rPr>
@@ -18246,11 +17754,9 @@
               </w:rPr>
               <w:t>.</w:t>
             </w:r>
-            <w:proofErr w:type="spellStart"/>
             <w:r>
               <w:t>insertUrl</w:t>
             </w:r>
-            <w:proofErr w:type="spellEnd"/>
             <w:r>
               <w:rPr>
                 <w:shd w:val="clear" w:color="auto" w:fill="FFFFFF"/>
@@ -18284,7 +17790,7 @@
             <w:tcW w:w="3460" w:type="dxa"/>
           </w:tcPr>
           <w:p>
-            <w:hyperlink r:id="rId84" w:history="1">
+            <w:hyperlink r:id="rId85" w:history="1">
               <w:r>
                 <w:rPr>
                   <w:rStyle w:val="Hyperlink"/>
@@ -18307,7 +17813,6 @@
             <w:pPr>
               <w:pStyle w:val="Code"/>
             </w:pPr>
-            <w:proofErr w:type="spellStart"/>
             <w:r>
               <w:t>User</w:t>
             </w:r>
@@ -18325,14 +17830,7 @@
               <w:rPr>
                 <w:shd w:val="clear" w:color="auto" w:fill="FFFFFF"/>
               </w:rPr>
-              <w:t>webApiUrls</w:t>
-            </w:r>
-            <w:proofErr w:type="spellEnd"/>
-            <w:r>
-              <w:rPr>
-                <w:shd w:val="clear" w:color="auto" w:fill="FFFFFF"/>
-              </w:rPr>
-              <w:t>()</w:t>
+              <w:t>webApiUrls()</w:t>
             </w:r>
             <w:r>
               <w:rPr>
@@ -18344,11 +17842,9 @@
               </w:rPr>
               <w:t>.</w:t>
             </w:r>
-            <w:proofErr w:type="spellStart"/>
             <w:r>
               <w:t>updateUrl</w:t>
             </w:r>
-            <w:proofErr w:type="spellEnd"/>
             <w:r>
               <w:rPr>
                 <w:shd w:val="clear" w:color="auto" w:fill="FFFFFF"/>
@@ -18382,7 +17878,7 @@
             <w:tcW w:w="3460" w:type="dxa"/>
           </w:tcPr>
           <w:p>
-            <w:hyperlink r:id="rId85" w:history="1">
+            <w:hyperlink r:id="rId86" w:history="1">
               <w:r>
                 <w:rPr>
                   <w:rStyle w:val="Hyperlink"/>
@@ -18405,7 +17901,6 @@
             <w:pPr>
               <w:pStyle w:val="Code"/>
             </w:pPr>
-            <w:proofErr w:type="spellStart"/>
             <w:r>
               <w:t>User</w:t>
             </w:r>
@@ -18423,14 +17918,7 @@
               <w:rPr>
                 <w:shd w:val="clear" w:color="auto" w:fill="FFFFFF"/>
               </w:rPr>
-              <w:t>webApiUrls</w:t>
-            </w:r>
-            <w:proofErr w:type="spellEnd"/>
-            <w:r>
-              <w:rPr>
-                <w:shd w:val="clear" w:color="auto" w:fill="FFFFFF"/>
-              </w:rPr>
-              <w:t>()</w:t>
+              <w:t>webApiUrls()</w:t>
             </w:r>
             <w:r>
               <w:rPr>
@@ -18442,11 +17930,9 @@
               </w:rPr>
               <w:t>.</w:t>
             </w:r>
-            <w:proofErr w:type="spellStart"/>
             <w:r>
               <w:t>deleteUrl</w:t>
             </w:r>
-            <w:proofErr w:type="spellEnd"/>
             <w:r>
               <w:rPr>
                 <w:shd w:val="clear" w:color="auto" w:fill="FFFFFF"/>
@@ -18480,7 +17966,7 @@
             <w:tcW w:w="3460" w:type="dxa"/>
           </w:tcPr>
           <w:p>
-            <w:hyperlink r:id="rId86" w:history="1">
+            <w:hyperlink r:id="rId87" w:history="1">
               <w:r>
                 <w:rPr>
                   <w:rStyle w:val="Hyperlink"/>
@@ -18501,42 +17987,11 @@
     <w:p/>
     <w:p>
       <w:r>
-        <w:t xml:space="preserve">These URL’s can be accessed to send your own requests, or you can use the in-built CRUD methods on the </w:t>
-      </w:r>
-      <w:proofErr w:type="spellStart"/>
-      <w:r>
-        <w:t>CompresJSONObject</w:t>
-      </w:r>
-      <w:proofErr w:type="spellEnd"/>
-      <w:r>
-        <w:t xml:space="preserve"> class. You can change the values via the swift objects as you would normally, and then all the “</w:t>
-      </w:r>
-      <w:proofErr w:type="spellStart"/>
-      <w:r>
-        <w:t>compresJSONWebApiUpdate</w:t>
-      </w:r>
-      <w:proofErr w:type="spellEnd"/>
-      <w:r>
-        <w:t xml:space="preserve">” method to send the data to the Web API. This object returns the </w:t>
-      </w:r>
-      <w:proofErr w:type="spellStart"/>
-      <w:r>
-        <w:t>CompresJSONRequest</w:t>
-      </w:r>
-      <w:proofErr w:type="spellEnd"/>
-      <w:r>
-        <w:t xml:space="preserve"> so </w:t>
-      </w:r>
-      <w:r>
-        <w:t xml:space="preserve">you can chain the code handlers in the same way as a normal </w:t>
-      </w:r>
-      <w:proofErr w:type="spellStart"/>
-      <w:r>
-        <w:t>CompresJsonRequest</w:t>
-      </w:r>
-      <w:proofErr w:type="spellEnd"/>
-      <w:r>
-        <w:t>.</w:t>
+        <w:lastRenderedPageBreak/>
+        <w:t xml:space="preserve">These URL’s can be accessed to send your own requests, or you can use the in-built CRUD methods on the CompresJSONObject class. You can change the values via the swift objects as you would normally, and then all the “compresJSONWebApiUpdate” method to send the data to the Web API. This object returns the CompresJSONRequest so </w:t>
+      </w:r>
+      <w:r>
+        <w:t>you can chain the code handlers in the same way as a normal CompresJsonRequest.</w:t>
       </w:r>
     </w:p>
     <w:p>
@@ -18545,7 +18000,6 @@
           <w:noProof/>
           <w:lang w:eastAsia="en-GB"/>
         </w:rPr>
-        <w:lastRenderedPageBreak/>
         <w:drawing>
           <wp:inline distT="0" distB="0" distL="0" distR="0" wp14:anchorId="7D96D8F1" wp14:editId="2D2AE594">
             <wp:extent cx="3152775" cy="561975"/>
@@ -18562,7 +18016,7 @@
                     <pic:cNvPicPr/>
                   </pic:nvPicPr>
                   <pic:blipFill rotWithShape="1">
-                    <a:blip r:embed="rId87"/>
+                    <a:blip r:embed="rId88"/>
                     <a:srcRect l="2648" b="21333"/>
                     <a:stretch/>
                   </pic:blipFill>
@@ -18610,7 +18064,7 @@
                     <pic:cNvPicPr/>
                   </pic:nvPicPr>
                   <pic:blipFill rotWithShape="1">
-                    <a:blip r:embed="rId88"/>
+                    <a:blip r:embed="rId89"/>
                     <a:srcRect t="14123"/>
                     <a:stretch/>
                   </pic:blipFill>
@@ -18643,60 +18097,44 @@
         <w:t>This example shows how to add some logic and save the request to an instance variable and executing a save or update request depending on the item’s ID.</w:t>
       </w:r>
     </w:p>
-    <w:p/>
+    <w:p>
+      <w:pPr>
+        <w:spacing w:line="259" w:lineRule="auto"/>
+        <w:rPr>
+          <w:rFonts w:asciiTheme="majorHAnsi" w:eastAsiaTheme="majorEastAsia" w:hAnsiTheme="majorHAnsi" w:cstheme="majorBidi"/>
+          <w:color w:val="1F4D78" w:themeColor="accent1" w:themeShade="7F"/>
+          <w:sz w:val="24"/>
+          <w:szCs w:val="24"/>
+        </w:rPr>
+      </w:pPr>
+      <w:bookmarkStart w:id="64" w:name="_Toc420574936"/>
+    </w:p>
     <w:p>
       <w:pPr>
         <w:pStyle w:val="Heading3"/>
       </w:pPr>
-      <w:bookmarkStart w:id="65" w:name="_Toc420574936"/>
       <w:r>
         <w:t>How it works</w:t>
       </w:r>
-      <w:bookmarkEnd w:id="65"/>
+      <w:bookmarkEnd w:id="64"/>
     </w:p>
     <w:p>
       <w:pPr>
         <w:pStyle w:val="Heading4"/>
       </w:pPr>
-      <w:proofErr w:type="spellStart"/>
       <w:r>
         <w:t>JSONObject</w:t>
       </w:r>
-      <w:proofErr w:type="spellEnd"/>
-    </w:p>
-    <w:p>
-      <w:r>
-        <w:t xml:space="preserve">The </w:t>
-      </w:r>
-      <w:proofErr w:type="spellStart"/>
-      <w:r>
-        <w:t>JSONObject</w:t>
-      </w:r>
-      <w:proofErr w:type="spellEnd"/>
-      <w:r>
-        <w:t xml:space="preserve"> class is derived from “</w:t>
-      </w:r>
-      <w:proofErr w:type="spellStart"/>
-      <w:r>
-        <w:t>NSObject</w:t>
-      </w:r>
-      <w:proofErr w:type="spellEnd"/>
-      <w:r>
-        <w:t>” which is the base for all classes in swift. It contains a number of methods to convert to and from JSON and dictionary objects</w:t>
+    </w:p>
+    <w:p>
+      <w:r>
+        <w:t>The JSONObject class is derived from “NSObject” which is the base for all classes in swift. It contains a number of methods to convert to and from JSON and dictionary objects</w:t>
       </w:r>
       <w:r>
         <w:t>,</w:t>
       </w:r>
       <w:r>
-        <w:t xml:space="preserve"> </w:t>
-      </w:r>
-      <w:proofErr w:type="spellStart"/>
-      <w:r>
-        <w:t>aswell</w:t>
-      </w:r>
-      <w:proofErr w:type="spellEnd"/>
-      <w:r>
-        <w:t xml:space="preserve"> as</w:t>
+        <w:t xml:space="preserve"> aswell as</w:t>
       </w:r>
       <w:r>
         <w:t xml:space="preserve"> handling the Web API CRUD methods. </w:t>
@@ -18708,6 +18146,7 @@
         <w:pStyle w:val="Heading5"/>
       </w:pPr>
       <w:r>
+        <w:lastRenderedPageBreak/>
         <w:t xml:space="preserve">Converting from JSON </w:t>
       </w:r>
     </w:p>
@@ -18715,11 +18154,9 @@
       <w:pPr>
         <w:pStyle w:val="Heading6"/>
       </w:pPr>
-      <w:proofErr w:type="spellStart"/>
       <w:r>
         <w:t>SwiftyJSON</w:t>
       </w:r>
-      <w:proofErr w:type="spellEnd"/>
       <w:r>
         <w:rPr>
           <w:rStyle w:val="FootnoteReference"/>
@@ -18731,33 +18168,8 @@
       </w:r>
     </w:p>
     <w:p>
-      <w:proofErr w:type="spellStart"/>
-      <w:r>
-        <w:t>SwiftyJSON</w:t>
-      </w:r>
-      <w:proofErr w:type="spellEnd"/>
-      <w:r>
-        <w:t xml:space="preserve"> is a library which is used to handle extraction of data from a JSON response. Any JSON string can be converted into a “</w:t>
-      </w:r>
-      <w:proofErr w:type="spellStart"/>
-      <w:r>
-        <w:t>SwiftyJSON</w:t>
-      </w:r>
-      <w:proofErr w:type="spellEnd"/>
-      <w:r>
-        <w:t xml:space="preserve">” object using the class “JSON”.  It contains the </w:t>
-      </w:r>
-      <w:r>
-        <w:lastRenderedPageBreak/>
-        <w:t>information inside an instance of this class and has some advantages over using a normal String/</w:t>
-      </w:r>
-      <w:proofErr w:type="spellStart"/>
-      <w:r>
-        <w:t>AnyObject</w:t>
-      </w:r>
-      <w:proofErr w:type="spellEnd"/>
-      <w:r>
-        <w:t xml:space="preserve"> dictionary. </w:t>
+      <w:r>
+        <w:t xml:space="preserve">SwiftyJSON is a library which is used to handle extraction of data from a JSON response. Any JSON string can be converted into a “SwiftyJSON” object using the class “JSON”.  It contains the information inside an instance of this class and has some advantages over using a normal String/AnyObject dictionary. </w:t>
       </w:r>
     </w:p>
     <w:p>
@@ -18771,15 +18183,7 @@
         <w:t>dictionaries</w:t>
       </w:r>
       <w:r>
-        <w:t xml:space="preserve">, and reading its values. </w:t>
-      </w:r>
-      <w:proofErr w:type="spellStart"/>
-      <w:r>
-        <w:t>SwiftyJSON</w:t>
-      </w:r>
-      <w:proofErr w:type="spellEnd"/>
-      <w:r>
-        <w:t xml:space="preserve"> allows you to safely read the values without throwing a crash if something is missing. This behaviour is optional so you can decide if you would like a crash or not if keys are accessed without values present in the JSON string.</w:t>
+        <w:t>, and reading its values. SwiftyJSON allows you to safely read the values without throwing a crash if something is missing. This behaviour is optional so you can decide if you would like a crash or not if keys are accessed without values present in the JSON string.</w:t>
       </w:r>
     </w:p>
     <w:p>
@@ -18826,7 +18230,7 @@
                     <pic:cNvPicPr/>
                   </pic:nvPicPr>
                   <pic:blipFill>
-                    <a:blip r:embed="rId89"/>
+                    <a:blip r:embed="rId90"/>
                     <a:stretch>
                       <a:fillRect/>
                     </a:stretch>
@@ -18864,15 +18268,7 @@
         <w:t>” statement</w:t>
       </w:r>
       <w:r>
-        <w:t>. You can replace this with .</w:t>
-      </w:r>
-      <w:proofErr w:type="spellStart"/>
-      <w:r>
-        <w:t>stringValue</w:t>
-      </w:r>
-      <w:proofErr w:type="spellEnd"/>
-      <w:r>
-        <w:t xml:space="preserve"> to return an empty string in the same scenario,</w:t>
+        <w:t>. You can replace this with .stringValue to return an empty string in the same scenario,</w:t>
       </w:r>
       <w:r>
         <w:t xml:space="preserve"> also</w:t>
@@ -18903,7 +18299,7 @@
                     <pic:cNvPicPr/>
                   </pic:nvPicPr>
                   <pic:blipFill>
-                    <a:blip r:embed="rId90"/>
+                    <a:blip r:embed="rId91"/>
                     <a:stretch>
                       <a:fillRect/>
                     </a:stretch>
@@ -18934,38 +18330,16 @@
       </w:r>
     </w:p>
     <w:p>
-      <w:proofErr w:type="spellStart"/>
-      <w:r>
-        <w:t>SwiftyJSON</w:t>
-      </w:r>
-      <w:proofErr w:type="spellEnd"/>
-      <w:r>
-        <w:t xml:space="preserve"> is used </w:t>
+      <w:r>
+        <w:t xml:space="preserve">SwiftyJSON is used </w:t>
       </w:r>
       <w:r>
         <w:t xml:space="preserve">at this stage, only </w:t>
       </w:r>
       <w:r>
-        <w:t xml:space="preserve">to convert a JSON string (or </w:t>
-      </w:r>
-      <w:proofErr w:type="spellStart"/>
-      <w:r>
-        <w:t>NSData</w:t>
-      </w:r>
-      <w:proofErr w:type="spellEnd"/>
-      <w:r>
-        <w:t>) into a useable String/</w:t>
-      </w:r>
-      <w:proofErr w:type="spellStart"/>
-      <w:r>
-        <w:t>AnyObject</w:t>
-      </w:r>
-      <w:proofErr w:type="spellEnd"/>
-      <w:r>
-        <w:t xml:space="preserve"> dictionary. </w:t>
-      </w:r>
-    </w:p>
-    <w:p/>
+        <w:t xml:space="preserve">to convert a JSON string (or NSData) into a useable String/AnyObject dictionary. </w:t>
+      </w:r>
+    </w:p>
     <w:p>
       <w:r>
         <w:rPr>
@@ -18988,7 +18362,7 @@
                     <pic:cNvPicPr/>
                   </pic:nvPicPr>
                   <pic:blipFill>
-                    <a:blip r:embed="rId91"/>
+                    <a:blip r:embed="rId92"/>
                     <a:stretch>
                       <a:fillRect/>
                     </a:stretch>
@@ -19011,6 +18385,7 @@
     </w:p>
     <w:p>
       <w:r>
+        <w:lastRenderedPageBreak/>
         <w:t>This</w:t>
       </w:r>
       <w:r>
@@ -19058,41 +18433,13 @@
     </w:p>
     <w:p>
       <w:r>
-        <w:t xml:space="preserve">E.g. If you invoke it from the class “User”, T will be of type “User”. This allows you to gain information about the class (if fired from a derived class) from the base class. This extra information </w:t>
-      </w:r>
-      <w:r>
-        <w:lastRenderedPageBreak/>
-        <w:t>includes access to the properties which are used in the object mapping. This means the same code can set the values of whatever properties are included in the derived class.</w:t>
+        <w:t>E.g. If you invoke it from the class “User”, T will be of type “User”. This allows you to gain information about the class (if fired from a derived class) from the base class. This extra information includes access to the properties which are used in the object mapping. This means the same code can set the values of whatever properties are included in the derived class.</w:t>
       </w:r>
     </w:p>
     <w:p/>
     <w:p>
       <w:r>
-        <w:t xml:space="preserve">The </w:t>
-      </w:r>
-      <w:proofErr w:type="spellStart"/>
-      <w:r>
-        <w:t>JSONObject</w:t>
-      </w:r>
-      <w:proofErr w:type="spellEnd"/>
-      <w:r>
-        <w:t xml:space="preserve"> class method “</w:t>
-      </w:r>
-      <w:proofErr w:type="spellStart"/>
-      <w:r>
-        <w:t>createObjectFromJson</w:t>
-      </w:r>
-      <w:proofErr w:type="spellEnd"/>
-      <w:r>
-        <w:t>” expects a JSON object as the parameter, converts it to a dictionary, and fires the “</w:t>
-      </w:r>
-      <w:proofErr w:type="spellStart"/>
-      <w:r>
-        <w:t>createObjectFromDict</w:t>
-      </w:r>
-      <w:proofErr w:type="spellEnd"/>
-      <w:r>
-        <w:t>”</w:t>
+        <w:t>The JSONObject class method “createObjectFromJson” expects a JSON object as the parameter, converts it to a dictionary, and fires the “createObjectFromDict”</w:t>
       </w:r>
       <w:r>
         <w:t xml:space="preserve"> method. </w:t>
@@ -19120,7 +18467,7 @@
                     <pic:cNvPicPr/>
                   </pic:nvPicPr>
                   <pic:blipFill>
-                    <a:blip r:embed="rId92"/>
+                    <a:blip r:embed="rId93"/>
                     <a:stretch>
                       <a:fillRect/>
                     </a:stretch>
@@ -19142,7 +18489,6 @@
       </w:r>
     </w:p>
     <w:p>
-      <w:proofErr w:type="spellStart"/>
       <w:proofErr w:type="gramStart"/>
       <w:r>
         <w:t>c</w:t>
@@ -19150,7 +18496,6 @@
       <w:r>
         <w:t>reateObjectFromDict</w:t>
       </w:r>
-      <w:proofErr w:type="spellEnd"/>
       <w:proofErr w:type="gramEnd"/>
       <w:r>
         <w:t xml:space="preserve"> creates and returns an ins</w:t>
@@ -19159,16 +18504,11 @@
         <w:t xml:space="preserve">tance of the class after firing </w:t>
       </w:r>
       <w:r>
-        <w:t>“</w:t>
-      </w:r>
-      <w:proofErr w:type="spellStart"/>
-      <w:r>
-        <w:t>setPropertiesFromDict</w:t>
+        <w:t>“setPropertiesFromDict</w:t>
       </w:r>
       <w:r>
         <w:t>ionary</w:t>
       </w:r>
-      <w:proofErr w:type="spellEnd"/>
       <w:r>
         <w:t>”</w:t>
       </w:r>
@@ -19202,7 +18542,7 @@
                     <pic:cNvPicPr/>
                   </pic:nvPicPr>
                   <pic:blipFill>
-                    <a:blip r:embed="rId93"/>
+                    <a:blip r:embed="rId94"/>
                     <a:stretch>
                       <a:fillRect/>
                     </a:stretch>
@@ -19225,15 +18565,7 @@
     </w:p>
     <w:p>
       <w:r>
-        <w:t>The first thing this method does is fire the delegate method: “</w:t>
-      </w:r>
-      <w:proofErr w:type="spellStart"/>
-      <w:r>
-        <w:t>registerClassesForJsonMapping</w:t>
-      </w:r>
-      <w:proofErr w:type="spellEnd"/>
-      <w:r>
-        <w:t>”. This fires the method defined in the Swift class (if overridden), to get all the information needed to start mapping.</w:t>
+        <w:t>The first thing this method does is fire the delegate method: “registerClassesForJsonMapping”. This fires the method defined in the Swift class (if overridden), to get all the information needed to start mapping.</w:t>
       </w:r>
     </w:p>
     <w:p>
@@ -19258,7 +18590,7 @@
                     <pic:cNvPicPr/>
                   </pic:nvPicPr>
                   <pic:blipFill>
-                    <a:blip r:embed="rId94"/>
+                    <a:blip r:embed="rId95"/>
                     <a:stretch>
                       <a:fillRect/>
                     </a:stretch>
@@ -19279,21 +18611,12 @@
         </w:drawing>
       </w:r>
     </w:p>
-    <w:p/>
     <w:p>
       <w:r>
         <w:t xml:space="preserve">As the method is aware of the class type, it can access the class properties. </w:t>
       </w:r>
       <w:r>
-        <w:t>It then loops through “</w:t>
-      </w:r>
-      <w:proofErr w:type="spellStart"/>
-      <w:r>
-        <w:t>keysWithTypes</w:t>
-      </w:r>
-      <w:proofErr w:type="spellEnd"/>
-      <w:r>
-        <w:t xml:space="preserve">”, a method which returns an array of objects containing the each property as a string value, as well as its type description. </w:t>
+        <w:t xml:space="preserve">It then loops through “keysWithTypes”, a method which returns an array of objects containing the each property as a string value, as well as its type description. </w:t>
       </w:r>
     </w:p>
     <w:p>
@@ -19318,7 +18641,7 @@
                     <pic:cNvPicPr/>
                   </pic:nvPicPr>
                   <pic:blipFill>
-                    <a:blip r:embed="rId95"/>
+                    <a:blip r:embed="rId96"/>
                     <a:stretch>
                       <a:fillRect/>
                     </a:stretch>
@@ -19341,37 +18664,14 @@
     </w:p>
     <w:p>
       <w:r>
-        <w:t xml:space="preserve">With this information it’s able to use the </w:t>
-      </w:r>
-      <w:proofErr w:type="spellStart"/>
-      <w:r>
-        <w:t>jsonKey</w:t>
-      </w:r>
-      <w:proofErr w:type="spellEnd"/>
-      <w:r>
-        <w:t xml:space="preserve"> to access the dictionary it received from the JSON, and retrieve the correct value. If the </w:t>
-      </w:r>
-      <w:proofErr w:type="spellStart"/>
-      <w:r>
-        <w:t>jsonKey</w:t>
-      </w:r>
-      <w:proofErr w:type="spellEnd"/>
-      <w:r>
-        <w:t xml:space="preserve"> is not </w:t>
+        <w:lastRenderedPageBreak/>
+        <w:t xml:space="preserve">With this information it’s able to use the jsonKey to access the dictionary it received from the JSON, and retrieve the correct value. If the jsonKey is not </w:t>
       </w:r>
       <w:r>
         <w:t>specifically set</w:t>
       </w:r>
       <w:r>
-        <w:t xml:space="preserve">, it is simply the same as the </w:t>
-      </w:r>
-      <w:proofErr w:type="spellStart"/>
-      <w:r>
-        <w:t>propertyKey</w:t>
-      </w:r>
-      <w:proofErr w:type="spellEnd"/>
-      <w:r>
-        <w:t xml:space="preserve">. </w:t>
+        <w:t xml:space="preserve">, it is simply the same as the propertyKey. </w:t>
       </w:r>
     </w:p>
     <w:p>
@@ -19396,7 +18696,7 @@
                     <pic:cNvPicPr/>
                   </pic:nvPicPr>
                   <pic:blipFill>
-                    <a:blip r:embed="rId96"/>
+                    <a:blip r:embed="rId97"/>
                     <a:stretch>
                       <a:fillRect/>
                     </a:stretch>
@@ -19419,31 +18719,7 @@
     </w:p>
     <w:p>
       <w:r>
-        <w:t>The function “</w:t>
-      </w:r>
-      <w:proofErr w:type="spellStart"/>
-      <w:r>
-        <w:t>setValue</w:t>
-      </w:r>
-      <w:proofErr w:type="spellEnd"/>
-      <w:r>
-        <w:t xml:space="preserve">”, a built in </w:t>
-      </w:r>
-      <w:proofErr w:type="spellStart"/>
-      <w:r>
-        <w:t>NSObject</w:t>
-      </w:r>
-      <w:proofErr w:type="spellEnd"/>
-      <w:r>
-        <w:t xml:space="preserve"> method, can then be fired using the </w:t>
-      </w:r>
-      <w:proofErr w:type="spellStart"/>
-      <w:r>
-        <w:t>propertyKey</w:t>
-      </w:r>
-      <w:proofErr w:type="spellEnd"/>
-      <w:r>
-        <w:t xml:space="preserve">. </w:t>
+        <w:t xml:space="preserve">The function “setValue”, a built in NSObject method, can then be fired using the propertyKey. </w:t>
       </w:r>
       <w:r>
         <w:t>It allows you set values to a property via a string representation of the property.</w:t>
@@ -19455,7 +18731,6 @@
           <w:noProof/>
           <w:lang w:eastAsia="en-GB"/>
         </w:rPr>
-        <w:lastRenderedPageBreak/>
         <w:drawing>
           <wp:inline distT="0" distB="0" distL="0" distR="0" wp14:anchorId="58C03C92" wp14:editId="61E080BB">
             <wp:extent cx="3381375" cy="257175"/>
@@ -19472,7 +18747,7 @@
                     <pic:cNvPicPr/>
                   </pic:nvPicPr>
                   <pic:blipFill>
-                    <a:blip r:embed="rId97"/>
+                    <a:blip r:embed="rId98"/>
                     <a:stretch>
                       <a:fillRect/>
                     </a:stretch>
@@ -19496,31 +18771,7 @@
     <w:p/>
     <w:p>
       <w:r>
-        <w:t xml:space="preserve">It also does some processing on the value if necessary. For example, if you specified in your class that it expects a date for that </w:t>
-      </w:r>
-      <w:proofErr w:type="spellStart"/>
-      <w:r>
-        <w:t>jsonKey</w:t>
-      </w:r>
-      <w:proofErr w:type="spellEnd"/>
-      <w:r>
-        <w:t xml:space="preserve">, it will convert the string into an </w:t>
-      </w:r>
-      <w:proofErr w:type="spellStart"/>
-      <w:r>
-        <w:t>NSDate</w:t>
-      </w:r>
-      <w:proofErr w:type="spellEnd"/>
-      <w:r>
-        <w:t xml:space="preserve"> object using your defined date format, before firing “</w:t>
-      </w:r>
-      <w:proofErr w:type="spellStart"/>
-      <w:r>
-        <w:t>setValue</w:t>
-      </w:r>
-      <w:proofErr w:type="spellEnd"/>
-      <w:r>
-        <w:t>”.</w:t>
+        <w:t>It also does some processing on the value if necessary. For example, if you specified in your class that it expects a date for that jsonKey, it will convert the string into an NSDate object using your defined date format, before firing “setValue”.</w:t>
       </w:r>
     </w:p>
     <w:p>
@@ -19545,7 +18796,7 @@
                     <pic:cNvPicPr/>
                   </pic:nvPicPr>
                   <pic:blipFill>
-                    <a:blip r:embed="rId98"/>
+                    <a:blip r:embed="rId99"/>
                     <a:stretch>
                       <a:fillRect/>
                     </a:stretch>
@@ -19605,7 +18856,7 @@
                     <pic:cNvPicPr/>
                   </pic:nvPicPr>
                   <pic:blipFill>
-                    <a:blip r:embed="rId99"/>
+                    <a:blip r:embed="rId100"/>
                     <a:stretch>
                       <a:fillRect/>
                     </a:stretch>
@@ -19628,39 +18879,7 @@
     </w:p>
     <w:p>
       <w:r>
-        <w:t>It loops through all the properties names via the “keys” method and extracts the value from the object using “</w:t>
-      </w:r>
-      <w:proofErr w:type="spellStart"/>
-      <w:r>
-        <w:t>valueForKey</w:t>
-      </w:r>
-      <w:proofErr w:type="spellEnd"/>
-      <w:r>
-        <w:t xml:space="preserve">” which is a built-in </w:t>
-      </w:r>
-      <w:proofErr w:type="spellStart"/>
-      <w:r>
-        <w:t>NSObject</w:t>
-      </w:r>
-      <w:proofErr w:type="spellEnd"/>
-      <w:r>
-        <w:t xml:space="preserve"> method. It sets the value to the return value “</w:t>
-      </w:r>
-      <w:proofErr w:type="spellStart"/>
-      <w:r>
-        <w:t>dict</w:t>
-      </w:r>
-      <w:proofErr w:type="spellEnd"/>
-      <w:r>
-        <w:t xml:space="preserve">” using the defined </w:t>
-      </w:r>
-      <w:proofErr w:type="spellStart"/>
-      <w:r>
-        <w:t>jsonKey</w:t>
-      </w:r>
-      <w:proofErr w:type="spellEnd"/>
-      <w:r>
-        <w:t>. This means that the parameter used will be the same for posting data as it is for reading it.</w:t>
+        <w:t>It loops through all the properties names via the “keys” method and extracts the value from the object using “valueForKey” which is a built-in NSObject method. It sets the value to the return value “dict” using the defined jsonKey. This means that the parameter used will be the same for posting data as it is for reading it.</w:t>
       </w:r>
     </w:p>
     <w:p>
@@ -19685,7 +18904,7 @@
                     <pic:cNvPicPr/>
                   </pic:nvPicPr>
                   <pic:blipFill>
-                    <a:blip r:embed="rId100"/>
+                    <a:blip r:embed="rId101"/>
                     <a:stretch>
                       <a:fillRect/>
                     </a:stretch>
@@ -19711,80 +18930,44 @@
       <w:pPr>
         <w:pStyle w:val="Heading3"/>
       </w:pPr>
-      <w:bookmarkStart w:id="66" w:name="_Toc420574937"/>
-      <w:proofErr w:type="spellStart"/>
+      <w:bookmarkStart w:id="65" w:name="_Toc420574937"/>
       <w:r>
         <w:t>JsonRequest</w:t>
       </w:r>
-      <w:bookmarkEnd w:id="66"/>
-      <w:proofErr w:type="spellEnd"/>
-    </w:p>
-    <w:p>
-      <w:proofErr w:type="spellStart"/>
-      <w:r>
-        <w:t>JsonRequest</w:t>
-      </w:r>
-      <w:proofErr w:type="spellEnd"/>
-      <w:r>
-        <w:t xml:space="preserve"> is a class I made to function as an interface for </w:t>
+      <w:bookmarkEnd w:id="65"/>
+    </w:p>
+    <w:p>
+      <w:r>
+        <w:t xml:space="preserve">JsonRequest is a class I made to function as an interface for </w:t>
       </w:r>
       <w:r>
         <w:t xml:space="preserve">an </w:t>
       </w:r>
       <w:r>
-        <w:t xml:space="preserve">HTTP request. It allows you to post and retrieve data easily to and from a server and automatically map the response into usable JSON objects. The request itself is “modular” allowing the actual HTTP request code to be replaced if necessary with no changes required to the business logic within any apps. This was originally created using </w:t>
-      </w:r>
-      <w:proofErr w:type="spellStart"/>
-      <w:r>
-        <w:t>NSURLRequest</w:t>
-      </w:r>
-      <w:proofErr w:type="spellEnd"/>
-      <w:r>
-        <w:t xml:space="preserve"> (a built in request object) but replaced with </w:t>
-      </w:r>
-      <w:proofErr w:type="spellStart"/>
-      <w:r>
-        <w:t>Alamofire</w:t>
-      </w:r>
-      <w:proofErr w:type="spellEnd"/>
-      <w:r>
-        <w:t xml:space="preserve">, a third party framework </w:t>
+        <w:t xml:space="preserve">HTTP request. It allows you to post and retrieve data easily to and from a server and automatically map the response into usable JSON objects. The request itself is “modular” allowing the actual HTTP request code to be replaced if necessary with no changes required to the business logic within any apps. This was originally created </w:t>
+      </w:r>
+      <w:r>
+        <w:lastRenderedPageBreak/>
+        <w:t xml:space="preserve">using NSURLRequest (a built in request object) but replaced with Alamofire, a third party framework </w:t>
       </w:r>
       <w:r>
         <w:t>providing</w:t>
       </w:r>
       <w:r>
-        <w:t xml:space="preserve"> more functionality. </w:t>
-      </w:r>
-      <w:proofErr w:type="spellStart"/>
-      <w:r>
-        <w:t>JsonRequest</w:t>
-      </w:r>
-      <w:proofErr w:type="spellEnd"/>
-      <w:r>
-        <w:t xml:space="preserve"> is designed to utilize the functionality of third party libraries while keeping the </w:t>
-      </w:r>
-      <w:proofErr w:type="spellStart"/>
-      <w:r>
-        <w:t>markup</w:t>
-      </w:r>
-      <w:proofErr w:type="spellEnd"/>
-      <w:r>
-        <w:t xml:space="preserve"> consistent.</w:t>
-      </w:r>
-    </w:p>
-    <w:p/>
+        <w:t xml:space="preserve"> more functionality. JsonRequest is designed to utilize the functionality of third party libraries while</w:t>
+      </w:r>
+      <w:r>
+        <w:t xml:space="preserve"> keeping the markup consistent.</w:t>
+      </w:r>
+    </w:p>
     <w:p/>
     <w:p>
       <w:pPr>
         <w:pStyle w:val="Heading4"/>
       </w:pPr>
-      <w:proofErr w:type="spellStart"/>
-      <w:r>
-        <w:lastRenderedPageBreak/>
+      <w:r>
         <w:t>Alamofire</w:t>
       </w:r>
-      <w:proofErr w:type="spellEnd"/>
       <w:r>
         <w:rPr>
           <w:rStyle w:val="FootnoteReference"/>
@@ -19796,35 +18979,14 @@
       <w:r>
         <w:t xml:space="preserve">At the moment, </w:t>
       </w:r>
-      <w:proofErr w:type="spellStart"/>
-      <w:r>
-        <w:t>Alamofire</w:t>
-      </w:r>
-      <w:proofErr w:type="spellEnd"/>
-      <w:r>
-        <w:t xml:space="preserve"> handles the actual HTTP request. It is a very powerful library which can handle HTTP requests as well</w:t>
+      <w:r>
+        <w:t>Alamofire handles the actual HTTP request. It is a very powerful library which can handle HTTP requests as well</w:t>
       </w:r>
       <w:r>
         <w:t xml:space="preserve"> as file upload/downloads etc. </w:t>
       </w:r>
       <w:r>
-        <w:t xml:space="preserve">It makes it easy to send a request, specifying the </w:t>
-      </w:r>
-      <w:proofErr w:type="spellStart"/>
-      <w:r>
-        <w:t>HTTPMethod</w:t>
-      </w:r>
-      <w:proofErr w:type="spellEnd"/>
-      <w:r>
-        <w:t xml:space="preserve"> via an </w:t>
-      </w:r>
-      <w:proofErr w:type="spellStart"/>
-      <w:r>
-        <w:t>enum</w:t>
-      </w:r>
-      <w:proofErr w:type="spellEnd"/>
-      <w:r>
-        <w:t>, and handle the response data and error messages.</w:t>
+        <w:t>It makes it easy to send a request, specifying the HTTPMethod via an enum, and handle the response data and error messages.</w:t>
       </w:r>
     </w:p>
     <w:p>
@@ -19849,7 +19011,7 @@
                     <pic:cNvPicPr/>
                   </pic:nvPicPr>
                   <pic:blipFill>
-                    <a:blip r:embed="rId101"/>
+                    <a:blip r:embed="rId102"/>
                     <a:stretch>
                       <a:fillRect/>
                     </a:stretch>
@@ -19941,7 +19103,7 @@
                     <pic:cNvPicPr/>
                   </pic:nvPicPr>
                   <pic:blipFill>
-                    <a:blip r:embed="rId102"/>
+                    <a:blip r:embed="rId103"/>
                     <a:stretch>
                       <a:fillRect/>
                     </a:stretch>
@@ -19964,6 +19126,7 @@
     </w:p>
     <w:p>
       <w:r>
+        <w:lastRenderedPageBreak/>
         <w:t xml:space="preserve">You could get around this by having multiple closures for success and for error, </w:t>
       </w:r>
       <w:r>
@@ -19981,46 +19144,13 @@
     </w:p>
     <w:p>
       <w:r>
-        <w:lastRenderedPageBreak/>
-        <w:t>To implement this, the methods “</w:t>
-      </w:r>
-      <w:proofErr w:type="spellStart"/>
-      <w:r>
-        <w:t>onDownloadSuccess</w:t>
-      </w:r>
-      <w:proofErr w:type="spellEnd"/>
-      <w:r>
-        <w:t>”, “</w:t>
-      </w:r>
-      <w:proofErr w:type="spellStart"/>
-      <w:r>
-        <w:t>onDownloadFinished</w:t>
-      </w:r>
-      <w:proofErr w:type="spellEnd"/>
-      <w:r>
-        <w:t>” and “</w:t>
-      </w:r>
-      <w:proofErr w:type="spellStart"/>
-      <w:r>
-        <w:t>onDownlo</w:t>
-      </w:r>
-      <w:r>
-        <w:t>adFailed</w:t>
-      </w:r>
-      <w:proofErr w:type="spellEnd"/>
-      <w:r>
-        <w:t>” methods all return “Self” (the</w:t>
-      </w:r>
-      <w:r>
-        <w:t xml:space="preserve"> </w:t>
-      </w:r>
-      <w:proofErr w:type="spellStart"/>
-      <w:r>
-        <w:t>JsonRequest</w:t>
-      </w:r>
-      <w:proofErr w:type="spellEnd"/>
-      <w:r>
-        <w:t xml:space="preserve"> instance</w:t>
+        <w:t>To implement this, the methods “onDownloadSuccess”, “onDownloadFinished” and “onDownlo</w:t>
+      </w:r>
+      <w:r>
+        <w:t>adFailed” methods all return “Self” (the</w:t>
+      </w:r>
+      <w:r>
+        <w:t xml:space="preserve"> JsonRequest instance</w:t>
       </w:r>
       <w:r>
         <w:t>)</w:t>
@@ -20060,7 +19190,7 @@
                     <pic:cNvPicPr/>
                   </pic:nvPicPr>
                   <pic:blipFill>
-                    <a:blip r:embed="rId103"/>
+                    <a:blip r:embed="rId104"/>
                     <a:stretch>
                       <a:fillRect/>
                     </a:stretch>
@@ -20108,7 +19238,7 @@
                     <pic:cNvPicPr/>
                   </pic:nvPicPr>
                   <pic:blipFill>
-                    <a:blip r:embed="rId104"/>
+                    <a:blip r:embed="rId105"/>
                     <a:stretch>
                       <a:fillRect/>
                     </a:stretch>
@@ -20156,7 +19286,7 @@
                     <pic:cNvPicPr/>
                   </pic:nvPicPr>
                   <pic:blipFill>
-                    <a:blip r:embed="rId105"/>
+                    <a:blip r:embed="rId106"/>
                     <a:stretch>
                       <a:fillRect/>
                     </a:stretch>
@@ -20182,82 +19312,68 @@
       <w:pPr>
         <w:pStyle w:val="Heading3"/>
       </w:pPr>
-      <w:bookmarkStart w:id="67" w:name="_Toc420574938"/>
-      <w:proofErr w:type="spellStart"/>
-      <w:r>
+      <w:bookmarkStart w:id="66" w:name="_Toc420574938"/>
+      <w:r>
+        <w:lastRenderedPageBreak/>
         <w:t>CompresJsonRequest</w:t>
       </w:r>
+      <w:bookmarkEnd w:id="66"/>
+    </w:p>
+    <w:p>
+      <w:r>
+        <w:t xml:space="preserve">This class inherits from </w:t>
+      </w:r>
+      <w:r>
+        <w:t>“</w:t>
+      </w:r>
+      <w:r>
+        <w:t>JsonRequest</w:t>
+      </w:r>
+      <w:r>
+        <w:t>”</w:t>
+      </w:r>
+      <w:r>
+        <w:t xml:space="preserve">, but has some of the methods overridden in order to extend the functionality. When the HTTP request is executed in a </w:t>
+      </w:r>
+      <w:r>
+        <w:t>“C</w:t>
+      </w:r>
+      <w:r>
+        <w:t>ompresJsonRequest</w:t>
+      </w:r>
+      <w:r>
+        <w:t>”</w:t>
+      </w:r>
+      <w:r>
+        <w:t xml:space="preserve">, it overrides the </w:t>
+      </w:r>
+      <w:r>
+        <w:t>passed</w:t>
+      </w:r>
+      <w:r>
+        <w:t xml:space="preserve"> </w:t>
+      </w:r>
+      <w:r>
+        <w:t>parameters</w:t>
+      </w:r>
+      <w:r>
+        <w:t xml:space="preserve">, serializes them into a JSON string and processes that string with the necessary encryption &amp; compression. </w:t>
+      </w:r>
+    </w:p>
+    <w:p>
+      <w:r>
+        <w:t>Inheriting from the base class complies with the DRY principle by preventing the need to re-write redundant c</w:t>
+      </w:r>
+      <w:bookmarkStart w:id="67" w:name="_GoBack"/>
       <w:bookmarkEnd w:id="67"/>
-      <w:proofErr w:type="spellEnd"/>
-    </w:p>
-    <w:p>
-      <w:r>
-        <w:t xml:space="preserve">This class inherits from </w:t>
-      </w:r>
-      <w:r>
-        <w:t>“</w:t>
-      </w:r>
-      <w:proofErr w:type="spellStart"/>
-      <w:r>
-        <w:t>JsonRequest</w:t>
-      </w:r>
-      <w:proofErr w:type="spellEnd"/>
-      <w:r>
-        <w:t>”</w:t>
-      </w:r>
-      <w:r>
-        <w:t xml:space="preserve">, but has some of the methods overridden in order to extend the functionality. When the HTTP request is executed in a </w:t>
-      </w:r>
-      <w:r>
-        <w:t>“</w:t>
-      </w:r>
-      <w:proofErr w:type="spellStart"/>
-      <w:r>
-        <w:t>C</w:t>
-      </w:r>
-      <w:r>
-        <w:t>ompresJsonRequest</w:t>
-      </w:r>
-      <w:proofErr w:type="spellEnd"/>
-      <w:r>
-        <w:t>”</w:t>
-      </w:r>
-      <w:r>
-        <w:t xml:space="preserve">, it overrides the </w:t>
-      </w:r>
-      <w:proofErr w:type="spellStart"/>
-      <w:r>
-        <w:lastRenderedPageBreak/>
-        <w:t>passed</w:t>
-      </w:r>
-      <w:proofErr w:type="spellEnd"/>
-      <w:r>
-        <w:t xml:space="preserve"> </w:t>
-      </w:r>
-      <w:r>
-        <w:t>parameters</w:t>
-      </w:r>
-      <w:r>
-        <w:t xml:space="preserve">, serializes them into a JSON string and processes that string with the necessary encryption &amp; compression. </w:t>
-      </w:r>
-    </w:p>
-    <w:p>
-      <w:r>
-        <w:t>Inheriting from the base class complies with the DRY principle by preventing the need to re-write redundant code</w:t>
+      <w:r>
+        <w:t>ode</w:t>
       </w:r>
       <w:r>
         <w:t xml:space="preserve"> with the use of a base class</w:t>
       </w:r>
       <w:r>
-        <w:t xml:space="preserve">. It is however also complying with DAMP as the overridden properties on the </w:t>
-      </w:r>
-      <w:proofErr w:type="spellStart"/>
-      <w:r>
-        <w:t>CompresJsonRequest</w:t>
-      </w:r>
-      <w:proofErr w:type="spellEnd"/>
-      <w:r>
-        <w:t xml:space="preserve"> class do contain some very similar code to the base class</w:t>
+        <w:t>. It is however also complying with DAMP as the overridden properties on the CompresJsonRequest class do contain some very similar code to the base class</w:t>
       </w:r>
       <w:r>
         <w:t>. The</w:t>
@@ -20317,7 +19433,7 @@
                     <pic:cNvPicPr/>
                   </pic:nvPicPr>
                   <pic:blipFill>
-                    <a:blip r:embed="rId106"/>
+                    <a:blip r:embed="rId107"/>
                     <a:stretch>
                       <a:fillRect/>
                     </a:stretch>
@@ -20341,15 +19457,7 @@
     <w:p/>
     <w:p>
       <w:r>
-        <w:t xml:space="preserve">It also adds some logic to the request before it fires the </w:t>
-      </w:r>
-      <w:proofErr w:type="spellStart"/>
-      <w:r>
-        <w:t>callbacks</w:t>
-      </w:r>
-      <w:proofErr w:type="spellEnd"/>
-      <w:r>
-        <w:t>, to decrypt/decompress the data:</w:t>
+        <w:t>It also adds some logic to the request before it fires the callbacks, to decrypt/decompress the data:</w:t>
       </w:r>
     </w:p>
     <w:p>
@@ -20374,7 +19482,7 @@
                     <pic:cNvPicPr/>
                   </pic:nvPicPr>
                   <pic:blipFill>
-                    <a:blip r:embed="rId107"/>
+                    <a:blip r:embed="rId108"/>
                     <a:stretch>
                       <a:fillRect/>
                     </a:stretch>
@@ -20397,15 +19505,7 @@
     </w:p>
     <w:p>
       <w:r>
-        <w:t xml:space="preserve">It reads from the “data” property of the response, processes the data inside that string, and converts that string value into a JSON object before firing the </w:t>
-      </w:r>
-      <w:proofErr w:type="spellStart"/>
-      <w:r>
-        <w:t>callback</w:t>
-      </w:r>
-      <w:proofErr w:type="spellEnd"/>
-      <w:r>
-        <w:t>.</w:t>
+        <w:t>It reads from the “data” property of the response, processes the data inside that string, and converts that string value into a JSON object before firing the callback.</w:t>
       </w:r>
     </w:p>
     <w:p/>
@@ -20423,31 +19523,7 @@
         <w:t xml:space="preserve"> also</w:t>
       </w:r>
       <w:r>
-        <w:t xml:space="preserve"> access the underlying </w:t>
-      </w:r>
-      <w:proofErr w:type="spellStart"/>
-      <w:r>
-        <w:t>Alamofire</w:t>
-      </w:r>
-      <w:proofErr w:type="spellEnd"/>
-      <w:r>
-        <w:t xml:space="preserve"> request via the property: “</w:t>
-      </w:r>
-      <w:proofErr w:type="spellStart"/>
-      <w:r>
-        <w:t>alamofireRequest</w:t>
-      </w:r>
-      <w:proofErr w:type="spellEnd"/>
-      <w:r>
-        <w:t xml:space="preserve">” on a </w:t>
-      </w:r>
-      <w:proofErr w:type="spellStart"/>
-      <w:r>
-        <w:t>JsonRequest</w:t>
-      </w:r>
-      <w:proofErr w:type="spellEnd"/>
-      <w:r>
-        <w:t>, and continue the</w:t>
+        <w:t xml:space="preserve"> access the underlying Alamofire request via the property: “alamofireRequest” on a JsonRequest, and continue the</w:t>
       </w:r>
       <w:r>
         <w:t xml:space="preserve"> method</w:t>
@@ -20479,7 +19555,7 @@
                     <pic:cNvPicPr/>
                   </pic:nvPicPr>
                   <pic:blipFill rotWithShape="1">
-                    <a:blip r:embed="rId108"/>
+                    <a:blip r:embed="rId109"/>
                     <a:srcRect t="43336"/>
                     <a:stretch/>
                   </pic:blipFill>
@@ -20509,15 +19585,7 @@
     </w:p>
     <w:p>
       <w:r>
-        <w:t xml:space="preserve">By accessing the </w:t>
-      </w:r>
-      <w:proofErr w:type="spellStart"/>
-      <w:r>
-        <w:t>Alamofire</w:t>
-      </w:r>
-      <w:proofErr w:type="spellEnd"/>
-      <w:r>
-        <w:t xml:space="preserve"> request object directly, you are able to inspect the actual values and URL’s being used in the HTTP request, including status code, headers, parameters, data size etc.</w:t>
+        <w:t>By accessing the Alamofire request object directly, you are able to inspect the actual values and URL’s being used in the HTTP request, including status code, headers, parameters, data size etc.</w:t>
       </w:r>
       <w:r>
         <w:t xml:space="preserve"> This allows you to utilize the functionality of the third party library.</w:t>
@@ -20558,7 +19626,7 @@
                     </pic:cNvPicPr>
                   </pic:nvPicPr>
                   <pic:blipFill>
-                    <a:blip r:embed="rId109">
+                    <a:blip r:embed="rId110">
                       <a:extLst>
                         <a:ext uri="{28A0092B-C50C-407E-A947-70E740481C1C}">
                           <a14:useLocalDpi xmlns:a14="http://schemas.microsoft.com/office/drawing/2010/main" val="0"/>
@@ -20601,95 +19669,29 @@
         <w:pStyle w:val="Heading3"/>
       </w:pPr>
       <w:bookmarkStart w:id="68" w:name="_Toc420574939"/>
-      <w:proofErr w:type="spellStart"/>
       <w:r>
         <w:t>CompresJSONObject</w:t>
       </w:r>
       <w:bookmarkEnd w:id="68"/>
-      <w:proofErr w:type="spellEnd"/>
-    </w:p>
-    <w:p>
-      <w:r>
-        <w:t xml:space="preserve">This is derived from </w:t>
-      </w:r>
-      <w:proofErr w:type="spellStart"/>
-      <w:r>
-        <w:t>JSONObject</w:t>
-      </w:r>
-      <w:proofErr w:type="spellEnd"/>
-      <w:r>
-        <w:t xml:space="preserve"> and its purpose is to extend the functionality in order to communicate with the Web API while utilizing the compression and encryp</w:t>
-      </w:r>
-      <w:r>
-        <w:t xml:space="preserve">tion methods from the </w:t>
-      </w:r>
-      <w:proofErr w:type="spellStart"/>
-      <w:r>
-        <w:t>CompresJsonRequest</w:t>
-      </w:r>
-      <w:proofErr w:type="spellEnd"/>
-      <w:r>
-        <w:t xml:space="preserve"> class.</w:t>
+    </w:p>
+    <w:p>
+      <w:r>
+        <w:t>This is derived from JSONObject and its purpose is to extend the functionality in order to communicate with the Web API while utilizing the compression and encryp</w:t>
+      </w:r>
+      <w:r>
+        <w:t>tion methods from the CompresJsonRequest class.</w:t>
       </w:r>
       <w:r>
         <w:t xml:space="preserve"> It </w:t>
       </w:r>
       <w:r>
-        <w:t>overrides all the “factory” methods and Web API CRUD methods. It does this to ensure that those methods fire a “</w:t>
-      </w:r>
-      <w:proofErr w:type="spellStart"/>
-      <w:r>
-        <w:t>CompresJsonRequest</w:t>
-      </w:r>
-      <w:proofErr w:type="spellEnd"/>
-      <w:r>
-        <w:t>”, instead of a “</w:t>
-      </w:r>
-      <w:proofErr w:type="spellStart"/>
-      <w:r>
-        <w:t>JsonRequest</w:t>
-      </w:r>
-      <w:proofErr w:type="spellEnd"/>
-      <w:r>
-        <w:t xml:space="preserve">”. By using a </w:t>
-      </w:r>
-      <w:proofErr w:type="spellStart"/>
-      <w:r>
-        <w:t>CompresJsonRequest</w:t>
-      </w:r>
-      <w:proofErr w:type="spellEnd"/>
-      <w:r>
-        <w:t>, everything stays the same except that it transports the data in the compressed/encrypted state.</w:t>
+        <w:t>overrides all the “factory” methods and Web API CRUD methods. It does this to ensure that those methods fire a “CompresJsonRequest”, instead of a “JsonRequest”. By using a CompresJsonRequest, everything stays the same except that it transports the data in the compressed/encrypted state.</w:t>
       </w:r>
     </w:p>
     <w:p>
       <w:r>
         <w:lastRenderedPageBreak/>
-        <w:t xml:space="preserve">Due to the fact that a </w:t>
-      </w:r>
-      <w:proofErr w:type="spellStart"/>
-      <w:r>
-        <w:t>CompresJSONRequest</w:t>
-      </w:r>
-      <w:proofErr w:type="spellEnd"/>
-      <w:r>
-        <w:t xml:space="preserve"> returns the unpacked JSON, you can easily switch between using a </w:t>
-      </w:r>
-      <w:proofErr w:type="spellStart"/>
-      <w:r>
-        <w:t>JSONObject</w:t>
-      </w:r>
-      <w:proofErr w:type="spellEnd"/>
-      <w:r>
-        <w:t xml:space="preserve"> and a </w:t>
-      </w:r>
-      <w:proofErr w:type="spellStart"/>
-      <w:r>
-        <w:t>compresJSONObject</w:t>
-      </w:r>
-      <w:proofErr w:type="spellEnd"/>
-      <w:r>
-        <w:t xml:space="preserve"> simply by changing which class your object inherits from. This is possible because they both take in the same parameters, and return the same values.</w:t>
+        <w:t>Due to the fact that a CompresJSONRequest returns the unpacked JSON, you can easily switch between using a JSONObject and a compresJSONObject simply by changing which class your object inherits from. This is possible because they both take in the same parameters, and return the same values.</w:t>
       </w:r>
     </w:p>
     <w:p/>
@@ -20705,15 +19707,7 @@
     </w:p>
     <w:p>
       <w:r>
-        <w:t xml:space="preserve">Any object which inherits from </w:t>
-      </w:r>
-      <w:proofErr w:type="spellStart"/>
-      <w:r>
-        <w:t>JSONObject</w:t>
-      </w:r>
-      <w:proofErr w:type="spellEnd"/>
-      <w:r>
-        <w:t xml:space="preserve"> also has a static Web API Manager available, as long as it implements the required delegate methods. It is static property because the URL’s should be accessible without an instance of the class e.g. for GET requests</w:t>
+        <w:t>Any object which inherits from JSONObject also has a static Web API Manager available, as long as it implements the required delegate methods. It is static property because the URL’s should be accessible without an instance of the class e.g. for GET requests</w:t>
       </w:r>
       <w:r>
         <w:rPr>
@@ -20759,7 +19753,7 @@
                     <pic:cNvPicPr/>
                   </pic:nvPicPr>
                   <pic:blipFill>
-                    <a:blip r:embed="rId110"/>
+                    <a:blip r:embed="rId111"/>
                     <a:stretch>
                       <a:fillRect/>
                     </a:stretch>
@@ -20784,14 +19778,9 @@
       <w:r>
         <w:t>The delegate method “</w:t>
       </w:r>
-      <w:proofErr w:type="spellStart"/>
       <w:proofErr w:type="gramStart"/>
       <w:r>
-        <w:t>webApiUrls</w:t>
-      </w:r>
-      <w:proofErr w:type="spellEnd"/>
-      <w:r>
-        <w:t>(</w:t>
+        <w:t>webApiUrls(</w:t>
       </w:r>
       <w:proofErr w:type="gramEnd"/>
       <w:r>
@@ -20820,7 +19809,7 @@
                     <pic:cNvPicPr/>
                   </pic:nvPicPr>
                   <pic:blipFill>
-                    <a:blip r:embed="rId111"/>
+                    <a:blip r:embed="rId112"/>
                     <a:stretch>
                       <a:fillRect/>
                     </a:stretch>
@@ -20876,7 +19865,7 @@
                     <pic:cNvPicPr/>
                   </pic:nvPicPr>
                   <pic:blipFill>
-                    <a:blip r:embed="rId112"/>
+                    <a:blip r:embed="rId113"/>
                     <a:stretch>
                       <a:fillRect/>
                     </a:stretch>
@@ -20974,40 +19963,16 @@
     </w:p>
     <w:p>
       <w:r>
-        <w:t>At the moment, “</w:t>
-      </w:r>
-      <w:proofErr w:type="spellStart"/>
-      <w:r>
-        <w:t>api</w:t>
-      </w:r>
-      <w:proofErr w:type="spellEnd"/>
-      <w:r>
-        <w:t>”</w:t>
-      </w:r>
-      <w:r>
-        <w:t xml:space="preserve"> or “</w:t>
-      </w:r>
-      <w:proofErr w:type="spellStart"/>
-      <w:r>
-        <w:t>apih</w:t>
-      </w:r>
-      <w:proofErr w:type="spellEnd"/>
-      <w:r>
-        <w:t>”</w:t>
+        <w:t>At the moment, “api”</w:t>
+      </w:r>
+      <w:r>
+        <w:t xml:space="preserve"> or “apih”</w:t>
       </w:r>
       <w:r>
         <w:t xml:space="preserve"> in the URL is hard coded</w:t>
       </w:r>
       <w:r>
-        <w:t xml:space="preserve">, assuming that this library is communicating with a .NET project with the </w:t>
-      </w:r>
-      <w:proofErr w:type="spellStart"/>
-      <w:r>
-        <w:t>CompresJSON</w:t>
-      </w:r>
-      <w:proofErr w:type="spellEnd"/>
-      <w:r>
-        <w:t xml:space="preserve"> C# library installed. This behaviour is temporary and will be replaced with more customization options for other API’s.</w:t>
+        <w:t>, assuming that this library is communicating with a .NET project with the CompresJSON C# library installed. This behaviour is temporary and will be replaced with more customization options for other API’s.</w:t>
       </w:r>
     </w:p>
     <w:p/>
@@ -21090,7 +20055,7 @@
                     <pic:cNvPicPr/>
                   </pic:nvPicPr>
                   <pic:blipFill rotWithShape="1">
-                    <a:blip r:embed="rId113"/>
+                    <a:blip r:embed="rId114"/>
                     <a:srcRect b="34264"/>
                     <a:stretch/>
                   </pic:blipFill>
@@ -21157,21 +20122,7 @@
         <w:rPr>
           <w:highlight w:val="white"/>
         </w:rPr>
-        <w:t>In the frontend, the settings instance is a global variable which is configured in the “</w:t>
-      </w:r>
-      <w:proofErr w:type="spellStart"/>
-      <w:r>
-        <w:rPr>
-          <w:highlight w:val="white"/>
-        </w:rPr>
-        <w:t>AppDelegate</w:t>
-      </w:r>
-      <w:proofErr w:type="spellEnd"/>
-      <w:r>
-        <w:rPr>
-          <w:highlight w:val="white"/>
-        </w:rPr>
-        <w:t xml:space="preserve">” file. This file is the first thing to run whenever the app is launched. </w:t>
+        <w:t xml:space="preserve">In the frontend, the settings instance is a global variable which is configured in the “AppDelegate” file. This file is the first thing to run whenever the app is launched. </w:t>
       </w:r>
     </w:p>
     <w:p>
@@ -21196,7 +20147,7 @@
                     <pic:cNvPicPr/>
                   </pic:nvPicPr>
                   <pic:blipFill>
-                    <a:blip r:embed="rId114"/>
+                    <a:blip r:embed="rId115"/>
                     <a:stretch>
                       <a:fillRect/>
                     </a:stretch>
@@ -21259,21 +20210,7 @@
         <w:rPr>
           <w:highlight w:val="white"/>
         </w:rPr>
-        <w:t>The “</w:t>
-      </w:r>
-      <w:proofErr w:type="spellStart"/>
-      <w:r>
-        <w:rPr>
-          <w:highlight w:val="white"/>
-        </w:rPr>
-        <w:t>encryptUrlComponents</w:t>
-      </w:r>
-      <w:proofErr w:type="spellEnd"/>
-      <w:r>
-        <w:rPr>
-          <w:highlight w:val="white"/>
-        </w:rPr>
-        <w:t>” variable toggles the encrypted routing option. This setting does not need to be on the backend, although</w:t>
+        <w:t>The “encryptUrlComponents” variable toggles the encrypted routing option. This setting does not need to be on the backend, although</w:t>
       </w:r>
       <w:r>
         <w:rPr>
@@ -21291,21 +20228,7 @@
         <w:rPr>
           <w:highlight w:val="white"/>
         </w:rPr>
-        <w:t>n setup in the “</w:t>
-      </w:r>
-      <w:proofErr w:type="spellStart"/>
-      <w:r>
-        <w:rPr>
-          <w:highlight w:val="white"/>
-        </w:rPr>
-        <w:t>global.asax</w:t>
-      </w:r>
-      <w:proofErr w:type="spellEnd"/>
-      <w:r>
-        <w:rPr>
-          <w:highlight w:val="white"/>
-        </w:rPr>
-        <w:t>” file.</w:t>
+        <w:t>n setup in the “global.asax” file.</w:t>
       </w:r>
     </w:p>
     <w:p/>
@@ -21352,15 +20275,7 @@
     </w:p>
     <w:p>
       <w:r>
-        <w:t>To test the traffic and effectively measure whether data consumption with and without the use of this library I have setup an environment which is using real data and hosted on a web server. The data is extracted using Entity Framework and accessible from the internet via “</w:t>
-      </w:r>
-      <w:proofErr w:type="spellStart"/>
-      <w:r>
-        <w:t>scaffolded</w:t>
-      </w:r>
-      <w:proofErr w:type="spellEnd"/>
-      <w:r>
-        <w:t xml:space="preserve">” Web API 2 controllers. The only modifications to the controllers is to force a JSON response. This is necessary as the library does not support other data formats yet. As little as possible changes were made to anything else in the project, to help demonstrate its applicability to standard </w:t>
+        <w:t xml:space="preserve">To test the traffic and effectively measure whether data consumption with and without the use of this library I have setup an environment which is using real data and hosted on a web server. The data is extracted using Entity Framework and accessible from the internet via “scaffolded” Web API 2 controllers. The only modifications to the controllers is to force a JSON response. This is necessary as the library does not support other data formats yet. As little as possible changes were made to anything else in the project, to help demonstrate its applicability to standard </w:t>
       </w:r>
       <w:r>
         <w:t>MVC</w:t>
@@ -21387,7 +20302,7 @@
       <w:r>
         <w:t xml:space="preserve">For the final testing, I ran the speed tests available at: </w:t>
       </w:r>
-      <w:hyperlink r:id="rId115" w:history="1">
+      <w:hyperlink r:id="rId116" w:history="1">
         <w:r>
           <w:rPr>
             <w:rStyle w:val="Hyperlink"/>
@@ -21480,7 +20395,7 @@
             <wp:cNvGraphicFramePr/>
             <a:graphic xmlns:a="http://schemas.openxmlformats.org/drawingml/2006/main">
               <a:graphicData uri="http://schemas.openxmlformats.org/drawingml/2006/chart">
-                <c:chart xmlns:c="http://schemas.openxmlformats.org/drawingml/2006/chart" xmlns:r="http://schemas.openxmlformats.org/officeDocument/2006/relationships" r:id="rId116"/>
+                <c:chart xmlns:c="http://schemas.openxmlformats.org/drawingml/2006/chart" xmlns:r="http://schemas.openxmlformats.org/officeDocument/2006/relationships" r:id="rId117"/>
               </a:graphicData>
             </a:graphic>
           </wp:inline>
@@ -21495,15 +20410,7 @@
         <w:t xml:space="preserve">This library, with GZip compression was the more effective of the two working implementations. The data was size was successfully reduced after a request of </w:t>
       </w:r>
       <w:r>
-        <w:t xml:space="preserve">only 1 object (compression only) and two </w:t>
-      </w:r>
-      <w:proofErr w:type="spellStart"/>
-      <w:r>
-        <w:t>obects</w:t>
-      </w:r>
-      <w:proofErr w:type="spellEnd"/>
-      <w:r>
-        <w:t xml:space="preserve"> (both)</w:t>
+        <w:t>only 1 object (compression only) and two obects (both)</w:t>
       </w:r>
       <w:r>
         <w:t>, returned as part of a processed JSON object array. The benefits become much more apparent,</w:t>
@@ -21542,7 +20449,6 @@
       <w:r>
         <w:t xml:space="preserve">, which might be used to populate a </w:t>
       </w:r>
-      <w:proofErr w:type="spellStart"/>
       <w:r>
         <w:t>T</w:t>
       </w:r>
@@ -21555,17 +20461,8 @@
       <w:r>
         <w:t>iew</w:t>
       </w:r>
-      <w:proofErr w:type="spellEnd"/>
-      <w:r>
-        <w:t xml:space="preserve">, used 13.4kb. Using the </w:t>
-      </w:r>
-      <w:proofErr w:type="spellStart"/>
-      <w:r>
-        <w:t>CompresJSON</w:t>
-      </w:r>
-      <w:proofErr w:type="spellEnd"/>
-      <w:r>
-        <w:t xml:space="preserve"> processing, you could download 480 objects using only 12.7kb (at no cost in speed). This was smaller, and also benefitted from the extra security measures of the AES encryption, which are very promising results!</w:t>
+      <w:r>
+        <w:t>, used 13.4kb. Using the CompresJSON processing, you could download 480 objects using only 12.7kb (at no cost in speed). This was smaller, and also benefitted from the extra security measures of the AES encryption, which are very promising results!</w:t>
       </w:r>
     </w:p>
     <w:p>
@@ -21617,7 +20514,7 @@
             <wp:cNvGraphicFramePr/>
             <a:graphic xmlns:a="http://schemas.openxmlformats.org/drawingml/2006/main">
               <a:graphicData uri="http://schemas.openxmlformats.org/drawingml/2006/chart">
-                <c:chart xmlns:c="http://schemas.openxmlformats.org/drawingml/2006/chart" xmlns:r="http://schemas.openxmlformats.org/officeDocument/2006/relationships" r:id="rId117"/>
+                <c:chart xmlns:c="http://schemas.openxmlformats.org/drawingml/2006/chart" xmlns:r="http://schemas.openxmlformats.org/officeDocument/2006/relationships" r:id="rId118"/>
               </a:graphicData>
             </a:graphic>
           </wp:inline>
@@ -21698,7 +20595,7 @@
             <wp:cNvGraphicFramePr/>
             <a:graphic xmlns:a="http://schemas.openxmlformats.org/drawingml/2006/main">
               <a:graphicData uri="http://schemas.openxmlformats.org/drawingml/2006/chart">
-                <c:chart xmlns:c="http://schemas.openxmlformats.org/drawingml/2006/chart" xmlns:r="http://schemas.openxmlformats.org/officeDocument/2006/relationships" r:id="rId118"/>
+                <c:chart xmlns:c="http://schemas.openxmlformats.org/drawingml/2006/chart" xmlns:r="http://schemas.openxmlformats.org/officeDocument/2006/relationships" r:id="rId119"/>
               </a:graphicData>
             </a:graphic>
           </wp:inline>
@@ -21760,7 +20657,7 @@
             <wp:cNvGraphicFramePr/>
             <a:graphic xmlns:a="http://schemas.openxmlformats.org/drawingml/2006/main">
               <a:graphicData uri="http://schemas.openxmlformats.org/drawingml/2006/chart">
-                <c:chart xmlns:c="http://schemas.openxmlformats.org/drawingml/2006/chart" xmlns:r="http://schemas.openxmlformats.org/officeDocument/2006/relationships" r:id="rId119"/>
+                <c:chart xmlns:c="http://schemas.openxmlformats.org/drawingml/2006/chart" xmlns:r="http://schemas.openxmlformats.org/officeDocument/2006/relationships" r:id="rId120"/>
               </a:graphicData>
             </a:graphic>
           </wp:inline>
@@ -21824,13 +20721,8 @@
       <w:r>
         <w:t>.</w:t>
       </w:r>
-      <w:proofErr w:type="spellStart"/>
-      <w:r>
-        <w:t>dll</w:t>
-      </w:r>
-      <w:proofErr w:type="spellEnd"/>
-      <w:r>
-        <w:t xml:space="preserve"> from another project</w:t>
+      <w:r>
+        <w:t>dll from another project</w:t>
       </w:r>
       <w:r>
         <w:t>.</w:t>
@@ -21944,37 +20836,13 @@
         <w:t>it can be</w:t>
       </w:r>
       <w:r>
-        <w:t xml:space="preserve"> </w:t>
-      </w:r>
-      <w:proofErr w:type="spellStart"/>
-      <w:r>
-        <w:t>be</w:t>
-      </w:r>
-      <w:proofErr w:type="spellEnd"/>
-      <w:r>
-        <w:t xml:space="preserve"> done manually via a</w:t>
-      </w:r>
-      <w:r>
-        <w:t xml:space="preserve"> </w:t>
-      </w:r>
-      <w:proofErr w:type="spellStart"/>
-      <w:r>
-        <w:t>JsonRequest</w:t>
-      </w:r>
-      <w:proofErr w:type="spellEnd"/>
-      <w:r>
-        <w:t xml:space="preserve"> or </w:t>
-      </w:r>
-      <w:proofErr w:type="spellStart"/>
-      <w:r>
-        <w:t>CompresJson</w:t>
-      </w:r>
-      <w:r>
-        <w:t>Request</w:t>
-      </w:r>
-      <w:proofErr w:type="spellEnd"/>
-      <w:r>
-        <w:t xml:space="preserve"> if the necessary actions are in place on the backend.</w:t>
+        <w:t xml:space="preserve"> be done manually via a</w:t>
+      </w:r>
+      <w:r>
+        <w:t xml:space="preserve"> JsonRequest or CompresJson</w:t>
+      </w:r>
+      <w:r>
+        <w:t>Request if the necessary actions are in place on the backend.</w:t>
       </w:r>
     </w:p>
     <w:p>
@@ -22093,49 +20961,49 @@
         <w:pStyle w:val="Heading2"/>
       </w:pPr>
       <w:bookmarkStart w:id="86" w:name="_Toc420574957"/>
-      <w:proofErr w:type="spellStart"/>
-      <w:r>
-        <w:t>CompresJSON</w:t>
-      </w:r>
-      <w:proofErr w:type="spellEnd"/>
-      <w:r>
-        <w:t xml:space="preserve"> vs HTTPS</w:t>
+      <w:r>
+        <w:t>CompresJSON vs HTTPS</w:t>
       </w:r>
       <w:bookmarkEnd w:id="86"/>
     </w:p>
     <w:p>
-      <w:proofErr w:type="spellStart"/>
-      <w:r>
-        <w:t>CompresJSON</w:t>
-      </w:r>
-      <w:proofErr w:type="spellEnd"/>
-      <w:r>
-        <w:t xml:space="preserve"> is designed to be an alternative to HTTPS, preferring ease of installation vs optimal security. It offers quite good security, effective compression and restores much of the behaviour you would expect from non-encrypted data transfer.</w:t>
-      </w:r>
-    </w:p>
-    <w:p>
-      <w:r>
-        <w:t>However, it restores server side behaviour by manually attempting to emulate it from inside the action filters, e.g. mapping form data to usable objects. This behaviour is not as effective as the built in MVC object mapping which you would expect from vanilla MVC and will not be improved with future updates.</w:t>
-      </w:r>
-    </w:p>
-    <w:p>
-      <w:r>
-        <w:t xml:space="preserve">Also even though the mark-up is minimal, HTTPS requires no extra code and is much less likely to affect any of your backend API logic at all, in any situation. </w:t>
+      <w:r>
+        <w:t>CompresJSON is designed to be an alternative to HTTPS, preferring ease of installation vs optimal security. It offers quite good security, effective compression and restores much of the behaviour you would expect from non-encrypted data transfer.</w:t>
+      </w:r>
+    </w:p>
+    <w:p>
+      <w:r>
+        <w:t xml:space="preserve">However, it restores server side behaviour by manually attempting to emulate it from inside the action filters, e.g. mapping form data to usable objects. This behaviour is not as effective as the built in MVC object mapping which you would expect from vanilla MVC and will not be improved with future </w:t>
+      </w:r>
+      <w:r>
+        <w:t xml:space="preserve">MVC </w:t>
+      </w:r>
+      <w:r>
+        <w:t>updates.</w:t>
+      </w:r>
+    </w:p>
+    <w:p>
+      <w:r>
+        <w:t xml:space="preserve">Also even though the mark-up is minimal, HTTPS requires no extra code and is much less likely to affect any of your backend API logic at all. </w:t>
       </w:r>
       <w:r>
         <w:br/>
         <w:t>HTTPS can be combined with compressing data using Content-Encoding, which is a more effective, and widely accepted standard.</w:t>
       </w:r>
       <w:r>
-        <w:t xml:space="preserve"> This makes it much easier to decode the data on the frontend, as a swift </w:t>
-      </w:r>
-      <w:proofErr w:type="spellStart"/>
-      <w:r>
-        <w:t>NSURLConnection</w:t>
-      </w:r>
-      <w:proofErr w:type="spellEnd"/>
-      <w:r>
-        <w:t xml:space="preserve"> has built in functionality to decompress the data.</w:t>
+        <w:t xml:space="preserve"> This makes it much easier to decode the data on the frontend, as a </w:t>
+      </w:r>
+      <w:r>
+        <w:t>S</w:t>
+      </w:r>
+      <w:r>
+        <w:t>wift NSURLConnection has built in functionality to decompress the data</w:t>
+      </w:r>
+      <w:r>
+        <w:t>, removing the need to depend on third party compression implementations</w:t>
+      </w:r>
+      <w:r>
+        <w:t>.</w:t>
       </w:r>
     </w:p>
     <w:p>
@@ -22145,15 +21013,11 @@
     </w:p>
     <w:p>
       <w:r>
-        <w:t xml:space="preserve">While HTTPS has its drawbacks, in some cases it might be worth the investment for any medium sized app. However I think that this library still has its uses for smaller apps where heavy security is not a necessity. Due to the way the library is built, it doesn’t require a backend with this library installed. The current compression and encryption is just a layer on top of a functioning library meaning all of the other benefits including object mapping and response handling can still be used with a future HTTPS backend. This means you could use the </w:t>
-      </w:r>
-      <w:proofErr w:type="spellStart"/>
-      <w:r>
-        <w:t>CompresJSON</w:t>
-      </w:r>
-      <w:proofErr w:type="spellEnd"/>
-      <w:r>
-        <w:t xml:space="preserve"> format in the beginning of a project and upgrade to a secure connection at a later stage, with few code changes.</w:t>
+        <w:t xml:space="preserve">While HTTPS has its drawbacks, in some cases it might be worth the investment for any medium sized app. However I think that this library still has its uses for smaller apps where heavy security is not a necessity. Due to the way the library is built, it doesn’t require a backend with this library installed. The current compression and encryption is just a layer on top of a functioning library meaning all of the other benefits including object mapping and response handling can still be used </w:t>
+      </w:r>
+      <w:r>
+        <w:lastRenderedPageBreak/>
+        <w:t>with a future HTTPS backend. This means you could use the CompresJSON format in the beginning of a project and upgrade to a secure connection at a later stage, with few code changes.</w:t>
       </w:r>
     </w:p>
     <w:p>
@@ -22161,30 +21025,19 @@
         <w:pStyle w:val="Heading1"/>
       </w:pPr>
       <w:bookmarkStart w:id="87" w:name="_Toc420574958"/>
-      <w:r>
-        <w:lastRenderedPageBreak/>
+    </w:p>
+    <w:p>
+      <w:pPr>
+        <w:pStyle w:val="Heading1"/>
+      </w:pPr>
+      <w:r>
         <w:t>Conclusion</w:t>
       </w:r>
       <w:bookmarkEnd w:id="87"/>
     </w:p>
     <w:p>
       <w:r>
-        <w:t xml:space="preserve">From working on this project </w:t>
-      </w:r>
-      <w:r>
-        <w:t>I</w:t>
-      </w:r>
-      <w:r>
-        <w:t xml:space="preserve"> have</w:t>
-      </w:r>
-      <w:r>
-        <w:t xml:space="preserve"> devised a set of good practice rules which I </w:t>
-      </w:r>
-      <w:r>
-        <w:t>recommend</w:t>
-      </w:r>
-      <w:r>
-        <w:t xml:space="preserve"> should be followed in any project, regardless of whether</w:t>
+        <w:t>From working on this project I have devised a set of good practice rules which I recommend should be followed in any project, regardless of whether</w:t>
       </w:r>
       <w:r>
         <w:t xml:space="preserve"> </w:t>
@@ -22235,15 +21088,7 @@
         <w:t>what data is transported</w:t>
       </w:r>
       <w:r>
-        <w:t xml:space="preserve"> </w:t>
-      </w:r>
-      <w:proofErr w:type="spellStart"/>
-      <w:r>
-        <w:t>e.g</w:t>
-      </w:r>
-      <w:proofErr w:type="spellEnd"/>
-      <w:r>
-        <w:t xml:space="preserve"> </w:t>
+        <w:t xml:space="preserve"> e.g </w:t>
       </w:r>
       <w:r>
         <w:t>Removing redundant key data</w:t>
@@ -22328,7 +21173,25 @@
     </w:p>
     <w:p>
       <w:r>
-        <w:t xml:space="preserve">As with anything, low cost solutions are generally of a lesser quality, but as far as that is an acceptable compromise </w:t>
+        <w:t xml:space="preserve">As with anything, low cost solutions </w:t>
+      </w:r>
+      <w:r>
+        <w:t xml:space="preserve">may be lesser in functionality, </w:t>
+      </w:r>
+      <w:r>
+        <w:t>but as far as</w:t>
+      </w:r>
+      <w:r>
+        <w:t xml:space="preserve"> that is</w:t>
+      </w:r>
+      <w:r>
+        <w:t xml:space="preserve"> an acceptable compromise</w:t>
+      </w:r>
+      <w:r>
+        <w:t>,</w:t>
+      </w:r>
+      <w:r>
+        <w:t xml:space="preserve"> </w:t>
       </w:r>
       <w:r>
         <w:t>this library can address these issues.</w:t>
@@ -22382,6 +21245,27 @@
       </w:r>
       <w:r>
         <w:t>: Time constraints resulted in some compromises having to be made, and some research not completed. If I was to continue this project I would invest some more time on some of the research into JSON optimizations and encryption algorithms as well as other data formats to see if there were some more appropriate methods available.</w:t>
+      </w:r>
+    </w:p>
+    <w:p>
+      <w:pPr>
+        <w:pStyle w:val="ListParagraph"/>
+        <w:numPr>
+          <w:ilvl w:val="0"/>
+          <w:numId w:val="9"/>
+        </w:numPr>
+      </w:pPr>
+      <w:r>
+        <w:rPr>
+          <w:b/>
+        </w:rPr>
+        <w:t>Validate the problem assumptions</w:t>
+      </w:r>
+      <w:r>
+        <w:t>:</w:t>
+      </w:r>
+      <w:r>
+        <w:t xml:space="preserve"> The project is based on some assumptions which have not yet been validated. This could be done by surveys or interviews with other developers.</w:t>
       </w:r>
     </w:p>
     <w:p>
@@ -23164,13 +22048,8 @@
     </w:p>
     <w:p>
       <w:r>
-        <w:t xml:space="preserve">Inherits from </w:t>
-      </w:r>
-      <w:proofErr w:type="spellStart"/>
-      <w:r>
-        <w:t>JSONObject</w:t>
-      </w:r>
-      <w:proofErr w:type="spellEnd"/>
+        <w:t>Inherits from JSONObject</w:t>
+      </w:r>
     </w:p>
     <w:p>
       <w:r>
@@ -23194,7 +22073,7 @@
                     <pic:cNvPicPr/>
                   </pic:nvPicPr>
                   <pic:blipFill>
-                    <a:blip r:embed="rId120"/>
+                    <a:blip r:embed="rId121"/>
                     <a:stretch>
                       <a:fillRect/>
                     </a:stretch>
@@ -23261,7 +22140,7 @@
             <wp:cNvGraphicFramePr/>
             <a:graphic xmlns:a="http://schemas.openxmlformats.org/drawingml/2006/main">
               <a:graphicData uri="http://schemas.openxmlformats.org/drawingml/2006/chart">
-                <c:chart xmlns:c="http://schemas.openxmlformats.org/drawingml/2006/chart" xmlns:r="http://schemas.openxmlformats.org/officeDocument/2006/relationships" r:id="rId121"/>
+                <c:chart xmlns:c="http://schemas.openxmlformats.org/drawingml/2006/chart" xmlns:r="http://schemas.openxmlformats.org/officeDocument/2006/relationships" r:id="rId122"/>
               </a:graphicData>
             </a:graphic>
           </wp:inline>
@@ -23280,7 +22159,7 @@
             <wp:cNvGraphicFramePr/>
             <a:graphic xmlns:a="http://schemas.openxmlformats.org/drawingml/2006/main">
               <a:graphicData uri="http://schemas.openxmlformats.org/drawingml/2006/chart">
-                <c:chart xmlns:c="http://schemas.openxmlformats.org/drawingml/2006/chart" xmlns:r="http://schemas.openxmlformats.org/officeDocument/2006/relationships" r:id="rId122"/>
+                <c:chart xmlns:c="http://schemas.openxmlformats.org/drawingml/2006/chart" xmlns:r="http://schemas.openxmlformats.org/officeDocument/2006/relationships" r:id="rId123"/>
               </a:graphicData>
             </a:graphic>
           </wp:inline>
@@ -23305,7 +22184,7 @@
             <wp:cNvGraphicFramePr/>
             <a:graphic xmlns:a="http://schemas.openxmlformats.org/drawingml/2006/main">
               <a:graphicData uri="http://schemas.openxmlformats.org/drawingml/2006/chart">
-                <c:chart xmlns:c="http://schemas.openxmlformats.org/drawingml/2006/chart" xmlns:r="http://schemas.openxmlformats.org/officeDocument/2006/relationships" r:id="rId123"/>
+                <c:chart xmlns:c="http://schemas.openxmlformats.org/drawingml/2006/chart" xmlns:r="http://schemas.openxmlformats.org/officeDocument/2006/relationships" r:id="rId124"/>
               </a:graphicData>
             </a:graphic>
           </wp:inline>
@@ -23324,7 +22203,7 @@
             <wp:cNvGraphicFramePr/>
             <a:graphic xmlns:a="http://schemas.openxmlformats.org/drawingml/2006/main">
               <a:graphicData uri="http://schemas.openxmlformats.org/drawingml/2006/chart">
-                <c:chart xmlns:c="http://schemas.openxmlformats.org/drawingml/2006/chart" xmlns:r="http://schemas.openxmlformats.org/officeDocument/2006/relationships" r:id="rId124"/>
+                <c:chart xmlns:c="http://schemas.openxmlformats.org/drawingml/2006/chart" xmlns:r="http://schemas.openxmlformats.org/officeDocument/2006/relationships" r:id="rId125"/>
               </a:graphicData>
             </a:graphic>
           </wp:inline>
@@ -23359,7 +22238,7 @@
             <wp:cNvGraphicFramePr/>
             <a:graphic xmlns:a="http://schemas.openxmlformats.org/drawingml/2006/main">
               <a:graphicData uri="http://schemas.openxmlformats.org/drawingml/2006/chart">
-                <c:chart xmlns:c="http://schemas.openxmlformats.org/drawingml/2006/chart" xmlns:r="http://schemas.openxmlformats.org/officeDocument/2006/relationships" r:id="rId125"/>
+                <c:chart xmlns:c="http://schemas.openxmlformats.org/drawingml/2006/chart" xmlns:r="http://schemas.openxmlformats.org/officeDocument/2006/relationships" r:id="rId126"/>
               </a:graphicData>
             </a:graphic>
           </wp:inline>
@@ -23378,7 +22257,7 @@
             <wp:cNvGraphicFramePr/>
             <a:graphic xmlns:a="http://schemas.openxmlformats.org/drawingml/2006/main">
               <a:graphicData uri="http://schemas.openxmlformats.org/drawingml/2006/chart">
-                <c:chart xmlns:c="http://schemas.openxmlformats.org/drawingml/2006/chart" xmlns:r="http://schemas.openxmlformats.org/officeDocument/2006/relationships" r:id="rId126"/>
+                <c:chart xmlns:c="http://schemas.openxmlformats.org/drawingml/2006/chart" xmlns:r="http://schemas.openxmlformats.org/officeDocument/2006/relationships" r:id="rId127"/>
               </a:graphicData>
             </a:graphic>
           </wp:inline>
@@ -23403,7 +22282,7 @@
             <wp:cNvGraphicFramePr/>
             <a:graphic xmlns:a="http://schemas.openxmlformats.org/drawingml/2006/main">
               <a:graphicData uri="http://schemas.openxmlformats.org/drawingml/2006/chart">
-                <c:chart xmlns:c="http://schemas.openxmlformats.org/drawingml/2006/chart" xmlns:r="http://schemas.openxmlformats.org/officeDocument/2006/relationships" r:id="rId127"/>
+                <c:chart xmlns:c="http://schemas.openxmlformats.org/drawingml/2006/chart" xmlns:r="http://schemas.openxmlformats.org/officeDocument/2006/relationships" r:id="rId128"/>
               </a:graphicData>
             </a:graphic>
           </wp:inline>
@@ -23422,7 +22301,7 @@
             <wp:cNvGraphicFramePr/>
             <a:graphic xmlns:a="http://schemas.openxmlformats.org/drawingml/2006/main">
               <a:graphicData uri="http://schemas.openxmlformats.org/drawingml/2006/chart">
-                <c:chart xmlns:c="http://schemas.openxmlformats.org/drawingml/2006/chart" xmlns:r="http://schemas.openxmlformats.org/officeDocument/2006/relationships" r:id="rId128"/>
+                <c:chart xmlns:c="http://schemas.openxmlformats.org/drawingml/2006/chart" xmlns:r="http://schemas.openxmlformats.org/officeDocument/2006/relationships" r:id="rId129"/>
               </a:graphicData>
             </a:graphic>
           </wp:inline>
@@ -23457,7 +22336,7 @@
             <wp:cNvGraphicFramePr/>
             <a:graphic xmlns:a="http://schemas.openxmlformats.org/drawingml/2006/main">
               <a:graphicData uri="http://schemas.openxmlformats.org/drawingml/2006/chart">
-                <c:chart xmlns:c="http://schemas.openxmlformats.org/drawingml/2006/chart" xmlns:r="http://schemas.openxmlformats.org/officeDocument/2006/relationships" r:id="rId129"/>
+                <c:chart xmlns:c="http://schemas.openxmlformats.org/drawingml/2006/chart" xmlns:r="http://schemas.openxmlformats.org/officeDocument/2006/relationships" r:id="rId130"/>
               </a:graphicData>
             </a:graphic>
           </wp:inline>
@@ -23476,7 +22355,7 @@
             <wp:cNvGraphicFramePr/>
             <a:graphic xmlns:a="http://schemas.openxmlformats.org/drawingml/2006/main">
               <a:graphicData uri="http://schemas.openxmlformats.org/drawingml/2006/chart">
-                <c:chart xmlns:c="http://schemas.openxmlformats.org/drawingml/2006/chart" xmlns:r="http://schemas.openxmlformats.org/officeDocument/2006/relationships" r:id="rId130"/>
+                <c:chart xmlns:c="http://schemas.openxmlformats.org/drawingml/2006/chart" xmlns:r="http://schemas.openxmlformats.org/officeDocument/2006/relationships" r:id="rId131"/>
               </a:graphicData>
             </a:graphic>
           </wp:inline>
@@ -23501,7 +22380,7 @@
             <wp:cNvGraphicFramePr/>
             <a:graphic xmlns:a="http://schemas.openxmlformats.org/drawingml/2006/main">
               <a:graphicData uri="http://schemas.openxmlformats.org/drawingml/2006/chart">
-                <c:chart xmlns:c="http://schemas.openxmlformats.org/drawingml/2006/chart" xmlns:r="http://schemas.openxmlformats.org/officeDocument/2006/relationships" r:id="rId131"/>
+                <c:chart xmlns:c="http://schemas.openxmlformats.org/drawingml/2006/chart" xmlns:r="http://schemas.openxmlformats.org/officeDocument/2006/relationships" r:id="rId132"/>
               </a:graphicData>
             </a:graphic>
           </wp:inline>
@@ -23520,7 +22399,7 @@
             <wp:cNvGraphicFramePr/>
             <a:graphic xmlns:a="http://schemas.openxmlformats.org/drawingml/2006/main">
               <a:graphicData uri="http://schemas.openxmlformats.org/drawingml/2006/chart">
-                <c:chart xmlns:c="http://schemas.openxmlformats.org/drawingml/2006/chart" xmlns:r="http://schemas.openxmlformats.org/officeDocument/2006/relationships" r:id="rId132"/>
+                <c:chart xmlns:c="http://schemas.openxmlformats.org/drawingml/2006/chart" xmlns:r="http://schemas.openxmlformats.org/officeDocument/2006/relationships" r:id="rId133"/>
               </a:graphicData>
             </a:graphic>
           </wp:inline>
@@ -23531,7 +22410,7 @@
       </w:r>
     </w:p>
     <w:sectPr>
-      <w:footerReference w:type="default" r:id="rId133"/>
+      <w:footerReference w:type="default" r:id="rId134"/>
       <w:pgSz w:w="11906" w:h="16838"/>
       <w:pgMar w:top="1440" w:right="1440" w:bottom="1440" w:left="1440" w:header="708" w:footer="708" w:gutter="0"/>
       <w:pgNumType w:start="0"/>
@@ -23596,7 +22475,7 @@
           <w:rPr>
             <w:noProof/>
           </w:rPr>
-          <w:t>21</w:t>
+          <w:t>59</w:t>
         </w:r>
         <w:r>
           <w:rPr>
@@ -24452,17 +23331,32 @@
       <w:r>
         <w:t xml:space="preserve"> </w:t>
       </w:r>
-      <w:hyperlink r:id="rId14" w:history="1">
-        <w:r>
-          <w:rPr>
-            <w:rStyle w:val="Hyperlink"/>
-          </w:rPr>
-          <w:t>https://github.com/sebastienros/jint</w:t>
-        </w:r>
-      </w:hyperlink>
-      <w:r>
-        <w:t xml:space="preserve"> </w:t>
-      </w:r>
+      <w:sdt>
+        <w:sdtPr>
+          <w:id w:val="-1781798653"/>
+          <w:citation/>
+        </w:sdtPr>
+        <w:sdtContent>
+          <w:r>
+            <w:fldChar w:fldCharType="begin"/>
+          </w:r>
+          <w:r>
+            <w:instrText xml:space="preserve">CITATION Jin15 \l 2057 </w:instrText>
+          </w:r>
+          <w:r>
+            <w:fldChar w:fldCharType="separate"/>
+          </w:r>
+          <w:r>
+            <w:rPr>
+              <w:noProof/>
+            </w:rPr>
+            <w:t>(JINT, n.d.)</w:t>
+          </w:r>
+          <w:r>
+            <w:fldChar w:fldCharType="end"/>
+          </w:r>
+        </w:sdtContent>
+      </w:sdt>
     </w:p>
   </w:footnote>
   <w:footnote w:id="22">
@@ -24479,17 +23373,32 @@
       <w:r>
         <w:t xml:space="preserve"> </w:t>
       </w:r>
-      <w:hyperlink r:id="rId15" w:history="1">
-        <w:r>
-          <w:rPr>
-            <w:rStyle w:val="Hyperlink"/>
-          </w:rPr>
-          <w:t>https://github.com/sytelus/CryptoJS</w:t>
-        </w:r>
-      </w:hyperlink>
-      <w:r>
-        <w:t xml:space="preserve"> </w:t>
-      </w:r>
+      <w:sdt>
+        <w:sdtPr>
+          <w:id w:val="661128284"/>
+          <w:citation/>
+        </w:sdtPr>
+        <w:sdtContent>
+          <w:r>
+            <w:fldChar w:fldCharType="begin"/>
+          </w:r>
+          <w:r>
+            <w:instrText xml:space="preserve"> CITATION Cry15 \l 2057 </w:instrText>
+          </w:r>
+          <w:r>
+            <w:fldChar w:fldCharType="separate"/>
+          </w:r>
+          <w:r>
+            <w:rPr>
+              <w:noProof/>
+            </w:rPr>
+            <w:t>(CryptoJS, n.d.)</w:t>
+          </w:r>
+          <w:r>
+            <w:fldChar w:fldCharType="end"/>
+          </w:r>
+        </w:sdtContent>
+      </w:sdt>
     </w:p>
   </w:footnote>
   <w:footnote w:id="23">
@@ -24506,7 +23415,7 @@
       <w:r>
         <w:t xml:space="preserve"> </w:t>
       </w:r>
-      <w:hyperlink r:id="rId16" w:history="1">
+      <w:hyperlink r:id="rId14" w:history="1">
         <w:r>
           <w:rPr>
             <w:rStyle w:val="Hyperlink"/>
@@ -27118,6 +26027,54 @@
       <w:color w:val="2E74B5" w:themeColor="accent1" w:themeShade="BF"/>
     </w:rPr>
   </w:style>
+  <w:style w:type="character" w:customStyle="1" w:styleId="Heading5Char">
+    <w:name w:val="Heading 5 Char"/>
+    <w:basedOn w:val="DefaultParagraphFont"/>
+    <w:link w:val="Heading5"/>
+    <w:uiPriority w:val="9"/>
+    <w:rsid w:val="009441BC"/>
+    <w:rPr>
+      <w:rFonts w:asciiTheme="majorHAnsi" w:eastAsiaTheme="majorEastAsia" w:hAnsiTheme="majorHAnsi" w:cstheme="majorBidi"/>
+      <w:color w:val="2E74B5" w:themeColor="accent1" w:themeShade="BF"/>
+    </w:rPr>
+  </w:style>
+  <w:style w:type="character" w:customStyle="1" w:styleId="Heading6Char">
+    <w:name w:val="Heading 6 Char"/>
+    <w:basedOn w:val="DefaultParagraphFont"/>
+    <w:link w:val="Heading6"/>
+    <w:uiPriority w:val="9"/>
+    <w:rsid w:val="00EA7F32"/>
+    <w:rPr>
+      <w:rFonts w:asciiTheme="majorHAnsi" w:eastAsiaTheme="majorEastAsia" w:hAnsiTheme="majorHAnsi" w:cstheme="majorBidi"/>
+      <w:color w:val="1F4D78" w:themeColor="accent1" w:themeShade="7F"/>
+    </w:rPr>
+  </w:style>
+  <w:style w:type="character" w:customStyle="1" w:styleId="Heading7Char">
+    <w:name w:val="Heading 7 Char"/>
+    <w:basedOn w:val="DefaultParagraphFont"/>
+    <w:link w:val="Heading7"/>
+    <w:uiPriority w:val="9"/>
+    <w:rsid w:val="00EA7F32"/>
+    <w:rPr>
+      <w:rFonts w:asciiTheme="majorHAnsi" w:eastAsiaTheme="majorEastAsia" w:hAnsiTheme="majorHAnsi" w:cstheme="majorBidi"/>
+      <w:i/>
+      <w:iCs/>
+      <w:color w:val="1F4D78" w:themeColor="accent1" w:themeShade="7F"/>
+    </w:rPr>
+  </w:style>
+  <w:style w:type="character" w:customStyle="1" w:styleId="Heading8Char">
+    <w:name w:val="Heading 8 Char"/>
+    <w:basedOn w:val="DefaultParagraphFont"/>
+    <w:link w:val="Heading8"/>
+    <w:uiPriority w:val="9"/>
+    <w:rsid w:val="00521873"/>
+    <w:rPr>
+      <w:rFonts w:asciiTheme="majorHAnsi" w:eastAsiaTheme="majorEastAsia" w:hAnsiTheme="majorHAnsi" w:cstheme="majorBidi"/>
+      <w:color w:val="272727" w:themeColor="text1" w:themeTint="D8"/>
+      <w:sz w:val="21"/>
+      <w:szCs w:val="21"/>
+    </w:rPr>
+  </w:style>
   <w:style w:type="paragraph" w:styleId="Title">
     <w:name w:val="Title"/>
     <w:basedOn w:val="Normal"/>
@@ -27251,17 +26208,6 @@
     <w:rPr>
       <w:color w:val="0563C1" w:themeColor="hyperlink"/>
       <w:u w:val="single"/>
-    </w:rPr>
-  </w:style>
-  <w:style w:type="character" w:customStyle="1" w:styleId="Heading5Char">
-    <w:name w:val="Heading 5 Char"/>
-    <w:basedOn w:val="DefaultParagraphFont"/>
-    <w:link w:val="Heading5"/>
-    <w:uiPriority w:val="9"/>
-    <w:rsid w:val="009441BC"/>
-    <w:rPr>
-      <w:rFonts w:asciiTheme="majorHAnsi" w:eastAsiaTheme="majorEastAsia" w:hAnsiTheme="majorHAnsi" w:cstheme="majorBidi"/>
-      <w:color w:val="2E74B5" w:themeColor="accent1" w:themeShade="BF"/>
     </w:rPr>
   </w:style>
   <w:style w:type="paragraph" w:styleId="ListParagraph">
@@ -27421,6 +26367,16 @@
       <w:color w:val="666666"/>
     </w:rPr>
   </w:style>
+  <w:style w:type="character" w:customStyle="1" w:styleId="CodeChar">
+    <w:name w:val="Code Char"/>
+    <w:basedOn w:val="DefaultParagraphFont"/>
+    <w:link w:val="Code"/>
+    <w:rsid w:val="00F9105C"/>
+    <w:rPr>
+      <w:rFonts w:ascii="Consolas" w:hAnsi="Consolas" w:cs="Consolas"/>
+      <w:color w:val="666666"/>
+    </w:rPr>
+  </w:style>
   <w:style w:type="paragraph" w:styleId="HTMLPreformatted">
     <w:name w:val="HTML Preformatted"/>
     <w:basedOn w:val="Normal"/>
@@ -27455,16 +26411,6 @@
       <w:sz w:val="20"/>
       <w:szCs w:val="20"/>
       <w:lang w:eastAsia="en-GB"/>
-    </w:rPr>
-  </w:style>
-  <w:style w:type="character" w:customStyle="1" w:styleId="CodeChar">
-    <w:name w:val="Code Char"/>
-    <w:basedOn w:val="DefaultParagraphFont"/>
-    <w:link w:val="Code"/>
-    <w:rsid w:val="00F9105C"/>
-    <w:rPr>
-      <w:rFonts w:ascii="Consolas" w:hAnsi="Consolas" w:cs="Consolas"/>
-      <w:color w:val="666666"/>
     </w:rPr>
   </w:style>
   <w:style w:type="character" w:customStyle="1" w:styleId="HTMLPreformattedChar">
@@ -27520,30 +26466,6 @@
     <w:basedOn w:val="DefaultParagraphFont"/>
     <w:rsid w:val="00F10B6B"/>
   </w:style>
-  <w:style w:type="character" w:customStyle="1" w:styleId="Heading6Char">
-    <w:name w:val="Heading 6 Char"/>
-    <w:basedOn w:val="DefaultParagraphFont"/>
-    <w:link w:val="Heading6"/>
-    <w:uiPriority w:val="9"/>
-    <w:rsid w:val="00EA7F32"/>
-    <w:rPr>
-      <w:rFonts w:asciiTheme="majorHAnsi" w:eastAsiaTheme="majorEastAsia" w:hAnsiTheme="majorHAnsi" w:cstheme="majorBidi"/>
-      <w:color w:val="1F4D78" w:themeColor="accent1" w:themeShade="7F"/>
-    </w:rPr>
-  </w:style>
-  <w:style w:type="character" w:customStyle="1" w:styleId="Heading7Char">
-    <w:name w:val="Heading 7 Char"/>
-    <w:basedOn w:val="DefaultParagraphFont"/>
-    <w:link w:val="Heading7"/>
-    <w:uiPriority w:val="9"/>
-    <w:rsid w:val="00EA7F32"/>
-    <w:rPr>
-      <w:rFonts w:asciiTheme="majorHAnsi" w:eastAsiaTheme="majorEastAsia" w:hAnsiTheme="majorHAnsi" w:cstheme="majorBidi"/>
-      <w:i/>
-      <w:iCs/>
-      <w:color w:val="1F4D78" w:themeColor="accent1" w:themeShade="7F"/>
-    </w:rPr>
-  </w:style>
   <w:style w:type="character" w:styleId="FollowedHyperlink">
     <w:name w:val="FollowedHyperlink"/>
     <w:basedOn w:val="DefaultParagraphFont"/>
@@ -27565,19 +26487,6 @@
     <w:rPr>
       <w:b/>
       <w:bCs/>
-    </w:rPr>
-  </w:style>
-  <w:style w:type="character" w:customStyle="1" w:styleId="Heading8Char">
-    <w:name w:val="Heading 8 Char"/>
-    <w:basedOn w:val="DefaultParagraphFont"/>
-    <w:link w:val="Heading8"/>
-    <w:uiPriority w:val="9"/>
-    <w:rsid w:val="00521873"/>
-    <w:rPr>
-      <w:rFonts w:asciiTheme="majorHAnsi" w:eastAsiaTheme="majorEastAsia" w:hAnsiTheme="majorHAnsi" w:cstheme="majorBidi"/>
-      <w:color w:val="272727" w:themeColor="text1" w:themeTint="D8"/>
-      <w:sz w:val="21"/>
-      <w:szCs w:val="21"/>
     </w:rPr>
   </w:style>
   <w:style w:type="paragraph" w:styleId="Header">
@@ -27653,108 +26562,6 @@
       <w:i/>
       <w:iCs/>
       <w:color w:val="404040" w:themeColor="text1" w:themeTint="BF"/>
-    </w:rPr>
-  </w:style>
-  <w:style w:type="paragraph" w:styleId="TOC4">
-    <w:name w:val="toc 4"/>
-    <w:basedOn w:val="Normal"/>
-    <w:next w:val="Normal"/>
-    <w:autoRedefine/>
-    <w:uiPriority w:val="39"/>
-    <w:unhideWhenUsed/>
-    <w:rsid w:val="001F43CE"/>
-    <w:pPr>
-      <w:spacing w:after="100" w:line="259" w:lineRule="auto"/>
-      <w:ind w:left="660"/>
-    </w:pPr>
-    <w:rPr>
-      <w:rFonts w:eastAsiaTheme="minorEastAsia"/>
-      <w:lang w:eastAsia="en-GB"/>
-    </w:rPr>
-  </w:style>
-  <w:style w:type="paragraph" w:styleId="TOC5">
-    <w:name w:val="toc 5"/>
-    <w:basedOn w:val="Normal"/>
-    <w:next w:val="Normal"/>
-    <w:autoRedefine/>
-    <w:uiPriority w:val="39"/>
-    <w:unhideWhenUsed/>
-    <w:rsid w:val="001F43CE"/>
-    <w:pPr>
-      <w:spacing w:after="100" w:line="259" w:lineRule="auto"/>
-      <w:ind w:left="880"/>
-    </w:pPr>
-    <w:rPr>
-      <w:rFonts w:eastAsiaTheme="minorEastAsia"/>
-      <w:lang w:eastAsia="en-GB"/>
-    </w:rPr>
-  </w:style>
-  <w:style w:type="paragraph" w:styleId="TOC6">
-    <w:name w:val="toc 6"/>
-    <w:basedOn w:val="Normal"/>
-    <w:next w:val="Normal"/>
-    <w:autoRedefine/>
-    <w:uiPriority w:val="39"/>
-    <w:unhideWhenUsed/>
-    <w:rsid w:val="001F43CE"/>
-    <w:pPr>
-      <w:spacing w:after="100" w:line="259" w:lineRule="auto"/>
-      <w:ind w:left="1100"/>
-    </w:pPr>
-    <w:rPr>
-      <w:rFonts w:eastAsiaTheme="minorEastAsia"/>
-      <w:lang w:eastAsia="en-GB"/>
-    </w:rPr>
-  </w:style>
-  <w:style w:type="paragraph" w:styleId="TOC7">
-    <w:name w:val="toc 7"/>
-    <w:basedOn w:val="Normal"/>
-    <w:next w:val="Normal"/>
-    <w:autoRedefine/>
-    <w:uiPriority w:val="39"/>
-    <w:unhideWhenUsed/>
-    <w:rsid w:val="001F43CE"/>
-    <w:pPr>
-      <w:spacing w:after="100" w:line="259" w:lineRule="auto"/>
-      <w:ind w:left="1320"/>
-    </w:pPr>
-    <w:rPr>
-      <w:rFonts w:eastAsiaTheme="minorEastAsia"/>
-      <w:lang w:eastAsia="en-GB"/>
-    </w:rPr>
-  </w:style>
-  <w:style w:type="paragraph" w:styleId="TOC8">
-    <w:name w:val="toc 8"/>
-    <w:basedOn w:val="Normal"/>
-    <w:next w:val="Normal"/>
-    <w:autoRedefine/>
-    <w:uiPriority w:val="39"/>
-    <w:unhideWhenUsed/>
-    <w:rsid w:val="001F43CE"/>
-    <w:pPr>
-      <w:spacing w:after="100" w:line="259" w:lineRule="auto"/>
-      <w:ind w:left="1540"/>
-    </w:pPr>
-    <w:rPr>
-      <w:rFonts w:eastAsiaTheme="minorEastAsia"/>
-      <w:lang w:eastAsia="en-GB"/>
-    </w:rPr>
-  </w:style>
-  <w:style w:type="paragraph" w:styleId="TOC9">
-    <w:name w:val="toc 9"/>
-    <w:basedOn w:val="Normal"/>
-    <w:next w:val="Normal"/>
-    <w:autoRedefine/>
-    <w:uiPriority w:val="39"/>
-    <w:unhideWhenUsed/>
-    <w:rsid w:val="001F43CE"/>
-    <w:pPr>
-      <w:spacing w:after="100" w:line="259" w:lineRule="auto"/>
-      <w:ind w:left="1760"/>
-    </w:pPr>
-    <w:rPr>
-      <w:rFonts w:eastAsiaTheme="minorEastAsia"/>
-      <w:lang w:eastAsia="en-GB"/>
     </w:rPr>
   </w:style>
 </w:styles>
@@ -27998,11 +26805,11 @@
         </c:dLbls>
         <c:gapWidth val="219"/>
         <c:overlap val="-27"/>
-        <c:axId val="-228922400"/>
-        <c:axId val="-228922944"/>
+        <c:axId val="-322455984"/>
+        <c:axId val="-322453808"/>
       </c:barChart>
       <c:catAx>
-        <c:axId val="-228922400"/>
+        <c:axId val="-322455984"/>
         <c:scaling>
           <c:orientation val="minMax"/>
         </c:scaling>
@@ -28045,7 +26852,7 @@
             <a:endParaRPr lang="en-US"/>
           </a:p>
         </c:txPr>
-        <c:crossAx val="-228922944"/>
+        <c:crossAx val="-322453808"/>
         <c:crosses val="autoZero"/>
         <c:auto val="1"/>
         <c:lblAlgn val="ctr"/>
@@ -28053,7 +26860,7 @@
         <c:noMultiLvlLbl val="0"/>
       </c:catAx>
       <c:valAx>
-        <c:axId val="-228922944"/>
+        <c:axId val="-322453808"/>
         <c:scaling>
           <c:orientation val="minMax"/>
         </c:scaling>
@@ -28104,7 +26911,7 @@
             <a:endParaRPr lang="en-US"/>
           </a:p>
         </c:txPr>
-        <c:crossAx val="-228922400"/>
+        <c:crossAx val="-322455984"/>
         <c:crosses val="autoZero"/>
         <c:crossBetween val="between"/>
       </c:valAx>
@@ -28690,11 +27497,11 @@
           <c:showBubbleSize val="0"/>
         </c:dLbls>
         <c:smooth val="0"/>
-        <c:axId val="-405791712"/>
-        <c:axId val="-405794976"/>
+        <c:axId val="-1858817296"/>
+        <c:axId val="-1858816752"/>
       </c:lineChart>
       <c:catAx>
-        <c:axId val="-405791712"/>
+        <c:axId val="-1858817296"/>
         <c:scaling>
           <c:orientation val="minMax"/>
         </c:scaling>
@@ -28797,7 +27604,7 @@
             <a:endParaRPr lang="en-US"/>
           </a:p>
         </c:txPr>
-        <c:crossAx val="-405794976"/>
+        <c:crossAx val="-1858816752"/>
         <c:crosses val="autoZero"/>
         <c:auto val="1"/>
         <c:lblAlgn val="ctr"/>
@@ -28805,7 +27612,7 @@
         <c:noMultiLvlLbl val="0"/>
       </c:catAx>
       <c:valAx>
-        <c:axId val="-405794976"/>
+        <c:axId val="-1858816752"/>
         <c:scaling>
           <c:orientation val="minMax"/>
         </c:scaling>
@@ -28911,7 +27718,7 @@
             <a:endParaRPr lang="en-US"/>
           </a:p>
         </c:txPr>
-        <c:crossAx val="-405791712"/>
+        <c:crossAx val="-1858817296"/>
         <c:crosses val="autoZero"/>
         <c:crossBetween val="between"/>
       </c:valAx>
@@ -29416,11 +28223,11 @@
           <c:showBubbleSize val="0"/>
         </c:dLbls>
         <c:smooth val="0"/>
-        <c:axId val="-405798240"/>
-        <c:axId val="-405792800"/>
+        <c:axId val="-1961683680"/>
+        <c:axId val="-1961680960"/>
       </c:lineChart>
       <c:catAx>
-        <c:axId val="-405798240"/>
+        <c:axId val="-1961683680"/>
         <c:scaling>
           <c:orientation val="minMax"/>
         </c:scaling>
@@ -29518,7 +28325,7 @@
             <a:endParaRPr lang="en-US"/>
           </a:p>
         </c:txPr>
-        <c:crossAx val="-405792800"/>
+        <c:crossAx val="-1961680960"/>
         <c:crosses val="autoZero"/>
         <c:auto val="1"/>
         <c:lblAlgn val="ctr"/>
@@ -29526,7 +28333,7 @@
         <c:noMultiLvlLbl val="0"/>
       </c:catAx>
       <c:valAx>
-        <c:axId val="-405792800"/>
+        <c:axId val="-1961680960"/>
         <c:scaling>
           <c:orientation val="minMax"/>
         </c:scaling>
@@ -29637,7 +28444,7 @@
             <a:endParaRPr lang="en-US"/>
           </a:p>
         </c:txPr>
-        <c:crossAx val="-405798240"/>
+        <c:crossAx val="-1961683680"/>
         <c:crosses val="autoZero"/>
         <c:crossBetween val="between"/>
       </c:valAx>
@@ -30267,11 +29074,11 @@
           <c:showBubbleSize val="0"/>
         </c:dLbls>
         <c:smooth val="0"/>
-        <c:axId val="-405794432"/>
-        <c:axId val="-405796064"/>
+        <c:axId val="-1961677152"/>
+        <c:axId val="-1961683136"/>
       </c:lineChart>
       <c:catAx>
-        <c:axId val="-405794432"/>
+        <c:axId val="-1961677152"/>
         <c:scaling>
           <c:orientation val="minMax"/>
         </c:scaling>
@@ -30374,7 +29181,7 @@
             <a:endParaRPr lang="en-US"/>
           </a:p>
         </c:txPr>
-        <c:crossAx val="-405796064"/>
+        <c:crossAx val="-1961683136"/>
         <c:crosses val="autoZero"/>
         <c:auto val="1"/>
         <c:lblAlgn val="ctr"/>
@@ -30382,7 +29189,7 @@
         <c:noMultiLvlLbl val="0"/>
       </c:catAx>
       <c:valAx>
-        <c:axId val="-405796064"/>
+        <c:axId val="-1961683136"/>
         <c:scaling>
           <c:orientation val="minMax"/>
         </c:scaling>
@@ -30493,7 +29300,7 @@
             <a:endParaRPr lang="en-US"/>
           </a:p>
         </c:txPr>
-        <c:crossAx val="-405794432"/>
+        <c:crossAx val="-1961677152"/>
         <c:crosses val="autoZero"/>
         <c:crossBetween val="between"/>
       </c:valAx>
@@ -31003,11 +29810,11 @@
           <c:showBubbleSize val="0"/>
         </c:dLbls>
         <c:smooth val="0"/>
-        <c:axId val="-1889147040"/>
-        <c:axId val="-1889148128"/>
+        <c:axId val="-412950384"/>
+        <c:axId val="-412947664"/>
       </c:lineChart>
       <c:catAx>
-        <c:axId val="-1889147040"/>
+        <c:axId val="-412950384"/>
         <c:scaling>
           <c:orientation val="minMax"/>
         </c:scaling>
@@ -31110,7 +29917,7 @@
             <a:endParaRPr lang="en-US"/>
           </a:p>
         </c:txPr>
-        <c:crossAx val="-1889148128"/>
+        <c:crossAx val="-412947664"/>
         <c:crosses val="autoZero"/>
         <c:auto val="1"/>
         <c:lblAlgn val="ctr"/>
@@ -31118,7 +29925,7 @@
         <c:noMultiLvlLbl val="0"/>
       </c:catAx>
       <c:valAx>
-        <c:axId val="-1889148128"/>
+        <c:axId val="-412947664"/>
         <c:scaling>
           <c:orientation val="minMax"/>
         </c:scaling>
@@ -31229,7 +30036,7 @@
             <a:endParaRPr lang="en-US"/>
           </a:p>
         </c:txPr>
-        <c:crossAx val="-1889147040"/>
+        <c:crossAx val="-412950384"/>
         <c:crosses val="autoZero"/>
         <c:crossBetween val="between"/>
       </c:valAx>
@@ -31854,11 +30661,11 @@
           <c:showBubbleSize val="0"/>
         </c:dLbls>
         <c:smooth val="0"/>
-        <c:axId val="-1889147584"/>
-        <c:axId val="169030176"/>
+        <c:axId val="-1961803472"/>
+        <c:axId val="-1961802928"/>
       </c:lineChart>
       <c:catAx>
-        <c:axId val="-1889147584"/>
+        <c:axId val="-1961803472"/>
         <c:scaling>
           <c:orientation val="minMax"/>
         </c:scaling>
@@ -31961,7 +30768,7 @@
             <a:endParaRPr lang="en-US"/>
           </a:p>
         </c:txPr>
-        <c:crossAx val="169030176"/>
+        <c:crossAx val="-1961802928"/>
         <c:crosses val="autoZero"/>
         <c:auto val="1"/>
         <c:lblAlgn val="ctr"/>
@@ -31969,7 +30776,7 @@
         <c:noMultiLvlLbl val="0"/>
       </c:catAx>
       <c:valAx>
-        <c:axId val="169030176"/>
+        <c:axId val="-1961802928"/>
         <c:scaling>
           <c:orientation val="minMax"/>
         </c:scaling>
@@ -32075,7 +30882,7 @@
             <a:endParaRPr lang="en-US"/>
           </a:p>
         </c:txPr>
-        <c:crossAx val="-1889147584"/>
+        <c:crossAx val="-1961803472"/>
         <c:crosses val="autoZero"/>
         <c:crossBetween val="between"/>
       </c:valAx>
@@ -32580,11 +31387,11 @@
           <c:showBubbleSize val="0"/>
         </c:dLbls>
         <c:smooth val="0"/>
-        <c:axId val="169031808"/>
-        <c:axId val="169032352"/>
+        <c:axId val="-1961807824"/>
+        <c:axId val="-1961807280"/>
       </c:lineChart>
       <c:catAx>
-        <c:axId val="169031808"/>
+        <c:axId val="-1961807824"/>
         <c:scaling>
           <c:orientation val="minMax"/>
         </c:scaling>
@@ -32682,7 +31489,7 @@
             <a:endParaRPr lang="en-US"/>
           </a:p>
         </c:txPr>
-        <c:crossAx val="169032352"/>
+        <c:crossAx val="-1961807280"/>
         <c:crosses val="autoZero"/>
         <c:auto val="1"/>
         <c:lblAlgn val="ctr"/>
@@ -32690,7 +31497,7 @@
         <c:noMultiLvlLbl val="0"/>
       </c:catAx>
       <c:valAx>
-        <c:axId val="169032352"/>
+        <c:axId val="-1961807280"/>
         <c:scaling>
           <c:orientation val="minMax"/>
         </c:scaling>
@@ -32801,7 +31608,7 @@
             <a:endParaRPr lang="en-US"/>
           </a:p>
         </c:txPr>
-        <c:crossAx val="169031808"/>
+        <c:crossAx val="-1961807824"/>
         <c:crosses val="autoZero"/>
         <c:crossBetween val="between"/>
       </c:valAx>
@@ -33426,11 +32233,11 @@
           <c:showBubbleSize val="0"/>
         </c:dLbls>
         <c:smooth val="0"/>
-        <c:axId val="-1857327440"/>
-        <c:axId val="-1857324720"/>
+        <c:axId val="-1961805648"/>
+        <c:axId val="-1961805104"/>
       </c:lineChart>
       <c:catAx>
-        <c:axId val="-1857327440"/>
+        <c:axId val="-1961805648"/>
         <c:scaling>
           <c:orientation val="minMax"/>
         </c:scaling>
@@ -33533,7 +32340,7 @@
             <a:endParaRPr lang="en-US"/>
           </a:p>
         </c:txPr>
-        <c:crossAx val="-1857324720"/>
+        <c:crossAx val="-1961805104"/>
         <c:crosses val="autoZero"/>
         <c:auto val="1"/>
         <c:lblAlgn val="ctr"/>
@@ -33541,7 +32348,7 @@
         <c:noMultiLvlLbl val="0"/>
       </c:catAx>
       <c:valAx>
-        <c:axId val="-1857324720"/>
+        <c:axId val="-1961805104"/>
         <c:scaling>
           <c:orientation val="minMax"/>
         </c:scaling>
@@ -33652,7 +32459,7 @@
             <a:endParaRPr lang="en-US"/>
           </a:p>
         </c:txPr>
-        <c:crossAx val="-1857327440"/>
+        <c:crossAx val="-1961805648"/>
         <c:crosses val="autoZero"/>
         <c:crossBetween val="between"/>
       </c:valAx>
@@ -34157,11 +32964,11 @@
           <c:showBubbleSize val="0"/>
         </c:dLbls>
         <c:smooth val="0"/>
-        <c:axId val="-1879453312"/>
-        <c:axId val="-1879452224"/>
+        <c:axId val="-154350240"/>
+        <c:axId val="-154355136"/>
       </c:lineChart>
       <c:catAx>
-        <c:axId val="-1879453312"/>
+        <c:axId val="-154350240"/>
         <c:scaling>
           <c:orientation val="minMax"/>
         </c:scaling>
@@ -34259,7 +33066,7 @@
             <a:endParaRPr lang="en-US"/>
           </a:p>
         </c:txPr>
-        <c:crossAx val="-1879452224"/>
+        <c:crossAx val="-154355136"/>
         <c:crosses val="autoZero"/>
         <c:auto val="1"/>
         <c:lblAlgn val="ctr"/>
@@ -34267,7 +33074,7 @@
         <c:noMultiLvlLbl val="0"/>
       </c:catAx>
       <c:valAx>
-        <c:axId val="-1879452224"/>
+        <c:axId val="-154355136"/>
         <c:scaling>
           <c:orientation val="minMax"/>
         </c:scaling>
@@ -34373,7 +33180,7 @@
             <a:endParaRPr lang="en-US"/>
           </a:p>
         </c:txPr>
-        <c:crossAx val="-1879453312"/>
+        <c:crossAx val="-154350240"/>
         <c:crosses val="autoZero"/>
         <c:crossBetween val="between"/>
       </c:valAx>
@@ -35003,11 +33810,11 @@
           <c:showBubbleSize val="0"/>
         </c:dLbls>
         <c:smooth val="0"/>
-        <c:axId val="-228919136"/>
-        <c:axId val="-228917504"/>
+        <c:axId val="-322452720"/>
+        <c:axId val="-322453264"/>
       </c:lineChart>
       <c:catAx>
-        <c:axId val="-228919136"/>
+        <c:axId val="-322452720"/>
         <c:scaling>
           <c:orientation val="minMax"/>
         </c:scaling>
@@ -35110,7 +33917,7 @@
             <a:endParaRPr lang="en-US"/>
           </a:p>
         </c:txPr>
-        <c:crossAx val="-228917504"/>
+        <c:crossAx val="-322453264"/>
         <c:crosses val="autoZero"/>
         <c:auto val="1"/>
         <c:lblAlgn val="ctr"/>
@@ -35118,7 +33925,7 @@
         <c:noMultiLvlLbl val="0"/>
       </c:catAx>
       <c:valAx>
-        <c:axId val="-228917504"/>
+        <c:axId val="-322453264"/>
         <c:scaling>
           <c:orientation val="minMax"/>
         </c:scaling>
@@ -35229,7 +34036,7 @@
             <a:endParaRPr lang="en-US"/>
           </a:p>
         </c:txPr>
-        <c:crossAx val="-228919136"/>
+        <c:crossAx val="-322452720"/>
         <c:crosses val="autoZero"/>
         <c:crossBetween val="between"/>
       </c:valAx>
@@ -35854,11 +34661,11 @@
           <c:showBubbleSize val="0"/>
         </c:dLbls>
         <c:smooth val="0"/>
-        <c:axId val="-1851812752"/>
-        <c:axId val="-1851812208"/>
+        <c:axId val="-322457072"/>
+        <c:axId val="-322446192"/>
       </c:lineChart>
       <c:catAx>
-        <c:axId val="-1851812752"/>
+        <c:axId val="-322457072"/>
         <c:scaling>
           <c:orientation val="minMax"/>
         </c:scaling>
@@ -35961,7 +34768,7 @@
             <a:endParaRPr lang="en-US"/>
           </a:p>
         </c:txPr>
-        <c:crossAx val="-1851812208"/>
+        <c:crossAx val="-322446192"/>
         <c:crosses val="autoZero"/>
         <c:auto val="1"/>
         <c:lblAlgn val="ctr"/>
@@ -35969,7 +34776,7 @@
         <c:noMultiLvlLbl val="0"/>
       </c:catAx>
       <c:valAx>
-        <c:axId val="-1851812208"/>
+        <c:axId val="-322446192"/>
         <c:scaling>
           <c:orientation val="minMax"/>
         </c:scaling>
@@ -36075,7 +34882,7 @@
             <a:endParaRPr lang="en-US"/>
           </a:p>
         </c:txPr>
-        <c:crossAx val="-1851812752"/>
+        <c:crossAx val="-322457072"/>
         <c:crosses val="autoZero"/>
         <c:crossBetween val="between"/>
       </c:valAx>
@@ -36700,11 +35507,11 @@
           <c:showBubbleSize val="0"/>
         </c:dLbls>
         <c:smooth val="0"/>
-        <c:axId val="-1851813296"/>
-        <c:axId val="-233488528"/>
+        <c:axId val="-147487120"/>
+        <c:axId val="-147481680"/>
       </c:lineChart>
       <c:catAx>
-        <c:axId val="-1851813296"/>
+        <c:axId val="-147487120"/>
         <c:scaling>
           <c:orientation val="minMax"/>
         </c:scaling>
@@ -36807,7 +35614,7 @@
             <a:endParaRPr lang="en-US"/>
           </a:p>
         </c:txPr>
-        <c:crossAx val="-233488528"/>
+        <c:crossAx val="-147481680"/>
         <c:crosses val="autoZero"/>
         <c:auto val="1"/>
         <c:lblAlgn val="ctr"/>
@@ -36815,7 +35622,7 @@
         <c:noMultiLvlLbl val="0"/>
       </c:catAx>
       <c:valAx>
-        <c:axId val="-233488528"/>
+        <c:axId val="-147481680"/>
         <c:scaling>
           <c:orientation val="minMax"/>
         </c:scaling>
@@ -36926,7 +35733,7 @@
             <a:endParaRPr lang="en-US"/>
           </a:p>
         </c:txPr>
-        <c:crossAx val="-1851813296"/>
+        <c:crossAx val="-147487120"/>
         <c:crosses val="autoZero"/>
         <c:crossBetween val="between"/>
       </c:valAx>
@@ -37551,11 +36358,11 @@
           <c:showBubbleSize val="0"/>
         </c:dLbls>
         <c:smooth val="0"/>
-        <c:axId val="-233491248"/>
-        <c:axId val="-233489072"/>
+        <c:axId val="-147487664"/>
+        <c:axId val="-147483856"/>
       </c:lineChart>
       <c:catAx>
-        <c:axId val="-233491248"/>
+        <c:axId val="-147487664"/>
         <c:scaling>
           <c:orientation val="minMax"/>
         </c:scaling>
@@ -37658,7 +36465,7 @@
             <a:endParaRPr lang="en-US"/>
           </a:p>
         </c:txPr>
-        <c:crossAx val="-233489072"/>
+        <c:crossAx val="-147483856"/>
         <c:crosses val="autoZero"/>
         <c:auto val="1"/>
         <c:lblAlgn val="ctr"/>
@@ -37666,7 +36473,7 @@
         <c:noMultiLvlLbl val="0"/>
       </c:catAx>
       <c:valAx>
-        <c:axId val="-233489072"/>
+        <c:axId val="-147483856"/>
         <c:scaling>
           <c:orientation val="minMax"/>
         </c:scaling>
@@ -37772,7 +36579,7 @@
             <a:endParaRPr lang="en-US"/>
           </a:p>
         </c:txPr>
-        <c:crossAx val="-233491248"/>
+        <c:crossAx val="-147487664"/>
         <c:crosses val="autoZero"/>
         <c:crossBetween val="between"/>
       </c:valAx>
@@ -38402,11 +37209,11 @@
           <c:showBubbleSize val="0"/>
         </c:dLbls>
         <c:smooth val="0"/>
-        <c:axId val="-1969102720"/>
-        <c:axId val="-1969102176"/>
+        <c:axId val="-147482768"/>
+        <c:axId val="-1883735280"/>
       </c:lineChart>
       <c:catAx>
-        <c:axId val="-1969102720"/>
+        <c:axId val="-147482768"/>
         <c:scaling>
           <c:orientation val="minMax"/>
         </c:scaling>
@@ -38509,7 +37316,7 @@
             <a:endParaRPr lang="en-US"/>
           </a:p>
         </c:txPr>
-        <c:crossAx val="-1969102176"/>
+        <c:crossAx val="-1883735280"/>
         <c:crosses val="autoZero"/>
         <c:auto val="1"/>
         <c:lblAlgn val="ctr"/>
@@ -38517,7 +37324,7 @@
         <c:noMultiLvlLbl val="0"/>
       </c:catAx>
       <c:valAx>
-        <c:axId val="-1969102176"/>
+        <c:axId val="-1883735280"/>
         <c:scaling>
           <c:orientation val="minMax"/>
         </c:scaling>
@@ -38623,7 +37430,7 @@
             <a:endParaRPr lang="en-US"/>
           </a:p>
         </c:txPr>
-        <c:crossAx val="-1969102720"/>
+        <c:crossAx val="-147482768"/>
         <c:crosses val="autoZero"/>
         <c:crossBetween val="between"/>
       </c:valAx>
@@ -39133,11 +37940,11 @@
           <c:showBubbleSize val="0"/>
         </c:dLbls>
         <c:smooth val="0"/>
-        <c:axId val="-2003056144"/>
-        <c:axId val="-2003056688"/>
+        <c:axId val="-1883735824"/>
+        <c:axId val="-1883734192"/>
       </c:lineChart>
       <c:catAx>
-        <c:axId val="-2003056144"/>
+        <c:axId val="-1883735824"/>
         <c:scaling>
           <c:orientation val="minMax"/>
         </c:scaling>
@@ -39235,7 +38042,7 @@
             <a:endParaRPr lang="en-US"/>
           </a:p>
         </c:txPr>
-        <c:crossAx val="-2003056688"/>
+        <c:crossAx val="-1883734192"/>
         <c:crosses val="autoZero"/>
         <c:auto val="1"/>
         <c:lblAlgn val="ctr"/>
@@ -39243,7 +38050,7 @@
         <c:noMultiLvlLbl val="0"/>
       </c:catAx>
       <c:valAx>
-        <c:axId val="-2003056688"/>
+        <c:axId val="-1883734192"/>
         <c:scaling>
           <c:orientation val="minMax"/>
         </c:scaling>
@@ -39354,7 +38161,7 @@
             <a:endParaRPr lang="en-US"/>
           </a:p>
         </c:txPr>
-        <c:crossAx val="-2003056144"/>
+        <c:crossAx val="-1883735824"/>
         <c:crosses val="autoZero"/>
         <c:crossBetween val="between"/>
       </c:valAx>
@@ -39987,11 +38794,11 @@
           <c:showBubbleSize val="0"/>
         </c:dLbls>
         <c:smooth val="0"/>
-        <c:axId val="-2003060496"/>
-        <c:axId val="-2003062672"/>
+        <c:axId val="-1883732560"/>
+        <c:axId val="-1883732016"/>
       </c:lineChart>
       <c:catAx>
-        <c:axId val="-2003060496"/>
+        <c:axId val="-1883732560"/>
         <c:scaling>
           <c:orientation val="minMax"/>
         </c:scaling>
@@ -40094,7 +38901,7 @@
             <a:endParaRPr lang="en-US"/>
           </a:p>
         </c:txPr>
-        <c:crossAx val="-2003062672"/>
+        <c:crossAx val="-1883732016"/>
         <c:crosses val="autoZero"/>
         <c:auto val="1"/>
         <c:lblAlgn val="ctr"/>
@@ -40102,7 +38909,7 @@
         <c:noMultiLvlLbl val="0"/>
       </c:catAx>
       <c:valAx>
-        <c:axId val="-2003062672"/>
+        <c:axId val="-1883732016"/>
         <c:scaling>
           <c:orientation val="minMax"/>
         </c:scaling>
@@ -40208,7 +39015,7 @@
             <a:endParaRPr lang="en-US"/>
           </a:p>
         </c:txPr>
-        <c:crossAx val="-2003060496"/>
+        <c:crossAx val="-1883732560"/>
         <c:crosses val="autoZero"/>
         <c:crossBetween val="between"/>
       </c:valAx>
@@ -40721,11 +39528,11 @@
           <c:showBubbleSize val="0"/>
         </c:dLbls>
         <c:smooth val="0"/>
-        <c:axId val="-2003057232"/>
-        <c:axId val="-2003059952"/>
+        <c:axId val="-1858819472"/>
+        <c:axId val="-1858814576"/>
       </c:lineChart>
       <c:catAx>
-        <c:axId val="-2003057232"/>
+        <c:axId val="-1858819472"/>
         <c:scaling>
           <c:orientation val="minMax"/>
         </c:scaling>
@@ -40798,7 +39605,7 @@
             <a:endParaRPr lang="en-US"/>
           </a:p>
         </c:txPr>
-        <c:crossAx val="-2003059952"/>
+        <c:crossAx val="-1858814576"/>
         <c:crosses val="autoZero"/>
         <c:auto val="1"/>
         <c:lblAlgn val="ctr"/>
@@ -40806,7 +39613,7 @@
         <c:noMultiLvlLbl val="0"/>
       </c:catAx>
       <c:valAx>
-        <c:axId val="-2003059952"/>
+        <c:axId val="-1858814576"/>
         <c:scaling>
           <c:orientation val="minMax"/>
         </c:scaling>
@@ -40917,7 +39724,7 @@
             <a:endParaRPr lang="en-US"/>
           </a:p>
         </c:txPr>
-        <c:crossAx val="-2003057232"/>
+        <c:crossAx val="-1858819472"/>
         <c:crosses val="autoZero"/>
         <c:crossBetween val="between"/>
       </c:valAx>
@@ -51052,6 +49859,44 @@
     <b:URL>https://github.com/WebReflection/JSONH</b:URL>
     <b:RefOrder>18</b:RefOrder>
   </b:Source>
+  <b:Source>
+    <b:Tag>Jin15</b:Tag>
+    <b:SourceType>InternetSite</b:SourceType>
+    <b:Guid>{4E0E8245-10A6-43EC-BED9-37741753AB2B}</b:Guid>
+    <b:Author>
+      <b:Author>
+        <b:NameList>
+          <b:Person>
+            <b:Last>JINT</b:Last>
+          </b:Person>
+        </b:NameList>
+      </b:Author>
+    </b:Author>
+    <b:Title>JINT</b:Title>
+    <b:YearAccessed>2015</b:YearAccessed>
+    <b:MonthAccessed>May</b:MonthAccessed>
+    <b:URL>https://github.com/sebastienros/jint</b:URL>
+    <b:RefOrder>19</b:RefOrder>
+  </b:Source>
+  <b:Source>
+    <b:Tag>Cry15</b:Tag>
+    <b:SourceType>InternetSite</b:SourceType>
+    <b:Guid>{29B80B77-EFD7-4860-942C-74BC7BDF3112}</b:Guid>
+    <b:Author>
+      <b:Author>
+        <b:NameList>
+          <b:Person>
+            <b:Last>CryptoJS</b:Last>
+          </b:Person>
+        </b:NameList>
+      </b:Author>
+    </b:Author>
+    <b:Title>CryptoJS</b:Title>
+    <b:YearAccessed>2015</b:YearAccessed>
+    <b:MonthAccessed>May</b:MonthAccessed>
+    <b:URL>https://github.com/sytelus/CryptoJS </b:URL>
+    <b:RefOrder>20</b:RefOrder>
+  </b:Source>
 </b:Sources>
 </file>
 
@@ -51064,7 +49909,7 @@
 </file>
 
 <file path=customXml/itemProps2.xml><?xml version="1.0" encoding="utf-8"?>
-<ds:datastoreItem xmlns:ds="http://schemas.openxmlformats.org/officeDocument/2006/customXml" ds:itemID="{BDD99A03-4F4D-44CA-BE51-DD65369BD0A2}">
+<ds:datastoreItem xmlns:ds="http://schemas.openxmlformats.org/officeDocument/2006/customXml" ds:itemID="{BAFCDF0F-CB5A-4280-A949-53F295DF35C5}">
   <ds:schemaRefs>
     <ds:schemaRef ds:uri="http://schemas.openxmlformats.org/officeDocument/2006/bibliography"/>
   </ds:schemaRefs>

--- a/Bachelor project 2015 v2.docx
+++ b/Bachelor project 2015 v2.docx
@@ -1329,7 +1329,7 @@
           <w:r>
             <w:fldChar w:fldCharType="separate"/>
           </w:r>
-          <w:hyperlink w:anchor="_Toc420584386" w:history="1">
+          <w:hyperlink w:anchor="_Toc420587066" w:history="1">
             <w:r>
               <w:rPr>
                 <w:rStyle w:val="Hyperlink"/>
@@ -1356,7 +1356,7 @@
                 <w:noProof/>
                 <w:webHidden/>
               </w:rPr>
-              <w:instrText xml:space="preserve"> PAGEREF _Toc420584386 \h </w:instrText>
+              <w:instrText xml:space="preserve"> PAGEREF _Toc420587066 \h </w:instrText>
             </w:r>
             <w:r>
               <w:rPr>
@@ -1399,7 +1399,7 @@
               <w:lang w:eastAsia="en-GB"/>
             </w:rPr>
           </w:pPr>
-          <w:hyperlink w:anchor="_Toc420584387" w:history="1">
+          <w:hyperlink w:anchor="_Toc420587067" w:history="1">
             <w:r>
               <w:rPr>
                 <w:rStyle w:val="Hyperlink"/>
@@ -1426,7 +1426,7 @@
                 <w:noProof/>
                 <w:webHidden/>
               </w:rPr>
-              <w:instrText xml:space="preserve"> PAGEREF _Toc420584387 \h </w:instrText>
+              <w:instrText xml:space="preserve"> PAGEREF _Toc420587067 \h </w:instrText>
             </w:r>
             <w:r>
               <w:rPr>
@@ -1469,7 +1469,7 @@
               <w:lang w:eastAsia="en-GB"/>
             </w:rPr>
           </w:pPr>
-          <w:hyperlink w:anchor="_Toc420584388" w:history="1">
+          <w:hyperlink w:anchor="_Toc420587068" w:history="1">
             <w:r>
               <w:rPr>
                 <w:rStyle w:val="Hyperlink"/>
@@ -1496,7 +1496,7 @@
                 <w:noProof/>
                 <w:webHidden/>
               </w:rPr>
-              <w:instrText xml:space="preserve"> PAGEREF _Toc420584388 \h </w:instrText>
+              <w:instrText xml:space="preserve"> PAGEREF _Toc420587068 \h </w:instrText>
             </w:r>
             <w:r>
               <w:rPr>
@@ -1539,7 +1539,7 @@
               <w:lang w:eastAsia="en-GB"/>
             </w:rPr>
           </w:pPr>
-          <w:hyperlink w:anchor="_Toc420584389" w:history="1">
+          <w:hyperlink w:anchor="_Toc420587069" w:history="1">
             <w:r>
               <w:rPr>
                 <w:rStyle w:val="Hyperlink"/>
@@ -1566,7 +1566,7 @@
                 <w:noProof/>
                 <w:webHidden/>
               </w:rPr>
-              <w:instrText xml:space="preserve"> PAGEREF _Toc420584389 \h </w:instrText>
+              <w:instrText xml:space="preserve"> PAGEREF _Toc420587069 \h </w:instrText>
             </w:r>
             <w:r>
               <w:rPr>
@@ -1609,7 +1609,7 @@
               <w:lang w:eastAsia="en-GB"/>
             </w:rPr>
           </w:pPr>
-          <w:hyperlink w:anchor="_Toc420584390" w:history="1">
+          <w:hyperlink w:anchor="_Toc420587070" w:history="1">
             <w:r>
               <w:rPr>
                 <w:rStyle w:val="Hyperlink"/>
@@ -1637,7 +1637,7 @@
                 <w:noProof/>
                 <w:webHidden/>
               </w:rPr>
-              <w:instrText xml:space="preserve"> PAGEREF _Toc420584390 \h </w:instrText>
+              <w:instrText xml:space="preserve"> PAGEREF _Toc420587070 \h </w:instrText>
             </w:r>
             <w:r>
               <w:rPr>
@@ -1657,7 +1657,7 @@
                 <w:noProof/>
                 <w:webHidden/>
               </w:rPr>
-              <w:t>5</w:t>
+              <w:t>4</w:t>
             </w:r>
             <w:r>
               <w:rPr>
@@ -1680,7 +1680,7 @@
               <w:lang w:eastAsia="en-GB"/>
             </w:rPr>
           </w:pPr>
-          <w:hyperlink w:anchor="_Toc420584391" w:history="1">
+          <w:hyperlink w:anchor="_Toc420587071" w:history="1">
             <w:r>
               <w:rPr>
                 <w:rStyle w:val="Hyperlink"/>
@@ -1708,7 +1708,7 @@
                 <w:noProof/>
                 <w:webHidden/>
               </w:rPr>
-              <w:instrText xml:space="preserve"> PAGEREF _Toc420584391 \h </w:instrText>
+              <w:instrText xml:space="preserve"> PAGEREF _Toc420587071 \h </w:instrText>
             </w:r>
             <w:r>
               <w:rPr>
@@ -1751,7 +1751,7 @@
               <w:lang w:eastAsia="en-GB"/>
             </w:rPr>
           </w:pPr>
-          <w:hyperlink w:anchor="_Toc420584392" w:history="1">
+          <w:hyperlink w:anchor="_Toc420587072" w:history="1">
             <w:r>
               <w:rPr>
                 <w:rStyle w:val="Hyperlink"/>
@@ -1778,7 +1778,7 @@
                 <w:noProof/>
                 <w:webHidden/>
               </w:rPr>
-              <w:instrText xml:space="preserve"> PAGEREF _Toc420584392 \h </w:instrText>
+              <w:instrText xml:space="preserve"> PAGEREF _Toc420587072 \h </w:instrText>
             </w:r>
             <w:r>
               <w:rPr>
@@ -1821,7 +1821,7 @@
               <w:lang w:eastAsia="en-GB"/>
             </w:rPr>
           </w:pPr>
-          <w:hyperlink w:anchor="_Toc420584393" w:history="1">
+          <w:hyperlink w:anchor="_Toc420587073" w:history="1">
             <w:r>
               <w:rPr>
                 <w:rStyle w:val="Hyperlink"/>
@@ -1848,7 +1848,7 @@
                 <w:noProof/>
                 <w:webHidden/>
               </w:rPr>
-              <w:instrText xml:space="preserve"> PAGEREF _Toc420584393 \h </w:instrText>
+              <w:instrText xml:space="preserve"> PAGEREF _Toc420587073 \h </w:instrText>
             </w:r>
             <w:r>
               <w:rPr>
@@ -1891,7 +1891,7 @@
               <w:lang w:eastAsia="en-GB"/>
             </w:rPr>
           </w:pPr>
-          <w:hyperlink w:anchor="_Toc420584394" w:history="1">
+          <w:hyperlink w:anchor="_Toc420587074" w:history="1">
             <w:r>
               <w:rPr>
                 <w:rStyle w:val="Hyperlink"/>
@@ -1918,7 +1918,7 @@
                 <w:noProof/>
                 <w:webHidden/>
               </w:rPr>
-              <w:instrText xml:space="preserve"> PAGEREF _Toc420584394 \h </w:instrText>
+              <w:instrText xml:space="preserve"> PAGEREF _Toc420587074 \h </w:instrText>
             </w:r>
             <w:r>
               <w:rPr>
@@ -1938,7 +1938,7 @@
                 <w:noProof/>
                 <w:webHidden/>
               </w:rPr>
-              <w:t>7</w:t>
+              <w:t>6</w:t>
             </w:r>
             <w:r>
               <w:rPr>
@@ -1961,7 +1961,7 @@
               <w:lang w:eastAsia="en-GB"/>
             </w:rPr>
           </w:pPr>
-          <w:hyperlink w:anchor="_Toc420584395" w:history="1">
+          <w:hyperlink w:anchor="_Toc420587075" w:history="1">
             <w:r>
               <w:rPr>
                 <w:rStyle w:val="Hyperlink"/>
@@ -1988,7 +1988,7 @@
                 <w:noProof/>
                 <w:webHidden/>
               </w:rPr>
-              <w:instrText xml:space="preserve"> PAGEREF _Toc420584395 \h </w:instrText>
+              <w:instrText xml:space="preserve"> PAGEREF _Toc420587075 \h </w:instrText>
             </w:r>
             <w:r>
               <w:rPr>
@@ -2008,7 +2008,7 @@
                 <w:noProof/>
                 <w:webHidden/>
               </w:rPr>
-              <w:t>7</w:t>
+              <w:t>6</w:t>
             </w:r>
             <w:r>
               <w:rPr>
@@ -2031,7 +2031,7 @@
               <w:lang w:eastAsia="en-GB"/>
             </w:rPr>
           </w:pPr>
-          <w:hyperlink w:anchor="_Toc420584396" w:history="1">
+          <w:hyperlink w:anchor="_Toc420587076" w:history="1">
             <w:r>
               <w:rPr>
                 <w:rStyle w:val="Hyperlink"/>
@@ -2058,7 +2058,7 @@
                 <w:noProof/>
                 <w:webHidden/>
               </w:rPr>
-              <w:instrText xml:space="preserve"> PAGEREF _Toc420584396 \h </w:instrText>
+              <w:instrText xml:space="preserve"> PAGEREF _Toc420587076 \h </w:instrText>
             </w:r>
             <w:r>
               <w:rPr>
@@ -2078,7 +2078,7 @@
                 <w:noProof/>
                 <w:webHidden/>
               </w:rPr>
-              <w:t>7</w:t>
+              <w:t>6</w:t>
             </w:r>
             <w:r>
               <w:rPr>
@@ -2101,7 +2101,7 @@
               <w:lang w:eastAsia="en-GB"/>
             </w:rPr>
           </w:pPr>
-          <w:hyperlink w:anchor="_Toc420584397" w:history="1">
+          <w:hyperlink w:anchor="_Toc420587077" w:history="1">
             <w:r>
               <w:rPr>
                 <w:rStyle w:val="Hyperlink"/>
@@ -2128,7 +2128,7 @@
                 <w:noProof/>
                 <w:webHidden/>
               </w:rPr>
-              <w:instrText xml:space="preserve"> PAGEREF _Toc420584397 \h </w:instrText>
+              <w:instrText xml:space="preserve"> PAGEREF _Toc420587077 \h </w:instrText>
             </w:r>
             <w:r>
               <w:rPr>
@@ -2148,7 +2148,7 @@
                 <w:noProof/>
                 <w:webHidden/>
               </w:rPr>
-              <w:t>7</w:t>
+              <w:t>6</w:t>
             </w:r>
             <w:r>
               <w:rPr>
@@ -2171,7 +2171,7 @@
               <w:lang w:eastAsia="en-GB"/>
             </w:rPr>
           </w:pPr>
-          <w:hyperlink w:anchor="_Toc420584398" w:history="1">
+          <w:hyperlink w:anchor="_Toc420587078" w:history="1">
             <w:r>
               <w:rPr>
                 <w:rStyle w:val="Hyperlink"/>
@@ -2198,7 +2198,7 @@
                 <w:noProof/>
                 <w:webHidden/>
               </w:rPr>
-              <w:instrText xml:space="preserve"> PAGEREF _Toc420584398 \h </w:instrText>
+              <w:instrText xml:space="preserve"> PAGEREF _Toc420587078 \h </w:instrText>
             </w:r>
             <w:r>
               <w:rPr>
@@ -2218,7 +2218,7 @@
                 <w:noProof/>
                 <w:webHidden/>
               </w:rPr>
-              <w:t>8</w:t>
+              <w:t>7</w:t>
             </w:r>
             <w:r>
               <w:rPr>
@@ -2241,7 +2241,7 @@
               <w:lang w:eastAsia="en-GB"/>
             </w:rPr>
           </w:pPr>
-          <w:hyperlink w:anchor="_Toc420584399" w:history="1">
+          <w:hyperlink w:anchor="_Toc420587079" w:history="1">
             <w:r>
               <w:rPr>
                 <w:rStyle w:val="Hyperlink"/>
@@ -2268,7 +2268,7 @@
                 <w:noProof/>
                 <w:webHidden/>
               </w:rPr>
-              <w:instrText xml:space="preserve"> PAGEREF _Toc420584399 \h </w:instrText>
+              <w:instrText xml:space="preserve"> PAGEREF _Toc420587079 \h </w:instrText>
             </w:r>
             <w:r>
               <w:rPr>
@@ -2288,7 +2288,7 @@
                 <w:noProof/>
                 <w:webHidden/>
               </w:rPr>
-              <w:t>9</w:t>
+              <w:t>8</w:t>
             </w:r>
             <w:r>
               <w:rPr>
@@ -2311,7 +2311,7 @@
               <w:lang w:eastAsia="en-GB"/>
             </w:rPr>
           </w:pPr>
-          <w:hyperlink w:anchor="_Toc420584400" w:history="1">
+          <w:hyperlink w:anchor="_Toc420587080" w:history="1">
             <w:r>
               <w:rPr>
                 <w:rStyle w:val="Hyperlink"/>
@@ -2338,7 +2338,7 @@
                 <w:noProof/>
                 <w:webHidden/>
               </w:rPr>
-              <w:instrText xml:space="preserve"> PAGEREF _Toc420584400 \h </w:instrText>
+              <w:instrText xml:space="preserve"> PAGEREF _Toc420587080 \h </w:instrText>
             </w:r>
             <w:r>
               <w:rPr>
@@ -2358,7 +2358,7 @@
                 <w:noProof/>
                 <w:webHidden/>
               </w:rPr>
-              <w:t>9</w:t>
+              <w:t>8</w:t>
             </w:r>
             <w:r>
               <w:rPr>
@@ -2378,7 +2378,7 @@
               <w:lang w:eastAsia="en-GB"/>
             </w:rPr>
           </w:pPr>
-          <w:hyperlink w:anchor="_Toc420584401" w:history="1">
+          <w:hyperlink w:anchor="_Toc420587081" w:history="1">
             <w:r>
               <w:rPr>
                 <w:rStyle w:val="Hyperlink"/>
@@ -2405,7 +2405,7 @@
                 <w:noProof/>
                 <w:webHidden/>
               </w:rPr>
-              <w:instrText xml:space="preserve"> PAGEREF _Toc420584401 \h </w:instrText>
+              <w:instrText xml:space="preserve"> PAGEREF _Toc420587081 \h </w:instrText>
             </w:r>
             <w:r>
               <w:rPr>
@@ -2425,7 +2425,7 @@
                 <w:noProof/>
                 <w:webHidden/>
               </w:rPr>
-              <w:t>10</w:t>
+              <w:t>9</w:t>
             </w:r>
             <w:r>
               <w:rPr>
@@ -2448,7 +2448,7 @@
               <w:lang w:eastAsia="en-GB"/>
             </w:rPr>
           </w:pPr>
-          <w:hyperlink w:anchor="_Toc420584402" w:history="1">
+          <w:hyperlink w:anchor="_Toc420587082" w:history="1">
             <w:r>
               <w:rPr>
                 <w:rStyle w:val="Hyperlink"/>
@@ -2475,7 +2475,7 @@
                 <w:noProof/>
                 <w:webHidden/>
               </w:rPr>
-              <w:instrText xml:space="preserve"> PAGEREF _Toc420584402 \h </w:instrText>
+              <w:instrText xml:space="preserve"> PAGEREF _Toc420587082 \h </w:instrText>
             </w:r>
             <w:r>
               <w:rPr>
@@ -2495,7 +2495,7 @@
                 <w:noProof/>
                 <w:webHidden/>
               </w:rPr>
-              <w:t>10</w:t>
+              <w:t>9</w:t>
             </w:r>
             <w:r>
               <w:rPr>
@@ -2518,7 +2518,7 @@
               <w:lang w:eastAsia="en-GB"/>
             </w:rPr>
           </w:pPr>
-          <w:hyperlink w:anchor="_Toc420584403" w:history="1">
+          <w:hyperlink w:anchor="_Toc420587083" w:history="1">
             <w:r>
               <w:rPr>
                 <w:rStyle w:val="Hyperlink"/>
@@ -2545,7 +2545,7 @@
                 <w:noProof/>
                 <w:webHidden/>
               </w:rPr>
-              <w:instrText xml:space="preserve"> PAGEREF _Toc420584403 \h </w:instrText>
+              <w:instrText xml:space="preserve"> PAGEREF _Toc420587083 \h </w:instrText>
             </w:r>
             <w:r>
               <w:rPr>
@@ -2565,7 +2565,7 @@
                 <w:noProof/>
                 <w:webHidden/>
               </w:rPr>
-              <w:t>10</w:t>
+              <w:t>9</w:t>
             </w:r>
             <w:r>
               <w:rPr>
@@ -2588,7 +2588,7 @@
               <w:lang w:eastAsia="en-GB"/>
             </w:rPr>
           </w:pPr>
-          <w:hyperlink w:anchor="_Toc420584404" w:history="1">
+          <w:hyperlink w:anchor="_Toc420587084" w:history="1">
             <w:r>
               <w:rPr>
                 <w:rStyle w:val="Hyperlink"/>
@@ -2615,7 +2615,7 @@
                 <w:noProof/>
                 <w:webHidden/>
               </w:rPr>
-              <w:instrText xml:space="preserve"> PAGEREF _Toc420584404 \h </w:instrText>
+              <w:instrText xml:space="preserve"> PAGEREF _Toc420587084 \h </w:instrText>
             </w:r>
             <w:r>
               <w:rPr>
@@ -2635,7 +2635,7 @@
                 <w:noProof/>
                 <w:webHidden/>
               </w:rPr>
-              <w:t>10</w:t>
+              <w:t>9</w:t>
             </w:r>
             <w:r>
               <w:rPr>
@@ -2658,7 +2658,7 @@
               <w:lang w:eastAsia="en-GB"/>
             </w:rPr>
           </w:pPr>
-          <w:hyperlink w:anchor="_Toc420584405" w:history="1">
+          <w:hyperlink w:anchor="_Toc420587085" w:history="1">
             <w:r>
               <w:rPr>
                 <w:rStyle w:val="Hyperlink"/>
@@ -2685,7 +2685,7 @@
                 <w:noProof/>
                 <w:webHidden/>
               </w:rPr>
-              <w:instrText xml:space="preserve"> PAGEREF _Toc420584405 \h </w:instrText>
+              <w:instrText xml:space="preserve"> PAGEREF _Toc420587085 \h </w:instrText>
             </w:r>
             <w:r>
               <w:rPr>
@@ -2705,7 +2705,7 @@
                 <w:noProof/>
                 <w:webHidden/>
               </w:rPr>
-              <w:t>11</w:t>
+              <w:t>10</w:t>
             </w:r>
             <w:r>
               <w:rPr>
@@ -2728,7 +2728,7 @@
               <w:lang w:eastAsia="en-GB"/>
             </w:rPr>
           </w:pPr>
-          <w:hyperlink w:anchor="_Toc420584406" w:history="1">
+          <w:hyperlink w:anchor="_Toc420587086" w:history="1">
             <w:r>
               <w:rPr>
                 <w:rStyle w:val="Hyperlink"/>
@@ -2755,7 +2755,7 @@
                 <w:noProof/>
                 <w:webHidden/>
               </w:rPr>
-              <w:instrText xml:space="preserve"> PAGEREF _Toc420584406 \h </w:instrText>
+              <w:instrText xml:space="preserve"> PAGEREF _Toc420587086 \h </w:instrText>
             </w:r>
             <w:r>
               <w:rPr>
@@ -2775,7 +2775,7 @@
                 <w:noProof/>
                 <w:webHidden/>
               </w:rPr>
-              <w:t>11</w:t>
+              <w:t>10</w:t>
             </w:r>
             <w:r>
               <w:rPr>
@@ -2798,7 +2798,7 @@
               <w:lang w:eastAsia="en-GB"/>
             </w:rPr>
           </w:pPr>
-          <w:hyperlink w:anchor="_Toc420584407" w:history="1">
+          <w:hyperlink w:anchor="_Toc420587087" w:history="1">
             <w:r>
               <w:rPr>
                 <w:rStyle w:val="Hyperlink"/>
@@ -2825,7 +2825,7 @@
                 <w:noProof/>
                 <w:webHidden/>
               </w:rPr>
-              <w:instrText xml:space="preserve"> PAGEREF _Toc420584407 \h </w:instrText>
+              <w:instrText xml:space="preserve"> PAGEREF _Toc420587087 \h </w:instrText>
             </w:r>
             <w:r>
               <w:rPr>
@@ -2845,7 +2845,7 @@
                 <w:noProof/>
                 <w:webHidden/>
               </w:rPr>
-              <w:t>12</w:t>
+              <w:t>11</w:t>
             </w:r>
             <w:r>
               <w:rPr>
@@ -2868,7 +2868,7 @@
               <w:lang w:eastAsia="en-GB"/>
             </w:rPr>
           </w:pPr>
-          <w:hyperlink w:anchor="_Toc420584408" w:history="1">
+          <w:hyperlink w:anchor="_Toc420587088" w:history="1">
             <w:r>
               <w:rPr>
                 <w:rStyle w:val="Hyperlink"/>
@@ -2895,7 +2895,7 @@
                 <w:noProof/>
                 <w:webHidden/>
               </w:rPr>
-              <w:instrText xml:space="preserve"> PAGEREF _Toc420584408 \h </w:instrText>
+              <w:instrText xml:space="preserve"> PAGEREF _Toc420587088 \h </w:instrText>
             </w:r>
             <w:r>
               <w:rPr>
@@ -2915,7 +2915,7 @@
                 <w:noProof/>
                 <w:webHidden/>
               </w:rPr>
-              <w:t>12</w:t>
+              <w:t>11</w:t>
             </w:r>
             <w:r>
               <w:rPr>
@@ -2938,7 +2938,7 @@
               <w:lang w:eastAsia="en-GB"/>
             </w:rPr>
           </w:pPr>
-          <w:hyperlink w:anchor="_Toc420584409" w:history="1">
+          <w:hyperlink w:anchor="_Toc420587089" w:history="1">
             <w:r>
               <w:rPr>
                 <w:rStyle w:val="Hyperlink"/>
@@ -2965,7 +2965,7 @@
                 <w:noProof/>
                 <w:webHidden/>
               </w:rPr>
-              <w:instrText xml:space="preserve"> PAGEREF _Toc420584409 \h </w:instrText>
+              <w:instrText xml:space="preserve"> PAGEREF _Toc420587089 \h </w:instrText>
             </w:r>
             <w:r>
               <w:rPr>
@@ -2985,7 +2985,7 @@
                 <w:noProof/>
                 <w:webHidden/>
               </w:rPr>
-              <w:t>12</w:t>
+              <w:t>11</w:t>
             </w:r>
             <w:r>
               <w:rPr>
@@ -3008,7 +3008,7 @@
               <w:lang w:eastAsia="en-GB"/>
             </w:rPr>
           </w:pPr>
-          <w:hyperlink w:anchor="_Toc420584410" w:history="1">
+          <w:hyperlink w:anchor="_Toc420587090" w:history="1">
             <w:r>
               <w:rPr>
                 <w:rStyle w:val="Hyperlink"/>
@@ -3035,7 +3035,7 @@
                 <w:noProof/>
                 <w:webHidden/>
               </w:rPr>
-              <w:instrText xml:space="preserve"> PAGEREF _Toc420584410 \h </w:instrText>
+              <w:instrText xml:space="preserve"> PAGEREF _Toc420587090 \h </w:instrText>
             </w:r>
             <w:r>
               <w:rPr>
@@ -3055,7 +3055,7 @@
                 <w:noProof/>
                 <w:webHidden/>
               </w:rPr>
-              <w:t>13</w:t>
+              <w:t>12</w:t>
             </w:r>
             <w:r>
               <w:rPr>
@@ -3078,7 +3078,7 @@
               <w:lang w:eastAsia="en-GB"/>
             </w:rPr>
           </w:pPr>
-          <w:hyperlink w:anchor="_Toc420584411" w:history="1">
+          <w:hyperlink w:anchor="_Toc420587091" w:history="1">
             <w:r>
               <w:rPr>
                 <w:rStyle w:val="Hyperlink"/>
@@ -3105,7 +3105,7 @@
                 <w:noProof/>
                 <w:webHidden/>
               </w:rPr>
-              <w:instrText xml:space="preserve"> PAGEREF _Toc420584411 \h </w:instrText>
+              <w:instrText xml:space="preserve"> PAGEREF _Toc420587091 \h </w:instrText>
             </w:r>
             <w:r>
               <w:rPr>
@@ -3125,7 +3125,7 @@
                 <w:noProof/>
                 <w:webHidden/>
               </w:rPr>
-              <w:t>14</w:t>
+              <w:t>13</w:t>
             </w:r>
             <w:r>
               <w:rPr>
@@ -3148,7 +3148,7 @@
               <w:lang w:eastAsia="en-GB"/>
             </w:rPr>
           </w:pPr>
-          <w:hyperlink w:anchor="_Toc420584412" w:history="1">
+          <w:hyperlink w:anchor="_Toc420587092" w:history="1">
             <w:r>
               <w:rPr>
                 <w:rStyle w:val="Hyperlink"/>
@@ -3175,7 +3175,7 @@
                 <w:noProof/>
                 <w:webHidden/>
               </w:rPr>
-              <w:instrText xml:space="preserve"> PAGEREF _Toc420584412 \h </w:instrText>
+              <w:instrText xml:space="preserve"> PAGEREF _Toc420587092 \h </w:instrText>
             </w:r>
             <w:r>
               <w:rPr>
@@ -3195,7 +3195,7 @@
                 <w:noProof/>
                 <w:webHidden/>
               </w:rPr>
-              <w:t>14</w:t>
+              <w:t>13</w:t>
             </w:r>
             <w:r>
               <w:rPr>
@@ -3218,7 +3218,7 @@
               <w:lang w:eastAsia="en-GB"/>
             </w:rPr>
           </w:pPr>
-          <w:hyperlink w:anchor="_Toc420584413" w:history="1">
+          <w:hyperlink w:anchor="_Toc420587093" w:history="1">
             <w:r>
               <w:rPr>
                 <w:rStyle w:val="Hyperlink"/>
@@ -3245,7 +3245,7 @@
                 <w:noProof/>
                 <w:webHidden/>
               </w:rPr>
-              <w:instrText xml:space="preserve"> PAGEREF _Toc420584413 \h </w:instrText>
+              <w:instrText xml:space="preserve"> PAGEREF _Toc420587093 \h </w:instrText>
             </w:r>
             <w:r>
               <w:rPr>
@@ -3265,7 +3265,7 @@
                 <w:noProof/>
                 <w:webHidden/>
               </w:rPr>
-              <w:t>15</w:t>
+              <w:t>14</w:t>
             </w:r>
             <w:r>
               <w:rPr>
@@ -3288,7 +3288,7 @@
               <w:lang w:eastAsia="en-GB"/>
             </w:rPr>
           </w:pPr>
-          <w:hyperlink w:anchor="_Toc420584414" w:history="1">
+          <w:hyperlink w:anchor="_Toc420587094" w:history="1">
             <w:r>
               <w:rPr>
                 <w:rStyle w:val="Hyperlink"/>
@@ -3315,7 +3315,7 @@
                 <w:noProof/>
                 <w:webHidden/>
               </w:rPr>
-              <w:instrText xml:space="preserve"> PAGEREF _Toc420584414 \h </w:instrText>
+              <w:instrText xml:space="preserve"> PAGEREF _Toc420587094 \h </w:instrText>
             </w:r>
             <w:r>
               <w:rPr>
@@ -3335,7 +3335,7 @@
                 <w:noProof/>
                 <w:webHidden/>
               </w:rPr>
-              <w:t>15</w:t>
+              <w:t>14</w:t>
             </w:r>
             <w:r>
               <w:rPr>
@@ -3358,7 +3358,7 @@
               <w:lang w:eastAsia="en-GB"/>
             </w:rPr>
           </w:pPr>
-          <w:hyperlink w:anchor="_Toc420584415" w:history="1">
+          <w:hyperlink w:anchor="_Toc420587095" w:history="1">
             <w:r>
               <w:rPr>
                 <w:rStyle w:val="Hyperlink"/>
@@ -3385,7 +3385,7 @@
                 <w:noProof/>
                 <w:webHidden/>
               </w:rPr>
-              <w:instrText xml:space="preserve"> PAGEREF _Toc420584415 \h </w:instrText>
+              <w:instrText xml:space="preserve"> PAGEREF _Toc420587095 \h </w:instrText>
             </w:r>
             <w:r>
               <w:rPr>
@@ -3405,7 +3405,7 @@
                 <w:noProof/>
                 <w:webHidden/>
               </w:rPr>
-              <w:t>15</w:t>
+              <w:t>14</w:t>
             </w:r>
             <w:r>
               <w:rPr>
@@ -3428,7 +3428,7 @@
               <w:lang w:eastAsia="en-GB"/>
             </w:rPr>
           </w:pPr>
-          <w:hyperlink w:anchor="_Toc420584416" w:history="1">
+          <w:hyperlink w:anchor="_Toc420587096" w:history="1">
             <w:r>
               <w:rPr>
                 <w:rStyle w:val="Hyperlink"/>
@@ -3455,7 +3455,7 @@
                 <w:noProof/>
                 <w:webHidden/>
               </w:rPr>
-              <w:instrText xml:space="preserve"> PAGEREF _Toc420584416 \h </w:instrText>
+              <w:instrText xml:space="preserve"> PAGEREF _Toc420587096 \h </w:instrText>
             </w:r>
             <w:r>
               <w:rPr>
@@ -3475,7 +3475,7 @@
                 <w:noProof/>
                 <w:webHidden/>
               </w:rPr>
-              <w:t>15</w:t>
+              <w:t>14</w:t>
             </w:r>
             <w:r>
               <w:rPr>
@@ -3498,7 +3498,7 @@
               <w:lang w:eastAsia="en-GB"/>
             </w:rPr>
           </w:pPr>
-          <w:hyperlink w:anchor="_Toc420584417" w:history="1">
+          <w:hyperlink w:anchor="_Toc420587097" w:history="1">
             <w:r>
               <w:rPr>
                 <w:rStyle w:val="Hyperlink"/>
@@ -3525,7 +3525,7 @@
                 <w:noProof/>
                 <w:webHidden/>
               </w:rPr>
-              <w:instrText xml:space="preserve"> PAGEREF _Toc420584417 \h </w:instrText>
+              <w:instrText xml:space="preserve"> PAGEREF _Toc420587097 \h </w:instrText>
             </w:r>
             <w:r>
               <w:rPr>
@@ -3545,7 +3545,7 @@
                 <w:noProof/>
                 <w:webHidden/>
               </w:rPr>
-              <w:t>16</w:t>
+              <w:t>15</w:t>
             </w:r>
             <w:r>
               <w:rPr>
@@ -3568,7 +3568,7 @@
               <w:lang w:eastAsia="en-GB"/>
             </w:rPr>
           </w:pPr>
-          <w:hyperlink w:anchor="_Toc420584418" w:history="1">
+          <w:hyperlink w:anchor="_Toc420587098" w:history="1">
             <w:r>
               <w:rPr>
                 <w:rStyle w:val="Hyperlink"/>
@@ -3595,7 +3595,7 @@
                 <w:noProof/>
                 <w:webHidden/>
               </w:rPr>
-              <w:instrText xml:space="preserve"> PAGEREF _Toc420584418 \h </w:instrText>
+              <w:instrText xml:space="preserve"> PAGEREF _Toc420587098 \h </w:instrText>
             </w:r>
             <w:r>
               <w:rPr>
@@ -3615,7 +3615,7 @@
                 <w:noProof/>
                 <w:webHidden/>
               </w:rPr>
-              <w:t>17</w:t>
+              <w:t>16</w:t>
             </w:r>
             <w:r>
               <w:rPr>
@@ -3638,7 +3638,7 @@
               <w:lang w:eastAsia="en-GB"/>
             </w:rPr>
           </w:pPr>
-          <w:hyperlink w:anchor="_Toc420584419" w:history="1">
+          <w:hyperlink w:anchor="_Toc420587099" w:history="1">
             <w:r>
               <w:rPr>
                 <w:rStyle w:val="Hyperlink"/>
@@ -3665,7 +3665,7 @@
                 <w:noProof/>
                 <w:webHidden/>
               </w:rPr>
-              <w:instrText xml:space="preserve"> PAGEREF _Toc420584419 \h </w:instrText>
+              <w:instrText xml:space="preserve"> PAGEREF _Toc420587099 \h </w:instrText>
             </w:r>
             <w:r>
               <w:rPr>
@@ -3685,7 +3685,7 @@
                 <w:noProof/>
                 <w:webHidden/>
               </w:rPr>
-              <w:t>20</w:t>
+              <w:t>19</w:t>
             </w:r>
             <w:r>
               <w:rPr>
@@ -3708,7 +3708,7 @@
               <w:lang w:eastAsia="en-GB"/>
             </w:rPr>
           </w:pPr>
-          <w:hyperlink w:anchor="_Toc420584420" w:history="1">
+          <w:hyperlink w:anchor="_Toc420587100" w:history="1">
             <w:r>
               <w:rPr>
                 <w:rStyle w:val="Hyperlink"/>
@@ -3735,7 +3735,7 @@
                 <w:noProof/>
                 <w:webHidden/>
               </w:rPr>
-              <w:instrText xml:space="preserve"> PAGEREF _Toc420584420 \h </w:instrText>
+              <w:instrText xml:space="preserve"> PAGEREF _Toc420587100 \h </w:instrText>
             </w:r>
             <w:r>
               <w:rPr>
@@ -3755,7 +3755,7 @@
                 <w:noProof/>
                 <w:webHidden/>
               </w:rPr>
-              <w:t>20</w:t>
+              <w:t>19</w:t>
             </w:r>
             <w:r>
               <w:rPr>
@@ -3778,7 +3778,7 @@
               <w:lang w:eastAsia="en-GB"/>
             </w:rPr>
           </w:pPr>
-          <w:hyperlink w:anchor="_Toc420584421" w:history="1">
+          <w:hyperlink w:anchor="_Toc420587101" w:history="1">
             <w:r>
               <w:rPr>
                 <w:rStyle w:val="Hyperlink"/>
@@ -3805,7 +3805,7 @@
                 <w:noProof/>
                 <w:webHidden/>
               </w:rPr>
-              <w:instrText xml:space="preserve"> PAGEREF _Toc420584421 \h </w:instrText>
+              <w:instrText xml:space="preserve"> PAGEREF _Toc420587101 \h </w:instrText>
             </w:r>
             <w:r>
               <w:rPr>
@@ -3825,7 +3825,7 @@
                 <w:noProof/>
                 <w:webHidden/>
               </w:rPr>
-              <w:t>20</w:t>
+              <w:t>19</w:t>
             </w:r>
             <w:r>
               <w:rPr>
@@ -3848,7 +3848,7 @@
               <w:lang w:eastAsia="en-GB"/>
             </w:rPr>
           </w:pPr>
-          <w:hyperlink w:anchor="_Toc420584422" w:history="1">
+          <w:hyperlink w:anchor="_Toc420587102" w:history="1">
             <w:r>
               <w:rPr>
                 <w:rStyle w:val="Hyperlink"/>
@@ -3875,7 +3875,7 @@
                 <w:noProof/>
                 <w:webHidden/>
               </w:rPr>
-              <w:instrText xml:space="preserve"> PAGEREF _Toc420584422 \h </w:instrText>
+              <w:instrText xml:space="preserve"> PAGEREF _Toc420587102 \h </w:instrText>
             </w:r>
             <w:r>
               <w:rPr>
@@ -3895,7 +3895,7 @@
                 <w:noProof/>
                 <w:webHidden/>
               </w:rPr>
-              <w:t>21</w:t>
+              <w:t>20</w:t>
             </w:r>
             <w:r>
               <w:rPr>
@@ -3918,7 +3918,7 @@
               <w:lang w:eastAsia="en-GB"/>
             </w:rPr>
           </w:pPr>
-          <w:hyperlink w:anchor="_Toc420584423" w:history="1">
+          <w:hyperlink w:anchor="_Toc420587103" w:history="1">
             <w:r>
               <w:rPr>
                 <w:rStyle w:val="Hyperlink"/>
@@ -3945,7 +3945,7 @@
                 <w:noProof/>
                 <w:webHidden/>
               </w:rPr>
-              <w:instrText xml:space="preserve"> PAGEREF _Toc420584423 \h </w:instrText>
+              <w:instrText xml:space="preserve"> PAGEREF _Toc420587103 \h </w:instrText>
             </w:r>
             <w:r>
               <w:rPr>
@@ -3965,7 +3965,7 @@
                 <w:noProof/>
                 <w:webHidden/>
               </w:rPr>
-              <w:t>21</w:t>
+              <w:t>20</w:t>
             </w:r>
             <w:r>
               <w:rPr>
@@ -3988,7 +3988,7 @@
               <w:lang w:eastAsia="en-GB"/>
             </w:rPr>
           </w:pPr>
-          <w:hyperlink w:anchor="_Toc420584424" w:history="1">
+          <w:hyperlink w:anchor="_Toc420587104" w:history="1">
             <w:r>
               <w:rPr>
                 <w:rStyle w:val="Hyperlink"/>
@@ -4015,7 +4015,7 @@
                 <w:noProof/>
                 <w:webHidden/>
               </w:rPr>
-              <w:instrText xml:space="preserve"> PAGEREF _Toc420584424 \h </w:instrText>
+              <w:instrText xml:space="preserve"> PAGEREF _Toc420587104 \h </w:instrText>
             </w:r>
             <w:r>
               <w:rPr>
@@ -4035,7 +4035,7 @@
                 <w:noProof/>
                 <w:webHidden/>
               </w:rPr>
-              <w:t>22</w:t>
+              <w:t>21</w:t>
             </w:r>
             <w:r>
               <w:rPr>
@@ -4058,7 +4058,7 @@
               <w:lang w:eastAsia="en-GB"/>
             </w:rPr>
           </w:pPr>
-          <w:hyperlink w:anchor="_Toc420584425" w:history="1">
+          <w:hyperlink w:anchor="_Toc420587105" w:history="1">
             <w:r>
               <w:rPr>
                 <w:rStyle w:val="Hyperlink"/>
@@ -4085,7 +4085,7 @@
                 <w:noProof/>
                 <w:webHidden/>
               </w:rPr>
-              <w:instrText xml:space="preserve"> PAGEREF _Toc420584425 \h </w:instrText>
+              <w:instrText xml:space="preserve"> PAGEREF _Toc420587105 \h </w:instrText>
             </w:r>
             <w:r>
               <w:rPr>
@@ -4105,7 +4105,7 @@
                 <w:noProof/>
                 <w:webHidden/>
               </w:rPr>
-              <w:t>22</w:t>
+              <w:t>21</w:t>
             </w:r>
             <w:r>
               <w:rPr>
@@ -4128,7 +4128,7 @@
               <w:lang w:eastAsia="en-GB"/>
             </w:rPr>
           </w:pPr>
-          <w:hyperlink w:anchor="_Toc420584426" w:history="1">
+          <w:hyperlink w:anchor="_Toc420587106" w:history="1">
             <w:r>
               <w:rPr>
                 <w:rStyle w:val="Hyperlink"/>
@@ -4155,7 +4155,7 @@
                 <w:noProof/>
                 <w:webHidden/>
               </w:rPr>
-              <w:instrText xml:space="preserve"> PAGEREF _Toc420584426 \h </w:instrText>
+              <w:instrText xml:space="preserve"> PAGEREF _Toc420587106 \h </w:instrText>
             </w:r>
             <w:r>
               <w:rPr>
@@ -4175,7 +4175,7 @@
                 <w:noProof/>
                 <w:webHidden/>
               </w:rPr>
-              <w:t>23</w:t>
+              <w:t>22</w:t>
             </w:r>
             <w:r>
               <w:rPr>
@@ -4198,7 +4198,7 @@
               <w:lang w:eastAsia="en-GB"/>
             </w:rPr>
           </w:pPr>
-          <w:hyperlink w:anchor="_Toc420584427" w:history="1">
+          <w:hyperlink w:anchor="_Toc420587107" w:history="1">
             <w:r>
               <w:rPr>
                 <w:rStyle w:val="Hyperlink"/>
@@ -4225,7 +4225,7 @@
                 <w:noProof/>
                 <w:webHidden/>
               </w:rPr>
-              <w:instrText xml:space="preserve"> PAGEREF _Toc420584427 \h </w:instrText>
+              <w:instrText xml:space="preserve"> PAGEREF _Toc420587107 \h </w:instrText>
             </w:r>
             <w:r>
               <w:rPr>
@@ -4245,7 +4245,7 @@
                 <w:noProof/>
                 <w:webHidden/>
               </w:rPr>
-              <w:t>25</w:t>
+              <w:t>24</w:t>
             </w:r>
             <w:r>
               <w:rPr>
@@ -4268,7 +4268,7 @@
               <w:lang w:eastAsia="en-GB"/>
             </w:rPr>
           </w:pPr>
-          <w:hyperlink w:anchor="_Toc420584428" w:history="1">
+          <w:hyperlink w:anchor="_Toc420587108" w:history="1">
             <w:r>
               <w:rPr>
                 <w:rStyle w:val="Hyperlink"/>
@@ -4295,7 +4295,7 @@
                 <w:noProof/>
                 <w:webHidden/>
               </w:rPr>
-              <w:instrText xml:space="preserve"> PAGEREF _Toc420584428 \h </w:instrText>
+              <w:instrText xml:space="preserve"> PAGEREF _Toc420587108 \h </w:instrText>
             </w:r>
             <w:r>
               <w:rPr>
@@ -4315,7 +4315,7 @@
                 <w:noProof/>
                 <w:webHidden/>
               </w:rPr>
-              <w:t>26</w:t>
+              <w:t>25</w:t>
             </w:r>
             <w:r>
               <w:rPr>
@@ -4338,7 +4338,7 @@
               <w:lang w:eastAsia="en-GB"/>
             </w:rPr>
           </w:pPr>
-          <w:hyperlink w:anchor="_Toc420584429" w:history="1">
+          <w:hyperlink w:anchor="_Toc420587109" w:history="1">
             <w:r>
               <w:rPr>
                 <w:rStyle w:val="Hyperlink"/>
@@ -4365,7 +4365,7 @@
                 <w:noProof/>
                 <w:webHidden/>
               </w:rPr>
-              <w:instrText xml:space="preserve"> PAGEREF _Toc420584429 \h </w:instrText>
+              <w:instrText xml:space="preserve"> PAGEREF _Toc420587109 \h </w:instrText>
             </w:r>
             <w:r>
               <w:rPr>
@@ -4385,7 +4385,7 @@
                 <w:noProof/>
                 <w:webHidden/>
               </w:rPr>
-              <w:t>26</w:t>
+              <w:t>25</w:t>
             </w:r>
             <w:r>
               <w:rPr>
@@ -4408,7 +4408,7 @@
               <w:lang w:eastAsia="en-GB"/>
             </w:rPr>
           </w:pPr>
-          <w:hyperlink w:anchor="_Toc420584430" w:history="1">
+          <w:hyperlink w:anchor="_Toc420587110" w:history="1">
             <w:r>
               <w:rPr>
                 <w:rStyle w:val="Hyperlink"/>
@@ -4435,7 +4435,7 @@
                 <w:noProof/>
                 <w:webHidden/>
               </w:rPr>
-              <w:instrText xml:space="preserve"> PAGEREF _Toc420584430 \h </w:instrText>
+              <w:instrText xml:space="preserve"> PAGEREF _Toc420587110 \h </w:instrText>
             </w:r>
             <w:r>
               <w:rPr>
@@ -4455,7 +4455,7 @@
                 <w:noProof/>
                 <w:webHidden/>
               </w:rPr>
-              <w:t>27</w:t>
+              <w:t>26</w:t>
             </w:r>
             <w:r>
               <w:rPr>
@@ -4478,7 +4478,7 @@
               <w:lang w:eastAsia="en-GB"/>
             </w:rPr>
           </w:pPr>
-          <w:hyperlink w:anchor="_Toc420584431" w:history="1">
+          <w:hyperlink w:anchor="_Toc420587111" w:history="1">
             <w:r>
               <w:rPr>
                 <w:rStyle w:val="Hyperlink"/>
@@ -4505,7 +4505,7 @@
                 <w:noProof/>
                 <w:webHidden/>
               </w:rPr>
-              <w:instrText xml:space="preserve"> PAGEREF _Toc420584431 \h </w:instrText>
+              <w:instrText xml:space="preserve"> PAGEREF _Toc420587111 \h </w:instrText>
             </w:r>
             <w:r>
               <w:rPr>
@@ -4525,7 +4525,7 @@
                 <w:noProof/>
                 <w:webHidden/>
               </w:rPr>
-              <w:t>27</w:t>
+              <w:t>26</w:t>
             </w:r>
             <w:r>
               <w:rPr>
@@ -4548,7 +4548,7 @@
               <w:lang w:eastAsia="en-GB"/>
             </w:rPr>
           </w:pPr>
-          <w:hyperlink w:anchor="_Toc420584432" w:history="1">
+          <w:hyperlink w:anchor="_Toc420587112" w:history="1">
             <w:r>
               <w:rPr>
                 <w:rStyle w:val="Hyperlink"/>
@@ -4575,7 +4575,7 @@
                 <w:noProof/>
                 <w:webHidden/>
               </w:rPr>
-              <w:instrText xml:space="preserve"> PAGEREF _Toc420584432 \h </w:instrText>
+              <w:instrText xml:space="preserve"> PAGEREF _Toc420587112 \h </w:instrText>
             </w:r>
             <w:r>
               <w:rPr>
@@ -4595,7 +4595,7 @@
                 <w:noProof/>
                 <w:webHidden/>
               </w:rPr>
-              <w:t>30</w:t>
+              <w:t>29</w:t>
             </w:r>
             <w:r>
               <w:rPr>
@@ -4618,7 +4618,7 @@
               <w:lang w:eastAsia="en-GB"/>
             </w:rPr>
           </w:pPr>
-          <w:hyperlink w:anchor="_Toc420584433" w:history="1">
+          <w:hyperlink w:anchor="_Toc420587113" w:history="1">
             <w:r>
               <w:rPr>
                 <w:rStyle w:val="Hyperlink"/>
@@ -4645,7 +4645,7 @@
                 <w:noProof/>
                 <w:webHidden/>
               </w:rPr>
-              <w:instrText xml:space="preserve"> PAGEREF _Toc420584433 \h </w:instrText>
+              <w:instrText xml:space="preserve"> PAGEREF _Toc420587113 \h </w:instrText>
             </w:r>
             <w:r>
               <w:rPr>
@@ -4665,7 +4665,7 @@
                 <w:noProof/>
                 <w:webHidden/>
               </w:rPr>
-              <w:t>30</w:t>
+              <w:t>29</w:t>
             </w:r>
             <w:r>
               <w:rPr>
@@ -4688,7 +4688,7 @@
               <w:lang w:eastAsia="en-GB"/>
             </w:rPr>
           </w:pPr>
-          <w:hyperlink w:anchor="_Toc420584434" w:history="1">
+          <w:hyperlink w:anchor="_Toc420587114" w:history="1">
             <w:r>
               <w:rPr>
                 <w:rStyle w:val="Hyperlink"/>
@@ -4715,7 +4715,7 @@
                 <w:noProof/>
                 <w:webHidden/>
               </w:rPr>
-              <w:instrText xml:space="preserve"> PAGEREF _Toc420584434 \h </w:instrText>
+              <w:instrText xml:space="preserve"> PAGEREF _Toc420587114 \h </w:instrText>
             </w:r>
             <w:r>
               <w:rPr>
@@ -4735,7 +4735,7 @@
                 <w:noProof/>
                 <w:webHidden/>
               </w:rPr>
-              <w:t>31</w:t>
+              <w:t>30</w:t>
             </w:r>
             <w:r>
               <w:rPr>
@@ -4758,7 +4758,7 @@
               <w:lang w:eastAsia="en-GB"/>
             </w:rPr>
           </w:pPr>
-          <w:hyperlink w:anchor="_Toc420584435" w:history="1">
+          <w:hyperlink w:anchor="_Toc420587115" w:history="1">
             <w:r>
               <w:rPr>
                 <w:rStyle w:val="Hyperlink"/>
@@ -4785,7 +4785,7 @@
                 <w:noProof/>
                 <w:webHidden/>
               </w:rPr>
-              <w:instrText xml:space="preserve"> PAGEREF _Toc420584435 \h </w:instrText>
+              <w:instrText xml:space="preserve"> PAGEREF _Toc420587115 \h </w:instrText>
             </w:r>
             <w:r>
               <w:rPr>
@@ -4805,7 +4805,7 @@
                 <w:noProof/>
                 <w:webHidden/>
               </w:rPr>
-              <w:t>31</w:t>
+              <w:t>30</w:t>
             </w:r>
             <w:r>
               <w:rPr>
@@ -4828,7 +4828,7 @@
               <w:lang w:eastAsia="en-GB"/>
             </w:rPr>
           </w:pPr>
-          <w:hyperlink w:anchor="_Toc420584436" w:history="1">
+          <w:hyperlink w:anchor="_Toc420587116" w:history="1">
             <w:r>
               <w:rPr>
                 <w:rStyle w:val="Hyperlink"/>
@@ -4855,7 +4855,7 @@
                 <w:noProof/>
                 <w:webHidden/>
               </w:rPr>
-              <w:instrText xml:space="preserve"> PAGEREF _Toc420584436 \h </w:instrText>
+              <w:instrText xml:space="preserve"> PAGEREF _Toc420587116 \h </w:instrText>
             </w:r>
             <w:r>
               <w:rPr>
@@ -4875,7 +4875,7 @@
                 <w:noProof/>
                 <w:webHidden/>
               </w:rPr>
-              <w:t>31</w:t>
+              <w:t>30</w:t>
             </w:r>
             <w:r>
               <w:rPr>
@@ -4898,7 +4898,7 @@
               <w:lang w:eastAsia="en-GB"/>
             </w:rPr>
           </w:pPr>
-          <w:hyperlink w:anchor="_Toc420584437" w:history="1">
+          <w:hyperlink w:anchor="_Toc420587117" w:history="1">
             <w:r>
               <w:rPr>
                 <w:rStyle w:val="Hyperlink"/>
@@ -4925,7 +4925,7 @@
                 <w:noProof/>
                 <w:webHidden/>
               </w:rPr>
-              <w:instrText xml:space="preserve"> PAGEREF _Toc420584437 \h </w:instrText>
+              <w:instrText xml:space="preserve"> PAGEREF _Toc420587117 \h </w:instrText>
             </w:r>
             <w:r>
               <w:rPr>
@@ -4945,7 +4945,7 @@
                 <w:noProof/>
                 <w:webHidden/>
               </w:rPr>
-              <w:t>32</w:t>
+              <w:t>31</w:t>
             </w:r>
             <w:r>
               <w:rPr>
@@ -4965,7 +4965,7 @@
               <w:lang w:eastAsia="en-GB"/>
             </w:rPr>
           </w:pPr>
-          <w:hyperlink w:anchor="_Toc420584438" w:history="1">
+          <w:hyperlink w:anchor="_Toc420587118" w:history="1">
             <w:r>
               <w:rPr>
                 <w:rStyle w:val="Hyperlink"/>
@@ -4992,7 +4992,7 @@
                 <w:noProof/>
                 <w:webHidden/>
               </w:rPr>
-              <w:instrText xml:space="preserve"> PAGEREF _Toc420584438 \h </w:instrText>
+              <w:instrText xml:space="preserve"> PAGEREF _Toc420587118 \h </w:instrText>
             </w:r>
             <w:r>
               <w:rPr>
@@ -5012,7 +5012,7 @@
                 <w:noProof/>
                 <w:webHidden/>
               </w:rPr>
-              <w:t>33</w:t>
+              <w:t>32</w:t>
             </w:r>
             <w:r>
               <w:rPr>
@@ -5035,7 +5035,7 @@
               <w:lang w:eastAsia="en-GB"/>
             </w:rPr>
           </w:pPr>
-          <w:hyperlink w:anchor="_Toc420584439" w:history="1">
+          <w:hyperlink w:anchor="_Toc420587119" w:history="1">
             <w:r>
               <w:rPr>
                 <w:rStyle w:val="Hyperlink"/>
@@ -5062,7 +5062,7 @@
                 <w:noProof/>
                 <w:webHidden/>
               </w:rPr>
-              <w:instrText xml:space="preserve"> PAGEREF _Toc420584439 \h </w:instrText>
+              <w:instrText xml:space="preserve"> PAGEREF _Toc420587119 \h </w:instrText>
             </w:r>
             <w:r>
               <w:rPr>
@@ -5082,7 +5082,7 @@
                 <w:noProof/>
                 <w:webHidden/>
               </w:rPr>
-              <w:t>33</w:t>
+              <w:t>32</w:t>
             </w:r>
             <w:r>
               <w:rPr>
@@ -5105,7 +5105,7 @@
               <w:lang w:eastAsia="en-GB"/>
             </w:rPr>
           </w:pPr>
-          <w:hyperlink w:anchor="_Toc420584440" w:history="1">
+          <w:hyperlink w:anchor="_Toc420587120" w:history="1">
             <w:r>
               <w:rPr>
                 <w:rStyle w:val="Hyperlink"/>
@@ -5132,7 +5132,7 @@
                 <w:noProof/>
                 <w:webHidden/>
               </w:rPr>
-              <w:instrText xml:space="preserve"> PAGEREF _Toc420584440 \h </w:instrText>
+              <w:instrText xml:space="preserve"> PAGEREF _Toc420587120 \h </w:instrText>
             </w:r>
             <w:r>
               <w:rPr>
@@ -5152,7 +5152,7 @@
                 <w:noProof/>
                 <w:webHidden/>
               </w:rPr>
-              <w:t>33</w:t>
+              <w:t>32</w:t>
             </w:r>
             <w:r>
               <w:rPr>
@@ -5175,7 +5175,7 @@
               <w:lang w:eastAsia="en-GB"/>
             </w:rPr>
           </w:pPr>
-          <w:hyperlink w:anchor="_Toc420584441" w:history="1">
+          <w:hyperlink w:anchor="_Toc420587121" w:history="1">
             <w:r>
               <w:rPr>
                 <w:rStyle w:val="Hyperlink"/>
@@ -5202,7 +5202,7 @@
                 <w:noProof/>
                 <w:webHidden/>
               </w:rPr>
-              <w:instrText xml:space="preserve"> PAGEREF _Toc420584441 \h </w:instrText>
+              <w:instrText xml:space="preserve"> PAGEREF _Toc420587121 \h </w:instrText>
             </w:r>
             <w:r>
               <w:rPr>
@@ -5222,7 +5222,7 @@
                 <w:noProof/>
                 <w:webHidden/>
               </w:rPr>
-              <w:t>34</w:t>
+              <w:t>33</w:t>
             </w:r>
             <w:r>
               <w:rPr>
@@ -5245,7 +5245,7 @@
               <w:lang w:eastAsia="en-GB"/>
             </w:rPr>
           </w:pPr>
-          <w:hyperlink w:anchor="_Toc420584442" w:history="1">
+          <w:hyperlink w:anchor="_Toc420587122" w:history="1">
             <w:r>
               <w:rPr>
                 <w:rStyle w:val="Hyperlink"/>
@@ -5272,7 +5272,7 @@
                 <w:noProof/>
                 <w:webHidden/>
               </w:rPr>
-              <w:instrText xml:space="preserve"> PAGEREF _Toc420584442 \h </w:instrText>
+              <w:instrText xml:space="preserve"> PAGEREF _Toc420587122 \h </w:instrText>
             </w:r>
             <w:r>
               <w:rPr>
@@ -5292,7 +5292,7 @@
                 <w:noProof/>
                 <w:webHidden/>
               </w:rPr>
-              <w:t>34</w:t>
+              <w:t>33</w:t>
             </w:r>
             <w:r>
               <w:rPr>
@@ -5315,7 +5315,7 @@
               <w:lang w:eastAsia="en-GB"/>
             </w:rPr>
           </w:pPr>
-          <w:hyperlink w:anchor="_Toc420584443" w:history="1">
+          <w:hyperlink w:anchor="_Toc420587123" w:history="1">
             <w:r>
               <w:rPr>
                 <w:rStyle w:val="Hyperlink"/>
@@ -5342,7 +5342,7 @@
                 <w:noProof/>
                 <w:webHidden/>
               </w:rPr>
-              <w:instrText xml:space="preserve"> PAGEREF _Toc420584443 \h </w:instrText>
+              <w:instrText xml:space="preserve"> PAGEREF _Toc420587123 \h </w:instrText>
             </w:r>
             <w:r>
               <w:rPr>
@@ -5362,7 +5362,7 @@
                 <w:noProof/>
                 <w:webHidden/>
               </w:rPr>
-              <w:t>34</w:t>
+              <w:t>33</w:t>
             </w:r>
             <w:r>
               <w:rPr>
@@ -5385,7 +5385,7 @@
               <w:lang w:eastAsia="en-GB"/>
             </w:rPr>
           </w:pPr>
-          <w:hyperlink w:anchor="_Toc420584444" w:history="1">
+          <w:hyperlink w:anchor="_Toc420587124" w:history="1">
             <w:r>
               <w:rPr>
                 <w:rStyle w:val="Hyperlink"/>
@@ -5412,7 +5412,7 @@
                 <w:noProof/>
                 <w:webHidden/>
               </w:rPr>
-              <w:instrText xml:space="preserve"> PAGEREF _Toc420584444 \h </w:instrText>
+              <w:instrText xml:space="preserve"> PAGEREF _Toc420587124 \h </w:instrText>
             </w:r>
             <w:r>
               <w:rPr>
@@ -5432,7 +5432,7 @@
                 <w:noProof/>
                 <w:webHidden/>
               </w:rPr>
-              <w:t>34</w:t>
+              <w:t>33</w:t>
             </w:r>
             <w:r>
               <w:rPr>
@@ -5455,7 +5455,7 @@
               <w:lang w:eastAsia="en-GB"/>
             </w:rPr>
           </w:pPr>
-          <w:hyperlink w:anchor="_Toc420584445" w:history="1">
+          <w:hyperlink w:anchor="_Toc420587125" w:history="1">
             <w:r>
               <w:rPr>
                 <w:rStyle w:val="Hyperlink"/>
@@ -5482,7 +5482,7 @@
                 <w:noProof/>
                 <w:webHidden/>
               </w:rPr>
-              <w:instrText xml:space="preserve"> PAGEREF _Toc420584445 \h </w:instrText>
+              <w:instrText xml:space="preserve"> PAGEREF _Toc420587125 \h </w:instrText>
             </w:r>
             <w:r>
               <w:rPr>
@@ -5502,7 +5502,7 @@
                 <w:noProof/>
                 <w:webHidden/>
               </w:rPr>
-              <w:t>35</w:t>
+              <w:t>34</w:t>
             </w:r>
             <w:r>
               <w:rPr>
@@ -5525,7 +5525,7 @@
               <w:lang w:eastAsia="en-GB"/>
             </w:rPr>
           </w:pPr>
-          <w:hyperlink w:anchor="_Toc420584446" w:history="1">
+          <w:hyperlink w:anchor="_Toc420587126" w:history="1">
             <w:r>
               <w:rPr>
                 <w:rStyle w:val="Hyperlink"/>
@@ -5552,7 +5552,7 @@
                 <w:noProof/>
                 <w:webHidden/>
               </w:rPr>
-              <w:instrText xml:space="preserve"> PAGEREF _Toc420584446 \h </w:instrText>
+              <w:instrText xml:space="preserve"> PAGEREF _Toc420587126 \h </w:instrText>
             </w:r>
             <w:r>
               <w:rPr>
@@ -5572,7 +5572,77 @@
                 <w:noProof/>
                 <w:webHidden/>
               </w:rPr>
-              <w:t>36</w:t>
+              <w:t>35</w:t>
+            </w:r>
+            <w:r>
+              <w:rPr>
+                <w:noProof/>
+                <w:webHidden/>
+              </w:rPr>
+              <w:fldChar w:fldCharType="end"/>
+            </w:r>
+          </w:hyperlink>
+        </w:p>
+        <w:p>
+          <w:pPr>
+            <w:pStyle w:val="TOC2"/>
+            <w:tabs>
+              <w:tab w:val="right" w:leader="dot" w:pos="9016"/>
+            </w:tabs>
+            <w:rPr>
+              <w:rFonts w:eastAsiaTheme="minorEastAsia"/>
+              <w:noProof/>
+              <w:lang w:eastAsia="en-GB"/>
+            </w:rPr>
+          </w:pPr>
+          <w:hyperlink w:anchor="_Toc420587127" w:history="1">
+            <w:r>
+              <w:rPr>
+                <w:rStyle w:val="Hyperlink"/>
+                <w:noProof/>
+              </w:rPr>
+              <w:t>Frontend library (Swift)</w:t>
+            </w:r>
+            <w:r>
+              <w:rPr>
+                <w:noProof/>
+                <w:webHidden/>
+              </w:rPr>
+              <w:tab/>
+            </w:r>
+            <w:r>
+              <w:rPr>
+                <w:noProof/>
+                <w:webHidden/>
+              </w:rPr>
+              <w:fldChar w:fldCharType="begin"/>
+            </w:r>
+            <w:r>
+              <w:rPr>
+                <w:noProof/>
+                <w:webHidden/>
+              </w:rPr>
+              <w:instrText xml:space="preserve"> PAGEREF _Toc420587127 \h </w:instrText>
+            </w:r>
+            <w:r>
+              <w:rPr>
+                <w:noProof/>
+                <w:webHidden/>
+              </w:rPr>
+            </w:r>
+            <w:r>
+              <w:rPr>
+                <w:noProof/>
+                <w:webHidden/>
+              </w:rPr>
+              <w:fldChar w:fldCharType="separate"/>
+            </w:r>
+            <w:r>
+              <w:rPr>
+                <w:noProof/>
+                <w:webHidden/>
+              </w:rPr>
+              <w:t>43</w:t>
             </w:r>
             <w:r>
               <w:rPr>
@@ -5595,13 +5665,13 @@
               <w:lang w:eastAsia="en-GB"/>
             </w:rPr>
           </w:pPr>
-          <w:hyperlink w:anchor="_Toc420584447" w:history="1">
+          <w:hyperlink w:anchor="_Toc420587128" w:history="1">
             <w:r>
               <w:rPr>
                 <w:rStyle w:val="Hyperlink"/>
                 <w:noProof/>
               </w:rPr>
-              <w:t>Third party dependencies</w:t>
+              <w:t>Features</w:t>
             </w:r>
             <w:r>
               <w:rPr>
@@ -5622,7 +5692,7 @@
                 <w:noProof/>
                 <w:webHidden/>
               </w:rPr>
-              <w:instrText xml:space="preserve"> PAGEREF _Toc420584447 \h </w:instrText>
+              <w:instrText xml:space="preserve"> PAGEREF _Toc420587128 \h </w:instrText>
             </w:r>
             <w:r>
               <w:rPr>
@@ -5642,7 +5712,217 @@
                 <w:noProof/>
                 <w:webHidden/>
               </w:rPr>
-              <w:t>40</w:t>
+              <w:t>43</w:t>
+            </w:r>
+            <w:r>
+              <w:rPr>
+                <w:noProof/>
+                <w:webHidden/>
+              </w:rPr>
+              <w:fldChar w:fldCharType="end"/>
+            </w:r>
+          </w:hyperlink>
+        </w:p>
+        <w:p>
+          <w:pPr>
+            <w:pStyle w:val="TOC3"/>
+            <w:tabs>
+              <w:tab w:val="right" w:leader="dot" w:pos="9016"/>
+            </w:tabs>
+            <w:rPr>
+              <w:rFonts w:eastAsiaTheme="minorEastAsia"/>
+              <w:noProof/>
+              <w:lang w:eastAsia="en-GB"/>
+            </w:rPr>
+          </w:pPr>
+          <w:hyperlink w:anchor="_Toc420587129" w:history="1">
+            <w:r>
+              <w:rPr>
+                <w:rStyle w:val="Hyperlink"/>
+                <w:noProof/>
+              </w:rPr>
+              <w:t>Installation</w:t>
+            </w:r>
+            <w:r>
+              <w:rPr>
+                <w:noProof/>
+                <w:webHidden/>
+              </w:rPr>
+              <w:tab/>
+            </w:r>
+            <w:r>
+              <w:rPr>
+                <w:noProof/>
+                <w:webHidden/>
+              </w:rPr>
+              <w:fldChar w:fldCharType="begin"/>
+            </w:r>
+            <w:r>
+              <w:rPr>
+                <w:noProof/>
+                <w:webHidden/>
+              </w:rPr>
+              <w:instrText xml:space="preserve"> PAGEREF _Toc420587129 \h </w:instrText>
+            </w:r>
+            <w:r>
+              <w:rPr>
+                <w:noProof/>
+                <w:webHidden/>
+              </w:rPr>
+            </w:r>
+            <w:r>
+              <w:rPr>
+                <w:noProof/>
+                <w:webHidden/>
+              </w:rPr>
+              <w:fldChar w:fldCharType="separate"/>
+            </w:r>
+            <w:r>
+              <w:rPr>
+                <w:noProof/>
+                <w:webHidden/>
+              </w:rPr>
+              <w:t>43</w:t>
+            </w:r>
+            <w:r>
+              <w:rPr>
+                <w:noProof/>
+                <w:webHidden/>
+              </w:rPr>
+              <w:fldChar w:fldCharType="end"/>
+            </w:r>
+          </w:hyperlink>
+        </w:p>
+        <w:p>
+          <w:pPr>
+            <w:pStyle w:val="TOC3"/>
+            <w:tabs>
+              <w:tab w:val="right" w:leader="dot" w:pos="9016"/>
+            </w:tabs>
+            <w:rPr>
+              <w:rFonts w:eastAsiaTheme="minorEastAsia"/>
+              <w:noProof/>
+              <w:lang w:eastAsia="en-GB"/>
+            </w:rPr>
+          </w:pPr>
+          <w:hyperlink w:anchor="_Toc420587130" w:history="1">
+            <w:r>
+              <w:rPr>
+                <w:rStyle w:val="Hyperlink"/>
+                <w:noProof/>
+              </w:rPr>
+              <w:t>Usage</w:t>
+            </w:r>
+            <w:r>
+              <w:rPr>
+                <w:noProof/>
+                <w:webHidden/>
+              </w:rPr>
+              <w:tab/>
+            </w:r>
+            <w:r>
+              <w:rPr>
+                <w:noProof/>
+                <w:webHidden/>
+              </w:rPr>
+              <w:fldChar w:fldCharType="begin"/>
+            </w:r>
+            <w:r>
+              <w:rPr>
+                <w:noProof/>
+                <w:webHidden/>
+              </w:rPr>
+              <w:instrText xml:space="preserve"> PAGEREF _Toc420587130 \h </w:instrText>
+            </w:r>
+            <w:r>
+              <w:rPr>
+                <w:noProof/>
+                <w:webHidden/>
+              </w:rPr>
+            </w:r>
+            <w:r>
+              <w:rPr>
+                <w:noProof/>
+                <w:webHidden/>
+              </w:rPr>
+              <w:fldChar w:fldCharType="separate"/>
+            </w:r>
+            <w:r>
+              <w:rPr>
+                <w:noProof/>
+                <w:webHidden/>
+              </w:rPr>
+              <w:t>43</w:t>
+            </w:r>
+            <w:r>
+              <w:rPr>
+                <w:noProof/>
+                <w:webHidden/>
+              </w:rPr>
+              <w:fldChar w:fldCharType="end"/>
+            </w:r>
+          </w:hyperlink>
+        </w:p>
+        <w:p>
+          <w:pPr>
+            <w:pStyle w:val="TOC3"/>
+            <w:tabs>
+              <w:tab w:val="right" w:leader="dot" w:pos="9016"/>
+            </w:tabs>
+            <w:rPr>
+              <w:rFonts w:eastAsiaTheme="minorEastAsia"/>
+              <w:noProof/>
+              <w:lang w:eastAsia="en-GB"/>
+            </w:rPr>
+          </w:pPr>
+          <w:hyperlink w:anchor="_Toc420587131" w:history="1">
+            <w:r>
+              <w:rPr>
+                <w:rStyle w:val="Hyperlink"/>
+                <w:noProof/>
+              </w:rPr>
+              <w:t>How it works</w:t>
+            </w:r>
+            <w:r>
+              <w:rPr>
+                <w:noProof/>
+                <w:webHidden/>
+              </w:rPr>
+              <w:tab/>
+            </w:r>
+            <w:r>
+              <w:rPr>
+                <w:noProof/>
+                <w:webHidden/>
+              </w:rPr>
+              <w:fldChar w:fldCharType="begin"/>
+            </w:r>
+            <w:r>
+              <w:rPr>
+                <w:noProof/>
+                <w:webHidden/>
+              </w:rPr>
+              <w:instrText xml:space="preserve"> PAGEREF _Toc420587131 \h </w:instrText>
+            </w:r>
+            <w:r>
+              <w:rPr>
+                <w:noProof/>
+                <w:webHidden/>
+              </w:rPr>
+            </w:r>
+            <w:r>
+              <w:rPr>
+                <w:noProof/>
+                <w:webHidden/>
+              </w:rPr>
+              <w:fldChar w:fldCharType="separate"/>
+            </w:r>
+            <w:r>
+              <w:rPr>
+                <w:noProof/>
+                <w:webHidden/>
+              </w:rPr>
+              <w:t>50</w:t>
             </w:r>
             <w:r>
               <w:rPr>
@@ -5665,13 +5945,13 @@
               <w:lang w:eastAsia="en-GB"/>
             </w:rPr>
           </w:pPr>
-          <w:hyperlink w:anchor="_Toc420584448" w:history="1">
+          <w:hyperlink w:anchor="_Toc420587132" w:history="1">
             <w:r>
               <w:rPr>
                 <w:rStyle w:val="Hyperlink"/>
                 <w:noProof/>
               </w:rPr>
-              <w:t>Frontend library (Swift)</w:t>
+              <w:t>Configuration</w:t>
             </w:r>
             <w:r>
               <w:rPr>
@@ -5692,7 +5972,7 @@
                 <w:noProof/>
                 <w:webHidden/>
               </w:rPr>
-              <w:instrText xml:space="preserve"> PAGEREF _Toc420584448 \h </w:instrText>
+              <w:instrText xml:space="preserve"> PAGEREF _Toc420587132 \h </w:instrText>
             </w:r>
             <w:r>
               <w:rPr>
@@ -5712,7 +5992,7 @@
                 <w:noProof/>
                 <w:webHidden/>
               </w:rPr>
-              <w:t>44</w:t>
+              <w:t>59</w:t>
             </w:r>
             <w:r>
               <w:rPr>
@@ -5735,13 +6015,13 @@
               <w:lang w:eastAsia="en-GB"/>
             </w:rPr>
           </w:pPr>
-          <w:hyperlink w:anchor="_Toc420584449" w:history="1">
+          <w:hyperlink w:anchor="_Toc420587133" w:history="1">
             <w:r>
               <w:rPr>
                 <w:rStyle w:val="Hyperlink"/>
                 <w:noProof/>
               </w:rPr>
-              <w:t>Features</w:t>
+              <w:t>Backend configuration</w:t>
             </w:r>
             <w:r>
               <w:rPr>
@@ -5762,7 +6042,7 @@
                 <w:noProof/>
                 <w:webHidden/>
               </w:rPr>
-              <w:instrText xml:space="preserve"> PAGEREF _Toc420584449 \h </w:instrText>
+              <w:instrText xml:space="preserve"> PAGEREF _Toc420587133 \h </w:instrText>
             </w:r>
             <w:r>
               <w:rPr>
@@ -5782,7 +6062,7 @@
                 <w:noProof/>
                 <w:webHidden/>
               </w:rPr>
-              <w:t>44</w:t>
+              <w:t>59</w:t>
             </w:r>
             <w:r>
               <w:rPr>
@@ -5805,13 +6085,14 @@
               <w:lang w:eastAsia="en-GB"/>
             </w:rPr>
           </w:pPr>
-          <w:hyperlink w:anchor="_Toc420584450" w:history="1">
+          <w:hyperlink w:anchor="_Toc420587134" w:history="1">
             <w:r>
               <w:rPr>
                 <w:rStyle w:val="Hyperlink"/>
                 <w:noProof/>
-              </w:rPr>
-              <w:t>Installation</w:t>
+                <w:highlight w:val="white"/>
+              </w:rPr>
+              <w:t>Frontend configuration</w:t>
             </w:r>
             <w:r>
               <w:rPr>
@@ -5832,7 +6113,7 @@
                 <w:noProof/>
                 <w:webHidden/>
               </w:rPr>
-              <w:instrText xml:space="preserve"> PAGEREF _Toc420584450 \h </w:instrText>
+              <w:instrText xml:space="preserve"> PAGEREF _Toc420587134 \h </w:instrText>
             </w:r>
             <w:r>
               <w:rPr>
@@ -5852,7 +6133,144 @@
                 <w:noProof/>
                 <w:webHidden/>
               </w:rPr>
-              <w:t>44</w:t>
+              <w:t>59</w:t>
+            </w:r>
+            <w:r>
+              <w:rPr>
+                <w:noProof/>
+                <w:webHidden/>
+              </w:rPr>
+              <w:fldChar w:fldCharType="end"/>
+            </w:r>
+          </w:hyperlink>
+        </w:p>
+        <w:p>
+          <w:pPr>
+            <w:pStyle w:val="TOC1"/>
+            <w:rPr>
+              <w:rFonts w:eastAsiaTheme="minorEastAsia"/>
+              <w:noProof/>
+              <w:lang w:eastAsia="en-GB"/>
+            </w:rPr>
+          </w:pPr>
+          <w:hyperlink w:anchor="_Toc420587135" w:history="1">
+            <w:r>
+              <w:rPr>
+                <w:rStyle w:val="Hyperlink"/>
+                <w:noProof/>
+              </w:rPr>
+              <w:t>Analysis</w:t>
+            </w:r>
+            <w:r>
+              <w:rPr>
+                <w:noProof/>
+                <w:webHidden/>
+              </w:rPr>
+              <w:tab/>
+            </w:r>
+            <w:r>
+              <w:rPr>
+                <w:noProof/>
+                <w:webHidden/>
+              </w:rPr>
+              <w:fldChar w:fldCharType="begin"/>
+            </w:r>
+            <w:r>
+              <w:rPr>
+                <w:noProof/>
+                <w:webHidden/>
+              </w:rPr>
+              <w:instrText xml:space="preserve"> PAGEREF _Toc420587135 \h </w:instrText>
+            </w:r>
+            <w:r>
+              <w:rPr>
+                <w:noProof/>
+                <w:webHidden/>
+              </w:rPr>
+            </w:r>
+            <w:r>
+              <w:rPr>
+                <w:noProof/>
+                <w:webHidden/>
+              </w:rPr>
+              <w:fldChar w:fldCharType="separate"/>
+            </w:r>
+            <w:r>
+              <w:rPr>
+                <w:noProof/>
+                <w:webHidden/>
+              </w:rPr>
+              <w:t>60</w:t>
+            </w:r>
+            <w:r>
+              <w:rPr>
+                <w:noProof/>
+                <w:webHidden/>
+              </w:rPr>
+              <w:fldChar w:fldCharType="end"/>
+            </w:r>
+          </w:hyperlink>
+        </w:p>
+        <w:p>
+          <w:pPr>
+            <w:pStyle w:val="TOC2"/>
+            <w:tabs>
+              <w:tab w:val="right" w:leader="dot" w:pos="9016"/>
+            </w:tabs>
+            <w:rPr>
+              <w:rFonts w:eastAsiaTheme="minorEastAsia"/>
+              <w:noProof/>
+              <w:lang w:eastAsia="en-GB"/>
+            </w:rPr>
+          </w:pPr>
+          <w:hyperlink w:anchor="_Toc420587136" w:history="1">
+            <w:r>
+              <w:rPr>
+                <w:rStyle w:val="Hyperlink"/>
+                <w:noProof/>
+              </w:rPr>
+              <w:t>Testing</w:t>
+            </w:r>
+            <w:r>
+              <w:rPr>
+                <w:noProof/>
+                <w:webHidden/>
+              </w:rPr>
+              <w:tab/>
+            </w:r>
+            <w:r>
+              <w:rPr>
+                <w:noProof/>
+                <w:webHidden/>
+              </w:rPr>
+              <w:fldChar w:fldCharType="begin"/>
+            </w:r>
+            <w:r>
+              <w:rPr>
+                <w:noProof/>
+                <w:webHidden/>
+              </w:rPr>
+              <w:instrText xml:space="preserve"> PAGEREF _Toc420587136 \h </w:instrText>
+            </w:r>
+            <w:r>
+              <w:rPr>
+                <w:noProof/>
+                <w:webHidden/>
+              </w:rPr>
+            </w:r>
+            <w:r>
+              <w:rPr>
+                <w:noProof/>
+                <w:webHidden/>
+              </w:rPr>
+              <w:fldChar w:fldCharType="separate"/>
+            </w:r>
+            <w:r>
+              <w:rPr>
+                <w:noProof/>
+                <w:webHidden/>
+              </w:rPr>
+              <w:t>60</w:t>
             </w:r>
             <w:r>
               <w:rPr>
@@ -5875,13 +6293,13 @@
               <w:lang w:eastAsia="en-GB"/>
             </w:rPr>
           </w:pPr>
-          <w:hyperlink w:anchor="_Toc420584451" w:history="1">
+          <w:hyperlink w:anchor="_Toc420587137" w:history="1">
             <w:r>
               <w:rPr>
                 <w:rStyle w:val="Hyperlink"/>
                 <w:noProof/>
               </w:rPr>
-              <w:t>Usage</w:t>
+              <w:t>Environment</w:t>
             </w:r>
             <w:r>
               <w:rPr>
@@ -5902,7 +6320,7 @@
                 <w:noProof/>
                 <w:webHidden/>
               </w:rPr>
-              <w:instrText xml:space="preserve"> PAGEREF _Toc420584451 \h </w:instrText>
+              <w:instrText xml:space="preserve"> PAGEREF _Toc420587137 \h </w:instrText>
             </w:r>
             <w:r>
               <w:rPr>
@@ -5922,7 +6340,77 @@
                 <w:noProof/>
                 <w:webHidden/>
               </w:rPr>
-              <w:t>44</w:t>
+              <w:t>60</w:t>
+            </w:r>
+            <w:r>
+              <w:rPr>
+                <w:noProof/>
+                <w:webHidden/>
+              </w:rPr>
+              <w:fldChar w:fldCharType="end"/>
+            </w:r>
+          </w:hyperlink>
+        </w:p>
+        <w:p>
+          <w:pPr>
+            <w:pStyle w:val="TOC2"/>
+            <w:tabs>
+              <w:tab w:val="right" w:leader="dot" w:pos="9016"/>
+            </w:tabs>
+            <w:rPr>
+              <w:rFonts w:eastAsiaTheme="minorEastAsia"/>
+              <w:noProof/>
+              <w:lang w:eastAsia="en-GB"/>
+            </w:rPr>
+          </w:pPr>
+          <w:hyperlink w:anchor="_Toc420587138" w:history="1">
+            <w:r>
+              <w:rPr>
+                <w:rStyle w:val="Hyperlink"/>
+                <w:noProof/>
+              </w:rPr>
+              <w:t>Speed and data size performance</w:t>
+            </w:r>
+            <w:r>
+              <w:rPr>
+                <w:noProof/>
+                <w:webHidden/>
+              </w:rPr>
+              <w:tab/>
+            </w:r>
+            <w:r>
+              <w:rPr>
+                <w:noProof/>
+                <w:webHidden/>
+              </w:rPr>
+              <w:fldChar w:fldCharType="begin"/>
+            </w:r>
+            <w:r>
+              <w:rPr>
+                <w:noProof/>
+                <w:webHidden/>
+              </w:rPr>
+              <w:instrText xml:space="preserve"> PAGEREF _Toc420587138 \h </w:instrText>
+            </w:r>
+            <w:r>
+              <w:rPr>
+                <w:noProof/>
+                <w:webHidden/>
+              </w:rPr>
+            </w:r>
+            <w:r>
+              <w:rPr>
+                <w:noProof/>
+                <w:webHidden/>
+              </w:rPr>
+              <w:fldChar w:fldCharType="separate"/>
+            </w:r>
+            <w:r>
+              <w:rPr>
+                <w:noProof/>
+                <w:webHidden/>
+              </w:rPr>
+              <w:t>60</w:t>
             </w:r>
             <w:r>
               <w:rPr>
@@ -5945,13 +6433,13 @@
               <w:lang w:eastAsia="en-GB"/>
             </w:rPr>
           </w:pPr>
-          <w:hyperlink w:anchor="_Toc420584452" w:history="1">
+          <w:hyperlink w:anchor="_Toc420587139" w:history="1">
             <w:r>
               <w:rPr>
                 <w:rStyle w:val="Hyperlink"/>
                 <w:noProof/>
               </w:rPr>
-              <w:t>How it works</w:t>
+              <w:t>GZip (Working in browser)</w:t>
             </w:r>
             <w:r>
               <w:rPr>
@@ -5972,7 +6460,7 @@
                 <w:noProof/>
                 <w:webHidden/>
               </w:rPr>
-              <w:instrText xml:space="preserve"> PAGEREF _Toc420584452 \h </w:instrText>
+              <w:instrText xml:space="preserve"> PAGEREF _Toc420587139 \h </w:instrText>
             </w:r>
             <w:r>
               <w:rPr>
@@ -5992,7 +6480,7 @@
                 <w:noProof/>
                 <w:webHidden/>
               </w:rPr>
-              <w:t>51</w:t>
+              <w:t>61</w:t>
             </w:r>
             <w:r>
               <w:rPr>
@@ -6015,13 +6503,13 @@
               <w:lang w:eastAsia="en-GB"/>
             </w:rPr>
           </w:pPr>
-          <w:hyperlink w:anchor="_Toc420584453" w:history="1">
+          <w:hyperlink w:anchor="_Toc420587140" w:history="1">
             <w:r>
               <w:rPr>
                 <w:rStyle w:val="Hyperlink"/>
                 <w:noProof/>
               </w:rPr>
-              <w:t>JsonRequest</w:t>
+              <w:t>LZString (Working on iOS device)</w:t>
             </w:r>
             <w:r>
               <w:rPr>
@@ -6042,7 +6530,7 @@
                 <w:noProof/>
                 <w:webHidden/>
               </w:rPr>
-              <w:instrText xml:space="preserve"> PAGEREF _Toc420584453 \h </w:instrText>
+              <w:instrText xml:space="preserve"> PAGEREF _Toc420587140 \h </w:instrText>
             </w:r>
             <w:r>
               <w:rPr>
@@ -6062,7 +6550,7 @@
                 <w:noProof/>
                 <w:webHidden/>
               </w:rPr>
-              <w:t>54</w:t>
+              <w:t>63</w:t>
             </w:r>
             <w:r>
               <w:rPr>
@@ -6075,23 +6563,20 @@
         </w:p>
         <w:p>
           <w:pPr>
-            <w:pStyle w:val="TOC3"/>
-            <w:tabs>
-              <w:tab w:val="right" w:leader="dot" w:pos="9016"/>
-            </w:tabs>
+            <w:pStyle w:val="TOC1"/>
             <w:rPr>
               <w:rFonts w:eastAsiaTheme="minorEastAsia"/>
               <w:noProof/>
               <w:lang w:eastAsia="en-GB"/>
             </w:rPr>
           </w:pPr>
-          <w:hyperlink w:anchor="_Toc420584454" w:history="1">
+          <w:hyperlink w:anchor="_Toc420587141" w:history="1">
             <w:r>
               <w:rPr>
                 <w:rStyle w:val="Hyperlink"/>
                 <w:noProof/>
               </w:rPr>
-              <w:t>CompresJsonRequest</w:t>
+              <w:t>Discussion</w:t>
             </w:r>
             <w:r>
               <w:rPr>
@@ -6112,7 +6597,7 @@
                 <w:noProof/>
                 <w:webHidden/>
               </w:rPr>
-              <w:instrText xml:space="preserve"> PAGEREF _Toc420584454 \h </w:instrText>
+              <w:instrText xml:space="preserve"> PAGEREF _Toc420587141 \h </w:instrText>
             </w:r>
             <w:r>
               <w:rPr>
@@ -6132,147 +6617,7 @@
                 <w:noProof/>
                 <w:webHidden/>
               </w:rPr>
-              <w:t>57</w:t>
-            </w:r>
-            <w:r>
-              <w:rPr>
-                <w:noProof/>
-                <w:webHidden/>
-              </w:rPr>
-              <w:fldChar w:fldCharType="end"/>
-            </w:r>
-          </w:hyperlink>
-        </w:p>
-        <w:p>
-          <w:pPr>
-            <w:pStyle w:val="TOC3"/>
-            <w:tabs>
-              <w:tab w:val="right" w:leader="dot" w:pos="9016"/>
-            </w:tabs>
-            <w:rPr>
-              <w:rFonts w:eastAsiaTheme="minorEastAsia"/>
-              <w:noProof/>
-              <w:lang w:eastAsia="en-GB"/>
-            </w:rPr>
-          </w:pPr>
-          <w:hyperlink w:anchor="_Toc420584455" w:history="1">
-            <w:r>
-              <w:rPr>
-                <w:rStyle w:val="Hyperlink"/>
-                <w:noProof/>
-              </w:rPr>
-              <w:t>CompresJSONObject</w:t>
-            </w:r>
-            <w:r>
-              <w:rPr>
-                <w:noProof/>
-                <w:webHidden/>
-              </w:rPr>
-              <w:tab/>
-            </w:r>
-            <w:r>
-              <w:rPr>
-                <w:noProof/>
-                <w:webHidden/>
-              </w:rPr>
-              <w:fldChar w:fldCharType="begin"/>
-            </w:r>
-            <w:r>
-              <w:rPr>
-                <w:noProof/>
-                <w:webHidden/>
-              </w:rPr>
-              <w:instrText xml:space="preserve"> PAGEREF _Toc420584455 \h </w:instrText>
-            </w:r>
-            <w:r>
-              <w:rPr>
-                <w:noProof/>
-                <w:webHidden/>
-              </w:rPr>
-            </w:r>
-            <w:r>
-              <w:rPr>
-                <w:noProof/>
-                <w:webHidden/>
-              </w:rPr>
-              <w:fldChar w:fldCharType="separate"/>
-            </w:r>
-            <w:r>
-              <w:rPr>
-                <w:noProof/>
-                <w:webHidden/>
-              </w:rPr>
-              <w:t>58</w:t>
-            </w:r>
-            <w:r>
-              <w:rPr>
-                <w:noProof/>
-                <w:webHidden/>
-              </w:rPr>
-              <w:fldChar w:fldCharType="end"/>
-            </w:r>
-          </w:hyperlink>
-        </w:p>
-        <w:p>
-          <w:pPr>
-            <w:pStyle w:val="TOC3"/>
-            <w:tabs>
-              <w:tab w:val="right" w:leader="dot" w:pos="9016"/>
-            </w:tabs>
-            <w:rPr>
-              <w:rFonts w:eastAsiaTheme="minorEastAsia"/>
-              <w:noProof/>
-              <w:lang w:eastAsia="en-GB"/>
-            </w:rPr>
-          </w:pPr>
-          <w:hyperlink w:anchor="_Toc420584456" w:history="1">
-            <w:r>
-              <w:rPr>
-                <w:rStyle w:val="Hyperlink"/>
-                <w:noProof/>
-              </w:rPr>
-              <w:t>Web API Manager</w:t>
-            </w:r>
-            <w:r>
-              <w:rPr>
-                <w:noProof/>
-                <w:webHidden/>
-              </w:rPr>
-              <w:tab/>
-            </w:r>
-            <w:r>
-              <w:rPr>
-                <w:noProof/>
-                <w:webHidden/>
-              </w:rPr>
-              <w:fldChar w:fldCharType="begin"/>
-            </w:r>
-            <w:r>
-              <w:rPr>
-                <w:noProof/>
-                <w:webHidden/>
-              </w:rPr>
-              <w:instrText xml:space="preserve"> PAGEREF _Toc420584456 \h </w:instrText>
-            </w:r>
-            <w:r>
-              <w:rPr>
-                <w:noProof/>
-                <w:webHidden/>
-              </w:rPr>
-            </w:r>
-            <w:r>
-              <w:rPr>
-                <w:noProof/>
-                <w:webHidden/>
-              </w:rPr>
-              <w:fldChar w:fldCharType="separate"/>
-            </w:r>
-            <w:r>
-              <w:rPr>
-                <w:noProof/>
-                <w:webHidden/>
-              </w:rPr>
-              <w:t>59</w:t>
+              <w:t>65</w:t>
             </w:r>
             <w:r>
               <w:rPr>
@@ -6295,13 +6640,13 @@
               <w:lang w:eastAsia="en-GB"/>
             </w:rPr>
           </w:pPr>
-          <w:hyperlink w:anchor="_Toc420584457" w:history="1">
+          <w:hyperlink w:anchor="_Toc420587142" w:history="1">
             <w:r>
               <w:rPr>
                 <w:rStyle w:val="Hyperlink"/>
                 <w:noProof/>
               </w:rPr>
-              <w:t>Configuration</w:t>
+              <w:t>Library installation</w:t>
             </w:r>
             <w:r>
               <w:rPr>
@@ -6322,7 +6667,7 @@
                 <w:noProof/>
                 <w:webHidden/>
               </w:rPr>
-              <w:instrText xml:space="preserve"> PAGEREF _Toc420584457 \h </w:instrText>
+              <w:instrText xml:space="preserve"> PAGEREF _Toc420587142 \h </w:instrText>
             </w:r>
             <w:r>
               <w:rPr>
@@ -6342,215 +6687,7 @@
                 <w:noProof/>
                 <w:webHidden/>
               </w:rPr>
-              <w:t>60</w:t>
-            </w:r>
-            <w:r>
-              <w:rPr>
-                <w:noProof/>
-                <w:webHidden/>
-              </w:rPr>
-              <w:fldChar w:fldCharType="end"/>
-            </w:r>
-          </w:hyperlink>
-        </w:p>
-        <w:p>
-          <w:pPr>
-            <w:pStyle w:val="TOC3"/>
-            <w:tabs>
-              <w:tab w:val="right" w:leader="dot" w:pos="9016"/>
-            </w:tabs>
-            <w:rPr>
-              <w:rFonts w:eastAsiaTheme="minorEastAsia"/>
-              <w:noProof/>
-              <w:lang w:eastAsia="en-GB"/>
-            </w:rPr>
-          </w:pPr>
-          <w:hyperlink w:anchor="_Toc420584458" w:history="1">
-            <w:r>
-              <w:rPr>
-                <w:rStyle w:val="Hyperlink"/>
-                <w:noProof/>
-              </w:rPr>
-              <w:t>Backend configuration</w:t>
-            </w:r>
-            <w:r>
-              <w:rPr>
-                <w:noProof/>
-                <w:webHidden/>
-              </w:rPr>
-              <w:tab/>
-            </w:r>
-            <w:r>
-              <w:rPr>
-                <w:noProof/>
-                <w:webHidden/>
-              </w:rPr>
-              <w:fldChar w:fldCharType="begin"/>
-            </w:r>
-            <w:r>
-              <w:rPr>
-                <w:noProof/>
-                <w:webHidden/>
-              </w:rPr>
-              <w:instrText xml:space="preserve"> PAGEREF _Toc420584458 \h </w:instrText>
-            </w:r>
-            <w:r>
-              <w:rPr>
-                <w:noProof/>
-                <w:webHidden/>
-              </w:rPr>
-            </w:r>
-            <w:r>
-              <w:rPr>
-                <w:noProof/>
-                <w:webHidden/>
-              </w:rPr>
-              <w:fldChar w:fldCharType="separate"/>
-            </w:r>
-            <w:r>
-              <w:rPr>
-                <w:noProof/>
-                <w:webHidden/>
-              </w:rPr>
-              <w:t>60</w:t>
-            </w:r>
-            <w:r>
-              <w:rPr>
-                <w:noProof/>
-                <w:webHidden/>
-              </w:rPr>
-              <w:fldChar w:fldCharType="end"/>
-            </w:r>
-          </w:hyperlink>
-        </w:p>
-        <w:p>
-          <w:pPr>
-            <w:pStyle w:val="TOC3"/>
-            <w:tabs>
-              <w:tab w:val="right" w:leader="dot" w:pos="9016"/>
-            </w:tabs>
-            <w:rPr>
-              <w:rFonts w:eastAsiaTheme="minorEastAsia"/>
-              <w:noProof/>
-              <w:lang w:eastAsia="en-GB"/>
-            </w:rPr>
-          </w:pPr>
-          <w:hyperlink w:anchor="_Toc420584459" w:history="1">
-            <w:r>
-              <w:rPr>
-                <w:rStyle w:val="Hyperlink"/>
-                <w:noProof/>
-                <w:highlight w:val="white"/>
-              </w:rPr>
-              <w:t>Frontend configuration</w:t>
-            </w:r>
-            <w:r>
-              <w:rPr>
-                <w:noProof/>
-                <w:webHidden/>
-              </w:rPr>
-              <w:tab/>
-            </w:r>
-            <w:r>
-              <w:rPr>
-                <w:noProof/>
-                <w:webHidden/>
-              </w:rPr>
-              <w:fldChar w:fldCharType="begin"/>
-            </w:r>
-            <w:r>
-              <w:rPr>
-                <w:noProof/>
-                <w:webHidden/>
-              </w:rPr>
-              <w:instrText xml:space="preserve"> PAGEREF _Toc420584459 \h </w:instrText>
-            </w:r>
-            <w:r>
-              <w:rPr>
-                <w:noProof/>
-                <w:webHidden/>
-              </w:rPr>
-            </w:r>
-            <w:r>
-              <w:rPr>
-                <w:noProof/>
-                <w:webHidden/>
-              </w:rPr>
-              <w:fldChar w:fldCharType="separate"/>
-            </w:r>
-            <w:r>
-              <w:rPr>
-                <w:noProof/>
-                <w:webHidden/>
-              </w:rPr>
-              <w:t>60</w:t>
-            </w:r>
-            <w:r>
-              <w:rPr>
-                <w:noProof/>
-                <w:webHidden/>
-              </w:rPr>
-              <w:fldChar w:fldCharType="end"/>
-            </w:r>
-          </w:hyperlink>
-        </w:p>
-        <w:p>
-          <w:pPr>
-            <w:pStyle w:val="TOC1"/>
-            <w:rPr>
-              <w:rFonts w:eastAsiaTheme="minorEastAsia"/>
-              <w:noProof/>
-              <w:lang w:eastAsia="en-GB"/>
-            </w:rPr>
-          </w:pPr>
-          <w:hyperlink w:anchor="_Toc420584460" w:history="1">
-            <w:r>
-              <w:rPr>
-                <w:rStyle w:val="Hyperlink"/>
-                <w:noProof/>
-              </w:rPr>
-              <w:t>Analysis</w:t>
-            </w:r>
-            <w:r>
-              <w:rPr>
-                <w:noProof/>
-                <w:webHidden/>
-              </w:rPr>
-              <w:tab/>
-            </w:r>
-            <w:r>
-              <w:rPr>
-                <w:noProof/>
-                <w:webHidden/>
-              </w:rPr>
-              <w:fldChar w:fldCharType="begin"/>
-            </w:r>
-            <w:r>
-              <w:rPr>
-                <w:noProof/>
-                <w:webHidden/>
-              </w:rPr>
-              <w:instrText xml:space="preserve"> PAGEREF _Toc420584460 \h </w:instrText>
-            </w:r>
-            <w:r>
-              <w:rPr>
-                <w:noProof/>
-                <w:webHidden/>
-              </w:rPr>
-            </w:r>
-            <w:r>
-              <w:rPr>
-                <w:noProof/>
-                <w:webHidden/>
-              </w:rPr>
-              <w:fldChar w:fldCharType="separate"/>
-            </w:r>
-            <w:r>
-              <w:rPr>
-                <w:noProof/>
-                <w:webHidden/>
-              </w:rPr>
-              <w:t>61</w:t>
+              <w:t>65</w:t>
             </w:r>
             <w:r>
               <w:rPr>
@@ -6573,13 +6710,13 @@
               <w:lang w:eastAsia="en-GB"/>
             </w:rPr>
           </w:pPr>
-          <w:hyperlink w:anchor="_Toc420584461" w:history="1">
+          <w:hyperlink w:anchor="_Toc420587143" w:history="1">
             <w:r>
               <w:rPr>
                 <w:rStyle w:val="Hyperlink"/>
                 <w:noProof/>
               </w:rPr>
-              <w:t>Testing</w:t>
+              <w:t>Use of coding principles</w:t>
             </w:r>
             <w:r>
               <w:rPr>
@@ -6600,7 +6737,7 @@
                 <w:noProof/>
                 <w:webHidden/>
               </w:rPr>
-              <w:instrText xml:space="preserve"> PAGEREF _Toc420584461 \h </w:instrText>
+              <w:instrText xml:space="preserve"> PAGEREF _Toc420587143 \h </w:instrText>
             </w:r>
             <w:r>
               <w:rPr>
@@ -6620,77 +6757,7 @@
                 <w:noProof/>
                 <w:webHidden/>
               </w:rPr>
-              <w:t>61</w:t>
-            </w:r>
-            <w:r>
-              <w:rPr>
-                <w:noProof/>
-                <w:webHidden/>
-              </w:rPr>
-              <w:fldChar w:fldCharType="end"/>
-            </w:r>
-          </w:hyperlink>
-        </w:p>
-        <w:p>
-          <w:pPr>
-            <w:pStyle w:val="TOC3"/>
-            <w:tabs>
-              <w:tab w:val="right" w:leader="dot" w:pos="9016"/>
-            </w:tabs>
-            <w:rPr>
-              <w:rFonts w:eastAsiaTheme="minorEastAsia"/>
-              <w:noProof/>
-              <w:lang w:eastAsia="en-GB"/>
-            </w:rPr>
-          </w:pPr>
-          <w:hyperlink w:anchor="_Toc420584462" w:history="1">
-            <w:r>
-              <w:rPr>
-                <w:rStyle w:val="Hyperlink"/>
-                <w:noProof/>
-              </w:rPr>
-              <w:t>Environment</w:t>
-            </w:r>
-            <w:r>
-              <w:rPr>
-                <w:noProof/>
-                <w:webHidden/>
-              </w:rPr>
-              <w:tab/>
-            </w:r>
-            <w:r>
-              <w:rPr>
-                <w:noProof/>
-                <w:webHidden/>
-              </w:rPr>
-              <w:fldChar w:fldCharType="begin"/>
-            </w:r>
-            <w:r>
-              <w:rPr>
-                <w:noProof/>
-                <w:webHidden/>
-              </w:rPr>
-              <w:instrText xml:space="preserve"> PAGEREF _Toc420584462 \h </w:instrText>
-            </w:r>
-            <w:r>
-              <w:rPr>
-                <w:noProof/>
-                <w:webHidden/>
-              </w:rPr>
-            </w:r>
-            <w:r>
-              <w:rPr>
-                <w:noProof/>
-                <w:webHidden/>
-              </w:rPr>
-              <w:fldChar w:fldCharType="separate"/>
-            </w:r>
-            <w:r>
-              <w:rPr>
-                <w:noProof/>
-                <w:webHidden/>
-              </w:rPr>
-              <w:t>61</w:t>
+              <w:t>65</w:t>
             </w:r>
             <w:r>
               <w:rPr>
@@ -6713,13 +6780,13 @@
               <w:lang w:eastAsia="en-GB"/>
             </w:rPr>
           </w:pPr>
-          <w:hyperlink w:anchor="_Toc420584463" w:history="1">
+          <w:hyperlink w:anchor="_Toc420587144" w:history="1">
             <w:r>
               <w:rPr>
                 <w:rStyle w:val="Hyperlink"/>
                 <w:noProof/>
               </w:rPr>
-              <w:t>Speed and data size performance</w:t>
+              <w:t>Encryption</w:t>
             </w:r>
             <w:r>
               <w:rPr>
@@ -6740,7 +6807,7 @@
                 <w:noProof/>
                 <w:webHidden/>
               </w:rPr>
-              <w:instrText xml:space="preserve"> PAGEREF _Toc420584463 \h </w:instrText>
+              <w:instrText xml:space="preserve"> PAGEREF _Toc420587144 \h </w:instrText>
             </w:r>
             <w:r>
               <w:rPr>
@@ -6760,214 +6827,7 @@
                 <w:noProof/>
                 <w:webHidden/>
               </w:rPr>
-              <w:t>61</w:t>
-            </w:r>
-            <w:r>
-              <w:rPr>
-                <w:noProof/>
-                <w:webHidden/>
-              </w:rPr>
-              <w:fldChar w:fldCharType="end"/>
-            </w:r>
-          </w:hyperlink>
-        </w:p>
-        <w:p>
-          <w:pPr>
-            <w:pStyle w:val="TOC3"/>
-            <w:tabs>
-              <w:tab w:val="right" w:leader="dot" w:pos="9016"/>
-            </w:tabs>
-            <w:rPr>
-              <w:rFonts w:eastAsiaTheme="minorEastAsia"/>
-              <w:noProof/>
-              <w:lang w:eastAsia="en-GB"/>
-            </w:rPr>
-          </w:pPr>
-          <w:hyperlink w:anchor="_Toc420584464" w:history="1">
-            <w:r>
-              <w:rPr>
-                <w:rStyle w:val="Hyperlink"/>
-                <w:noProof/>
-              </w:rPr>
-              <w:t>GZip (Working in browser)</w:t>
-            </w:r>
-            <w:r>
-              <w:rPr>
-                <w:noProof/>
-                <w:webHidden/>
-              </w:rPr>
-              <w:tab/>
-            </w:r>
-            <w:r>
-              <w:rPr>
-                <w:noProof/>
-                <w:webHidden/>
-              </w:rPr>
-              <w:fldChar w:fldCharType="begin"/>
-            </w:r>
-            <w:r>
-              <w:rPr>
-                <w:noProof/>
-                <w:webHidden/>
-              </w:rPr>
-              <w:instrText xml:space="preserve"> PAGEREF _Toc420584464 \h </w:instrText>
-            </w:r>
-            <w:r>
-              <w:rPr>
-                <w:noProof/>
-                <w:webHidden/>
-              </w:rPr>
-            </w:r>
-            <w:r>
-              <w:rPr>
-                <w:noProof/>
-                <w:webHidden/>
-              </w:rPr>
-              <w:fldChar w:fldCharType="separate"/>
-            </w:r>
-            <w:r>
-              <w:rPr>
-                <w:noProof/>
-                <w:webHidden/>
-              </w:rPr>
-              <w:t>62</w:t>
-            </w:r>
-            <w:r>
-              <w:rPr>
-                <w:noProof/>
-                <w:webHidden/>
-              </w:rPr>
-              <w:fldChar w:fldCharType="end"/>
-            </w:r>
-          </w:hyperlink>
-        </w:p>
-        <w:p>
-          <w:pPr>
-            <w:pStyle w:val="TOC3"/>
-            <w:tabs>
-              <w:tab w:val="right" w:leader="dot" w:pos="9016"/>
-            </w:tabs>
-            <w:rPr>
-              <w:rFonts w:eastAsiaTheme="minorEastAsia"/>
-              <w:noProof/>
-              <w:lang w:eastAsia="en-GB"/>
-            </w:rPr>
-          </w:pPr>
-          <w:hyperlink w:anchor="_Toc420584465" w:history="1">
-            <w:r>
-              <w:rPr>
-                <w:rStyle w:val="Hyperlink"/>
-                <w:noProof/>
-              </w:rPr>
-              <w:t>LZString (Working on iOS device)</w:t>
-            </w:r>
-            <w:r>
-              <w:rPr>
-                <w:noProof/>
-                <w:webHidden/>
-              </w:rPr>
-              <w:tab/>
-            </w:r>
-            <w:r>
-              <w:rPr>
-                <w:noProof/>
-                <w:webHidden/>
-              </w:rPr>
-              <w:fldChar w:fldCharType="begin"/>
-            </w:r>
-            <w:r>
-              <w:rPr>
-                <w:noProof/>
-                <w:webHidden/>
-              </w:rPr>
-              <w:instrText xml:space="preserve"> PAGEREF _Toc420584465 \h </w:instrText>
-            </w:r>
-            <w:r>
-              <w:rPr>
-                <w:noProof/>
-                <w:webHidden/>
-              </w:rPr>
-            </w:r>
-            <w:r>
-              <w:rPr>
-                <w:noProof/>
-                <w:webHidden/>
-              </w:rPr>
-              <w:fldChar w:fldCharType="separate"/>
-            </w:r>
-            <w:r>
-              <w:rPr>
-                <w:noProof/>
-                <w:webHidden/>
-              </w:rPr>
-              <w:t>64</w:t>
-            </w:r>
-            <w:r>
-              <w:rPr>
-                <w:noProof/>
-                <w:webHidden/>
-              </w:rPr>
-              <w:fldChar w:fldCharType="end"/>
-            </w:r>
-          </w:hyperlink>
-        </w:p>
-        <w:p>
-          <w:pPr>
-            <w:pStyle w:val="TOC1"/>
-            <w:rPr>
-              <w:rFonts w:eastAsiaTheme="minorEastAsia"/>
-              <w:noProof/>
-              <w:lang w:eastAsia="en-GB"/>
-            </w:rPr>
-          </w:pPr>
-          <w:hyperlink w:anchor="_Toc420584466" w:history="1">
-            <w:r>
-              <w:rPr>
-                <w:rStyle w:val="Hyperlink"/>
-                <w:noProof/>
-              </w:rPr>
-              <w:t>Discussion</w:t>
-            </w:r>
-            <w:r>
-              <w:rPr>
-                <w:noProof/>
-                <w:webHidden/>
-              </w:rPr>
-              <w:tab/>
-            </w:r>
-            <w:r>
-              <w:rPr>
-                <w:noProof/>
-                <w:webHidden/>
-              </w:rPr>
-              <w:fldChar w:fldCharType="begin"/>
-            </w:r>
-            <w:r>
-              <w:rPr>
-                <w:noProof/>
-                <w:webHidden/>
-              </w:rPr>
-              <w:instrText xml:space="preserve"> PAGEREF _Toc420584466 \h </w:instrText>
-            </w:r>
-            <w:r>
-              <w:rPr>
-                <w:noProof/>
-                <w:webHidden/>
-              </w:rPr>
-            </w:r>
-            <w:r>
-              <w:rPr>
-                <w:noProof/>
-                <w:webHidden/>
-              </w:rPr>
-              <w:fldChar w:fldCharType="separate"/>
-            </w:r>
-            <w:r>
-              <w:rPr>
-                <w:noProof/>
-                <w:webHidden/>
-              </w:rPr>
-              <w:t>66</w:t>
+              <w:t>65</w:t>
             </w:r>
             <w:r>
               <w:rPr>
@@ -6990,13 +6850,13 @@
               <w:lang w:eastAsia="en-GB"/>
             </w:rPr>
           </w:pPr>
-          <w:hyperlink w:anchor="_Toc420584467" w:history="1">
+          <w:hyperlink w:anchor="_Toc420587145" w:history="1">
             <w:r>
               <w:rPr>
                 <w:rStyle w:val="Hyperlink"/>
                 <w:noProof/>
               </w:rPr>
-              <w:t>Library installation</w:t>
+              <w:t>REST</w:t>
             </w:r>
             <w:r>
               <w:rPr>
@@ -7017,7 +6877,7 @@
                 <w:noProof/>
                 <w:webHidden/>
               </w:rPr>
-              <w:instrText xml:space="preserve"> PAGEREF _Toc420584467 \h </w:instrText>
+              <w:instrText xml:space="preserve"> PAGEREF _Toc420587145 \h </w:instrText>
             </w:r>
             <w:r>
               <w:rPr>
@@ -7060,13 +6920,13 @@
               <w:lang w:eastAsia="en-GB"/>
             </w:rPr>
           </w:pPr>
-          <w:hyperlink w:anchor="_Toc420584468" w:history="1">
+          <w:hyperlink w:anchor="_Toc420587146" w:history="1">
             <w:r>
               <w:rPr>
                 <w:rStyle w:val="Hyperlink"/>
                 <w:noProof/>
               </w:rPr>
-              <w:t>Use of coding principles</w:t>
+              <w:t>Compromises</w:t>
             </w:r>
             <w:r>
               <w:rPr>
@@ -7087,7 +6947,7 @@
                 <w:noProof/>
                 <w:webHidden/>
               </w:rPr>
-              <w:instrText xml:space="preserve"> PAGEREF _Toc420584468 \h </w:instrText>
+              <w:instrText xml:space="preserve"> PAGEREF _Toc420587146 \h </w:instrText>
             </w:r>
             <w:r>
               <w:rPr>
@@ -7130,13 +6990,13 @@
               <w:lang w:eastAsia="en-GB"/>
             </w:rPr>
           </w:pPr>
-          <w:hyperlink w:anchor="_Toc420584469" w:history="1">
+          <w:hyperlink w:anchor="_Toc420587147" w:history="1">
             <w:r>
               <w:rPr>
                 <w:rStyle w:val="Hyperlink"/>
                 <w:noProof/>
               </w:rPr>
-              <w:t>Encryption</w:t>
+              <w:t>Data Format</w:t>
             </w:r>
             <w:r>
               <w:rPr>
@@ -7157,7 +7017,7 @@
                 <w:noProof/>
                 <w:webHidden/>
               </w:rPr>
-              <w:instrText xml:space="preserve"> PAGEREF _Toc420584469 \h </w:instrText>
+              <w:instrText xml:space="preserve"> PAGEREF _Toc420587147 \h </w:instrText>
             </w:r>
             <w:r>
               <w:rPr>
@@ -7177,7 +7037,7 @@
                 <w:noProof/>
                 <w:webHidden/>
               </w:rPr>
-              <w:t>66</w:t>
+              <w:t>67</w:t>
             </w:r>
             <w:r>
               <w:rPr>
@@ -7200,13 +7060,13 @@
               <w:lang w:eastAsia="en-GB"/>
             </w:rPr>
           </w:pPr>
-          <w:hyperlink w:anchor="_Toc420584470" w:history="1">
+          <w:hyperlink w:anchor="_Toc420587148" w:history="1">
             <w:r>
               <w:rPr>
                 <w:rStyle w:val="Hyperlink"/>
                 <w:noProof/>
               </w:rPr>
-              <w:t>REST</w:t>
+              <w:t>CompresJSON vs HTTPS</w:t>
             </w:r>
             <w:r>
               <w:rPr>
@@ -7227,7 +7087,7 @@
                 <w:noProof/>
                 <w:webHidden/>
               </w:rPr>
-              <w:instrText xml:space="preserve"> PAGEREF _Toc420584470 \h </w:instrText>
+              <w:instrText xml:space="preserve"> PAGEREF _Toc420587148 \h </w:instrText>
             </w:r>
             <w:r>
               <w:rPr>
@@ -7248,216 +7108,6 @@
                 <w:webHidden/>
               </w:rPr>
               <w:t>67</w:t>
-            </w:r>
-            <w:r>
-              <w:rPr>
-                <w:noProof/>
-                <w:webHidden/>
-              </w:rPr>
-              <w:fldChar w:fldCharType="end"/>
-            </w:r>
-          </w:hyperlink>
-        </w:p>
-        <w:p>
-          <w:pPr>
-            <w:pStyle w:val="TOC2"/>
-            <w:tabs>
-              <w:tab w:val="right" w:leader="dot" w:pos="9016"/>
-            </w:tabs>
-            <w:rPr>
-              <w:rFonts w:eastAsiaTheme="minorEastAsia"/>
-              <w:noProof/>
-              <w:lang w:eastAsia="en-GB"/>
-            </w:rPr>
-          </w:pPr>
-          <w:hyperlink w:anchor="_Toc420584471" w:history="1">
-            <w:r>
-              <w:rPr>
-                <w:rStyle w:val="Hyperlink"/>
-                <w:noProof/>
-              </w:rPr>
-              <w:t>Compromises</w:t>
-            </w:r>
-            <w:r>
-              <w:rPr>
-                <w:noProof/>
-                <w:webHidden/>
-              </w:rPr>
-              <w:tab/>
-            </w:r>
-            <w:r>
-              <w:rPr>
-                <w:noProof/>
-                <w:webHidden/>
-              </w:rPr>
-              <w:fldChar w:fldCharType="begin"/>
-            </w:r>
-            <w:r>
-              <w:rPr>
-                <w:noProof/>
-                <w:webHidden/>
-              </w:rPr>
-              <w:instrText xml:space="preserve"> PAGEREF _Toc420584471 \h </w:instrText>
-            </w:r>
-            <w:r>
-              <w:rPr>
-                <w:noProof/>
-                <w:webHidden/>
-              </w:rPr>
-            </w:r>
-            <w:r>
-              <w:rPr>
-                <w:noProof/>
-                <w:webHidden/>
-              </w:rPr>
-              <w:fldChar w:fldCharType="separate"/>
-            </w:r>
-            <w:r>
-              <w:rPr>
-                <w:noProof/>
-                <w:webHidden/>
-              </w:rPr>
-              <w:t>67</w:t>
-            </w:r>
-            <w:r>
-              <w:rPr>
-                <w:noProof/>
-                <w:webHidden/>
-              </w:rPr>
-              <w:fldChar w:fldCharType="end"/>
-            </w:r>
-          </w:hyperlink>
-        </w:p>
-        <w:p>
-          <w:pPr>
-            <w:pStyle w:val="TOC2"/>
-            <w:tabs>
-              <w:tab w:val="right" w:leader="dot" w:pos="9016"/>
-            </w:tabs>
-            <w:rPr>
-              <w:rFonts w:eastAsiaTheme="minorEastAsia"/>
-              <w:noProof/>
-              <w:lang w:eastAsia="en-GB"/>
-            </w:rPr>
-          </w:pPr>
-          <w:hyperlink w:anchor="_Toc420584472" w:history="1">
-            <w:r>
-              <w:rPr>
-                <w:rStyle w:val="Hyperlink"/>
-                <w:noProof/>
-              </w:rPr>
-              <w:t>Data Format</w:t>
-            </w:r>
-            <w:r>
-              <w:rPr>
-                <w:noProof/>
-                <w:webHidden/>
-              </w:rPr>
-              <w:tab/>
-            </w:r>
-            <w:r>
-              <w:rPr>
-                <w:noProof/>
-                <w:webHidden/>
-              </w:rPr>
-              <w:fldChar w:fldCharType="begin"/>
-            </w:r>
-            <w:r>
-              <w:rPr>
-                <w:noProof/>
-                <w:webHidden/>
-              </w:rPr>
-              <w:instrText xml:space="preserve"> PAGEREF _Toc420584472 \h </w:instrText>
-            </w:r>
-            <w:r>
-              <w:rPr>
-                <w:noProof/>
-                <w:webHidden/>
-              </w:rPr>
-            </w:r>
-            <w:r>
-              <w:rPr>
-                <w:noProof/>
-                <w:webHidden/>
-              </w:rPr>
-              <w:fldChar w:fldCharType="separate"/>
-            </w:r>
-            <w:r>
-              <w:rPr>
-                <w:noProof/>
-                <w:webHidden/>
-              </w:rPr>
-              <w:t>68</w:t>
-            </w:r>
-            <w:r>
-              <w:rPr>
-                <w:noProof/>
-                <w:webHidden/>
-              </w:rPr>
-              <w:fldChar w:fldCharType="end"/>
-            </w:r>
-          </w:hyperlink>
-        </w:p>
-        <w:p>
-          <w:pPr>
-            <w:pStyle w:val="TOC2"/>
-            <w:tabs>
-              <w:tab w:val="right" w:leader="dot" w:pos="9016"/>
-            </w:tabs>
-            <w:rPr>
-              <w:rFonts w:eastAsiaTheme="minorEastAsia"/>
-              <w:noProof/>
-              <w:lang w:eastAsia="en-GB"/>
-            </w:rPr>
-          </w:pPr>
-          <w:hyperlink w:anchor="_Toc420584473" w:history="1">
-            <w:r>
-              <w:rPr>
-                <w:rStyle w:val="Hyperlink"/>
-                <w:noProof/>
-              </w:rPr>
-              <w:t>CompresJSON vs HTTPS</w:t>
-            </w:r>
-            <w:r>
-              <w:rPr>
-                <w:noProof/>
-                <w:webHidden/>
-              </w:rPr>
-              <w:tab/>
-            </w:r>
-            <w:r>
-              <w:rPr>
-                <w:noProof/>
-                <w:webHidden/>
-              </w:rPr>
-              <w:fldChar w:fldCharType="begin"/>
-            </w:r>
-            <w:r>
-              <w:rPr>
-                <w:noProof/>
-                <w:webHidden/>
-              </w:rPr>
-              <w:instrText xml:space="preserve"> PAGEREF _Toc420584473 \h </w:instrText>
-            </w:r>
-            <w:r>
-              <w:rPr>
-                <w:noProof/>
-                <w:webHidden/>
-              </w:rPr>
-            </w:r>
-            <w:r>
-              <w:rPr>
-                <w:noProof/>
-                <w:webHidden/>
-              </w:rPr>
-              <w:fldChar w:fldCharType="separate"/>
-            </w:r>
-            <w:r>
-              <w:rPr>
-                <w:noProof/>
-                <w:webHidden/>
-              </w:rPr>
-              <w:t>68</w:t>
             </w:r>
             <w:r>
               <w:rPr>
@@ -7477,7 +7127,7 @@
               <w:lang w:eastAsia="en-GB"/>
             </w:rPr>
           </w:pPr>
-          <w:hyperlink w:anchor="_Toc420584474" w:history="1">
+          <w:hyperlink w:anchor="_Toc420587149" w:history="1">
             <w:r>
               <w:rPr>
                 <w:rStyle w:val="Hyperlink"/>
@@ -7504,7 +7154,7 @@
                 <w:noProof/>
                 <w:webHidden/>
               </w:rPr>
-              <w:instrText xml:space="preserve"> PAGEREF _Toc420584474 \h </w:instrText>
+              <w:instrText xml:space="preserve"> PAGEREF _Toc420587149 \h </w:instrText>
             </w:r>
             <w:r>
               <w:rPr>
@@ -7524,7 +7174,7 @@
                 <w:noProof/>
                 <w:webHidden/>
               </w:rPr>
-              <w:t>69</w:t>
+              <w:t>68</w:t>
             </w:r>
             <w:r>
               <w:rPr>
@@ -7544,7 +7194,7 @@
               <w:lang w:eastAsia="en-GB"/>
             </w:rPr>
           </w:pPr>
-          <w:hyperlink w:anchor="_Toc420584475" w:history="1">
+          <w:hyperlink w:anchor="_Toc420587150" w:history="1">
             <w:r>
               <w:rPr>
                 <w:rStyle w:val="Hyperlink"/>
@@ -7571,7 +7221,7 @@
                 <w:noProof/>
                 <w:webHidden/>
               </w:rPr>
-              <w:instrText xml:space="preserve"> PAGEREF _Toc420584475 \h </w:instrText>
+              <w:instrText xml:space="preserve"> PAGEREF _Toc420587150 \h </w:instrText>
             </w:r>
             <w:r>
               <w:rPr>
@@ -7591,7 +7241,7 @@
                 <w:noProof/>
                 <w:webHidden/>
               </w:rPr>
-              <w:t>70</w:t>
+              <w:t>69</w:t>
             </w:r>
             <w:r>
               <w:rPr>
@@ -7611,7 +7261,7 @@
               <w:lang w:eastAsia="en-GB"/>
             </w:rPr>
           </w:pPr>
-          <w:hyperlink w:anchor="_Toc420584476" w:history="1">
+          <w:hyperlink w:anchor="_Toc420587151" w:history="1">
             <w:r>
               <w:rPr>
                 <w:rStyle w:val="Hyperlink"/>
@@ -7638,7 +7288,7 @@
                 <w:noProof/>
                 <w:webHidden/>
               </w:rPr>
-              <w:instrText xml:space="preserve"> PAGEREF _Toc420584476 \h </w:instrText>
+              <w:instrText xml:space="preserve"> PAGEREF _Toc420587151 \h </w:instrText>
             </w:r>
             <w:r>
               <w:rPr>
@@ -7658,7 +7308,7 @@
                 <w:noProof/>
                 <w:webHidden/>
               </w:rPr>
-              <w:t>71</w:t>
+              <w:t>70</w:t>
             </w:r>
             <w:r>
               <w:rPr>
@@ -7673,7 +7323,7 @@
           <w:pPr>
             <w:pStyle w:val="TOC1"/>
           </w:pPr>
-          <w:hyperlink w:anchor="_Toc420584477" w:history="1">
+          <w:hyperlink w:anchor="_Toc420587152" w:history="1">
             <w:r>
               <w:rPr>
                 <w:rStyle w:val="Hyperlink"/>
@@ -7700,7 +7350,7 @@
                 <w:noProof/>
                 <w:webHidden/>
               </w:rPr>
-              <w:instrText xml:space="preserve"> PAGEREF _Toc420584477 \h </w:instrText>
+              <w:instrText xml:space="preserve"> PAGEREF _Toc420587152 \h </w:instrText>
             </w:r>
             <w:r>
               <w:rPr>
@@ -7720,7 +7370,7 @@
                 <w:noProof/>
                 <w:webHidden/>
               </w:rPr>
-              <w:t>74</w:t>
+              <w:t>73</w:t>
             </w:r>
             <w:r>
               <w:rPr>
@@ -7741,17 +7391,26 @@
     </w:sdt>
     <w:p>
       <w:pPr>
+        <w:spacing w:line="259" w:lineRule="auto"/>
+        <w:rPr>
+          <w:rFonts w:asciiTheme="majorHAnsi" w:eastAsiaTheme="majorEastAsia" w:hAnsiTheme="majorHAnsi" w:cstheme="majorBidi"/>
+          <w:color w:val="2E74B5" w:themeColor="accent1" w:themeShade="BF"/>
+          <w:sz w:val="32"/>
+          <w:szCs w:val="32"/>
+        </w:rPr>
+      </w:pPr>
+      <w:bookmarkStart w:id="0" w:name="_Toc420587066"/>
+      <w:r>
+        <w:br w:type="page"/>
+      </w:r>
+    </w:p>
+    <w:p>
+      <w:pPr>
         <w:pStyle w:val="Heading1"/>
       </w:pPr>
-      <w:bookmarkStart w:id="0" w:name="_Toc420584386"/>
       <w:r>
         <w:lastRenderedPageBreak/>
-        <w:t>Introduc</w:t>
-      </w:r>
-      <w:bookmarkStart w:id="1" w:name="_GoBack"/>
-      <w:bookmarkEnd w:id="1"/>
-      <w:r>
-        <w:t>tion</w:t>
+        <w:t>Introduction</w:t>
       </w:r>
       <w:bookmarkEnd w:id="0"/>
     </w:p>
@@ -7759,11 +7418,11 @@
       <w:pPr>
         <w:pStyle w:val="Heading2"/>
       </w:pPr>
-      <w:bookmarkStart w:id="2" w:name="_Toc420584387"/>
+      <w:bookmarkStart w:id="1" w:name="_Toc420587067"/>
       <w:r>
         <w:t>Problem statement</w:t>
       </w:r>
-      <w:bookmarkEnd w:id="2"/>
+      <w:bookmarkEnd w:id="1"/>
     </w:p>
     <w:p>
       <w:pPr>
@@ -7795,11 +7454,11 @@
       <w:pPr>
         <w:pStyle w:val="Heading2"/>
       </w:pPr>
-      <w:bookmarkStart w:id="3" w:name="_Toc420584388"/>
+      <w:bookmarkStart w:id="2" w:name="_Toc420587068"/>
       <w:r>
         <w:t>Synopsis</w:t>
       </w:r>
-      <w:bookmarkEnd w:id="3"/>
+      <w:bookmarkEnd w:id="2"/>
     </w:p>
     <w:p>
       <w:r>
@@ -7871,11 +7530,11 @@
       <w:pPr>
         <w:pStyle w:val="Heading2"/>
       </w:pPr>
-      <w:bookmarkStart w:id="4" w:name="_Toc420584389"/>
+      <w:bookmarkStart w:id="3" w:name="_Toc420587069"/>
       <w:r>
         <w:t>Initial thoughts</w:t>
       </w:r>
-      <w:bookmarkEnd w:id="4"/>
+      <w:bookmarkEnd w:id="3"/>
     </w:p>
     <w:p>
       <w:pPr>
@@ -7927,7 +7586,7 @@
           <w:lang w:eastAsia="en-GB"/>
         </w:rPr>
       </w:pPr>
-      <w:bookmarkStart w:id="5" w:name="_Toc420584390"/>
+      <w:bookmarkStart w:id="4" w:name="_Toc420587070"/>
       <w:r>
         <w:rPr>
           <w:lang w:eastAsia="en-GB"/>
@@ -7940,7 +7599,7 @@
         </w:rPr>
         <w:t xml:space="preserve"> data size</w:t>
       </w:r>
-      <w:bookmarkEnd w:id="5"/>
+      <w:bookmarkEnd w:id="4"/>
     </w:p>
     <w:p>
       <w:pPr>
@@ -8051,7 +7710,7 @@
           <w:lang w:eastAsia="en-GB"/>
         </w:rPr>
       </w:pPr>
-      <w:bookmarkStart w:id="6" w:name="_Toc420584391"/>
+      <w:bookmarkStart w:id="5" w:name="_Toc420587071"/>
       <w:r>
         <w:rPr>
           <w:lang w:eastAsia="en-GB"/>
@@ -8059,7 +7718,7 @@
         <w:lastRenderedPageBreak/>
         <w:t>Security</w:t>
       </w:r>
-      <w:bookmarkEnd w:id="6"/>
+      <w:bookmarkEnd w:id="5"/>
     </w:p>
     <w:p>
       <w:pPr>
@@ -8134,11 +7793,11 @@
       <w:pPr>
         <w:pStyle w:val="Heading3"/>
       </w:pPr>
-      <w:bookmarkStart w:id="7" w:name="_Toc420584392"/>
+      <w:bookmarkStart w:id="6" w:name="_Toc420587072"/>
       <w:r>
         <w:t>Object mapping</w:t>
       </w:r>
-      <w:bookmarkEnd w:id="7"/>
+      <w:bookmarkEnd w:id="6"/>
     </w:p>
     <w:p>
       <w:pPr>
@@ -8157,14 +7816,14 @@
       <w:pPr>
         <w:pStyle w:val="Heading2"/>
       </w:pPr>
-      <w:bookmarkStart w:id="8" w:name="_Toc420584393"/>
+      <w:bookmarkStart w:id="7" w:name="_Toc420587073"/>
       <w:r>
         <w:t>Plan</w:t>
       </w:r>
       <w:r>
         <w:t xml:space="preserve"> / Scope</w:t>
       </w:r>
-      <w:bookmarkEnd w:id="8"/>
+      <w:bookmarkEnd w:id="7"/>
     </w:p>
     <w:p>
       <w:r>
@@ -8299,12 +7958,12 @@
       <w:pPr>
         <w:pStyle w:val="Heading2"/>
       </w:pPr>
-      <w:bookmarkStart w:id="9" w:name="_Toc420584394"/>
+      <w:bookmarkStart w:id="8" w:name="_Toc420587074"/>
       <w:r>
         <w:lastRenderedPageBreak/>
         <w:t>JSON</w:t>
       </w:r>
-      <w:bookmarkEnd w:id="9"/>
+      <w:bookmarkEnd w:id="8"/>
       <w:r>
         <w:t xml:space="preserve"> </w:t>
       </w:r>
@@ -8351,11 +8010,11 @@
       <w:pPr>
         <w:pStyle w:val="Heading2"/>
       </w:pPr>
-      <w:bookmarkStart w:id="10" w:name="_Toc420584395"/>
+      <w:bookmarkStart w:id="9" w:name="_Toc420587075"/>
       <w:r>
         <w:t>Assumptions</w:t>
       </w:r>
-      <w:bookmarkEnd w:id="10"/>
+      <w:bookmarkEnd w:id="9"/>
     </w:p>
     <w:p>
       <w:r>
@@ -8367,11 +8026,11 @@
       <w:pPr>
         <w:pStyle w:val="Heading3"/>
       </w:pPr>
-      <w:bookmarkStart w:id="11" w:name="_Toc420584396"/>
+      <w:bookmarkStart w:id="10" w:name="_Toc420587076"/>
       <w:r>
         <w:t>Cost of security</w:t>
       </w:r>
-      <w:bookmarkEnd w:id="11"/>
+      <w:bookmarkEnd w:id="10"/>
     </w:p>
     <w:p>
       <w:r>
@@ -8433,11 +8092,11 @@
       <w:pPr>
         <w:pStyle w:val="Heading3"/>
       </w:pPr>
-      <w:bookmarkStart w:id="12" w:name="_Toc420584397"/>
+      <w:bookmarkStart w:id="11" w:name="_Toc420587077"/>
       <w:r>
         <w:t>Redundant code in common tasks</w:t>
       </w:r>
-      <w:bookmarkEnd w:id="12"/>
+      <w:bookmarkEnd w:id="11"/>
     </w:p>
     <w:p>
       <w:r>
@@ -8563,11 +8222,11 @@
       <w:pPr>
         <w:pStyle w:val="Heading3"/>
       </w:pPr>
-      <w:bookmarkStart w:id="13" w:name="_Toc420584398"/>
+      <w:bookmarkStart w:id="12" w:name="_Toc420587078"/>
       <w:r>
         <w:t>Web API URL Redundancy</w:t>
       </w:r>
-      <w:bookmarkEnd w:id="13"/>
+      <w:bookmarkEnd w:id="12"/>
       <w:r>
         <w:t xml:space="preserve"> </w:t>
       </w:r>
@@ -8612,12 +8271,12 @@
       <w:pPr>
         <w:pStyle w:val="Heading3"/>
       </w:pPr>
-      <w:bookmarkStart w:id="14" w:name="_Toc420584399"/>
+      <w:bookmarkStart w:id="13" w:name="_Toc420587079"/>
       <w:r>
         <w:lastRenderedPageBreak/>
         <w:t>.NET Date formatting inconsistencies</w:t>
       </w:r>
-      <w:bookmarkEnd w:id="14"/>
+      <w:bookmarkEnd w:id="13"/>
       <w:r>
         <w:t xml:space="preserve"> </w:t>
       </w:r>
@@ -8697,25 +8356,22 @@
           <w:p>
             <w:pPr>
               <w:rPr>
-                <w:b/>
+                <w:rFonts w:asciiTheme="minorHAnsi" w:hAnsiTheme="minorHAnsi"/>
+                <w:color w:val="auto"/>
               </w:rPr>
             </w:pPr>
             <w:r>
               <w:rPr>
-                <w:b/>
-              </w:rPr>
-              <w:t>Web API 2 Controller</w:t>
-            </w:r>
-            <w:r>
-              <w:rPr>
-                <w:b/>
-              </w:rPr>
-              <w:t xml:space="preserve">: </w:t>
+                <w:rFonts w:asciiTheme="minorHAnsi" w:hAnsiTheme="minorHAnsi"/>
+                <w:color w:val="auto"/>
+              </w:rPr>
+              <w:t xml:space="preserve">Web API 2 Controller: </w:t>
             </w:r>
             <w:proofErr w:type="spellStart"/>
             <w:r>
               <w:rPr>
-                <w:b/>
+                <w:rFonts w:asciiTheme="minorHAnsi" w:hAnsiTheme="minorHAnsi"/>
+                <w:color w:val="auto"/>
               </w:rPr>
               <w:t>IHttpActionResult</w:t>
             </w:r>
@@ -8729,19 +8385,22 @@
           <w:p>
             <w:pPr>
               <w:rPr>
-                <w:b/>
+                <w:rFonts w:asciiTheme="minorHAnsi" w:hAnsiTheme="minorHAnsi"/>
+                <w:color w:val="auto"/>
               </w:rPr>
             </w:pPr>
             <w:r>
               <w:rPr>
-                <w:b/>
+                <w:rFonts w:asciiTheme="minorHAnsi" w:hAnsiTheme="minorHAnsi"/>
+                <w:color w:val="auto"/>
               </w:rPr>
               <w:t xml:space="preserve">MVC5 Controller: </w:t>
             </w:r>
             <w:proofErr w:type="spellStart"/>
             <w:r>
               <w:rPr>
-                <w:b/>
+                <w:rFonts w:asciiTheme="minorHAnsi" w:hAnsiTheme="minorHAnsi"/>
+                <w:color w:val="auto"/>
               </w:rPr>
               <w:t>ActionResult</w:t>
             </w:r>
@@ -8952,11 +8611,11 @@
       <w:pPr>
         <w:pStyle w:val="Heading3"/>
       </w:pPr>
-      <w:bookmarkStart w:id="15" w:name="_Toc420584400"/>
+      <w:bookmarkStart w:id="14" w:name="_Toc420587080"/>
       <w:r>
         <w:t>External libraries management</w:t>
       </w:r>
-      <w:bookmarkEnd w:id="15"/>
+      <w:bookmarkEnd w:id="14"/>
     </w:p>
     <w:p>
       <w:r>
@@ -8984,12 +8643,12 @@
       <w:pPr>
         <w:pStyle w:val="Heading1"/>
       </w:pPr>
-      <w:bookmarkStart w:id="16" w:name="_Toc420584401"/>
+      <w:bookmarkStart w:id="15" w:name="_Toc420587081"/>
       <w:r>
         <w:lastRenderedPageBreak/>
         <w:t>Research</w:t>
       </w:r>
-      <w:bookmarkEnd w:id="16"/>
+      <w:bookmarkEnd w:id="15"/>
     </w:p>
     <w:p>
       <w:r>
@@ -9090,11 +8749,11 @@
       <w:pPr>
         <w:pStyle w:val="Heading2"/>
       </w:pPr>
-      <w:bookmarkStart w:id="17" w:name="_Toc420584402"/>
+      <w:bookmarkStart w:id="16" w:name="_Toc420587082"/>
       <w:r>
         <w:t>Methods</w:t>
       </w:r>
-      <w:bookmarkEnd w:id="17"/>
+      <w:bookmarkEnd w:id="16"/>
     </w:p>
     <w:p>
       <w:r>
@@ -9141,11 +8800,11 @@
       <w:pPr>
         <w:pStyle w:val="Heading2"/>
       </w:pPr>
-      <w:bookmarkStart w:id="18" w:name="_Toc420584403"/>
+      <w:bookmarkStart w:id="17" w:name="_Toc420587083"/>
       <w:r>
         <w:t>Principles</w:t>
       </w:r>
-      <w:bookmarkEnd w:id="18"/>
+      <w:bookmarkEnd w:id="17"/>
     </w:p>
     <w:p>
       <w:r>
@@ -9178,11 +8837,11 @@
       <w:pPr>
         <w:pStyle w:val="Heading3"/>
       </w:pPr>
-      <w:bookmarkStart w:id="19" w:name="_Toc420584404"/>
+      <w:bookmarkStart w:id="18" w:name="_Toc420587084"/>
       <w:r>
         <w:t>Separation of concerns</w:t>
       </w:r>
-      <w:bookmarkEnd w:id="19"/>
+      <w:bookmarkEnd w:id="18"/>
     </w:p>
     <w:p>
       <w:r>
@@ -9238,14 +8897,14 @@
       <w:pPr>
         <w:pStyle w:val="Heading3"/>
       </w:pPr>
-      <w:bookmarkStart w:id="20" w:name="_Toc420584405"/>
+      <w:bookmarkStart w:id="19" w:name="_Toc420587085"/>
       <w:r>
         <w:t>N</w:t>
       </w:r>
       <w:r>
         <w:t>umber of lines of code</w:t>
       </w:r>
-      <w:bookmarkEnd w:id="20"/>
+      <w:bookmarkEnd w:id="19"/>
     </w:p>
     <w:p>
       <w:r>
@@ -9284,7 +8943,7 @@
       <w:pPr>
         <w:pStyle w:val="Heading3"/>
       </w:pPr>
-      <w:bookmarkStart w:id="21" w:name="_Toc420584406"/>
+      <w:bookmarkStart w:id="20" w:name="_Toc420587086"/>
       <w:r>
         <w:t>DRY</w:t>
       </w:r>
@@ -9294,7 +8953,7 @@
         </w:rPr>
         <w:footnoteReference w:id="1"/>
       </w:r>
-      <w:bookmarkEnd w:id="21"/>
+      <w:bookmarkEnd w:id="20"/>
       <w:r>
         <w:t xml:space="preserve"> </w:t>
       </w:r>
@@ -9355,7 +9014,7 @@
       <w:pPr>
         <w:pStyle w:val="Heading3"/>
       </w:pPr>
-      <w:bookmarkStart w:id="22" w:name="_Toc420584407"/>
+      <w:bookmarkStart w:id="21" w:name="_Toc420587087"/>
       <w:r>
         <w:rPr>
           <w:rStyle w:val="Strong"/>
@@ -9371,7 +9030,7 @@
         </w:rPr>
         <w:footnoteReference w:id="2"/>
       </w:r>
-      <w:bookmarkEnd w:id="22"/>
+      <w:bookmarkEnd w:id="21"/>
     </w:p>
     <w:p>
       <w:r>
@@ -9404,7 +9063,7 @@
       <w:pPr>
         <w:pStyle w:val="Heading3"/>
       </w:pPr>
-      <w:bookmarkStart w:id="23" w:name="_Toc420584408"/>
+      <w:bookmarkStart w:id="22" w:name="_Toc420587088"/>
       <w:r>
         <w:t xml:space="preserve">Clarity </w:t>
       </w:r>
@@ -9414,7 +9073,7 @@
         </w:rPr>
         <w:footnoteReference w:id="3"/>
       </w:r>
-      <w:bookmarkEnd w:id="23"/>
+      <w:bookmarkEnd w:id="22"/>
     </w:p>
     <w:p>
       <w:r>
@@ -9456,7 +9115,7 @@
       <w:pPr>
         <w:pStyle w:val="Heading2"/>
       </w:pPr>
-      <w:bookmarkStart w:id="24" w:name="_Toc420584409"/>
+      <w:bookmarkStart w:id="23" w:name="_Toc420587089"/>
       <w:r>
         <w:t xml:space="preserve">REST </w:t>
       </w:r>
@@ -9469,7 +9128,7 @@
         </w:rPr>
         <w:footnoteReference w:id="4"/>
       </w:r>
-      <w:bookmarkEnd w:id="24"/>
+      <w:bookmarkEnd w:id="23"/>
       <w:r>
         <w:t xml:space="preserve"> </w:t>
       </w:r>
@@ -9754,11 +9413,11 @@
       <w:pPr>
         <w:pStyle w:val="Heading3"/>
       </w:pPr>
-      <w:bookmarkStart w:id="25" w:name="_Toc420584410"/>
+      <w:bookmarkStart w:id="24" w:name="_Toc420587090"/>
       <w:r>
         <w:t>URL Format</w:t>
       </w:r>
-      <w:bookmarkEnd w:id="25"/>
+      <w:bookmarkEnd w:id="24"/>
     </w:p>
     <w:p>
       <w:r>
@@ -9987,12 +9646,12 @@
       <w:pPr>
         <w:pStyle w:val="Heading3"/>
       </w:pPr>
-      <w:bookmarkStart w:id="26" w:name="_Toc420584411"/>
+      <w:bookmarkStart w:id="25" w:name="_Toc420587091"/>
       <w:r>
         <w:lastRenderedPageBreak/>
         <w:t>Request Verbs</w:t>
       </w:r>
-      <w:bookmarkEnd w:id="26"/>
+      <w:bookmarkEnd w:id="25"/>
     </w:p>
     <w:p>
       <w:r>
@@ -10721,7 +10380,7 @@
       <w:pPr>
         <w:pStyle w:val="Heading2"/>
       </w:pPr>
-      <w:bookmarkStart w:id="27" w:name="_Toc420584412"/>
+      <w:bookmarkStart w:id="26" w:name="_Toc420587092"/>
       <w:r>
         <w:t>Compres</w:t>
       </w:r>
@@ -10737,7 +10396,7 @@
         </w:rPr>
         <w:footnoteReference w:id="5"/>
       </w:r>
-      <w:bookmarkEnd w:id="27"/>
+      <w:bookmarkEnd w:id="26"/>
     </w:p>
     <w:p>
       <w:r>
@@ -10768,12 +10427,12 @@
       <w:pPr>
         <w:pStyle w:val="Heading3"/>
       </w:pPr>
-      <w:bookmarkStart w:id="28" w:name="_Toc420584413"/>
+      <w:bookmarkStart w:id="27" w:name="_Toc420587093"/>
       <w:r>
         <w:lastRenderedPageBreak/>
         <w:t>Lossy compression</w:t>
       </w:r>
-      <w:bookmarkEnd w:id="28"/>
+      <w:bookmarkEnd w:id="27"/>
     </w:p>
     <w:p>
       <w:r>
@@ -10802,11 +10461,11 @@
       <w:pPr>
         <w:pStyle w:val="Heading3"/>
       </w:pPr>
-      <w:bookmarkStart w:id="29" w:name="_Toc420584414"/>
+      <w:bookmarkStart w:id="28" w:name="_Toc420587094"/>
       <w:r>
         <w:t>Lossless compression</w:t>
       </w:r>
-      <w:bookmarkEnd w:id="29"/>
+      <w:bookmarkEnd w:id="28"/>
     </w:p>
     <w:p>
       <w:r>
@@ -10844,11 +10503,11 @@
       <w:pPr>
         <w:pStyle w:val="Heading3"/>
       </w:pPr>
-      <w:bookmarkStart w:id="30" w:name="_Toc420584415"/>
+      <w:bookmarkStart w:id="29" w:name="_Toc420587095"/>
       <w:r>
         <w:t>Lossy vs lossless</w:t>
       </w:r>
-      <w:bookmarkEnd w:id="30"/>
+      <w:bookmarkEnd w:id="29"/>
     </w:p>
     <w:p>
       <w:r>
@@ -10863,11 +10522,11 @@
       <w:pPr>
         <w:pStyle w:val="Heading3"/>
       </w:pPr>
-      <w:bookmarkStart w:id="31" w:name="_Toc420584416"/>
+      <w:bookmarkStart w:id="30" w:name="_Toc420587096"/>
       <w:r>
         <w:t>Compression algorithms</w:t>
       </w:r>
-      <w:bookmarkEnd w:id="31"/>
+      <w:bookmarkEnd w:id="30"/>
     </w:p>
     <w:p>
       <w:r>
@@ -10975,11 +10634,11 @@
       <w:pPr>
         <w:pStyle w:val="Heading3"/>
       </w:pPr>
-      <w:bookmarkStart w:id="32" w:name="_Toc420584417"/>
+      <w:bookmarkStart w:id="31" w:name="_Toc420587097"/>
       <w:r>
         <w:t>Testing</w:t>
       </w:r>
-      <w:bookmarkEnd w:id="32"/>
+      <w:bookmarkEnd w:id="31"/>
     </w:p>
     <w:p>
       <w:pPr>
@@ -11185,11 +10844,11 @@
       <w:pPr>
         <w:pStyle w:val="Heading3"/>
       </w:pPr>
-      <w:bookmarkStart w:id="33" w:name="_Toc420584418"/>
+      <w:bookmarkStart w:id="32" w:name="_Toc420587098"/>
       <w:r>
         <w:t>Approaches</w:t>
       </w:r>
-      <w:bookmarkEnd w:id="33"/>
+      <w:bookmarkEnd w:id="32"/>
     </w:p>
     <w:p>
       <w:r>
@@ -11682,12 +11341,12 @@
       <w:pPr>
         <w:pStyle w:val="Heading2"/>
       </w:pPr>
-      <w:bookmarkStart w:id="34" w:name="_Toc420584419"/>
+      <w:bookmarkStart w:id="33" w:name="_Toc420587099"/>
       <w:r>
         <w:lastRenderedPageBreak/>
         <w:t>Encryption</w:t>
       </w:r>
-      <w:bookmarkEnd w:id="34"/>
+      <w:bookmarkEnd w:id="33"/>
     </w:p>
     <w:p>
       <w:r>
@@ -11699,11 +11358,11 @@
       <w:pPr>
         <w:pStyle w:val="Heading3"/>
       </w:pPr>
-      <w:bookmarkStart w:id="35" w:name="_Toc420584420"/>
+      <w:bookmarkStart w:id="34" w:name="_Toc420587100"/>
       <w:r>
         <w:t>Symmetric</w:t>
       </w:r>
-      <w:bookmarkEnd w:id="35"/>
+      <w:bookmarkEnd w:id="34"/>
     </w:p>
     <w:p>
       <w:r>
@@ -11745,11 +11404,11 @@
       <w:pPr>
         <w:pStyle w:val="Heading3"/>
       </w:pPr>
-      <w:bookmarkStart w:id="36" w:name="_Toc420584421"/>
+      <w:bookmarkStart w:id="35" w:name="_Toc420587101"/>
       <w:r>
         <w:t>Asymmetric</w:t>
       </w:r>
-      <w:bookmarkEnd w:id="36"/>
+      <w:bookmarkEnd w:id="35"/>
     </w:p>
     <w:p>
       <w:pPr>
@@ -11856,7 +11515,7 @@
       <w:pPr>
         <w:pStyle w:val="Heading3"/>
       </w:pPr>
-      <w:bookmarkStart w:id="37" w:name="_Toc420584422"/>
+      <w:bookmarkStart w:id="36" w:name="_Toc420587102"/>
       <w:r>
         <w:lastRenderedPageBreak/>
         <w:t>H</w:t>
@@ -11873,7 +11532,7 @@
         </w:rPr>
         <w:footnoteReference w:id="8"/>
       </w:r>
-      <w:bookmarkEnd w:id="37"/>
+      <w:bookmarkEnd w:id="36"/>
     </w:p>
     <w:p>
       <w:r>
@@ -12017,7 +11676,7 @@
       <w:pPr>
         <w:pStyle w:val="Heading3"/>
       </w:pPr>
-      <w:bookmarkStart w:id="38" w:name="_Toc420584423"/>
+      <w:bookmarkStart w:id="37" w:name="_Toc420587103"/>
       <w:r>
         <w:t>Data consumption</w:t>
       </w:r>
@@ -12030,7 +11689,7 @@
         </w:rPr>
         <w:footnoteReference w:id="9"/>
       </w:r>
-      <w:bookmarkEnd w:id="38"/>
+      <w:bookmarkEnd w:id="37"/>
     </w:p>
     <w:p>
       <w:r>
@@ -12069,7 +11728,7 @@
       <w:pPr>
         <w:pStyle w:val="Heading3"/>
       </w:pPr>
-      <w:bookmarkStart w:id="39" w:name="_Toc420584424"/>
+      <w:bookmarkStart w:id="38" w:name="_Toc420587104"/>
       <w:r>
         <w:t>Hashing</w:t>
       </w:r>
@@ -12079,7 +11738,7 @@
         </w:rPr>
         <w:footnoteReference w:id="10"/>
       </w:r>
-      <w:bookmarkEnd w:id="39"/>
+      <w:bookmarkEnd w:id="38"/>
     </w:p>
     <w:p>
       <w:r>
@@ -12156,7 +11815,7 @@
           <w:color w:val="2E74B5" w:themeColor="accent1" w:themeShade="BF"/>
         </w:rPr>
       </w:pPr>
-      <w:bookmarkStart w:id="40" w:name="_Toc420584425"/>
+      <w:bookmarkStart w:id="39" w:name="_Toc420587105"/>
       <w:r>
         <w:t>F</w:t>
       </w:r>
@@ -12166,7 +11825,7 @@
         </w:rPr>
         <w:t>indings</w:t>
       </w:r>
-      <w:bookmarkEnd w:id="40"/>
+      <w:bookmarkEnd w:id="39"/>
     </w:p>
     <w:p>
       <w:r>
@@ -12318,9 +11977,78 @@
       <w:pPr>
         <w:pStyle w:val="Heading2"/>
       </w:pPr>
-      <w:bookmarkStart w:id="41" w:name="_Toc420584426"/>
+      <w:bookmarkStart w:id="40" w:name="_Toc420587106"/>
       <w:r>
         <w:t>Encoding</w:t>
+      </w:r>
+      <w:bookmarkEnd w:id="40"/>
+    </w:p>
+    <w:p>
+      <w:r>
+        <w:t>After testing, I found that after a string has been compressed or encrypted, it needs to then be encoded afterwards. This is because the compressed string doesn’t transport properly through POST forms, and the decompressor throws an error.</w:t>
+      </w:r>
+      <w:r>
+        <w:t xml:space="preserve"> </w:t>
+      </w:r>
+    </w:p>
+    <w:p>
+      <w:r>
+        <w:rPr>
+          <w:b/>
+        </w:rPr>
+        <w:t>e.g.</w:t>
+      </w:r>
+      <w:r>
+        <w:t xml:space="preserve"> </w:t>
+      </w:r>
+      <w:r>
+        <w:t>"-??\t?0\fW???QZ</w:t>
+      </w:r>
+      <w:proofErr w:type="gramStart"/>
+      <w:r>
+        <w:t>?h</w:t>
+      </w:r>
+      <w:proofErr w:type="gramEnd"/>
+      <w:r>
+        <w:t>???F??\r\"???\"{????</w:t>
+      </w:r>
+      <w:proofErr w:type="gramStart"/>
+      <w:r>
+        <w:t>n</w:t>
+      </w:r>
+      <w:proofErr w:type="gramEnd"/>
+      <w:r>
+        <w:t>???8|b0</w:t>
+      </w:r>
+      <w:proofErr w:type="gramStart"/>
+      <w:r>
+        <w:t>?0</w:t>
+      </w:r>
+      <w:proofErr w:type="gramEnd"/>
+      <w:r>
+        <w:t>??</w:t>
+      </w:r>
+      <w:proofErr w:type="gramStart"/>
+      <w:r>
+        <w:t>z</w:t>
+      </w:r>
+      <w:proofErr w:type="gramEnd"/>
+      <w:r>
+        <w:t>???G???oJ\b??</w:t>
+      </w:r>
+      <w:proofErr w:type="gramStart"/>
+      <w:r>
+        <w:t>~?s</w:t>
+      </w:r>
+      <w:proofErr w:type="gramEnd"/>
+      <w:r>
+        <w:t>??^”</w:t>
+      </w:r>
+    </w:p>
+    <w:p/>
+    <w:p>
+      <w:r>
+        <w:t>There are many types of encoding methods but I am going to use Base64</w:t>
       </w:r>
       <w:r>
         <w:rPr>
@@ -12328,106 +12056,31 @@
         </w:rPr>
         <w:footnoteReference w:id="12"/>
       </w:r>
-      <w:bookmarkEnd w:id="41"/>
-    </w:p>
-    <w:p>
-      <w:r>
-        <w:t>After testing, I found that after a string has been compressed or encrypted, it needs to then be encoded afterwards. This is because the compressed string doesn’t transport properly through POST forms, and the decompressor throws an error.</w:t>
-      </w:r>
-      <w:r>
-        <w:t xml:space="preserve"> </w:t>
-      </w:r>
-    </w:p>
-    <w:p>
-      <w:r>
-        <w:rPr>
-          <w:b/>
-        </w:rPr>
-        <w:t>e.g.</w:t>
-      </w:r>
-      <w:r>
-        <w:t xml:space="preserve"> </w:t>
-      </w:r>
-      <w:r>
-        <w:t>"-??\t?0\fW???QZ</w:t>
-      </w:r>
-      <w:proofErr w:type="gramStart"/>
-      <w:r>
-        <w:t>?h</w:t>
-      </w:r>
-      <w:proofErr w:type="gramEnd"/>
-      <w:r>
-        <w:t>???F??\r\"???\"{????</w:t>
-      </w:r>
-      <w:proofErr w:type="gramStart"/>
-      <w:r>
-        <w:t>n</w:t>
-      </w:r>
-      <w:proofErr w:type="gramEnd"/>
-      <w:r>
-        <w:t>???8|b0</w:t>
-      </w:r>
-      <w:proofErr w:type="gramStart"/>
-      <w:r>
-        <w:t>?0</w:t>
-      </w:r>
-      <w:proofErr w:type="gramEnd"/>
-      <w:r>
-        <w:t>??</w:t>
-      </w:r>
-      <w:proofErr w:type="gramStart"/>
-      <w:r>
-        <w:t>z</w:t>
-      </w:r>
-      <w:proofErr w:type="gramEnd"/>
-      <w:r>
-        <w:t>???G???oJ\b??</w:t>
-      </w:r>
-      <w:proofErr w:type="gramStart"/>
-      <w:r>
-        <w:t>~?s</w:t>
-      </w:r>
-      <w:proofErr w:type="gramEnd"/>
-      <w:r>
-        <w:t>??^”</w:t>
-      </w:r>
-    </w:p>
-    <w:p/>
-    <w:p>
-      <w:r>
-        <w:t>There are many types of encoding methods but I am going to use Base64</w:t>
+      <w:r>
+        <w:t xml:space="preserve"> because it is a well-established and widely used encoding algorithm. This is important because it needs to be easily and accurately decoded on multiple platforms. Both C# and Swift have built-in Base64 encoding and decoding methods so it seems appropriate to utilize this.</w:t>
+      </w:r>
+    </w:p>
+    <w:p>
+      <w:r>
+        <w:t>Base64 encoding is used to transform it into a transportable string that looks something like: “</w:t>
+      </w:r>
+      <w:r>
+        <w:t>LT8/XHQ/MFxmVz8/P1FaP2g/Pz9GPz9cclwifz8/P1wiez8/Pz9uPz8/OHxiMD8wPz96Pz8/Rz8/P29KXGI/P34/cz8/XuKAnQ==</w:t>
+      </w:r>
+      <w:r>
+        <w:t>”</w:t>
+      </w:r>
+    </w:p>
+    <w:p>
+      <w:r>
+        <w:lastRenderedPageBreak/>
+        <w:t>It is much easier to transport as it only uses a small set of characters</w:t>
       </w:r>
       <w:r>
         <w:rPr>
           <w:rStyle w:val="FootnoteReference"/>
         </w:rPr>
         <w:footnoteReference w:id="13"/>
-      </w:r>
-      <w:r>
-        <w:t xml:space="preserve"> because it is a well-established and widely used encoding algorithm. This is important because it needs to be easily and accurately decoded on multiple platforms. Both C# and Swift have built-in Base64 encoding and decoding methods so it seems appropriate to utilize this.</w:t>
-      </w:r>
-    </w:p>
-    <w:p>
-      <w:r>
-        <w:t>Base64 encoding is used to transform it into a transportable string that looks something like: “</w:t>
-      </w:r>
-      <w:r>
-        <w:t>LT8/XHQ/MFxmVz8/P1FaP2g/Pz9GPz9cclwifz8/P1wiez8/Pz9uPz8/OHxiMD8wPz96Pz8/Rz8/P29KXGI/P34/cz8/XuKAnQ==</w:t>
-      </w:r>
-      <w:r>
-        <w:t>”</w:t>
-      </w:r>
-    </w:p>
-    <w:p>
-      <w:r>
-        <w:lastRenderedPageBreak/>
-        <w:t>It is much easier to transport as it only uses a small set of characters</w:t>
-      </w:r>
-      <w:r>
-        <w:rPr>
-          <w:rStyle w:val="FootnoteReference"/>
-        </w:rPr>
-        <w:footnoteReference w:id="14"/>
       </w:r>
       <w:r>
         <w:t xml:space="preserve">, all of which can be transported through HTTP requests safely, including: </w:t>
@@ -12464,7 +12117,7 @@
       <w:pPr>
         <w:pStyle w:val="Heading2"/>
       </w:pPr>
-      <w:bookmarkStart w:id="42" w:name="_Toc420584427"/>
+      <w:bookmarkStart w:id="41" w:name="_Toc420587107"/>
       <w:r>
         <w:lastRenderedPageBreak/>
         <w:t>Order (Encryption/compression</w:t>
@@ -12472,7 +12125,7 @@
       <w:r>
         <w:t>)</w:t>
       </w:r>
-      <w:bookmarkEnd w:id="42"/>
+      <w:bookmarkEnd w:id="41"/>
     </w:p>
     <w:p>
       <w:r>
@@ -13297,12 +12950,12 @@
       <w:pPr>
         <w:pStyle w:val="Heading2"/>
       </w:pPr>
-      <w:bookmarkStart w:id="43" w:name="_Toc420584428"/>
+      <w:bookmarkStart w:id="42" w:name="_Toc420587108"/>
       <w:r>
         <w:lastRenderedPageBreak/>
         <w:t>Other solutions</w:t>
       </w:r>
-      <w:bookmarkEnd w:id="43"/>
+      <w:bookmarkEnd w:id="42"/>
       <w:r>
         <w:t xml:space="preserve"> </w:t>
       </w:r>
@@ -13311,11 +12964,11 @@
       <w:pPr>
         <w:pStyle w:val="Heading3"/>
       </w:pPr>
-      <w:bookmarkStart w:id="44" w:name="_Toc420584429"/>
+      <w:bookmarkStart w:id="43" w:name="_Toc420587109"/>
       <w:r>
         <w:t>Object mapping</w:t>
       </w:r>
-      <w:bookmarkEnd w:id="44"/>
+      <w:bookmarkEnd w:id="43"/>
     </w:p>
     <w:p>
       <w:r>
@@ -13537,11 +13190,11 @@
       <w:pPr>
         <w:pStyle w:val="Heading3"/>
       </w:pPr>
-      <w:bookmarkStart w:id="45" w:name="_Toc420584430"/>
+      <w:bookmarkStart w:id="44" w:name="_Toc420587110"/>
       <w:r>
         <w:t>Findings</w:t>
       </w:r>
-      <w:bookmarkEnd w:id="45"/>
+      <w:bookmarkEnd w:id="44"/>
       <w:r>
         <w:t xml:space="preserve"> </w:t>
       </w:r>
@@ -13562,11 +13215,11 @@
       <w:pPr>
         <w:pStyle w:val="Heading3"/>
       </w:pPr>
-      <w:bookmarkStart w:id="46" w:name="_Toc420584431"/>
+      <w:bookmarkStart w:id="45" w:name="_Toc420587111"/>
       <w:r>
         <w:t>JSON format</w:t>
       </w:r>
-      <w:bookmarkEnd w:id="46"/>
+      <w:bookmarkEnd w:id="45"/>
     </w:p>
     <w:p>
       <w:r>
@@ -13588,7 +13241,7 @@
         <w:rPr>
           <w:rStyle w:val="FootnoteReference"/>
         </w:rPr>
-        <w:footnoteReference w:id="15"/>
+        <w:footnoteReference w:id="14"/>
       </w:r>
     </w:p>
     <w:p>
@@ -13786,7 +13439,7 @@
         <w:rPr>
           <w:rStyle w:val="FootnoteReference"/>
         </w:rPr>
-        <w:footnoteReference w:id="16"/>
+        <w:footnoteReference w:id="15"/>
       </w:r>
     </w:p>
     <w:p>
@@ -14063,24 +13716,24 @@
       <w:pPr>
         <w:pStyle w:val="Heading2"/>
       </w:pPr>
-      <w:bookmarkStart w:id="47" w:name="_Toc420584432"/>
+      <w:bookmarkStart w:id="46" w:name="_Toc420587112"/>
       <w:r>
         <w:t xml:space="preserve">Library </w:t>
       </w:r>
       <w:r>
         <w:t>management</w:t>
       </w:r>
-      <w:bookmarkEnd w:id="47"/>
+      <w:bookmarkEnd w:id="46"/>
     </w:p>
     <w:p>
       <w:pPr>
         <w:pStyle w:val="Heading3"/>
       </w:pPr>
-      <w:bookmarkStart w:id="48" w:name="_Toc420584433"/>
+      <w:bookmarkStart w:id="47" w:name="_Toc420587113"/>
       <w:r>
         <w:t>Swift</w:t>
       </w:r>
-      <w:bookmarkEnd w:id="48"/>
+      <w:bookmarkEnd w:id="47"/>
     </w:p>
     <w:p>
       <w:pPr>
@@ -14104,7 +13757,7 @@
         <w:rPr>
           <w:rStyle w:val="FootnoteReference"/>
         </w:rPr>
-        <w:footnoteReference w:id="17"/>
+        <w:footnoteReference w:id="16"/>
       </w:r>
     </w:p>
     <w:p>
@@ -14201,7 +13854,7 @@
         <w:rPr>
           <w:rStyle w:val="FootnoteReference"/>
         </w:rPr>
-        <w:footnoteReference w:id="18"/>
+        <w:footnoteReference w:id="17"/>
       </w:r>
       <w:r>
         <w:t xml:space="preserve"> and widely used throughout iOS and OSX development.</w:t>
@@ -14212,11 +13865,11 @@
       <w:pPr>
         <w:pStyle w:val="Heading3"/>
       </w:pPr>
-      <w:bookmarkStart w:id="49" w:name="_Toc420584434"/>
+      <w:bookmarkStart w:id="48" w:name="_Toc420587114"/>
       <w:r>
         <w:t>.NET</w:t>
       </w:r>
-      <w:bookmarkEnd w:id="49"/>
+      <w:bookmarkEnd w:id="48"/>
     </w:p>
     <w:p>
       <w:pPr>
@@ -14273,11 +13926,11 @@
       <w:pPr>
         <w:pStyle w:val="Heading2"/>
       </w:pPr>
-      <w:bookmarkStart w:id="50" w:name="_Toc420584435"/>
+      <w:bookmarkStart w:id="49" w:name="_Toc420587115"/>
       <w:r>
         <w:t>Research Findings</w:t>
       </w:r>
-      <w:bookmarkEnd w:id="50"/>
+      <w:bookmarkEnd w:id="49"/>
     </w:p>
     <w:p>
       <w:r>
@@ -14288,11 +13941,11 @@
       <w:pPr>
         <w:pStyle w:val="Heading3"/>
       </w:pPr>
-      <w:bookmarkStart w:id="51" w:name="_Toc420584436"/>
+      <w:bookmarkStart w:id="50" w:name="_Toc420587116"/>
       <w:r>
         <w:t>Optimal settings</w:t>
       </w:r>
-      <w:bookmarkEnd w:id="51"/>
+      <w:bookmarkEnd w:id="50"/>
     </w:p>
     <w:tbl>
       <w:tblPr>
@@ -14503,12 +14156,12 @@
       <w:pPr>
         <w:pStyle w:val="Heading3"/>
       </w:pPr>
-      <w:bookmarkStart w:id="52" w:name="_Toc420584437"/>
+      <w:bookmarkStart w:id="51" w:name="_Toc420587117"/>
       <w:r>
         <w:lastRenderedPageBreak/>
         <w:t>Plan for product</w:t>
       </w:r>
-      <w:bookmarkEnd w:id="52"/>
+      <w:bookmarkEnd w:id="51"/>
     </w:p>
     <w:p>
       <w:r>
@@ -14545,12 +14198,12 @@
       <w:pPr>
         <w:pStyle w:val="Heading1"/>
       </w:pPr>
-      <w:bookmarkStart w:id="53" w:name="_Toc420584438"/>
+      <w:bookmarkStart w:id="52" w:name="_Toc420587118"/>
       <w:r>
         <w:lastRenderedPageBreak/>
         <w:t>Product</w:t>
       </w:r>
-      <w:bookmarkEnd w:id="53"/>
+      <w:bookmarkEnd w:id="52"/>
     </w:p>
     <w:p>
       <w:r>
@@ -14608,21 +14261,21 @@
       <w:pPr>
         <w:pStyle w:val="Heading2"/>
       </w:pPr>
-      <w:bookmarkStart w:id="54" w:name="_Toc420584439"/>
+      <w:bookmarkStart w:id="53" w:name="_Toc420587119"/>
       <w:r>
         <w:t>Overview</w:t>
       </w:r>
-      <w:bookmarkEnd w:id="54"/>
+      <w:bookmarkEnd w:id="53"/>
     </w:p>
     <w:p>
       <w:pPr>
         <w:pStyle w:val="Heading3"/>
       </w:pPr>
-      <w:bookmarkStart w:id="55" w:name="_Toc420584440"/>
+      <w:bookmarkStart w:id="54" w:name="_Toc420587120"/>
       <w:r>
         <w:t>JSON format</w:t>
       </w:r>
-      <w:bookmarkEnd w:id="55"/>
+      <w:bookmarkEnd w:id="54"/>
     </w:p>
     <w:p>
       <w:r>
@@ -14756,12 +14409,12 @@
       <w:pPr>
         <w:pStyle w:val="Heading3"/>
       </w:pPr>
-      <w:bookmarkStart w:id="56" w:name="_Toc420584441"/>
+      <w:bookmarkStart w:id="55" w:name="_Toc420587121"/>
       <w:r>
         <w:lastRenderedPageBreak/>
         <w:t>Compression and Encryption</w:t>
       </w:r>
-      <w:bookmarkEnd w:id="56"/>
+      <w:bookmarkEnd w:id="55"/>
     </w:p>
     <w:p>
       <w:r>
@@ -14771,7 +14424,7 @@
         <w:rPr>
           <w:rStyle w:val="FootnoteReference"/>
         </w:rPr>
-        <w:footnoteReference w:id="19"/>
+        <w:footnoteReference w:id="18"/>
       </w:r>
       <w:r>
         <w:t xml:space="preserve">, and AES encryption with a 128 bit key. </w:t>
@@ -14812,21 +14465,21 @@
       <w:pPr>
         <w:pStyle w:val="Heading2"/>
       </w:pPr>
-      <w:bookmarkStart w:id="57" w:name="_Toc420584442"/>
+      <w:bookmarkStart w:id="56" w:name="_Toc420587122"/>
       <w:r>
         <w:t>Backend library (C#)</w:t>
       </w:r>
-      <w:bookmarkEnd w:id="57"/>
+      <w:bookmarkEnd w:id="56"/>
     </w:p>
     <w:p>
       <w:pPr>
         <w:pStyle w:val="Heading3"/>
       </w:pPr>
-      <w:bookmarkStart w:id="58" w:name="_Toc420584443"/>
+      <w:bookmarkStart w:id="57" w:name="_Toc420587123"/>
       <w:r>
         <w:t>Features</w:t>
       </w:r>
-      <w:bookmarkEnd w:id="58"/>
+      <w:bookmarkEnd w:id="57"/>
     </w:p>
     <w:p>
       <w:r>
@@ -14895,11 +14548,11 @@
       <w:pPr>
         <w:pStyle w:val="Heading3"/>
       </w:pPr>
-      <w:bookmarkStart w:id="59" w:name="_Toc420584444"/>
+      <w:bookmarkStart w:id="58" w:name="_Toc420587124"/>
       <w:r>
         <w:t>Installation</w:t>
       </w:r>
-      <w:bookmarkEnd w:id="59"/>
+      <w:bookmarkEnd w:id="58"/>
     </w:p>
     <w:p>
       <w:r>
@@ -14942,12 +14595,12 @@
       <w:pPr>
         <w:pStyle w:val="Heading3"/>
       </w:pPr>
-      <w:bookmarkStart w:id="60" w:name="_Toc420584445"/>
+      <w:bookmarkStart w:id="59" w:name="_Toc420587125"/>
       <w:r>
         <w:lastRenderedPageBreak/>
         <w:t>Usage</w:t>
       </w:r>
-      <w:bookmarkEnd w:id="60"/>
+      <w:bookmarkEnd w:id="59"/>
     </w:p>
     <w:p>
       <w:r>
@@ -15237,16 +14890,13 @@
       </w:r>
     </w:p>
     <w:p/>
+    <w:p/>
     <w:p>
       <w:pPr>
         <w:pStyle w:val="Heading4"/>
       </w:pPr>
-    </w:p>
-    <w:p>
-      <w:pPr>
-        <w:pStyle w:val="Heading4"/>
-      </w:pPr>
-      <w:r>
+      <w:r>
+        <w:lastRenderedPageBreak/>
         <w:t xml:space="preserve">Masked route </w:t>
       </w:r>
     </w:p>
@@ -15495,11 +15145,11 @@
       <w:pPr>
         <w:pStyle w:val="Heading3"/>
       </w:pPr>
-      <w:bookmarkStart w:id="61" w:name="_Toc420584446"/>
+      <w:bookmarkStart w:id="60" w:name="_Toc420587126"/>
       <w:r>
         <w:t>How it works</w:t>
       </w:r>
-      <w:bookmarkEnd w:id="61"/>
+      <w:bookmarkEnd w:id="60"/>
     </w:p>
     <w:p>
       <w:pPr>
@@ -15512,7 +15162,7 @@
         <w:rPr>
           <w:rStyle w:val="FootnoteReference"/>
         </w:rPr>
-        <w:footnoteReference w:id="20"/>
+        <w:footnoteReference w:id="19"/>
       </w:r>
     </w:p>
     <w:p>
@@ -16475,67 +16125,65 @@
     <w:p/>
     <w:p>
       <w:pPr>
-        <w:pStyle w:val="Heading3"/>
-      </w:pPr>
-      <w:bookmarkStart w:id="62" w:name="_Toc420584447"/>
-      <w:r>
-        <w:t>Third party d</w:t>
-      </w:r>
-      <w:r>
-        <w:t>ependencies</w:t>
-      </w:r>
-      <w:bookmarkEnd w:id="62"/>
-    </w:p>
-    <w:p>
-      <w:pPr>
         <w:pStyle w:val="Heading4"/>
       </w:pPr>
       <w:r>
+        <w:t>Third party d</w:t>
+      </w:r>
+      <w:r>
+        <w:t>ependencies</w:t>
+      </w:r>
+    </w:p>
+    <w:p>
+      <w:pPr>
+        <w:pStyle w:val="Heading5"/>
+      </w:pPr>
+      <w:r>
         <w:t>JINT</w:t>
+      </w:r>
+      <w:r>
+        <w:rPr>
+          <w:rStyle w:val="FootnoteReference"/>
+        </w:rPr>
+        <w:footnoteReference w:id="20"/>
+      </w:r>
+    </w:p>
+    <w:p>
+      <w:r>
+        <w:t xml:space="preserve">JINT is a framework, accessible via the </w:t>
+      </w:r>
+      <w:proofErr w:type="spellStart"/>
+      <w:r>
+        <w:t>NuGet</w:t>
+      </w:r>
+      <w:proofErr w:type="spellEnd"/>
+      <w:r>
+        <w:t xml:space="preserve"> package manager which provides the ability to run JavaScript from inside the .NET environment. This tool allowed for the </w:t>
+      </w:r>
+      <w:r>
+        <w:t>LZString</w:t>
+      </w:r>
+      <w:r>
+        <w:t xml:space="preserve"> compression algorithm to run on both the client and server in the form of JavaScript. </w:t>
+      </w:r>
+    </w:p>
+    <w:p>
+      <w:pPr>
+        <w:pStyle w:val="Heading5"/>
+      </w:pPr>
+      <w:proofErr w:type="spellStart"/>
+      <w:r>
+        <w:t>CrytoJS</w:t>
+      </w:r>
+      <w:proofErr w:type="spellEnd"/>
+      <w:r>
+        <w:t xml:space="preserve"> (CS library)</w:t>
       </w:r>
       <w:r>
         <w:rPr>
           <w:rStyle w:val="FootnoteReference"/>
         </w:rPr>
         <w:footnoteReference w:id="21"/>
-      </w:r>
-    </w:p>
-    <w:p>
-      <w:r>
-        <w:t xml:space="preserve">JINT is a framework, accessible via the </w:t>
-      </w:r>
-      <w:proofErr w:type="spellStart"/>
-      <w:r>
-        <w:t>NuGet</w:t>
-      </w:r>
-      <w:proofErr w:type="spellEnd"/>
-      <w:r>
-        <w:t xml:space="preserve"> package manager which provides the ability to run JavaScript from inside the .NET environment. This tool allowed for the </w:t>
-      </w:r>
-      <w:r>
-        <w:t>LZString</w:t>
-      </w:r>
-      <w:r>
-        <w:t xml:space="preserve"> compression algorithm to run on both the client and server in the form of JavaScript. </w:t>
-      </w:r>
-    </w:p>
-    <w:p>
-      <w:pPr>
-        <w:pStyle w:val="Heading4"/>
-      </w:pPr>
-      <w:proofErr w:type="spellStart"/>
-      <w:r>
-        <w:t>CrytoJS</w:t>
-      </w:r>
-      <w:proofErr w:type="spellEnd"/>
-      <w:r>
-        <w:t xml:space="preserve"> (CS library)</w:t>
-      </w:r>
-      <w:r>
-        <w:rPr>
-          <w:rStyle w:val="FootnoteReference"/>
-        </w:rPr>
-        <w:footnoteReference w:id="22"/>
       </w:r>
     </w:p>
     <w:p>
@@ -17075,22 +16723,22 @@
       <w:pPr>
         <w:pStyle w:val="Heading2"/>
       </w:pPr>
-      <w:bookmarkStart w:id="63" w:name="_Toc420584448"/>
+      <w:bookmarkStart w:id="61" w:name="_Toc420587127"/>
       <w:r>
         <w:lastRenderedPageBreak/>
         <w:t>Frontend library (Swift)</w:t>
       </w:r>
-      <w:bookmarkEnd w:id="63"/>
+      <w:bookmarkEnd w:id="61"/>
     </w:p>
     <w:p>
       <w:pPr>
         <w:pStyle w:val="Heading3"/>
       </w:pPr>
-      <w:bookmarkStart w:id="64" w:name="_Toc420584449"/>
+      <w:bookmarkStart w:id="62" w:name="_Toc420587128"/>
       <w:r>
         <w:t>Features</w:t>
       </w:r>
-      <w:bookmarkEnd w:id="64"/>
+      <w:bookmarkEnd w:id="62"/>
     </w:p>
     <w:p>
       <w:r>
@@ -17171,11 +16819,11 @@
       <w:pPr>
         <w:pStyle w:val="Heading3"/>
       </w:pPr>
-      <w:bookmarkStart w:id="65" w:name="_Toc420584450"/>
+      <w:bookmarkStart w:id="63" w:name="_Toc420587129"/>
       <w:r>
         <w:t>Installation</w:t>
       </w:r>
-      <w:bookmarkEnd w:id="65"/>
+      <w:bookmarkEnd w:id="63"/>
     </w:p>
     <w:p>
       <w:r>
@@ -17185,7 +16833,7 @@
         <w:rPr>
           <w:rStyle w:val="FootnoteReference"/>
         </w:rPr>
-        <w:footnoteReference w:id="23"/>
+        <w:footnoteReference w:id="22"/>
       </w:r>
       <w:r>
         <w:t xml:space="preserve">. CocoaPods is a dependency manager for Swift and Objective-C libraries. The “pod” can be installed by adding this line to your </w:t>
@@ -17382,11 +17030,11 @@
       <w:pPr>
         <w:pStyle w:val="Heading3"/>
       </w:pPr>
-      <w:bookmarkStart w:id="66" w:name="_Toc420584451"/>
+      <w:bookmarkStart w:id="64" w:name="_Toc420587130"/>
       <w:r>
         <w:t>Usage</w:t>
       </w:r>
-      <w:bookmarkEnd w:id="66"/>
+      <w:bookmarkEnd w:id="64"/>
     </w:p>
     <w:p>
       <w:pPr>
@@ -18724,7 +18372,7 @@
         <w:rPr>
           <w:rStyle w:val="FootnoteReference"/>
         </w:rPr>
-        <w:footnoteReference w:id="24"/>
+        <w:footnoteReference w:id="23"/>
       </w:r>
       <w:r>
         <w:t>.</w:t>
@@ -20165,11 +19813,11 @@
       <w:pPr>
         <w:pStyle w:val="Heading3"/>
       </w:pPr>
-      <w:bookmarkStart w:id="67" w:name="_Toc420584452"/>
+      <w:bookmarkStart w:id="65" w:name="_Toc420587131"/>
       <w:r>
         <w:t>How it works</w:t>
       </w:r>
-      <w:bookmarkEnd w:id="67"/>
+      <w:bookmarkEnd w:id="65"/>
     </w:p>
     <w:p>
       <w:pPr>
@@ -20216,8 +19864,22 @@
         <w:t xml:space="preserve"> as</w:t>
       </w:r>
       <w:r>
-        <w:t xml:space="preserve"> handling the Web API CRUD methods. </w:t>
-      </w:r>
+        <w:t xml:space="preserve"> han</w:t>
+      </w:r>
+      <w:r>
+        <w:t xml:space="preserve">dling the Web API CRUD methods. </w:t>
+      </w:r>
+      <w:r>
+        <w:t xml:space="preserve">(See Appendix 1 for full </w:t>
+      </w:r>
+      <w:r>
+        <w:t xml:space="preserve">usage </w:t>
+      </w:r>
+      <w:r>
+        <w:t>example)</w:t>
+      </w:r>
+      <w:bookmarkStart w:id="66" w:name="_GoBack"/>
+      <w:bookmarkEnd w:id="66"/>
     </w:p>
     <w:p/>
     <w:p>
@@ -20242,7 +19904,7 @@
         <w:rPr>
           <w:rStyle w:val="FootnoteReference"/>
         </w:rPr>
-        <w:footnoteReference w:id="25"/>
+        <w:footnoteReference w:id="24"/>
       </w:r>
       <w:r>
         <w:t xml:space="preserve"> (Dependency)</w:t>
@@ -20372,7 +20034,7 @@
         <w:rPr>
           <w:rStyle w:val="FootnoteReference"/>
         </w:rPr>
-        <w:footnoteReference w:id="26"/>
+        <w:footnoteReference w:id="25"/>
       </w:r>
       <w:r>
         <w:t>” statement</w:t>
@@ -20561,7 +20223,7 @@
         <w:rPr>
           <w:rStyle w:val="FootnoteReference"/>
         </w:rPr>
-        <w:footnoteReference w:id="27"/>
+        <w:footnoteReference w:id="26"/>
       </w:r>
       <w:r>
         <w:t>.</w:t>
@@ -21218,84 +20880,82 @@
     <w:p/>
     <w:p>
       <w:pPr>
-        <w:pStyle w:val="Heading3"/>
-      </w:pPr>
-      <w:bookmarkStart w:id="68" w:name="_Toc420584453"/>
-      <w:proofErr w:type="spellStart"/>
-      <w:r>
-        <w:t>JsonRequest</w:t>
-      </w:r>
-      <w:bookmarkEnd w:id="68"/>
-      <w:proofErr w:type="spellEnd"/>
-    </w:p>
-    <w:p>
-      <w:proofErr w:type="spellStart"/>
-      <w:r>
-        <w:t>JsonRequest</w:t>
-      </w:r>
-      <w:proofErr w:type="spellEnd"/>
-      <w:r>
-        <w:t xml:space="preserve"> is a class I made to function as an interface for </w:t>
-      </w:r>
-      <w:r>
-        <w:t xml:space="preserve">an </w:t>
-      </w:r>
-      <w:r>
-        <w:t xml:space="preserve">HTTP request. It allows you to post and retrieve data easily to and from a server and automatically map the response into usable JSON objects. The request itself is “modular” allowing the actual HTTP request code to be replaced if necessary with no changes required to the business logic within any apps. This was originally created </w:t>
-      </w:r>
-      <w:r>
-        <w:lastRenderedPageBreak/>
-        <w:t xml:space="preserve">using </w:t>
-      </w:r>
-      <w:proofErr w:type="spellStart"/>
-      <w:r>
-        <w:t>NSURLRequest</w:t>
-      </w:r>
-      <w:proofErr w:type="spellEnd"/>
-      <w:r>
-        <w:t xml:space="preserve"> (a built in request object) but replaced with </w:t>
-      </w:r>
-      <w:proofErr w:type="spellStart"/>
-      <w:r>
-        <w:t>Alamofire</w:t>
-      </w:r>
-      <w:proofErr w:type="spellEnd"/>
-      <w:r>
-        <w:t xml:space="preserve">, a third party framework </w:t>
-      </w:r>
-      <w:r>
-        <w:t>providing</w:t>
-      </w:r>
-      <w:r>
-        <w:t xml:space="preserve"> more functionality. </w:t>
-      </w:r>
-      <w:proofErr w:type="spellStart"/>
-      <w:r>
-        <w:t>JsonRequest</w:t>
-      </w:r>
-      <w:proofErr w:type="spellEnd"/>
-      <w:r>
-        <w:t xml:space="preserve"> is designed to utilize the functionality of third party libraries while</w:t>
-      </w:r>
-      <w:r>
-        <w:t xml:space="preserve"> keeping the </w:t>
-      </w:r>
-      <w:proofErr w:type="spellStart"/>
-      <w:r>
-        <w:t>markup</w:t>
-      </w:r>
-      <w:proofErr w:type="spellEnd"/>
-      <w:r>
-        <w:t xml:space="preserve"> consistent.</w:t>
-      </w:r>
-    </w:p>
-    <w:p/>
-    <w:p>
-      <w:pPr>
         <w:pStyle w:val="Heading4"/>
       </w:pPr>
       <w:proofErr w:type="spellStart"/>
       <w:r>
+        <w:t>JsonRequest</w:t>
+      </w:r>
+      <w:proofErr w:type="spellEnd"/>
+    </w:p>
+    <w:p>
+      <w:proofErr w:type="spellStart"/>
+      <w:r>
+        <w:t>JsonRequest</w:t>
+      </w:r>
+      <w:proofErr w:type="spellEnd"/>
+      <w:r>
+        <w:t xml:space="preserve"> is a class I made to function as an interface for </w:t>
+      </w:r>
+      <w:r>
+        <w:t xml:space="preserve">an </w:t>
+      </w:r>
+      <w:r>
+        <w:t xml:space="preserve">HTTP request. It allows you to post and retrieve data easily to and from a server and automatically map the response into usable JSON objects. The request itself is “modular” allowing the actual HTTP request code to be replaced if necessary with no changes required to the business logic within any apps. This was originally created </w:t>
+      </w:r>
+      <w:r>
+        <w:lastRenderedPageBreak/>
+        <w:t xml:space="preserve">using </w:t>
+      </w:r>
+      <w:proofErr w:type="spellStart"/>
+      <w:r>
+        <w:t>NSURLRequest</w:t>
+      </w:r>
+      <w:proofErr w:type="spellEnd"/>
+      <w:r>
+        <w:t xml:space="preserve"> (a built in request object) but replaced with </w:t>
+      </w:r>
+      <w:proofErr w:type="spellStart"/>
+      <w:r>
+        <w:t>Alamofire</w:t>
+      </w:r>
+      <w:proofErr w:type="spellEnd"/>
+      <w:r>
+        <w:t xml:space="preserve">, a third party framework </w:t>
+      </w:r>
+      <w:r>
+        <w:t>providing</w:t>
+      </w:r>
+      <w:r>
+        <w:t xml:space="preserve"> more functionality. </w:t>
+      </w:r>
+      <w:proofErr w:type="spellStart"/>
+      <w:r>
+        <w:t>JsonRequest</w:t>
+      </w:r>
+      <w:proofErr w:type="spellEnd"/>
+      <w:r>
+        <w:t xml:space="preserve"> is designed to utilize the functionality of third party libraries while</w:t>
+      </w:r>
+      <w:r>
+        <w:t xml:space="preserve"> keeping the </w:t>
+      </w:r>
+      <w:proofErr w:type="spellStart"/>
+      <w:r>
+        <w:t>markup</w:t>
+      </w:r>
+      <w:proofErr w:type="spellEnd"/>
+      <w:r>
+        <w:t xml:space="preserve"> consistent.</w:t>
+      </w:r>
+    </w:p>
+    <w:p/>
+    <w:p>
+      <w:pPr>
+        <w:pStyle w:val="Heading5"/>
+      </w:pPr>
+      <w:proofErr w:type="spellStart"/>
+      <w:r>
         <w:t>Alamofire</w:t>
       </w:r>
       <w:proofErr w:type="spellEnd"/>
@@ -21303,7 +20963,7 @@
         <w:rPr>
           <w:rStyle w:val="FootnoteReference"/>
         </w:rPr>
-        <w:footnoteReference w:id="28"/>
+        <w:footnoteReference w:id="27"/>
       </w:r>
     </w:p>
     <w:p>
@@ -21694,15 +21354,13 @@
     <w:p/>
     <w:p>
       <w:pPr>
-        <w:pStyle w:val="Heading3"/>
+        <w:pStyle w:val="Heading4"/>
       </w:pPr>
-      <w:bookmarkStart w:id="69" w:name="_Toc420584454"/>
       <w:proofErr w:type="spellStart"/>
       <w:r>
         <w:lastRenderedPageBreak/>
         <w:t>CompresJsonRequest</w:t>
       </w:r>
-      <w:bookmarkEnd w:id="69"/>
       <w:proofErr w:type="spellEnd"/>
     </w:p>
     <w:p>
@@ -22112,14 +21770,12 @@
     <w:p/>
     <w:p>
       <w:pPr>
-        <w:pStyle w:val="Heading3"/>
+        <w:pStyle w:val="Heading4"/>
       </w:pPr>
-      <w:bookmarkStart w:id="70" w:name="_Toc420584455"/>
       <w:proofErr w:type="spellStart"/>
       <w:r>
         <w:t>CompresJSONObject</w:t>
       </w:r>
-      <w:bookmarkEnd w:id="70"/>
       <w:proofErr w:type="spellEnd"/>
     </w:p>
     <w:p>
@@ -22209,13 +21865,11 @@
     <w:p/>
     <w:p>
       <w:pPr>
-        <w:pStyle w:val="Heading3"/>
+        <w:pStyle w:val="Heading4"/>
       </w:pPr>
-      <w:bookmarkStart w:id="71" w:name="_Toc420584456"/>
       <w:r>
         <w:t>Web API Manager</w:t>
       </w:r>
-      <w:bookmarkEnd w:id="71"/>
     </w:p>
     <w:p>
       <w:r>
@@ -22542,12 +22196,12 @@
       <w:pPr>
         <w:pStyle w:val="Heading2"/>
       </w:pPr>
-      <w:bookmarkStart w:id="72" w:name="_Toc420584457"/>
+      <w:bookmarkStart w:id="67" w:name="_Toc420587132"/>
       <w:r>
         <w:lastRenderedPageBreak/>
         <w:t>Configuration</w:t>
       </w:r>
-      <w:bookmarkEnd w:id="72"/>
+      <w:bookmarkEnd w:id="67"/>
     </w:p>
     <w:p>
       <w:r>
@@ -22559,11 +22213,11 @@
       <w:pPr>
         <w:pStyle w:val="Heading3"/>
       </w:pPr>
-      <w:bookmarkStart w:id="73" w:name="_Toc420584458"/>
+      <w:bookmarkStart w:id="68" w:name="_Toc420587133"/>
       <w:r>
         <w:t>Backend configuration</w:t>
       </w:r>
-      <w:bookmarkEnd w:id="73"/>
+      <w:bookmarkEnd w:id="68"/>
     </w:p>
     <w:p>
       <w:r>
@@ -22646,14 +22300,14 @@
           <w:highlight w:val="white"/>
         </w:rPr>
       </w:pPr>
-      <w:bookmarkStart w:id="74" w:name="_Toc420584459"/>
+      <w:bookmarkStart w:id="69" w:name="_Toc420587134"/>
       <w:r>
         <w:rPr>
           <w:highlight w:val="white"/>
         </w:rPr>
         <w:t>Frontend configuration</w:t>
       </w:r>
-      <w:bookmarkEnd w:id="74"/>
+      <w:bookmarkEnd w:id="69"/>
       <w:r>
         <w:rPr>
           <w:highlight w:val="white"/>
@@ -22828,12 +22482,12 @@
       <w:pPr>
         <w:pStyle w:val="Heading1"/>
       </w:pPr>
-      <w:bookmarkStart w:id="75" w:name="_Toc420584460"/>
+      <w:bookmarkStart w:id="70" w:name="_Toc420587135"/>
       <w:r>
         <w:lastRenderedPageBreak/>
         <w:t>Analysis</w:t>
       </w:r>
-      <w:bookmarkEnd w:id="75"/>
+      <w:bookmarkEnd w:id="70"/>
     </w:p>
     <w:p>
       <w:r>
@@ -22848,21 +22502,21 @@
       <w:pPr>
         <w:pStyle w:val="Heading2"/>
       </w:pPr>
-      <w:bookmarkStart w:id="76" w:name="_Toc420584461"/>
+      <w:bookmarkStart w:id="71" w:name="_Toc420587136"/>
       <w:r>
         <w:t>Testing</w:t>
       </w:r>
-      <w:bookmarkEnd w:id="76"/>
+      <w:bookmarkEnd w:id="71"/>
     </w:p>
     <w:p>
       <w:pPr>
         <w:pStyle w:val="Heading3"/>
       </w:pPr>
-      <w:bookmarkStart w:id="77" w:name="_Toc420584462"/>
+      <w:bookmarkStart w:id="72" w:name="_Toc420587137"/>
       <w:r>
         <w:t>Environment</w:t>
       </w:r>
-      <w:bookmarkEnd w:id="77"/>
+      <w:bookmarkEnd w:id="72"/>
     </w:p>
     <w:p>
       <w:r>
@@ -22888,14 +22542,14 @@
       <w:pPr>
         <w:pStyle w:val="Heading2"/>
       </w:pPr>
-      <w:bookmarkStart w:id="78" w:name="_Toc420584463"/>
+      <w:bookmarkStart w:id="73" w:name="_Toc420587138"/>
       <w:r>
         <w:t xml:space="preserve">Speed and data size </w:t>
       </w:r>
       <w:r>
         <w:t>performance</w:t>
       </w:r>
-      <w:bookmarkEnd w:id="78"/>
+      <w:bookmarkEnd w:id="73"/>
     </w:p>
     <w:p>
       <w:r>
@@ -22959,7 +22613,7 @@
       <w:pPr>
         <w:pStyle w:val="Heading3"/>
       </w:pPr>
-      <w:bookmarkStart w:id="79" w:name="_Toc420584464"/>
+      <w:bookmarkStart w:id="74" w:name="_Toc420587139"/>
       <w:r>
         <w:lastRenderedPageBreak/>
         <w:t xml:space="preserve">GZip </w:t>
@@ -22967,7 +22621,7 @@
       <w:r>
         <w:t>(Working in browser)</w:t>
       </w:r>
-      <w:bookmarkEnd w:id="79"/>
+      <w:bookmarkEnd w:id="74"/>
     </w:p>
     <w:p>
       <w:pPr>
@@ -23183,7 +22837,7 @@
       <w:pPr>
         <w:pStyle w:val="Heading3"/>
       </w:pPr>
-      <w:bookmarkStart w:id="80" w:name="_Toc420584465"/>
+      <w:bookmarkStart w:id="75" w:name="_Toc420587140"/>
       <w:r>
         <w:lastRenderedPageBreak/>
         <w:t>LZString</w:t>
@@ -23191,7 +22845,7 @@
       <w:r>
         <w:t xml:space="preserve"> (Working on iOS device)</w:t>
       </w:r>
-      <w:bookmarkEnd w:id="80"/>
+      <w:bookmarkEnd w:id="75"/>
     </w:p>
     <w:p>
       <w:pPr>
@@ -23320,7 +22974,7 @@
       <w:pPr>
         <w:pStyle w:val="Heading1"/>
       </w:pPr>
-      <w:bookmarkStart w:id="81" w:name="_Toc420584466"/>
+      <w:bookmarkStart w:id="76" w:name="_Toc420587141"/>
       <w:r>
         <w:lastRenderedPageBreak/>
         <w:t>D</w:t>
@@ -23331,17 +22985,17 @@
         </w:rPr>
         <w:t>iscussion</w:t>
       </w:r>
-      <w:bookmarkEnd w:id="81"/>
+      <w:bookmarkEnd w:id="76"/>
     </w:p>
     <w:p>
       <w:pPr>
         <w:pStyle w:val="Heading2"/>
       </w:pPr>
-      <w:bookmarkStart w:id="82" w:name="_Toc420584467"/>
+      <w:bookmarkStart w:id="77" w:name="_Toc420587142"/>
       <w:r>
         <w:t>Library installation</w:t>
       </w:r>
-      <w:bookmarkEnd w:id="82"/>
+      <w:bookmarkEnd w:id="77"/>
     </w:p>
     <w:p>
       <w:r>
@@ -23399,11 +23053,11 @@
       <w:pPr>
         <w:pStyle w:val="Heading2"/>
       </w:pPr>
-      <w:bookmarkStart w:id="83" w:name="_Toc420584468"/>
+      <w:bookmarkStart w:id="78" w:name="_Toc420587143"/>
       <w:r>
         <w:t>Use of coding principles</w:t>
       </w:r>
-      <w:bookmarkEnd w:id="83"/>
+      <w:bookmarkEnd w:id="78"/>
       <w:r>
         <w:t xml:space="preserve"> </w:t>
       </w:r>
@@ -23443,11 +23097,11 @@
       <w:pPr>
         <w:pStyle w:val="Heading2"/>
       </w:pPr>
-      <w:bookmarkStart w:id="84" w:name="_Toc420584469"/>
+      <w:bookmarkStart w:id="79" w:name="_Toc420587144"/>
       <w:r>
         <w:t>Encryption</w:t>
       </w:r>
-      <w:bookmarkEnd w:id="84"/>
+      <w:bookmarkEnd w:id="79"/>
       <w:r>
         <w:t xml:space="preserve"> </w:t>
       </w:r>
@@ -23474,11 +23128,11 @@
       <w:pPr>
         <w:pStyle w:val="Heading2"/>
       </w:pPr>
-      <w:bookmarkStart w:id="85" w:name="_Toc420584470"/>
+      <w:bookmarkStart w:id="80" w:name="_Toc420587145"/>
       <w:r>
         <w:t>REST</w:t>
       </w:r>
-      <w:bookmarkEnd w:id="85"/>
+      <w:bookmarkEnd w:id="80"/>
       <w:r>
         <w:t xml:space="preserve"> </w:t>
       </w:r>
@@ -23547,11 +23201,11 @@
       <w:pPr>
         <w:pStyle w:val="Heading2"/>
       </w:pPr>
-      <w:bookmarkStart w:id="86" w:name="_Toc420584471"/>
+      <w:bookmarkStart w:id="81" w:name="_Toc420587146"/>
       <w:r>
         <w:t>Compromises</w:t>
       </w:r>
-      <w:bookmarkEnd w:id="86"/>
+      <w:bookmarkEnd w:id="81"/>
       <w:r>
         <w:t xml:space="preserve"> </w:t>
       </w:r>
@@ -23616,11 +23270,11 @@
       <w:pPr>
         <w:pStyle w:val="Heading2"/>
       </w:pPr>
-      <w:bookmarkStart w:id="87" w:name="_Toc420584472"/>
+      <w:bookmarkStart w:id="82" w:name="_Toc420587147"/>
       <w:r>
         <w:t>Data Format</w:t>
       </w:r>
-      <w:bookmarkEnd w:id="87"/>
+      <w:bookmarkEnd w:id="82"/>
     </w:p>
     <w:p>
       <w:r>
@@ -23643,7 +23297,7 @@
       <w:pPr>
         <w:pStyle w:val="Heading2"/>
       </w:pPr>
-      <w:bookmarkStart w:id="88" w:name="_Toc420584473"/>
+      <w:bookmarkStart w:id="83" w:name="_Toc420587148"/>
       <w:proofErr w:type="spellStart"/>
       <w:r>
         <w:t>CompresJSON</w:t>
@@ -23652,7 +23306,7 @@
       <w:r>
         <w:t xml:space="preserve"> vs HTTPS</w:t>
       </w:r>
-      <w:bookmarkEnd w:id="88"/>
+      <w:bookmarkEnd w:id="83"/>
     </w:p>
     <w:p>
       <w:proofErr w:type="spellStart"/>
@@ -23744,11 +23398,11 @@
       <w:pPr>
         <w:pStyle w:val="Heading1"/>
       </w:pPr>
-      <w:bookmarkStart w:id="89" w:name="_Toc420584474"/>
+      <w:bookmarkStart w:id="84" w:name="_Toc420587149"/>
       <w:r>
         <w:t>Conclusion</w:t>
       </w:r>
-      <w:bookmarkEnd w:id="89"/>
+      <w:bookmarkEnd w:id="84"/>
     </w:p>
     <w:p>
       <w:r>
@@ -23962,12 +23616,12 @@
       <w:pPr>
         <w:pStyle w:val="Heading1"/>
       </w:pPr>
-      <w:bookmarkStart w:id="90" w:name="_Toc420584475"/>
+      <w:bookmarkStart w:id="85" w:name="_Toc420587150"/>
       <w:r>
         <w:lastRenderedPageBreak/>
         <w:t>Perspective</w:t>
       </w:r>
-      <w:bookmarkEnd w:id="90"/>
+      <w:bookmarkEnd w:id="85"/>
     </w:p>
     <w:p>
       <w:r>
@@ -24063,7 +23717,7 @@
         <w:br w:type="page"/>
       </w:r>
     </w:p>
-    <w:bookmarkStart w:id="91" w:name="_Toc420584476" w:displacedByCustomXml="next"/>
+    <w:bookmarkStart w:id="86" w:name="_Toc420587151" w:displacedByCustomXml="next"/>
     <w:sdt>
       <w:sdtPr>
         <w:rPr>
@@ -24086,7 +23740,7 @@
           <w:r>
             <w:t>References</w:t>
           </w:r>
-          <w:bookmarkEnd w:id="91"/>
+          <w:bookmarkEnd w:id="86"/>
         </w:p>
         <w:sdt>
           <w:sdtPr>
@@ -25265,29 +24919,31 @@
       <w:pPr>
         <w:pStyle w:val="Heading1"/>
       </w:pPr>
-      <w:bookmarkStart w:id="92" w:name="_Toc420584477"/>
+      <w:bookmarkStart w:id="87" w:name="_Toc420587152"/>
       <w:r>
         <w:lastRenderedPageBreak/>
         <w:t>Appendix</w:t>
       </w:r>
-      <w:bookmarkEnd w:id="92"/>
+      <w:bookmarkEnd w:id="87"/>
     </w:p>
     <w:p>
       <w:pPr>
         <w:pStyle w:val="Heading2"/>
       </w:pPr>
-      <w:bookmarkStart w:id="93" w:name="_Toc420580937"/>
-      <w:bookmarkStart w:id="94" w:name="_Toc420583147"/>
-      <w:bookmarkStart w:id="95" w:name="_Toc420584478"/>
+      <w:bookmarkStart w:id="88" w:name="_Toc420580937"/>
+      <w:bookmarkStart w:id="89" w:name="_Toc420583147"/>
+      <w:bookmarkStart w:id="90" w:name="_Toc420584478"/>
+      <w:bookmarkStart w:id="91" w:name="_Toc420587153"/>
       <w:r>
         <w:t xml:space="preserve">1) </w:t>
       </w:r>
       <w:r>
         <w:t>User class</w:t>
       </w:r>
-      <w:bookmarkEnd w:id="93"/>
-      <w:bookmarkEnd w:id="94"/>
-      <w:bookmarkEnd w:id="95"/>
+      <w:bookmarkEnd w:id="88"/>
+      <w:bookmarkEnd w:id="89"/>
+      <w:bookmarkEnd w:id="90"/>
+      <w:bookmarkEnd w:id="91"/>
     </w:p>
     <w:p>
       <w:r>
@@ -25354,39 +25010,43 @@
       <w:pPr>
         <w:pStyle w:val="Heading2"/>
       </w:pPr>
-      <w:bookmarkStart w:id="96" w:name="_Toc420580938"/>
-      <w:bookmarkStart w:id="97" w:name="_Toc420583148"/>
-      <w:bookmarkStart w:id="98" w:name="_Toc420584479"/>
+      <w:bookmarkStart w:id="92" w:name="_Toc420580938"/>
+      <w:bookmarkStart w:id="93" w:name="_Toc420583148"/>
+      <w:bookmarkStart w:id="94" w:name="_Toc420584479"/>
+      <w:bookmarkStart w:id="95" w:name="_Toc420587154"/>
       <w:r>
         <w:lastRenderedPageBreak/>
         <w:t xml:space="preserve">2) </w:t>
       </w:r>
       <w:r>
         <w:t>Final tests</w:t>
+      </w:r>
+      <w:bookmarkEnd w:id="92"/>
+      <w:bookmarkEnd w:id="93"/>
+      <w:bookmarkEnd w:id="94"/>
+      <w:bookmarkEnd w:id="95"/>
+    </w:p>
+    <w:p>
+      <w:pPr>
+        <w:pStyle w:val="Heading3"/>
+      </w:pPr>
+      <w:bookmarkStart w:id="96" w:name="_Toc420580939"/>
+      <w:bookmarkStart w:id="97" w:name="_Toc420583149"/>
+      <w:bookmarkStart w:id="98" w:name="_Toc420584480"/>
+      <w:bookmarkStart w:id="99" w:name="_Toc420587155"/>
+      <w:r>
+        <w:t xml:space="preserve">2a) </w:t>
+      </w:r>
+      <w:r>
+        <w:t xml:space="preserve">Deflate </w:t>
+      </w:r>
+      <w:r>
+        <w:t>(LZ77)</w:t>
       </w:r>
       <w:bookmarkEnd w:id="96"/>
       <w:bookmarkEnd w:id="97"/>
       <w:bookmarkEnd w:id="98"/>
-    </w:p>
-    <w:p>
-      <w:pPr>
-        <w:pStyle w:val="Heading3"/>
-      </w:pPr>
-      <w:bookmarkStart w:id="99" w:name="_Toc420580939"/>
-      <w:bookmarkStart w:id="100" w:name="_Toc420583149"/>
-      <w:bookmarkStart w:id="101" w:name="_Toc420584480"/>
-      <w:r>
-        <w:t xml:space="preserve">2a) </w:t>
-      </w:r>
-      <w:r>
-        <w:t xml:space="preserve">Deflate </w:t>
-      </w:r>
-      <w:r>
-        <w:t>(LZ77)</w:t>
-      </w:r>
       <w:bookmarkEnd w:id="99"/>
-      <w:bookmarkEnd w:id="100"/>
-      <w:bookmarkEnd w:id="101"/>
     </w:p>
     <w:p>
       <w:r>
@@ -25486,9 +25146,10 @@
       <w:pPr>
         <w:pStyle w:val="Heading3"/>
       </w:pPr>
-      <w:bookmarkStart w:id="102" w:name="_Toc420580940"/>
-      <w:bookmarkStart w:id="103" w:name="_Toc420583150"/>
-      <w:bookmarkStart w:id="104" w:name="_Toc420584481"/>
+      <w:bookmarkStart w:id="100" w:name="_Toc420580940"/>
+      <w:bookmarkStart w:id="101" w:name="_Toc420583150"/>
+      <w:bookmarkStart w:id="102" w:name="_Toc420584481"/>
+      <w:bookmarkStart w:id="103" w:name="_Toc420587156"/>
       <w:r>
         <w:lastRenderedPageBreak/>
         <w:t xml:space="preserve">2b) </w:t>
@@ -25496,9 +25157,10 @@
       <w:r>
         <w:t>GZip</w:t>
       </w:r>
+      <w:bookmarkEnd w:id="100"/>
+      <w:bookmarkEnd w:id="101"/>
       <w:bookmarkEnd w:id="102"/>
       <w:bookmarkEnd w:id="103"/>
-      <w:bookmarkEnd w:id="104"/>
     </w:p>
     <w:p>
       <w:r>
@@ -25597,9 +25259,10 @@
       <w:pPr>
         <w:pStyle w:val="Heading3"/>
       </w:pPr>
-      <w:bookmarkStart w:id="105" w:name="_Toc420580941"/>
-      <w:bookmarkStart w:id="106" w:name="_Toc420583151"/>
-      <w:bookmarkStart w:id="107" w:name="_Toc420584482"/>
+      <w:bookmarkStart w:id="104" w:name="_Toc420580941"/>
+      <w:bookmarkStart w:id="105" w:name="_Toc420583151"/>
+      <w:bookmarkStart w:id="106" w:name="_Toc420584482"/>
+      <w:bookmarkStart w:id="107" w:name="_Toc420587157"/>
       <w:r>
         <w:lastRenderedPageBreak/>
         <w:t xml:space="preserve">2c) </w:t>
@@ -25607,6 +25270,7 @@
       <w:r>
         <w:t>LZString</w:t>
       </w:r>
+      <w:bookmarkEnd w:id="104"/>
       <w:bookmarkEnd w:id="105"/>
       <w:bookmarkEnd w:id="106"/>
       <w:bookmarkEnd w:id="107"/>
@@ -25770,7 +25434,7 @@
           <w:rPr>
             <w:noProof/>
           </w:rPr>
-          <w:t>7</w:t>
+          <w:t>53</w:t>
         </w:r>
         <w:r>
           <w:rPr>
@@ -26189,17 +25853,32 @@
       <w:r>
         <w:t xml:space="preserve"> </w:t>
       </w:r>
-      <w:hyperlink r:id="rId1" w:history="1">
-        <w:r>
-          <w:rPr>
-            <w:rStyle w:val="Hyperlink"/>
-          </w:rPr>
-          <w:t>http://www.semicomplete.com/blog/geekery/ssl-latency.html</w:t>
-        </w:r>
-      </w:hyperlink>
-      <w:r>
-        <w:t xml:space="preserve"> </w:t>
-      </w:r>
+      <w:sdt>
+        <w:sdtPr>
+          <w:id w:val="-1389952174"/>
+          <w:citation/>
+        </w:sdtPr>
+        <w:sdtContent>
+          <w:r>
+            <w:fldChar w:fldCharType="begin"/>
+          </w:r>
+          <w:r>
+            <w:instrText xml:space="preserve"> CITATION Jor15 \l 2057 </w:instrText>
+          </w:r>
+          <w:r>
+            <w:fldChar w:fldCharType="separate"/>
+          </w:r>
+          <w:r>
+            <w:rPr>
+              <w:noProof/>
+            </w:rPr>
+            <w:t>(Sissel, n.d.)</w:t>
+          </w:r>
+          <w:r>
+            <w:fldChar w:fldCharType="end"/>
+          </w:r>
+        </w:sdtContent>
+      </w:sdt>
     </w:p>
   </w:footnote>
   <w:footnote w:id="10">
@@ -26216,17 +25895,32 @@
       <w:r>
         <w:t xml:space="preserve"> </w:t>
       </w:r>
-      <w:hyperlink r:id="rId2" w:history="1">
-        <w:r>
-          <w:rPr>
-            <w:rStyle w:val="Hyperlink"/>
-          </w:rPr>
-          <w:t>https://crackstation.net/hashing-security.htm</w:t>
-        </w:r>
-      </w:hyperlink>
-      <w:r>
-        <w:t xml:space="preserve"> </w:t>
-      </w:r>
+      <w:sdt>
+        <w:sdtPr>
+          <w:id w:val="1788619694"/>
+          <w:citation/>
+        </w:sdtPr>
+        <w:sdtContent>
+          <w:r>
+            <w:fldChar w:fldCharType="begin"/>
+          </w:r>
+          <w:r>
+            <w:instrText xml:space="preserve"> CITATION Cra15 \l 2057 </w:instrText>
+          </w:r>
+          <w:r>
+            <w:fldChar w:fldCharType="separate"/>
+          </w:r>
+          <w:r>
+            <w:rPr>
+              <w:noProof/>
+            </w:rPr>
+            <w:t>(Crackstation, n.d.)</w:t>
+          </w:r>
+          <w:r>
+            <w:fldChar w:fldCharType="end"/>
+          </w:r>
+        </w:sdtContent>
+      </w:sdt>
     </w:p>
   </w:footnote>
   <w:footnote w:id="11">
@@ -26270,8 +25964,13 @@
         </w:sdtContent>
       </w:sdt>
       <w:r>
-        <w:t xml:space="preserve"> AES | </w:t>
-      </w:r>
+        <w:t xml:space="preserve"> AES </w:t>
+      </w:r>
+    </w:p>
+    <w:p>
+      <w:pPr>
+        <w:pStyle w:val="FootnoteText"/>
+      </w:pPr>
       <w:sdt>
         <w:sdtPr>
           <w:id w:val="-1153745959"/>
@@ -26317,16 +26016,34 @@
       <w:r>
         <w:t xml:space="preserve"> </w:t>
       </w:r>
-      <w:hyperlink r:id="rId3" w:history="1">
-        <w:r>
-          <w:rPr>
-            <w:rStyle w:val="Hyperlink"/>
-          </w:rPr>
-          <w:t>http://en.wikipedia.org/wiki/Basic_access_authentication</w:t>
-        </w:r>
-      </w:hyperlink>
-      <w:r>
-        <w:t xml:space="preserve"> </w:t>
+      <w:sdt>
+        <w:sdtPr>
+          <w:id w:val="-1509828468"/>
+          <w:citation/>
+        </w:sdtPr>
+        <w:sdtContent>
+          <w:r>
+            <w:fldChar w:fldCharType="begin"/>
+          </w:r>
+          <w:r>
+            <w:instrText xml:space="preserve"> CITATION Wik154 \l 2057 </w:instrText>
+          </w:r>
+          <w:r>
+            <w:fldChar w:fldCharType="separate"/>
+          </w:r>
+          <w:r>
+            <w:rPr>
+              <w:noProof/>
+            </w:rPr>
+            <w:t>(Wikipedia, n.d.)</w:t>
+          </w:r>
+          <w:r>
+            <w:fldChar w:fldCharType="end"/>
+          </w:r>
+        </w:sdtContent>
+      </w:sdt>
+      <w:r>
+        <w:t xml:space="preserve"> Base64</w:t>
       </w:r>
     </w:p>
   </w:footnote>
@@ -26344,34 +26061,7 @@
       <w:r>
         <w:t xml:space="preserve"> </w:t>
       </w:r>
-      <w:hyperlink r:id="rId4" w:history="1">
-        <w:r>
-          <w:rPr>
-            <w:rStyle w:val="Hyperlink"/>
-          </w:rPr>
-          <w:t>http://en.wikipedia.org/wiki/Base64</w:t>
-        </w:r>
-      </w:hyperlink>
-      <w:r>
-        <w:t xml:space="preserve"> </w:t>
-      </w:r>
-    </w:p>
-  </w:footnote>
-  <w:footnote w:id="14">
-    <w:p>
-      <w:pPr>
-        <w:pStyle w:val="FootnoteText"/>
-      </w:pPr>
-      <w:r>
-        <w:rPr>
-          <w:rStyle w:val="FootnoteReference"/>
-        </w:rPr>
-        <w:footnoteRef/>
-      </w:r>
-      <w:r>
-        <w:t xml:space="preserve"> </w:t>
-      </w:r>
-      <w:hyperlink r:id="rId5" w:history="1">
+      <w:hyperlink r:id="rId1" w:history="1">
         <w:r>
           <w:rPr>
             <w:rStyle w:val="Hyperlink"/>
@@ -26384,7 +26074,7 @@
       </w:r>
     </w:p>
   </w:footnote>
-  <w:footnote w:id="15">
+  <w:footnote w:id="14">
     <w:p>
       <w:pPr>
         <w:pStyle w:val="FootnoteText"/>
@@ -26426,7 +26116,7 @@
       </w:sdt>
     </w:p>
   </w:footnote>
-  <w:footnote w:id="16">
+  <w:footnote w:id="15">
     <w:p>
       <w:pPr>
         <w:pStyle w:val="FootnoteText"/>
@@ -26502,7 +26192,7 @@
       </w:sdt>
     </w:p>
   </w:footnote>
-  <w:footnote w:id="17">
+  <w:footnote w:id="16">
     <w:p>
       <w:pPr>
         <w:pStyle w:val="FootnoteText"/>
@@ -26516,7 +26206,7 @@
       <w:r>
         <w:t xml:space="preserve"> </w:t>
       </w:r>
-      <w:hyperlink r:id="rId6" w:history="1">
+      <w:hyperlink r:id="rId2" w:history="1">
         <w:r>
           <w:rPr>
             <w:rStyle w:val="Hyperlink"/>
@@ -26532,7 +26222,7 @@
       <w:pPr>
         <w:pStyle w:val="FootnoteText"/>
       </w:pPr>
-      <w:hyperlink r:id="rId7" w:history="1">
+      <w:hyperlink r:id="rId3" w:history="1">
         <w:r>
           <w:rPr>
             <w:rStyle w:val="Hyperlink"/>
@@ -26548,7 +26238,7 @@
       <w:pPr>
         <w:pStyle w:val="FootnoteText"/>
       </w:pPr>
-      <w:hyperlink r:id="rId8" w:history="1">
+      <w:hyperlink r:id="rId4" w:history="1">
         <w:r>
           <w:rPr>
             <w:rStyle w:val="Hyperlink"/>
@@ -26561,7 +26251,7 @@
       </w:r>
     </w:p>
   </w:footnote>
-  <w:footnote w:id="18">
+  <w:footnote w:id="17">
     <w:p>
       <w:pPr>
         <w:pStyle w:val="FootnoteText"/>
@@ -26575,7 +26265,7 @@
       <w:r>
         <w:t xml:space="preserve"> </w:t>
       </w:r>
-      <w:hyperlink r:id="rId9" w:history="1">
+      <w:hyperlink r:id="rId5" w:history="1">
         <w:r>
           <w:rPr>
             <w:rStyle w:val="Hyperlink"/>
@@ -26588,7 +26278,7 @@
       </w:r>
     </w:p>
   </w:footnote>
-  <w:footnote w:id="19">
+  <w:footnote w:id="18">
     <w:p>
       <w:pPr>
         <w:pStyle w:val="FootnoteText"/>
@@ -26630,7 +26320,7 @@
       </w:sdt>
     </w:p>
   </w:footnote>
-  <w:footnote w:id="20">
+  <w:footnote w:id="19">
     <w:p>
       <w:pPr>
         <w:pStyle w:val="FootnoteText"/>
@@ -26644,7 +26334,7 @@
       <w:r>
         <w:t xml:space="preserve"> </w:t>
       </w:r>
-      <w:hyperlink r:id="rId10" w:history="1">
+      <w:hyperlink r:id="rId6" w:history="1">
         <w:r>
           <w:rPr>
             <w:rStyle w:val="Hyperlink"/>
@@ -26657,7 +26347,7 @@
       </w:r>
     </w:p>
   </w:footnote>
-  <w:footnote w:id="21">
+  <w:footnote w:id="20">
     <w:p>
       <w:pPr>
         <w:pStyle w:val="FootnoteText"/>
@@ -26699,7 +26389,7 @@
       </w:sdt>
     </w:p>
   </w:footnote>
-  <w:footnote w:id="22">
+  <w:footnote w:id="21">
     <w:p>
       <w:pPr>
         <w:pStyle w:val="FootnoteText"/>
@@ -26741,7 +26431,7 @@
       </w:sdt>
     </w:p>
   </w:footnote>
-  <w:footnote w:id="23">
+  <w:footnote w:id="22">
     <w:p>
       <w:pPr>
         <w:pStyle w:val="FootnoteText"/>
@@ -26755,7 +26445,7 @@
       <w:r>
         <w:t xml:space="preserve"> </w:t>
       </w:r>
-      <w:hyperlink r:id="rId11" w:history="1">
+      <w:hyperlink r:id="rId7" w:history="1">
         <w:r>
           <w:rPr>
             <w:rStyle w:val="Hyperlink"/>
@@ -26768,7 +26458,7 @@
       </w:r>
     </w:p>
   </w:footnote>
-  <w:footnote w:id="24">
+  <w:footnote w:id="23">
     <w:p>
       <w:pPr>
         <w:pStyle w:val="FootnoteText"/>
@@ -26787,7 +26477,7 @@
       </w:r>
     </w:p>
   </w:footnote>
-  <w:footnote w:id="25">
+  <w:footnote w:id="24">
     <w:p>
       <w:pPr>
         <w:pStyle w:val="FootnoteText"/>
@@ -26829,7 +26519,7 @@
       </w:sdt>
     </w:p>
   </w:footnote>
-  <w:footnote w:id="26">
+  <w:footnote w:id="25">
     <w:p>
       <w:pPr>
         <w:pStyle w:val="FootnoteText"/>
@@ -26874,7 +26564,7 @@
       </w:r>
     </w:p>
   </w:footnote>
-  <w:footnote w:id="27">
+  <w:footnote w:id="26">
     <w:p>
       <w:pPr>
         <w:pStyle w:val="FootnoteText"/>
@@ -26919,7 +26609,7 @@
       </w:r>
     </w:p>
   </w:footnote>
-  <w:footnote w:id="28">
+  <w:footnote w:id="27">
     <w:p>
       <w:pPr>
         <w:pStyle w:val="FootnoteText"/>
@@ -30258,11 +29948,11 @@
         </c:dLbls>
         <c:gapWidth val="219"/>
         <c:overlap val="-27"/>
-        <c:axId val="-320723200"/>
-        <c:axId val="-320722112"/>
+        <c:axId val="-412943312"/>
+        <c:axId val="-412941136"/>
       </c:barChart>
       <c:catAx>
-        <c:axId val="-320723200"/>
+        <c:axId val="-412943312"/>
         <c:scaling>
           <c:orientation val="minMax"/>
         </c:scaling>
@@ -30305,7 +29995,7 @@
             <a:endParaRPr lang="en-US"/>
           </a:p>
         </c:txPr>
-        <c:crossAx val="-320722112"/>
+        <c:crossAx val="-412941136"/>
         <c:crosses val="autoZero"/>
         <c:auto val="1"/>
         <c:lblAlgn val="ctr"/>
@@ -30313,7 +30003,7 @@
         <c:noMultiLvlLbl val="0"/>
       </c:catAx>
       <c:valAx>
-        <c:axId val="-320722112"/>
+        <c:axId val="-412941136"/>
         <c:scaling>
           <c:orientation val="minMax"/>
         </c:scaling>
@@ -30364,7 +30054,7 @@
             <a:endParaRPr lang="en-US"/>
           </a:p>
         </c:txPr>
-        <c:crossAx val="-320723200"/>
+        <c:crossAx val="-412943312"/>
         <c:crosses val="autoZero"/>
         <c:crossBetween val="between"/>
       </c:valAx>
@@ -30950,11 +30640,11 @@
           <c:showBubbleSize val="0"/>
         </c:dLbls>
         <c:smooth val="0"/>
-        <c:axId val="-1961469744"/>
-        <c:axId val="-1961470288"/>
+        <c:axId val="-147483856"/>
+        <c:axId val="-147484944"/>
       </c:lineChart>
       <c:catAx>
-        <c:axId val="-1961469744"/>
+        <c:axId val="-147483856"/>
         <c:scaling>
           <c:orientation val="minMax"/>
         </c:scaling>
@@ -31057,7 +30747,7 @@
             <a:endParaRPr lang="en-US"/>
           </a:p>
         </c:txPr>
-        <c:crossAx val="-1961470288"/>
+        <c:crossAx val="-147484944"/>
         <c:crosses val="autoZero"/>
         <c:auto val="1"/>
         <c:lblAlgn val="ctr"/>
@@ -31065,7 +30755,7 @@
         <c:noMultiLvlLbl val="0"/>
       </c:catAx>
       <c:valAx>
-        <c:axId val="-1961470288"/>
+        <c:axId val="-147484944"/>
         <c:scaling>
           <c:orientation val="minMax"/>
         </c:scaling>
@@ -31171,7 +30861,7 @@
             <a:endParaRPr lang="en-US"/>
           </a:p>
         </c:txPr>
-        <c:crossAx val="-1961469744"/>
+        <c:crossAx val="-147483856"/>
         <c:crosses val="autoZero"/>
         <c:crossBetween val="between"/>
       </c:valAx>
@@ -31676,11 +31366,11 @@
           <c:showBubbleSize val="0"/>
         </c:dLbls>
         <c:smooth val="0"/>
-        <c:axId val="-1961465392"/>
-        <c:axId val="-1961467024"/>
+        <c:axId val="-1961677696"/>
+        <c:axId val="-1961683680"/>
       </c:lineChart>
       <c:catAx>
-        <c:axId val="-1961465392"/>
+        <c:axId val="-1961677696"/>
         <c:scaling>
           <c:orientation val="minMax"/>
         </c:scaling>
@@ -31778,7 +31468,7 @@
             <a:endParaRPr lang="en-US"/>
           </a:p>
         </c:txPr>
-        <c:crossAx val="-1961467024"/>
+        <c:crossAx val="-1961683680"/>
         <c:crosses val="autoZero"/>
         <c:auto val="1"/>
         <c:lblAlgn val="ctr"/>
@@ -31786,7 +31476,7 @@
         <c:noMultiLvlLbl val="0"/>
       </c:catAx>
       <c:valAx>
-        <c:axId val="-1961467024"/>
+        <c:axId val="-1961683680"/>
         <c:scaling>
           <c:orientation val="minMax"/>
         </c:scaling>
@@ -31897,7 +31587,7 @@
             <a:endParaRPr lang="en-US"/>
           </a:p>
         </c:txPr>
-        <c:crossAx val="-1961465392"/>
+        <c:crossAx val="-1961677696"/>
         <c:crosses val="autoZero"/>
         <c:crossBetween val="between"/>
       </c:valAx>
@@ -32527,11 +32217,11 @@
           <c:showBubbleSize val="0"/>
         </c:dLbls>
         <c:smooth val="0"/>
-        <c:axId val="-1997161184"/>
-        <c:axId val="-1997159008"/>
+        <c:axId val="-1961683136"/>
+        <c:axId val="-1961682048"/>
       </c:lineChart>
       <c:catAx>
-        <c:axId val="-1997161184"/>
+        <c:axId val="-1961683136"/>
         <c:scaling>
           <c:orientation val="minMax"/>
         </c:scaling>
@@ -32634,7 +32324,7 @@
             <a:endParaRPr lang="en-US"/>
           </a:p>
         </c:txPr>
-        <c:crossAx val="-1997159008"/>
+        <c:crossAx val="-1961682048"/>
         <c:crosses val="autoZero"/>
         <c:auto val="1"/>
         <c:lblAlgn val="ctr"/>
@@ -32642,7 +32332,7 @@
         <c:noMultiLvlLbl val="0"/>
       </c:catAx>
       <c:valAx>
-        <c:axId val="-1997159008"/>
+        <c:axId val="-1961682048"/>
         <c:scaling>
           <c:orientation val="minMax"/>
         </c:scaling>
@@ -32753,7 +32443,7 @@
             <a:endParaRPr lang="en-US"/>
           </a:p>
         </c:txPr>
-        <c:crossAx val="-1997161184"/>
+        <c:crossAx val="-1961683136"/>
         <c:crosses val="autoZero"/>
         <c:crossBetween val="between"/>
       </c:valAx>
@@ -33263,11 +32953,11 @@
           <c:showBubbleSize val="0"/>
         </c:dLbls>
         <c:smooth val="0"/>
-        <c:axId val="-1997157376"/>
-        <c:axId val="-1997159552"/>
+        <c:axId val="-1867139312"/>
+        <c:axId val="-1867142032"/>
       </c:lineChart>
       <c:catAx>
-        <c:axId val="-1997157376"/>
+        <c:axId val="-1867139312"/>
         <c:scaling>
           <c:orientation val="minMax"/>
         </c:scaling>
@@ -33370,7 +33060,7 @@
             <a:endParaRPr lang="en-US"/>
           </a:p>
         </c:txPr>
-        <c:crossAx val="-1997159552"/>
+        <c:crossAx val="-1867142032"/>
         <c:crosses val="autoZero"/>
         <c:auto val="1"/>
         <c:lblAlgn val="ctr"/>
@@ -33378,7 +33068,7 @@
         <c:noMultiLvlLbl val="0"/>
       </c:catAx>
       <c:valAx>
-        <c:axId val="-1997159552"/>
+        <c:axId val="-1867142032"/>
         <c:scaling>
           <c:orientation val="minMax"/>
         </c:scaling>
@@ -33489,7 +33179,7 @@
             <a:endParaRPr lang="en-US"/>
           </a:p>
         </c:txPr>
-        <c:crossAx val="-1997157376"/>
+        <c:crossAx val="-1867139312"/>
         <c:crosses val="autoZero"/>
         <c:crossBetween val="between"/>
       </c:valAx>
@@ -34114,11 +33804,11 @@
           <c:showBubbleSize val="0"/>
         </c:dLbls>
         <c:smooth val="0"/>
-        <c:axId val="-1997158464"/>
-        <c:axId val="-1997157920"/>
+        <c:axId val="-1867139856"/>
+        <c:axId val="-1867144208"/>
       </c:lineChart>
       <c:catAx>
-        <c:axId val="-1997158464"/>
+        <c:axId val="-1867139856"/>
         <c:scaling>
           <c:orientation val="minMax"/>
         </c:scaling>
@@ -34221,7 +33911,7 @@
             <a:endParaRPr lang="en-US"/>
           </a:p>
         </c:txPr>
-        <c:crossAx val="-1997157920"/>
+        <c:crossAx val="-1867144208"/>
         <c:crosses val="autoZero"/>
         <c:auto val="1"/>
         <c:lblAlgn val="ctr"/>
@@ -34229,7 +33919,7 @@
         <c:noMultiLvlLbl val="0"/>
       </c:catAx>
       <c:valAx>
-        <c:axId val="-1997157920"/>
+        <c:axId val="-1867144208"/>
         <c:scaling>
           <c:orientation val="minMax"/>
         </c:scaling>
@@ -34335,7 +34025,7 @@
             <a:endParaRPr lang="en-US"/>
           </a:p>
         </c:txPr>
-        <c:crossAx val="-1997158464"/>
+        <c:crossAx val="-1867139856"/>
         <c:crosses val="autoZero"/>
         <c:crossBetween val="between"/>
       </c:valAx>
@@ -34840,11 +34530,11 @@
           <c:showBubbleSize val="0"/>
         </c:dLbls>
         <c:smooth val="0"/>
-        <c:axId val="-228026624"/>
-        <c:axId val="-228024448"/>
+        <c:axId val="-1867142576"/>
+        <c:axId val="-1867141488"/>
       </c:lineChart>
       <c:catAx>
-        <c:axId val="-228026624"/>
+        <c:axId val="-1867142576"/>
         <c:scaling>
           <c:orientation val="minMax"/>
         </c:scaling>
@@ -34942,7 +34632,7 @@
             <a:endParaRPr lang="en-US"/>
           </a:p>
         </c:txPr>
-        <c:crossAx val="-228024448"/>
+        <c:crossAx val="-1867141488"/>
         <c:crosses val="autoZero"/>
         <c:auto val="1"/>
         <c:lblAlgn val="ctr"/>
@@ -34950,7 +34640,7 @@
         <c:noMultiLvlLbl val="0"/>
       </c:catAx>
       <c:valAx>
-        <c:axId val="-228024448"/>
+        <c:axId val="-1867141488"/>
         <c:scaling>
           <c:orientation val="minMax"/>
         </c:scaling>
@@ -35061,7 +34751,7 @@
             <a:endParaRPr lang="en-US"/>
           </a:p>
         </c:txPr>
-        <c:crossAx val="-228026624"/>
+        <c:crossAx val="-1867142576"/>
         <c:crosses val="autoZero"/>
         <c:crossBetween val="between"/>
       </c:valAx>
@@ -35686,11 +35376,11 @@
           <c:showBubbleSize val="0"/>
         </c:dLbls>
         <c:smooth val="0"/>
-        <c:axId val="-228027168"/>
-        <c:axId val="-228025536"/>
+        <c:axId val="-349596320"/>
+        <c:axId val="-349597952"/>
       </c:lineChart>
       <c:catAx>
-        <c:axId val="-228027168"/>
+        <c:axId val="-349596320"/>
         <c:scaling>
           <c:orientation val="minMax"/>
         </c:scaling>
@@ -35793,7 +35483,7 @@
             <a:endParaRPr lang="en-US"/>
           </a:p>
         </c:txPr>
-        <c:crossAx val="-228025536"/>
+        <c:crossAx val="-349597952"/>
         <c:crosses val="autoZero"/>
         <c:auto val="1"/>
         <c:lblAlgn val="ctr"/>
@@ -35801,7 +35491,7 @@
         <c:noMultiLvlLbl val="0"/>
       </c:catAx>
       <c:valAx>
-        <c:axId val="-228025536"/>
+        <c:axId val="-349597952"/>
         <c:scaling>
           <c:orientation val="minMax"/>
         </c:scaling>
@@ -35912,7 +35602,7 @@
             <a:endParaRPr lang="en-US"/>
           </a:p>
         </c:txPr>
-        <c:crossAx val="-228027168"/>
+        <c:crossAx val="-349596320"/>
         <c:crosses val="autoZero"/>
         <c:crossBetween val="between"/>
       </c:valAx>
@@ -36417,11 +36107,11 @@
           <c:showBubbleSize val="0"/>
         </c:dLbls>
         <c:smooth val="0"/>
-        <c:axId val="-228022272"/>
-        <c:axId val="-228021728"/>
+        <c:axId val="-349595776"/>
+        <c:axId val="-349594688"/>
       </c:lineChart>
       <c:catAx>
-        <c:axId val="-228022272"/>
+        <c:axId val="-349595776"/>
         <c:scaling>
           <c:orientation val="minMax"/>
         </c:scaling>
@@ -36519,7 +36209,7 @@
             <a:endParaRPr lang="en-US"/>
           </a:p>
         </c:txPr>
-        <c:crossAx val="-228021728"/>
+        <c:crossAx val="-349594688"/>
         <c:crosses val="autoZero"/>
         <c:auto val="1"/>
         <c:lblAlgn val="ctr"/>
@@ -36527,7 +36217,7 @@
         <c:noMultiLvlLbl val="0"/>
       </c:catAx>
       <c:valAx>
-        <c:axId val="-228021728"/>
+        <c:axId val="-349594688"/>
         <c:scaling>
           <c:orientation val="minMax"/>
         </c:scaling>
@@ -36633,7 +36323,7 @@
             <a:endParaRPr lang="en-US"/>
           </a:p>
         </c:txPr>
-        <c:crossAx val="-228022272"/>
+        <c:crossAx val="-349595776"/>
         <c:crosses val="autoZero"/>
         <c:crossBetween val="between"/>
       </c:valAx>
@@ -37263,11 +36953,11 @@
           <c:showBubbleSize val="0"/>
         </c:dLbls>
         <c:smooth val="0"/>
-        <c:axId val="-154423696"/>
-        <c:axId val="-154428592"/>
+        <c:axId val="-412939504"/>
+        <c:axId val="-412938416"/>
       </c:lineChart>
       <c:catAx>
-        <c:axId val="-154423696"/>
+        <c:axId val="-412939504"/>
         <c:scaling>
           <c:orientation val="minMax"/>
         </c:scaling>
@@ -37370,7 +37060,7 @@
             <a:endParaRPr lang="en-US"/>
           </a:p>
         </c:txPr>
-        <c:crossAx val="-154428592"/>
+        <c:crossAx val="-412938416"/>
         <c:crosses val="autoZero"/>
         <c:auto val="1"/>
         <c:lblAlgn val="ctr"/>
@@ -37378,7 +37068,7 @@
         <c:noMultiLvlLbl val="0"/>
       </c:catAx>
       <c:valAx>
-        <c:axId val="-154428592"/>
+        <c:axId val="-412938416"/>
         <c:scaling>
           <c:orientation val="minMax"/>
         </c:scaling>
@@ -37489,7 +37179,7 @@
             <a:endParaRPr lang="en-US"/>
           </a:p>
         </c:txPr>
-        <c:crossAx val="-154423696"/>
+        <c:crossAx val="-412939504"/>
         <c:crosses val="autoZero"/>
         <c:crossBetween val="between"/>
       </c:valAx>
@@ -38114,11 +37804,11 @@
           <c:showBubbleSize val="0"/>
         </c:dLbls>
         <c:smooth val="0"/>
-        <c:axId val="-154427504"/>
-        <c:axId val="-154426960"/>
+        <c:axId val="-412953104"/>
+        <c:axId val="-412949296"/>
       </c:lineChart>
       <c:catAx>
-        <c:axId val="-154427504"/>
+        <c:axId val="-412953104"/>
         <c:scaling>
           <c:orientation val="minMax"/>
         </c:scaling>
@@ -38221,7 +37911,7 @@
             <a:endParaRPr lang="en-US"/>
           </a:p>
         </c:txPr>
-        <c:crossAx val="-154426960"/>
+        <c:crossAx val="-412949296"/>
         <c:crosses val="autoZero"/>
         <c:auto val="1"/>
         <c:lblAlgn val="ctr"/>
@@ -38229,7 +37919,7 @@
         <c:noMultiLvlLbl val="0"/>
       </c:catAx>
       <c:valAx>
-        <c:axId val="-154426960"/>
+        <c:axId val="-412949296"/>
         <c:scaling>
           <c:orientation val="minMax"/>
         </c:scaling>
@@ -38335,7 +38025,7 @@
             <a:endParaRPr lang="en-US"/>
           </a:p>
         </c:txPr>
-        <c:crossAx val="-154427504"/>
+        <c:crossAx val="-412953104"/>
         <c:crosses val="autoZero"/>
         <c:crossBetween val="between"/>
       </c:valAx>
@@ -38960,11 +38650,11 @@
           <c:showBubbleSize val="0"/>
         </c:dLbls>
         <c:smooth val="0"/>
-        <c:axId val="-349597408"/>
-        <c:axId val="-349599040"/>
+        <c:axId val="-1883733104"/>
+        <c:axId val="-1883734736"/>
       </c:lineChart>
       <c:catAx>
-        <c:axId val="-349597408"/>
+        <c:axId val="-1883733104"/>
         <c:scaling>
           <c:orientation val="minMax"/>
         </c:scaling>
@@ -39067,7 +38757,7 @@
             <a:endParaRPr lang="en-US"/>
           </a:p>
         </c:txPr>
-        <c:crossAx val="-349599040"/>
+        <c:crossAx val="-1883734736"/>
         <c:crosses val="autoZero"/>
         <c:auto val="1"/>
         <c:lblAlgn val="ctr"/>
@@ -39075,7 +38765,7 @@
         <c:noMultiLvlLbl val="0"/>
       </c:catAx>
       <c:valAx>
-        <c:axId val="-349599040"/>
+        <c:axId val="-1883734736"/>
         <c:scaling>
           <c:orientation val="minMax"/>
         </c:scaling>
@@ -39186,7 +38876,7 @@
             <a:endParaRPr lang="en-US"/>
           </a:p>
         </c:txPr>
-        <c:crossAx val="-349597408"/>
+        <c:crossAx val="-1883733104"/>
         <c:crosses val="autoZero"/>
         <c:crossBetween val="between"/>
       </c:valAx>
@@ -39811,11 +39501,11 @@
           <c:showBubbleSize val="0"/>
         </c:dLbls>
         <c:smooth val="0"/>
-        <c:axId val="-349601216"/>
-        <c:axId val="-349600672"/>
+        <c:axId val="-1883736912"/>
+        <c:axId val="-1883739088"/>
       </c:lineChart>
       <c:catAx>
-        <c:axId val="-349601216"/>
+        <c:axId val="-1883736912"/>
         <c:scaling>
           <c:orientation val="minMax"/>
         </c:scaling>
@@ -39918,7 +39608,7 @@
             <a:endParaRPr lang="en-US"/>
           </a:p>
         </c:txPr>
-        <c:crossAx val="-349600672"/>
+        <c:crossAx val="-1883739088"/>
         <c:crosses val="autoZero"/>
         <c:auto val="1"/>
         <c:lblAlgn val="ctr"/>
@@ -39926,7 +39616,7 @@
         <c:noMultiLvlLbl val="0"/>
       </c:catAx>
       <c:valAx>
-        <c:axId val="-349600672"/>
+        <c:axId val="-1883739088"/>
         <c:scaling>
           <c:orientation val="minMax"/>
         </c:scaling>
@@ -40032,7 +39722,7 @@
             <a:endParaRPr lang="en-US"/>
           </a:p>
         </c:txPr>
-        <c:crossAx val="-349601216"/>
+        <c:crossAx val="-1883736912"/>
         <c:crosses val="autoZero"/>
         <c:crossBetween val="between"/>
       </c:valAx>
@@ -40662,11 +40352,11 @@
           <c:showBubbleSize val="0"/>
         </c:dLbls>
         <c:smooth val="0"/>
-        <c:axId val="-349594144"/>
-        <c:axId val="-229500224"/>
+        <c:axId val="-1858816208"/>
+        <c:axId val="-1858816752"/>
       </c:lineChart>
       <c:catAx>
-        <c:axId val="-349594144"/>
+        <c:axId val="-1858816208"/>
         <c:scaling>
           <c:orientation val="minMax"/>
         </c:scaling>
@@ -40769,7 +40459,7 @@
             <a:endParaRPr lang="en-US"/>
           </a:p>
         </c:txPr>
-        <c:crossAx val="-229500224"/>
+        <c:crossAx val="-1858816752"/>
         <c:crosses val="autoZero"/>
         <c:auto val="1"/>
         <c:lblAlgn val="ctr"/>
@@ -40777,7 +40467,7 @@
         <c:noMultiLvlLbl val="0"/>
       </c:catAx>
       <c:valAx>
-        <c:axId val="-229500224"/>
+        <c:axId val="-1858816752"/>
         <c:scaling>
           <c:orientation val="minMax"/>
         </c:scaling>
@@ -40883,7 +40573,7 @@
             <a:endParaRPr lang="en-US"/>
           </a:p>
         </c:txPr>
-        <c:crossAx val="-349594144"/>
+        <c:crossAx val="-1858816208"/>
         <c:crosses val="autoZero"/>
         <c:crossBetween val="between"/>
       </c:valAx>
@@ -41393,11 +41083,11 @@
           <c:showBubbleSize val="0"/>
         </c:dLbls>
         <c:smooth val="0"/>
-        <c:axId val="-229505120"/>
-        <c:axId val="-229503488"/>
+        <c:axId val="-1858821104"/>
+        <c:axId val="-1858820560"/>
       </c:lineChart>
       <c:catAx>
-        <c:axId val="-229505120"/>
+        <c:axId val="-1858821104"/>
         <c:scaling>
           <c:orientation val="minMax"/>
         </c:scaling>
@@ -41495,7 +41185,7 @@
             <a:endParaRPr lang="en-US"/>
           </a:p>
         </c:txPr>
-        <c:crossAx val="-229503488"/>
+        <c:crossAx val="-1858820560"/>
         <c:crosses val="autoZero"/>
         <c:auto val="1"/>
         <c:lblAlgn val="ctr"/>
@@ -41503,7 +41193,7 @@
         <c:noMultiLvlLbl val="0"/>
       </c:catAx>
       <c:valAx>
-        <c:axId val="-229503488"/>
+        <c:axId val="-1858820560"/>
         <c:scaling>
           <c:orientation val="minMax"/>
         </c:scaling>
@@ -41614,7 +41304,7 @@
             <a:endParaRPr lang="en-US"/>
           </a:p>
         </c:txPr>
-        <c:crossAx val="-229505120"/>
+        <c:crossAx val="-1858821104"/>
         <c:crosses val="autoZero"/>
         <c:crossBetween val="between"/>
       </c:valAx>
@@ -42247,11 +41937,11 @@
           <c:showBubbleSize val="0"/>
         </c:dLbls>
         <c:smooth val="0"/>
-        <c:axId val="-229502400"/>
-        <c:axId val="-229506208"/>
+        <c:axId val="-1858815120"/>
+        <c:axId val="-1858819472"/>
       </c:lineChart>
       <c:catAx>
-        <c:axId val="-229502400"/>
+        <c:axId val="-1858815120"/>
         <c:scaling>
           <c:orientation val="minMax"/>
         </c:scaling>
@@ -42354,7 +42044,7 @@
             <a:endParaRPr lang="en-US"/>
           </a:p>
         </c:txPr>
-        <c:crossAx val="-229506208"/>
+        <c:crossAx val="-1858819472"/>
         <c:crosses val="autoZero"/>
         <c:auto val="1"/>
         <c:lblAlgn val="ctr"/>
@@ -42362,7 +42052,7 @@
         <c:noMultiLvlLbl val="0"/>
       </c:catAx>
       <c:valAx>
-        <c:axId val="-229506208"/>
+        <c:axId val="-1858819472"/>
         <c:scaling>
           <c:orientation val="minMax"/>
         </c:scaling>
@@ -42468,7 +42158,7 @@
             <a:endParaRPr lang="en-US"/>
           </a:p>
         </c:txPr>
-        <c:crossAx val="-229502400"/>
+        <c:crossAx val="-1858815120"/>
         <c:crosses val="autoZero"/>
         <c:crossBetween val="between"/>
       </c:valAx>
@@ -42981,11 +42671,11 @@
           <c:showBubbleSize val="0"/>
         </c:dLbls>
         <c:smooth val="0"/>
-        <c:axId val="-1961463216"/>
-        <c:axId val="-1961467568"/>
+        <c:axId val="-147481136"/>
+        <c:axId val="-147486576"/>
       </c:lineChart>
       <c:catAx>
-        <c:axId val="-1961463216"/>
+        <c:axId val="-147481136"/>
         <c:scaling>
           <c:orientation val="minMax"/>
         </c:scaling>
@@ -43058,7 +42748,7 @@
             <a:endParaRPr lang="en-US"/>
           </a:p>
         </c:txPr>
-        <c:crossAx val="-1961467568"/>
+        <c:crossAx val="-147486576"/>
         <c:crosses val="autoZero"/>
         <c:auto val="1"/>
         <c:lblAlgn val="ctr"/>
@@ -43066,7 +42756,7 @@
         <c:noMultiLvlLbl val="0"/>
       </c:catAx>
       <c:valAx>
-        <c:axId val="-1961467568"/>
+        <c:axId val="-147486576"/>
         <c:scaling>
           <c:orientation val="minMax"/>
         </c:scaling>
@@ -43177,7 +42867,7 @@
             <a:endParaRPr lang="en-US"/>
           </a:p>
         </c:txPr>
-        <c:crossAx val="-1961463216"/>
+        <c:crossAx val="-147481136"/>
         <c:crosses val="autoZero"/>
         <c:crossBetween val="between"/>
       </c:valAx>
@@ -53409,6 +53099,70 @@
     <b:URL>http://simplythetest.tumblr.com/post/93114654620/keep-your-test-code-damp</b:URL>
     <b:RefOrder>23</b:RefOrder>
   </b:Source>
+  <b:Source>
+    <b:Tag>Jor15</b:Tag>
+    <b:SourceType>InternetSite</b:SourceType>
+    <b:Guid>{3C6A39A8-CAD5-4097-A5C3-6D5746A0C135}</b:Guid>
+    <b:Author>
+      <b:Author>
+        <b:NameList>
+          <b:Person>
+            <b:Last>Sissel</b:Last>
+            <b:First>Jordan</b:First>
+          </b:Person>
+        </b:NameList>
+      </b:Author>
+    </b:Author>
+    <b:Title>SSL Latency</b:Title>
+    <b:YearAccessed>2015</b:YearAccessed>
+    <b:MonthAccessed>May</b:MonthAccessed>
+    <b:URL>http://www.semicomplete.com/blog/geekery/ssl-latency.html </b:URL>
+    <b:RefOrder>24</b:RefOrder>
+  </b:Source>
+  <b:Source>
+    <b:Tag>Cra15</b:Tag>
+    <b:SourceType>InternetSite</b:SourceType>
+    <b:Guid>{E2C4339F-E54F-4DBC-8B09-3F63E00DEC89}</b:Guid>
+    <b:Author>
+      <b:Author>
+        <b:Corporate>Crackstation</b:Corporate>
+      </b:Author>
+    </b:Author>
+    <b:YearAccessed>2015</b:YearAccessed>
+    <b:MonthAccessed>May</b:MonthAccessed>
+    <b:URL>https://crackstation.net/hashing-security.htm </b:URL>
+    <b:RefOrder>25</b:RefOrder>
+  </b:Source>
+  <b:Source>
+    <b:Tag>Wik153</b:Tag>
+    <b:SourceType>InternetSite</b:SourceType>
+    <b:Guid>{8254D6A9-05C7-47E9-B015-0B78888FA2CF}</b:Guid>
+    <b:Author>
+      <b:Author>
+        <b:Corporate>Wikipedia</b:Corporate>
+      </b:Author>
+    </b:Author>
+    <b:Title>Basic Access Authentication</b:Title>
+    <b:YearAccessed>2015</b:YearAccessed>
+    <b:MonthAccessed>May</b:MonthAccessed>
+    <b:URL>http://en.wikipedia.org/wiki/Basic_access_authentication</b:URL>
+    <b:RefOrder>26</b:RefOrder>
+  </b:Source>
+  <b:Source>
+    <b:Tag>Wik154</b:Tag>
+    <b:SourceType>InternetSite</b:SourceType>
+    <b:Guid>{BAFE2F47-6651-49C9-934C-48BA5C39BE4C}</b:Guid>
+    <b:Author>
+      <b:Author>
+        <b:Corporate>Wikipedia</b:Corporate>
+      </b:Author>
+    </b:Author>
+    <b:Title>Base64</b:Title>
+    <b:YearAccessed>2015</b:YearAccessed>
+    <b:MonthAccessed>May</b:MonthAccessed>
+    <b:URL>http://en.wikipedia.org/wiki/Base64</b:URL>
+    <b:RefOrder>27</b:RefOrder>
+  </b:Source>
 </b:Sources>
 </file>
 
@@ -53421,7 +53175,7 @@
 </file>
 
 <file path=customXml/itemProps2.xml><?xml version="1.0" encoding="utf-8"?>
-<ds:datastoreItem xmlns:ds="http://schemas.openxmlformats.org/officeDocument/2006/customXml" ds:itemID="{24E39D85-2E08-4920-A568-60E9CA5D1E29}">
+<ds:datastoreItem xmlns:ds="http://schemas.openxmlformats.org/officeDocument/2006/customXml" ds:itemID="{6F885763-1B79-4F54-A6F9-7F04712C2B91}">
   <ds:schemaRefs>
     <ds:schemaRef ds:uri="http://schemas.openxmlformats.org/officeDocument/2006/bibliography"/>
   </ds:schemaRefs>

--- a/Bachelor project 2015 v2.docx
+++ b/Bachelor project 2015 v2.docx
@@ -612,7 +612,6 @@
                                       <w:text/>
                                     </w:sdtPr>
                                     <w:sdtContent>
-                                      <w:proofErr w:type="spellStart"/>
                                       <w:r>
                                         <w:rPr>
                                           <w:color w:val="FFFFFF" w:themeColor="background1"/>
@@ -621,7 +620,6 @@
                                         </w:rPr>
                                         <w:t>CompresJSON</w:t>
                                       </w:r>
-                                      <w:proofErr w:type="spellEnd"/>
                                     </w:sdtContent>
                                   </w:sdt>
                                 </w:p>
@@ -801,7 +799,6 @@
                                 <w:text/>
                               </w:sdtPr>
                               <w:sdtContent>
-                                <w:proofErr w:type="spellStart"/>
                                 <w:r>
                                   <w:rPr>
                                     <w:color w:val="FFFFFF" w:themeColor="background1"/>
@@ -810,7 +807,6 @@
                                   </w:rPr>
                                   <w:t>CompresJSON</w:t>
                                 </w:r>
-                                <w:proofErr w:type="spellEnd"/>
                               </w:sdtContent>
                             </w:sdt>
                           </w:p>
@@ -8102,13 +8098,8 @@
       <w:r>
         <w:t xml:space="preserve">Serializing and desterilizing between Swift objects to JSON results in lots of redundant code. </w:t>
       </w:r>
-      <w:proofErr w:type="gramStart"/>
-      <w:r>
-        <w:t>iOS</w:t>
-      </w:r>
-      <w:proofErr w:type="gramEnd"/>
-      <w:r>
-        <w:t xml:space="preserve"> programming is very object orientated. When you make a request for external data via the internet, you will most likely want to extract the values, and map them to a Swift class instance. Unfortunately there is quite a tedious </w:t>
+      <w:r>
+        <w:t xml:space="preserve">iOS programming is very object orientated. When you make a request for external data via the internet, you will most likely want to extract the values, and map them to a Swift class instance. Unfortunately there is quite a tedious </w:t>
       </w:r>
       <w:r>
         <w:t>set of steps to implement this.</w:t>
@@ -8123,15 +8114,7 @@
         <w:t>quest, anything inside the HTTP b</w:t>
       </w:r>
       <w:r>
-        <w:t>ody is read into swift as “</w:t>
-      </w:r>
-      <w:proofErr w:type="spellStart"/>
-      <w:r>
-        <w:t>NSData</w:t>
-      </w:r>
-      <w:proofErr w:type="spellEnd"/>
-      <w:r>
-        <w:t xml:space="preserve">” which is an integrated class </w:t>
+        <w:t xml:space="preserve">ody is read into swift as “NSData” which is an integrated class </w:t>
       </w:r>
       <w:r>
         <w:t>in</w:t>
@@ -8283,15 +8266,7 @@
     </w:p>
     <w:p>
       <w:r>
-        <w:t xml:space="preserve">A </w:t>
-      </w:r>
-      <w:proofErr w:type="spellStart"/>
-      <w:r>
-        <w:t>JsonResult</w:t>
-      </w:r>
-      <w:proofErr w:type="spellEnd"/>
-      <w:r>
-        <w:t xml:space="preserve">, if executed from a MVC5, or </w:t>
+        <w:t xml:space="preserve">A JsonResult, if executed from a MVC5, or </w:t>
       </w:r>
       <w:r>
         <w:t xml:space="preserve">Web </w:t>
@@ -8365,17 +8340,8 @@
                 <w:rFonts w:asciiTheme="minorHAnsi" w:hAnsiTheme="minorHAnsi"/>
                 <w:color w:val="auto"/>
               </w:rPr>
-              <w:t xml:space="preserve">Web API 2 Controller: </w:t>
-            </w:r>
-            <w:proofErr w:type="spellStart"/>
-            <w:r>
-              <w:rPr>
-                <w:rFonts w:asciiTheme="minorHAnsi" w:hAnsiTheme="minorHAnsi"/>
-                <w:color w:val="auto"/>
-              </w:rPr>
-              <w:t>IHttpActionResult</w:t>
-            </w:r>
-            <w:proofErr w:type="spellEnd"/>
+              <w:t>Web API 2 Controller: IHttpActionResult</w:t>
+            </w:r>
           </w:p>
         </w:tc>
         <w:tc>
@@ -8394,17 +8360,8 @@
                 <w:rFonts w:asciiTheme="minorHAnsi" w:hAnsiTheme="minorHAnsi"/>
                 <w:color w:val="auto"/>
               </w:rPr>
-              <w:t xml:space="preserve">MVC5 Controller: </w:t>
-            </w:r>
-            <w:proofErr w:type="spellStart"/>
-            <w:r>
-              <w:rPr>
-                <w:rFonts w:asciiTheme="minorHAnsi" w:hAnsiTheme="minorHAnsi"/>
-                <w:color w:val="auto"/>
-              </w:rPr>
-              <w:t>ActionResult</w:t>
-            </w:r>
-            <w:proofErr w:type="spellEnd"/>
+              <w:t>MVC5 Controller: ActionResult</w:t>
+            </w:r>
           </w:p>
         </w:tc>
       </w:tr>
@@ -8870,15 +8827,7 @@
     <w:p/>
     <w:p>
       <w:r>
-        <w:t xml:space="preserve">MVC (Model, View, </w:t>
-      </w:r>
-      <w:proofErr w:type="gramStart"/>
-      <w:r>
-        <w:t>Controller</w:t>
-      </w:r>
-      <w:proofErr w:type="gramEnd"/>
-      <w:r>
-        <w:t xml:space="preserve">) is a common example of separation of concerns. It is a pattern used in a number of frameworks including .NET C# and Swift which will be used in this project. It separates the </w:t>
+        <w:t xml:space="preserve">MVC (Model, View, Controller) is a common example of separation of concerns. It is a pattern used in a number of frameworks including .NET C# and Swift which will be used in this project. It separates the </w:t>
       </w:r>
       <w:r>
         <w:t>UI logic (View) from the main functionality of the app (Controller) and the data source (Model).</w:t>
@@ -9456,15 +9405,7 @@
         <w:t>API</w:t>
       </w:r>
       <w:r>
-        <w:t xml:space="preserve"> resource (e.g. “</w:t>
-      </w:r>
-      <w:proofErr w:type="spellStart"/>
-      <w:r>
-        <w:t>api</w:t>
-      </w:r>
-      <w:proofErr w:type="spellEnd"/>
-      <w:r>
-        <w:t>” folder/route)</w:t>
+        <w:t xml:space="preserve"> resource (e.g. “api” folder/route)</w:t>
       </w:r>
       <w:r>
         <w:t xml:space="preserve"> e.g. “</w:t>
@@ -9581,32 +9522,15 @@
         </w:rPr>
         <w:t>e.g. “</w:t>
       </w:r>
-      <w:r>
-        <w:fldChar w:fldCharType="begin"/>
-      </w:r>
-      <w:r>
-        <w:rPr>
-          <w:lang w:val="da-DK"/>
-        </w:rPr>
-        <w:instrText xml:space="preserve"> HYPERLINK "http://www.mysite.com/api/Users/5" </w:instrText>
-      </w:r>
-      <w:r>
-        <w:fldChar w:fldCharType="separate"/>
-      </w:r>
-      <w:r>
-        <w:rPr>
-          <w:rStyle w:val="Hyperlink"/>
-          <w:lang w:val="da-DK"/>
-        </w:rPr>
-        <w:t>http://www.mysite.com/api/Users/5</w:t>
-      </w:r>
-      <w:r>
-        <w:rPr>
-          <w:rStyle w:val="Hyperlink"/>
-          <w:lang w:val="da-DK"/>
-        </w:rPr>
-        <w:fldChar w:fldCharType="end"/>
-      </w:r>
+      <w:hyperlink r:id="rId15" w:history="1">
+        <w:r>
+          <w:rPr>
+            <w:rStyle w:val="Hyperlink"/>
+            <w:lang w:val="da-DK"/>
+          </w:rPr>
+          <w:t>http://www.mysite.com/api/Users/5</w:t>
+        </w:r>
+      </w:hyperlink>
       <w:r>
         <w:rPr>
           <w:lang w:val="da-DK"/>
@@ -10479,17 +10403,7 @@
     </w:p>
     <w:p>
       <w:r>
-        <w:t>“</w:t>
-      </w:r>
-      <w:proofErr w:type="spellStart"/>
-      <w:proofErr w:type="gramStart"/>
-      <w:r>
-        <w:t>mmmmmmmmmmYYYY</w:t>
-      </w:r>
-      <w:proofErr w:type="spellEnd"/>
-      <w:proofErr w:type="gramEnd"/>
-      <w:r>
-        <w:t>”</w:t>
+        <w:t>“mmmmmmmmmmYYYY”</w:t>
       </w:r>
       <w:r>
         <w:t xml:space="preserve"> could be represented as: “m10</w:t>
@@ -10675,7 +10589,7 @@
                     <pic:cNvPicPr/>
                   </pic:nvPicPr>
                   <pic:blipFill>
-                    <a:blip r:embed="rId15"/>
+                    <a:blip r:embed="rId16"/>
                     <a:stretch>
                       <a:fillRect/>
                     </a:stretch>
@@ -10721,7 +10635,7 @@
                     <pic:cNvPicPr/>
                   </pic:nvPicPr>
                   <pic:blipFill>
-                    <a:blip r:embed="rId16"/>
+                    <a:blip r:embed="rId17"/>
                     <a:stretch>
                       <a:fillRect/>
                     </a:stretch>
@@ -10779,7 +10693,7 @@
             <wp:cNvGraphicFramePr/>
             <a:graphic xmlns:a="http://schemas.openxmlformats.org/drawingml/2006/main">
               <a:graphicData uri="http://schemas.openxmlformats.org/drawingml/2006/chart">
-                <c:chart xmlns:c="http://schemas.openxmlformats.org/drawingml/2006/chart" xmlns:r="http://schemas.openxmlformats.org/officeDocument/2006/relationships" r:id="rId17"/>
+                <c:chart xmlns:c="http://schemas.openxmlformats.org/drawingml/2006/chart" xmlns:r="http://schemas.openxmlformats.org/officeDocument/2006/relationships" r:id="rId18"/>
               </a:graphicData>
             </a:graphic>
           </wp:inline>
@@ -10885,7 +10799,7 @@
                     <pic:cNvPicPr/>
                   </pic:nvPicPr>
                   <pic:blipFill rotWithShape="1">
-                    <a:blip r:embed="rId18"/>
+                    <a:blip r:embed="rId19"/>
                     <a:srcRect b="75258"/>
                     <a:stretch/>
                   </pic:blipFill>
@@ -10925,15 +10839,7 @@
     </w:p>
     <w:p>
       <w:r>
-        <w:t>HTTP has a feature which allows you to define your compression preference via an HTTP header: “Content-Encoding”. It accepts a number of different compression types, including “</w:t>
-      </w:r>
-      <w:proofErr w:type="spellStart"/>
-      <w:r>
-        <w:t>gzip</w:t>
-      </w:r>
-      <w:proofErr w:type="spellEnd"/>
-      <w:r>
-        <w:t>” and “deflate”.</w:t>
+        <w:t>HTTP has a feature which allows you to define your compression preference via an HTTP header: “Content-Encoding”. It accepts a number of different compression types, including “gzip” and “deflate”.</w:t>
       </w:r>
     </w:p>
     <w:p>
@@ -10955,15 +10861,7 @@
         </w:numPr>
       </w:pPr>
       <w:r>
-        <w:t>“Content-Encoding”: “</w:t>
-      </w:r>
-      <w:proofErr w:type="spellStart"/>
-      <w:r>
-        <w:t>gzip</w:t>
-      </w:r>
-      <w:proofErr w:type="spellEnd"/>
-      <w:r>
-        <w:t>”</w:t>
+        <w:t>“Content-Encoding”: “gzip”</w:t>
       </w:r>
     </w:p>
     <w:p>
@@ -11000,7 +10898,7 @@
                     <pic:cNvPicPr/>
                   </pic:nvPicPr>
                   <pic:blipFill rotWithShape="1">
-                    <a:blip r:embed="rId18"/>
+                    <a:blip r:embed="rId19"/>
                     <a:srcRect t="21650" b="30928"/>
                     <a:stretch/>
                   </pic:blipFill>
@@ -11041,15 +10939,7 @@
         <w:t xml:space="preserve">Interestingly, the difference between GZip and Deflate were </w:t>
       </w:r>
       <w:r>
-        <w:t>un-</w:t>
-      </w:r>
-      <w:proofErr w:type="spellStart"/>
-      <w:r>
-        <w:t>noticable</w:t>
-      </w:r>
-      <w:proofErr w:type="spellEnd"/>
-      <w:r>
-        <w:t>, contradicting findings from the compression method tests.</w:t>
+        <w:t>un-noticable, contradicting findings from the compression method tests.</w:t>
       </w:r>
     </w:p>
     <w:p>
@@ -11112,7 +11002,7 @@
                     <pic:cNvPicPr/>
                   </pic:nvPicPr>
                   <pic:blipFill>
-                    <a:blip r:embed="rId19"/>
+                    <a:blip r:embed="rId20"/>
                     <a:stretch>
                       <a:fillRect/>
                     </a:stretch>
@@ -11162,26 +11052,10 @@
     </w:p>
     <w:p>
       <w:r>
-        <w:t xml:space="preserve">This method takes the data from the response, compresses it using the same </w:t>
-      </w:r>
-      <w:proofErr w:type="spellStart"/>
-      <w:r>
-        <w:t>DeflateStream</w:t>
-      </w:r>
-      <w:proofErr w:type="spellEnd"/>
-      <w:r>
-        <w:t xml:space="preserve"> </w:t>
-      </w:r>
-      <w:r>
-        <w:t xml:space="preserve">(or </w:t>
-      </w:r>
-      <w:proofErr w:type="spellStart"/>
-      <w:r>
-        <w:t>GZipStream</w:t>
-      </w:r>
-      <w:proofErr w:type="spellEnd"/>
-      <w:r>
-        <w:t xml:space="preserve">) </w:t>
+        <w:t xml:space="preserve">This method takes the data from the response, compresses it using the same DeflateStream </w:t>
+      </w:r>
+      <w:r>
+        <w:t xml:space="preserve">(or GZipStream) </w:t>
       </w:r>
       <w:r>
         <w:t>and putting into back into the HTTP body</w:t>
@@ -11224,7 +11098,7 @@
                     <pic:cNvPicPr/>
                   </pic:nvPicPr>
                   <pic:blipFill rotWithShape="1">
-                    <a:blip r:embed="rId18"/>
+                    <a:blip r:embed="rId19"/>
                     <a:srcRect t="69073" b="3093"/>
                     <a:stretch/>
                   </pic:blipFill>
@@ -11781,7 +11655,7 @@
                     <pic:cNvPicPr/>
                   </pic:nvPicPr>
                   <pic:blipFill>
-                    <a:blip r:embed="rId20"/>
+                    <a:blip r:embed="rId21"/>
                     <a:stretch>
                       <a:fillRect/>
                     </a:stretch>
@@ -12002,47 +11876,7 @@
         <w:t xml:space="preserve"> </w:t>
       </w:r>
       <w:r>
-        <w:t>"-??\t?0\fW???QZ</w:t>
-      </w:r>
-      <w:proofErr w:type="gramStart"/>
-      <w:r>
-        <w:t>?h</w:t>
-      </w:r>
-      <w:proofErr w:type="gramEnd"/>
-      <w:r>
-        <w:t>???F??\r\"???\"{????</w:t>
-      </w:r>
-      <w:proofErr w:type="gramStart"/>
-      <w:r>
-        <w:t>n</w:t>
-      </w:r>
-      <w:proofErr w:type="gramEnd"/>
-      <w:r>
-        <w:t>???8|b0</w:t>
-      </w:r>
-      <w:proofErr w:type="gramStart"/>
-      <w:r>
-        <w:t>?0</w:t>
-      </w:r>
-      <w:proofErr w:type="gramEnd"/>
-      <w:r>
-        <w:t>??</w:t>
-      </w:r>
-      <w:proofErr w:type="gramStart"/>
-      <w:r>
-        <w:t>z</w:t>
-      </w:r>
-      <w:proofErr w:type="gramEnd"/>
-      <w:r>
-        <w:t>???G???oJ\b??</w:t>
-      </w:r>
-      <w:proofErr w:type="gramStart"/>
-      <w:r>
-        <w:t>~?s</w:t>
-      </w:r>
-      <w:proofErr w:type="gramEnd"/>
-      <w:r>
-        <w:t>??^”</w:t>
+        <w:t>"-??\t?0\fW???QZ?h???F??\r\"???\"{????n???8|b0?0??z???G???oJ\b??~?s??^”</w:t>
       </w:r>
     </w:p>
     <w:p/>
@@ -12602,16 +12436,8 @@
         <w:rPr>
           <w:lang w:eastAsia="en-GB"/>
         </w:rPr>
-        <w:t xml:space="preserve">Original: </w:t>
-      </w:r>
-      <w:proofErr w:type="gramStart"/>
-      <w:r>
-        <w:rPr>
-          <w:lang w:eastAsia="en-GB"/>
-        </w:rPr>
-        <w:t>79673  bytes</w:t>
-      </w:r>
-      <w:proofErr w:type="gramEnd"/>
+        <w:t>Original: 79673  bytes</w:t>
+      </w:r>
     </w:p>
     <w:tbl>
       <w:tblPr>
@@ -12995,14 +12821,12 @@
       <w:pPr>
         <w:pStyle w:val="Heading5"/>
       </w:pPr>
-      <w:proofErr w:type="spellStart"/>
       <w:r>
         <w:t>RestKit</w:t>
       </w:r>
-      <w:proofErr w:type="spellEnd"/>
-    </w:p>
-    <w:p>
-      <w:hyperlink r:id="rId21" w:history="1">
+    </w:p>
+    <w:p>
+      <w:hyperlink r:id="rId22" w:history="1">
         <w:r>
           <w:rPr>
             <w:rStyle w:val="Hyperlink"/>
@@ -13050,7 +12874,7 @@
                     <pic:cNvPicPr/>
                   </pic:nvPicPr>
                   <pic:blipFill>
-                    <a:blip r:embed="rId22"/>
+                    <a:blip r:embed="rId23"/>
                     <a:stretch>
                       <a:fillRect/>
                     </a:stretch>
@@ -13090,23 +12914,13 @@
       <w:pPr>
         <w:pStyle w:val="Heading5"/>
       </w:pPr>
-      <w:proofErr w:type="spellStart"/>
-      <w:r>
-        <w:t>DCKeyValueObjectMapping</w:t>
-      </w:r>
-      <w:proofErr w:type="spellEnd"/>
-      <w:r>
-        <w:t xml:space="preserve"> </w:t>
-      </w:r>
-    </w:p>
-    <w:p>
-      <w:proofErr w:type="spellStart"/>
-      <w:r>
-        <w:t>DCKeyValueObjectMapping</w:t>
-      </w:r>
-      <w:proofErr w:type="spellEnd"/>
-      <w:r>
-        <w:t xml:space="preserve"> is an</w:t>
+      <w:r>
+        <w:t xml:space="preserve">DCKeyValueObjectMapping </w:t>
+      </w:r>
+    </w:p>
+    <w:p>
+      <w:r>
+        <w:t>DCKeyValueObjectMapping is an</w:t>
       </w:r>
       <w:r>
         <w:t>other</w:t>
@@ -13124,15 +12938,7 @@
         <w:t xml:space="preserve">, resulting in crashes and </w:t>
       </w:r>
       <w:r>
-        <w:t>hard-to-read mark-up. The mark-up goes against the clarity principle, with undescriptive naming e.g. “</w:t>
-      </w:r>
-      <w:proofErr w:type="spellStart"/>
-      <w:r>
-        <w:t>addAggrevator</w:t>
-      </w:r>
-      <w:proofErr w:type="spellEnd"/>
-      <w:r>
-        <w:t xml:space="preserve">”. It also seems a bit too DRY with a large amount of separate classes of which their purpose was hard to decipher. This made it </w:t>
+        <w:t xml:space="preserve">hard-to-read mark-up. The mark-up goes against the clarity principle, with undescriptive naming e.g. “addAggrevator”. It also seems a bit too DRY with a large amount of separate classes of which their purpose was hard to decipher. This made it </w:t>
       </w:r>
       <w:r>
         <w:t>very difficult</w:t>
@@ -13164,7 +12970,7 @@
                     <pic:cNvPicPr/>
                   </pic:nvPicPr>
                   <pic:blipFill>
-                    <a:blip r:embed="rId23"/>
+                    <a:blip r:embed="rId24"/>
                     <a:stretch>
                       <a:fillRect/>
                     </a:stretch>
@@ -13280,7 +13086,7 @@
                     <pic:cNvPicPr/>
                   </pic:nvPicPr>
                   <pic:blipFill>
-                    <a:blip r:embed="rId24"/>
+                    <a:blip r:embed="rId25"/>
                     <a:stretch>
                       <a:fillRect/>
                     </a:stretch>
@@ -13329,7 +13135,7 @@
                     <pic:cNvPicPr/>
                   </pic:nvPicPr>
                   <pic:blipFill>
-                    <a:blip r:embed="rId25"/>
+                    <a:blip r:embed="rId26"/>
                     <a:stretch>
                       <a:fillRect/>
                     </a:stretch>
@@ -13388,7 +13194,7 @@
                     <pic:cNvPicPr/>
                   </pic:nvPicPr>
                   <pic:blipFill>
-                    <a:blip r:embed="rId26"/>
+                    <a:blip r:embed="rId27"/>
                     <a:stretch>
                       <a:fillRect/>
                     </a:stretch>
@@ -13429,12 +13235,10 @@
       <w:pPr>
         <w:pStyle w:val="Heading4"/>
       </w:pPr>
-      <w:proofErr w:type="spellStart"/>
       <w:r>
         <w:lastRenderedPageBreak/>
         <w:t>HPack</w:t>
       </w:r>
-      <w:proofErr w:type="spellEnd"/>
       <w:r>
         <w:rPr>
           <w:rStyle w:val="FootnoteReference"/>
@@ -13443,16 +13247,11 @@
       </w:r>
     </w:p>
     <w:p>
-      <w:proofErr w:type="spellStart"/>
       <w:r>
         <w:t>HPac</w:t>
       </w:r>
       <w:r>
-        <w:t>k</w:t>
-      </w:r>
-      <w:proofErr w:type="spellEnd"/>
-      <w:r>
-        <w:t xml:space="preserve"> is a data compressor which claims to be able to reduce the data by up to 70%</w:t>
+        <w:t>k is a data compressor which claims to be able to reduce the data by up to 70%</w:t>
       </w:r>
       <w:r>
         <w:t xml:space="preserve">. It takes the compression a step further </w:t>
@@ -13486,7 +13285,7 @@
                     <pic:cNvPicPr/>
                   </pic:nvPicPr>
                   <pic:blipFill>
-                    <a:blip r:embed="rId27"/>
+                    <a:blip r:embed="rId28"/>
                     <a:stretch>
                       <a:fillRect/>
                     </a:stretch>
@@ -13509,15 +13308,7 @@
     </w:p>
     <w:p>
       <w:r>
-        <w:t xml:space="preserve">It can also setup </w:t>
-      </w:r>
-      <w:proofErr w:type="spellStart"/>
-      <w:r>
-        <w:t>enum</w:t>
-      </w:r>
-      <w:proofErr w:type="spellEnd"/>
-      <w:r>
-        <w:t xml:space="preserve"> values for repeating values for further optimizations</w:t>
+        <w:t>It can also setup enum values for repeating values for further optimizations</w:t>
       </w:r>
     </w:p>
     <w:p>
@@ -13542,7 +13333,7 @@
                     <pic:cNvPicPr/>
                   </pic:nvPicPr>
                   <pic:blipFill>
-                    <a:blip r:embed="rId28"/>
+                    <a:blip r:embed="rId29"/>
                     <a:stretch>
                       <a:fillRect/>
                     </a:stretch>
@@ -13582,15 +13373,7 @@
     </w:p>
     <w:p>
       <w:r>
-        <w:t xml:space="preserve">I think that the </w:t>
-      </w:r>
-      <w:proofErr w:type="spellStart"/>
-      <w:r>
-        <w:t>HPack</w:t>
-      </w:r>
-      <w:proofErr w:type="spellEnd"/>
-      <w:r>
-        <w:t xml:space="preserve"> algorithm could be utilized in this project as it seems to have all the benefits from CJSON (reducing keys from the response as templates) as well as other optimizations. It could however be improved.</w:t>
+        <w:t>I think that the HPack algorithm could be utilized in this project as it seems to have all the benefits from CJSON (reducing keys from the response as templates) as well as other optimizations. It could however be improved.</w:t>
       </w:r>
     </w:p>
     <w:p>
@@ -13628,7 +13411,7 @@
                     <pic:cNvPicPr/>
                   </pic:nvPicPr>
                   <pic:blipFill>
-                    <a:blip r:embed="rId27"/>
+                    <a:blip r:embed="rId28"/>
                     <a:stretch>
                       <a:fillRect/>
                     </a:stretch>
@@ -13661,11 +13444,9 @@
     </w:p>
     <w:p/>
     <w:p>
-      <w:proofErr w:type="spellStart"/>
       <w:r>
         <w:t>HPack</w:t>
       </w:r>
-      <w:proofErr w:type="spellEnd"/>
       <w:r>
         <w:t xml:space="preserve"> </w:t>
       </w:r>
@@ -13690,15 +13471,7 @@
     </w:p>
     <w:p>
       <w:r>
-        <w:t xml:space="preserve">A new format could also be created, combining CJSON with </w:t>
-      </w:r>
-      <w:proofErr w:type="spellStart"/>
-      <w:r>
-        <w:t>HPack</w:t>
-      </w:r>
-      <w:proofErr w:type="spellEnd"/>
-      <w:r>
-        <w:t xml:space="preserve"> to further decrease unnecessary characters using templates as well as merging responses into a single array of values.</w:t>
+        <w:t>A new format could also be created, combining CJSON with HPack to further decrease unnecessary characters using templates as well as merging responses into a single array of values.</w:t>
       </w:r>
     </w:p>
     <w:p>
@@ -13739,14 +13512,12 @@
       <w:pPr>
         <w:pStyle w:val="Heading4"/>
       </w:pPr>
-      <w:proofErr w:type="spellStart"/>
       <w:r>
         <w:t>Coc</w:t>
       </w:r>
       <w:r>
         <w:t>oapods</w:t>
       </w:r>
-      <w:proofErr w:type="spellEnd"/>
       <w:r>
         <w:rPr>
           <w:rStyle w:val="FootnoteReference"/>
@@ -13889,36 +13660,18 @@
       <w:pPr>
         <w:pStyle w:val="Heading4"/>
       </w:pPr>
-      <w:proofErr w:type="spellStart"/>
       <w:r>
         <w:t>NuGet</w:t>
       </w:r>
-      <w:proofErr w:type="spellEnd"/>
-    </w:p>
-    <w:p>
-      <w:r>
-        <w:t xml:space="preserve">A feature of the Visual Studio IDE are the </w:t>
-      </w:r>
-      <w:proofErr w:type="spellStart"/>
-      <w:r>
-        <w:t>NuGet</w:t>
-      </w:r>
-      <w:proofErr w:type="spellEnd"/>
-      <w:r>
-        <w:t xml:space="preserve"> packages. You are able to browse and install third party libraries from inside Visual Studio. It handles all the downloading of the files, updating and organization of the references. </w:t>
-      </w:r>
-    </w:p>
-    <w:p>
-      <w:r>
-        <w:t xml:space="preserve">You can publish your DLL as a </w:t>
-      </w:r>
-      <w:proofErr w:type="spellStart"/>
-      <w:r>
-        <w:t>NuGet</w:t>
-      </w:r>
-      <w:proofErr w:type="spellEnd"/>
-      <w:r>
-        <w:t xml:space="preserve"> package and make it searchable from the IDE.</w:t>
+    </w:p>
+    <w:p>
+      <w:r>
+        <w:t xml:space="preserve">A feature of the Visual Studio IDE are the NuGet packages. You are able to browse and install third party libraries from inside Visual Studio. It handles all the downloading of the files, updating and organization of the references. </w:t>
+      </w:r>
+    </w:p>
+    <w:p>
+      <w:r>
+        <w:t>You can publish your DLL as a NuGet package and make it searchable from the IDE.</w:t>
       </w:r>
     </w:p>
     <w:p/>
@@ -14381,15 +14134,7 @@
     </w:p>
     <w:p>
       <w:r>
-        <w:t>{ \”Name\</w:t>
-      </w:r>
-      <w:proofErr w:type="gramStart"/>
-      <w:r>
-        <w:t>” :</w:t>
-      </w:r>
-      <w:proofErr w:type="gramEnd"/>
-      <w:r>
-        <w:t xml:space="preserve"> \”Alex\” }</w:t>
+        <w:t>{ \”Name\” : \”Alex\” }</w:t>
       </w:r>
     </w:p>
     <w:p/>
@@ -14560,7 +14305,6 @@
       </w:r>
     </w:p>
     <w:p>
-      <w:proofErr w:type="gramStart"/>
       <w:r>
         <w:rPr>
           <w:color w:val="0000FF"/>
@@ -14568,26 +14312,11 @@
         </w:rPr>
         <w:t>using</w:t>
       </w:r>
-      <w:proofErr w:type="gramEnd"/>
       <w:r>
         <w:rPr>
           <w:highlight w:val="white"/>
         </w:rPr>
-        <w:t xml:space="preserve"> </w:t>
-      </w:r>
-      <w:proofErr w:type="spellStart"/>
-      <w:r>
-        <w:rPr>
-          <w:highlight w:val="white"/>
-        </w:rPr>
-        <w:t>CompresJSON</w:t>
-      </w:r>
-      <w:proofErr w:type="spellEnd"/>
-      <w:r>
-        <w:rPr>
-          <w:highlight w:val="white"/>
-        </w:rPr>
-        <w:t>;</w:t>
+        <w:t xml:space="preserve"> CompresJSON;</w:t>
       </w:r>
     </w:p>
     <w:p/>
@@ -14619,39 +14348,7 @@
         <w:t xml:space="preserve"> 2 Controller via action filters. </w:t>
       </w:r>
       <w:r>
-        <w:t>The action filters can be applied to a single “</w:t>
-      </w:r>
-      <w:proofErr w:type="spellStart"/>
-      <w:r>
-        <w:t>JsonResult</w:t>
-      </w:r>
-      <w:proofErr w:type="spellEnd"/>
-      <w:r>
-        <w:t>”, “</w:t>
-      </w:r>
-      <w:proofErr w:type="spellStart"/>
-      <w:r>
-        <w:t>ActionResult</w:t>
-      </w:r>
-      <w:proofErr w:type="spellEnd"/>
-      <w:r>
-        <w:t>” or “</w:t>
-      </w:r>
-      <w:proofErr w:type="spellStart"/>
-      <w:r>
-        <w:t>IHttpActionResult</w:t>
-      </w:r>
-      <w:proofErr w:type="spellEnd"/>
-      <w:r>
-        <w:t>” providing it returns a “</w:t>
-      </w:r>
-      <w:proofErr w:type="spellStart"/>
-      <w:r>
-        <w:t>JsonResult</w:t>
-      </w:r>
-      <w:proofErr w:type="spellEnd"/>
-      <w:r>
-        <w:t xml:space="preserve">” instance. </w:t>
+        <w:t xml:space="preserve">The action filters can be applied to a single “JsonResult”, “ActionResult” or “IHttpActionResult” providing it returns a “JsonResult” instance. </w:t>
       </w:r>
     </w:p>
     <w:p>
@@ -14676,7 +14373,7 @@
                     <pic:cNvPicPr/>
                   </pic:nvPicPr>
                   <pic:blipFill>
-                    <a:blip r:embed="rId29"/>
+                    <a:blip r:embed="rId30"/>
                     <a:stretch>
                       <a:fillRect/>
                     </a:stretch>
@@ -14708,11 +14405,9 @@
       <w:r>
         <w:t xml:space="preserve"> code, but all actions from the controller are required to return a </w:t>
       </w:r>
-      <w:proofErr w:type="spellStart"/>
       <w:r>
         <w:t>JsonResult</w:t>
       </w:r>
-      <w:proofErr w:type="spellEnd"/>
       <w:r>
         <w:t xml:space="preserve"> obje</w:t>
       </w:r>
@@ -14745,7 +14440,7 @@
                     <pic:cNvPicPr/>
                   </pic:nvPicPr>
                   <pic:blipFill>
-                    <a:blip r:embed="rId30"/>
+                    <a:blip r:embed="rId31"/>
                     <a:stretch>
                       <a:fillRect/>
                     </a:stretch>
@@ -14817,7 +14512,7 @@
                     <pic:cNvPicPr/>
                   </pic:nvPicPr>
                   <pic:blipFill>
-                    <a:blip r:embed="rId31"/>
+                    <a:blip r:embed="rId32"/>
                     <a:stretch>
                       <a:fillRect/>
                     </a:stretch>
@@ -14868,7 +14563,7 @@
                     <pic:cNvPicPr/>
                   </pic:nvPicPr>
                   <pic:blipFill>
-                    <a:blip r:embed="rId32"/>
+                    <a:blip r:embed="rId33"/>
                     <a:stretch>
                       <a:fillRect/>
                     </a:stretch>
@@ -14902,15 +14597,7 @@
     </w:p>
     <w:p>
       <w:r>
-        <w:t>A masked route allows you to encrypt components of the URL to mask the contents of the data. This is to prevent a hacker from being able to gain information about the context of the request. E.g. if it was a request to login, and the URL looked like: “/</w:t>
-      </w:r>
-      <w:proofErr w:type="spellStart"/>
-      <w:r>
-        <w:t>api</w:t>
-      </w:r>
-      <w:proofErr w:type="spellEnd"/>
-      <w:r>
-        <w:t>/login”, a hacker would expect “username” and “password” as parameters somewhere in the data.</w:t>
+        <w:t>A masked route allows you to encrypt components of the URL to mask the contents of the data. This is to prevent a hacker from being able to gain information about the context of the request. E.g. if it was a request to login, and the URL looked like: “/api/login”, a hacker would expect “username” and “password” as parameters somewhere in the data.</w:t>
       </w:r>
     </w:p>
     <w:p>
@@ -14921,35 +14608,7 @@
         <w:rPr>
           <w:b/>
         </w:rPr>
-        <w:t>/</w:t>
-      </w:r>
-      <w:proofErr w:type="spellStart"/>
-      <w:r>
-        <w:rPr>
-          <w:b/>
-        </w:rPr>
-        <w:t>api</w:t>
-      </w:r>
-      <w:proofErr w:type="spellEnd"/>
-      <w:r>
-        <w:rPr>
-          <w:b/>
-        </w:rPr>
-        <w:t>/</w:t>
-      </w:r>
-      <w:proofErr w:type="spellStart"/>
-      <w:r>
-        <w:rPr>
-          <w:b/>
-        </w:rPr>
-        <w:t>CardDesignItems</w:t>
-      </w:r>
-      <w:proofErr w:type="spellEnd"/>
-      <w:r>
-        <w:rPr>
-          <w:b/>
-        </w:rPr>
-        <w:t>/5</w:t>
+        <w:t>/api/CardDesignItems/5</w:t>
       </w:r>
       <w:r>
         <w:rPr>
@@ -14983,7 +14642,7 @@
                     <pic:cNvPicPr/>
                   </pic:nvPicPr>
                   <pic:blipFill>
-                    <a:blip r:embed="rId33"/>
+                    <a:blip r:embed="rId34"/>
                     <a:stretch>
                       <a:fillRect/>
                     </a:stretch>
@@ -15026,7 +14685,7 @@
                     <pic:cNvPicPr/>
                   </pic:nvPicPr>
                   <pic:blipFill>
-                    <a:blip r:embed="rId34"/>
+                    <a:blip r:embed="rId35"/>
                     <a:stretch>
                       <a:fillRect/>
                     </a:stretch>
@@ -15053,7 +14712,7 @@
       </w:r>
     </w:p>
     <w:p>
-      <w:hyperlink r:id="rId35" w:history="1">
+      <w:hyperlink r:id="rId36" w:history="1">
         <w:r>
           <w:rPr>
             <w:rStyle w:val="Hyperlink"/>
@@ -15086,15 +14745,7 @@
         <w:t>To achieve this behavio</w:t>
       </w:r>
       <w:r>
-        <w:t xml:space="preserve">ur the routes need to be setup in the </w:t>
-      </w:r>
-      <w:proofErr w:type="spellStart"/>
-      <w:r>
-        <w:t>global.asax</w:t>
-      </w:r>
-      <w:proofErr w:type="spellEnd"/>
-      <w:r>
-        <w:t>. This is done so by adding the following two lines:</w:t>
+        <w:t>ur the routes need to be setup in the global.asax. This is done so by adding the following two lines:</w:t>
       </w:r>
     </w:p>
     <w:p>
@@ -15119,7 +14770,7 @@
                     <pic:cNvPicPr/>
                   </pic:nvPicPr>
                   <pic:blipFill>
-                    <a:blip r:embed="rId36"/>
+                    <a:blip r:embed="rId37"/>
                     <a:stretch>
                       <a:fillRect/>
                     </a:stretch>
@@ -15170,15 +14821,7 @@
         <w:t>An action filter is a class which provides the ability to</w:t>
       </w:r>
       <w:r>
-        <w:t xml:space="preserve"> run code before and after an </w:t>
-      </w:r>
-      <w:proofErr w:type="spellStart"/>
-      <w:r>
-        <w:t>ActionResult</w:t>
-      </w:r>
-      <w:proofErr w:type="spellEnd"/>
-      <w:r>
-        <w:t xml:space="preserve"> on a MVC Controller executes. They are very powerful classes which have access to a lot of different information about the current context including route parameters and i</w:t>
+        <w:t xml:space="preserve"> run code before and after an ActionResult on a MVC Controller executes. They are very powerful classes which have access to a lot of different information about the current context including route parameters and i</w:t>
       </w:r>
       <w:r>
         <w:t>nformation about the connection etc.</w:t>
@@ -15212,7 +14855,7 @@
                     <pic:cNvPicPr/>
                   </pic:nvPicPr>
                   <pic:blipFill>
-                    <a:blip r:embed="rId37"/>
+                    <a:blip r:embed="rId38"/>
                     <a:stretch>
                       <a:fillRect/>
                     </a:stretch>
@@ -15240,15 +14883,7 @@
     </w:p>
     <w:p>
       <w:r>
-        <w:t>To access the context before the action result has been executed you can override the method: “</w:t>
-      </w:r>
-      <w:proofErr w:type="spellStart"/>
-      <w:r>
-        <w:t>onActionExecuting</w:t>
-      </w:r>
-      <w:proofErr w:type="spellEnd"/>
-      <w:r>
-        <w:t>”:</w:t>
+        <w:t>To access the context before the action result has been executed you can override the method: “onActionExecuting”:</w:t>
       </w:r>
     </w:p>
     <w:p>
@@ -15273,7 +14908,7 @@
                     <pic:cNvPicPr/>
                   </pic:nvPicPr>
                   <pic:blipFill>
-                    <a:blip r:embed="rId38"/>
+                    <a:blip r:embed="rId39"/>
                     <a:stretch>
                       <a:fillRect/>
                     </a:stretch>
@@ -15333,7 +14968,7 @@
                     <pic:cNvPicPr/>
                   </pic:nvPicPr>
                   <pic:blipFill>
-                    <a:blip r:embed="rId39"/>
+                    <a:blip r:embed="rId40"/>
                     <a:stretch>
                       <a:fillRect/>
                     </a:stretch>
@@ -15401,7 +15036,7 @@
                     <pic:cNvPicPr/>
                   </pic:nvPicPr>
                   <pic:blipFill>
-                    <a:blip r:embed="rId40"/>
+                    <a:blip r:embed="rId41"/>
                     <a:stretch>
                       <a:fillRect/>
                     </a:stretch>
@@ -15424,15 +15059,7 @@
     </w:p>
     <w:p>
       <w:r>
-        <w:t>The value “</w:t>
-      </w:r>
-      <w:proofErr w:type="spellStart"/>
-      <w:r>
-        <w:t>dict</w:t>
-      </w:r>
-      <w:proofErr w:type="spellEnd"/>
-      <w:r>
-        <w:t>” n</w:t>
+        <w:t>The value “dict” n</w:t>
       </w:r>
       <w:r>
         <w:t>ow contains the original values</w:t>
@@ -15454,15 +15081,7 @@
         <w:t xml:space="preserve"> MVC, you usually expect the parameters to be mapped to an object automatically</w:t>
       </w:r>
       <w:r>
-        <w:t xml:space="preserve"> by the time your </w:t>
-      </w:r>
-      <w:proofErr w:type="spellStart"/>
-      <w:r>
-        <w:t>ActionResult</w:t>
-      </w:r>
-      <w:proofErr w:type="spellEnd"/>
-      <w:r>
-        <w:t xml:space="preserve"> code executes</w:t>
+        <w:t xml:space="preserve"> by the time your ActionResult code executes</w:t>
       </w:r>
       <w:r>
         <w:t>:</w:t>
@@ -15490,7 +15109,7 @@
                     <pic:cNvPicPr/>
                   </pic:nvPicPr>
                   <pic:blipFill>
-                    <a:blip r:embed="rId41"/>
+                    <a:blip r:embed="rId42"/>
                     <a:stretch>
                       <a:fillRect/>
                     </a:stretch>
@@ -15549,7 +15168,7 @@
                     <pic:cNvPicPr/>
                   </pic:nvPicPr>
                   <pic:blipFill>
-                    <a:blip r:embed="rId42"/>
+                    <a:blip r:embed="rId43"/>
                     <a:stretch>
                       <a:fillRect/>
                     </a:stretch>
@@ -15577,11 +15196,9 @@
       <w:r>
         <w:t xml:space="preserve"> the “</w:t>
       </w:r>
-      <w:proofErr w:type="spellStart"/>
       <w:r>
         <w:t>AddCustomer</w:t>
       </w:r>
-      <w:proofErr w:type="spellEnd"/>
       <w:r>
         <w:t>” example, this variable will now contain one key called “</w:t>
       </w:r>
@@ -15626,7 +15243,7 @@
                     <pic:cNvPicPr/>
                   </pic:nvPicPr>
                   <pic:blipFill>
-                    <a:blip r:embed="rId43"/>
+                    <a:blip r:embed="rId44"/>
                     <a:stretch>
                       <a:fillRect/>
                     </a:stretch>
@@ -15669,7 +15286,7 @@
                     <pic:cNvPicPr/>
                   </pic:nvPicPr>
                   <pic:blipFill>
-                    <a:blip r:embed="rId44"/>
+                    <a:blip r:embed="rId45"/>
                     <a:stretch>
                       <a:fillRect/>
                     </a:stretch>
@@ -15712,7 +15329,7 @@
                     <pic:cNvPicPr/>
                   </pic:nvPicPr>
                   <pic:blipFill>
-                    <a:blip r:embed="rId45"/>
+                    <a:blip r:embed="rId46"/>
                     <a:stretch>
                       <a:fillRect/>
                     </a:stretch>
@@ -15735,15 +15352,7 @@
     </w:p>
     <w:p>
       <w:r>
-        <w:t>The object’s properties are then populated using another method “</w:t>
-      </w:r>
-      <w:proofErr w:type="spellStart"/>
-      <w:r>
-        <w:t>toObject</w:t>
-      </w:r>
-      <w:proofErr w:type="spellEnd"/>
-      <w:r>
-        <w:t>” which is able to parse values fro</w:t>
+        <w:t>The object’s properties are then populated using another method “toObject” which is able to parse values fro</w:t>
       </w:r>
       <w:r>
         <w:t xml:space="preserve">m a dictionary into the object. </w:t>
@@ -15792,7 +15401,7 @@
                     <pic:cNvPicPr/>
                   </pic:nvPicPr>
                   <pic:blipFill>
-                    <a:blip r:embed="rId46"/>
+                    <a:blip r:embed="rId47"/>
                     <a:stretch>
                       <a:fillRect/>
                     </a:stretch>
@@ -15841,7 +15450,7 @@
                     <pic:cNvPicPr/>
                   </pic:nvPicPr>
                   <pic:blipFill>
-                    <a:blip r:embed="rId47"/>
+                    <a:blip r:embed="rId48"/>
                     <a:stretch>
                       <a:fillRect/>
                     </a:stretch>
@@ -15903,7 +15512,7 @@
                     <pic:cNvPicPr/>
                   </pic:nvPicPr>
                   <pic:blipFill>
-                    <a:blip r:embed="rId48"/>
+                    <a:blip r:embed="rId49"/>
                     <a:stretch>
                       <a:fillRect/>
                     </a:stretch>
@@ -15941,15 +15550,7 @@
     <w:p/>
     <w:p>
       <w:r>
-        <w:t xml:space="preserve">The extra lines in </w:t>
-      </w:r>
-      <w:proofErr w:type="spellStart"/>
-      <w:r>
-        <w:t>global.asax</w:t>
-      </w:r>
-      <w:proofErr w:type="spellEnd"/>
-      <w:r>
-        <w:t xml:space="preserve"> are responsible for setting up the extra routes. While you can encrypt segments in a URL, you must have a hard-coded prefix. This is because the route config needs this in order to work out which </w:t>
+        <w:t xml:space="preserve">The extra lines in global.asax are responsible for setting up the extra routes. While you can encrypt segments in a URL, you must have a hard-coded prefix. This is because the route config needs this in order to work out which </w:t>
       </w:r>
       <w:r>
         <w:t xml:space="preserve">route to match it to. </w:t>
@@ -15977,7 +15578,7 @@
                     <pic:cNvPicPr/>
                   </pic:nvPicPr>
                   <pic:blipFill>
-                    <a:blip r:embed="rId49"/>
+                    <a:blip r:embed="rId50"/>
                     <a:stretch>
                       <a:fillRect/>
                     </a:stretch>
@@ -16020,7 +15621,7 @@
                     <pic:cNvPicPr/>
                   </pic:nvPicPr>
                   <pic:blipFill>
-                    <a:blip r:embed="rId50"/>
+                    <a:blip r:embed="rId51"/>
                     <a:stretch>
                       <a:fillRect/>
                     </a:stretch>
@@ -16043,15 +15644,7 @@
     </w:p>
     <w:p>
       <w:r>
-        <w:t>The route looks similar to the default API route but uses a slightly different keyword as a “prefix”. It also has an extra property called the handler. The handler is responsible for processing the data extracted from the URL. It does this by overriding the “</w:t>
-      </w:r>
-      <w:proofErr w:type="spellStart"/>
-      <w:r>
-        <w:t>SendAsync</w:t>
-      </w:r>
-      <w:proofErr w:type="spellEnd"/>
-      <w:r>
-        <w:t>” method:</w:t>
+        <w:t>The route looks similar to the default API route but uses a slightly different keyword as a “prefix”. It also has an extra property called the handler. The handler is responsible for processing the data extracted from the URL. It does this by overriding the “SendAsync” method:</w:t>
       </w:r>
     </w:p>
     <w:p>
@@ -16077,7 +15670,7 @@
                     <pic:cNvPicPr/>
                   </pic:nvPicPr>
                   <pic:blipFill rotWithShape="1">
-                    <a:blip r:embed="rId51"/>
+                    <a:blip r:embed="rId52"/>
                     <a:srcRect r="14247"/>
                     <a:stretch/>
                   </pic:blipFill>
@@ -16150,15 +15743,7 @@
     </w:p>
     <w:p>
       <w:r>
-        <w:t xml:space="preserve">JINT is a framework, accessible via the </w:t>
-      </w:r>
-      <w:proofErr w:type="spellStart"/>
-      <w:r>
-        <w:t>NuGet</w:t>
-      </w:r>
-      <w:proofErr w:type="spellEnd"/>
-      <w:r>
-        <w:t xml:space="preserve"> package manager which provides the ability to run JavaScript from inside the .NET environment. This tool allowed for the </w:t>
+        <w:t xml:space="preserve">JINT is a framework, accessible via the NuGet package manager which provides the ability to run JavaScript from inside the .NET environment. This tool allowed for the </w:t>
       </w:r>
       <w:r>
         <w:t>LZString</w:t>
@@ -16171,13 +15756,8 @@
       <w:pPr>
         <w:pStyle w:val="Heading5"/>
       </w:pPr>
-      <w:proofErr w:type="spellStart"/>
-      <w:r>
-        <w:t>CrytoJS</w:t>
-      </w:r>
-      <w:proofErr w:type="spellEnd"/>
-      <w:r>
-        <w:t xml:space="preserve"> (CS library)</w:t>
+      <w:r>
+        <w:t>CrytoJS (CS library)</w:t>
       </w:r>
       <w:r>
         <w:rPr>
@@ -16187,13 +15767,8 @@
       </w:r>
     </w:p>
     <w:p>
-      <w:proofErr w:type="spellStart"/>
-      <w:r>
-        <w:t>CryptoJS</w:t>
-      </w:r>
-      <w:proofErr w:type="spellEnd"/>
-      <w:r>
-        <w:t xml:space="preserve"> is a JavaScript library with a working .NET port. It allows encryption and decryption of data using the AES algorithm, featuring a SALT to further increase the difficulty of decryption without the secret key.</w:t>
+      <w:r>
+        <w:t>CryptoJS is a JavaScript library with a working .NET port. It allows encryption and decryption of data using the AES algorithm, featuring a SALT to further increase the difficulty of decryption without the secret key.</w:t>
       </w:r>
     </w:p>
     <w:p/>
@@ -16229,15 +15804,7 @@
     </w:p>
     <w:p>
       <w:r>
-        <w:t>Compression and Encryption throughout the library is mainly done via the “</w:t>
-      </w:r>
-      <w:proofErr w:type="spellStart"/>
-      <w:r>
-        <w:t>EncryptAndDecryptAsNeccessary</w:t>
-      </w:r>
-      <w:proofErr w:type="spellEnd"/>
-      <w:r>
-        <w:t>”</w:t>
+        <w:t>Compression and Encryption throughout the library is mainly done via the “EncryptAndDecryptAsNeccessary”</w:t>
       </w:r>
       <w:r>
         <w:t xml:space="preserve">, </w:t>
@@ -16246,15 +15813,7 @@
         <w:t xml:space="preserve">and </w:t>
       </w:r>
       <w:r>
-        <w:t>“</w:t>
-      </w:r>
-      <w:proofErr w:type="spellStart"/>
-      <w:r>
-        <w:t>DecryptAndDecryptAsNecessary</w:t>
-      </w:r>
-      <w:proofErr w:type="spellEnd"/>
-      <w:r>
-        <w:t>”</w:t>
+        <w:t>“DecryptAndDecryptAsNecessary”</w:t>
       </w:r>
       <w:r>
         <w:t xml:space="preserve"> </w:t>
@@ -16288,7 +15847,7 @@
                     <pic:cNvPicPr/>
                   </pic:nvPicPr>
                   <pic:blipFill>
-                    <a:blip r:embed="rId52"/>
+                    <a:blip r:embed="rId53"/>
                     <a:stretch>
                       <a:fillRect/>
                     </a:stretch>
@@ -16368,7 +15927,7 @@
                     <pic:cNvPicPr/>
                   </pic:nvPicPr>
                   <pic:blipFill rotWithShape="1">
-                    <a:blip r:embed="rId53"/>
+                    <a:blip r:embed="rId54"/>
                     <a:srcRect b="44444"/>
                     <a:stretch/>
                   </pic:blipFill>
@@ -16418,7 +15977,7 @@
                     <pic:cNvPicPr/>
                   </pic:nvPicPr>
                   <pic:blipFill>
-                    <a:blip r:embed="rId54"/>
+                    <a:blip r:embed="rId55"/>
                     <a:stretch>
                       <a:fillRect/>
                     </a:stretch>
@@ -16472,7 +16031,7 @@
                     <pic:cNvPicPr/>
                   </pic:nvPicPr>
                   <pic:blipFill>
-                    <a:blip r:embed="rId55"/>
+                    <a:blip r:embed="rId56"/>
                     <a:stretch>
                       <a:fillRect/>
                     </a:stretch>
@@ -16526,7 +16085,7 @@
                     <pic:cNvPicPr/>
                   </pic:nvPicPr>
                   <pic:blipFill>
-                    <a:blip r:embed="rId56"/>
+                    <a:blip r:embed="rId57"/>
                     <a:stretch>
                       <a:fillRect/>
                     </a:stretch>
@@ -16549,15 +16108,7 @@
     </w:p>
     <w:p>
       <w:r>
-        <w:t>It is done so via the class “</w:t>
-      </w:r>
-      <w:proofErr w:type="spellStart"/>
-      <w:r>
-        <w:t>JavaScriptAnalyzer</w:t>
-      </w:r>
-      <w:proofErr w:type="spellEnd"/>
-      <w:r>
-        <w:t>” which functions as the interface between the JavaScript and C#. The JavaScript analyser executes the JavaScript and returns the string value to the Compressor.</w:t>
+        <w:t>It is done so via the class “JavaScriptAnalyzer” which functions as the interface between the JavaScript and C#. The JavaScript analyser executes the JavaScript and returns the string value to the Compressor.</w:t>
       </w:r>
     </w:p>
     <w:p>
@@ -16568,23 +16119,7 @@
         <w:t>backend</w:t>
       </w:r>
       <w:r>
-        <w:t xml:space="preserve"> is setup so that the compression method can be easily switched via an </w:t>
-      </w:r>
-      <w:proofErr w:type="spellStart"/>
-      <w:r>
-        <w:t>Enum</w:t>
-      </w:r>
-      <w:proofErr w:type="spellEnd"/>
-      <w:r>
-        <w:t xml:space="preserve"> in the “</w:t>
-      </w:r>
-      <w:proofErr w:type="spellStart"/>
-      <w:r>
-        <w:t>CompresJSONSettings</w:t>
-      </w:r>
-      <w:proofErr w:type="spellEnd"/>
-      <w:r>
-        <w:t>” class:</w:t>
+        <w:t xml:space="preserve"> is setup so that the compression method can be easily switched via an Enum in the “CompresJSONSettings” class:</w:t>
       </w:r>
     </w:p>
     <w:p>
@@ -16609,7 +16144,7 @@
                     <pic:cNvPicPr/>
                   </pic:nvPicPr>
                   <pic:blipFill>
-                    <a:blip r:embed="rId57"/>
+                    <a:blip r:embed="rId58"/>
                     <a:stretch>
                       <a:fillRect/>
                     </a:stretch>
@@ -16649,15 +16184,7 @@
     </w:p>
     <w:p>
       <w:r>
-        <w:t>The Encryptor has two methods, providing easy access to the third party functionality (</w:t>
-      </w:r>
-      <w:proofErr w:type="spellStart"/>
-      <w:r>
-        <w:t>CryptoJS</w:t>
-      </w:r>
-      <w:proofErr w:type="spellEnd"/>
-      <w:r>
-        <w:t>):</w:t>
+        <w:t>The Encryptor has two methods, providing easy access to the third party functionality (CryptoJS):</w:t>
       </w:r>
     </w:p>
     <w:p>
@@ -16682,7 +16209,7 @@
                     <pic:cNvPicPr/>
                   </pic:nvPicPr>
                   <pic:blipFill>
-                    <a:blip r:embed="rId58"/>
+                    <a:blip r:embed="rId59"/>
                     <a:stretch>
                       <a:fillRect/>
                     </a:stretch>
@@ -16836,33 +16363,16 @@
         <w:footnoteReference w:id="22"/>
       </w:r>
       <w:r>
-        <w:t xml:space="preserve">. CocoaPods is a dependency manager for Swift and Objective-C libraries. The “pod” can be installed by adding this line to your </w:t>
-      </w:r>
-      <w:proofErr w:type="spellStart"/>
-      <w:r>
-        <w:t>Podfile</w:t>
-      </w:r>
-      <w:proofErr w:type="spellEnd"/>
-      <w:r>
-        <w:t>:</w:t>
-      </w:r>
-    </w:p>
-    <w:p>
-      <w:proofErr w:type="gramStart"/>
+        <w:t>. CocoaPods is a dependency manager for Swift and Objective-C libraries. The “pod” can be installed by adding this line to your Podfile:</w:t>
+      </w:r>
+    </w:p>
+    <w:p>
       <w:r>
         <w:rPr>
           <w:color w:val="333333"/>
           <w:shd w:val="clear" w:color="auto" w:fill="FFFFFF"/>
         </w:rPr>
-        <w:t>pod</w:t>
-      </w:r>
-      <w:proofErr w:type="gramEnd"/>
-      <w:r>
-        <w:rPr>
-          <w:color w:val="333333"/>
-          <w:shd w:val="clear" w:color="auto" w:fill="FFFFFF"/>
-        </w:rPr>
-        <w:t xml:space="preserve"> </w:t>
+        <w:t xml:space="preserve">pod </w:t>
       </w:r>
       <w:r>
         <w:rPr>
@@ -16875,7 +16385,6 @@
         </w:rPr>
         <w:t>"</w:t>
       </w:r>
-      <w:proofErr w:type="spellStart"/>
       <w:r>
         <w:rPr>
           <w:rStyle w:val="pl-s"/>
@@ -16887,7 +16396,6 @@
         </w:rPr>
         <w:t>ABToolKit</w:t>
       </w:r>
-      <w:proofErr w:type="spellEnd"/>
       <w:r>
         <w:rPr>
           <w:rStyle w:val="pl-pds"/>
@@ -16944,21 +16452,8 @@
           <w:szCs w:val="18"/>
           <w:shd w:val="clear" w:color="auto" w:fill="FFFFFF"/>
         </w:rPr>
-        <w:t>https://github.com/a1exb1/</w:t>
-      </w:r>
-      <w:proofErr w:type="spellStart"/>
-      <w:r>
-        <w:rPr>
-          <w:rStyle w:val="pl-s"/>
-          <w:rFonts w:ascii="Consolas" w:hAnsi="Consolas" w:cs="Consolas"/>
-          <w:color w:val="183691"/>
-          <w:sz w:val="18"/>
-          <w:szCs w:val="18"/>
-          <w:shd w:val="clear" w:color="auto" w:fill="FFFFFF"/>
-        </w:rPr>
-        <w:t>ABToolKit-pod.git</w:t>
-      </w:r>
-      <w:proofErr w:type="spellEnd"/>
+        <w:t>https://github.com/a1exb1/ABToolKit-pod.git</w:t>
+      </w:r>
       <w:r>
         <w:rPr>
           <w:rStyle w:val="pl-pds"/>
@@ -17004,7 +16499,7 @@
                     <pic:cNvPicPr/>
                   </pic:nvPicPr>
                   <pic:blipFill>
-                    <a:blip r:embed="rId59"/>
+                    <a:blip r:embed="rId60"/>
                     <a:stretch>
                       <a:fillRect/>
                     </a:stretch>
@@ -17060,14 +16555,12 @@
       <w:r>
         <w:t xml:space="preserve"> </w:t>
       </w:r>
-      <w:proofErr w:type="spellStart"/>
       <w:r>
         <w:rPr>
           <w:b/>
         </w:rPr>
         <w:t>CompresJsonRequest</w:t>
       </w:r>
-      <w:proofErr w:type="spellEnd"/>
       <w:r>
         <w:t xml:space="preserve"> class. </w:t>
       </w:r>
@@ -17094,7 +16587,7 @@
                     <pic:cNvPicPr/>
                   </pic:nvPicPr>
                   <pic:blipFill>
-                    <a:blip r:embed="rId60"/>
+                    <a:blip r:embed="rId61"/>
                     <a:stretch>
                       <a:fillRect/>
                     </a:stretch>
@@ -17124,26 +16617,10 @@
     <w:p>
       <w:r>
         <w:lastRenderedPageBreak/>
-        <w:t xml:space="preserve">You can add code in the </w:t>
-      </w:r>
-      <w:proofErr w:type="spellStart"/>
-      <w:r>
-        <w:t>callback</w:t>
-      </w:r>
-      <w:proofErr w:type="spellEnd"/>
-      <w:r>
-        <w:t xml:space="preserve"> by adding a handler</w:t>
-      </w:r>
-      <w:r>
-        <w:t xml:space="preserve"> (e.g. </w:t>
-      </w:r>
-      <w:proofErr w:type="spellStart"/>
-      <w:r>
-        <w:t>onDownloadSuccess</w:t>
-      </w:r>
-      <w:proofErr w:type="spellEnd"/>
-      <w:r>
-        <w:t>)</w:t>
+        <w:t>You can add code in the callback by adding a handler</w:t>
+      </w:r>
+      <w:r>
+        <w:t xml:space="preserve"> (e.g. onDownloadSuccess)</w:t>
       </w:r>
       <w:r>
         <w:t>:</w:t>
@@ -17171,7 +16648,7 @@
                     <pic:cNvPicPr/>
                   </pic:nvPicPr>
                   <pic:blipFill>
-                    <a:blip r:embed="rId61"/>
+                    <a:blip r:embed="rId62"/>
                     <a:stretch>
                       <a:fillRect/>
                     </a:stretch>
@@ -17222,7 +16699,7 @@
                     <pic:cNvPicPr/>
                   </pic:nvPicPr>
                   <pic:blipFill>
-                    <a:blip r:embed="rId62"/>
+                    <a:blip r:embed="rId63"/>
                     <a:stretch>
                       <a:fillRect/>
                     </a:stretch>
@@ -17284,7 +16761,7 @@
                     </pic:cNvPicPr>
                   </pic:nvPicPr>
                   <pic:blipFill>
-                    <a:blip r:embed="rId63">
+                    <a:blip r:embed="rId64">
                       <a:extLst>
                         <a:ext uri="{28A0092B-C50C-407E-A947-70E740481C1C}">
                           <a14:useLocalDpi xmlns:a14="http://schemas.microsoft.com/office/drawing/2010/main" val="0"/>
@@ -17320,21 +16797,11 @@
       <w:r>
         <w:t xml:space="preserve">The values could then be unpacked using </w:t>
       </w:r>
-      <w:proofErr w:type="spellStart"/>
       <w:r>
         <w:t>SwiftyJSON</w:t>
       </w:r>
-      <w:proofErr w:type="spellEnd"/>
-      <w:r>
-        <w:t xml:space="preserve"> (See </w:t>
-      </w:r>
-      <w:proofErr w:type="spellStart"/>
-      <w:r>
-        <w:t>SwiftyJSON</w:t>
-      </w:r>
-      <w:proofErr w:type="spellEnd"/>
-      <w:r>
-        <w:t>)</w:t>
+      <w:r>
+        <w:t xml:space="preserve"> (See SwiftyJSON)</w:t>
       </w:r>
       <w:r>
         <w:t xml:space="preserve"> </w:t>
@@ -17365,7 +16832,7 @@
                     <pic:cNvPicPr/>
                   </pic:nvPicPr>
                   <pic:blipFill>
-                    <a:blip r:embed="rId64"/>
+                    <a:blip r:embed="rId65"/>
                     <a:stretch>
                       <a:fillRect/>
                     </a:stretch>
@@ -17412,31 +16879,7 @@
     </w:p>
     <w:p>
       <w:r>
-        <w:t>You can add “</w:t>
-      </w:r>
-      <w:proofErr w:type="spellStart"/>
-      <w:r>
-        <w:t>onDownloadSuccess</w:t>
-      </w:r>
-      <w:proofErr w:type="spellEnd"/>
-      <w:r>
-        <w:t>”, “</w:t>
-      </w:r>
-      <w:proofErr w:type="spellStart"/>
-      <w:r>
-        <w:t>onDownloadFailed</w:t>
-      </w:r>
-      <w:proofErr w:type="spellEnd"/>
-      <w:r>
-        <w:t>”, and “</w:t>
-      </w:r>
-      <w:proofErr w:type="spellStart"/>
-      <w:r>
-        <w:t>onDownloadFinished</w:t>
-      </w:r>
-      <w:proofErr w:type="spellEnd"/>
-      <w:r>
-        <w:t>” handlers in any order.</w:t>
+        <w:t>You can add “onDownloadSuccess”, “onDownloadFailed”, and “onDownloadFinished” handlers in any order.</w:t>
       </w:r>
       <w:r>
         <w:t xml:space="preserve"> </w:t>
@@ -17464,7 +16907,7 @@
                     <pic:cNvPicPr/>
                   </pic:nvPicPr>
                   <pic:blipFill>
-                    <a:blip r:embed="rId65"/>
+                    <a:blip r:embed="rId66"/>
                     <a:stretch>
                       <a:fillRect/>
                     </a:stretch>
@@ -17497,23 +16940,7 @@
         <w:rPr>
           <w:b/>
         </w:rPr>
-        <w:t>“</w:t>
-      </w:r>
-      <w:proofErr w:type="spellStart"/>
-      <w:proofErr w:type="gramStart"/>
-      <w:r>
-        <w:rPr>
-          <w:b/>
-        </w:rPr>
-        <w:t>onDownloadSuccess</w:t>
-      </w:r>
-      <w:proofErr w:type="spellEnd"/>
-      <w:proofErr w:type="gramEnd"/>
-      <w:r>
-        <w:rPr>
-          <w:b/>
-        </w:rPr>
-        <w:t>”</w:t>
+        <w:t>“onDownloadSuccess”</w:t>
       </w:r>
       <w:r>
         <w:t xml:space="preserve"> gives you access to the JSON response. </w:t>
@@ -17531,23 +16958,7 @@
         <w:rPr>
           <w:b/>
         </w:rPr>
-        <w:t>“</w:t>
-      </w:r>
-      <w:proofErr w:type="spellStart"/>
-      <w:proofErr w:type="gramStart"/>
-      <w:r>
-        <w:rPr>
-          <w:b/>
-        </w:rPr>
-        <w:t>onDownloadFinished</w:t>
-      </w:r>
-      <w:proofErr w:type="spellEnd"/>
-      <w:proofErr w:type="gramEnd"/>
-      <w:r>
-        <w:rPr>
-          <w:b/>
-        </w:rPr>
-        <w:t>”</w:t>
+        <w:t>“onDownloadFinished”</w:t>
       </w:r>
       <w:r>
         <w:t xml:space="preserve"> is useful for cleaning up the UI (e.g. hiding loader animations) regardless of whether the request failed or not. </w:t>
@@ -17565,52 +16976,15 @@
         <w:rPr>
           <w:b/>
         </w:rPr>
-        <w:t>“</w:t>
-      </w:r>
-      <w:proofErr w:type="spellStart"/>
-      <w:proofErr w:type="gramStart"/>
-      <w:r>
-        <w:rPr>
-          <w:b/>
-        </w:rPr>
-        <w:t>onDownloadFailed</w:t>
-      </w:r>
-      <w:proofErr w:type="spellEnd"/>
-      <w:proofErr w:type="gramEnd"/>
-      <w:r>
-        <w:rPr>
-          <w:b/>
-        </w:rPr>
-        <w:t>”</w:t>
-      </w:r>
-      <w:r>
-        <w:t xml:space="preserve"> provides you with a pre-setup </w:t>
-      </w:r>
-      <w:proofErr w:type="spellStart"/>
-      <w:r>
-        <w:t>UIAlert</w:t>
-      </w:r>
-      <w:proofErr w:type="spellEnd"/>
-      <w:r>
-        <w:t xml:space="preserve"> containing the error message and a retry button. You can edit the message manually via the alert object, or use this code space to generate your own error handling.</w:t>
-      </w:r>
-    </w:p>
-    <w:p>
-      <w:r>
-        <w:t>Activating “</w:t>
-      </w:r>
-      <w:proofErr w:type="spellStart"/>
-      <w:proofErr w:type="gramStart"/>
-      <w:r>
-        <w:t>alert.show</w:t>
-      </w:r>
-      <w:proofErr w:type="spellEnd"/>
-      <w:r>
-        <w:t>(</w:t>
-      </w:r>
-      <w:proofErr w:type="gramEnd"/>
-      <w:r>
-        <w:t>)” will bring up an alert box like this:</w:t>
+        <w:t>“onDownloadFailed”</w:t>
+      </w:r>
+      <w:r>
+        <w:t xml:space="preserve"> provides you with a pre-setup UIAlert containing the error message and a retry button. You can edit the message manually via the alert object, or use this code space to generate your own error handling.</w:t>
+      </w:r>
+    </w:p>
+    <w:p>
+      <w:r>
+        <w:t>Activating “alert.show()” will bring up an alert box like this:</w:t>
       </w:r>
     </w:p>
     <w:p>
@@ -17637,7 +17011,7 @@
                     </pic:cNvPicPr>
                   </pic:nvPicPr>
                   <pic:blipFill>
-                    <a:blip r:embed="rId66">
+                    <a:blip r:embed="rId67">
                       <a:extLst>
                         <a:ext uri="{28A0092B-C50C-407E-A947-70E740481C1C}">
                           <a14:useLocalDpi xmlns:a14="http://schemas.microsoft.com/office/drawing/2010/main" val="0"/>
@@ -17715,23 +17089,7 @@
     </w:p>
     <w:p>
       <w:r>
-        <w:t>Your model must inherit from “</w:t>
-      </w:r>
-      <w:proofErr w:type="spellStart"/>
-      <w:r>
-        <w:t>CompresJSONObject</w:t>
-      </w:r>
-      <w:proofErr w:type="spellEnd"/>
-      <w:r>
-        <w:t>” instead of “</w:t>
-      </w:r>
-      <w:proofErr w:type="spellStart"/>
-      <w:r>
-        <w:t>NSObject</w:t>
-      </w:r>
-      <w:proofErr w:type="spellEnd"/>
-      <w:r>
-        <w:t>”. You can use a pre-existing object class, and just replace the inheritance class. The class properties are setup in the usual way:</w:t>
+        <w:t>Your model must inherit from “CompresJSONObject” instead of “NSObject”. You can use a pre-existing object class, and just replace the inheritance class. The class properties are setup in the usual way:</w:t>
       </w:r>
     </w:p>
     <w:p>
@@ -17756,7 +17114,7 @@
                     <pic:cNvPicPr/>
                   </pic:nvPicPr>
                   <pic:blipFill rotWithShape="1">
-                    <a:blip r:embed="rId67"/>
+                    <a:blip r:embed="rId68"/>
                     <a:srcRect b="37500"/>
                     <a:stretch/>
                   </pic:blipFill>
@@ -17817,7 +17175,7 @@
                     <pic:cNvPicPr/>
                   </pic:nvPicPr>
                   <pic:blipFill>
-                    <a:blip r:embed="rId68"/>
+                    <a:blip r:embed="rId69"/>
                     <a:stretch>
                       <a:fillRect/>
                     </a:stretch>
@@ -17849,15 +17207,7 @@
         <w:t xml:space="preserve">If the properties do not match, you can </w:t>
       </w:r>
       <w:r>
-        <w:t>use “</w:t>
-      </w:r>
-      <w:proofErr w:type="spellStart"/>
-      <w:r>
-        <w:t>registerKey</w:t>
-      </w:r>
-      <w:proofErr w:type="spellEnd"/>
-      <w:r>
-        <w:t>” function to m</w:t>
+        <w:t>use “registerKey” function to m</w:t>
       </w:r>
       <w:r>
         <w:t xml:space="preserve">ap a </w:t>
@@ -17866,20 +17216,7 @@
         <w:t>JSON</w:t>
       </w:r>
       <w:r>
-        <w:t xml:space="preserve"> key to a property key. The delegate method “</w:t>
-      </w:r>
-      <w:proofErr w:type="spellStart"/>
-      <w:proofErr w:type="gramStart"/>
-      <w:r>
-        <w:t>registerClassesForJsonMapping</w:t>
-      </w:r>
-      <w:proofErr w:type="spellEnd"/>
-      <w:r>
-        <w:t>(</w:t>
-      </w:r>
-      <w:proofErr w:type="gramEnd"/>
-      <w:r>
-        <w:t>)” is called just before it does the mapping. You can set your mapping preferences here and add any logic if you require it.</w:t>
+        <w:t xml:space="preserve"> key to a property key. The delegate method “registerClassesForJsonMapping()” is called just before it does the mapping. You can set your mapping preferences here and add any logic if you require it.</w:t>
       </w:r>
       <w:r>
         <w:t xml:space="preserve"> </w:t>
@@ -17939,7 +17276,7 @@
                     <pic:cNvPicPr/>
                   </pic:nvPicPr>
                   <pic:blipFill>
-                    <a:blip r:embed="rId69">
+                    <a:blip r:embed="rId70">
                       <a:extLst>
                         <a:ext uri="{28A0092B-C50C-407E-A947-70E740481C1C}">
                           <a14:useLocalDpi xmlns:a14="http://schemas.microsoft.com/office/drawing/2010/main" val="0"/>
@@ -18017,7 +17354,7 @@
                     <pic:cNvPicPr/>
                   </pic:nvPicPr>
                   <pic:blipFill>
-                    <a:blip r:embed="rId70"/>
+                    <a:blip r:embed="rId71"/>
                     <a:stretch>
                       <a:fillRect/>
                     </a:stretch>
@@ -18050,23 +17387,7 @@
     </w:p>
     <w:p>
       <w:r>
-        <w:t>You can register a class to a parameter. It will detect automatically if the response is an array or single object and automatically map all the properties. “</w:t>
-      </w:r>
-      <w:proofErr w:type="spellStart"/>
-      <w:r>
-        <w:t>Address.self</w:t>
-      </w:r>
-      <w:proofErr w:type="spellEnd"/>
-      <w:r>
-        <w:t>” and “</w:t>
-      </w:r>
-      <w:proofErr w:type="spellStart"/>
-      <w:r>
-        <w:t>Product.self</w:t>
-      </w:r>
-      <w:proofErr w:type="spellEnd"/>
-      <w:r>
-        <w:t>” refer to user defined swift classes. (Including JSON key parameter if necessary)</w:t>
+        <w:t>You can register a class to a parameter. It will detect automatically if the response is an array or single object and automatically map all the properties. “Address.self” and “Product.self” refer to user defined swift classes. (Including JSON key parameter if necessary)</w:t>
       </w:r>
       <w:r>
         <w:t>. When it maps to the class, it will use the defined mappings setup from inside each of those classes.</w:t>
@@ -18094,7 +17415,7 @@
                     <pic:cNvPicPr/>
                   </pic:nvPicPr>
                   <pic:blipFill>
-                    <a:blip r:embed="rId71"/>
+                    <a:blip r:embed="rId72"/>
                     <a:stretch>
                       <a:fillRect/>
                     </a:stretch>
@@ -18130,15 +17451,7 @@
         <w:t>To use the global default you would have to set</w:t>
       </w:r>
       <w:r>
-        <w:t xml:space="preserve"> first, this should be done in the </w:t>
-      </w:r>
-      <w:proofErr w:type="spellStart"/>
-      <w:r>
-        <w:t>AppDelegate</w:t>
-      </w:r>
-      <w:proofErr w:type="spellEnd"/>
-      <w:r>
-        <w:t>.</w:t>
+        <w:t xml:space="preserve"> first, this should be done in the AppDelegate.</w:t>
       </w:r>
       <w:r>
         <w:t xml:space="preserve"> </w:t>
@@ -18166,7 +17479,7 @@
                     <pic:cNvPicPr/>
                   </pic:nvPicPr>
                   <pic:blipFill>
-                    <a:blip r:embed="rId72"/>
+                    <a:blip r:embed="rId73"/>
                     <a:stretch>
                       <a:fillRect/>
                     </a:stretch>
@@ -18223,7 +17536,7 @@
                     <pic:cNvPicPr/>
                   </pic:nvPicPr>
                   <pic:blipFill>
-                    <a:blip r:embed="rId73"/>
+                    <a:blip r:embed="rId74"/>
                     <a:stretch>
                       <a:fillRect/>
                     </a:stretch>
@@ -18247,23 +17560,7 @@
     <w:p/>
     <w:p>
       <w:r>
-        <w:t xml:space="preserve">If you need to specify the format you can do so. You can also use the </w:t>
-      </w:r>
-      <w:proofErr w:type="spellStart"/>
-      <w:r>
-        <w:t>DateFormat</w:t>
-      </w:r>
-      <w:proofErr w:type="spellEnd"/>
-      <w:r>
-        <w:t xml:space="preserve"> </w:t>
-      </w:r>
-      <w:proofErr w:type="spellStart"/>
-      <w:r>
-        <w:t>enum</w:t>
-      </w:r>
-      <w:proofErr w:type="spellEnd"/>
-      <w:r>
-        <w:t xml:space="preserve"> helper, or write it yourself.</w:t>
+        <w:t>If you need to specify the format you can do so. You can also use the DateFormat enum helper, or write it yourself.</w:t>
       </w:r>
     </w:p>
     <w:p>
@@ -18288,7 +17585,7 @@
                     <pic:cNvPicPr/>
                   </pic:nvPicPr>
                   <pic:blipFill>
-                    <a:blip r:embed="rId74"/>
+                    <a:blip r:embed="rId75"/>
                     <a:stretch>
                       <a:fillRect/>
                     </a:stretch>
@@ -18331,7 +17628,7 @@
                     <pic:cNvPicPr/>
                   </pic:nvPicPr>
                   <pic:blipFill>
-                    <a:blip r:embed="rId75"/>
+                    <a:blip r:embed="rId76"/>
                     <a:stretch>
                       <a:fillRect/>
                     </a:stretch>
@@ -18447,7 +17744,7 @@
                           <pic:cNvPicPr/>
                         </pic:nvPicPr>
                         <pic:blipFill>
-                          <a:blip r:embed="rId76"/>
+                          <a:blip r:embed="rId77"/>
                           <a:stretch>
                             <a:fillRect/>
                           </a:stretch>
@@ -18495,7 +17792,7 @@
                           <pic:cNvPicPr/>
                         </pic:nvPicPr>
                         <pic:blipFill>
-                          <a:blip r:embed="rId77"/>
+                          <a:blip r:embed="rId78"/>
                           <a:stretch>
                             <a:fillRect/>
                           </a:stretch>
@@ -18522,15 +17819,7 @@
     <w:p/>
     <w:p>
       <w:r>
-        <w:t>You would put the following into the “</w:t>
-      </w:r>
-      <w:proofErr w:type="spellStart"/>
-      <w:r>
-        <w:t>registerClassesForJsonMapping</w:t>
-      </w:r>
-      <w:proofErr w:type="spellEnd"/>
-      <w:r>
-        <w:t>” method:</w:t>
+        <w:t>You would put the following into the “registerClassesForJsonMapping” method:</w:t>
       </w:r>
     </w:p>
     <w:p>
@@ -18555,7 +17844,7 @@
                     <pic:cNvPicPr/>
                   </pic:nvPicPr>
                   <pic:blipFill>
-                    <a:blip r:embed="rId78"/>
+                    <a:blip r:embed="rId79"/>
                     <a:stretch>
                       <a:fillRect/>
                     </a:stretch>
@@ -18613,31 +17902,10 @@
     </w:p>
     <w:p>
       <w:r>
-        <w:t>The REST URL’s are managed within the “</w:t>
-      </w:r>
-      <w:proofErr w:type="spellStart"/>
-      <w:r>
-        <w:t>WebApiManager</w:t>
-      </w:r>
-      <w:proofErr w:type="spellEnd"/>
-      <w:r>
-        <w:t>” class. A set of RESTful routing URLs can be setup</w:t>
-      </w:r>
-      <w:r>
-        <w:t xml:space="preserve"> by overriding the “</w:t>
-      </w:r>
-      <w:proofErr w:type="spellStart"/>
-      <w:proofErr w:type="gramStart"/>
-      <w:r>
-        <w:t>webApiUrls</w:t>
-      </w:r>
-      <w:proofErr w:type="spellEnd"/>
-      <w:r>
-        <w:t>(</w:t>
-      </w:r>
-      <w:proofErr w:type="gramEnd"/>
-      <w:r>
-        <w:t>)” function</w:t>
+        <w:t>The REST URL’s are managed within the “WebApiManager” class. A set of RESTful routing URLs can be setup</w:t>
+      </w:r>
+      <w:r>
+        <w:t xml:space="preserve"> by overriding the “webApiUrls()” function</w:t>
       </w:r>
       <w:r>
         <w:t>:</w:t>
@@ -18665,7 +17933,7 @@
                     <pic:cNvPicPr/>
                   </pic:nvPicPr>
                   <pic:blipFill rotWithShape="1">
-                    <a:blip r:embed="rId79"/>
+                    <a:blip r:embed="rId80"/>
                     <a:srcRect b="51205"/>
                     <a:stretch/>
                   </pic:blipFill>
@@ -18696,15 +17964,7 @@
     <w:p/>
     <w:p>
       <w:r>
-        <w:t xml:space="preserve">The Web Api Manager takes the domain from the global defaults which is setup inside the </w:t>
-      </w:r>
-      <w:proofErr w:type="spellStart"/>
-      <w:r>
-        <w:t>AppDelegate</w:t>
-      </w:r>
-      <w:proofErr w:type="spellEnd"/>
-      <w:r>
-        <w:t>, unless overridden.</w:t>
+        <w:t>The Web Api Manager takes the domain from the global defaults which is setup inside the AppDelegate, unless overridden.</w:t>
       </w:r>
     </w:p>
     <w:p>
@@ -18729,7 +17989,7 @@
                     <pic:cNvPicPr/>
                   </pic:nvPicPr>
                   <pic:blipFill>
-                    <a:blip r:embed="rId80"/>
+                    <a:blip r:embed="rId81"/>
                     <a:stretch>
                       <a:fillRect/>
                     </a:stretch>
@@ -18752,15 +18012,7 @@
     </w:p>
     <w:p>
       <w:r>
-        <w:t>The “</w:t>
-      </w:r>
-      <w:proofErr w:type="spellStart"/>
-      <w:r>
-        <w:t>webApiRFestObjectID</w:t>
-      </w:r>
-      <w:proofErr w:type="spellEnd"/>
-      <w:r>
-        <w:t>” function is fired whenever the Web Api manager needs the object’s unique identifier. It should be setup to return whichever value should identify the object. This example returns the property “id” from the User class:</w:t>
+        <w:t>The “webApiRFestObjectID” function is fired whenever the Web Api manager needs the object’s unique identifier. It should be setup to return whichever value should identify the object. This example returns the property “id” from the User class:</w:t>
       </w:r>
     </w:p>
     <w:p>
@@ -18785,7 +18037,7 @@
                     <pic:cNvPicPr/>
                   </pic:nvPicPr>
                   <pic:blipFill>
-                    <a:blip r:embed="rId81"/>
+                    <a:blip r:embed="rId82"/>
                     <a:stretch>
                       <a:fillRect/>
                     </a:stretch>
@@ -18809,15 +18061,7 @@
     <w:p/>
     <w:p>
       <w:r>
-        <w:t>The function “</w:t>
-      </w:r>
-      <w:proofErr w:type="spellStart"/>
-      <w:r>
-        <w:t>setupUrlsForREST</w:t>
-      </w:r>
-      <w:proofErr w:type="spellEnd"/>
-      <w:r>
-        <w:t>” with the argument “Users” will generate these URL’s</w:t>
+        <w:t>The function “setupUrlsForREST” with the argument “Users” will generate these URL’s</w:t>
       </w:r>
       <w:r>
         <w:t xml:space="preserve"> when called from the following swift methods</w:t>
@@ -18939,7 +18183,6 @@
                 <w:sz w:val="20"/>
               </w:rPr>
             </w:pPr>
-            <w:proofErr w:type="spellStart"/>
             <w:r>
               <w:rPr>
                 <w:rFonts w:asciiTheme="minorHAnsi" w:hAnsiTheme="minorHAnsi"/>
@@ -18964,16 +18207,7 @@
                 <w:sz w:val="20"/>
                 <w:shd w:val="clear" w:color="auto" w:fill="FFFFFF"/>
               </w:rPr>
-              <w:t>webApiUrls</w:t>
-            </w:r>
-            <w:proofErr w:type="spellEnd"/>
-            <w:r>
-              <w:rPr>
-                <w:rFonts w:asciiTheme="minorHAnsi" w:hAnsiTheme="minorHAnsi"/>
-                <w:sz w:val="20"/>
-                <w:shd w:val="clear" w:color="auto" w:fill="FFFFFF"/>
-              </w:rPr>
-              <w:t>()</w:t>
+              <w:t>webApiUrls()</w:t>
             </w:r>
             <w:r>
               <w:rPr>
@@ -18986,7 +18220,6 @@
               </w:rPr>
               <w:t>.</w:t>
             </w:r>
-            <w:proofErr w:type="spellStart"/>
             <w:r>
               <w:rPr>
                 <w:rFonts w:asciiTheme="minorHAnsi" w:hAnsiTheme="minorHAnsi"/>
@@ -18995,7 +18228,6 @@
               </w:rPr>
               <w:t>getMultipleUrl</w:t>
             </w:r>
-            <w:proofErr w:type="spellEnd"/>
             <w:r>
               <w:rPr>
                 <w:rFonts w:asciiTheme="minorHAnsi" w:hAnsiTheme="minorHAnsi"/>
@@ -19052,7 +18284,7 @@
                 <w:rFonts w:asciiTheme="minorHAnsi" w:hAnsiTheme="minorHAnsi"/>
               </w:rPr>
             </w:pPr>
-            <w:hyperlink r:id="rId82" w:history="1">
+            <w:hyperlink r:id="rId83" w:history="1">
               <w:r>
                 <w:rPr>
                   <w:rStyle w:val="Hyperlink"/>
@@ -19085,7 +18317,6 @@
                 <w:sz w:val="20"/>
               </w:rPr>
             </w:pPr>
-            <w:proofErr w:type="spellStart"/>
             <w:r>
               <w:rPr>
                 <w:rFonts w:asciiTheme="minorHAnsi" w:hAnsiTheme="minorHAnsi"/>
@@ -19110,16 +18341,7 @@
                 <w:sz w:val="20"/>
                 <w:shd w:val="clear" w:color="auto" w:fill="FFFFFF"/>
               </w:rPr>
-              <w:t>webApiUrls</w:t>
-            </w:r>
-            <w:proofErr w:type="spellEnd"/>
-            <w:r>
-              <w:rPr>
-                <w:rFonts w:asciiTheme="minorHAnsi" w:hAnsiTheme="minorHAnsi"/>
-                <w:sz w:val="20"/>
-                <w:shd w:val="clear" w:color="auto" w:fill="FFFFFF"/>
-              </w:rPr>
-              <w:t>()</w:t>
+              <w:t>webApiUrls()</w:t>
             </w:r>
             <w:r>
               <w:rPr>
@@ -19132,7 +18354,6 @@
               </w:rPr>
               <w:t>.</w:t>
             </w:r>
-            <w:proofErr w:type="spellStart"/>
             <w:r>
               <w:rPr>
                 <w:rFonts w:asciiTheme="minorHAnsi" w:hAnsiTheme="minorHAnsi"/>
@@ -19140,7 +18361,6 @@
               </w:rPr>
               <w:t>getUrl</w:t>
             </w:r>
-            <w:proofErr w:type="spellEnd"/>
             <w:r>
               <w:rPr>
                 <w:rFonts w:asciiTheme="minorHAnsi" w:hAnsiTheme="minorHAnsi"/>
@@ -19205,7 +18425,7 @@
                 <w:rFonts w:asciiTheme="minorHAnsi" w:hAnsiTheme="minorHAnsi"/>
               </w:rPr>
             </w:pPr>
-            <w:hyperlink r:id="rId83" w:history="1">
+            <w:hyperlink r:id="rId84" w:history="1">
               <w:r>
                 <w:rPr>
                   <w:rStyle w:val="Hyperlink"/>
@@ -19238,7 +18458,6 @@
                 <w:sz w:val="20"/>
               </w:rPr>
             </w:pPr>
-            <w:proofErr w:type="spellStart"/>
             <w:r>
               <w:rPr>
                 <w:rFonts w:asciiTheme="minorHAnsi" w:hAnsiTheme="minorHAnsi"/>
@@ -19263,16 +18482,7 @@
                 <w:sz w:val="20"/>
                 <w:shd w:val="clear" w:color="auto" w:fill="FFFFFF"/>
               </w:rPr>
-              <w:t>webApiUrls</w:t>
-            </w:r>
-            <w:proofErr w:type="spellEnd"/>
-            <w:r>
-              <w:rPr>
-                <w:rFonts w:asciiTheme="minorHAnsi" w:hAnsiTheme="minorHAnsi"/>
-                <w:sz w:val="20"/>
-                <w:shd w:val="clear" w:color="auto" w:fill="FFFFFF"/>
-              </w:rPr>
-              <w:t>()</w:t>
+              <w:t>webApiUrls()</w:t>
             </w:r>
             <w:r>
               <w:rPr>
@@ -19285,7 +18495,6 @@
               </w:rPr>
               <w:t>.</w:t>
             </w:r>
-            <w:proofErr w:type="spellStart"/>
             <w:r>
               <w:rPr>
                 <w:rFonts w:asciiTheme="minorHAnsi" w:hAnsiTheme="minorHAnsi"/>
@@ -19293,7 +18502,6 @@
               </w:rPr>
               <w:t>insertUrl</w:t>
             </w:r>
-            <w:proofErr w:type="spellEnd"/>
             <w:r>
               <w:rPr>
                 <w:rFonts w:asciiTheme="minorHAnsi" w:hAnsiTheme="minorHAnsi"/>
@@ -19350,7 +18558,7 @@
                 <w:rFonts w:asciiTheme="minorHAnsi" w:hAnsiTheme="minorHAnsi"/>
               </w:rPr>
             </w:pPr>
-            <w:hyperlink r:id="rId84" w:history="1">
+            <w:hyperlink r:id="rId85" w:history="1">
               <w:r>
                 <w:rPr>
                   <w:rStyle w:val="Hyperlink"/>
@@ -19382,7 +18590,6 @@
                 <w:rFonts w:asciiTheme="minorHAnsi" w:hAnsiTheme="minorHAnsi"/>
               </w:rPr>
             </w:pPr>
-            <w:proofErr w:type="spellStart"/>
             <w:r>
               <w:rPr>
                 <w:rFonts w:asciiTheme="minorHAnsi" w:hAnsiTheme="minorHAnsi"/>
@@ -19405,15 +18612,7 @@
                 <w:rFonts w:asciiTheme="minorHAnsi" w:hAnsiTheme="minorHAnsi"/>
                 <w:shd w:val="clear" w:color="auto" w:fill="FFFFFF"/>
               </w:rPr>
-              <w:t>webApiUrls</w:t>
-            </w:r>
-            <w:proofErr w:type="spellEnd"/>
-            <w:r>
-              <w:rPr>
-                <w:rFonts w:asciiTheme="minorHAnsi" w:hAnsiTheme="minorHAnsi"/>
-                <w:shd w:val="clear" w:color="auto" w:fill="FFFFFF"/>
-              </w:rPr>
-              <w:t>()</w:t>
+              <w:t>webApiUrls()</w:t>
             </w:r>
             <w:r>
               <w:rPr>
@@ -19426,14 +18625,12 @@
               </w:rPr>
               <w:t>.</w:t>
             </w:r>
-            <w:proofErr w:type="spellStart"/>
             <w:r>
               <w:rPr>
                 <w:rFonts w:asciiTheme="minorHAnsi" w:hAnsiTheme="minorHAnsi"/>
               </w:rPr>
               <w:t>updateUrl</w:t>
             </w:r>
-            <w:proofErr w:type="spellEnd"/>
             <w:r>
               <w:rPr>
                 <w:rFonts w:asciiTheme="minorHAnsi" w:hAnsiTheme="minorHAnsi"/>
@@ -19489,7 +18686,7 @@
                 <w:rFonts w:asciiTheme="minorHAnsi" w:hAnsiTheme="minorHAnsi"/>
               </w:rPr>
             </w:pPr>
-            <w:hyperlink r:id="rId85" w:history="1">
+            <w:hyperlink r:id="rId86" w:history="1">
               <w:r>
                 <w:rPr>
                   <w:rStyle w:val="Hyperlink"/>
@@ -19521,7 +18718,6 @@
                 <w:rFonts w:asciiTheme="minorHAnsi" w:hAnsiTheme="minorHAnsi"/>
               </w:rPr>
             </w:pPr>
-            <w:proofErr w:type="spellStart"/>
             <w:r>
               <w:rPr>
                 <w:rFonts w:asciiTheme="minorHAnsi" w:hAnsiTheme="minorHAnsi"/>
@@ -19544,15 +18740,7 @@
                 <w:rFonts w:asciiTheme="minorHAnsi" w:hAnsiTheme="minorHAnsi"/>
                 <w:shd w:val="clear" w:color="auto" w:fill="FFFFFF"/>
               </w:rPr>
-              <w:t>webApiUrls</w:t>
-            </w:r>
-            <w:proofErr w:type="spellEnd"/>
-            <w:r>
-              <w:rPr>
-                <w:rFonts w:asciiTheme="minorHAnsi" w:hAnsiTheme="minorHAnsi"/>
-                <w:shd w:val="clear" w:color="auto" w:fill="FFFFFF"/>
-              </w:rPr>
-              <w:t>()</w:t>
+              <w:t>webApiUrls()</w:t>
             </w:r>
             <w:r>
               <w:rPr>
@@ -19565,14 +18753,12 @@
               </w:rPr>
               <w:t>.</w:t>
             </w:r>
-            <w:proofErr w:type="spellStart"/>
             <w:r>
               <w:rPr>
                 <w:rFonts w:asciiTheme="minorHAnsi" w:hAnsiTheme="minorHAnsi"/>
               </w:rPr>
               <w:t>deleteUrl</w:t>
             </w:r>
-            <w:proofErr w:type="spellEnd"/>
             <w:r>
               <w:rPr>
                 <w:rFonts w:asciiTheme="minorHAnsi" w:hAnsiTheme="minorHAnsi"/>
@@ -19628,7 +18814,7 @@
                 <w:rFonts w:asciiTheme="minorHAnsi" w:hAnsiTheme="minorHAnsi"/>
               </w:rPr>
             </w:pPr>
-            <w:hyperlink r:id="rId86" w:history="1">
+            <w:hyperlink r:id="rId87" w:history="1">
               <w:r>
                 <w:rPr>
                   <w:rStyle w:val="Hyperlink"/>
@@ -19657,42 +18843,10 @@
     <w:p>
       <w:r>
         <w:lastRenderedPageBreak/>
-        <w:t xml:space="preserve">These URL’s can be accessed to send your own requests, or you can use the in-built CRUD methods on the </w:t>
-      </w:r>
-      <w:proofErr w:type="spellStart"/>
-      <w:r>
-        <w:t>CompresJSONObject</w:t>
-      </w:r>
-      <w:proofErr w:type="spellEnd"/>
-      <w:r>
-        <w:t xml:space="preserve"> class. You can change the values via the swift objects as you would normally, and then all the “</w:t>
-      </w:r>
-      <w:proofErr w:type="spellStart"/>
-      <w:r>
-        <w:t>compresJSONWebApiUpdate</w:t>
-      </w:r>
-      <w:proofErr w:type="spellEnd"/>
-      <w:r>
-        <w:t xml:space="preserve">” method to send the data to the Web API. This object returns the </w:t>
-      </w:r>
-      <w:proofErr w:type="spellStart"/>
-      <w:r>
-        <w:t>CompresJSONRequest</w:t>
-      </w:r>
-      <w:proofErr w:type="spellEnd"/>
-      <w:r>
-        <w:t xml:space="preserve"> so </w:t>
-      </w:r>
-      <w:r>
-        <w:t xml:space="preserve">you can chain the code handlers in the same way as a normal </w:t>
-      </w:r>
-      <w:proofErr w:type="spellStart"/>
-      <w:r>
-        <w:t>CompresJsonRequest</w:t>
-      </w:r>
-      <w:proofErr w:type="spellEnd"/>
-      <w:r>
-        <w:t>.</w:t>
+        <w:t xml:space="preserve">These URL’s can be accessed to send your own requests, or you can use the in-built CRUD methods on the CompresJSONObject class. You can change the values via the swift objects as you would normally, and then all the “compresJSONWebApiUpdate” method to send the data to the Web API. This object returns the CompresJSONRequest so </w:t>
+      </w:r>
+      <w:r>
+        <w:t>you can chain the code handlers in the same way as a normal CompresJsonRequest.</w:t>
       </w:r>
     </w:p>
     <w:p>
@@ -19717,7 +18871,7 @@
                     <pic:cNvPicPr/>
                   </pic:nvPicPr>
                   <pic:blipFill rotWithShape="1">
-                    <a:blip r:embed="rId87"/>
+                    <a:blip r:embed="rId88"/>
                     <a:srcRect l="2648" b="21333"/>
                     <a:stretch/>
                   </pic:blipFill>
@@ -19765,7 +18919,7 @@
                     <pic:cNvPicPr/>
                   </pic:nvPicPr>
                   <pic:blipFill rotWithShape="1">
-                    <a:blip r:embed="rId88"/>
+                    <a:blip r:embed="rId89"/>
                     <a:srcRect t="14123"/>
                     <a:stretch/>
                   </pic:blipFill>
@@ -19823,45 +18977,19 @@
       <w:pPr>
         <w:pStyle w:val="Heading4"/>
       </w:pPr>
-      <w:proofErr w:type="spellStart"/>
       <w:r>
         <w:t>JSONObject</w:t>
       </w:r>
-      <w:proofErr w:type="spellEnd"/>
-    </w:p>
-    <w:p>
-      <w:r>
-        <w:t xml:space="preserve">The </w:t>
-      </w:r>
-      <w:proofErr w:type="spellStart"/>
-      <w:r>
-        <w:t>JSONObject</w:t>
-      </w:r>
-      <w:proofErr w:type="spellEnd"/>
-      <w:r>
-        <w:t xml:space="preserve"> class is derived from “</w:t>
-      </w:r>
-      <w:proofErr w:type="spellStart"/>
-      <w:r>
-        <w:t>NSObject</w:t>
-      </w:r>
-      <w:proofErr w:type="spellEnd"/>
-      <w:r>
-        <w:t>” which is the base for all classes in swift. It contains a number of methods to convert to and from JSON and dictionary objects</w:t>
+    </w:p>
+    <w:p>
+      <w:r>
+        <w:t>The JSONObject class is derived from “NSObject” which is the base for all classes in swift. It contains a number of methods to convert to and from JSON and dictionary objects</w:t>
       </w:r>
       <w:r>
         <w:t>,</w:t>
       </w:r>
       <w:r>
-        <w:t xml:space="preserve"> </w:t>
-      </w:r>
-      <w:proofErr w:type="spellStart"/>
-      <w:r>
-        <w:t>aswell</w:t>
-      </w:r>
-      <w:proofErr w:type="spellEnd"/>
-      <w:r>
-        <w:t xml:space="preserve"> as</w:t>
+        <w:t xml:space="preserve"> aswell as</w:t>
       </w:r>
       <w:r>
         <w:t xml:space="preserve"> han</w:t>
@@ -19878,8 +19006,6 @@
       <w:r>
         <w:t>example)</w:t>
       </w:r>
-      <w:bookmarkStart w:id="66" w:name="_GoBack"/>
-      <w:bookmarkEnd w:id="66"/>
     </w:p>
     <w:p/>
     <w:p>
@@ -19895,11 +19021,9 @@
       <w:pPr>
         <w:pStyle w:val="Heading6"/>
       </w:pPr>
-      <w:proofErr w:type="spellStart"/>
       <w:r>
         <w:t>SwiftyJSON</w:t>
       </w:r>
-      <w:proofErr w:type="spellEnd"/>
       <w:r>
         <w:rPr>
           <w:rStyle w:val="FootnoteReference"/>
@@ -19911,29 +19035,8 @@
       </w:r>
     </w:p>
     <w:p>
-      <w:proofErr w:type="spellStart"/>
-      <w:r>
-        <w:t>SwiftyJSON</w:t>
-      </w:r>
-      <w:proofErr w:type="spellEnd"/>
-      <w:r>
-        <w:t xml:space="preserve"> is a library which is used to handle extraction of data from a JSON response. Any JSON string can be converted into a “</w:t>
-      </w:r>
-      <w:proofErr w:type="spellStart"/>
-      <w:r>
-        <w:t>SwiftyJSON</w:t>
-      </w:r>
-      <w:proofErr w:type="spellEnd"/>
-      <w:r>
-        <w:t>” object using the class “JSON”.  It contains the information inside an instance of this class and has some advantages over using a normal String/</w:t>
-      </w:r>
-      <w:proofErr w:type="spellStart"/>
-      <w:r>
-        <w:t>AnyObject</w:t>
-      </w:r>
-      <w:proofErr w:type="spellEnd"/>
-      <w:r>
-        <w:t xml:space="preserve"> dictionary. </w:t>
+      <w:r>
+        <w:t xml:space="preserve">SwiftyJSON is a library which is used to handle extraction of data from a JSON response. Any JSON string can be converted into a “SwiftyJSON” object using the class “JSON”.  It contains the information inside an instance of this class and has some advantages over using a normal String/AnyObject dictionary. </w:t>
       </w:r>
     </w:p>
     <w:p>
@@ -19947,15 +19050,7 @@
         <w:t>dictionaries</w:t>
       </w:r>
       <w:r>
-        <w:t xml:space="preserve">, and reading its values. </w:t>
-      </w:r>
-      <w:proofErr w:type="spellStart"/>
-      <w:r>
-        <w:t>SwiftyJSON</w:t>
-      </w:r>
-      <w:proofErr w:type="spellEnd"/>
-      <w:r>
-        <w:t xml:space="preserve"> allows you to safely read the values without throwing a crash if something is missing. This behaviour is optional so you can decide if you would like a crash or not if keys are accessed without values present in the JSON string.</w:t>
+        <w:t>, and reading its values. SwiftyJSON allows you to safely read the values without throwing a crash if something is missing. This behaviour is optional so you can decide if you would like a crash or not if keys are accessed without values present in the JSON string.</w:t>
       </w:r>
     </w:p>
     <w:p>
@@ -20002,7 +19097,7 @@
                     <pic:cNvPicPr/>
                   </pic:nvPicPr>
                   <pic:blipFill>
-                    <a:blip r:embed="rId89"/>
+                    <a:blip r:embed="rId90"/>
                     <a:stretch>
                       <a:fillRect/>
                     </a:stretch>
@@ -20040,15 +19135,7 @@
         <w:t>” statement</w:t>
       </w:r>
       <w:r>
-        <w:t>. You can replace this with .</w:t>
-      </w:r>
-      <w:proofErr w:type="spellStart"/>
-      <w:r>
-        <w:t>stringValue</w:t>
-      </w:r>
-      <w:proofErr w:type="spellEnd"/>
-      <w:r>
-        <w:t xml:space="preserve"> to return an empty string in the same scenario,</w:t>
+        <w:t>. You can replace this with .stringValue to return an empty string in the same scenario,</w:t>
       </w:r>
       <w:r>
         <w:t xml:space="preserve"> also</w:t>
@@ -20079,7 +19166,7 @@
                     <pic:cNvPicPr/>
                   </pic:nvPicPr>
                   <pic:blipFill>
-                    <a:blip r:embed="rId90"/>
+                    <a:blip r:embed="rId91"/>
                     <a:stretch>
                       <a:fillRect/>
                     </a:stretch>
@@ -20110,35 +19197,14 @@
       </w:r>
     </w:p>
     <w:p>
-      <w:proofErr w:type="spellStart"/>
-      <w:r>
-        <w:t>SwiftyJSON</w:t>
-      </w:r>
-      <w:proofErr w:type="spellEnd"/>
-      <w:r>
-        <w:t xml:space="preserve"> is used </w:t>
+      <w:r>
+        <w:t xml:space="preserve">SwiftyJSON is used </w:t>
       </w:r>
       <w:r>
         <w:t xml:space="preserve">at this stage, only </w:t>
       </w:r>
       <w:r>
-        <w:t xml:space="preserve">to convert a JSON string (or </w:t>
-      </w:r>
-      <w:proofErr w:type="spellStart"/>
-      <w:r>
-        <w:t>NSData</w:t>
-      </w:r>
-      <w:proofErr w:type="spellEnd"/>
-      <w:r>
-        <w:t>) into a useable String/</w:t>
-      </w:r>
-      <w:proofErr w:type="spellStart"/>
-      <w:r>
-        <w:t>AnyObject</w:t>
-      </w:r>
-      <w:proofErr w:type="spellEnd"/>
-      <w:r>
-        <w:t xml:space="preserve"> dictionary. </w:t>
+        <w:t xml:space="preserve">to convert a JSON string (or NSData) into a useable String/AnyObject dictionary. </w:t>
       </w:r>
     </w:p>
     <w:p>
@@ -20163,7 +19229,7 @@
                     <pic:cNvPicPr/>
                   </pic:nvPicPr>
                   <pic:blipFill>
-                    <a:blip r:embed="rId91"/>
+                    <a:blip r:embed="rId92"/>
                     <a:stretch>
                       <a:fillRect/>
                     </a:stretch>
@@ -20240,31 +19306,7 @@
     <w:p/>
     <w:p>
       <w:r>
-        <w:t xml:space="preserve">The </w:t>
-      </w:r>
-      <w:proofErr w:type="spellStart"/>
-      <w:r>
-        <w:t>JSONObject</w:t>
-      </w:r>
-      <w:proofErr w:type="spellEnd"/>
-      <w:r>
-        <w:t xml:space="preserve"> class method “</w:t>
-      </w:r>
-      <w:proofErr w:type="spellStart"/>
-      <w:r>
-        <w:t>createObjectFromJson</w:t>
-      </w:r>
-      <w:proofErr w:type="spellEnd"/>
-      <w:r>
-        <w:t>” expects a JSON object as the parameter, converts it to a dictionary, and fires the “</w:t>
-      </w:r>
-      <w:proofErr w:type="spellStart"/>
-      <w:r>
-        <w:t>createObjectFromDict</w:t>
-      </w:r>
-      <w:proofErr w:type="spellEnd"/>
-      <w:r>
-        <w:t>”</w:t>
+        <w:t>The JSONObject class method “createObjectFromJson” expects a JSON object as the parameter, converts it to a dictionary, and fires the “createObjectFromDict”</w:t>
       </w:r>
       <w:r>
         <w:t xml:space="preserve"> method. </w:t>
@@ -20292,7 +19334,7 @@
                     <pic:cNvPicPr/>
                   </pic:nvPicPr>
                   <pic:blipFill>
-                    <a:blip r:embed="rId92"/>
+                    <a:blip r:embed="rId93"/>
                     <a:stretch>
                       <a:fillRect/>
                     </a:stretch>
@@ -20314,33 +19356,21 @@
       </w:r>
     </w:p>
     <w:p>
-      <w:proofErr w:type="spellStart"/>
-      <w:proofErr w:type="gramStart"/>
       <w:r>
         <w:t>c</w:t>
       </w:r>
       <w:r>
-        <w:t>reateObjectFromDict</w:t>
-      </w:r>
-      <w:proofErr w:type="spellEnd"/>
-      <w:proofErr w:type="gramEnd"/>
-      <w:r>
-        <w:t xml:space="preserve"> creates and returns an ins</w:t>
+        <w:t>reateObjectFromDict creates and returns an ins</w:t>
       </w:r>
       <w:r>
         <w:t xml:space="preserve">tance of the class after firing </w:t>
       </w:r>
       <w:r>
-        <w:t>“</w:t>
-      </w:r>
-      <w:proofErr w:type="spellStart"/>
-      <w:r>
-        <w:t>setPropertiesFromDict</w:t>
+        <w:t>“setPropertiesFromDict</w:t>
       </w:r>
       <w:r>
         <w:t>ionary</w:t>
       </w:r>
-      <w:proofErr w:type="spellEnd"/>
       <w:r>
         <w:t>”</w:t>
       </w:r>
@@ -20374,7 +19404,7 @@
                     <pic:cNvPicPr/>
                   </pic:nvPicPr>
                   <pic:blipFill>
-                    <a:blip r:embed="rId93"/>
+                    <a:blip r:embed="rId94"/>
                     <a:stretch>
                       <a:fillRect/>
                     </a:stretch>
@@ -20397,15 +19427,7 @@
     </w:p>
     <w:p>
       <w:r>
-        <w:t>The first thing this method does is fire the delegate method: “</w:t>
-      </w:r>
-      <w:proofErr w:type="spellStart"/>
-      <w:r>
-        <w:t>registerClassesForJsonMapping</w:t>
-      </w:r>
-      <w:proofErr w:type="spellEnd"/>
-      <w:r>
-        <w:t>”. This fires the method defined in the Swift class (if overridden), to get all the information needed to start mapping.</w:t>
+        <w:t>The first thing this method does is fire the delegate method: “registerClassesForJsonMapping”. This fires the method defined in the Swift class (if overridden), to get all the information needed to start mapping.</w:t>
       </w:r>
     </w:p>
     <w:p>
@@ -20430,7 +19452,7 @@
                     <pic:cNvPicPr/>
                   </pic:nvPicPr>
                   <pic:blipFill>
-                    <a:blip r:embed="rId94"/>
+                    <a:blip r:embed="rId95"/>
                     <a:stretch>
                       <a:fillRect/>
                     </a:stretch>
@@ -20456,15 +19478,7 @@
         <w:t xml:space="preserve">As the method is aware of the class type, it can access the class properties. </w:t>
       </w:r>
       <w:r>
-        <w:t>It then loops through “</w:t>
-      </w:r>
-      <w:proofErr w:type="spellStart"/>
-      <w:r>
-        <w:t>keysWithTypes</w:t>
-      </w:r>
-      <w:proofErr w:type="spellEnd"/>
-      <w:r>
-        <w:t xml:space="preserve">”, a method which returns an array of objects containing the each property as a string value, as well as its type description. </w:t>
+        <w:t xml:space="preserve">It then loops through “keysWithTypes”, a method which returns an array of objects containing the each property as a string value, as well as its type description. </w:t>
       </w:r>
     </w:p>
     <w:p>
@@ -20489,7 +19503,7 @@
                     <pic:cNvPicPr/>
                   </pic:nvPicPr>
                   <pic:blipFill>
-                    <a:blip r:embed="rId95"/>
+                    <a:blip r:embed="rId96"/>
                     <a:stretch>
                       <a:fillRect/>
                     </a:stretch>
@@ -20513,37 +19527,13 @@
     <w:p>
       <w:r>
         <w:lastRenderedPageBreak/>
-        <w:t xml:space="preserve">With this information it’s able to use the </w:t>
-      </w:r>
-      <w:proofErr w:type="spellStart"/>
-      <w:r>
-        <w:t>jsonKey</w:t>
-      </w:r>
-      <w:proofErr w:type="spellEnd"/>
-      <w:r>
-        <w:t xml:space="preserve"> to access the dictionary it received from the JSON, and retrieve the correct value. If the </w:t>
-      </w:r>
-      <w:proofErr w:type="spellStart"/>
-      <w:r>
-        <w:t>jsonKey</w:t>
-      </w:r>
-      <w:proofErr w:type="spellEnd"/>
-      <w:r>
-        <w:t xml:space="preserve"> is not </w:t>
+        <w:t xml:space="preserve">With this information it’s able to use the jsonKey to access the dictionary it received from the JSON, and retrieve the correct value. If the jsonKey is not </w:t>
       </w:r>
       <w:r>
         <w:t>specifically set</w:t>
       </w:r>
       <w:r>
-        <w:t xml:space="preserve">, it is simply the same as the </w:t>
-      </w:r>
-      <w:proofErr w:type="spellStart"/>
-      <w:r>
-        <w:t>propertyKey</w:t>
-      </w:r>
-      <w:proofErr w:type="spellEnd"/>
-      <w:r>
-        <w:t xml:space="preserve">. </w:t>
+        <w:t xml:space="preserve">, it is simply the same as the propertyKey. </w:t>
       </w:r>
     </w:p>
     <w:p>
@@ -20568,7 +19558,7 @@
                     <pic:cNvPicPr/>
                   </pic:nvPicPr>
                   <pic:blipFill>
-                    <a:blip r:embed="rId96"/>
+                    <a:blip r:embed="rId97"/>
                     <a:stretch>
                       <a:fillRect/>
                     </a:stretch>
@@ -20591,31 +19581,7 @@
     </w:p>
     <w:p>
       <w:r>
-        <w:t>The function “</w:t>
-      </w:r>
-      <w:proofErr w:type="spellStart"/>
-      <w:r>
-        <w:t>setValue</w:t>
-      </w:r>
-      <w:proofErr w:type="spellEnd"/>
-      <w:r>
-        <w:t xml:space="preserve">”, a built in </w:t>
-      </w:r>
-      <w:proofErr w:type="spellStart"/>
-      <w:r>
-        <w:t>NSObject</w:t>
-      </w:r>
-      <w:proofErr w:type="spellEnd"/>
-      <w:r>
-        <w:t xml:space="preserve"> method, can then be fired using the </w:t>
-      </w:r>
-      <w:proofErr w:type="spellStart"/>
-      <w:r>
-        <w:t>propertyKey</w:t>
-      </w:r>
-      <w:proofErr w:type="spellEnd"/>
-      <w:r>
-        <w:t xml:space="preserve">. </w:t>
+        <w:t xml:space="preserve">The function “setValue”, a built in NSObject method, can then be fired using the propertyKey. </w:t>
       </w:r>
       <w:r>
         <w:t>It allows you set values to a property via a string representation of the property.</w:t>
@@ -20643,7 +19609,7 @@
                     <pic:cNvPicPr/>
                   </pic:nvPicPr>
                   <pic:blipFill>
-                    <a:blip r:embed="rId97"/>
+                    <a:blip r:embed="rId98"/>
                     <a:stretch>
                       <a:fillRect/>
                     </a:stretch>
@@ -20667,31 +19633,7 @@
     <w:p/>
     <w:p>
       <w:r>
-        <w:t xml:space="preserve">It also does some processing on the value if necessary. For example, if you specified in your class that it expects a date for that </w:t>
-      </w:r>
-      <w:proofErr w:type="spellStart"/>
-      <w:r>
-        <w:t>jsonKey</w:t>
-      </w:r>
-      <w:proofErr w:type="spellEnd"/>
-      <w:r>
-        <w:t xml:space="preserve">, it will convert the string into an </w:t>
-      </w:r>
-      <w:proofErr w:type="spellStart"/>
-      <w:r>
-        <w:t>NSDate</w:t>
-      </w:r>
-      <w:proofErr w:type="spellEnd"/>
-      <w:r>
-        <w:t xml:space="preserve"> object using your defined date format, before firing “</w:t>
-      </w:r>
-      <w:proofErr w:type="spellStart"/>
-      <w:r>
-        <w:t>setValue</w:t>
-      </w:r>
-      <w:proofErr w:type="spellEnd"/>
-      <w:r>
-        <w:t>”.</w:t>
+        <w:t>It also does some processing on the value if necessary. For example, if you specified in your class that it expects a date for that jsonKey, it will convert the string into an NSDate object using your defined date format, before firing “setValue”.</w:t>
       </w:r>
     </w:p>
     <w:p>
@@ -20716,7 +19658,7 @@
                     <pic:cNvPicPr/>
                   </pic:nvPicPr>
                   <pic:blipFill>
-                    <a:blip r:embed="rId98"/>
+                    <a:blip r:embed="rId99"/>
                     <a:stretch>
                       <a:fillRect/>
                     </a:stretch>
@@ -20776,7 +19718,7 @@
                     <pic:cNvPicPr/>
                   </pic:nvPicPr>
                   <pic:blipFill>
-                    <a:blip r:embed="rId99"/>
+                    <a:blip r:embed="rId100"/>
                     <a:stretch>
                       <a:fillRect/>
                     </a:stretch>
@@ -20799,39 +19741,7 @@
     </w:p>
     <w:p>
       <w:r>
-        <w:t>It loops through all the properties names via the “keys” method and extracts the value from the object using “</w:t>
-      </w:r>
-      <w:proofErr w:type="spellStart"/>
-      <w:r>
-        <w:t>valueForKey</w:t>
-      </w:r>
-      <w:proofErr w:type="spellEnd"/>
-      <w:r>
-        <w:t xml:space="preserve">” which is a built-in </w:t>
-      </w:r>
-      <w:proofErr w:type="spellStart"/>
-      <w:r>
-        <w:t>NSObject</w:t>
-      </w:r>
-      <w:proofErr w:type="spellEnd"/>
-      <w:r>
-        <w:t xml:space="preserve"> method. It sets the value to the return value “</w:t>
-      </w:r>
-      <w:proofErr w:type="spellStart"/>
-      <w:r>
-        <w:t>dict</w:t>
-      </w:r>
-      <w:proofErr w:type="spellEnd"/>
-      <w:r>
-        <w:t xml:space="preserve">” using the defined </w:t>
-      </w:r>
-      <w:proofErr w:type="spellStart"/>
-      <w:r>
-        <w:t>jsonKey</w:t>
-      </w:r>
-      <w:proofErr w:type="spellEnd"/>
-      <w:r>
-        <w:t>. This means that the parameter used will be the same for posting data as it is for reading it.</w:t>
+        <w:t>It loops through all the properties names via the “keys” method and extracts the value from the object using “valueForKey” which is a built-in NSObject method. It sets the value to the return value “dict” using the defined jsonKey. This means that the parameter used will be the same for posting data as it is for reading it.</w:t>
       </w:r>
     </w:p>
     <w:p>
@@ -20856,7 +19766,7 @@
                     <pic:cNvPicPr/>
                   </pic:nvPicPr>
                   <pic:blipFill>
-                    <a:blip r:embed="rId100"/>
+                    <a:blip r:embed="rId101"/>
                     <a:stretch>
                       <a:fillRect/>
                     </a:stretch>
@@ -20882,20 +19792,13 @@
       <w:pPr>
         <w:pStyle w:val="Heading4"/>
       </w:pPr>
-      <w:proofErr w:type="spellStart"/>
       <w:r>
         <w:t>JsonRequest</w:t>
       </w:r>
-      <w:proofErr w:type="spellEnd"/>
-    </w:p>
-    <w:p>
-      <w:proofErr w:type="spellStart"/>
-      <w:r>
-        <w:t>JsonRequest</w:t>
-      </w:r>
-      <w:proofErr w:type="spellEnd"/>
-      <w:r>
-        <w:t xml:space="preserve"> is a class I made to function as an interface for </w:t>
+    </w:p>
+    <w:p>
+      <w:r>
+        <w:t xml:space="preserve">JsonRequest is a class I made to function as an interface for </w:t>
       </w:r>
       <w:r>
         <w:t xml:space="preserve">an </w:t>
@@ -20905,48 +19808,16 @@
       </w:r>
       <w:r>
         <w:lastRenderedPageBreak/>
-        <w:t xml:space="preserve">using </w:t>
-      </w:r>
-      <w:proofErr w:type="spellStart"/>
-      <w:r>
-        <w:t>NSURLRequest</w:t>
-      </w:r>
-      <w:proofErr w:type="spellEnd"/>
-      <w:r>
-        <w:t xml:space="preserve"> (a built in request object) but replaced with </w:t>
-      </w:r>
-      <w:proofErr w:type="spellStart"/>
-      <w:r>
-        <w:t>Alamofire</w:t>
-      </w:r>
-      <w:proofErr w:type="spellEnd"/>
-      <w:r>
-        <w:t xml:space="preserve">, a third party framework </w:t>
+        <w:t xml:space="preserve">using NSURLRequest (a built in request object) but replaced with Alamofire, a third party framework </w:t>
       </w:r>
       <w:r>
         <w:t>providing</w:t>
       </w:r>
       <w:r>
-        <w:t xml:space="preserve"> more functionality. </w:t>
-      </w:r>
-      <w:proofErr w:type="spellStart"/>
-      <w:r>
-        <w:t>JsonRequest</w:t>
-      </w:r>
-      <w:proofErr w:type="spellEnd"/>
-      <w:r>
-        <w:t xml:space="preserve"> is designed to utilize the functionality of third party libraries while</w:t>
-      </w:r>
-      <w:r>
-        <w:t xml:space="preserve"> keeping the </w:t>
-      </w:r>
-      <w:proofErr w:type="spellStart"/>
-      <w:r>
-        <w:t>markup</w:t>
-      </w:r>
-      <w:proofErr w:type="spellEnd"/>
-      <w:r>
-        <w:t xml:space="preserve"> consistent.</w:t>
+        <w:t xml:space="preserve"> more functionality. JsonRequest is designed to utilize the functionality of third party libraries while</w:t>
+      </w:r>
+      <w:r>
+        <w:t xml:space="preserve"> keeping the markup consistent.</w:t>
       </w:r>
     </w:p>
     <w:p/>
@@ -20954,11 +19825,9 @@
       <w:pPr>
         <w:pStyle w:val="Heading5"/>
       </w:pPr>
-      <w:proofErr w:type="spellStart"/>
       <w:r>
         <w:t>Alamofire</w:t>
       </w:r>
-      <w:proofErr w:type="spellEnd"/>
       <w:r>
         <w:rPr>
           <w:rStyle w:val="FootnoteReference"/>
@@ -20970,35 +19839,14 @@
       <w:r>
         <w:t xml:space="preserve">At the moment, </w:t>
       </w:r>
-      <w:proofErr w:type="spellStart"/>
-      <w:r>
-        <w:t>Alamofire</w:t>
-      </w:r>
-      <w:proofErr w:type="spellEnd"/>
-      <w:r>
-        <w:t xml:space="preserve"> handles the actual HTTP request. It is a very powerful library which can handle HTTP requests as well</w:t>
+      <w:r>
+        <w:t>Alamofire handles the actual HTTP request. It is a very powerful library which can handle HTTP requests as well</w:t>
       </w:r>
       <w:r>
         <w:t xml:space="preserve"> as file upload/downloads etc. </w:t>
       </w:r>
       <w:r>
-        <w:t xml:space="preserve">It makes it easy to send a request, specifying the </w:t>
-      </w:r>
-      <w:proofErr w:type="spellStart"/>
-      <w:r>
-        <w:t>HTTPMethod</w:t>
-      </w:r>
-      <w:proofErr w:type="spellEnd"/>
-      <w:r>
-        <w:t xml:space="preserve"> via an </w:t>
-      </w:r>
-      <w:proofErr w:type="spellStart"/>
-      <w:r>
-        <w:t>enum</w:t>
-      </w:r>
-      <w:proofErr w:type="spellEnd"/>
-      <w:r>
-        <w:t>, and handle the response data and error messages.</w:t>
+        <w:t>It makes it easy to send a request, specifying the HTTPMethod via an enum, and handle the response data and error messages.</w:t>
       </w:r>
     </w:p>
     <w:p>
@@ -21023,7 +19871,7 @@
                     <pic:cNvPicPr/>
                   </pic:nvPicPr>
                   <pic:blipFill>
-                    <a:blip r:embed="rId101"/>
+                    <a:blip r:embed="rId102"/>
                     <a:stretch>
                       <a:fillRect/>
                     </a:stretch>
@@ -21115,7 +19963,7 @@
                     <pic:cNvPicPr/>
                   </pic:nvPicPr>
                   <pic:blipFill>
-                    <a:blip r:embed="rId102"/>
+                    <a:blip r:embed="rId103"/>
                     <a:stretch>
                       <a:fillRect/>
                     </a:stretch>
@@ -21156,45 +20004,13 @@
     </w:p>
     <w:p>
       <w:r>
-        <w:t>To implement this, the methods “</w:t>
-      </w:r>
-      <w:proofErr w:type="spellStart"/>
-      <w:r>
-        <w:t>onDownloadSuccess</w:t>
-      </w:r>
-      <w:proofErr w:type="spellEnd"/>
-      <w:r>
-        <w:t>”, “</w:t>
-      </w:r>
-      <w:proofErr w:type="spellStart"/>
-      <w:r>
-        <w:t>onDownloadFinished</w:t>
-      </w:r>
-      <w:proofErr w:type="spellEnd"/>
-      <w:r>
-        <w:t>” and “</w:t>
-      </w:r>
-      <w:proofErr w:type="spellStart"/>
-      <w:r>
-        <w:t>onDownlo</w:t>
-      </w:r>
-      <w:r>
-        <w:t>adFailed</w:t>
-      </w:r>
-      <w:proofErr w:type="spellEnd"/>
-      <w:r>
-        <w:t>” methods all return “Self” (the</w:t>
-      </w:r>
-      <w:r>
-        <w:t xml:space="preserve"> </w:t>
-      </w:r>
-      <w:proofErr w:type="spellStart"/>
-      <w:r>
-        <w:t>JsonRequest</w:t>
-      </w:r>
-      <w:proofErr w:type="spellEnd"/>
-      <w:r>
-        <w:t xml:space="preserve"> instance</w:t>
+        <w:t>To implement this, the methods “onDownloadSuccess”, “onDownloadFinished” and “onDownlo</w:t>
+      </w:r>
+      <w:r>
+        <w:t>adFailed” methods all return “Self” (the</w:t>
+      </w:r>
+      <w:r>
+        <w:t xml:space="preserve"> JsonRequest instance</w:t>
       </w:r>
       <w:r>
         <w:t>)</w:t>
@@ -21234,7 +20050,7 @@
                     <pic:cNvPicPr/>
                   </pic:nvPicPr>
                   <pic:blipFill>
-                    <a:blip r:embed="rId103"/>
+                    <a:blip r:embed="rId104"/>
                     <a:stretch>
                       <a:fillRect/>
                     </a:stretch>
@@ -21282,7 +20098,7 @@
                     <pic:cNvPicPr/>
                   </pic:nvPicPr>
                   <pic:blipFill>
-                    <a:blip r:embed="rId104"/>
+                    <a:blip r:embed="rId105"/>
                     <a:stretch>
                       <a:fillRect/>
                     </a:stretch>
@@ -21330,7 +20146,7 @@
                     <pic:cNvPicPr/>
                   </pic:nvPicPr>
                   <pic:blipFill>
-                    <a:blip r:embed="rId105"/>
+                    <a:blip r:embed="rId106"/>
                     <a:stretch>
                       <a:fillRect/>
                     </a:stretch>
@@ -21356,12 +20172,10 @@
       <w:pPr>
         <w:pStyle w:val="Heading4"/>
       </w:pPr>
-      <w:proofErr w:type="spellStart"/>
       <w:r>
         <w:lastRenderedPageBreak/>
         <w:t>CompresJsonRequest</w:t>
       </w:r>
-      <w:proofErr w:type="spellEnd"/>
     </w:p>
     <w:p>
       <w:r>
@@ -21370,11 +20184,9 @@
       <w:r>
         <w:t>“</w:t>
       </w:r>
-      <w:proofErr w:type="spellStart"/>
       <w:r>
         <w:t>JsonRequest</w:t>
       </w:r>
-      <w:proofErr w:type="spellEnd"/>
       <w:r>
         <w:t>”</w:t>
       </w:r>
@@ -21382,27 +20194,20 @@
         <w:t xml:space="preserve">, but has some of the methods overridden in order to extend the functionality. When the HTTP request is executed in a </w:t>
       </w:r>
       <w:r>
-        <w:t>“</w:t>
-      </w:r>
-      <w:proofErr w:type="spellStart"/>
-      <w:r>
-        <w:t>C</w:t>
+        <w:t>“C</w:t>
       </w:r>
       <w:r>
         <w:t>ompresJsonRequest</w:t>
       </w:r>
-      <w:proofErr w:type="spellEnd"/>
       <w:r>
         <w:t>”</w:t>
       </w:r>
       <w:r>
         <w:t xml:space="preserve">, it overrides the </w:t>
       </w:r>
-      <w:proofErr w:type="spellStart"/>
       <w:r>
         <w:t>passed</w:t>
       </w:r>
-      <w:proofErr w:type="spellEnd"/>
       <w:r>
         <w:t xml:space="preserve"> </w:t>
       </w:r>
@@ -21421,15 +20226,7 @@
         <w:t xml:space="preserve"> with the use of a base class</w:t>
       </w:r>
       <w:r>
-        <w:t xml:space="preserve">. It is however also complying with DAMP as the overridden properties on the </w:t>
-      </w:r>
-      <w:proofErr w:type="spellStart"/>
-      <w:r>
-        <w:t>CompresJsonRequest</w:t>
-      </w:r>
-      <w:proofErr w:type="spellEnd"/>
-      <w:r>
-        <w:t xml:space="preserve"> class do contain some very similar code to the base class</w:t>
+        <w:t>. It is however also complying with DAMP as the overridden properties on the CompresJsonRequest class do contain some very similar code to the base class</w:t>
       </w:r>
       <w:r>
         <w:t>. The</w:t>
@@ -21489,7 +20286,7 @@
                     <pic:cNvPicPr/>
                   </pic:nvPicPr>
                   <pic:blipFill>
-                    <a:blip r:embed="rId106"/>
+                    <a:blip r:embed="rId107"/>
                     <a:stretch>
                       <a:fillRect/>
                     </a:stretch>
@@ -21513,15 +20310,7 @@
     <w:p/>
     <w:p>
       <w:r>
-        <w:t xml:space="preserve">It also adds some logic to the request before it fires the </w:t>
-      </w:r>
-      <w:proofErr w:type="spellStart"/>
-      <w:r>
-        <w:t>callbacks</w:t>
-      </w:r>
-      <w:proofErr w:type="spellEnd"/>
-      <w:r>
-        <w:t>, to decrypt/decompress the data:</w:t>
+        <w:t>It also adds some logic to the request before it fires the callbacks, to decrypt/decompress the data:</w:t>
       </w:r>
     </w:p>
     <w:p>
@@ -21546,7 +20335,7 @@
                     <pic:cNvPicPr/>
                   </pic:nvPicPr>
                   <pic:blipFill>
-                    <a:blip r:embed="rId107"/>
+                    <a:blip r:embed="rId108"/>
                     <a:stretch>
                       <a:fillRect/>
                     </a:stretch>
@@ -21569,15 +20358,7 @@
     </w:p>
     <w:p>
       <w:r>
-        <w:t xml:space="preserve">It reads from the “data” property of the response, processes the data inside that string, and converts that string value into a JSON object before firing the </w:t>
-      </w:r>
-      <w:proofErr w:type="spellStart"/>
-      <w:r>
-        <w:t>callback</w:t>
-      </w:r>
-      <w:proofErr w:type="spellEnd"/>
-      <w:r>
-        <w:t>.</w:t>
+        <w:t>It reads from the “data” property of the response, processes the data inside that string, and converts that string value into a JSON object before firing the callback.</w:t>
       </w:r>
     </w:p>
     <w:p/>
@@ -21595,31 +20376,7 @@
         <w:t xml:space="preserve"> also</w:t>
       </w:r>
       <w:r>
-        <w:t xml:space="preserve"> access the underlying </w:t>
-      </w:r>
-      <w:proofErr w:type="spellStart"/>
-      <w:r>
-        <w:t>Alamofire</w:t>
-      </w:r>
-      <w:proofErr w:type="spellEnd"/>
-      <w:r>
-        <w:t xml:space="preserve"> request via the property: “</w:t>
-      </w:r>
-      <w:proofErr w:type="spellStart"/>
-      <w:r>
-        <w:t>alamofireRequest</w:t>
-      </w:r>
-      <w:proofErr w:type="spellEnd"/>
-      <w:r>
-        <w:t xml:space="preserve">” on a </w:t>
-      </w:r>
-      <w:proofErr w:type="spellStart"/>
-      <w:r>
-        <w:t>JsonRequest</w:t>
-      </w:r>
-      <w:proofErr w:type="spellEnd"/>
-      <w:r>
-        <w:t>, and continue the</w:t>
+        <w:t xml:space="preserve"> access the underlying Alamofire request via the property: “alamofireRequest” on a JsonRequest, and continue the</w:t>
       </w:r>
       <w:r>
         <w:t xml:space="preserve"> method</w:t>
@@ -21651,7 +20408,7 @@
                     <pic:cNvPicPr/>
                   </pic:nvPicPr>
                   <pic:blipFill rotWithShape="1">
-                    <a:blip r:embed="rId108"/>
+                    <a:blip r:embed="rId109"/>
                     <a:srcRect t="43336"/>
                     <a:stretch/>
                   </pic:blipFill>
@@ -21681,15 +20438,7 @@
     </w:p>
     <w:p>
       <w:r>
-        <w:t xml:space="preserve">By accessing the </w:t>
-      </w:r>
-      <w:proofErr w:type="spellStart"/>
-      <w:r>
-        <w:t>Alamofire</w:t>
-      </w:r>
-      <w:proofErr w:type="spellEnd"/>
-      <w:r>
-        <w:t xml:space="preserve"> request object directly, you are able to inspect the actual values and URL’s being used in the HTTP request, including status code, headers, parameters, data size etc.</w:t>
+        <w:t>By accessing the Alamofire request object directly, you are able to inspect the actual values and URL’s being used in the HTTP request, including status code, headers, parameters, data size etc.</w:t>
       </w:r>
       <w:r>
         <w:t xml:space="preserve"> This allows you to utilize the functionality of the third party library.</w:t>
@@ -21730,7 +20479,7 @@
                     </pic:cNvPicPr>
                   </pic:nvPicPr>
                   <pic:blipFill>
-                    <a:blip r:embed="rId109">
+                    <a:blip r:embed="rId110">
                       <a:extLst>
                         <a:ext uri="{28A0092B-C50C-407E-A947-70E740481C1C}">
                           <a14:useLocalDpi xmlns:a14="http://schemas.microsoft.com/office/drawing/2010/main" val="0"/>
@@ -21772,94 +20521,28 @@
       <w:pPr>
         <w:pStyle w:val="Heading4"/>
       </w:pPr>
-      <w:proofErr w:type="spellStart"/>
       <w:r>
         <w:t>CompresJSONObject</w:t>
       </w:r>
-      <w:proofErr w:type="spellEnd"/>
-    </w:p>
-    <w:p>
-      <w:r>
-        <w:t xml:space="preserve">This is derived from </w:t>
-      </w:r>
-      <w:proofErr w:type="spellStart"/>
-      <w:r>
-        <w:t>JSONObject</w:t>
-      </w:r>
-      <w:proofErr w:type="spellEnd"/>
-      <w:r>
-        <w:t xml:space="preserve"> and its purpose is to extend the functionality in order to communicate with the Web API while utilizing the compression and encryp</w:t>
-      </w:r>
-      <w:r>
-        <w:t xml:space="preserve">tion methods from the </w:t>
-      </w:r>
-      <w:proofErr w:type="spellStart"/>
-      <w:r>
-        <w:t>CompresJsonRequest</w:t>
-      </w:r>
-      <w:proofErr w:type="spellEnd"/>
-      <w:r>
-        <w:t xml:space="preserve"> class.</w:t>
+    </w:p>
+    <w:p>
+      <w:r>
+        <w:t>This is derived from JSONObject and its purpose is to extend the functionality in order to communicate with the Web API while utilizing the compression and encryp</w:t>
+      </w:r>
+      <w:r>
+        <w:t>tion methods from the CompresJsonRequest class.</w:t>
       </w:r>
       <w:r>
         <w:t xml:space="preserve"> It </w:t>
       </w:r>
       <w:r>
-        <w:t>overrides all the “factory” methods and Web API CRUD methods. It does this to ensure that those methods fire a “</w:t>
-      </w:r>
-      <w:proofErr w:type="spellStart"/>
-      <w:r>
-        <w:t>CompresJsonRequest</w:t>
-      </w:r>
-      <w:proofErr w:type="spellEnd"/>
-      <w:r>
-        <w:t>”, instead of a “</w:t>
-      </w:r>
-      <w:proofErr w:type="spellStart"/>
-      <w:r>
-        <w:t>JsonRequest</w:t>
-      </w:r>
-      <w:proofErr w:type="spellEnd"/>
-      <w:r>
-        <w:t xml:space="preserve">”. By using a </w:t>
-      </w:r>
-      <w:proofErr w:type="spellStart"/>
-      <w:r>
-        <w:t>CompresJsonRequest</w:t>
-      </w:r>
-      <w:proofErr w:type="spellEnd"/>
-      <w:r>
-        <w:t>, everything stays the same except that it transports the data in the compressed/encrypted state.</w:t>
+        <w:t>overrides all the “factory” methods and Web API CRUD methods. It does this to ensure that those methods fire a “CompresJsonRequest”, instead of a “JsonRequest”. By using a CompresJsonRequest, everything stays the same except that it transports the data in the compressed/encrypted state.</w:t>
       </w:r>
     </w:p>
     <w:p>
       <w:r>
         <w:lastRenderedPageBreak/>
-        <w:t xml:space="preserve">Due to the fact that a </w:t>
-      </w:r>
-      <w:proofErr w:type="spellStart"/>
-      <w:r>
-        <w:t>CompresJSONRequest</w:t>
-      </w:r>
-      <w:proofErr w:type="spellEnd"/>
-      <w:r>
-        <w:t xml:space="preserve"> returns the unpacked JSON, you can easily switch between using a </w:t>
-      </w:r>
-      <w:proofErr w:type="spellStart"/>
-      <w:r>
-        <w:t>JSONObject</w:t>
-      </w:r>
-      <w:proofErr w:type="spellEnd"/>
-      <w:r>
-        <w:t xml:space="preserve"> and a </w:t>
-      </w:r>
-      <w:proofErr w:type="spellStart"/>
-      <w:r>
-        <w:t>compresJSONObject</w:t>
-      </w:r>
-      <w:proofErr w:type="spellEnd"/>
-      <w:r>
-        <w:t xml:space="preserve"> simply by changing which class your object inherits from. This is possible because they both take in the same parameters, and return the same values.</w:t>
+        <w:t>Due to the fact that a CompresJSONRequest returns the unpacked JSON, you can easily switch between using a JSONObject and a compresJSONObject simply by changing which class your object inherits from. This is possible because they both take in the same parameters, and return the same values.</w:t>
       </w:r>
     </w:p>
     <w:p/>
@@ -21873,15 +20556,7 @@
     </w:p>
     <w:p>
       <w:r>
-        <w:t xml:space="preserve">Any object which inherits from </w:t>
-      </w:r>
-      <w:proofErr w:type="spellStart"/>
-      <w:r>
-        <w:t>JSONObject</w:t>
-      </w:r>
-      <w:proofErr w:type="spellEnd"/>
-      <w:r>
-        <w:t xml:space="preserve"> also has a static Web API Manager available, as long as it implements the required delegate methods. It is static property because the URL’s should be accessible without an instance of the class e.g. for GET requests</w:t>
+        <w:t>Any object which inherits from JSONObject also has a static Web API Manager available, as long as it implements the required delegate methods. It is static property because the URL’s should be accessible without an instance of the class e.g. for GET requests</w:t>
       </w:r>
       <w:r>
         <w:rPr>
@@ -21927,7 +20602,7 @@
                     <pic:cNvPicPr/>
                   </pic:nvPicPr>
                   <pic:blipFill>
-                    <a:blip r:embed="rId110"/>
+                    <a:blip r:embed="rId111"/>
                     <a:stretch>
                       <a:fillRect/>
                     </a:stretch>
@@ -21950,20 +20625,7 @@
     </w:p>
     <w:p>
       <w:r>
-        <w:t>The delegate method “</w:t>
-      </w:r>
-      <w:proofErr w:type="spellStart"/>
-      <w:proofErr w:type="gramStart"/>
-      <w:r>
-        <w:t>webApiUrls</w:t>
-      </w:r>
-      <w:proofErr w:type="spellEnd"/>
-      <w:r>
-        <w:t>(</w:t>
-      </w:r>
-      <w:proofErr w:type="gramEnd"/>
-      <w:r>
-        <w:t xml:space="preserve">)” returns whatever you setup inside your class definition… </w:t>
+        <w:t xml:space="preserve">The delegate method “webApiUrls()” returns whatever you setup inside your class definition… </w:t>
       </w:r>
     </w:p>
     <w:p>
@@ -21988,7 +20650,7 @@
                     <pic:cNvPicPr/>
                   </pic:nvPicPr>
                   <pic:blipFill>
-                    <a:blip r:embed="rId111"/>
+                    <a:blip r:embed="rId112"/>
                     <a:stretch>
                       <a:fillRect/>
                     </a:stretch>
@@ -22011,15 +20673,7 @@
     </w:p>
     <w:p>
       <w:r>
-        <w:t xml:space="preserve">… </w:t>
-      </w:r>
-      <w:proofErr w:type="gramStart"/>
-      <w:r>
-        <w:t>and</w:t>
-      </w:r>
-      <w:proofErr w:type="gramEnd"/>
-      <w:r>
-        <w:t xml:space="preserve"> creates the appropriate URL:</w:t>
+        <w:t>… and creates the appropriate URL:</w:t>
       </w:r>
     </w:p>
     <w:p>
@@ -22044,7 +20698,7 @@
                     <pic:cNvPicPr/>
                   </pic:nvPicPr>
                   <pic:blipFill>
-                    <a:blip r:embed="rId112"/>
+                    <a:blip r:embed="rId113"/>
                     <a:stretch>
                       <a:fillRect/>
                     </a:stretch>
@@ -22077,49 +20731,15 @@
         </w:rPr>
         <w:t xml:space="preserve">e.g. </w:t>
       </w:r>
-      <w:r>
-        <w:rPr>
-          <w:lang w:val="da-DK"/>
-        </w:rPr>
-        <w:fldChar w:fldCharType="begin"/>
-      </w:r>
-      <w:r>
-        <w:rPr>
-          <w:lang w:val="da-DK"/>
-        </w:rPr>
-        <w:instrText xml:space="preserve"> HYPERLINK "</w:instrText>
-      </w:r>
-      <w:r>
-        <w:rPr>
-          <w:lang w:val="da-DK"/>
-        </w:rPr>
-        <w:instrText>http://alex.bechmann.co.uk/compresjson/api/Customers/5</w:instrText>
-      </w:r>
-      <w:r>
-        <w:rPr>
-          <w:lang w:val="da-DK"/>
-        </w:rPr>
-        <w:instrText xml:space="preserve">" </w:instrText>
-      </w:r>
-      <w:r>
-        <w:rPr>
-          <w:lang w:val="da-DK"/>
-        </w:rPr>
-        <w:fldChar w:fldCharType="separate"/>
-      </w:r>
-      <w:r>
-        <w:rPr>
-          <w:rStyle w:val="Hyperlink"/>
-          <w:lang w:val="da-DK"/>
-        </w:rPr>
-        <w:t>http://alex.bechmann.co.uk/compresjson/api/Customers/5</w:t>
-      </w:r>
-      <w:r>
-        <w:rPr>
-          <w:lang w:val="da-DK"/>
-        </w:rPr>
-        <w:fldChar w:fldCharType="end"/>
-      </w:r>
+      <w:hyperlink r:id="rId114" w:history="1">
+        <w:r>
+          <w:rPr>
+            <w:rStyle w:val="Hyperlink"/>
+            <w:lang w:val="da-DK"/>
+          </w:rPr>
+          <w:t>http://alex.bechmann.co.uk/compresjson/api/Customers/5</w:t>
+        </w:r>
+      </w:hyperlink>
       <w:r>
         <w:rPr>
           <w:lang w:val="da-DK"/>
@@ -22142,40 +20762,16 @@
     </w:p>
     <w:p>
       <w:r>
-        <w:t>At the moment, “</w:t>
-      </w:r>
-      <w:proofErr w:type="spellStart"/>
-      <w:r>
-        <w:t>api</w:t>
-      </w:r>
-      <w:proofErr w:type="spellEnd"/>
-      <w:r>
-        <w:t>”</w:t>
-      </w:r>
-      <w:r>
-        <w:t xml:space="preserve"> or “</w:t>
-      </w:r>
-      <w:proofErr w:type="spellStart"/>
-      <w:r>
-        <w:t>apih</w:t>
-      </w:r>
-      <w:proofErr w:type="spellEnd"/>
-      <w:r>
-        <w:t>”</w:t>
+        <w:t>At the moment, “api”</w:t>
+      </w:r>
+      <w:r>
+        <w:t xml:space="preserve"> or “apih”</w:t>
       </w:r>
       <w:r>
         <w:t xml:space="preserve"> in the URL is hard coded</w:t>
       </w:r>
       <w:r>
-        <w:t xml:space="preserve">, assuming that this library is communicating with a .NET project with the </w:t>
-      </w:r>
-      <w:proofErr w:type="spellStart"/>
-      <w:r>
-        <w:t>CompresJSON</w:t>
-      </w:r>
-      <w:proofErr w:type="spellEnd"/>
-      <w:r>
-        <w:t xml:space="preserve"> C# library installed. This behaviour is temporary and will be replaced with more customization options for other API’s.</w:t>
+        <w:t>, assuming that this library is communicating with a .NET project with the CompresJSON C# library installed. This behaviour is temporary and will be replaced with more customization options for other API’s.</w:t>
       </w:r>
     </w:p>
     <w:p/>
@@ -22196,12 +20792,12 @@
       <w:pPr>
         <w:pStyle w:val="Heading2"/>
       </w:pPr>
-      <w:bookmarkStart w:id="67" w:name="_Toc420587132"/>
+      <w:bookmarkStart w:id="66" w:name="_Toc420587132"/>
       <w:r>
         <w:lastRenderedPageBreak/>
         <w:t>Configuration</w:t>
       </w:r>
-      <w:bookmarkEnd w:id="67"/>
+      <w:bookmarkEnd w:id="66"/>
     </w:p>
     <w:p>
       <w:r>
@@ -22213,11 +20809,11 @@
       <w:pPr>
         <w:pStyle w:val="Heading3"/>
       </w:pPr>
-      <w:bookmarkStart w:id="68" w:name="_Toc420587133"/>
+      <w:bookmarkStart w:id="67" w:name="_Toc420587133"/>
       <w:r>
         <w:t>Backend configuration</w:t>
       </w:r>
-      <w:bookmarkEnd w:id="68"/>
+      <w:bookmarkEnd w:id="67"/>
     </w:p>
     <w:p>
       <w:r>
@@ -22258,7 +20854,7 @@
                     <pic:cNvPicPr/>
                   </pic:nvPicPr>
                   <pic:blipFill rotWithShape="1">
-                    <a:blip r:embed="rId113"/>
+                    <a:blip r:embed="rId115"/>
                     <a:srcRect b="34264"/>
                     <a:stretch/>
                   </pic:blipFill>
@@ -22300,14 +20896,14 @@
           <w:highlight w:val="white"/>
         </w:rPr>
       </w:pPr>
-      <w:bookmarkStart w:id="69" w:name="_Toc420587134"/>
+      <w:bookmarkStart w:id="68" w:name="_Toc420587134"/>
       <w:r>
         <w:rPr>
           <w:highlight w:val="white"/>
         </w:rPr>
         <w:t>Frontend configuration</w:t>
       </w:r>
-      <w:bookmarkEnd w:id="69"/>
+      <w:bookmarkEnd w:id="68"/>
       <w:r>
         <w:rPr>
           <w:highlight w:val="white"/>
@@ -22325,21 +20921,7 @@
         <w:rPr>
           <w:highlight w:val="white"/>
         </w:rPr>
-        <w:t>In the frontend, the settings instance is a global variable which is configured in the “</w:t>
-      </w:r>
-      <w:proofErr w:type="spellStart"/>
-      <w:r>
-        <w:rPr>
-          <w:highlight w:val="white"/>
-        </w:rPr>
-        <w:t>AppDelegate</w:t>
-      </w:r>
-      <w:proofErr w:type="spellEnd"/>
-      <w:r>
-        <w:rPr>
-          <w:highlight w:val="white"/>
-        </w:rPr>
-        <w:t xml:space="preserve">” file. This file is the first thing to run whenever the app is launched. </w:t>
+        <w:t xml:space="preserve">In the frontend, the settings instance is a global variable which is configured in the “AppDelegate” file. This file is the first thing to run whenever the app is launched. </w:t>
       </w:r>
     </w:p>
     <w:p>
@@ -22364,7 +20946,7 @@
                     <pic:cNvPicPr/>
                   </pic:nvPicPr>
                   <pic:blipFill>
-                    <a:blip r:embed="rId114"/>
+                    <a:blip r:embed="rId116"/>
                     <a:stretch>
                       <a:fillRect/>
                     </a:stretch>
@@ -22427,21 +21009,7 @@
         <w:rPr>
           <w:highlight w:val="white"/>
         </w:rPr>
-        <w:t>The “</w:t>
-      </w:r>
-      <w:proofErr w:type="spellStart"/>
-      <w:r>
-        <w:rPr>
-          <w:highlight w:val="white"/>
-        </w:rPr>
-        <w:t>encryptUrlComponents</w:t>
-      </w:r>
-      <w:proofErr w:type="spellEnd"/>
-      <w:r>
-        <w:rPr>
-          <w:highlight w:val="white"/>
-        </w:rPr>
-        <w:t>” variable toggles the encrypted routing option. This setting does not need to be on the backend, although</w:t>
+        <w:t>The “encryptUrlComponents” variable toggles the encrypted routing option. This setting does not need to be on the backend, although</w:t>
       </w:r>
       <w:r>
         <w:rPr>
@@ -22459,21 +21027,7 @@
         <w:rPr>
           <w:highlight w:val="white"/>
         </w:rPr>
-        <w:t>n setup in the “</w:t>
-      </w:r>
-      <w:proofErr w:type="spellStart"/>
-      <w:r>
-        <w:rPr>
-          <w:highlight w:val="white"/>
-        </w:rPr>
-        <w:t>global.asax</w:t>
-      </w:r>
-      <w:proofErr w:type="spellEnd"/>
-      <w:r>
-        <w:rPr>
-          <w:highlight w:val="white"/>
-        </w:rPr>
-        <w:t>” file.</w:t>
+        <w:t>n setup in the “global.asax” file.</w:t>
       </w:r>
     </w:p>
     <w:p/>
@@ -22482,12 +21036,12 @@
       <w:pPr>
         <w:pStyle w:val="Heading1"/>
       </w:pPr>
-      <w:bookmarkStart w:id="70" w:name="_Toc420587135"/>
+      <w:bookmarkStart w:id="69" w:name="_Toc420587135"/>
       <w:r>
         <w:lastRenderedPageBreak/>
         <w:t>Analysis</w:t>
       </w:r>
-      <w:bookmarkEnd w:id="70"/>
+      <w:bookmarkEnd w:id="69"/>
     </w:p>
     <w:p>
       <w:r>
@@ -22502,33 +21056,25 @@
       <w:pPr>
         <w:pStyle w:val="Heading2"/>
       </w:pPr>
-      <w:bookmarkStart w:id="71" w:name="_Toc420587136"/>
+      <w:bookmarkStart w:id="70" w:name="_Toc420587136"/>
       <w:r>
         <w:t>Testing</w:t>
       </w:r>
-      <w:bookmarkEnd w:id="71"/>
+      <w:bookmarkEnd w:id="70"/>
     </w:p>
     <w:p>
       <w:pPr>
         <w:pStyle w:val="Heading3"/>
       </w:pPr>
-      <w:bookmarkStart w:id="72" w:name="_Toc420587137"/>
+      <w:bookmarkStart w:id="71" w:name="_Toc420587137"/>
       <w:r>
         <w:t>Environment</w:t>
       </w:r>
-      <w:bookmarkEnd w:id="72"/>
-    </w:p>
-    <w:p>
-      <w:r>
-        <w:t>To test the traffic and effectively measure whether data consumption with and without the use of this library I have setup an environment which is using real data and hosted on a web server. The data is extracted using Entity Framework and accessible from the internet via “</w:t>
-      </w:r>
-      <w:proofErr w:type="spellStart"/>
-      <w:r>
-        <w:t>scaffolded</w:t>
-      </w:r>
-      <w:proofErr w:type="spellEnd"/>
-      <w:r>
-        <w:t xml:space="preserve">” Web API 2 controllers. The only modifications to the controllers is to force a JSON response. This is necessary as the library does not support other data formats yet. As little as possible changes were made to anything else in the project, to help demonstrate its applicability to standard </w:t>
+      <w:bookmarkEnd w:id="71"/>
+    </w:p>
+    <w:p>
+      <w:r>
+        <w:t xml:space="preserve">To test the traffic and effectively measure whether data consumption with and without the use of this library I have setup an environment which is using real data and hosted on a web server. The data is extracted using Entity Framework and accessible from the internet via “scaffolded” Web API 2 controllers. The only modifications to the controllers is to force a JSON response. This is necessary as the library does not support other data formats yet. As little as possible changes were made to anything else in the project, to help demonstrate its applicability to standard </w:t>
       </w:r>
       <w:r>
         <w:t>MVC</w:t>
@@ -22542,20 +21088,20 @@
       <w:pPr>
         <w:pStyle w:val="Heading2"/>
       </w:pPr>
-      <w:bookmarkStart w:id="73" w:name="_Toc420587138"/>
+      <w:bookmarkStart w:id="72" w:name="_Toc420587138"/>
       <w:r>
         <w:t xml:space="preserve">Speed and data size </w:t>
       </w:r>
       <w:r>
         <w:t>performance</w:t>
       </w:r>
-      <w:bookmarkEnd w:id="73"/>
+      <w:bookmarkEnd w:id="72"/>
     </w:p>
     <w:p>
       <w:r>
         <w:t xml:space="preserve">For the final testing, I ran the speed tests available at: </w:t>
       </w:r>
-      <w:hyperlink r:id="rId115" w:history="1">
+      <w:hyperlink r:id="rId117" w:history="1">
         <w:r>
           <w:rPr>
             <w:rStyle w:val="Hyperlink"/>
@@ -22613,7 +21159,7 @@
       <w:pPr>
         <w:pStyle w:val="Heading3"/>
       </w:pPr>
-      <w:bookmarkStart w:id="74" w:name="_Toc420587139"/>
+      <w:bookmarkStart w:id="73" w:name="_Toc420587139"/>
       <w:r>
         <w:lastRenderedPageBreak/>
         <w:t xml:space="preserve">GZip </w:t>
@@ -22621,7 +21167,7 @@
       <w:r>
         <w:t>(Working in browser)</w:t>
       </w:r>
-      <w:bookmarkEnd w:id="74"/>
+      <w:bookmarkEnd w:id="73"/>
     </w:p>
     <w:p>
       <w:pPr>
@@ -22651,7 +21197,7 @@
             <wp:cNvGraphicFramePr/>
             <a:graphic xmlns:a="http://schemas.openxmlformats.org/drawingml/2006/main">
               <a:graphicData uri="http://schemas.openxmlformats.org/drawingml/2006/chart">
-                <c:chart xmlns:c="http://schemas.openxmlformats.org/drawingml/2006/chart" xmlns:r="http://schemas.openxmlformats.org/officeDocument/2006/relationships" r:id="rId116"/>
+                <c:chart xmlns:c="http://schemas.openxmlformats.org/drawingml/2006/chart" xmlns:r="http://schemas.openxmlformats.org/officeDocument/2006/relationships" r:id="rId118"/>
               </a:graphicData>
             </a:graphic>
           </wp:inline>
@@ -22666,15 +21212,7 @@
         <w:t xml:space="preserve">This library, with GZip compression was the more effective of the two working implementations. The data was size was successfully reduced after a request of </w:t>
       </w:r>
       <w:r>
-        <w:t xml:space="preserve">only 1 object (compression only) and two </w:t>
-      </w:r>
-      <w:proofErr w:type="spellStart"/>
-      <w:r>
-        <w:t>obects</w:t>
-      </w:r>
-      <w:proofErr w:type="spellEnd"/>
-      <w:r>
-        <w:t xml:space="preserve"> (both)</w:t>
+        <w:t>only 1 object (compression only) and two obects (both)</w:t>
       </w:r>
       <w:r>
         <w:t>, returned as part of a processed JSON object array. The benefits become much more apparent,</w:t>
@@ -22713,7 +21251,6 @@
       <w:r>
         <w:t xml:space="preserve">, which might be used to populate a </w:t>
       </w:r>
-      <w:proofErr w:type="spellStart"/>
       <w:r>
         <w:t>T</w:t>
       </w:r>
@@ -22726,17 +21263,8 @@
       <w:r>
         <w:t>iew</w:t>
       </w:r>
-      <w:proofErr w:type="spellEnd"/>
-      <w:r>
-        <w:t xml:space="preserve">, used 13.4kb. Using the </w:t>
-      </w:r>
-      <w:proofErr w:type="spellStart"/>
-      <w:r>
-        <w:t>CompresJSON</w:t>
-      </w:r>
-      <w:proofErr w:type="spellEnd"/>
-      <w:r>
-        <w:t xml:space="preserve"> processing, you could download 480 objects using only 12.7kb (at no cost in speed). This was smaller, and also benefitted from the extra security measures of the AES encryption, which are very promising results!</w:t>
+      <w:r>
+        <w:t>, used 13.4kb. Using the CompresJSON processing, you could download 480 objects using only 12.7kb (at no cost in speed). This was smaller, and also benefitted from the extra security measures of the AES encryption, which are very promising results!</w:t>
       </w:r>
     </w:p>
     <w:p>
@@ -22791,7 +21319,7 @@
             <wp:cNvGraphicFramePr/>
             <a:graphic xmlns:a="http://schemas.openxmlformats.org/drawingml/2006/main">
               <a:graphicData uri="http://schemas.openxmlformats.org/drawingml/2006/chart">
-                <c:chart xmlns:c="http://schemas.openxmlformats.org/drawingml/2006/chart" xmlns:r="http://schemas.openxmlformats.org/officeDocument/2006/relationships" r:id="rId117"/>
+                <c:chart xmlns:c="http://schemas.openxmlformats.org/drawingml/2006/chart" xmlns:r="http://schemas.openxmlformats.org/officeDocument/2006/relationships" r:id="rId119"/>
               </a:graphicData>
             </a:graphic>
           </wp:inline>
@@ -22837,7 +21365,7 @@
       <w:pPr>
         <w:pStyle w:val="Heading3"/>
       </w:pPr>
-      <w:bookmarkStart w:id="75" w:name="_Toc420587140"/>
+      <w:bookmarkStart w:id="74" w:name="_Toc420587140"/>
       <w:r>
         <w:lastRenderedPageBreak/>
         <w:t>LZString</w:t>
@@ -22845,7 +21373,7 @@
       <w:r>
         <w:t xml:space="preserve"> (Working on iOS device)</w:t>
       </w:r>
-      <w:bookmarkEnd w:id="75"/>
+      <w:bookmarkEnd w:id="74"/>
     </w:p>
     <w:p>
       <w:pPr>
@@ -22875,7 +21403,7 @@
             <wp:cNvGraphicFramePr/>
             <a:graphic xmlns:a="http://schemas.openxmlformats.org/drawingml/2006/main">
               <a:graphicData uri="http://schemas.openxmlformats.org/drawingml/2006/chart">
-                <c:chart xmlns:c="http://schemas.openxmlformats.org/drawingml/2006/chart" xmlns:r="http://schemas.openxmlformats.org/officeDocument/2006/relationships" r:id="rId118"/>
+                <c:chart xmlns:c="http://schemas.openxmlformats.org/drawingml/2006/chart" xmlns:r="http://schemas.openxmlformats.org/officeDocument/2006/relationships" r:id="rId120"/>
               </a:graphicData>
             </a:graphic>
           </wp:inline>
@@ -22940,7 +21468,7 @@
             <wp:cNvGraphicFramePr/>
             <a:graphic xmlns:a="http://schemas.openxmlformats.org/drawingml/2006/main">
               <a:graphicData uri="http://schemas.openxmlformats.org/drawingml/2006/chart">
-                <c:chart xmlns:c="http://schemas.openxmlformats.org/drawingml/2006/chart" xmlns:r="http://schemas.openxmlformats.org/officeDocument/2006/relationships" r:id="rId119"/>
+                <c:chart xmlns:c="http://schemas.openxmlformats.org/drawingml/2006/chart" xmlns:r="http://schemas.openxmlformats.org/officeDocument/2006/relationships" r:id="rId121"/>
               </a:graphicData>
             </a:graphic>
           </wp:inline>
@@ -22974,7 +21502,7 @@
       <w:pPr>
         <w:pStyle w:val="Heading1"/>
       </w:pPr>
-      <w:bookmarkStart w:id="76" w:name="_Toc420587141"/>
+      <w:bookmarkStart w:id="75" w:name="_Toc420587141"/>
       <w:r>
         <w:lastRenderedPageBreak/>
         <w:t>D</w:t>
@@ -22985,17 +21513,17 @@
         </w:rPr>
         <w:t>iscussion</w:t>
       </w:r>
-      <w:bookmarkEnd w:id="76"/>
+      <w:bookmarkEnd w:id="75"/>
     </w:p>
     <w:p>
       <w:pPr>
         <w:pStyle w:val="Heading2"/>
       </w:pPr>
-      <w:bookmarkStart w:id="77" w:name="_Toc420587142"/>
+      <w:bookmarkStart w:id="76" w:name="_Toc420587142"/>
       <w:r>
         <w:t>Library installation</w:t>
       </w:r>
-      <w:bookmarkEnd w:id="77"/>
+      <w:bookmarkEnd w:id="76"/>
     </w:p>
     <w:p>
       <w:r>
@@ -23016,13 +21544,8 @@
       <w:r>
         <w:t>.</w:t>
       </w:r>
-      <w:proofErr w:type="spellStart"/>
-      <w:r>
-        <w:t>dll</w:t>
-      </w:r>
-      <w:proofErr w:type="spellEnd"/>
-      <w:r>
-        <w:t xml:space="preserve"> from another project</w:t>
+      <w:r>
+        <w:t>dll from another project</w:t>
       </w:r>
       <w:r>
         <w:t>.</w:t>
@@ -23053,11 +21576,11 @@
       <w:pPr>
         <w:pStyle w:val="Heading2"/>
       </w:pPr>
-      <w:bookmarkStart w:id="78" w:name="_Toc420587143"/>
+      <w:bookmarkStart w:id="77" w:name="_Toc420587143"/>
       <w:r>
         <w:t>Use of coding principles</w:t>
       </w:r>
-      <w:bookmarkEnd w:id="78"/>
+      <w:bookmarkEnd w:id="77"/>
       <w:r>
         <w:t xml:space="preserve"> </w:t>
       </w:r>
@@ -23097,11 +21620,11 @@
       <w:pPr>
         <w:pStyle w:val="Heading2"/>
       </w:pPr>
-      <w:bookmarkStart w:id="79" w:name="_Toc420587144"/>
+      <w:bookmarkStart w:id="78" w:name="_Toc420587144"/>
       <w:r>
         <w:t>Encryption</w:t>
       </w:r>
-      <w:bookmarkEnd w:id="79"/>
+      <w:bookmarkEnd w:id="78"/>
       <w:r>
         <w:t xml:space="preserve"> </w:t>
       </w:r>
@@ -23128,11 +21651,11 @@
       <w:pPr>
         <w:pStyle w:val="Heading2"/>
       </w:pPr>
-      <w:bookmarkStart w:id="80" w:name="_Toc420587145"/>
+      <w:bookmarkStart w:id="79" w:name="_Toc420587145"/>
       <w:r>
         <w:t>REST</w:t>
       </w:r>
-      <w:bookmarkEnd w:id="80"/>
+      <w:bookmarkEnd w:id="79"/>
       <w:r>
         <w:t xml:space="preserve"> </w:t>
       </w:r>
@@ -23145,50 +21668,18 @@
         <w:t>it can be</w:t>
       </w:r>
       <w:r>
-        <w:t xml:space="preserve"> </w:t>
-      </w:r>
-      <w:proofErr w:type="spellStart"/>
-      <w:r>
-        <w:t>be</w:t>
-      </w:r>
-      <w:proofErr w:type="spellEnd"/>
-      <w:r>
-        <w:t xml:space="preserve"> done manually via a</w:t>
-      </w:r>
-      <w:r>
-        <w:t xml:space="preserve"> </w:t>
-      </w:r>
-      <w:proofErr w:type="spellStart"/>
-      <w:r>
-        <w:t>JsonRequest</w:t>
-      </w:r>
-      <w:proofErr w:type="spellEnd"/>
-      <w:r>
-        <w:t xml:space="preserve"> or </w:t>
-      </w:r>
-      <w:proofErr w:type="spellStart"/>
-      <w:r>
-        <w:t>CompresJson</w:t>
-      </w:r>
-      <w:r>
-        <w:t>Request</w:t>
-      </w:r>
-      <w:proofErr w:type="spellEnd"/>
-      <w:r>
-        <w:t xml:space="preserve"> if the necessary actions are in place on the backend.</w:t>
-      </w:r>
-    </w:p>
-    <w:p>
-      <w:r>
-        <w:t xml:space="preserve">To be truly </w:t>
-      </w:r>
-      <w:proofErr w:type="gramStart"/>
-      <w:r>
-        <w:t>RESTful</w:t>
-      </w:r>
-      <w:proofErr w:type="gramEnd"/>
-      <w:r>
-        <w:t xml:space="preserve"> it should allow transfer of many types of multimedia, including files, images and XML data etc. At the moment, the library is limited to modifying JSON data. It also isn’t completely crash safe on the backend, meaning PARSE errors will crash the request, and you won’t receive the correct status code in the response. </w:t>
+        <w:t xml:space="preserve"> be done manually via a</w:t>
+      </w:r>
+      <w:r>
+        <w:t xml:space="preserve"> JsonRequest or CompresJson</w:t>
+      </w:r>
+      <w:r>
+        <w:t>Request if the necessary actions are in place on the backend.</w:t>
+      </w:r>
+    </w:p>
+    <w:p>
+      <w:r>
+        <w:t xml:space="preserve">To be truly RESTful it should allow transfer of many types of multimedia, including files, images and XML data etc. At the moment, the library is limited to modifying JSON data. It also isn’t completely crash safe on the backend, meaning PARSE errors will crash the request, and you won’t receive the correct status code in the response. </w:t>
       </w:r>
     </w:p>
     <w:p>
@@ -23201,11 +21692,11 @@
       <w:pPr>
         <w:pStyle w:val="Heading2"/>
       </w:pPr>
-      <w:bookmarkStart w:id="81" w:name="_Toc420587146"/>
+      <w:bookmarkStart w:id="80" w:name="_Toc420587146"/>
       <w:r>
         <w:t>Compromises</w:t>
       </w:r>
-      <w:bookmarkEnd w:id="81"/>
+      <w:bookmarkEnd w:id="80"/>
       <w:r>
         <w:t xml:space="preserve"> </w:t>
       </w:r>
@@ -23270,26 +21761,18 @@
       <w:pPr>
         <w:pStyle w:val="Heading2"/>
       </w:pPr>
-      <w:bookmarkStart w:id="82" w:name="_Toc420587147"/>
+      <w:bookmarkStart w:id="81" w:name="_Toc420587147"/>
       <w:r>
         <w:t>Data Format</w:t>
       </w:r>
-      <w:bookmarkEnd w:id="82"/>
+      <w:bookmarkEnd w:id="81"/>
     </w:p>
     <w:p>
       <w:r>
         <w:t xml:space="preserve">JSON was chosen as the format for sending data. </w:t>
       </w:r>
       <w:r>
-        <w:t xml:space="preserve">It was used to send the original data, as well as sending the processed data from server to front end. As the data in its processed state, is not human readable, it doesn’t make sense to use a human-readable format like JSON. Sending the data as a string in this way also meant relying on Base64 encoding (adding to the data size). The raw transportation of the processed data could have been done in another way, e.g. </w:t>
-      </w:r>
-      <w:proofErr w:type="gramStart"/>
-      <w:r>
-        <w:t>An</w:t>
-      </w:r>
-      <w:proofErr w:type="gramEnd"/>
-      <w:r>
-        <w:t xml:space="preserve"> array of bytes for example.</w:t>
+        <w:t>It was used to send the original data, as well as sending the processed data from server to front end. As the data in its processed state, is not human readable, it doesn’t make sense to use a human-readable format like JSON. Sending the data as a string in this way also meant relying on Base64 encoding (adding to the data size). The raw transportation of the processed data could have been done in another way, e.g. An array of bytes for example.</w:t>
       </w:r>
     </w:p>
     <w:p/>
@@ -23297,25 +21780,15 @@
       <w:pPr>
         <w:pStyle w:val="Heading2"/>
       </w:pPr>
-      <w:bookmarkStart w:id="83" w:name="_Toc420587148"/>
-      <w:proofErr w:type="spellStart"/>
-      <w:r>
-        <w:t>CompresJSON</w:t>
-      </w:r>
-      <w:proofErr w:type="spellEnd"/>
-      <w:r>
-        <w:t xml:space="preserve"> vs HTTPS</w:t>
-      </w:r>
-      <w:bookmarkEnd w:id="83"/>
-    </w:p>
-    <w:p>
-      <w:proofErr w:type="spellStart"/>
-      <w:r>
-        <w:t>CompresJSON</w:t>
-      </w:r>
-      <w:proofErr w:type="spellEnd"/>
-      <w:r>
-        <w:t xml:space="preserve"> is designed to be an alternative to HTTPS, preferring ease of installation vs optimal security. It offers quite good security, effective compression and restores much of the behaviour you would expect from non-encrypted data transfer.</w:t>
+      <w:bookmarkStart w:id="82" w:name="_Toc420587148"/>
+      <w:r>
+        <w:t>CompresJSON vs HTTPS</w:t>
+      </w:r>
+      <w:bookmarkEnd w:id="82"/>
+    </w:p>
+    <w:p>
+      <w:r>
+        <w:t>CompresJSON is designed to be an alternative to HTTPS, preferring ease of installation vs optimal security. It offers quite good security, effective compression and restores much of the behaviour you would expect from non-encrypted data transfer.</w:t>
       </w:r>
     </w:p>
     <w:p>
@@ -23344,15 +21817,7 @@
         <w:t>S</w:t>
       </w:r>
       <w:r>
-        <w:t xml:space="preserve">wift </w:t>
-      </w:r>
-      <w:proofErr w:type="spellStart"/>
-      <w:r>
-        <w:t>NSURLConnection</w:t>
-      </w:r>
-      <w:proofErr w:type="spellEnd"/>
-      <w:r>
-        <w:t xml:space="preserve"> has built in functionality to decompress the data</w:t>
+        <w:t>wift NSURLConnection has built in functionality to decompress the data</w:t>
       </w:r>
       <w:r>
         <w:t>, removing the need to depend on third party compression implementations</w:t>
@@ -23372,15 +21837,7 @@
       </w:r>
       <w:r>
         <w:lastRenderedPageBreak/>
-        <w:t xml:space="preserve">meaning all of the other benefits including object mapping and response handling can still be used with a future HTTPS backend. This means you could use the </w:t>
-      </w:r>
-      <w:proofErr w:type="spellStart"/>
-      <w:r>
-        <w:t>CompresJSON</w:t>
-      </w:r>
-      <w:proofErr w:type="spellEnd"/>
-      <w:r>
-        <w:t xml:space="preserve"> format in the beginning of a project and upgrade to a secure connection at a later stage, with few code changes.</w:t>
+        <w:t>meaning all of the other benefits including object mapping and response handling can still be used with a future HTTPS backend. This means you could use the CompresJSON format in the beginning of a project and upgrade to a secure connection at a later stage, with few code changes.</w:t>
       </w:r>
     </w:p>
     <w:p>
@@ -23398,11 +21855,11 @@
       <w:pPr>
         <w:pStyle w:val="Heading1"/>
       </w:pPr>
-      <w:bookmarkStart w:id="84" w:name="_Toc420587149"/>
+      <w:bookmarkStart w:id="83" w:name="_Toc420587149"/>
       <w:r>
         <w:t>Conclusion</w:t>
       </w:r>
-      <w:bookmarkEnd w:id="84"/>
+      <w:bookmarkEnd w:id="83"/>
     </w:p>
     <w:p>
       <w:r>
@@ -23457,15 +21914,7 @@
         <w:t>what data is transported</w:t>
       </w:r>
       <w:r>
-        <w:t xml:space="preserve"> </w:t>
-      </w:r>
-      <w:proofErr w:type="spellStart"/>
-      <w:r>
-        <w:t>e.g</w:t>
-      </w:r>
-      <w:proofErr w:type="spellEnd"/>
-      <w:r>
-        <w:t xml:space="preserve"> </w:t>
+        <w:t xml:space="preserve"> e.g </w:t>
       </w:r>
       <w:r>
         <w:t>Removing redundant key data</w:t>
@@ -23616,12 +22065,12 @@
       <w:pPr>
         <w:pStyle w:val="Heading1"/>
       </w:pPr>
-      <w:bookmarkStart w:id="85" w:name="_Toc420587150"/>
+      <w:bookmarkStart w:id="84" w:name="_Toc420587150"/>
       <w:r>
         <w:lastRenderedPageBreak/>
         <w:t>Perspective</w:t>
       </w:r>
-      <w:bookmarkEnd w:id="85"/>
+      <w:bookmarkEnd w:id="84"/>
     </w:p>
     <w:p>
       <w:r>
@@ -23717,7 +22166,7 @@
         <w:br w:type="page"/>
       </w:r>
     </w:p>
-    <w:bookmarkStart w:id="86" w:name="_Toc420587151" w:displacedByCustomXml="next"/>
+    <w:bookmarkStart w:id="85" w:name="_Toc420587151" w:displacedByCustomXml="next"/>
     <w:sdt>
       <w:sdtPr>
         <w:rPr>
@@ -23740,7 +22189,7 @@
           <w:r>
             <w:t>References</w:t>
           </w:r>
-          <w:bookmarkEnd w:id="86"/>
+          <w:bookmarkEnd w:id="85"/>
         </w:p>
         <w:sdt>
           <w:sdtPr>
@@ -24064,6 +22513,41 @@
                 <w:rPr>
                   <w:noProof/>
                 </w:rPr>
+                <w:t xml:space="preserve">Crackstation, n.d. [Online] </w:t>
+              </w:r>
+              <w:r>
+                <w:rPr>
+                  <w:noProof/>
+                </w:rPr>
+                <w:br/>
+                <w:t xml:space="preserve">Available at: </w:t>
+              </w:r>
+              <w:r>
+                <w:rPr>
+                  <w:noProof/>
+                  <w:u w:val="single"/>
+                </w:rPr>
+                <w:t xml:space="preserve">https://crackstation.net/hashing-security.htm </w:t>
+              </w:r>
+              <w:r>
+                <w:rPr>
+                  <w:noProof/>
+                </w:rPr>
+                <w:br/>
+                <w:t>[Accessed May 2015].</w:t>
+              </w:r>
+            </w:p>
+            <w:p>
+              <w:pPr>
+                <w:pStyle w:val="Bibliography"/>
+                <w:rPr>
+                  <w:noProof/>
+                </w:rPr>
+              </w:pPr>
+              <w:r>
+                <w:rPr>
+                  <w:noProof/>
+                </w:rPr>
                 <w:t xml:space="preserve">CryptoJS, n.d. </w:t>
               </w:r>
               <w:r>
@@ -24113,6 +22597,7 @@
                 <w:rPr>
                   <w:noProof/>
                 </w:rPr>
+                <w:lastRenderedPageBreak/>
                 <w:t xml:space="preserve">Diggins, C., n.d. </w:t>
               </w:r>
               <w:r>
@@ -24162,7 +22647,6 @@
                 <w:rPr>
                   <w:noProof/>
                 </w:rPr>
-                <w:lastRenderedPageBreak/>
                 <w:t xml:space="preserve">Gilbertson, S., 2011. </w:t>
               </w:r>
               <w:r>
@@ -24506,6 +22990,56 @@
                 <w:rPr>
                   <w:noProof/>
                 </w:rPr>
+                <w:t xml:space="preserve">Sissel, J., n.d. </w:t>
+              </w:r>
+              <w:r>
+                <w:rPr>
+                  <w:i/>
+                  <w:iCs/>
+                  <w:noProof/>
+                </w:rPr>
+                <w:t xml:space="preserve">SSL Latency. </w:t>
+              </w:r>
+              <w:r>
+                <w:rPr>
+                  <w:noProof/>
+                </w:rPr>
+                <w:t xml:space="preserve">[Online] </w:t>
+              </w:r>
+              <w:r>
+                <w:rPr>
+                  <w:noProof/>
+                </w:rPr>
+                <w:br/>
+                <w:t xml:space="preserve">Available at: </w:t>
+              </w:r>
+              <w:r>
+                <w:rPr>
+                  <w:noProof/>
+                  <w:u w:val="single"/>
+                </w:rPr>
+                <w:t xml:space="preserve">http://www.semicomplete.com/blog/geekery/ssl-latency.html </w:t>
+              </w:r>
+              <w:r>
+                <w:rPr>
+                  <w:noProof/>
+                </w:rPr>
+                <w:br/>
+                <w:t>[Accessed May 2015].</w:t>
+              </w:r>
+            </w:p>
+            <w:p>
+              <w:pPr>
+                <w:pStyle w:val="Bibliography"/>
+                <w:rPr>
+                  <w:noProof/>
+                </w:rPr>
+              </w:pPr>
+              <w:r>
+                <w:rPr>
+                  <w:noProof/>
+                </w:rPr>
+                <w:lastRenderedPageBreak/>
                 <w:t xml:space="preserve">SwiftyJSON, n.d. </w:t>
               </w:r>
               <w:r>
@@ -24604,7 +23138,6 @@
                 <w:rPr>
                   <w:noProof/>
                 </w:rPr>
-                <w:lastRenderedPageBreak/>
                 <w:t xml:space="preserve">Triana, M., 2013. </w:t>
               </w:r>
               <w:r>
@@ -24760,6 +23293,104 @@
                   <w:iCs/>
                   <w:noProof/>
                 </w:rPr>
+                <w:t xml:space="preserve">Base64. </w:t>
+              </w:r>
+              <w:r>
+                <w:rPr>
+                  <w:noProof/>
+                </w:rPr>
+                <w:t xml:space="preserve">[Online] </w:t>
+              </w:r>
+              <w:r>
+                <w:rPr>
+                  <w:noProof/>
+                </w:rPr>
+                <w:br/>
+                <w:t xml:space="preserve">Available at: </w:t>
+              </w:r>
+              <w:r>
+                <w:rPr>
+                  <w:noProof/>
+                  <w:u w:val="single"/>
+                </w:rPr>
+                <w:t>http://en.wikipedia.org/wiki/Base64</w:t>
+              </w:r>
+              <w:r>
+                <w:rPr>
+                  <w:noProof/>
+                </w:rPr>
+                <w:br/>
+                <w:t>[Accessed May 2015].</w:t>
+              </w:r>
+            </w:p>
+            <w:p>
+              <w:pPr>
+                <w:pStyle w:val="Bibliography"/>
+                <w:rPr>
+                  <w:noProof/>
+                </w:rPr>
+              </w:pPr>
+              <w:r>
+                <w:rPr>
+                  <w:noProof/>
+                </w:rPr>
+                <w:t xml:space="preserve">Wikipedia, n.d. </w:t>
+              </w:r>
+              <w:r>
+                <w:rPr>
+                  <w:i/>
+                  <w:iCs/>
+                  <w:noProof/>
+                </w:rPr>
+                <w:t xml:space="preserve">Basic Access Authentication. </w:t>
+              </w:r>
+              <w:r>
+                <w:rPr>
+                  <w:noProof/>
+                </w:rPr>
+                <w:t xml:space="preserve">[Online] </w:t>
+              </w:r>
+              <w:r>
+                <w:rPr>
+                  <w:noProof/>
+                </w:rPr>
+                <w:br/>
+                <w:t xml:space="preserve">Available at: </w:t>
+              </w:r>
+              <w:r>
+                <w:rPr>
+                  <w:noProof/>
+                  <w:u w:val="single"/>
+                </w:rPr>
+                <w:t>http://en.wikipedia.org/wiki/Basic_access_authentication</w:t>
+              </w:r>
+              <w:r>
+                <w:rPr>
+                  <w:noProof/>
+                </w:rPr>
+                <w:br/>
+                <w:t>[Accessed May 2015].</w:t>
+              </w:r>
+            </w:p>
+            <w:p>
+              <w:pPr>
+                <w:pStyle w:val="Bibliography"/>
+                <w:rPr>
+                  <w:noProof/>
+                </w:rPr>
+              </w:pPr>
+              <w:r>
+                <w:rPr>
+                  <w:noProof/>
+                </w:rPr>
+                <w:t xml:space="preserve">Wikipedia, n.d. </w:t>
+              </w:r>
+              <w:r>
+                <w:rPr>
+                  <w:i/>
+                  <w:iCs/>
+                  <w:noProof/>
+                </w:rPr>
                 <w:t xml:space="preserve">GZip. </w:t>
               </w:r>
               <w:r>
@@ -24842,9 +23473,6 @@
             <w:p>
               <w:pPr>
                 <w:pStyle w:val="Bibliography"/>
-                <w:rPr>
-                  <w:noProof/>
-                </w:rPr>
               </w:pPr>
               <w:r>
                 <w:rPr>
@@ -24887,8 +23515,6 @@
                 <w:br/>
                 <w:t>[Accessed May 2015].</w:t>
               </w:r>
-            </w:p>
-            <w:p>
               <w:r>
                 <w:rPr>
                   <w:b/>
@@ -24903,27 +23529,17 @@
       </w:sdtContent>
     </w:sdt>
     <w:p/>
-    <w:p/>
-    <w:p/>
-    <w:p/>
-    <w:p/>
-    <w:p>
-      <w:pPr>
-        <w:spacing w:line="259" w:lineRule="auto"/>
-      </w:pPr>
-      <w:r>
-        <w:br w:type="page"/>
-      </w:r>
-    </w:p>
     <w:p>
       <w:pPr>
         <w:pStyle w:val="Heading1"/>
       </w:pPr>
-      <w:bookmarkStart w:id="87" w:name="_Toc420587152"/>
+      <w:bookmarkStart w:id="86" w:name="_Toc420587152"/>
       <w:r>
         <w:lastRenderedPageBreak/>
         <w:t>Appendix</w:t>
       </w:r>
+      <w:bookmarkStart w:id="87" w:name="_GoBack"/>
+      <w:bookmarkEnd w:id="86"/>
       <w:bookmarkEnd w:id="87"/>
     </w:p>
     <w:p>
@@ -24947,13 +23563,8 @@
     </w:p>
     <w:p>
       <w:r>
-        <w:t xml:space="preserve">Inherits from </w:t>
-      </w:r>
-      <w:proofErr w:type="spellStart"/>
-      <w:r>
-        <w:t>JSONObject</w:t>
-      </w:r>
-      <w:proofErr w:type="spellEnd"/>
+        <w:t>Inherits from JSONObject</w:t>
+      </w:r>
     </w:p>
     <w:p>
       <w:r>
@@ -24977,7 +23588,7 @@
                     <pic:cNvPicPr/>
                   </pic:nvPicPr>
                   <pic:blipFill>
-                    <a:blip r:embed="rId120"/>
+                    <a:blip r:embed="rId122"/>
                     <a:stretch>
                       <a:fillRect/>
                     </a:stretch>
@@ -25062,7 +23673,7 @@
             <wp:cNvGraphicFramePr/>
             <a:graphic xmlns:a="http://schemas.openxmlformats.org/drawingml/2006/main">
               <a:graphicData uri="http://schemas.openxmlformats.org/drawingml/2006/chart">
-                <c:chart xmlns:c="http://schemas.openxmlformats.org/drawingml/2006/chart" xmlns:r="http://schemas.openxmlformats.org/officeDocument/2006/relationships" r:id="rId121"/>
+                <c:chart xmlns:c="http://schemas.openxmlformats.org/drawingml/2006/chart" xmlns:r="http://schemas.openxmlformats.org/officeDocument/2006/relationships" r:id="rId123"/>
               </a:graphicData>
             </a:graphic>
           </wp:inline>
@@ -25084,7 +23695,7 @@
             <wp:cNvGraphicFramePr/>
             <a:graphic xmlns:a="http://schemas.openxmlformats.org/drawingml/2006/main">
               <a:graphicData uri="http://schemas.openxmlformats.org/drawingml/2006/chart">
-                <c:chart xmlns:c="http://schemas.openxmlformats.org/drawingml/2006/chart" xmlns:r="http://schemas.openxmlformats.org/officeDocument/2006/relationships" r:id="rId122"/>
+                <c:chart xmlns:c="http://schemas.openxmlformats.org/drawingml/2006/chart" xmlns:r="http://schemas.openxmlformats.org/officeDocument/2006/relationships" r:id="rId124"/>
               </a:graphicData>
             </a:graphic>
           </wp:inline>
@@ -25110,7 +23721,7 @@
             <wp:cNvGraphicFramePr/>
             <a:graphic xmlns:a="http://schemas.openxmlformats.org/drawingml/2006/main">
               <a:graphicData uri="http://schemas.openxmlformats.org/drawingml/2006/chart">
-                <c:chart xmlns:c="http://schemas.openxmlformats.org/drawingml/2006/chart" xmlns:r="http://schemas.openxmlformats.org/officeDocument/2006/relationships" r:id="rId123"/>
+                <c:chart xmlns:c="http://schemas.openxmlformats.org/drawingml/2006/chart" xmlns:r="http://schemas.openxmlformats.org/officeDocument/2006/relationships" r:id="rId125"/>
               </a:graphicData>
             </a:graphic>
           </wp:inline>
@@ -25132,7 +23743,7 @@
             <wp:cNvGraphicFramePr/>
             <a:graphic xmlns:a="http://schemas.openxmlformats.org/drawingml/2006/main">
               <a:graphicData uri="http://schemas.openxmlformats.org/drawingml/2006/chart">
-                <c:chart xmlns:c="http://schemas.openxmlformats.org/drawingml/2006/chart" xmlns:r="http://schemas.openxmlformats.org/officeDocument/2006/relationships" r:id="rId124"/>
+                <c:chart xmlns:c="http://schemas.openxmlformats.org/drawingml/2006/chart" xmlns:r="http://schemas.openxmlformats.org/officeDocument/2006/relationships" r:id="rId126"/>
               </a:graphicData>
             </a:graphic>
           </wp:inline>
@@ -25176,7 +23787,7 @@
             <wp:cNvGraphicFramePr/>
             <a:graphic xmlns:a="http://schemas.openxmlformats.org/drawingml/2006/main">
               <a:graphicData uri="http://schemas.openxmlformats.org/drawingml/2006/chart">
-                <c:chart xmlns:c="http://schemas.openxmlformats.org/drawingml/2006/chart" xmlns:r="http://schemas.openxmlformats.org/officeDocument/2006/relationships" r:id="rId125"/>
+                <c:chart xmlns:c="http://schemas.openxmlformats.org/drawingml/2006/chart" xmlns:r="http://schemas.openxmlformats.org/officeDocument/2006/relationships" r:id="rId127"/>
               </a:graphicData>
             </a:graphic>
           </wp:inline>
@@ -25198,7 +23809,7 @@
             <wp:cNvGraphicFramePr/>
             <a:graphic xmlns:a="http://schemas.openxmlformats.org/drawingml/2006/main">
               <a:graphicData uri="http://schemas.openxmlformats.org/drawingml/2006/chart">
-                <c:chart xmlns:c="http://schemas.openxmlformats.org/drawingml/2006/chart" xmlns:r="http://schemas.openxmlformats.org/officeDocument/2006/relationships" r:id="rId126"/>
+                <c:chart xmlns:c="http://schemas.openxmlformats.org/drawingml/2006/chart" xmlns:r="http://schemas.openxmlformats.org/officeDocument/2006/relationships" r:id="rId128"/>
               </a:graphicData>
             </a:graphic>
           </wp:inline>
@@ -25223,7 +23834,7 @@
             <wp:cNvGraphicFramePr/>
             <a:graphic xmlns:a="http://schemas.openxmlformats.org/drawingml/2006/main">
               <a:graphicData uri="http://schemas.openxmlformats.org/drawingml/2006/chart">
-                <c:chart xmlns:c="http://schemas.openxmlformats.org/drawingml/2006/chart" xmlns:r="http://schemas.openxmlformats.org/officeDocument/2006/relationships" r:id="rId127"/>
+                <c:chart xmlns:c="http://schemas.openxmlformats.org/drawingml/2006/chart" xmlns:r="http://schemas.openxmlformats.org/officeDocument/2006/relationships" r:id="rId129"/>
               </a:graphicData>
             </a:graphic>
           </wp:inline>
@@ -25245,7 +23856,7 @@
             <wp:cNvGraphicFramePr/>
             <a:graphic xmlns:a="http://schemas.openxmlformats.org/drawingml/2006/main">
               <a:graphicData uri="http://schemas.openxmlformats.org/drawingml/2006/chart">
-                <c:chart xmlns:c="http://schemas.openxmlformats.org/drawingml/2006/chart" xmlns:r="http://schemas.openxmlformats.org/officeDocument/2006/relationships" r:id="rId128"/>
+                <c:chart xmlns:c="http://schemas.openxmlformats.org/drawingml/2006/chart" xmlns:r="http://schemas.openxmlformats.org/officeDocument/2006/relationships" r:id="rId130"/>
               </a:graphicData>
             </a:graphic>
           </wp:inline>
@@ -25289,7 +23900,7 @@
             <wp:cNvGraphicFramePr/>
             <a:graphic xmlns:a="http://schemas.openxmlformats.org/drawingml/2006/main">
               <a:graphicData uri="http://schemas.openxmlformats.org/drawingml/2006/chart">
-                <c:chart xmlns:c="http://schemas.openxmlformats.org/drawingml/2006/chart" xmlns:r="http://schemas.openxmlformats.org/officeDocument/2006/relationships" r:id="rId129"/>
+                <c:chart xmlns:c="http://schemas.openxmlformats.org/drawingml/2006/chart" xmlns:r="http://schemas.openxmlformats.org/officeDocument/2006/relationships" r:id="rId131"/>
               </a:graphicData>
             </a:graphic>
           </wp:inline>
@@ -25311,7 +23922,7 @@
             <wp:cNvGraphicFramePr/>
             <a:graphic xmlns:a="http://schemas.openxmlformats.org/drawingml/2006/main">
               <a:graphicData uri="http://schemas.openxmlformats.org/drawingml/2006/chart">
-                <c:chart xmlns:c="http://schemas.openxmlformats.org/drawingml/2006/chart" xmlns:r="http://schemas.openxmlformats.org/officeDocument/2006/relationships" r:id="rId130"/>
+                <c:chart xmlns:c="http://schemas.openxmlformats.org/drawingml/2006/chart" xmlns:r="http://schemas.openxmlformats.org/officeDocument/2006/relationships" r:id="rId132"/>
               </a:graphicData>
             </a:graphic>
           </wp:inline>
@@ -25336,7 +23947,7 @@
             <wp:cNvGraphicFramePr/>
             <a:graphic xmlns:a="http://schemas.openxmlformats.org/drawingml/2006/main">
               <a:graphicData uri="http://schemas.openxmlformats.org/drawingml/2006/chart">
-                <c:chart xmlns:c="http://schemas.openxmlformats.org/drawingml/2006/chart" xmlns:r="http://schemas.openxmlformats.org/officeDocument/2006/relationships" r:id="rId131"/>
+                <c:chart xmlns:c="http://schemas.openxmlformats.org/drawingml/2006/chart" xmlns:r="http://schemas.openxmlformats.org/officeDocument/2006/relationships" r:id="rId133"/>
               </a:graphicData>
             </a:graphic>
           </wp:inline>
@@ -25358,7 +23969,7 @@
             <wp:cNvGraphicFramePr/>
             <a:graphic xmlns:a="http://schemas.openxmlformats.org/drawingml/2006/main">
               <a:graphicData uri="http://schemas.openxmlformats.org/drawingml/2006/chart">
-                <c:chart xmlns:c="http://schemas.openxmlformats.org/drawingml/2006/chart" xmlns:r="http://schemas.openxmlformats.org/officeDocument/2006/relationships" r:id="rId132"/>
+                <c:chart xmlns:c="http://schemas.openxmlformats.org/drawingml/2006/chart" xmlns:r="http://schemas.openxmlformats.org/officeDocument/2006/relationships" r:id="rId134"/>
               </a:graphicData>
             </a:graphic>
           </wp:inline>
@@ -25369,7 +23980,7 @@
       </w:r>
     </w:p>
     <w:sectPr>
-      <w:footerReference w:type="default" r:id="rId133"/>
+      <w:footerReference w:type="default" r:id="rId135"/>
       <w:pgSz w:w="11906" w:h="16838"/>
       <w:pgMar w:top="1440" w:right="1440" w:bottom="1440" w:left="1440" w:header="708" w:footer="708" w:gutter="0"/>
       <w:pgNumType w:start="0"/>
@@ -25434,7 +24045,7 @@
           <w:rPr>
             <w:noProof/>
           </w:rPr>
-          <w:t>53</w:t>
+          <w:t>81</w:t>
         </w:r>
         <w:r>
           <w:rPr>
@@ -29948,11 +28559,11 @@
         </c:dLbls>
         <c:gapWidth val="219"/>
         <c:overlap val="-27"/>
-        <c:axId val="-412943312"/>
-        <c:axId val="-412941136"/>
+        <c:axId val="-412943856"/>
+        <c:axId val="-412944944"/>
       </c:barChart>
       <c:catAx>
-        <c:axId val="-412943312"/>
+        <c:axId val="-412943856"/>
         <c:scaling>
           <c:orientation val="minMax"/>
         </c:scaling>
@@ -29995,7 +28606,7 @@
             <a:endParaRPr lang="en-US"/>
           </a:p>
         </c:txPr>
-        <c:crossAx val="-412941136"/>
+        <c:crossAx val="-412944944"/>
         <c:crosses val="autoZero"/>
         <c:auto val="1"/>
         <c:lblAlgn val="ctr"/>
@@ -30003,7 +28614,7 @@
         <c:noMultiLvlLbl val="0"/>
       </c:catAx>
       <c:valAx>
-        <c:axId val="-412941136"/>
+        <c:axId val="-412944944"/>
         <c:scaling>
           <c:orientation val="minMax"/>
         </c:scaling>
@@ -30054,7 +28665,7 @@
             <a:endParaRPr lang="en-US"/>
           </a:p>
         </c:txPr>
-        <c:crossAx val="-412943312"/>
+        <c:crossAx val="-412943856"/>
         <c:crosses val="autoZero"/>
         <c:crossBetween val="between"/>
       </c:valAx>
@@ -30640,11 +29251,11 @@
           <c:showBubbleSize val="0"/>
         </c:dLbls>
         <c:smooth val="0"/>
-        <c:axId val="-147483856"/>
-        <c:axId val="-147484944"/>
+        <c:axId val="-1961682048"/>
+        <c:axId val="-1961677696"/>
       </c:lineChart>
       <c:catAx>
-        <c:axId val="-147483856"/>
+        <c:axId val="-1961682048"/>
         <c:scaling>
           <c:orientation val="minMax"/>
         </c:scaling>
@@ -30747,7 +29358,7 @@
             <a:endParaRPr lang="en-US"/>
           </a:p>
         </c:txPr>
-        <c:crossAx val="-147484944"/>
+        <c:crossAx val="-1961677696"/>
         <c:crosses val="autoZero"/>
         <c:auto val="1"/>
         <c:lblAlgn val="ctr"/>
@@ -30755,7 +29366,7 @@
         <c:noMultiLvlLbl val="0"/>
       </c:catAx>
       <c:valAx>
-        <c:axId val="-147484944"/>
+        <c:axId val="-1961677696"/>
         <c:scaling>
           <c:orientation val="minMax"/>
         </c:scaling>
@@ -30861,7 +29472,7 @@
             <a:endParaRPr lang="en-US"/>
           </a:p>
         </c:txPr>
-        <c:crossAx val="-147483856"/>
+        <c:crossAx val="-1961682048"/>
         <c:crosses val="autoZero"/>
         <c:crossBetween val="between"/>
       </c:valAx>
@@ -31366,11 +29977,11 @@
           <c:showBubbleSize val="0"/>
         </c:dLbls>
         <c:smooth val="0"/>
-        <c:axId val="-1961677696"/>
         <c:axId val="-1961683680"/>
+        <c:axId val="-1961680960"/>
       </c:lineChart>
       <c:catAx>
-        <c:axId val="-1961677696"/>
+        <c:axId val="-1961683680"/>
         <c:scaling>
           <c:orientation val="minMax"/>
         </c:scaling>
@@ -31468,7 +30079,7 @@
             <a:endParaRPr lang="en-US"/>
           </a:p>
         </c:txPr>
-        <c:crossAx val="-1961683680"/>
+        <c:crossAx val="-1961680960"/>
         <c:crosses val="autoZero"/>
         <c:auto val="1"/>
         <c:lblAlgn val="ctr"/>
@@ -31476,7 +30087,7 @@
         <c:noMultiLvlLbl val="0"/>
       </c:catAx>
       <c:valAx>
-        <c:axId val="-1961683680"/>
+        <c:axId val="-1961680960"/>
         <c:scaling>
           <c:orientation val="minMax"/>
         </c:scaling>
@@ -31587,7 +30198,7 @@
             <a:endParaRPr lang="en-US"/>
           </a:p>
         </c:txPr>
-        <c:crossAx val="-1961677696"/>
+        <c:crossAx val="-1961683680"/>
         <c:crosses val="autoZero"/>
         <c:crossBetween val="between"/>
       </c:valAx>
@@ -32217,11 +30828,11 @@
           <c:showBubbleSize val="0"/>
         </c:dLbls>
         <c:smooth val="0"/>
-        <c:axId val="-1961683136"/>
-        <c:axId val="-1961682048"/>
+        <c:axId val="-1883736368"/>
+        <c:axId val="-1883735824"/>
       </c:lineChart>
       <c:catAx>
-        <c:axId val="-1961683136"/>
+        <c:axId val="-1883736368"/>
         <c:scaling>
           <c:orientation val="minMax"/>
         </c:scaling>
@@ -32324,7 +30935,7 @@
             <a:endParaRPr lang="en-US"/>
           </a:p>
         </c:txPr>
-        <c:crossAx val="-1961682048"/>
+        <c:crossAx val="-1883735824"/>
         <c:crosses val="autoZero"/>
         <c:auto val="1"/>
         <c:lblAlgn val="ctr"/>
@@ -32332,7 +30943,7 @@
         <c:noMultiLvlLbl val="0"/>
       </c:catAx>
       <c:valAx>
-        <c:axId val="-1961682048"/>
+        <c:axId val="-1883735824"/>
         <c:scaling>
           <c:orientation val="minMax"/>
         </c:scaling>
@@ -32443,7 +31054,7 @@
             <a:endParaRPr lang="en-US"/>
           </a:p>
         </c:txPr>
-        <c:crossAx val="-1961683136"/>
+        <c:crossAx val="-1883736368"/>
         <c:crosses val="autoZero"/>
         <c:crossBetween val="between"/>
       </c:valAx>
@@ -32953,11 +31564,11 @@
           <c:showBubbleSize val="0"/>
         </c:dLbls>
         <c:smooth val="0"/>
-        <c:axId val="-1867139312"/>
-        <c:axId val="-1867142032"/>
+        <c:axId val="-1867740048"/>
+        <c:axId val="-1867739504"/>
       </c:lineChart>
       <c:catAx>
-        <c:axId val="-1867139312"/>
+        <c:axId val="-1867740048"/>
         <c:scaling>
           <c:orientation val="minMax"/>
         </c:scaling>
@@ -33060,7 +31671,7 @@
             <a:endParaRPr lang="en-US"/>
           </a:p>
         </c:txPr>
-        <c:crossAx val="-1867142032"/>
+        <c:crossAx val="-1867739504"/>
         <c:crosses val="autoZero"/>
         <c:auto val="1"/>
         <c:lblAlgn val="ctr"/>
@@ -33068,7 +31679,7 @@
         <c:noMultiLvlLbl val="0"/>
       </c:catAx>
       <c:valAx>
-        <c:axId val="-1867142032"/>
+        <c:axId val="-1867739504"/>
         <c:scaling>
           <c:orientation val="minMax"/>
         </c:scaling>
@@ -33179,7 +31790,7 @@
             <a:endParaRPr lang="en-US"/>
           </a:p>
         </c:txPr>
-        <c:crossAx val="-1867139312"/>
+        <c:crossAx val="-1867740048"/>
         <c:crosses val="autoZero"/>
         <c:crossBetween val="between"/>
       </c:valAx>
@@ -33804,11 +32415,11 @@
           <c:showBubbleSize val="0"/>
         </c:dLbls>
         <c:smooth val="0"/>
-        <c:axId val="-1867139856"/>
-        <c:axId val="-1867144208"/>
+        <c:axId val="-1867737328"/>
+        <c:axId val="-1867738416"/>
       </c:lineChart>
       <c:catAx>
-        <c:axId val="-1867139856"/>
+        <c:axId val="-1867737328"/>
         <c:scaling>
           <c:orientation val="minMax"/>
         </c:scaling>
@@ -33911,7 +32522,7 @@
             <a:endParaRPr lang="en-US"/>
           </a:p>
         </c:txPr>
-        <c:crossAx val="-1867144208"/>
+        <c:crossAx val="-1867738416"/>
         <c:crosses val="autoZero"/>
         <c:auto val="1"/>
         <c:lblAlgn val="ctr"/>
@@ -33919,7 +32530,7 @@
         <c:noMultiLvlLbl val="0"/>
       </c:catAx>
       <c:valAx>
-        <c:axId val="-1867144208"/>
+        <c:axId val="-1867738416"/>
         <c:scaling>
           <c:orientation val="minMax"/>
         </c:scaling>
@@ -34025,7 +32636,7 @@
             <a:endParaRPr lang="en-US"/>
           </a:p>
         </c:txPr>
-        <c:crossAx val="-1867139856"/>
+        <c:crossAx val="-1867737328"/>
         <c:crosses val="autoZero"/>
         <c:crossBetween val="between"/>
       </c:valAx>
@@ -34530,11 +33141,11 @@
           <c:showBubbleSize val="0"/>
         </c:dLbls>
         <c:smooth val="0"/>
-        <c:axId val="-1867142576"/>
-        <c:axId val="-1867141488"/>
+        <c:axId val="-1867742224"/>
+        <c:axId val="-1867741680"/>
       </c:lineChart>
       <c:catAx>
-        <c:axId val="-1867142576"/>
+        <c:axId val="-1867742224"/>
         <c:scaling>
           <c:orientation val="minMax"/>
         </c:scaling>
@@ -34632,7 +33243,7 @@
             <a:endParaRPr lang="en-US"/>
           </a:p>
         </c:txPr>
-        <c:crossAx val="-1867141488"/>
+        <c:crossAx val="-1867741680"/>
         <c:crosses val="autoZero"/>
         <c:auto val="1"/>
         <c:lblAlgn val="ctr"/>
@@ -34640,7 +33251,7 @@
         <c:noMultiLvlLbl val="0"/>
       </c:catAx>
       <c:valAx>
-        <c:axId val="-1867141488"/>
+        <c:axId val="-1867741680"/>
         <c:scaling>
           <c:orientation val="minMax"/>
         </c:scaling>
@@ -34751,7 +33362,7 @@
             <a:endParaRPr lang="en-US"/>
           </a:p>
         </c:txPr>
-        <c:crossAx val="-1867142576"/>
+        <c:crossAx val="-1867742224"/>
         <c:crosses val="autoZero"/>
         <c:crossBetween val="between"/>
       </c:valAx>
@@ -35376,11 +33987,11 @@
           <c:showBubbleSize val="0"/>
         </c:dLbls>
         <c:smooth val="0"/>
-        <c:axId val="-349596320"/>
-        <c:axId val="-349597952"/>
+        <c:axId val="396989888"/>
+        <c:axId val="396990432"/>
       </c:lineChart>
       <c:catAx>
-        <c:axId val="-349596320"/>
+        <c:axId val="396989888"/>
         <c:scaling>
           <c:orientation val="minMax"/>
         </c:scaling>
@@ -35483,7 +34094,7 @@
             <a:endParaRPr lang="en-US"/>
           </a:p>
         </c:txPr>
-        <c:crossAx val="-349597952"/>
+        <c:crossAx val="396990432"/>
         <c:crosses val="autoZero"/>
         <c:auto val="1"/>
         <c:lblAlgn val="ctr"/>
@@ -35491,7 +34102,7 @@
         <c:noMultiLvlLbl val="0"/>
       </c:catAx>
       <c:valAx>
-        <c:axId val="-349597952"/>
+        <c:axId val="396990432"/>
         <c:scaling>
           <c:orientation val="minMax"/>
         </c:scaling>
@@ -35602,7 +34213,7 @@
             <a:endParaRPr lang="en-US"/>
           </a:p>
         </c:txPr>
-        <c:crossAx val="-349596320"/>
+        <c:crossAx val="396989888"/>
         <c:crosses val="autoZero"/>
         <c:crossBetween val="between"/>
       </c:valAx>
@@ -36107,11 +34718,11 @@
           <c:showBubbleSize val="0"/>
         </c:dLbls>
         <c:smooth val="0"/>
-        <c:axId val="-349595776"/>
-        <c:axId val="-349594688"/>
+        <c:axId val="396992064"/>
+        <c:axId val="396993696"/>
       </c:lineChart>
       <c:catAx>
-        <c:axId val="-349595776"/>
+        <c:axId val="396992064"/>
         <c:scaling>
           <c:orientation val="minMax"/>
         </c:scaling>
@@ -36209,7 +34820,7 @@
             <a:endParaRPr lang="en-US"/>
           </a:p>
         </c:txPr>
-        <c:crossAx val="-349594688"/>
+        <c:crossAx val="396993696"/>
         <c:crosses val="autoZero"/>
         <c:auto val="1"/>
         <c:lblAlgn val="ctr"/>
@@ -36217,7 +34828,7 @@
         <c:noMultiLvlLbl val="0"/>
       </c:catAx>
       <c:valAx>
-        <c:axId val="-349594688"/>
+        <c:axId val="396993696"/>
         <c:scaling>
           <c:orientation val="minMax"/>
         </c:scaling>
@@ -36323,7 +34934,7 @@
             <a:endParaRPr lang="en-US"/>
           </a:p>
         </c:txPr>
-        <c:crossAx val="-349595776"/>
+        <c:crossAx val="396992064"/>
         <c:crosses val="autoZero"/>
         <c:crossBetween val="between"/>
       </c:valAx>
@@ -36953,11 +35564,11 @@
           <c:showBubbleSize val="0"/>
         </c:dLbls>
         <c:smooth val="0"/>
-        <c:axId val="-412939504"/>
-        <c:axId val="-412938416"/>
+        <c:axId val="-412940048"/>
+        <c:axId val="-412938960"/>
       </c:lineChart>
       <c:catAx>
-        <c:axId val="-412939504"/>
+        <c:axId val="-412940048"/>
         <c:scaling>
           <c:orientation val="minMax"/>
         </c:scaling>
@@ -37060,7 +35671,7 @@
             <a:endParaRPr lang="en-US"/>
           </a:p>
         </c:txPr>
-        <c:crossAx val="-412938416"/>
+        <c:crossAx val="-412938960"/>
         <c:crosses val="autoZero"/>
         <c:auto val="1"/>
         <c:lblAlgn val="ctr"/>
@@ -37068,7 +35679,7 @@
         <c:noMultiLvlLbl val="0"/>
       </c:catAx>
       <c:valAx>
-        <c:axId val="-412938416"/>
+        <c:axId val="-412938960"/>
         <c:scaling>
           <c:orientation val="minMax"/>
         </c:scaling>
@@ -37179,7 +35790,7 @@
             <a:endParaRPr lang="en-US"/>
           </a:p>
         </c:txPr>
-        <c:crossAx val="-412939504"/>
+        <c:crossAx val="-412940048"/>
         <c:crosses val="autoZero"/>
         <c:crossBetween val="between"/>
       </c:valAx>
@@ -37804,11 +36415,11 @@
           <c:showBubbleSize val="0"/>
         </c:dLbls>
         <c:smooth val="0"/>
-        <c:axId val="-412953104"/>
-        <c:axId val="-412949296"/>
+        <c:axId val="-412952016"/>
+        <c:axId val="-412950928"/>
       </c:lineChart>
       <c:catAx>
-        <c:axId val="-412953104"/>
+        <c:axId val="-412952016"/>
         <c:scaling>
           <c:orientation val="minMax"/>
         </c:scaling>
@@ -37911,7 +36522,7 @@
             <a:endParaRPr lang="en-US"/>
           </a:p>
         </c:txPr>
-        <c:crossAx val="-412949296"/>
+        <c:crossAx val="-412950928"/>
         <c:crosses val="autoZero"/>
         <c:auto val="1"/>
         <c:lblAlgn val="ctr"/>
@@ -37919,7 +36530,7 @@
         <c:noMultiLvlLbl val="0"/>
       </c:catAx>
       <c:valAx>
-        <c:axId val="-412949296"/>
+        <c:axId val="-412950928"/>
         <c:scaling>
           <c:orientation val="minMax"/>
         </c:scaling>
@@ -38025,7 +36636,7 @@
             <a:endParaRPr lang="en-US"/>
           </a:p>
         </c:txPr>
-        <c:crossAx val="-412953104"/>
+        <c:crossAx val="-412952016"/>
         <c:crosses val="autoZero"/>
         <c:crossBetween val="between"/>
       </c:valAx>
@@ -38650,11 +37261,11 @@
           <c:showBubbleSize val="0"/>
         </c:dLbls>
         <c:smooth val="0"/>
-        <c:axId val="-1883733104"/>
-        <c:axId val="-1883734736"/>
+        <c:axId val="-412947120"/>
+        <c:axId val="-147487664"/>
       </c:lineChart>
       <c:catAx>
-        <c:axId val="-1883733104"/>
+        <c:axId val="-412947120"/>
         <c:scaling>
           <c:orientation val="minMax"/>
         </c:scaling>
@@ -38757,7 +37368,7 @@
             <a:endParaRPr lang="en-US"/>
           </a:p>
         </c:txPr>
-        <c:crossAx val="-1883734736"/>
+        <c:crossAx val="-147487664"/>
         <c:crosses val="autoZero"/>
         <c:auto val="1"/>
         <c:lblAlgn val="ctr"/>
@@ -38765,7 +37376,7 @@
         <c:noMultiLvlLbl val="0"/>
       </c:catAx>
       <c:valAx>
-        <c:axId val="-1883734736"/>
+        <c:axId val="-147487664"/>
         <c:scaling>
           <c:orientation val="minMax"/>
         </c:scaling>
@@ -38876,7 +37487,7 @@
             <a:endParaRPr lang="en-US"/>
           </a:p>
         </c:txPr>
-        <c:crossAx val="-1883733104"/>
+        <c:crossAx val="-412947120"/>
         <c:crosses val="autoZero"/>
         <c:crossBetween val="between"/>
       </c:valAx>
@@ -39501,11 +38112,11 @@
           <c:showBubbleSize val="0"/>
         </c:dLbls>
         <c:smooth val="0"/>
-        <c:axId val="-1883736912"/>
-        <c:axId val="-1883739088"/>
+        <c:axId val="-147482224"/>
+        <c:axId val="-147484400"/>
       </c:lineChart>
       <c:catAx>
-        <c:axId val="-1883736912"/>
+        <c:axId val="-147482224"/>
         <c:scaling>
           <c:orientation val="minMax"/>
         </c:scaling>
@@ -39608,7 +38219,7 @@
             <a:endParaRPr lang="en-US"/>
           </a:p>
         </c:txPr>
-        <c:crossAx val="-1883739088"/>
+        <c:crossAx val="-147484400"/>
         <c:crosses val="autoZero"/>
         <c:auto val="1"/>
         <c:lblAlgn val="ctr"/>
@@ -39616,7 +38227,7 @@
         <c:noMultiLvlLbl val="0"/>
       </c:catAx>
       <c:valAx>
-        <c:axId val="-1883739088"/>
+        <c:axId val="-147484400"/>
         <c:scaling>
           <c:orientation val="minMax"/>
         </c:scaling>
@@ -39722,7 +38333,7 @@
             <a:endParaRPr lang="en-US"/>
           </a:p>
         </c:txPr>
-        <c:crossAx val="-1883736912"/>
+        <c:crossAx val="-147482224"/>
         <c:crosses val="autoZero"/>
         <c:crossBetween val="between"/>
       </c:valAx>
@@ -40352,11 +38963,11 @@
           <c:showBubbleSize val="0"/>
         </c:dLbls>
         <c:smooth val="0"/>
-        <c:axId val="-1858816208"/>
-        <c:axId val="-1858816752"/>
+        <c:axId val="-147486032"/>
+        <c:axId val="-147483856"/>
       </c:lineChart>
       <c:catAx>
-        <c:axId val="-1858816208"/>
+        <c:axId val="-147486032"/>
         <c:scaling>
           <c:orientation val="minMax"/>
         </c:scaling>
@@ -40459,7 +39070,7 @@
             <a:endParaRPr lang="en-US"/>
           </a:p>
         </c:txPr>
-        <c:crossAx val="-1858816752"/>
+        <c:crossAx val="-147483856"/>
         <c:crosses val="autoZero"/>
         <c:auto val="1"/>
         <c:lblAlgn val="ctr"/>
@@ -40467,7 +39078,7 @@
         <c:noMultiLvlLbl val="0"/>
       </c:catAx>
       <c:valAx>
-        <c:axId val="-1858816752"/>
+        <c:axId val="-147483856"/>
         <c:scaling>
           <c:orientation val="minMax"/>
         </c:scaling>
@@ -40573,7 +39184,7 @@
             <a:endParaRPr lang="en-US"/>
           </a:p>
         </c:txPr>
-        <c:crossAx val="-1858816208"/>
+        <c:crossAx val="-147486032"/>
         <c:crosses val="autoZero"/>
         <c:crossBetween val="between"/>
       </c:valAx>
@@ -41083,11 +39694,11 @@
           <c:showBubbleSize val="0"/>
         </c:dLbls>
         <c:smooth val="0"/>
-        <c:axId val="-1858821104"/>
         <c:axId val="-1858820560"/>
+        <c:axId val="-1858818384"/>
       </c:lineChart>
       <c:catAx>
-        <c:axId val="-1858821104"/>
+        <c:axId val="-1858820560"/>
         <c:scaling>
           <c:orientation val="minMax"/>
         </c:scaling>
@@ -41185,7 +39796,7 @@
             <a:endParaRPr lang="en-US"/>
           </a:p>
         </c:txPr>
-        <c:crossAx val="-1858820560"/>
+        <c:crossAx val="-1858818384"/>
         <c:crosses val="autoZero"/>
         <c:auto val="1"/>
         <c:lblAlgn val="ctr"/>
@@ -41193,7 +39804,7 @@
         <c:noMultiLvlLbl val="0"/>
       </c:catAx>
       <c:valAx>
-        <c:axId val="-1858820560"/>
+        <c:axId val="-1858818384"/>
         <c:scaling>
           <c:orientation val="minMax"/>
         </c:scaling>
@@ -41304,7 +39915,7 @@
             <a:endParaRPr lang="en-US"/>
           </a:p>
         </c:txPr>
-        <c:crossAx val="-1858821104"/>
+        <c:crossAx val="-1858820560"/>
         <c:crosses val="autoZero"/>
         <c:crossBetween val="between"/>
       </c:valAx>
@@ -41937,11 +40548,11 @@
           <c:showBubbleSize val="0"/>
         </c:dLbls>
         <c:smooth val="0"/>
-        <c:axId val="-1858815120"/>
-        <c:axId val="-1858819472"/>
+        <c:axId val="-1858821104"/>
+        <c:axId val="-1858817296"/>
       </c:lineChart>
       <c:catAx>
-        <c:axId val="-1858815120"/>
+        <c:axId val="-1858821104"/>
         <c:scaling>
           <c:orientation val="minMax"/>
         </c:scaling>
@@ -42044,7 +40655,7 @@
             <a:endParaRPr lang="en-US"/>
           </a:p>
         </c:txPr>
-        <c:crossAx val="-1858819472"/>
+        <c:crossAx val="-1858817296"/>
         <c:crosses val="autoZero"/>
         <c:auto val="1"/>
         <c:lblAlgn val="ctr"/>
@@ -42052,7 +40663,7 @@
         <c:noMultiLvlLbl val="0"/>
       </c:catAx>
       <c:valAx>
-        <c:axId val="-1858819472"/>
+        <c:axId val="-1858817296"/>
         <c:scaling>
           <c:orientation val="minMax"/>
         </c:scaling>
@@ -42158,7 +40769,7 @@
             <a:endParaRPr lang="en-US"/>
           </a:p>
         </c:txPr>
-        <c:crossAx val="-1858815120"/>
+        <c:crossAx val="-1858821104"/>
         <c:crosses val="autoZero"/>
         <c:crossBetween val="between"/>
       </c:valAx>
@@ -42671,11 +41282,11 @@
           <c:showBubbleSize val="0"/>
         </c:dLbls>
         <c:smooth val="0"/>
-        <c:axId val="-147481136"/>
-        <c:axId val="-147486576"/>
+        <c:axId val="-1858814032"/>
+        <c:axId val="-1961679328"/>
       </c:lineChart>
       <c:catAx>
-        <c:axId val="-147481136"/>
+        <c:axId val="-1858814032"/>
         <c:scaling>
           <c:orientation val="minMax"/>
         </c:scaling>
@@ -42748,7 +41359,7 @@
             <a:endParaRPr lang="en-US"/>
           </a:p>
         </c:txPr>
-        <c:crossAx val="-147486576"/>
+        <c:crossAx val="-1961679328"/>
         <c:crosses val="autoZero"/>
         <c:auto val="1"/>
         <c:lblAlgn val="ctr"/>
@@ -42756,7 +41367,7 @@
         <c:noMultiLvlLbl val="0"/>
       </c:catAx>
       <c:valAx>
-        <c:axId val="-147486576"/>
+        <c:axId val="-1961679328"/>
         <c:scaling>
           <c:orientation val="minMax"/>
         </c:scaling>
@@ -42867,7 +41478,7 @@
             <a:endParaRPr lang="en-US"/>
           </a:p>
         </c:txPr>
-        <c:crossAx val="-147481136"/>
+        <c:crossAx val="-1858814032"/>
         <c:crosses val="autoZero"/>
         <c:crossBetween val="between"/>
       </c:valAx>
@@ -53175,7 +51786,7 @@
 </file>
 
 <file path=customXml/itemProps2.xml><?xml version="1.0" encoding="utf-8"?>
-<ds:datastoreItem xmlns:ds="http://schemas.openxmlformats.org/officeDocument/2006/customXml" ds:itemID="{6F885763-1B79-4F54-A6F9-7F04712C2B91}">
+<ds:datastoreItem xmlns:ds="http://schemas.openxmlformats.org/officeDocument/2006/customXml" ds:itemID="{7DDA85B0-D7D1-48E3-809D-022A1B3B555C}">
   <ds:schemaRefs>
     <ds:schemaRef ds:uri="http://schemas.openxmlformats.org/officeDocument/2006/bibliography"/>
   </ds:schemaRefs>

--- a/Bachelor project 2015 v2.docx
+++ b/Bachelor project 2015 v2.docx
@@ -17890,6 +17890,8 @@
       <w:r>
         <w:br w:type="page"/>
       </w:r>
+      <w:bookmarkStart w:id="65" w:name="_GoBack"/>
+      <w:bookmarkEnd w:id="65"/>
     </w:p>
     <w:p>
       <w:pPr>
@@ -18967,11 +18969,11 @@
       <w:pPr>
         <w:pStyle w:val="Heading3"/>
       </w:pPr>
-      <w:bookmarkStart w:id="65" w:name="_Toc420587131"/>
+      <w:bookmarkStart w:id="66" w:name="_Toc420587131"/>
       <w:r>
         <w:t>How it works</w:t>
       </w:r>
-      <w:bookmarkEnd w:id="65"/>
+      <w:bookmarkEnd w:id="66"/>
     </w:p>
     <w:p>
       <w:pPr>
@@ -18996,15 +18998,6 @@
       </w:r>
       <w:r>
         <w:t xml:space="preserve">dling the Web API CRUD methods. </w:t>
-      </w:r>
-      <w:r>
-        <w:t xml:space="preserve">(See Appendix 1 for full </w:t>
-      </w:r>
-      <w:r>
-        <w:t xml:space="preserve">usage </w:t>
-      </w:r>
-      <w:r>
-        <w:t>example)</w:t>
       </w:r>
     </w:p>
     <w:p/>
@@ -20792,12 +20785,12 @@
       <w:pPr>
         <w:pStyle w:val="Heading2"/>
       </w:pPr>
-      <w:bookmarkStart w:id="66" w:name="_Toc420587132"/>
+      <w:bookmarkStart w:id="67" w:name="_Toc420587132"/>
       <w:r>
         <w:lastRenderedPageBreak/>
         <w:t>Configuration</w:t>
       </w:r>
-      <w:bookmarkEnd w:id="66"/>
+      <w:bookmarkEnd w:id="67"/>
     </w:p>
     <w:p>
       <w:r>
@@ -20809,11 +20802,11 @@
       <w:pPr>
         <w:pStyle w:val="Heading3"/>
       </w:pPr>
-      <w:bookmarkStart w:id="67" w:name="_Toc420587133"/>
+      <w:bookmarkStart w:id="68" w:name="_Toc420587133"/>
       <w:r>
         <w:t>Backend configuration</w:t>
       </w:r>
-      <w:bookmarkEnd w:id="67"/>
+      <w:bookmarkEnd w:id="68"/>
     </w:p>
     <w:p>
       <w:r>
@@ -20896,14 +20889,14 @@
           <w:highlight w:val="white"/>
         </w:rPr>
       </w:pPr>
-      <w:bookmarkStart w:id="68" w:name="_Toc420587134"/>
+      <w:bookmarkStart w:id="69" w:name="_Toc420587134"/>
       <w:r>
         <w:rPr>
           <w:highlight w:val="white"/>
         </w:rPr>
         <w:t>Frontend configuration</w:t>
       </w:r>
-      <w:bookmarkEnd w:id="68"/>
+      <w:bookmarkEnd w:id="69"/>
       <w:r>
         <w:rPr>
           <w:highlight w:val="white"/>
@@ -21036,12 +21029,12 @@
       <w:pPr>
         <w:pStyle w:val="Heading1"/>
       </w:pPr>
-      <w:bookmarkStart w:id="69" w:name="_Toc420587135"/>
+      <w:bookmarkStart w:id="70" w:name="_Toc420587135"/>
       <w:r>
         <w:lastRenderedPageBreak/>
         <w:t>Analysis</w:t>
       </w:r>
-      <w:bookmarkEnd w:id="69"/>
+      <w:bookmarkEnd w:id="70"/>
     </w:p>
     <w:p>
       <w:r>
@@ -21056,21 +21049,21 @@
       <w:pPr>
         <w:pStyle w:val="Heading2"/>
       </w:pPr>
-      <w:bookmarkStart w:id="70" w:name="_Toc420587136"/>
+      <w:bookmarkStart w:id="71" w:name="_Toc420587136"/>
       <w:r>
         <w:t>Testing</w:t>
       </w:r>
-      <w:bookmarkEnd w:id="70"/>
+      <w:bookmarkEnd w:id="71"/>
     </w:p>
     <w:p>
       <w:pPr>
         <w:pStyle w:val="Heading3"/>
       </w:pPr>
-      <w:bookmarkStart w:id="71" w:name="_Toc420587137"/>
+      <w:bookmarkStart w:id="72" w:name="_Toc420587137"/>
       <w:r>
         <w:t>Environment</w:t>
       </w:r>
-      <w:bookmarkEnd w:id="71"/>
+      <w:bookmarkEnd w:id="72"/>
     </w:p>
     <w:p>
       <w:r>
@@ -21088,14 +21081,14 @@
       <w:pPr>
         <w:pStyle w:val="Heading2"/>
       </w:pPr>
-      <w:bookmarkStart w:id="72" w:name="_Toc420587138"/>
+      <w:bookmarkStart w:id="73" w:name="_Toc420587138"/>
       <w:r>
         <w:t xml:space="preserve">Speed and data size </w:t>
       </w:r>
       <w:r>
         <w:t>performance</w:t>
       </w:r>
-      <w:bookmarkEnd w:id="72"/>
+      <w:bookmarkEnd w:id="73"/>
     </w:p>
     <w:p>
       <w:r>
@@ -21159,7 +21152,7 @@
       <w:pPr>
         <w:pStyle w:val="Heading3"/>
       </w:pPr>
-      <w:bookmarkStart w:id="73" w:name="_Toc420587139"/>
+      <w:bookmarkStart w:id="74" w:name="_Toc420587139"/>
       <w:r>
         <w:lastRenderedPageBreak/>
         <w:t xml:space="preserve">GZip </w:t>
@@ -21167,7 +21160,7 @@
       <w:r>
         <w:t>(Working in browser)</w:t>
       </w:r>
-      <w:bookmarkEnd w:id="73"/>
+      <w:bookmarkEnd w:id="74"/>
     </w:p>
     <w:p>
       <w:pPr>
@@ -21365,7 +21358,7 @@
       <w:pPr>
         <w:pStyle w:val="Heading3"/>
       </w:pPr>
-      <w:bookmarkStart w:id="74" w:name="_Toc420587140"/>
+      <w:bookmarkStart w:id="75" w:name="_Toc420587140"/>
       <w:r>
         <w:lastRenderedPageBreak/>
         <w:t>LZString</w:t>
@@ -21373,7 +21366,7 @@
       <w:r>
         <w:t xml:space="preserve"> (Working on iOS device)</w:t>
       </w:r>
-      <w:bookmarkEnd w:id="74"/>
+      <w:bookmarkEnd w:id="75"/>
     </w:p>
     <w:p>
       <w:pPr>
@@ -21502,7 +21495,7 @@
       <w:pPr>
         <w:pStyle w:val="Heading1"/>
       </w:pPr>
-      <w:bookmarkStart w:id="75" w:name="_Toc420587141"/>
+      <w:bookmarkStart w:id="76" w:name="_Toc420587141"/>
       <w:r>
         <w:lastRenderedPageBreak/>
         <w:t>D</w:t>
@@ -21513,17 +21506,17 @@
         </w:rPr>
         <w:t>iscussion</w:t>
       </w:r>
-      <w:bookmarkEnd w:id="75"/>
+      <w:bookmarkEnd w:id="76"/>
     </w:p>
     <w:p>
       <w:pPr>
         <w:pStyle w:val="Heading2"/>
       </w:pPr>
-      <w:bookmarkStart w:id="76" w:name="_Toc420587142"/>
+      <w:bookmarkStart w:id="77" w:name="_Toc420587142"/>
       <w:r>
         <w:t>Library installation</w:t>
       </w:r>
-      <w:bookmarkEnd w:id="76"/>
+      <w:bookmarkEnd w:id="77"/>
     </w:p>
     <w:p>
       <w:r>
@@ -21576,11 +21569,11 @@
       <w:pPr>
         <w:pStyle w:val="Heading2"/>
       </w:pPr>
-      <w:bookmarkStart w:id="77" w:name="_Toc420587143"/>
+      <w:bookmarkStart w:id="78" w:name="_Toc420587143"/>
       <w:r>
         <w:t>Use of coding principles</w:t>
       </w:r>
-      <w:bookmarkEnd w:id="77"/>
+      <w:bookmarkEnd w:id="78"/>
       <w:r>
         <w:t xml:space="preserve"> </w:t>
       </w:r>
@@ -21620,11 +21613,11 @@
       <w:pPr>
         <w:pStyle w:val="Heading2"/>
       </w:pPr>
-      <w:bookmarkStart w:id="78" w:name="_Toc420587144"/>
+      <w:bookmarkStart w:id="79" w:name="_Toc420587144"/>
       <w:r>
         <w:t>Encryption</w:t>
       </w:r>
-      <w:bookmarkEnd w:id="78"/>
+      <w:bookmarkEnd w:id="79"/>
       <w:r>
         <w:t xml:space="preserve"> </w:t>
       </w:r>
@@ -21651,11 +21644,11 @@
       <w:pPr>
         <w:pStyle w:val="Heading2"/>
       </w:pPr>
-      <w:bookmarkStart w:id="79" w:name="_Toc420587145"/>
+      <w:bookmarkStart w:id="80" w:name="_Toc420587145"/>
       <w:r>
         <w:t>REST</w:t>
       </w:r>
-      <w:bookmarkEnd w:id="79"/>
+      <w:bookmarkEnd w:id="80"/>
       <w:r>
         <w:t xml:space="preserve"> </w:t>
       </w:r>
@@ -21692,11 +21685,11 @@
       <w:pPr>
         <w:pStyle w:val="Heading2"/>
       </w:pPr>
-      <w:bookmarkStart w:id="80" w:name="_Toc420587146"/>
+      <w:bookmarkStart w:id="81" w:name="_Toc420587146"/>
       <w:r>
         <w:t>Compromises</w:t>
       </w:r>
-      <w:bookmarkEnd w:id="80"/>
+      <w:bookmarkEnd w:id="81"/>
       <w:r>
         <w:t xml:space="preserve"> </w:t>
       </w:r>
@@ -21761,11 +21754,11 @@
       <w:pPr>
         <w:pStyle w:val="Heading2"/>
       </w:pPr>
-      <w:bookmarkStart w:id="81" w:name="_Toc420587147"/>
+      <w:bookmarkStart w:id="82" w:name="_Toc420587147"/>
       <w:r>
         <w:t>Data Format</w:t>
       </w:r>
-      <w:bookmarkEnd w:id="81"/>
+      <w:bookmarkEnd w:id="82"/>
     </w:p>
     <w:p>
       <w:r>
@@ -21780,11 +21773,11 @@
       <w:pPr>
         <w:pStyle w:val="Heading2"/>
       </w:pPr>
-      <w:bookmarkStart w:id="82" w:name="_Toc420587148"/>
+      <w:bookmarkStart w:id="83" w:name="_Toc420587148"/>
       <w:r>
         <w:t>CompresJSON vs HTTPS</w:t>
       </w:r>
-      <w:bookmarkEnd w:id="82"/>
+      <w:bookmarkEnd w:id="83"/>
     </w:p>
     <w:p>
       <w:r>
@@ -21855,11 +21848,11 @@
       <w:pPr>
         <w:pStyle w:val="Heading1"/>
       </w:pPr>
-      <w:bookmarkStart w:id="83" w:name="_Toc420587149"/>
+      <w:bookmarkStart w:id="84" w:name="_Toc420587149"/>
       <w:r>
         <w:t>Conclusion</w:t>
       </w:r>
-      <w:bookmarkEnd w:id="83"/>
+      <w:bookmarkEnd w:id="84"/>
     </w:p>
     <w:p>
       <w:r>
@@ -22065,12 +22058,12 @@
       <w:pPr>
         <w:pStyle w:val="Heading1"/>
       </w:pPr>
-      <w:bookmarkStart w:id="84" w:name="_Toc420587150"/>
+      <w:bookmarkStart w:id="85" w:name="_Toc420587150"/>
       <w:r>
         <w:lastRenderedPageBreak/>
         <w:t>Perspective</w:t>
       </w:r>
-      <w:bookmarkEnd w:id="84"/>
+      <w:bookmarkEnd w:id="85"/>
     </w:p>
     <w:p>
       <w:r>
@@ -22166,7 +22159,7 @@
         <w:br w:type="page"/>
       </w:r>
     </w:p>
-    <w:bookmarkStart w:id="85" w:name="_Toc420587151" w:displacedByCustomXml="next"/>
+    <w:bookmarkStart w:id="86" w:name="_Toc420587151" w:displacedByCustomXml="next"/>
     <w:sdt>
       <w:sdtPr>
         <w:rPr>
@@ -22189,7 +22182,7 @@
           <w:r>
             <w:t>References</w:t>
           </w:r>
-          <w:bookmarkEnd w:id="85"/>
+          <w:bookmarkEnd w:id="86"/>
         </w:p>
         <w:sdt>
           <w:sdtPr>
@@ -23533,13 +23526,11 @@
       <w:pPr>
         <w:pStyle w:val="Heading1"/>
       </w:pPr>
-      <w:bookmarkStart w:id="86" w:name="_Toc420587152"/>
+      <w:bookmarkStart w:id="87" w:name="_Toc420587152"/>
       <w:r>
         <w:lastRenderedPageBreak/>
         <w:t>Appendix</w:t>
       </w:r>
-      <w:bookmarkStart w:id="87" w:name="_GoBack"/>
-      <w:bookmarkEnd w:id="86"/>
       <w:bookmarkEnd w:id="87"/>
     </w:p>
     <w:p>
@@ -24045,7 +24036,7 @@
           <w:rPr>
             <w:noProof/>
           </w:rPr>
-          <w:t>81</w:t>
+          <w:t>59</w:t>
         </w:r>
         <w:r>
           <w:rPr>
@@ -25084,7 +25075,7 @@
         <w:t xml:space="preserve"> </w:t>
       </w:r>
       <w:r>
-        <w:t>[show entire class in appendix]</w:t>
+        <w:t>(See Appendix 1 for full usage example)</w:t>
       </w:r>
     </w:p>
   </w:footnote>
@@ -28559,11 +28550,11 @@
         </c:dLbls>
         <c:gapWidth val="219"/>
         <c:overlap val="-27"/>
-        <c:axId val="-412943856"/>
-        <c:axId val="-412944944"/>
+        <c:axId val="-147484400"/>
+        <c:axId val="-147481680"/>
       </c:barChart>
       <c:catAx>
-        <c:axId val="-412943856"/>
+        <c:axId val="-147484400"/>
         <c:scaling>
           <c:orientation val="minMax"/>
         </c:scaling>
@@ -28606,7 +28597,7 @@
             <a:endParaRPr lang="en-US"/>
           </a:p>
         </c:txPr>
-        <c:crossAx val="-412944944"/>
+        <c:crossAx val="-147481680"/>
         <c:crosses val="autoZero"/>
         <c:auto val="1"/>
         <c:lblAlgn val="ctr"/>
@@ -28614,7 +28605,7 @@
         <c:noMultiLvlLbl val="0"/>
       </c:catAx>
       <c:valAx>
-        <c:axId val="-412944944"/>
+        <c:axId val="-147481680"/>
         <c:scaling>
           <c:orientation val="minMax"/>
         </c:scaling>
@@ -28665,7 +28656,7 @@
             <a:endParaRPr lang="en-US"/>
           </a:p>
         </c:txPr>
-        <c:crossAx val="-412943856"/>
+        <c:crossAx val="-147484400"/>
         <c:crosses val="autoZero"/>
         <c:crossBetween val="between"/>
       </c:valAx>
@@ -29251,11 +29242,11 @@
           <c:showBubbleSize val="0"/>
         </c:dLbls>
         <c:smooth val="0"/>
-        <c:axId val="-1961682048"/>
-        <c:axId val="-1961677696"/>
+        <c:axId val="-1961681504"/>
+        <c:axId val="-1961680960"/>
       </c:lineChart>
       <c:catAx>
-        <c:axId val="-1961682048"/>
+        <c:axId val="-1961681504"/>
         <c:scaling>
           <c:orientation val="minMax"/>
         </c:scaling>
@@ -29358,7 +29349,7 @@
             <a:endParaRPr lang="en-US"/>
           </a:p>
         </c:txPr>
-        <c:crossAx val="-1961677696"/>
+        <c:crossAx val="-1961680960"/>
         <c:crosses val="autoZero"/>
         <c:auto val="1"/>
         <c:lblAlgn val="ctr"/>
@@ -29366,7 +29357,7 @@
         <c:noMultiLvlLbl val="0"/>
       </c:catAx>
       <c:valAx>
-        <c:axId val="-1961677696"/>
+        <c:axId val="-1961680960"/>
         <c:scaling>
           <c:orientation val="minMax"/>
         </c:scaling>
@@ -29472,7 +29463,7 @@
             <a:endParaRPr lang="en-US"/>
           </a:p>
         </c:txPr>
-        <c:crossAx val="-1961682048"/>
+        <c:crossAx val="-1961681504"/>
         <c:crosses val="autoZero"/>
         <c:crossBetween val="between"/>
       </c:valAx>
@@ -29977,11 +29968,11 @@
           <c:showBubbleSize val="0"/>
         </c:dLbls>
         <c:smooth val="0"/>
-        <c:axId val="-1961683680"/>
-        <c:axId val="-1961680960"/>
+        <c:axId val="-412944944"/>
+        <c:axId val="-1858271824"/>
       </c:lineChart>
       <c:catAx>
-        <c:axId val="-1961683680"/>
+        <c:axId val="-412944944"/>
         <c:scaling>
           <c:orientation val="minMax"/>
         </c:scaling>
@@ -30079,7 +30070,7 @@
             <a:endParaRPr lang="en-US"/>
           </a:p>
         </c:txPr>
-        <c:crossAx val="-1961680960"/>
+        <c:crossAx val="-1858271824"/>
         <c:crosses val="autoZero"/>
         <c:auto val="1"/>
         <c:lblAlgn val="ctr"/>
@@ -30087,7 +30078,7 @@
         <c:noMultiLvlLbl val="0"/>
       </c:catAx>
       <c:valAx>
-        <c:axId val="-1961680960"/>
+        <c:axId val="-1858271824"/>
         <c:scaling>
           <c:orientation val="minMax"/>
         </c:scaling>
@@ -30198,7 +30189,7 @@
             <a:endParaRPr lang="en-US"/>
           </a:p>
         </c:txPr>
-        <c:crossAx val="-1961683680"/>
+        <c:crossAx val="-412944944"/>
         <c:crosses val="autoZero"/>
         <c:crossBetween val="between"/>
       </c:valAx>
@@ -30828,11 +30819,11 @@
           <c:showBubbleSize val="0"/>
         </c:dLbls>
         <c:smooth val="0"/>
-        <c:axId val="-1883736368"/>
-        <c:axId val="-1883735824"/>
+        <c:axId val="-1858272912"/>
+        <c:axId val="-1858272368"/>
       </c:lineChart>
       <c:catAx>
-        <c:axId val="-1883736368"/>
+        <c:axId val="-1858272912"/>
         <c:scaling>
           <c:orientation val="minMax"/>
         </c:scaling>
@@ -30935,7 +30926,7 @@
             <a:endParaRPr lang="en-US"/>
           </a:p>
         </c:txPr>
-        <c:crossAx val="-1883735824"/>
+        <c:crossAx val="-1858272368"/>
         <c:crosses val="autoZero"/>
         <c:auto val="1"/>
         <c:lblAlgn val="ctr"/>
@@ -30943,7 +30934,7 @@
         <c:noMultiLvlLbl val="0"/>
       </c:catAx>
       <c:valAx>
-        <c:axId val="-1883735824"/>
+        <c:axId val="-1858272368"/>
         <c:scaling>
           <c:orientation val="minMax"/>
         </c:scaling>
@@ -31054,7 +31045,7 @@
             <a:endParaRPr lang="en-US"/>
           </a:p>
         </c:txPr>
-        <c:crossAx val="-1883736368"/>
+        <c:crossAx val="-1858272912"/>
         <c:crosses val="autoZero"/>
         <c:crossBetween val="between"/>
       </c:valAx>
@@ -31564,11 +31555,11 @@
           <c:showBubbleSize val="0"/>
         </c:dLbls>
         <c:smooth val="0"/>
-        <c:axId val="-1867740048"/>
-        <c:axId val="-1867739504"/>
+        <c:axId val="-1858276720"/>
+        <c:axId val="-1858276176"/>
       </c:lineChart>
       <c:catAx>
-        <c:axId val="-1867740048"/>
+        <c:axId val="-1858276720"/>
         <c:scaling>
           <c:orientation val="minMax"/>
         </c:scaling>
@@ -31671,7 +31662,7 @@
             <a:endParaRPr lang="en-US"/>
           </a:p>
         </c:txPr>
-        <c:crossAx val="-1867739504"/>
+        <c:crossAx val="-1858276176"/>
         <c:crosses val="autoZero"/>
         <c:auto val="1"/>
         <c:lblAlgn val="ctr"/>
@@ -31679,7 +31670,7 @@
         <c:noMultiLvlLbl val="0"/>
       </c:catAx>
       <c:valAx>
-        <c:axId val="-1867739504"/>
+        <c:axId val="-1858276176"/>
         <c:scaling>
           <c:orientation val="minMax"/>
         </c:scaling>
@@ -31790,7 +31781,7 @@
             <a:endParaRPr lang="en-US"/>
           </a:p>
         </c:txPr>
-        <c:crossAx val="-1867740048"/>
+        <c:crossAx val="-1858276720"/>
         <c:crosses val="autoZero"/>
         <c:crossBetween val="between"/>
       </c:valAx>
@@ -32415,11 +32406,11 @@
           <c:showBubbleSize val="0"/>
         </c:dLbls>
         <c:smooth val="0"/>
-        <c:axId val="-1867737328"/>
-        <c:axId val="-1867738416"/>
+        <c:axId val="-1970072640"/>
+        <c:axId val="-1970068288"/>
       </c:lineChart>
       <c:catAx>
-        <c:axId val="-1867737328"/>
+        <c:axId val="-1970072640"/>
         <c:scaling>
           <c:orientation val="minMax"/>
         </c:scaling>
@@ -32522,7 +32513,7 @@
             <a:endParaRPr lang="en-US"/>
           </a:p>
         </c:txPr>
-        <c:crossAx val="-1867738416"/>
+        <c:crossAx val="-1970068288"/>
         <c:crosses val="autoZero"/>
         <c:auto val="1"/>
         <c:lblAlgn val="ctr"/>
@@ -32530,7 +32521,7 @@
         <c:noMultiLvlLbl val="0"/>
       </c:catAx>
       <c:valAx>
-        <c:axId val="-1867738416"/>
+        <c:axId val="-1970068288"/>
         <c:scaling>
           <c:orientation val="minMax"/>
         </c:scaling>
@@ -32636,7 +32627,7 @@
             <a:endParaRPr lang="en-US"/>
           </a:p>
         </c:txPr>
-        <c:crossAx val="-1867737328"/>
+        <c:crossAx val="-1970072640"/>
         <c:crosses val="autoZero"/>
         <c:crossBetween val="between"/>
       </c:valAx>
@@ -33141,11 +33132,11 @@
           <c:showBubbleSize val="0"/>
         </c:dLbls>
         <c:smooth val="0"/>
-        <c:axId val="-1867742224"/>
-        <c:axId val="-1867741680"/>
+        <c:axId val="-1970072096"/>
+        <c:axId val="-1970071552"/>
       </c:lineChart>
       <c:catAx>
-        <c:axId val="-1867742224"/>
+        <c:axId val="-1970072096"/>
         <c:scaling>
           <c:orientation val="minMax"/>
         </c:scaling>
@@ -33243,7 +33234,7 @@
             <a:endParaRPr lang="en-US"/>
           </a:p>
         </c:txPr>
-        <c:crossAx val="-1867741680"/>
+        <c:crossAx val="-1970071552"/>
         <c:crosses val="autoZero"/>
         <c:auto val="1"/>
         <c:lblAlgn val="ctr"/>
@@ -33251,7 +33242,7 @@
         <c:noMultiLvlLbl val="0"/>
       </c:catAx>
       <c:valAx>
-        <c:axId val="-1867741680"/>
+        <c:axId val="-1970071552"/>
         <c:scaling>
           <c:orientation val="minMax"/>
         </c:scaling>
@@ -33362,7 +33353,7 @@
             <a:endParaRPr lang="en-US"/>
           </a:p>
         </c:txPr>
-        <c:crossAx val="-1867742224"/>
+        <c:crossAx val="-1970072096"/>
         <c:crosses val="autoZero"/>
         <c:crossBetween val="between"/>
       </c:valAx>
@@ -33987,11 +33978,11 @@
           <c:showBubbleSize val="0"/>
         </c:dLbls>
         <c:smooth val="0"/>
-        <c:axId val="396989888"/>
-        <c:axId val="396990432"/>
+        <c:axId val="-1970071008"/>
+        <c:axId val="-1970067200"/>
       </c:lineChart>
       <c:catAx>
-        <c:axId val="396989888"/>
+        <c:axId val="-1970071008"/>
         <c:scaling>
           <c:orientation val="minMax"/>
         </c:scaling>
@@ -34094,7 +34085,7 @@
             <a:endParaRPr lang="en-US"/>
           </a:p>
         </c:txPr>
-        <c:crossAx val="396990432"/>
+        <c:crossAx val="-1970067200"/>
         <c:crosses val="autoZero"/>
         <c:auto val="1"/>
         <c:lblAlgn val="ctr"/>
@@ -34102,7 +34093,7 @@
         <c:noMultiLvlLbl val="0"/>
       </c:catAx>
       <c:valAx>
-        <c:axId val="396990432"/>
+        <c:axId val="-1970067200"/>
         <c:scaling>
           <c:orientation val="minMax"/>
         </c:scaling>
@@ -34213,7 +34204,7 @@
             <a:endParaRPr lang="en-US"/>
           </a:p>
         </c:txPr>
-        <c:crossAx val="396989888"/>
+        <c:crossAx val="-1970071008"/>
         <c:crosses val="autoZero"/>
         <c:crossBetween val="between"/>
       </c:valAx>
@@ -34718,11 +34709,11 @@
           <c:showBubbleSize val="0"/>
         </c:dLbls>
         <c:smooth val="0"/>
-        <c:axId val="396992064"/>
-        <c:axId val="396993696"/>
+        <c:axId val="-413252560"/>
+        <c:axId val="-413252016"/>
       </c:lineChart>
       <c:catAx>
-        <c:axId val="396992064"/>
+        <c:axId val="-413252560"/>
         <c:scaling>
           <c:orientation val="minMax"/>
         </c:scaling>
@@ -34820,7 +34811,7 @@
             <a:endParaRPr lang="en-US"/>
           </a:p>
         </c:txPr>
-        <c:crossAx val="396993696"/>
+        <c:crossAx val="-413252016"/>
         <c:crosses val="autoZero"/>
         <c:auto val="1"/>
         <c:lblAlgn val="ctr"/>
@@ -34828,7 +34819,7 @@
         <c:noMultiLvlLbl val="0"/>
       </c:catAx>
       <c:valAx>
-        <c:axId val="396993696"/>
+        <c:axId val="-413252016"/>
         <c:scaling>
           <c:orientation val="minMax"/>
         </c:scaling>
@@ -34934,7 +34925,7 @@
             <a:endParaRPr lang="en-US"/>
           </a:p>
         </c:txPr>
-        <c:crossAx val="396992064"/>
+        <c:crossAx val="-413252560"/>
         <c:crosses val="autoZero"/>
         <c:crossBetween val="between"/>
       </c:valAx>
@@ -35564,11 +35555,11 @@
           <c:showBubbleSize val="0"/>
         </c:dLbls>
         <c:smooth val="0"/>
-        <c:axId val="-412940048"/>
-        <c:axId val="-412938960"/>
+        <c:axId val="-147481136"/>
+        <c:axId val="-147483312"/>
       </c:lineChart>
       <c:catAx>
-        <c:axId val="-412940048"/>
+        <c:axId val="-147481136"/>
         <c:scaling>
           <c:orientation val="minMax"/>
         </c:scaling>
@@ -35671,7 +35662,7 @@
             <a:endParaRPr lang="en-US"/>
           </a:p>
         </c:txPr>
-        <c:crossAx val="-412938960"/>
+        <c:crossAx val="-147483312"/>
         <c:crosses val="autoZero"/>
         <c:auto val="1"/>
         <c:lblAlgn val="ctr"/>
@@ -35679,7 +35670,7 @@
         <c:noMultiLvlLbl val="0"/>
       </c:catAx>
       <c:valAx>
-        <c:axId val="-412938960"/>
+        <c:axId val="-147483312"/>
         <c:scaling>
           <c:orientation val="minMax"/>
         </c:scaling>
@@ -35790,7 +35781,7 @@
             <a:endParaRPr lang="en-US"/>
           </a:p>
         </c:txPr>
-        <c:crossAx val="-412940048"/>
+        <c:crossAx val="-147481136"/>
         <c:crosses val="autoZero"/>
         <c:crossBetween val="between"/>
       </c:valAx>
@@ -36415,11 +36406,11 @@
           <c:showBubbleSize val="0"/>
         </c:dLbls>
         <c:smooth val="0"/>
-        <c:axId val="-412952016"/>
-        <c:axId val="-412950928"/>
+        <c:axId val="-147487120"/>
+        <c:axId val="-147486576"/>
       </c:lineChart>
       <c:catAx>
-        <c:axId val="-412952016"/>
+        <c:axId val="-147487120"/>
         <c:scaling>
           <c:orientation val="minMax"/>
         </c:scaling>
@@ -36522,7 +36513,7 @@
             <a:endParaRPr lang="en-US"/>
           </a:p>
         </c:txPr>
-        <c:crossAx val="-412950928"/>
+        <c:crossAx val="-147486576"/>
         <c:crosses val="autoZero"/>
         <c:auto val="1"/>
         <c:lblAlgn val="ctr"/>
@@ -36530,7 +36521,7 @@
         <c:noMultiLvlLbl val="0"/>
       </c:catAx>
       <c:valAx>
-        <c:axId val="-412950928"/>
+        <c:axId val="-147486576"/>
         <c:scaling>
           <c:orientation val="minMax"/>
         </c:scaling>
@@ -36636,7 +36627,7 @@
             <a:endParaRPr lang="en-US"/>
           </a:p>
         </c:txPr>
-        <c:crossAx val="-412952016"/>
+        <c:crossAx val="-147487120"/>
         <c:crosses val="autoZero"/>
         <c:crossBetween val="between"/>
       </c:valAx>
@@ -37261,11 +37252,11 @@
           <c:showBubbleSize val="0"/>
         </c:dLbls>
         <c:smooth val="0"/>
-        <c:axId val="-412947120"/>
-        <c:axId val="-147487664"/>
+        <c:axId val="-1883738000"/>
+        <c:axId val="-1883736912"/>
       </c:lineChart>
       <c:catAx>
-        <c:axId val="-412947120"/>
+        <c:axId val="-1883738000"/>
         <c:scaling>
           <c:orientation val="minMax"/>
         </c:scaling>
@@ -37368,7 +37359,7 @@
             <a:endParaRPr lang="en-US"/>
           </a:p>
         </c:txPr>
-        <c:crossAx val="-147487664"/>
+        <c:crossAx val="-1883736912"/>
         <c:crosses val="autoZero"/>
         <c:auto val="1"/>
         <c:lblAlgn val="ctr"/>
@@ -37376,7 +37367,7 @@
         <c:noMultiLvlLbl val="0"/>
       </c:catAx>
       <c:valAx>
-        <c:axId val="-147487664"/>
+        <c:axId val="-1883736912"/>
         <c:scaling>
           <c:orientation val="minMax"/>
         </c:scaling>
@@ -37487,7 +37478,7 @@
             <a:endParaRPr lang="en-US"/>
           </a:p>
         </c:txPr>
-        <c:crossAx val="-412947120"/>
+        <c:crossAx val="-1883738000"/>
         <c:crosses val="autoZero"/>
         <c:crossBetween val="between"/>
       </c:valAx>
@@ -38112,11 +38103,11 @@
           <c:showBubbleSize val="0"/>
         </c:dLbls>
         <c:smooth val="0"/>
-        <c:axId val="-147482224"/>
-        <c:axId val="-147484400"/>
+        <c:axId val="-1883735280"/>
+        <c:axId val="-1883734192"/>
       </c:lineChart>
       <c:catAx>
-        <c:axId val="-147482224"/>
+        <c:axId val="-1883735280"/>
         <c:scaling>
           <c:orientation val="minMax"/>
         </c:scaling>
@@ -38219,7 +38210,7 @@
             <a:endParaRPr lang="en-US"/>
           </a:p>
         </c:txPr>
-        <c:crossAx val="-147484400"/>
+        <c:crossAx val="-1883734192"/>
         <c:crosses val="autoZero"/>
         <c:auto val="1"/>
         <c:lblAlgn val="ctr"/>
@@ -38227,7 +38218,7 @@
         <c:noMultiLvlLbl val="0"/>
       </c:catAx>
       <c:valAx>
-        <c:axId val="-147484400"/>
+        <c:axId val="-1883734192"/>
         <c:scaling>
           <c:orientation val="minMax"/>
         </c:scaling>
@@ -38333,7 +38324,7 @@
             <a:endParaRPr lang="en-US"/>
           </a:p>
         </c:txPr>
-        <c:crossAx val="-147482224"/>
+        <c:crossAx val="-1883735280"/>
         <c:crosses val="autoZero"/>
         <c:crossBetween val="between"/>
       </c:valAx>
@@ -38963,11 +38954,11 @@
           <c:showBubbleSize val="0"/>
         </c:dLbls>
         <c:smooth val="0"/>
-        <c:axId val="-147486032"/>
-        <c:axId val="-147483856"/>
+        <c:axId val="-1858818384"/>
+        <c:axId val="-1858819472"/>
       </c:lineChart>
       <c:catAx>
-        <c:axId val="-147486032"/>
+        <c:axId val="-1858818384"/>
         <c:scaling>
           <c:orientation val="minMax"/>
         </c:scaling>
@@ -39070,7 +39061,7 @@
             <a:endParaRPr lang="en-US"/>
           </a:p>
         </c:txPr>
-        <c:crossAx val="-147483856"/>
+        <c:crossAx val="-1858819472"/>
         <c:crosses val="autoZero"/>
         <c:auto val="1"/>
         <c:lblAlgn val="ctr"/>
@@ -39078,7 +39069,7 @@
         <c:noMultiLvlLbl val="0"/>
       </c:catAx>
       <c:valAx>
-        <c:axId val="-147483856"/>
+        <c:axId val="-1858819472"/>
         <c:scaling>
           <c:orientation val="minMax"/>
         </c:scaling>
@@ -39184,7 +39175,7 @@
             <a:endParaRPr lang="en-US"/>
           </a:p>
         </c:txPr>
-        <c:crossAx val="-147486032"/>
+        <c:crossAx val="-1858818384"/>
         <c:crosses val="autoZero"/>
         <c:crossBetween val="between"/>
       </c:valAx>
@@ -39694,11 +39685,11 @@
           <c:showBubbleSize val="0"/>
         </c:dLbls>
         <c:smooth val="0"/>
-        <c:axId val="-1858820560"/>
-        <c:axId val="-1858818384"/>
+        <c:axId val="-1858816208"/>
+        <c:axId val="-1858815120"/>
       </c:lineChart>
       <c:catAx>
-        <c:axId val="-1858820560"/>
+        <c:axId val="-1858816208"/>
         <c:scaling>
           <c:orientation val="minMax"/>
         </c:scaling>
@@ -39796,7 +39787,7 @@
             <a:endParaRPr lang="en-US"/>
           </a:p>
         </c:txPr>
-        <c:crossAx val="-1858818384"/>
+        <c:crossAx val="-1858815120"/>
         <c:crosses val="autoZero"/>
         <c:auto val="1"/>
         <c:lblAlgn val="ctr"/>
@@ -39804,7 +39795,7 @@
         <c:noMultiLvlLbl val="0"/>
       </c:catAx>
       <c:valAx>
-        <c:axId val="-1858818384"/>
+        <c:axId val="-1858815120"/>
         <c:scaling>
           <c:orientation val="minMax"/>
         </c:scaling>
@@ -39915,7 +39906,7 @@
             <a:endParaRPr lang="en-US"/>
           </a:p>
         </c:txPr>
-        <c:crossAx val="-1858820560"/>
+        <c:crossAx val="-1858816208"/>
         <c:crosses val="autoZero"/>
         <c:crossBetween val="between"/>
       </c:valAx>
@@ -40548,11 +40539,11 @@
           <c:showBubbleSize val="0"/>
         </c:dLbls>
         <c:smooth val="0"/>
-        <c:axId val="-1858821104"/>
-        <c:axId val="-1858817296"/>
+        <c:axId val="-1858820016"/>
+        <c:axId val="-1961677152"/>
       </c:lineChart>
       <c:catAx>
-        <c:axId val="-1858821104"/>
+        <c:axId val="-1858820016"/>
         <c:scaling>
           <c:orientation val="minMax"/>
         </c:scaling>
@@ -40655,7 +40646,7 @@
             <a:endParaRPr lang="en-US"/>
           </a:p>
         </c:txPr>
-        <c:crossAx val="-1858817296"/>
+        <c:crossAx val="-1961677152"/>
         <c:crosses val="autoZero"/>
         <c:auto val="1"/>
         <c:lblAlgn val="ctr"/>
@@ -40663,7 +40654,7 @@
         <c:noMultiLvlLbl val="0"/>
       </c:catAx>
       <c:valAx>
-        <c:axId val="-1858817296"/>
+        <c:axId val="-1961677152"/>
         <c:scaling>
           <c:orientation val="minMax"/>
         </c:scaling>
@@ -40769,7 +40760,7 @@
             <a:endParaRPr lang="en-US"/>
           </a:p>
         </c:txPr>
-        <c:crossAx val="-1858821104"/>
+        <c:crossAx val="-1858820016"/>
         <c:crosses val="autoZero"/>
         <c:crossBetween val="between"/>
       </c:valAx>
@@ -41282,11 +41273,11 @@
           <c:showBubbleSize val="0"/>
         </c:dLbls>
         <c:smooth val="0"/>
-        <c:axId val="-1858814032"/>
-        <c:axId val="-1961679328"/>
+        <c:axId val="-1961678240"/>
+        <c:axId val="-1961677696"/>
       </c:lineChart>
       <c:catAx>
-        <c:axId val="-1858814032"/>
+        <c:axId val="-1961678240"/>
         <c:scaling>
           <c:orientation val="minMax"/>
         </c:scaling>
@@ -41359,7 +41350,7 @@
             <a:endParaRPr lang="en-US"/>
           </a:p>
         </c:txPr>
-        <c:crossAx val="-1961679328"/>
+        <c:crossAx val="-1961677696"/>
         <c:crosses val="autoZero"/>
         <c:auto val="1"/>
         <c:lblAlgn val="ctr"/>
@@ -41367,7 +41358,7 @@
         <c:noMultiLvlLbl val="0"/>
       </c:catAx>
       <c:valAx>
-        <c:axId val="-1961679328"/>
+        <c:axId val="-1961677696"/>
         <c:scaling>
           <c:orientation val="minMax"/>
         </c:scaling>
@@ -41478,7 +41469,7 @@
             <a:endParaRPr lang="en-US"/>
           </a:p>
         </c:txPr>
-        <c:crossAx val="-1858814032"/>
+        <c:crossAx val="-1961678240"/>
         <c:crosses val="autoZero"/>
         <c:crossBetween val="between"/>
       </c:valAx>
@@ -51786,7 +51777,7 @@
 </file>
 
 <file path=customXml/itemProps2.xml><?xml version="1.0" encoding="utf-8"?>
-<ds:datastoreItem xmlns:ds="http://schemas.openxmlformats.org/officeDocument/2006/customXml" ds:itemID="{7DDA85B0-D7D1-48E3-809D-022A1B3B555C}">
+<ds:datastoreItem xmlns:ds="http://schemas.openxmlformats.org/officeDocument/2006/customXml" ds:itemID="{E29E345D-F31C-4247-A7DF-24E7EBB2D58A}">
   <ds:schemaRefs>
     <ds:schemaRef ds:uri="http://schemas.openxmlformats.org/officeDocument/2006/bibliography"/>
   </ds:schemaRefs>

--- a/Bachelor project 2015 v2.docx
+++ b/Bachelor project 2015 v2.docx
@@ -612,7 +612,6 @@
                                       <w:text/>
                                     </w:sdtPr>
                                     <w:sdtContent>
-                                      <w:proofErr w:type="spellStart"/>
                                       <w:r>
                                         <w:rPr>
                                           <w:color w:val="FFFFFF" w:themeColor="background1"/>
@@ -621,7 +620,6 @@
                                         </w:rPr>
                                         <w:t>CompresJSON</w:t>
                                       </w:r>
-                                      <w:proofErr w:type="spellEnd"/>
                                     </w:sdtContent>
                                   </w:sdt>
                                 </w:p>
@@ -801,7 +799,6 @@
                                 <w:text/>
                               </w:sdtPr>
                               <w:sdtContent>
-                                <w:proofErr w:type="spellStart"/>
                                 <w:r>
                                   <w:rPr>
                                     <w:color w:val="FFFFFF" w:themeColor="background1"/>
@@ -810,7 +807,6 @@
                                   </w:rPr>
                                   <w:t>CompresJSON</w:t>
                                 </w:r>
-                                <w:proofErr w:type="spellEnd"/>
                               </w:sdtContent>
                             </w:sdt>
                           </w:p>
@@ -8102,13 +8098,8 @@
       <w:r>
         <w:t xml:space="preserve">Serializing and desterilizing between Swift objects to JSON results in lots of redundant code. </w:t>
       </w:r>
-      <w:proofErr w:type="gramStart"/>
-      <w:r>
-        <w:t>iOS</w:t>
-      </w:r>
-      <w:proofErr w:type="gramEnd"/>
-      <w:r>
-        <w:t xml:space="preserve"> programming is very object orientated. When you make a request for external data via the internet, you will most likely want to extract the values, and map them to a Swift class instance. Unfortunately there is quite a tedious </w:t>
+      <w:r>
+        <w:t xml:space="preserve">iOS programming is very object orientated. When you make a request for external data via the internet, you will most likely want to extract the values, and map them to a Swift class instance. Unfortunately there is quite a tedious </w:t>
       </w:r>
       <w:r>
         <w:t>set of steps to implement this.</w:t>
@@ -8123,15 +8114,7 @@
         <w:t>quest, anything inside the HTTP b</w:t>
       </w:r>
       <w:r>
-        <w:t>ody is read into swift as “</w:t>
-      </w:r>
-      <w:proofErr w:type="spellStart"/>
-      <w:r>
-        <w:t>NSData</w:t>
-      </w:r>
-      <w:proofErr w:type="spellEnd"/>
-      <w:r>
-        <w:t xml:space="preserve">” which is an integrated class </w:t>
+        <w:t xml:space="preserve">ody is read into swift as “NSData” which is an integrated class </w:t>
       </w:r>
       <w:r>
         <w:t>in</w:t>
@@ -8283,15 +8266,7 @@
     </w:p>
     <w:p>
       <w:r>
-        <w:t xml:space="preserve">A </w:t>
-      </w:r>
-      <w:proofErr w:type="spellStart"/>
-      <w:r>
-        <w:t>JsonResult</w:t>
-      </w:r>
-      <w:proofErr w:type="spellEnd"/>
-      <w:r>
-        <w:t xml:space="preserve">, if executed from a MVC5, or </w:t>
+        <w:t xml:space="preserve">A JsonResult, if executed from a MVC5, or </w:t>
       </w:r>
       <w:r>
         <w:t xml:space="preserve">Web </w:t>
@@ -8365,17 +8340,8 @@
                 <w:rFonts w:asciiTheme="minorHAnsi" w:hAnsiTheme="minorHAnsi"/>
                 <w:color w:val="auto"/>
               </w:rPr>
-              <w:t xml:space="preserve">Web API 2 Controller: </w:t>
-            </w:r>
-            <w:proofErr w:type="spellStart"/>
-            <w:r>
-              <w:rPr>
-                <w:rFonts w:asciiTheme="minorHAnsi" w:hAnsiTheme="minorHAnsi"/>
-                <w:color w:val="auto"/>
-              </w:rPr>
-              <w:t>IHttpActionResult</w:t>
-            </w:r>
-            <w:proofErr w:type="spellEnd"/>
+              <w:t>Web API 2 Controller: IHttpActionResult</w:t>
+            </w:r>
           </w:p>
         </w:tc>
         <w:tc>
@@ -8394,17 +8360,8 @@
                 <w:rFonts w:asciiTheme="minorHAnsi" w:hAnsiTheme="minorHAnsi"/>
                 <w:color w:val="auto"/>
               </w:rPr>
-              <w:t xml:space="preserve">MVC5 Controller: </w:t>
-            </w:r>
-            <w:proofErr w:type="spellStart"/>
-            <w:r>
-              <w:rPr>
-                <w:rFonts w:asciiTheme="minorHAnsi" w:hAnsiTheme="minorHAnsi"/>
-                <w:color w:val="auto"/>
-              </w:rPr>
-              <w:t>ActionResult</w:t>
-            </w:r>
-            <w:proofErr w:type="spellEnd"/>
+              <w:t>MVC5 Controller: ActionResult</w:t>
+            </w:r>
           </w:p>
         </w:tc>
       </w:tr>
@@ -8870,15 +8827,7 @@
     <w:p/>
     <w:p>
       <w:r>
-        <w:t xml:space="preserve">MVC (Model, View, </w:t>
-      </w:r>
-      <w:proofErr w:type="gramStart"/>
-      <w:r>
-        <w:t>Controller</w:t>
-      </w:r>
-      <w:proofErr w:type="gramEnd"/>
-      <w:r>
-        <w:t xml:space="preserve">) is a common example of separation of concerns. It is a pattern used in a number of frameworks including .NET C# and Swift which will be used in this project. It separates the </w:t>
+        <w:t xml:space="preserve">MVC (Model, View, Controller) is a common example of separation of concerns. It is a pattern used in a number of frameworks including .NET C# and Swift which will be used in this project. It separates the </w:t>
       </w:r>
       <w:r>
         <w:t>UI logic (View) from the main functionality of the app (Controller) and the data source (Model).</w:t>
@@ -9456,15 +9405,7 @@
         <w:t>API</w:t>
       </w:r>
       <w:r>
-        <w:t xml:space="preserve"> resource (e.g. “</w:t>
-      </w:r>
-      <w:proofErr w:type="spellStart"/>
-      <w:r>
-        <w:t>api</w:t>
-      </w:r>
-      <w:proofErr w:type="spellEnd"/>
-      <w:r>
-        <w:t>” folder/route)</w:t>
+        <w:t xml:space="preserve"> resource (e.g. “api” folder/route)</w:t>
       </w:r>
       <w:r>
         <w:t xml:space="preserve"> e.g. “</w:t>
@@ -9581,32 +9522,15 @@
         </w:rPr>
         <w:t>e.g. “</w:t>
       </w:r>
-      <w:r>
-        <w:fldChar w:fldCharType="begin"/>
-      </w:r>
-      <w:r>
-        <w:rPr>
-          <w:lang w:val="da-DK"/>
-        </w:rPr>
-        <w:instrText xml:space="preserve"> HYPERLINK "http://www.mysite.com/api/Users/5" </w:instrText>
-      </w:r>
-      <w:r>
-        <w:fldChar w:fldCharType="separate"/>
-      </w:r>
-      <w:r>
-        <w:rPr>
-          <w:rStyle w:val="Hyperlink"/>
-          <w:lang w:val="da-DK"/>
-        </w:rPr>
-        <w:t>http://www.mysite.com/api/Users/5</w:t>
-      </w:r>
-      <w:r>
-        <w:rPr>
-          <w:rStyle w:val="Hyperlink"/>
-          <w:lang w:val="da-DK"/>
-        </w:rPr>
-        <w:fldChar w:fldCharType="end"/>
-      </w:r>
+      <w:hyperlink r:id="rId15" w:history="1">
+        <w:r>
+          <w:rPr>
+            <w:rStyle w:val="Hyperlink"/>
+            <w:lang w:val="da-DK"/>
+          </w:rPr>
+          <w:t>http://www.mysite.com/api/Users/5</w:t>
+        </w:r>
+      </w:hyperlink>
       <w:r>
         <w:rPr>
           <w:lang w:val="da-DK"/>
@@ -10479,17 +10403,7 @@
     </w:p>
     <w:p>
       <w:r>
-        <w:t>“</w:t>
-      </w:r>
-      <w:proofErr w:type="spellStart"/>
-      <w:proofErr w:type="gramStart"/>
-      <w:r>
-        <w:t>mmmmmmmmmmYYYY</w:t>
-      </w:r>
-      <w:proofErr w:type="spellEnd"/>
-      <w:proofErr w:type="gramEnd"/>
-      <w:r>
-        <w:t>”</w:t>
+        <w:t>“mmmmmmmmmmYYYY”</w:t>
       </w:r>
       <w:r>
         <w:t xml:space="preserve"> could be represented as: “m10</w:t>
@@ -10675,7 +10589,7 @@
                     <pic:cNvPicPr/>
                   </pic:nvPicPr>
                   <pic:blipFill>
-                    <a:blip r:embed="rId15"/>
+                    <a:blip r:embed="rId16"/>
                     <a:stretch>
                       <a:fillRect/>
                     </a:stretch>
@@ -10721,7 +10635,7 @@
                     <pic:cNvPicPr/>
                   </pic:nvPicPr>
                   <pic:blipFill>
-                    <a:blip r:embed="rId16"/>
+                    <a:blip r:embed="rId17"/>
                     <a:stretch>
                       <a:fillRect/>
                     </a:stretch>
@@ -10779,7 +10693,7 @@
             <wp:cNvGraphicFramePr/>
             <a:graphic xmlns:a="http://schemas.openxmlformats.org/drawingml/2006/main">
               <a:graphicData uri="http://schemas.openxmlformats.org/drawingml/2006/chart">
-                <c:chart xmlns:c="http://schemas.openxmlformats.org/drawingml/2006/chart" xmlns:r="http://schemas.openxmlformats.org/officeDocument/2006/relationships" r:id="rId17"/>
+                <c:chart xmlns:c="http://schemas.openxmlformats.org/drawingml/2006/chart" xmlns:r="http://schemas.openxmlformats.org/officeDocument/2006/relationships" r:id="rId18"/>
               </a:graphicData>
             </a:graphic>
           </wp:inline>
@@ -10885,7 +10799,7 @@
                     <pic:cNvPicPr/>
                   </pic:nvPicPr>
                   <pic:blipFill rotWithShape="1">
-                    <a:blip r:embed="rId18"/>
+                    <a:blip r:embed="rId19"/>
                     <a:srcRect b="75258"/>
                     <a:stretch/>
                   </pic:blipFill>
@@ -10925,15 +10839,7 @@
     </w:p>
     <w:p>
       <w:r>
-        <w:t>HTTP has a feature which allows you to define your compression preference via an HTTP header: “Content-Encoding”. It accepts a number of different compression types, including “</w:t>
-      </w:r>
-      <w:proofErr w:type="spellStart"/>
-      <w:r>
-        <w:t>gzip</w:t>
-      </w:r>
-      <w:proofErr w:type="spellEnd"/>
-      <w:r>
-        <w:t>” and “deflate”.</w:t>
+        <w:t>HTTP has a feature which allows you to define your compression preference via an HTTP header: “Content-Encoding”. It accepts a number of different compression types, including “gzip” and “deflate”.</w:t>
       </w:r>
     </w:p>
     <w:p>
@@ -10955,15 +10861,7 @@
         </w:numPr>
       </w:pPr>
       <w:r>
-        <w:t>“Content-Encoding”: “</w:t>
-      </w:r>
-      <w:proofErr w:type="spellStart"/>
-      <w:r>
-        <w:t>gzip</w:t>
-      </w:r>
-      <w:proofErr w:type="spellEnd"/>
-      <w:r>
-        <w:t>”</w:t>
+        <w:t>“Content-Encoding”: “gzip”</w:t>
       </w:r>
     </w:p>
     <w:p>
@@ -11000,7 +10898,7 @@
                     <pic:cNvPicPr/>
                   </pic:nvPicPr>
                   <pic:blipFill rotWithShape="1">
-                    <a:blip r:embed="rId18"/>
+                    <a:blip r:embed="rId19"/>
                     <a:srcRect t="21650" b="30928"/>
                     <a:stretch/>
                   </pic:blipFill>
@@ -11041,15 +10939,7 @@
         <w:t xml:space="preserve">Interestingly, the difference between GZip and Deflate were </w:t>
       </w:r>
       <w:r>
-        <w:t>un-</w:t>
-      </w:r>
-      <w:proofErr w:type="spellStart"/>
-      <w:r>
-        <w:t>noticable</w:t>
-      </w:r>
-      <w:proofErr w:type="spellEnd"/>
-      <w:r>
-        <w:t>, contradicting findings from the compression method tests.</w:t>
+        <w:t>un-noticable, contradicting findings from the compression method tests.</w:t>
       </w:r>
     </w:p>
     <w:p>
@@ -11112,7 +11002,7 @@
                     <pic:cNvPicPr/>
                   </pic:nvPicPr>
                   <pic:blipFill>
-                    <a:blip r:embed="rId19"/>
+                    <a:blip r:embed="rId20"/>
                     <a:stretch>
                       <a:fillRect/>
                     </a:stretch>
@@ -11162,26 +11052,10 @@
     </w:p>
     <w:p>
       <w:r>
-        <w:t xml:space="preserve">This method takes the data from the response, compresses it using the same </w:t>
-      </w:r>
-      <w:proofErr w:type="spellStart"/>
-      <w:r>
-        <w:t>DeflateStream</w:t>
-      </w:r>
-      <w:proofErr w:type="spellEnd"/>
-      <w:r>
-        <w:t xml:space="preserve"> </w:t>
-      </w:r>
-      <w:r>
-        <w:t xml:space="preserve">(or </w:t>
-      </w:r>
-      <w:proofErr w:type="spellStart"/>
-      <w:r>
-        <w:t>GZipStream</w:t>
-      </w:r>
-      <w:proofErr w:type="spellEnd"/>
-      <w:r>
-        <w:t xml:space="preserve">) </w:t>
+        <w:t xml:space="preserve">This method takes the data from the response, compresses it using the same DeflateStream </w:t>
+      </w:r>
+      <w:r>
+        <w:t xml:space="preserve">(or GZipStream) </w:t>
       </w:r>
       <w:r>
         <w:t>and putting into back into the HTTP body</w:t>
@@ -11224,7 +11098,7 @@
                     <pic:cNvPicPr/>
                   </pic:nvPicPr>
                   <pic:blipFill rotWithShape="1">
-                    <a:blip r:embed="rId18"/>
+                    <a:blip r:embed="rId19"/>
                     <a:srcRect t="69073" b="3093"/>
                     <a:stretch/>
                   </pic:blipFill>
@@ -11781,7 +11655,7 @@
                     <pic:cNvPicPr/>
                   </pic:nvPicPr>
                   <pic:blipFill>
-                    <a:blip r:embed="rId20"/>
+                    <a:blip r:embed="rId21"/>
                     <a:stretch>
                       <a:fillRect/>
                     </a:stretch>
@@ -12002,47 +11876,7 @@
         <w:t xml:space="preserve"> </w:t>
       </w:r>
       <w:r>
-        <w:t>"-??\t?0\fW???QZ</w:t>
-      </w:r>
-      <w:proofErr w:type="gramStart"/>
-      <w:r>
-        <w:t>?h</w:t>
-      </w:r>
-      <w:proofErr w:type="gramEnd"/>
-      <w:r>
-        <w:t>???F??\r\"???\"{????</w:t>
-      </w:r>
-      <w:proofErr w:type="gramStart"/>
-      <w:r>
-        <w:t>n</w:t>
-      </w:r>
-      <w:proofErr w:type="gramEnd"/>
-      <w:r>
-        <w:t>???8|b0</w:t>
-      </w:r>
-      <w:proofErr w:type="gramStart"/>
-      <w:r>
-        <w:t>?0</w:t>
-      </w:r>
-      <w:proofErr w:type="gramEnd"/>
-      <w:r>
-        <w:t>??</w:t>
-      </w:r>
-      <w:proofErr w:type="gramStart"/>
-      <w:r>
-        <w:t>z</w:t>
-      </w:r>
-      <w:proofErr w:type="gramEnd"/>
-      <w:r>
-        <w:t>???G???oJ\b??</w:t>
-      </w:r>
-      <w:proofErr w:type="gramStart"/>
-      <w:r>
-        <w:t>~?s</w:t>
-      </w:r>
-      <w:proofErr w:type="gramEnd"/>
-      <w:r>
-        <w:t>??^”</w:t>
+        <w:t>"-??\t?0\fW???QZ?h???F??\r\"???\"{????n???8|b0?0??z???G???oJ\b??~?s??^”</w:t>
       </w:r>
     </w:p>
     <w:p/>
@@ -12602,16 +12436,8 @@
         <w:rPr>
           <w:lang w:eastAsia="en-GB"/>
         </w:rPr>
-        <w:t xml:space="preserve">Original: </w:t>
-      </w:r>
-      <w:proofErr w:type="gramStart"/>
-      <w:r>
-        <w:rPr>
-          <w:lang w:eastAsia="en-GB"/>
-        </w:rPr>
-        <w:t>79673  bytes</w:t>
-      </w:r>
-      <w:proofErr w:type="gramEnd"/>
+        <w:t>Original: 79673  bytes</w:t>
+      </w:r>
     </w:p>
     <w:tbl>
       <w:tblPr>
@@ -12995,14 +12821,12 @@
       <w:pPr>
         <w:pStyle w:val="Heading5"/>
       </w:pPr>
-      <w:proofErr w:type="spellStart"/>
       <w:r>
         <w:t>RestKit</w:t>
       </w:r>
-      <w:proofErr w:type="spellEnd"/>
-    </w:p>
-    <w:p>
-      <w:hyperlink r:id="rId21" w:history="1">
+    </w:p>
+    <w:p>
+      <w:hyperlink r:id="rId22" w:history="1">
         <w:r>
           <w:rPr>
             <w:rStyle w:val="Hyperlink"/>
@@ -13050,7 +12874,7 @@
                     <pic:cNvPicPr/>
                   </pic:nvPicPr>
                   <pic:blipFill>
-                    <a:blip r:embed="rId22"/>
+                    <a:blip r:embed="rId23"/>
                     <a:stretch>
                       <a:fillRect/>
                     </a:stretch>
@@ -13090,23 +12914,13 @@
       <w:pPr>
         <w:pStyle w:val="Heading5"/>
       </w:pPr>
-      <w:proofErr w:type="spellStart"/>
-      <w:r>
-        <w:t>DCKeyValueObjectMapping</w:t>
-      </w:r>
-      <w:proofErr w:type="spellEnd"/>
-      <w:r>
-        <w:t xml:space="preserve"> </w:t>
-      </w:r>
-    </w:p>
-    <w:p>
-      <w:proofErr w:type="spellStart"/>
-      <w:r>
-        <w:t>DCKeyValueObjectMapping</w:t>
-      </w:r>
-      <w:proofErr w:type="spellEnd"/>
-      <w:r>
-        <w:t xml:space="preserve"> is an</w:t>
+      <w:r>
+        <w:t xml:space="preserve">DCKeyValueObjectMapping </w:t>
+      </w:r>
+    </w:p>
+    <w:p>
+      <w:r>
+        <w:t>DCKeyValueObjectMapping is an</w:t>
       </w:r>
       <w:r>
         <w:t>other</w:t>
@@ -13124,15 +12938,7 @@
         <w:t xml:space="preserve">, resulting in crashes and </w:t>
       </w:r>
       <w:r>
-        <w:t>hard-to-read mark-up. The mark-up goes against the clarity principle, with undescriptive naming e.g. “</w:t>
-      </w:r>
-      <w:proofErr w:type="spellStart"/>
-      <w:r>
-        <w:t>addAggrevator</w:t>
-      </w:r>
-      <w:proofErr w:type="spellEnd"/>
-      <w:r>
-        <w:t xml:space="preserve">”. It also seems a bit too DRY with a large amount of separate classes of which their purpose was hard to decipher. This made it </w:t>
+        <w:t xml:space="preserve">hard-to-read mark-up. The mark-up goes against the clarity principle, with undescriptive naming e.g. “addAggrevator”. It also seems a bit too DRY with a large amount of separate classes of which their purpose was hard to decipher. This made it </w:t>
       </w:r>
       <w:r>
         <w:t>very difficult</w:t>
@@ -13164,7 +12970,7 @@
                     <pic:cNvPicPr/>
                   </pic:nvPicPr>
                   <pic:blipFill>
-                    <a:blip r:embed="rId23"/>
+                    <a:blip r:embed="rId24"/>
                     <a:stretch>
                       <a:fillRect/>
                     </a:stretch>
@@ -13280,7 +13086,7 @@
                     <pic:cNvPicPr/>
                   </pic:nvPicPr>
                   <pic:blipFill>
-                    <a:blip r:embed="rId24"/>
+                    <a:blip r:embed="rId25"/>
                     <a:stretch>
                       <a:fillRect/>
                     </a:stretch>
@@ -13329,7 +13135,7 @@
                     <pic:cNvPicPr/>
                   </pic:nvPicPr>
                   <pic:blipFill>
-                    <a:blip r:embed="rId25"/>
+                    <a:blip r:embed="rId26"/>
                     <a:stretch>
                       <a:fillRect/>
                     </a:stretch>
@@ -13388,7 +13194,7 @@
                     <pic:cNvPicPr/>
                   </pic:nvPicPr>
                   <pic:blipFill>
-                    <a:blip r:embed="rId26"/>
+                    <a:blip r:embed="rId27"/>
                     <a:stretch>
                       <a:fillRect/>
                     </a:stretch>
@@ -13429,12 +13235,10 @@
       <w:pPr>
         <w:pStyle w:val="Heading4"/>
       </w:pPr>
-      <w:proofErr w:type="spellStart"/>
       <w:r>
         <w:lastRenderedPageBreak/>
         <w:t>HPack</w:t>
       </w:r>
-      <w:proofErr w:type="spellEnd"/>
       <w:r>
         <w:rPr>
           <w:rStyle w:val="FootnoteReference"/>
@@ -13443,16 +13247,11 @@
       </w:r>
     </w:p>
     <w:p>
-      <w:proofErr w:type="spellStart"/>
       <w:r>
         <w:t>HPac</w:t>
       </w:r>
       <w:r>
-        <w:t>k</w:t>
-      </w:r>
-      <w:proofErr w:type="spellEnd"/>
-      <w:r>
-        <w:t xml:space="preserve"> is a data compressor which claims to be able to reduce the data by up to 70%</w:t>
+        <w:t>k is a data compressor which claims to be able to reduce the data by up to 70%</w:t>
       </w:r>
       <w:r>
         <w:t xml:space="preserve">. It takes the compression a step further </w:t>
@@ -13486,7 +13285,7 @@
                     <pic:cNvPicPr/>
                   </pic:nvPicPr>
                   <pic:blipFill>
-                    <a:blip r:embed="rId27"/>
+                    <a:blip r:embed="rId28"/>
                     <a:stretch>
                       <a:fillRect/>
                     </a:stretch>
@@ -13509,15 +13308,7 @@
     </w:p>
     <w:p>
       <w:r>
-        <w:t xml:space="preserve">It can also setup </w:t>
-      </w:r>
-      <w:proofErr w:type="spellStart"/>
-      <w:r>
-        <w:t>enum</w:t>
-      </w:r>
-      <w:proofErr w:type="spellEnd"/>
-      <w:r>
-        <w:t xml:space="preserve"> values for repeating values for further optimizations</w:t>
+        <w:t>It can also setup enum values for repeating values for further optimizations</w:t>
       </w:r>
     </w:p>
     <w:p>
@@ -13542,7 +13333,7 @@
                     <pic:cNvPicPr/>
                   </pic:nvPicPr>
                   <pic:blipFill>
-                    <a:blip r:embed="rId28"/>
+                    <a:blip r:embed="rId29"/>
                     <a:stretch>
                       <a:fillRect/>
                     </a:stretch>
@@ -13582,15 +13373,7 @@
     </w:p>
     <w:p>
       <w:r>
-        <w:t xml:space="preserve">I think that the </w:t>
-      </w:r>
-      <w:proofErr w:type="spellStart"/>
-      <w:r>
-        <w:t>HPack</w:t>
-      </w:r>
-      <w:proofErr w:type="spellEnd"/>
-      <w:r>
-        <w:t xml:space="preserve"> algorithm could be utilized in this project as it seems to have all the benefits from CJSON (reducing keys from the response as templates) as well as other optimizations. It could however be improved.</w:t>
+        <w:t>I think that the HPack algorithm could be utilized in this project as it seems to have all the benefits from CJSON (reducing keys from the response as templates) as well as other optimizations. It could however be improved.</w:t>
       </w:r>
     </w:p>
     <w:p>
@@ -13628,7 +13411,7 @@
                     <pic:cNvPicPr/>
                   </pic:nvPicPr>
                   <pic:blipFill>
-                    <a:blip r:embed="rId27"/>
+                    <a:blip r:embed="rId28"/>
                     <a:stretch>
                       <a:fillRect/>
                     </a:stretch>
@@ -13661,11 +13444,9 @@
     </w:p>
     <w:p/>
     <w:p>
-      <w:proofErr w:type="spellStart"/>
       <w:r>
         <w:t>HPack</w:t>
       </w:r>
-      <w:proofErr w:type="spellEnd"/>
       <w:r>
         <w:t xml:space="preserve"> </w:t>
       </w:r>
@@ -13690,15 +13471,7 @@
     </w:p>
     <w:p>
       <w:r>
-        <w:t xml:space="preserve">A new format could also be created, combining CJSON with </w:t>
-      </w:r>
-      <w:proofErr w:type="spellStart"/>
-      <w:r>
-        <w:t>HPack</w:t>
-      </w:r>
-      <w:proofErr w:type="spellEnd"/>
-      <w:r>
-        <w:t xml:space="preserve"> to further decrease unnecessary characters using templates as well as merging responses into a single array of values.</w:t>
+        <w:t>A new format could also be created, combining CJSON with HPack to further decrease unnecessary characters using templates as well as merging responses into a single array of values.</w:t>
       </w:r>
     </w:p>
     <w:p>
@@ -13739,14 +13512,12 @@
       <w:pPr>
         <w:pStyle w:val="Heading4"/>
       </w:pPr>
-      <w:proofErr w:type="spellStart"/>
       <w:r>
         <w:t>Coc</w:t>
       </w:r>
       <w:r>
         <w:t>oapods</w:t>
       </w:r>
-      <w:proofErr w:type="spellEnd"/>
       <w:r>
         <w:rPr>
           <w:rStyle w:val="FootnoteReference"/>
@@ -13889,36 +13660,18 @@
       <w:pPr>
         <w:pStyle w:val="Heading4"/>
       </w:pPr>
-      <w:proofErr w:type="spellStart"/>
       <w:r>
         <w:t>NuGet</w:t>
       </w:r>
-      <w:proofErr w:type="spellEnd"/>
-    </w:p>
-    <w:p>
-      <w:r>
-        <w:t xml:space="preserve">A feature of the Visual Studio IDE are the </w:t>
-      </w:r>
-      <w:proofErr w:type="spellStart"/>
-      <w:r>
-        <w:t>NuGet</w:t>
-      </w:r>
-      <w:proofErr w:type="spellEnd"/>
-      <w:r>
-        <w:t xml:space="preserve"> packages. You are able to browse and install third party libraries from inside Visual Studio. It handles all the downloading of the files, updating and organization of the references. </w:t>
-      </w:r>
-    </w:p>
-    <w:p>
-      <w:r>
-        <w:t xml:space="preserve">You can publish your DLL as a </w:t>
-      </w:r>
-      <w:proofErr w:type="spellStart"/>
-      <w:r>
-        <w:t>NuGet</w:t>
-      </w:r>
-      <w:proofErr w:type="spellEnd"/>
-      <w:r>
-        <w:t xml:space="preserve"> package and make it searchable from the IDE.</w:t>
+    </w:p>
+    <w:p>
+      <w:r>
+        <w:t xml:space="preserve">A feature of the Visual Studio IDE are the NuGet packages. You are able to browse and install third party libraries from inside Visual Studio. It handles all the downloading of the files, updating and organization of the references. </w:t>
+      </w:r>
+    </w:p>
+    <w:p>
+      <w:r>
+        <w:t>You can publish your DLL as a NuGet package and make it searchable from the IDE.</w:t>
       </w:r>
     </w:p>
     <w:p/>
@@ -14381,15 +14134,7 @@
     </w:p>
     <w:p>
       <w:r>
-        <w:t>{ \”Name\</w:t>
-      </w:r>
-      <w:proofErr w:type="gramStart"/>
-      <w:r>
-        <w:t>” :</w:t>
-      </w:r>
-      <w:proofErr w:type="gramEnd"/>
-      <w:r>
-        <w:t xml:space="preserve"> \”Alex\” }</w:t>
+        <w:t>{ \”Name\” : \”Alex\” }</w:t>
       </w:r>
     </w:p>
     <w:p/>
@@ -14560,7 +14305,6 @@
       </w:r>
     </w:p>
     <w:p>
-      <w:proofErr w:type="gramStart"/>
       <w:r>
         <w:rPr>
           <w:color w:val="0000FF"/>
@@ -14568,26 +14312,11 @@
         </w:rPr>
         <w:t>using</w:t>
       </w:r>
-      <w:proofErr w:type="gramEnd"/>
       <w:r>
         <w:rPr>
           <w:highlight w:val="white"/>
         </w:rPr>
-        <w:t xml:space="preserve"> </w:t>
-      </w:r>
-      <w:proofErr w:type="spellStart"/>
-      <w:r>
-        <w:rPr>
-          <w:highlight w:val="white"/>
-        </w:rPr>
-        <w:t>CompresJSON</w:t>
-      </w:r>
-      <w:proofErr w:type="spellEnd"/>
-      <w:r>
-        <w:rPr>
-          <w:highlight w:val="white"/>
-        </w:rPr>
-        <w:t>;</w:t>
+        <w:t xml:space="preserve"> CompresJSON;</w:t>
       </w:r>
     </w:p>
     <w:p/>
@@ -14619,39 +14348,7 @@
         <w:t xml:space="preserve"> 2 Controller via action filters. </w:t>
       </w:r>
       <w:r>
-        <w:t>The action filters can be applied to a single “</w:t>
-      </w:r>
-      <w:proofErr w:type="spellStart"/>
-      <w:r>
-        <w:t>JsonResult</w:t>
-      </w:r>
-      <w:proofErr w:type="spellEnd"/>
-      <w:r>
-        <w:t>”, “</w:t>
-      </w:r>
-      <w:proofErr w:type="spellStart"/>
-      <w:r>
-        <w:t>ActionResult</w:t>
-      </w:r>
-      <w:proofErr w:type="spellEnd"/>
-      <w:r>
-        <w:t>” or “</w:t>
-      </w:r>
-      <w:proofErr w:type="spellStart"/>
-      <w:r>
-        <w:t>IHttpActionResult</w:t>
-      </w:r>
-      <w:proofErr w:type="spellEnd"/>
-      <w:r>
-        <w:t>” providing it returns a “</w:t>
-      </w:r>
-      <w:proofErr w:type="spellStart"/>
-      <w:r>
-        <w:t>JsonResult</w:t>
-      </w:r>
-      <w:proofErr w:type="spellEnd"/>
-      <w:r>
-        <w:t xml:space="preserve">” instance. </w:t>
+        <w:t xml:space="preserve">The action filters can be applied to a single “JsonResult”, “ActionResult” or “IHttpActionResult” providing it returns a “JsonResult” instance. </w:t>
       </w:r>
     </w:p>
     <w:p>
@@ -14676,7 +14373,7 @@
                     <pic:cNvPicPr/>
                   </pic:nvPicPr>
                   <pic:blipFill>
-                    <a:blip r:embed="rId29"/>
+                    <a:blip r:embed="rId30"/>
                     <a:stretch>
                       <a:fillRect/>
                     </a:stretch>
@@ -14708,11 +14405,9 @@
       <w:r>
         <w:t xml:space="preserve"> code, but all actions from the controller are required to return a </w:t>
       </w:r>
-      <w:proofErr w:type="spellStart"/>
       <w:r>
         <w:t>JsonResult</w:t>
       </w:r>
-      <w:proofErr w:type="spellEnd"/>
       <w:r>
         <w:t xml:space="preserve"> obje</w:t>
       </w:r>
@@ -14745,7 +14440,7 @@
                     <pic:cNvPicPr/>
                   </pic:nvPicPr>
                   <pic:blipFill>
-                    <a:blip r:embed="rId30"/>
+                    <a:blip r:embed="rId31"/>
                     <a:stretch>
                       <a:fillRect/>
                     </a:stretch>
@@ -14817,7 +14512,7 @@
                     <pic:cNvPicPr/>
                   </pic:nvPicPr>
                   <pic:blipFill>
-                    <a:blip r:embed="rId31"/>
+                    <a:blip r:embed="rId32"/>
                     <a:stretch>
                       <a:fillRect/>
                     </a:stretch>
@@ -14868,7 +14563,7 @@
                     <pic:cNvPicPr/>
                   </pic:nvPicPr>
                   <pic:blipFill>
-                    <a:blip r:embed="rId32"/>
+                    <a:blip r:embed="rId33"/>
                     <a:stretch>
                       <a:fillRect/>
                     </a:stretch>
@@ -14902,15 +14597,7 @@
     </w:p>
     <w:p>
       <w:r>
-        <w:t>A masked route allows you to encrypt components of the URL to mask the contents of the data. This is to prevent a hacker from being able to gain information about the context of the request. E.g. if it was a request to login, and the URL looked like: “/</w:t>
-      </w:r>
-      <w:proofErr w:type="spellStart"/>
-      <w:r>
-        <w:t>api</w:t>
-      </w:r>
-      <w:proofErr w:type="spellEnd"/>
-      <w:r>
-        <w:t>/login”, a hacker would expect “username” and “password” as parameters somewhere in the data.</w:t>
+        <w:t>A masked route allows you to encrypt components of the URL to mask the contents of the data. This is to prevent a hacker from being able to gain information about the context of the request. E.g. if it was a request to login, and the URL looked like: “/api/login”, a hacker would expect “username” and “password” as parameters somewhere in the data.</w:t>
       </w:r>
     </w:p>
     <w:p>
@@ -14921,35 +14608,7 @@
         <w:rPr>
           <w:b/>
         </w:rPr>
-        <w:t>/</w:t>
-      </w:r>
-      <w:proofErr w:type="spellStart"/>
-      <w:r>
-        <w:rPr>
-          <w:b/>
-        </w:rPr>
-        <w:t>api</w:t>
-      </w:r>
-      <w:proofErr w:type="spellEnd"/>
-      <w:r>
-        <w:rPr>
-          <w:b/>
-        </w:rPr>
-        <w:t>/</w:t>
-      </w:r>
-      <w:proofErr w:type="spellStart"/>
-      <w:r>
-        <w:rPr>
-          <w:b/>
-        </w:rPr>
-        <w:t>CardDesignItems</w:t>
-      </w:r>
-      <w:proofErr w:type="spellEnd"/>
-      <w:r>
-        <w:rPr>
-          <w:b/>
-        </w:rPr>
-        <w:t>/5</w:t>
+        <w:t>/api/CardDesignItems/5</w:t>
       </w:r>
       <w:r>
         <w:rPr>
@@ -14983,7 +14642,7 @@
                     <pic:cNvPicPr/>
                   </pic:nvPicPr>
                   <pic:blipFill>
-                    <a:blip r:embed="rId33"/>
+                    <a:blip r:embed="rId34"/>
                     <a:stretch>
                       <a:fillRect/>
                     </a:stretch>
@@ -15026,7 +14685,7 @@
                     <pic:cNvPicPr/>
                   </pic:nvPicPr>
                   <pic:blipFill>
-                    <a:blip r:embed="rId34"/>
+                    <a:blip r:embed="rId35"/>
                     <a:stretch>
                       <a:fillRect/>
                     </a:stretch>
@@ -15053,7 +14712,7 @@
       </w:r>
     </w:p>
     <w:p>
-      <w:hyperlink r:id="rId35" w:history="1">
+      <w:hyperlink r:id="rId36" w:history="1">
         <w:r>
           <w:rPr>
             <w:rStyle w:val="Hyperlink"/>
@@ -15086,15 +14745,7 @@
         <w:t>To achieve this behavio</w:t>
       </w:r>
       <w:r>
-        <w:t xml:space="preserve">ur the routes need to be setup in the </w:t>
-      </w:r>
-      <w:proofErr w:type="spellStart"/>
-      <w:r>
-        <w:t>global.asax</w:t>
-      </w:r>
-      <w:proofErr w:type="spellEnd"/>
-      <w:r>
-        <w:t>. This is done so by adding the following two lines:</w:t>
+        <w:t>ur the routes need to be setup in the global.asax. This is done so by adding the following two lines:</w:t>
       </w:r>
     </w:p>
     <w:p>
@@ -15119,7 +14770,7 @@
                     <pic:cNvPicPr/>
                   </pic:nvPicPr>
                   <pic:blipFill>
-                    <a:blip r:embed="rId36"/>
+                    <a:blip r:embed="rId37"/>
                     <a:stretch>
                       <a:fillRect/>
                     </a:stretch>
@@ -15170,15 +14821,7 @@
         <w:t>An action filter is a class which provides the ability to</w:t>
       </w:r>
       <w:r>
-        <w:t xml:space="preserve"> run code before and after an </w:t>
-      </w:r>
-      <w:proofErr w:type="spellStart"/>
-      <w:r>
-        <w:t>ActionResult</w:t>
-      </w:r>
-      <w:proofErr w:type="spellEnd"/>
-      <w:r>
-        <w:t xml:space="preserve"> on a MVC Controller executes. They are very powerful classes which have access to a lot of different information about the current context including route parameters and i</w:t>
+        <w:t xml:space="preserve"> run code before and after an ActionResult on a MVC Controller executes. They are very powerful classes which have access to a lot of different information about the current context including route parameters and i</w:t>
       </w:r>
       <w:r>
         <w:t>nformation about the connection etc.</w:t>
@@ -15212,7 +14855,7 @@
                     <pic:cNvPicPr/>
                   </pic:nvPicPr>
                   <pic:blipFill>
-                    <a:blip r:embed="rId37"/>
+                    <a:blip r:embed="rId38"/>
                     <a:stretch>
                       <a:fillRect/>
                     </a:stretch>
@@ -15240,15 +14883,7 @@
     </w:p>
     <w:p>
       <w:r>
-        <w:t>To access the context before the action result has been executed you can override the method: “</w:t>
-      </w:r>
-      <w:proofErr w:type="spellStart"/>
-      <w:r>
-        <w:t>onActionExecuting</w:t>
-      </w:r>
-      <w:proofErr w:type="spellEnd"/>
-      <w:r>
-        <w:t>”:</w:t>
+        <w:t>To access the context before the action result has been executed you can override the method: “onActionExecuting”:</w:t>
       </w:r>
     </w:p>
     <w:p>
@@ -15273,7 +14908,7 @@
                     <pic:cNvPicPr/>
                   </pic:nvPicPr>
                   <pic:blipFill>
-                    <a:blip r:embed="rId38"/>
+                    <a:blip r:embed="rId39"/>
                     <a:stretch>
                       <a:fillRect/>
                     </a:stretch>
@@ -15333,7 +14968,7 @@
                     <pic:cNvPicPr/>
                   </pic:nvPicPr>
                   <pic:blipFill>
-                    <a:blip r:embed="rId39"/>
+                    <a:blip r:embed="rId40"/>
                     <a:stretch>
                       <a:fillRect/>
                     </a:stretch>
@@ -15401,7 +15036,7 @@
                     <pic:cNvPicPr/>
                   </pic:nvPicPr>
                   <pic:blipFill>
-                    <a:blip r:embed="rId40"/>
+                    <a:blip r:embed="rId41"/>
                     <a:stretch>
                       <a:fillRect/>
                     </a:stretch>
@@ -15424,15 +15059,7 @@
     </w:p>
     <w:p>
       <w:r>
-        <w:t>The value “</w:t>
-      </w:r>
-      <w:proofErr w:type="spellStart"/>
-      <w:r>
-        <w:t>dict</w:t>
-      </w:r>
-      <w:proofErr w:type="spellEnd"/>
-      <w:r>
-        <w:t>” n</w:t>
+        <w:t>The value “dict” n</w:t>
       </w:r>
       <w:r>
         <w:t>ow contains the original values</w:t>
@@ -15454,15 +15081,7 @@
         <w:t xml:space="preserve"> MVC, you usually expect the parameters to be mapped to an object automatically</w:t>
       </w:r>
       <w:r>
-        <w:t xml:space="preserve"> by the time your </w:t>
-      </w:r>
-      <w:proofErr w:type="spellStart"/>
-      <w:r>
-        <w:t>ActionResult</w:t>
-      </w:r>
-      <w:proofErr w:type="spellEnd"/>
-      <w:r>
-        <w:t xml:space="preserve"> code executes</w:t>
+        <w:t xml:space="preserve"> by the time your ActionResult code executes</w:t>
       </w:r>
       <w:r>
         <w:t>:</w:t>
@@ -15490,7 +15109,7 @@
                     <pic:cNvPicPr/>
                   </pic:nvPicPr>
                   <pic:blipFill>
-                    <a:blip r:embed="rId41"/>
+                    <a:blip r:embed="rId42"/>
                     <a:stretch>
                       <a:fillRect/>
                     </a:stretch>
@@ -15549,7 +15168,7 @@
                     <pic:cNvPicPr/>
                   </pic:nvPicPr>
                   <pic:blipFill>
-                    <a:blip r:embed="rId42"/>
+                    <a:blip r:embed="rId43"/>
                     <a:stretch>
                       <a:fillRect/>
                     </a:stretch>
@@ -15577,11 +15196,9 @@
       <w:r>
         <w:t xml:space="preserve"> the “</w:t>
       </w:r>
-      <w:proofErr w:type="spellStart"/>
       <w:r>
         <w:t>AddCustomer</w:t>
       </w:r>
-      <w:proofErr w:type="spellEnd"/>
       <w:r>
         <w:t>” example, this variable will now contain one key called “</w:t>
       </w:r>
@@ -15626,7 +15243,7 @@
                     <pic:cNvPicPr/>
                   </pic:nvPicPr>
                   <pic:blipFill>
-                    <a:blip r:embed="rId43"/>
+                    <a:blip r:embed="rId44"/>
                     <a:stretch>
                       <a:fillRect/>
                     </a:stretch>
@@ -15669,7 +15286,7 @@
                     <pic:cNvPicPr/>
                   </pic:nvPicPr>
                   <pic:blipFill>
-                    <a:blip r:embed="rId44"/>
+                    <a:blip r:embed="rId45"/>
                     <a:stretch>
                       <a:fillRect/>
                     </a:stretch>
@@ -15712,7 +15329,7 @@
                     <pic:cNvPicPr/>
                   </pic:nvPicPr>
                   <pic:blipFill>
-                    <a:blip r:embed="rId45"/>
+                    <a:blip r:embed="rId46"/>
                     <a:stretch>
                       <a:fillRect/>
                     </a:stretch>
@@ -15735,15 +15352,7 @@
     </w:p>
     <w:p>
       <w:r>
-        <w:t>The object’s properties are then populated using another method “</w:t>
-      </w:r>
-      <w:proofErr w:type="spellStart"/>
-      <w:r>
-        <w:t>toObject</w:t>
-      </w:r>
-      <w:proofErr w:type="spellEnd"/>
-      <w:r>
-        <w:t>” which is able to parse values fro</w:t>
+        <w:t>The object’s properties are then populated using another method “toObject” which is able to parse values fro</w:t>
       </w:r>
       <w:r>
         <w:t xml:space="preserve">m a dictionary into the object. </w:t>
@@ -15792,7 +15401,7 @@
                     <pic:cNvPicPr/>
                   </pic:nvPicPr>
                   <pic:blipFill>
-                    <a:blip r:embed="rId46"/>
+                    <a:blip r:embed="rId47"/>
                     <a:stretch>
                       <a:fillRect/>
                     </a:stretch>
@@ -15841,7 +15450,7 @@
                     <pic:cNvPicPr/>
                   </pic:nvPicPr>
                   <pic:blipFill>
-                    <a:blip r:embed="rId47"/>
+                    <a:blip r:embed="rId48"/>
                     <a:stretch>
                       <a:fillRect/>
                     </a:stretch>
@@ -15903,7 +15512,7 @@
                     <pic:cNvPicPr/>
                   </pic:nvPicPr>
                   <pic:blipFill>
-                    <a:blip r:embed="rId48"/>
+                    <a:blip r:embed="rId49"/>
                     <a:stretch>
                       <a:fillRect/>
                     </a:stretch>
@@ -15941,15 +15550,7 @@
     <w:p/>
     <w:p>
       <w:r>
-        <w:t xml:space="preserve">The extra lines in </w:t>
-      </w:r>
-      <w:proofErr w:type="spellStart"/>
-      <w:r>
-        <w:t>global.asax</w:t>
-      </w:r>
-      <w:proofErr w:type="spellEnd"/>
-      <w:r>
-        <w:t xml:space="preserve"> are responsible for setting up the extra routes. While you can encrypt segments in a URL, you must have a hard-coded prefix. This is because the route config needs this in order to work out which </w:t>
+        <w:t xml:space="preserve">The extra lines in global.asax are responsible for setting up the extra routes. While you can encrypt segments in a URL, you must have a hard-coded prefix. This is because the route config needs this in order to work out which </w:t>
       </w:r>
       <w:r>
         <w:t xml:space="preserve">route to match it to. </w:t>
@@ -15977,7 +15578,7 @@
                     <pic:cNvPicPr/>
                   </pic:nvPicPr>
                   <pic:blipFill>
-                    <a:blip r:embed="rId49"/>
+                    <a:blip r:embed="rId50"/>
                     <a:stretch>
                       <a:fillRect/>
                     </a:stretch>
@@ -16020,7 +15621,7 @@
                     <pic:cNvPicPr/>
                   </pic:nvPicPr>
                   <pic:blipFill>
-                    <a:blip r:embed="rId50"/>
+                    <a:blip r:embed="rId51"/>
                     <a:stretch>
                       <a:fillRect/>
                     </a:stretch>
@@ -16043,15 +15644,7 @@
     </w:p>
     <w:p>
       <w:r>
-        <w:t>The route looks similar to the default API route but uses a slightly different keyword as a “prefix”. It also has an extra property called the handler. The handler is responsible for processing the data extracted from the URL. It does this by overriding the “</w:t>
-      </w:r>
-      <w:proofErr w:type="spellStart"/>
-      <w:r>
-        <w:t>SendAsync</w:t>
-      </w:r>
-      <w:proofErr w:type="spellEnd"/>
-      <w:r>
-        <w:t>” method:</w:t>
+        <w:t>The route looks similar to the default API route but uses a slightly different keyword as a “prefix”. It also has an extra property called the handler. The handler is responsible for processing the data extracted from the URL. It does this by overriding the “SendAsync” method:</w:t>
       </w:r>
     </w:p>
     <w:p>
@@ -16077,7 +15670,7 @@
                     <pic:cNvPicPr/>
                   </pic:nvPicPr>
                   <pic:blipFill rotWithShape="1">
-                    <a:blip r:embed="rId51"/>
+                    <a:blip r:embed="rId52"/>
                     <a:srcRect r="14247"/>
                     <a:stretch/>
                   </pic:blipFill>
@@ -16150,15 +15743,7 @@
     </w:p>
     <w:p>
       <w:r>
-        <w:t xml:space="preserve">JINT is a framework, accessible via the </w:t>
-      </w:r>
-      <w:proofErr w:type="spellStart"/>
-      <w:r>
-        <w:t>NuGet</w:t>
-      </w:r>
-      <w:proofErr w:type="spellEnd"/>
-      <w:r>
-        <w:t xml:space="preserve"> package manager which provides the ability to run JavaScript from inside the .NET environment. This tool allowed for the </w:t>
+        <w:t xml:space="preserve">JINT is a framework, accessible via the NuGet package manager which provides the ability to run JavaScript from inside the .NET environment. This tool allowed for the </w:t>
       </w:r>
       <w:r>
         <w:t>LZString</w:t>
@@ -16171,13 +15756,8 @@
       <w:pPr>
         <w:pStyle w:val="Heading5"/>
       </w:pPr>
-      <w:proofErr w:type="spellStart"/>
-      <w:r>
-        <w:t>CrytoJS</w:t>
-      </w:r>
-      <w:proofErr w:type="spellEnd"/>
-      <w:r>
-        <w:t xml:space="preserve"> (CS library)</w:t>
+      <w:r>
+        <w:t>CrytoJS (CS library)</w:t>
       </w:r>
       <w:r>
         <w:rPr>
@@ -16187,13 +15767,8 @@
       </w:r>
     </w:p>
     <w:p>
-      <w:proofErr w:type="spellStart"/>
-      <w:r>
-        <w:t>CryptoJS</w:t>
-      </w:r>
-      <w:proofErr w:type="spellEnd"/>
-      <w:r>
-        <w:t xml:space="preserve"> is a JavaScript library with a working .NET port. It allows encryption and decryption of data using the AES algorithm, featuring a SALT to further increase the difficulty of decryption without the secret key.</w:t>
+      <w:r>
+        <w:t>CryptoJS is a JavaScript library with a working .NET port. It allows encryption and decryption of data using the AES algorithm, featuring a SALT to further increase the difficulty of decryption without the secret key.</w:t>
       </w:r>
     </w:p>
     <w:p/>
@@ -16229,15 +15804,7 @@
     </w:p>
     <w:p>
       <w:r>
-        <w:t>Compression and Encryption throughout the library is mainly done via the “</w:t>
-      </w:r>
-      <w:proofErr w:type="spellStart"/>
-      <w:r>
-        <w:t>EncryptAndDecryptAsNeccessary</w:t>
-      </w:r>
-      <w:proofErr w:type="spellEnd"/>
-      <w:r>
-        <w:t>”</w:t>
+        <w:t>Compression and Encryption throughout the library is mainly done via the “EncryptAndDecryptAsNeccessary”</w:t>
       </w:r>
       <w:r>
         <w:t xml:space="preserve">, </w:t>
@@ -16246,15 +15813,7 @@
         <w:t xml:space="preserve">and </w:t>
       </w:r>
       <w:r>
-        <w:t>“</w:t>
-      </w:r>
-      <w:proofErr w:type="spellStart"/>
-      <w:r>
-        <w:t>DecryptAndDecryptAsNecessary</w:t>
-      </w:r>
-      <w:proofErr w:type="spellEnd"/>
-      <w:r>
-        <w:t>”</w:t>
+        <w:t>“DecryptAndDecryptAsNecessary”</w:t>
       </w:r>
       <w:r>
         <w:t xml:space="preserve"> </w:t>
@@ -16288,7 +15847,7 @@
                     <pic:cNvPicPr/>
                   </pic:nvPicPr>
                   <pic:blipFill>
-                    <a:blip r:embed="rId52"/>
+                    <a:blip r:embed="rId53"/>
                     <a:stretch>
                       <a:fillRect/>
                     </a:stretch>
@@ -16368,7 +15927,7 @@
                     <pic:cNvPicPr/>
                   </pic:nvPicPr>
                   <pic:blipFill rotWithShape="1">
-                    <a:blip r:embed="rId53"/>
+                    <a:blip r:embed="rId54"/>
                     <a:srcRect b="44444"/>
                     <a:stretch/>
                   </pic:blipFill>
@@ -16418,7 +15977,7 @@
                     <pic:cNvPicPr/>
                   </pic:nvPicPr>
                   <pic:blipFill>
-                    <a:blip r:embed="rId54"/>
+                    <a:blip r:embed="rId55"/>
                     <a:stretch>
                       <a:fillRect/>
                     </a:stretch>
@@ -16472,7 +16031,7 @@
                     <pic:cNvPicPr/>
                   </pic:nvPicPr>
                   <pic:blipFill>
-                    <a:blip r:embed="rId55"/>
+                    <a:blip r:embed="rId56"/>
                     <a:stretch>
                       <a:fillRect/>
                     </a:stretch>
@@ -16526,7 +16085,7 @@
                     <pic:cNvPicPr/>
                   </pic:nvPicPr>
                   <pic:blipFill>
-                    <a:blip r:embed="rId56"/>
+                    <a:blip r:embed="rId57"/>
                     <a:stretch>
                       <a:fillRect/>
                     </a:stretch>
@@ -16549,15 +16108,7 @@
     </w:p>
     <w:p>
       <w:r>
-        <w:t>It is done so via the class “</w:t>
-      </w:r>
-      <w:proofErr w:type="spellStart"/>
-      <w:r>
-        <w:t>JavaScriptAnalyzer</w:t>
-      </w:r>
-      <w:proofErr w:type="spellEnd"/>
-      <w:r>
-        <w:t>” which functions as the interface between the JavaScript and C#. The JavaScript analyser executes the JavaScript and returns the string value to the Compressor.</w:t>
+        <w:t>It is done so via the class “JavaScriptAnalyzer” which functions as the interface between the JavaScript and C#. The JavaScript analyser executes the JavaScript and returns the string value to the Compressor.</w:t>
       </w:r>
     </w:p>
     <w:p>
@@ -16568,23 +16119,7 @@
         <w:t>backend</w:t>
       </w:r>
       <w:r>
-        <w:t xml:space="preserve"> is setup so that the compression method can be easily switched via an </w:t>
-      </w:r>
-      <w:proofErr w:type="spellStart"/>
-      <w:r>
-        <w:t>Enum</w:t>
-      </w:r>
-      <w:proofErr w:type="spellEnd"/>
-      <w:r>
-        <w:t xml:space="preserve"> in the “</w:t>
-      </w:r>
-      <w:proofErr w:type="spellStart"/>
-      <w:r>
-        <w:t>CompresJSONSettings</w:t>
-      </w:r>
-      <w:proofErr w:type="spellEnd"/>
-      <w:r>
-        <w:t>” class:</w:t>
+        <w:t xml:space="preserve"> is setup so that the compression method can be easily switched via an Enum in the “CompresJSONSettings” class:</w:t>
       </w:r>
     </w:p>
     <w:p>
@@ -16609,7 +16144,7 @@
                     <pic:cNvPicPr/>
                   </pic:nvPicPr>
                   <pic:blipFill>
-                    <a:blip r:embed="rId57"/>
+                    <a:blip r:embed="rId58"/>
                     <a:stretch>
                       <a:fillRect/>
                     </a:stretch>
@@ -16649,15 +16184,7 @@
     </w:p>
     <w:p>
       <w:r>
-        <w:t>The Encryptor has two methods, providing easy access to the third party functionality (</w:t>
-      </w:r>
-      <w:proofErr w:type="spellStart"/>
-      <w:r>
-        <w:t>CryptoJS</w:t>
-      </w:r>
-      <w:proofErr w:type="spellEnd"/>
-      <w:r>
-        <w:t>):</w:t>
+        <w:t>The Encryptor has two methods, providing easy access to the third party functionality (CryptoJS):</w:t>
       </w:r>
     </w:p>
     <w:p>
@@ -16682,7 +16209,7 @@
                     <pic:cNvPicPr/>
                   </pic:nvPicPr>
                   <pic:blipFill>
-                    <a:blip r:embed="rId58"/>
+                    <a:blip r:embed="rId59"/>
                     <a:stretch>
                       <a:fillRect/>
                     </a:stretch>
@@ -16836,33 +16363,16 @@
         <w:footnoteReference w:id="22"/>
       </w:r>
       <w:r>
-        <w:t xml:space="preserve">. CocoaPods is a dependency manager for Swift and Objective-C libraries. The “pod” can be installed by adding this line to your </w:t>
-      </w:r>
-      <w:proofErr w:type="spellStart"/>
-      <w:r>
-        <w:t>Podfile</w:t>
-      </w:r>
-      <w:proofErr w:type="spellEnd"/>
-      <w:r>
-        <w:t>:</w:t>
-      </w:r>
-    </w:p>
-    <w:p>
-      <w:proofErr w:type="gramStart"/>
+        <w:t>. CocoaPods is a dependency manager for Swift and Objective-C libraries. The “pod” can be installed by adding this line to your Podfile:</w:t>
+      </w:r>
+    </w:p>
+    <w:p>
       <w:r>
         <w:rPr>
           <w:color w:val="333333"/>
           <w:shd w:val="clear" w:color="auto" w:fill="FFFFFF"/>
         </w:rPr>
-        <w:t>pod</w:t>
-      </w:r>
-      <w:proofErr w:type="gramEnd"/>
-      <w:r>
-        <w:rPr>
-          <w:color w:val="333333"/>
-          <w:shd w:val="clear" w:color="auto" w:fill="FFFFFF"/>
-        </w:rPr>
-        <w:t xml:space="preserve"> </w:t>
+        <w:t xml:space="preserve">pod </w:t>
       </w:r>
       <w:r>
         <w:rPr>
@@ -16875,7 +16385,6 @@
         </w:rPr>
         <w:t>"</w:t>
       </w:r>
-      <w:proofErr w:type="spellStart"/>
       <w:r>
         <w:rPr>
           <w:rStyle w:val="pl-s"/>
@@ -16887,7 +16396,6 @@
         </w:rPr>
         <w:t>ABToolKit</w:t>
       </w:r>
-      <w:proofErr w:type="spellEnd"/>
       <w:r>
         <w:rPr>
           <w:rStyle w:val="pl-pds"/>
@@ -16944,21 +16452,8 @@
           <w:szCs w:val="18"/>
           <w:shd w:val="clear" w:color="auto" w:fill="FFFFFF"/>
         </w:rPr>
-        <w:t>https://github.com/a1exb1/</w:t>
-      </w:r>
-      <w:proofErr w:type="spellStart"/>
-      <w:r>
-        <w:rPr>
-          <w:rStyle w:val="pl-s"/>
-          <w:rFonts w:ascii="Consolas" w:hAnsi="Consolas" w:cs="Consolas"/>
-          <w:color w:val="183691"/>
-          <w:sz w:val="18"/>
-          <w:szCs w:val="18"/>
-          <w:shd w:val="clear" w:color="auto" w:fill="FFFFFF"/>
-        </w:rPr>
-        <w:t>ABToolKit-pod.git</w:t>
-      </w:r>
-      <w:proofErr w:type="spellEnd"/>
+        <w:t>https://github.com/a1exb1/ABToolKit-pod.git</w:t>
+      </w:r>
       <w:r>
         <w:rPr>
           <w:rStyle w:val="pl-pds"/>
@@ -17004,7 +16499,7 @@
                     <pic:cNvPicPr/>
                   </pic:nvPicPr>
                   <pic:blipFill>
-                    <a:blip r:embed="rId59"/>
+                    <a:blip r:embed="rId60"/>
                     <a:stretch>
                       <a:fillRect/>
                     </a:stretch>
@@ -17060,14 +16555,12 @@
       <w:r>
         <w:t xml:space="preserve"> </w:t>
       </w:r>
-      <w:proofErr w:type="spellStart"/>
       <w:r>
         <w:rPr>
           <w:b/>
         </w:rPr>
         <w:t>CompresJsonRequest</w:t>
       </w:r>
-      <w:proofErr w:type="spellEnd"/>
       <w:r>
         <w:t xml:space="preserve"> class. </w:t>
       </w:r>
@@ -17094,7 +16587,7 @@
                     <pic:cNvPicPr/>
                   </pic:nvPicPr>
                   <pic:blipFill>
-                    <a:blip r:embed="rId60"/>
+                    <a:blip r:embed="rId61"/>
                     <a:stretch>
                       <a:fillRect/>
                     </a:stretch>
@@ -17124,26 +16617,10 @@
     <w:p>
       <w:r>
         <w:lastRenderedPageBreak/>
-        <w:t xml:space="preserve">You can add code in the </w:t>
-      </w:r>
-      <w:proofErr w:type="spellStart"/>
-      <w:r>
-        <w:t>callback</w:t>
-      </w:r>
-      <w:proofErr w:type="spellEnd"/>
-      <w:r>
-        <w:t xml:space="preserve"> by adding a handler</w:t>
-      </w:r>
-      <w:r>
-        <w:t xml:space="preserve"> (e.g. </w:t>
-      </w:r>
-      <w:proofErr w:type="spellStart"/>
-      <w:r>
-        <w:t>onDownloadSuccess</w:t>
-      </w:r>
-      <w:proofErr w:type="spellEnd"/>
-      <w:r>
-        <w:t>)</w:t>
+        <w:t>You can add code in the callback by adding a handler</w:t>
+      </w:r>
+      <w:r>
+        <w:t xml:space="preserve"> (e.g. onDownloadSuccess)</w:t>
       </w:r>
       <w:r>
         <w:t>:</w:t>
@@ -17171,7 +16648,7 @@
                     <pic:cNvPicPr/>
                   </pic:nvPicPr>
                   <pic:blipFill>
-                    <a:blip r:embed="rId61"/>
+                    <a:blip r:embed="rId62"/>
                     <a:stretch>
                       <a:fillRect/>
                     </a:stretch>
@@ -17222,7 +16699,7 @@
                     <pic:cNvPicPr/>
                   </pic:nvPicPr>
                   <pic:blipFill>
-                    <a:blip r:embed="rId62"/>
+                    <a:blip r:embed="rId63"/>
                     <a:stretch>
                       <a:fillRect/>
                     </a:stretch>
@@ -17284,7 +16761,7 @@
                     </pic:cNvPicPr>
                   </pic:nvPicPr>
                   <pic:blipFill>
-                    <a:blip r:embed="rId63">
+                    <a:blip r:embed="rId64">
                       <a:extLst>
                         <a:ext uri="{28A0092B-C50C-407E-A947-70E740481C1C}">
                           <a14:useLocalDpi xmlns:a14="http://schemas.microsoft.com/office/drawing/2010/main" val="0"/>
@@ -17320,21 +16797,11 @@
       <w:r>
         <w:t xml:space="preserve">The values could then be unpacked using </w:t>
       </w:r>
-      <w:proofErr w:type="spellStart"/>
       <w:r>
         <w:t>SwiftyJSON</w:t>
       </w:r>
-      <w:proofErr w:type="spellEnd"/>
-      <w:r>
-        <w:t xml:space="preserve"> (See </w:t>
-      </w:r>
-      <w:proofErr w:type="spellStart"/>
-      <w:r>
-        <w:t>SwiftyJSON</w:t>
-      </w:r>
-      <w:proofErr w:type="spellEnd"/>
-      <w:r>
-        <w:t>)</w:t>
+      <w:r>
+        <w:t xml:space="preserve"> (See SwiftyJSON)</w:t>
       </w:r>
       <w:r>
         <w:t xml:space="preserve"> </w:t>
@@ -17365,7 +16832,7 @@
                     <pic:cNvPicPr/>
                   </pic:nvPicPr>
                   <pic:blipFill>
-                    <a:blip r:embed="rId64"/>
+                    <a:blip r:embed="rId65"/>
                     <a:stretch>
                       <a:fillRect/>
                     </a:stretch>
@@ -17412,31 +16879,7 @@
     </w:p>
     <w:p>
       <w:r>
-        <w:t>You can add “</w:t>
-      </w:r>
-      <w:proofErr w:type="spellStart"/>
-      <w:r>
-        <w:t>onDownloadSuccess</w:t>
-      </w:r>
-      <w:proofErr w:type="spellEnd"/>
-      <w:r>
-        <w:t>”, “</w:t>
-      </w:r>
-      <w:proofErr w:type="spellStart"/>
-      <w:r>
-        <w:t>onDownloadFailed</w:t>
-      </w:r>
-      <w:proofErr w:type="spellEnd"/>
-      <w:r>
-        <w:t>”, and “</w:t>
-      </w:r>
-      <w:proofErr w:type="spellStart"/>
-      <w:r>
-        <w:t>onDownloadFinished</w:t>
-      </w:r>
-      <w:proofErr w:type="spellEnd"/>
-      <w:r>
-        <w:t>” handlers in any order.</w:t>
+        <w:t>You can add “onDownloadSuccess”, “onDownloadFailed”, and “onDownloadFinished” handlers in any order.</w:t>
       </w:r>
       <w:r>
         <w:t xml:space="preserve"> </w:t>
@@ -17464,7 +16907,7 @@
                     <pic:cNvPicPr/>
                   </pic:nvPicPr>
                   <pic:blipFill>
-                    <a:blip r:embed="rId65"/>
+                    <a:blip r:embed="rId66"/>
                     <a:stretch>
                       <a:fillRect/>
                     </a:stretch>
@@ -17497,23 +16940,7 @@
         <w:rPr>
           <w:b/>
         </w:rPr>
-        <w:t>“</w:t>
-      </w:r>
-      <w:proofErr w:type="spellStart"/>
-      <w:proofErr w:type="gramStart"/>
-      <w:r>
-        <w:rPr>
-          <w:b/>
-        </w:rPr>
-        <w:t>onDownloadSuccess</w:t>
-      </w:r>
-      <w:proofErr w:type="spellEnd"/>
-      <w:proofErr w:type="gramEnd"/>
-      <w:r>
-        <w:rPr>
-          <w:b/>
-        </w:rPr>
-        <w:t>”</w:t>
+        <w:t>“onDownloadSuccess”</w:t>
       </w:r>
       <w:r>
         <w:t xml:space="preserve"> gives you access to the JSON response. </w:t>
@@ -17531,23 +16958,7 @@
         <w:rPr>
           <w:b/>
         </w:rPr>
-        <w:t>“</w:t>
-      </w:r>
-      <w:proofErr w:type="spellStart"/>
-      <w:proofErr w:type="gramStart"/>
-      <w:r>
-        <w:rPr>
-          <w:b/>
-        </w:rPr>
-        <w:t>onDownloadFinished</w:t>
-      </w:r>
-      <w:proofErr w:type="spellEnd"/>
-      <w:proofErr w:type="gramEnd"/>
-      <w:r>
-        <w:rPr>
-          <w:b/>
-        </w:rPr>
-        <w:t>”</w:t>
+        <w:t>“onDownloadFinished”</w:t>
       </w:r>
       <w:r>
         <w:t xml:space="preserve"> is useful for cleaning up the UI (e.g. hiding loader animations) regardless of whether the request failed or not. </w:t>
@@ -17565,52 +16976,15 @@
         <w:rPr>
           <w:b/>
         </w:rPr>
-        <w:t>“</w:t>
-      </w:r>
-      <w:proofErr w:type="spellStart"/>
-      <w:proofErr w:type="gramStart"/>
-      <w:r>
-        <w:rPr>
-          <w:b/>
-        </w:rPr>
-        <w:t>onDownloadFailed</w:t>
-      </w:r>
-      <w:proofErr w:type="spellEnd"/>
-      <w:proofErr w:type="gramEnd"/>
-      <w:r>
-        <w:rPr>
-          <w:b/>
-        </w:rPr>
-        <w:t>”</w:t>
-      </w:r>
-      <w:r>
-        <w:t xml:space="preserve"> provides you with a pre-setup </w:t>
-      </w:r>
-      <w:proofErr w:type="spellStart"/>
-      <w:r>
-        <w:t>UIAlert</w:t>
-      </w:r>
-      <w:proofErr w:type="spellEnd"/>
-      <w:r>
-        <w:t xml:space="preserve"> containing the error message and a retry button. You can edit the message manually via the alert object, or use this code space to generate your own error handling.</w:t>
-      </w:r>
-    </w:p>
-    <w:p>
-      <w:r>
-        <w:t>Activating “</w:t>
-      </w:r>
-      <w:proofErr w:type="spellStart"/>
-      <w:proofErr w:type="gramStart"/>
-      <w:r>
-        <w:t>alert.show</w:t>
-      </w:r>
-      <w:proofErr w:type="spellEnd"/>
-      <w:r>
-        <w:t>(</w:t>
-      </w:r>
-      <w:proofErr w:type="gramEnd"/>
-      <w:r>
-        <w:t>)” will bring up an alert box like this:</w:t>
+        <w:t>“onDownloadFailed”</w:t>
+      </w:r>
+      <w:r>
+        <w:t xml:space="preserve"> provides you with a pre-setup UIAlert containing the error message and a retry button. You can edit the message manually via the alert object, or use this code space to generate your own error handling.</w:t>
+      </w:r>
+    </w:p>
+    <w:p>
+      <w:r>
+        <w:t>Activating “alert.show()” will bring up an alert box like this:</w:t>
       </w:r>
     </w:p>
     <w:p>
@@ -17637,7 +17011,7 @@
                     </pic:cNvPicPr>
                   </pic:nvPicPr>
                   <pic:blipFill>
-                    <a:blip r:embed="rId66">
+                    <a:blip r:embed="rId67">
                       <a:extLst>
                         <a:ext uri="{28A0092B-C50C-407E-A947-70E740481C1C}">
                           <a14:useLocalDpi xmlns:a14="http://schemas.microsoft.com/office/drawing/2010/main" val="0"/>
@@ -17715,23 +17089,7 @@
     </w:p>
     <w:p>
       <w:r>
-        <w:t>Your model must inherit from “</w:t>
-      </w:r>
-      <w:proofErr w:type="spellStart"/>
-      <w:r>
-        <w:t>CompresJSONObject</w:t>
-      </w:r>
-      <w:proofErr w:type="spellEnd"/>
-      <w:r>
-        <w:t>” instead of “</w:t>
-      </w:r>
-      <w:proofErr w:type="spellStart"/>
-      <w:r>
-        <w:t>NSObject</w:t>
-      </w:r>
-      <w:proofErr w:type="spellEnd"/>
-      <w:r>
-        <w:t>”. You can use a pre-existing object class, and just replace the inheritance class. The class properties are setup in the usual way:</w:t>
+        <w:t>Your model must inherit from “CompresJSONObject” instead of “NSObject”. You can use a pre-existing object class, and just replace the inheritance class. The class properties are setup in the usual way:</w:t>
       </w:r>
     </w:p>
     <w:p>
@@ -17756,7 +17114,7 @@
                     <pic:cNvPicPr/>
                   </pic:nvPicPr>
                   <pic:blipFill rotWithShape="1">
-                    <a:blip r:embed="rId67"/>
+                    <a:blip r:embed="rId68"/>
                     <a:srcRect b="37500"/>
                     <a:stretch/>
                   </pic:blipFill>
@@ -17817,7 +17175,7 @@
                     <pic:cNvPicPr/>
                   </pic:nvPicPr>
                   <pic:blipFill>
-                    <a:blip r:embed="rId68"/>
+                    <a:blip r:embed="rId69"/>
                     <a:stretch>
                       <a:fillRect/>
                     </a:stretch>
@@ -17849,15 +17207,7 @@
         <w:t xml:space="preserve">If the properties do not match, you can </w:t>
       </w:r>
       <w:r>
-        <w:t>use “</w:t>
-      </w:r>
-      <w:proofErr w:type="spellStart"/>
-      <w:r>
-        <w:t>registerKey</w:t>
-      </w:r>
-      <w:proofErr w:type="spellEnd"/>
-      <w:r>
-        <w:t>” function to m</w:t>
+        <w:t>use “registerKey” function to m</w:t>
       </w:r>
       <w:r>
         <w:t xml:space="preserve">ap a </w:t>
@@ -17866,20 +17216,7 @@
         <w:t>JSON</w:t>
       </w:r>
       <w:r>
-        <w:t xml:space="preserve"> key to a property key. The delegate method “</w:t>
-      </w:r>
-      <w:proofErr w:type="spellStart"/>
-      <w:proofErr w:type="gramStart"/>
-      <w:r>
-        <w:t>registerClassesForJsonMapping</w:t>
-      </w:r>
-      <w:proofErr w:type="spellEnd"/>
-      <w:r>
-        <w:t>(</w:t>
-      </w:r>
-      <w:proofErr w:type="gramEnd"/>
-      <w:r>
-        <w:t>)” is called just before it does the mapping. You can set your mapping preferences here and add any logic if you require it.</w:t>
+        <w:t xml:space="preserve"> key to a property key. The delegate method “registerClassesForJsonMapping()” is called just before it does the mapping. You can set your mapping preferences here and add any logic if you require it.</w:t>
       </w:r>
       <w:r>
         <w:t xml:space="preserve"> </w:t>
@@ -17939,7 +17276,7 @@
                     <pic:cNvPicPr/>
                   </pic:nvPicPr>
                   <pic:blipFill>
-                    <a:blip r:embed="rId69">
+                    <a:blip r:embed="rId70">
                       <a:extLst>
                         <a:ext uri="{28A0092B-C50C-407E-A947-70E740481C1C}">
                           <a14:useLocalDpi xmlns:a14="http://schemas.microsoft.com/office/drawing/2010/main" val="0"/>
@@ -18017,7 +17354,7 @@
                     <pic:cNvPicPr/>
                   </pic:nvPicPr>
                   <pic:blipFill>
-                    <a:blip r:embed="rId70"/>
+                    <a:blip r:embed="rId71"/>
                     <a:stretch>
                       <a:fillRect/>
                     </a:stretch>
@@ -18050,23 +17387,7 @@
     </w:p>
     <w:p>
       <w:r>
-        <w:t>You can register a class to a parameter. It will detect automatically if the response is an array or single object and automatically map all the properties. “</w:t>
-      </w:r>
-      <w:proofErr w:type="spellStart"/>
-      <w:r>
-        <w:t>Address.self</w:t>
-      </w:r>
-      <w:proofErr w:type="spellEnd"/>
-      <w:r>
-        <w:t>” and “</w:t>
-      </w:r>
-      <w:proofErr w:type="spellStart"/>
-      <w:r>
-        <w:t>Product.self</w:t>
-      </w:r>
-      <w:proofErr w:type="spellEnd"/>
-      <w:r>
-        <w:t>” refer to user defined swift classes. (Including JSON key parameter if necessary)</w:t>
+        <w:t>You can register a class to a parameter. It will detect automatically if the response is an array or single object and automatically map all the properties. “Address.self” and “Product.self” refer to user defined swift classes. (Including JSON key parameter if necessary)</w:t>
       </w:r>
       <w:r>
         <w:t>. When it maps to the class, it will use the defined mappings setup from inside each of those classes.</w:t>
@@ -18094,7 +17415,7 @@
                     <pic:cNvPicPr/>
                   </pic:nvPicPr>
                   <pic:blipFill>
-                    <a:blip r:embed="rId71"/>
+                    <a:blip r:embed="rId72"/>
                     <a:stretch>
                       <a:fillRect/>
                     </a:stretch>
@@ -18130,15 +17451,7 @@
         <w:t>To use the global default you would have to set</w:t>
       </w:r>
       <w:r>
-        <w:t xml:space="preserve"> first, this should be done in the </w:t>
-      </w:r>
-      <w:proofErr w:type="spellStart"/>
-      <w:r>
-        <w:t>AppDelegate</w:t>
-      </w:r>
-      <w:proofErr w:type="spellEnd"/>
-      <w:r>
-        <w:t>.</w:t>
+        <w:t xml:space="preserve"> first, this should be done in the AppDelegate.</w:t>
       </w:r>
       <w:r>
         <w:t xml:space="preserve"> </w:t>
@@ -18166,7 +17479,7 @@
                     <pic:cNvPicPr/>
                   </pic:nvPicPr>
                   <pic:blipFill>
-                    <a:blip r:embed="rId72"/>
+                    <a:blip r:embed="rId73"/>
                     <a:stretch>
                       <a:fillRect/>
                     </a:stretch>
@@ -18223,7 +17536,7 @@
                     <pic:cNvPicPr/>
                   </pic:nvPicPr>
                   <pic:blipFill>
-                    <a:blip r:embed="rId73"/>
+                    <a:blip r:embed="rId74"/>
                     <a:stretch>
                       <a:fillRect/>
                     </a:stretch>
@@ -18247,23 +17560,7 @@
     <w:p/>
     <w:p>
       <w:r>
-        <w:t xml:space="preserve">If you need to specify the format you can do so. You can also use the </w:t>
-      </w:r>
-      <w:proofErr w:type="spellStart"/>
-      <w:r>
-        <w:t>DateFormat</w:t>
-      </w:r>
-      <w:proofErr w:type="spellEnd"/>
-      <w:r>
-        <w:t xml:space="preserve"> </w:t>
-      </w:r>
-      <w:proofErr w:type="spellStart"/>
-      <w:r>
-        <w:t>enum</w:t>
-      </w:r>
-      <w:proofErr w:type="spellEnd"/>
-      <w:r>
-        <w:t xml:space="preserve"> helper, or write it yourself.</w:t>
+        <w:t>If you need to specify the format you can do so. You can also use the DateFormat enum helper, or write it yourself.</w:t>
       </w:r>
     </w:p>
     <w:p>
@@ -18288,7 +17585,7 @@
                     <pic:cNvPicPr/>
                   </pic:nvPicPr>
                   <pic:blipFill>
-                    <a:blip r:embed="rId74"/>
+                    <a:blip r:embed="rId75"/>
                     <a:stretch>
                       <a:fillRect/>
                     </a:stretch>
@@ -18331,7 +17628,7 @@
                     <pic:cNvPicPr/>
                   </pic:nvPicPr>
                   <pic:blipFill>
-                    <a:blip r:embed="rId75"/>
+                    <a:blip r:embed="rId76"/>
                     <a:stretch>
                       <a:fillRect/>
                     </a:stretch>
@@ -18467,7 +17764,7 @@
                           <pic:cNvPicPr/>
                         </pic:nvPicPr>
                         <pic:blipFill>
-                          <a:blip r:embed="rId76"/>
+                          <a:blip r:embed="rId77"/>
                           <a:stretch>
                             <a:fillRect/>
                           </a:stretch>
@@ -18515,7 +17812,7 @@
                           <pic:cNvPicPr/>
                         </pic:nvPicPr>
                         <pic:blipFill>
-                          <a:blip r:embed="rId77"/>
+                          <a:blip r:embed="rId78"/>
                           <a:stretch>
                             <a:fillRect/>
                           </a:stretch>
@@ -18542,15 +17839,7 @@
     <w:p/>
     <w:p>
       <w:r>
-        <w:t>You would put the following into the “</w:t>
-      </w:r>
-      <w:proofErr w:type="spellStart"/>
-      <w:r>
-        <w:t>registerClassesForJsonMapping</w:t>
-      </w:r>
-      <w:proofErr w:type="spellEnd"/>
-      <w:r>
-        <w:t>” method:</w:t>
+        <w:t>You would put the following into the “registerClassesForJsonMapping” method:</w:t>
       </w:r>
     </w:p>
     <w:p>
@@ -18575,7 +17864,7 @@
                     <pic:cNvPicPr/>
                   </pic:nvPicPr>
                   <pic:blipFill>
-                    <a:blip r:embed="rId78"/>
+                    <a:blip r:embed="rId79"/>
                     <a:stretch>
                       <a:fillRect/>
                     </a:stretch>
@@ -18633,31 +17922,10 @@
     </w:p>
     <w:p>
       <w:r>
-        <w:t>The REST URL’s are managed within the “</w:t>
-      </w:r>
-      <w:proofErr w:type="spellStart"/>
-      <w:r>
-        <w:t>WebApiManager</w:t>
-      </w:r>
-      <w:proofErr w:type="spellEnd"/>
-      <w:r>
-        <w:t>” class. A set of RESTful routing URLs can be setup</w:t>
-      </w:r>
-      <w:r>
-        <w:t xml:space="preserve"> by overriding the “</w:t>
-      </w:r>
-      <w:proofErr w:type="spellStart"/>
-      <w:proofErr w:type="gramStart"/>
-      <w:r>
-        <w:t>webApiUrls</w:t>
-      </w:r>
-      <w:proofErr w:type="spellEnd"/>
-      <w:r>
-        <w:t>(</w:t>
-      </w:r>
-      <w:proofErr w:type="gramEnd"/>
-      <w:r>
-        <w:t>)” function</w:t>
+        <w:t>The REST URL’s are managed within the “WebApiManager” class. A set of RESTful routing URLs can be setup</w:t>
+      </w:r>
+      <w:r>
+        <w:t xml:space="preserve"> by overriding the “webApiUrls()” function</w:t>
       </w:r>
       <w:r>
         <w:t>:</w:t>
@@ -18685,7 +17953,7 @@
                     <pic:cNvPicPr/>
                   </pic:nvPicPr>
                   <pic:blipFill rotWithShape="1">
-                    <a:blip r:embed="rId79"/>
+                    <a:blip r:embed="rId80"/>
                     <a:srcRect b="51205"/>
                     <a:stretch/>
                   </pic:blipFill>
@@ -18716,15 +17984,7 @@
     <w:p/>
     <w:p>
       <w:r>
-        <w:t xml:space="preserve">The Web Api Manager takes the domain from the global defaults which is setup inside the </w:t>
-      </w:r>
-      <w:proofErr w:type="spellStart"/>
-      <w:r>
-        <w:t>AppDelegate</w:t>
-      </w:r>
-      <w:proofErr w:type="spellEnd"/>
-      <w:r>
-        <w:t>, unless overridden.</w:t>
+        <w:t>The Web Api Manager takes the domain from the global defaults which is setup inside the AppDelegate, unless overridden.</w:t>
       </w:r>
     </w:p>
     <w:p>
@@ -18749,7 +18009,7 @@
                     <pic:cNvPicPr/>
                   </pic:nvPicPr>
                   <pic:blipFill>
-                    <a:blip r:embed="rId80"/>
+                    <a:blip r:embed="rId81"/>
                     <a:stretch>
                       <a:fillRect/>
                     </a:stretch>
@@ -18772,15 +18032,7 @@
     </w:p>
     <w:p>
       <w:r>
-        <w:t>The “</w:t>
-      </w:r>
-      <w:proofErr w:type="spellStart"/>
-      <w:r>
-        <w:t>webApiRFestObjectID</w:t>
-      </w:r>
-      <w:proofErr w:type="spellEnd"/>
-      <w:r>
-        <w:t>” function is fired whenever the Web Api manager needs the object’s unique identifier. It should be setup to return whichever value should identify the object. This example returns the property “id” from the User class:</w:t>
+        <w:t>The “webApiRFestObjectID” function is fired whenever the Web Api manager needs the object’s unique identifier. It should be setup to return whichever value should identify the object. This example returns the property “id” from the User class:</w:t>
       </w:r>
     </w:p>
     <w:p>
@@ -18805,7 +18057,7 @@
                     <pic:cNvPicPr/>
                   </pic:nvPicPr>
                   <pic:blipFill>
-                    <a:blip r:embed="rId81"/>
+                    <a:blip r:embed="rId82"/>
                     <a:stretch>
                       <a:fillRect/>
                     </a:stretch>
@@ -18829,15 +18081,7 @@
     <w:p/>
     <w:p>
       <w:r>
-        <w:t>The function “</w:t>
-      </w:r>
-      <w:proofErr w:type="spellStart"/>
-      <w:r>
-        <w:t>setupUrlsForREST</w:t>
-      </w:r>
-      <w:proofErr w:type="spellEnd"/>
-      <w:r>
-        <w:t>” with the argument “Users” will generate these URL’s</w:t>
+        <w:t>The function “setupUrlsForREST” with the argument “Users” will generate these URL’s</w:t>
       </w:r>
       <w:r>
         <w:t xml:space="preserve"> when called from the following swift methods</w:t>
@@ -18966,7 +18210,6 @@
                 <w:sz w:val="20"/>
               </w:rPr>
             </w:pPr>
-            <w:proofErr w:type="spellStart"/>
             <w:r>
               <w:rPr>
                 <w:rFonts w:asciiTheme="minorHAnsi" w:hAnsiTheme="minorHAnsi"/>
@@ -18993,17 +18236,7 @@
                 <w:sz w:val="20"/>
                 <w:shd w:val="clear" w:color="auto" w:fill="FFFFFF"/>
               </w:rPr>
-              <w:t>webApiUrls</w:t>
-            </w:r>
-            <w:proofErr w:type="spellEnd"/>
-            <w:r>
-              <w:rPr>
-                <w:rFonts w:asciiTheme="minorHAnsi" w:hAnsiTheme="minorHAnsi"/>
-                <w:color w:val="auto"/>
-                <w:sz w:val="20"/>
-                <w:shd w:val="clear" w:color="auto" w:fill="FFFFFF"/>
-              </w:rPr>
-              <w:t>()</w:t>
+              <w:t>webApiUrls()</w:t>
             </w:r>
             <w:r>
               <w:rPr>
@@ -19016,7 +18249,6 @@
               </w:rPr>
               <w:t>.</w:t>
             </w:r>
-            <w:proofErr w:type="spellStart"/>
             <w:r>
               <w:rPr>
                 <w:rFonts w:asciiTheme="minorHAnsi" w:hAnsiTheme="minorHAnsi"/>
@@ -19026,7 +18258,6 @@
               </w:rPr>
               <w:t>getMultipleUrl</w:t>
             </w:r>
-            <w:proofErr w:type="spellEnd"/>
             <w:r>
               <w:rPr>
                 <w:rFonts w:asciiTheme="minorHAnsi" w:hAnsiTheme="minorHAnsi"/>
@@ -19088,7 +18319,7 @@
                 <w:rFonts w:asciiTheme="minorHAnsi" w:hAnsiTheme="minorHAnsi"/>
               </w:rPr>
             </w:pPr>
-            <w:hyperlink r:id="rId82" w:history="1">
+            <w:hyperlink r:id="rId83" w:history="1">
               <w:r>
                 <w:rPr>
                   <w:rStyle w:val="Hyperlink"/>
@@ -19122,7 +18353,6 @@
                 <w:sz w:val="20"/>
               </w:rPr>
             </w:pPr>
-            <w:proofErr w:type="spellStart"/>
             <w:r>
               <w:rPr>
                 <w:rFonts w:asciiTheme="minorHAnsi" w:hAnsiTheme="minorHAnsi"/>
@@ -19149,17 +18379,7 @@
                 <w:sz w:val="20"/>
                 <w:shd w:val="clear" w:color="auto" w:fill="FFFFFF"/>
               </w:rPr>
-              <w:t>webApiUrls</w:t>
-            </w:r>
-            <w:proofErr w:type="spellEnd"/>
-            <w:r>
-              <w:rPr>
-                <w:rFonts w:asciiTheme="minorHAnsi" w:hAnsiTheme="minorHAnsi"/>
-                <w:color w:val="auto"/>
-                <w:sz w:val="20"/>
-                <w:shd w:val="clear" w:color="auto" w:fill="FFFFFF"/>
-              </w:rPr>
-              <w:t>()</w:t>
+              <w:t>webApiUrls()</w:t>
             </w:r>
             <w:r>
               <w:rPr>
@@ -19172,7 +18392,6 @@
               </w:rPr>
               <w:t>.</w:t>
             </w:r>
-            <w:proofErr w:type="spellStart"/>
             <w:r>
               <w:rPr>
                 <w:rFonts w:asciiTheme="minorHAnsi" w:hAnsiTheme="minorHAnsi"/>
@@ -19181,7 +18400,6 @@
               </w:rPr>
               <w:t>getUrl</w:t>
             </w:r>
-            <w:proofErr w:type="spellEnd"/>
             <w:r>
               <w:rPr>
                 <w:rFonts w:asciiTheme="minorHAnsi" w:hAnsiTheme="minorHAnsi"/>
@@ -19252,7 +18470,7 @@
                 <w:rFonts w:asciiTheme="minorHAnsi" w:hAnsiTheme="minorHAnsi"/>
               </w:rPr>
             </w:pPr>
-            <w:hyperlink r:id="rId83" w:history="1">
+            <w:hyperlink r:id="rId84" w:history="1">
               <w:r>
                 <w:rPr>
                   <w:rStyle w:val="Hyperlink"/>
@@ -19286,7 +18504,6 @@
                 <w:sz w:val="20"/>
               </w:rPr>
             </w:pPr>
-            <w:proofErr w:type="spellStart"/>
             <w:r>
               <w:rPr>
                 <w:rFonts w:asciiTheme="minorHAnsi" w:hAnsiTheme="minorHAnsi"/>
@@ -19313,17 +18530,7 @@
                 <w:sz w:val="20"/>
                 <w:shd w:val="clear" w:color="auto" w:fill="FFFFFF"/>
               </w:rPr>
-              <w:t>webApiUrls</w:t>
-            </w:r>
-            <w:proofErr w:type="spellEnd"/>
-            <w:r>
-              <w:rPr>
-                <w:rFonts w:asciiTheme="minorHAnsi" w:hAnsiTheme="minorHAnsi"/>
-                <w:color w:val="auto"/>
-                <w:sz w:val="20"/>
-                <w:shd w:val="clear" w:color="auto" w:fill="FFFFFF"/>
-              </w:rPr>
-              <w:t>()</w:t>
+              <w:t>webApiUrls()</w:t>
             </w:r>
             <w:r>
               <w:rPr>
@@ -19336,7 +18543,6 @@
               </w:rPr>
               <w:t>.</w:t>
             </w:r>
-            <w:proofErr w:type="spellStart"/>
             <w:r>
               <w:rPr>
                 <w:rFonts w:asciiTheme="minorHAnsi" w:hAnsiTheme="minorHAnsi"/>
@@ -19345,7 +18551,6 @@
               </w:rPr>
               <w:t>insertUrl</w:t>
             </w:r>
-            <w:proofErr w:type="spellEnd"/>
             <w:r>
               <w:rPr>
                 <w:rFonts w:asciiTheme="minorHAnsi" w:hAnsiTheme="minorHAnsi"/>
@@ -19407,7 +18612,7 @@
                 <w:rFonts w:asciiTheme="minorHAnsi" w:hAnsiTheme="minorHAnsi"/>
               </w:rPr>
             </w:pPr>
-            <w:hyperlink r:id="rId84" w:history="1">
+            <w:hyperlink r:id="rId85" w:history="1">
               <w:r>
                 <w:rPr>
                   <w:rStyle w:val="Hyperlink"/>
@@ -19440,7 +18645,6 @@
                 <w:color w:val="auto"/>
               </w:rPr>
             </w:pPr>
-            <w:proofErr w:type="spellStart"/>
             <w:r>
               <w:rPr>
                 <w:rFonts w:asciiTheme="minorHAnsi" w:hAnsiTheme="minorHAnsi"/>
@@ -19465,16 +18669,7 @@
                 <w:color w:val="auto"/>
                 <w:shd w:val="clear" w:color="auto" w:fill="FFFFFF"/>
               </w:rPr>
-              <w:t>webApiUrls</w:t>
-            </w:r>
-            <w:proofErr w:type="spellEnd"/>
-            <w:r>
-              <w:rPr>
-                <w:rFonts w:asciiTheme="minorHAnsi" w:hAnsiTheme="minorHAnsi"/>
-                <w:color w:val="auto"/>
-                <w:shd w:val="clear" w:color="auto" w:fill="FFFFFF"/>
-              </w:rPr>
-              <w:t>()</w:t>
+              <w:t>webApiUrls()</w:t>
             </w:r>
             <w:r>
               <w:rPr>
@@ -19487,7 +18682,6 @@
               </w:rPr>
               <w:t>.</w:t>
             </w:r>
-            <w:proofErr w:type="spellStart"/>
             <w:r>
               <w:rPr>
                 <w:rFonts w:asciiTheme="minorHAnsi" w:hAnsiTheme="minorHAnsi"/>
@@ -19495,7 +18689,6 @@
               </w:rPr>
               <w:t>updateUrl</w:t>
             </w:r>
-            <w:proofErr w:type="spellEnd"/>
             <w:r>
               <w:rPr>
                 <w:rFonts w:asciiTheme="minorHAnsi" w:hAnsiTheme="minorHAnsi"/>
@@ -19556,7 +18749,7 @@
                 <w:rFonts w:asciiTheme="minorHAnsi" w:hAnsiTheme="minorHAnsi"/>
               </w:rPr>
             </w:pPr>
-            <w:hyperlink r:id="rId85" w:history="1">
+            <w:hyperlink r:id="rId86" w:history="1">
               <w:r>
                 <w:rPr>
                   <w:rStyle w:val="Hyperlink"/>
@@ -19589,7 +18782,6 @@
                 <w:color w:val="auto"/>
               </w:rPr>
             </w:pPr>
-            <w:proofErr w:type="spellStart"/>
             <w:r>
               <w:rPr>
                 <w:rFonts w:asciiTheme="minorHAnsi" w:hAnsiTheme="minorHAnsi"/>
@@ -19614,16 +18806,7 @@
                 <w:color w:val="auto"/>
                 <w:shd w:val="clear" w:color="auto" w:fill="FFFFFF"/>
               </w:rPr>
-              <w:t>webApiUrls</w:t>
-            </w:r>
-            <w:proofErr w:type="spellEnd"/>
-            <w:r>
-              <w:rPr>
-                <w:rFonts w:asciiTheme="minorHAnsi" w:hAnsiTheme="minorHAnsi"/>
-                <w:color w:val="auto"/>
-                <w:shd w:val="clear" w:color="auto" w:fill="FFFFFF"/>
-              </w:rPr>
-              <w:t>()</w:t>
+              <w:t>webApiUrls()</w:t>
             </w:r>
             <w:r>
               <w:rPr>
@@ -19636,7 +18819,6 @@
               </w:rPr>
               <w:t>.</w:t>
             </w:r>
-            <w:proofErr w:type="spellStart"/>
             <w:r>
               <w:rPr>
                 <w:rFonts w:asciiTheme="minorHAnsi" w:hAnsiTheme="minorHAnsi"/>
@@ -19644,7 +18826,6 @@
               </w:rPr>
               <w:t>deleteUrl</w:t>
             </w:r>
-            <w:proofErr w:type="spellEnd"/>
             <w:r>
               <w:rPr>
                 <w:rFonts w:asciiTheme="minorHAnsi" w:hAnsiTheme="minorHAnsi"/>
@@ -19705,7 +18886,7 @@
                 <w:rFonts w:asciiTheme="minorHAnsi" w:hAnsiTheme="minorHAnsi"/>
               </w:rPr>
             </w:pPr>
-            <w:hyperlink r:id="rId86" w:history="1">
+            <w:hyperlink r:id="rId87" w:history="1">
               <w:r>
                 <w:rPr>
                   <w:rStyle w:val="Hyperlink"/>
@@ -19734,47 +18915,10 @@
     <w:p>
       <w:r>
         <w:lastRenderedPageBreak/>
-        <w:t xml:space="preserve">These URL’s can be accessed to send your own requests, or you can use the in-built CRUD methods on the </w:t>
-      </w:r>
-      <w:proofErr w:type="spellStart"/>
-      <w:r>
-        <w:t>CompresJSONObject</w:t>
-      </w:r>
-      <w:proofErr w:type="spellEnd"/>
-      <w:r>
-        <w:t xml:space="preserve"> class. You can change the values via the swift objects as you would normally, and then all the “</w:t>
-      </w:r>
-      <w:proofErr w:type="spellStart"/>
-      <w:r>
-        <w:t>compresJSONWebApiUpdate</w:t>
-      </w:r>
-      <w:proofErr w:type="spellEnd"/>
-      <w:r>
-        <w:t>” method to send</w:t>
-      </w:r>
-      <w:bookmarkStart w:id="65" w:name="_GoBack"/>
-      <w:bookmarkEnd w:id="65"/>
-      <w:r>
-        <w:t xml:space="preserve"> the data to the Web API. This object returns the </w:t>
-      </w:r>
-      <w:proofErr w:type="spellStart"/>
-      <w:r>
-        <w:t>CompresJSONRequest</w:t>
-      </w:r>
-      <w:proofErr w:type="spellEnd"/>
-      <w:r>
-        <w:t xml:space="preserve"> so </w:t>
-      </w:r>
-      <w:r>
-        <w:t xml:space="preserve">you can chain the code handlers in the same way as a normal </w:t>
-      </w:r>
-      <w:proofErr w:type="spellStart"/>
-      <w:r>
-        <w:t>CompresJsonRequest</w:t>
-      </w:r>
-      <w:proofErr w:type="spellEnd"/>
-      <w:r>
-        <w:t>.</w:t>
+        <w:t xml:space="preserve">These URL’s can be accessed to send your own requests, or you can use the in-built CRUD methods on the CompresJSONObject class. You can change the values via the swift objects as you would normally, and then all the “compresJSONWebApiUpdate” method to send the data to the Web API. This object returns the CompresJSONRequest so </w:t>
+      </w:r>
+      <w:r>
+        <w:t>you can chain the code handlers in the same way as a normal CompresJsonRequest.</w:t>
       </w:r>
     </w:p>
     <w:p>
@@ -19799,7 +18943,7 @@
                     <pic:cNvPicPr/>
                   </pic:nvPicPr>
                   <pic:blipFill rotWithShape="1">
-                    <a:blip r:embed="rId87"/>
+                    <a:blip r:embed="rId88"/>
                     <a:srcRect l="2648" b="21333"/>
                     <a:stretch/>
                   </pic:blipFill>
@@ -19847,7 +18991,7 @@
                     <pic:cNvPicPr/>
                   </pic:nvPicPr>
                   <pic:blipFill rotWithShape="1">
-                    <a:blip r:embed="rId88"/>
+                    <a:blip r:embed="rId89"/>
                     <a:srcRect t="14123"/>
                     <a:stretch/>
                   </pic:blipFill>
@@ -19895,55 +19039,29 @@
       <w:pPr>
         <w:pStyle w:val="Heading3"/>
       </w:pPr>
-      <w:bookmarkStart w:id="66" w:name="_Toc420587131"/>
+      <w:bookmarkStart w:id="65" w:name="_Toc420587131"/>
       <w:r>
         <w:t>How it works</w:t>
       </w:r>
-      <w:bookmarkEnd w:id="66"/>
+      <w:bookmarkEnd w:id="65"/>
     </w:p>
     <w:p>
       <w:pPr>
         <w:pStyle w:val="Heading4"/>
       </w:pPr>
-      <w:proofErr w:type="spellStart"/>
       <w:r>
         <w:t>JSONObject</w:t>
       </w:r>
-      <w:proofErr w:type="spellEnd"/>
-    </w:p>
-    <w:p>
-      <w:r>
-        <w:t xml:space="preserve">The </w:t>
-      </w:r>
-      <w:proofErr w:type="spellStart"/>
-      <w:r>
-        <w:t>JSONObject</w:t>
-      </w:r>
-      <w:proofErr w:type="spellEnd"/>
-      <w:r>
-        <w:t xml:space="preserve"> class is derived from “</w:t>
-      </w:r>
-      <w:proofErr w:type="spellStart"/>
-      <w:r>
-        <w:t>NSObject</w:t>
-      </w:r>
-      <w:proofErr w:type="spellEnd"/>
-      <w:r>
-        <w:t>” which is the base for all classes in swift. It contains a number of methods to convert to and from JSON and dictionary objects</w:t>
+    </w:p>
+    <w:p>
+      <w:r>
+        <w:t>The JSONObject class is derived from “NSObject” which is the base for all classes in swift. It contains a number of methods to convert to and from JSON and dictionary objects</w:t>
       </w:r>
       <w:r>
         <w:t>,</w:t>
       </w:r>
       <w:r>
-        <w:t xml:space="preserve"> </w:t>
-      </w:r>
-      <w:proofErr w:type="spellStart"/>
-      <w:r>
-        <w:t>aswell</w:t>
-      </w:r>
-      <w:proofErr w:type="spellEnd"/>
-      <w:r>
-        <w:t xml:space="preserve"> as</w:t>
+        <w:t xml:space="preserve"> aswell as</w:t>
       </w:r>
       <w:r>
         <w:t xml:space="preserve"> han</w:t>
@@ -19966,11 +19084,9 @@
       <w:pPr>
         <w:pStyle w:val="Heading6"/>
       </w:pPr>
-      <w:proofErr w:type="spellStart"/>
       <w:r>
         <w:t>SwiftyJSON</w:t>
       </w:r>
-      <w:proofErr w:type="spellEnd"/>
       <w:r>
         <w:rPr>
           <w:rStyle w:val="FootnoteReference"/>
@@ -19982,29 +19098,8 @@
       </w:r>
     </w:p>
     <w:p>
-      <w:proofErr w:type="spellStart"/>
-      <w:r>
-        <w:t>SwiftyJSON</w:t>
-      </w:r>
-      <w:proofErr w:type="spellEnd"/>
-      <w:r>
-        <w:t xml:space="preserve"> is a library which is used to handle extraction of data from a JSON response. Any JSON string can be converted into a “</w:t>
-      </w:r>
-      <w:proofErr w:type="spellStart"/>
-      <w:r>
-        <w:t>SwiftyJSON</w:t>
-      </w:r>
-      <w:proofErr w:type="spellEnd"/>
-      <w:r>
-        <w:t>” object using the class “JSON”.  It contains the information inside an instance of this class and has some advantages over using a normal String/</w:t>
-      </w:r>
-      <w:proofErr w:type="spellStart"/>
-      <w:r>
-        <w:t>AnyObject</w:t>
-      </w:r>
-      <w:proofErr w:type="spellEnd"/>
-      <w:r>
-        <w:t xml:space="preserve"> dictionary. </w:t>
+      <w:r>
+        <w:t xml:space="preserve">SwiftyJSON is a library which is used to handle extraction of data from a JSON response. Any JSON string can be converted into a “SwiftyJSON” object using the class “JSON”.  It contains the information inside an instance of this class and has some advantages over using a normal String/AnyObject dictionary. </w:t>
       </w:r>
     </w:p>
     <w:p>
@@ -20018,15 +19113,7 @@
         <w:t>dictionaries</w:t>
       </w:r>
       <w:r>
-        <w:t xml:space="preserve">, and reading its values. </w:t>
-      </w:r>
-      <w:proofErr w:type="spellStart"/>
-      <w:r>
-        <w:t>SwiftyJSON</w:t>
-      </w:r>
-      <w:proofErr w:type="spellEnd"/>
-      <w:r>
-        <w:t xml:space="preserve"> allows you to safely read the values without throwing a crash if something is missing. This behaviour is optional so you can decide if you would like a crash or not if keys are accessed without values present in the JSON string.</w:t>
+        <w:t>, and reading its values. SwiftyJSON allows you to safely read the values without throwing a crash if something is missing. This behaviour is optional so you can decide if you would like a crash or not if keys are accessed without values present in the JSON string.</w:t>
       </w:r>
     </w:p>
     <w:p>
@@ -20073,7 +19160,7 @@
                     <pic:cNvPicPr/>
                   </pic:nvPicPr>
                   <pic:blipFill>
-                    <a:blip r:embed="rId89"/>
+                    <a:blip r:embed="rId90"/>
                     <a:stretch>
                       <a:fillRect/>
                     </a:stretch>
@@ -20111,15 +19198,7 @@
         <w:t>” statement</w:t>
       </w:r>
       <w:r>
-        <w:t>. You can replace this with .</w:t>
-      </w:r>
-      <w:proofErr w:type="spellStart"/>
-      <w:r>
-        <w:t>stringValue</w:t>
-      </w:r>
-      <w:proofErr w:type="spellEnd"/>
-      <w:r>
-        <w:t xml:space="preserve"> to return an empty string in the same scenario,</w:t>
+        <w:t>. You can replace this with .stringValue to return an empty string in the same scenario,</w:t>
       </w:r>
       <w:r>
         <w:t xml:space="preserve"> also</w:t>
@@ -20150,7 +19229,7 @@
                     <pic:cNvPicPr/>
                   </pic:nvPicPr>
                   <pic:blipFill>
-                    <a:blip r:embed="rId90"/>
+                    <a:blip r:embed="rId91"/>
                     <a:stretch>
                       <a:fillRect/>
                     </a:stretch>
@@ -20181,35 +19260,14 @@
       </w:r>
     </w:p>
     <w:p>
-      <w:proofErr w:type="spellStart"/>
-      <w:r>
-        <w:t>SwiftyJSON</w:t>
-      </w:r>
-      <w:proofErr w:type="spellEnd"/>
-      <w:r>
-        <w:t xml:space="preserve"> is used </w:t>
+      <w:r>
+        <w:t xml:space="preserve">SwiftyJSON is used </w:t>
       </w:r>
       <w:r>
         <w:t xml:space="preserve">at this stage, only </w:t>
       </w:r>
       <w:r>
-        <w:t xml:space="preserve">to convert a JSON string (or </w:t>
-      </w:r>
-      <w:proofErr w:type="spellStart"/>
-      <w:r>
-        <w:t>NSData</w:t>
-      </w:r>
-      <w:proofErr w:type="spellEnd"/>
-      <w:r>
-        <w:t>) into a useable String/</w:t>
-      </w:r>
-      <w:proofErr w:type="spellStart"/>
-      <w:r>
-        <w:t>AnyObject</w:t>
-      </w:r>
-      <w:proofErr w:type="spellEnd"/>
-      <w:r>
-        <w:t xml:space="preserve"> dictionary. </w:t>
+        <w:t xml:space="preserve">to convert a JSON string (or NSData) into a useable String/AnyObject dictionary. </w:t>
       </w:r>
     </w:p>
     <w:p>
@@ -20234,7 +19292,7 @@
                     <pic:cNvPicPr/>
                   </pic:nvPicPr>
                   <pic:blipFill>
-                    <a:blip r:embed="rId91"/>
+                    <a:blip r:embed="rId92"/>
                     <a:stretch>
                       <a:fillRect/>
                     </a:stretch>
@@ -20311,31 +19369,7 @@
     <w:p/>
     <w:p>
       <w:r>
-        <w:t xml:space="preserve">The </w:t>
-      </w:r>
-      <w:proofErr w:type="spellStart"/>
-      <w:r>
-        <w:t>JSONObject</w:t>
-      </w:r>
-      <w:proofErr w:type="spellEnd"/>
-      <w:r>
-        <w:t xml:space="preserve"> class method “</w:t>
-      </w:r>
-      <w:proofErr w:type="spellStart"/>
-      <w:r>
-        <w:t>createObjectFromJson</w:t>
-      </w:r>
-      <w:proofErr w:type="spellEnd"/>
-      <w:r>
-        <w:t>” expects a JSON object as the parameter, converts it to a dictionary, and fires the “</w:t>
-      </w:r>
-      <w:proofErr w:type="spellStart"/>
-      <w:r>
-        <w:t>createObjectFromDict</w:t>
-      </w:r>
-      <w:proofErr w:type="spellEnd"/>
-      <w:r>
-        <w:t>”</w:t>
+        <w:t>The JSONObject class method “createObjectFromJson” expects a JSON object as the parameter, converts it to a dictionary, and fires the “createObjectFromDict”</w:t>
       </w:r>
       <w:r>
         <w:t xml:space="preserve"> method. </w:t>
@@ -20363,7 +19397,7 @@
                     <pic:cNvPicPr/>
                   </pic:nvPicPr>
                   <pic:blipFill>
-                    <a:blip r:embed="rId92"/>
+                    <a:blip r:embed="rId93"/>
                     <a:stretch>
                       <a:fillRect/>
                     </a:stretch>
@@ -20385,33 +19419,21 @@
       </w:r>
     </w:p>
     <w:p>
-      <w:proofErr w:type="spellStart"/>
-      <w:proofErr w:type="gramStart"/>
       <w:r>
         <w:t>c</w:t>
       </w:r>
       <w:r>
-        <w:t>reateObjectFromDict</w:t>
-      </w:r>
-      <w:proofErr w:type="spellEnd"/>
-      <w:proofErr w:type="gramEnd"/>
-      <w:r>
-        <w:t xml:space="preserve"> creates and returns an ins</w:t>
+        <w:t>reateObjectFromDict creates and returns an ins</w:t>
       </w:r>
       <w:r>
         <w:t xml:space="preserve">tance of the class after firing </w:t>
       </w:r>
       <w:r>
-        <w:t>“</w:t>
-      </w:r>
-      <w:proofErr w:type="spellStart"/>
-      <w:r>
-        <w:t>setPropertiesFromDict</w:t>
+        <w:t>“setPropertiesFromDict</w:t>
       </w:r>
       <w:r>
         <w:t>ionary</w:t>
       </w:r>
-      <w:proofErr w:type="spellEnd"/>
       <w:r>
         <w:t>”</w:t>
       </w:r>
@@ -20445,7 +19467,7 @@
                     <pic:cNvPicPr/>
                   </pic:nvPicPr>
                   <pic:blipFill>
-                    <a:blip r:embed="rId93"/>
+                    <a:blip r:embed="rId94"/>
                     <a:stretch>
                       <a:fillRect/>
                     </a:stretch>
@@ -20468,15 +19490,7 @@
     </w:p>
     <w:p>
       <w:r>
-        <w:t>The first thing this method does is fire the delegate method: “</w:t>
-      </w:r>
-      <w:proofErr w:type="spellStart"/>
-      <w:r>
-        <w:t>registerClassesForJsonMapping</w:t>
-      </w:r>
-      <w:proofErr w:type="spellEnd"/>
-      <w:r>
-        <w:t>”. This fires the method defined in the Swift class (if overridden), to get all the information needed to start mapping.</w:t>
+        <w:t>The first thing this method does is fire the delegate method: “registerClassesForJsonMapping”. This fires the method defined in the Swift class (if overridden), to get all the information needed to start mapping.</w:t>
       </w:r>
     </w:p>
     <w:p>
@@ -20501,7 +19515,7 @@
                     <pic:cNvPicPr/>
                   </pic:nvPicPr>
                   <pic:blipFill>
-                    <a:blip r:embed="rId94"/>
+                    <a:blip r:embed="rId95"/>
                     <a:stretch>
                       <a:fillRect/>
                     </a:stretch>
@@ -20527,15 +19541,7 @@
         <w:t xml:space="preserve">As the method is aware of the class type, it can access the class properties. </w:t>
       </w:r>
       <w:r>
-        <w:t>It then loops through “</w:t>
-      </w:r>
-      <w:proofErr w:type="spellStart"/>
-      <w:r>
-        <w:t>keysWithTypes</w:t>
-      </w:r>
-      <w:proofErr w:type="spellEnd"/>
-      <w:r>
-        <w:t xml:space="preserve">”, a method which returns an array of objects containing the each property as a string value, as well as its type description. </w:t>
+        <w:t xml:space="preserve">It then loops through “keysWithTypes”, a method which returns an array of objects containing the each property as a string value, as well as its type description. </w:t>
       </w:r>
     </w:p>
     <w:p>
@@ -20560,7 +19566,7 @@
                     <pic:cNvPicPr/>
                   </pic:nvPicPr>
                   <pic:blipFill>
-                    <a:blip r:embed="rId95"/>
+                    <a:blip r:embed="rId96"/>
                     <a:stretch>
                       <a:fillRect/>
                     </a:stretch>
@@ -20584,37 +19590,13 @@
     <w:p>
       <w:r>
         <w:lastRenderedPageBreak/>
-        <w:t xml:space="preserve">With this information it’s able to use the </w:t>
-      </w:r>
-      <w:proofErr w:type="spellStart"/>
-      <w:r>
-        <w:t>jsonKey</w:t>
-      </w:r>
-      <w:proofErr w:type="spellEnd"/>
-      <w:r>
-        <w:t xml:space="preserve"> to access the dictionary it received from the JSON, and retrieve the correct value. If the </w:t>
-      </w:r>
-      <w:proofErr w:type="spellStart"/>
-      <w:r>
-        <w:t>jsonKey</w:t>
-      </w:r>
-      <w:proofErr w:type="spellEnd"/>
-      <w:r>
-        <w:t xml:space="preserve"> is not </w:t>
+        <w:t xml:space="preserve">With this information it’s able to use the jsonKey to access the dictionary it received from the JSON, and retrieve the correct value. If the jsonKey is not </w:t>
       </w:r>
       <w:r>
         <w:t>specifically set</w:t>
       </w:r>
       <w:r>
-        <w:t xml:space="preserve">, it is simply the same as the </w:t>
-      </w:r>
-      <w:proofErr w:type="spellStart"/>
-      <w:r>
-        <w:t>propertyKey</w:t>
-      </w:r>
-      <w:proofErr w:type="spellEnd"/>
-      <w:r>
-        <w:t xml:space="preserve">. </w:t>
+        <w:t xml:space="preserve">, it is simply the same as the propertyKey. </w:t>
       </w:r>
     </w:p>
     <w:p>
@@ -20639,7 +19621,7 @@
                     <pic:cNvPicPr/>
                   </pic:nvPicPr>
                   <pic:blipFill>
-                    <a:blip r:embed="rId96"/>
+                    <a:blip r:embed="rId97"/>
                     <a:stretch>
                       <a:fillRect/>
                     </a:stretch>
@@ -20662,31 +19644,7 @@
     </w:p>
     <w:p>
       <w:r>
-        <w:t>The function “</w:t>
-      </w:r>
-      <w:proofErr w:type="spellStart"/>
-      <w:r>
-        <w:t>setValue</w:t>
-      </w:r>
-      <w:proofErr w:type="spellEnd"/>
-      <w:r>
-        <w:t xml:space="preserve">”, a built in </w:t>
-      </w:r>
-      <w:proofErr w:type="spellStart"/>
-      <w:r>
-        <w:t>NSObject</w:t>
-      </w:r>
-      <w:proofErr w:type="spellEnd"/>
-      <w:r>
-        <w:t xml:space="preserve"> method, can then be fired using the </w:t>
-      </w:r>
-      <w:proofErr w:type="spellStart"/>
-      <w:r>
-        <w:t>propertyKey</w:t>
-      </w:r>
-      <w:proofErr w:type="spellEnd"/>
-      <w:r>
-        <w:t xml:space="preserve">. </w:t>
+        <w:t xml:space="preserve">The function “setValue”, a built in NSObject method, can then be fired using the propertyKey. </w:t>
       </w:r>
       <w:r>
         <w:t>It allows you set values to a property via a string representation of the property.</w:t>
@@ -20714,7 +19672,7 @@
                     <pic:cNvPicPr/>
                   </pic:nvPicPr>
                   <pic:blipFill>
-                    <a:blip r:embed="rId97"/>
+                    <a:blip r:embed="rId98"/>
                     <a:stretch>
                       <a:fillRect/>
                     </a:stretch>
@@ -20738,31 +19696,7 @@
     <w:p/>
     <w:p>
       <w:r>
-        <w:t xml:space="preserve">It also does some processing on the value if necessary. For example, if you specified in your class that it expects a date for that </w:t>
-      </w:r>
-      <w:proofErr w:type="spellStart"/>
-      <w:r>
-        <w:t>jsonKey</w:t>
-      </w:r>
-      <w:proofErr w:type="spellEnd"/>
-      <w:r>
-        <w:t xml:space="preserve">, it will convert the string into an </w:t>
-      </w:r>
-      <w:proofErr w:type="spellStart"/>
-      <w:r>
-        <w:t>NSDate</w:t>
-      </w:r>
-      <w:proofErr w:type="spellEnd"/>
-      <w:r>
-        <w:t xml:space="preserve"> object using your defined date format, before firing “</w:t>
-      </w:r>
-      <w:proofErr w:type="spellStart"/>
-      <w:r>
-        <w:t>setValue</w:t>
-      </w:r>
-      <w:proofErr w:type="spellEnd"/>
-      <w:r>
-        <w:t>”.</w:t>
+        <w:t>It also does some processing on the value if necessary. For example, if you specified in your class that it expects a date for that jsonKey, it will convert the string into an NSDate object using your defined date format, before firing “setValue”.</w:t>
       </w:r>
     </w:p>
     <w:p>
@@ -20787,7 +19721,7 @@
                     <pic:cNvPicPr/>
                   </pic:nvPicPr>
                   <pic:blipFill>
-                    <a:blip r:embed="rId98"/>
+                    <a:blip r:embed="rId99"/>
                     <a:stretch>
                       <a:fillRect/>
                     </a:stretch>
@@ -20847,7 +19781,7 @@
                     <pic:cNvPicPr/>
                   </pic:nvPicPr>
                   <pic:blipFill>
-                    <a:blip r:embed="rId99"/>
+                    <a:blip r:embed="rId100"/>
                     <a:stretch>
                       <a:fillRect/>
                     </a:stretch>
@@ -20870,39 +19804,7 @@
     </w:p>
     <w:p>
       <w:r>
-        <w:t>It loops through all the properties names via the “keys” method and extracts the value from the object using “</w:t>
-      </w:r>
-      <w:proofErr w:type="spellStart"/>
-      <w:r>
-        <w:t>valueForKey</w:t>
-      </w:r>
-      <w:proofErr w:type="spellEnd"/>
-      <w:r>
-        <w:t xml:space="preserve">” which is a built-in </w:t>
-      </w:r>
-      <w:proofErr w:type="spellStart"/>
-      <w:r>
-        <w:t>NSObject</w:t>
-      </w:r>
-      <w:proofErr w:type="spellEnd"/>
-      <w:r>
-        <w:t xml:space="preserve"> method. It sets the value to the return value “</w:t>
-      </w:r>
-      <w:proofErr w:type="spellStart"/>
-      <w:r>
-        <w:t>dict</w:t>
-      </w:r>
-      <w:proofErr w:type="spellEnd"/>
-      <w:r>
-        <w:t xml:space="preserve">” using the defined </w:t>
-      </w:r>
-      <w:proofErr w:type="spellStart"/>
-      <w:r>
-        <w:t>jsonKey</w:t>
-      </w:r>
-      <w:proofErr w:type="spellEnd"/>
-      <w:r>
-        <w:t>. This means that the parameter used will be the same for posting data as it is for reading it.</w:t>
+        <w:t>It loops through all the properties names via the “keys” method and extracts the value from the object using “valueForKey” which is a built-in NSObject method. It sets the value to the return value “dict” using the defined jsonKey. This means that the parameter used will be the same for posting data as it is for reading it.</w:t>
       </w:r>
     </w:p>
     <w:p>
@@ -20927,7 +19829,7 @@
                     <pic:cNvPicPr/>
                   </pic:nvPicPr>
                   <pic:blipFill>
-                    <a:blip r:embed="rId100"/>
+                    <a:blip r:embed="rId101"/>
                     <a:stretch>
                       <a:fillRect/>
                     </a:stretch>
@@ -20953,20 +19855,13 @@
       <w:pPr>
         <w:pStyle w:val="Heading4"/>
       </w:pPr>
-      <w:proofErr w:type="spellStart"/>
       <w:r>
         <w:t>JsonRequest</w:t>
       </w:r>
-      <w:proofErr w:type="spellEnd"/>
-    </w:p>
-    <w:p>
-      <w:proofErr w:type="spellStart"/>
-      <w:r>
-        <w:t>JsonRequest</w:t>
-      </w:r>
-      <w:proofErr w:type="spellEnd"/>
-      <w:r>
-        <w:t xml:space="preserve"> is a class I made to function as an interface for </w:t>
+    </w:p>
+    <w:p>
+      <w:r>
+        <w:t xml:space="preserve">JsonRequest is a class I made to function as an interface for </w:t>
       </w:r>
       <w:r>
         <w:t xml:space="preserve">an </w:t>
@@ -20976,48 +19871,16 @@
       </w:r>
       <w:r>
         <w:lastRenderedPageBreak/>
-        <w:t xml:space="preserve">using </w:t>
-      </w:r>
-      <w:proofErr w:type="spellStart"/>
-      <w:r>
-        <w:t>NSURLRequest</w:t>
-      </w:r>
-      <w:proofErr w:type="spellEnd"/>
-      <w:r>
-        <w:t xml:space="preserve"> (a built in request object) but replaced with </w:t>
-      </w:r>
-      <w:proofErr w:type="spellStart"/>
-      <w:r>
-        <w:t>Alamofire</w:t>
-      </w:r>
-      <w:proofErr w:type="spellEnd"/>
-      <w:r>
-        <w:t xml:space="preserve">, a third party framework </w:t>
+        <w:t xml:space="preserve">using NSURLRequest (a built in request object) but replaced with Alamofire, a third party framework </w:t>
       </w:r>
       <w:r>
         <w:t>providing</w:t>
       </w:r>
       <w:r>
-        <w:t xml:space="preserve"> more functionality. </w:t>
-      </w:r>
-      <w:proofErr w:type="spellStart"/>
-      <w:r>
-        <w:t>JsonRequest</w:t>
-      </w:r>
-      <w:proofErr w:type="spellEnd"/>
-      <w:r>
-        <w:t xml:space="preserve"> is designed to utilize the functionality of third party libraries while</w:t>
-      </w:r>
-      <w:r>
-        <w:t xml:space="preserve"> keeping the </w:t>
-      </w:r>
-      <w:proofErr w:type="spellStart"/>
-      <w:r>
-        <w:t>markup</w:t>
-      </w:r>
-      <w:proofErr w:type="spellEnd"/>
-      <w:r>
-        <w:t xml:space="preserve"> consistent.</w:t>
+        <w:t xml:space="preserve"> more functionality. JsonRequest is designed to utilize the functionality of third party libraries while</w:t>
+      </w:r>
+      <w:r>
+        <w:t xml:space="preserve"> keeping the markup consistent.</w:t>
       </w:r>
     </w:p>
     <w:p/>
@@ -21025,11 +19888,9 @@
       <w:pPr>
         <w:pStyle w:val="Heading5"/>
       </w:pPr>
-      <w:proofErr w:type="spellStart"/>
       <w:r>
         <w:t>Alamofire</w:t>
       </w:r>
-      <w:proofErr w:type="spellEnd"/>
       <w:r>
         <w:rPr>
           <w:rStyle w:val="FootnoteReference"/>
@@ -21041,35 +19902,14 @@
       <w:r>
         <w:t xml:space="preserve">At the moment, </w:t>
       </w:r>
-      <w:proofErr w:type="spellStart"/>
-      <w:r>
-        <w:t>Alamofire</w:t>
-      </w:r>
-      <w:proofErr w:type="spellEnd"/>
-      <w:r>
-        <w:t xml:space="preserve"> handles the actual HTTP request. It is a very powerful library which can handle HTTP requests as well</w:t>
+      <w:r>
+        <w:t>Alamofire handles the actual HTTP request. It is a very powerful library which can handle HTTP requests as well</w:t>
       </w:r>
       <w:r>
         <w:t xml:space="preserve"> as file upload/downloads etc. </w:t>
       </w:r>
       <w:r>
-        <w:t xml:space="preserve">It makes it easy to send a request, specifying the </w:t>
-      </w:r>
-      <w:proofErr w:type="spellStart"/>
-      <w:r>
-        <w:t>HTTPMethod</w:t>
-      </w:r>
-      <w:proofErr w:type="spellEnd"/>
-      <w:r>
-        <w:t xml:space="preserve"> via an </w:t>
-      </w:r>
-      <w:proofErr w:type="spellStart"/>
-      <w:r>
-        <w:t>enum</w:t>
-      </w:r>
-      <w:proofErr w:type="spellEnd"/>
-      <w:r>
-        <w:t>, and handle the response data and error messages.</w:t>
+        <w:t>It makes it easy to send a request, specifying the HTTPMethod via an enum, and handle the response data and error messages.</w:t>
       </w:r>
     </w:p>
     <w:p>
@@ -21094,7 +19934,7 @@
                     <pic:cNvPicPr/>
                   </pic:nvPicPr>
                   <pic:blipFill>
-                    <a:blip r:embed="rId101"/>
+                    <a:blip r:embed="rId102"/>
                     <a:stretch>
                       <a:fillRect/>
                     </a:stretch>
@@ -21186,7 +20026,7 @@
                     <pic:cNvPicPr/>
                   </pic:nvPicPr>
                   <pic:blipFill>
-                    <a:blip r:embed="rId102"/>
+                    <a:blip r:embed="rId103"/>
                     <a:stretch>
                       <a:fillRect/>
                     </a:stretch>
@@ -21227,45 +20067,13 @@
     </w:p>
     <w:p>
       <w:r>
-        <w:t>To implement this, the methods “</w:t>
-      </w:r>
-      <w:proofErr w:type="spellStart"/>
-      <w:r>
-        <w:t>onDownloadSuccess</w:t>
-      </w:r>
-      <w:proofErr w:type="spellEnd"/>
-      <w:r>
-        <w:t>”, “</w:t>
-      </w:r>
-      <w:proofErr w:type="spellStart"/>
-      <w:r>
-        <w:t>onDownloadFinished</w:t>
-      </w:r>
-      <w:proofErr w:type="spellEnd"/>
-      <w:r>
-        <w:t>” and “</w:t>
-      </w:r>
-      <w:proofErr w:type="spellStart"/>
-      <w:r>
-        <w:t>onDownlo</w:t>
-      </w:r>
-      <w:r>
-        <w:t>adFailed</w:t>
-      </w:r>
-      <w:proofErr w:type="spellEnd"/>
-      <w:r>
-        <w:t>” methods all return “Self” (the</w:t>
-      </w:r>
-      <w:r>
-        <w:t xml:space="preserve"> </w:t>
-      </w:r>
-      <w:proofErr w:type="spellStart"/>
-      <w:r>
-        <w:t>JsonRequest</w:t>
-      </w:r>
-      <w:proofErr w:type="spellEnd"/>
-      <w:r>
-        <w:t xml:space="preserve"> instance</w:t>
+        <w:t>To implement this, the methods “onDownloadSuccess”, “onDownloadFinished” and “onDownlo</w:t>
+      </w:r>
+      <w:r>
+        <w:t>adFailed” methods all return “Self” (the</w:t>
+      </w:r>
+      <w:r>
+        <w:t xml:space="preserve"> JsonRequest instance</w:t>
       </w:r>
       <w:r>
         <w:t>)</w:t>
@@ -21305,7 +20113,7 @@
                     <pic:cNvPicPr/>
                   </pic:nvPicPr>
                   <pic:blipFill>
-                    <a:blip r:embed="rId103"/>
+                    <a:blip r:embed="rId104"/>
                     <a:stretch>
                       <a:fillRect/>
                     </a:stretch>
@@ -21353,7 +20161,7 @@
                     <pic:cNvPicPr/>
                   </pic:nvPicPr>
                   <pic:blipFill>
-                    <a:blip r:embed="rId104"/>
+                    <a:blip r:embed="rId105"/>
                     <a:stretch>
                       <a:fillRect/>
                     </a:stretch>
@@ -21401,7 +20209,7 @@
                     <pic:cNvPicPr/>
                   </pic:nvPicPr>
                   <pic:blipFill>
-                    <a:blip r:embed="rId105"/>
+                    <a:blip r:embed="rId106"/>
                     <a:stretch>
                       <a:fillRect/>
                     </a:stretch>
@@ -21427,12 +20235,10 @@
       <w:pPr>
         <w:pStyle w:val="Heading4"/>
       </w:pPr>
-      <w:proofErr w:type="spellStart"/>
       <w:r>
         <w:lastRenderedPageBreak/>
         <w:t>CompresJsonRequest</w:t>
       </w:r>
-      <w:proofErr w:type="spellEnd"/>
     </w:p>
     <w:p>
       <w:r>
@@ -21441,11 +20247,9 @@
       <w:r>
         <w:t>“</w:t>
       </w:r>
-      <w:proofErr w:type="spellStart"/>
       <w:r>
         <w:t>JsonRequest</w:t>
       </w:r>
-      <w:proofErr w:type="spellEnd"/>
       <w:r>
         <w:t>”</w:t>
       </w:r>
@@ -21453,27 +20257,20 @@
         <w:t xml:space="preserve">, but has some of the methods overridden in order to extend the functionality. When the HTTP request is executed in a </w:t>
       </w:r>
       <w:r>
-        <w:t>“</w:t>
-      </w:r>
-      <w:proofErr w:type="spellStart"/>
-      <w:r>
-        <w:t>C</w:t>
+        <w:t>“C</w:t>
       </w:r>
       <w:r>
         <w:t>ompresJsonRequest</w:t>
       </w:r>
-      <w:proofErr w:type="spellEnd"/>
       <w:r>
         <w:t>”</w:t>
       </w:r>
       <w:r>
         <w:t xml:space="preserve">, it overrides the </w:t>
       </w:r>
-      <w:proofErr w:type="spellStart"/>
       <w:r>
         <w:t>passed</w:t>
       </w:r>
-      <w:proofErr w:type="spellEnd"/>
       <w:r>
         <w:t xml:space="preserve"> </w:t>
       </w:r>
@@ -21492,15 +20289,7 @@
         <w:t xml:space="preserve"> with the use of a base class</w:t>
       </w:r>
       <w:r>
-        <w:t xml:space="preserve">. It is however also complying with DAMP as the overridden properties on the </w:t>
-      </w:r>
-      <w:proofErr w:type="spellStart"/>
-      <w:r>
-        <w:t>CompresJsonRequest</w:t>
-      </w:r>
-      <w:proofErr w:type="spellEnd"/>
-      <w:r>
-        <w:t xml:space="preserve"> class do contain some very similar code to the base class</w:t>
+        <w:t>. It is however also complying with DAMP as the overridden properties on the CompresJsonRequest class do contain some very similar code to the base class</w:t>
       </w:r>
       <w:r>
         <w:t>. The</w:t>
@@ -21560,7 +20349,7 @@
                     <pic:cNvPicPr/>
                   </pic:nvPicPr>
                   <pic:blipFill>
-                    <a:blip r:embed="rId106"/>
+                    <a:blip r:embed="rId107"/>
                     <a:stretch>
                       <a:fillRect/>
                     </a:stretch>
@@ -21584,15 +20373,7 @@
     <w:p/>
     <w:p>
       <w:r>
-        <w:t xml:space="preserve">It also adds some logic to the request before it fires the </w:t>
-      </w:r>
-      <w:proofErr w:type="spellStart"/>
-      <w:r>
-        <w:t>callbacks</w:t>
-      </w:r>
-      <w:proofErr w:type="spellEnd"/>
-      <w:r>
-        <w:t>, to decrypt/decompress the data:</w:t>
+        <w:t>It also adds some logic to the request before it fires the callbacks, to decrypt/decompress the data:</w:t>
       </w:r>
     </w:p>
     <w:p>
@@ -21617,7 +20398,7 @@
                     <pic:cNvPicPr/>
                   </pic:nvPicPr>
                   <pic:blipFill>
-                    <a:blip r:embed="rId107"/>
+                    <a:blip r:embed="rId108"/>
                     <a:stretch>
                       <a:fillRect/>
                     </a:stretch>
@@ -21640,15 +20421,7 @@
     </w:p>
     <w:p>
       <w:r>
-        <w:t xml:space="preserve">It reads from the “data” property of the response, processes the data inside that string, and converts that string value into a JSON object before firing the </w:t>
-      </w:r>
-      <w:proofErr w:type="spellStart"/>
-      <w:r>
-        <w:t>callback</w:t>
-      </w:r>
-      <w:proofErr w:type="spellEnd"/>
-      <w:r>
-        <w:t>.</w:t>
+        <w:t>It reads from the “data” property of the response, processes the data inside that string, and converts that string value into a JSON object before firing the callback.</w:t>
       </w:r>
     </w:p>
     <w:p/>
@@ -21666,31 +20439,7 @@
         <w:t xml:space="preserve"> also</w:t>
       </w:r>
       <w:r>
-        <w:t xml:space="preserve"> access the underlying </w:t>
-      </w:r>
-      <w:proofErr w:type="spellStart"/>
-      <w:r>
-        <w:t>Alamofire</w:t>
-      </w:r>
-      <w:proofErr w:type="spellEnd"/>
-      <w:r>
-        <w:t xml:space="preserve"> request via the property: “</w:t>
-      </w:r>
-      <w:proofErr w:type="spellStart"/>
-      <w:r>
-        <w:t>alamofireRequest</w:t>
-      </w:r>
-      <w:proofErr w:type="spellEnd"/>
-      <w:r>
-        <w:t xml:space="preserve">” on a </w:t>
-      </w:r>
-      <w:proofErr w:type="spellStart"/>
-      <w:r>
-        <w:t>JsonRequest</w:t>
-      </w:r>
-      <w:proofErr w:type="spellEnd"/>
-      <w:r>
-        <w:t>, and continue the</w:t>
+        <w:t xml:space="preserve"> access the underlying Alamofire request via the property: “alamofireRequest” on a JsonRequest, and continue the</w:t>
       </w:r>
       <w:r>
         <w:t xml:space="preserve"> method</w:t>
@@ -21722,7 +20471,7 @@
                     <pic:cNvPicPr/>
                   </pic:nvPicPr>
                   <pic:blipFill rotWithShape="1">
-                    <a:blip r:embed="rId108"/>
+                    <a:blip r:embed="rId109"/>
                     <a:srcRect t="43336"/>
                     <a:stretch/>
                   </pic:blipFill>
@@ -21752,15 +20501,7 @@
     </w:p>
     <w:p>
       <w:r>
-        <w:t xml:space="preserve">By accessing the </w:t>
-      </w:r>
-      <w:proofErr w:type="spellStart"/>
-      <w:r>
-        <w:t>Alamofire</w:t>
-      </w:r>
-      <w:proofErr w:type="spellEnd"/>
-      <w:r>
-        <w:t xml:space="preserve"> request object directly, you are able to inspect the actual values and URL’s being used in the HTTP request, including status code, headers, parameters, data size etc.</w:t>
+        <w:t>By accessing the Alamofire request object directly, you are able to inspect the actual values and URL’s being used in the HTTP request, including status code, headers, parameters, data size etc.</w:t>
       </w:r>
       <w:r>
         <w:t xml:space="preserve"> This allows you to utilize the functionality of the third party library.</w:t>
@@ -21801,7 +20542,7 @@
                     </pic:cNvPicPr>
                   </pic:nvPicPr>
                   <pic:blipFill>
-                    <a:blip r:embed="rId109">
+                    <a:blip r:embed="rId110">
                       <a:extLst>
                         <a:ext uri="{28A0092B-C50C-407E-A947-70E740481C1C}">
                           <a14:useLocalDpi xmlns:a14="http://schemas.microsoft.com/office/drawing/2010/main" val="0"/>
@@ -21843,94 +20584,28 @@
       <w:pPr>
         <w:pStyle w:val="Heading4"/>
       </w:pPr>
-      <w:proofErr w:type="spellStart"/>
       <w:r>
         <w:t>CompresJSONObject</w:t>
       </w:r>
-      <w:proofErr w:type="spellEnd"/>
-    </w:p>
-    <w:p>
-      <w:r>
-        <w:t xml:space="preserve">This is derived from </w:t>
-      </w:r>
-      <w:proofErr w:type="spellStart"/>
-      <w:r>
-        <w:t>JSONObject</w:t>
-      </w:r>
-      <w:proofErr w:type="spellEnd"/>
-      <w:r>
-        <w:t xml:space="preserve"> and its purpose is to extend the functionality in order to communicate with the Web API while utilizing the compression and encryp</w:t>
-      </w:r>
-      <w:r>
-        <w:t xml:space="preserve">tion methods from the </w:t>
-      </w:r>
-      <w:proofErr w:type="spellStart"/>
-      <w:r>
-        <w:t>CompresJsonRequest</w:t>
-      </w:r>
-      <w:proofErr w:type="spellEnd"/>
-      <w:r>
-        <w:t xml:space="preserve"> class.</w:t>
+    </w:p>
+    <w:p>
+      <w:r>
+        <w:t>This is derived from JSONObject and its purpose is to extend the functionality in order to communicate with the Web API while utilizing the compression and encryp</w:t>
+      </w:r>
+      <w:r>
+        <w:t>tion methods from the CompresJsonRequest class.</w:t>
       </w:r>
       <w:r>
         <w:t xml:space="preserve"> It </w:t>
       </w:r>
       <w:r>
-        <w:t>overrides all the “factory” methods and Web API CRUD methods. It does this to ensure that those methods fire a “</w:t>
-      </w:r>
-      <w:proofErr w:type="spellStart"/>
-      <w:r>
-        <w:t>CompresJsonRequest</w:t>
-      </w:r>
-      <w:proofErr w:type="spellEnd"/>
-      <w:r>
-        <w:t>”, instead of a “</w:t>
-      </w:r>
-      <w:proofErr w:type="spellStart"/>
-      <w:r>
-        <w:t>JsonRequest</w:t>
-      </w:r>
-      <w:proofErr w:type="spellEnd"/>
-      <w:r>
-        <w:t xml:space="preserve">”. By using a </w:t>
-      </w:r>
-      <w:proofErr w:type="spellStart"/>
-      <w:r>
-        <w:t>CompresJsonRequest</w:t>
-      </w:r>
-      <w:proofErr w:type="spellEnd"/>
-      <w:r>
-        <w:t>, everything stays the same except that it transports the data in the compressed/encrypted state.</w:t>
+        <w:t>overrides all the “factory” methods and Web API CRUD methods. It does this to ensure that those methods fire a “CompresJsonRequest”, instead of a “JsonRequest”. By using a CompresJsonRequest, everything stays the same except that it transports the data in the compressed/encrypted state.</w:t>
       </w:r>
     </w:p>
     <w:p>
       <w:r>
         <w:lastRenderedPageBreak/>
-        <w:t xml:space="preserve">Due to the fact that a </w:t>
-      </w:r>
-      <w:proofErr w:type="spellStart"/>
-      <w:r>
-        <w:t>CompresJSONRequest</w:t>
-      </w:r>
-      <w:proofErr w:type="spellEnd"/>
-      <w:r>
-        <w:t xml:space="preserve"> returns the unpacked JSON, you can easily switch between using a </w:t>
-      </w:r>
-      <w:proofErr w:type="spellStart"/>
-      <w:r>
-        <w:t>JSONObject</w:t>
-      </w:r>
-      <w:proofErr w:type="spellEnd"/>
-      <w:r>
-        <w:t xml:space="preserve"> and a </w:t>
-      </w:r>
-      <w:proofErr w:type="spellStart"/>
-      <w:r>
-        <w:t>compresJSONObject</w:t>
-      </w:r>
-      <w:proofErr w:type="spellEnd"/>
-      <w:r>
-        <w:t xml:space="preserve"> simply by changing which class your object inherits from. This is possible because they both take in the same parameters, and return the same values.</w:t>
+        <w:t>Due to the fact that a CompresJSONRequest returns the unpacked JSON, you can easily switch between using a JSONObject and a compresJSONObject simply by changing which class your object inherits from. This is possible because they both take in the same parameters, and return the same values.</w:t>
       </w:r>
     </w:p>
     <w:p/>
@@ -21944,30 +20619,24 @@
     </w:p>
     <w:p>
       <w:r>
-        <w:t xml:space="preserve">Any object which inherits from </w:t>
-      </w:r>
-      <w:proofErr w:type="spellStart"/>
-      <w:r>
-        <w:t>JSONObject</w:t>
-      </w:r>
-      <w:proofErr w:type="spellEnd"/>
-      <w:r>
-        <w:t xml:space="preserve"> also has a static Web API Manager available, as long as it implements the required delegate methods. It is static property because the URL’s should be accessible without an instance of the class e.g. for GET requests</w:t>
-      </w:r>
-      <w:r>
-        <w:rPr>
-          <w:color w:val="C00000"/>
-        </w:rPr>
-        <w:t>. (Described in usage)</w:t>
-      </w:r>
-      <w:r>
-        <w:rPr>
-          <w:color w:val="C00000"/>
-        </w:rPr>
-        <w:t xml:space="preserve">. </w:t>
-      </w:r>
-      <w:r>
-        <w:t>All the URL’s conform to the REST Web API standards.</w:t>
+        <w:t>Any object which inherits from JSONObject also has a static Web API Manager available, as long as it implements the required delegate methods. It is static property because the URL’s should be accessible without an instance of the class e.g. for GET requests</w:t>
+      </w:r>
+      <w:bookmarkStart w:id="66" w:name="_GoBack"/>
+      <w:bookmarkEnd w:id="66"/>
+      <w:r>
+        <w:t xml:space="preserve"> (</w:t>
+      </w:r>
+      <w:r>
+        <w:t>See</w:t>
+      </w:r>
+      <w:r>
+        <w:t xml:space="preserve"> usage)</w:t>
+      </w:r>
+      <w:r>
+        <w:t>. All</w:t>
+      </w:r>
+      <w:r>
+        <w:t xml:space="preserve"> the URL’s conform to the REST Web API standards.</w:t>
       </w:r>
     </w:p>
     <w:p/>
@@ -21998,7 +20667,7 @@
                     <pic:cNvPicPr/>
                   </pic:nvPicPr>
                   <pic:blipFill>
-                    <a:blip r:embed="rId110"/>
+                    <a:blip r:embed="rId111"/>
                     <a:stretch>
                       <a:fillRect/>
                     </a:stretch>
@@ -22021,20 +20690,7 @@
     </w:p>
     <w:p>
       <w:r>
-        <w:t>The delegate method “</w:t>
-      </w:r>
-      <w:proofErr w:type="spellStart"/>
-      <w:proofErr w:type="gramStart"/>
-      <w:r>
-        <w:t>webApiUrls</w:t>
-      </w:r>
-      <w:proofErr w:type="spellEnd"/>
-      <w:r>
-        <w:t>(</w:t>
-      </w:r>
-      <w:proofErr w:type="gramEnd"/>
-      <w:r>
-        <w:t xml:space="preserve">)” returns whatever you setup inside your class definition… </w:t>
+        <w:t xml:space="preserve">The delegate method “webApiUrls()” returns whatever you setup inside your class definition… </w:t>
       </w:r>
     </w:p>
     <w:p>
@@ -22059,7 +20715,7 @@
                     <pic:cNvPicPr/>
                   </pic:nvPicPr>
                   <pic:blipFill>
-                    <a:blip r:embed="rId111"/>
+                    <a:blip r:embed="rId112"/>
                     <a:stretch>
                       <a:fillRect/>
                     </a:stretch>
@@ -22082,15 +20738,7 @@
     </w:p>
     <w:p>
       <w:r>
-        <w:t xml:space="preserve">… </w:t>
-      </w:r>
-      <w:proofErr w:type="gramStart"/>
-      <w:r>
-        <w:t>and</w:t>
-      </w:r>
-      <w:proofErr w:type="gramEnd"/>
-      <w:r>
-        <w:t xml:space="preserve"> creates the appropriate URL:</w:t>
+        <w:t>… and creates the appropriate URL:</w:t>
       </w:r>
     </w:p>
     <w:p>
@@ -22115,7 +20763,7 @@
                     <pic:cNvPicPr/>
                   </pic:nvPicPr>
                   <pic:blipFill>
-                    <a:blip r:embed="rId112"/>
+                    <a:blip r:embed="rId113"/>
                     <a:stretch>
                       <a:fillRect/>
                     </a:stretch>
@@ -22148,49 +20796,15 @@
         </w:rPr>
         <w:t xml:space="preserve">e.g. </w:t>
       </w:r>
-      <w:r>
-        <w:rPr>
-          <w:lang w:val="da-DK"/>
-        </w:rPr>
-        <w:fldChar w:fldCharType="begin"/>
-      </w:r>
-      <w:r>
-        <w:rPr>
-          <w:lang w:val="da-DK"/>
-        </w:rPr>
-        <w:instrText xml:space="preserve"> HYPERLINK "</w:instrText>
-      </w:r>
-      <w:r>
-        <w:rPr>
-          <w:lang w:val="da-DK"/>
-        </w:rPr>
-        <w:instrText>http://alex.bechmann.co.uk/compresjson/api/Customers/5</w:instrText>
-      </w:r>
-      <w:r>
-        <w:rPr>
-          <w:lang w:val="da-DK"/>
-        </w:rPr>
-        <w:instrText xml:space="preserve">" </w:instrText>
-      </w:r>
-      <w:r>
-        <w:rPr>
-          <w:lang w:val="da-DK"/>
-        </w:rPr>
-        <w:fldChar w:fldCharType="separate"/>
-      </w:r>
-      <w:r>
-        <w:rPr>
-          <w:rStyle w:val="Hyperlink"/>
-          <w:lang w:val="da-DK"/>
-        </w:rPr>
-        <w:t>http://alex.bechmann.co.uk/compresjson/api/Customers/5</w:t>
-      </w:r>
-      <w:r>
-        <w:rPr>
-          <w:lang w:val="da-DK"/>
-        </w:rPr>
-        <w:fldChar w:fldCharType="end"/>
-      </w:r>
+      <w:hyperlink r:id="rId114" w:history="1">
+        <w:r>
+          <w:rPr>
+            <w:rStyle w:val="Hyperlink"/>
+            <w:lang w:val="da-DK"/>
+          </w:rPr>
+          <w:t>http://alex.bechmann.co.uk/compresjson/api/Customers/5</w:t>
+        </w:r>
+      </w:hyperlink>
       <w:r>
         <w:rPr>
           <w:lang w:val="da-DK"/>
@@ -22213,40 +20827,16 @@
     </w:p>
     <w:p>
       <w:r>
-        <w:t>At the moment, “</w:t>
-      </w:r>
-      <w:proofErr w:type="spellStart"/>
-      <w:r>
-        <w:t>api</w:t>
-      </w:r>
-      <w:proofErr w:type="spellEnd"/>
-      <w:r>
-        <w:t>”</w:t>
-      </w:r>
-      <w:r>
-        <w:t xml:space="preserve"> or “</w:t>
-      </w:r>
-      <w:proofErr w:type="spellStart"/>
-      <w:r>
-        <w:t>apih</w:t>
-      </w:r>
-      <w:proofErr w:type="spellEnd"/>
-      <w:r>
-        <w:t>”</w:t>
+        <w:t>At the moment, “api”</w:t>
+      </w:r>
+      <w:r>
+        <w:t xml:space="preserve"> or “apih”</w:t>
       </w:r>
       <w:r>
         <w:t xml:space="preserve"> in the URL is hard coded</w:t>
       </w:r>
       <w:r>
-        <w:t xml:space="preserve">, assuming that this library is communicating with a .NET project with the </w:t>
-      </w:r>
-      <w:proofErr w:type="spellStart"/>
-      <w:r>
-        <w:t>CompresJSON</w:t>
-      </w:r>
-      <w:proofErr w:type="spellEnd"/>
-      <w:r>
-        <w:t xml:space="preserve"> C# library installed. This behaviour is temporary and will be replaced with more customization options for other API’s.</w:t>
+        <w:t>, assuming that this library is communicating with a .NET project with the CompresJSON C# library installed. This behaviour is temporary and will be replaced with more customization options for other API’s.</w:t>
       </w:r>
     </w:p>
     <w:p/>
@@ -22329,7 +20919,7 @@
                     <pic:cNvPicPr/>
                   </pic:nvPicPr>
                   <pic:blipFill rotWithShape="1">
-                    <a:blip r:embed="rId113"/>
+                    <a:blip r:embed="rId115"/>
                     <a:srcRect b="34264"/>
                     <a:stretch/>
                   </pic:blipFill>
@@ -22396,21 +20986,7 @@
         <w:rPr>
           <w:highlight w:val="white"/>
         </w:rPr>
-        <w:t>In the frontend, the settings instance is a global variable which is configured in the “</w:t>
-      </w:r>
-      <w:proofErr w:type="spellStart"/>
-      <w:r>
-        <w:rPr>
-          <w:highlight w:val="white"/>
-        </w:rPr>
-        <w:t>AppDelegate</w:t>
-      </w:r>
-      <w:proofErr w:type="spellEnd"/>
-      <w:r>
-        <w:rPr>
-          <w:highlight w:val="white"/>
-        </w:rPr>
-        <w:t xml:space="preserve">” file. This file is the first thing to run whenever the app is launched. </w:t>
+        <w:t xml:space="preserve">In the frontend, the settings instance is a global variable which is configured in the “AppDelegate” file. This file is the first thing to run whenever the app is launched. </w:t>
       </w:r>
     </w:p>
     <w:p>
@@ -22435,7 +21011,7 @@
                     <pic:cNvPicPr/>
                   </pic:nvPicPr>
                   <pic:blipFill>
-                    <a:blip r:embed="rId114"/>
+                    <a:blip r:embed="rId116"/>
                     <a:stretch>
                       <a:fillRect/>
                     </a:stretch>
@@ -22498,21 +21074,7 @@
         <w:rPr>
           <w:highlight w:val="white"/>
         </w:rPr>
-        <w:t>The “</w:t>
-      </w:r>
-      <w:proofErr w:type="spellStart"/>
-      <w:r>
-        <w:rPr>
-          <w:highlight w:val="white"/>
-        </w:rPr>
-        <w:t>encryptUrlComponents</w:t>
-      </w:r>
-      <w:proofErr w:type="spellEnd"/>
-      <w:r>
-        <w:rPr>
-          <w:highlight w:val="white"/>
-        </w:rPr>
-        <w:t>” variable toggles the encrypted routing option. This setting does not need to be on the backend, although</w:t>
+        <w:t>The “encryptUrlComponents” variable toggles the encrypted routing option. This setting does not need to be on the backend, although</w:t>
       </w:r>
       <w:r>
         <w:rPr>
@@ -22530,21 +21092,7 @@
         <w:rPr>
           <w:highlight w:val="white"/>
         </w:rPr>
-        <w:t>n setup in the “</w:t>
-      </w:r>
-      <w:proofErr w:type="spellStart"/>
-      <w:r>
-        <w:rPr>
-          <w:highlight w:val="white"/>
-        </w:rPr>
-        <w:t>global.asax</w:t>
-      </w:r>
-      <w:proofErr w:type="spellEnd"/>
-      <w:r>
-        <w:rPr>
-          <w:highlight w:val="white"/>
-        </w:rPr>
-        <w:t>” file.</w:t>
+        <w:t>n setup in the “global.asax” file.</w:t>
       </w:r>
     </w:p>
     <w:p/>
@@ -22591,15 +21139,7 @@
     </w:p>
     <w:p>
       <w:r>
-        <w:t>To test the traffic and effectively measure whether data consumption with and without the use of this library I have setup an environment which is using real data and hosted on a web server. The data is extracted using Entity Framework and accessible from the internet via “</w:t>
-      </w:r>
-      <w:proofErr w:type="spellStart"/>
-      <w:r>
-        <w:t>scaffolded</w:t>
-      </w:r>
-      <w:proofErr w:type="spellEnd"/>
-      <w:r>
-        <w:t xml:space="preserve">” Web API 2 controllers. The only modifications to the controllers is to force a JSON response. This is necessary as the library does not support other data formats yet. As little as possible changes were made to anything else in the project, to help demonstrate its applicability to standard </w:t>
+        <w:t xml:space="preserve">To test the traffic and effectively measure whether data consumption with and without the use of this library I have setup an environment which is using real data and hosted on a web server. The data is extracted using Entity Framework and accessible from the internet via “scaffolded” Web API 2 controllers. The only modifications to the controllers is to force a JSON response. This is necessary as the library does not support other data formats yet. As little as possible changes were made to anything else in the project, to help demonstrate its applicability to standard </w:t>
       </w:r>
       <w:r>
         <w:t>MVC</w:t>
@@ -22626,7 +21166,7 @@
       <w:r>
         <w:t xml:space="preserve">For the final testing, I ran the speed tests available at: </w:t>
       </w:r>
-      <w:hyperlink r:id="rId115" w:history="1">
+      <w:hyperlink r:id="rId117" w:history="1">
         <w:r>
           <w:rPr>
             <w:rStyle w:val="Hyperlink"/>
@@ -22722,7 +21262,7 @@
             <wp:cNvGraphicFramePr/>
             <a:graphic xmlns:a="http://schemas.openxmlformats.org/drawingml/2006/main">
               <a:graphicData uri="http://schemas.openxmlformats.org/drawingml/2006/chart">
-                <c:chart xmlns:c="http://schemas.openxmlformats.org/drawingml/2006/chart" xmlns:r="http://schemas.openxmlformats.org/officeDocument/2006/relationships" r:id="rId116"/>
+                <c:chart xmlns:c="http://schemas.openxmlformats.org/drawingml/2006/chart" xmlns:r="http://schemas.openxmlformats.org/officeDocument/2006/relationships" r:id="rId118"/>
               </a:graphicData>
             </a:graphic>
           </wp:inline>
@@ -22737,15 +21277,7 @@
         <w:t xml:space="preserve">This library, with GZip compression was the more effective of the two working implementations. The data was size was successfully reduced after a request of </w:t>
       </w:r>
       <w:r>
-        <w:t xml:space="preserve">only 1 object (compression only) and two </w:t>
-      </w:r>
-      <w:proofErr w:type="spellStart"/>
-      <w:r>
-        <w:t>obects</w:t>
-      </w:r>
-      <w:proofErr w:type="spellEnd"/>
-      <w:r>
-        <w:t xml:space="preserve"> (both)</w:t>
+        <w:t>only 1 object (compression only) and two obects (both)</w:t>
       </w:r>
       <w:r>
         <w:t>, returned as part of a processed JSON object array. The benefits become much more apparent,</w:t>
@@ -22784,7 +21316,6 @@
       <w:r>
         <w:t xml:space="preserve">, which might be used to populate a </w:t>
       </w:r>
-      <w:proofErr w:type="spellStart"/>
       <w:r>
         <w:t>T</w:t>
       </w:r>
@@ -22797,17 +21328,8 @@
       <w:r>
         <w:t>iew</w:t>
       </w:r>
-      <w:proofErr w:type="spellEnd"/>
-      <w:r>
-        <w:t xml:space="preserve">, used 13.4kb. Using the </w:t>
-      </w:r>
-      <w:proofErr w:type="spellStart"/>
-      <w:r>
-        <w:t>CompresJSON</w:t>
-      </w:r>
-      <w:proofErr w:type="spellEnd"/>
-      <w:r>
-        <w:t xml:space="preserve"> processing, you could download 480 objects using only 12.7kb (at no cost in speed). This was smaller, and also benefitted from the extra security measures of the AES encryption, which are very promising results!</w:t>
+      <w:r>
+        <w:t>, used 13.4kb. Using the CompresJSON processing, you could download 480 objects using only 12.7kb (at no cost in speed). This was smaller, and also benefitted from the extra security measures of the AES encryption, which are very promising results!</w:t>
       </w:r>
     </w:p>
     <w:p>
@@ -22862,7 +21384,7 @@
             <wp:cNvGraphicFramePr/>
             <a:graphic xmlns:a="http://schemas.openxmlformats.org/drawingml/2006/main">
               <a:graphicData uri="http://schemas.openxmlformats.org/drawingml/2006/chart">
-                <c:chart xmlns:c="http://schemas.openxmlformats.org/drawingml/2006/chart" xmlns:r="http://schemas.openxmlformats.org/officeDocument/2006/relationships" r:id="rId117"/>
+                <c:chart xmlns:c="http://schemas.openxmlformats.org/drawingml/2006/chart" xmlns:r="http://schemas.openxmlformats.org/officeDocument/2006/relationships" r:id="rId119"/>
               </a:graphicData>
             </a:graphic>
           </wp:inline>
@@ -22946,7 +21468,7 @@
             <wp:cNvGraphicFramePr/>
             <a:graphic xmlns:a="http://schemas.openxmlformats.org/drawingml/2006/main">
               <a:graphicData uri="http://schemas.openxmlformats.org/drawingml/2006/chart">
-                <c:chart xmlns:c="http://schemas.openxmlformats.org/drawingml/2006/chart" xmlns:r="http://schemas.openxmlformats.org/officeDocument/2006/relationships" r:id="rId118"/>
+                <c:chart xmlns:c="http://schemas.openxmlformats.org/drawingml/2006/chart" xmlns:r="http://schemas.openxmlformats.org/officeDocument/2006/relationships" r:id="rId120"/>
               </a:graphicData>
             </a:graphic>
           </wp:inline>
@@ -23011,7 +21533,7 @@
             <wp:cNvGraphicFramePr/>
             <a:graphic xmlns:a="http://schemas.openxmlformats.org/drawingml/2006/main">
               <a:graphicData uri="http://schemas.openxmlformats.org/drawingml/2006/chart">
-                <c:chart xmlns:c="http://schemas.openxmlformats.org/drawingml/2006/chart" xmlns:r="http://schemas.openxmlformats.org/officeDocument/2006/relationships" r:id="rId119"/>
+                <c:chart xmlns:c="http://schemas.openxmlformats.org/drawingml/2006/chart" xmlns:r="http://schemas.openxmlformats.org/officeDocument/2006/relationships" r:id="rId121"/>
               </a:graphicData>
             </a:graphic>
           </wp:inline>
@@ -23087,13 +21609,8 @@
       <w:r>
         <w:t>.</w:t>
       </w:r>
-      <w:proofErr w:type="spellStart"/>
-      <w:r>
-        <w:t>dll</w:t>
-      </w:r>
-      <w:proofErr w:type="spellEnd"/>
-      <w:r>
-        <w:t xml:space="preserve"> from another project</w:t>
+      <w:r>
+        <w:t>dll from another project</w:t>
       </w:r>
       <w:r>
         <w:t>.</w:t>
@@ -23216,50 +21733,18 @@
         <w:t>it can be</w:t>
       </w:r>
       <w:r>
-        <w:t xml:space="preserve"> </w:t>
-      </w:r>
-      <w:proofErr w:type="spellStart"/>
-      <w:r>
-        <w:t>be</w:t>
-      </w:r>
-      <w:proofErr w:type="spellEnd"/>
-      <w:r>
-        <w:t xml:space="preserve"> done manually via a</w:t>
-      </w:r>
-      <w:r>
-        <w:t xml:space="preserve"> </w:t>
-      </w:r>
-      <w:proofErr w:type="spellStart"/>
-      <w:r>
-        <w:t>JsonRequest</w:t>
-      </w:r>
-      <w:proofErr w:type="spellEnd"/>
-      <w:r>
-        <w:t xml:space="preserve"> or </w:t>
-      </w:r>
-      <w:proofErr w:type="spellStart"/>
-      <w:r>
-        <w:t>CompresJson</w:t>
-      </w:r>
-      <w:r>
-        <w:t>Request</w:t>
-      </w:r>
-      <w:proofErr w:type="spellEnd"/>
-      <w:r>
-        <w:t xml:space="preserve"> if the necessary actions are in place on the backend.</w:t>
-      </w:r>
-    </w:p>
-    <w:p>
-      <w:r>
-        <w:t xml:space="preserve">To be truly </w:t>
-      </w:r>
-      <w:proofErr w:type="gramStart"/>
-      <w:r>
-        <w:t>RESTful</w:t>
-      </w:r>
-      <w:proofErr w:type="gramEnd"/>
-      <w:r>
-        <w:t xml:space="preserve"> it should allow transfer of many types of multimedia, including files, images and XML data etc. At the moment, the library is limited to modifying JSON data. It also isn’t completely crash safe on the backend, meaning PARSE errors will crash the request, and you won’t receive the correct status code in the response. </w:t>
+        <w:t xml:space="preserve"> be done manually via a</w:t>
+      </w:r>
+      <w:r>
+        <w:t xml:space="preserve"> JsonRequest or CompresJson</w:t>
+      </w:r>
+      <w:r>
+        <w:t>Request if the necessary actions are in place on the backend.</w:t>
+      </w:r>
+    </w:p>
+    <w:p>
+      <w:r>
+        <w:t xml:space="preserve">To be truly RESTful it should allow transfer of many types of multimedia, including files, images and XML data etc. At the moment, the library is limited to modifying JSON data. It also isn’t completely crash safe on the backend, meaning PARSE errors will crash the request, and you won’t receive the correct status code in the response. </w:t>
       </w:r>
     </w:p>
     <w:p>
@@ -23352,15 +21837,7 @@
         <w:t xml:space="preserve">JSON was chosen as the format for sending data. </w:t>
       </w:r>
       <w:r>
-        <w:t xml:space="preserve">It was used to send the original data, as well as sending the processed data from server to front end. As the data in its processed state, is not human readable, it doesn’t make sense to use a human-readable format like JSON. Sending the data as a string in this way also meant relying on Base64 encoding (adding to the data size). The raw transportation of the processed data could have been done in another way, e.g. </w:t>
-      </w:r>
-      <w:proofErr w:type="gramStart"/>
-      <w:r>
-        <w:t>An</w:t>
-      </w:r>
-      <w:proofErr w:type="gramEnd"/>
-      <w:r>
-        <w:t xml:space="preserve"> array of bytes for example.</w:t>
+        <w:t>It was used to send the original data, as well as sending the processed data from server to front end. As the data in its processed state, is not human readable, it doesn’t make sense to use a human-readable format like JSON. Sending the data as a string in this way also meant relying on Base64 encoding (adding to the data size). The raw transportation of the processed data could have been done in another way, e.g. An array of bytes for example.</w:t>
       </w:r>
     </w:p>
     <w:p/>
@@ -23369,24 +21846,14 @@
         <w:pStyle w:val="Heading2"/>
       </w:pPr>
       <w:bookmarkStart w:id="83" w:name="_Toc420587148"/>
-      <w:proofErr w:type="spellStart"/>
-      <w:r>
-        <w:t>CompresJSON</w:t>
-      </w:r>
-      <w:proofErr w:type="spellEnd"/>
-      <w:r>
-        <w:t xml:space="preserve"> vs HTTPS</w:t>
+      <w:r>
+        <w:t>CompresJSON vs HTTPS</w:t>
       </w:r>
       <w:bookmarkEnd w:id="83"/>
     </w:p>
     <w:p>
-      <w:proofErr w:type="spellStart"/>
-      <w:r>
-        <w:t>CompresJSON</w:t>
-      </w:r>
-      <w:proofErr w:type="spellEnd"/>
-      <w:r>
-        <w:t xml:space="preserve"> is designed to be an alternative to HTTPS, preferring ease of installation vs optimal security. It offers quite good security, effective compression and restores much of the behaviour you would expect from non-encrypted data transfer.</w:t>
+      <w:r>
+        <w:t>CompresJSON is designed to be an alternative to HTTPS, preferring ease of installation vs optimal security. It offers quite good security, effective compression and restores much of the behaviour you would expect from non-encrypted data transfer.</w:t>
       </w:r>
     </w:p>
     <w:p>
@@ -23415,15 +21882,7 @@
         <w:t>S</w:t>
       </w:r>
       <w:r>
-        <w:t xml:space="preserve">wift </w:t>
-      </w:r>
-      <w:proofErr w:type="spellStart"/>
-      <w:r>
-        <w:t>NSURLConnection</w:t>
-      </w:r>
-      <w:proofErr w:type="spellEnd"/>
-      <w:r>
-        <w:t xml:space="preserve"> has built in functionality to decompress the data</w:t>
+        <w:t>wift NSURLConnection has built in functionality to decompress the data</w:t>
       </w:r>
       <w:r>
         <w:t>, removing the need to depend on third party compression implementations</w:t>
@@ -23443,15 +21902,7 @@
       </w:r>
       <w:r>
         <w:lastRenderedPageBreak/>
-        <w:t xml:space="preserve">meaning all of the other benefits including object mapping and response handling can still be used with a future HTTPS backend. This means you could use the </w:t>
-      </w:r>
-      <w:proofErr w:type="spellStart"/>
-      <w:r>
-        <w:t>CompresJSON</w:t>
-      </w:r>
-      <w:proofErr w:type="spellEnd"/>
-      <w:r>
-        <w:t xml:space="preserve"> format in the beginning of a project and upgrade to a secure connection at a later stage, with few code changes.</w:t>
+        <w:t>meaning all of the other benefits including object mapping and response handling can still be used with a future HTTPS backend. This means you could use the CompresJSON format in the beginning of a project and upgrade to a secure connection at a later stage, with few code changes.</w:t>
       </w:r>
     </w:p>
     <w:p>
@@ -23528,15 +21979,7 @@
         <w:t>what data is transported</w:t>
       </w:r>
       <w:r>
-        <w:t xml:space="preserve"> </w:t>
-      </w:r>
-      <w:proofErr w:type="spellStart"/>
-      <w:r>
-        <w:t>e.g</w:t>
-      </w:r>
-      <w:proofErr w:type="spellEnd"/>
-      <w:r>
-        <w:t xml:space="preserve"> </w:t>
+        <w:t xml:space="preserve"> e.g </w:t>
       </w:r>
       <w:r>
         <w:t>Removing redundant key data</w:t>
@@ -25183,13 +23626,8 @@
     </w:p>
     <w:p>
       <w:r>
-        <w:t xml:space="preserve">Inherits from </w:t>
-      </w:r>
-      <w:proofErr w:type="spellStart"/>
-      <w:r>
-        <w:t>JSONObject</w:t>
-      </w:r>
-      <w:proofErr w:type="spellEnd"/>
+        <w:t>Inherits from JSONObject</w:t>
+      </w:r>
     </w:p>
     <w:p>
       <w:r>
@@ -25213,7 +23651,7 @@
                     <pic:cNvPicPr/>
                   </pic:nvPicPr>
                   <pic:blipFill>
-                    <a:blip r:embed="rId120"/>
+                    <a:blip r:embed="rId122"/>
                     <a:stretch>
                       <a:fillRect/>
                     </a:stretch>
@@ -25298,7 +23736,7 @@
             <wp:cNvGraphicFramePr/>
             <a:graphic xmlns:a="http://schemas.openxmlformats.org/drawingml/2006/main">
               <a:graphicData uri="http://schemas.openxmlformats.org/drawingml/2006/chart">
-                <c:chart xmlns:c="http://schemas.openxmlformats.org/drawingml/2006/chart" xmlns:r="http://schemas.openxmlformats.org/officeDocument/2006/relationships" r:id="rId121"/>
+                <c:chart xmlns:c="http://schemas.openxmlformats.org/drawingml/2006/chart" xmlns:r="http://schemas.openxmlformats.org/officeDocument/2006/relationships" r:id="rId123"/>
               </a:graphicData>
             </a:graphic>
           </wp:inline>
@@ -25320,7 +23758,7 @@
             <wp:cNvGraphicFramePr/>
             <a:graphic xmlns:a="http://schemas.openxmlformats.org/drawingml/2006/main">
               <a:graphicData uri="http://schemas.openxmlformats.org/drawingml/2006/chart">
-                <c:chart xmlns:c="http://schemas.openxmlformats.org/drawingml/2006/chart" xmlns:r="http://schemas.openxmlformats.org/officeDocument/2006/relationships" r:id="rId122"/>
+                <c:chart xmlns:c="http://schemas.openxmlformats.org/drawingml/2006/chart" xmlns:r="http://schemas.openxmlformats.org/officeDocument/2006/relationships" r:id="rId124"/>
               </a:graphicData>
             </a:graphic>
           </wp:inline>
@@ -25346,7 +23784,7 @@
             <wp:cNvGraphicFramePr/>
             <a:graphic xmlns:a="http://schemas.openxmlformats.org/drawingml/2006/main">
               <a:graphicData uri="http://schemas.openxmlformats.org/drawingml/2006/chart">
-                <c:chart xmlns:c="http://schemas.openxmlformats.org/drawingml/2006/chart" xmlns:r="http://schemas.openxmlformats.org/officeDocument/2006/relationships" r:id="rId123"/>
+                <c:chart xmlns:c="http://schemas.openxmlformats.org/drawingml/2006/chart" xmlns:r="http://schemas.openxmlformats.org/officeDocument/2006/relationships" r:id="rId125"/>
               </a:graphicData>
             </a:graphic>
           </wp:inline>
@@ -25368,7 +23806,7 @@
             <wp:cNvGraphicFramePr/>
             <a:graphic xmlns:a="http://schemas.openxmlformats.org/drawingml/2006/main">
               <a:graphicData uri="http://schemas.openxmlformats.org/drawingml/2006/chart">
-                <c:chart xmlns:c="http://schemas.openxmlformats.org/drawingml/2006/chart" xmlns:r="http://schemas.openxmlformats.org/officeDocument/2006/relationships" r:id="rId124"/>
+                <c:chart xmlns:c="http://schemas.openxmlformats.org/drawingml/2006/chart" xmlns:r="http://schemas.openxmlformats.org/officeDocument/2006/relationships" r:id="rId126"/>
               </a:graphicData>
             </a:graphic>
           </wp:inline>
@@ -25412,7 +23850,7 @@
             <wp:cNvGraphicFramePr/>
             <a:graphic xmlns:a="http://schemas.openxmlformats.org/drawingml/2006/main">
               <a:graphicData uri="http://schemas.openxmlformats.org/drawingml/2006/chart">
-                <c:chart xmlns:c="http://schemas.openxmlformats.org/drawingml/2006/chart" xmlns:r="http://schemas.openxmlformats.org/officeDocument/2006/relationships" r:id="rId125"/>
+                <c:chart xmlns:c="http://schemas.openxmlformats.org/drawingml/2006/chart" xmlns:r="http://schemas.openxmlformats.org/officeDocument/2006/relationships" r:id="rId127"/>
               </a:graphicData>
             </a:graphic>
           </wp:inline>
@@ -25434,7 +23872,7 @@
             <wp:cNvGraphicFramePr/>
             <a:graphic xmlns:a="http://schemas.openxmlformats.org/drawingml/2006/main">
               <a:graphicData uri="http://schemas.openxmlformats.org/drawingml/2006/chart">
-                <c:chart xmlns:c="http://schemas.openxmlformats.org/drawingml/2006/chart" xmlns:r="http://schemas.openxmlformats.org/officeDocument/2006/relationships" r:id="rId126"/>
+                <c:chart xmlns:c="http://schemas.openxmlformats.org/drawingml/2006/chart" xmlns:r="http://schemas.openxmlformats.org/officeDocument/2006/relationships" r:id="rId128"/>
               </a:graphicData>
             </a:graphic>
           </wp:inline>
@@ -25459,7 +23897,7 @@
             <wp:cNvGraphicFramePr/>
             <a:graphic xmlns:a="http://schemas.openxmlformats.org/drawingml/2006/main">
               <a:graphicData uri="http://schemas.openxmlformats.org/drawingml/2006/chart">
-                <c:chart xmlns:c="http://schemas.openxmlformats.org/drawingml/2006/chart" xmlns:r="http://schemas.openxmlformats.org/officeDocument/2006/relationships" r:id="rId127"/>
+                <c:chart xmlns:c="http://schemas.openxmlformats.org/drawingml/2006/chart" xmlns:r="http://schemas.openxmlformats.org/officeDocument/2006/relationships" r:id="rId129"/>
               </a:graphicData>
             </a:graphic>
           </wp:inline>
@@ -25481,7 +23919,7 @@
             <wp:cNvGraphicFramePr/>
             <a:graphic xmlns:a="http://schemas.openxmlformats.org/drawingml/2006/main">
               <a:graphicData uri="http://schemas.openxmlformats.org/drawingml/2006/chart">
-                <c:chart xmlns:c="http://schemas.openxmlformats.org/drawingml/2006/chart" xmlns:r="http://schemas.openxmlformats.org/officeDocument/2006/relationships" r:id="rId128"/>
+                <c:chart xmlns:c="http://schemas.openxmlformats.org/drawingml/2006/chart" xmlns:r="http://schemas.openxmlformats.org/officeDocument/2006/relationships" r:id="rId130"/>
               </a:graphicData>
             </a:graphic>
           </wp:inline>
@@ -25525,7 +23963,7 @@
             <wp:cNvGraphicFramePr/>
             <a:graphic xmlns:a="http://schemas.openxmlformats.org/drawingml/2006/main">
               <a:graphicData uri="http://schemas.openxmlformats.org/drawingml/2006/chart">
-                <c:chart xmlns:c="http://schemas.openxmlformats.org/drawingml/2006/chart" xmlns:r="http://schemas.openxmlformats.org/officeDocument/2006/relationships" r:id="rId129"/>
+                <c:chart xmlns:c="http://schemas.openxmlformats.org/drawingml/2006/chart" xmlns:r="http://schemas.openxmlformats.org/officeDocument/2006/relationships" r:id="rId131"/>
               </a:graphicData>
             </a:graphic>
           </wp:inline>
@@ -25547,7 +23985,7 @@
             <wp:cNvGraphicFramePr/>
             <a:graphic xmlns:a="http://schemas.openxmlformats.org/drawingml/2006/main">
               <a:graphicData uri="http://schemas.openxmlformats.org/drawingml/2006/chart">
-                <c:chart xmlns:c="http://schemas.openxmlformats.org/drawingml/2006/chart" xmlns:r="http://schemas.openxmlformats.org/officeDocument/2006/relationships" r:id="rId130"/>
+                <c:chart xmlns:c="http://schemas.openxmlformats.org/drawingml/2006/chart" xmlns:r="http://schemas.openxmlformats.org/officeDocument/2006/relationships" r:id="rId132"/>
               </a:graphicData>
             </a:graphic>
           </wp:inline>
@@ -25572,7 +24010,7 @@
             <wp:cNvGraphicFramePr/>
             <a:graphic xmlns:a="http://schemas.openxmlformats.org/drawingml/2006/main">
               <a:graphicData uri="http://schemas.openxmlformats.org/drawingml/2006/chart">
-                <c:chart xmlns:c="http://schemas.openxmlformats.org/drawingml/2006/chart" xmlns:r="http://schemas.openxmlformats.org/officeDocument/2006/relationships" r:id="rId131"/>
+                <c:chart xmlns:c="http://schemas.openxmlformats.org/drawingml/2006/chart" xmlns:r="http://schemas.openxmlformats.org/officeDocument/2006/relationships" r:id="rId133"/>
               </a:graphicData>
             </a:graphic>
           </wp:inline>
@@ -25594,7 +24032,7 @@
             <wp:cNvGraphicFramePr/>
             <a:graphic xmlns:a="http://schemas.openxmlformats.org/drawingml/2006/main">
               <a:graphicData uri="http://schemas.openxmlformats.org/drawingml/2006/chart">
-                <c:chart xmlns:c="http://schemas.openxmlformats.org/drawingml/2006/chart" xmlns:r="http://schemas.openxmlformats.org/officeDocument/2006/relationships" r:id="rId132"/>
+                <c:chart xmlns:c="http://schemas.openxmlformats.org/drawingml/2006/chart" xmlns:r="http://schemas.openxmlformats.org/officeDocument/2006/relationships" r:id="rId134"/>
               </a:graphicData>
             </a:graphic>
           </wp:inline>
@@ -25605,7 +24043,7 @@
       </w:r>
     </w:p>
     <w:sectPr>
-      <w:footerReference w:type="default" r:id="rId133"/>
+      <w:footerReference w:type="default" r:id="rId135"/>
       <w:pgSz w:w="11906" w:h="16838"/>
       <w:pgMar w:top="1440" w:right="1440" w:bottom="1440" w:left="1440" w:header="708" w:footer="708" w:gutter="0"/>
       <w:pgNumType w:start="0"/>
@@ -25670,7 +24108,7 @@
           <w:rPr>
             <w:noProof/>
           </w:rPr>
-          <w:t>51</w:t>
+          <w:t>69</w:t>
         </w:r>
         <w:r>
           <w:rPr>
@@ -30184,11 +28622,11 @@
         </c:dLbls>
         <c:gapWidth val="219"/>
         <c:overlap val="-27"/>
-        <c:axId val="-226949040"/>
-        <c:axId val="-226941424"/>
+        <c:axId val="-147483856"/>
+        <c:axId val="-147487664"/>
       </c:barChart>
       <c:catAx>
-        <c:axId val="-226949040"/>
+        <c:axId val="-147483856"/>
         <c:scaling>
           <c:orientation val="minMax"/>
         </c:scaling>
@@ -30231,7 +28669,7 @@
             <a:endParaRPr lang="en-US"/>
           </a:p>
         </c:txPr>
-        <c:crossAx val="-226941424"/>
+        <c:crossAx val="-147487664"/>
         <c:crosses val="autoZero"/>
         <c:auto val="1"/>
         <c:lblAlgn val="ctr"/>
@@ -30239,7 +28677,7 @@
         <c:noMultiLvlLbl val="0"/>
       </c:catAx>
       <c:valAx>
-        <c:axId val="-226941424"/>
+        <c:axId val="-147487664"/>
         <c:scaling>
           <c:orientation val="minMax"/>
         </c:scaling>
@@ -30290,7 +28728,7 @@
             <a:endParaRPr lang="en-US"/>
           </a:p>
         </c:txPr>
-        <c:crossAx val="-226949040"/>
+        <c:crossAx val="-147483856"/>
         <c:crosses val="autoZero"/>
         <c:crossBetween val="between"/>
       </c:valAx>
@@ -30876,11 +29314,11 @@
           <c:showBubbleSize val="0"/>
         </c:dLbls>
         <c:smooth val="0"/>
-        <c:axId val="-1858817296"/>
-        <c:axId val="-1858816208"/>
+        <c:axId val="-1883734736"/>
+        <c:axId val="-1883739088"/>
       </c:lineChart>
       <c:catAx>
-        <c:axId val="-1858817296"/>
+        <c:axId val="-1883734736"/>
         <c:scaling>
           <c:orientation val="minMax"/>
         </c:scaling>
@@ -30983,7 +29421,7 @@
             <a:endParaRPr lang="en-US"/>
           </a:p>
         </c:txPr>
-        <c:crossAx val="-1858816208"/>
+        <c:crossAx val="-1883739088"/>
         <c:crosses val="autoZero"/>
         <c:auto val="1"/>
         <c:lblAlgn val="ctr"/>
@@ -30991,7 +29429,7 @@
         <c:noMultiLvlLbl val="0"/>
       </c:catAx>
       <c:valAx>
-        <c:axId val="-1858816208"/>
+        <c:axId val="-1883739088"/>
         <c:scaling>
           <c:orientation val="minMax"/>
         </c:scaling>
@@ -31097,7 +29535,7 @@
             <a:endParaRPr lang="en-US"/>
           </a:p>
         </c:txPr>
-        <c:crossAx val="-1858817296"/>
+        <c:crossAx val="-1883734736"/>
         <c:crosses val="autoZero"/>
         <c:crossBetween val="between"/>
       </c:valAx>
@@ -31602,11 +30040,11 @@
           <c:showBubbleSize val="0"/>
         </c:dLbls>
         <c:smooth val="0"/>
-        <c:axId val="-1858816752"/>
-        <c:axId val="-1858821104"/>
+        <c:axId val="-1883736368"/>
+        <c:axId val="-1883733104"/>
       </c:lineChart>
       <c:catAx>
-        <c:axId val="-1858816752"/>
+        <c:axId val="-1883736368"/>
         <c:scaling>
           <c:orientation val="minMax"/>
         </c:scaling>
@@ -31704,7 +30142,7 @@
             <a:endParaRPr lang="en-US"/>
           </a:p>
         </c:txPr>
-        <c:crossAx val="-1858821104"/>
+        <c:crossAx val="-1883733104"/>
         <c:crosses val="autoZero"/>
         <c:auto val="1"/>
         <c:lblAlgn val="ctr"/>
@@ -31712,7 +30150,7 @@
         <c:noMultiLvlLbl val="0"/>
       </c:catAx>
       <c:valAx>
-        <c:axId val="-1858821104"/>
+        <c:axId val="-1883733104"/>
         <c:scaling>
           <c:orientation val="minMax"/>
         </c:scaling>
@@ -31823,7 +30261,7 @@
             <a:endParaRPr lang="en-US"/>
           </a:p>
         </c:txPr>
-        <c:crossAx val="-1858816752"/>
+        <c:crossAx val="-1883736368"/>
         <c:crosses val="autoZero"/>
         <c:crossBetween val="between"/>
       </c:valAx>
@@ -32453,11 +30891,11 @@
           <c:showBubbleSize val="0"/>
         </c:dLbls>
         <c:smooth val="0"/>
-        <c:axId val="-1858820016"/>
-        <c:axId val="-1858819472"/>
+        <c:axId val="-1858817840"/>
+        <c:axId val="-1858821104"/>
       </c:lineChart>
       <c:catAx>
-        <c:axId val="-1858820016"/>
+        <c:axId val="-1858817840"/>
         <c:scaling>
           <c:orientation val="minMax"/>
         </c:scaling>
@@ -32560,7 +30998,7 @@
             <a:endParaRPr lang="en-US"/>
           </a:p>
         </c:txPr>
-        <c:crossAx val="-1858819472"/>
+        <c:crossAx val="-1858821104"/>
         <c:crosses val="autoZero"/>
         <c:auto val="1"/>
         <c:lblAlgn val="ctr"/>
@@ -32568,7 +31006,7 @@
         <c:noMultiLvlLbl val="0"/>
       </c:catAx>
       <c:valAx>
-        <c:axId val="-1858819472"/>
+        <c:axId val="-1858821104"/>
         <c:scaling>
           <c:orientation val="minMax"/>
         </c:scaling>
@@ -32679,7 +31117,7 @@
             <a:endParaRPr lang="en-US"/>
           </a:p>
         </c:txPr>
-        <c:crossAx val="-1858820016"/>
+        <c:crossAx val="-1858817840"/>
         <c:crosses val="autoZero"/>
         <c:crossBetween val="between"/>
       </c:valAx>
@@ -33189,11 +31627,11 @@
           <c:showBubbleSize val="0"/>
         </c:dLbls>
         <c:smooth val="0"/>
-        <c:axId val="-1961679328"/>
-        <c:axId val="-1961678240"/>
+        <c:axId val="-1858814032"/>
+        <c:axId val="-1858820560"/>
       </c:lineChart>
       <c:catAx>
-        <c:axId val="-1961679328"/>
+        <c:axId val="-1858814032"/>
         <c:scaling>
           <c:orientation val="minMax"/>
         </c:scaling>
@@ -33296,7 +31734,7 @@
             <a:endParaRPr lang="en-US"/>
           </a:p>
         </c:txPr>
-        <c:crossAx val="-1961678240"/>
+        <c:crossAx val="-1858820560"/>
         <c:crosses val="autoZero"/>
         <c:auto val="1"/>
         <c:lblAlgn val="ctr"/>
@@ -33304,7 +31742,7 @@
         <c:noMultiLvlLbl val="0"/>
       </c:catAx>
       <c:valAx>
-        <c:axId val="-1961678240"/>
+        <c:axId val="-1858820560"/>
         <c:scaling>
           <c:orientation val="minMax"/>
         </c:scaling>
@@ -33415,7 +31853,7 @@
             <a:endParaRPr lang="en-US"/>
           </a:p>
         </c:txPr>
-        <c:crossAx val="-1961679328"/>
+        <c:crossAx val="-1858814032"/>
         <c:crosses val="autoZero"/>
         <c:crossBetween val="between"/>
       </c:valAx>
@@ -34040,11 +32478,11 @@
           <c:showBubbleSize val="0"/>
         </c:dLbls>
         <c:smooth val="0"/>
-        <c:axId val="-1961676608"/>
-        <c:axId val="-1961683136"/>
+        <c:axId val="-1961677696"/>
+        <c:axId val="-1961679328"/>
       </c:lineChart>
       <c:catAx>
-        <c:axId val="-1961676608"/>
+        <c:axId val="-1961677696"/>
         <c:scaling>
           <c:orientation val="minMax"/>
         </c:scaling>
@@ -34147,7 +32585,7 @@
             <a:endParaRPr lang="en-US"/>
           </a:p>
         </c:txPr>
-        <c:crossAx val="-1961683136"/>
+        <c:crossAx val="-1961679328"/>
         <c:crosses val="autoZero"/>
         <c:auto val="1"/>
         <c:lblAlgn val="ctr"/>
@@ -34155,7 +32593,7 @@
         <c:noMultiLvlLbl val="0"/>
       </c:catAx>
       <c:valAx>
-        <c:axId val="-1961683136"/>
+        <c:axId val="-1961679328"/>
         <c:scaling>
           <c:orientation val="minMax"/>
         </c:scaling>
@@ -34261,7 +32699,7 @@
             <a:endParaRPr lang="en-US"/>
           </a:p>
         </c:txPr>
-        <c:crossAx val="-1961676608"/>
+        <c:crossAx val="-1961677696"/>
         <c:crosses val="autoZero"/>
         <c:crossBetween val="between"/>
       </c:valAx>
@@ -34766,11 +33204,11 @@
           <c:showBubbleSize val="0"/>
         </c:dLbls>
         <c:smooth val="0"/>
-        <c:axId val="-412944944"/>
-        <c:axId val="-412947664"/>
+        <c:axId val="-1961676608"/>
+        <c:axId val="-1961683680"/>
       </c:lineChart>
       <c:catAx>
-        <c:axId val="-412944944"/>
+        <c:axId val="-1961676608"/>
         <c:scaling>
           <c:orientation val="minMax"/>
         </c:scaling>
@@ -34868,7 +33306,7 @@
             <a:endParaRPr lang="en-US"/>
           </a:p>
         </c:txPr>
-        <c:crossAx val="-412947664"/>
+        <c:crossAx val="-1961683680"/>
         <c:crosses val="autoZero"/>
         <c:auto val="1"/>
         <c:lblAlgn val="ctr"/>
@@ -34876,7 +33314,7 @@
         <c:noMultiLvlLbl val="0"/>
       </c:catAx>
       <c:valAx>
-        <c:axId val="-412947664"/>
+        <c:axId val="-1961683680"/>
         <c:scaling>
           <c:orientation val="minMax"/>
         </c:scaling>
@@ -34987,7 +33425,7 @@
             <a:endParaRPr lang="en-US"/>
           </a:p>
         </c:txPr>
-        <c:crossAx val="-412944944"/>
+        <c:crossAx val="-1961676608"/>
         <c:crosses val="autoZero"/>
         <c:crossBetween val="between"/>
       </c:valAx>
@@ -35612,11 +34050,11 @@
           <c:showBubbleSize val="0"/>
         </c:dLbls>
         <c:smooth val="0"/>
-        <c:axId val="-412941136"/>
-        <c:axId val="-413256368"/>
+        <c:axId val="-491037984"/>
+        <c:axId val="-491035264"/>
       </c:lineChart>
       <c:catAx>
-        <c:axId val="-412941136"/>
+        <c:axId val="-491037984"/>
         <c:scaling>
           <c:orientation val="minMax"/>
         </c:scaling>
@@ -35719,7 +34157,7 @@
             <a:endParaRPr lang="en-US"/>
           </a:p>
         </c:txPr>
-        <c:crossAx val="-413256368"/>
+        <c:crossAx val="-491035264"/>
         <c:crosses val="autoZero"/>
         <c:auto val="1"/>
         <c:lblAlgn val="ctr"/>
@@ -35727,7 +34165,7 @@
         <c:noMultiLvlLbl val="0"/>
       </c:catAx>
       <c:valAx>
-        <c:axId val="-413256368"/>
+        <c:axId val="-491035264"/>
         <c:scaling>
           <c:orientation val="minMax"/>
         </c:scaling>
@@ -35838,7 +34276,7 @@
             <a:endParaRPr lang="en-US"/>
           </a:p>
         </c:txPr>
-        <c:crossAx val="-412941136"/>
+        <c:crossAx val="-491037984"/>
         <c:crosses val="autoZero"/>
         <c:crossBetween val="between"/>
       </c:valAx>
@@ -36343,11 +34781,11 @@
           <c:showBubbleSize val="0"/>
         </c:dLbls>
         <c:smooth val="0"/>
-        <c:axId val="-413254736"/>
-        <c:axId val="-413254192"/>
+        <c:axId val="-491042336"/>
+        <c:axId val="-491035808"/>
       </c:lineChart>
       <c:catAx>
-        <c:axId val="-413254736"/>
+        <c:axId val="-491042336"/>
         <c:scaling>
           <c:orientation val="minMax"/>
         </c:scaling>
@@ -36445,7 +34883,7 @@
             <a:endParaRPr lang="en-US"/>
           </a:p>
         </c:txPr>
-        <c:crossAx val="-413254192"/>
+        <c:crossAx val="-491035808"/>
         <c:crosses val="autoZero"/>
         <c:auto val="1"/>
         <c:lblAlgn val="ctr"/>
@@ -36453,7 +34891,7 @@
         <c:noMultiLvlLbl val="0"/>
       </c:catAx>
       <c:valAx>
-        <c:axId val="-413254192"/>
+        <c:axId val="-491035808"/>
         <c:scaling>
           <c:orientation val="minMax"/>
         </c:scaling>
@@ -36559,7 +34997,7 @@
             <a:endParaRPr lang="en-US"/>
           </a:p>
         </c:txPr>
-        <c:crossAx val="-413254736"/>
+        <c:crossAx val="-491042336"/>
         <c:crosses val="autoZero"/>
         <c:crossBetween val="between"/>
       </c:valAx>
@@ -37189,11 +35627,11 @@
           <c:showBubbleSize val="0"/>
         </c:dLbls>
         <c:smooth val="0"/>
-        <c:axId val="-226943600"/>
-        <c:axId val="-226951216"/>
+        <c:axId val="-147486032"/>
+        <c:axId val="-147482768"/>
       </c:lineChart>
       <c:catAx>
-        <c:axId val="-226943600"/>
+        <c:axId val="-147486032"/>
         <c:scaling>
           <c:orientation val="minMax"/>
         </c:scaling>
@@ -37296,7 +35734,7 @@
             <a:endParaRPr lang="en-US"/>
           </a:p>
         </c:txPr>
-        <c:crossAx val="-226951216"/>
+        <c:crossAx val="-147482768"/>
         <c:crosses val="autoZero"/>
         <c:auto val="1"/>
         <c:lblAlgn val="ctr"/>
@@ -37304,7 +35742,7 @@
         <c:noMultiLvlLbl val="0"/>
       </c:catAx>
       <c:valAx>
-        <c:axId val="-226951216"/>
+        <c:axId val="-147482768"/>
         <c:scaling>
           <c:orientation val="minMax"/>
         </c:scaling>
@@ -37415,7 +35853,7 @@
             <a:endParaRPr lang="en-US"/>
           </a:p>
         </c:txPr>
-        <c:crossAx val="-226943600"/>
+        <c:crossAx val="-147486032"/>
         <c:crosses val="autoZero"/>
         <c:crossBetween val="between"/>
       </c:valAx>
@@ -38041,7 +36479,7 @@
         </c:dLbls>
         <c:smooth val="0"/>
         <c:axId val="-226944144"/>
-        <c:axId val="-226948496"/>
+        <c:axId val="-226950672"/>
       </c:lineChart>
       <c:catAx>
         <c:axId val="-226944144"/>
@@ -38147,7 +36585,7 @@
             <a:endParaRPr lang="en-US"/>
           </a:p>
         </c:txPr>
-        <c:crossAx val="-226948496"/>
+        <c:crossAx val="-226950672"/>
         <c:crosses val="autoZero"/>
         <c:auto val="1"/>
         <c:lblAlgn val="ctr"/>
@@ -38155,7 +36593,7 @@
         <c:noMultiLvlLbl val="0"/>
       </c:catAx>
       <c:valAx>
-        <c:axId val="-226948496"/>
+        <c:axId val="-226950672"/>
         <c:scaling>
           <c:orientation val="minMax"/>
         </c:scaling>
@@ -38886,11 +37324,11 @@
           <c:showBubbleSize val="0"/>
         </c:dLbls>
         <c:smooth val="0"/>
-        <c:axId val="-226950672"/>
-        <c:axId val="-226950128"/>
+        <c:axId val="-226943600"/>
+        <c:axId val="-226943056"/>
       </c:lineChart>
       <c:catAx>
-        <c:axId val="-226950672"/>
+        <c:axId val="-226943600"/>
         <c:scaling>
           <c:orientation val="minMax"/>
         </c:scaling>
@@ -38993,7 +37431,7 @@
             <a:endParaRPr lang="en-US"/>
           </a:p>
         </c:txPr>
-        <c:crossAx val="-226950128"/>
+        <c:crossAx val="-226943056"/>
         <c:crosses val="autoZero"/>
         <c:auto val="1"/>
         <c:lblAlgn val="ctr"/>
@@ -39001,7 +37439,7 @@
         <c:noMultiLvlLbl val="0"/>
       </c:catAx>
       <c:valAx>
-        <c:axId val="-226950128"/>
+        <c:axId val="-226943056"/>
         <c:scaling>
           <c:orientation val="minMax"/>
         </c:scaling>
@@ -39112,7 +37550,7 @@
             <a:endParaRPr lang="en-US"/>
           </a:p>
         </c:txPr>
-        <c:crossAx val="-226950672"/>
+        <c:crossAx val="-226943600"/>
         <c:crosses val="autoZero"/>
         <c:crossBetween val="between"/>
       </c:valAx>
@@ -39737,11 +38175,11 @@
           <c:showBubbleSize val="0"/>
         </c:dLbls>
         <c:smooth val="0"/>
-        <c:axId val="-1883733648"/>
-        <c:axId val="-1883732016"/>
+        <c:axId val="-226938704"/>
+        <c:axId val="-226948496"/>
       </c:lineChart>
       <c:catAx>
-        <c:axId val="-1883733648"/>
+        <c:axId val="-226938704"/>
         <c:scaling>
           <c:orientation val="minMax"/>
         </c:scaling>
@@ -39844,7 +38282,7 @@
             <a:endParaRPr lang="en-US"/>
           </a:p>
         </c:txPr>
-        <c:crossAx val="-1883732016"/>
+        <c:crossAx val="-226948496"/>
         <c:crosses val="autoZero"/>
         <c:auto val="1"/>
         <c:lblAlgn val="ctr"/>
@@ -39852,7 +38290,7 @@
         <c:noMultiLvlLbl val="0"/>
       </c:catAx>
       <c:valAx>
-        <c:axId val="-1883732016"/>
+        <c:axId val="-226948496"/>
         <c:scaling>
           <c:orientation val="minMax"/>
         </c:scaling>
@@ -39958,7 +38396,7 @@
             <a:endParaRPr lang="en-US"/>
           </a:p>
         </c:txPr>
-        <c:crossAx val="-1883733648"/>
+        <c:crossAx val="-226938704"/>
         <c:crosses val="autoZero"/>
         <c:crossBetween val="between"/>
       </c:valAx>
@@ -40588,11 +39026,11 @@
           <c:showBubbleSize val="0"/>
         </c:dLbls>
         <c:smooth val="0"/>
-        <c:axId val="-1883735824"/>
-        <c:axId val="-1883738544"/>
+        <c:axId val="-412942224"/>
+        <c:axId val="-412950384"/>
       </c:lineChart>
       <c:catAx>
-        <c:axId val="-1883735824"/>
+        <c:axId val="-412942224"/>
         <c:scaling>
           <c:orientation val="minMax"/>
         </c:scaling>
@@ -40695,7 +39133,7 @@
             <a:endParaRPr lang="en-US"/>
           </a:p>
         </c:txPr>
-        <c:crossAx val="-1883738544"/>
+        <c:crossAx val="-412950384"/>
         <c:crosses val="autoZero"/>
         <c:auto val="1"/>
         <c:lblAlgn val="ctr"/>
@@ -40703,7 +39141,7 @@
         <c:noMultiLvlLbl val="0"/>
       </c:catAx>
       <c:valAx>
-        <c:axId val="-1883738544"/>
+        <c:axId val="-412950384"/>
         <c:scaling>
           <c:orientation val="minMax"/>
         </c:scaling>
@@ -40809,7 +39247,7 @@
             <a:endParaRPr lang="en-US"/>
           </a:p>
         </c:txPr>
-        <c:crossAx val="-1883735824"/>
+        <c:crossAx val="-412942224"/>
         <c:crosses val="autoZero"/>
         <c:crossBetween val="between"/>
       </c:valAx>
@@ -41319,11 +39757,11 @@
           <c:showBubbleSize val="0"/>
         </c:dLbls>
         <c:smooth val="0"/>
-        <c:axId val="-1883733104"/>
-        <c:axId val="-147484944"/>
+        <c:axId val="-412945488"/>
+        <c:axId val="-412941136"/>
       </c:lineChart>
       <c:catAx>
-        <c:axId val="-1883733104"/>
+        <c:axId val="-412945488"/>
         <c:scaling>
           <c:orientation val="minMax"/>
         </c:scaling>
@@ -41421,7 +39859,7 @@
             <a:endParaRPr lang="en-US"/>
           </a:p>
         </c:txPr>
-        <c:crossAx val="-147484944"/>
+        <c:crossAx val="-412941136"/>
         <c:crosses val="autoZero"/>
         <c:auto val="1"/>
         <c:lblAlgn val="ctr"/>
@@ -41429,7 +39867,7 @@
         <c:noMultiLvlLbl val="0"/>
       </c:catAx>
       <c:valAx>
-        <c:axId val="-147484944"/>
+        <c:axId val="-412941136"/>
         <c:scaling>
           <c:orientation val="minMax"/>
         </c:scaling>
@@ -41540,7 +39978,7 @@
             <a:endParaRPr lang="en-US"/>
           </a:p>
         </c:txPr>
-        <c:crossAx val="-1883733104"/>
+        <c:crossAx val="-412945488"/>
         <c:crosses val="autoZero"/>
         <c:crossBetween val="between"/>
       </c:valAx>
@@ -42173,11 +40611,11 @@
           <c:showBubbleSize val="0"/>
         </c:dLbls>
         <c:smooth val="0"/>
-        <c:axId val="-147481136"/>
-        <c:axId val="-147480592"/>
+        <c:axId val="-412944944"/>
+        <c:axId val="-412943312"/>
       </c:lineChart>
       <c:catAx>
-        <c:axId val="-147481136"/>
+        <c:axId val="-412944944"/>
         <c:scaling>
           <c:orientation val="minMax"/>
         </c:scaling>
@@ -42280,7 +40718,7 @@
             <a:endParaRPr lang="en-US"/>
           </a:p>
         </c:txPr>
-        <c:crossAx val="-147480592"/>
+        <c:crossAx val="-412943312"/>
         <c:crosses val="autoZero"/>
         <c:auto val="1"/>
         <c:lblAlgn val="ctr"/>
@@ -42288,7 +40726,7 @@
         <c:noMultiLvlLbl val="0"/>
       </c:catAx>
       <c:valAx>
-        <c:axId val="-147480592"/>
+        <c:axId val="-412943312"/>
         <c:scaling>
           <c:orientation val="minMax"/>
         </c:scaling>
@@ -42394,7 +40832,7 @@
             <a:endParaRPr lang="en-US"/>
           </a:p>
         </c:txPr>
-        <c:crossAx val="-147481136"/>
+        <c:crossAx val="-412944944"/>
         <c:crosses val="autoZero"/>
         <c:crossBetween val="between"/>
       </c:valAx>
@@ -42907,11 +41345,11 @@
           <c:showBubbleSize val="0"/>
         </c:dLbls>
         <c:smooth val="0"/>
-        <c:axId val="-147483312"/>
-        <c:axId val="-147487120"/>
+        <c:axId val="-1883738544"/>
+        <c:axId val="-1883732560"/>
       </c:lineChart>
       <c:catAx>
-        <c:axId val="-147483312"/>
+        <c:axId val="-1883738544"/>
         <c:scaling>
           <c:orientation val="minMax"/>
         </c:scaling>
@@ -42984,7 +41422,7 @@
             <a:endParaRPr lang="en-US"/>
           </a:p>
         </c:txPr>
-        <c:crossAx val="-147487120"/>
+        <c:crossAx val="-1883732560"/>
         <c:crosses val="autoZero"/>
         <c:auto val="1"/>
         <c:lblAlgn val="ctr"/>
@@ -42992,7 +41430,7 @@
         <c:noMultiLvlLbl val="0"/>
       </c:catAx>
       <c:valAx>
-        <c:axId val="-147487120"/>
+        <c:axId val="-1883732560"/>
         <c:scaling>
           <c:orientation val="minMax"/>
         </c:scaling>
@@ -43103,7 +41541,7 @@
             <a:endParaRPr lang="en-US"/>
           </a:p>
         </c:txPr>
-        <c:crossAx val="-147483312"/>
+        <c:crossAx val="-1883738544"/>
         <c:crosses val="autoZero"/>
         <c:crossBetween val="between"/>
       </c:valAx>
@@ -53411,7 +51849,7 @@
 </file>
 
 <file path=customXml/itemProps2.xml><?xml version="1.0" encoding="utf-8"?>
-<ds:datastoreItem xmlns:ds="http://schemas.openxmlformats.org/officeDocument/2006/customXml" ds:itemID="{CABE08DE-F0C5-44A9-9BE3-036549E0F01E}">
+<ds:datastoreItem xmlns:ds="http://schemas.openxmlformats.org/officeDocument/2006/customXml" ds:itemID="{60C63FBC-318C-4893-BF8D-FD5CE4AD27D1}">
   <ds:schemaRefs>
     <ds:schemaRef ds:uri="http://schemas.openxmlformats.org/officeDocument/2006/bibliography"/>
   </ds:schemaRefs>

--- a/Bachelor project 2015 v2.docx
+++ b/Bachelor project 2015 v2.docx
@@ -612,6 +612,7 @@
                                       <w:text/>
                                     </w:sdtPr>
                                     <w:sdtContent>
+                                      <w:proofErr w:type="spellStart"/>
                                       <w:r>
                                         <w:rPr>
                                           <w:color w:val="FFFFFF" w:themeColor="background1"/>
@@ -620,6 +621,7 @@
                                         </w:rPr>
                                         <w:t>CompresJSON</w:t>
                                       </w:r>
+                                      <w:proofErr w:type="spellEnd"/>
                                     </w:sdtContent>
                                   </w:sdt>
                                 </w:p>
@@ -799,6 +801,7 @@
                                 <w:text/>
                               </w:sdtPr>
                               <w:sdtContent>
+                                <w:proofErr w:type="spellStart"/>
                                 <w:r>
                                   <w:rPr>
                                     <w:color w:val="FFFFFF" w:themeColor="background1"/>
@@ -807,6 +810,7 @@
                                   </w:rPr>
                                   <w:t>CompresJSON</w:t>
                                 </w:r>
+                                <w:proofErr w:type="spellEnd"/>
                               </w:sdtContent>
                             </w:sdt>
                           </w:p>
@@ -1325,7 +1329,7 @@
           <w:r>
             <w:fldChar w:fldCharType="separate"/>
           </w:r>
-          <w:hyperlink w:anchor="_Toc420587066" w:history="1">
+          <w:hyperlink w:anchor="_Toc420591057" w:history="1">
             <w:r>
               <w:rPr>
                 <w:rStyle w:val="Hyperlink"/>
@@ -1352,7 +1356,7 @@
                 <w:noProof/>
                 <w:webHidden/>
               </w:rPr>
-              <w:instrText xml:space="preserve"> PAGEREF _Toc420587066 \h </w:instrText>
+              <w:instrText xml:space="preserve"> PAGEREF _Toc420591057 \h </w:instrText>
             </w:r>
             <w:r>
               <w:rPr>
@@ -1372,7 +1376,7 @@
                 <w:noProof/>
                 <w:webHidden/>
               </w:rPr>
-              <w:t>4</w:t>
+              <w:t>5</w:t>
             </w:r>
             <w:r>
               <w:rPr>
@@ -1395,7 +1399,7 @@
               <w:lang w:eastAsia="en-GB"/>
             </w:rPr>
           </w:pPr>
-          <w:hyperlink w:anchor="_Toc420587067" w:history="1">
+          <w:hyperlink w:anchor="_Toc420591058" w:history="1">
             <w:r>
               <w:rPr>
                 <w:rStyle w:val="Hyperlink"/>
@@ -1422,7 +1426,7 @@
                 <w:noProof/>
                 <w:webHidden/>
               </w:rPr>
-              <w:instrText xml:space="preserve"> PAGEREF _Toc420587067 \h </w:instrText>
+              <w:instrText xml:space="preserve"> PAGEREF _Toc420591058 \h </w:instrText>
             </w:r>
             <w:r>
               <w:rPr>
@@ -1442,7 +1446,7 @@
                 <w:noProof/>
                 <w:webHidden/>
               </w:rPr>
-              <w:t>4</w:t>
+              <w:t>5</w:t>
             </w:r>
             <w:r>
               <w:rPr>
@@ -1465,7 +1469,7 @@
               <w:lang w:eastAsia="en-GB"/>
             </w:rPr>
           </w:pPr>
-          <w:hyperlink w:anchor="_Toc420587068" w:history="1">
+          <w:hyperlink w:anchor="_Toc420591059" w:history="1">
             <w:r>
               <w:rPr>
                 <w:rStyle w:val="Hyperlink"/>
@@ -1492,7 +1496,7 @@
                 <w:noProof/>
                 <w:webHidden/>
               </w:rPr>
-              <w:instrText xml:space="preserve"> PAGEREF _Toc420587068 \h </w:instrText>
+              <w:instrText xml:space="preserve"> PAGEREF _Toc420591059 \h </w:instrText>
             </w:r>
             <w:r>
               <w:rPr>
@@ -1512,7 +1516,7 @@
                 <w:noProof/>
                 <w:webHidden/>
               </w:rPr>
-              <w:t>4</w:t>
+              <w:t>5</w:t>
             </w:r>
             <w:r>
               <w:rPr>
@@ -1535,7 +1539,7 @@
               <w:lang w:eastAsia="en-GB"/>
             </w:rPr>
           </w:pPr>
-          <w:hyperlink w:anchor="_Toc420587069" w:history="1">
+          <w:hyperlink w:anchor="_Toc420591060" w:history="1">
             <w:r>
               <w:rPr>
                 <w:rStyle w:val="Hyperlink"/>
@@ -1562,7 +1566,7 @@
                 <w:noProof/>
                 <w:webHidden/>
               </w:rPr>
-              <w:instrText xml:space="preserve"> PAGEREF _Toc420587069 \h </w:instrText>
+              <w:instrText xml:space="preserve"> PAGEREF _Toc420591060 \h </w:instrText>
             </w:r>
             <w:r>
               <w:rPr>
@@ -1582,7 +1586,7 @@
                 <w:noProof/>
                 <w:webHidden/>
               </w:rPr>
-              <w:t>4</w:t>
+              <w:t>5</w:t>
             </w:r>
             <w:r>
               <w:rPr>
@@ -1605,7 +1609,7 @@
               <w:lang w:eastAsia="en-GB"/>
             </w:rPr>
           </w:pPr>
-          <w:hyperlink w:anchor="_Toc420587070" w:history="1">
+          <w:hyperlink w:anchor="_Toc420591061" w:history="1">
             <w:r>
               <w:rPr>
                 <w:rStyle w:val="Hyperlink"/>
@@ -1633,7 +1637,7 @@
                 <w:noProof/>
                 <w:webHidden/>
               </w:rPr>
-              <w:instrText xml:space="preserve"> PAGEREF _Toc420587070 \h </w:instrText>
+              <w:instrText xml:space="preserve"> PAGEREF _Toc420591061 \h </w:instrText>
             </w:r>
             <w:r>
               <w:rPr>
@@ -1653,7 +1657,7 @@
                 <w:noProof/>
                 <w:webHidden/>
               </w:rPr>
-              <w:t>4</w:t>
+              <w:t>5</w:t>
             </w:r>
             <w:r>
               <w:rPr>
@@ -1676,7 +1680,7 @@
               <w:lang w:eastAsia="en-GB"/>
             </w:rPr>
           </w:pPr>
-          <w:hyperlink w:anchor="_Toc420587071" w:history="1">
+          <w:hyperlink w:anchor="_Toc420591062" w:history="1">
             <w:r>
               <w:rPr>
                 <w:rStyle w:val="Hyperlink"/>
@@ -1704,7 +1708,7 @@
                 <w:noProof/>
                 <w:webHidden/>
               </w:rPr>
-              <w:instrText xml:space="preserve"> PAGEREF _Toc420587071 \h </w:instrText>
+              <w:instrText xml:space="preserve"> PAGEREF _Toc420591062 \h </w:instrText>
             </w:r>
             <w:r>
               <w:rPr>
@@ -1724,7 +1728,7 @@
                 <w:noProof/>
                 <w:webHidden/>
               </w:rPr>
-              <w:t>5</w:t>
+              <w:t>6</w:t>
             </w:r>
             <w:r>
               <w:rPr>
@@ -1747,7 +1751,7 @@
               <w:lang w:eastAsia="en-GB"/>
             </w:rPr>
           </w:pPr>
-          <w:hyperlink w:anchor="_Toc420587072" w:history="1">
+          <w:hyperlink w:anchor="_Toc420591063" w:history="1">
             <w:r>
               <w:rPr>
                 <w:rStyle w:val="Hyperlink"/>
@@ -1774,7 +1778,7 @@
                 <w:noProof/>
                 <w:webHidden/>
               </w:rPr>
-              <w:instrText xml:space="preserve"> PAGEREF _Toc420587072 \h </w:instrText>
+              <w:instrText xml:space="preserve"> PAGEREF _Toc420591063 \h </w:instrText>
             </w:r>
             <w:r>
               <w:rPr>
@@ -1794,7 +1798,7 @@
                 <w:noProof/>
                 <w:webHidden/>
               </w:rPr>
-              <w:t>5</w:t>
+              <w:t>6</w:t>
             </w:r>
             <w:r>
               <w:rPr>
@@ -1817,7 +1821,7 @@
               <w:lang w:eastAsia="en-GB"/>
             </w:rPr>
           </w:pPr>
-          <w:hyperlink w:anchor="_Toc420587073" w:history="1">
+          <w:hyperlink w:anchor="_Toc420591064" w:history="1">
             <w:r>
               <w:rPr>
                 <w:rStyle w:val="Hyperlink"/>
@@ -1844,7 +1848,7 @@
                 <w:noProof/>
                 <w:webHidden/>
               </w:rPr>
-              <w:instrText xml:space="preserve"> PAGEREF _Toc420587073 \h </w:instrText>
+              <w:instrText xml:space="preserve"> PAGEREF _Toc420591064 \h </w:instrText>
             </w:r>
             <w:r>
               <w:rPr>
@@ -1864,7 +1868,7 @@
                 <w:noProof/>
                 <w:webHidden/>
               </w:rPr>
-              <w:t>5</w:t>
+              <w:t>6</w:t>
             </w:r>
             <w:r>
               <w:rPr>
@@ -1887,7 +1891,7 @@
               <w:lang w:eastAsia="en-GB"/>
             </w:rPr>
           </w:pPr>
-          <w:hyperlink w:anchor="_Toc420587074" w:history="1">
+          <w:hyperlink w:anchor="_Toc420591065" w:history="1">
             <w:r>
               <w:rPr>
                 <w:rStyle w:val="Hyperlink"/>
@@ -1914,7 +1918,7 @@
                 <w:noProof/>
                 <w:webHidden/>
               </w:rPr>
-              <w:instrText xml:space="preserve"> PAGEREF _Toc420587074 \h </w:instrText>
+              <w:instrText xml:space="preserve"> PAGEREF _Toc420591065 \h </w:instrText>
             </w:r>
             <w:r>
               <w:rPr>
@@ -1934,7 +1938,7 @@
                 <w:noProof/>
                 <w:webHidden/>
               </w:rPr>
-              <w:t>6</w:t>
+              <w:t>7</w:t>
             </w:r>
             <w:r>
               <w:rPr>
@@ -1957,7 +1961,7 @@
               <w:lang w:eastAsia="en-GB"/>
             </w:rPr>
           </w:pPr>
-          <w:hyperlink w:anchor="_Toc420587075" w:history="1">
+          <w:hyperlink w:anchor="_Toc420591066" w:history="1">
             <w:r>
               <w:rPr>
                 <w:rStyle w:val="Hyperlink"/>
@@ -1984,7 +1988,7 @@
                 <w:noProof/>
                 <w:webHidden/>
               </w:rPr>
-              <w:instrText xml:space="preserve"> PAGEREF _Toc420587075 \h </w:instrText>
+              <w:instrText xml:space="preserve"> PAGEREF _Toc420591066 \h </w:instrText>
             </w:r>
             <w:r>
               <w:rPr>
@@ -2004,7 +2008,7 @@
                 <w:noProof/>
                 <w:webHidden/>
               </w:rPr>
-              <w:t>6</w:t>
+              <w:t>7</w:t>
             </w:r>
             <w:r>
               <w:rPr>
@@ -2027,7 +2031,7 @@
               <w:lang w:eastAsia="en-GB"/>
             </w:rPr>
           </w:pPr>
-          <w:hyperlink w:anchor="_Toc420587076" w:history="1">
+          <w:hyperlink w:anchor="_Toc420591067" w:history="1">
             <w:r>
               <w:rPr>
                 <w:rStyle w:val="Hyperlink"/>
@@ -2054,7 +2058,7 @@
                 <w:noProof/>
                 <w:webHidden/>
               </w:rPr>
-              <w:instrText xml:space="preserve"> PAGEREF _Toc420587076 \h </w:instrText>
+              <w:instrText xml:space="preserve"> PAGEREF _Toc420591067 \h </w:instrText>
             </w:r>
             <w:r>
               <w:rPr>
@@ -2074,7 +2078,7 @@
                 <w:noProof/>
                 <w:webHidden/>
               </w:rPr>
-              <w:t>6</w:t>
+              <w:t>7</w:t>
             </w:r>
             <w:r>
               <w:rPr>
@@ -2097,7 +2101,7 @@
               <w:lang w:eastAsia="en-GB"/>
             </w:rPr>
           </w:pPr>
-          <w:hyperlink w:anchor="_Toc420587077" w:history="1">
+          <w:hyperlink w:anchor="_Toc420591068" w:history="1">
             <w:r>
               <w:rPr>
                 <w:rStyle w:val="Hyperlink"/>
@@ -2124,7 +2128,7 @@
                 <w:noProof/>
                 <w:webHidden/>
               </w:rPr>
-              <w:instrText xml:space="preserve"> PAGEREF _Toc420587077 \h </w:instrText>
+              <w:instrText xml:space="preserve"> PAGEREF _Toc420591068 \h </w:instrText>
             </w:r>
             <w:r>
               <w:rPr>
@@ -2144,7 +2148,7 @@
                 <w:noProof/>
                 <w:webHidden/>
               </w:rPr>
-              <w:t>6</w:t>
+              <w:t>7</w:t>
             </w:r>
             <w:r>
               <w:rPr>
@@ -2167,7 +2171,7 @@
               <w:lang w:eastAsia="en-GB"/>
             </w:rPr>
           </w:pPr>
-          <w:hyperlink w:anchor="_Toc420587078" w:history="1">
+          <w:hyperlink w:anchor="_Toc420591069" w:history="1">
             <w:r>
               <w:rPr>
                 <w:rStyle w:val="Hyperlink"/>
@@ -2194,7 +2198,7 @@
                 <w:noProof/>
                 <w:webHidden/>
               </w:rPr>
-              <w:instrText xml:space="preserve"> PAGEREF _Toc420587078 \h </w:instrText>
+              <w:instrText xml:space="preserve"> PAGEREF _Toc420591069 \h </w:instrText>
             </w:r>
             <w:r>
               <w:rPr>
@@ -2214,7 +2218,7 @@
                 <w:noProof/>
                 <w:webHidden/>
               </w:rPr>
-              <w:t>7</w:t>
+              <w:t>8</w:t>
             </w:r>
             <w:r>
               <w:rPr>
@@ -2237,7 +2241,7 @@
               <w:lang w:eastAsia="en-GB"/>
             </w:rPr>
           </w:pPr>
-          <w:hyperlink w:anchor="_Toc420587079" w:history="1">
+          <w:hyperlink w:anchor="_Toc420591070" w:history="1">
             <w:r>
               <w:rPr>
                 <w:rStyle w:val="Hyperlink"/>
@@ -2264,7 +2268,7 @@
                 <w:noProof/>
                 <w:webHidden/>
               </w:rPr>
-              <w:instrText xml:space="preserve"> PAGEREF _Toc420587079 \h </w:instrText>
+              <w:instrText xml:space="preserve"> PAGEREF _Toc420591070 \h </w:instrText>
             </w:r>
             <w:r>
               <w:rPr>
@@ -2284,7 +2288,7 @@
                 <w:noProof/>
                 <w:webHidden/>
               </w:rPr>
-              <w:t>8</w:t>
+              <w:t>9</w:t>
             </w:r>
             <w:r>
               <w:rPr>
@@ -2307,7 +2311,7 @@
               <w:lang w:eastAsia="en-GB"/>
             </w:rPr>
           </w:pPr>
-          <w:hyperlink w:anchor="_Toc420587080" w:history="1">
+          <w:hyperlink w:anchor="_Toc420591071" w:history="1">
             <w:r>
               <w:rPr>
                 <w:rStyle w:val="Hyperlink"/>
@@ -2334,7 +2338,7 @@
                 <w:noProof/>
                 <w:webHidden/>
               </w:rPr>
-              <w:instrText xml:space="preserve"> PAGEREF _Toc420587080 \h </w:instrText>
+              <w:instrText xml:space="preserve"> PAGEREF _Toc420591071 \h </w:instrText>
             </w:r>
             <w:r>
               <w:rPr>
@@ -2354,7 +2358,7 @@
                 <w:noProof/>
                 <w:webHidden/>
               </w:rPr>
-              <w:t>8</w:t>
+              <w:t>9</w:t>
             </w:r>
             <w:r>
               <w:rPr>
@@ -2374,7 +2378,7 @@
               <w:lang w:eastAsia="en-GB"/>
             </w:rPr>
           </w:pPr>
-          <w:hyperlink w:anchor="_Toc420587081" w:history="1">
+          <w:hyperlink w:anchor="_Toc420591072" w:history="1">
             <w:r>
               <w:rPr>
                 <w:rStyle w:val="Hyperlink"/>
@@ -2401,7 +2405,7 @@
                 <w:noProof/>
                 <w:webHidden/>
               </w:rPr>
-              <w:instrText xml:space="preserve"> PAGEREF _Toc420587081 \h </w:instrText>
+              <w:instrText xml:space="preserve"> PAGEREF _Toc420591072 \h </w:instrText>
             </w:r>
             <w:r>
               <w:rPr>
@@ -2421,7 +2425,7 @@
                 <w:noProof/>
                 <w:webHidden/>
               </w:rPr>
-              <w:t>9</w:t>
+              <w:t>10</w:t>
             </w:r>
             <w:r>
               <w:rPr>
@@ -2444,7 +2448,7 @@
               <w:lang w:eastAsia="en-GB"/>
             </w:rPr>
           </w:pPr>
-          <w:hyperlink w:anchor="_Toc420587082" w:history="1">
+          <w:hyperlink w:anchor="_Toc420591073" w:history="1">
             <w:r>
               <w:rPr>
                 <w:rStyle w:val="Hyperlink"/>
@@ -2471,7 +2475,7 @@
                 <w:noProof/>
                 <w:webHidden/>
               </w:rPr>
-              <w:instrText xml:space="preserve"> PAGEREF _Toc420587082 \h </w:instrText>
+              <w:instrText xml:space="preserve"> PAGEREF _Toc420591073 \h </w:instrText>
             </w:r>
             <w:r>
               <w:rPr>
@@ -2491,7 +2495,7 @@
                 <w:noProof/>
                 <w:webHidden/>
               </w:rPr>
-              <w:t>9</w:t>
+              <w:t>10</w:t>
             </w:r>
             <w:r>
               <w:rPr>
@@ -2514,7 +2518,7 @@
               <w:lang w:eastAsia="en-GB"/>
             </w:rPr>
           </w:pPr>
-          <w:hyperlink w:anchor="_Toc420587083" w:history="1">
+          <w:hyperlink w:anchor="_Toc420591074" w:history="1">
             <w:r>
               <w:rPr>
                 <w:rStyle w:val="Hyperlink"/>
@@ -2541,7 +2545,7 @@
                 <w:noProof/>
                 <w:webHidden/>
               </w:rPr>
-              <w:instrText xml:space="preserve"> PAGEREF _Toc420587083 \h </w:instrText>
+              <w:instrText xml:space="preserve"> PAGEREF _Toc420591074 \h </w:instrText>
             </w:r>
             <w:r>
               <w:rPr>
@@ -2561,7 +2565,7 @@
                 <w:noProof/>
                 <w:webHidden/>
               </w:rPr>
-              <w:t>9</w:t>
+              <w:t>10</w:t>
             </w:r>
             <w:r>
               <w:rPr>
@@ -2584,7 +2588,7 @@
               <w:lang w:eastAsia="en-GB"/>
             </w:rPr>
           </w:pPr>
-          <w:hyperlink w:anchor="_Toc420587084" w:history="1">
+          <w:hyperlink w:anchor="_Toc420591075" w:history="1">
             <w:r>
               <w:rPr>
                 <w:rStyle w:val="Hyperlink"/>
@@ -2611,7 +2615,7 @@
                 <w:noProof/>
                 <w:webHidden/>
               </w:rPr>
-              <w:instrText xml:space="preserve"> PAGEREF _Toc420587084 \h </w:instrText>
+              <w:instrText xml:space="preserve"> PAGEREF _Toc420591075 \h </w:instrText>
             </w:r>
             <w:r>
               <w:rPr>
@@ -2631,7 +2635,7 @@
                 <w:noProof/>
                 <w:webHidden/>
               </w:rPr>
-              <w:t>9</w:t>
+              <w:t>10</w:t>
             </w:r>
             <w:r>
               <w:rPr>
@@ -2654,7 +2658,7 @@
               <w:lang w:eastAsia="en-GB"/>
             </w:rPr>
           </w:pPr>
-          <w:hyperlink w:anchor="_Toc420587085" w:history="1">
+          <w:hyperlink w:anchor="_Toc420591076" w:history="1">
             <w:r>
               <w:rPr>
                 <w:rStyle w:val="Hyperlink"/>
@@ -2681,7 +2685,7 @@
                 <w:noProof/>
                 <w:webHidden/>
               </w:rPr>
-              <w:instrText xml:space="preserve"> PAGEREF _Toc420587085 \h </w:instrText>
+              <w:instrText xml:space="preserve"> PAGEREF _Toc420591076 \h </w:instrText>
             </w:r>
             <w:r>
               <w:rPr>
@@ -2701,7 +2705,7 @@
                 <w:noProof/>
                 <w:webHidden/>
               </w:rPr>
-              <w:t>10</w:t>
+              <w:t>11</w:t>
             </w:r>
             <w:r>
               <w:rPr>
@@ -2724,7 +2728,7 @@
               <w:lang w:eastAsia="en-GB"/>
             </w:rPr>
           </w:pPr>
-          <w:hyperlink w:anchor="_Toc420587086" w:history="1">
+          <w:hyperlink w:anchor="_Toc420591077" w:history="1">
             <w:r>
               <w:rPr>
                 <w:rStyle w:val="Hyperlink"/>
@@ -2751,7 +2755,7 @@
                 <w:noProof/>
                 <w:webHidden/>
               </w:rPr>
-              <w:instrText xml:space="preserve"> PAGEREF _Toc420587086 \h </w:instrText>
+              <w:instrText xml:space="preserve"> PAGEREF _Toc420591077 \h </w:instrText>
             </w:r>
             <w:r>
               <w:rPr>
@@ -2771,7 +2775,7 @@
                 <w:noProof/>
                 <w:webHidden/>
               </w:rPr>
-              <w:t>10</w:t>
+              <w:t>11</w:t>
             </w:r>
             <w:r>
               <w:rPr>
@@ -2794,7 +2798,7 @@
               <w:lang w:eastAsia="en-GB"/>
             </w:rPr>
           </w:pPr>
-          <w:hyperlink w:anchor="_Toc420587087" w:history="1">
+          <w:hyperlink w:anchor="_Toc420591078" w:history="1">
             <w:r>
               <w:rPr>
                 <w:rStyle w:val="Hyperlink"/>
@@ -2821,7 +2825,7 @@
                 <w:noProof/>
                 <w:webHidden/>
               </w:rPr>
-              <w:instrText xml:space="preserve"> PAGEREF _Toc420587087 \h </w:instrText>
+              <w:instrText xml:space="preserve"> PAGEREF _Toc420591078 \h </w:instrText>
             </w:r>
             <w:r>
               <w:rPr>
@@ -2841,7 +2845,7 @@
                 <w:noProof/>
                 <w:webHidden/>
               </w:rPr>
-              <w:t>11</w:t>
+              <w:t>12</w:t>
             </w:r>
             <w:r>
               <w:rPr>
@@ -2864,7 +2868,7 @@
               <w:lang w:eastAsia="en-GB"/>
             </w:rPr>
           </w:pPr>
-          <w:hyperlink w:anchor="_Toc420587088" w:history="1">
+          <w:hyperlink w:anchor="_Toc420591079" w:history="1">
             <w:r>
               <w:rPr>
                 <w:rStyle w:val="Hyperlink"/>
@@ -2891,7 +2895,7 @@
                 <w:noProof/>
                 <w:webHidden/>
               </w:rPr>
-              <w:instrText xml:space="preserve"> PAGEREF _Toc420587088 \h </w:instrText>
+              <w:instrText xml:space="preserve"> PAGEREF _Toc420591079 \h </w:instrText>
             </w:r>
             <w:r>
               <w:rPr>
@@ -2911,7 +2915,7 @@
                 <w:noProof/>
                 <w:webHidden/>
               </w:rPr>
-              <w:t>11</w:t>
+              <w:t>12</w:t>
             </w:r>
             <w:r>
               <w:rPr>
@@ -2934,7 +2938,7 @@
               <w:lang w:eastAsia="en-GB"/>
             </w:rPr>
           </w:pPr>
-          <w:hyperlink w:anchor="_Toc420587089" w:history="1">
+          <w:hyperlink w:anchor="_Toc420591080" w:history="1">
             <w:r>
               <w:rPr>
                 <w:rStyle w:val="Hyperlink"/>
@@ -2961,7 +2965,7 @@
                 <w:noProof/>
                 <w:webHidden/>
               </w:rPr>
-              <w:instrText xml:space="preserve"> PAGEREF _Toc420587089 \h </w:instrText>
+              <w:instrText xml:space="preserve"> PAGEREF _Toc420591080 \h </w:instrText>
             </w:r>
             <w:r>
               <w:rPr>
@@ -2981,7 +2985,7 @@
                 <w:noProof/>
                 <w:webHidden/>
               </w:rPr>
-              <w:t>11</w:t>
+              <w:t>12</w:t>
             </w:r>
             <w:r>
               <w:rPr>
@@ -3004,7 +3008,7 @@
               <w:lang w:eastAsia="en-GB"/>
             </w:rPr>
           </w:pPr>
-          <w:hyperlink w:anchor="_Toc420587090" w:history="1">
+          <w:hyperlink w:anchor="_Toc420591081" w:history="1">
             <w:r>
               <w:rPr>
                 <w:rStyle w:val="Hyperlink"/>
@@ -3031,7 +3035,7 @@
                 <w:noProof/>
                 <w:webHidden/>
               </w:rPr>
-              <w:instrText xml:space="preserve"> PAGEREF _Toc420587090 \h </w:instrText>
+              <w:instrText xml:space="preserve"> PAGEREF _Toc420591081 \h </w:instrText>
             </w:r>
             <w:r>
               <w:rPr>
@@ -3051,7 +3055,7 @@
                 <w:noProof/>
                 <w:webHidden/>
               </w:rPr>
-              <w:t>12</w:t>
+              <w:t>13</w:t>
             </w:r>
             <w:r>
               <w:rPr>
@@ -3074,7 +3078,7 @@
               <w:lang w:eastAsia="en-GB"/>
             </w:rPr>
           </w:pPr>
-          <w:hyperlink w:anchor="_Toc420587091" w:history="1">
+          <w:hyperlink w:anchor="_Toc420591082" w:history="1">
             <w:r>
               <w:rPr>
                 <w:rStyle w:val="Hyperlink"/>
@@ -3101,7 +3105,7 @@
                 <w:noProof/>
                 <w:webHidden/>
               </w:rPr>
-              <w:instrText xml:space="preserve"> PAGEREF _Toc420587091 \h </w:instrText>
+              <w:instrText xml:space="preserve"> PAGEREF _Toc420591082 \h </w:instrText>
             </w:r>
             <w:r>
               <w:rPr>
@@ -3121,7 +3125,7 @@
                 <w:noProof/>
                 <w:webHidden/>
               </w:rPr>
-              <w:t>13</w:t>
+              <w:t>14</w:t>
             </w:r>
             <w:r>
               <w:rPr>
@@ -3144,7 +3148,7 @@
               <w:lang w:eastAsia="en-GB"/>
             </w:rPr>
           </w:pPr>
-          <w:hyperlink w:anchor="_Toc420587092" w:history="1">
+          <w:hyperlink w:anchor="_Toc420591083" w:history="1">
             <w:r>
               <w:rPr>
                 <w:rStyle w:val="Hyperlink"/>
@@ -3171,7 +3175,7 @@
                 <w:noProof/>
                 <w:webHidden/>
               </w:rPr>
-              <w:instrText xml:space="preserve"> PAGEREF _Toc420587092 \h </w:instrText>
+              <w:instrText xml:space="preserve"> PAGEREF _Toc420591083 \h </w:instrText>
             </w:r>
             <w:r>
               <w:rPr>
@@ -3191,7 +3195,7 @@
                 <w:noProof/>
                 <w:webHidden/>
               </w:rPr>
-              <w:t>13</w:t>
+              <w:t>14</w:t>
             </w:r>
             <w:r>
               <w:rPr>
@@ -3214,7 +3218,7 @@
               <w:lang w:eastAsia="en-GB"/>
             </w:rPr>
           </w:pPr>
-          <w:hyperlink w:anchor="_Toc420587093" w:history="1">
+          <w:hyperlink w:anchor="_Toc420591084" w:history="1">
             <w:r>
               <w:rPr>
                 <w:rStyle w:val="Hyperlink"/>
@@ -3241,7 +3245,7 @@
                 <w:noProof/>
                 <w:webHidden/>
               </w:rPr>
-              <w:instrText xml:space="preserve"> PAGEREF _Toc420587093 \h </w:instrText>
+              <w:instrText xml:space="preserve"> PAGEREF _Toc420591084 \h </w:instrText>
             </w:r>
             <w:r>
               <w:rPr>
@@ -3261,7 +3265,7 @@
                 <w:noProof/>
                 <w:webHidden/>
               </w:rPr>
-              <w:t>14</w:t>
+              <w:t>15</w:t>
             </w:r>
             <w:r>
               <w:rPr>
@@ -3284,7 +3288,7 @@
               <w:lang w:eastAsia="en-GB"/>
             </w:rPr>
           </w:pPr>
-          <w:hyperlink w:anchor="_Toc420587094" w:history="1">
+          <w:hyperlink w:anchor="_Toc420591085" w:history="1">
             <w:r>
               <w:rPr>
                 <w:rStyle w:val="Hyperlink"/>
@@ -3311,7 +3315,7 @@
                 <w:noProof/>
                 <w:webHidden/>
               </w:rPr>
-              <w:instrText xml:space="preserve"> PAGEREF _Toc420587094 \h </w:instrText>
+              <w:instrText xml:space="preserve"> PAGEREF _Toc420591085 \h </w:instrText>
             </w:r>
             <w:r>
               <w:rPr>
@@ -3331,7 +3335,7 @@
                 <w:noProof/>
                 <w:webHidden/>
               </w:rPr>
-              <w:t>14</w:t>
+              <w:t>15</w:t>
             </w:r>
             <w:r>
               <w:rPr>
@@ -3354,7 +3358,7 @@
               <w:lang w:eastAsia="en-GB"/>
             </w:rPr>
           </w:pPr>
-          <w:hyperlink w:anchor="_Toc420587095" w:history="1">
+          <w:hyperlink w:anchor="_Toc420591086" w:history="1">
             <w:r>
               <w:rPr>
                 <w:rStyle w:val="Hyperlink"/>
@@ -3381,7 +3385,7 @@
                 <w:noProof/>
                 <w:webHidden/>
               </w:rPr>
-              <w:instrText xml:space="preserve"> PAGEREF _Toc420587095 \h </w:instrText>
+              <w:instrText xml:space="preserve"> PAGEREF _Toc420591086 \h </w:instrText>
             </w:r>
             <w:r>
               <w:rPr>
@@ -3401,7 +3405,7 @@
                 <w:noProof/>
                 <w:webHidden/>
               </w:rPr>
-              <w:t>14</w:t>
+              <w:t>15</w:t>
             </w:r>
             <w:r>
               <w:rPr>
@@ -3424,7 +3428,7 @@
               <w:lang w:eastAsia="en-GB"/>
             </w:rPr>
           </w:pPr>
-          <w:hyperlink w:anchor="_Toc420587096" w:history="1">
+          <w:hyperlink w:anchor="_Toc420591087" w:history="1">
             <w:r>
               <w:rPr>
                 <w:rStyle w:val="Hyperlink"/>
@@ -3451,7 +3455,7 @@
                 <w:noProof/>
                 <w:webHidden/>
               </w:rPr>
-              <w:instrText xml:space="preserve"> PAGEREF _Toc420587096 \h </w:instrText>
+              <w:instrText xml:space="preserve"> PAGEREF _Toc420591087 \h </w:instrText>
             </w:r>
             <w:r>
               <w:rPr>
@@ -3471,7 +3475,7 @@
                 <w:noProof/>
                 <w:webHidden/>
               </w:rPr>
-              <w:t>14</w:t>
+              <w:t>15</w:t>
             </w:r>
             <w:r>
               <w:rPr>
@@ -3494,7 +3498,7 @@
               <w:lang w:eastAsia="en-GB"/>
             </w:rPr>
           </w:pPr>
-          <w:hyperlink w:anchor="_Toc420587097" w:history="1">
+          <w:hyperlink w:anchor="_Toc420591088" w:history="1">
             <w:r>
               <w:rPr>
                 <w:rStyle w:val="Hyperlink"/>
@@ -3521,7 +3525,7 @@
                 <w:noProof/>
                 <w:webHidden/>
               </w:rPr>
-              <w:instrText xml:space="preserve"> PAGEREF _Toc420587097 \h </w:instrText>
+              <w:instrText xml:space="preserve"> PAGEREF _Toc420591088 \h </w:instrText>
             </w:r>
             <w:r>
               <w:rPr>
@@ -3541,7 +3545,7 @@
                 <w:noProof/>
                 <w:webHidden/>
               </w:rPr>
-              <w:t>15</w:t>
+              <w:t>16</w:t>
             </w:r>
             <w:r>
               <w:rPr>
@@ -3564,7 +3568,7 @@
               <w:lang w:eastAsia="en-GB"/>
             </w:rPr>
           </w:pPr>
-          <w:hyperlink w:anchor="_Toc420587098" w:history="1">
+          <w:hyperlink w:anchor="_Toc420591089" w:history="1">
             <w:r>
               <w:rPr>
                 <w:rStyle w:val="Hyperlink"/>
@@ -3591,7 +3595,7 @@
                 <w:noProof/>
                 <w:webHidden/>
               </w:rPr>
-              <w:instrText xml:space="preserve"> PAGEREF _Toc420587098 \h </w:instrText>
+              <w:instrText xml:space="preserve"> PAGEREF _Toc420591089 \h </w:instrText>
             </w:r>
             <w:r>
               <w:rPr>
@@ -3611,7 +3615,7 @@
                 <w:noProof/>
                 <w:webHidden/>
               </w:rPr>
-              <w:t>16</w:t>
+              <w:t>17</w:t>
             </w:r>
             <w:r>
               <w:rPr>
@@ -3634,7 +3638,7 @@
               <w:lang w:eastAsia="en-GB"/>
             </w:rPr>
           </w:pPr>
-          <w:hyperlink w:anchor="_Toc420587099" w:history="1">
+          <w:hyperlink w:anchor="_Toc420591090" w:history="1">
             <w:r>
               <w:rPr>
                 <w:rStyle w:val="Hyperlink"/>
@@ -3661,7 +3665,7 @@
                 <w:noProof/>
                 <w:webHidden/>
               </w:rPr>
-              <w:instrText xml:space="preserve"> PAGEREF _Toc420587099 \h </w:instrText>
+              <w:instrText xml:space="preserve"> PAGEREF _Toc420591090 \h </w:instrText>
             </w:r>
             <w:r>
               <w:rPr>
@@ -3681,7 +3685,7 @@
                 <w:noProof/>
                 <w:webHidden/>
               </w:rPr>
-              <w:t>19</w:t>
+              <w:t>20</w:t>
             </w:r>
             <w:r>
               <w:rPr>
@@ -3704,7 +3708,7 @@
               <w:lang w:eastAsia="en-GB"/>
             </w:rPr>
           </w:pPr>
-          <w:hyperlink w:anchor="_Toc420587100" w:history="1">
+          <w:hyperlink w:anchor="_Toc420591091" w:history="1">
             <w:r>
               <w:rPr>
                 <w:rStyle w:val="Hyperlink"/>
@@ -3731,7 +3735,7 @@
                 <w:noProof/>
                 <w:webHidden/>
               </w:rPr>
-              <w:instrText xml:space="preserve"> PAGEREF _Toc420587100 \h </w:instrText>
+              <w:instrText xml:space="preserve"> PAGEREF _Toc420591091 \h </w:instrText>
             </w:r>
             <w:r>
               <w:rPr>
@@ -3751,7 +3755,7 @@
                 <w:noProof/>
                 <w:webHidden/>
               </w:rPr>
-              <w:t>19</w:t>
+              <w:t>20</w:t>
             </w:r>
             <w:r>
               <w:rPr>
@@ -3774,7 +3778,7 @@
               <w:lang w:eastAsia="en-GB"/>
             </w:rPr>
           </w:pPr>
-          <w:hyperlink w:anchor="_Toc420587101" w:history="1">
+          <w:hyperlink w:anchor="_Toc420591092" w:history="1">
             <w:r>
               <w:rPr>
                 <w:rStyle w:val="Hyperlink"/>
@@ -3801,7 +3805,7 @@
                 <w:noProof/>
                 <w:webHidden/>
               </w:rPr>
-              <w:instrText xml:space="preserve"> PAGEREF _Toc420587101 \h </w:instrText>
+              <w:instrText xml:space="preserve"> PAGEREF _Toc420591092 \h </w:instrText>
             </w:r>
             <w:r>
               <w:rPr>
@@ -3821,7 +3825,7 @@
                 <w:noProof/>
                 <w:webHidden/>
               </w:rPr>
-              <w:t>19</w:t>
+              <w:t>20</w:t>
             </w:r>
             <w:r>
               <w:rPr>
@@ -3844,7 +3848,7 @@
               <w:lang w:eastAsia="en-GB"/>
             </w:rPr>
           </w:pPr>
-          <w:hyperlink w:anchor="_Toc420587102" w:history="1">
+          <w:hyperlink w:anchor="_Toc420591093" w:history="1">
             <w:r>
               <w:rPr>
                 <w:rStyle w:val="Hyperlink"/>
@@ -3871,7 +3875,7 @@
                 <w:noProof/>
                 <w:webHidden/>
               </w:rPr>
-              <w:instrText xml:space="preserve"> PAGEREF _Toc420587102 \h </w:instrText>
+              <w:instrText xml:space="preserve"> PAGEREF _Toc420591093 \h </w:instrText>
             </w:r>
             <w:r>
               <w:rPr>
@@ -3891,7 +3895,7 @@
                 <w:noProof/>
                 <w:webHidden/>
               </w:rPr>
-              <w:t>20</w:t>
+              <w:t>21</w:t>
             </w:r>
             <w:r>
               <w:rPr>
@@ -3914,7 +3918,7 @@
               <w:lang w:eastAsia="en-GB"/>
             </w:rPr>
           </w:pPr>
-          <w:hyperlink w:anchor="_Toc420587103" w:history="1">
+          <w:hyperlink w:anchor="_Toc420591094" w:history="1">
             <w:r>
               <w:rPr>
                 <w:rStyle w:val="Hyperlink"/>
@@ -3941,7 +3945,7 @@
                 <w:noProof/>
                 <w:webHidden/>
               </w:rPr>
-              <w:instrText xml:space="preserve"> PAGEREF _Toc420587103 \h </w:instrText>
+              <w:instrText xml:space="preserve"> PAGEREF _Toc420591094 \h </w:instrText>
             </w:r>
             <w:r>
               <w:rPr>
@@ -3961,7 +3965,7 @@
                 <w:noProof/>
                 <w:webHidden/>
               </w:rPr>
-              <w:t>20</w:t>
+              <w:t>21</w:t>
             </w:r>
             <w:r>
               <w:rPr>
@@ -3984,7 +3988,7 @@
               <w:lang w:eastAsia="en-GB"/>
             </w:rPr>
           </w:pPr>
-          <w:hyperlink w:anchor="_Toc420587104" w:history="1">
+          <w:hyperlink w:anchor="_Toc420591095" w:history="1">
             <w:r>
               <w:rPr>
                 <w:rStyle w:val="Hyperlink"/>
@@ -4011,7 +4015,7 @@
                 <w:noProof/>
                 <w:webHidden/>
               </w:rPr>
-              <w:instrText xml:space="preserve"> PAGEREF _Toc420587104 \h </w:instrText>
+              <w:instrText xml:space="preserve"> PAGEREF _Toc420591095 \h </w:instrText>
             </w:r>
             <w:r>
               <w:rPr>
@@ -4031,7 +4035,7 @@
                 <w:noProof/>
                 <w:webHidden/>
               </w:rPr>
-              <w:t>21</w:t>
+              <w:t>22</w:t>
             </w:r>
             <w:r>
               <w:rPr>
@@ -4054,7 +4058,7 @@
               <w:lang w:eastAsia="en-GB"/>
             </w:rPr>
           </w:pPr>
-          <w:hyperlink w:anchor="_Toc420587105" w:history="1">
+          <w:hyperlink w:anchor="_Toc420591096" w:history="1">
             <w:r>
               <w:rPr>
                 <w:rStyle w:val="Hyperlink"/>
@@ -4081,7 +4085,7 @@
                 <w:noProof/>
                 <w:webHidden/>
               </w:rPr>
-              <w:instrText xml:space="preserve"> PAGEREF _Toc420587105 \h </w:instrText>
+              <w:instrText xml:space="preserve"> PAGEREF _Toc420591096 \h </w:instrText>
             </w:r>
             <w:r>
               <w:rPr>
@@ -4101,7 +4105,7 @@
                 <w:noProof/>
                 <w:webHidden/>
               </w:rPr>
-              <w:t>21</w:t>
+              <w:t>22</w:t>
             </w:r>
             <w:r>
               <w:rPr>
@@ -4124,7 +4128,7 @@
               <w:lang w:eastAsia="en-GB"/>
             </w:rPr>
           </w:pPr>
-          <w:hyperlink w:anchor="_Toc420587106" w:history="1">
+          <w:hyperlink w:anchor="_Toc420591097" w:history="1">
             <w:r>
               <w:rPr>
                 <w:rStyle w:val="Hyperlink"/>
@@ -4151,7 +4155,7 @@
                 <w:noProof/>
                 <w:webHidden/>
               </w:rPr>
-              <w:instrText xml:space="preserve"> PAGEREF _Toc420587106 \h </w:instrText>
+              <w:instrText xml:space="preserve"> PAGEREF _Toc420591097 \h </w:instrText>
             </w:r>
             <w:r>
               <w:rPr>
@@ -4171,7 +4175,7 @@
                 <w:noProof/>
                 <w:webHidden/>
               </w:rPr>
-              <w:t>22</w:t>
+              <w:t>23</w:t>
             </w:r>
             <w:r>
               <w:rPr>
@@ -4194,7 +4198,7 @@
               <w:lang w:eastAsia="en-GB"/>
             </w:rPr>
           </w:pPr>
-          <w:hyperlink w:anchor="_Toc420587107" w:history="1">
+          <w:hyperlink w:anchor="_Toc420591098" w:history="1">
             <w:r>
               <w:rPr>
                 <w:rStyle w:val="Hyperlink"/>
@@ -4221,7 +4225,7 @@
                 <w:noProof/>
                 <w:webHidden/>
               </w:rPr>
-              <w:instrText xml:space="preserve"> PAGEREF _Toc420587107 \h </w:instrText>
+              <w:instrText xml:space="preserve"> PAGEREF _Toc420591098 \h </w:instrText>
             </w:r>
             <w:r>
               <w:rPr>
@@ -4241,7 +4245,7 @@
                 <w:noProof/>
                 <w:webHidden/>
               </w:rPr>
-              <w:t>24</w:t>
+              <w:t>25</w:t>
             </w:r>
             <w:r>
               <w:rPr>
@@ -4264,7 +4268,7 @@
               <w:lang w:eastAsia="en-GB"/>
             </w:rPr>
           </w:pPr>
-          <w:hyperlink w:anchor="_Toc420587108" w:history="1">
+          <w:hyperlink w:anchor="_Toc420591099" w:history="1">
             <w:r>
               <w:rPr>
                 <w:rStyle w:val="Hyperlink"/>
@@ -4291,7 +4295,7 @@
                 <w:noProof/>
                 <w:webHidden/>
               </w:rPr>
-              <w:instrText xml:space="preserve"> PAGEREF _Toc420587108 \h </w:instrText>
+              <w:instrText xml:space="preserve"> PAGEREF _Toc420591099 \h </w:instrText>
             </w:r>
             <w:r>
               <w:rPr>
@@ -4311,7 +4315,7 @@
                 <w:noProof/>
                 <w:webHidden/>
               </w:rPr>
-              <w:t>25</w:t>
+              <w:t>26</w:t>
             </w:r>
             <w:r>
               <w:rPr>
@@ -4334,7 +4338,7 @@
               <w:lang w:eastAsia="en-GB"/>
             </w:rPr>
           </w:pPr>
-          <w:hyperlink w:anchor="_Toc420587109" w:history="1">
+          <w:hyperlink w:anchor="_Toc420591100" w:history="1">
             <w:r>
               <w:rPr>
                 <w:rStyle w:val="Hyperlink"/>
@@ -4361,7 +4365,7 @@
                 <w:noProof/>
                 <w:webHidden/>
               </w:rPr>
-              <w:instrText xml:space="preserve"> PAGEREF _Toc420587109 \h </w:instrText>
+              <w:instrText xml:space="preserve"> PAGEREF _Toc420591100 \h </w:instrText>
             </w:r>
             <w:r>
               <w:rPr>
@@ -4381,7 +4385,7 @@
                 <w:noProof/>
                 <w:webHidden/>
               </w:rPr>
-              <w:t>25</w:t>
+              <w:t>26</w:t>
             </w:r>
             <w:r>
               <w:rPr>
@@ -4404,7 +4408,7 @@
               <w:lang w:eastAsia="en-GB"/>
             </w:rPr>
           </w:pPr>
-          <w:hyperlink w:anchor="_Toc420587110" w:history="1">
+          <w:hyperlink w:anchor="_Toc420591101" w:history="1">
             <w:r>
               <w:rPr>
                 <w:rStyle w:val="Hyperlink"/>
@@ -4431,7 +4435,7 @@
                 <w:noProof/>
                 <w:webHidden/>
               </w:rPr>
-              <w:instrText xml:space="preserve"> PAGEREF _Toc420587110 \h </w:instrText>
+              <w:instrText xml:space="preserve"> PAGEREF _Toc420591101 \h </w:instrText>
             </w:r>
             <w:r>
               <w:rPr>
@@ -4451,7 +4455,7 @@
                 <w:noProof/>
                 <w:webHidden/>
               </w:rPr>
-              <w:t>26</w:t>
+              <w:t>27</w:t>
             </w:r>
             <w:r>
               <w:rPr>
@@ -4474,7 +4478,7 @@
               <w:lang w:eastAsia="en-GB"/>
             </w:rPr>
           </w:pPr>
-          <w:hyperlink w:anchor="_Toc420587111" w:history="1">
+          <w:hyperlink w:anchor="_Toc420591102" w:history="1">
             <w:r>
               <w:rPr>
                 <w:rStyle w:val="Hyperlink"/>
@@ -4501,7 +4505,7 @@
                 <w:noProof/>
                 <w:webHidden/>
               </w:rPr>
-              <w:instrText xml:space="preserve"> PAGEREF _Toc420587111 \h </w:instrText>
+              <w:instrText xml:space="preserve"> PAGEREF _Toc420591102 \h </w:instrText>
             </w:r>
             <w:r>
               <w:rPr>
@@ -4521,7 +4525,7 @@
                 <w:noProof/>
                 <w:webHidden/>
               </w:rPr>
-              <w:t>26</w:t>
+              <w:t>27</w:t>
             </w:r>
             <w:r>
               <w:rPr>
@@ -4544,7 +4548,7 @@
               <w:lang w:eastAsia="en-GB"/>
             </w:rPr>
           </w:pPr>
-          <w:hyperlink w:anchor="_Toc420587112" w:history="1">
+          <w:hyperlink w:anchor="_Toc420591103" w:history="1">
             <w:r>
               <w:rPr>
                 <w:rStyle w:val="Hyperlink"/>
@@ -4571,7 +4575,7 @@
                 <w:noProof/>
                 <w:webHidden/>
               </w:rPr>
-              <w:instrText xml:space="preserve"> PAGEREF _Toc420587112 \h </w:instrText>
+              <w:instrText xml:space="preserve"> PAGEREF _Toc420591103 \h </w:instrText>
             </w:r>
             <w:r>
               <w:rPr>
@@ -4591,7 +4595,7 @@
                 <w:noProof/>
                 <w:webHidden/>
               </w:rPr>
-              <w:t>29</w:t>
+              <w:t>30</w:t>
             </w:r>
             <w:r>
               <w:rPr>
@@ -4614,7 +4618,7 @@
               <w:lang w:eastAsia="en-GB"/>
             </w:rPr>
           </w:pPr>
-          <w:hyperlink w:anchor="_Toc420587113" w:history="1">
+          <w:hyperlink w:anchor="_Toc420591104" w:history="1">
             <w:r>
               <w:rPr>
                 <w:rStyle w:val="Hyperlink"/>
@@ -4641,7 +4645,7 @@
                 <w:noProof/>
                 <w:webHidden/>
               </w:rPr>
-              <w:instrText xml:space="preserve"> PAGEREF _Toc420587113 \h </w:instrText>
+              <w:instrText xml:space="preserve"> PAGEREF _Toc420591104 \h </w:instrText>
             </w:r>
             <w:r>
               <w:rPr>
@@ -4661,7 +4665,7 @@
                 <w:noProof/>
                 <w:webHidden/>
               </w:rPr>
-              <w:t>29</w:t>
+              <w:t>30</w:t>
             </w:r>
             <w:r>
               <w:rPr>
@@ -4684,7 +4688,7 @@
               <w:lang w:eastAsia="en-GB"/>
             </w:rPr>
           </w:pPr>
-          <w:hyperlink w:anchor="_Toc420587114" w:history="1">
+          <w:hyperlink w:anchor="_Toc420591105" w:history="1">
             <w:r>
               <w:rPr>
                 <w:rStyle w:val="Hyperlink"/>
@@ -4711,7 +4715,7 @@
                 <w:noProof/>
                 <w:webHidden/>
               </w:rPr>
-              <w:instrText xml:space="preserve"> PAGEREF _Toc420587114 \h </w:instrText>
+              <w:instrText xml:space="preserve"> PAGEREF _Toc420591105 \h </w:instrText>
             </w:r>
             <w:r>
               <w:rPr>
@@ -4731,7 +4735,7 @@
                 <w:noProof/>
                 <w:webHidden/>
               </w:rPr>
-              <w:t>30</w:t>
+              <w:t>31</w:t>
             </w:r>
             <w:r>
               <w:rPr>
@@ -4754,7 +4758,7 @@
               <w:lang w:eastAsia="en-GB"/>
             </w:rPr>
           </w:pPr>
-          <w:hyperlink w:anchor="_Toc420587115" w:history="1">
+          <w:hyperlink w:anchor="_Toc420591106" w:history="1">
             <w:r>
               <w:rPr>
                 <w:rStyle w:val="Hyperlink"/>
@@ -4781,7 +4785,7 @@
                 <w:noProof/>
                 <w:webHidden/>
               </w:rPr>
-              <w:instrText xml:space="preserve"> PAGEREF _Toc420587115 \h </w:instrText>
+              <w:instrText xml:space="preserve"> PAGEREF _Toc420591106 \h </w:instrText>
             </w:r>
             <w:r>
               <w:rPr>
@@ -4801,7 +4805,7 @@
                 <w:noProof/>
                 <w:webHidden/>
               </w:rPr>
-              <w:t>30</w:t>
+              <w:t>31</w:t>
             </w:r>
             <w:r>
               <w:rPr>
@@ -4824,7 +4828,7 @@
               <w:lang w:eastAsia="en-GB"/>
             </w:rPr>
           </w:pPr>
-          <w:hyperlink w:anchor="_Toc420587116" w:history="1">
+          <w:hyperlink w:anchor="_Toc420591107" w:history="1">
             <w:r>
               <w:rPr>
                 <w:rStyle w:val="Hyperlink"/>
@@ -4851,7 +4855,7 @@
                 <w:noProof/>
                 <w:webHidden/>
               </w:rPr>
-              <w:instrText xml:space="preserve"> PAGEREF _Toc420587116 \h </w:instrText>
+              <w:instrText xml:space="preserve"> PAGEREF _Toc420591107 \h </w:instrText>
             </w:r>
             <w:r>
               <w:rPr>
@@ -4871,7 +4875,7 @@
                 <w:noProof/>
                 <w:webHidden/>
               </w:rPr>
-              <w:t>30</w:t>
+              <w:t>31</w:t>
             </w:r>
             <w:r>
               <w:rPr>
@@ -4894,7 +4898,7 @@
               <w:lang w:eastAsia="en-GB"/>
             </w:rPr>
           </w:pPr>
-          <w:hyperlink w:anchor="_Toc420587117" w:history="1">
+          <w:hyperlink w:anchor="_Toc420591108" w:history="1">
             <w:r>
               <w:rPr>
                 <w:rStyle w:val="Hyperlink"/>
@@ -4921,7 +4925,7 @@
                 <w:noProof/>
                 <w:webHidden/>
               </w:rPr>
-              <w:instrText xml:space="preserve"> PAGEREF _Toc420587117 \h </w:instrText>
+              <w:instrText xml:space="preserve"> PAGEREF _Toc420591108 \h </w:instrText>
             </w:r>
             <w:r>
               <w:rPr>
@@ -4941,7 +4945,7 @@
                 <w:noProof/>
                 <w:webHidden/>
               </w:rPr>
-              <w:t>31</w:t>
+              <w:t>32</w:t>
             </w:r>
             <w:r>
               <w:rPr>
@@ -4961,7 +4965,7 @@
               <w:lang w:eastAsia="en-GB"/>
             </w:rPr>
           </w:pPr>
-          <w:hyperlink w:anchor="_Toc420587118" w:history="1">
+          <w:hyperlink w:anchor="_Toc420591109" w:history="1">
             <w:r>
               <w:rPr>
                 <w:rStyle w:val="Hyperlink"/>
@@ -4988,7 +4992,7 @@
                 <w:noProof/>
                 <w:webHidden/>
               </w:rPr>
-              <w:instrText xml:space="preserve"> PAGEREF _Toc420587118 \h </w:instrText>
+              <w:instrText xml:space="preserve"> PAGEREF _Toc420591109 \h </w:instrText>
             </w:r>
             <w:r>
               <w:rPr>
@@ -5008,7 +5012,7 @@
                 <w:noProof/>
                 <w:webHidden/>
               </w:rPr>
-              <w:t>32</w:t>
+              <w:t>33</w:t>
             </w:r>
             <w:r>
               <w:rPr>
@@ -5031,7 +5035,7 @@
               <w:lang w:eastAsia="en-GB"/>
             </w:rPr>
           </w:pPr>
-          <w:hyperlink w:anchor="_Toc420587119" w:history="1">
+          <w:hyperlink w:anchor="_Toc420591110" w:history="1">
             <w:r>
               <w:rPr>
                 <w:rStyle w:val="Hyperlink"/>
@@ -5058,7 +5062,7 @@
                 <w:noProof/>
                 <w:webHidden/>
               </w:rPr>
-              <w:instrText xml:space="preserve"> PAGEREF _Toc420587119 \h </w:instrText>
+              <w:instrText xml:space="preserve"> PAGEREF _Toc420591110 \h </w:instrText>
             </w:r>
             <w:r>
               <w:rPr>
@@ -5078,7 +5082,7 @@
                 <w:noProof/>
                 <w:webHidden/>
               </w:rPr>
-              <w:t>32</w:t>
+              <w:t>33</w:t>
             </w:r>
             <w:r>
               <w:rPr>
@@ -5101,7 +5105,7 @@
               <w:lang w:eastAsia="en-GB"/>
             </w:rPr>
           </w:pPr>
-          <w:hyperlink w:anchor="_Toc420587120" w:history="1">
+          <w:hyperlink w:anchor="_Toc420591111" w:history="1">
             <w:r>
               <w:rPr>
                 <w:rStyle w:val="Hyperlink"/>
@@ -5128,7 +5132,7 @@
                 <w:noProof/>
                 <w:webHidden/>
               </w:rPr>
-              <w:instrText xml:space="preserve"> PAGEREF _Toc420587120 \h </w:instrText>
+              <w:instrText xml:space="preserve"> PAGEREF _Toc420591111 \h </w:instrText>
             </w:r>
             <w:r>
               <w:rPr>
@@ -5148,7 +5152,7 @@
                 <w:noProof/>
                 <w:webHidden/>
               </w:rPr>
-              <w:t>32</w:t>
+              <w:t>33</w:t>
             </w:r>
             <w:r>
               <w:rPr>
@@ -5171,7 +5175,7 @@
               <w:lang w:eastAsia="en-GB"/>
             </w:rPr>
           </w:pPr>
-          <w:hyperlink w:anchor="_Toc420587121" w:history="1">
+          <w:hyperlink w:anchor="_Toc420591112" w:history="1">
             <w:r>
               <w:rPr>
                 <w:rStyle w:val="Hyperlink"/>
@@ -5198,7 +5202,7 @@
                 <w:noProof/>
                 <w:webHidden/>
               </w:rPr>
-              <w:instrText xml:space="preserve"> PAGEREF _Toc420587121 \h </w:instrText>
+              <w:instrText xml:space="preserve"> PAGEREF _Toc420591112 \h </w:instrText>
             </w:r>
             <w:r>
               <w:rPr>
@@ -5218,7 +5222,7 @@
                 <w:noProof/>
                 <w:webHidden/>
               </w:rPr>
-              <w:t>33</w:t>
+              <w:t>34</w:t>
             </w:r>
             <w:r>
               <w:rPr>
@@ -5241,7 +5245,7 @@
               <w:lang w:eastAsia="en-GB"/>
             </w:rPr>
           </w:pPr>
-          <w:hyperlink w:anchor="_Toc420587122" w:history="1">
+          <w:hyperlink w:anchor="_Toc420591113" w:history="1">
             <w:r>
               <w:rPr>
                 <w:rStyle w:val="Hyperlink"/>
@@ -5268,7 +5272,7 @@
                 <w:noProof/>
                 <w:webHidden/>
               </w:rPr>
-              <w:instrText xml:space="preserve"> PAGEREF _Toc420587122 \h </w:instrText>
+              <w:instrText xml:space="preserve"> PAGEREF _Toc420591113 \h </w:instrText>
             </w:r>
             <w:r>
               <w:rPr>
@@ -5288,7 +5292,7 @@
                 <w:noProof/>
                 <w:webHidden/>
               </w:rPr>
-              <w:t>33</w:t>
+              <w:t>34</w:t>
             </w:r>
             <w:r>
               <w:rPr>
@@ -5311,7 +5315,7 @@
               <w:lang w:eastAsia="en-GB"/>
             </w:rPr>
           </w:pPr>
-          <w:hyperlink w:anchor="_Toc420587123" w:history="1">
+          <w:hyperlink w:anchor="_Toc420591114" w:history="1">
             <w:r>
               <w:rPr>
                 <w:rStyle w:val="Hyperlink"/>
@@ -5338,7 +5342,7 @@
                 <w:noProof/>
                 <w:webHidden/>
               </w:rPr>
-              <w:instrText xml:space="preserve"> PAGEREF _Toc420587123 \h </w:instrText>
+              <w:instrText xml:space="preserve"> PAGEREF _Toc420591114 \h </w:instrText>
             </w:r>
             <w:r>
               <w:rPr>
@@ -5358,7 +5362,7 @@
                 <w:noProof/>
                 <w:webHidden/>
               </w:rPr>
-              <w:t>33</w:t>
+              <w:t>34</w:t>
             </w:r>
             <w:r>
               <w:rPr>
@@ -5381,7 +5385,7 @@
               <w:lang w:eastAsia="en-GB"/>
             </w:rPr>
           </w:pPr>
-          <w:hyperlink w:anchor="_Toc420587124" w:history="1">
+          <w:hyperlink w:anchor="_Toc420591115" w:history="1">
             <w:r>
               <w:rPr>
                 <w:rStyle w:val="Hyperlink"/>
@@ -5408,7 +5412,7 @@
                 <w:noProof/>
                 <w:webHidden/>
               </w:rPr>
-              <w:instrText xml:space="preserve"> PAGEREF _Toc420587124 \h </w:instrText>
+              <w:instrText xml:space="preserve"> PAGEREF _Toc420591115 \h </w:instrText>
             </w:r>
             <w:r>
               <w:rPr>
@@ -5428,7 +5432,7 @@
                 <w:noProof/>
                 <w:webHidden/>
               </w:rPr>
-              <w:t>33</w:t>
+              <w:t>34</w:t>
             </w:r>
             <w:r>
               <w:rPr>
@@ -5451,7 +5455,7 @@
               <w:lang w:eastAsia="en-GB"/>
             </w:rPr>
           </w:pPr>
-          <w:hyperlink w:anchor="_Toc420587125" w:history="1">
+          <w:hyperlink w:anchor="_Toc420591116" w:history="1">
             <w:r>
               <w:rPr>
                 <w:rStyle w:val="Hyperlink"/>
@@ -5478,7 +5482,7 @@
                 <w:noProof/>
                 <w:webHidden/>
               </w:rPr>
-              <w:instrText xml:space="preserve"> PAGEREF _Toc420587125 \h </w:instrText>
+              <w:instrText xml:space="preserve"> PAGEREF _Toc420591116 \h </w:instrText>
             </w:r>
             <w:r>
               <w:rPr>
@@ -5498,7 +5502,7 @@
                 <w:noProof/>
                 <w:webHidden/>
               </w:rPr>
-              <w:t>34</w:t>
+              <w:t>35</w:t>
             </w:r>
             <w:r>
               <w:rPr>
@@ -5521,7 +5525,7 @@
               <w:lang w:eastAsia="en-GB"/>
             </w:rPr>
           </w:pPr>
-          <w:hyperlink w:anchor="_Toc420587126" w:history="1">
+          <w:hyperlink w:anchor="_Toc420591117" w:history="1">
             <w:r>
               <w:rPr>
                 <w:rStyle w:val="Hyperlink"/>
@@ -5548,7 +5552,7 @@
                 <w:noProof/>
                 <w:webHidden/>
               </w:rPr>
-              <w:instrText xml:space="preserve"> PAGEREF _Toc420587126 \h </w:instrText>
+              <w:instrText xml:space="preserve"> PAGEREF _Toc420591117 \h </w:instrText>
             </w:r>
             <w:r>
               <w:rPr>
@@ -5568,7 +5572,7 @@
                 <w:noProof/>
                 <w:webHidden/>
               </w:rPr>
-              <w:t>35</w:t>
+              <w:t>36</w:t>
             </w:r>
             <w:r>
               <w:rPr>
@@ -5591,7 +5595,7 @@
               <w:lang w:eastAsia="en-GB"/>
             </w:rPr>
           </w:pPr>
-          <w:hyperlink w:anchor="_Toc420587127" w:history="1">
+          <w:hyperlink w:anchor="_Toc420591118" w:history="1">
             <w:r>
               <w:rPr>
                 <w:rStyle w:val="Hyperlink"/>
@@ -5618,7 +5622,7 @@
                 <w:noProof/>
                 <w:webHidden/>
               </w:rPr>
-              <w:instrText xml:space="preserve"> PAGEREF _Toc420587127 \h </w:instrText>
+              <w:instrText xml:space="preserve"> PAGEREF _Toc420591118 \h </w:instrText>
             </w:r>
             <w:r>
               <w:rPr>
@@ -5638,7 +5642,7 @@
                 <w:noProof/>
                 <w:webHidden/>
               </w:rPr>
-              <w:t>43</w:t>
+              <w:t>44</w:t>
             </w:r>
             <w:r>
               <w:rPr>
@@ -5661,7 +5665,7 @@
               <w:lang w:eastAsia="en-GB"/>
             </w:rPr>
           </w:pPr>
-          <w:hyperlink w:anchor="_Toc420587128" w:history="1">
+          <w:hyperlink w:anchor="_Toc420591119" w:history="1">
             <w:r>
               <w:rPr>
                 <w:rStyle w:val="Hyperlink"/>
@@ -5688,7 +5692,7 @@
                 <w:noProof/>
                 <w:webHidden/>
               </w:rPr>
-              <w:instrText xml:space="preserve"> PAGEREF _Toc420587128 \h </w:instrText>
+              <w:instrText xml:space="preserve"> PAGEREF _Toc420591119 \h </w:instrText>
             </w:r>
             <w:r>
               <w:rPr>
@@ -5708,7 +5712,7 @@
                 <w:noProof/>
                 <w:webHidden/>
               </w:rPr>
-              <w:t>43</w:t>
+              <w:t>44</w:t>
             </w:r>
             <w:r>
               <w:rPr>
@@ -5731,7 +5735,7 @@
               <w:lang w:eastAsia="en-GB"/>
             </w:rPr>
           </w:pPr>
-          <w:hyperlink w:anchor="_Toc420587129" w:history="1">
+          <w:hyperlink w:anchor="_Toc420591120" w:history="1">
             <w:r>
               <w:rPr>
                 <w:rStyle w:val="Hyperlink"/>
@@ -5758,7 +5762,7 @@
                 <w:noProof/>
                 <w:webHidden/>
               </w:rPr>
-              <w:instrText xml:space="preserve"> PAGEREF _Toc420587129 \h </w:instrText>
+              <w:instrText xml:space="preserve"> PAGEREF _Toc420591120 \h </w:instrText>
             </w:r>
             <w:r>
               <w:rPr>
@@ -5778,7 +5782,7 @@
                 <w:noProof/>
                 <w:webHidden/>
               </w:rPr>
-              <w:t>43</w:t>
+              <w:t>44</w:t>
             </w:r>
             <w:r>
               <w:rPr>
@@ -5801,7 +5805,7 @@
               <w:lang w:eastAsia="en-GB"/>
             </w:rPr>
           </w:pPr>
-          <w:hyperlink w:anchor="_Toc420587130" w:history="1">
+          <w:hyperlink w:anchor="_Toc420591121" w:history="1">
             <w:r>
               <w:rPr>
                 <w:rStyle w:val="Hyperlink"/>
@@ -5828,7 +5832,7 @@
                 <w:noProof/>
                 <w:webHidden/>
               </w:rPr>
-              <w:instrText xml:space="preserve"> PAGEREF _Toc420587130 \h </w:instrText>
+              <w:instrText xml:space="preserve"> PAGEREF _Toc420591121 \h </w:instrText>
             </w:r>
             <w:r>
               <w:rPr>
@@ -5848,7 +5852,7 @@
                 <w:noProof/>
                 <w:webHidden/>
               </w:rPr>
-              <w:t>43</w:t>
+              <w:t>44</w:t>
             </w:r>
             <w:r>
               <w:rPr>
@@ -5871,7 +5875,7 @@
               <w:lang w:eastAsia="en-GB"/>
             </w:rPr>
           </w:pPr>
-          <w:hyperlink w:anchor="_Toc420587131" w:history="1">
+          <w:hyperlink w:anchor="_Toc420591122" w:history="1">
             <w:r>
               <w:rPr>
                 <w:rStyle w:val="Hyperlink"/>
@@ -5898,7 +5902,7 @@
                 <w:noProof/>
                 <w:webHidden/>
               </w:rPr>
-              <w:instrText xml:space="preserve"> PAGEREF _Toc420587131 \h </w:instrText>
+              <w:instrText xml:space="preserve"> PAGEREF _Toc420591122 \h </w:instrText>
             </w:r>
             <w:r>
               <w:rPr>
@@ -5918,7 +5922,7 @@
                 <w:noProof/>
                 <w:webHidden/>
               </w:rPr>
-              <w:t>50</w:t>
+              <w:t>51</w:t>
             </w:r>
             <w:r>
               <w:rPr>
@@ -5941,7 +5945,7 @@
               <w:lang w:eastAsia="en-GB"/>
             </w:rPr>
           </w:pPr>
-          <w:hyperlink w:anchor="_Toc420587132" w:history="1">
+          <w:hyperlink w:anchor="_Toc420591123" w:history="1">
             <w:r>
               <w:rPr>
                 <w:rStyle w:val="Hyperlink"/>
@@ -5968,7 +5972,7 @@
                 <w:noProof/>
                 <w:webHidden/>
               </w:rPr>
-              <w:instrText xml:space="preserve"> PAGEREF _Toc420587132 \h </w:instrText>
+              <w:instrText xml:space="preserve"> PAGEREF _Toc420591123 \h </w:instrText>
             </w:r>
             <w:r>
               <w:rPr>
@@ -5988,7 +5992,7 @@
                 <w:noProof/>
                 <w:webHidden/>
               </w:rPr>
-              <w:t>59</w:t>
+              <w:t>60</w:t>
             </w:r>
             <w:r>
               <w:rPr>
@@ -6011,7 +6015,7 @@
               <w:lang w:eastAsia="en-GB"/>
             </w:rPr>
           </w:pPr>
-          <w:hyperlink w:anchor="_Toc420587133" w:history="1">
+          <w:hyperlink w:anchor="_Toc420591124" w:history="1">
             <w:r>
               <w:rPr>
                 <w:rStyle w:val="Hyperlink"/>
@@ -6038,7 +6042,7 @@
                 <w:noProof/>
                 <w:webHidden/>
               </w:rPr>
-              <w:instrText xml:space="preserve"> PAGEREF _Toc420587133 \h </w:instrText>
+              <w:instrText xml:space="preserve"> PAGEREF _Toc420591124 \h </w:instrText>
             </w:r>
             <w:r>
               <w:rPr>
@@ -6058,7 +6062,7 @@
                 <w:noProof/>
                 <w:webHidden/>
               </w:rPr>
-              <w:t>59</w:t>
+              <w:t>60</w:t>
             </w:r>
             <w:r>
               <w:rPr>
@@ -6081,7 +6085,7 @@
               <w:lang w:eastAsia="en-GB"/>
             </w:rPr>
           </w:pPr>
-          <w:hyperlink w:anchor="_Toc420587134" w:history="1">
+          <w:hyperlink w:anchor="_Toc420591125" w:history="1">
             <w:r>
               <w:rPr>
                 <w:rStyle w:val="Hyperlink"/>
@@ -6109,7 +6113,7 @@
                 <w:noProof/>
                 <w:webHidden/>
               </w:rPr>
-              <w:instrText xml:space="preserve"> PAGEREF _Toc420587134 \h </w:instrText>
+              <w:instrText xml:space="preserve"> PAGEREF _Toc420591125 \h </w:instrText>
             </w:r>
             <w:r>
               <w:rPr>
@@ -6129,7 +6133,7 @@
                 <w:noProof/>
                 <w:webHidden/>
               </w:rPr>
-              <w:t>59</w:t>
+              <w:t>60</w:t>
             </w:r>
             <w:r>
               <w:rPr>
@@ -6149,7 +6153,7 @@
               <w:lang w:eastAsia="en-GB"/>
             </w:rPr>
           </w:pPr>
-          <w:hyperlink w:anchor="_Toc420587135" w:history="1">
+          <w:hyperlink w:anchor="_Toc420591126" w:history="1">
             <w:r>
               <w:rPr>
                 <w:rStyle w:val="Hyperlink"/>
@@ -6176,7 +6180,7 @@
                 <w:noProof/>
                 <w:webHidden/>
               </w:rPr>
-              <w:instrText xml:space="preserve"> PAGEREF _Toc420587135 \h </w:instrText>
+              <w:instrText xml:space="preserve"> PAGEREF _Toc420591126 \h </w:instrText>
             </w:r>
             <w:r>
               <w:rPr>
@@ -6196,7 +6200,7 @@
                 <w:noProof/>
                 <w:webHidden/>
               </w:rPr>
-              <w:t>60</w:t>
+              <w:t>61</w:t>
             </w:r>
             <w:r>
               <w:rPr>
@@ -6219,7 +6223,7 @@
               <w:lang w:eastAsia="en-GB"/>
             </w:rPr>
           </w:pPr>
-          <w:hyperlink w:anchor="_Toc420587136" w:history="1">
+          <w:hyperlink w:anchor="_Toc420591127" w:history="1">
             <w:r>
               <w:rPr>
                 <w:rStyle w:val="Hyperlink"/>
@@ -6246,7 +6250,7 @@
                 <w:noProof/>
                 <w:webHidden/>
               </w:rPr>
-              <w:instrText xml:space="preserve"> PAGEREF _Toc420587136 \h </w:instrText>
+              <w:instrText xml:space="preserve"> PAGEREF _Toc420591127 \h </w:instrText>
             </w:r>
             <w:r>
               <w:rPr>
@@ -6266,7 +6270,7 @@
                 <w:noProof/>
                 <w:webHidden/>
               </w:rPr>
-              <w:t>60</w:t>
+              <w:t>61</w:t>
             </w:r>
             <w:r>
               <w:rPr>
@@ -6289,7 +6293,7 @@
               <w:lang w:eastAsia="en-GB"/>
             </w:rPr>
           </w:pPr>
-          <w:hyperlink w:anchor="_Toc420587137" w:history="1">
+          <w:hyperlink w:anchor="_Toc420591128" w:history="1">
             <w:r>
               <w:rPr>
                 <w:rStyle w:val="Hyperlink"/>
@@ -6316,7 +6320,7 @@
                 <w:noProof/>
                 <w:webHidden/>
               </w:rPr>
-              <w:instrText xml:space="preserve"> PAGEREF _Toc420587137 \h </w:instrText>
+              <w:instrText xml:space="preserve"> PAGEREF _Toc420591128 \h </w:instrText>
             </w:r>
             <w:r>
               <w:rPr>
@@ -6336,7 +6340,7 @@
                 <w:noProof/>
                 <w:webHidden/>
               </w:rPr>
-              <w:t>60</w:t>
+              <w:t>61</w:t>
             </w:r>
             <w:r>
               <w:rPr>
@@ -6359,7 +6363,7 @@
               <w:lang w:eastAsia="en-GB"/>
             </w:rPr>
           </w:pPr>
-          <w:hyperlink w:anchor="_Toc420587138" w:history="1">
+          <w:hyperlink w:anchor="_Toc420591129" w:history="1">
             <w:r>
               <w:rPr>
                 <w:rStyle w:val="Hyperlink"/>
@@ -6386,7 +6390,7 @@
                 <w:noProof/>
                 <w:webHidden/>
               </w:rPr>
-              <w:instrText xml:space="preserve"> PAGEREF _Toc420587138 \h </w:instrText>
+              <w:instrText xml:space="preserve"> PAGEREF _Toc420591129 \h </w:instrText>
             </w:r>
             <w:r>
               <w:rPr>
@@ -6406,7 +6410,7 @@
                 <w:noProof/>
                 <w:webHidden/>
               </w:rPr>
-              <w:t>60</w:t>
+              <w:t>61</w:t>
             </w:r>
             <w:r>
               <w:rPr>
@@ -6429,7 +6433,7 @@
               <w:lang w:eastAsia="en-GB"/>
             </w:rPr>
           </w:pPr>
-          <w:hyperlink w:anchor="_Toc420587139" w:history="1">
+          <w:hyperlink w:anchor="_Toc420591130" w:history="1">
             <w:r>
               <w:rPr>
                 <w:rStyle w:val="Hyperlink"/>
@@ -6456,7 +6460,7 @@
                 <w:noProof/>
                 <w:webHidden/>
               </w:rPr>
-              <w:instrText xml:space="preserve"> PAGEREF _Toc420587139 \h </w:instrText>
+              <w:instrText xml:space="preserve"> PAGEREF _Toc420591130 \h </w:instrText>
             </w:r>
             <w:r>
               <w:rPr>
@@ -6476,7 +6480,7 @@
                 <w:noProof/>
                 <w:webHidden/>
               </w:rPr>
-              <w:t>61</w:t>
+              <w:t>62</w:t>
             </w:r>
             <w:r>
               <w:rPr>
@@ -6499,7 +6503,7 @@
               <w:lang w:eastAsia="en-GB"/>
             </w:rPr>
           </w:pPr>
-          <w:hyperlink w:anchor="_Toc420587140" w:history="1">
+          <w:hyperlink w:anchor="_Toc420591131" w:history="1">
             <w:r>
               <w:rPr>
                 <w:rStyle w:val="Hyperlink"/>
@@ -6526,7 +6530,7 @@
                 <w:noProof/>
                 <w:webHidden/>
               </w:rPr>
-              <w:instrText xml:space="preserve"> PAGEREF _Toc420587140 \h </w:instrText>
+              <w:instrText xml:space="preserve"> PAGEREF _Toc420591131 \h </w:instrText>
             </w:r>
             <w:r>
               <w:rPr>
@@ -6546,7 +6550,7 @@
                 <w:noProof/>
                 <w:webHidden/>
               </w:rPr>
-              <w:t>63</w:t>
+              <w:t>64</w:t>
             </w:r>
             <w:r>
               <w:rPr>
@@ -6566,7 +6570,7 @@
               <w:lang w:eastAsia="en-GB"/>
             </w:rPr>
           </w:pPr>
-          <w:hyperlink w:anchor="_Toc420587141" w:history="1">
+          <w:hyperlink w:anchor="_Toc420591132" w:history="1">
             <w:r>
               <w:rPr>
                 <w:rStyle w:val="Hyperlink"/>
@@ -6593,7 +6597,7 @@
                 <w:noProof/>
                 <w:webHidden/>
               </w:rPr>
-              <w:instrText xml:space="preserve"> PAGEREF _Toc420587141 \h </w:instrText>
+              <w:instrText xml:space="preserve"> PAGEREF _Toc420591132 \h </w:instrText>
             </w:r>
             <w:r>
               <w:rPr>
@@ -6613,7 +6617,7 @@
                 <w:noProof/>
                 <w:webHidden/>
               </w:rPr>
-              <w:t>65</w:t>
+              <w:t>66</w:t>
             </w:r>
             <w:r>
               <w:rPr>
@@ -6636,7 +6640,7 @@
               <w:lang w:eastAsia="en-GB"/>
             </w:rPr>
           </w:pPr>
-          <w:hyperlink w:anchor="_Toc420587142" w:history="1">
+          <w:hyperlink w:anchor="_Toc420591133" w:history="1">
             <w:r>
               <w:rPr>
                 <w:rStyle w:val="Hyperlink"/>
@@ -6663,7 +6667,7 @@
                 <w:noProof/>
                 <w:webHidden/>
               </w:rPr>
-              <w:instrText xml:space="preserve"> PAGEREF _Toc420587142 \h </w:instrText>
+              <w:instrText xml:space="preserve"> PAGEREF _Toc420591133 \h </w:instrText>
             </w:r>
             <w:r>
               <w:rPr>
@@ -6683,7 +6687,7 @@
                 <w:noProof/>
                 <w:webHidden/>
               </w:rPr>
-              <w:t>65</w:t>
+              <w:t>66</w:t>
             </w:r>
             <w:r>
               <w:rPr>
@@ -6706,7 +6710,7 @@
               <w:lang w:eastAsia="en-GB"/>
             </w:rPr>
           </w:pPr>
-          <w:hyperlink w:anchor="_Toc420587143" w:history="1">
+          <w:hyperlink w:anchor="_Toc420591134" w:history="1">
             <w:r>
               <w:rPr>
                 <w:rStyle w:val="Hyperlink"/>
@@ -6733,7 +6737,7 @@
                 <w:noProof/>
                 <w:webHidden/>
               </w:rPr>
-              <w:instrText xml:space="preserve"> PAGEREF _Toc420587143 \h </w:instrText>
+              <w:instrText xml:space="preserve"> PAGEREF _Toc420591134 \h </w:instrText>
             </w:r>
             <w:r>
               <w:rPr>
@@ -6753,7 +6757,7 @@
                 <w:noProof/>
                 <w:webHidden/>
               </w:rPr>
-              <w:t>65</w:t>
+              <w:t>66</w:t>
             </w:r>
             <w:r>
               <w:rPr>
@@ -6776,7 +6780,7 @@
               <w:lang w:eastAsia="en-GB"/>
             </w:rPr>
           </w:pPr>
-          <w:hyperlink w:anchor="_Toc420587144" w:history="1">
+          <w:hyperlink w:anchor="_Toc420591135" w:history="1">
             <w:r>
               <w:rPr>
                 <w:rStyle w:val="Hyperlink"/>
@@ -6803,7 +6807,7 @@
                 <w:noProof/>
                 <w:webHidden/>
               </w:rPr>
-              <w:instrText xml:space="preserve"> PAGEREF _Toc420587144 \h </w:instrText>
+              <w:instrText xml:space="preserve"> PAGEREF _Toc420591135 \h </w:instrText>
             </w:r>
             <w:r>
               <w:rPr>
@@ -6823,7 +6827,7 @@
                 <w:noProof/>
                 <w:webHidden/>
               </w:rPr>
-              <w:t>65</w:t>
+              <w:t>66</w:t>
             </w:r>
             <w:r>
               <w:rPr>
@@ -6846,7 +6850,7 @@
               <w:lang w:eastAsia="en-GB"/>
             </w:rPr>
           </w:pPr>
-          <w:hyperlink w:anchor="_Toc420587145" w:history="1">
+          <w:hyperlink w:anchor="_Toc420591136" w:history="1">
             <w:r>
               <w:rPr>
                 <w:rStyle w:val="Hyperlink"/>
@@ -6873,7 +6877,7 @@
                 <w:noProof/>
                 <w:webHidden/>
               </w:rPr>
-              <w:instrText xml:space="preserve"> PAGEREF _Toc420587145 \h </w:instrText>
+              <w:instrText xml:space="preserve"> PAGEREF _Toc420591136 \h </w:instrText>
             </w:r>
             <w:r>
               <w:rPr>
@@ -6893,7 +6897,7 @@
                 <w:noProof/>
                 <w:webHidden/>
               </w:rPr>
-              <w:t>66</w:t>
+              <w:t>67</w:t>
             </w:r>
             <w:r>
               <w:rPr>
@@ -6916,7 +6920,7 @@
               <w:lang w:eastAsia="en-GB"/>
             </w:rPr>
           </w:pPr>
-          <w:hyperlink w:anchor="_Toc420587146" w:history="1">
+          <w:hyperlink w:anchor="_Toc420591137" w:history="1">
             <w:r>
               <w:rPr>
                 <w:rStyle w:val="Hyperlink"/>
@@ -6943,7 +6947,7 @@
                 <w:noProof/>
                 <w:webHidden/>
               </w:rPr>
-              <w:instrText xml:space="preserve"> PAGEREF _Toc420587146 \h </w:instrText>
+              <w:instrText xml:space="preserve"> PAGEREF _Toc420591137 \h </w:instrText>
             </w:r>
             <w:r>
               <w:rPr>
@@ -6963,7 +6967,7 @@
                 <w:noProof/>
                 <w:webHidden/>
               </w:rPr>
-              <w:t>66</w:t>
+              <w:t>67</w:t>
             </w:r>
             <w:r>
               <w:rPr>
@@ -6986,7 +6990,7 @@
               <w:lang w:eastAsia="en-GB"/>
             </w:rPr>
           </w:pPr>
-          <w:hyperlink w:anchor="_Toc420587147" w:history="1">
+          <w:hyperlink w:anchor="_Toc420591138" w:history="1">
             <w:r>
               <w:rPr>
                 <w:rStyle w:val="Hyperlink"/>
@@ -7013,7 +7017,7 @@
                 <w:noProof/>
                 <w:webHidden/>
               </w:rPr>
-              <w:instrText xml:space="preserve"> PAGEREF _Toc420587147 \h </w:instrText>
+              <w:instrText xml:space="preserve"> PAGEREF _Toc420591138 \h </w:instrText>
             </w:r>
             <w:r>
               <w:rPr>
@@ -7033,7 +7037,7 @@
                 <w:noProof/>
                 <w:webHidden/>
               </w:rPr>
-              <w:t>67</w:t>
+              <w:t>68</w:t>
             </w:r>
             <w:r>
               <w:rPr>
@@ -7056,7 +7060,7 @@
               <w:lang w:eastAsia="en-GB"/>
             </w:rPr>
           </w:pPr>
-          <w:hyperlink w:anchor="_Toc420587148" w:history="1">
+          <w:hyperlink w:anchor="_Toc420591139" w:history="1">
             <w:r>
               <w:rPr>
                 <w:rStyle w:val="Hyperlink"/>
@@ -7083,7 +7087,7 @@
                 <w:noProof/>
                 <w:webHidden/>
               </w:rPr>
-              <w:instrText xml:space="preserve"> PAGEREF _Toc420587148 \h </w:instrText>
+              <w:instrText xml:space="preserve"> PAGEREF _Toc420591139 \h </w:instrText>
             </w:r>
             <w:r>
               <w:rPr>
@@ -7103,7 +7107,7 @@
                 <w:noProof/>
                 <w:webHidden/>
               </w:rPr>
-              <w:t>67</w:t>
+              <w:t>68</w:t>
             </w:r>
             <w:r>
               <w:rPr>
@@ -7123,7 +7127,7 @@
               <w:lang w:eastAsia="en-GB"/>
             </w:rPr>
           </w:pPr>
-          <w:hyperlink w:anchor="_Toc420587149" w:history="1">
+          <w:hyperlink w:anchor="_Toc420591140" w:history="1">
             <w:r>
               <w:rPr>
                 <w:rStyle w:val="Hyperlink"/>
@@ -7150,7 +7154,7 @@
                 <w:noProof/>
                 <w:webHidden/>
               </w:rPr>
-              <w:instrText xml:space="preserve"> PAGEREF _Toc420587149 \h </w:instrText>
+              <w:instrText xml:space="preserve"> PAGEREF _Toc420591140 \h </w:instrText>
             </w:r>
             <w:r>
               <w:rPr>
@@ -7170,7 +7174,7 @@
                 <w:noProof/>
                 <w:webHidden/>
               </w:rPr>
-              <w:t>68</w:t>
+              <w:t>69</w:t>
             </w:r>
             <w:r>
               <w:rPr>
@@ -7190,7 +7194,7 @@
               <w:lang w:eastAsia="en-GB"/>
             </w:rPr>
           </w:pPr>
-          <w:hyperlink w:anchor="_Toc420587150" w:history="1">
+          <w:hyperlink w:anchor="_Toc420591141" w:history="1">
             <w:r>
               <w:rPr>
                 <w:rStyle w:val="Hyperlink"/>
@@ -7217,7 +7221,7 @@
                 <w:noProof/>
                 <w:webHidden/>
               </w:rPr>
-              <w:instrText xml:space="preserve"> PAGEREF _Toc420587150 \h </w:instrText>
+              <w:instrText xml:space="preserve"> PAGEREF _Toc420591141 \h </w:instrText>
             </w:r>
             <w:r>
               <w:rPr>
@@ -7237,7 +7241,7 @@
                 <w:noProof/>
                 <w:webHidden/>
               </w:rPr>
-              <w:t>69</w:t>
+              <w:t>70</w:t>
             </w:r>
             <w:r>
               <w:rPr>
@@ -7257,7 +7261,7 @@
               <w:lang w:eastAsia="en-GB"/>
             </w:rPr>
           </w:pPr>
-          <w:hyperlink w:anchor="_Toc420587151" w:history="1">
+          <w:hyperlink w:anchor="_Toc420591142" w:history="1">
             <w:r>
               <w:rPr>
                 <w:rStyle w:val="Hyperlink"/>
@@ -7284,7 +7288,7 @@
                 <w:noProof/>
                 <w:webHidden/>
               </w:rPr>
-              <w:instrText xml:space="preserve"> PAGEREF _Toc420587151 \h </w:instrText>
+              <w:instrText xml:space="preserve"> PAGEREF _Toc420591142 \h </w:instrText>
             </w:r>
             <w:r>
               <w:rPr>
@@ -7304,7 +7308,7 @@
                 <w:noProof/>
                 <w:webHidden/>
               </w:rPr>
-              <w:t>70</w:t>
+              <w:t>71</w:t>
             </w:r>
             <w:r>
               <w:rPr>
@@ -7319,7 +7323,7 @@
           <w:pPr>
             <w:pStyle w:val="TOC1"/>
           </w:pPr>
-          <w:hyperlink w:anchor="_Toc420587152" w:history="1">
+          <w:hyperlink w:anchor="_Toc420591143" w:history="1">
             <w:r>
               <w:rPr>
                 <w:rStyle w:val="Hyperlink"/>
@@ -7346,7 +7350,7 @@
                 <w:noProof/>
                 <w:webHidden/>
               </w:rPr>
-              <w:instrText xml:space="preserve"> PAGEREF _Toc420587152 \h </w:instrText>
+              <w:instrText xml:space="preserve"> PAGEREF _Toc420591143 \h </w:instrText>
             </w:r>
             <w:r>
               <w:rPr>
@@ -7366,7 +7370,7 @@
                 <w:noProof/>
                 <w:webHidden/>
               </w:rPr>
-              <w:t>73</w:t>
+              <w:t>75</w:t>
             </w:r>
             <w:r>
               <w:rPr>
@@ -7395,7 +7399,7 @@
           <w:szCs w:val="32"/>
         </w:rPr>
       </w:pPr>
-      <w:bookmarkStart w:id="0" w:name="_Toc420587066"/>
+      <w:bookmarkStart w:id="0" w:name="_Toc420591057"/>
       <w:r>
         <w:br w:type="page"/>
       </w:r>
@@ -7414,7 +7418,7 @@
       <w:pPr>
         <w:pStyle w:val="Heading2"/>
       </w:pPr>
-      <w:bookmarkStart w:id="1" w:name="_Toc420587067"/>
+      <w:bookmarkStart w:id="1" w:name="_Toc420591058"/>
       <w:r>
         <w:t>Problem statement</w:t>
       </w:r>
@@ -7450,7 +7454,7 @@
       <w:pPr>
         <w:pStyle w:val="Heading2"/>
       </w:pPr>
-      <w:bookmarkStart w:id="2" w:name="_Toc420587068"/>
+      <w:bookmarkStart w:id="2" w:name="_Toc420591059"/>
       <w:r>
         <w:t>Synopsis</w:t>
       </w:r>
@@ -7526,7 +7530,7 @@
       <w:pPr>
         <w:pStyle w:val="Heading2"/>
       </w:pPr>
-      <w:bookmarkStart w:id="3" w:name="_Toc420587069"/>
+      <w:bookmarkStart w:id="3" w:name="_Toc420591060"/>
       <w:r>
         <w:t>Initial thoughts</w:t>
       </w:r>
@@ -7582,7 +7586,7 @@
           <w:lang w:eastAsia="en-GB"/>
         </w:rPr>
       </w:pPr>
-      <w:bookmarkStart w:id="4" w:name="_Toc420587070"/>
+      <w:bookmarkStart w:id="4" w:name="_Toc420591061"/>
       <w:r>
         <w:rPr>
           <w:lang w:eastAsia="en-GB"/>
@@ -7706,7 +7710,7 @@
           <w:lang w:eastAsia="en-GB"/>
         </w:rPr>
       </w:pPr>
-      <w:bookmarkStart w:id="5" w:name="_Toc420587071"/>
+      <w:bookmarkStart w:id="5" w:name="_Toc420591062"/>
       <w:r>
         <w:rPr>
           <w:lang w:eastAsia="en-GB"/>
@@ -7789,7 +7793,7 @@
       <w:pPr>
         <w:pStyle w:val="Heading3"/>
       </w:pPr>
-      <w:bookmarkStart w:id="6" w:name="_Toc420587072"/>
+      <w:bookmarkStart w:id="6" w:name="_Toc420591063"/>
       <w:r>
         <w:t>Object mapping</w:t>
       </w:r>
@@ -7812,7 +7816,7 @@
       <w:pPr>
         <w:pStyle w:val="Heading2"/>
       </w:pPr>
-      <w:bookmarkStart w:id="7" w:name="_Toc420587073"/>
+      <w:bookmarkStart w:id="7" w:name="_Toc420591064"/>
       <w:r>
         <w:t>Plan</w:t>
       </w:r>
@@ -7954,7 +7958,7 @@
       <w:pPr>
         <w:pStyle w:val="Heading2"/>
       </w:pPr>
-      <w:bookmarkStart w:id="8" w:name="_Toc420587074"/>
+      <w:bookmarkStart w:id="8" w:name="_Toc420591065"/>
       <w:r>
         <w:lastRenderedPageBreak/>
         <w:t>JSON</w:t>
@@ -8006,7 +8010,7 @@
       <w:pPr>
         <w:pStyle w:val="Heading2"/>
       </w:pPr>
-      <w:bookmarkStart w:id="9" w:name="_Toc420587075"/>
+      <w:bookmarkStart w:id="9" w:name="_Toc420591066"/>
       <w:r>
         <w:t>Assumptions</w:t>
       </w:r>
@@ -8022,7 +8026,7 @@
       <w:pPr>
         <w:pStyle w:val="Heading3"/>
       </w:pPr>
-      <w:bookmarkStart w:id="10" w:name="_Toc420587076"/>
+      <w:bookmarkStart w:id="10" w:name="_Toc420591067"/>
       <w:r>
         <w:t>Cost of security</w:t>
       </w:r>
@@ -8088,7 +8092,7 @@
       <w:pPr>
         <w:pStyle w:val="Heading3"/>
       </w:pPr>
-      <w:bookmarkStart w:id="11" w:name="_Toc420587077"/>
+      <w:bookmarkStart w:id="11" w:name="_Toc420591068"/>
       <w:r>
         <w:t>Redundant code in common tasks</w:t>
       </w:r>
@@ -8098,8 +8102,13 @@
       <w:r>
         <w:t xml:space="preserve">Serializing and desterilizing between Swift objects to JSON results in lots of redundant code. </w:t>
       </w:r>
-      <w:r>
-        <w:t xml:space="preserve">iOS programming is very object orientated. When you make a request for external data via the internet, you will most likely want to extract the values, and map them to a Swift class instance. Unfortunately there is quite a tedious </w:t>
+      <w:proofErr w:type="gramStart"/>
+      <w:r>
+        <w:t>iOS</w:t>
+      </w:r>
+      <w:proofErr w:type="gramEnd"/>
+      <w:r>
+        <w:t xml:space="preserve"> programming is very object orientated. When you make a request for external data via the internet, you will most likely want to extract the values, and map them to a Swift class instance. Unfortunately there is quite a tedious </w:t>
       </w:r>
       <w:r>
         <w:t>set of steps to implement this.</w:t>
@@ -8114,7 +8123,15 @@
         <w:t>quest, anything inside the HTTP b</w:t>
       </w:r>
       <w:r>
-        <w:t xml:space="preserve">ody is read into swift as “NSData” which is an integrated class </w:t>
+        <w:t>ody is read into swift as “</w:t>
+      </w:r>
+      <w:proofErr w:type="spellStart"/>
+      <w:r>
+        <w:t>NSData</w:t>
+      </w:r>
+      <w:proofErr w:type="spellEnd"/>
+      <w:r>
+        <w:t xml:space="preserve">” which is an integrated class </w:t>
       </w:r>
       <w:r>
         <w:t>in</w:t>
@@ -8205,7 +8222,7 @@
       <w:pPr>
         <w:pStyle w:val="Heading3"/>
       </w:pPr>
-      <w:bookmarkStart w:id="12" w:name="_Toc420587078"/>
+      <w:bookmarkStart w:id="12" w:name="_Toc420591069"/>
       <w:r>
         <w:t>Web API URL Redundancy</w:t>
       </w:r>
@@ -8254,7 +8271,7 @@
       <w:pPr>
         <w:pStyle w:val="Heading3"/>
       </w:pPr>
-      <w:bookmarkStart w:id="13" w:name="_Toc420587079"/>
+      <w:bookmarkStart w:id="13" w:name="_Toc420591070"/>
       <w:r>
         <w:lastRenderedPageBreak/>
         <w:t>.NET Date formatting inconsistencies</w:t>
@@ -8266,7 +8283,15 @@
     </w:p>
     <w:p>
       <w:r>
-        <w:t xml:space="preserve">A JsonResult, if executed from a MVC5, or </w:t>
+        <w:t xml:space="preserve">A </w:t>
+      </w:r>
+      <w:proofErr w:type="spellStart"/>
+      <w:r>
+        <w:t>JsonResult</w:t>
+      </w:r>
+      <w:proofErr w:type="spellEnd"/>
+      <w:r>
+        <w:t xml:space="preserve">, if executed from a MVC5, or </w:t>
       </w:r>
       <w:r>
         <w:t xml:space="preserve">Web </w:t>
@@ -8340,8 +8365,17 @@
                 <w:rFonts w:asciiTheme="minorHAnsi" w:hAnsiTheme="minorHAnsi"/>
                 <w:color w:val="auto"/>
               </w:rPr>
-              <w:t>Web API 2 Controller: IHttpActionResult</w:t>
-            </w:r>
+              <w:t xml:space="preserve">Web API 2 Controller: </w:t>
+            </w:r>
+            <w:proofErr w:type="spellStart"/>
+            <w:r>
+              <w:rPr>
+                <w:rFonts w:asciiTheme="minorHAnsi" w:hAnsiTheme="minorHAnsi"/>
+                <w:color w:val="auto"/>
+              </w:rPr>
+              <w:t>IHttpActionResult</w:t>
+            </w:r>
+            <w:proofErr w:type="spellEnd"/>
           </w:p>
         </w:tc>
         <w:tc>
@@ -8360,8 +8394,17 @@
                 <w:rFonts w:asciiTheme="minorHAnsi" w:hAnsiTheme="minorHAnsi"/>
                 <w:color w:val="auto"/>
               </w:rPr>
-              <w:t>MVC5 Controller: ActionResult</w:t>
-            </w:r>
+              <w:t xml:space="preserve">MVC5 Controller: </w:t>
+            </w:r>
+            <w:proofErr w:type="spellStart"/>
+            <w:r>
+              <w:rPr>
+                <w:rFonts w:asciiTheme="minorHAnsi" w:hAnsiTheme="minorHAnsi"/>
+                <w:color w:val="auto"/>
+              </w:rPr>
+              <w:t>ActionResult</w:t>
+            </w:r>
+            <w:proofErr w:type="spellEnd"/>
           </w:p>
         </w:tc>
       </w:tr>
@@ -8568,7 +8611,7 @@
       <w:pPr>
         <w:pStyle w:val="Heading3"/>
       </w:pPr>
-      <w:bookmarkStart w:id="14" w:name="_Toc420587080"/>
+      <w:bookmarkStart w:id="14" w:name="_Toc420591071"/>
       <w:r>
         <w:t>External libraries management</w:t>
       </w:r>
@@ -8600,7 +8643,7 @@
       <w:pPr>
         <w:pStyle w:val="Heading1"/>
       </w:pPr>
-      <w:bookmarkStart w:id="15" w:name="_Toc420587081"/>
+      <w:bookmarkStart w:id="15" w:name="_Toc420591072"/>
       <w:r>
         <w:lastRenderedPageBreak/>
         <w:t>Research</w:t>
@@ -8706,7 +8749,7 @@
       <w:pPr>
         <w:pStyle w:val="Heading2"/>
       </w:pPr>
-      <w:bookmarkStart w:id="16" w:name="_Toc420587082"/>
+      <w:bookmarkStart w:id="16" w:name="_Toc420591073"/>
       <w:r>
         <w:t>Methods</w:t>
       </w:r>
@@ -8757,7 +8800,7 @@
       <w:pPr>
         <w:pStyle w:val="Heading2"/>
       </w:pPr>
-      <w:bookmarkStart w:id="17" w:name="_Toc420587083"/>
+      <w:bookmarkStart w:id="17" w:name="_Toc420591074"/>
       <w:r>
         <w:t>Principles</w:t>
       </w:r>
@@ -8794,7 +8837,7 @@
       <w:pPr>
         <w:pStyle w:val="Heading3"/>
       </w:pPr>
-      <w:bookmarkStart w:id="18" w:name="_Toc420587084"/>
+      <w:bookmarkStart w:id="18" w:name="_Toc420591075"/>
       <w:r>
         <w:t>Separation of concerns</w:t>
       </w:r>
@@ -8827,7 +8870,15 @@
     <w:p/>
     <w:p>
       <w:r>
-        <w:t xml:space="preserve">MVC (Model, View, Controller) is a common example of separation of concerns. It is a pattern used in a number of frameworks including .NET C# and Swift which will be used in this project. It separates the </w:t>
+        <w:t xml:space="preserve">MVC (Model, View, </w:t>
+      </w:r>
+      <w:proofErr w:type="gramStart"/>
+      <w:r>
+        <w:t>Controller</w:t>
+      </w:r>
+      <w:proofErr w:type="gramEnd"/>
+      <w:r>
+        <w:t xml:space="preserve">) is a common example of separation of concerns. It is a pattern used in a number of frameworks including .NET C# and Swift which will be used in this project. It separates the </w:t>
       </w:r>
       <w:r>
         <w:t>UI logic (View) from the main functionality of the app (Controller) and the data source (Model).</w:t>
@@ -8846,7 +8897,7 @@
       <w:pPr>
         <w:pStyle w:val="Heading3"/>
       </w:pPr>
-      <w:bookmarkStart w:id="19" w:name="_Toc420587085"/>
+      <w:bookmarkStart w:id="19" w:name="_Toc420591076"/>
       <w:r>
         <w:t>N</w:t>
       </w:r>
@@ -8892,7 +8943,7 @@
       <w:pPr>
         <w:pStyle w:val="Heading3"/>
       </w:pPr>
-      <w:bookmarkStart w:id="20" w:name="_Toc420587086"/>
+      <w:bookmarkStart w:id="20" w:name="_Toc420591077"/>
       <w:r>
         <w:t>DRY</w:t>
       </w:r>
@@ -8963,7 +9014,7 @@
       <w:pPr>
         <w:pStyle w:val="Heading3"/>
       </w:pPr>
-      <w:bookmarkStart w:id="21" w:name="_Toc420587087"/>
+      <w:bookmarkStart w:id="21" w:name="_Toc420591078"/>
       <w:r>
         <w:rPr>
           <w:rStyle w:val="Strong"/>
@@ -9012,7 +9063,7 @@
       <w:pPr>
         <w:pStyle w:val="Heading3"/>
       </w:pPr>
-      <w:bookmarkStart w:id="22" w:name="_Toc420587088"/>
+      <w:bookmarkStart w:id="22" w:name="_Toc420591079"/>
       <w:r>
         <w:t xml:space="preserve">Clarity </w:t>
       </w:r>
@@ -9064,7 +9115,7 @@
       <w:pPr>
         <w:pStyle w:val="Heading2"/>
       </w:pPr>
-      <w:bookmarkStart w:id="23" w:name="_Toc420587089"/>
+      <w:bookmarkStart w:id="23" w:name="_Toc420591080"/>
       <w:r>
         <w:t xml:space="preserve">REST </w:t>
       </w:r>
@@ -9362,7 +9413,7 @@
       <w:pPr>
         <w:pStyle w:val="Heading3"/>
       </w:pPr>
-      <w:bookmarkStart w:id="24" w:name="_Toc420587090"/>
+      <w:bookmarkStart w:id="24" w:name="_Toc420591081"/>
       <w:r>
         <w:t>URL Format</w:t>
       </w:r>
@@ -9405,7 +9456,15 @@
         <w:t>API</w:t>
       </w:r>
       <w:r>
-        <w:t xml:space="preserve"> resource (e.g. “api” folder/route)</w:t>
+        <w:t xml:space="preserve"> resource (e.g. “</w:t>
+      </w:r>
+      <w:proofErr w:type="spellStart"/>
+      <w:r>
+        <w:t>api</w:t>
+      </w:r>
+      <w:proofErr w:type="spellEnd"/>
+      <w:r>
+        <w:t>” folder/route)</w:t>
       </w:r>
       <w:r>
         <w:t xml:space="preserve"> e.g. “</w:t>
@@ -9522,15 +9581,32 @@
         </w:rPr>
         <w:t>e.g. “</w:t>
       </w:r>
-      <w:hyperlink r:id="rId15" w:history="1">
-        <w:r>
-          <w:rPr>
-            <w:rStyle w:val="Hyperlink"/>
-            <w:lang w:val="da-DK"/>
-          </w:rPr>
-          <w:t>http://www.mysite.com/api/Users/5</w:t>
-        </w:r>
-      </w:hyperlink>
+      <w:r>
+        <w:fldChar w:fldCharType="begin"/>
+      </w:r>
+      <w:r>
+        <w:rPr>
+          <w:lang w:val="da-DK"/>
+        </w:rPr>
+        <w:instrText xml:space="preserve"> HYPERLINK "http://www.mysite.com/api/Users/5" </w:instrText>
+      </w:r>
+      <w:r>
+        <w:fldChar w:fldCharType="separate"/>
+      </w:r>
+      <w:r>
+        <w:rPr>
+          <w:rStyle w:val="Hyperlink"/>
+          <w:lang w:val="da-DK"/>
+        </w:rPr>
+        <w:t>http://www.mysite.com/api/Users/5</w:t>
+      </w:r>
+      <w:r>
+        <w:rPr>
+          <w:rStyle w:val="Hyperlink"/>
+          <w:lang w:val="da-DK"/>
+        </w:rPr>
+        <w:fldChar w:fldCharType="end"/>
+      </w:r>
       <w:r>
         <w:rPr>
           <w:lang w:val="da-DK"/>
@@ -9570,7 +9646,7 @@
       <w:pPr>
         <w:pStyle w:val="Heading3"/>
       </w:pPr>
-      <w:bookmarkStart w:id="25" w:name="_Toc420587091"/>
+      <w:bookmarkStart w:id="25" w:name="_Toc420591082"/>
       <w:r>
         <w:lastRenderedPageBreak/>
         <w:t>Request Verbs</w:t>
@@ -10304,7 +10380,7 @@
       <w:pPr>
         <w:pStyle w:val="Heading2"/>
       </w:pPr>
-      <w:bookmarkStart w:id="26" w:name="_Toc420587092"/>
+      <w:bookmarkStart w:id="26" w:name="_Toc420591083"/>
       <w:r>
         <w:t>Compres</w:t>
       </w:r>
@@ -10351,7 +10427,7 @@
       <w:pPr>
         <w:pStyle w:val="Heading3"/>
       </w:pPr>
-      <w:bookmarkStart w:id="27" w:name="_Toc420587093"/>
+      <w:bookmarkStart w:id="27" w:name="_Toc420591084"/>
       <w:r>
         <w:lastRenderedPageBreak/>
         <w:t>Lossy compression</w:t>
@@ -10385,7 +10461,7 @@
       <w:pPr>
         <w:pStyle w:val="Heading3"/>
       </w:pPr>
-      <w:bookmarkStart w:id="28" w:name="_Toc420587094"/>
+      <w:bookmarkStart w:id="28" w:name="_Toc420591085"/>
       <w:r>
         <w:t>Lossless compression</w:t>
       </w:r>
@@ -10403,7 +10479,17 @@
     </w:p>
     <w:p>
       <w:r>
-        <w:t>“mmmmmmmmmmYYYY”</w:t>
+        <w:t>“</w:t>
+      </w:r>
+      <w:proofErr w:type="spellStart"/>
+      <w:proofErr w:type="gramStart"/>
+      <w:r>
+        <w:t>mmmmmmmmmmYYYY</w:t>
+      </w:r>
+      <w:proofErr w:type="spellEnd"/>
+      <w:proofErr w:type="gramEnd"/>
+      <w:r>
+        <w:t>”</w:t>
       </w:r>
       <w:r>
         <w:t xml:space="preserve"> could be represented as: “m10</w:t>
@@ -10412,16 +10498,19 @@
         <w:t>Y4”</w:t>
       </w:r>
     </w:p>
-    <w:p/>
+    <w:p>
+      <w:bookmarkStart w:id="29" w:name="_GoBack"/>
+      <w:bookmarkEnd w:id="29"/>
+    </w:p>
     <w:p>
       <w:pPr>
         <w:pStyle w:val="Heading3"/>
       </w:pPr>
-      <w:bookmarkStart w:id="29" w:name="_Toc420587095"/>
+      <w:bookmarkStart w:id="30" w:name="_Toc420591086"/>
       <w:r>
         <w:t>Lossy vs lossless</w:t>
       </w:r>
-      <w:bookmarkEnd w:id="29"/>
+      <w:bookmarkEnd w:id="30"/>
     </w:p>
     <w:p>
       <w:r>
@@ -10436,11 +10525,11 @@
       <w:pPr>
         <w:pStyle w:val="Heading3"/>
       </w:pPr>
-      <w:bookmarkStart w:id="30" w:name="_Toc420587096"/>
+      <w:bookmarkStart w:id="31" w:name="_Toc420591087"/>
       <w:r>
         <w:t>Compression algorithms</w:t>
       </w:r>
-      <w:bookmarkEnd w:id="30"/>
+      <w:bookmarkEnd w:id="31"/>
     </w:p>
     <w:p>
       <w:r>
@@ -10548,11 +10637,11 @@
       <w:pPr>
         <w:pStyle w:val="Heading3"/>
       </w:pPr>
-      <w:bookmarkStart w:id="31" w:name="_Toc420587097"/>
+      <w:bookmarkStart w:id="32" w:name="_Toc420591088"/>
       <w:r>
         <w:t>Testing</w:t>
       </w:r>
-      <w:bookmarkEnd w:id="31"/>
+      <w:bookmarkEnd w:id="32"/>
     </w:p>
     <w:p>
       <w:pPr>
@@ -10589,7 +10678,7 @@
                     <pic:cNvPicPr/>
                   </pic:nvPicPr>
                   <pic:blipFill>
-                    <a:blip r:embed="rId16"/>
+                    <a:blip r:embed="rId15"/>
                     <a:stretch>
                       <a:fillRect/>
                     </a:stretch>
@@ -10635,7 +10724,7 @@
                     <pic:cNvPicPr/>
                   </pic:nvPicPr>
                   <pic:blipFill>
-                    <a:blip r:embed="rId17"/>
+                    <a:blip r:embed="rId16"/>
                     <a:stretch>
                       <a:fillRect/>
                     </a:stretch>
@@ -10693,7 +10782,7 @@
             <wp:cNvGraphicFramePr/>
             <a:graphic xmlns:a="http://schemas.openxmlformats.org/drawingml/2006/main">
               <a:graphicData uri="http://schemas.openxmlformats.org/drawingml/2006/chart">
-                <c:chart xmlns:c="http://schemas.openxmlformats.org/drawingml/2006/chart" xmlns:r="http://schemas.openxmlformats.org/officeDocument/2006/relationships" r:id="rId18"/>
+                <c:chart xmlns:c="http://schemas.openxmlformats.org/drawingml/2006/chart" xmlns:r="http://schemas.openxmlformats.org/officeDocument/2006/relationships" r:id="rId17"/>
               </a:graphicData>
             </a:graphic>
           </wp:inline>
@@ -10758,11 +10847,11 @@
       <w:pPr>
         <w:pStyle w:val="Heading3"/>
       </w:pPr>
-      <w:bookmarkStart w:id="32" w:name="_Toc420587098"/>
+      <w:bookmarkStart w:id="33" w:name="_Toc420591089"/>
       <w:r>
         <w:t>Approaches</w:t>
       </w:r>
-      <w:bookmarkEnd w:id="32"/>
+      <w:bookmarkEnd w:id="33"/>
     </w:p>
     <w:p>
       <w:r>
@@ -10799,7 +10888,7 @@
                     <pic:cNvPicPr/>
                   </pic:nvPicPr>
                   <pic:blipFill rotWithShape="1">
-                    <a:blip r:embed="rId19"/>
+                    <a:blip r:embed="rId18"/>
                     <a:srcRect b="75258"/>
                     <a:stretch/>
                   </pic:blipFill>
@@ -10839,7 +10928,15 @@
     </w:p>
     <w:p>
       <w:r>
-        <w:t>HTTP has a feature which allows you to define your compression preference via an HTTP header: “Content-Encoding”. It accepts a number of different compression types, including “gzip” and “deflate”.</w:t>
+        <w:t>HTTP has a feature which allows you to define your compression preference via an HTTP header: “Content-Encoding”. It accepts a number of different compression types, including “</w:t>
+      </w:r>
+      <w:proofErr w:type="spellStart"/>
+      <w:r>
+        <w:t>gzip</w:t>
+      </w:r>
+      <w:proofErr w:type="spellEnd"/>
+      <w:r>
+        <w:t>” and “deflate”.</w:t>
       </w:r>
     </w:p>
     <w:p>
@@ -10861,7 +10958,15 @@
         </w:numPr>
       </w:pPr>
       <w:r>
-        <w:t>“Content-Encoding”: “gzip”</w:t>
+        <w:t>“Content-Encoding”: “</w:t>
+      </w:r>
+      <w:proofErr w:type="spellStart"/>
+      <w:r>
+        <w:t>gzip</w:t>
+      </w:r>
+      <w:proofErr w:type="spellEnd"/>
+      <w:r>
+        <w:t>”</w:t>
       </w:r>
     </w:p>
     <w:p>
@@ -10898,7 +11003,7 @@
                     <pic:cNvPicPr/>
                   </pic:nvPicPr>
                   <pic:blipFill rotWithShape="1">
-                    <a:blip r:embed="rId19"/>
+                    <a:blip r:embed="rId18"/>
                     <a:srcRect t="21650" b="30928"/>
                     <a:stretch/>
                   </pic:blipFill>
@@ -10939,7 +11044,15 @@
         <w:t xml:space="preserve">Interestingly, the difference between GZip and Deflate were </w:t>
       </w:r>
       <w:r>
-        <w:t>un-noticable, contradicting findings from the compression method tests.</w:t>
+        <w:t>un-</w:t>
+      </w:r>
+      <w:proofErr w:type="spellStart"/>
+      <w:r>
+        <w:t>noticable</w:t>
+      </w:r>
+      <w:proofErr w:type="spellEnd"/>
+      <w:r>
+        <w:t>, contradicting findings from the compression method tests.</w:t>
       </w:r>
     </w:p>
     <w:p>
@@ -11002,7 +11115,7 @@
                     <pic:cNvPicPr/>
                   </pic:nvPicPr>
                   <pic:blipFill>
-                    <a:blip r:embed="rId20"/>
+                    <a:blip r:embed="rId19"/>
                     <a:stretch>
                       <a:fillRect/>
                     </a:stretch>
@@ -11052,10 +11165,26 @@
     </w:p>
     <w:p>
       <w:r>
-        <w:t xml:space="preserve">This method takes the data from the response, compresses it using the same DeflateStream </w:t>
-      </w:r>
-      <w:r>
-        <w:t xml:space="preserve">(or GZipStream) </w:t>
+        <w:t xml:space="preserve">This method takes the data from the response, compresses it using the same </w:t>
+      </w:r>
+      <w:proofErr w:type="spellStart"/>
+      <w:r>
+        <w:t>DeflateStream</w:t>
+      </w:r>
+      <w:proofErr w:type="spellEnd"/>
+      <w:r>
+        <w:t xml:space="preserve"> </w:t>
+      </w:r>
+      <w:r>
+        <w:t xml:space="preserve">(or </w:t>
+      </w:r>
+      <w:proofErr w:type="spellStart"/>
+      <w:r>
+        <w:t>GZipStream</w:t>
+      </w:r>
+      <w:proofErr w:type="spellEnd"/>
+      <w:r>
+        <w:t xml:space="preserve">) </w:t>
       </w:r>
       <w:r>
         <w:t>and putting into back into the HTTP body</w:t>
@@ -11098,7 +11227,7 @@
                     <pic:cNvPicPr/>
                   </pic:nvPicPr>
                   <pic:blipFill rotWithShape="1">
-                    <a:blip r:embed="rId19"/>
+                    <a:blip r:embed="rId18"/>
                     <a:srcRect t="69073" b="3093"/>
                     <a:stretch/>
                   </pic:blipFill>
@@ -11215,12 +11344,12 @@
       <w:pPr>
         <w:pStyle w:val="Heading2"/>
       </w:pPr>
-      <w:bookmarkStart w:id="33" w:name="_Toc420587099"/>
+      <w:bookmarkStart w:id="34" w:name="_Toc420591090"/>
       <w:r>
         <w:lastRenderedPageBreak/>
         <w:t>Encryption</w:t>
       </w:r>
-      <w:bookmarkEnd w:id="33"/>
+      <w:bookmarkEnd w:id="34"/>
     </w:p>
     <w:p>
       <w:r>
@@ -11232,11 +11361,11 @@
       <w:pPr>
         <w:pStyle w:val="Heading3"/>
       </w:pPr>
-      <w:bookmarkStart w:id="34" w:name="_Toc420587100"/>
+      <w:bookmarkStart w:id="35" w:name="_Toc420591091"/>
       <w:r>
         <w:t>Symmetric</w:t>
       </w:r>
-      <w:bookmarkEnd w:id="34"/>
+      <w:bookmarkEnd w:id="35"/>
     </w:p>
     <w:p>
       <w:r>
@@ -11278,11 +11407,11 @@
       <w:pPr>
         <w:pStyle w:val="Heading3"/>
       </w:pPr>
-      <w:bookmarkStart w:id="35" w:name="_Toc420587101"/>
+      <w:bookmarkStart w:id="36" w:name="_Toc420591092"/>
       <w:r>
         <w:t>Asymmetric</w:t>
       </w:r>
-      <w:bookmarkEnd w:id="35"/>
+      <w:bookmarkEnd w:id="36"/>
     </w:p>
     <w:p>
       <w:pPr>
@@ -11389,7 +11518,7 @@
       <w:pPr>
         <w:pStyle w:val="Heading3"/>
       </w:pPr>
-      <w:bookmarkStart w:id="36" w:name="_Toc420587102"/>
+      <w:bookmarkStart w:id="37" w:name="_Toc420591093"/>
       <w:r>
         <w:lastRenderedPageBreak/>
         <w:t>H</w:t>
@@ -11406,7 +11535,7 @@
         </w:rPr>
         <w:footnoteReference w:id="8"/>
       </w:r>
-      <w:bookmarkEnd w:id="36"/>
+      <w:bookmarkEnd w:id="37"/>
     </w:p>
     <w:p>
       <w:r>
@@ -11550,7 +11679,7 @@
       <w:pPr>
         <w:pStyle w:val="Heading3"/>
       </w:pPr>
-      <w:bookmarkStart w:id="37" w:name="_Toc420587103"/>
+      <w:bookmarkStart w:id="38" w:name="_Toc420591094"/>
       <w:r>
         <w:t>Data consumption</w:t>
       </w:r>
@@ -11563,7 +11692,7 @@
         </w:rPr>
         <w:footnoteReference w:id="9"/>
       </w:r>
-      <w:bookmarkEnd w:id="37"/>
+      <w:bookmarkEnd w:id="38"/>
     </w:p>
     <w:p>
       <w:r>
@@ -11602,7 +11731,7 @@
       <w:pPr>
         <w:pStyle w:val="Heading3"/>
       </w:pPr>
-      <w:bookmarkStart w:id="38" w:name="_Toc420587104"/>
+      <w:bookmarkStart w:id="39" w:name="_Toc420591095"/>
       <w:r>
         <w:t>Hashing</w:t>
       </w:r>
@@ -11612,7 +11741,7 @@
         </w:rPr>
         <w:footnoteReference w:id="10"/>
       </w:r>
-      <w:bookmarkEnd w:id="38"/>
+      <w:bookmarkEnd w:id="39"/>
     </w:p>
     <w:p>
       <w:r>
@@ -11655,7 +11784,7 @@
                     <pic:cNvPicPr/>
                   </pic:nvPicPr>
                   <pic:blipFill>
-                    <a:blip r:embed="rId21"/>
+                    <a:blip r:embed="rId20"/>
                     <a:stretch>
                       <a:fillRect/>
                     </a:stretch>
@@ -11689,7 +11818,7 @@
           <w:color w:val="2E74B5" w:themeColor="accent1" w:themeShade="BF"/>
         </w:rPr>
       </w:pPr>
-      <w:bookmarkStart w:id="39" w:name="_Toc420587105"/>
+      <w:bookmarkStart w:id="40" w:name="_Toc420591096"/>
       <w:r>
         <w:t>F</w:t>
       </w:r>
@@ -11699,7 +11828,7 @@
         </w:rPr>
         <w:t>indings</w:t>
       </w:r>
-      <w:bookmarkEnd w:id="39"/>
+      <w:bookmarkEnd w:id="40"/>
     </w:p>
     <w:p>
       <w:r>
@@ -11851,11 +11980,11 @@
       <w:pPr>
         <w:pStyle w:val="Heading2"/>
       </w:pPr>
-      <w:bookmarkStart w:id="40" w:name="_Toc420587106"/>
+      <w:bookmarkStart w:id="41" w:name="_Toc420591097"/>
       <w:r>
         <w:t>Encoding</w:t>
       </w:r>
-      <w:bookmarkEnd w:id="40"/>
+      <w:bookmarkEnd w:id="41"/>
     </w:p>
     <w:p>
       <w:r>
@@ -11876,7 +12005,47 @@
         <w:t xml:space="preserve"> </w:t>
       </w:r>
       <w:r>
-        <w:t>"-??\t?0\fW???QZ?h???F??\r\"???\"{????n???8|b0?0??z???G???oJ\b??~?s??^”</w:t>
+        <w:t>"-??\t?0\fW???QZ</w:t>
+      </w:r>
+      <w:proofErr w:type="gramStart"/>
+      <w:r>
+        <w:t>?h</w:t>
+      </w:r>
+      <w:proofErr w:type="gramEnd"/>
+      <w:r>
+        <w:t>???F??\r\"???\"{????</w:t>
+      </w:r>
+      <w:proofErr w:type="gramStart"/>
+      <w:r>
+        <w:t>n</w:t>
+      </w:r>
+      <w:proofErr w:type="gramEnd"/>
+      <w:r>
+        <w:t>???8|b0</w:t>
+      </w:r>
+      <w:proofErr w:type="gramStart"/>
+      <w:r>
+        <w:t>?0</w:t>
+      </w:r>
+      <w:proofErr w:type="gramEnd"/>
+      <w:r>
+        <w:t>??</w:t>
+      </w:r>
+      <w:proofErr w:type="gramStart"/>
+      <w:r>
+        <w:t>z</w:t>
+      </w:r>
+      <w:proofErr w:type="gramEnd"/>
+      <w:r>
+        <w:t>???G???oJ\b??</w:t>
+      </w:r>
+      <w:proofErr w:type="gramStart"/>
+      <w:r>
+        <w:t>~?s</w:t>
+      </w:r>
+      <w:proofErr w:type="gramEnd"/>
+      <w:r>
+        <w:t>??^”</w:t>
       </w:r>
     </w:p>
     <w:p/>
@@ -11951,7 +12120,7 @@
       <w:pPr>
         <w:pStyle w:val="Heading2"/>
       </w:pPr>
-      <w:bookmarkStart w:id="41" w:name="_Toc420587107"/>
+      <w:bookmarkStart w:id="42" w:name="_Toc420591098"/>
       <w:r>
         <w:lastRenderedPageBreak/>
         <w:t>Order (Encryption/compression</w:t>
@@ -11959,7 +12128,7 @@
       <w:r>
         <w:t>)</w:t>
       </w:r>
-      <w:bookmarkEnd w:id="41"/>
+      <w:bookmarkEnd w:id="42"/>
     </w:p>
     <w:p>
       <w:r>
@@ -12436,8 +12605,16 @@
         <w:rPr>
           <w:lang w:eastAsia="en-GB"/>
         </w:rPr>
-        <w:t>Original: 79673  bytes</w:t>
-      </w:r>
+        <w:t xml:space="preserve">Original: </w:t>
+      </w:r>
+      <w:proofErr w:type="gramStart"/>
+      <w:r>
+        <w:rPr>
+          <w:lang w:eastAsia="en-GB"/>
+        </w:rPr>
+        <w:t>79673  bytes</w:t>
+      </w:r>
+      <w:proofErr w:type="gramEnd"/>
     </w:p>
     <w:tbl>
       <w:tblPr>
@@ -12776,12 +12953,12 @@
       <w:pPr>
         <w:pStyle w:val="Heading2"/>
       </w:pPr>
-      <w:bookmarkStart w:id="42" w:name="_Toc420587108"/>
+      <w:bookmarkStart w:id="43" w:name="_Toc420591099"/>
       <w:r>
         <w:lastRenderedPageBreak/>
         <w:t>Other solutions</w:t>
       </w:r>
-      <w:bookmarkEnd w:id="42"/>
+      <w:bookmarkEnd w:id="43"/>
       <w:r>
         <w:t xml:space="preserve"> </w:t>
       </w:r>
@@ -12790,11 +12967,11 @@
       <w:pPr>
         <w:pStyle w:val="Heading3"/>
       </w:pPr>
-      <w:bookmarkStart w:id="43" w:name="_Toc420587109"/>
+      <w:bookmarkStart w:id="44" w:name="_Toc420591100"/>
       <w:r>
         <w:t>Object mapping</w:t>
       </w:r>
-      <w:bookmarkEnd w:id="43"/>
+      <w:bookmarkEnd w:id="44"/>
     </w:p>
     <w:p>
       <w:r>
@@ -12821,12 +12998,14 @@
       <w:pPr>
         <w:pStyle w:val="Heading5"/>
       </w:pPr>
+      <w:proofErr w:type="spellStart"/>
       <w:r>
         <w:t>RestKit</w:t>
       </w:r>
-    </w:p>
-    <w:p>
-      <w:hyperlink r:id="rId22" w:history="1">
+      <w:proofErr w:type="spellEnd"/>
+    </w:p>
+    <w:p>
+      <w:hyperlink r:id="rId21" w:history="1">
         <w:r>
           <w:rPr>
             <w:rStyle w:val="Hyperlink"/>
@@ -12874,7 +13053,7 @@
                     <pic:cNvPicPr/>
                   </pic:nvPicPr>
                   <pic:blipFill>
-                    <a:blip r:embed="rId23"/>
+                    <a:blip r:embed="rId22"/>
                     <a:stretch>
                       <a:fillRect/>
                     </a:stretch>
@@ -12914,13 +13093,23 @@
       <w:pPr>
         <w:pStyle w:val="Heading5"/>
       </w:pPr>
-      <w:r>
-        <w:t xml:space="preserve">DCKeyValueObjectMapping </w:t>
-      </w:r>
-    </w:p>
-    <w:p>
-      <w:r>
-        <w:t>DCKeyValueObjectMapping is an</w:t>
+      <w:proofErr w:type="spellStart"/>
+      <w:r>
+        <w:t>DCKeyValueObjectMapping</w:t>
+      </w:r>
+      <w:proofErr w:type="spellEnd"/>
+      <w:r>
+        <w:t xml:space="preserve"> </w:t>
+      </w:r>
+    </w:p>
+    <w:p>
+      <w:proofErr w:type="spellStart"/>
+      <w:r>
+        <w:t>DCKeyValueObjectMapping</w:t>
+      </w:r>
+      <w:proofErr w:type="spellEnd"/>
+      <w:r>
+        <w:t xml:space="preserve"> is an</w:t>
       </w:r>
       <w:r>
         <w:t>other</w:t>
@@ -12938,7 +13127,15 @@
         <w:t xml:space="preserve">, resulting in crashes and </w:t>
       </w:r>
       <w:r>
-        <w:t xml:space="preserve">hard-to-read mark-up. The mark-up goes against the clarity principle, with undescriptive naming e.g. “addAggrevator”. It also seems a bit too DRY with a large amount of separate classes of which their purpose was hard to decipher. This made it </w:t>
+        <w:t>hard-to-read mark-up. The mark-up goes against the clarity principle, with undescriptive naming e.g. “</w:t>
+      </w:r>
+      <w:proofErr w:type="spellStart"/>
+      <w:r>
+        <w:t>addAggrevator</w:t>
+      </w:r>
+      <w:proofErr w:type="spellEnd"/>
+      <w:r>
+        <w:t xml:space="preserve">”. It also seems a bit too DRY with a large amount of separate classes of which their purpose was hard to decipher. This made it </w:t>
       </w:r>
       <w:r>
         <w:t>very difficult</w:t>
@@ -12970,7 +13167,7 @@
                     <pic:cNvPicPr/>
                   </pic:nvPicPr>
                   <pic:blipFill>
-                    <a:blip r:embed="rId24"/>
+                    <a:blip r:embed="rId23"/>
                     <a:stretch>
                       <a:fillRect/>
                     </a:stretch>
@@ -12996,11 +13193,11 @@
       <w:pPr>
         <w:pStyle w:val="Heading3"/>
       </w:pPr>
-      <w:bookmarkStart w:id="44" w:name="_Toc420587110"/>
+      <w:bookmarkStart w:id="45" w:name="_Toc420591101"/>
       <w:r>
         <w:t>Findings</w:t>
       </w:r>
-      <w:bookmarkEnd w:id="44"/>
+      <w:bookmarkEnd w:id="45"/>
       <w:r>
         <w:t xml:space="preserve"> </w:t>
       </w:r>
@@ -13021,11 +13218,11 @@
       <w:pPr>
         <w:pStyle w:val="Heading3"/>
       </w:pPr>
-      <w:bookmarkStart w:id="45" w:name="_Toc420587111"/>
+      <w:bookmarkStart w:id="46" w:name="_Toc420591102"/>
       <w:r>
         <w:t>JSON format</w:t>
       </w:r>
-      <w:bookmarkEnd w:id="45"/>
+      <w:bookmarkEnd w:id="46"/>
     </w:p>
     <w:p>
       <w:r>
@@ -13086,7 +13283,7 @@
                     <pic:cNvPicPr/>
                   </pic:nvPicPr>
                   <pic:blipFill>
-                    <a:blip r:embed="rId25"/>
+                    <a:blip r:embed="rId24"/>
                     <a:stretch>
                       <a:fillRect/>
                     </a:stretch>
@@ -13135,7 +13332,7 @@
                     <pic:cNvPicPr/>
                   </pic:nvPicPr>
                   <pic:blipFill>
-                    <a:blip r:embed="rId26"/>
+                    <a:blip r:embed="rId25"/>
                     <a:stretch>
                       <a:fillRect/>
                     </a:stretch>
@@ -13194,7 +13391,7 @@
                     <pic:cNvPicPr/>
                   </pic:nvPicPr>
                   <pic:blipFill>
-                    <a:blip r:embed="rId27"/>
+                    <a:blip r:embed="rId26"/>
                     <a:stretch>
                       <a:fillRect/>
                     </a:stretch>
@@ -13235,10 +13432,12 @@
       <w:pPr>
         <w:pStyle w:val="Heading4"/>
       </w:pPr>
+      <w:proofErr w:type="spellStart"/>
       <w:r>
         <w:lastRenderedPageBreak/>
         <w:t>HPack</w:t>
       </w:r>
+      <w:proofErr w:type="spellEnd"/>
       <w:r>
         <w:rPr>
           <w:rStyle w:val="FootnoteReference"/>
@@ -13247,11 +13446,16 @@
       </w:r>
     </w:p>
     <w:p>
+      <w:proofErr w:type="spellStart"/>
       <w:r>
         <w:t>HPac</w:t>
       </w:r>
       <w:r>
-        <w:t>k is a data compressor which claims to be able to reduce the data by up to 70%</w:t>
+        <w:t>k</w:t>
+      </w:r>
+      <w:proofErr w:type="spellEnd"/>
+      <w:r>
+        <w:t xml:space="preserve"> is a data compressor which claims to be able to reduce the data by up to 70%</w:t>
       </w:r>
       <w:r>
         <w:t xml:space="preserve">. It takes the compression a step further </w:t>
@@ -13285,7 +13489,7 @@
                     <pic:cNvPicPr/>
                   </pic:nvPicPr>
                   <pic:blipFill>
-                    <a:blip r:embed="rId28"/>
+                    <a:blip r:embed="rId27"/>
                     <a:stretch>
                       <a:fillRect/>
                     </a:stretch>
@@ -13308,7 +13512,15 @@
     </w:p>
     <w:p>
       <w:r>
-        <w:t>It can also setup enum values for repeating values for further optimizations</w:t>
+        <w:t xml:space="preserve">It can also setup </w:t>
+      </w:r>
+      <w:proofErr w:type="spellStart"/>
+      <w:r>
+        <w:t>enum</w:t>
+      </w:r>
+      <w:proofErr w:type="spellEnd"/>
+      <w:r>
+        <w:t xml:space="preserve"> values for repeating values for further optimizations</w:t>
       </w:r>
     </w:p>
     <w:p>
@@ -13333,7 +13545,7 @@
                     <pic:cNvPicPr/>
                   </pic:nvPicPr>
                   <pic:blipFill>
-                    <a:blip r:embed="rId29"/>
+                    <a:blip r:embed="rId28"/>
                     <a:stretch>
                       <a:fillRect/>
                     </a:stretch>
@@ -13373,7 +13585,15 @@
     </w:p>
     <w:p>
       <w:r>
-        <w:t>I think that the HPack algorithm could be utilized in this project as it seems to have all the benefits from CJSON (reducing keys from the response as templates) as well as other optimizations. It could however be improved.</w:t>
+        <w:t xml:space="preserve">I think that the </w:t>
+      </w:r>
+      <w:proofErr w:type="spellStart"/>
+      <w:r>
+        <w:t>HPack</w:t>
+      </w:r>
+      <w:proofErr w:type="spellEnd"/>
+      <w:r>
+        <w:t xml:space="preserve"> algorithm could be utilized in this project as it seems to have all the benefits from CJSON (reducing keys from the response as templates) as well as other optimizations. It could however be improved.</w:t>
       </w:r>
     </w:p>
     <w:p>
@@ -13411,7 +13631,7 @@
                     <pic:cNvPicPr/>
                   </pic:nvPicPr>
                   <pic:blipFill>
-                    <a:blip r:embed="rId28"/>
+                    <a:blip r:embed="rId27"/>
                     <a:stretch>
                       <a:fillRect/>
                     </a:stretch>
@@ -13444,9 +13664,11 @@
     </w:p>
     <w:p/>
     <w:p>
+      <w:proofErr w:type="spellStart"/>
       <w:r>
         <w:t>HPack</w:t>
       </w:r>
+      <w:proofErr w:type="spellEnd"/>
       <w:r>
         <w:t xml:space="preserve"> </w:t>
       </w:r>
@@ -13471,7 +13693,15 @@
     </w:p>
     <w:p>
       <w:r>
-        <w:t>A new format could also be created, combining CJSON with HPack to further decrease unnecessary characters using templates as well as merging responses into a single array of values.</w:t>
+        <w:t xml:space="preserve">A new format could also be created, combining CJSON with </w:t>
+      </w:r>
+      <w:proofErr w:type="spellStart"/>
+      <w:r>
+        <w:t>HPack</w:t>
+      </w:r>
+      <w:proofErr w:type="spellEnd"/>
+      <w:r>
+        <w:t xml:space="preserve"> to further decrease unnecessary characters using templates as well as merging responses into a single array of values.</w:t>
       </w:r>
     </w:p>
     <w:p>
@@ -13489,35 +13719,37 @@
       <w:pPr>
         <w:pStyle w:val="Heading2"/>
       </w:pPr>
-      <w:bookmarkStart w:id="46" w:name="_Toc420587112"/>
+      <w:bookmarkStart w:id="47" w:name="_Toc420591103"/>
       <w:r>
         <w:t xml:space="preserve">Library </w:t>
       </w:r>
       <w:r>
         <w:t>management</w:t>
       </w:r>
-      <w:bookmarkEnd w:id="46"/>
+      <w:bookmarkEnd w:id="47"/>
     </w:p>
     <w:p>
       <w:pPr>
         <w:pStyle w:val="Heading3"/>
       </w:pPr>
-      <w:bookmarkStart w:id="47" w:name="_Toc420587113"/>
+      <w:bookmarkStart w:id="48" w:name="_Toc420591104"/>
       <w:r>
         <w:t>Swift</w:t>
       </w:r>
-      <w:bookmarkEnd w:id="47"/>
+      <w:bookmarkEnd w:id="48"/>
     </w:p>
     <w:p>
       <w:pPr>
         <w:pStyle w:val="Heading4"/>
       </w:pPr>
+      <w:proofErr w:type="spellStart"/>
       <w:r>
         <w:t>Coc</w:t>
       </w:r>
       <w:r>
         <w:t>oapods</w:t>
       </w:r>
+      <w:proofErr w:type="spellEnd"/>
       <w:r>
         <w:rPr>
           <w:rStyle w:val="FootnoteReference"/>
@@ -13636,11 +13868,11 @@
       <w:pPr>
         <w:pStyle w:val="Heading3"/>
       </w:pPr>
-      <w:bookmarkStart w:id="48" w:name="_Toc420587114"/>
+      <w:bookmarkStart w:id="49" w:name="_Toc420591105"/>
       <w:r>
         <w:t>.NET</w:t>
       </w:r>
-      <w:bookmarkEnd w:id="48"/>
+      <w:bookmarkEnd w:id="49"/>
     </w:p>
     <w:p>
       <w:pPr>
@@ -13660,18 +13892,36 @@
       <w:pPr>
         <w:pStyle w:val="Heading4"/>
       </w:pPr>
+      <w:proofErr w:type="spellStart"/>
       <w:r>
         <w:t>NuGet</w:t>
       </w:r>
-    </w:p>
-    <w:p>
-      <w:r>
-        <w:t xml:space="preserve">A feature of the Visual Studio IDE are the NuGet packages. You are able to browse and install third party libraries from inside Visual Studio. It handles all the downloading of the files, updating and organization of the references. </w:t>
-      </w:r>
-    </w:p>
-    <w:p>
-      <w:r>
-        <w:t>You can publish your DLL as a NuGet package and make it searchable from the IDE.</w:t>
+      <w:proofErr w:type="spellEnd"/>
+    </w:p>
+    <w:p>
+      <w:r>
+        <w:t xml:space="preserve">A feature of the Visual Studio IDE are the </w:t>
+      </w:r>
+      <w:proofErr w:type="spellStart"/>
+      <w:r>
+        <w:t>NuGet</w:t>
+      </w:r>
+      <w:proofErr w:type="spellEnd"/>
+      <w:r>
+        <w:t xml:space="preserve"> packages. You are able to browse and install third party libraries from inside Visual Studio. It handles all the downloading of the files, updating and organization of the references. </w:t>
+      </w:r>
+    </w:p>
+    <w:p>
+      <w:r>
+        <w:t xml:space="preserve">You can publish your DLL as a </w:t>
+      </w:r>
+      <w:proofErr w:type="spellStart"/>
+      <w:r>
+        <w:t>NuGet</w:t>
+      </w:r>
+      <w:proofErr w:type="spellEnd"/>
+      <w:r>
+        <w:t xml:space="preserve"> package and make it searchable from the IDE.</w:t>
       </w:r>
     </w:p>
     <w:p/>
@@ -13679,11 +13929,11 @@
       <w:pPr>
         <w:pStyle w:val="Heading2"/>
       </w:pPr>
-      <w:bookmarkStart w:id="49" w:name="_Toc420587115"/>
+      <w:bookmarkStart w:id="50" w:name="_Toc420591106"/>
       <w:r>
         <w:t>Research Findings</w:t>
       </w:r>
-      <w:bookmarkEnd w:id="49"/>
+      <w:bookmarkEnd w:id="50"/>
     </w:p>
     <w:p>
       <w:r>
@@ -13694,11 +13944,11 @@
       <w:pPr>
         <w:pStyle w:val="Heading3"/>
       </w:pPr>
-      <w:bookmarkStart w:id="50" w:name="_Toc420587116"/>
+      <w:bookmarkStart w:id="51" w:name="_Toc420591107"/>
       <w:r>
         <w:t>Optimal settings</w:t>
       </w:r>
-      <w:bookmarkEnd w:id="50"/>
+      <w:bookmarkEnd w:id="51"/>
     </w:p>
     <w:tbl>
       <w:tblPr>
@@ -13909,12 +14159,12 @@
       <w:pPr>
         <w:pStyle w:val="Heading3"/>
       </w:pPr>
-      <w:bookmarkStart w:id="51" w:name="_Toc420587117"/>
+      <w:bookmarkStart w:id="52" w:name="_Toc420591108"/>
       <w:r>
         <w:lastRenderedPageBreak/>
         <w:t>Plan for product</w:t>
       </w:r>
-      <w:bookmarkEnd w:id="51"/>
+      <w:bookmarkEnd w:id="52"/>
     </w:p>
     <w:p>
       <w:r>
@@ -13951,12 +14201,12 @@
       <w:pPr>
         <w:pStyle w:val="Heading1"/>
       </w:pPr>
-      <w:bookmarkStart w:id="52" w:name="_Toc420587118"/>
+      <w:bookmarkStart w:id="53" w:name="_Toc420591109"/>
       <w:r>
         <w:lastRenderedPageBreak/>
         <w:t>Product</w:t>
       </w:r>
-      <w:bookmarkEnd w:id="52"/>
+      <w:bookmarkEnd w:id="53"/>
     </w:p>
     <w:p>
       <w:r>
@@ -14014,21 +14264,21 @@
       <w:pPr>
         <w:pStyle w:val="Heading2"/>
       </w:pPr>
-      <w:bookmarkStart w:id="53" w:name="_Toc420587119"/>
+      <w:bookmarkStart w:id="54" w:name="_Toc420591110"/>
       <w:r>
         <w:t>Overview</w:t>
       </w:r>
-      <w:bookmarkEnd w:id="53"/>
+      <w:bookmarkEnd w:id="54"/>
     </w:p>
     <w:p>
       <w:pPr>
         <w:pStyle w:val="Heading3"/>
       </w:pPr>
-      <w:bookmarkStart w:id="54" w:name="_Toc420587120"/>
+      <w:bookmarkStart w:id="55" w:name="_Toc420591111"/>
       <w:r>
         <w:t>JSON format</w:t>
       </w:r>
-      <w:bookmarkEnd w:id="54"/>
+      <w:bookmarkEnd w:id="55"/>
     </w:p>
     <w:p>
       <w:r>
@@ -14134,7 +14384,15 @@
     </w:p>
     <w:p>
       <w:r>
-        <w:t>{ \”Name\” : \”Alex\” }</w:t>
+        <w:t>{ \”Name\</w:t>
+      </w:r>
+      <w:proofErr w:type="gramStart"/>
+      <w:r>
+        <w:t>” :</w:t>
+      </w:r>
+      <w:proofErr w:type="gramEnd"/>
+      <w:r>
+        <w:t xml:space="preserve"> \”Alex\” }</w:t>
       </w:r>
     </w:p>
     <w:p/>
@@ -14154,12 +14412,12 @@
       <w:pPr>
         <w:pStyle w:val="Heading3"/>
       </w:pPr>
-      <w:bookmarkStart w:id="55" w:name="_Toc420587121"/>
+      <w:bookmarkStart w:id="56" w:name="_Toc420591112"/>
       <w:r>
         <w:lastRenderedPageBreak/>
         <w:t>Compression and Encryption</w:t>
       </w:r>
-      <w:bookmarkEnd w:id="55"/>
+      <w:bookmarkEnd w:id="56"/>
     </w:p>
     <w:p>
       <w:r>
@@ -14210,21 +14468,21 @@
       <w:pPr>
         <w:pStyle w:val="Heading2"/>
       </w:pPr>
-      <w:bookmarkStart w:id="56" w:name="_Toc420587122"/>
+      <w:bookmarkStart w:id="57" w:name="_Toc420591113"/>
       <w:r>
         <w:t>Backend library (C#)</w:t>
       </w:r>
-      <w:bookmarkEnd w:id="56"/>
+      <w:bookmarkEnd w:id="57"/>
     </w:p>
     <w:p>
       <w:pPr>
         <w:pStyle w:val="Heading3"/>
       </w:pPr>
-      <w:bookmarkStart w:id="57" w:name="_Toc420587123"/>
+      <w:bookmarkStart w:id="58" w:name="_Toc420591114"/>
       <w:r>
         <w:t>Features</w:t>
       </w:r>
-      <w:bookmarkEnd w:id="57"/>
+      <w:bookmarkEnd w:id="58"/>
     </w:p>
     <w:p>
       <w:r>
@@ -14293,11 +14551,11 @@
       <w:pPr>
         <w:pStyle w:val="Heading3"/>
       </w:pPr>
-      <w:bookmarkStart w:id="58" w:name="_Toc420587124"/>
+      <w:bookmarkStart w:id="59" w:name="_Toc420591115"/>
       <w:r>
         <w:t>Installation</w:t>
       </w:r>
-      <w:bookmarkEnd w:id="58"/>
+      <w:bookmarkEnd w:id="59"/>
     </w:p>
     <w:p>
       <w:r>
@@ -14305,6 +14563,7 @@
       </w:r>
     </w:p>
     <w:p>
+      <w:proofErr w:type="gramStart"/>
       <w:r>
         <w:rPr>
           <w:color w:val="0000FF"/>
@@ -14312,11 +14571,26 @@
         </w:rPr>
         <w:t>using</w:t>
       </w:r>
+      <w:proofErr w:type="gramEnd"/>
       <w:r>
         <w:rPr>
           <w:highlight w:val="white"/>
         </w:rPr>
-        <w:t xml:space="preserve"> CompresJSON;</w:t>
+        <w:t xml:space="preserve"> </w:t>
+      </w:r>
+      <w:proofErr w:type="spellStart"/>
+      <w:r>
+        <w:rPr>
+          <w:highlight w:val="white"/>
+        </w:rPr>
+        <w:t>CompresJSON</w:t>
+      </w:r>
+      <w:proofErr w:type="spellEnd"/>
+      <w:r>
+        <w:rPr>
+          <w:highlight w:val="white"/>
+        </w:rPr>
+        <w:t>;</w:t>
       </w:r>
     </w:p>
     <w:p/>
@@ -14324,12 +14598,12 @@
       <w:pPr>
         <w:pStyle w:val="Heading3"/>
       </w:pPr>
-      <w:bookmarkStart w:id="59" w:name="_Toc420587125"/>
+      <w:bookmarkStart w:id="60" w:name="_Toc420591116"/>
       <w:r>
         <w:lastRenderedPageBreak/>
         <w:t>Usage</w:t>
       </w:r>
-      <w:bookmarkEnd w:id="59"/>
+      <w:bookmarkEnd w:id="60"/>
     </w:p>
     <w:p>
       <w:r>
@@ -14348,7 +14622,39 @@
         <w:t xml:space="preserve"> 2 Controller via action filters. </w:t>
       </w:r>
       <w:r>
-        <w:t xml:space="preserve">The action filters can be applied to a single “JsonResult”, “ActionResult” or “IHttpActionResult” providing it returns a “JsonResult” instance. </w:t>
+        <w:t>The action filters can be applied to a single “</w:t>
+      </w:r>
+      <w:proofErr w:type="spellStart"/>
+      <w:r>
+        <w:t>JsonResult</w:t>
+      </w:r>
+      <w:proofErr w:type="spellEnd"/>
+      <w:r>
+        <w:t>”, “</w:t>
+      </w:r>
+      <w:proofErr w:type="spellStart"/>
+      <w:r>
+        <w:t>ActionResult</w:t>
+      </w:r>
+      <w:proofErr w:type="spellEnd"/>
+      <w:r>
+        <w:t>” or “</w:t>
+      </w:r>
+      <w:proofErr w:type="spellStart"/>
+      <w:r>
+        <w:t>IHttpActionResult</w:t>
+      </w:r>
+      <w:proofErr w:type="spellEnd"/>
+      <w:r>
+        <w:t>” providing it returns a “</w:t>
+      </w:r>
+      <w:proofErr w:type="spellStart"/>
+      <w:r>
+        <w:t>JsonResult</w:t>
+      </w:r>
+      <w:proofErr w:type="spellEnd"/>
+      <w:r>
+        <w:t xml:space="preserve">” instance. </w:t>
       </w:r>
     </w:p>
     <w:p>
@@ -14373,7 +14679,7 @@
                     <pic:cNvPicPr/>
                   </pic:nvPicPr>
                   <pic:blipFill>
-                    <a:blip r:embed="rId30"/>
+                    <a:blip r:embed="rId29"/>
                     <a:stretch>
                       <a:fillRect/>
                     </a:stretch>
@@ -14405,9 +14711,11 @@
       <w:r>
         <w:t xml:space="preserve"> code, but all actions from the controller are required to return a </w:t>
       </w:r>
+      <w:proofErr w:type="spellStart"/>
       <w:r>
         <w:t>JsonResult</w:t>
       </w:r>
+      <w:proofErr w:type="spellEnd"/>
       <w:r>
         <w:t xml:space="preserve"> obje</w:t>
       </w:r>
@@ -14440,7 +14748,7 @@
                     <pic:cNvPicPr/>
                   </pic:nvPicPr>
                   <pic:blipFill>
-                    <a:blip r:embed="rId31"/>
+                    <a:blip r:embed="rId30"/>
                     <a:stretch>
                       <a:fillRect/>
                     </a:stretch>
@@ -14512,7 +14820,7 @@
                     <pic:cNvPicPr/>
                   </pic:nvPicPr>
                   <pic:blipFill>
-                    <a:blip r:embed="rId32"/>
+                    <a:blip r:embed="rId31"/>
                     <a:stretch>
                       <a:fillRect/>
                     </a:stretch>
@@ -14563,7 +14871,7 @@
                     <pic:cNvPicPr/>
                   </pic:nvPicPr>
                   <pic:blipFill>
-                    <a:blip r:embed="rId33"/>
+                    <a:blip r:embed="rId32"/>
                     <a:stretch>
                       <a:fillRect/>
                     </a:stretch>
@@ -14597,7 +14905,15 @@
     </w:p>
     <w:p>
       <w:r>
-        <w:t>A masked route allows you to encrypt components of the URL to mask the contents of the data. This is to prevent a hacker from being able to gain information about the context of the request. E.g. if it was a request to login, and the URL looked like: “/api/login”, a hacker would expect “username” and “password” as parameters somewhere in the data.</w:t>
+        <w:t>A masked route allows you to encrypt components of the URL to mask the contents of the data. This is to prevent a hacker from being able to gain information about the context of the request. E.g. if it was a request to login, and the URL looked like: “/</w:t>
+      </w:r>
+      <w:proofErr w:type="spellStart"/>
+      <w:r>
+        <w:t>api</w:t>
+      </w:r>
+      <w:proofErr w:type="spellEnd"/>
+      <w:r>
+        <w:t>/login”, a hacker would expect “username” and “password” as parameters somewhere in the data.</w:t>
       </w:r>
     </w:p>
     <w:p>
@@ -14608,7 +14924,35 @@
         <w:rPr>
           <w:b/>
         </w:rPr>
-        <w:t>/api/CardDesignItems/5</w:t>
+        <w:t>/</w:t>
+      </w:r>
+      <w:proofErr w:type="spellStart"/>
+      <w:r>
+        <w:rPr>
+          <w:b/>
+        </w:rPr>
+        <w:t>api</w:t>
+      </w:r>
+      <w:proofErr w:type="spellEnd"/>
+      <w:r>
+        <w:rPr>
+          <w:b/>
+        </w:rPr>
+        <w:t>/</w:t>
+      </w:r>
+      <w:proofErr w:type="spellStart"/>
+      <w:r>
+        <w:rPr>
+          <w:b/>
+        </w:rPr>
+        <w:t>CardDesignItems</w:t>
+      </w:r>
+      <w:proofErr w:type="spellEnd"/>
+      <w:r>
+        <w:rPr>
+          <w:b/>
+        </w:rPr>
+        <w:t>/5</w:t>
       </w:r>
       <w:r>
         <w:rPr>
@@ -14642,7 +14986,7 @@
                     <pic:cNvPicPr/>
                   </pic:nvPicPr>
                   <pic:blipFill>
-                    <a:blip r:embed="rId34"/>
+                    <a:blip r:embed="rId33"/>
                     <a:stretch>
                       <a:fillRect/>
                     </a:stretch>
@@ -14685,7 +15029,7 @@
                     <pic:cNvPicPr/>
                   </pic:nvPicPr>
                   <pic:blipFill>
-                    <a:blip r:embed="rId35"/>
+                    <a:blip r:embed="rId34"/>
                     <a:stretch>
                       <a:fillRect/>
                     </a:stretch>
@@ -14712,7 +15056,7 @@
       </w:r>
     </w:p>
     <w:p>
-      <w:hyperlink r:id="rId36" w:history="1">
+      <w:hyperlink r:id="rId35" w:history="1">
         <w:r>
           <w:rPr>
             <w:rStyle w:val="Hyperlink"/>
@@ -14745,7 +15089,15 @@
         <w:t>To achieve this behavio</w:t>
       </w:r>
       <w:r>
-        <w:t>ur the routes need to be setup in the global.asax. This is done so by adding the following two lines:</w:t>
+        <w:t xml:space="preserve">ur the routes need to be setup in the </w:t>
+      </w:r>
+      <w:proofErr w:type="spellStart"/>
+      <w:r>
+        <w:t>global.asax</w:t>
+      </w:r>
+      <w:proofErr w:type="spellEnd"/>
+      <w:r>
+        <w:t>. This is done so by adding the following two lines:</w:t>
       </w:r>
     </w:p>
     <w:p>
@@ -14770,7 +15122,7 @@
                     <pic:cNvPicPr/>
                   </pic:nvPicPr>
                   <pic:blipFill>
-                    <a:blip r:embed="rId37"/>
+                    <a:blip r:embed="rId36"/>
                     <a:stretch>
                       <a:fillRect/>
                     </a:stretch>
@@ -14796,11 +15148,11 @@
       <w:pPr>
         <w:pStyle w:val="Heading3"/>
       </w:pPr>
-      <w:bookmarkStart w:id="60" w:name="_Toc420587126"/>
+      <w:bookmarkStart w:id="61" w:name="_Toc420591117"/>
       <w:r>
         <w:t>How it works</w:t>
       </w:r>
-      <w:bookmarkEnd w:id="60"/>
+      <w:bookmarkEnd w:id="61"/>
     </w:p>
     <w:p>
       <w:pPr>
@@ -14821,7 +15173,15 @@
         <w:t>An action filter is a class which provides the ability to</w:t>
       </w:r>
       <w:r>
-        <w:t xml:space="preserve"> run code before and after an ActionResult on a MVC Controller executes. They are very powerful classes which have access to a lot of different information about the current context including route parameters and i</w:t>
+        <w:t xml:space="preserve"> run code before and after an </w:t>
+      </w:r>
+      <w:proofErr w:type="spellStart"/>
+      <w:r>
+        <w:t>ActionResult</w:t>
+      </w:r>
+      <w:proofErr w:type="spellEnd"/>
+      <w:r>
+        <w:t xml:space="preserve"> on a MVC Controller executes. They are very powerful classes which have access to a lot of different information about the current context including route parameters and i</w:t>
       </w:r>
       <w:r>
         <w:t>nformation about the connection etc.</w:t>
@@ -14855,7 +15215,7 @@
                     <pic:cNvPicPr/>
                   </pic:nvPicPr>
                   <pic:blipFill>
-                    <a:blip r:embed="rId38"/>
+                    <a:blip r:embed="rId37"/>
                     <a:stretch>
                       <a:fillRect/>
                     </a:stretch>
@@ -14883,7 +15243,15 @@
     </w:p>
     <w:p>
       <w:r>
-        <w:t>To access the context before the action result has been executed you can override the method: “onActionExecuting”:</w:t>
+        <w:t>To access the context before the action result has been executed you can override the method: “</w:t>
+      </w:r>
+      <w:proofErr w:type="spellStart"/>
+      <w:r>
+        <w:t>onActionExecuting</w:t>
+      </w:r>
+      <w:proofErr w:type="spellEnd"/>
+      <w:r>
+        <w:t>”:</w:t>
       </w:r>
     </w:p>
     <w:p>
@@ -14908,7 +15276,7 @@
                     <pic:cNvPicPr/>
                   </pic:nvPicPr>
                   <pic:blipFill>
-                    <a:blip r:embed="rId39"/>
+                    <a:blip r:embed="rId38"/>
                     <a:stretch>
                       <a:fillRect/>
                     </a:stretch>
@@ -14968,7 +15336,7 @@
                     <pic:cNvPicPr/>
                   </pic:nvPicPr>
                   <pic:blipFill>
-                    <a:blip r:embed="rId40"/>
+                    <a:blip r:embed="rId39"/>
                     <a:stretch>
                       <a:fillRect/>
                     </a:stretch>
@@ -15036,7 +15404,7 @@
                     <pic:cNvPicPr/>
                   </pic:nvPicPr>
                   <pic:blipFill>
-                    <a:blip r:embed="rId41"/>
+                    <a:blip r:embed="rId40"/>
                     <a:stretch>
                       <a:fillRect/>
                     </a:stretch>
@@ -15059,7 +15427,15 @@
     </w:p>
     <w:p>
       <w:r>
-        <w:t>The value “dict” n</w:t>
+        <w:t>The value “</w:t>
+      </w:r>
+      <w:proofErr w:type="spellStart"/>
+      <w:r>
+        <w:t>dict</w:t>
+      </w:r>
+      <w:proofErr w:type="spellEnd"/>
+      <w:r>
+        <w:t>” n</w:t>
       </w:r>
       <w:r>
         <w:t>ow contains the original values</w:t>
@@ -15081,7 +15457,15 @@
         <w:t xml:space="preserve"> MVC, you usually expect the parameters to be mapped to an object automatically</w:t>
       </w:r>
       <w:r>
-        <w:t xml:space="preserve"> by the time your ActionResult code executes</w:t>
+        <w:t xml:space="preserve"> by the time your </w:t>
+      </w:r>
+      <w:proofErr w:type="spellStart"/>
+      <w:r>
+        <w:t>ActionResult</w:t>
+      </w:r>
+      <w:proofErr w:type="spellEnd"/>
+      <w:r>
+        <w:t xml:space="preserve"> code executes</w:t>
       </w:r>
       <w:r>
         <w:t>:</w:t>
@@ -15109,7 +15493,7 @@
                     <pic:cNvPicPr/>
                   </pic:nvPicPr>
                   <pic:blipFill>
-                    <a:blip r:embed="rId42"/>
+                    <a:blip r:embed="rId41"/>
                     <a:stretch>
                       <a:fillRect/>
                     </a:stretch>
@@ -15168,7 +15552,7 @@
                     <pic:cNvPicPr/>
                   </pic:nvPicPr>
                   <pic:blipFill>
-                    <a:blip r:embed="rId43"/>
+                    <a:blip r:embed="rId42"/>
                     <a:stretch>
                       <a:fillRect/>
                     </a:stretch>
@@ -15196,9 +15580,11 @@
       <w:r>
         <w:t xml:space="preserve"> the “</w:t>
       </w:r>
+      <w:proofErr w:type="spellStart"/>
       <w:r>
         <w:t>AddCustomer</w:t>
       </w:r>
+      <w:proofErr w:type="spellEnd"/>
       <w:r>
         <w:t>” example, this variable will now contain one key called “</w:t>
       </w:r>
@@ -15243,7 +15629,7 @@
                     <pic:cNvPicPr/>
                   </pic:nvPicPr>
                   <pic:blipFill>
-                    <a:blip r:embed="rId44"/>
+                    <a:blip r:embed="rId43"/>
                     <a:stretch>
                       <a:fillRect/>
                     </a:stretch>
@@ -15286,7 +15672,7 @@
                     <pic:cNvPicPr/>
                   </pic:nvPicPr>
                   <pic:blipFill>
-                    <a:blip r:embed="rId45"/>
+                    <a:blip r:embed="rId44"/>
                     <a:stretch>
                       <a:fillRect/>
                     </a:stretch>
@@ -15329,7 +15715,7 @@
                     <pic:cNvPicPr/>
                   </pic:nvPicPr>
                   <pic:blipFill>
-                    <a:blip r:embed="rId46"/>
+                    <a:blip r:embed="rId45"/>
                     <a:stretch>
                       <a:fillRect/>
                     </a:stretch>
@@ -15352,7 +15738,15 @@
     </w:p>
     <w:p>
       <w:r>
-        <w:t>The object’s properties are then populated using another method “toObject” which is able to parse values fro</w:t>
+        <w:t>The object’s properties are then populated using another method “</w:t>
+      </w:r>
+      <w:proofErr w:type="spellStart"/>
+      <w:r>
+        <w:t>toObject</w:t>
+      </w:r>
+      <w:proofErr w:type="spellEnd"/>
+      <w:r>
+        <w:t>” which is able to parse values fro</w:t>
       </w:r>
       <w:r>
         <w:t xml:space="preserve">m a dictionary into the object. </w:t>
@@ -15401,7 +15795,7 @@
                     <pic:cNvPicPr/>
                   </pic:nvPicPr>
                   <pic:blipFill>
-                    <a:blip r:embed="rId47"/>
+                    <a:blip r:embed="rId46"/>
                     <a:stretch>
                       <a:fillRect/>
                     </a:stretch>
@@ -15450,7 +15844,7 @@
                     <pic:cNvPicPr/>
                   </pic:nvPicPr>
                   <pic:blipFill>
-                    <a:blip r:embed="rId48"/>
+                    <a:blip r:embed="rId47"/>
                     <a:stretch>
                       <a:fillRect/>
                     </a:stretch>
@@ -15512,7 +15906,7 @@
                     <pic:cNvPicPr/>
                   </pic:nvPicPr>
                   <pic:blipFill>
-                    <a:blip r:embed="rId49"/>
+                    <a:blip r:embed="rId48"/>
                     <a:stretch>
                       <a:fillRect/>
                     </a:stretch>
@@ -15550,7 +15944,15 @@
     <w:p/>
     <w:p>
       <w:r>
-        <w:t xml:space="preserve">The extra lines in global.asax are responsible for setting up the extra routes. While you can encrypt segments in a URL, you must have a hard-coded prefix. This is because the route config needs this in order to work out which </w:t>
+        <w:t xml:space="preserve">The extra lines in </w:t>
+      </w:r>
+      <w:proofErr w:type="spellStart"/>
+      <w:r>
+        <w:t>global.asax</w:t>
+      </w:r>
+      <w:proofErr w:type="spellEnd"/>
+      <w:r>
+        <w:t xml:space="preserve"> are responsible for setting up the extra routes. While you can encrypt segments in a URL, you must have a hard-coded prefix. This is because the route config needs this in order to work out which </w:t>
       </w:r>
       <w:r>
         <w:t xml:space="preserve">route to match it to. </w:t>
@@ -15578,7 +15980,7 @@
                     <pic:cNvPicPr/>
                   </pic:nvPicPr>
                   <pic:blipFill>
-                    <a:blip r:embed="rId50"/>
+                    <a:blip r:embed="rId49"/>
                     <a:stretch>
                       <a:fillRect/>
                     </a:stretch>
@@ -15621,7 +16023,7 @@
                     <pic:cNvPicPr/>
                   </pic:nvPicPr>
                   <pic:blipFill>
-                    <a:blip r:embed="rId51"/>
+                    <a:blip r:embed="rId50"/>
                     <a:stretch>
                       <a:fillRect/>
                     </a:stretch>
@@ -15644,7 +16046,15 @@
     </w:p>
     <w:p>
       <w:r>
-        <w:t>The route looks similar to the default API route but uses a slightly different keyword as a “prefix”. It also has an extra property called the handler. The handler is responsible for processing the data extracted from the URL. It does this by overriding the “SendAsync” method:</w:t>
+        <w:t>The route looks similar to the default API route but uses a slightly different keyword as a “prefix”. It also has an extra property called the handler. The handler is responsible for processing the data extracted from the URL. It does this by overriding the “</w:t>
+      </w:r>
+      <w:proofErr w:type="spellStart"/>
+      <w:r>
+        <w:t>SendAsync</w:t>
+      </w:r>
+      <w:proofErr w:type="spellEnd"/>
+      <w:r>
+        <w:t>” method:</w:t>
       </w:r>
     </w:p>
     <w:p>
@@ -15670,7 +16080,7 @@
                     <pic:cNvPicPr/>
                   </pic:nvPicPr>
                   <pic:blipFill rotWithShape="1">
-                    <a:blip r:embed="rId52"/>
+                    <a:blip r:embed="rId51"/>
                     <a:srcRect r="14247"/>
                     <a:stretch/>
                   </pic:blipFill>
@@ -15743,7 +16153,15 @@
     </w:p>
     <w:p>
       <w:r>
-        <w:t xml:space="preserve">JINT is a framework, accessible via the NuGet package manager which provides the ability to run JavaScript from inside the .NET environment. This tool allowed for the </w:t>
+        <w:t xml:space="preserve">JINT is a framework, accessible via the </w:t>
+      </w:r>
+      <w:proofErr w:type="spellStart"/>
+      <w:r>
+        <w:t>NuGet</w:t>
+      </w:r>
+      <w:proofErr w:type="spellEnd"/>
+      <w:r>
+        <w:t xml:space="preserve"> package manager which provides the ability to run JavaScript from inside the .NET environment. This tool allowed for the </w:t>
       </w:r>
       <w:r>
         <w:t>LZString</w:t>
@@ -15756,8 +16174,13 @@
       <w:pPr>
         <w:pStyle w:val="Heading5"/>
       </w:pPr>
-      <w:r>
-        <w:t>CrytoJS (CS library)</w:t>
+      <w:proofErr w:type="spellStart"/>
+      <w:r>
+        <w:t>CrytoJS</w:t>
+      </w:r>
+      <w:proofErr w:type="spellEnd"/>
+      <w:r>
+        <w:t xml:space="preserve"> (CS library)</w:t>
       </w:r>
       <w:r>
         <w:rPr>
@@ -15767,8 +16190,13 @@
       </w:r>
     </w:p>
     <w:p>
-      <w:r>
-        <w:t>CryptoJS is a JavaScript library with a working .NET port. It allows encryption and decryption of data using the AES algorithm, featuring a SALT to further increase the difficulty of decryption without the secret key.</w:t>
+      <w:proofErr w:type="spellStart"/>
+      <w:r>
+        <w:t>CryptoJS</w:t>
+      </w:r>
+      <w:proofErr w:type="spellEnd"/>
+      <w:r>
+        <w:t xml:space="preserve"> is a JavaScript library with a working .NET port. It allows encryption and decryption of data using the AES algorithm, featuring a SALT to further increase the difficulty of decryption without the secret key.</w:t>
       </w:r>
     </w:p>
     <w:p/>
@@ -15804,7 +16232,15 @@
     </w:p>
     <w:p>
       <w:r>
-        <w:t>Compression and Encryption throughout the library is mainly done via the “EncryptAndDecryptAsNeccessary”</w:t>
+        <w:t>Compression and Encryption throughout the library is mainly done via the “</w:t>
+      </w:r>
+      <w:proofErr w:type="spellStart"/>
+      <w:r>
+        <w:t>EncryptAndDecryptAsNeccessary</w:t>
+      </w:r>
+      <w:proofErr w:type="spellEnd"/>
+      <w:r>
+        <w:t>”</w:t>
       </w:r>
       <w:r>
         <w:t xml:space="preserve">, </w:t>
@@ -15813,7 +16249,15 @@
         <w:t xml:space="preserve">and </w:t>
       </w:r>
       <w:r>
-        <w:t>“DecryptAndDecryptAsNecessary”</w:t>
+        <w:t>“</w:t>
+      </w:r>
+      <w:proofErr w:type="spellStart"/>
+      <w:r>
+        <w:t>DecryptAndDecryptAsNecessary</w:t>
+      </w:r>
+      <w:proofErr w:type="spellEnd"/>
+      <w:r>
+        <w:t>”</w:t>
       </w:r>
       <w:r>
         <w:t xml:space="preserve"> </w:t>
@@ -15847,7 +16291,7 @@
                     <pic:cNvPicPr/>
                   </pic:nvPicPr>
                   <pic:blipFill>
-                    <a:blip r:embed="rId53"/>
+                    <a:blip r:embed="rId52"/>
                     <a:stretch>
                       <a:fillRect/>
                     </a:stretch>
@@ -15927,7 +16371,7 @@
                     <pic:cNvPicPr/>
                   </pic:nvPicPr>
                   <pic:blipFill rotWithShape="1">
-                    <a:blip r:embed="rId54"/>
+                    <a:blip r:embed="rId53"/>
                     <a:srcRect b="44444"/>
                     <a:stretch/>
                   </pic:blipFill>
@@ -15977,7 +16421,7 @@
                     <pic:cNvPicPr/>
                   </pic:nvPicPr>
                   <pic:blipFill>
-                    <a:blip r:embed="rId55"/>
+                    <a:blip r:embed="rId54"/>
                     <a:stretch>
                       <a:fillRect/>
                     </a:stretch>
@@ -16031,7 +16475,7 @@
                     <pic:cNvPicPr/>
                   </pic:nvPicPr>
                   <pic:blipFill>
-                    <a:blip r:embed="rId56"/>
+                    <a:blip r:embed="rId55"/>
                     <a:stretch>
                       <a:fillRect/>
                     </a:stretch>
@@ -16085,7 +16529,7 @@
                     <pic:cNvPicPr/>
                   </pic:nvPicPr>
                   <pic:blipFill>
-                    <a:blip r:embed="rId57"/>
+                    <a:blip r:embed="rId56"/>
                     <a:stretch>
                       <a:fillRect/>
                     </a:stretch>
@@ -16108,7 +16552,15 @@
     </w:p>
     <w:p>
       <w:r>
-        <w:t>It is done so via the class “JavaScriptAnalyzer” which functions as the interface between the JavaScript and C#. The JavaScript analyser executes the JavaScript and returns the string value to the Compressor.</w:t>
+        <w:t>It is done so via the class “</w:t>
+      </w:r>
+      <w:proofErr w:type="spellStart"/>
+      <w:r>
+        <w:t>JavaScriptAnalyzer</w:t>
+      </w:r>
+      <w:proofErr w:type="spellEnd"/>
+      <w:r>
+        <w:t>” which functions as the interface between the JavaScript and C#. The JavaScript analyser executes the JavaScript and returns the string value to the Compressor.</w:t>
       </w:r>
     </w:p>
     <w:p>
@@ -16119,7 +16571,23 @@
         <w:t>backend</w:t>
       </w:r>
       <w:r>
-        <w:t xml:space="preserve"> is setup so that the compression method can be easily switched via an Enum in the “CompresJSONSettings” class:</w:t>
+        <w:t xml:space="preserve"> is setup so that the compression method can be easily switched via an </w:t>
+      </w:r>
+      <w:proofErr w:type="spellStart"/>
+      <w:r>
+        <w:t>Enum</w:t>
+      </w:r>
+      <w:proofErr w:type="spellEnd"/>
+      <w:r>
+        <w:t xml:space="preserve"> in the “</w:t>
+      </w:r>
+      <w:proofErr w:type="spellStart"/>
+      <w:r>
+        <w:t>CompresJSONSettings</w:t>
+      </w:r>
+      <w:proofErr w:type="spellEnd"/>
+      <w:r>
+        <w:t>” class:</w:t>
       </w:r>
     </w:p>
     <w:p>
@@ -16144,7 +16612,7 @@
                     <pic:cNvPicPr/>
                   </pic:nvPicPr>
                   <pic:blipFill>
-                    <a:blip r:embed="rId58"/>
+                    <a:blip r:embed="rId57"/>
                     <a:stretch>
                       <a:fillRect/>
                     </a:stretch>
@@ -16184,7 +16652,15 @@
     </w:p>
     <w:p>
       <w:r>
-        <w:t>The Encryptor has two methods, providing easy access to the third party functionality (CryptoJS):</w:t>
+        <w:t>The Encryptor has two methods, providing easy access to the third party functionality (</w:t>
+      </w:r>
+      <w:proofErr w:type="spellStart"/>
+      <w:r>
+        <w:t>CryptoJS</w:t>
+      </w:r>
+      <w:proofErr w:type="spellEnd"/>
+      <w:r>
+        <w:t>):</w:t>
       </w:r>
     </w:p>
     <w:p>
@@ -16209,7 +16685,7 @@
                     <pic:cNvPicPr/>
                   </pic:nvPicPr>
                   <pic:blipFill>
-                    <a:blip r:embed="rId59"/>
+                    <a:blip r:embed="rId58"/>
                     <a:stretch>
                       <a:fillRect/>
                     </a:stretch>
@@ -16250,22 +16726,22 @@
       <w:pPr>
         <w:pStyle w:val="Heading2"/>
       </w:pPr>
-      <w:bookmarkStart w:id="61" w:name="_Toc420587127"/>
+      <w:bookmarkStart w:id="62" w:name="_Toc420591118"/>
       <w:r>
         <w:lastRenderedPageBreak/>
         <w:t>Frontend library (Swift)</w:t>
       </w:r>
-      <w:bookmarkEnd w:id="61"/>
+      <w:bookmarkEnd w:id="62"/>
     </w:p>
     <w:p>
       <w:pPr>
         <w:pStyle w:val="Heading3"/>
       </w:pPr>
-      <w:bookmarkStart w:id="62" w:name="_Toc420587128"/>
+      <w:bookmarkStart w:id="63" w:name="_Toc420591119"/>
       <w:r>
         <w:t>Features</w:t>
       </w:r>
-      <w:bookmarkEnd w:id="62"/>
+      <w:bookmarkEnd w:id="63"/>
     </w:p>
     <w:p>
       <w:r>
@@ -16346,11 +16822,11 @@
       <w:pPr>
         <w:pStyle w:val="Heading3"/>
       </w:pPr>
-      <w:bookmarkStart w:id="63" w:name="_Toc420587129"/>
+      <w:bookmarkStart w:id="64" w:name="_Toc420591120"/>
       <w:r>
         <w:t>Installation</w:t>
       </w:r>
-      <w:bookmarkEnd w:id="63"/>
+      <w:bookmarkEnd w:id="64"/>
     </w:p>
     <w:p>
       <w:r>
@@ -16363,16 +16839,33 @@
         <w:footnoteReference w:id="22"/>
       </w:r>
       <w:r>
-        <w:t>. CocoaPods is a dependency manager for Swift and Objective-C libraries. The “pod” can be installed by adding this line to your Podfile:</w:t>
-      </w:r>
-    </w:p>
-    <w:p>
+        <w:t xml:space="preserve">. CocoaPods is a dependency manager for Swift and Objective-C libraries. The “pod” can be installed by adding this line to your </w:t>
+      </w:r>
+      <w:proofErr w:type="spellStart"/>
+      <w:r>
+        <w:t>Podfile</w:t>
+      </w:r>
+      <w:proofErr w:type="spellEnd"/>
+      <w:r>
+        <w:t>:</w:t>
+      </w:r>
+    </w:p>
+    <w:p>
+      <w:proofErr w:type="gramStart"/>
       <w:r>
         <w:rPr>
           <w:color w:val="333333"/>
           <w:shd w:val="clear" w:color="auto" w:fill="FFFFFF"/>
         </w:rPr>
-        <w:t xml:space="preserve">pod </w:t>
+        <w:t>pod</w:t>
+      </w:r>
+      <w:proofErr w:type="gramEnd"/>
+      <w:r>
+        <w:rPr>
+          <w:color w:val="333333"/>
+          <w:shd w:val="clear" w:color="auto" w:fill="FFFFFF"/>
+        </w:rPr>
+        <w:t xml:space="preserve"> </w:t>
       </w:r>
       <w:r>
         <w:rPr>
@@ -16385,6 +16878,7 @@
         </w:rPr>
         <w:t>"</w:t>
       </w:r>
+      <w:proofErr w:type="spellStart"/>
       <w:r>
         <w:rPr>
           <w:rStyle w:val="pl-s"/>
@@ -16396,6 +16890,7 @@
         </w:rPr>
         <w:t>ABToolKit</w:t>
       </w:r>
+      <w:proofErr w:type="spellEnd"/>
       <w:r>
         <w:rPr>
           <w:rStyle w:val="pl-pds"/>
@@ -16452,8 +16947,21 @@
           <w:szCs w:val="18"/>
           <w:shd w:val="clear" w:color="auto" w:fill="FFFFFF"/>
         </w:rPr>
-        <w:t>https://github.com/a1exb1/ABToolKit-pod.git</w:t>
-      </w:r>
+        <w:t>https://github.com/a1exb1/</w:t>
+      </w:r>
+      <w:proofErr w:type="spellStart"/>
+      <w:r>
+        <w:rPr>
+          <w:rStyle w:val="pl-s"/>
+          <w:rFonts w:ascii="Consolas" w:hAnsi="Consolas" w:cs="Consolas"/>
+          <w:color w:val="183691"/>
+          <w:sz w:val="18"/>
+          <w:szCs w:val="18"/>
+          <w:shd w:val="clear" w:color="auto" w:fill="FFFFFF"/>
+        </w:rPr>
+        <w:t>ABToolKit-pod.git</w:t>
+      </w:r>
+      <w:proofErr w:type="spellEnd"/>
       <w:r>
         <w:rPr>
           <w:rStyle w:val="pl-pds"/>
@@ -16499,7 +17007,7 @@
                     <pic:cNvPicPr/>
                   </pic:nvPicPr>
                   <pic:blipFill>
-                    <a:blip r:embed="rId60"/>
+                    <a:blip r:embed="rId59"/>
                     <a:stretch>
                       <a:fillRect/>
                     </a:stretch>
@@ -16525,11 +17033,11 @@
       <w:pPr>
         <w:pStyle w:val="Heading3"/>
       </w:pPr>
-      <w:bookmarkStart w:id="64" w:name="_Toc420587130"/>
+      <w:bookmarkStart w:id="65" w:name="_Toc420591121"/>
       <w:r>
         <w:t>Usage</w:t>
       </w:r>
-      <w:bookmarkEnd w:id="64"/>
+      <w:bookmarkEnd w:id="65"/>
     </w:p>
     <w:p>
       <w:pPr>
@@ -16555,12 +17063,14 @@
       <w:r>
         <w:t xml:space="preserve"> </w:t>
       </w:r>
+      <w:proofErr w:type="spellStart"/>
       <w:r>
         <w:rPr>
           <w:b/>
         </w:rPr>
         <w:t>CompresJsonRequest</w:t>
       </w:r>
+      <w:proofErr w:type="spellEnd"/>
       <w:r>
         <w:t xml:space="preserve"> class. </w:t>
       </w:r>
@@ -16587,7 +17097,7 @@
                     <pic:cNvPicPr/>
                   </pic:nvPicPr>
                   <pic:blipFill>
-                    <a:blip r:embed="rId61"/>
+                    <a:blip r:embed="rId60"/>
                     <a:stretch>
                       <a:fillRect/>
                     </a:stretch>
@@ -16617,10 +17127,26 @@
     <w:p>
       <w:r>
         <w:lastRenderedPageBreak/>
-        <w:t>You can add code in the callback by adding a handler</w:t>
-      </w:r>
-      <w:r>
-        <w:t xml:space="preserve"> (e.g. onDownloadSuccess)</w:t>
+        <w:t xml:space="preserve">You can add code in the </w:t>
+      </w:r>
+      <w:proofErr w:type="spellStart"/>
+      <w:r>
+        <w:t>callback</w:t>
+      </w:r>
+      <w:proofErr w:type="spellEnd"/>
+      <w:r>
+        <w:t xml:space="preserve"> by adding a handler</w:t>
+      </w:r>
+      <w:r>
+        <w:t xml:space="preserve"> (e.g. </w:t>
+      </w:r>
+      <w:proofErr w:type="spellStart"/>
+      <w:r>
+        <w:t>onDownloadSuccess</w:t>
+      </w:r>
+      <w:proofErr w:type="spellEnd"/>
+      <w:r>
+        <w:t>)</w:t>
       </w:r>
       <w:r>
         <w:t>:</w:t>
@@ -16648,7 +17174,7 @@
                     <pic:cNvPicPr/>
                   </pic:nvPicPr>
                   <pic:blipFill>
-                    <a:blip r:embed="rId62"/>
+                    <a:blip r:embed="rId61"/>
                     <a:stretch>
                       <a:fillRect/>
                     </a:stretch>
@@ -16699,7 +17225,7 @@
                     <pic:cNvPicPr/>
                   </pic:nvPicPr>
                   <pic:blipFill>
-                    <a:blip r:embed="rId63"/>
+                    <a:blip r:embed="rId62"/>
                     <a:stretch>
                       <a:fillRect/>
                     </a:stretch>
@@ -16761,7 +17287,7 @@
                     </pic:cNvPicPr>
                   </pic:nvPicPr>
                   <pic:blipFill>
-                    <a:blip r:embed="rId64">
+                    <a:blip r:embed="rId63">
                       <a:extLst>
                         <a:ext uri="{28A0092B-C50C-407E-A947-70E740481C1C}">
                           <a14:useLocalDpi xmlns:a14="http://schemas.microsoft.com/office/drawing/2010/main" val="0"/>
@@ -16797,11 +17323,21 @@
       <w:r>
         <w:t xml:space="preserve">The values could then be unpacked using </w:t>
       </w:r>
+      <w:proofErr w:type="spellStart"/>
       <w:r>
         <w:t>SwiftyJSON</w:t>
       </w:r>
-      <w:r>
-        <w:t xml:space="preserve"> (See SwiftyJSON)</w:t>
+      <w:proofErr w:type="spellEnd"/>
+      <w:r>
+        <w:t xml:space="preserve"> (See </w:t>
+      </w:r>
+      <w:proofErr w:type="spellStart"/>
+      <w:r>
+        <w:t>SwiftyJSON</w:t>
+      </w:r>
+      <w:proofErr w:type="spellEnd"/>
+      <w:r>
+        <w:t>)</w:t>
       </w:r>
       <w:r>
         <w:t xml:space="preserve"> </w:t>
@@ -16832,7 +17368,7 @@
                     <pic:cNvPicPr/>
                   </pic:nvPicPr>
                   <pic:blipFill>
-                    <a:blip r:embed="rId65"/>
+                    <a:blip r:embed="rId64"/>
                     <a:stretch>
                       <a:fillRect/>
                     </a:stretch>
@@ -16879,7 +17415,31 @@
     </w:p>
     <w:p>
       <w:r>
-        <w:t>You can add “onDownloadSuccess”, “onDownloadFailed”, and “onDownloadFinished” handlers in any order.</w:t>
+        <w:t>You can add “</w:t>
+      </w:r>
+      <w:proofErr w:type="spellStart"/>
+      <w:r>
+        <w:t>onDownloadSuccess</w:t>
+      </w:r>
+      <w:proofErr w:type="spellEnd"/>
+      <w:r>
+        <w:t>”, “</w:t>
+      </w:r>
+      <w:proofErr w:type="spellStart"/>
+      <w:r>
+        <w:t>onDownloadFailed</w:t>
+      </w:r>
+      <w:proofErr w:type="spellEnd"/>
+      <w:r>
+        <w:t>”, and “</w:t>
+      </w:r>
+      <w:proofErr w:type="spellStart"/>
+      <w:r>
+        <w:t>onDownloadFinished</w:t>
+      </w:r>
+      <w:proofErr w:type="spellEnd"/>
+      <w:r>
+        <w:t>” handlers in any order.</w:t>
       </w:r>
       <w:r>
         <w:t xml:space="preserve"> </w:t>
@@ -16907,7 +17467,7 @@
                     <pic:cNvPicPr/>
                   </pic:nvPicPr>
                   <pic:blipFill>
-                    <a:blip r:embed="rId66"/>
+                    <a:blip r:embed="rId65"/>
                     <a:stretch>
                       <a:fillRect/>
                     </a:stretch>
@@ -16940,7 +17500,23 @@
         <w:rPr>
           <w:b/>
         </w:rPr>
-        <w:t>“onDownloadSuccess”</w:t>
+        <w:t>“</w:t>
+      </w:r>
+      <w:proofErr w:type="spellStart"/>
+      <w:proofErr w:type="gramStart"/>
+      <w:r>
+        <w:rPr>
+          <w:b/>
+        </w:rPr>
+        <w:t>onDownloadSuccess</w:t>
+      </w:r>
+      <w:proofErr w:type="spellEnd"/>
+      <w:proofErr w:type="gramEnd"/>
+      <w:r>
+        <w:rPr>
+          <w:b/>
+        </w:rPr>
+        <w:t>”</w:t>
       </w:r>
       <w:r>
         <w:t xml:space="preserve"> gives you access to the JSON response. </w:t>
@@ -16958,7 +17534,23 @@
         <w:rPr>
           <w:b/>
         </w:rPr>
-        <w:t>“onDownloadFinished”</w:t>
+        <w:t>“</w:t>
+      </w:r>
+      <w:proofErr w:type="spellStart"/>
+      <w:proofErr w:type="gramStart"/>
+      <w:r>
+        <w:rPr>
+          <w:b/>
+        </w:rPr>
+        <w:t>onDownloadFinished</w:t>
+      </w:r>
+      <w:proofErr w:type="spellEnd"/>
+      <w:proofErr w:type="gramEnd"/>
+      <w:r>
+        <w:rPr>
+          <w:b/>
+        </w:rPr>
+        <w:t>”</w:t>
       </w:r>
       <w:r>
         <w:t xml:space="preserve"> is useful for cleaning up the UI (e.g. hiding loader animations) regardless of whether the request failed or not. </w:t>
@@ -16976,15 +17568,52 @@
         <w:rPr>
           <w:b/>
         </w:rPr>
-        <w:t>“onDownloadFailed”</w:t>
-      </w:r>
-      <w:r>
-        <w:t xml:space="preserve"> provides you with a pre-setup UIAlert containing the error message and a retry button. You can edit the message manually via the alert object, or use this code space to generate your own error handling.</w:t>
-      </w:r>
-    </w:p>
-    <w:p>
-      <w:r>
-        <w:t>Activating “alert.show()” will bring up an alert box like this:</w:t>
+        <w:t>“</w:t>
+      </w:r>
+      <w:proofErr w:type="spellStart"/>
+      <w:proofErr w:type="gramStart"/>
+      <w:r>
+        <w:rPr>
+          <w:b/>
+        </w:rPr>
+        <w:t>onDownloadFailed</w:t>
+      </w:r>
+      <w:proofErr w:type="spellEnd"/>
+      <w:proofErr w:type="gramEnd"/>
+      <w:r>
+        <w:rPr>
+          <w:b/>
+        </w:rPr>
+        <w:t>”</w:t>
+      </w:r>
+      <w:r>
+        <w:t xml:space="preserve"> provides you with a pre-setup </w:t>
+      </w:r>
+      <w:proofErr w:type="spellStart"/>
+      <w:r>
+        <w:t>UIAlert</w:t>
+      </w:r>
+      <w:proofErr w:type="spellEnd"/>
+      <w:r>
+        <w:t xml:space="preserve"> containing the error message and a retry button. You can edit the message manually via the alert object, or use this code space to generate your own error handling.</w:t>
+      </w:r>
+    </w:p>
+    <w:p>
+      <w:r>
+        <w:t>Activating “</w:t>
+      </w:r>
+      <w:proofErr w:type="spellStart"/>
+      <w:proofErr w:type="gramStart"/>
+      <w:r>
+        <w:t>alert.show</w:t>
+      </w:r>
+      <w:proofErr w:type="spellEnd"/>
+      <w:r>
+        <w:t>(</w:t>
+      </w:r>
+      <w:proofErr w:type="gramEnd"/>
+      <w:r>
+        <w:t>)” will bring up an alert box like this:</w:t>
       </w:r>
     </w:p>
     <w:p>
@@ -17011,7 +17640,7 @@
                     </pic:cNvPicPr>
                   </pic:nvPicPr>
                   <pic:blipFill>
-                    <a:blip r:embed="rId67">
+                    <a:blip r:embed="rId66">
                       <a:extLst>
                         <a:ext uri="{28A0092B-C50C-407E-A947-70E740481C1C}">
                           <a14:useLocalDpi xmlns:a14="http://schemas.microsoft.com/office/drawing/2010/main" val="0"/>
@@ -17089,7 +17718,23 @@
     </w:p>
     <w:p>
       <w:r>
-        <w:t>Your model must inherit from “CompresJSONObject” instead of “NSObject”. You can use a pre-existing object class, and just replace the inheritance class. The class properties are setup in the usual way:</w:t>
+        <w:t>Your model must inherit from “</w:t>
+      </w:r>
+      <w:proofErr w:type="spellStart"/>
+      <w:r>
+        <w:t>CompresJSONObject</w:t>
+      </w:r>
+      <w:proofErr w:type="spellEnd"/>
+      <w:r>
+        <w:t>” instead of “</w:t>
+      </w:r>
+      <w:proofErr w:type="spellStart"/>
+      <w:r>
+        <w:t>NSObject</w:t>
+      </w:r>
+      <w:proofErr w:type="spellEnd"/>
+      <w:r>
+        <w:t>”. You can use a pre-existing object class, and just replace the inheritance class. The class properties are setup in the usual way:</w:t>
       </w:r>
     </w:p>
     <w:p>
@@ -17114,7 +17759,7 @@
                     <pic:cNvPicPr/>
                   </pic:nvPicPr>
                   <pic:blipFill rotWithShape="1">
-                    <a:blip r:embed="rId68"/>
+                    <a:blip r:embed="rId67"/>
                     <a:srcRect b="37500"/>
                     <a:stretch/>
                   </pic:blipFill>
@@ -17175,7 +17820,7 @@
                     <pic:cNvPicPr/>
                   </pic:nvPicPr>
                   <pic:blipFill>
-                    <a:blip r:embed="rId69"/>
+                    <a:blip r:embed="rId68"/>
                     <a:stretch>
                       <a:fillRect/>
                     </a:stretch>
@@ -17207,7 +17852,15 @@
         <w:t xml:space="preserve">If the properties do not match, you can </w:t>
       </w:r>
       <w:r>
-        <w:t>use “registerKey” function to m</w:t>
+        <w:t>use “</w:t>
+      </w:r>
+      <w:proofErr w:type="spellStart"/>
+      <w:r>
+        <w:t>registerKey</w:t>
+      </w:r>
+      <w:proofErr w:type="spellEnd"/>
+      <w:r>
+        <w:t>” function to m</w:t>
       </w:r>
       <w:r>
         <w:t xml:space="preserve">ap a </w:t>
@@ -17216,7 +17869,20 @@
         <w:t>JSON</w:t>
       </w:r>
       <w:r>
-        <w:t xml:space="preserve"> key to a property key. The delegate method “registerClassesForJsonMapping()” is called just before it does the mapping. You can set your mapping preferences here and add any logic if you require it.</w:t>
+        <w:t xml:space="preserve"> key to a property key. The delegate method “</w:t>
+      </w:r>
+      <w:proofErr w:type="spellStart"/>
+      <w:proofErr w:type="gramStart"/>
+      <w:r>
+        <w:t>registerClassesForJsonMapping</w:t>
+      </w:r>
+      <w:proofErr w:type="spellEnd"/>
+      <w:r>
+        <w:t>(</w:t>
+      </w:r>
+      <w:proofErr w:type="gramEnd"/>
+      <w:r>
+        <w:t>)” is called just before it does the mapping. You can set your mapping preferences here and add any logic if you require it.</w:t>
       </w:r>
       <w:r>
         <w:t xml:space="preserve"> </w:t>
@@ -17276,7 +17942,7 @@
                     <pic:cNvPicPr/>
                   </pic:nvPicPr>
                   <pic:blipFill>
-                    <a:blip r:embed="rId70">
+                    <a:blip r:embed="rId69">
                       <a:extLst>
                         <a:ext uri="{28A0092B-C50C-407E-A947-70E740481C1C}">
                           <a14:useLocalDpi xmlns:a14="http://schemas.microsoft.com/office/drawing/2010/main" val="0"/>
@@ -17354,7 +18020,7 @@
                     <pic:cNvPicPr/>
                   </pic:nvPicPr>
                   <pic:blipFill>
-                    <a:blip r:embed="rId71"/>
+                    <a:blip r:embed="rId70"/>
                     <a:stretch>
                       <a:fillRect/>
                     </a:stretch>
@@ -17387,7 +18053,23 @@
     </w:p>
     <w:p>
       <w:r>
-        <w:t>You can register a class to a parameter. It will detect automatically if the response is an array or single object and automatically map all the properties. “Address.self” and “Product.self” refer to user defined swift classes. (Including JSON key parameter if necessary)</w:t>
+        <w:t>You can register a class to a parameter. It will detect automatically if the response is an array or single object and automatically map all the properties. “</w:t>
+      </w:r>
+      <w:proofErr w:type="spellStart"/>
+      <w:r>
+        <w:t>Address.self</w:t>
+      </w:r>
+      <w:proofErr w:type="spellEnd"/>
+      <w:r>
+        <w:t>” and “</w:t>
+      </w:r>
+      <w:proofErr w:type="spellStart"/>
+      <w:r>
+        <w:t>Product.self</w:t>
+      </w:r>
+      <w:proofErr w:type="spellEnd"/>
+      <w:r>
+        <w:t>” refer to user defined swift classes. (Including JSON key parameter if necessary)</w:t>
       </w:r>
       <w:r>
         <w:t>. When it maps to the class, it will use the defined mappings setup from inside each of those classes.</w:t>
@@ -17415,7 +18097,7 @@
                     <pic:cNvPicPr/>
                   </pic:nvPicPr>
                   <pic:blipFill>
-                    <a:blip r:embed="rId72"/>
+                    <a:blip r:embed="rId71"/>
                     <a:stretch>
                       <a:fillRect/>
                     </a:stretch>
@@ -17451,7 +18133,15 @@
         <w:t>To use the global default you would have to set</w:t>
       </w:r>
       <w:r>
-        <w:t xml:space="preserve"> first, this should be done in the AppDelegate.</w:t>
+        <w:t xml:space="preserve"> first, this should be done in the </w:t>
+      </w:r>
+      <w:proofErr w:type="spellStart"/>
+      <w:r>
+        <w:t>AppDelegate</w:t>
+      </w:r>
+      <w:proofErr w:type="spellEnd"/>
+      <w:r>
+        <w:t>.</w:t>
       </w:r>
       <w:r>
         <w:t xml:space="preserve"> </w:t>
@@ -17479,7 +18169,7 @@
                     <pic:cNvPicPr/>
                   </pic:nvPicPr>
                   <pic:blipFill>
-                    <a:blip r:embed="rId73"/>
+                    <a:blip r:embed="rId72"/>
                     <a:stretch>
                       <a:fillRect/>
                     </a:stretch>
@@ -17536,7 +18226,7 @@
                     <pic:cNvPicPr/>
                   </pic:nvPicPr>
                   <pic:blipFill>
-                    <a:blip r:embed="rId74"/>
+                    <a:blip r:embed="rId73"/>
                     <a:stretch>
                       <a:fillRect/>
                     </a:stretch>
@@ -17560,7 +18250,23 @@
     <w:p/>
     <w:p>
       <w:r>
-        <w:t>If you need to specify the format you can do so. You can also use the DateFormat enum helper, or write it yourself.</w:t>
+        <w:t xml:space="preserve">If you need to specify the format you can do so. You can also use the </w:t>
+      </w:r>
+      <w:proofErr w:type="spellStart"/>
+      <w:r>
+        <w:t>DateFormat</w:t>
+      </w:r>
+      <w:proofErr w:type="spellEnd"/>
+      <w:r>
+        <w:t xml:space="preserve"> </w:t>
+      </w:r>
+      <w:proofErr w:type="spellStart"/>
+      <w:r>
+        <w:t>enum</w:t>
+      </w:r>
+      <w:proofErr w:type="spellEnd"/>
+      <w:r>
+        <w:t xml:space="preserve"> helper, or write it yourself.</w:t>
       </w:r>
     </w:p>
     <w:p>
@@ -17585,7 +18291,7 @@
                     <pic:cNvPicPr/>
                   </pic:nvPicPr>
                   <pic:blipFill>
-                    <a:blip r:embed="rId75"/>
+                    <a:blip r:embed="rId74"/>
                     <a:stretch>
                       <a:fillRect/>
                     </a:stretch>
@@ -17628,7 +18334,7 @@
                     <pic:cNvPicPr/>
                   </pic:nvPicPr>
                   <pic:blipFill>
-                    <a:blip r:embed="rId76"/>
+                    <a:blip r:embed="rId75"/>
                     <a:stretch>
                       <a:fillRect/>
                     </a:stretch>
@@ -17764,7 +18470,7 @@
                           <pic:cNvPicPr/>
                         </pic:nvPicPr>
                         <pic:blipFill>
-                          <a:blip r:embed="rId77"/>
+                          <a:blip r:embed="rId76"/>
                           <a:stretch>
                             <a:fillRect/>
                           </a:stretch>
@@ -17812,7 +18518,7 @@
                           <pic:cNvPicPr/>
                         </pic:nvPicPr>
                         <pic:blipFill>
-                          <a:blip r:embed="rId78"/>
+                          <a:blip r:embed="rId77"/>
                           <a:stretch>
                             <a:fillRect/>
                           </a:stretch>
@@ -17839,7 +18545,15 @@
     <w:p/>
     <w:p>
       <w:r>
-        <w:t>You would put the following into the “registerClassesForJsonMapping” method:</w:t>
+        <w:t>You would put the following into the “</w:t>
+      </w:r>
+      <w:proofErr w:type="spellStart"/>
+      <w:r>
+        <w:t>registerClassesForJsonMapping</w:t>
+      </w:r>
+      <w:proofErr w:type="spellEnd"/>
+      <w:r>
+        <w:t>” method:</w:t>
       </w:r>
     </w:p>
     <w:p>
@@ -17864,7 +18578,7 @@
                     <pic:cNvPicPr/>
                   </pic:nvPicPr>
                   <pic:blipFill>
-                    <a:blip r:embed="rId79"/>
+                    <a:blip r:embed="rId78"/>
                     <a:stretch>
                       <a:fillRect/>
                     </a:stretch>
@@ -17922,10 +18636,31 @@
     </w:p>
     <w:p>
       <w:r>
-        <w:t>The REST URL’s are managed within the “WebApiManager” class. A set of RESTful routing URLs can be setup</w:t>
-      </w:r>
-      <w:r>
-        <w:t xml:space="preserve"> by overriding the “webApiUrls()” function</w:t>
+        <w:t>The REST URL’s are managed within the “</w:t>
+      </w:r>
+      <w:proofErr w:type="spellStart"/>
+      <w:r>
+        <w:t>WebApiManager</w:t>
+      </w:r>
+      <w:proofErr w:type="spellEnd"/>
+      <w:r>
+        <w:t>” class. A set of RESTful routing URLs can be setup</w:t>
+      </w:r>
+      <w:r>
+        <w:t xml:space="preserve"> by overriding the “</w:t>
+      </w:r>
+      <w:proofErr w:type="spellStart"/>
+      <w:proofErr w:type="gramStart"/>
+      <w:r>
+        <w:t>webApiUrls</w:t>
+      </w:r>
+      <w:proofErr w:type="spellEnd"/>
+      <w:r>
+        <w:t>(</w:t>
+      </w:r>
+      <w:proofErr w:type="gramEnd"/>
+      <w:r>
+        <w:t>)” function</w:t>
       </w:r>
       <w:r>
         <w:t>:</w:t>
@@ -17953,7 +18688,7 @@
                     <pic:cNvPicPr/>
                   </pic:nvPicPr>
                   <pic:blipFill rotWithShape="1">
-                    <a:blip r:embed="rId80"/>
+                    <a:blip r:embed="rId79"/>
                     <a:srcRect b="51205"/>
                     <a:stretch/>
                   </pic:blipFill>
@@ -17984,7 +18719,15 @@
     <w:p/>
     <w:p>
       <w:r>
-        <w:t>The Web Api Manager takes the domain from the global defaults which is setup inside the AppDelegate, unless overridden.</w:t>
+        <w:t xml:space="preserve">The Web Api Manager takes the domain from the global defaults which is setup inside the </w:t>
+      </w:r>
+      <w:proofErr w:type="spellStart"/>
+      <w:r>
+        <w:t>AppDelegate</w:t>
+      </w:r>
+      <w:proofErr w:type="spellEnd"/>
+      <w:r>
+        <w:t>, unless overridden.</w:t>
       </w:r>
     </w:p>
     <w:p>
@@ -18009,7 +18752,7 @@
                     <pic:cNvPicPr/>
                   </pic:nvPicPr>
                   <pic:blipFill>
-                    <a:blip r:embed="rId81"/>
+                    <a:blip r:embed="rId80"/>
                     <a:stretch>
                       <a:fillRect/>
                     </a:stretch>
@@ -18032,7 +18775,15 @@
     </w:p>
     <w:p>
       <w:r>
-        <w:t>The “webApiRFestObjectID” function is fired whenever the Web Api manager needs the object’s unique identifier. It should be setup to return whichever value should identify the object. This example returns the property “id” from the User class:</w:t>
+        <w:t>The “</w:t>
+      </w:r>
+      <w:proofErr w:type="spellStart"/>
+      <w:r>
+        <w:t>webApiRFestObjectID</w:t>
+      </w:r>
+      <w:proofErr w:type="spellEnd"/>
+      <w:r>
+        <w:t>” function is fired whenever the Web Api manager needs the object’s unique identifier. It should be setup to return whichever value should identify the object. This example returns the property “id” from the User class:</w:t>
       </w:r>
     </w:p>
     <w:p>
@@ -18057,7 +18808,7 @@
                     <pic:cNvPicPr/>
                   </pic:nvPicPr>
                   <pic:blipFill>
-                    <a:blip r:embed="rId82"/>
+                    <a:blip r:embed="rId81"/>
                     <a:stretch>
                       <a:fillRect/>
                     </a:stretch>
@@ -18081,7 +18832,15 @@
     <w:p/>
     <w:p>
       <w:r>
-        <w:t>The function “setupUrlsForREST” with the argument “Users” will generate these URL’s</w:t>
+        <w:t>The function “</w:t>
+      </w:r>
+      <w:proofErr w:type="spellStart"/>
+      <w:r>
+        <w:t>setupUrlsForREST</w:t>
+      </w:r>
+      <w:proofErr w:type="spellEnd"/>
+      <w:r>
+        <w:t>” with the argument “Users” will generate these URL’s</w:t>
       </w:r>
       <w:r>
         <w:t xml:space="preserve"> when called from the following swift methods</w:t>
@@ -18210,6 +18969,7 @@
                 <w:sz w:val="20"/>
               </w:rPr>
             </w:pPr>
+            <w:proofErr w:type="spellStart"/>
             <w:r>
               <w:rPr>
                 <w:rFonts w:asciiTheme="minorHAnsi" w:hAnsiTheme="minorHAnsi"/>
@@ -18236,7 +18996,17 @@
                 <w:sz w:val="20"/>
                 <w:shd w:val="clear" w:color="auto" w:fill="FFFFFF"/>
               </w:rPr>
-              <w:t>webApiUrls()</w:t>
+              <w:t>webApiUrls</w:t>
+            </w:r>
+            <w:proofErr w:type="spellEnd"/>
+            <w:r>
+              <w:rPr>
+                <w:rFonts w:asciiTheme="minorHAnsi" w:hAnsiTheme="minorHAnsi"/>
+                <w:color w:val="auto"/>
+                <w:sz w:val="20"/>
+                <w:shd w:val="clear" w:color="auto" w:fill="FFFFFF"/>
+              </w:rPr>
+              <w:t>()</w:t>
             </w:r>
             <w:r>
               <w:rPr>
@@ -18249,6 +19019,7 @@
               </w:rPr>
               <w:t>.</w:t>
             </w:r>
+            <w:proofErr w:type="spellStart"/>
             <w:r>
               <w:rPr>
                 <w:rFonts w:asciiTheme="minorHAnsi" w:hAnsiTheme="minorHAnsi"/>
@@ -18258,6 +19029,7 @@
               </w:rPr>
               <w:t>getMultipleUrl</w:t>
             </w:r>
+            <w:proofErr w:type="spellEnd"/>
             <w:r>
               <w:rPr>
                 <w:rFonts w:asciiTheme="minorHAnsi" w:hAnsiTheme="minorHAnsi"/>
@@ -18319,7 +19091,7 @@
                 <w:rFonts w:asciiTheme="minorHAnsi" w:hAnsiTheme="minorHAnsi"/>
               </w:rPr>
             </w:pPr>
-            <w:hyperlink r:id="rId83" w:history="1">
+            <w:hyperlink r:id="rId82" w:history="1">
               <w:r>
                 <w:rPr>
                   <w:rStyle w:val="Hyperlink"/>
@@ -18353,6 +19125,7 @@
                 <w:sz w:val="20"/>
               </w:rPr>
             </w:pPr>
+            <w:proofErr w:type="spellStart"/>
             <w:r>
               <w:rPr>
                 <w:rFonts w:asciiTheme="minorHAnsi" w:hAnsiTheme="minorHAnsi"/>
@@ -18379,7 +19152,17 @@
                 <w:sz w:val="20"/>
                 <w:shd w:val="clear" w:color="auto" w:fill="FFFFFF"/>
               </w:rPr>
-              <w:t>webApiUrls()</w:t>
+              <w:t>webApiUrls</w:t>
+            </w:r>
+            <w:proofErr w:type="spellEnd"/>
+            <w:r>
+              <w:rPr>
+                <w:rFonts w:asciiTheme="minorHAnsi" w:hAnsiTheme="minorHAnsi"/>
+                <w:color w:val="auto"/>
+                <w:sz w:val="20"/>
+                <w:shd w:val="clear" w:color="auto" w:fill="FFFFFF"/>
+              </w:rPr>
+              <w:t>()</w:t>
             </w:r>
             <w:r>
               <w:rPr>
@@ -18392,6 +19175,7 @@
               </w:rPr>
               <w:t>.</w:t>
             </w:r>
+            <w:proofErr w:type="spellStart"/>
             <w:r>
               <w:rPr>
                 <w:rFonts w:asciiTheme="minorHAnsi" w:hAnsiTheme="minorHAnsi"/>
@@ -18400,6 +19184,7 @@
               </w:rPr>
               <w:t>getUrl</w:t>
             </w:r>
+            <w:proofErr w:type="spellEnd"/>
             <w:r>
               <w:rPr>
                 <w:rFonts w:asciiTheme="minorHAnsi" w:hAnsiTheme="minorHAnsi"/>
@@ -18470,7 +19255,7 @@
                 <w:rFonts w:asciiTheme="minorHAnsi" w:hAnsiTheme="minorHAnsi"/>
               </w:rPr>
             </w:pPr>
-            <w:hyperlink r:id="rId84" w:history="1">
+            <w:hyperlink r:id="rId83" w:history="1">
               <w:r>
                 <w:rPr>
                   <w:rStyle w:val="Hyperlink"/>
@@ -18504,6 +19289,7 @@
                 <w:sz w:val="20"/>
               </w:rPr>
             </w:pPr>
+            <w:proofErr w:type="spellStart"/>
             <w:r>
               <w:rPr>
                 <w:rFonts w:asciiTheme="minorHAnsi" w:hAnsiTheme="minorHAnsi"/>
@@ -18530,7 +19316,17 @@
                 <w:sz w:val="20"/>
                 <w:shd w:val="clear" w:color="auto" w:fill="FFFFFF"/>
               </w:rPr>
-              <w:t>webApiUrls()</w:t>
+              <w:t>webApiUrls</w:t>
+            </w:r>
+            <w:proofErr w:type="spellEnd"/>
+            <w:r>
+              <w:rPr>
+                <w:rFonts w:asciiTheme="minorHAnsi" w:hAnsiTheme="minorHAnsi"/>
+                <w:color w:val="auto"/>
+                <w:sz w:val="20"/>
+                <w:shd w:val="clear" w:color="auto" w:fill="FFFFFF"/>
+              </w:rPr>
+              <w:t>()</w:t>
             </w:r>
             <w:r>
               <w:rPr>
@@ -18543,6 +19339,7 @@
               </w:rPr>
               <w:t>.</w:t>
             </w:r>
+            <w:proofErr w:type="spellStart"/>
             <w:r>
               <w:rPr>
                 <w:rFonts w:asciiTheme="minorHAnsi" w:hAnsiTheme="minorHAnsi"/>
@@ -18551,6 +19348,7 @@
               </w:rPr>
               <w:t>insertUrl</w:t>
             </w:r>
+            <w:proofErr w:type="spellEnd"/>
             <w:r>
               <w:rPr>
                 <w:rFonts w:asciiTheme="minorHAnsi" w:hAnsiTheme="minorHAnsi"/>
@@ -18612,7 +19410,7 @@
                 <w:rFonts w:asciiTheme="minorHAnsi" w:hAnsiTheme="minorHAnsi"/>
               </w:rPr>
             </w:pPr>
-            <w:hyperlink r:id="rId85" w:history="1">
+            <w:hyperlink r:id="rId84" w:history="1">
               <w:r>
                 <w:rPr>
                   <w:rStyle w:val="Hyperlink"/>
@@ -18645,6 +19443,7 @@
                 <w:color w:val="auto"/>
               </w:rPr>
             </w:pPr>
+            <w:proofErr w:type="spellStart"/>
             <w:r>
               <w:rPr>
                 <w:rFonts w:asciiTheme="minorHAnsi" w:hAnsiTheme="minorHAnsi"/>
@@ -18669,7 +19468,16 @@
                 <w:color w:val="auto"/>
                 <w:shd w:val="clear" w:color="auto" w:fill="FFFFFF"/>
               </w:rPr>
-              <w:t>webApiUrls()</w:t>
+              <w:t>webApiUrls</w:t>
+            </w:r>
+            <w:proofErr w:type="spellEnd"/>
+            <w:r>
+              <w:rPr>
+                <w:rFonts w:asciiTheme="minorHAnsi" w:hAnsiTheme="minorHAnsi"/>
+                <w:color w:val="auto"/>
+                <w:shd w:val="clear" w:color="auto" w:fill="FFFFFF"/>
+              </w:rPr>
+              <w:t>()</w:t>
             </w:r>
             <w:r>
               <w:rPr>
@@ -18682,6 +19490,7 @@
               </w:rPr>
               <w:t>.</w:t>
             </w:r>
+            <w:proofErr w:type="spellStart"/>
             <w:r>
               <w:rPr>
                 <w:rFonts w:asciiTheme="minorHAnsi" w:hAnsiTheme="minorHAnsi"/>
@@ -18689,6 +19498,7 @@
               </w:rPr>
               <w:t>updateUrl</w:t>
             </w:r>
+            <w:proofErr w:type="spellEnd"/>
             <w:r>
               <w:rPr>
                 <w:rFonts w:asciiTheme="minorHAnsi" w:hAnsiTheme="minorHAnsi"/>
@@ -18749,7 +19559,7 @@
                 <w:rFonts w:asciiTheme="minorHAnsi" w:hAnsiTheme="minorHAnsi"/>
               </w:rPr>
             </w:pPr>
-            <w:hyperlink r:id="rId86" w:history="1">
+            <w:hyperlink r:id="rId85" w:history="1">
               <w:r>
                 <w:rPr>
                   <w:rStyle w:val="Hyperlink"/>
@@ -18782,6 +19592,7 @@
                 <w:color w:val="auto"/>
               </w:rPr>
             </w:pPr>
+            <w:proofErr w:type="spellStart"/>
             <w:r>
               <w:rPr>
                 <w:rFonts w:asciiTheme="minorHAnsi" w:hAnsiTheme="minorHAnsi"/>
@@ -18806,7 +19617,16 @@
                 <w:color w:val="auto"/>
                 <w:shd w:val="clear" w:color="auto" w:fill="FFFFFF"/>
               </w:rPr>
-              <w:t>webApiUrls()</w:t>
+              <w:t>webApiUrls</w:t>
+            </w:r>
+            <w:proofErr w:type="spellEnd"/>
+            <w:r>
+              <w:rPr>
+                <w:rFonts w:asciiTheme="minorHAnsi" w:hAnsiTheme="minorHAnsi"/>
+                <w:color w:val="auto"/>
+                <w:shd w:val="clear" w:color="auto" w:fill="FFFFFF"/>
+              </w:rPr>
+              <w:t>()</w:t>
             </w:r>
             <w:r>
               <w:rPr>
@@ -18819,6 +19639,7 @@
               </w:rPr>
               <w:t>.</w:t>
             </w:r>
+            <w:proofErr w:type="spellStart"/>
             <w:r>
               <w:rPr>
                 <w:rFonts w:asciiTheme="minorHAnsi" w:hAnsiTheme="minorHAnsi"/>
@@ -18826,6 +19647,7 @@
               </w:rPr>
               <w:t>deleteUrl</w:t>
             </w:r>
+            <w:proofErr w:type="spellEnd"/>
             <w:r>
               <w:rPr>
                 <w:rFonts w:asciiTheme="minorHAnsi" w:hAnsiTheme="minorHAnsi"/>
@@ -18886,7 +19708,7 @@
                 <w:rFonts w:asciiTheme="minorHAnsi" w:hAnsiTheme="minorHAnsi"/>
               </w:rPr>
             </w:pPr>
-            <w:hyperlink r:id="rId87" w:history="1">
+            <w:hyperlink r:id="rId86" w:history="1">
               <w:r>
                 <w:rPr>
                   <w:rStyle w:val="Hyperlink"/>
@@ -18915,10 +19737,42 @@
     <w:p>
       <w:r>
         <w:lastRenderedPageBreak/>
-        <w:t xml:space="preserve">These URL’s can be accessed to send your own requests, or you can use the in-built CRUD methods on the CompresJSONObject class. You can change the values via the swift objects as you would normally, and then all the “compresJSONWebApiUpdate” method to send the data to the Web API. This object returns the CompresJSONRequest so </w:t>
-      </w:r>
-      <w:r>
-        <w:t>you can chain the code handlers in the same way as a normal CompresJsonRequest.</w:t>
+        <w:t xml:space="preserve">These URL’s can be accessed to send your own requests, or you can use the in-built CRUD methods on the </w:t>
+      </w:r>
+      <w:proofErr w:type="spellStart"/>
+      <w:r>
+        <w:t>CompresJSONObject</w:t>
+      </w:r>
+      <w:proofErr w:type="spellEnd"/>
+      <w:r>
+        <w:t xml:space="preserve"> class. You can change the values via the swift objects as you would normally, and then all the “</w:t>
+      </w:r>
+      <w:proofErr w:type="spellStart"/>
+      <w:r>
+        <w:t>compresJSONWebApiUpdate</w:t>
+      </w:r>
+      <w:proofErr w:type="spellEnd"/>
+      <w:r>
+        <w:t xml:space="preserve">” method to send the data to the Web API. This object returns the </w:t>
+      </w:r>
+      <w:proofErr w:type="spellStart"/>
+      <w:r>
+        <w:t>CompresJSONRequest</w:t>
+      </w:r>
+      <w:proofErr w:type="spellEnd"/>
+      <w:r>
+        <w:t xml:space="preserve"> so </w:t>
+      </w:r>
+      <w:r>
+        <w:t xml:space="preserve">you can chain the code handlers in the same way as a normal </w:t>
+      </w:r>
+      <w:proofErr w:type="spellStart"/>
+      <w:r>
+        <w:t>CompresJsonRequest</w:t>
+      </w:r>
+      <w:proofErr w:type="spellEnd"/>
+      <w:r>
+        <w:t>.</w:t>
       </w:r>
     </w:p>
     <w:p>
@@ -18943,7 +19797,7 @@
                     <pic:cNvPicPr/>
                   </pic:nvPicPr>
                   <pic:blipFill rotWithShape="1">
-                    <a:blip r:embed="rId88"/>
+                    <a:blip r:embed="rId87"/>
                     <a:srcRect l="2648" b="21333"/>
                     <a:stretch/>
                   </pic:blipFill>
@@ -18991,7 +19845,7 @@
                     <pic:cNvPicPr/>
                   </pic:nvPicPr>
                   <pic:blipFill rotWithShape="1">
-                    <a:blip r:embed="rId89"/>
+                    <a:blip r:embed="rId88"/>
                     <a:srcRect t="14123"/>
                     <a:stretch/>
                   </pic:blipFill>
@@ -19039,29 +19893,55 @@
       <w:pPr>
         <w:pStyle w:val="Heading3"/>
       </w:pPr>
-      <w:bookmarkStart w:id="65" w:name="_Toc420587131"/>
+      <w:bookmarkStart w:id="66" w:name="_Toc420591122"/>
       <w:r>
         <w:t>How it works</w:t>
       </w:r>
-      <w:bookmarkEnd w:id="65"/>
+      <w:bookmarkEnd w:id="66"/>
     </w:p>
     <w:p>
       <w:pPr>
         <w:pStyle w:val="Heading4"/>
       </w:pPr>
+      <w:proofErr w:type="spellStart"/>
       <w:r>
         <w:t>JSONObject</w:t>
       </w:r>
-    </w:p>
-    <w:p>
-      <w:r>
-        <w:t>The JSONObject class is derived from “NSObject” which is the base for all classes in swift. It contains a number of methods to convert to and from JSON and dictionary objects</w:t>
+      <w:proofErr w:type="spellEnd"/>
+    </w:p>
+    <w:p>
+      <w:r>
+        <w:t xml:space="preserve">The </w:t>
+      </w:r>
+      <w:proofErr w:type="spellStart"/>
+      <w:r>
+        <w:t>JSONObject</w:t>
+      </w:r>
+      <w:proofErr w:type="spellEnd"/>
+      <w:r>
+        <w:t xml:space="preserve"> class is derived from “</w:t>
+      </w:r>
+      <w:proofErr w:type="spellStart"/>
+      <w:r>
+        <w:t>NSObject</w:t>
+      </w:r>
+      <w:proofErr w:type="spellEnd"/>
+      <w:r>
+        <w:t>” which is the base for all classes in swift. It contains a number of methods to convert to and from JSON and dictionary objects</w:t>
       </w:r>
       <w:r>
         <w:t>,</w:t>
       </w:r>
       <w:r>
-        <w:t xml:space="preserve"> aswell as</w:t>
+        <w:t xml:space="preserve"> </w:t>
+      </w:r>
+      <w:proofErr w:type="spellStart"/>
+      <w:r>
+        <w:t>aswell</w:t>
+      </w:r>
+      <w:proofErr w:type="spellEnd"/>
+      <w:r>
+        <w:t xml:space="preserve"> as</w:t>
       </w:r>
       <w:r>
         <w:t xml:space="preserve"> han</w:t>
@@ -19084,9 +19964,11 @@
       <w:pPr>
         <w:pStyle w:val="Heading6"/>
       </w:pPr>
+      <w:proofErr w:type="spellStart"/>
       <w:r>
         <w:t>SwiftyJSON</w:t>
       </w:r>
+      <w:proofErr w:type="spellEnd"/>
       <w:r>
         <w:rPr>
           <w:rStyle w:val="FootnoteReference"/>
@@ -19098,8 +19980,29 @@
       </w:r>
     </w:p>
     <w:p>
-      <w:r>
-        <w:t xml:space="preserve">SwiftyJSON is a library which is used to handle extraction of data from a JSON response. Any JSON string can be converted into a “SwiftyJSON” object using the class “JSON”.  It contains the information inside an instance of this class and has some advantages over using a normal String/AnyObject dictionary. </w:t>
+      <w:proofErr w:type="spellStart"/>
+      <w:r>
+        <w:t>SwiftyJSON</w:t>
+      </w:r>
+      <w:proofErr w:type="spellEnd"/>
+      <w:r>
+        <w:t xml:space="preserve"> is a library which is used to handle extraction of data from a JSON response. Any JSON string can be converted into a “</w:t>
+      </w:r>
+      <w:proofErr w:type="spellStart"/>
+      <w:r>
+        <w:t>SwiftyJSON</w:t>
+      </w:r>
+      <w:proofErr w:type="spellEnd"/>
+      <w:r>
+        <w:t>” object using the class “JSON”.  It contains the information inside an instance of this class and has some advantages over using a normal String/</w:t>
+      </w:r>
+      <w:proofErr w:type="spellStart"/>
+      <w:r>
+        <w:t>AnyObject</w:t>
+      </w:r>
+      <w:proofErr w:type="spellEnd"/>
+      <w:r>
+        <w:t xml:space="preserve"> dictionary. </w:t>
       </w:r>
     </w:p>
     <w:p>
@@ -19113,7 +20016,15 @@
         <w:t>dictionaries</w:t>
       </w:r>
       <w:r>
-        <w:t>, and reading its values. SwiftyJSON allows you to safely read the values without throwing a crash if something is missing. This behaviour is optional so you can decide if you would like a crash or not if keys are accessed without values present in the JSON string.</w:t>
+        <w:t xml:space="preserve">, and reading its values. </w:t>
+      </w:r>
+      <w:proofErr w:type="spellStart"/>
+      <w:r>
+        <w:t>SwiftyJSON</w:t>
+      </w:r>
+      <w:proofErr w:type="spellEnd"/>
+      <w:r>
+        <w:t xml:space="preserve"> allows you to safely read the values without throwing a crash if something is missing. This behaviour is optional so you can decide if you would like a crash or not if keys are accessed without values present in the JSON string.</w:t>
       </w:r>
     </w:p>
     <w:p>
@@ -19160,7 +20071,7 @@
                     <pic:cNvPicPr/>
                   </pic:nvPicPr>
                   <pic:blipFill>
-                    <a:blip r:embed="rId90"/>
+                    <a:blip r:embed="rId89"/>
                     <a:stretch>
                       <a:fillRect/>
                     </a:stretch>
@@ -19198,7 +20109,15 @@
         <w:t>” statement</w:t>
       </w:r>
       <w:r>
-        <w:t>. You can replace this with .stringValue to return an empty string in the same scenario,</w:t>
+        <w:t>. You can replace this with .</w:t>
+      </w:r>
+      <w:proofErr w:type="spellStart"/>
+      <w:r>
+        <w:t>stringValue</w:t>
+      </w:r>
+      <w:proofErr w:type="spellEnd"/>
+      <w:r>
+        <w:t xml:space="preserve"> to return an empty string in the same scenario,</w:t>
       </w:r>
       <w:r>
         <w:t xml:space="preserve"> also</w:t>
@@ -19229,7 +20148,7 @@
                     <pic:cNvPicPr/>
                   </pic:nvPicPr>
                   <pic:blipFill>
-                    <a:blip r:embed="rId91"/>
+                    <a:blip r:embed="rId90"/>
                     <a:stretch>
                       <a:fillRect/>
                     </a:stretch>
@@ -19260,14 +20179,35 @@
       </w:r>
     </w:p>
     <w:p>
-      <w:r>
-        <w:t xml:space="preserve">SwiftyJSON is used </w:t>
+      <w:proofErr w:type="spellStart"/>
+      <w:r>
+        <w:t>SwiftyJSON</w:t>
+      </w:r>
+      <w:proofErr w:type="spellEnd"/>
+      <w:r>
+        <w:t xml:space="preserve"> is used </w:t>
       </w:r>
       <w:r>
         <w:t xml:space="preserve">at this stage, only </w:t>
       </w:r>
       <w:r>
-        <w:t xml:space="preserve">to convert a JSON string (or NSData) into a useable String/AnyObject dictionary. </w:t>
+        <w:t xml:space="preserve">to convert a JSON string (or </w:t>
+      </w:r>
+      <w:proofErr w:type="spellStart"/>
+      <w:r>
+        <w:t>NSData</w:t>
+      </w:r>
+      <w:proofErr w:type="spellEnd"/>
+      <w:r>
+        <w:t>) into a useable String/</w:t>
+      </w:r>
+      <w:proofErr w:type="spellStart"/>
+      <w:r>
+        <w:t>AnyObject</w:t>
+      </w:r>
+      <w:proofErr w:type="spellEnd"/>
+      <w:r>
+        <w:t xml:space="preserve"> dictionary. </w:t>
       </w:r>
     </w:p>
     <w:p>
@@ -19292,7 +20232,7 @@
                     <pic:cNvPicPr/>
                   </pic:nvPicPr>
                   <pic:blipFill>
-                    <a:blip r:embed="rId92"/>
+                    <a:blip r:embed="rId91"/>
                     <a:stretch>
                       <a:fillRect/>
                     </a:stretch>
@@ -19369,7 +20309,31 @@
     <w:p/>
     <w:p>
       <w:r>
-        <w:t>The JSONObject class method “createObjectFromJson” expects a JSON object as the parameter, converts it to a dictionary, and fires the “createObjectFromDict”</w:t>
+        <w:t xml:space="preserve">The </w:t>
+      </w:r>
+      <w:proofErr w:type="spellStart"/>
+      <w:r>
+        <w:t>JSONObject</w:t>
+      </w:r>
+      <w:proofErr w:type="spellEnd"/>
+      <w:r>
+        <w:t xml:space="preserve"> class method “</w:t>
+      </w:r>
+      <w:proofErr w:type="spellStart"/>
+      <w:r>
+        <w:t>createObjectFromJson</w:t>
+      </w:r>
+      <w:proofErr w:type="spellEnd"/>
+      <w:r>
+        <w:t>” expects a JSON object as the parameter, converts it to a dictionary, and fires the “</w:t>
+      </w:r>
+      <w:proofErr w:type="spellStart"/>
+      <w:r>
+        <w:t>createObjectFromDict</w:t>
+      </w:r>
+      <w:proofErr w:type="spellEnd"/>
+      <w:r>
+        <w:t>”</w:t>
       </w:r>
       <w:r>
         <w:t xml:space="preserve"> method. </w:t>
@@ -19397,7 +20361,7 @@
                     <pic:cNvPicPr/>
                   </pic:nvPicPr>
                   <pic:blipFill>
-                    <a:blip r:embed="rId93"/>
+                    <a:blip r:embed="rId92"/>
                     <a:stretch>
                       <a:fillRect/>
                     </a:stretch>
@@ -19419,21 +20383,33 @@
       </w:r>
     </w:p>
     <w:p>
+      <w:proofErr w:type="spellStart"/>
+      <w:proofErr w:type="gramStart"/>
       <w:r>
         <w:t>c</w:t>
       </w:r>
       <w:r>
-        <w:t>reateObjectFromDict creates and returns an ins</w:t>
+        <w:t>reateObjectFromDict</w:t>
+      </w:r>
+      <w:proofErr w:type="spellEnd"/>
+      <w:proofErr w:type="gramEnd"/>
+      <w:r>
+        <w:t xml:space="preserve"> creates and returns an ins</w:t>
       </w:r>
       <w:r>
         <w:t xml:space="preserve">tance of the class after firing </w:t>
       </w:r>
       <w:r>
-        <w:t>“setPropertiesFromDict</w:t>
+        <w:t>“</w:t>
+      </w:r>
+      <w:proofErr w:type="spellStart"/>
+      <w:r>
+        <w:t>setPropertiesFromDict</w:t>
       </w:r>
       <w:r>
         <w:t>ionary</w:t>
       </w:r>
+      <w:proofErr w:type="spellEnd"/>
       <w:r>
         <w:t>”</w:t>
       </w:r>
@@ -19467,7 +20443,7 @@
                     <pic:cNvPicPr/>
                   </pic:nvPicPr>
                   <pic:blipFill>
-                    <a:blip r:embed="rId94"/>
+                    <a:blip r:embed="rId93"/>
                     <a:stretch>
                       <a:fillRect/>
                     </a:stretch>
@@ -19490,7 +20466,15 @@
     </w:p>
     <w:p>
       <w:r>
-        <w:t>The first thing this method does is fire the delegate method: “registerClassesForJsonMapping”. This fires the method defined in the Swift class (if overridden), to get all the information needed to start mapping.</w:t>
+        <w:t>The first thing this method does is fire the delegate method: “</w:t>
+      </w:r>
+      <w:proofErr w:type="spellStart"/>
+      <w:r>
+        <w:t>registerClassesForJsonMapping</w:t>
+      </w:r>
+      <w:proofErr w:type="spellEnd"/>
+      <w:r>
+        <w:t>”. This fires the method defined in the Swift class (if overridden), to get all the information needed to start mapping.</w:t>
       </w:r>
     </w:p>
     <w:p>
@@ -19515,7 +20499,7 @@
                     <pic:cNvPicPr/>
                   </pic:nvPicPr>
                   <pic:blipFill>
-                    <a:blip r:embed="rId95"/>
+                    <a:blip r:embed="rId94"/>
                     <a:stretch>
                       <a:fillRect/>
                     </a:stretch>
@@ -19541,7 +20525,15 @@
         <w:t xml:space="preserve">As the method is aware of the class type, it can access the class properties. </w:t>
       </w:r>
       <w:r>
-        <w:t xml:space="preserve">It then loops through “keysWithTypes”, a method which returns an array of objects containing the each property as a string value, as well as its type description. </w:t>
+        <w:t>It then loops through “</w:t>
+      </w:r>
+      <w:proofErr w:type="spellStart"/>
+      <w:r>
+        <w:t>keysWithTypes</w:t>
+      </w:r>
+      <w:proofErr w:type="spellEnd"/>
+      <w:r>
+        <w:t xml:space="preserve">”, a method which returns an array of objects containing the each property as a string value, as well as its type description. </w:t>
       </w:r>
     </w:p>
     <w:p>
@@ -19566,7 +20558,7 @@
                     <pic:cNvPicPr/>
                   </pic:nvPicPr>
                   <pic:blipFill>
-                    <a:blip r:embed="rId96"/>
+                    <a:blip r:embed="rId95"/>
                     <a:stretch>
                       <a:fillRect/>
                     </a:stretch>
@@ -19590,13 +20582,37 @@
     <w:p>
       <w:r>
         <w:lastRenderedPageBreak/>
-        <w:t xml:space="preserve">With this information it’s able to use the jsonKey to access the dictionary it received from the JSON, and retrieve the correct value. If the jsonKey is not </w:t>
+        <w:t xml:space="preserve">With this information it’s able to use the </w:t>
+      </w:r>
+      <w:proofErr w:type="spellStart"/>
+      <w:r>
+        <w:t>jsonKey</w:t>
+      </w:r>
+      <w:proofErr w:type="spellEnd"/>
+      <w:r>
+        <w:t xml:space="preserve"> to access the dictionary it received from the JSON, and retrieve the correct value. If the </w:t>
+      </w:r>
+      <w:proofErr w:type="spellStart"/>
+      <w:r>
+        <w:t>jsonKey</w:t>
+      </w:r>
+      <w:proofErr w:type="spellEnd"/>
+      <w:r>
+        <w:t xml:space="preserve"> is not </w:t>
       </w:r>
       <w:r>
         <w:t>specifically set</w:t>
       </w:r>
       <w:r>
-        <w:t xml:space="preserve">, it is simply the same as the propertyKey. </w:t>
+        <w:t xml:space="preserve">, it is simply the same as the </w:t>
+      </w:r>
+      <w:proofErr w:type="spellStart"/>
+      <w:r>
+        <w:t>propertyKey</w:t>
+      </w:r>
+      <w:proofErr w:type="spellEnd"/>
+      <w:r>
+        <w:t xml:space="preserve">. </w:t>
       </w:r>
     </w:p>
     <w:p>
@@ -19621,7 +20637,7 @@
                     <pic:cNvPicPr/>
                   </pic:nvPicPr>
                   <pic:blipFill>
-                    <a:blip r:embed="rId97"/>
+                    <a:blip r:embed="rId96"/>
                     <a:stretch>
                       <a:fillRect/>
                     </a:stretch>
@@ -19644,7 +20660,31 @@
     </w:p>
     <w:p>
       <w:r>
-        <w:t xml:space="preserve">The function “setValue”, a built in NSObject method, can then be fired using the propertyKey. </w:t>
+        <w:t>The function “</w:t>
+      </w:r>
+      <w:proofErr w:type="spellStart"/>
+      <w:r>
+        <w:t>setValue</w:t>
+      </w:r>
+      <w:proofErr w:type="spellEnd"/>
+      <w:r>
+        <w:t xml:space="preserve">”, a built in </w:t>
+      </w:r>
+      <w:proofErr w:type="spellStart"/>
+      <w:r>
+        <w:t>NSObject</w:t>
+      </w:r>
+      <w:proofErr w:type="spellEnd"/>
+      <w:r>
+        <w:t xml:space="preserve"> method, can then be fired using the </w:t>
+      </w:r>
+      <w:proofErr w:type="spellStart"/>
+      <w:r>
+        <w:t>propertyKey</w:t>
+      </w:r>
+      <w:proofErr w:type="spellEnd"/>
+      <w:r>
+        <w:t xml:space="preserve">. </w:t>
       </w:r>
       <w:r>
         <w:t>It allows you set values to a property via a string representation of the property.</w:t>
@@ -19672,7 +20712,7 @@
                     <pic:cNvPicPr/>
                   </pic:nvPicPr>
                   <pic:blipFill>
-                    <a:blip r:embed="rId98"/>
+                    <a:blip r:embed="rId97"/>
                     <a:stretch>
                       <a:fillRect/>
                     </a:stretch>
@@ -19696,7 +20736,31 @@
     <w:p/>
     <w:p>
       <w:r>
-        <w:t>It also does some processing on the value if necessary. For example, if you specified in your class that it expects a date for that jsonKey, it will convert the string into an NSDate object using your defined date format, before firing “setValue”.</w:t>
+        <w:t xml:space="preserve">It also does some processing on the value if necessary. For example, if you specified in your class that it expects a date for that </w:t>
+      </w:r>
+      <w:proofErr w:type="spellStart"/>
+      <w:r>
+        <w:t>jsonKey</w:t>
+      </w:r>
+      <w:proofErr w:type="spellEnd"/>
+      <w:r>
+        <w:t xml:space="preserve">, it will convert the string into an </w:t>
+      </w:r>
+      <w:proofErr w:type="spellStart"/>
+      <w:r>
+        <w:t>NSDate</w:t>
+      </w:r>
+      <w:proofErr w:type="spellEnd"/>
+      <w:r>
+        <w:t xml:space="preserve"> object using your defined date format, before firing “</w:t>
+      </w:r>
+      <w:proofErr w:type="spellStart"/>
+      <w:r>
+        <w:t>setValue</w:t>
+      </w:r>
+      <w:proofErr w:type="spellEnd"/>
+      <w:r>
+        <w:t>”.</w:t>
       </w:r>
     </w:p>
     <w:p>
@@ -19721,7 +20785,7 @@
                     <pic:cNvPicPr/>
                   </pic:nvPicPr>
                   <pic:blipFill>
-                    <a:blip r:embed="rId99"/>
+                    <a:blip r:embed="rId98"/>
                     <a:stretch>
                       <a:fillRect/>
                     </a:stretch>
@@ -19781,7 +20845,7 @@
                     <pic:cNvPicPr/>
                   </pic:nvPicPr>
                   <pic:blipFill>
-                    <a:blip r:embed="rId100"/>
+                    <a:blip r:embed="rId99"/>
                     <a:stretch>
                       <a:fillRect/>
                     </a:stretch>
@@ -19804,7 +20868,39 @@
     </w:p>
     <w:p>
       <w:r>
-        <w:t>It loops through all the properties names via the “keys” method and extracts the value from the object using “valueForKey” which is a built-in NSObject method. It sets the value to the return value “dict” using the defined jsonKey. This means that the parameter used will be the same for posting data as it is for reading it.</w:t>
+        <w:t>It loops through all the properties names via the “keys” method and extracts the value from the object using “</w:t>
+      </w:r>
+      <w:proofErr w:type="spellStart"/>
+      <w:r>
+        <w:t>valueForKey</w:t>
+      </w:r>
+      <w:proofErr w:type="spellEnd"/>
+      <w:r>
+        <w:t xml:space="preserve">” which is a built-in </w:t>
+      </w:r>
+      <w:proofErr w:type="spellStart"/>
+      <w:r>
+        <w:t>NSObject</w:t>
+      </w:r>
+      <w:proofErr w:type="spellEnd"/>
+      <w:r>
+        <w:t xml:space="preserve"> method. It sets the value to the return value “</w:t>
+      </w:r>
+      <w:proofErr w:type="spellStart"/>
+      <w:r>
+        <w:t>dict</w:t>
+      </w:r>
+      <w:proofErr w:type="spellEnd"/>
+      <w:r>
+        <w:t xml:space="preserve">” using the defined </w:t>
+      </w:r>
+      <w:proofErr w:type="spellStart"/>
+      <w:r>
+        <w:t>jsonKey</w:t>
+      </w:r>
+      <w:proofErr w:type="spellEnd"/>
+      <w:r>
+        <w:t>. This means that the parameter used will be the same for posting data as it is for reading it.</w:t>
       </w:r>
     </w:p>
     <w:p>
@@ -19829,7 +20925,7 @@
                     <pic:cNvPicPr/>
                   </pic:nvPicPr>
                   <pic:blipFill>
-                    <a:blip r:embed="rId101"/>
+                    <a:blip r:embed="rId100"/>
                     <a:stretch>
                       <a:fillRect/>
                     </a:stretch>
@@ -19855,13 +20951,20 @@
       <w:pPr>
         <w:pStyle w:val="Heading4"/>
       </w:pPr>
+      <w:proofErr w:type="spellStart"/>
       <w:r>
         <w:t>JsonRequest</w:t>
       </w:r>
-    </w:p>
-    <w:p>
-      <w:r>
-        <w:t xml:space="preserve">JsonRequest is a class I made to function as an interface for </w:t>
+      <w:proofErr w:type="spellEnd"/>
+    </w:p>
+    <w:p>
+      <w:proofErr w:type="spellStart"/>
+      <w:r>
+        <w:t>JsonRequest</w:t>
+      </w:r>
+      <w:proofErr w:type="spellEnd"/>
+      <w:r>
+        <w:t xml:space="preserve"> is a class I made to function as an interface for </w:t>
       </w:r>
       <w:r>
         <w:t xml:space="preserve">an </w:t>
@@ -19871,16 +20974,48 @@
       </w:r>
       <w:r>
         <w:lastRenderedPageBreak/>
-        <w:t xml:space="preserve">using NSURLRequest (a built in request object) but replaced with Alamofire, a third party framework </w:t>
+        <w:t xml:space="preserve">using </w:t>
+      </w:r>
+      <w:proofErr w:type="spellStart"/>
+      <w:r>
+        <w:t>NSURLRequest</w:t>
+      </w:r>
+      <w:proofErr w:type="spellEnd"/>
+      <w:r>
+        <w:t xml:space="preserve"> (a built in request object) but replaced with </w:t>
+      </w:r>
+      <w:proofErr w:type="spellStart"/>
+      <w:r>
+        <w:t>Alamofire</w:t>
+      </w:r>
+      <w:proofErr w:type="spellEnd"/>
+      <w:r>
+        <w:t xml:space="preserve">, a third party framework </w:t>
       </w:r>
       <w:r>
         <w:t>providing</w:t>
       </w:r>
       <w:r>
-        <w:t xml:space="preserve"> more functionality. JsonRequest is designed to utilize the functionality of third party libraries while</w:t>
-      </w:r>
-      <w:r>
-        <w:t xml:space="preserve"> keeping the markup consistent.</w:t>
+        <w:t xml:space="preserve"> more functionality. </w:t>
+      </w:r>
+      <w:proofErr w:type="spellStart"/>
+      <w:r>
+        <w:t>JsonRequest</w:t>
+      </w:r>
+      <w:proofErr w:type="spellEnd"/>
+      <w:r>
+        <w:t xml:space="preserve"> is designed to utilize the functionality of third party libraries while</w:t>
+      </w:r>
+      <w:r>
+        <w:t xml:space="preserve"> keeping the </w:t>
+      </w:r>
+      <w:proofErr w:type="spellStart"/>
+      <w:r>
+        <w:t>markup</w:t>
+      </w:r>
+      <w:proofErr w:type="spellEnd"/>
+      <w:r>
+        <w:t xml:space="preserve"> consistent.</w:t>
       </w:r>
     </w:p>
     <w:p/>
@@ -19888,9 +21023,11 @@
       <w:pPr>
         <w:pStyle w:val="Heading5"/>
       </w:pPr>
+      <w:proofErr w:type="spellStart"/>
       <w:r>
         <w:t>Alamofire</w:t>
       </w:r>
+      <w:proofErr w:type="spellEnd"/>
       <w:r>
         <w:rPr>
           <w:rStyle w:val="FootnoteReference"/>
@@ -19902,14 +21039,35 @@
       <w:r>
         <w:t xml:space="preserve">At the moment, </w:t>
       </w:r>
-      <w:r>
-        <w:t>Alamofire handles the actual HTTP request. It is a very powerful library which can handle HTTP requests as well</w:t>
+      <w:proofErr w:type="spellStart"/>
+      <w:r>
+        <w:t>Alamofire</w:t>
+      </w:r>
+      <w:proofErr w:type="spellEnd"/>
+      <w:r>
+        <w:t xml:space="preserve"> handles the actual HTTP request. It is a very powerful library which can handle HTTP requests as well</w:t>
       </w:r>
       <w:r>
         <w:t xml:space="preserve"> as file upload/downloads etc. </w:t>
       </w:r>
       <w:r>
-        <w:t>It makes it easy to send a request, specifying the HTTPMethod via an enum, and handle the response data and error messages.</w:t>
+        <w:t xml:space="preserve">It makes it easy to send a request, specifying the </w:t>
+      </w:r>
+      <w:proofErr w:type="spellStart"/>
+      <w:r>
+        <w:t>HTTPMethod</w:t>
+      </w:r>
+      <w:proofErr w:type="spellEnd"/>
+      <w:r>
+        <w:t xml:space="preserve"> via an </w:t>
+      </w:r>
+      <w:proofErr w:type="spellStart"/>
+      <w:r>
+        <w:t>enum</w:t>
+      </w:r>
+      <w:proofErr w:type="spellEnd"/>
+      <w:r>
+        <w:t>, and handle the response data and error messages.</w:t>
       </w:r>
     </w:p>
     <w:p>
@@ -19934,7 +21092,7 @@
                     <pic:cNvPicPr/>
                   </pic:nvPicPr>
                   <pic:blipFill>
-                    <a:blip r:embed="rId102"/>
+                    <a:blip r:embed="rId101"/>
                     <a:stretch>
                       <a:fillRect/>
                     </a:stretch>
@@ -20026,7 +21184,7 @@
                     <pic:cNvPicPr/>
                   </pic:nvPicPr>
                   <pic:blipFill>
-                    <a:blip r:embed="rId103"/>
+                    <a:blip r:embed="rId102"/>
                     <a:stretch>
                       <a:fillRect/>
                     </a:stretch>
@@ -20067,13 +21225,45 @@
     </w:p>
     <w:p>
       <w:r>
-        <w:t>To implement this, the methods “onDownloadSuccess”, “onDownloadFinished” and “onDownlo</w:t>
-      </w:r>
-      <w:r>
-        <w:t>adFailed” methods all return “Self” (the</w:t>
-      </w:r>
-      <w:r>
-        <w:t xml:space="preserve"> JsonRequest instance</w:t>
+        <w:t>To implement this, the methods “</w:t>
+      </w:r>
+      <w:proofErr w:type="spellStart"/>
+      <w:r>
+        <w:t>onDownloadSuccess</w:t>
+      </w:r>
+      <w:proofErr w:type="spellEnd"/>
+      <w:r>
+        <w:t>”, “</w:t>
+      </w:r>
+      <w:proofErr w:type="spellStart"/>
+      <w:r>
+        <w:t>onDownloadFinished</w:t>
+      </w:r>
+      <w:proofErr w:type="spellEnd"/>
+      <w:r>
+        <w:t>” and “</w:t>
+      </w:r>
+      <w:proofErr w:type="spellStart"/>
+      <w:r>
+        <w:t>onDownlo</w:t>
+      </w:r>
+      <w:r>
+        <w:t>adFailed</w:t>
+      </w:r>
+      <w:proofErr w:type="spellEnd"/>
+      <w:r>
+        <w:t>” methods all return “Self” (the</w:t>
+      </w:r>
+      <w:r>
+        <w:t xml:space="preserve"> </w:t>
+      </w:r>
+      <w:proofErr w:type="spellStart"/>
+      <w:r>
+        <w:t>JsonRequest</w:t>
+      </w:r>
+      <w:proofErr w:type="spellEnd"/>
+      <w:r>
+        <w:t xml:space="preserve"> instance</w:t>
       </w:r>
       <w:r>
         <w:t>)</w:t>
@@ -20113,7 +21303,7 @@
                     <pic:cNvPicPr/>
                   </pic:nvPicPr>
                   <pic:blipFill>
-                    <a:blip r:embed="rId104"/>
+                    <a:blip r:embed="rId103"/>
                     <a:stretch>
                       <a:fillRect/>
                     </a:stretch>
@@ -20161,7 +21351,7 @@
                     <pic:cNvPicPr/>
                   </pic:nvPicPr>
                   <pic:blipFill>
-                    <a:blip r:embed="rId105"/>
+                    <a:blip r:embed="rId104"/>
                     <a:stretch>
                       <a:fillRect/>
                     </a:stretch>
@@ -20209,7 +21399,7 @@
                     <pic:cNvPicPr/>
                   </pic:nvPicPr>
                   <pic:blipFill>
-                    <a:blip r:embed="rId106"/>
+                    <a:blip r:embed="rId105"/>
                     <a:stretch>
                       <a:fillRect/>
                     </a:stretch>
@@ -20235,10 +21425,12 @@
       <w:pPr>
         <w:pStyle w:val="Heading4"/>
       </w:pPr>
+      <w:proofErr w:type="spellStart"/>
       <w:r>
         <w:lastRenderedPageBreak/>
         <w:t>CompresJsonRequest</w:t>
       </w:r>
+      <w:proofErr w:type="spellEnd"/>
     </w:p>
     <w:p>
       <w:r>
@@ -20247,9 +21439,11 @@
       <w:r>
         <w:t>“</w:t>
       </w:r>
+      <w:proofErr w:type="spellStart"/>
       <w:r>
         <w:t>JsonRequest</w:t>
       </w:r>
+      <w:proofErr w:type="spellEnd"/>
       <w:r>
         <w:t>”</w:t>
       </w:r>
@@ -20257,20 +21451,27 @@
         <w:t xml:space="preserve">, but has some of the methods overridden in order to extend the functionality. When the HTTP request is executed in a </w:t>
       </w:r>
       <w:r>
-        <w:t>“C</w:t>
+        <w:t>“</w:t>
+      </w:r>
+      <w:proofErr w:type="spellStart"/>
+      <w:r>
+        <w:t>C</w:t>
       </w:r>
       <w:r>
         <w:t>ompresJsonRequest</w:t>
       </w:r>
+      <w:proofErr w:type="spellEnd"/>
       <w:r>
         <w:t>”</w:t>
       </w:r>
       <w:r>
         <w:t xml:space="preserve">, it overrides the </w:t>
       </w:r>
+      <w:proofErr w:type="spellStart"/>
       <w:r>
         <w:t>passed</w:t>
       </w:r>
+      <w:proofErr w:type="spellEnd"/>
       <w:r>
         <w:t xml:space="preserve"> </w:t>
       </w:r>
@@ -20289,7 +21490,15 @@
         <w:t xml:space="preserve"> with the use of a base class</w:t>
       </w:r>
       <w:r>
-        <w:t>. It is however also complying with DAMP as the overridden properties on the CompresJsonRequest class do contain some very similar code to the base class</w:t>
+        <w:t xml:space="preserve">. It is however also complying with DAMP as the overridden properties on the </w:t>
+      </w:r>
+      <w:proofErr w:type="spellStart"/>
+      <w:r>
+        <w:t>CompresJsonRequest</w:t>
+      </w:r>
+      <w:proofErr w:type="spellEnd"/>
+      <w:r>
+        <w:t xml:space="preserve"> class do contain some very similar code to the base class</w:t>
       </w:r>
       <w:r>
         <w:t>. The</w:t>
@@ -20349,7 +21558,7 @@
                     <pic:cNvPicPr/>
                   </pic:nvPicPr>
                   <pic:blipFill>
-                    <a:blip r:embed="rId107"/>
+                    <a:blip r:embed="rId106"/>
                     <a:stretch>
                       <a:fillRect/>
                     </a:stretch>
@@ -20373,7 +21582,15 @@
     <w:p/>
     <w:p>
       <w:r>
-        <w:t>It also adds some logic to the request before it fires the callbacks, to decrypt/decompress the data:</w:t>
+        <w:t xml:space="preserve">It also adds some logic to the request before it fires the </w:t>
+      </w:r>
+      <w:proofErr w:type="spellStart"/>
+      <w:r>
+        <w:t>callbacks</w:t>
+      </w:r>
+      <w:proofErr w:type="spellEnd"/>
+      <w:r>
+        <w:t>, to decrypt/decompress the data:</w:t>
       </w:r>
     </w:p>
     <w:p>
@@ -20398,7 +21615,7 @@
                     <pic:cNvPicPr/>
                   </pic:nvPicPr>
                   <pic:blipFill>
-                    <a:blip r:embed="rId108"/>
+                    <a:blip r:embed="rId107"/>
                     <a:stretch>
                       <a:fillRect/>
                     </a:stretch>
@@ -20421,7 +21638,15 @@
     </w:p>
     <w:p>
       <w:r>
-        <w:t>It reads from the “data” property of the response, processes the data inside that string, and converts that string value into a JSON object before firing the callback.</w:t>
+        <w:t xml:space="preserve">It reads from the “data” property of the response, processes the data inside that string, and converts that string value into a JSON object before firing the </w:t>
+      </w:r>
+      <w:proofErr w:type="spellStart"/>
+      <w:r>
+        <w:t>callback</w:t>
+      </w:r>
+      <w:proofErr w:type="spellEnd"/>
+      <w:r>
+        <w:t>.</w:t>
       </w:r>
     </w:p>
     <w:p/>
@@ -20439,7 +21664,31 @@
         <w:t xml:space="preserve"> also</w:t>
       </w:r>
       <w:r>
-        <w:t xml:space="preserve"> access the underlying Alamofire request via the property: “alamofireRequest” on a JsonRequest, and continue the</w:t>
+        <w:t xml:space="preserve"> access the underlying </w:t>
+      </w:r>
+      <w:proofErr w:type="spellStart"/>
+      <w:r>
+        <w:t>Alamofire</w:t>
+      </w:r>
+      <w:proofErr w:type="spellEnd"/>
+      <w:r>
+        <w:t xml:space="preserve"> request via the property: “</w:t>
+      </w:r>
+      <w:proofErr w:type="spellStart"/>
+      <w:r>
+        <w:t>alamofireRequest</w:t>
+      </w:r>
+      <w:proofErr w:type="spellEnd"/>
+      <w:r>
+        <w:t xml:space="preserve">” on a </w:t>
+      </w:r>
+      <w:proofErr w:type="spellStart"/>
+      <w:r>
+        <w:t>JsonRequest</w:t>
+      </w:r>
+      <w:proofErr w:type="spellEnd"/>
+      <w:r>
+        <w:t>, and continue the</w:t>
       </w:r>
       <w:r>
         <w:t xml:space="preserve"> method</w:t>
@@ -20471,7 +21720,7 @@
                     <pic:cNvPicPr/>
                   </pic:nvPicPr>
                   <pic:blipFill rotWithShape="1">
-                    <a:blip r:embed="rId109"/>
+                    <a:blip r:embed="rId108"/>
                     <a:srcRect t="43336"/>
                     <a:stretch/>
                   </pic:blipFill>
@@ -20501,7 +21750,15 @@
     </w:p>
     <w:p>
       <w:r>
-        <w:t>By accessing the Alamofire request object directly, you are able to inspect the actual values and URL’s being used in the HTTP request, including status code, headers, parameters, data size etc.</w:t>
+        <w:t xml:space="preserve">By accessing the </w:t>
+      </w:r>
+      <w:proofErr w:type="spellStart"/>
+      <w:r>
+        <w:t>Alamofire</w:t>
+      </w:r>
+      <w:proofErr w:type="spellEnd"/>
+      <w:r>
+        <w:t xml:space="preserve"> request object directly, you are able to inspect the actual values and URL’s being used in the HTTP request, including status code, headers, parameters, data size etc.</w:t>
       </w:r>
       <w:r>
         <w:t xml:space="preserve"> This allows you to utilize the functionality of the third party library.</w:t>
@@ -20542,7 +21799,7 @@
                     </pic:cNvPicPr>
                   </pic:nvPicPr>
                   <pic:blipFill>
-                    <a:blip r:embed="rId110">
+                    <a:blip r:embed="rId109">
                       <a:extLst>
                         <a:ext uri="{28A0092B-C50C-407E-A947-70E740481C1C}">
                           <a14:useLocalDpi xmlns:a14="http://schemas.microsoft.com/office/drawing/2010/main" val="0"/>
@@ -20584,28 +21841,94 @@
       <w:pPr>
         <w:pStyle w:val="Heading4"/>
       </w:pPr>
+      <w:proofErr w:type="spellStart"/>
       <w:r>
         <w:t>CompresJSONObject</w:t>
       </w:r>
-    </w:p>
-    <w:p>
-      <w:r>
-        <w:t>This is derived from JSONObject and its purpose is to extend the functionality in order to communicate with the Web API while utilizing the compression and encryp</w:t>
-      </w:r>
-      <w:r>
-        <w:t>tion methods from the CompresJsonRequest class.</w:t>
+      <w:proofErr w:type="spellEnd"/>
+    </w:p>
+    <w:p>
+      <w:r>
+        <w:t xml:space="preserve">This is derived from </w:t>
+      </w:r>
+      <w:proofErr w:type="spellStart"/>
+      <w:r>
+        <w:t>JSONObject</w:t>
+      </w:r>
+      <w:proofErr w:type="spellEnd"/>
+      <w:r>
+        <w:t xml:space="preserve"> and its purpose is to extend the functionality in order to communicate with the Web API while utilizing the compression and encryp</w:t>
+      </w:r>
+      <w:r>
+        <w:t xml:space="preserve">tion methods from the </w:t>
+      </w:r>
+      <w:proofErr w:type="spellStart"/>
+      <w:r>
+        <w:t>CompresJsonRequest</w:t>
+      </w:r>
+      <w:proofErr w:type="spellEnd"/>
+      <w:r>
+        <w:t xml:space="preserve"> class.</w:t>
       </w:r>
       <w:r>
         <w:t xml:space="preserve"> It </w:t>
       </w:r>
       <w:r>
-        <w:t>overrides all the “factory” methods and Web API CRUD methods. It does this to ensure that those methods fire a “CompresJsonRequest”, instead of a “JsonRequest”. By using a CompresJsonRequest, everything stays the same except that it transports the data in the compressed/encrypted state.</w:t>
+        <w:t>overrides all the “factory” methods and Web API CRUD methods. It does this to ensure that those methods fire a “</w:t>
+      </w:r>
+      <w:proofErr w:type="spellStart"/>
+      <w:r>
+        <w:t>CompresJsonRequest</w:t>
+      </w:r>
+      <w:proofErr w:type="spellEnd"/>
+      <w:r>
+        <w:t>”, instead of a “</w:t>
+      </w:r>
+      <w:proofErr w:type="spellStart"/>
+      <w:r>
+        <w:t>JsonRequest</w:t>
+      </w:r>
+      <w:proofErr w:type="spellEnd"/>
+      <w:r>
+        <w:t xml:space="preserve">”. By using a </w:t>
+      </w:r>
+      <w:proofErr w:type="spellStart"/>
+      <w:r>
+        <w:t>CompresJsonRequest</w:t>
+      </w:r>
+      <w:proofErr w:type="spellEnd"/>
+      <w:r>
+        <w:t>, everything stays the same except that it transports the data in the compressed/encrypted state.</w:t>
       </w:r>
     </w:p>
     <w:p>
       <w:r>
         <w:lastRenderedPageBreak/>
-        <w:t>Due to the fact that a CompresJSONRequest returns the unpacked JSON, you can easily switch between using a JSONObject and a compresJSONObject simply by changing which class your object inherits from. This is possible because they both take in the same parameters, and return the same values.</w:t>
+        <w:t xml:space="preserve">Due to the fact that a </w:t>
+      </w:r>
+      <w:proofErr w:type="spellStart"/>
+      <w:r>
+        <w:t>CompresJSONRequest</w:t>
+      </w:r>
+      <w:proofErr w:type="spellEnd"/>
+      <w:r>
+        <w:t xml:space="preserve"> returns the unpacked JSON, you can easily switch between using a </w:t>
+      </w:r>
+      <w:proofErr w:type="spellStart"/>
+      <w:r>
+        <w:t>JSONObject</w:t>
+      </w:r>
+      <w:proofErr w:type="spellEnd"/>
+      <w:r>
+        <w:t xml:space="preserve"> and a </w:t>
+      </w:r>
+      <w:proofErr w:type="spellStart"/>
+      <w:r>
+        <w:t>compresJSONObject</w:t>
+      </w:r>
+      <w:proofErr w:type="spellEnd"/>
+      <w:r>
+        <w:t xml:space="preserve"> simply by changing which class your object inherits from. This is possible because they both take in the same parameters, and return the same values.</w:t>
       </w:r>
     </w:p>
     <w:p/>
@@ -20619,10 +21942,16 @@
     </w:p>
     <w:p>
       <w:r>
-        <w:t>Any object which inherits from JSONObject also has a static Web API Manager available, as long as it implements the required delegate methods. It is static property because the URL’s should be accessible without an instance of the class e.g. for GET requests</w:t>
-      </w:r>
-      <w:bookmarkStart w:id="66" w:name="_GoBack"/>
-      <w:bookmarkEnd w:id="66"/>
+        <w:t xml:space="preserve">Any object which inherits from </w:t>
+      </w:r>
+      <w:proofErr w:type="spellStart"/>
+      <w:r>
+        <w:t>JSONObject</w:t>
+      </w:r>
+      <w:proofErr w:type="spellEnd"/>
+      <w:r>
+        <w:t xml:space="preserve"> also has a static Web API Manager available, as long as it implements the required delegate methods. It is static property because the URL’s should be accessible without an instance of the class e.g. for GET requests</w:t>
+      </w:r>
       <w:r>
         <w:t xml:space="preserve"> (</w:t>
       </w:r>
@@ -20667,7 +21996,7 @@
                     <pic:cNvPicPr/>
                   </pic:nvPicPr>
                   <pic:blipFill>
-                    <a:blip r:embed="rId111"/>
+                    <a:blip r:embed="rId110"/>
                     <a:stretch>
                       <a:fillRect/>
                     </a:stretch>
@@ -20690,7 +22019,20 @@
     </w:p>
     <w:p>
       <w:r>
-        <w:t xml:space="preserve">The delegate method “webApiUrls()” returns whatever you setup inside your class definition… </w:t>
+        <w:t>The delegate method “</w:t>
+      </w:r>
+      <w:proofErr w:type="spellStart"/>
+      <w:proofErr w:type="gramStart"/>
+      <w:r>
+        <w:t>webApiUrls</w:t>
+      </w:r>
+      <w:proofErr w:type="spellEnd"/>
+      <w:r>
+        <w:t>(</w:t>
+      </w:r>
+      <w:proofErr w:type="gramEnd"/>
+      <w:r>
+        <w:t xml:space="preserve">)” returns whatever you setup inside your class definition… </w:t>
       </w:r>
     </w:p>
     <w:p>
@@ -20715,7 +22057,7 @@
                     <pic:cNvPicPr/>
                   </pic:nvPicPr>
                   <pic:blipFill>
-                    <a:blip r:embed="rId112"/>
+                    <a:blip r:embed="rId111"/>
                     <a:stretch>
                       <a:fillRect/>
                     </a:stretch>
@@ -20738,7 +22080,15 @@
     </w:p>
     <w:p>
       <w:r>
-        <w:t>… and creates the appropriate URL:</w:t>
+        <w:t xml:space="preserve">… </w:t>
+      </w:r>
+      <w:proofErr w:type="gramStart"/>
+      <w:r>
+        <w:t>and</w:t>
+      </w:r>
+      <w:proofErr w:type="gramEnd"/>
+      <w:r>
+        <w:t xml:space="preserve"> creates the appropriate URL:</w:t>
       </w:r>
     </w:p>
     <w:p>
@@ -20763,7 +22113,7 @@
                     <pic:cNvPicPr/>
                   </pic:nvPicPr>
                   <pic:blipFill>
-                    <a:blip r:embed="rId113"/>
+                    <a:blip r:embed="rId112"/>
                     <a:stretch>
                       <a:fillRect/>
                     </a:stretch>
@@ -20796,15 +22146,49 @@
         </w:rPr>
         <w:t xml:space="preserve">e.g. </w:t>
       </w:r>
-      <w:hyperlink r:id="rId114" w:history="1">
-        <w:r>
-          <w:rPr>
-            <w:rStyle w:val="Hyperlink"/>
-            <w:lang w:val="da-DK"/>
-          </w:rPr>
-          <w:t>http://alex.bechmann.co.uk/compresjson/api/Customers/5</w:t>
-        </w:r>
-      </w:hyperlink>
+      <w:r>
+        <w:rPr>
+          <w:lang w:val="da-DK"/>
+        </w:rPr>
+        <w:fldChar w:fldCharType="begin"/>
+      </w:r>
+      <w:r>
+        <w:rPr>
+          <w:lang w:val="da-DK"/>
+        </w:rPr>
+        <w:instrText xml:space="preserve"> HYPERLINK "</w:instrText>
+      </w:r>
+      <w:r>
+        <w:rPr>
+          <w:lang w:val="da-DK"/>
+        </w:rPr>
+        <w:instrText>http://alex.bechmann.co.uk/compresjson/api/Customers/5</w:instrText>
+      </w:r>
+      <w:r>
+        <w:rPr>
+          <w:lang w:val="da-DK"/>
+        </w:rPr>
+        <w:instrText xml:space="preserve">" </w:instrText>
+      </w:r>
+      <w:r>
+        <w:rPr>
+          <w:lang w:val="da-DK"/>
+        </w:rPr>
+        <w:fldChar w:fldCharType="separate"/>
+      </w:r>
+      <w:r>
+        <w:rPr>
+          <w:rStyle w:val="Hyperlink"/>
+          <w:lang w:val="da-DK"/>
+        </w:rPr>
+        <w:t>http://alex.bechmann.co.uk/compresjson/api/Customers/5</w:t>
+      </w:r>
+      <w:r>
+        <w:rPr>
+          <w:lang w:val="da-DK"/>
+        </w:rPr>
+        <w:fldChar w:fldCharType="end"/>
+      </w:r>
       <w:r>
         <w:rPr>
           <w:lang w:val="da-DK"/>
@@ -20827,16 +22211,40 @@
     </w:p>
     <w:p>
       <w:r>
-        <w:t>At the moment, “api”</w:t>
-      </w:r>
-      <w:r>
-        <w:t xml:space="preserve"> or “apih”</w:t>
+        <w:t>At the moment, “</w:t>
+      </w:r>
+      <w:proofErr w:type="spellStart"/>
+      <w:r>
+        <w:t>api</w:t>
+      </w:r>
+      <w:proofErr w:type="spellEnd"/>
+      <w:r>
+        <w:t>”</w:t>
+      </w:r>
+      <w:r>
+        <w:t xml:space="preserve"> or “</w:t>
+      </w:r>
+      <w:proofErr w:type="spellStart"/>
+      <w:r>
+        <w:t>apih</w:t>
+      </w:r>
+      <w:proofErr w:type="spellEnd"/>
+      <w:r>
+        <w:t>”</w:t>
       </w:r>
       <w:r>
         <w:t xml:space="preserve"> in the URL is hard coded</w:t>
       </w:r>
       <w:r>
-        <w:t>, assuming that this library is communicating with a .NET project with the CompresJSON C# library installed. This behaviour is temporary and will be replaced with more customization options for other API’s.</w:t>
+        <w:t xml:space="preserve">, assuming that this library is communicating with a .NET project with the </w:t>
+      </w:r>
+      <w:proofErr w:type="spellStart"/>
+      <w:r>
+        <w:t>CompresJSON</w:t>
+      </w:r>
+      <w:proofErr w:type="spellEnd"/>
+      <w:r>
+        <w:t xml:space="preserve"> C# library installed. This behaviour is temporary and will be replaced with more customization options for other API’s.</w:t>
       </w:r>
     </w:p>
     <w:p/>
@@ -20857,7 +22265,7 @@
       <w:pPr>
         <w:pStyle w:val="Heading2"/>
       </w:pPr>
-      <w:bookmarkStart w:id="67" w:name="_Toc420587132"/>
+      <w:bookmarkStart w:id="67" w:name="_Toc420591123"/>
       <w:r>
         <w:lastRenderedPageBreak/>
         <w:t>Configuration</w:t>
@@ -20874,7 +22282,7 @@
       <w:pPr>
         <w:pStyle w:val="Heading3"/>
       </w:pPr>
-      <w:bookmarkStart w:id="68" w:name="_Toc420587133"/>
+      <w:bookmarkStart w:id="68" w:name="_Toc420591124"/>
       <w:r>
         <w:t>Backend configuration</w:t>
       </w:r>
@@ -20919,7 +22327,7 @@
                     <pic:cNvPicPr/>
                   </pic:nvPicPr>
                   <pic:blipFill rotWithShape="1">
-                    <a:blip r:embed="rId115"/>
+                    <a:blip r:embed="rId113"/>
                     <a:srcRect b="34264"/>
                     <a:stretch/>
                   </pic:blipFill>
@@ -20961,7 +22369,7 @@
           <w:highlight w:val="white"/>
         </w:rPr>
       </w:pPr>
-      <w:bookmarkStart w:id="69" w:name="_Toc420587134"/>
+      <w:bookmarkStart w:id="69" w:name="_Toc420591125"/>
       <w:r>
         <w:rPr>
           <w:highlight w:val="white"/>
@@ -20986,7 +22394,21 @@
         <w:rPr>
           <w:highlight w:val="white"/>
         </w:rPr>
-        <w:t xml:space="preserve">In the frontend, the settings instance is a global variable which is configured in the “AppDelegate” file. This file is the first thing to run whenever the app is launched. </w:t>
+        <w:t>In the frontend, the settings instance is a global variable which is configured in the “</w:t>
+      </w:r>
+      <w:proofErr w:type="spellStart"/>
+      <w:r>
+        <w:rPr>
+          <w:highlight w:val="white"/>
+        </w:rPr>
+        <w:t>AppDelegate</w:t>
+      </w:r>
+      <w:proofErr w:type="spellEnd"/>
+      <w:r>
+        <w:rPr>
+          <w:highlight w:val="white"/>
+        </w:rPr>
+        <w:t xml:space="preserve">” file. This file is the first thing to run whenever the app is launched. </w:t>
       </w:r>
     </w:p>
     <w:p>
@@ -21011,7 +22433,7 @@
                     <pic:cNvPicPr/>
                   </pic:nvPicPr>
                   <pic:blipFill>
-                    <a:blip r:embed="rId116"/>
+                    <a:blip r:embed="rId114"/>
                     <a:stretch>
                       <a:fillRect/>
                     </a:stretch>
@@ -21074,7 +22496,21 @@
         <w:rPr>
           <w:highlight w:val="white"/>
         </w:rPr>
-        <w:t>The “encryptUrlComponents” variable toggles the encrypted routing option. This setting does not need to be on the backend, although</w:t>
+        <w:t>The “</w:t>
+      </w:r>
+      <w:proofErr w:type="spellStart"/>
+      <w:r>
+        <w:rPr>
+          <w:highlight w:val="white"/>
+        </w:rPr>
+        <w:t>encryptUrlComponents</w:t>
+      </w:r>
+      <w:proofErr w:type="spellEnd"/>
+      <w:r>
+        <w:rPr>
+          <w:highlight w:val="white"/>
+        </w:rPr>
+        <w:t>” variable toggles the encrypted routing option. This setting does not need to be on the backend, although</w:t>
       </w:r>
       <w:r>
         <w:rPr>
@@ -21092,7 +22528,21 @@
         <w:rPr>
           <w:highlight w:val="white"/>
         </w:rPr>
-        <w:t>n setup in the “global.asax” file.</w:t>
+        <w:t>n setup in the “</w:t>
+      </w:r>
+      <w:proofErr w:type="spellStart"/>
+      <w:r>
+        <w:rPr>
+          <w:highlight w:val="white"/>
+        </w:rPr>
+        <w:t>global.asax</w:t>
+      </w:r>
+      <w:proofErr w:type="spellEnd"/>
+      <w:r>
+        <w:rPr>
+          <w:highlight w:val="white"/>
+        </w:rPr>
+        <w:t>” file.</w:t>
       </w:r>
     </w:p>
     <w:p/>
@@ -21101,7 +22551,7 @@
       <w:pPr>
         <w:pStyle w:val="Heading1"/>
       </w:pPr>
-      <w:bookmarkStart w:id="70" w:name="_Toc420587135"/>
+      <w:bookmarkStart w:id="70" w:name="_Toc420591126"/>
       <w:r>
         <w:lastRenderedPageBreak/>
         <w:t>Analysis</w:t>
@@ -21121,7 +22571,7 @@
       <w:pPr>
         <w:pStyle w:val="Heading2"/>
       </w:pPr>
-      <w:bookmarkStart w:id="71" w:name="_Toc420587136"/>
+      <w:bookmarkStart w:id="71" w:name="_Toc420591127"/>
       <w:r>
         <w:t>Testing</w:t>
       </w:r>
@@ -21131,7 +22581,7 @@
       <w:pPr>
         <w:pStyle w:val="Heading3"/>
       </w:pPr>
-      <w:bookmarkStart w:id="72" w:name="_Toc420587137"/>
+      <w:bookmarkStart w:id="72" w:name="_Toc420591128"/>
       <w:r>
         <w:t>Environment</w:t>
       </w:r>
@@ -21139,7 +22589,15 @@
     </w:p>
     <w:p>
       <w:r>
-        <w:t xml:space="preserve">To test the traffic and effectively measure whether data consumption with and without the use of this library I have setup an environment which is using real data and hosted on a web server. The data is extracted using Entity Framework and accessible from the internet via “scaffolded” Web API 2 controllers. The only modifications to the controllers is to force a JSON response. This is necessary as the library does not support other data formats yet. As little as possible changes were made to anything else in the project, to help demonstrate its applicability to standard </w:t>
+        <w:t>To test the traffic and effectively measure whether data consumption with and without the use of this library I have setup an environment which is using real data and hosted on a web server. The data is extracted using Entity Framework and accessible from the internet via “</w:t>
+      </w:r>
+      <w:proofErr w:type="spellStart"/>
+      <w:r>
+        <w:t>scaffolded</w:t>
+      </w:r>
+      <w:proofErr w:type="spellEnd"/>
+      <w:r>
+        <w:t xml:space="preserve">” Web API 2 controllers. The only modifications to the controllers is to force a JSON response. This is necessary as the library does not support other data formats yet. As little as possible changes were made to anything else in the project, to help demonstrate its applicability to standard </w:t>
       </w:r>
       <w:r>
         <w:t>MVC</w:t>
@@ -21153,7 +22611,7 @@
       <w:pPr>
         <w:pStyle w:val="Heading2"/>
       </w:pPr>
-      <w:bookmarkStart w:id="73" w:name="_Toc420587138"/>
+      <w:bookmarkStart w:id="73" w:name="_Toc420591129"/>
       <w:r>
         <w:t xml:space="preserve">Speed and data size </w:t>
       </w:r>
@@ -21166,7 +22624,7 @@
       <w:r>
         <w:t xml:space="preserve">For the final testing, I ran the speed tests available at: </w:t>
       </w:r>
-      <w:hyperlink r:id="rId117" w:history="1">
+      <w:hyperlink r:id="rId115" w:history="1">
         <w:r>
           <w:rPr>
             <w:rStyle w:val="Hyperlink"/>
@@ -21224,7 +22682,7 @@
       <w:pPr>
         <w:pStyle w:val="Heading3"/>
       </w:pPr>
-      <w:bookmarkStart w:id="74" w:name="_Toc420587139"/>
+      <w:bookmarkStart w:id="74" w:name="_Toc420591130"/>
       <w:r>
         <w:lastRenderedPageBreak/>
         <w:t xml:space="preserve">GZip </w:t>
@@ -21262,7 +22720,7 @@
             <wp:cNvGraphicFramePr/>
             <a:graphic xmlns:a="http://schemas.openxmlformats.org/drawingml/2006/main">
               <a:graphicData uri="http://schemas.openxmlformats.org/drawingml/2006/chart">
-                <c:chart xmlns:c="http://schemas.openxmlformats.org/drawingml/2006/chart" xmlns:r="http://schemas.openxmlformats.org/officeDocument/2006/relationships" r:id="rId118"/>
+                <c:chart xmlns:c="http://schemas.openxmlformats.org/drawingml/2006/chart" xmlns:r="http://schemas.openxmlformats.org/officeDocument/2006/relationships" r:id="rId116"/>
               </a:graphicData>
             </a:graphic>
           </wp:inline>
@@ -21277,7 +22735,15 @@
         <w:t xml:space="preserve">This library, with GZip compression was the more effective of the two working implementations. The data was size was successfully reduced after a request of </w:t>
       </w:r>
       <w:r>
-        <w:t>only 1 object (compression only) and two obects (both)</w:t>
+        <w:t xml:space="preserve">only 1 object (compression only) and two </w:t>
+      </w:r>
+      <w:proofErr w:type="spellStart"/>
+      <w:r>
+        <w:t>obects</w:t>
+      </w:r>
+      <w:proofErr w:type="spellEnd"/>
+      <w:r>
+        <w:t xml:space="preserve"> (both)</w:t>
       </w:r>
       <w:r>
         <w:t>, returned as part of a processed JSON object array. The benefits become much more apparent,</w:t>
@@ -21316,6 +22782,7 @@
       <w:r>
         <w:t xml:space="preserve">, which might be used to populate a </w:t>
       </w:r>
+      <w:proofErr w:type="spellStart"/>
       <w:r>
         <w:t>T</w:t>
       </w:r>
@@ -21328,8 +22795,17 @@
       <w:r>
         <w:t>iew</w:t>
       </w:r>
-      <w:r>
-        <w:t>, used 13.4kb. Using the CompresJSON processing, you could download 480 objects using only 12.7kb (at no cost in speed). This was smaller, and also benefitted from the extra security measures of the AES encryption, which are very promising results!</w:t>
+      <w:proofErr w:type="spellEnd"/>
+      <w:r>
+        <w:t xml:space="preserve">, used 13.4kb. Using the </w:t>
+      </w:r>
+      <w:proofErr w:type="spellStart"/>
+      <w:r>
+        <w:t>CompresJSON</w:t>
+      </w:r>
+      <w:proofErr w:type="spellEnd"/>
+      <w:r>
+        <w:t xml:space="preserve"> processing, you could download 480 objects using only 12.7kb (at no cost in speed). This was smaller, and also benefitted from the extra security measures of the AES encryption, which are very promising results!</w:t>
       </w:r>
     </w:p>
     <w:p>
@@ -21384,7 +22860,7 @@
             <wp:cNvGraphicFramePr/>
             <a:graphic xmlns:a="http://schemas.openxmlformats.org/drawingml/2006/main">
               <a:graphicData uri="http://schemas.openxmlformats.org/drawingml/2006/chart">
-                <c:chart xmlns:c="http://schemas.openxmlformats.org/drawingml/2006/chart" xmlns:r="http://schemas.openxmlformats.org/officeDocument/2006/relationships" r:id="rId119"/>
+                <c:chart xmlns:c="http://schemas.openxmlformats.org/drawingml/2006/chart" xmlns:r="http://schemas.openxmlformats.org/officeDocument/2006/relationships" r:id="rId117"/>
               </a:graphicData>
             </a:graphic>
           </wp:inline>
@@ -21430,7 +22906,7 @@
       <w:pPr>
         <w:pStyle w:val="Heading3"/>
       </w:pPr>
-      <w:bookmarkStart w:id="75" w:name="_Toc420587140"/>
+      <w:bookmarkStart w:id="75" w:name="_Toc420591131"/>
       <w:r>
         <w:lastRenderedPageBreak/>
         <w:t>LZString</w:t>
@@ -21468,7 +22944,7 @@
             <wp:cNvGraphicFramePr/>
             <a:graphic xmlns:a="http://schemas.openxmlformats.org/drawingml/2006/main">
               <a:graphicData uri="http://schemas.openxmlformats.org/drawingml/2006/chart">
-                <c:chart xmlns:c="http://schemas.openxmlformats.org/drawingml/2006/chart" xmlns:r="http://schemas.openxmlformats.org/officeDocument/2006/relationships" r:id="rId120"/>
+                <c:chart xmlns:c="http://schemas.openxmlformats.org/drawingml/2006/chart" xmlns:r="http://schemas.openxmlformats.org/officeDocument/2006/relationships" r:id="rId118"/>
               </a:graphicData>
             </a:graphic>
           </wp:inline>
@@ -21533,7 +23009,7 @@
             <wp:cNvGraphicFramePr/>
             <a:graphic xmlns:a="http://schemas.openxmlformats.org/drawingml/2006/main">
               <a:graphicData uri="http://schemas.openxmlformats.org/drawingml/2006/chart">
-                <c:chart xmlns:c="http://schemas.openxmlformats.org/drawingml/2006/chart" xmlns:r="http://schemas.openxmlformats.org/officeDocument/2006/relationships" r:id="rId121"/>
+                <c:chart xmlns:c="http://schemas.openxmlformats.org/drawingml/2006/chart" xmlns:r="http://schemas.openxmlformats.org/officeDocument/2006/relationships" r:id="rId119"/>
               </a:graphicData>
             </a:graphic>
           </wp:inline>
@@ -21567,7 +23043,7 @@
       <w:pPr>
         <w:pStyle w:val="Heading1"/>
       </w:pPr>
-      <w:bookmarkStart w:id="76" w:name="_Toc420587141"/>
+      <w:bookmarkStart w:id="76" w:name="_Toc420591132"/>
       <w:r>
         <w:lastRenderedPageBreak/>
         <w:t>D</w:t>
@@ -21584,7 +23060,7 @@
       <w:pPr>
         <w:pStyle w:val="Heading2"/>
       </w:pPr>
-      <w:bookmarkStart w:id="77" w:name="_Toc420587142"/>
+      <w:bookmarkStart w:id="77" w:name="_Toc420591133"/>
       <w:r>
         <w:t>Library installation</w:t>
       </w:r>
@@ -21609,8 +23085,13 @@
       <w:r>
         <w:t>.</w:t>
       </w:r>
-      <w:r>
-        <w:t>dll from another project</w:t>
+      <w:proofErr w:type="spellStart"/>
+      <w:r>
+        <w:t>dll</w:t>
+      </w:r>
+      <w:proofErr w:type="spellEnd"/>
+      <w:r>
+        <w:t xml:space="preserve"> from another project</w:t>
       </w:r>
       <w:r>
         <w:t>.</w:t>
@@ -21641,7 +23122,7 @@
       <w:pPr>
         <w:pStyle w:val="Heading2"/>
       </w:pPr>
-      <w:bookmarkStart w:id="78" w:name="_Toc420587143"/>
+      <w:bookmarkStart w:id="78" w:name="_Toc420591134"/>
       <w:r>
         <w:t>Use of coding principles</w:t>
       </w:r>
@@ -21685,7 +23166,7 @@
       <w:pPr>
         <w:pStyle w:val="Heading2"/>
       </w:pPr>
-      <w:bookmarkStart w:id="79" w:name="_Toc420587144"/>
+      <w:bookmarkStart w:id="79" w:name="_Toc420591135"/>
       <w:r>
         <w:t>Encryption</w:t>
       </w:r>
@@ -21716,7 +23197,7 @@
       <w:pPr>
         <w:pStyle w:val="Heading2"/>
       </w:pPr>
-      <w:bookmarkStart w:id="80" w:name="_Toc420587145"/>
+      <w:bookmarkStart w:id="80" w:name="_Toc420591136"/>
       <w:r>
         <w:t>REST</w:t>
       </w:r>
@@ -21733,18 +23214,50 @@
         <w:t>it can be</w:t>
       </w:r>
       <w:r>
-        <w:t xml:space="preserve"> be done manually via a</w:t>
-      </w:r>
-      <w:r>
-        <w:t xml:space="preserve"> JsonRequest or CompresJson</w:t>
-      </w:r>
-      <w:r>
-        <w:t>Request if the necessary actions are in place on the backend.</w:t>
-      </w:r>
-    </w:p>
-    <w:p>
-      <w:r>
-        <w:t xml:space="preserve">To be truly RESTful it should allow transfer of many types of multimedia, including files, images and XML data etc. At the moment, the library is limited to modifying JSON data. It also isn’t completely crash safe on the backend, meaning PARSE errors will crash the request, and you won’t receive the correct status code in the response. </w:t>
+        <w:t xml:space="preserve"> </w:t>
+      </w:r>
+      <w:proofErr w:type="spellStart"/>
+      <w:r>
+        <w:t>be</w:t>
+      </w:r>
+      <w:proofErr w:type="spellEnd"/>
+      <w:r>
+        <w:t xml:space="preserve"> done manually via a</w:t>
+      </w:r>
+      <w:r>
+        <w:t xml:space="preserve"> </w:t>
+      </w:r>
+      <w:proofErr w:type="spellStart"/>
+      <w:r>
+        <w:t>JsonRequest</w:t>
+      </w:r>
+      <w:proofErr w:type="spellEnd"/>
+      <w:r>
+        <w:t xml:space="preserve"> or </w:t>
+      </w:r>
+      <w:proofErr w:type="spellStart"/>
+      <w:r>
+        <w:t>CompresJson</w:t>
+      </w:r>
+      <w:r>
+        <w:t>Request</w:t>
+      </w:r>
+      <w:proofErr w:type="spellEnd"/>
+      <w:r>
+        <w:t xml:space="preserve"> if the necessary actions are in place on the backend.</w:t>
+      </w:r>
+    </w:p>
+    <w:p>
+      <w:r>
+        <w:t xml:space="preserve">To be truly </w:t>
+      </w:r>
+      <w:proofErr w:type="gramStart"/>
+      <w:r>
+        <w:t>RESTful</w:t>
+      </w:r>
+      <w:proofErr w:type="gramEnd"/>
+      <w:r>
+        <w:t xml:space="preserve"> it should allow transfer of many types of multimedia, including files, images and XML data etc. At the moment, the library is limited to modifying JSON data. It also isn’t completely crash safe on the backend, meaning PARSE errors will crash the request, and you won’t receive the correct status code in the response. </w:t>
       </w:r>
     </w:p>
     <w:p>
@@ -21757,7 +23270,7 @@
       <w:pPr>
         <w:pStyle w:val="Heading2"/>
       </w:pPr>
-      <w:bookmarkStart w:id="81" w:name="_Toc420587146"/>
+      <w:bookmarkStart w:id="81" w:name="_Toc420591137"/>
       <w:r>
         <w:t>Compromises</w:t>
       </w:r>
@@ -21826,7 +23339,7 @@
       <w:pPr>
         <w:pStyle w:val="Heading2"/>
       </w:pPr>
-      <w:bookmarkStart w:id="82" w:name="_Toc420587147"/>
+      <w:bookmarkStart w:id="82" w:name="_Toc420591138"/>
       <w:r>
         <w:t>Data Format</w:t>
       </w:r>
@@ -21837,7 +23350,15 @@
         <w:t xml:space="preserve">JSON was chosen as the format for sending data. </w:t>
       </w:r>
       <w:r>
-        <w:t>It was used to send the original data, as well as sending the processed data from server to front end. As the data in its processed state, is not human readable, it doesn’t make sense to use a human-readable format like JSON. Sending the data as a string in this way also meant relying on Base64 encoding (adding to the data size). The raw transportation of the processed data could have been done in another way, e.g. An array of bytes for example.</w:t>
+        <w:t xml:space="preserve">It was used to send the original data, as well as sending the processed data from server to front end. As the data in its processed state, is not human readable, it doesn’t make sense to use a human-readable format like JSON. Sending the data as a string in this way also meant relying on Base64 encoding (adding to the data size). The raw transportation of the processed data could have been done in another way, e.g. </w:t>
+      </w:r>
+      <w:proofErr w:type="gramStart"/>
+      <w:r>
+        <w:t>An</w:t>
+      </w:r>
+      <w:proofErr w:type="gramEnd"/>
+      <w:r>
+        <w:t xml:space="preserve"> array of bytes for example.</w:t>
       </w:r>
     </w:p>
     <w:p/>
@@ -21845,15 +23366,25 @@
       <w:pPr>
         <w:pStyle w:val="Heading2"/>
       </w:pPr>
-      <w:bookmarkStart w:id="83" w:name="_Toc420587148"/>
-      <w:r>
-        <w:t>CompresJSON vs HTTPS</w:t>
+      <w:bookmarkStart w:id="83" w:name="_Toc420591139"/>
+      <w:proofErr w:type="spellStart"/>
+      <w:r>
+        <w:t>CompresJSON</w:t>
+      </w:r>
+      <w:proofErr w:type="spellEnd"/>
+      <w:r>
+        <w:t xml:space="preserve"> vs HTTPS</w:t>
       </w:r>
       <w:bookmarkEnd w:id="83"/>
     </w:p>
     <w:p>
-      <w:r>
-        <w:t>CompresJSON is designed to be an alternative to HTTPS, preferring ease of installation vs optimal security. It offers quite good security, effective compression and restores much of the behaviour you would expect from non-encrypted data transfer.</w:t>
+      <w:proofErr w:type="spellStart"/>
+      <w:r>
+        <w:t>CompresJSON</w:t>
+      </w:r>
+      <w:proofErr w:type="spellEnd"/>
+      <w:r>
+        <w:t xml:space="preserve"> is designed to be an alternative to HTTPS, preferring ease of installation vs optimal security. It offers quite good security, effective compression and restores much of the behaviour you would expect from non-encrypted data transfer.</w:t>
       </w:r>
     </w:p>
     <w:p>
@@ -21882,7 +23413,15 @@
         <w:t>S</w:t>
       </w:r>
       <w:r>
-        <w:t>wift NSURLConnection has built in functionality to decompress the data</w:t>
+        <w:t xml:space="preserve">wift </w:t>
+      </w:r>
+      <w:proofErr w:type="spellStart"/>
+      <w:r>
+        <w:t>NSURLConnection</w:t>
+      </w:r>
+      <w:proofErr w:type="spellEnd"/>
+      <w:r>
+        <w:t xml:space="preserve"> has built in functionality to decompress the data</w:t>
       </w:r>
       <w:r>
         <w:t>, removing the need to depend on third party compression implementations</w:t>
@@ -21902,7 +23441,15 @@
       </w:r>
       <w:r>
         <w:lastRenderedPageBreak/>
-        <w:t>meaning all of the other benefits including object mapping and response handling can still be used with a future HTTPS backend. This means you could use the CompresJSON format in the beginning of a project and upgrade to a secure connection at a later stage, with few code changes.</w:t>
+        <w:t xml:space="preserve">meaning all of the other benefits including object mapping and response handling can still be used with a future HTTPS backend. This means you could use the </w:t>
+      </w:r>
+      <w:proofErr w:type="spellStart"/>
+      <w:r>
+        <w:t>CompresJSON</w:t>
+      </w:r>
+      <w:proofErr w:type="spellEnd"/>
+      <w:r>
+        <w:t xml:space="preserve"> format in the beginning of a project and upgrade to a secure connection at a later stage, with few code changes.</w:t>
       </w:r>
     </w:p>
     <w:p>
@@ -21920,7 +23467,7 @@
       <w:pPr>
         <w:pStyle w:val="Heading1"/>
       </w:pPr>
-      <w:bookmarkStart w:id="84" w:name="_Toc420587149"/>
+      <w:bookmarkStart w:id="84" w:name="_Toc420591140"/>
       <w:r>
         <w:t>Conclusion</w:t>
       </w:r>
@@ -21979,7 +23526,15 @@
         <w:t>what data is transported</w:t>
       </w:r>
       <w:r>
-        <w:t xml:space="preserve"> e.g </w:t>
+        <w:t xml:space="preserve"> </w:t>
+      </w:r>
+      <w:proofErr w:type="spellStart"/>
+      <w:r>
+        <w:t>e.g</w:t>
+      </w:r>
+      <w:proofErr w:type="spellEnd"/>
+      <w:r>
+        <w:t xml:space="preserve"> </w:t>
       </w:r>
       <w:r>
         <w:t>Removing redundant key data</w:t>
@@ -22130,7 +23685,7 @@
       <w:pPr>
         <w:pStyle w:val="Heading1"/>
       </w:pPr>
-      <w:bookmarkStart w:id="85" w:name="_Toc420587150"/>
+      <w:bookmarkStart w:id="85" w:name="_Toc420591141"/>
       <w:r>
         <w:lastRenderedPageBreak/>
         <w:t>Perspective</w:t>
@@ -22231,7 +23786,7 @@
         <w:br w:type="page"/>
       </w:r>
     </w:p>
-    <w:bookmarkStart w:id="86" w:name="_Toc420587151" w:displacedByCustomXml="next"/>
+    <w:bookmarkStart w:id="86" w:name="_Toc420591142" w:displacedByCustomXml="next"/>
     <w:sdt>
       <w:sdtPr>
         <w:rPr>
@@ -22578,6 +24133,154 @@
                 <w:rPr>
                   <w:noProof/>
                 </w:rPr>
+                <w:t xml:space="preserve">CocoaPods, n.d. </w:t>
+              </w:r>
+              <w:r>
+                <w:rPr>
+                  <w:i/>
+                  <w:iCs/>
+                  <w:noProof/>
+                </w:rPr>
+                <w:t xml:space="preserve">CocoaPods. </w:t>
+              </w:r>
+              <w:r>
+                <w:rPr>
+                  <w:noProof/>
+                </w:rPr>
+                <w:t xml:space="preserve">[Online] </w:t>
+              </w:r>
+              <w:r>
+                <w:rPr>
+                  <w:noProof/>
+                </w:rPr>
+                <w:br/>
+                <w:t xml:space="preserve">Available at: </w:t>
+              </w:r>
+              <w:r>
+                <w:rPr>
+                  <w:noProof/>
+                  <w:u w:val="single"/>
+                </w:rPr>
+                <w:t xml:space="preserve">https://cocoapods.org/ </w:t>
+              </w:r>
+              <w:r>
+                <w:rPr>
+                  <w:noProof/>
+                </w:rPr>
+                <w:br/>
+                <w:t>[Accessed May 2015].</w:t>
+              </w:r>
+            </w:p>
+            <w:p>
+              <w:pPr>
+                <w:pStyle w:val="Bibliography"/>
+                <w:rPr>
+                  <w:noProof/>
+                </w:rPr>
+              </w:pPr>
+              <w:r>
+                <w:rPr>
+                  <w:noProof/>
+                </w:rPr>
+                <w:t xml:space="preserve">CocoaPods, n.d. </w:t>
+              </w:r>
+              <w:r>
+                <w:rPr>
+                  <w:i/>
+                  <w:iCs/>
+                  <w:noProof/>
+                </w:rPr>
+                <w:t xml:space="preserve">CocoaPods Guides. </w:t>
+              </w:r>
+              <w:r>
+                <w:rPr>
+                  <w:noProof/>
+                </w:rPr>
+                <w:t xml:space="preserve">[Online] </w:t>
+              </w:r>
+              <w:r>
+                <w:rPr>
+                  <w:noProof/>
+                </w:rPr>
+                <w:br/>
+                <w:t xml:space="preserve">Available at: </w:t>
+              </w:r>
+              <w:r>
+                <w:rPr>
+                  <w:noProof/>
+                  <w:u w:val="single"/>
+                </w:rPr>
+                <w:t xml:space="preserve">https://guides.cocoapods.org/ </w:t>
+              </w:r>
+              <w:r>
+                <w:rPr>
+                  <w:noProof/>
+                </w:rPr>
+                <w:br/>
+                <w:t>[Accessed May 2015].</w:t>
+              </w:r>
+            </w:p>
+            <w:p>
+              <w:pPr>
+                <w:pStyle w:val="Bibliography"/>
+                <w:rPr>
+                  <w:noProof/>
+                </w:rPr>
+              </w:pPr>
+              <w:r>
+                <w:rPr>
+                  <w:noProof/>
+                </w:rPr>
+                <w:lastRenderedPageBreak/>
+                <w:t xml:space="preserve">CodeDisqus, n.d. </w:t>
+              </w:r>
+              <w:r>
+                <w:rPr>
+                  <w:i/>
+                  <w:iCs/>
+                  <w:noProof/>
+                </w:rPr>
+                <w:t xml:space="preserve">Regex for invalid Base64 characters. </w:t>
+              </w:r>
+              <w:r>
+                <w:rPr>
+                  <w:noProof/>
+                </w:rPr>
+                <w:t xml:space="preserve">[Online] </w:t>
+              </w:r>
+              <w:r>
+                <w:rPr>
+                  <w:noProof/>
+                </w:rPr>
+                <w:br/>
+                <w:t xml:space="preserve">Available at: </w:t>
+              </w:r>
+              <w:r>
+                <w:rPr>
+                  <w:noProof/>
+                  <w:u w:val="single"/>
+                </w:rPr>
+                <w:t xml:space="preserve">http://www.codeitive.com/7NHJUjPVVj/regex-for-invalid-base64-characters.html </w:t>
+              </w:r>
+              <w:r>
+                <w:rPr>
+                  <w:noProof/>
+                </w:rPr>
+                <w:br/>
+                <w:t>[Accessed May 2015].</w:t>
+              </w:r>
+            </w:p>
+            <w:p>
+              <w:pPr>
+                <w:pStyle w:val="Bibliography"/>
+                <w:rPr>
+                  <w:noProof/>
+                </w:rPr>
+              </w:pPr>
+              <w:r>
+                <w:rPr>
+                  <w:noProof/>
+                </w:rPr>
                 <w:t xml:space="preserve">Crackstation, n.d. [Online] </w:t>
               </w:r>
               <w:r>
@@ -22662,7 +24365,6 @@
                 <w:rPr>
                   <w:noProof/>
                 </w:rPr>
-                <w:lastRenderedPageBreak/>
                 <w:t xml:space="preserve">Diggins, C., n.d. </w:t>
               </w:r>
               <w:r>
@@ -22748,6 +24450,55 @@
                 </w:rPr>
                 <w:br/>
                 <w:t>[Accessed 15 May 2015].</w:t>
+              </w:r>
+            </w:p>
+            <w:p>
+              <w:pPr>
+                <w:pStyle w:val="Bibliography"/>
+                <w:rPr>
+                  <w:noProof/>
+                </w:rPr>
+              </w:pPr>
+              <w:r>
+                <w:rPr>
+                  <w:noProof/>
+                </w:rPr>
+                <w:t xml:space="preserve">hackwebwith, n.d. </w:t>
+              </w:r>
+              <w:r>
+                <w:rPr>
+                  <w:i/>
+                  <w:iCs/>
+                  <w:noProof/>
+                </w:rPr>
+                <w:t xml:space="preserve">ASP .NET MVC 5 Action Filter types overview. </w:t>
+              </w:r>
+              <w:r>
+                <w:rPr>
+                  <w:noProof/>
+                </w:rPr>
+                <w:t xml:space="preserve">[Online] </w:t>
+              </w:r>
+              <w:r>
+                <w:rPr>
+                  <w:noProof/>
+                </w:rPr>
+                <w:br/>
+                <w:t xml:space="preserve">Available at: </w:t>
+              </w:r>
+              <w:r>
+                <w:rPr>
+                  <w:noProof/>
+                  <w:u w:val="single"/>
+                </w:rPr>
+                <w:t>http://hackwebwith.net/asp-net-mvc-5-action-filter-types-overview/</w:t>
+              </w:r>
+              <w:r>
+                <w:rPr>
+                  <w:noProof/>
+                </w:rPr>
+                <w:br/>
+                <w:t>[Accessed May 2015].</w:t>
               </w:r>
             </w:p>
             <w:p>
@@ -22957,6 +24708,7 @@
                 <w:rPr>
                   <w:noProof/>
                 </w:rPr>
+                <w:lastRenderedPageBreak/>
                 <w:t xml:space="preserve">Microsoft, 2015. </w:t>
               </w:r>
               <w:r>
@@ -23104,7 +24856,6 @@
                 <w:rPr>
                   <w:noProof/>
                 </w:rPr>
-                <w:lastRenderedPageBreak/>
                 <w:t xml:space="preserve">SwiftyJSON, n.d. </w:t>
               </w:r>
               <w:r>
@@ -23448,6 +25199,7 @@
                 <w:rPr>
                   <w:noProof/>
                 </w:rPr>
+                <w:lastRenderedPageBreak/>
                 <w:t xml:space="preserve">Wikipedia, n.d. </w:t>
               </w:r>
               <w:r>
@@ -23538,6 +25290,9 @@
             <w:p>
               <w:pPr>
                 <w:pStyle w:val="Bibliography"/>
+                <w:rPr>
+                  <w:noProof/>
+                </w:rPr>
               </w:pPr>
               <w:r>
                 <w:rPr>
@@ -23580,6 +25335,11 @@
                 <w:br/>
                 <w:t>[Accessed May 2015].</w:t>
               </w:r>
+            </w:p>
+            <w:p>
+              <w:pPr>
+                <w:pStyle w:val="Bibliography"/>
+              </w:pPr>
               <w:r>
                 <w:rPr>
                   <w:b/>
@@ -23596,9 +25356,23 @@
     <w:p/>
     <w:p>
       <w:pPr>
+        <w:spacing w:line="259" w:lineRule="auto"/>
+        <w:rPr>
+          <w:rFonts w:asciiTheme="majorHAnsi" w:eastAsiaTheme="majorEastAsia" w:hAnsiTheme="majorHAnsi" w:cstheme="majorBidi"/>
+          <w:color w:val="2E74B5" w:themeColor="accent1" w:themeShade="BF"/>
+          <w:sz w:val="32"/>
+          <w:szCs w:val="32"/>
+        </w:rPr>
+      </w:pPr>
+      <w:r>
+        <w:br w:type="page"/>
+      </w:r>
+    </w:p>
+    <w:p>
+      <w:pPr>
         <w:pStyle w:val="Heading1"/>
       </w:pPr>
-      <w:bookmarkStart w:id="87" w:name="_Toc420587152"/>
+      <w:bookmarkStart w:id="87" w:name="_Toc420591143"/>
       <w:r>
         <w:lastRenderedPageBreak/>
         <w:t>Appendix</w:t>
@@ -23613,6 +25387,7 @@
       <w:bookmarkStart w:id="89" w:name="_Toc420583147"/>
       <w:bookmarkStart w:id="90" w:name="_Toc420584478"/>
       <w:bookmarkStart w:id="91" w:name="_Toc420587153"/>
+      <w:bookmarkStart w:id="92" w:name="_Toc420591144"/>
       <w:r>
         <w:t xml:space="preserve">1) </w:t>
       </w:r>
@@ -23623,11 +25398,17 @@
       <w:bookmarkEnd w:id="89"/>
       <w:bookmarkEnd w:id="90"/>
       <w:bookmarkEnd w:id="91"/>
-    </w:p>
-    <w:p>
-      <w:r>
-        <w:t>Inherits from JSONObject</w:t>
-      </w:r>
+      <w:bookmarkEnd w:id="92"/>
+    </w:p>
+    <w:p>
+      <w:r>
+        <w:t xml:space="preserve">Inherits from </w:t>
+      </w:r>
+      <w:proofErr w:type="spellStart"/>
+      <w:r>
+        <w:t>JSONObject</w:t>
+      </w:r>
+      <w:proofErr w:type="spellEnd"/>
     </w:p>
     <w:p>
       <w:r>
@@ -23651,7 +25432,7 @@
                     <pic:cNvPicPr/>
                   </pic:nvPicPr>
                   <pic:blipFill>
-                    <a:blip r:embed="rId122"/>
+                    <a:blip r:embed="rId120"/>
                     <a:stretch>
                       <a:fillRect/>
                     </a:stretch>
@@ -23684,10 +25465,11 @@
       <w:pPr>
         <w:pStyle w:val="Heading2"/>
       </w:pPr>
-      <w:bookmarkStart w:id="92" w:name="_Toc420580938"/>
-      <w:bookmarkStart w:id="93" w:name="_Toc420583148"/>
-      <w:bookmarkStart w:id="94" w:name="_Toc420584479"/>
-      <w:bookmarkStart w:id="95" w:name="_Toc420587154"/>
+      <w:bookmarkStart w:id="93" w:name="_Toc420580938"/>
+      <w:bookmarkStart w:id="94" w:name="_Toc420583148"/>
+      <w:bookmarkStart w:id="95" w:name="_Toc420584479"/>
+      <w:bookmarkStart w:id="96" w:name="_Toc420587154"/>
+      <w:bookmarkStart w:id="97" w:name="_Toc420591145"/>
       <w:r>
         <w:lastRenderedPageBreak/>
         <w:t xml:space="preserve">2) </w:t>
@@ -23695,19 +25477,21 @@
       <w:r>
         <w:t>Final tests</w:t>
       </w:r>
-      <w:bookmarkEnd w:id="92"/>
       <w:bookmarkEnd w:id="93"/>
       <w:bookmarkEnd w:id="94"/>
       <w:bookmarkEnd w:id="95"/>
+      <w:bookmarkEnd w:id="96"/>
+      <w:bookmarkEnd w:id="97"/>
     </w:p>
     <w:p>
       <w:pPr>
         <w:pStyle w:val="Heading3"/>
       </w:pPr>
-      <w:bookmarkStart w:id="96" w:name="_Toc420580939"/>
-      <w:bookmarkStart w:id="97" w:name="_Toc420583149"/>
-      <w:bookmarkStart w:id="98" w:name="_Toc420584480"/>
-      <w:bookmarkStart w:id="99" w:name="_Toc420587155"/>
+      <w:bookmarkStart w:id="98" w:name="_Toc420580939"/>
+      <w:bookmarkStart w:id="99" w:name="_Toc420583149"/>
+      <w:bookmarkStart w:id="100" w:name="_Toc420584480"/>
+      <w:bookmarkStart w:id="101" w:name="_Toc420587155"/>
+      <w:bookmarkStart w:id="102" w:name="_Toc420591146"/>
       <w:r>
         <w:t xml:space="preserve">2a) </w:t>
       </w:r>
@@ -23717,10 +25501,11 @@
       <w:r>
         <w:t>(LZ77)</w:t>
       </w:r>
-      <w:bookmarkEnd w:id="96"/>
-      <w:bookmarkEnd w:id="97"/>
       <w:bookmarkEnd w:id="98"/>
       <w:bookmarkEnd w:id="99"/>
+      <w:bookmarkEnd w:id="100"/>
+      <w:bookmarkEnd w:id="101"/>
+      <w:bookmarkEnd w:id="102"/>
     </w:p>
     <w:p>
       <w:r>
@@ -23736,7 +25521,7 @@
             <wp:cNvGraphicFramePr/>
             <a:graphic xmlns:a="http://schemas.openxmlformats.org/drawingml/2006/main">
               <a:graphicData uri="http://schemas.openxmlformats.org/drawingml/2006/chart">
-                <c:chart xmlns:c="http://schemas.openxmlformats.org/drawingml/2006/chart" xmlns:r="http://schemas.openxmlformats.org/officeDocument/2006/relationships" r:id="rId123"/>
+                <c:chart xmlns:c="http://schemas.openxmlformats.org/drawingml/2006/chart" xmlns:r="http://schemas.openxmlformats.org/officeDocument/2006/relationships" r:id="rId121"/>
               </a:graphicData>
             </a:graphic>
           </wp:inline>
@@ -23758,7 +25543,7 @@
             <wp:cNvGraphicFramePr/>
             <a:graphic xmlns:a="http://schemas.openxmlformats.org/drawingml/2006/main">
               <a:graphicData uri="http://schemas.openxmlformats.org/drawingml/2006/chart">
-                <c:chart xmlns:c="http://schemas.openxmlformats.org/drawingml/2006/chart" xmlns:r="http://schemas.openxmlformats.org/officeDocument/2006/relationships" r:id="rId124"/>
+                <c:chart xmlns:c="http://schemas.openxmlformats.org/drawingml/2006/chart" xmlns:r="http://schemas.openxmlformats.org/officeDocument/2006/relationships" r:id="rId122"/>
               </a:graphicData>
             </a:graphic>
           </wp:inline>
@@ -23784,7 +25569,7 @@
             <wp:cNvGraphicFramePr/>
             <a:graphic xmlns:a="http://schemas.openxmlformats.org/drawingml/2006/main">
               <a:graphicData uri="http://schemas.openxmlformats.org/drawingml/2006/chart">
-                <c:chart xmlns:c="http://schemas.openxmlformats.org/drawingml/2006/chart" xmlns:r="http://schemas.openxmlformats.org/officeDocument/2006/relationships" r:id="rId125"/>
+                <c:chart xmlns:c="http://schemas.openxmlformats.org/drawingml/2006/chart" xmlns:r="http://schemas.openxmlformats.org/officeDocument/2006/relationships" r:id="rId123"/>
               </a:graphicData>
             </a:graphic>
           </wp:inline>
@@ -23806,7 +25591,7 @@
             <wp:cNvGraphicFramePr/>
             <a:graphic xmlns:a="http://schemas.openxmlformats.org/drawingml/2006/main">
               <a:graphicData uri="http://schemas.openxmlformats.org/drawingml/2006/chart">
-                <c:chart xmlns:c="http://schemas.openxmlformats.org/drawingml/2006/chart" xmlns:r="http://schemas.openxmlformats.org/officeDocument/2006/relationships" r:id="rId126"/>
+                <c:chart xmlns:c="http://schemas.openxmlformats.org/drawingml/2006/chart" xmlns:r="http://schemas.openxmlformats.org/officeDocument/2006/relationships" r:id="rId124"/>
               </a:graphicData>
             </a:graphic>
           </wp:inline>
@@ -23820,10 +25605,11 @@
       <w:pPr>
         <w:pStyle w:val="Heading3"/>
       </w:pPr>
-      <w:bookmarkStart w:id="100" w:name="_Toc420580940"/>
-      <w:bookmarkStart w:id="101" w:name="_Toc420583150"/>
-      <w:bookmarkStart w:id="102" w:name="_Toc420584481"/>
-      <w:bookmarkStart w:id="103" w:name="_Toc420587156"/>
+      <w:bookmarkStart w:id="103" w:name="_Toc420580940"/>
+      <w:bookmarkStart w:id="104" w:name="_Toc420583150"/>
+      <w:bookmarkStart w:id="105" w:name="_Toc420584481"/>
+      <w:bookmarkStart w:id="106" w:name="_Toc420587156"/>
+      <w:bookmarkStart w:id="107" w:name="_Toc420591147"/>
       <w:r>
         <w:lastRenderedPageBreak/>
         <w:t xml:space="preserve">2b) </w:t>
@@ -23831,10 +25617,11 @@
       <w:r>
         <w:t>GZip</w:t>
       </w:r>
-      <w:bookmarkEnd w:id="100"/>
-      <w:bookmarkEnd w:id="101"/>
-      <w:bookmarkEnd w:id="102"/>
       <w:bookmarkEnd w:id="103"/>
+      <w:bookmarkEnd w:id="104"/>
+      <w:bookmarkEnd w:id="105"/>
+      <w:bookmarkEnd w:id="106"/>
+      <w:bookmarkEnd w:id="107"/>
     </w:p>
     <w:p>
       <w:r>
@@ -23850,7 +25637,7 @@
             <wp:cNvGraphicFramePr/>
             <a:graphic xmlns:a="http://schemas.openxmlformats.org/drawingml/2006/main">
               <a:graphicData uri="http://schemas.openxmlformats.org/drawingml/2006/chart">
-                <c:chart xmlns:c="http://schemas.openxmlformats.org/drawingml/2006/chart" xmlns:r="http://schemas.openxmlformats.org/officeDocument/2006/relationships" r:id="rId127"/>
+                <c:chart xmlns:c="http://schemas.openxmlformats.org/drawingml/2006/chart" xmlns:r="http://schemas.openxmlformats.org/officeDocument/2006/relationships" r:id="rId125"/>
               </a:graphicData>
             </a:graphic>
           </wp:inline>
@@ -23872,7 +25659,7 @@
             <wp:cNvGraphicFramePr/>
             <a:graphic xmlns:a="http://schemas.openxmlformats.org/drawingml/2006/main">
               <a:graphicData uri="http://schemas.openxmlformats.org/drawingml/2006/chart">
-                <c:chart xmlns:c="http://schemas.openxmlformats.org/drawingml/2006/chart" xmlns:r="http://schemas.openxmlformats.org/officeDocument/2006/relationships" r:id="rId128"/>
+                <c:chart xmlns:c="http://schemas.openxmlformats.org/drawingml/2006/chart" xmlns:r="http://schemas.openxmlformats.org/officeDocument/2006/relationships" r:id="rId126"/>
               </a:graphicData>
             </a:graphic>
           </wp:inline>
@@ -23897,7 +25684,7 @@
             <wp:cNvGraphicFramePr/>
             <a:graphic xmlns:a="http://schemas.openxmlformats.org/drawingml/2006/main">
               <a:graphicData uri="http://schemas.openxmlformats.org/drawingml/2006/chart">
-                <c:chart xmlns:c="http://schemas.openxmlformats.org/drawingml/2006/chart" xmlns:r="http://schemas.openxmlformats.org/officeDocument/2006/relationships" r:id="rId129"/>
+                <c:chart xmlns:c="http://schemas.openxmlformats.org/drawingml/2006/chart" xmlns:r="http://schemas.openxmlformats.org/officeDocument/2006/relationships" r:id="rId127"/>
               </a:graphicData>
             </a:graphic>
           </wp:inline>
@@ -23919,7 +25706,7 @@
             <wp:cNvGraphicFramePr/>
             <a:graphic xmlns:a="http://schemas.openxmlformats.org/drawingml/2006/main">
               <a:graphicData uri="http://schemas.openxmlformats.org/drawingml/2006/chart">
-                <c:chart xmlns:c="http://schemas.openxmlformats.org/drawingml/2006/chart" xmlns:r="http://schemas.openxmlformats.org/officeDocument/2006/relationships" r:id="rId130"/>
+                <c:chart xmlns:c="http://schemas.openxmlformats.org/drawingml/2006/chart" xmlns:r="http://schemas.openxmlformats.org/officeDocument/2006/relationships" r:id="rId128"/>
               </a:graphicData>
             </a:graphic>
           </wp:inline>
@@ -23933,10 +25720,11 @@
       <w:pPr>
         <w:pStyle w:val="Heading3"/>
       </w:pPr>
-      <w:bookmarkStart w:id="104" w:name="_Toc420580941"/>
-      <w:bookmarkStart w:id="105" w:name="_Toc420583151"/>
-      <w:bookmarkStart w:id="106" w:name="_Toc420584482"/>
-      <w:bookmarkStart w:id="107" w:name="_Toc420587157"/>
+      <w:bookmarkStart w:id="108" w:name="_Toc420580941"/>
+      <w:bookmarkStart w:id="109" w:name="_Toc420583151"/>
+      <w:bookmarkStart w:id="110" w:name="_Toc420584482"/>
+      <w:bookmarkStart w:id="111" w:name="_Toc420587157"/>
+      <w:bookmarkStart w:id="112" w:name="_Toc420591148"/>
       <w:r>
         <w:lastRenderedPageBreak/>
         <w:t xml:space="preserve">2c) </w:t>
@@ -23944,10 +25732,11 @@
       <w:r>
         <w:t>LZString</w:t>
       </w:r>
-      <w:bookmarkEnd w:id="104"/>
-      <w:bookmarkEnd w:id="105"/>
-      <w:bookmarkEnd w:id="106"/>
-      <w:bookmarkEnd w:id="107"/>
+      <w:bookmarkEnd w:id="108"/>
+      <w:bookmarkEnd w:id="109"/>
+      <w:bookmarkEnd w:id="110"/>
+      <w:bookmarkEnd w:id="111"/>
+      <w:bookmarkEnd w:id="112"/>
     </w:p>
     <w:p>
       <w:r>
@@ -23963,7 +25752,7 @@
             <wp:cNvGraphicFramePr/>
             <a:graphic xmlns:a="http://schemas.openxmlformats.org/drawingml/2006/main">
               <a:graphicData uri="http://schemas.openxmlformats.org/drawingml/2006/chart">
-                <c:chart xmlns:c="http://schemas.openxmlformats.org/drawingml/2006/chart" xmlns:r="http://schemas.openxmlformats.org/officeDocument/2006/relationships" r:id="rId131"/>
+                <c:chart xmlns:c="http://schemas.openxmlformats.org/drawingml/2006/chart" xmlns:r="http://schemas.openxmlformats.org/officeDocument/2006/relationships" r:id="rId129"/>
               </a:graphicData>
             </a:graphic>
           </wp:inline>
@@ -23985,7 +25774,7 @@
             <wp:cNvGraphicFramePr/>
             <a:graphic xmlns:a="http://schemas.openxmlformats.org/drawingml/2006/main">
               <a:graphicData uri="http://schemas.openxmlformats.org/drawingml/2006/chart">
-                <c:chart xmlns:c="http://schemas.openxmlformats.org/drawingml/2006/chart" xmlns:r="http://schemas.openxmlformats.org/officeDocument/2006/relationships" r:id="rId132"/>
+                <c:chart xmlns:c="http://schemas.openxmlformats.org/drawingml/2006/chart" xmlns:r="http://schemas.openxmlformats.org/officeDocument/2006/relationships" r:id="rId130"/>
               </a:graphicData>
             </a:graphic>
           </wp:inline>
@@ -24010,7 +25799,7 @@
             <wp:cNvGraphicFramePr/>
             <a:graphic xmlns:a="http://schemas.openxmlformats.org/drawingml/2006/main">
               <a:graphicData uri="http://schemas.openxmlformats.org/drawingml/2006/chart">
-                <c:chart xmlns:c="http://schemas.openxmlformats.org/drawingml/2006/chart" xmlns:r="http://schemas.openxmlformats.org/officeDocument/2006/relationships" r:id="rId133"/>
+                <c:chart xmlns:c="http://schemas.openxmlformats.org/drawingml/2006/chart" xmlns:r="http://schemas.openxmlformats.org/officeDocument/2006/relationships" r:id="rId131"/>
               </a:graphicData>
             </a:graphic>
           </wp:inline>
@@ -24032,7 +25821,7 @@
             <wp:cNvGraphicFramePr/>
             <a:graphic xmlns:a="http://schemas.openxmlformats.org/drawingml/2006/main">
               <a:graphicData uri="http://schemas.openxmlformats.org/drawingml/2006/chart">
-                <c:chart xmlns:c="http://schemas.openxmlformats.org/drawingml/2006/chart" xmlns:r="http://schemas.openxmlformats.org/officeDocument/2006/relationships" r:id="rId134"/>
+                <c:chart xmlns:c="http://schemas.openxmlformats.org/drawingml/2006/chart" xmlns:r="http://schemas.openxmlformats.org/officeDocument/2006/relationships" r:id="rId132"/>
               </a:graphicData>
             </a:graphic>
           </wp:inline>
@@ -24043,7 +25832,7 @@
       </w:r>
     </w:p>
     <w:sectPr>
-      <w:footerReference w:type="default" r:id="rId135"/>
+      <w:footerReference w:type="default" r:id="rId133"/>
       <w:pgSz w:w="11906" w:h="16838"/>
       <w:pgMar w:top="1440" w:right="1440" w:bottom="1440" w:left="1440" w:header="708" w:footer="708" w:gutter="0"/>
       <w:pgNumType w:start="0"/>
@@ -24108,7 +25897,7 @@
           <w:rPr>
             <w:noProof/>
           </w:rPr>
-          <w:t>69</w:t>
+          <w:t>23</w:t>
         </w:r>
         <w:r>
           <w:rPr>
@@ -24735,17 +26524,32 @@
       <w:r>
         <w:t xml:space="preserve"> </w:t>
       </w:r>
-      <w:hyperlink r:id="rId1" w:history="1">
-        <w:r>
-          <w:rPr>
-            <w:rStyle w:val="Hyperlink"/>
-          </w:rPr>
-          <w:t>http://www.codeitive.com/7NHJUjPVVj/regex-for-invalid-base64-characters.html</w:t>
-        </w:r>
-      </w:hyperlink>
-      <w:r>
-        <w:t xml:space="preserve"> </w:t>
-      </w:r>
+      <w:sdt>
+        <w:sdtPr>
+          <w:id w:val="-1476296199"/>
+          <w:citation/>
+        </w:sdtPr>
+        <w:sdtContent>
+          <w:r>
+            <w:fldChar w:fldCharType="begin"/>
+          </w:r>
+          <w:r>
+            <w:instrText xml:space="preserve"> CITATION Cod15 \l 2057 </w:instrText>
+          </w:r>
+          <w:r>
+            <w:fldChar w:fldCharType="separate"/>
+          </w:r>
+          <w:r>
+            <w:rPr>
+              <w:noProof/>
+            </w:rPr>
+            <w:t>(CodeDisqus, n.d.)</w:t>
+          </w:r>
+          <w:r>
+            <w:fldChar w:fldCharType="end"/>
+          </w:r>
+        </w:sdtContent>
+      </w:sdt>
     </w:p>
   </w:footnote>
   <w:footnote w:id="14">
@@ -24880,49 +26684,37 @@
       <w:r>
         <w:t xml:space="preserve"> </w:t>
       </w:r>
-      <w:hyperlink r:id="rId2" w:history="1">
-        <w:r>
-          <w:rPr>
-            <w:rStyle w:val="Hyperlink"/>
-          </w:rPr>
-          <w:t>https://cocoapods.org/</w:t>
-        </w:r>
-      </w:hyperlink>
-      <w:r>
-        <w:t xml:space="preserve"> </w:t>
-      </w:r>
+      <w:sdt>
+        <w:sdtPr>
+          <w:id w:val="1401180794"/>
+          <w:citation/>
+        </w:sdtPr>
+        <w:sdtContent>
+          <w:r>
+            <w:fldChar w:fldCharType="begin"/>
+          </w:r>
+          <w:r>
+            <w:instrText xml:space="preserve"> CITATION Coc15 \l 2057 </w:instrText>
+          </w:r>
+          <w:r>
+            <w:fldChar w:fldCharType="separate"/>
+          </w:r>
+          <w:r>
+            <w:rPr>
+              <w:noProof/>
+            </w:rPr>
+            <w:t>(CocoaPods, n.d.)</w:t>
+          </w:r>
+          <w:r>
+            <w:fldChar w:fldCharType="end"/>
+          </w:r>
+        </w:sdtContent>
+      </w:sdt>
     </w:p>
     <w:p>
       <w:pPr>
         <w:pStyle w:val="FootnoteText"/>
       </w:pPr>
-      <w:hyperlink r:id="rId3" w:history="1">
-        <w:r>
-          <w:rPr>
-            <w:rStyle w:val="Hyperlink"/>
-          </w:rPr>
-          <w:t>http://nshipster.com/cocoapods/</w:t>
-        </w:r>
-      </w:hyperlink>
-      <w:r>
-        <w:t xml:space="preserve"> </w:t>
-      </w:r>
-    </w:p>
-    <w:p>
-      <w:pPr>
-        <w:pStyle w:val="FootnoteText"/>
-      </w:pPr>
-      <w:hyperlink r:id="rId4" w:history="1">
-        <w:r>
-          <w:rPr>
-            <w:rStyle w:val="Hyperlink"/>
-          </w:rPr>
-          <w:t>http://en.wikipedia.org/wiki/CocoaPods</w:t>
-        </w:r>
-      </w:hyperlink>
-      <w:r>
-        <w:t xml:space="preserve"> </w:t>
-      </w:r>
     </w:p>
   </w:footnote>
   <w:footnote w:id="17">
@@ -24939,16 +26731,34 @@
       <w:r>
         <w:t xml:space="preserve"> </w:t>
       </w:r>
-      <w:hyperlink r:id="rId5" w:history="1">
-        <w:r>
-          <w:rPr>
-            <w:rStyle w:val="Hyperlink"/>
-          </w:rPr>
-          <w:t>https://guides.cocoapods.org/</w:t>
-        </w:r>
-      </w:hyperlink>
-      <w:r>
-        <w:t xml:space="preserve"> </w:t>
+      <w:sdt>
+        <w:sdtPr>
+          <w:id w:val="1405023490"/>
+          <w:citation/>
+        </w:sdtPr>
+        <w:sdtContent>
+          <w:r>
+            <w:fldChar w:fldCharType="begin"/>
+          </w:r>
+          <w:r>
+            <w:instrText xml:space="preserve"> CITATION Coc151 \l 2057 </w:instrText>
+          </w:r>
+          <w:r>
+            <w:fldChar w:fldCharType="separate"/>
+          </w:r>
+          <w:r>
+            <w:rPr>
+              <w:noProof/>
+            </w:rPr>
+            <w:t>(CocoaPods, n.d.)</w:t>
+          </w:r>
+          <w:r>
+            <w:fldChar w:fldCharType="end"/>
+          </w:r>
+        </w:sdtContent>
+      </w:sdt>
+      <w:r>
+        <w:t xml:space="preserve"> Guide</w:t>
       </w:r>
     </w:p>
   </w:footnote>
@@ -25008,17 +26818,32 @@
       <w:r>
         <w:t xml:space="preserve"> </w:t>
       </w:r>
-      <w:hyperlink r:id="rId6" w:history="1">
-        <w:r>
-          <w:rPr>
-            <w:rStyle w:val="Hyperlink"/>
-          </w:rPr>
-          <w:t>http://hackwebwith.net/asp-net-mvc-5-action-filter-types-overview/</w:t>
-        </w:r>
-      </w:hyperlink>
-      <w:r>
-        <w:t xml:space="preserve"> </w:t>
-      </w:r>
+      <w:sdt>
+        <w:sdtPr>
+          <w:id w:val="59367549"/>
+          <w:citation/>
+        </w:sdtPr>
+        <w:sdtContent>
+          <w:r>
+            <w:fldChar w:fldCharType="begin"/>
+          </w:r>
+          <w:r>
+            <w:instrText xml:space="preserve">CITATION ASP15 \l 2057 </w:instrText>
+          </w:r>
+          <w:r>
+            <w:fldChar w:fldCharType="separate"/>
+          </w:r>
+          <w:r>
+            <w:rPr>
+              <w:noProof/>
+            </w:rPr>
+            <w:t>(hackwebwith, n.d.)</w:t>
+          </w:r>
+          <w:r>
+            <w:fldChar w:fldCharType="end"/>
+          </w:r>
+        </w:sdtContent>
+      </w:sdt>
     </w:p>
   </w:footnote>
   <w:footnote w:id="20">
@@ -25119,17 +26944,32 @@
       <w:r>
         <w:t xml:space="preserve"> </w:t>
       </w:r>
-      <w:hyperlink r:id="rId7" w:history="1">
-        <w:r>
-          <w:rPr>
-            <w:rStyle w:val="Hyperlink"/>
-          </w:rPr>
-          <w:t>https://cocoapods.org/</w:t>
-        </w:r>
-      </w:hyperlink>
-      <w:r>
-        <w:t xml:space="preserve"> </w:t>
-      </w:r>
+      <w:sdt>
+        <w:sdtPr>
+          <w:id w:val="597759518"/>
+          <w:citation/>
+        </w:sdtPr>
+        <w:sdtContent>
+          <w:r>
+            <w:fldChar w:fldCharType="begin"/>
+          </w:r>
+          <w:r>
+            <w:instrText xml:space="preserve"> CITATION Coc15 \l 2057 </w:instrText>
+          </w:r>
+          <w:r>
+            <w:fldChar w:fldCharType="separate"/>
+          </w:r>
+          <w:r>
+            <w:rPr>
+              <w:noProof/>
+            </w:rPr>
+            <w:t>(CocoaPods, n.d.)</w:t>
+          </w:r>
+          <w:r>
+            <w:fldChar w:fldCharType="end"/>
+          </w:r>
+        </w:sdtContent>
+      </w:sdt>
     </w:p>
   </w:footnote>
   <w:footnote w:id="23">
@@ -28622,11 +30462,11 @@
         </c:dLbls>
         <c:gapWidth val="219"/>
         <c:overlap val="-27"/>
-        <c:axId val="-147483856"/>
-        <c:axId val="-147487664"/>
+        <c:axId val="-147480592"/>
+        <c:axId val="-147487120"/>
       </c:barChart>
       <c:catAx>
-        <c:axId val="-147483856"/>
+        <c:axId val="-147480592"/>
         <c:scaling>
           <c:orientation val="minMax"/>
         </c:scaling>
@@ -28669,7 +30509,7 @@
             <a:endParaRPr lang="en-US"/>
           </a:p>
         </c:txPr>
-        <c:crossAx val="-147487664"/>
+        <c:crossAx val="-147487120"/>
         <c:crosses val="autoZero"/>
         <c:auto val="1"/>
         <c:lblAlgn val="ctr"/>
@@ -28677,7 +30517,7 @@
         <c:noMultiLvlLbl val="0"/>
       </c:catAx>
       <c:valAx>
-        <c:axId val="-147487664"/>
+        <c:axId val="-147487120"/>
         <c:scaling>
           <c:orientation val="minMax"/>
         </c:scaling>
@@ -28728,7 +30568,7 @@
             <a:endParaRPr lang="en-US"/>
           </a:p>
         </c:txPr>
-        <c:crossAx val="-147483856"/>
+        <c:crossAx val="-147480592"/>
         <c:crosses val="autoZero"/>
         <c:crossBetween val="between"/>
       </c:valAx>
@@ -29314,11 +31154,11 @@
           <c:showBubbleSize val="0"/>
         </c:dLbls>
         <c:smooth val="0"/>
-        <c:axId val="-1883734736"/>
-        <c:axId val="-1883739088"/>
+        <c:axId val="-1961680960"/>
+        <c:axId val="-412951472"/>
       </c:lineChart>
       <c:catAx>
-        <c:axId val="-1883734736"/>
+        <c:axId val="-1961680960"/>
         <c:scaling>
           <c:orientation val="minMax"/>
         </c:scaling>
@@ -29421,7 +31261,7 @@
             <a:endParaRPr lang="en-US"/>
           </a:p>
         </c:txPr>
-        <c:crossAx val="-1883739088"/>
+        <c:crossAx val="-412951472"/>
         <c:crosses val="autoZero"/>
         <c:auto val="1"/>
         <c:lblAlgn val="ctr"/>
@@ -29429,7 +31269,7 @@
         <c:noMultiLvlLbl val="0"/>
       </c:catAx>
       <c:valAx>
-        <c:axId val="-1883739088"/>
+        <c:axId val="-412951472"/>
         <c:scaling>
           <c:orientation val="minMax"/>
         </c:scaling>
@@ -29535,7 +31375,7 @@
             <a:endParaRPr lang="en-US"/>
           </a:p>
         </c:txPr>
-        <c:crossAx val="-1883734736"/>
+        <c:crossAx val="-1961680960"/>
         <c:crosses val="autoZero"/>
         <c:crossBetween val="between"/>
       </c:valAx>
@@ -30040,11 +31880,11 @@
           <c:showBubbleSize val="0"/>
         </c:dLbls>
         <c:smooth val="0"/>
-        <c:axId val="-1883736368"/>
-        <c:axId val="-1883733104"/>
+        <c:axId val="-412944400"/>
+        <c:axId val="-412943856"/>
       </c:lineChart>
       <c:catAx>
-        <c:axId val="-1883736368"/>
+        <c:axId val="-412944400"/>
         <c:scaling>
           <c:orientation val="minMax"/>
         </c:scaling>
@@ -30142,7 +31982,7 @@
             <a:endParaRPr lang="en-US"/>
           </a:p>
         </c:txPr>
-        <c:crossAx val="-1883733104"/>
+        <c:crossAx val="-412943856"/>
         <c:crosses val="autoZero"/>
         <c:auto val="1"/>
         <c:lblAlgn val="ctr"/>
@@ -30150,7 +31990,7 @@
         <c:noMultiLvlLbl val="0"/>
       </c:catAx>
       <c:valAx>
-        <c:axId val="-1883733104"/>
+        <c:axId val="-412943856"/>
         <c:scaling>
           <c:orientation val="minMax"/>
         </c:scaling>
@@ -30261,7 +32101,7 @@
             <a:endParaRPr lang="en-US"/>
           </a:p>
         </c:txPr>
-        <c:crossAx val="-1883736368"/>
+        <c:crossAx val="-412944400"/>
         <c:crosses val="autoZero"/>
         <c:crossBetween val="between"/>
       </c:valAx>
@@ -30891,11 +32731,11 @@
           <c:showBubbleSize val="0"/>
         </c:dLbls>
         <c:smooth val="0"/>
-        <c:axId val="-1858817840"/>
-        <c:axId val="-1858821104"/>
+        <c:axId val="176620000"/>
+        <c:axId val="176622720"/>
       </c:lineChart>
       <c:catAx>
-        <c:axId val="-1858817840"/>
+        <c:axId val="176620000"/>
         <c:scaling>
           <c:orientation val="minMax"/>
         </c:scaling>
@@ -30998,7 +32838,7 @@
             <a:endParaRPr lang="en-US"/>
           </a:p>
         </c:txPr>
-        <c:crossAx val="-1858821104"/>
+        <c:crossAx val="176622720"/>
         <c:crosses val="autoZero"/>
         <c:auto val="1"/>
         <c:lblAlgn val="ctr"/>
@@ -31006,7 +32846,7 @@
         <c:noMultiLvlLbl val="0"/>
       </c:catAx>
       <c:valAx>
-        <c:axId val="-1858821104"/>
+        <c:axId val="176622720"/>
         <c:scaling>
           <c:orientation val="minMax"/>
         </c:scaling>
@@ -31117,7 +32957,7 @@
             <a:endParaRPr lang="en-US"/>
           </a:p>
         </c:txPr>
-        <c:crossAx val="-1858817840"/>
+        <c:crossAx val="176620000"/>
         <c:crosses val="autoZero"/>
         <c:crossBetween val="between"/>
       </c:valAx>
@@ -31627,11 +33467,11 @@
           <c:showBubbleSize val="0"/>
         </c:dLbls>
         <c:smooth val="0"/>
-        <c:axId val="-1858814032"/>
-        <c:axId val="-1858820560"/>
+        <c:axId val="176625440"/>
+        <c:axId val="176626528"/>
       </c:lineChart>
       <c:catAx>
-        <c:axId val="-1858814032"/>
+        <c:axId val="176625440"/>
         <c:scaling>
           <c:orientation val="minMax"/>
         </c:scaling>
@@ -31734,7 +33574,7 @@
             <a:endParaRPr lang="en-US"/>
           </a:p>
         </c:txPr>
-        <c:crossAx val="-1858820560"/>
+        <c:crossAx val="176626528"/>
         <c:crosses val="autoZero"/>
         <c:auto val="1"/>
         <c:lblAlgn val="ctr"/>
@@ -31742,7 +33582,7 @@
         <c:noMultiLvlLbl val="0"/>
       </c:catAx>
       <c:valAx>
-        <c:axId val="-1858820560"/>
+        <c:axId val="176626528"/>
         <c:scaling>
           <c:orientation val="minMax"/>
         </c:scaling>
@@ -31853,7 +33693,7 @@
             <a:endParaRPr lang="en-US"/>
           </a:p>
         </c:txPr>
-        <c:crossAx val="-1858814032"/>
+        <c:crossAx val="176625440"/>
         <c:crosses val="autoZero"/>
         <c:crossBetween val="between"/>
       </c:valAx>
@@ -32478,11 +34318,11 @@
           <c:showBubbleSize val="0"/>
         </c:dLbls>
         <c:smooth val="0"/>
-        <c:axId val="-1961677696"/>
-        <c:axId val="-1961679328"/>
+        <c:axId val="176624352"/>
+        <c:axId val="-1861006160"/>
       </c:lineChart>
       <c:catAx>
-        <c:axId val="-1961677696"/>
+        <c:axId val="176624352"/>
         <c:scaling>
           <c:orientation val="minMax"/>
         </c:scaling>
@@ -32585,7 +34425,7 @@
             <a:endParaRPr lang="en-US"/>
           </a:p>
         </c:txPr>
-        <c:crossAx val="-1961679328"/>
+        <c:crossAx val="-1861006160"/>
         <c:crosses val="autoZero"/>
         <c:auto val="1"/>
         <c:lblAlgn val="ctr"/>
@@ -32593,7 +34433,7 @@
         <c:noMultiLvlLbl val="0"/>
       </c:catAx>
       <c:valAx>
-        <c:axId val="-1961679328"/>
+        <c:axId val="-1861006160"/>
         <c:scaling>
           <c:orientation val="minMax"/>
         </c:scaling>
@@ -32699,7 +34539,7 @@
             <a:endParaRPr lang="en-US"/>
           </a:p>
         </c:txPr>
-        <c:crossAx val="-1961677696"/>
+        <c:crossAx val="176624352"/>
         <c:crosses val="autoZero"/>
         <c:crossBetween val="between"/>
       </c:valAx>
@@ -33204,11 +35044,11 @@
           <c:showBubbleSize val="0"/>
         </c:dLbls>
         <c:smooth val="0"/>
-        <c:axId val="-1961676608"/>
-        <c:axId val="-1961683680"/>
+        <c:axId val="-1861001808"/>
+        <c:axId val="-1861006704"/>
       </c:lineChart>
       <c:catAx>
-        <c:axId val="-1961676608"/>
+        <c:axId val="-1861001808"/>
         <c:scaling>
           <c:orientation val="minMax"/>
         </c:scaling>
@@ -33306,7 +35146,7 @@
             <a:endParaRPr lang="en-US"/>
           </a:p>
         </c:txPr>
-        <c:crossAx val="-1961683680"/>
+        <c:crossAx val="-1861006704"/>
         <c:crosses val="autoZero"/>
         <c:auto val="1"/>
         <c:lblAlgn val="ctr"/>
@@ -33314,7 +35154,7 @@
         <c:noMultiLvlLbl val="0"/>
       </c:catAx>
       <c:valAx>
-        <c:axId val="-1961683680"/>
+        <c:axId val="-1861006704"/>
         <c:scaling>
           <c:orientation val="minMax"/>
         </c:scaling>
@@ -33425,7 +35265,7 @@
             <a:endParaRPr lang="en-US"/>
           </a:p>
         </c:txPr>
-        <c:crossAx val="-1961676608"/>
+        <c:crossAx val="-1861001808"/>
         <c:crosses val="autoZero"/>
         <c:crossBetween val="between"/>
       </c:valAx>
@@ -34050,11 +35890,11 @@
           <c:showBubbleSize val="0"/>
         </c:dLbls>
         <c:smooth val="0"/>
-        <c:axId val="-491037984"/>
-        <c:axId val="-491035264"/>
+        <c:axId val="-1861003984"/>
+        <c:axId val="-1861000720"/>
       </c:lineChart>
       <c:catAx>
-        <c:axId val="-491037984"/>
+        <c:axId val="-1861003984"/>
         <c:scaling>
           <c:orientation val="minMax"/>
         </c:scaling>
@@ -34157,7 +35997,7 @@
             <a:endParaRPr lang="en-US"/>
           </a:p>
         </c:txPr>
-        <c:crossAx val="-491035264"/>
+        <c:crossAx val="-1861000720"/>
         <c:crosses val="autoZero"/>
         <c:auto val="1"/>
         <c:lblAlgn val="ctr"/>
@@ -34165,7 +36005,7 @@
         <c:noMultiLvlLbl val="0"/>
       </c:catAx>
       <c:valAx>
-        <c:axId val="-491035264"/>
+        <c:axId val="-1861000720"/>
         <c:scaling>
           <c:orientation val="minMax"/>
         </c:scaling>
@@ -34276,7 +36116,7 @@
             <a:endParaRPr lang="en-US"/>
           </a:p>
         </c:txPr>
-        <c:crossAx val="-491037984"/>
+        <c:crossAx val="-1861003984"/>
         <c:crosses val="autoZero"/>
         <c:crossBetween val="between"/>
       </c:valAx>
@@ -34781,11 +36621,11 @@
           <c:showBubbleSize val="0"/>
         </c:dLbls>
         <c:smooth val="0"/>
-        <c:axId val="-491042336"/>
-        <c:axId val="-491035808"/>
+        <c:axId val="-786344400"/>
+        <c:axId val="-786346576"/>
       </c:lineChart>
       <c:catAx>
-        <c:axId val="-491042336"/>
+        <c:axId val="-786344400"/>
         <c:scaling>
           <c:orientation val="minMax"/>
         </c:scaling>
@@ -34883,7 +36723,7 @@
             <a:endParaRPr lang="en-US"/>
           </a:p>
         </c:txPr>
-        <c:crossAx val="-491035808"/>
+        <c:crossAx val="-786346576"/>
         <c:crosses val="autoZero"/>
         <c:auto val="1"/>
         <c:lblAlgn val="ctr"/>
@@ -34891,7 +36731,7 @@
         <c:noMultiLvlLbl val="0"/>
       </c:catAx>
       <c:valAx>
-        <c:axId val="-491035808"/>
+        <c:axId val="-786346576"/>
         <c:scaling>
           <c:orientation val="minMax"/>
         </c:scaling>
@@ -34997,7 +36837,7 @@
             <a:endParaRPr lang="en-US"/>
           </a:p>
         </c:txPr>
-        <c:crossAx val="-491042336"/>
+        <c:crossAx val="-786344400"/>
         <c:crosses val="autoZero"/>
         <c:crossBetween val="between"/>
       </c:valAx>
@@ -35628,7 +37468,7 @@
         </c:dLbls>
         <c:smooth val="0"/>
         <c:axId val="-147486032"/>
-        <c:axId val="-147482768"/>
+        <c:axId val="-147486576"/>
       </c:lineChart>
       <c:catAx>
         <c:axId val="-147486032"/>
@@ -35734,7 +37574,7 @@
             <a:endParaRPr lang="en-US"/>
           </a:p>
         </c:txPr>
-        <c:crossAx val="-147482768"/>
+        <c:crossAx val="-147486576"/>
         <c:crosses val="autoZero"/>
         <c:auto val="1"/>
         <c:lblAlgn val="ctr"/>
@@ -35742,7 +37582,7 @@
         <c:noMultiLvlLbl val="0"/>
       </c:catAx>
       <c:valAx>
-        <c:axId val="-147482768"/>
+        <c:axId val="-147486576"/>
         <c:scaling>
           <c:orientation val="minMax"/>
         </c:scaling>
@@ -36478,11 +38318,11 @@
           <c:showBubbleSize val="0"/>
         </c:dLbls>
         <c:smooth val="0"/>
-        <c:axId val="-226944144"/>
-        <c:axId val="-226950672"/>
+        <c:axId val="-147481136"/>
+        <c:axId val="-1883734736"/>
       </c:lineChart>
       <c:catAx>
-        <c:axId val="-226944144"/>
+        <c:axId val="-147481136"/>
         <c:scaling>
           <c:orientation val="minMax"/>
         </c:scaling>
@@ -36585,7 +38425,7 @@
             <a:endParaRPr lang="en-US"/>
           </a:p>
         </c:txPr>
-        <c:crossAx val="-226950672"/>
+        <c:crossAx val="-1883734736"/>
         <c:crosses val="autoZero"/>
         <c:auto val="1"/>
         <c:lblAlgn val="ctr"/>
@@ -36593,7 +38433,7 @@
         <c:noMultiLvlLbl val="0"/>
       </c:catAx>
       <c:valAx>
-        <c:axId val="-226950672"/>
+        <c:axId val="-1883734736"/>
         <c:scaling>
           <c:orientation val="minMax"/>
         </c:scaling>
@@ -36699,7 +38539,7 @@
             <a:endParaRPr lang="en-US"/>
           </a:p>
         </c:txPr>
-        <c:crossAx val="-226944144"/>
+        <c:crossAx val="-147481136"/>
         <c:crosses val="autoZero"/>
         <c:crossBetween val="between"/>
       </c:valAx>
@@ -37324,11 +39164,11 @@
           <c:showBubbleSize val="0"/>
         </c:dLbls>
         <c:smooth val="0"/>
-        <c:axId val="-226943600"/>
-        <c:axId val="-226943056"/>
+        <c:axId val="-1883735824"/>
+        <c:axId val="-1883733648"/>
       </c:lineChart>
       <c:catAx>
-        <c:axId val="-226943600"/>
+        <c:axId val="-1883735824"/>
         <c:scaling>
           <c:orientation val="minMax"/>
         </c:scaling>
@@ -37431,7 +39271,7 @@
             <a:endParaRPr lang="en-US"/>
           </a:p>
         </c:txPr>
-        <c:crossAx val="-226943056"/>
+        <c:crossAx val="-1883733648"/>
         <c:crosses val="autoZero"/>
         <c:auto val="1"/>
         <c:lblAlgn val="ctr"/>
@@ -37439,7 +39279,7 @@
         <c:noMultiLvlLbl val="0"/>
       </c:catAx>
       <c:valAx>
-        <c:axId val="-226943056"/>
+        <c:axId val="-1883733648"/>
         <c:scaling>
           <c:orientation val="minMax"/>
         </c:scaling>
@@ -37550,7 +39390,7 @@
             <a:endParaRPr lang="en-US"/>
           </a:p>
         </c:txPr>
-        <c:crossAx val="-226943600"/>
+        <c:crossAx val="-1883735824"/>
         <c:crosses val="autoZero"/>
         <c:crossBetween val="between"/>
       </c:valAx>
@@ -38175,11 +40015,11 @@
           <c:showBubbleSize val="0"/>
         </c:dLbls>
         <c:smooth val="0"/>
-        <c:axId val="-226938704"/>
-        <c:axId val="-226948496"/>
+        <c:axId val="-1883733104"/>
+        <c:axId val="-1883732560"/>
       </c:lineChart>
       <c:catAx>
-        <c:axId val="-226938704"/>
+        <c:axId val="-1883733104"/>
         <c:scaling>
           <c:orientation val="minMax"/>
         </c:scaling>
@@ -38282,7 +40122,7 @@
             <a:endParaRPr lang="en-US"/>
           </a:p>
         </c:txPr>
-        <c:crossAx val="-226948496"/>
+        <c:crossAx val="-1883732560"/>
         <c:crosses val="autoZero"/>
         <c:auto val="1"/>
         <c:lblAlgn val="ctr"/>
@@ -38290,7 +40130,7 @@
         <c:noMultiLvlLbl val="0"/>
       </c:catAx>
       <c:valAx>
-        <c:axId val="-226948496"/>
+        <c:axId val="-1883732560"/>
         <c:scaling>
           <c:orientation val="minMax"/>
         </c:scaling>
@@ -38396,7 +40236,7 @@
             <a:endParaRPr lang="en-US"/>
           </a:p>
         </c:txPr>
-        <c:crossAx val="-226938704"/>
+        <c:crossAx val="-1883733104"/>
         <c:crosses val="autoZero"/>
         <c:crossBetween val="between"/>
       </c:valAx>
@@ -39026,11 +40866,11 @@
           <c:showBubbleSize val="0"/>
         </c:dLbls>
         <c:smooth val="0"/>
-        <c:axId val="-412942224"/>
-        <c:axId val="-412950384"/>
+        <c:axId val="-1858820560"/>
+        <c:axId val="-1858816208"/>
       </c:lineChart>
       <c:catAx>
-        <c:axId val="-412942224"/>
+        <c:axId val="-1858820560"/>
         <c:scaling>
           <c:orientation val="minMax"/>
         </c:scaling>
@@ -39133,7 +40973,7 @@
             <a:endParaRPr lang="en-US"/>
           </a:p>
         </c:txPr>
-        <c:crossAx val="-412950384"/>
+        <c:crossAx val="-1858816208"/>
         <c:crosses val="autoZero"/>
         <c:auto val="1"/>
         <c:lblAlgn val="ctr"/>
@@ -39141,7 +40981,7 @@
         <c:noMultiLvlLbl val="0"/>
       </c:catAx>
       <c:valAx>
-        <c:axId val="-412950384"/>
+        <c:axId val="-1858816208"/>
         <c:scaling>
           <c:orientation val="minMax"/>
         </c:scaling>
@@ -39247,7 +41087,7 @@
             <a:endParaRPr lang="en-US"/>
           </a:p>
         </c:txPr>
-        <c:crossAx val="-412942224"/>
+        <c:crossAx val="-1858820560"/>
         <c:crosses val="autoZero"/>
         <c:crossBetween val="between"/>
       </c:valAx>
@@ -39757,11 +41597,11 @@
           <c:showBubbleSize val="0"/>
         </c:dLbls>
         <c:smooth val="0"/>
-        <c:axId val="-412945488"/>
-        <c:axId val="-412941136"/>
+        <c:axId val="-1858819472"/>
+        <c:axId val="-1858817840"/>
       </c:lineChart>
       <c:catAx>
-        <c:axId val="-412945488"/>
+        <c:axId val="-1858819472"/>
         <c:scaling>
           <c:orientation val="minMax"/>
         </c:scaling>
@@ -39859,7 +41699,7 @@
             <a:endParaRPr lang="en-US"/>
           </a:p>
         </c:txPr>
-        <c:crossAx val="-412941136"/>
+        <c:crossAx val="-1858817840"/>
         <c:crosses val="autoZero"/>
         <c:auto val="1"/>
         <c:lblAlgn val="ctr"/>
@@ -39867,7 +41707,7 @@
         <c:noMultiLvlLbl val="0"/>
       </c:catAx>
       <c:valAx>
-        <c:axId val="-412941136"/>
+        <c:axId val="-1858817840"/>
         <c:scaling>
           <c:orientation val="minMax"/>
         </c:scaling>
@@ -39978,7 +41818,7 @@
             <a:endParaRPr lang="en-US"/>
           </a:p>
         </c:txPr>
-        <c:crossAx val="-412945488"/>
+        <c:crossAx val="-1858819472"/>
         <c:crosses val="autoZero"/>
         <c:crossBetween val="between"/>
       </c:valAx>
@@ -40611,11 +42451,11 @@
           <c:showBubbleSize val="0"/>
         </c:dLbls>
         <c:smooth val="0"/>
-        <c:axId val="-412944944"/>
-        <c:axId val="-412943312"/>
+        <c:axId val="-1858816752"/>
+        <c:axId val="-1961679328"/>
       </c:lineChart>
       <c:catAx>
-        <c:axId val="-412944944"/>
+        <c:axId val="-1858816752"/>
         <c:scaling>
           <c:orientation val="minMax"/>
         </c:scaling>
@@ -40718,7 +42558,7 @@
             <a:endParaRPr lang="en-US"/>
           </a:p>
         </c:txPr>
-        <c:crossAx val="-412943312"/>
+        <c:crossAx val="-1961679328"/>
         <c:crosses val="autoZero"/>
         <c:auto val="1"/>
         <c:lblAlgn val="ctr"/>
@@ -40726,7 +42566,7 @@
         <c:noMultiLvlLbl val="0"/>
       </c:catAx>
       <c:valAx>
-        <c:axId val="-412943312"/>
+        <c:axId val="-1961679328"/>
         <c:scaling>
           <c:orientation val="minMax"/>
         </c:scaling>
@@ -40832,7 +42672,7 @@
             <a:endParaRPr lang="en-US"/>
           </a:p>
         </c:txPr>
-        <c:crossAx val="-412944944"/>
+        <c:crossAx val="-1858816752"/>
         <c:crosses val="autoZero"/>
         <c:crossBetween val="between"/>
       </c:valAx>
@@ -41345,11 +43185,11 @@
           <c:showBubbleSize val="0"/>
         </c:dLbls>
         <c:smooth val="0"/>
-        <c:axId val="-1883738544"/>
-        <c:axId val="-1883732560"/>
+        <c:axId val="-1961677696"/>
+        <c:axId val="-1961677152"/>
       </c:lineChart>
       <c:catAx>
-        <c:axId val="-1883738544"/>
+        <c:axId val="-1961677696"/>
         <c:scaling>
           <c:orientation val="minMax"/>
         </c:scaling>
@@ -41422,7 +43262,7 @@
             <a:endParaRPr lang="en-US"/>
           </a:p>
         </c:txPr>
-        <c:crossAx val="-1883732560"/>
+        <c:crossAx val="-1961677152"/>
         <c:crosses val="autoZero"/>
         <c:auto val="1"/>
         <c:lblAlgn val="ctr"/>
@@ -41430,7 +43270,7 @@
         <c:noMultiLvlLbl val="0"/>
       </c:catAx>
       <c:valAx>
-        <c:axId val="-1883732560"/>
+        <c:axId val="-1961677152"/>
         <c:scaling>
           <c:orientation val="minMax"/>
         </c:scaling>
@@ -41541,7 +43381,7 @@
             <a:endParaRPr lang="en-US"/>
           </a:p>
         </c:txPr>
-        <c:crossAx val="-1883738544"/>
+        <c:crossAx val="-1961677696"/>
         <c:crosses val="autoZero"/>
         <c:crossBetween val="between"/>
       </c:valAx>
@@ -51837,6 +53677,66 @@
     <b:URL>http://en.wikipedia.org/wiki/Base64</b:URL>
     <b:RefOrder>27</b:RefOrder>
   </b:Source>
+  <b:Source>
+    <b:Tag>Coc15</b:Tag>
+    <b:SourceType>InternetSite</b:SourceType>
+    <b:Guid>{46BFA7EE-1D9C-4A26-A1F2-C8E11CCB39D9}</b:Guid>
+    <b:Author>
+      <b:Author>
+        <b:Corporate>CocoaPods</b:Corporate>
+      </b:Author>
+    </b:Author>
+    <b:Title>CocoaPods</b:Title>
+    <b:YearAccessed>2015</b:YearAccessed>
+    <b:MonthAccessed>May</b:MonthAccessed>
+    <b:URL>https://cocoapods.org/ </b:URL>
+    <b:RefOrder>28</b:RefOrder>
+  </b:Source>
+  <b:Source>
+    <b:Tag>ASP15</b:Tag>
+    <b:SourceType>InternetSite</b:SourceType>
+    <b:Guid>{C20C891A-4413-48A7-9EE8-B56112AE2423}</b:Guid>
+    <b:Title>ASP .NET MVC 5 Action Filter types overview</b:Title>
+    <b:YearAccessed>2015</b:YearAccessed>
+    <b:MonthAccessed>May</b:MonthAccessed>
+    <b:URL>http://hackwebwith.net/asp-net-mvc-5-action-filter-types-overview/</b:URL>
+    <b:Author>
+      <b:Author>
+        <b:Corporate>hackwebwith</b:Corporate>
+      </b:Author>
+    </b:Author>
+    <b:RefOrder>29</b:RefOrder>
+  </b:Source>
+  <b:Source>
+    <b:Tag>Coc151</b:Tag>
+    <b:SourceType>InternetSite</b:SourceType>
+    <b:Guid>{03B64F44-FFF9-4D50-BB47-69834A961EE2}</b:Guid>
+    <b:Author>
+      <b:Author>
+        <b:Corporate>CocoaPods</b:Corporate>
+      </b:Author>
+    </b:Author>
+    <b:Title>CocoaPods Guides</b:Title>
+    <b:YearAccessed>2015</b:YearAccessed>
+    <b:MonthAccessed>May</b:MonthAccessed>
+    <b:URL>https://guides.cocoapods.org/ </b:URL>
+    <b:RefOrder>30</b:RefOrder>
+  </b:Source>
+  <b:Source>
+    <b:Tag>Cod15</b:Tag>
+    <b:SourceType>InternetSite</b:SourceType>
+    <b:Guid>{9816D40E-2D27-4509-9087-E46C9A827190}</b:Guid>
+    <b:Author>
+      <b:Author>
+        <b:Corporate>CodeDisqus</b:Corporate>
+      </b:Author>
+    </b:Author>
+    <b:Title>Regex for invalid Base64 characters</b:Title>
+    <b:YearAccessed>2015</b:YearAccessed>
+    <b:MonthAccessed>May</b:MonthAccessed>
+    <b:URL>http://www.codeitive.com/7NHJUjPVVj/regex-for-invalid-base64-characters.html </b:URL>
+    <b:RefOrder>31</b:RefOrder>
+  </b:Source>
 </b:Sources>
 </file>
 
@@ -51849,7 +53749,7 @@
 </file>
 
 <file path=customXml/itemProps2.xml><?xml version="1.0" encoding="utf-8"?>
-<ds:datastoreItem xmlns:ds="http://schemas.openxmlformats.org/officeDocument/2006/customXml" ds:itemID="{60C63FBC-318C-4893-BF8D-FD5CE4AD27D1}">
+<ds:datastoreItem xmlns:ds="http://schemas.openxmlformats.org/officeDocument/2006/customXml" ds:itemID="{5265B1D7-FF06-4CF0-96E6-BDAE836B9AA3}">
   <ds:schemaRefs>
     <ds:schemaRef ds:uri="http://schemas.openxmlformats.org/officeDocument/2006/bibliography"/>
   </ds:schemaRefs>
